--- a/2 Manuscript/R1/PRPF-D-21-00324  R1.docx
+++ b/2 Manuscript/R1/PRPF-D-21-00324  R1.docx
@@ -375,7 +375,6 @@
           <w:szCs w:val="24"/>
         </w:rPr>
       </w:pPr>
-      <w:commentRangeStart w:id="0"/>
       <w:r>
         <w:rPr>
           <w:rFonts w:cs="Times New Roman"/>
@@ -383,13 +382,6 @@
         </w:rPr>
         <w:lastRenderedPageBreak/>
         <w:t>Abstract</w:t>
-      </w:r>
-      <w:commentRangeEnd w:id="0"/>
-      <w:r>
-        <w:rPr>
-          <w:rStyle w:val="CommentReference"/>
-        </w:rPr>
-        <w:commentReference w:id="0"/>
       </w:r>
     </w:p>
     <w:p>
@@ -716,7 +708,20 @@
         <w:rPr>
           <w:rFonts w:cs="Times New Roman"/>
         </w:rPr>
-        <w:t>. Overall,</w:t>
+        <w:t xml:space="preserve">. </w:t>
+      </w:r>
+      <w:r>
+        <w:rPr>
+          <w:rFonts w:cs="Times New Roman"/>
+          <w:color w:val="0070C0"/>
+        </w:rPr>
+        <w:t>Across two experiments</w:t>
+      </w:r>
+      <w:r>
+        <w:rPr>
+          <w:rFonts w:cs="Times New Roman"/>
+        </w:rPr>
+        <w:t>,</w:t>
       </w:r>
       <w:r>
         <w:rPr>
@@ -728,22 +733,20 @@
         <w:rPr>
           <w:rFonts w:cs="Times New Roman"/>
         </w:rPr>
+        <w:t xml:space="preserve">we show that </w:t>
+      </w:r>
+      <w:r>
+        <w:rPr>
+          <w:rFonts w:cs="Times New Roman"/>
+        </w:rPr>
         <w:t>i</w:t>
       </w:r>
       <w:r>
         <w:rPr>
           <w:rFonts w:cs="Times New Roman"/>
         </w:rPr>
-        <w:t>tem-</w:t>
-      </w:r>
-      <w:proofErr w:type="gramStart"/>
-      <w:r>
-        <w:rPr>
-          <w:rFonts w:cs="Times New Roman"/>
-        </w:rPr>
-        <w:t>specific</w:t>
-      </w:r>
-      <w:proofErr w:type="gramEnd"/>
+        <w:t>tem-specific</w:t>
+      </w:r>
       <w:r>
         <w:rPr>
           <w:rFonts w:cs="Times New Roman"/>
@@ -844,21 +847,7 @@
         <w:rPr>
           <w:rFonts w:cs="Times New Roman"/>
         </w:rPr>
-        <w:t>item-</w:t>
-      </w:r>
-      <w:proofErr w:type="gramStart"/>
-      <w:r>
-        <w:rPr>
-          <w:rFonts w:cs="Times New Roman"/>
-        </w:rPr>
-        <w:t>specific</w:t>
-      </w:r>
-      <w:proofErr w:type="gramEnd"/>
-      <w:r>
-        <w:rPr>
-          <w:rFonts w:cs="Times New Roman"/>
-        </w:rPr>
-        <w:t xml:space="preserve"> and relational</w:t>
+        <w:t>item-specific and relational</w:t>
       </w:r>
       <w:r>
         <w:rPr>
@@ -943,7 +932,7 @@
           <w:rFonts w:cs="Times New Roman"/>
           <w:szCs w:val="24"/>
         </w:rPr>
-        <w:t>1</w:t>
+        <w:t>6</w:t>
       </w:r>
     </w:p>
     <w:p>
@@ -1007,7 +996,7 @@
           <w:szCs w:val="24"/>
         </w:rPr>
       </w:pPr>
-      <w:bookmarkStart w:id="1" w:name="_Hlk54441562"/>
+      <w:bookmarkStart w:id="0" w:name="_Hlk54441562"/>
       <w:r>
         <w:rPr>
           <w:rFonts w:cs="Times New Roman"/>
@@ -1061,7 +1050,7 @@
         <w:t>Reducing the Illusion of Competence</w:t>
       </w:r>
     </w:p>
-    <w:bookmarkEnd w:id="1"/>
+    <w:bookmarkEnd w:id="0"/>
     <w:p>
       <w:pPr>
         <w:ind w:firstLine="720"/>
@@ -1152,23 +1141,7 @@
           <w:rFonts w:cs="Times New Roman"/>
           <w:szCs w:val="24"/>
         </w:rPr>
-        <w:t xml:space="preserve"> &amp; </w:t>
-      </w:r>
-      <w:proofErr w:type="spellStart"/>
-      <w:r>
-        <w:rPr>
-          <w:rFonts w:cs="Times New Roman"/>
-          <w:szCs w:val="24"/>
-        </w:rPr>
-        <w:t>Narens</w:t>
-      </w:r>
-      <w:proofErr w:type="spellEnd"/>
-      <w:r>
-        <w:rPr>
-          <w:rFonts w:cs="Times New Roman"/>
-          <w:szCs w:val="24"/>
-        </w:rPr>
-        <w:t>, 1990)</w:t>
+        <w:t xml:space="preserve"> &amp; Narens, 1990)</w:t>
       </w:r>
       <w:r>
         <w:rPr>
@@ -1273,23 +1246,154 @@
           <w:rFonts w:cs="Times New Roman"/>
           <w:szCs w:val="24"/>
         </w:rPr>
-        <w:t xml:space="preserve">Judgments of learning (JOLs) are a common measure of </w:t>
-      </w:r>
-      <w:proofErr w:type="spellStart"/>
-      <w:r>
-        <w:rPr>
-          <w:rFonts w:cs="Times New Roman"/>
-          <w:szCs w:val="24"/>
-        </w:rPr>
-        <w:t>metamemorial</w:t>
-      </w:r>
-      <w:proofErr w:type="spellEnd"/>
-      <w:r>
-        <w:rPr>
-          <w:rFonts w:cs="Times New Roman"/>
-          <w:szCs w:val="24"/>
-        </w:rPr>
-        <w:t xml:space="preserve"> processes</w:t>
+        <w:t>Judgments of learning (JOLs) are a common measure of metamemorial processes</w:t>
+      </w:r>
+      <w:r>
+        <w:rPr>
+          <w:rFonts w:cs="Times New Roman"/>
+          <w:szCs w:val="24"/>
+        </w:rPr>
+        <w:t xml:space="preserve"> at study</w:t>
+      </w:r>
+      <w:r>
+        <w:rPr>
+          <w:rFonts w:cs="Times New Roman"/>
+          <w:szCs w:val="24"/>
+        </w:rPr>
+        <w:t>.</w:t>
+      </w:r>
+      <w:r>
+        <w:rPr>
+          <w:rFonts w:cs="Times New Roman"/>
+          <w:szCs w:val="24"/>
+        </w:rPr>
+        <w:t xml:space="preserve"> In </w:t>
+      </w:r>
+      <w:r>
+        <w:rPr>
+          <w:rFonts w:cs="Times New Roman"/>
+          <w:szCs w:val="24"/>
+        </w:rPr>
+        <w:t xml:space="preserve">a </w:t>
+      </w:r>
+      <w:r>
+        <w:rPr>
+          <w:rFonts w:cs="Times New Roman"/>
+          <w:szCs w:val="24"/>
+        </w:rPr>
+        <w:t xml:space="preserve">standard JOL task, individuals study </w:t>
+      </w:r>
+      <w:r>
+        <w:rPr>
+          <w:rFonts w:cs="Times New Roman"/>
+          <w:szCs w:val="24"/>
+        </w:rPr>
+        <w:t>sets</w:t>
+      </w:r>
+      <w:r>
+        <w:rPr>
+          <w:rFonts w:cs="Times New Roman"/>
+          <w:szCs w:val="24"/>
+        </w:rPr>
+        <w:t xml:space="preserve"> of cue-target word pairs and are asked to estimate the likelihood that they </w:t>
+      </w:r>
+      <w:r>
+        <w:rPr>
+          <w:rFonts w:cs="Times New Roman"/>
+          <w:szCs w:val="24"/>
+        </w:rPr>
+        <w:t>can</w:t>
+      </w:r>
+      <w:r>
+        <w:rPr>
+          <w:rFonts w:cs="Times New Roman"/>
+          <w:szCs w:val="24"/>
+        </w:rPr>
+        <w:t xml:space="preserve"> recall </w:t>
+      </w:r>
+      <w:r>
+        <w:rPr>
+          <w:rFonts w:cs="Times New Roman"/>
+          <w:szCs w:val="24"/>
+        </w:rPr>
+        <w:t xml:space="preserve">a </w:t>
+      </w:r>
+      <w:r>
+        <w:rPr>
+          <w:rFonts w:cs="Times New Roman"/>
+          <w:szCs w:val="24"/>
+        </w:rPr>
+        <w:t xml:space="preserve">target word when only provided with the cue on a </w:t>
+      </w:r>
+      <w:r>
+        <w:rPr>
+          <w:rFonts w:cs="Times New Roman"/>
+          <w:szCs w:val="24"/>
+        </w:rPr>
+        <w:t xml:space="preserve">later </w:t>
+      </w:r>
+      <w:r>
+        <w:rPr>
+          <w:rFonts w:cs="Times New Roman"/>
+          <w:szCs w:val="24"/>
+        </w:rPr>
+        <w:t xml:space="preserve">test. These estimates can be elicited using several types of measurement scales </w:t>
+      </w:r>
+      <w:r>
+        <w:rPr>
+          <w:rFonts w:cs="Times New Roman"/>
+          <w:szCs w:val="24"/>
+        </w:rPr>
+        <w:t xml:space="preserve">such as </w:t>
+      </w:r>
+      <w:r>
+        <w:rPr>
+          <w:rFonts w:cs="Times New Roman"/>
+          <w:szCs w:val="24"/>
+        </w:rPr>
+        <w:t xml:space="preserve">Likert </w:t>
+      </w:r>
+      <w:r>
+        <w:rPr>
+          <w:rFonts w:cs="Times New Roman"/>
+          <w:szCs w:val="24"/>
+        </w:rPr>
+        <w:t>s</w:t>
+      </w:r>
+      <w:r>
+        <w:rPr>
+          <w:rFonts w:cs="Times New Roman"/>
+          <w:szCs w:val="24"/>
+        </w:rPr>
+        <w:t xml:space="preserve">cales or binary “yes-no” responses </w:t>
+      </w:r>
+      <w:r>
+        <w:rPr>
+          <w:rFonts w:cs="Times New Roman"/>
+          <w:szCs w:val="24"/>
+        </w:rPr>
+        <w:t>(</w:t>
+      </w:r>
+      <w:r>
+        <w:rPr>
+          <w:rFonts w:cs="Times New Roman"/>
+          <w:szCs w:val="24"/>
+        </w:rPr>
+        <w:t>Hanczakowski</w:t>
+      </w:r>
+      <w:r>
+        <w:rPr>
+          <w:rFonts w:cs="Times New Roman"/>
+          <w:szCs w:val="24"/>
+        </w:rPr>
+        <w:t>, Zawadzka, Pasek, &amp; Higham, 2013)</w:t>
+      </w:r>
+      <w:r>
+        <w:rPr>
+          <w:rFonts w:cs="Times New Roman"/>
+          <w:szCs w:val="24"/>
+        </w:rPr>
+        <w:t xml:space="preserve"> or</w:t>
       </w:r>
       <w:r>
         <w:rPr>
@@ -1298,219 +1402,6 @@
         </w:rPr>
         <w:t xml:space="preserve"> </w:t>
       </w:r>
-      <w:proofErr w:type="gramStart"/>
-      <w:r>
-        <w:rPr>
-          <w:rFonts w:cs="Times New Roman"/>
-          <w:szCs w:val="24"/>
-        </w:rPr>
-        <w:t>at</w:t>
-      </w:r>
-      <w:proofErr w:type="gramEnd"/>
-      <w:r>
-        <w:rPr>
-          <w:rFonts w:cs="Times New Roman"/>
-          <w:szCs w:val="24"/>
-        </w:rPr>
-        <w:t xml:space="preserve"> study</w:t>
-      </w:r>
-      <w:r>
-        <w:rPr>
-          <w:rFonts w:cs="Times New Roman"/>
-          <w:szCs w:val="24"/>
-        </w:rPr>
-        <w:t>.</w:t>
-      </w:r>
-      <w:r>
-        <w:rPr>
-          <w:rFonts w:cs="Times New Roman"/>
-          <w:szCs w:val="24"/>
-        </w:rPr>
-        <w:t xml:space="preserve"> In </w:t>
-      </w:r>
-      <w:r>
-        <w:rPr>
-          <w:rFonts w:cs="Times New Roman"/>
-          <w:szCs w:val="24"/>
-        </w:rPr>
-        <w:t xml:space="preserve">a </w:t>
-      </w:r>
-      <w:r>
-        <w:rPr>
-          <w:rFonts w:cs="Times New Roman"/>
-          <w:szCs w:val="24"/>
-        </w:rPr>
-        <w:t xml:space="preserve">standard JOL task, individuals study </w:t>
-      </w:r>
-      <w:r>
-        <w:rPr>
-          <w:rFonts w:cs="Times New Roman"/>
-          <w:szCs w:val="24"/>
-        </w:rPr>
-        <w:t>sets</w:t>
-      </w:r>
-      <w:r>
-        <w:rPr>
-          <w:rFonts w:cs="Times New Roman"/>
-          <w:szCs w:val="24"/>
-        </w:rPr>
-        <w:t xml:space="preserve"> of cue-target word pairs and are asked to estimate the likelihood that they </w:t>
-      </w:r>
-      <w:r>
-        <w:rPr>
-          <w:rFonts w:cs="Times New Roman"/>
-          <w:szCs w:val="24"/>
-        </w:rPr>
-        <w:t>can</w:t>
-      </w:r>
-      <w:r>
-        <w:rPr>
-          <w:rFonts w:cs="Times New Roman"/>
-          <w:szCs w:val="24"/>
-        </w:rPr>
-        <w:t xml:space="preserve"> recall </w:t>
-      </w:r>
-      <w:r>
-        <w:rPr>
-          <w:rFonts w:cs="Times New Roman"/>
-          <w:szCs w:val="24"/>
-        </w:rPr>
-        <w:t xml:space="preserve">a </w:t>
-      </w:r>
-      <w:r>
-        <w:rPr>
-          <w:rFonts w:cs="Times New Roman"/>
-          <w:szCs w:val="24"/>
-        </w:rPr>
-        <w:t xml:space="preserve">target word when only provided with the cue on a </w:t>
-      </w:r>
-      <w:r>
-        <w:rPr>
-          <w:rFonts w:cs="Times New Roman"/>
-          <w:szCs w:val="24"/>
-        </w:rPr>
-        <w:t xml:space="preserve">later </w:t>
-      </w:r>
-      <w:r>
-        <w:rPr>
-          <w:rFonts w:cs="Times New Roman"/>
-          <w:szCs w:val="24"/>
-        </w:rPr>
-        <w:t xml:space="preserve">test. These estimates can be elicited using several types of measurement scales </w:t>
-      </w:r>
-      <w:r>
-        <w:rPr>
-          <w:rFonts w:cs="Times New Roman"/>
-          <w:szCs w:val="24"/>
-        </w:rPr>
-        <w:t xml:space="preserve">such as </w:t>
-      </w:r>
-      <w:r>
-        <w:rPr>
-          <w:rFonts w:cs="Times New Roman"/>
-          <w:szCs w:val="24"/>
-        </w:rPr>
-        <w:t xml:space="preserve">Likert </w:t>
-      </w:r>
-      <w:r>
-        <w:rPr>
-          <w:rFonts w:cs="Times New Roman"/>
-          <w:szCs w:val="24"/>
-        </w:rPr>
-        <w:t>s</w:t>
-      </w:r>
-      <w:r>
-        <w:rPr>
-          <w:rFonts w:cs="Times New Roman"/>
-          <w:szCs w:val="24"/>
-        </w:rPr>
-        <w:t xml:space="preserve">cales or binary “yes-no” responses </w:t>
-      </w:r>
-      <w:r>
-        <w:rPr>
-          <w:rFonts w:cs="Times New Roman"/>
-          <w:szCs w:val="24"/>
-        </w:rPr>
-        <w:t>(</w:t>
-      </w:r>
-      <w:proofErr w:type="spellStart"/>
-      <w:r>
-        <w:rPr>
-          <w:rFonts w:cs="Times New Roman"/>
-          <w:szCs w:val="24"/>
-        </w:rPr>
-        <w:t>Hanczakowski</w:t>
-      </w:r>
-      <w:proofErr w:type="spellEnd"/>
-      <w:r>
-        <w:rPr>
-          <w:rFonts w:cs="Times New Roman"/>
-          <w:szCs w:val="24"/>
-        </w:rPr>
-        <w:t xml:space="preserve">, </w:t>
-      </w:r>
-      <w:proofErr w:type="spellStart"/>
-      <w:r>
-        <w:rPr>
-          <w:rFonts w:cs="Times New Roman"/>
-          <w:szCs w:val="24"/>
-        </w:rPr>
-        <w:t>Zawadzka</w:t>
-      </w:r>
-      <w:proofErr w:type="spellEnd"/>
-      <w:r>
-        <w:rPr>
-          <w:rFonts w:cs="Times New Roman"/>
-          <w:szCs w:val="24"/>
-        </w:rPr>
-        <w:t xml:space="preserve">, </w:t>
-      </w:r>
-      <w:proofErr w:type="spellStart"/>
-      <w:r>
-        <w:rPr>
-          <w:rFonts w:cs="Times New Roman"/>
-          <w:szCs w:val="24"/>
-        </w:rPr>
-        <w:t>Pasek</w:t>
-      </w:r>
-      <w:proofErr w:type="spellEnd"/>
-      <w:r>
-        <w:rPr>
-          <w:rFonts w:cs="Times New Roman"/>
-          <w:szCs w:val="24"/>
-        </w:rPr>
-        <w:t xml:space="preserve">, &amp; </w:t>
-      </w:r>
-      <w:proofErr w:type="spellStart"/>
-      <w:r>
-        <w:rPr>
-          <w:rFonts w:cs="Times New Roman"/>
-          <w:szCs w:val="24"/>
-        </w:rPr>
-        <w:t>Higham</w:t>
-      </w:r>
-      <w:proofErr w:type="spellEnd"/>
-      <w:r>
-        <w:rPr>
-          <w:rFonts w:cs="Times New Roman"/>
-          <w:szCs w:val="24"/>
-        </w:rPr>
-        <w:t>, 2013)</w:t>
-      </w:r>
-      <w:r>
-        <w:rPr>
-          <w:rFonts w:cs="Times New Roman"/>
-          <w:szCs w:val="24"/>
-        </w:rPr>
-        <w:t xml:space="preserve"> or</w:t>
-      </w:r>
-      <w:r>
-        <w:rPr>
-          <w:rFonts w:cs="Times New Roman"/>
-          <w:szCs w:val="24"/>
-        </w:rPr>
-        <w:t xml:space="preserve"> </w:t>
-      </w:r>
       <w:r>
         <w:rPr>
           <w:rFonts w:cs="Times New Roman"/>
@@ -1551,23 +1442,7 @@
           <w:rFonts w:cs="Times New Roman"/>
           <w:szCs w:val="24"/>
         </w:rPr>
-        <w:t xml:space="preserve">successfully recalled at test (e.g., 100% = </w:t>
-      </w:r>
-      <w:proofErr w:type="gramStart"/>
-      <w:r>
-        <w:rPr>
-          <w:rFonts w:cs="Times New Roman"/>
-          <w:szCs w:val="24"/>
-        </w:rPr>
-        <w:t>definitely would</w:t>
-      </w:r>
-      <w:proofErr w:type="gramEnd"/>
-      <w:r>
-        <w:rPr>
-          <w:rFonts w:cs="Times New Roman"/>
-          <w:szCs w:val="24"/>
-        </w:rPr>
-        <w:t xml:space="preserve"> remember; 0% = definitely would not remember). The use of a 100-point scale is beneficial as it </w:t>
+        <w:t xml:space="preserve">successfully recalled at test (e.g., 100% = definitely would remember; 0% = definitely would not remember). The use of a 100-point scale is beneficial as it </w:t>
       </w:r>
       <w:r>
         <w:rPr>
@@ -1746,7 +1621,6 @@
         </w:rPr>
         <w:t xml:space="preserve"> time spent studying word pairs (</w:t>
       </w:r>
-      <w:proofErr w:type="spellStart"/>
       <w:r>
         <w:rPr>
           <w:rFonts w:cs="Times New Roman"/>
@@ -1754,29 +1628,12 @@
         </w:rPr>
         <w:t>Koriat</w:t>
       </w:r>
-      <w:proofErr w:type="spellEnd"/>
-      <w:r>
-        <w:rPr>
-          <w:rFonts w:cs="Times New Roman"/>
-          <w:szCs w:val="24"/>
-        </w:rPr>
-        <w:t xml:space="preserve"> &amp; </w:t>
-      </w:r>
-      <w:proofErr w:type="spellStart"/>
-      <w:r>
-        <w:rPr>
-          <w:rFonts w:cs="Times New Roman"/>
-          <w:szCs w:val="24"/>
-        </w:rPr>
-        <w:t>Ma’ayan</w:t>
-      </w:r>
-      <w:proofErr w:type="spellEnd"/>
-      <w:r>
-        <w:rPr>
-          <w:rFonts w:cs="Times New Roman"/>
-          <w:szCs w:val="24"/>
-        </w:rPr>
-        <w:t>, 2005</w:t>
+      <w:r>
+        <w:rPr>
+          <w:rFonts w:cs="Times New Roman"/>
+          <w:szCs w:val="24"/>
+        </w:rPr>
+        <w:t xml:space="preserve"> &amp; Ma’ayan, 2005</w:t>
       </w:r>
       <w:r>
         <w:rPr>
@@ -1806,7 +1663,6 @@
         </w:rPr>
         <w:t>(</w:t>
       </w:r>
-      <w:proofErr w:type="spellStart"/>
       <w:r>
         <w:rPr>
           <w:rFonts w:cs="Times New Roman"/>
@@ -1814,7 +1670,6 @@
         </w:rPr>
         <w:t>Koriat</w:t>
       </w:r>
-      <w:proofErr w:type="spellEnd"/>
       <w:r>
         <w:rPr>
           <w:rFonts w:cs="Times New Roman"/>
@@ -2073,23 +1928,56 @@
           <w:rFonts w:cs="Times New Roman"/>
           <w:szCs w:val="24"/>
         </w:rPr>
-        <w:t xml:space="preserve"> on a later test. At </w:t>
-      </w:r>
-      <w:proofErr w:type="gramStart"/>
-      <w:r>
-        <w:rPr>
-          <w:rFonts w:cs="Times New Roman"/>
-          <w:szCs w:val="24"/>
-        </w:rPr>
-        <w:t>test</w:t>
-      </w:r>
-      <w:proofErr w:type="gramEnd"/>
-      <w:r>
-        <w:rPr>
-          <w:rFonts w:cs="Times New Roman"/>
-          <w:szCs w:val="24"/>
-        </w:rPr>
-        <w:t>, participants also provided a</w:t>
+        <w:t xml:space="preserve"> on a later test. At test, participants also provided a</w:t>
+      </w:r>
+      <w:r>
+        <w:rPr>
+          <w:rFonts w:cs="Times New Roman"/>
+          <w:szCs w:val="24"/>
+        </w:rPr>
+        <w:t xml:space="preserve"> postdiction that they were </w:t>
+      </w:r>
+      <w:r>
+        <w:rPr>
+          <w:rFonts w:cs="Times New Roman"/>
+          <w:szCs w:val="24"/>
+        </w:rPr>
+        <w:t xml:space="preserve">either </w:t>
+      </w:r>
+      <w:r>
+        <w:rPr>
+          <w:rFonts w:cs="Times New Roman"/>
+          <w:szCs w:val="24"/>
+        </w:rPr>
+        <w:t xml:space="preserve">correct or incorrect regarding their </w:t>
+      </w:r>
+      <w:r>
+        <w:rPr>
+          <w:rFonts w:cs="Times New Roman"/>
+          <w:szCs w:val="24"/>
+        </w:rPr>
+        <w:t>answer</w:t>
+      </w:r>
+      <w:r>
+        <w:rPr>
+          <w:rFonts w:cs="Times New Roman"/>
+          <w:szCs w:val="24"/>
+        </w:rPr>
+        <w:t xml:space="preserve">. </w:t>
+      </w:r>
+      <w:r>
+        <w:rPr>
+          <w:rFonts w:cs="Times New Roman"/>
+          <w:szCs w:val="24"/>
+        </w:rPr>
+        <w:t>Arbuckle</w:t>
+      </w:r>
+      <w:r>
+        <w:rPr>
+          <w:rFonts w:cs="Times New Roman"/>
+          <w:szCs w:val="24"/>
+        </w:rPr>
+        <w:t xml:space="preserve"> and Cuddy reported that</w:t>
       </w:r>
       <w:r>
         <w:rPr>
@@ -2098,63 +1986,26 @@
         </w:rPr>
         <w:t xml:space="preserve"> </w:t>
       </w:r>
-      <w:proofErr w:type="spellStart"/>
-      <w:r>
-        <w:rPr>
-          <w:rFonts w:cs="Times New Roman"/>
-          <w:szCs w:val="24"/>
-        </w:rPr>
-        <w:t>postdiction</w:t>
-      </w:r>
-      <w:proofErr w:type="spellEnd"/>
-      <w:r>
-        <w:rPr>
-          <w:rFonts w:cs="Times New Roman"/>
-          <w:szCs w:val="24"/>
-        </w:rPr>
-        <w:t xml:space="preserve"> that they were </w:t>
-      </w:r>
-      <w:r>
-        <w:rPr>
-          <w:rFonts w:cs="Times New Roman"/>
-          <w:szCs w:val="24"/>
-        </w:rPr>
-        <w:t xml:space="preserve">either </w:t>
-      </w:r>
-      <w:r>
-        <w:rPr>
-          <w:rFonts w:cs="Times New Roman"/>
-          <w:szCs w:val="24"/>
-        </w:rPr>
-        <w:t xml:space="preserve">correct or incorrect regarding their </w:t>
-      </w:r>
-      <w:r>
-        <w:rPr>
-          <w:rFonts w:cs="Times New Roman"/>
-          <w:szCs w:val="24"/>
-        </w:rPr>
-        <w:t>answer</w:t>
-      </w:r>
-      <w:r>
-        <w:rPr>
-          <w:rFonts w:cs="Times New Roman"/>
-          <w:szCs w:val="24"/>
-        </w:rPr>
-        <w:t xml:space="preserve">. </w:t>
-      </w:r>
-      <w:r>
-        <w:rPr>
-          <w:rFonts w:cs="Times New Roman"/>
-          <w:szCs w:val="24"/>
-        </w:rPr>
-        <w:t>Arbuckle</w:t>
-      </w:r>
-      <w:r>
-        <w:rPr>
-          <w:rFonts w:cs="Times New Roman"/>
-          <w:szCs w:val="24"/>
-        </w:rPr>
-        <w:t xml:space="preserve"> and Cuddy reported that</w:t>
+      <w:r>
+        <w:rPr>
+          <w:rFonts w:cs="Times New Roman"/>
+          <w:szCs w:val="24"/>
+        </w:rPr>
+        <w:t>participants</w:t>
+      </w:r>
+      <w:r>
+        <w:rPr>
+          <w:rFonts w:cs="Times New Roman"/>
+          <w:szCs w:val="24"/>
+        </w:rPr>
+        <w:t xml:space="preserve"> correctly predicted later recall for</w:t>
+      </w:r>
+      <w:r>
+        <w:rPr>
+          <w:rFonts w:cs="Times New Roman"/>
+          <w:szCs w:val="24"/>
+        </w:rPr>
+        <w:t xml:space="preserve"> an average of</w:t>
       </w:r>
       <w:r>
         <w:rPr>
@@ -2168,34 +2019,6 @@
           <w:rFonts w:cs="Times New Roman"/>
           <w:szCs w:val="24"/>
         </w:rPr>
-        <w:t>participants</w:t>
-      </w:r>
-      <w:r>
-        <w:rPr>
-          <w:rFonts w:cs="Times New Roman"/>
-          <w:szCs w:val="24"/>
-        </w:rPr>
-        <w:t xml:space="preserve"> correctly predicted later recall for</w:t>
-      </w:r>
-      <w:r>
-        <w:rPr>
-          <w:rFonts w:cs="Times New Roman"/>
-          <w:szCs w:val="24"/>
-        </w:rPr>
-        <w:t xml:space="preserve"> an average of</w:t>
-      </w:r>
-      <w:r>
-        <w:rPr>
-          <w:rFonts w:cs="Times New Roman"/>
-          <w:szCs w:val="24"/>
-        </w:rPr>
-        <w:t xml:space="preserve"> </w:t>
-      </w:r>
-      <w:r>
-        <w:rPr>
-          <w:rFonts w:cs="Times New Roman"/>
-          <w:szCs w:val="24"/>
-        </w:rPr>
         <w:t>67%</w:t>
       </w:r>
       <w:r>
@@ -2203,23 +2026,7 @@
           <w:rFonts w:cs="Times New Roman"/>
           <w:szCs w:val="24"/>
         </w:rPr>
-        <w:t xml:space="preserve"> of trials and correctly </w:t>
-      </w:r>
-      <w:proofErr w:type="spellStart"/>
-      <w:r>
-        <w:rPr>
-          <w:rFonts w:cs="Times New Roman"/>
-          <w:szCs w:val="24"/>
-        </w:rPr>
-        <w:t>postdicted</w:t>
-      </w:r>
-      <w:proofErr w:type="spellEnd"/>
-      <w:r>
-        <w:rPr>
-          <w:rFonts w:cs="Times New Roman"/>
-          <w:szCs w:val="24"/>
-        </w:rPr>
-        <w:t xml:space="preserve"> their </w:t>
+        <w:t xml:space="preserve"> of trials and correctly postdicted their </w:t>
       </w:r>
       <w:r>
         <w:rPr>
@@ -2286,7 +2093,6 @@
         </w:rPr>
         <w:t xml:space="preserve">More recently, </w:t>
       </w:r>
-      <w:proofErr w:type="spellStart"/>
       <w:r>
         <w:rPr>
           <w:rFonts w:cs="Times New Roman"/>
@@ -2294,7 +2100,6 @@
         </w:rPr>
         <w:t>Koriat</w:t>
       </w:r>
-      <w:proofErr w:type="spellEnd"/>
       <w:r>
         <w:rPr>
           <w:rFonts w:cs="Times New Roman"/>
@@ -2453,23 +2258,7 @@
           <w:rFonts w:cs="Times New Roman"/>
           <w:szCs w:val="24"/>
         </w:rPr>
-        <w:t xml:space="preserve">). The strength of these </w:t>
-      </w:r>
-      <w:proofErr w:type="gramStart"/>
-      <w:r>
-        <w:rPr>
-          <w:rFonts w:cs="Times New Roman"/>
-          <w:szCs w:val="24"/>
-        </w:rPr>
-        <w:t>pair</w:t>
-      </w:r>
-      <w:proofErr w:type="gramEnd"/>
-      <w:r>
-        <w:rPr>
-          <w:rFonts w:cs="Times New Roman"/>
-          <w:szCs w:val="24"/>
-        </w:rPr>
-        <w:t xml:space="preserve"> types is </w:t>
+        <w:t xml:space="preserve">). The strength of these pair types is </w:t>
       </w:r>
       <w:r>
         <w:rPr>
@@ -2574,39 +2363,14 @@
           <w:rFonts w:cs="Times New Roman"/>
           <w:szCs w:val="24"/>
         </w:rPr>
-        <w:t xml:space="preserve">De </w:t>
-      </w:r>
-      <w:proofErr w:type="spellStart"/>
-      <w:r>
-        <w:rPr>
-          <w:rFonts w:cs="Times New Roman"/>
-          <w:szCs w:val="24"/>
-        </w:rPr>
-        <w:t>Deyne</w:t>
-      </w:r>
-      <w:proofErr w:type="spellEnd"/>
-      <w:r>
-        <w:rPr>
-          <w:rFonts w:cs="Times New Roman"/>
-          <w:szCs w:val="24"/>
-        </w:rPr>
-        <w:t xml:space="preserve">, Navarro, </w:t>
-      </w:r>
-      <w:proofErr w:type="spellStart"/>
-      <w:r>
-        <w:rPr>
-          <w:rFonts w:cs="Times New Roman"/>
-          <w:szCs w:val="24"/>
-        </w:rPr>
-        <w:t>Perfors</w:t>
-      </w:r>
-      <w:proofErr w:type="spellEnd"/>
-      <w:r>
-        <w:rPr>
-          <w:rFonts w:cs="Times New Roman"/>
-          <w:szCs w:val="24"/>
-        </w:rPr>
-        <w:t>, Brysbaert, &amp; Storms, 2019</w:t>
+        <w:t>De Deyne</w:t>
+      </w:r>
+      <w:r>
+        <w:rPr>
+          <w:rFonts w:cs="Times New Roman"/>
+          <w:szCs w:val="24"/>
+        </w:rPr>
+        <w:t>, Navarro, Perfors, Brysbaert, &amp; Storms, 2019</w:t>
       </w:r>
       <w:r>
         <w:rPr>
@@ -2693,7 +2457,6 @@
         </w:rPr>
         <w:t xml:space="preserve">, </w:t>
       </w:r>
-      <w:proofErr w:type="gramStart"/>
       <w:r>
         <w:rPr>
           <w:rFonts w:cs="Times New Roman"/>
@@ -2708,15 +2471,7 @@
           <w:rFonts w:cs="Times New Roman"/>
           <w:szCs w:val="24"/>
         </w:rPr>
-        <w:t xml:space="preserve"> associations</w:t>
-      </w:r>
-      <w:proofErr w:type="gramEnd"/>
-      <w:r>
-        <w:rPr>
-          <w:rFonts w:cs="Times New Roman"/>
-          <w:szCs w:val="24"/>
-        </w:rPr>
-        <w:t xml:space="preserve"> refer to </w:t>
+        <w:t xml:space="preserve"> associations refer to </w:t>
       </w:r>
       <w:r>
         <w:rPr>
@@ -2879,21 +2634,12 @@
         </w:rPr>
         <w:t xml:space="preserve">a posteriori </w:t>
       </w:r>
-      <w:proofErr w:type="gramStart"/>
-      <w:r>
-        <w:rPr>
-          <w:rFonts w:cs="Times New Roman"/>
-          <w:szCs w:val="24"/>
-        </w:rPr>
-        <w:t>pairs</w:t>
-      </w:r>
-      <w:proofErr w:type="gramEnd"/>
-      <w:r>
-        <w:rPr>
-          <w:rFonts w:cs="Times New Roman"/>
-          <w:szCs w:val="24"/>
-        </w:rPr>
-        <w:t xml:space="preserve"> could have either weak levels of FAS or strong levels of BAS. </w:t>
+      <w:r>
+        <w:rPr>
+          <w:rFonts w:cs="Times New Roman"/>
+          <w:szCs w:val="24"/>
+        </w:rPr>
+        <w:t xml:space="preserve">pairs could have either weak levels of FAS or strong levels of BAS. </w:t>
       </w:r>
     </w:p>
     <w:p>
@@ -2918,7 +2664,6 @@
         </w:rPr>
         <w:t xml:space="preserve">a priori and a posteriori pairs, </w:t>
       </w:r>
-      <w:proofErr w:type="spellStart"/>
       <w:r>
         <w:rPr>
           <w:rFonts w:cs="Times New Roman"/>
@@ -2926,7 +2671,6 @@
         </w:rPr>
         <w:t>Koriat</w:t>
       </w:r>
-      <w:proofErr w:type="spellEnd"/>
       <w:r>
         <w:rPr>
           <w:rFonts w:cs="Times New Roman"/>
@@ -2960,23 +2704,7 @@
           <w:rFonts w:cs="Times New Roman"/>
           <w:szCs w:val="24"/>
         </w:rPr>
-        <w:t xml:space="preserve"> unrelated and a priori study pairs (e.g., strong forward associates; Experiment 1), a priori and a posteriori pairs (e.g., backward associates; Experiment 2), and unrelated pairs, a priori pairs, and semantically related a </w:t>
-      </w:r>
-      <w:proofErr w:type="gramStart"/>
-      <w:r>
-        <w:rPr>
-          <w:rFonts w:cs="Times New Roman"/>
-          <w:szCs w:val="24"/>
-        </w:rPr>
-        <w:t>posteriori pairs</w:t>
-      </w:r>
-      <w:proofErr w:type="gramEnd"/>
-      <w:r>
-        <w:rPr>
-          <w:rFonts w:cs="Times New Roman"/>
-          <w:szCs w:val="24"/>
-        </w:rPr>
-        <w:t xml:space="preserve"> that shared no association based on norms (Experiment 3). Across experiment</w:t>
+        <w:t xml:space="preserve"> unrelated and a priori study pairs (e.g., strong forward associates; Experiment 1), a priori and a posteriori pairs (e.g., backward associates; Experiment 2), and unrelated pairs, a priori pairs, and semantically related a posteriori pairs that shared no association based on norms (Experiment 3). Across experiment</w:t>
       </w:r>
       <w:r>
         <w:rPr>
@@ -3104,30 +2832,14 @@
           <w:rFonts w:cs="Times New Roman"/>
           <w:szCs w:val="24"/>
         </w:rPr>
-        <w:t xml:space="preserve">a </w:t>
-      </w:r>
-      <w:proofErr w:type="gramStart"/>
-      <w:r>
-        <w:rPr>
-          <w:rFonts w:cs="Times New Roman"/>
-          <w:szCs w:val="24"/>
-        </w:rPr>
-        <w:t xml:space="preserve">posteriori </w:t>
-      </w:r>
-      <w:r>
-        <w:rPr>
-          <w:rFonts w:cs="Times New Roman"/>
-          <w:szCs w:val="24"/>
-        </w:rPr>
-        <w:t>backward pairs</w:t>
-      </w:r>
-      <w:proofErr w:type="gramEnd"/>
-      <w:r>
-        <w:rPr>
-          <w:rFonts w:cs="Times New Roman"/>
-          <w:szCs w:val="24"/>
-        </w:rPr>
-        <w:t>, as the</w:t>
+        <w:t xml:space="preserve">a posteriori </w:t>
+      </w:r>
+      <w:r>
+        <w:rPr>
+          <w:rFonts w:cs="Times New Roman"/>
+          <w:szCs w:val="24"/>
+        </w:rPr>
+        <w:t>backward pairs, as the</w:t>
       </w:r>
       <w:r>
         <w:rPr>
@@ -4187,21 +3899,12 @@
         </w:rPr>
         <w:t xml:space="preserve">several </w:t>
       </w:r>
-      <w:proofErr w:type="gramStart"/>
-      <w:r>
-        <w:rPr>
-          <w:rFonts w:cs="Times New Roman"/>
-          <w:szCs w:val="24"/>
-        </w:rPr>
-        <w:t>pair</w:t>
-      </w:r>
-      <w:proofErr w:type="gramEnd"/>
-      <w:r>
-        <w:rPr>
-          <w:rFonts w:cs="Times New Roman"/>
-          <w:szCs w:val="24"/>
-        </w:rPr>
-        <w:t xml:space="preserve"> types</w:t>
+      <w:r>
+        <w:rPr>
+          <w:rFonts w:cs="Times New Roman"/>
+          <w:szCs w:val="24"/>
+        </w:rPr>
+        <w:t>pair types</w:t>
       </w:r>
       <w:r>
         <w:rPr>
@@ -4547,7 +4250,6 @@
         </w:rPr>
         <w:t>, including generation (</w:t>
       </w:r>
-      <w:proofErr w:type="spellStart"/>
       <w:r>
         <w:rPr>
           <w:rFonts w:cs="Times New Roman"/>
@@ -4555,7 +4257,6 @@
         </w:rPr>
         <w:t>Slamecka</w:t>
       </w:r>
-      <w:proofErr w:type="spellEnd"/>
       <w:r>
         <w:rPr>
           <w:rFonts w:cs="Times New Roman"/>
@@ -4575,57 +4276,8 @@
           <w:rFonts w:cs="Times New Roman"/>
           <w:szCs w:val="24"/>
         </w:rPr>
-        <w:t xml:space="preserve">, </w:t>
-      </w:r>
-      <w:proofErr w:type="spellStart"/>
-      <w:r>
-        <w:rPr>
-          <w:rFonts w:cs="Times New Roman"/>
-          <w:szCs w:val="24"/>
-        </w:rPr>
-        <w:t>Gopie</w:t>
-      </w:r>
-      <w:proofErr w:type="spellEnd"/>
-      <w:r>
-        <w:rPr>
-          <w:rFonts w:cs="Times New Roman"/>
-          <w:szCs w:val="24"/>
-        </w:rPr>
-        <w:t xml:space="preserve">, </w:t>
-      </w:r>
-      <w:proofErr w:type="spellStart"/>
-      <w:r>
-        <w:rPr>
-          <w:rFonts w:cs="Times New Roman"/>
-          <w:szCs w:val="24"/>
-        </w:rPr>
-        <w:t>Hourihan</w:t>
-      </w:r>
-      <w:proofErr w:type="spellEnd"/>
-      <w:r>
-        <w:rPr>
-          <w:rFonts w:cs="Times New Roman"/>
-          <w:szCs w:val="24"/>
-        </w:rPr>
-        <w:t xml:space="preserve">, Neary, &amp; </w:t>
-      </w:r>
-      <w:proofErr w:type="spellStart"/>
-      <w:r>
-        <w:rPr>
-          <w:rFonts w:cs="Times New Roman"/>
-          <w:szCs w:val="24"/>
-        </w:rPr>
-        <w:t>Ozubko</w:t>
-      </w:r>
-      <w:proofErr w:type="spellEnd"/>
-      <w:r>
-        <w:rPr>
-          <w:rFonts w:cs="Times New Roman"/>
-          <w:szCs w:val="24"/>
-        </w:rPr>
-        <w:t>, 2010), and survival processing (</w:t>
-      </w:r>
-      <w:proofErr w:type="spellStart"/>
+        <w:t>, Gopie, Hourihan, Neary, &amp; Ozubko, 2010), and survival processing (</w:t>
+      </w:r>
       <w:r>
         <w:rPr>
           <w:rFonts w:cs="Times New Roman"/>
@@ -4633,29 +4285,12 @@
         </w:rPr>
         <w:t>Nairne</w:t>
       </w:r>
-      <w:proofErr w:type="spellEnd"/>
-      <w:r>
-        <w:rPr>
-          <w:rFonts w:cs="Times New Roman"/>
-          <w:szCs w:val="24"/>
-        </w:rPr>
-        <w:t xml:space="preserve">, Thompson, &amp; </w:t>
-      </w:r>
-      <w:proofErr w:type="spellStart"/>
-      <w:r>
-        <w:rPr>
-          <w:rFonts w:cs="Times New Roman"/>
-          <w:szCs w:val="24"/>
-        </w:rPr>
-        <w:t>Pandeirada</w:t>
-      </w:r>
-      <w:proofErr w:type="spellEnd"/>
-      <w:r>
-        <w:rPr>
-          <w:rFonts w:cs="Times New Roman"/>
-          <w:szCs w:val="24"/>
-        </w:rPr>
-        <w:t>, 2007</w:t>
+      <w:r>
+        <w:rPr>
+          <w:rFonts w:cs="Times New Roman"/>
+          <w:szCs w:val="24"/>
+        </w:rPr>
+        <w:t>, Thompson, &amp; Pandeirada, 2007</w:t>
       </w:r>
       <w:r>
         <w:rPr>
@@ -4785,21 +4420,12 @@
         </w:rPr>
         <w:t xml:space="preserve">. In a recent exception, </w:t>
       </w:r>
-      <w:proofErr w:type="spellStart"/>
-      <w:r>
-        <w:rPr>
-          <w:rFonts w:cs="Times New Roman"/>
-          <w:szCs w:val="24"/>
-        </w:rPr>
-        <w:t>Tekin</w:t>
-      </w:r>
-      <w:proofErr w:type="spellEnd"/>
-      <w:r>
-        <w:rPr>
-          <w:rFonts w:cs="Times New Roman"/>
-          <w:szCs w:val="24"/>
-        </w:rPr>
-        <w:t xml:space="preserve"> and Roediger (</w:t>
+      <w:r>
+        <w:rPr>
+          <w:rFonts w:cs="Times New Roman"/>
+          <w:szCs w:val="24"/>
+        </w:rPr>
+        <w:t>Tekin and Roediger (</w:t>
       </w:r>
       <w:r>
         <w:rPr>
@@ -5453,39 +5079,7 @@
           <w:rFonts w:cs="Times New Roman"/>
           <w:szCs w:val="24"/>
         </w:rPr>
-        <w:t xml:space="preserve">, </w:t>
-      </w:r>
-      <w:proofErr w:type="spellStart"/>
-      <w:r>
-        <w:rPr>
-          <w:rFonts w:cs="Times New Roman"/>
-          <w:szCs w:val="24"/>
-        </w:rPr>
-        <w:t>Sklenar</w:t>
-      </w:r>
-      <w:proofErr w:type="spellEnd"/>
-      <w:r>
-        <w:rPr>
-          <w:rFonts w:cs="Times New Roman"/>
-          <w:szCs w:val="24"/>
-        </w:rPr>
-        <w:t xml:space="preserve">, Frankenstein, and </w:t>
-      </w:r>
-      <w:proofErr w:type="spellStart"/>
-      <w:r>
-        <w:rPr>
-          <w:rFonts w:cs="Times New Roman"/>
-          <w:szCs w:val="24"/>
-        </w:rPr>
-        <w:t>Leshikar</w:t>
-      </w:r>
-      <w:proofErr w:type="spellEnd"/>
-      <w:r>
-        <w:rPr>
-          <w:rFonts w:cs="Times New Roman"/>
-          <w:szCs w:val="24"/>
-        </w:rPr>
-        <w:t xml:space="preserve"> (2020)</w:t>
+        <w:t>, Sklenar, Frankenstein, and Leshikar (2020)</w:t>
       </w:r>
       <w:r>
         <w:rPr>
@@ -5782,17 +5376,8 @@
           <w:rFonts w:cs="Times New Roman"/>
           <w:szCs w:val="24"/>
         </w:rPr>
-        <w:t xml:space="preserve"> (Jiang, </w:t>
-      </w:r>
-      <w:proofErr w:type="spellStart"/>
-      <w:r>
-        <w:rPr>
-          <w:rFonts w:cs="Times New Roman"/>
-          <w:szCs w:val="24"/>
-        </w:rPr>
-        <w:t>Osl</w:t>
-      </w:r>
-      <w:proofErr w:type="spellEnd"/>
+        <w:t xml:space="preserve"> (Jiang, Osl</w:t>
+      </w:r>
       <w:r>
         <w:rPr>
           <w:rFonts w:cs="Times New Roman"/>
@@ -5805,23 +5390,7 @@
           <w:rFonts w:cs="Times New Roman"/>
           <w:szCs w:val="24"/>
         </w:rPr>
-        <w:t xml:space="preserve"> Kim, &amp; Ohno-</w:t>
-      </w:r>
-      <w:proofErr w:type="spellStart"/>
-      <w:r>
-        <w:rPr>
-          <w:rFonts w:cs="Times New Roman"/>
-          <w:szCs w:val="24"/>
-        </w:rPr>
-        <w:t>Machadao</w:t>
-      </w:r>
-      <w:proofErr w:type="spellEnd"/>
-      <w:r>
-        <w:rPr>
-          <w:rFonts w:cs="Times New Roman"/>
-          <w:szCs w:val="24"/>
-        </w:rPr>
-        <w:t>, 2012).</w:t>
+        <w:t xml:space="preserve"> Kim, &amp; Ohno-Machadao, 2012).</w:t>
       </w:r>
       <w:r>
         <w:rPr>
@@ -5858,21 +5427,12 @@
         </w:rPr>
         <w:t xml:space="preserve">participant would be said to </w:t>
       </w:r>
-      <w:proofErr w:type="gramStart"/>
-      <w:r>
-        <w:rPr>
-          <w:rFonts w:cs="Times New Roman"/>
-          <w:szCs w:val="24"/>
-        </w:rPr>
-        <w:t>perfectly</w:t>
-      </w:r>
-      <w:proofErr w:type="gramEnd"/>
-      <w:r>
-        <w:rPr>
-          <w:rFonts w:cs="Times New Roman"/>
-          <w:szCs w:val="24"/>
-        </w:rPr>
-        <w:t xml:space="preserve"> calibrated</w:t>
+      <w:r>
+        <w:rPr>
+          <w:rFonts w:cs="Times New Roman"/>
+          <w:szCs w:val="24"/>
+        </w:rPr>
+        <w:t>perfectly calibrated</w:t>
       </w:r>
       <w:r>
         <w:rPr>
@@ -5900,55 +5460,7 @@
           <w:rFonts w:cs="Times New Roman"/>
           <w:szCs w:val="24"/>
         </w:rPr>
-        <w:t>clinical psychology (</w:t>
-      </w:r>
-      <w:proofErr w:type="spellStart"/>
-      <w:r>
-        <w:rPr>
-          <w:rFonts w:cs="Times New Roman"/>
-          <w:szCs w:val="24"/>
-        </w:rPr>
-        <w:t>Lindheim</w:t>
-      </w:r>
-      <w:proofErr w:type="spellEnd"/>
-      <w:r>
-        <w:rPr>
-          <w:rFonts w:cs="Times New Roman"/>
-          <w:szCs w:val="24"/>
-        </w:rPr>
-        <w:t xml:space="preserve">, Peterson, </w:t>
-      </w:r>
-      <w:proofErr w:type="spellStart"/>
-      <w:r>
-        <w:rPr>
-          <w:rFonts w:cs="Times New Roman"/>
-          <w:szCs w:val="24"/>
-        </w:rPr>
-        <w:t>Mentch</w:t>
-      </w:r>
-      <w:proofErr w:type="spellEnd"/>
-      <w:r>
-        <w:rPr>
-          <w:rFonts w:cs="Times New Roman"/>
-          <w:szCs w:val="24"/>
-        </w:rPr>
-        <w:t xml:space="preserve">, &amp; </w:t>
-      </w:r>
-      <w:proofErr w:type="spellStart"/>
-      <w:r>
-        <w:rPr>
-          <w:rFonts w:cs="Times New Roman"/>
-          <w:szCs w:val="24"/>
-        </w:rPr>
-        <w:t>Youngstrom</w:t>
-      </w:r>
-      <w:proofErr w:type="spellEnd"/>
-      <w:r>
-        <w:rPr>
-          <w:rFonts w:cs="Times New Roman"/>
-          <w:szCs w:val="24"/>
-        </w:rPr>
-        <w:t>, 2020)</w:t>
+        <w:t>clinical psychology (Lindheim, Peterson, Mentch, &amp; Youngstrom, 2020)</w:t>
       </w:r>
       <w:r>
         <w:rPr>
@@ -5997,23 +5509,7 @@
           <w:rFonts w:cs="Times New Roman"/>
           <w:szCs w:val="24"/>
         </w:rPr>
-        <w:t xml:space="preserve">, Nelson &amp; </w:t>
-      </w:r>
-      <w:proofErr w:type="spellStart"/>
-      <w:r>
-        <w:rPr>
-          <w:rFonts w:cs="Times New Roman"/>
-          <w:szCs w:val="24"/>
-        </w:rPr>
-        <w:t>Dunlosky</w:t>
-      </w:r>
-      <w:proofErr w:type="spellEnd"/>
-      <w:r>
-        <w:rPr>
-          <w:rFonts w:cs="Times New Roman"/>
-          <w:szCs w:val="24"/>
-        </w:rPr>
-        <w:t>, 1991</w:t>
+        <w:t>, Nelson &amp; Dunlosky, 1991</w:t>
       </w:r>
       <w:r>
         <w:rPr>
@@ -6138,7 +5634,7 @@
         </w:rPr>
         <w:t xml:space="preserve">), and furthermore, they can be used to </w:t>
       </w:r>
-      <w:bookmarkStart w:id="2" w:name="_Hlk82691299"/>
+      <w:bookmarkStart w:id="1" w:name="_Hlk82691299"/>
       <w:r>
         <w:rPr>
           <w:rFonts w:cs="Times New Roman"/>
@@ -6154,7 +5650,7 @@
         <w:lastRenderedPageBreak/>
         <w:t>illusions like the illusion of competence uniformly affect recall at all JOL levels or whether the illusion is stronger for high JOL ratings vs low ratings</w:t>
       </w:r>
-      <w:bookmarkEnd w:id="2"/>
+      <w:bookmarkEnd w:id="1"/>
       <w:r>
         <w:rPr>
           <w:rFonts w:cs="Times New Roman"/>
@@ -6383,23 +5879,7 @@
           <w:rFonts w:cs="Times New Roman"/>
           <w:szCs w:val="24"/>
         </w:rPr>
-        <w:t xml:space="preserve"> associative direction (</w:t>
-      </w:r>
-      <w:proofErr w:type="spellStart"/>
-      <w:r>
-        <w:rPr>
-          <w:rFonts w:cs="Times New Roman"/>
-          <w:szCs w:val="24"/>
-        </w:rPr>
-        <w:t>Koriat</w:t>
-      </w:r>
-      <w:proofErr w:type="spellEnd"/>
-      <w:r>
-        <w:rPr>
-          <w:rFonts w:cs="Times New Roman"/>
-          <w:szCs w:val="24"/>
-        </w:rPr>
-        <w:t xml:space="preserve"> &amp; Bjork, 2005; Maxwell &amp; Huff, 2021) and perceptual fluency (Rhodes &amp; Castel, 2008) would be expected to produce changes in calibration. Similarly, encoding manipulations designed to </w:t>
+        <w:t xml:space="preserve"> associative direction (Koriat &amp; Bjork, 2005; Maxwell &amp; Huff, 2021) and perceptual fluency (Rhodes &amp; Castel, 2008) would be expected to produce changes in calibration. Similarly, encoding manipulations designed to </w:t>
       </w:r>
       <w:r>
         <w:rPr>
@@ -6527,23 +6007,7 @@
           <w:rFonts w:cs="Times New Roman"/>
           <w:szCs w:val="24"/>
         </w:rPr>
-        <w:t xml:space="preserve">King, Zechmeister, &amp; </w:t>
-      </w:r>
-      <w:proofErr w:type="spellStart"/>
-      <w:r>
-        <w:rPr>
-          <w:rFonts w:cs="Times New Roman"/>
-          <w:szCs w:val="24"/>
-        </w:rPr>
-        <w:t>Shaugnessy</w:t>
-      </w:r>
-      <w:proofErr w:type="spellEnd"/>
-      <w:r>
-        <w:rPr>
-          <w:rFonts w:cs="Times New Roman"/>
-          <w:szCs w:val="24"/>
-        </w:rPr>
-        <w:t>, 1980</w:t>
+        <w:t>King, Zechmeister, &amp; Shaugnessy, 1980</w:t>
       </w:r>
       <w:r>
         <w:rPr>
@@ -6564,39 +6028,14 @@
           <w:rFonts w:cs="Times New Roman"/>
           <w:szCs w:val="24"/>
         </w:rPr>
-        <w:t xml:space="preserve"> (</w:t>
-      </w:r>
-      <w:proofErr w:type="spellStart"/>
-      <w:r>
-        <w:rPr>
-          <w:rFonts w:cs="Times New Roman"/>
-          <w:szCs w:val="24"/>
-        </w:rPr>
-        <w:t>Koriat</w:t>
-      </w:r>
-      <w:proofErr w:type="spellEnd"/>
-      <w:r>
-        <w:rPr>
-          <w:rFonts w:cs="Times New Roman"/>
-          <w:szCs w:val="24"/>
-        </w:rPr>
-        <w:t xml:space="preserve">, Sheffer, &amp; </w:t>
-      </w:r>
-      <w:proofErr w:type="spellStart"/>
-      <w:r>
-        <w:rPr>
-          <w:rFonts w:cs="Times New Roman"/>
-          <w:szCs w:val="24"/>
-        </w:rPr>
-        <w:t>May’ayan</w:t>
-      </w:r>
-      <w:proofErr w:type="spellEnd"/>
-      <w:r>
-        <w:rPr>
-          <w:rFonts w:cs="Times New Roman"/>
-          <w:szCs w:val="24"/>
-        </w:rPr>
-        <w:t xml:space="preserve">, </w:t>
+        <w:t xml:space="preserve"> (Koriat</w:t>
+      </w:r>
+      <w:r>
+        <w:rPr>
+          <w:rFonts w:cs="Times New Roman"/>
+          <w:szCs w:val="24"/>
+        </w:rPr>
+        <w:t xml:space="preserve">, Sheffer, &amp; May’ayan, </w:t>
       </w:r>
       <w:r>
         <w:rPr>
@@ -6617,23 +6056,7 @@
           <w:rFonts w:cs="Times New Roman"/>
           <w:szCs w:val="24"/>
         </w:rPr>
-        <w:t xml:space="preserve">Nelson &amp; </w:t>
-      </w:r>
-      <w:proofErr w:type="spellStart"/>
-      <w:r>
-        <w:rPr>
-          <w:rFonts w:cs="Times New Roman"/>
-          <w:szCs w:val="24"/>
-        </w:rPr>
-        <w:t>Dunlosky</w:t>
-      </w:r>
-      <w:proofErr w:type="spellEnd"/>
-      <w:r>
-        <w:rPr>
-          <w:rFonts w:cs="Times New Roman"/>
-          <w:szCs w:val="24"/>
-        </w:rPr>
-        <w:t>, 1991</w:t>
+        <w:t>Nelson &amp; Dunlosky, 1991</w:t>
       </w:r>
       <w:r>
         <w:rPr>
@@ -7013,7 +6436,6 @@
         </w:rPr>
         <w:t xml:space="preserve"> et al., 2007; </w:t>
       </w:r>
-      <w:proofErr w:type="spellStart"/>
       <w:r>
         <w:rPr>
           <w:rFonts w:cs="Times New Roman"/>
@@ -7021,7 +6443,6 @@
         </w:rPr>
         <w:t>Koriat</w:t>
       </w:r>
-      <w:proofErr w:type="spellEnd"/>
       <w:r>
         <w:rPr>
           <w:rFonts w:cs="Times New Roman"/>
@@ -7941,7 +7362,6 @@
         </w:rPr>
         <w:t xml:space="preserve"> (</w:t>
       </w:r>
-      <w:proofErr w:type="spellStart"/>
       <w:r>
         <w:rPr>
           <w:rFonts w:eastAsia="Arial" w:cs="Times New Roman"/>
@@ -7949,29 +7369,12 @@
         </w:rPr>
         <w:t>Faul</w:t>
       </w:r>
-      <w:proofErr w:type="spellEnd"/>
-      <w:r>
-        <w:rPr>
-          <w:rFonts w:eastAsia="Arial" w:cs="Times New Roman"/>
-          <w:szCs w:val="24"/>
-        </w:rPr>
-        <w:t xml:space="preserve">, </w:t>
-      </w:r>
-      <w:proofErr w:type="spellStart"/>
-      <w:r>
-        <w:rPr>
-          <w:rFonts w:eastAsia="Arial" w:cs="Times New Roman"/>
-          <w:szCs w:val="24"/>
-        </w:rPr>
-        <w:t>Erdfelder</w:t>
-      </w:r>
-      <w:proofErr w:type="spellEnd"/>
-      <w:r>
-        <w:rPr>
-          <w:rFonts w:eastAsia="Arial" w:cs="Times New Roman"/>
-          <w:szCs w:val="24"/>
-        </w:rPr>
-        <w:t xml:space="preserve">, Lang, &amp; Buchner, 2007) </w:t>
+      <w:r>
+        <w:rPr>
+          <w:rFonts w:eastAsia="Arial" w:cs="Times New Roman"/>
+          <w:szCs w:val="24"/>
+        </w:rPr>
+        <w:t xml:space="preserve">, Erdfelder, Lang, &amp; Buchner, 2007) </w:t>
       </w:r>
       <w:r>
         <w:rPr>
@@ -8464,7 +7867,6 @@
         </w:rPr>
         <w:t>the English Lexicon Project (</w:t>
       </w:r>
-      <w:proofErr w:type="spellStart"/>
       <w:r>
         <w:rPr>
           <w:rFonts w:eastAsia="Arial" w:cs="Times New Roman"/>
@@ -8472,7 +7874,6 @@
         </w:rPr>
         <w:t>Balota</w:t>
       </w:r>
-      <w:proofErr w:type="spellEnd"/>
       <w:r>
         <w:rPr>
           <w:rFonts w:eastAsia="Arial" w:cs="Times New Roman"/>
@@ -8764,7 +8165,7 @@
       <w:r>
         <w:t xml:space="preserve">participants </w:t>
       </w:r>
-      <w:bookmarkStart w:id="3" w:name="_Hlk50478562"/>
+      <w:bookmarkStart w:id="2" w:name="_Hlk50478562"/>
       <w:r>
         <w:t xml:space="preserve">completed the study </w:t>
       </w:r>
@@ -8790,7 +8191,7 @@
       <w:r>
         <w:t xml:space="preserve"> Software Tools, Pittsburgh, PA)</w:t>
       </w:r>
-      <w:bookmarkEnd w:id="3"/>
+      <w:bookmarkEnd w:id="2"/>
       <w:r>
         <w:t>.</w:t>
       </w:r>
@@ -9182,15 +8583,7 @@
         <w:t xml:space="preserve"> while the word pair was displayed.</w:t>
       </w:r>
       <w:r>
-        <w:t xml:space="preserve"> Finally, after studying half of the pairs, participants were </w:t>
-      </w:r>
-      <w:proofErr w:type="gramStart"/>
-      <w:r>
-        <w:t>presented</w:t>
-      </w:r>
-      <w:proofErr w:type="gramEnd"/>
-      <w:r>
-        <w:t xml:space="preserve"> a quick reminder to use their respective encoding strategy.</w:t>
+        <w:t xml:space="preserve"> Finally, after studying half of the pairs, participants were presented a quick reminder to use their respective encoding strategy.</w:t>
       </w:r>
     </w:p>
     <w:p>
@@ -9780,7 +9173,6 @@
         </w:rPr>
         <w:t xml:space="preserve">, 2011; </w:t>
       </w:r>
-      <w:proofErr w:type="spellStart"/>
       <w:r>
         <w:rPr>
           <w:rFonts w:eastAsia="Arial" w:cs="Times New Roman"/>
@@ -9788,7 +9180,6 @@
         </w:rPr>
         <w:t>Wagenmakers</w:t>
       </w:r>
-      <w:proofErr w:type="spellEnd"/>
       <w:r>
         <w:rPr>
           <w:rFonts w:eastAsia="Arial" w:cs="Times New Roman"/>
@@ -9883,7 +9274,7 @@
           <w:szCs w:val="24"/>
         </w:rPr>
       </w:pPr>
-      <w:bookmarkStart w:id="4" w:name="_Hlk50496322"/>
+      <w:bookmarkStart w:id="3" w:name="_Hlk50496322"/>
       <w:r>
         <w:rPr>
           <w:rFonts w:eastAsia="Arial" w:cs="Times New Roman"/>
@@ -9926,7 +9317,7 @@
         </w:rPr>
         <w:t xml:space="preserve">A 2 </w:t>
       </w:r>
-      <w:bookmarkStart w:id="5" w:name="_Hlk11862896"/>
+      <w:bookmarkStart w:id="4" w:name="_Hlk11862896"/>
       <w:r>
         <w:rPr>
           <w:rFonts w:eastAsia="Arial" w:cs="Times New Roman"/>
@@ -9941,7 +9332,7 @@
         </w:rPr>
         <w:t xml:space="preserve"> </w:t>
       </w:r>
-      <w:bookmarkStart w:id="6" w:name="_Hlk79065891"/>
+      <w:bookmarkStart w:id="5" w:name="_Hlk79065891"/>
       <w:r>
         <w:rPr>
           <w:rFonts w:eastAsia="Arial" w:cs="Times New Roman"/>
@@ -9998,27 +9389,27 @@
         </w:rPr>
         <w:t xml:space="preserve"> 4 (Pair Type: Forward vs. Backward vs. Symmetrical vs. Unrelated) </w:t>
       </w:r>
+      <w:bookmarkEnd w:id="4"/>
+      <w:r>
+        <w:rPr>
+          <w:rFonts w:eastAsia="Arial" w:cs="Times New Roman"/>
+          <w:szCs w:val="24"/>
+        </w:rPr>
+        <w:t>mixed</w:t>
+      </w:r>
+      <w:r>
+        <w:rPr>
+          <w:rFonts w:eastAsia="Arial" w:cs="Times New Roman"/>
+          <w:szCs w:val="24"/>
+        </w:rPr>
+        <w:t xml:space="preserve"> ANOVA </w:t>
+      </w:r>
       <w:bookmarkEnd w:id="5"/>
       <w:r>
         <w:rPr>
           <w:rFonts w:eastAsia="Arial" w:cs="Times New Roman"/>
           <w:szCs w:val="24"/>
         </w:rPr>
-        <w:t>mixed</w:t>
-      </w:r>
-      <w:r>
-        <w:rPr>
-          <w:rFonts w:eastAsia="Arial" w:cs="Times New Roman"/>
-          <w:szCs w:val="24"/>
-        </w:rPr>
-        <w:t xml:space="preserve"> ANOVA </w:t>
-      </w:r>
-      <w:bookmarkEnd w:id="6"/>
-      <w:r>
-        <w:rPr>
-          <w:rFonts w:eastAsia="Arial" w:cs="Times New Roman"/>
-          <w:szCs w:val="24"/>
-        </w:rPr>
         <w:t xml:space="preserve">compared </w:t>
       </w:r>
       <w:r>
@@ -10063,7 +9454,7 @@
         </w:rPr>
         <w:t>.</w:t>
       </w:r>
-      <w:bookmarkEnd w:id="4"/>
+      <w:bookmarkEnd w:id="3"/>
       <w:r>
         <w:rPr>
           <w:rFonts w:eastAsia="Arial" w:cs="Times New Roman"/>
@@ -10092,7 +9483,6 @@
         </w:rPr>
         <w:t xml:space="preserve">effect of measure was found, </w:t>
       </w:r>
-      <w:proofErr w:type="gramStart"/>
       <w:r>
         <w:rPr>
           <w:rFonts w:eastAsia="Arial" w:cs="Times New Roman"/>
@@ -10107,15 +9497,7 @@
           <w:rFonts w:eastAsia="Arial" w:cs="Times New Roman"/>
           <w:szCs w:val="24"/>
         </w:rPr>
-        <w:t>(</w:t>
-      </w:r>
-      <w:proofErr w:type="gramEnd"/>
-      <w:r>
-        <w:rPr>
-          <w:rFonts w:eastAsia="Arial" w:cs="Times New Roman"/>
-          <w:szCs w:val="24"/>
-        </w:rPr>
-        <w:t xml:space="preserve">1, </w:t>
+        <w:t xml:space="preserve">(1, </w:t>
       </w:r>
       <w:r>
         <w:rPr>
@@ -10256,7 +9638,7 @@
         </w:rPr>
         <w:t>JOL ratings exceeded later recall rates (</w:t>
       </w:r>
-      <w:bookmarkStart w:id="7" w:name="_Hlk11070471"/>
+      <w:bookmarkStart w:id="6" w:name="_Hlk11070471"/>
       <w:r>
         <w:rPr>
           <w:rFonts w:eastAsia="Arial" w:cs="Times New Roman"/>
@@ -10271,7 +9653,7 @@
         </w:rPr>
         <w:t xml:space="preserve"> </w:t>
       </w:r>
-      <w:bookmarkEnd w:id="7"/>
+      <w:bookmarkEnd w:id="6"/>
       <w:r>
         <w:rPr>
           <w:rFonts w:eastAsia="Arial" w:cs="Times New Roman"/>
@@ -10370,7 +9752,6 @@
         </w:rPr>
         <w:t xml:space="preserve">, </w:t>
       </w:r>
-      <w:proofErr w:type="gramStart"/>
       <w:r>
         <w:rPr>
           <w:rFonts w:eastAsia="Arial" w:cs="Times New Roman"/>
@@ -10387,7 +9768,6 @@
         </w:rPr>
         <w:t>(</w:t>
       </w:r>
-      <w:proofErr w:type="gramEnd"/>
       <w:r>
         <w:rPr>
           <w:rFonts w:eastAsia="Arial" w:cs="Times New Roman"/>
@@ -10723,7 +10103,6 @@
         </w:rPr>
         <w:t xml:space="preserve">, </w:t>
       </w:r>
-      <w:proofErr w:type="spellStart"/>
       <w:r>
         <w:rPr>
           <w:rFonts w:eastAsia="Arial" w:cs="Times New Roman"/>
@@ -10738,15 +10117,7 @@
           <w:rFonts w:eastAsia="Arial" w:cs="Times New Roman"/>
           <w:szCs w:val="24"/>
         </w:rPr>
-        <w:t>s</w:t>
-      </w:r>
-      <w:proofErr w:type="spellEnd"/>
-      <w:r>
-        <w:rPr>
-          <w:rFonts w:eastAsia="Arial" w:cs="Times New Roman"/>
-          <w:szCs w:val="24"/>
-        </w:rPr>
-        <w:t xml:space="preserve"> ≥ </w:t>
+        <w:t xml:space="preserve">s ≥ </w:t>
       </w:r>
       <w:r>
         <w:rPr>
@@ -10981,7 +10352,6 @@
         </w:rPr>
         <w:t xml:space="preserve">, </w:t>
       </w:r>
-      <w:proofErr w:type="gramStart"/>
       <w:r>
         <w:rPr>
           <w:rFonts w:eastAsia="Arial" w:cs="Times New Roman"/>
@@ -10997,7 +10367,6 @@
         </w:rPr>
         <w:t>(</w:t>
       </w:r>
-      <w:proofErr w:type="gramEnd"/>
       <w:r>
         <w:rPr>
           <w:rFonts w:eastAsia="Arial" w:cs="Times New Roman"/>
@@ -11130,7 +10499,7 @@
         </w:rPr>
         <w:t xml:space="preserve"> </w:t>
       </w:r>
-      <w:bookmarkStart w:id="8" w:name="_Hlk34143566"/>
+      <w:bookmarkStart w:id="7" w:name="_Hlk34143566"/>
       <w:r>
         <w:rPr>
           <w:rFonts w:eastAsia="Arial" w:cs="Times New Roman"/>
@@ -11243,113 +10612,104 @@
         </w:rPr>
         <w:t xml:space="preserve"> </w:t>
       </w:r>
+      <w:bookmarkEnd w:id="7"/>
+      <w:r>
+        <w:rPr>
+          <w:rFonts w:eastAsia="Arial" w:cs="Times New Roman"/>
+          <w:szCs w:val="24"/>
+        </w:rPr>
+        <w:t>C</w:t>
+      </w:r>
+      <w:r>
+        <w:rPr>
+          <w:rFonts w:eastAsia="Arial" w:cs="Times New Roman"/>
+          <w:szCs w:val="24"/>
+        </w:rPr>
+        <w:t xml:space="preserve">omparisons across </w:t>
+      </w:r>
+      <w:r>
+        <w:rPr>
+          <w:rFonts w:eastAsia="Arial" w:cs="Times New Roman"/>
+          <w:szCs w:val="24"/>
+        </w:rPr>
+        <w:t xml:space="preserve">all </w:t>
+      </w:r>
+      <w:r>
+        <w:rPr>
+          <w:rFonts w:eastAsia="Arial" w:cs="Times New Roman"/>
+          <w:szCs w:val="24"/>
+        </w:rPr>
+        <w:t xml:space="preserve">pair types differed statistically, </w:t>
+      </w:r>
+      <w:r>
+        <w:rPr>
+          <w:rFonts w:eastAsia="Arial" w:cs="Times New Roman"/>
+          <w:i/>
+          <w:szCs w:val="24"/>
+        </w:rPr>
+        <w:t>t</w:t>
+      </w:r>
+      <w:r>
+        <w:rPr>
+          <w:rFonts w:eastAsia="Arial" w:cs="Times New Roman"/>
+          <w:szCs w:val="24"/>
+        </w:rPr>
+        <w:t xml:space="preserve">s </w:t>
+      </w:r>
+      <w:bookmarkStart w:id="8" w:name="_Hlk9617943"/>
+      <w:r>
+        <w:rPr>
+          <w:rFonts w:ascii="Cambria Math" w:eastAsia="Arial" w:hAnsi="Cambria Math" w:cs="Times New Roman"/>
+          <w:szCs w:val="24"/>
+        </w:rPr>
+        <w:t>≥</w:t>
+      </w:r>
       <w:bookmarkEnd w:id="8"/>
       <w:r>
         <w:rPr>
           <w:rFonts w:eastAsia="Arial" w:cs="Times New Roman"/>
           <w:szCs w:val="24"/>
         </w:rPr>
-        <w:t>C</w:t>
-      </w:r>
-      <w:r>
-        <w:rPr>
-          <w:rFonts w:eastAsia="Arial" w:cs="Times New Roman"/>
-          <w:szCs w:val="24"/>
-        </w:rPr>
-        <w:t xml:space="preserve">omparisons across </w:t>
-      </w:r>
-      <w:r>
-        <w:rPr>
-          <w:rFonts w:eastAsia="Arial" w:cs="Times New Roman"/>
-          <w:szCs w:val="24"/>
-        </w:rPr>
-        <w:t xml:space="preserve">all </w:t>
-      </w:r>
-      <w:r>
-        <w:rPr>
-          <w:rFonts w:eastAsia="Arial" w:cs="Times New Roman"/>
-          <w:szCs w:val="24"/>
-        </w:rPr>
-        <w:t xml:space="preserve">pair types differed statistically, </w:t>
-      </w:r>
-      <w:proofErr w:type="spellStart"/>
+        <w:t xml:space="preserve"> </w:t>
+      </w:r>
+      <w:r>
+        <w:rPr>
+          <w:rFonts w:eastAsia="Arial" w:cs="Times New Roman"/>
+          <w:szCs w:val="24"/>
+        </w:rPr>
+        <w:t>2.69</w:t>
+      </w:r>
+      <w:r>
+        <w:rPr>
+          <w:rFonts w:eastAsia="Arial" w:cs="Times New Roman"/>
+          <w:szCs w:val="24"/>
+        </w:rPr>
+        <w:t xml:space="preserve">, </w:t>
+      </w:r>
       <w:r>
         <w:rPr>
           <w:rFonts w:eastAsia="Arial" w:cs="Times New Roman"/>
           <w:i/>
           <w:szCs w:val="24"/>
         </w:rPr>
-        <w:t>t</w:t>
-      </w:r>
-      <w:r>
-        <w:rPr>
-          <w:rFonts w:eastAsia="Arial" w:cs="Times New Roman"/>
-          <w:szCs w:val="24"/>
-        </w:rPr>
-        <w:t>s</w:t>
-      </w:r>
-      <w:proofErr w:type="spellEnd"/>
-      <w:r>
-        <w:rPr>
-          <w:rFonts w:eastAsia="Arial" w:cs="Times New Roman"/>
-          <w:szCs w:val="24"/>
-        </w:rPr>
-        <w:t xml:space="preserve"> </w:t>
-      </w:r>
-      <w:bookmarkStart w:id="9" w:name="_Hlk9617943"/>
-      <w:r>
-        <w:rPr>
-          <w:rFonts w:ascii="Cambria Math" w:eastAsia="Arial" w:hAnsi="Cambria Math" w:cs="Times New Roman"/>
+        <w:t>d</w:t>
+      </w:r>
+      <w:r>
+        <w:rPr>
+          <w:rFonts w:eastAsia="Arial" w:cs="Times New Roman"/>
+          <w:szCs w:val="24"/>
+        </w:rPr>
+        <w:t xml:space="preserve">s </w:t>
+      </w:r>
+      <w:bookmarkStart w:id="9" w:name="_Hlk9618293"/>
+      <w:r>
+        <w:rPr>
+          <w:rFonts w:eastAsia="Arial" w:cs="Times New Roman"/>
           <w:szCs w:val="24"/>
         </w:rPr>
         <w:t>≥</w:t>
       </w:r>
       <w:bookmarkEnd w:id="9"/>
-      <w:r>
-        <w:rPr>
-          <w:rFonts w:eastAsia="Arial" w:cs="Times New Roman"/>
-          <w:szCs w:val="24"/>
-        </w:rPr>
-        <w:t xml:space="preserve"> </w:t>
-      </w:r>
-      <w:r>
-        <w:rPr>
-          <w:rFonts w:eastAsia="Arial" w:cs="Times New Roman"/>
-          <w:szCs w:val="24"/>
-        </w:rPr>
-        <w:t>2.69</w:t>
-      </w:r>
-      <w:r>
-        <w:rPr>
-          <w:rFonts w:eastAsia="Arial" w:cs="Times New Roman"/>
-          <w:szCs w:val="24"/>
-        </w:rPr>
-        <w:t xml:space="preserve">, </w:t>
-      </w:r>
-      <w:r>
-        <w:rPr>
-          <w:rFonts w:eastAsia="Arial" w:cs="Times New Roman"/>
-          <w:i/>
-          <w:szCs w:val="24"/>
-        </w:rPr>
-        <w:t>d</w:t>
-      </w:r>
-      <w:r>
-        <w:rPr>
-          <w:rFonts w:eastAsia="Arial" w:cs="Times New Roman"/>
-          <w:szCs w:val="24"/>
-        </w:rPr>
-        <w:t xml:space="preserve">s </w:t>
-      </w:r>
-      <w:bookmarkStart w:id="10" w:name="_Hlk9618293"/>
-      <w:r>
-        <w:rPr>
-          <w:rFonts w:eastAsia="Arial" w:cs="Times New Roman"/>
-          <w:szCs w:val="24"/>
-        </w:rPr>
-        <w:t>≥</w:t>
-      </w:r>
-      <w:bookmarkEnd w:id="10"/>
       <w:r>
         <w:rPr>
           <w:rFonts w:eastAsia="Arial" w:cs="Times New Roman"/>
@@ -11480,7 +10840,6 @@
         </w:rPr>
         <w:t xml:space="preserve"> </w:t>
       </w:r>
-      <w:proofErr w:type="gramStart"/>
       <w:r>
         <w:rPr>
           <w:rFonts w:eastAsia="Arial" w:cs="Times New Roman"/>
@@ -11497,7 +10856,6 @@
         </w:rPr>
         <w:t>(</w:t>
       </w:r>
-      <w:proofErr w:type="gramEnd"/>
       <w:r>
         <w:rPr>
           <w:rFonts w:eastAsia="Arial" w:cs="Times New Roman"/>
@@ -11577,7 +10935,7 @@
         </w:rPr>
         <w:t xml:space="preserve"> </w:t>
       </w:r>
-      <w:bookmarkStart w:id="11" w:name="_Hlk82627535"/>
+      <w:bookmarkStart w:id="10" w:name="_Hlk82627535"/>
       <w:r>
         <w:rPr>
           <w:rFonts w:eastAsia="Arial" w:cs="Times New Roman"/>
@@ -11615,9 +10973,17 @@
           <w:rFonts w:eastAsia="Arial" w:cs="Times New Roman"/>
           <w:szCs w:val="24"/>
         </w:rPr>
-        <w:t xml:space="preserve"> .40</w:t>
-      </w:r>
-      <w:bookmarkEnd w:id="11"/>
+        <w:t xml:space="preserve"> .</w:t>
+      </w:r>
+      <w:commentRangeStart w:id="11"/>
+      <w:r>
+        <w:rPr>
+          <w:rFonts w:eastAsia="Arial" w:cs="Times New Roman"/>
+          <w:szCs w:val="24"/>
+        </w:rPr>
+        <w:t>40</w:t>
+      </w:r>
+      <w:bookmarkEnd w:id="10"/>
       <w:r>
         <w:rPr>
           <w:rFonts w:eastAsia="Arial" w:cs="Times New Roman"/>
@@ -11625,6 +10991,13 @@
         </w:rPr>
         <w:t xml:space="preserve">. </w:t>
       </w:r>
+      <w:commentRangeEnd w:id="11"/>
+      <w:r>
+        <w:rPr>
+          <w:rStyle w:val="CommentReference"/>
+        </w:rPr>
+        <w:commentReference w:id="11"/>
+      </w:r>
       <w:r>
         <w:rPr>
           <w:rFonts w:eastAsia="Arial" w:cs="Times New Roman"/>
@@ -11682,7 +11055,6 @@
         <w:t xml:space="preserve">, </w:t>
       </w:r>
       <w:bookmarkStart w:id="12" w:name="_Hlk84596940"/>
-      <w:proofErr w:type="gramStart"/>
       <w:r>
         <w:rPr>
           <w:rFonts w:eastAsia="Arial" w:cs="Times New Roman"/>
@@ -11699,7 +11071,6 @@
         </w:rPr>
         <w:t>(</w:t>
       </w:r>
-      <w:proofErr w:type="gramEnd"/>
       <w:r>
         <w:rPr>
           <w:rFonts w:eastAsia="Arial" w:cs="Times New Roman"/>
@@ -11930,15 +11301,20 @@
         </w:rPr>
         <w:t xml:space="preserve"> </w:t>
       </w:r>
-      <w:proofErr w:type="gramStart"/>
-      <w:r>
-        <w:rPr>
-          <w:rFonts w:eastAsia="Arial" w:cs="Times New Roman"/>
-          <w:szCs w:val="24"/>
-        </w:rPr>
-        <w:t>were</w:t>
-      </w:r>
-      <w:proofErr w:type="gramEnd"/>
+      <w:r>
+        <w:rPr>
+          <w:rFonts w:eastAsia="Arial" w:cs="Times New Roman"/>
+          <w:szCs w:val="24"/>
+        </w:rPr>
+        <w:t xml:space="preserve">were </w:t>
+      </w:r>
+      <w:r>
+        <w:rPr>
+          <w:rFonts w:eastAsia="Arial" w:cs="Times New Roman"/>
+          <w:szCs w:val="24"/>
+        </w:rPr>
+        <w:t>detected</w:t>
+      </w:r>
       <w:r>
         <w:rPr>
           <w:rFonts w:eastAsia="Arial" w:cs="Times New Roman"/>
@@ -11951,7 +11327,63 @@
           <w:rFonts w:eastAsia="Arial" w:cs="Times New Roman"/>
           <w:szCs w:val="24"/>
         </w:rPr>
-        <w:t>detected</w:t>
+        <w:t>across</w:t>
+      </w:r>
+      <w:r>
+        <w:rPr>
+          <w:rFonts w:eastAsia="Arial" w:cs="Times New Roman"/>
+          <w:szCs w:val="24"/>
+        </w:rPr>
+        <w:t xml:space="preserve"> encoding groups, though at different rates</w:t>
+      </w:r>
+      <w:r>
+        <w:rPr>
+          <w:rFonts w:eastAsia="Arial" w:cs="Times New Roman"/>
+          <w:szCs w:val="24"/>
+        </w:rPr>
+        <w:t xml:space="preserve">. </w:t>
+      </w:r>
+      <w:r>
+        <w:rPr>
+          <w:rFonts w:eastAsia="Arial" w:cs="Times New Roman"/>
+          <w:szCs w:val="24"/>
+        </w:rPr>
+        <w:t>In</w:t>
+      </w:r>
+      <w:r>
+        <w:rPr>
+          <w:rFonts w:eastAsia="Arial" w:cs="Times New Roman"/>
+          <w:szCs w:val="24"/>
+        </w:rPr>
+        <w:t xml:space="preserve"> the read</w:t>
+      </w:r>
+      <w:r>
+        <w:rPr>
+          <w:rFonts w:eastAsia="Arial" w:cs="Times New Roman"/>
+          <w:szCs w:val="24"/>
+        </w:rPr>
+        <w:t>-control</w:t>
+      </w:r>
+      <w:r>
+        <w:rPr>
+          <w:rFonts w:eastAsia="Arial" w:cs="Times New Roman"/>
+          <w:szCs w:val="24"/>
+        </w:rPr>
+        <w:t xml:space="preserve"> group, a</w:t>
+      </w:r>
+      <w:r>
+        <w:rPr>
+          <w:rFonts w:eastAsia="Arial" w:cs="Times New Roman"/>
+          <w:szCs w:val="24"/>
+        </w:rPr>
+        <w:t xml:space="preserve"> robust illusion of competence</w:t>
+      </w:r>
+      <w:r>
+        <w:rPr>
+          <w:rFonts w:eastAsia="Arial" w:cs="Times New Roman"/>
+          <w:szCs w:val="24"/>
+        </w:rPr>
+        <w:t xml:space="preserve"> was detected</w:t>
       </w:r>
       <w:r>
         <w:rPr>
@@ -11965,76 +11397,6 @@
           <w:rFonts w:eastAsia="Arial" w:cs="Times New Roman"/>
           <w:szCs w:val="24"/>
         </w:rPr>
-        <w:t>across</w:t>
-      </w:r>
-      <w:r>
-        <w:rPr>
-          <w:rFonts w:eastAsia="Arial" w:cs="Times New Roman"/>
-          <w:szCs w:val="24"/>
-        </w:rPr>
-        <w:t xml:space="preserve"> encoding groups, though at different rates</w:t>
-      </w:r>
-      <w:r>
-        <w:rPr>
-          <w:rFonts w:eastAsia="Arial" w:cs="Times New Roman"/>
-          <w:szCs w:val="24"/>
-        </w:rPr>
-        <w:t xml:space="preserve">. </w:t>
-      </w:r>
-      <w:r>
-        <w:rPr>
-          <w:rFonts w:eastAsia="Arial" w:cs="Times New Roman"/>
-          <w:szCs w:val="24"/>
-        </w:rPr>
-        <w:t>In</w:t>
-      </w:r>
-      <w:r>
-        <w:rPr>
-          <w:rFonts w:eastAsia="Arial" w:cs="Times New Roman"/>
-          <w:szCs w:val="24"/>
-        </w:rPr>
-        <w:t xml:space="preserve"> the read</w:t>
-      </w:r>
-      <w:r>
-        <w:rPr>
-          <w:rFonts w:eastAsia="Arial" w:cs="Times New Roman"/>
-          <w:szCs w:val="24"/>
-        </w:rPr>
-        <w:t>-control</w:t>
-      </w:r>
-      <w:r>
-        <w:rPr>
-          <w:rFonts w:eastAsia="Arial" w:cs="Times New Roman"/>
-          <w:szCs w:val="24"/>
-        </w:rPr>
-        <w:t xml:space="preserve"> group, a</w:t>
-      </w:r>
-      <w:r>
-        <w:rPr>
-          <w:rFonts w:eastAsia="Arial" w:cs="Times New Roman"/>
-          <w:szCs w:val="24"/>
-        </w:rPr>
-        <w:t xml:space="preserve"> robust illusion of competence</w:t>
-      </w:r>
-      <w:r>
-        <w:rPr>
-          <w:rFonts w:eastAsia="Arial" w:cs="Times New Roman"/>
-          <w:szCs w:val="24"/>
-        </w:rPr>
-        <w:t xml:space="preserve"> was detected</w:t>
-      </w:r>
-      <w:r>
-        <w:rPr>
-          <w:rFonts w:eastAsia="Arial" w:cs="Times New Roman"/>
-          <w:szCs w:val="24"/>
-        </w:rPr>
-        <w:t xml:space="preserve"> </w:t>
-      </w:r>
-      <w:r>
-        <w:rPr>
-          <w:rFonts w:eastAsia="Arial" w:cs="Times New Roman"/>
-          <w:szCs w:val="24"/>
-        </w:rPr>
         <w:t>in</w:t>
       </w:r>
       <w:r>
@@ -12107,7 +11469,6 @@
         </w:rPr>
         <w:t xml:space="preserve">, </w:t>
       </w:r>
-      <w:proofErr w:type="gramStart"/>
       <w:r>
         <w:rPr>
           <w:rFonts w:eastAsia="Arial" w:cs="Times New Roman"/>
@@ -12124,7 +11485,6 @@
         </w:rPr>
         <w:t>(</w:t>
       </w:r>
-      <w:proofErr w:type="gramEnd"/>
       <w:r>
         <w:rPr>
           <w:rFonts w:eastAsia="Arial" w:cs="Times New Roman"/>
@@ -12339,7 +11699,6 @@
         </w:rPr>
         <w:t xml:space="preserve">, </w:t>
       </w:r>
-      <w:proofErr w:type="gramStart"/>
       <w:r>
         <w:rPr>
           <w:rFonts w:eastAsia="Arial" w:cs="Times New Roman"/>
@@ -12356,7 +11715,6 @@
         </w:rPr>
         <w:t>(</w:t>
       </w:r>
-      <w:proofErr w:type="gramEnd"/>
       <w:r>
         <w:rPr>
           <w:rFonts w:eastAsia="Arial" w:cs="Times New Roman"/>
@@ -12578,7 +11936,6 @@
         </w:rPr>
         <w:t xml:space="preserve">, </w:t>
       </w:r>
-      <w:proofErr w:type="gramStart"/>
       <w:r>
         <w:rPr>
           <w:rFonts w:eastAsia="Arial" w:cs="Times New Roman"/>
@@ -12595,7 +11952,6 @@
         </w:rPr>
         <w:t>(</w:t>
       </w:r>
-      <w:proofErr w:type="gramEnd"/>
       <w:r>
         <w:rPr>
           <w:rFonts w:eastAsia="Arial" w:cs="Times New Roman"/>
@@ -12821,7 +12177,6 @@
         </w:rPr>
         <w:t xml:space="preserve"> </w:t>
       </w:r>
-      <w:proofErr w:type="gramStart"/>
       <w:r>
         <w:rPr>
           <w:rFonts w:eastAsia="Arial" w:cs="Times New Roman"/>
@@ -12838,7 +12193,6 @@
         </w:rPr>
         <w:t>(</w:t>
       </w:r>
-      <w:proofErr w:type="gramEnd"/>
       <w:r>
         <w:rPr>
           <w:rFonts w:eastAsia="Arial" w:cs="Times New Roman"/>
@@ -13217,7 +12571,6 @@
         </w:rPr>
         <w:t xml:space="preserve">, </w:t>
       </w:r>
-      <w:proofErr w:type="gramStart"/>
       <w:r>
         <w:rPr>
           <w:rFonts w:eastAsia="Arial" w:cs="Times New Roman"/>
@@ -13234,7 +12587,6 @@
         </w:rPr>
         <w:t>(</w:t>
       </w:r>
-      <w:proofErr w:type="gramEnd"/>
       <w:r>
         <w:rPr>
           <w:rFonts w:eastAsia="Arial" w:cs="Times New Roman"/>
@@ -14101,7 +13453,6 @@
         </w:rPr>
         <w:t xml:space="preserve"> </w:t>
       </w:r>
-      <w:proofErr w:type="gramStart"/>
       <w:r>
         <w:rPr>
           <w:rFonts w:eastAsia="Arial" w:cs="Times New Roman"/>
@@ -14116,15 +13467,7 @@
           <w:rFonts w:eastAsia="Arial" w:cs="Times New Roman"/>
           <w:szCs w:val="24"/>
         </w:rPr>
-        <w:t>(</w:t>
-      </w:r>
-      <w:proofErr w:type="gramEnd"/>
-      <w:r>
-        <w:rPr>
-          <w:rFonts w:eastAsia="Arial" w:cs="Times New Roman"/>
-          <w:szCs w:val="24"/>
-        </w:rPr>
-        <w:t xml:space="preserve">27) = 3.23, </w:t>
+        <w:t xml:space="preserve">(27) = 3.23, </w:t>
       </w:r>
       <w:r>
         <w:rPr>
@@ -14619,23 +13962,7 @@
           <w:rFonts w:eastAsia="Arial" w:cs="Times New Roman"/>
           <w:szCs w:val="24"/>
         </w:rPr>
-        <w:t>Taken together, item-</w:t>
-      </w:r>
-      <w:proofErr w:type="gramStart"/>
-      <w:r>
-        <w:rPr>
-          <w:rFonts w:eastAsia="Arial" w:cs="Times New Roman"/>
-          <w:szCs w:val="24"/>
-        </w:rPr>
-        <w:t>specific</w:t>
-      </w:r>
-      <w:proofErr w:type="gramEnd"/>
-      <w:r>
-        <w:rPr>
-          <w:rFonts w:eastAsia="Arial" w:cs="Times New Roman"/>
-          <w:szCs w:val="24"/>
-        </w:rPr>
-        <w:t xml:space="preserve"> and relational processing tasks were </w:t>
+        <w:t xml:space="preserve">Taken together, item-specific and relational processing tasks were </w:t>
       </w:r>
       <w:r>
         <w:rPr>
@@ -14776,7 +14103,6 @@
         </w:rPr>
         <w:t xml:space="preserve"> = 45.68; </w:t>
       </w:r>
-      <w:proofErr w:type="spellStart"/>
       <w:r>
         <w:rPr>
           <w:rFonts w:eastAsia="Arial" w:cs="Times New Roman"/>
@@ -14791,15 +14117,7 @@
           <w:rFonts w:eastAsia="Arial" w:cs="Times New Roman"/>
           <w:szCs w:val="24"/>
         </w:rPr>
-        <w:t>s</w:t>
-      </w:r>
-      <w:proofErr w:type="spellEnd"/>
-      <w:r>
-        <w:rPr>
-          <w:rFonts w:eastAsia="Arial" w:cs="Times New Roman"/>
-          <w:szCs w:val="24"/>
-        </w:rPr>
-        <w:t xml:space="preserve"> ≥ 3.13, </w:t>
+        <w:t xml:space="preserve">s ≥ 3.13, </w:t>
       </w:r>
       <w:r>
         <w:rPr>
@@ -14918,7 +14236,6 @@
         </w:rPr>
         <w:t xml:space="preserve">the three encoding groups, </w:t>
       </w:r>
-      <w:proofErr w:type="gramStart"/>
       <w:r>
         <w:rPr>
           <w:rFonts w:eastAsia="Arial" w:cs="Times New Roman"/>
@@ -14933,15 +14250,7 @@
           <w:rFonts w:eastAsia="Arial" w:cs="Times New Roman"/>
           <w:szCs w:val="24"/>
         </w:rPr>
-        <w:t>(</w:t>
-      </w:r>
-      <w:proofErr w:type="gramEnd"/>
-      <w:r>
-        <w:rPr>
-          <w:rFonts w:eastAsia="Arial" w:cs="Times New Roman"/>
-          <w:szCs w:val="24"/>
-        </w:rPr>
-        <w:t>2, 85)</w:t>
+        <w:t>(2, 85)</w:t>
       </w:r>
       <w:r>
         <w:rPr>
@@ -15296,7 +14605,6 @@
         </w:rPr>
         <w:t xml:space="preserve">; </w:t>
       </w:r>
-      <w:proofErr w:type="spellStart"/>
       <w:r>
         <w:rPr>
           <w:rFonts w:eastAsia="Arial" w:cs="Times New Roman"/>
@@ -15311,15 +14619,7 @@
           <w:rFonts w:eastAsia="Arial" w:cs="Times New Roman"/>
           <w:szCs w:val="24"/>
         </w:rPr>
-        <w:t>s</w:t>
-      </w:r>
-      <w:proofErr w:type="spellEnd"/>
-      <w:r>
-        <w:rPr>
-          <w:rFonts w:eastAsia="Arial" w:cs="Times New Roman"/>
-          <w:szCs w:val="24"/>
-        </w:rPr>
-        <w:t xml:space="preserve"> ≥ </w:t>
+        <w:t xml:space="preserve">s ≥ </w:t>
       </w:r>
       <w:r>
         <w:rPr>
@@ -15588,7 +14888,6 @@
         </w:rPr>
         <w:t xml:space="preserve">; </w:t>
       </w:r>
-      <w:proofErr w:type="gramStart"/>
       <w:r>
         <w:rPr>
           <w:rFonts w:eastAsia="Arial" w:cs="Times New Roman"/>
@@ -15603,15 +14902,7 @@
           <w:rFonts w:eastAsia="Arial" w:cs="Times New Roman"/>
           <w:szCs w:val="24"/>
         </w:rPr>
-        <w:t>(</w:t>
-      </w:r>
-      <w:proofErr w:type="gramEnd"/>
-      <w:r>
-        <w:rPr>
-          <w:rFonts w:eastAsia="Arial" w:cs="Times New Roman"/>
-          <w:szCs w:val="24"/>
-        </w:rPr>
-        <w:t xml:space="preserve">55) = 2.49, </w:t>
+        <w:t xml:space="preserve">(55) = 2.49, </w:t>
       </w:r>
       <w:r>
         <w:rPr>
@@ -15689,7 +14980,6 @@
         </w:rPr>
         <w:t xml:space="preserve">comparisons involving related pairs were non-significant, </w:t>
       </w:r>
-      <w:proofErr w:type="spellStart"/>
       <w:r>
         <w:rPr>
           <w:rFonts w:eastAsia="Arial" w:cs="Times New Roman"/>
@@ -15704,15 +14994,7 @@
           <w:rFonts w:eastAsia="Arial" w:cs="Times New Roman"/>
           <w:szCs w:val="24"/>
         </w:rPr>
-        <w:t>s</w:t>
-      </w:r>
-      <w:proofErr w:type="spellEnd"/>
-      <w:r>
-        <w:rPr>
-          <w:rFonts w:eastAsia="Arial" w:cs="Times New Roman"/>
-          <w:szCs w:val="24"/>
-        </w:rPr>
-        <w:t xml:space="preserve"> </w:t>
+        <w:t xml:space="preserve">s </w:t>
       </w:r>
       <w:r>
         <w:rPr>
@@ -15742,7 +15024,6 @@
         </w:rPr>
         <w:t xml:space="preserve">, </w:t>
       </w:r>
-      <w:proofErr w:type="spellStart"/>
       <w:r>
         <w:rPr>
           <w:rFonts w:eastAsia="Arial" w:cs="Times New Roman"/>
@@ -15772,7 +15053,6 @@
         </w:rPr>
         <w:t>s</w:t>
       </w:r>
-      <w:proofErr w:type="spellEnd"/>
       <w:r>
         <w:rPr>
           <w:rFonts w:eastAsia="Arial" w:cs="Times New Roman"/>
@@ -16367,23 +15647,7 @@
           <w:rFonts w:eastAsia="Arial" w:cs="Times New Roman"/>
           <w:szCs w:val="24"/>
         </w:rPr>
-        <w:t xml:space="preserve"> data points falling above the calibration </w:t>
-      </w:r>
-      <w:proofErr w:type="gramStart"/>
-      <w:r>
-        <w:rPr>
-          <w:rFonts w:eastAsia="Arial" w:cs="Times New Roman"/>
-          <w:szCs w:val="24"/>
-        </w:rPr>
-        <w:t>lines</w:t>
-      </w:r>
-      <w:proofErr w:type="gramEnd"/>
-      <w:r>
-        <w:rPr>
-          <w:rFonts w:eastAsia="Arial" w:cs="Times New Roman"/>
-          <w:szCs w:val="24"/>
-        </w:rPr>
-        <w:t>.</w:t>
+        <w:t xml:space="preserve"> data points falling above the calibration lines.</w:t>
       </w:r>
       <w:bookmarkStart w:id="19" w:name="_Hlk53317233"/>
       <w:r>
@@ -16524,7 +15788,6 @@
         </w:rPr>
         <w:t xml:space="preserve"> × 11 (JOL Increment) mixed ANOVA. Overall, this analysis yielded significant main effects of Pair Type, </w:t>
       </w:r>
-      <w:proofErr w:type="gramStart"/>
       <w:r>
         <w:rPr>
           <w:rFonts w:eastAsia="Arial" w:cs="Times New Roman"/>
@@ -16540,7 +15803,6 @@
         </w:rPr>
         <w:t>(</w:t>
       </w:r>
-      <w:proofErr w:type="gramEnd"/>
       <w:r>
         <w:rPr>
           <w:rFonts w:eastAsia="Arial" w:cs="Times New Roman"/>
@@ -16903,7 +16165,6 @@
         </w:rPr>
         <w:t xml:space="preserve">Importantly, a significant interaction was detected between Pair Type and JOL Increment, </w:t>
       </w:r>
-      <w:proofErr w:type="gramStart"/>
       <w:r>
         <w:rPr>
           <w:rFonts w:eastAsia="Arial" w:cs="Times New Roman"/>
@@ -16919,7 +16180,6 @@
         </w:rPr>
         <w:t>(</w:t>
       </w:r>
-      <w:proofErr w:type="gramEnd"/>
       <w:r>
         <w:rPr>
           <w:rFonts w:eastAsia="Arial" w:cs="Times New Roman"/>
@@ -17111,7 +16371,6 @@
         </w:rPr>
         <w:t xml:space="preserve">, </w:t>
       </w:r>
-      <w:proofErr w:type="gramStart"/>
       <w:r>
         <w:rPr>
           <w:rFonts w:eastAsia="Arial" w:cs="Times New Roman"/>
@@ -17127,7 +16386,6 @@
         </w:rPr>
         <w:t>(</w:t>
       </w:r>
-      <w:proofErr w:type="gramEnd"/>
       <w:r>
         <w:rPr>
           <w:rFonts w:eastAsia="Arial" w:cs="Times New Roman"/>
@@ -17559,23 +16817,7 @@
           <w:rFonts w:eastAsia="Arial" w:cs="Times New Roman"/>
           <w:szCs w:val="24"/>
         </w:rPr>
-        <w:t>colleagues (</w:t>
-      </w:r>
-      <w:proofErr w:type="spellStart"/>
-      <w:r>
-        <w:rPr>
-          <w:rFonts w:eastAsia="Arial" w:cs="Times New Roman"/>
-          <w:szCs w:val="24"/>
-        </w:rPr>
-        <w:t>Dunlosky</w:t>
-      </w:r>
-      <w:proofErr w:type="spellEnd"/>
-      <w:r>
-        <w:rPr>
-          <w:rFonts w:eastAsia="Arial" w:cs="Times New Roman"/>
-          <w:szCs w:val="24"/>
-        </w:rPr>
-        <w:t xml:space="preserve"> &amp; </w:t>
+        <w:t xml:space="preserve">colleagues (Dunlosky &amp; </w:t>
       </w:r>
       <w:r>
         <w:rPr>
@@ -17656,7 +16898,6 @@
         </w:rPr>
         <w:t xml:space="preserve">mean </w:t>
       </w:r>
-      <w:proofErr w:type="spellStart"/>
       <w:r>
         <w:rPr>
           <w:rFonts w:eastAsia="Arial" w:cs="Times New Roman"/>
@@ -17673,7 +16914,6 @@
         </w:rPr>
         <w:t>s</w:t>
       </w:r>
-      <w:proofErr w:type="spellEnd"/>
       <w:r>
         <w:rPr>
           <w:rFonts w:eastAsia="Arial" w:cs="Times New Roman"/>
@@ -18148,7 +17388,166 @@
           <w:color w:val="2E74B5" w:themeColor="accent5" w:themeShade="BF"/>
           <w:szCs w:val="24"/>
         </w:rPr>
-        <w:t>[WORDS HERE]</w:t>
+        <w:tab/>
+      </w:r>
+      <w:r>
+        <w:rPr>
+          <w:rFonts w:eastAsia="Arial" w:cs="Times New Roman"/>
+          <w:color w:val="2E74B5" w:themeColor="accent5" w:themeShade="BF"/>
+          <w:szCs w:val="24"/>
+        </w:rPr>
+        <w:t>Overall, t</w:t>
+      </w:r>
+      <w:r>
+        <w:rPr>
+          <w:rFonts w:eastAsia="Arial" w:cs="Times New Roman"/>
+          <w:color w:val="2E74B5" w:themeColor="accent5" w:themeShade="BF"/>
+          <w:szCs w:val="24"/>
+        </w:rPr>
+        <w:t>he goal of</w:t>
+      </w:r>
+      <w:r>
+        <w:rPr>
+          <w:rFonts w:eastAsia="Arial" w:cs="Times New Roman"/>
+          <w:color w:val="2E74B5" w:themeColor="accent5" w:themeShade="BF"/>
+          <w:szCs w:val="24"/>
+        </w:rPr>
+        <w:t xml:space="preserve"> Experiment 1 was to test</w:t>
+      </w:r>
+      <w:r>
+        <w:rPr>
+          <w:rFonts w:eastAsia="Arial" w:cs="Times New Roman"/>
+          <w:color w:val="2E74B5" w:themeColor="accent5" w:themeShade="BF"/>
+          <w:szCs w:val="24"/>
+        </w:rPr>
+        <w:t xml:space="preserve"> whether item-specific and relational encoding manipulations could reduce the illusion of competence by improving the correspondence between JOLs and recall. </w:t>
+      </w:r>
+      <w:r>
+        <w:rPr>
+          <w:rFonts w:eastAsia="Arial" w:cs="Times New Roman"/>
+          <w:color w:val="2E74B5" w:themeColor="accent5" w:themeShade="BF"/>
+          <w:szCs w:val="24"/>
+        </w:rPr>
+        <w:t xml:space="preserve">Relative to the read-only control group, both item-specific and relational encoding strategies were effective at reducing the illusion of competence for backward and symmetrical pairs. Furthermore, consistent with our predictions, relational encoding </w:t>
+      </w:r>
+      <w:r>
+        <w:rPr>
+          <w:rFonts w:eastAsia="Arial" w:cs="Times New Roman"/>
+          <w:color w:val="2E74B5" w:themeColor="accent5" w:themeShade="BF"/>
+          <w:szCs w:val="24"/>
+        </w:rPr>
+        <w:t xml:space="preserve">was also effective at reducing the illusion of competence for unrelated pairs. </w:t>
+      </w:r>
+      <w:r>
+        <w:rPr>
+          <w:rFonts w:eastAsia="Arial" w:cs="Times New Roman"/>
+          <w:color w:val="2E74B5" w:themeColor="accent5" w:themeShade="BF"/>
+          <w:szCs w:val="24"/>
+        </w:rPr>
+        <w:lastRenderedPageBreak/>
+        <w:t>Additionally</w:t>
+      </w:r>
+      <w:r>
+        <w:rPr>
+          <w:rFonts w:eastAsia="Arial" w:cs="Times New Roman"/>
+          <w:color w:val="2E74B5" w:themeColor="accent5" w:themeShade="BF"/>
+          <w:szCs w:val="24"/>
+        </w:rPr>
+        <w:t xml:space="preserve">, calibration plots revealed </w:t>
+      </w:r>
+      <w:r>
+        <w:rPr>
+          <w:rFonts w:eastAsia="Arial" w:cs="Times New Roman"/>
+          <w:color w:val="2E74B5" w:themeColor="accent5" w:themeShade="BF"/>
+          <w:szCs w:val="24"/>
+          <w:highlight w:val="yellow"/>
+        </w:rPr>
+        <w:t>[RECAP CALIBRATION PLOTS] [RECAP GAMMAS]</w:t>
+      </w:r>
+      <w:r>
+        <w:rPr>
+          <w:rFonts w:eastAsia="Arial" w:cs="Times New Roman"/>
+          <w:color w:val="2E74B5" w:themeColor="accent5" w:themeShade="BF"/>
+          <w:szCs w:val="24"/>
+        </w:rPr>
+        <w:t xml:space="preserve"> Taken together, our findings in Experiment 1 suggest that </w:t>
+      </w:r>
+      <w:r>
+        <w:rPr>
+          <w:rFonts w:eastAsia="Arial" w:cs="Times New Roman"/>
+          <w:color w:val="2E74B5" w:themeColor="accent5" w:themeShade="BF"/>
+          <w:szCs w:val="24"/>
+        </w:rPr>
+        <w:t xml:space="preserve">encoding manipulations which enhance recall are effective at reducing the illusion of competence by elevating recall performance to </w:t>
+      </w:r>
+      <w:r>
+        <w:rPr>
+          <w:rFonts w:eastAsia="Arial" w:cs="Times New Roman"/>
+          <w:color w:val="2E74B5" w:themeColor="accent5" w:themeShade="BF"/>
+          <w:szCs w:val="24"/>
+        </w:rPr>
+        <w:t xml:space="preserve">align </w:t>
+      </w:r>
+      <w:r>
+        <w:rPr>
+          <w:rFonts w:eastAsia="Arial" w:cs="Times New Roman"/>
+          <w:color w:val="2E74B5" w:themeColor="accent5" w:themeShade="BF"/>
+          <w:szCs w:val="24"/>
+        </w:rPr>
+        <w:t xml:space="preserve">more closely </w:t>
+      </w:r>
+      <w:r>
+        <w:rPr>
+          <w:rFonts w:eastAsia="Arial" w:cs="Times New Roman"/>
+          <w:color w:val="2E74B5" w:themeColor="accent5" w:themeShade="BF"/>
+          <w:szCs w:val="24"/>
+        </w:rPr>
+        <w:t>with</w:t>
+      </w:r>
+      <w:r>
+        <w:rPr>
+          <w:rFonts w:eastAsia="Arial" w:cs="Times New Roman"/>
+          <w:color w:val="2E74B5" w:themeColor="accent5" w:themeShade="BF"/>
+          <w:szCs w:val="24"/>
+        </w:rPr>
+        <w:t xml:space="preserve"> participants’</w:t>
+      </w:r>
+      <w:r>
+        <w:rPr>
+          <w:rFonts w:eastAsia="Arial" w:cs="Times New Roman"/>
+          <w:color w:val="2E74B5" w:themeColor="accent5" w:themeShade="BF"/>
+          <w:szCs w:val="24"/>
+        </w:rPr>
+        <w:t xml:space="preserve"> inflated JOL ratings.</w:t>
+      </w:r>
+    </w:p>
+    <w:p>
+      <w:pPr>
+        <w:tabs>
+          <w:tab w:val="left" w:pos="720"/>
+          <w:tab w:val="left" w:pos="1440"/>
+          <w:tab w:val="left" w:pos="2160"/>
+          <w:tab w:val="left" w:pos="2700"/>
+          <w:tab w:val="left" w:pos="2880"/>
+          <w:tab w:val="left" w:pos="3600"/>
+          <w:tab w:val="center" w:pos="4690"/>
+        </w:tabs>
+        <w:spacing w:after="160"/>
+        <w:contextualSpacing/>
+        <w:rPr>
+          <w:rFonts w:eastAsia="Arial" w:cs="Times New Roman"/>
+          <w:color w:val="2E74B5" w:themeColor="accent5" w:themeShade="BF"/>
+          <w:szCs w:val="24"/>
+        </w:rPr>
+      </w:pPr>
+      <w:r>
+        <w:rPr>
+          <w:rFonts w:eastAsia="Arial" w:cs="Times New Roman"/>
+          <w:color w:val="2E74B5" w:themeColor="accent5" w:themeShade="BF"/>
+          <w:szCs w:val="24"/>
+        </w:rPr>
+        <w:tab/>
+        <w:t>[PARAGRAPH SETTING UP EX 2]</w:t>
       </w:r>
     </w:p>
     <w:p>
@@ -18196,6 +17595,7 @@
           <w:tab w:val="center" w:pos="4690"/>
         </w:tabs>
         <w:spacing w:after="160"/>
+        <w:ind w:firstLine="720"/>
         <w:contextualSpacing/>
         <w:rPr>
           <w:rFonts w:eastAsia="Arial" w:cs="Times New Roman"/>
@@ -18209,7 +17609,31 @@
           <w:color w:val="2E74B5" w:themeColor="accent5" w:themeShade="BF"/>
           <w:szCs w:val="24"/>
         </w:rPr>
-        <w:t>[WORDS HERE]</w:t>
+        <w:t xml:space="preserve">Experiment 2 sought to replicate </w:t>
+      </w:r>
+      <w:r>
+        <w:rPr>
+          <w:rFonts w:eastAsia="Arial" w:cs="Times New Roman"/>
+          <w:color w:val="2E74B5" w:themeColor="accent5" w:themeShade="BF"/>
+          <w:szCs w:val="24"/>
+        </w:rPr>
+        <w:t>previous findings from Experiment 1 showing that item-specific and relational encoding strategies</w:t>
+      </w:r>
+      <w:r>
+        <w:rPr>
+          <w:rFonts w:eastAsia="Arial" w:cs="Times New Roman"/>
+          <w:color w:val="2E74B5" w:themeColor="accent5" w:themeShade="BF"/>
+          <w:szCs w:val="24"/>
+        </w:rPr>
+        <w:t xml:space="preserve"> improve the calibration between JOLs and recall. In doing so [INTRODUCE THINK-ALOUD PROCEDURE] Overall, we expected that… [FINDINGS WOULD REPLICATE</w:t>
+      </w:r>
+      <w:r>
+        <w:rPr>
+          <w:rFonts w:eastAsia="Arial" w:cs="Times New Roman"/>
+          <w:color w:val="2E74B5" w:themeColor="accent5" w:themeShade="BF"/>
+          <w:szCs w:val="24"/>
+        </w:rPr>
+        <w:t>] Additionally, [HIGHER RECALL IN EX 2 VS EX 1]</w:t>
       </w:r>
     </w:p>
     <w:p>
@@ -18240,6 +17664,16 @@
           <w:color w:val="2E74B5" w:themeColor="accent5" w:themeShade="BF"/>
           <w:szCs w:val="24"/>
         </w:rPr>
+        <w:t xml:space="preserve"> </w:t>
+      </w:r>
+      <w:r>
+        <w:rPr>
+          <w:rFonts w:eastAsia="Arial" w:cs="Times New Roman"/>
+          <w:b/>
+          <w:bCs/>
+          <w:color w:val="2E74B5" w:themeColor="accent5" w:themeShade="BF"/>
+          <w:szCs w:val="24"/>
+        </w:rPr>
         <w:t>Methods</w:t>
       </w:r>
     </w:p>
@@ -18284,7 +17718,6 @@
         <w:rPr>
           <w:color w:val="0070C0"/>
         </w:rPr>
-        <w:lastRenderedPageBreak/>
         <w:t>A total of 102 undergraduate psychology students were recruited from the</w:t>
       </w:r>
       <w:r>
@@ -18489,43 +17922,7 @@
           <w:color w:val="0070C0"/>
           <w:szCs w:val="24"/>
         </w:rPr>
-        <w:t xml:space="preserve"> (</w:t>
-      </w:r>
-      <w:proofErr w:type="spellStart"/>
-      <w:r>
-        <w:rPr>
-          <w:rFonts w:eastAsia="Arial" w:cs="Times New Roman"/>
-          <w:color w:val="0070C0"/>
-          <w:szCs w:val="24"/>
-        </w:rPr>
-        <w:t>Faul</w:t>
-      </w:r>
-      <w:proofErr w:type="spellEnd"/>
-      <w:r>
-        <w:rPr>
-          <w:rFonts w:eastAsia="Arial" w:cs="Times New Roman"/>
-          <w:color w:val="0070C0"/>
-          <w:szCs w:val="24"/>
-        </w:rPr>
-        <w:t xml:space="preserve">, </w:t>
-      </w:r>
-      <w:proofErr w:type="spellStart"/>
-      <w:r>
-        <w:rPr>
-          <w:rFonts w:eastAsia="Arial" w:cs="Times New Roman"/>
-          <w:color w:val="0070C0"/>
-          <w:szCs w:val="24"/>
-        </w:rPr>
-        <w:t>Erdfelder</w:t>
-      </w:r>
-      <w:proofErr w:type="spellEnd"/>
-      <w:r>
-        <w:rPr>
-          <w:rFonts w:eastAsia="Arial" w:cs="Times New Roman"/>
-          <w:color w:val="0070C0"/>
-          <w:szCs w:val="24"/>
-        </w:rPr>
-        <w:t>, Lang, &amp; Buchner, 2007) confirmed that our sample had sufficient power (.80) to detect small-to-medium main effects</w:t>
+        <w:t xml:space="preserve"> (Faul, Erdfelder, Lang, &amp; Buchner, 2007) confirmed that our sample had sufficient power (.80) to detect small-to-medium main effects</w:t>
       </w:r>
       <w:r>
         <w:rPr>
@@ -18726,7 +18123,16 @@
           <w:color w:val="2E74B5" w:themeColor="accent5" w:themeShade="BF"/>
           <w:szCs w:val="24"/>
         </w:rPr>
-        <w:t xml:space="preserve">fter receiving their respective encoding strategies, participants in the item-specific and relational encoding groups </w:t>
+        <w:t xml:space="preserve">fter receiving their respective encoding </w:t>
+      </w:r>
+      <w:r>
+        <w:rPr>
+          <w:rFonts w:eastAsia="Arial" w:cs="Times New Roman"/>
+          <w:color w:val="2E74B5" w:themeColor="accent5" w:themeShade="BF"/>
+          <w:szCs w:val="24"/>
+        </w:rPr>
+        <w:lastRenderedPageBreak/>
+        <w:t xml:space="preserve">strategies, participants in the item-specific and relational encoding groups </w:t>
       </w:r>
       <w:r>
         <w:rPr>
@@ -18865,7 +18271,7 @@
         <w:jc w:val="center"/>
         <w:rPr>
           <w:rFonts w:eastAsia="Arial" w:cs="Times New Roman"/>
-          <w:color w:val="2E74B5" w:themeColor="accent5" w:themeShade="BF"/>
+          <w:color w:val="0070C0"/>
           <w:szCs w:val="24"/>
         </w:rPr>
       </w:pPr>
@@ -18874,7 +18280,7 @@
           <w:rFonts w:eastAsia="Arial" w:cs="Times New Roman"/>
           <w:b/>
           <w:bCs/>
-          <w:color w:val="2E74B5" w:themeColor="accent5" w:themeShade="BF"/>
+          <w:color w:val="0070C0"/>
           <w:szCs w:val="24"/>
         </w:rPr>
         <w:t>Results</w:t>
@@ -18895,33 +18301,23 @@
         <w:contextualSpacing/>
         <w:rPr>
           <w:rFonts w:eastAsia="Arial" w:cs="Times New Roman"/>
+          <w:color w:val="0070C0"/>
           <w:szCs w:val="24"/>
         </w:rPr>
       </w:pPr>
       <w:r>
         <w:rPr>
           <w:rFonts w:eastAsia="Arial" w:cs="Times New Roman"/>
+          <w:color w:val="0070C0"/>
           <w:szCs w:val="24"/>
         </w:rPr>
         <w:tab/>
-      </w:r>
-      <w:r>
-        <w:rPr>
-          <w:rFonts w:eastAsia="Arial" w:cs="Times New Roman"/>
-          <w:szCs w:val="24"/>
-        </w:rPr>
-        <w:t xml:space="preserve">Figure </w:t>
-      </w:r>
-      <w:r>
-        <w:rPr>
-          <w:rFonts w:eastAsia="Arial" w:cs="Times New Roman"/>
-          <w:szCs w:val="24"/>
-        </w:rPr>
-        <w:t>3</w:t>
-      </w:r>
-      <w:r>
-        <w:rPr>
-          <w:rFonts w:eastAsia="Arial" w:cs="Times New Roman"/>
+        <w:t>Figure 3</w:t>
+      </w:r>
+      <w:r>
+        <w:rPr>
+          <w:rFonts w:eastAsia="Arial" w:cs="Times New Roman"/>
+          <w:color w:val="0070C0"/>
           <w:szCs w:val="24"/>
         </w:rPr>
         <w:t xml:space="preserve"> displays mean JOL and recall percentages as functions of pair type and encoding group</w:t>
@@ -18929,34 +18325,15 @@
       <w:r>
         <w:rPr>
           <w:rFonts w:eastAsia="Arial" w:cs="Times New Roman"/>
-          <w:szCs w:val="24"/>
-        </w:rPr>
-        <w:t xml:space="preserve">. For completeness, all comparisons are reported in </w:t>
-      </w:r>
-      <w:r>
-        <w:rPr>
-          <w:rFonts w:eastAsia="Arial" w:cs="Times New Roman"/>
-          <w:szCs w:val="24"/>
-        </w:rPr>
-        <w:t>Table A</w:t>
-      </w:r>
-      <w:r>
-        <w:rPr>
-          <w:rFonts w:eastAsia="Arial" w:cs="Times New Roman"/>
-          <w:szCs w:val="24"/>
-        </w:rPr>
-        <w:t>4</w:t>
-      </w:r>
-      <w:r>
-        <w:rPr>
-          <w:rFonts w:eastAsia="Arial" w:cs="Times New Roman"/>
-          <w:szCs w:val="24"/>
-        </w:rPr>
-        <w:t xml:space="preserve">. </w:t>
-      </w:r>
-      <w:r>
-        <w:rPr>
-          <w:rFonts w:eastAsia="Arial" w:cs="Times New Roman"/>
+          <w:color w:val="0070C0"/>
+          <w:szCs w:val="24"/>
+        </w:rPr>
+        <w:t xml:space="preserve">. For completeness, all comparisons are reported in Table A4. </w:t>
+      </w:r>
+      <w:r>
+        <w:rPr>
+          <w:rFonts w:eastAsia="Arial" w:cs="Times New Roman"/>
+          <w:color w:val="0070C0"/>
           <w:szCs w:val="24"/>
         </w:rPr>
         <w:t>Consistent with Experiment 1, a</w:t>
@@ -18964,49 +18341,15 @@
       <w:r>
         <w:rPr>
           <w:rFonts w:eastAsia="Arial" w:cs="Times New Roman"/>
-          <w:szCs w:val="24"/>
-        </w:rPr>
-        <w:t xml:space="preserve"> 2 (Measure: JOL vs. Recall) ×</w:t>
-      </w:r>
-      <w:r>
-        <w:rPr>
-          <w:rFonts w:eastAsia="Arial" w:cs="Times New Roman"/>
-          <w:szCs w:val="24"/>
-        </w:rPr>
-        <w:t xml:space="preserve"> 3 (Encoding Group: Item-Specific vs. Relational vs. Read) </w:t>
-      </w:r>
-      <w:r>
-        <w:rPr>
-          <w:rFonts w:eastAsia="Arial" w:cs="Times New Roman"/>
-          <w:szCs w:val="24"/>
-        </w:rPr>
-        <w:t xml:space="preserve">× </w:t>
-      </w:r>
-      <w:r>
-        <w:rPr>
-          <w:rFonts w:eastAsia="Arial" w:cs="Times New Roman"/>
-          <w:szCs w:val="24"/>
-        </w:rPr>
-        <w:lastRenderedPageBreak/>
-        <w:t xml:space="preserve">4 (Pair Type: Forward vs. Backward vs. Symmetrical vs. Unrelated) </w:t>
-      </w:r>
-      <w:r>
-        <w:rPr>
-          <w:rFonts w:eastAsia="Arial" w:cs="Times New Roman"/>
-          <w:szCs w:val="24"/>
-        </w:rPr>
-        <w:t>mixed</w:t>
-      </w:r>
-      <w:r>
-        <w:rPr>
-          <w:rFonts w:eastAsia="Arial" w:cs="Times New Roman"/>
-          <w:szCs w:val="24"/>
-        </w:rPr>
-        <w:t xml:space="preserve"> ANOVA </w:t>
-      </w:r>
-      <w:r>
-        <w:rPr>
-          <w:rFonts w:eastAsia="Arial" w:cs="Times New Roman"/>
+          <w:color w:val="0070C0"/>
+          <w:szCs w:val="24"/>
+        </w:rPr>
+        <w:t xml:space="preserve"> 2 (Measure: JOL vs. Recall) × 3 (Encoding Group: Item-Specific vs. Relational vs. Read) × 4 (Pair Type: Forward vs. Backward vs. Symmetrical vs. Unrelated) mixed ANOVA </w:t>
+      </w:r>
+      <w:r>
+        <w:rPr>
+          <w:rFonts w:eastAsia="Arial" w:cs="Times New Roman"/>
+          <w:color w:val="0070C0"/>
           <w:szCs w:val="24"/>
         </w:rPr>
         <w:t xml:space="preserve">tested for </w:t>
@@ -19014,6 +18357,7 @@
       <w:r>
         <w:rPr>
           <w:rFonts w:eastAsia="Arial" w:cs="Times New Roman"/>
+          <w:color w:val="0070C0"/>
           <w:szCs w:val="24"/>
         </w:rPr>
         <w:t>differences between mean JO</w:t>
@@ -19021,6 +18365,7 @@
       <w:r>
         <w:rPr>
           <w:rFonts w:eastAsia="Arial" w:cs="Times New Roman"/>
+          <w:color w:val="0070C0"/>
           <w:szCs w:val="24"/>
         </w:rPr>
         <w:t>Ls</w:t>
@@ -19028,27 +18373,15 @@
       <w:r>
         <w:rPr>
           <w:rFonts w:eastAsia="Arial" w:cs="Times New Roman"/>
-          <w:szCs w:val="24"/>
-        </w:rPr>
-        <w:t xml:space="preserve"> and recall rates across pair types</w:t>
-      </w:r>
-      <w:r>
-        <w:rPr>
-          <w:rFonts w:eastAsia="Arial" w:cs="Times New Roman"/>
-          <w:szCs w:val="24"/>
-        </w:rPr>
-        <w:t xml:space="preserve"> and encoding groups</w:t>
-      </w:r>
-      <w:r>
-        <w:rPr>
-          <w:rFonts w:eastAsia="Arial" w:cs="Times New Roman"/>
-          <w:szCs w:val="24"/>
-        </w:rPr>
-        <w:t>.</w:t>
-      </w:r>
-      <w:r>
-        <w:rPr>
-          <w:rFonts w:eastAsia="Arial" w:cs="Times New Roman"/>
+          <w:color w:val="0070C0"/>
+          <w:szCs w:val="24"/>
+        </w:rPr>
+        <w:t xml:space="preserve"> and recall rates across pair types and encoding groups.</w:t>
+      </w:r>
+      <w:r>
+        <w:rPr>
+          <w:rFonts w:eastAsia="Arial" w:cs="Times New Roman"/>
+          <w:color w:val="0070C0"/>
           <w:szCs w:val="24"/>
         </w:rPr>
         <w:t xml:space="preserve"> Overall, [MAIN EFFECT OF MEASURE]</w:t>
@@ -19056,6 +18389,7 @@
       <w:r>
         <w:rPr>
           <w:rFonts w:eastAsia="Arial" w:cs="Times New Roman"/>
+          <w:color w:val="0070C0"/>
           <w:szCs w:val="24"/>
         </w:rPr>
         <w:t xml:space="preserve"> [MAIN EFFECT OF ENCODING GROUP] [MAIN EFFECT OF PAIR TYPE]</w:t>
@@ -19076,12 +18410,14 @@
         <w:contextualSpacing/>
         <w:rPr>
           <w:rFonts w:eastAsia="Arial" w:cs="Times New Roman"/>
+          <w:color w:val="0070C0"/>
           <w:szCs w:val="24"/>
         </w:rPr>
       </w:pPr>
       <w:r>
         <w:rPr>
           <w:rFonts w:eastAsia="Arial" w:cs="Times New Roman"/>
+          <w:color w:val="0070C0"/>
           <w:szCs w:val="24"/>
         </w:rPr>
         <w:tab/>
@@ -19090,6 +18426,7 @@
       <w:r>
         <w:rPr>
           <w:rFonts w:eastAsia="Arial" w:cs="Times New Roman"/>
+          <w:color w:val="0070C0"/>
           <w:szCs w:val="24"/>
         </w:rPr>
         <w:t>DIRECTION X ENCODING GROUP</w:t>
@@ -19097,6 +18434,7 @@
       <w:r>
         <w:rPr>
           <w:rFonts w:eastAsia="Arial" w:cs="Times New Roman"/>
+          <w:color w:val="0070C0"/>
           <w:szCs w:val="24"/>
         </w:rPr>
         <w:t>]</w:t>
@@ -19104,6 +18442,7 @@
       <w:r>
         <w:rPr>
           <w:rFonts w:eastAsia="Arial" w:cs="Times New Roman"/>
+          <w:color w:val="0070C0"/>
           <w:szCs w:val="24"/>
         </w:rPr>
         <w:t xml:space="preserve"> </w:t>
@@ -19111,9 +18450,10 @@
       <w:r>
         <w:rPr>
           <w:rFonts w:eastAsia="Arial" w:cs="Times New Roman"/>
-          <w:szCs w:val="24"/>
-        </w:rPr>
-        <w:t>Importantly, [THREE-WAY INTERACTION HERE]</w:t>
+          <w:color w:val="0070C0"/>
+          <w:szCs w:val="24"/>
+        </w:rPr>
+        <w:t xml:space="preserve"> [BREAK IT DOWN]</w:t>
       </w:r>
     </w:p>
     <w:p>
@@ -19131,16 +18471,25 @@
         <w:contextualSpacing/>
         <w:rPr>
           <w:rFonts w:eastAsia="Arial" w:cs="Times New Roman"/>
+          <w:color w:val="0070C0"/>
           <w:szCs w:val="24"/>
         </w:rPr>
       </w:pPr>
       <w:r>
         <w:rPr>
           <w:rFonts w:eastAsia="Arial" w:cs="Times New Roman"/>
+          <w:color w:val="0070C0"/>
           <w:szCs w:val="24"/>
         </w:rPr>
         <w:tab/>
-        <w:t>[NOW BREAK DOWN THREE-WAY – FORWARD]</w:t>
+      </w:r>
+      <w:r>
+        <w:rPr>
+          <w:rFonts w:eastAsia="Arial" w:cs="Times New Roman"/>
+          <w:color w:val="0070C0"/>
+          <w:szCs w:val="24"/>
+        </w:rPr>
+        <w:t>Importantly, [THREE-WAY INTERACTION HERE]</w:t>
       </w:r>
     </w:p>
     <w:p>
@@ -19158,16 +18507,18 @@
         <w:contextualSpacing/>
         <w:rPr>
           <w:rFonts w:eastAsia="Arial" w:cs="Times New Roman"/>
+          <w:color w:val="0070C0"/>
           <w:szCs w:val="24"/>
         </w:rPr>
       </w:pPr>
       <w:r>
         <w:rPr>
           <w:rFonts w:eastAsia="Arial" w:cs="Times New Roman"/>
+          <w:color w:val="0070C0"/>
           <w:szCs w:val="24"/>
         </w:rPr>
         <w:tab/>
-        <w:t>[BACKWARD]</w:t>
+        <w:t>[NOW BREAK DOWN THREE-WAY – FORWARD]</w:t>
       </w:r>
     </w:p>
     <w:p>
@@ -19185,16 +18536,18 @@
         <w:contextualSpacing/>
         <w:rPr>
           <w:rFonts w:eastAsia="Arial" w:cs="Times New Roman"/>
+          <w:color w:val="0070C0"/>
           <w:szCs w:val="24"/>
         </w:rPr>
       </w:pPr>
       <w:r>
         <w:rPr>
           <w:rFonts w:eastAsia="Arial" w:cs="Times New Roman"/>
+          <w:color w:val="0070C0"/>
           <w:szCs w:val="24"/>
         </w:rPr>
         <w:tab/>
-        <w:t>[SYMMETRICAL]</w:t>
+        <w:t>[BACKWARD]</w:t>
       </w:r>
     </w:p>
     <w:p>
@@ -19212,23 +18565,18 @@
         <w:contextualSpacing/>
         <w:rPr>
           <w:rFonts w:eastAsia="Arial" w:cs="Times New Roman"/>
+          <w:color w:val="0070C0"/>
           <w:szCs w:val="24"/>
         </w:rPr>
       </w:pPr>
       <w:r>
         <w:rPr>
           <w:rFonts w:eastAsia="Arial" w:cs="Times New Roman"/>
+          <w:color w:val="0070C0"/>
           <w:szCs w:val="24"/>
         </w:rPr>
         <w:tab/>
-        <w:t>[UNRELATED</w:t>
-      </w:r>
-      <w:r>
-        <w:rPr>
-          <w:rFonts w:eastAsia="Arial" w:cs="Times New Roman"/>
-          <w:szCs w:val="24"/>
-        </w:rPr>
-        <w:t>]</w:t>
+        <w:t>[SYMMETRICAL]</w:t>
       </w:r>
     </w:p>
     <w:p>
@@ -19246,16 +18594,26 @@
         <w:contextualSpacing/>
         <w:rPr>
           <w:rFonts w:eastAsia="Arial" w:cs="Times New Roman"/>
+          <w:color w:val="0070C0"/>
           <w:szCs w:val="24"/>
         </w:rPr>
       </w:pPr>
       <w:r>
         <w:rPr>
           <w:rFonts w:eastAsia="Arial" w:cs="Times New Roman"/>
+          <w:color w:val="0070C0"/>
           <w:szCs w:val="24"/>
         </w:rPr>
         <w:tab/>
-        <w:t>[AFFECTING RECALL NOT JOLS/SUMMARY]</w:t>
+        <w:t>[UNRELATED</w:t>
+      </w:r>
+      <w:r>
+        <w:rPr>
+          <w:rFonts w:eastAsia="Arial" w:cs="Times New Roman"/>
+          <w:color w:val="0070C0"/>
+          <w:szCs w:val="24"/>
+        </w:rPr>
+        <w:t>]</w:t>
       </w:r>
     </w:p>
     <w:p>
@@ -19273,39 +18631,18 @@
         <w:contextualSpacing/>
         <w:rPr>
           <w:rFonts w:eastAsia="Arial" w:cs="Times New Roman"/>
-          <w:color w:val="2E74B5" w:themeColor="accent5" w:themeShade="BF"/>
+          <w:color w:val="0070C0"/>
           <w:szCs w:val="24"/>
         </w:rPr>
       </w:pPr>
       <w:r>
         <w:rPr>
           <w:rFonts w:eastAsia="Arial" w:cs="Times New Roman"/>
-          <w:b/>
-          <w:bCs/>
-          <w:color w:val="2E74B5" w:themeColor="accent5" w:themeShade="BF"/>
-          <w:szCs w:val="24"/>
-        </w:rPr>
-        <w:t>C</w:t>
-      </w:r>
-      <w:r>
-        <w:rPr>
-          <w:rFonts w:eastAsia="Arial" w:cs="Times New Roman"/>
-          <w:b/>
-          <w:bCs/>
-          <w:color w:val="2E74B5" w:themeColor="accent5" w:themeShade="BF"/>
-          <w:szCs w:val="24"/>
-        </w:rPr>
-        <w:t>alibration</w:t>
-      </w:r>
-      <w:r>
-        <w:rPr>
-          <w:rFonts w:eastAsia="Arial" w:cs="Times New Roman"/>
-          <w:b/>
-          <w:bCs/>
-          <w:color w:val="2E74B5" w:themeColor="accent5" w:themeShade="BF"/>
-          <w:szCs w:val="24"/>
-        </w:rPr>
-        <w:t xml:space="preserve"> Plots</w:t>
+          <w:color w:val="0070C0"/>
+          <w:szCs w:val="24"/>
+        </w:rPr>
+        <w:tab/>
+        <w:t>[AFFECTING RECALL NOT JOLS/SUMMARY]</w:t>
       </w:r>
     </w:p>
     <w:p>
@@ -19323,17 +18660,40 @@
         <w:contextualSpacing/>
         <w:rPr>
           <w:rFonts w:eastAsia="Arial" w:cs="Times New Roman"/>
-          <w:color w:val="2E74B5" w:themeColor="accent5" w:themeShade="BF"/>
+          <w:color w:val="0070C0"/>
           <w:szCs w:val="24"/>
         </w:rPr>
       </w:pPr>
       <w:r>
         <w:rPr>
           <w:rFonts w:eastAsia="Arial" w:cs="Times New Roman"/>
-          <w:color w:val="2E74B5" w:themeColor="accent5" w:themeShade="BF"/>
-          <w:szCs w:val="24"/>
-        </w:rPr>
-        <w:t>[WORDS HERE]</w:t>
+          <w:b/>
+          <w:bCs/>
+          <w:color w:val="0070C0"/>
+          <w:szCs w:val="24"/>
+        </w:rPr>
+        <w:lastRenderedPageBreak/>
+        <w:t>C</w:t>
+      </w:r>
+      <w:r>
+        <w:rPr>
+          <w:rFonts w:eastAsia="Arial" w:cs="Times New Roman"/>
+          <w:b/>
+          <w:bCs/>
+          <w:color w:val="0070C0"/>
+          <w:szCs w:val="24"/>
+        </w:rPr>
+        <w:t>alibration</w:t>
+      </w:r>
+      <w:r>
+        <w:rPr>
+          <w:rFonts w:eastAsia="Arial" w:cs="Times New Roman"/>
+          <w:b/>
+          <w:bCs/>
+          <w:color w:val="0070C0"/>
+          <w:szCs w:val="24"/>
+        </w:rPr>
+        <w:t xml:space="preserve"> Plots</w:t>
       </w:r>
     </w:p>
     <w:p>
@@ -19351,19 +18711,17 @@
         <w:contextualSpacing/>
         <w:rPr>
           <w:rFonts w:eastAsia="Arial" w:cs="Times New Roman"/>
-          <w:color w:val="2E74B5" w:themeColor="accent5" w:themeShade="BF"/>
+          <w:color w:val="0070C0"/>
           <w:szCs w:val="24"/>
         </w:rPr>
       </w:pPr>
       <w:r>
         <w:rPr>
           <w:rFonts w:eastAsia="Arial" w:cs="Times New Roman"/>
-          <w:b/>
-          <w:bCs/>
-          <w:color w:val="2E74B5" w:themeColor="accent5" w:themeShade="BF"/>
-          <w:szCs w:val="24"/>
-        </w:rPr>
-        <w:t>Resolution</w:t>
+          <w:color w:val="0070C0"/>
+          <w:szCs w:val="24"/>
+        </w:rPr>
+        <w:t>[WORDS HERE]</w:t>
       </w:r>
     </w:p>
     <w:p>
@@ -19381,14 +18739,104 @@
         <w:contextualSpacing/>
         <w:rPr>
           <w:rFonts w:eastAsia="Arial" w:cs="Times New Roman"/>
-          <w:color w:val="2E74B5" w:themeColor="accent5" w:themeShade="BF"/>
+          <w:color w:val="0070C0"/>
           <w:szCs w:val="24"/>
         </w:rPr>
       </w:pPr>
       <w:r>
         <w:rPr>
           <w:rFonts w:eastAsia="Arial" w:cs="Times New Roman"/>
-          <w:color w:val="2E74B5" w:themeColor="accent5" w:themeShade="BF"/>
+          <w:b/>
+          <w:bCs/>
+          <w:color w:val="0070C0"/>
+          <w:szCs w:val="24"/>
+        </w:rPr>
+        <w:t>Resolution</w:t>
+      </w:r>
+    </w:p>
+    <w:p>
+      <w:pPr>
+        <w:tabs>
+          <w:tab w:val="left" w:pos="720"/>
+          <w:tab w:val="left" w:pos="1440"/>
+          <w:tab w:val="left" w:pos="2160"/>
+          <w:tab w:val="left" w:pos="2700"/>
+          <w:tab w:val="left" w:pos="2880"/>
+          <w:tab w:val="left" w:pos="3600"/>
+          <w:tab w:val="center" w:pos="4690"/>
+        </w:tabs>
+        <w:spacing w:after="160"/>
+        <w:contextualSpacing/>
+        <w:rPr>
+          <w:rFonts w:eastAsia="Arial" w:cs="Times New Roman"/>
+          <w:color w:val="0070C0"/>
+          <w:szCs w:val="24"/>
+        </w:rPr>
+      </w:pPr>
+      <w:r>
+        <w:rPr>
+          <w:rFonts w:eastAsia="Arial" w:cs="Times New Roman"/>
+          <w:color w:val="0070C0"/>
+          <w:szCs w:val="24"/>
+        </w:rPr>
+        <w:t>[WORDS HERE]</w:t>
+      </w:r>
+    </w:p>
+    <w:p>
+      <w:pPr>
+        <w:tabs>
+          <w:tab w:val="left" w:pos="720"/>
+          <w:tab w:val="left" w:pos="1440"/>
+          <w:tab w:val="left" w:pos="2160"/>
+          <w:tab w:val="left" w:pos="2700"/>
+          <w:tab w:val="left" w:pos="2880"/>
+          <w:tab w:val="left" w:pos="3600"/>
+          <w:tab w:val="center" w:pos="4690"/>
+        </w:tabs>
+        <w:spacing w:after="160"/>
+        <w:contextualSpacing/>
+        <w:rPr>
+          <w:rFonts w:eastAsia="Arial" w:cs="Times New Roman"/>
+          <w:b/>
+          <w:bCs/>
+          <w:color w:val="0070C0"/>
+          <w:szCs w:val="24"/>
+        </w:rPr>
+      </w:pPr>
+      <w:r>
+        <w:rPr>
+          <w:rFonts w:eastAsia="Arial" w:cs="Times New Roman"/>
+          <w:b/>
+          <w:bCs/>
+          <w:color w:val="0070C0"/>
+          <w:szCs w:val="24"/>
+        </w:rPr>
+        <w:t>Cross-Experimental Analysis</w:t>
+      </w:r>
+    </w:p>
+    <w:p>
+      <w:pPr>
+        <w:tabs>
+          <w:tab w:val="left" w:pos="720"/>
+          <w:tab w:val="left" w:pos="1440"/>
+          <w:tab w:val="left" w:pos="2160"/>
+          <w:tab w:val="left" w:pos="2700"/>
+          <w:tab w:val="left" w:pos="2880"/>
+          <w:tab w:val="left" w:pos="3600"/>
+          <w:tab w:val="center" w:pos="4690"/>
+        </w:tabs>
+        <w:spacing w:after="160"/>
+        <w:contextualSpacing/>
+        <w:rPr>
+          <w:rFonts w:eastAsia="Arial" w:cs="Times New Roman"/>
+          <w:color w:val="0070C0"/>
+          <w:szCs w:val="24"/>
+        </w:rPr>
+      </w:pPr>
+      <w:r>
+        <w:rPr>
+          <w:rFonts w:eastAsia="Arial" w:cs="Times New Roman"/>
+          <w:color w:val="0070C0"/>
           <w:szCs w:val="24"/>
         </w:rPr>
         <w:t>[WORDS HERE]</w:t>
@@ -19455,83 +18903,6 @@
     </w:p>
     <w:p>
       <w:pPr>
-        <w:tabs>
-          <w:tab w:val="left" w:pos="720"/>
-          <w:tab w:val="left" w:pos="1440"/>
-          <w:tab w:val="left" w:pos="2160"/>
-          <w:tab w:val="left" w:pos="2700"/>
-          <w:tab w:val="left" w:pos="2880"/>
-          <w:tab w:val="left" w:pos="3600"/>
-          <w:tab w:val="center" w:pos="4690"/>
-        </w:tabs>
-        <w:spacing w:after="160"/>
-        <w:contextualSpacing/>
-        <w:jc w:val="center"/>
-        <w:rPr>
-          <w:rFonts w:eastAsia="Arial" w:cs="Times New Roman"/>
-          <w:b/>
-          <w:bCs/>
-          <w:color w:val="2E74B5" w:themeColor="accent5" w:themeShade="BF"/>
-          <w:szCs w:val="24"/>
-        </w:rPr>
-      </w:pPr>
-      <w:r>
-        <w:rPr>
-          <w:rFonts w:eastAsia="Arial" w:cs="Times New Roman"/>
-          <w:b/>
-          <w:bCs/>
-          <w:color w:val="2E74B5" w:themeColor="accent5" w:themeShade="BF"/>
-          <w:szCs w:val="24"/>
-        </w:rPr>
-        <w:t>Pooled Analyses</w:t>
-      </w:r>
-    </w:p>
-    <w:p>
-      <w:pPr>
-        <w:tabs>
-          <w:tab w:val="left" w:pos="720"/>
-          <w:tab w:val="left" w:pos="1440"/>
-          <w:tab w:val="left" w:pos="2160"/>
-          <w:tab w:val="left" w:pos="2700"/>
-          <w:tab w:val="left" w:pos="2880"/>
-          <w:tab w:val="left" w:pos="3600"/>
-          <w:tab w:val="center" w:pos="4690"/>
-        </w:tabs>
-        <w:spacing w:after="160"/>
-        <w:contextualSpacing/>
-        <w:rPr>
-          <w:rFonts w:eastAsia="Arial" w:cs="Times New Roman"/>
-          <w:color w:val="2E74B5" w:themeColor="accent5" w:themeShade="BF"/>
-          <w:szCs w:val="24"/>
-        </w:rPr>
-      </w:pPr>
-      <w:r>
-        <w:rPr>
-          <w:rFonts w:eastAsia="Arial" w:cs="Times New Roman"/>
-          <w:color w:val="2E74B5" w:themeColor="accent5" w:themeShade="BF"/>
-          <w:szCs w:val="24"/>
-        </w:rPr>
-        <w:t>[MODEL AFTER OTHER PSYCH RESEARCH</w:t>
-      </w:r>
-      <w:r>
-        <w:rPr>
-          <w:rFonts w:eastAsia="Arial" w:cs="Times New Roman"/>
-          <w:color w:val="2E74B5" w:themeColor="accent5" w:themeShade="BF"/>
-          <w:szCs w:val="24"/>
-        </w:rPr>
-        <w:t xml:space="preserve"> PAPER</w:t>
-      </w:r>
-      <w:r>
-        <w:rPr>
-          <w:rFonts w:eastAsia="Arial" w:cs="Times New Roman"/>
-          <w:color w:val="2E74B5" w:themeColor="accent5" w:themeShade="BF"/>
-          <w:szCs w:val="24"/>
-        </w:rPr>
-        <w:t>?]</w:t>
-      </w:r>
-    </w:p>
-    <w:p>
-      <w:pPr>
         <w:spacing w:after="160"/>
         <w:contextualSpacing/>
         <w:jc w:val="center"/>
@@ -19626,25 +18997,13 @@
         <w:t>found</w:t>
       </w:r>
       <w:r>
-        <w:t xml:space="preserve"> that JOLs tend to be </w:t>
-      </w:r>
-      <w:r>
-        <w:lastRenderedPageBreak/>
-        <w:t>over predictive on unrelated and deceptive backward pairs</w:t>
+        <w:t xml:space="preserve"> that JOLs tend to be over predictive on unrelated and deceptive backward pairs</w:t>
       </w:r>
       <w:r>
         <w:t>,</w:t>
       </w:r>
       <w:r>
-        <w:t xml:space="preserve"> resulting in an illusion of competence pattern (</w:t>
-      </w:r>
-      <w:proofErr w:type="spellStart"/>
-      <w:r>
-        <w:t>Koriat</w:t>
-      </w:r>
-      <w:proofErr w:type="spellEnd"/>
-      <w:r>
-        <w:t xml:space="preserve"> &amp; Bjork, 2005; Maxwell &amp; Huff, </w:t>
+        <w:t xml:space="preserve"> resulting in an illusion of competence pattern (Koriat &amp; Bjork, 2005; Maxwell &amp; Huff, </w:t>
       </w:r>
       <w:r>
         <w:t>2021</w:t>
@@ -19677,15 +19036,7 @@
         <w:t xml:space="preserve"> </w:t>
       </w:r>
       <w:r>
-        <w:t>(</w:t>
-      </w:r>
-      <w:proofErr w:type="spellStart"/>
-      <w:r>
-        <w:t>Tekin</w:t>
-      </w:r>
-      <w:proofErr w:type="spellEnd"/>
-      <w:r>
-        <w:t xml:space="preserve"> &amp; Roediger, </w:t>
+        <w:t xml:space="preserve">(Tekin &amp; Roediger, </w:t>
       </w:r>
       <w:r>
         <w:t>2020</w:t>
@@ -19724,7 +19075,10 @@
       </w:pPr>
       <w:commentRangeStart w:id="21"/>
       <w:r>
-        <w:t>Overall</w:t>
+        <w:rPr>
+          <w:color w:val="0070C0"/>
+        </w:rPr>
+        <w:t>Across experiments</w:t>
       </w:r>
       <w:commentRangeEnd w:id="21"/>
       <w:r>
@@ -19755,18 +19109,14 @@
         <w:t>However, c</w:t>
       </w:r>
       <w:r>
-        <w:t xml:space="preserve">onsistent with previous research (e.g., </w:t>
-      </w:r>
-      <w:proofErr w:type="spellStart"/>
-      <w:r>
-        <w:t>Koriat</w:t>
-      </w:r>
-      <w:proofErr w:type="spellEnd"/>
-      <w:r>
-        <w:t xml:space="preserve"> &amp; Bjork, 2005; Maxwell &amp; Huff, 2021), illusions of competence emerged for backward and symmetrical paired associates and unrelated pairs</w:t>
-      </w:r>
-      <w:r>
-        <w:t xml:space="preserve">, though these effects were moderated by encoding task. </w:t>
+        <w:t>onsistent with previous research (e.g., Koriat &amp; Bjork, 2005; Maxwell &amp; Huff, 2021), illusions of competence emerged for backward and symmetrical paired associates and unrelated pairs</w:t>
+      </w:r>
+      <w:r>
+        <w:t xml:space="preserve">, though these effects were moderated by </w:t>
+      </w:r>
+      <w:r>
+        <w:lastRenderedPageBreak/>
+        <w:t xml:space="preserve">encoding task. </w:t>
       </w:r>
       <w:r>
         <w:t xml:space="preserve">Starting </w:t>
@@ -19840,13 +19190,8 @@
       <w:r>
         <w:t xml:space="preserve">later recall of forward pairs (cf. </w:t>
       </w:r>
-      <w:proofErr w:type="spellStart"/>
-      <w:r>
-        <w:t>Koriat</w:t>
-      </w:r>
-      <w:proofErr w:type="spellEnd"/>
-      <w:r>
-        <w:t xml:space="preserve"> &amp; Bjork</w:t>
+      <w:r>
+        <w:t>Koriat &amp; Bjork</w:t>
       </w:r>
       <w:r>
         <w:t>,</w:t>
@@ -19945,14 +19290,21 @@
         <w:t>in the read group</w:t>
       </w:r>
       <w:r>
-        <w:t xml:space="preserve">. For symmetrical pairs, the illusion of competence </w:t>
-      </w:r>
-      <w:r>
-        <w:lastRenderedPageBreak/>
-        <w:t xml:space="preserve">was again reduced. </w:t>
+        <w:t xml:space="preserve">. For symmetrical pairs, the illusion of competence was again reduced. </w:t>
       </w:r>
       <w:r>
         <w:t>Collectively, both item-specific and relational encoding tasks can improve JOL accuracy versus a read task, though their relative effectiveness depends upon the associative direction of the pair type.</w:t>
+      </w:r>
+    </w:p>
+    <w:p>
+      <w:pPr>
+        <w:ind w:firstLine="720"/>
+      </w:pPr>
+      <w:r>
+        <w:rPr>
+          <w:highlight w:val="yellow"/>
+        </w:rPr>
+        <w:t>[CROSS-EXPERIMENTAL RECAP HERE]</w:t>
       </w:r>
     </w:p>
     <w:p>
@@ -20092,18 +19444,14 @@
         <w:t xml:space="preserve">for pairs </w:t>
       </w:r>
       <w:r>
-        <w:t>in which relatedness cues used at encoding were not readily available at retrieval</w:t>
-      </w:r>
-      <w:r>
-        <w:t xml:space="preserve">, replicating previous work on the illusion of competence (e.g., </w:t>
-      </w:r>
-      <w:proofErr w:type="spellStart"/>
-      <w:r>
-        <w:t>Koriat</w:t>
-      </w:r>
-      <w:proofErr w:type="spellEnd"/>
-      <w:r>
-        <w:t xml:space="preserve"> &amp; Bjork, 2005; Maxwell &amp; Huff).</w:t>
+        <w:t xml:space="preserve">in which relatedness cues used at encoding were not readily available at </w:t>
+      </w:r>
+      <w:r>
+        <w:lastRenderedPageBreak/>
+        <w:t>retrieval</w:t>
+      </w:r>
+      <w:r>
+        <w:t>, replicating previous work on the illusion of competence (e.g., Koriat &amp; Bjork, 2005; Maxwell &amp; Huff).</w:t>
       </w:r>
       <w:r>
         <w:t xml:space="preserve"> </w:t>
@@ -20343,331 +19691,301 @@
         <w:t xml:space="preserve">on resolution were </w:t>
       </w:r>
       <w:r>
+        <w:t>limited by pair type</w:t>
+      </w:r>
+      <w:r>
+        <w:t xml:space="preserve">. For unrelated pairs, </w:t>
+      </w:r>
+      <w:r>
+        <w:t>item-specific and relational encoding</w:t>
+      </w:r>
+      <w:r>
+        <w:t xml:space="preserve"> each improved resolution</w:t>
+      </w:r>
+      <w:r>
+        <w:rPr>
+          <w:iCs/>
+        </w:rPr>
+        <w:t xml:space="preserve"> relative to participants completing the </w:t>
+      </w:r>
+      <w:r>
+        <w:rPr>
+          <w:iCs/>
+        </w:rPr>
+        <w:t>read</w:t>
+      </w:r>
+      <w:r>
+        <w:rPr>
+          <w:iCs/>
+        </w:rPr>
+        <w:t xml:space="preserve"> control task. </w:t>
+      </w:r>
+      <w:r>
+        <w:rPr>
+          <w:iCs/>
+        </w:rPr>
+        <w:t>For related pairs</w:t>
+      </w:r>
+      <w:r>
+        <w:rPr>
+          <w:iCs/>
+        </w:rPr>
+        <w:t>,</w:t>
+      </w:r>
+      <w:r>
+        <w:rPr>
+          <w:iCs/>
+        </w:rPr>
+        <w:t xml:space="preserve"> however, </w:t>
+      </w:r>
+      <w:r>
+        <w:rPr>
+          <w:iCs/>
+        </w:rPr>
+        <w:t>resolution decreased relative to the read control group</w:t>
+      </w:r>
+      <w:r>
+        <w:rPr>
+          <w:iCs/>
+        </w:rPr>
+        <w:t xml:space="preserve">. Therefore, item-specific and relational encoding strategies can </w:t>
+      </w:r>
+      <w:r>
+        <w:rPr>
+          <w:iCs/>
+        </w:rPr>
+        <w:t xml:space="preserve">produce a benefit on </w:t>
+      </w:r>
+      <w:r>
+        <w:rPr>
+          <w:iCs/>
+        </w:rPr>
+        <w:t>relative accuracy</w:t>
+      </w:r>
+      <w:r>
+        <w:rPr>
+          <w:iCs/>
+        </w:rPr>
+        <w:t>,</w:t>
+      </w:r>
+      <w:r>
+        <w:rPr>
+          <w:iCs/>
+        </w:rPr>
+        <w:t xml:space="preserve"> but </w:t>
+      </w:r>
+      <w:r>
+        <w:rPr>
+          <w:iCs/>
+        </w:rPr>
+        <w:t xml:space="preserve">these improvements appear to be </w:t>
+      </w:r>
+      <w:r>
+        <w:rPr>
+          <w:iCs/>
+        </w:rPr>
+        <w:t>restricted</w:t>
+      </w:r>
+      <w:r>
+        <w:rPr>
+          <w:iCs/>
+        </w:rPr>
+        <w:t xml:space="preserve"> to</w:t>
+      </w:r>
+      <w:r>
+        <w:rPr>
+          <w:iCs/>
+        </w:rPr>
+        <w:t xml:space="preserve"> when study pairs are unrelated. For related pairs, these </w:t>
+      </w:r>
+      <w:r>
+        <w:rPr>
+          <w:iCs/>
+        </w:rPr>
+        <w:t xml:space="preserve">encoding </w:t>
+      </w:r>
+      <w:r>
+        <w:rPr>
+          <w:iCs/>
+        </w:rPr>
+        <w:t>strategies produce</w:t>
+      </w:r>
+      <w:r>
+        <w:rPr>
+          <w:iCs/>
+        </w:rPr>
+        <w:t>d</w:t>
+      </w:r>
+      <w:r>
+        <w:rPr>
+          <w:iCs/>
+        </w:rPr>
+        <w:t xml:space="preserve"> a dissociation between calibration and resolution, such that calibration </w:t>
+      </w:r>
+      <w:r>
+        <w:rPr>
+          <w:iCs/>
+        </w:rPr>
+        <w:t xml:space="preserve">was </w:t>
+      </w:r>
+      <w:r>
+        <w:rPr>
+          <w:iCs/>
+        </w:rPr>
+        <w:t>improve</w:t>
+      </w:r>
+      <w:r>
+        <w:rPr>
+          <w:iCs/>
+        </w:rPr>
+        <w:t>d</w:t>
+      </w:r>
+      <w:r>
+        <w:rPr>
+          <w:iCs/>
+        </w:rPr>
+        <w:t xml:space="preserve"> at the cost of resolution. </w:t>
+      </w:r>
+      <w:r>
+        <w:rPr>
+          <w:rFonts w:eastAsia="Arial" w:cs="Times New Roman"/>
+          <w:szCs w:val="24"/>
+        </w:rPr>
+        <w:t xml:space="preserve">This disconnect </w:t>
+      </w:r>
+      <w:r>
+        <w:rPr>
+          <w:rFonts w:eastAsia="Arial" w:cs="Times New Roman"/>
+          <w:szCs w:val="24"/>
+        </w:rPr>
+        <w:t>may</w:t>
+      </w:r>
+      <w:r>
+        <w:rPr>
+          <w:rFonts w:eastAsia="Arial" w:cs="Times New Roman"/>
+          <w:szCs w:val="24"/>
+        </w:rPr>
+        <w:t xml:space="preserve"> have</w:t>
+      </w:r>
+      <w:r>
+        <w:rPr>
+          <w:rFonts w:eastAsia="Arial" w:cs="Times New Roman"/>
+          <w:szCs w:val="24"/>
+        </w:rPr>
+        <w:t xml:space="preserve"> result</w:t>
+      </w:r>
+      <w:r>
+        <w:rPr>
+          <w:rFonts w:eastAsia="Arial" w:cs="Times New Roman"/>
+          <w:szCs w:val="24"/>
+        </w:rPr>
+        <w:t>ed</w:t>
+      </w:r>
+      <w:r>
+        <w:rPr>
+          <w:rFonts w:eastAsia="Arial" w:cs="Times New Roman"/>
+          <w:szCs w:val="24"/>
+        </w:rPr>
+        <w:t xml:space="preserve"> from how these encoding manipulations reduced the illusion of competence. </w:t>
+      </w:r>
+      <w:r>
+        <w:rPr>
+          <w:rFonts w:eastAsia="Arial" w:cs="Times New Roman"/>
+          <w:szCs w:val="24"/>
+        </w:rPr>
+        <w:t>When pairs were related</w:t>
+      </w:r>
+      <w:r>
+        <w:rPr>
+          <w:rFonts w:eastAsia="Arial" w:cs="Times New Roman"/>
+          <w:szCs w:val="24"/>
+        </w:rPr>
+        <w:t xml:space="preserve">, both </w:t>
+      </w:r>
+      <w:r>
+        <w:rPr>
+          <w:rFonts w:eastAsia="Arial" w:cs="Times New Roman"/>
+          <w:szCs w:val="24"/>
+        </w:rPr>
+        <w:t xml:space="preserve">item-specific and relational </w:t>
+      </w:r>
+      <w:r>
+        <w:rPr>
+          <w:rFonts w:eastAsia="Arial" w:cs="Times New Roman"/>
+          <w:szCs w:val="24"/>
+        </w:rPr>
+        <w:t xml:space="preserve">encoding reduced the illusion of </w:t>
+      </w:r>
+      <w:r>
+        <w:rPr>
+          <w:rFonts w:eastAsia="Arial" w:cs="Times New Roman"/>
+          <w:szCs w:val="24"/>
+        </w:rPr>
+        <w:t xml:space="preserve">competence </w:t>
+      </w:r>
+      <w:r>
+        <w:rPr>
+          <w:rFonts w:eastAsia="Arial" w:cs="Times New Roman"/>
+          <w:szCs w:val="24"/>
+        </w:rPr>
+        <w:t xml:space="preserve">by increasing cued-recall </w:t>
+      </w:r>
+      <w:r>
+        <w:rPr>
+          <w:rFonts w:eastAsia="Arial" w:cs="Times New Roman"/>
+          <w:szCs w:val="24"/>
+        </w:rPr>
+        <w:t xml:space="preserve">relative to the </w:t>
+      </w:r>
+      <w:r>
+        <w:rPr>
+          <w:rFonts w:eastAsia="Arial" w:cs="Times New Roman"/>
+          <w:szCs w:val="24"/>
+        </w:rPr>
+        <w:t>read-control task</w:t>
+      </w:r>
+      <w:r>
+        <w:rPr>
+          <w:rFonts w:eastAsia="Arial" w:cs="Times New Roman"/>
+          <w:szCs w:val="24"/>
+        </w:rPr>
+        <w:t>,</w:t>
+      </w:r>
+      <w:r>
+        <w:rPr>
+          <w:rFonts w:eastAsia="Arial" w:cs="Times New Roman"/>
+          <w:szCs w:val="24"/>
+        </w:rPr>
+        <w:t xml:space="preserve"> but </w:t>
+      </w:r>
+      <w:r>
+        <w:rPr>
+          <w:rFonts w:eastAsia="Arial" w:cs="Times New Roman"/>
+          <w:szCs w:val="24"/>
+        </w:rPr>
+        <w:t xml:space="preserve">these manipulations </w:t>
+      </w:r>
+      <w:r>
+        <w:rPr>
+          <w:rFonts w:eastAsia="Arial" w:cs="Times New Roman"/>
+          <w:szCs w:val="24"/>
+        </w:rPr>
+        <w:t>did not affect the magnitude of JOLs</w:t>
+      </w:r>
+      <w:r>
+        <w:rPr>
+          <w:rFonts w:eastAsia="Arial" w:cs="Times New Roman"/>
+          <w:szCs w:val="24"/>
+        </w:rPr>
+        <w:t xml:space="preserve">. For unrelated pairs, </w:t>
+      </w:r>
+      <w:r>
+        <w:rPr>
+          <w:rFonts w:eastAsia="Arial" w:cs="Times New Roman"/>
+          <w:szCs w:val="24"/>
+        </w:rPr>
         <w:lastRenderedPageBreak/>
-        <w:t>limited by pair type</w:t>
-      </w:r>
-      <w:r>
-        <w:t xml:space="preserve">. For unrelated pairs, </w:t>
-      </w:r>
-      <w:r>
-        <w:t>item-specific and relational encoding</w:t>
-      </w:r>
-      <w:r>
-        <w:t xml:space="preserve"> each improved resolution</w:t>
-      </w:r>
-      <w:r>
-        <w:rPr>
-          <w:iCs/>
-        </w:rPr>
-        <w:t xml:space="preserve"> relative to participants completing the </w:t>
-      </w:r>
-      <w:r>
-        <w:rPr>
-          <w:iCs/>
-        </w:rPr>
-        <w:t>read</w:t>
-      </w:r>
-      <w:r>
-        <w:rPr>
-          <w:iCs/>
-        </w:rPr>
-        <w:t xml:space="preserve"> control task. </w:t>
-      </w:r>
-      <w:r>
-        <w:rPr>
-          <w:iCs/>
-        </w:rPr>
-        <w:t>For related pairs</w:t>
-      </w:r>
-      <w:r>
-        <w:rPr>
-          <w:iCs/>
-        </w:rPr>
-        <w:t>,</w:t>
-      </w:r>
-      <w:r>
-        <w:rPr>
-          <w:iCs/>
-        </w:rPr>
-        <w:t xml:space="preserve"> however, </w:t>
-      </w:r>
-      <w:r>
-        <w:rPr>
-          <w:iCs/>
-        </w:rPr>
-        <w:t>resolution decreased relative to the read control group</w:t>
-      </w:r>
-      <w:r>
-        <w:rPr>
-          <w:iCs/>
-        </w:rPr>
-        <w:t>. Therefore, item-</w:t>
-      </w:r>
-      <w:proofErr w:type="gramStart"/>
-      <w:r>
-        <w:rPr>
-          <w:iCs/>
-        </w:rPr>
-        <w:t>specific</w:t>
-      </w:r>
-      <w:proofErr w:type="gramEnd"/>
-      <w:r>
-        <w:rPr>
-          <w:iCs/>
-        </w:rPr>
-        <w:t xml:space="preserve"> and relational encoding strategies can </w:t>
-      </w:r>
-      <w:r>
-        <w:rPr>
-          <w:iCs/>
-        </w:rPr>
-        <w:t xml:space="preserve">produce a benefit on </w:t>
-      </w:r>
-      <w:r>
-        <w:rPr>
-          <w:iCs/>
-        </w:rPr>
-        <w:t>relative accuracy</w:t>
-      </w:r>
-      <w:r>
-        <w:rPr>
-          <w:iCs/>
-        </w:rPr>
-        <w:t>,</w:t>
-      </w:r>
-      <w:r>
-        <w:rPr>
-          <w:iCs/>
-        </w:rPr>
-        <w:t xml:space="preserve"> but </w:t>
-      </w:r>
-      <w:r>
-        <w:rPr>
-          <w:iCs/>
-        </w:rPr>
-        <w:t xml:space="preserve">these improvements appear to be </w:t>
-      </w:r>
-      <w:r>
-        <w:rPr>
-          <w:iCs/>
-        </w:rPr>
-        <w:t>restricted</w:t>
-      </w:r>
-      <w:r>
-        <w:rPr>
-          <w:iCs/>
-        </w:rPr>
-        <w:t xml:space="preserve"> to</w:t>
-      </w:r>
-      <w:r>
-        <w:rPr>
-          <w:iCs/>
-        </w:rPr>
-        <w:t xml:space="preserve"> when study pairs are unrelated. For related pairs, these </w:t>
-      </w:r>
-      <w:r>
-        <w:rPr>
-          <w:iCs/>
-        </w:rPr>
-        <w:t xml:space="preserve">encoding </w:t>
-      </w:r>
-      <w:r>
-        <w:rPr>
-          <w:iCs/>
-        </w:rPr>
-        <w:t>strategies produce</w:t>
-      </w:r>
-      <w:r>
-        <w:rPr>
-          <w:iCs/>
-        </w:rPr>
-        <w:t>d</w:t>
-      </w:r>
-      <w:r>
-        <w:rPr>
-          <w:iCs/>
-        </w:rPr>
-        <w:t xml:space="preserve"> a dissociation between calibration and resolution, such that calibration </w:t>
-      </w:r>
-      <w:r>
-        <w:rPr>
-          <w:iCs/>
-        </w:rPr>
-        <w:t xml:space="preserve">was </w:t>
-      </w:r>
-      <w:r>
-        <w:rPr>
-          <w:iCs/>
-        </w:rPr>
-        <w:t>improve</w:t>
-      </w:r>
-      <w:r>
-        <w:rPr>
-          <w:iCs/>
-        </w:rPr>
-        <w:t>d</w:t>
-      </w:r>
-      <w:r>
-        <w:rPr>
-          <w:iCs/>
-        </w:rPr>
-        <w:t xml:space="preserve"> at the cost of resolution. </w:t>
-      </w:r>
-      <w:r>
-        <w:rPr>
-          <w:rFonts w:eastAsia="Arial" w:cs="Times New Roman"/>
-          <w:szCs w:val="24"/>
-        </w:rPr>
-        <w:t xml:space="preserve">This disconnect </w:t>
-      </w:r>
-      <w:r>
-        <w:rPr>
-          <w:rFonts w:eastAsia="Arial" w:cs="Times New Roman"/>
-          <w:szCs w:val="24"/>
-        </w:rPr>
-        <w:t>may</w:t>
-      </w:r>
-      <w:r>
-        <w:rPr>
-          <w:rFonts w:eastAsia="Arial" w:cs="Times New Roman"/>
-          <w:szCs w:val="24"/>
-        </w:rPr>
-        <w:t xml:space="preserve"> have</w:t>
-      </w:r>
-      <w:r>
-        <w:rPr>
-          <w:rFonts w:eastAsia="Arial" w:cs="Times New Roman"/>
-          <w:szCs w:val="24"/>
-        </w:rPr>
-        <w:t xml:space="preserve"> result</w:t>
-      </w:r>
-      <w:r>
-        <w:rPr>
-          <w:rFonts w:eastAsia="Arial" w:cs="Times New Roman"/>
-          <w:szCs w:val="24"/>
-        </w:rPr>
-        <w:t>ed</w:t>
-      </w:r>
-      <w:r>
-        <w:rPr>
-          <w:rFonts w:eastAsia="Arial" w:cs="Times New Roman"/>
-          <w:szCs w:val="24"/>
-        </w:rPr>
-        <w:t xml:space="preserve"> from how these encoding manipulations reduced the illusion of competence. </w:t>
-      </w:r>
-      <w:r>
-        <w:rPr>
-          <w:rFonts w:eastAsia="Arial" w:cs="Times New Roman"/>
-          <w:szCs w:val="24"/>
-        </w:rPr>
-        <w:t>When pairs were related</w:t>
-      </w:r>
-      <w:r>
-        <w:rPr>
-          <w:rFonts w:eastAsia="Arial" w:cs="Times New Roman"/>
-          <w:szCs w:val="24"/>
-        </w:rPr>
-        <w:t xml:space="preserve">, both </w:t>
-      </w:r>
-      <w:r>
-        <w:rPr>
-          <w:rFonts w:eastAsia="Arial" w:cs="Times New Roman"/>
-          <w:szCs w:val="24"/>
-        </w:rPr>
-        <w:t xml:space="preserve">item-specific and relational </w:t>
-      </w:r>
-      <w:r>
-        <w:rPr>
-          <w:rFonts w:eastAsia="Arial" w:cs="Times New Roman"/>
-          <w:szCs w:val="24"/>
-        </w:rPr>
-        <w:t xml:space="preserve">encoding reduced the illusion of </w:t>
-      </w:r>
-      <w:r>
-        <w:rPr>
-          <w:rFonts w:eastAsia="Arial" w:cs="Times New Roman"/>
-          <w:szCs w:val="24"/>
-        </w:rPr>
-        <w:t xml:space="preserve">competence </w:t>
-      </w:r>
-      <w:r>
-        <w:rPr>
-          <w:rFonts w:eastAsia="Arial" w:cs="Times New Roman"/>
-          <w:szCs w:val="24"/>
-        </w:rPr>
-        <w:t xml:space="preserve">by increasing cued-recall </w:t>
-      </w:r>
-      <w:r>
-        <w:rPr>
-          <w:rFonts w:eastAsia="Arial" w:cs="Times New Roman"/>
-          <w:szCs w:val="24"/>
-        </w:rPr>
-        <w:t xml:space="preserve">relative to the </w:t>
-      </w:r>
-      <w:r>
-        <w:rPr>
-          <w:rFonts w:eastAsia="Arial" w:cs="Times New Roman"/>
-          <w:szCs w:val="24"/>
-        </w:rPr>
-        <w:t>read-control task</w:t>
-      </w:r>
-      <w:r>
-        <w:rPr>
-          <w:rFonts w:eastAsia="Arial" w:cs="Times New Roman"/>
-          <w:szCs w:val="24"/>
-        </w:rPr>
-        <w:t>,</w:t>
-      </w:r>
-      <w:r>
-        <w:rPr>
-          <w:rFonts w:eastAsia="Arial" w:cs="Times New Roman"/>
-          <w:szCs w:val="24"/>
-        </w:rPr>
-        <w:t xml:space="preserve"> but </w:t>
-      </w:r>
-      <w:r>
-        <w:rPr>
-          <w:rFonts w:eastAsia="Arial" w:cs="Times New Roman"/>
-          <w:szCs w:val="24"/>
-        </w:rPr>
-        <w:t xml:space="preserve">these manipulations </w:t>
-      </w:r>
-      <w:r>
-        <w:rPr>
-          <w:rFonts w:eastAsia="Arial" w:cs="Times New Roman"/>
-          <w:szCs w:val="24"/>
-        </w:rPr>
-        <w:t>did not affect the magnitude of JOLs</w:t>
-      </w:r>
-      <w:r>
-        <w:rPr>
-          <w:rFonts w:eastAsia="Arial" w:cs="Times New Roman"/>
-          <w:szCs w:val="24"/>
-        </w:rPr>
-        <w:t xml:space="preserve">. For unrelated pairs, </w:t>
-      </w:r>
-      <w:r>
-        <w:rPr>
-          <w:rFonts w:eastAsia="Arial" w:cs="Times New Roman"/>
-          <w:szCs w:val="24"/>
-        </w:rPr>
-        <w:t>however, item-</w:t>
-      </w:r>
-      <w:proofErr w:type="gramStart"/>
-      <w:r>
-        <w:rPr>
-          <w:rFonts w:eastAsia="Arial" w:cs="Times New Roman"/>
-          <w:szCs w:val="24"/>
-        </w:rPr>
-        <w:t>specific</w:t>
-      </w:r>
-      <w:proofErr w:type="gramEnd"/>
-      <w:r>
-        <w:rPr>
-          <w:rFonts w:eastAsia="Arial" w:cs="Times New Roman"/>
-          <w:szCs w:val="24"/>
-        </w:rPr>
-        <w:t xml:space="preserve"> and relational encoding strategies increased </w:t>
+        <w:t xml:space="preserve">however, item-specific and relational encoding strategies increased </w:t>
       </w:r>
       <w:r>
         <w:rPr>
@@ -20737,30 +20055,21 @@
           <w:rFonts w:eastAsia="Arial" w:cs="Times New Roman"/>
           <w:szCs w:val="24"/>
         </w:rPr>
-        <w:t xml:space="preserve">Thus, unrelated pairs showed improvements to both resolution and calibration, while only calibration </w:t>
-      </w:r>
-      <w:proofErr w:type="gramStart"/>
-      <w:r>
-        <w:rPr>
-          <w:rFonts w:eastAsia="Arial" w:cs="Times New Roman"/>
-          <w:szCs w:val="24"/>
-        </w:rPr>
-        <w:t xml:space="preserve">was </w:t>
-      </w:r>
-      <w:r>
-        <w:rPr>
-          <w:rFonts w:eastAsia="Arial" w:cs="Times New Roman"/>
-          <w:szCs w:val="24"/>
-        </w:rPr>
-        <w:t>benefited</w:t>
-      </w:r>
-      <w:proofErr w:type="gramEnd"/>
-      <w:r>
-        <w:rPr>
-          <w:rFonts w:eastAsia="Arial" w:cs="Times New Roman"/>
-          <w:szCs w:val="24"/>
-        </w:rPr>
-        <w:t xml:space="preserve"> </w:t>
+        <w:t>Thus, unrelated pairs showed improvements to both resolution and calibration, while calibration</w:t>
+      </w:r>
+      <w:r>
+        <w:rPr>
+          <w:rFonts w:eastAsia="Arial" w:cs="Times New Roman"/>
+          <w:szCs w:val="24"/>
+        </w:rPr>
+        <w:t xml:space="preserve"> only </w:t>
+      </w:r>
+      <w:r>
+        <w:rPr>
+          <w:rFonts w:eastAsia="Arial" w:cs="Times New Roman"/>
+          <w:szCs w:val="24"/>
+        </w:rPr>
+        <w:t xml:space="preserve">benefited </w:t>
       </w:r>
       <w:r>
         <w:rPr>
@@ -20895,23 +20204,7 @@
           <w:rFonts w:eastAsia="Arial" w:cs="Times New Roman"/>
           <w:szCs w:val="24"/>
         </w:rPr>
-        <w:t xml:space="preserve">e.g., Arial &amp; </w:t>
-      </w:r>
-      <w:proofErr w:type="spellStart"/>
-      <w:r>
-        <w:rPr>
-          <w:rFonts w:eastAsia="Arial" w:cs="Times New Roman"/>
-          <w:szCs w:val="24"/>
-        </w:rPr>
-        <w:t>Dunlosky</w:t>
-      </w:r>
-      <w:proofErr w:type="spellEnd"/>
-      <w:r>
-        <w:rPr>
-          <w:rFonts w:eastAsia="Arial" w:cs="Times New Roman"/>
-          <w:szCs w:val="24"/>
-        </w:rPr>
-        <w:t xml:space="preserve">, 2011; </w:t>
+        <w:t xml:space="preserve">e.g., Arial &amp; Dunlosky, 2011; </w:t>
       </w:r>
       <w:r>
         <w:rPr>
@@ -20995,15 +20288,7 @@
           <w:rFonts w:eastAsia="Arial" w:cs="Times New Roman"/>
           <w:szCs w:val="24"/>
         </w:rPr>
-        <w:t xml:space="preserve">participants in the relational encoding </w:t>
-      </w:r>
-      <w:r>
-        <w:rPr>
-          <w:rFonts w:eastAsia="Arial" w:cs="Times New Roman"/>
-          <w:szCs w:val="24"/>
-        </w:rPr>
-        <w:lastRenderedPageBreak/>
-        <w:t>group</w:t>
+        <w:t>participants in the relational encoding group</w:t>
       </w:r>
       <w:r>
         <w:rPr>
@@ -21103,37 +20388,28 @@
           <w:rFonts w:eastAsia="Arial" w:cs="Times New Roman"/>
           <w:szCs w:val="24"/>
         </w:rPr>
-        <w:t xml:space="preserve">a recent study by </w:t>
-      </w:r>
-      <w:proofErr w:type="spellStart"/>
-      <w:r>
-        <w:rPr>
-          <w:rFonts w:eastAsia="Arial" w:cs="Times New Roman"/>
-          <w:szCs w:val="24"/>
-        </w:rPr>
-        <w:t>Senkova</w:t>
-      </w:r>
-      <w:proofErr w:type="spellEnd"/>
-      <w:r>
-        <w:rPr>
-          <w:rFonts w:eastAsia="Arial" w:cs="Times New Roman"/>
-          <w:szCs w:val="24"/>
-        </w:rPr>
-        <w:t xml:space="preserve"> and Otani (2021)</w:t>
-      </w:r>
-      <w:r>
-        <w:rPr>
-          <w:rFonts w:eastAsia="Arial" w:cs="Times New Roman"/>
-          <w:szCs w:val="24"/>
-        </w:rPr>
-        <w:t xml:space="preserve"> which</w:t>
-      </w:r>
-      <w:r>
-        <w:rPr>
-          <w:rFonts w:eastAsia="Arial" w:cs="Times New Roman"/>
-          <w:szCs w:val="24"/>
-        </w:rPr>
-        <w:t xml:space="preserve"> compared </w:t>
+        <w:t xml:space="preserve">that </w:t>
+      </w:r>
+      <w:r>
+        <w:rPr>
+          <w:rFonts w:eastAsia="Arial" w:cs="Times New Roman"/>
+          <w:szCs w:val="24"/>
+        </w:rPr>
+        <w:t>Senkova and Otani (2021)</w:t>
+      </w:r>
+      <w:r>
+        <w:rPr>
+          <w:rFonts w:eastAsia="Arial" w:cs="Times New Roman"/>
+          <w:szCs w:val="24"/>
+        </w:rPr>
+        <w:t xml:space="preserve"> </w:t>
+      </w:r>
+      <w:r>
+        <w:rPr>
+          <w:rFonts w:eastAsia="Arial" w:cs="Times New Roman"/>
+          <w:szCs w:val="24"/>
+        </w:rPr>
+        <w:t xml:space="preserve">compared </w:t>
       </w:r>
       <w:r>
         <w:rPr>
@@ -21350,7 +20626,15 @@
           <w:rFonts w:eastAsia="Arial" w:cs="Times New Roman"/>
           <w:szCs w:val="24"/>
         </w:rPr>
-        <w:t xml:space="preserve"> item-specific encoding strategies boost correct recall relative to </w:t>
+        <w:t xml:space="preserve"> item-specific encoding strategies boost correct recall </w:t>
+      </w:r>
+      <w:r>
+        <w:rPr>
+          <w:rFonts w:eastAsia="Arial" w:cs="Times New Roman"/>
+          <w:szCs w:val="24"/>
+        </w:rPr>
+        <w:lastRenderedPageBreak/>
+        <w:t xml:space="preserve">relative to </w:t>
       </w:r>
       <w:r>
         <w:rPr>
@@ -21401,21 +20685,12 @@
         </w:rPr>
         <w:t xml:space="preserve">the test type differed between </w:t>
       </w:r>
-      <w:proofErr w:type="spellStart"/>
-      <w:r>
-        <w:rPr>
-          <w:rFonts w:eastAsia="Arial" w:cs="Times New Roman"/>
-          <w:szCs w:val="24"/>
-        </w:rPr>
-        <w:t>Senkova</w:t>
-      </w:r>
-      <w:proofErr w:type="spellEnd"/>
-      <w:r>
-        <w:rPr>
-          <w:rFonts w:eastAsia="Arial" w:cs="Times New Roman"/>
-          <w:szCs w:val="24"/>
-        </w:rPr>
-        <w:t xml:space="preserve"> and Otani </w:t>
+      <w:r>
+        <w:rPr>
+          <w:rFonts w:eastAsia="Arial" w:cs="Times New Roman"/>
+          <w:szCs w:val="24"/>
+        </w:rPr>
+        <w:t xml:space="preserve">Senkova and Otani </w:t>
       </w:r>
       <w:r>
         <w:rPr>
@@ -21494,17 +20769,50 @@
           <w:rFonts w:eastAsia="Arial" w:cs="Times New Roman"/>
           <w:szCs w:val="24"/>
         </w:rPr>
-        <w:t xml:space="preserve"> by </w:t>
-      </w:r>
-      <w:proofErr w:type="spellStart"/>
-      <w:r>
-        <w:rPr>
-          <w:rFonts w:eastAsia="Arial" w:cs="Times New Roman"/>
-          <w:szCs w:val="24"/>
-        </w:rPr>
-        <w:t>Tekin</w:t>
-      </w:r>
-      <w:proofErr w:type="spellEnd"/>
+        <w:t xml:space="preserve"> by Tekin </w:t>
+      </w:r>
+      <w:r>
+        <w:rPr>
+          <w:rFonts w:eastAsia="Arial" w:cs="Times New Roman"/>
+          <w:szCs w:val="24"/>
+        </w:rPr>
+        <w:t>and</w:t>
+      </w:r>
+      <w:r>
+        <w:rPr>
+          <w:rFonts w:eastAsia="Arial" w:cs="Times New Roman"/>
+          <w:szCs w:val="24"/>
+        </w:rPr>
+        <w:t xml:space="preserve"> Roediger (2020), who showed </w:t>
+      </w:r>
+      <w:r>
+        <w:rPr>
+          <w:rFonts w:eastAsia="Arial" w:cs="Times New Roman"/>
+          <w:szCs w:val="24"/>
+        </w:rPr>
+        <w:t xml:space="preserve">that JOLs facilitated recognition memory for </w:t>
+      </w:r>
+      <w:r>
+        <w:rPr>
+          <w:rFonts w:eastAsia="Arial" w:cs="Times New Roman"/>
+          <w:szCs w:val="24"/>
+        </w:rPr>
+        <w:t>levels-of-processing (LOP)</w:t>
+      </w:r>
+      <w:r>
+        <w:rPr>
+          <w:rFonts w:eastAsia="Arial" w:cs="Times New Roman"/>
+          <w:szCs w:val="24"/>
+        </w:rPr>
+        <w:t xml:space="preserve"> encoding tasks</w:t>
+      </w:r>
+      <w:r>
+        <w:rPr>
+          <w:rFonts w:eastAsia="Arial" w:cs="Times New Roman"/>
+          <w:szCs w:val="24"/>
+        </w:rPr>
+        <w:t>. Specifically, JOLs</w:t>
+      </w:r>
       <w:r>
         <w:rPr>
           <w:rFonts w:eastAsia="Arial" w:cs="Times New Roman"/>
@@ -21517,6 +20825,426 @@
           <w:rFonts w:eastAsia="Arial" w:cs="Times New Roman"/>
           <w:szCs w:val="24"/>
         </w:rPr>
+        <w:t xml:space="preserve">were </w:t>
+      </w:r>
+      <w:r>
+        <w:rPr>
+          <w:rFonts w:eastAsia="Arial" w:cs="Times New Roman"/>
+          <w:szCs w:val="24"/>
+        </w:rPr>
+        <w:t xml:space="preserve">particularly </w:t>
+      </w:r>
+      <w:r>
+        <w:rPr>
+          <w:rFonts w:eastAsia="Arial" w:cs="Times New Roman"/>
+          <w:szCs w:val="24"/>
+        </w:rPr>
+        <w:t>benefi</w:t>
+      </w:r>
+      <w:r>
+        <w:rPr>
+          <w:rFonts w:eastAsia="Arial" w:cs="Times New Roman"/>
+          <w:szCs w:val="24"/>
+        </w:rPr>
+        <w:t>cial to</w:t>
+      </w:r>
+      <w:r>
+        <w:rPr>
+          <w:rFonts w:eastAsia="Arial" w:cs="Times New Roman"/>
+          <w:szCs w:val="24"/>
+        </w:rPr>
+        <w:t xml:space="preserve"> </w:t>
+      </w:r>
+      <w:r>
+        <w:rPr>
+          <w:rFonts w:eastAsia="Arial" w:cs="Times New Roman"/>
+          <w:szCs w:val="24"/>
+        </w:rPr>
+        <w:t xml:space="preserve">memory </w:t>
+      </w:r>
+      <w:r>
+        <w:rPr>
+          <w:rFonts w:eastAsia="Arial" w:cs="Times New Roman"/>
+          <w:szCs w:val="24"/>
+        </w:rPr>
+        <w:t>when participants engaged in</w:t>
+      </w:r>
+      <w:r>
+        <w:rPr>
+          <w:rFonts w:eastAsia="Arial" w:cs="Times New Roman"/>
+          <w:szCs w:val="24"/>
+        </w:rPr>
+        <w:t xml:space="preserve"> them alongside</w:t>
+      </w:r>
+      <w:r>
+        <w:rPr>
+          <w:rFonts w:eastAsia="Arial" w:cs="Times New Roman"/>
+          <w:szCs w:val="24"/>
+        </w:rPr>
+        <w:t xml:space="preserve"> </w:t>
+      </w:r>
+      <w:r>
+        <w:rPr>
+          <w:rFonts w:eastAsia="Arial" w:cs="Times New Roman"/>
+          <w:szCs w:val="24"/>
+        </w:rPr>
+        <w:t xml:space="preserve">shallow </w:t>
+      </w:r>
+      <w:r>
+        <w:rPr>
+          <w:rFonts w:eastAsia="Arial" w:cs="Times New Roman"/>
+          <w:szCs w:val="24"/>
+        </w:rPr>
+        <w:t xml:space="preserve">encoding </w:t>
+      </w:r>
+      <w:r>
+        <w:rPr>
+          <w:rFonts w:eastAsia="Arial" w:cs="Times New Roman"/>
+          <w:szCs w:val="24"/>
+        </w:rPr>
+        <w:t xml:space="preserve">tasks (e.g., </w:t>
+      </w:r>
+      <w:r>
+        <w:rPr>
+          <w:rFonts w:eastAsia="Arial" w:cs="Times New Roman"/>
+          <w:szCs w:val="24"/>
+        </w:rPr>
+        <w:t>an e-counting task</w:t>
+      </w:r>
+      <w:r>
+        <w:rPr>
+          <w:rFonts w:eastAsia="Arial" w:cs="Times New Roman"/>
+          <w:szCs w:val="24"/>
+        </w:rPr>
+        <w:t>)</w:t>
+      </w:r>
+      <w:r>
+        <w:rPr>
+          <w:rFonts w:eastAsia="Arial" w:cs="Times New Roman"/>
+          <w:szCs w:val="24"/>
+        </w:rPr>
+        <w:t>, such that the LOP effect (i.e., memory benefits of deep vs</w:t>
+      </w:r>
+      <w:r>
+        <w:rPr>
+          <w:rFonts w:eastAsia="Arial" w:cs="Times New Roman"/>
+          <w:szCs w:val="24"/>
+        </w:rPr>
+        <w:t>.</w:t>
+      </w:r>
+      <w:r>
+        <w:rPr>
+          <w:rFonts w:eastAsia="Arial" w:cs="Times New Roman"/>
+          <w:szCs w:val="24"/>
+        </w:rPr>
+        <w:t xml:space="preserve"> shallow encoding; see Craik &amp; Lockhart, 1972) was eliminated.</w:t>
+      </w:r>
+      <w:r>
+        <w:rPr>
+          <w:rFonts w:eastAsia="Arial" w:cs="Times New Roman"/>
+          <w:szCs w:val="24"/>
+        </w:rPr>
+        <w:t xml:space="preserve"> </w:t>
+      </w:r>
+      <w:r>
+        <w:rPr>
+          <w:rFonts w:eastAsia="Arial" w:cs="Times New Roman"/>
+          <w:szCs w:val="24"/>
+        </w:rPr>
+        <w:t>While</w:t>
+      </w:r>
+      <w:r>
+        <w:rPr>
+          <w:rFonts w:eastAsia="Arial" w:cs="Times New Roman"/>
+          <w:szCs w:val="24"/>
+        </w:rPr>
+        <w:t xml:space="preserve"> t</w:t>
+      </w:r>
+      <w:r>
+        <w:rPr>
+          <w:rFonts w:eastAsia="Arial" w:cs="Times New Roman"/>
+          <w:szCs w:val="24"/>
+        </w:rPr>
+        <w:t xml:space="preserve">he present </w:t>
+      </w:r>
+      <w:r>
+        <w:rPr>
+          <w:rFonts w:eastAsia="Arial" w:cs="Times New Roman"/>
+          <w:szCs w:val="24"/>
+        </w:rPr>
+        <w:t xml:space="preserve">study </w:t>
+      </w:r>
+      <w:r>
+        <w:rPr>
+          <w:rFonts w:eastAsia="Arial" w:cs="Times New Roman"/>
+          <w:szCs w:val="24"/>
+        </w:rPr>
+        <w:t xml:space="preserve">was not designed to test </w:t>
+      </w:r>
+      <w:r>
+        <w:rPr>
+          <w:rFonts w:eastAsia="Arial" w:cs="Times New Roman"/>
+          <w:szCs w:val="24"/>
+        </w:rPr>
+        <w:t xml:space="preserve">the </w:t>
+      </w:r>
+      <w:r>
+        <w:rPr>
+          <w:rFonts w:eastAsia="Arial" w:cs="Times New Roman"/>
+          <w:szCs w:val="24"/>
+        </w:rPr>
+        <w:t xml:space="preserve">separate </w:t>
+      </w:r>
+      <w:r>
+        <w:rPr>
+          <w:rFonts w:eastAsia="Arial" w:cs="Times New Roman"/>
+          <w:szCs w:val="24"/>
+        </w:rPr>
+        <w:t xml:space="preserve">effects </w:t>
+      </w:r>
+      <w:r>
+        <w:rPr>
+          <w:rFonts w:eastAsia="Arial" w:cs="Times New Roman"/>
+          <w:szCs w:val="24"/>
+        </w:rPr>
+        <w:t xml:space="preserve">of </w:t>
+      </w:r>
+      <w:r>
+        <w:rPr>
+          <w:rFonts w:eastAsia="Arial" w:cs="Times New Roman"/>
+          <w:szCs w:val="24"/>
+        </w:rPr>
+        <w:t xml:space="preserve">JOLs </w:t>
+      </w:r>
+      <w:r>
+        <w:rPr>
+          <w:rFonts w:eastAsia="Arial" w:cs="Times New Roman"/>
+          <w:szCs w:val="24"/>
+        </w:rPr>
+        <w:t>on memory</w:t>
+      </w:r>
+      <w:r>
+        <w:rPr>
+          <w:rFonts w:eastAsia="Arial" w:cs="Times New Roman"/>
+          <w:szCs w:val="24"/>
+        </w:rPr>
+        <w:t xml:space="preserve"> (i.e., JOL reactivity</w:t>
+      </w:r>
+      <w:r>
+        <w:rPr>
+          <w:rFonts w:eastAsia="Arial" w:cs="Times New Roman"/>
+          <w:szCs w:val="24"/>
+        </w:rPr>
+        <w:t>; Soderstrom, Clark, Halamish, &amp; Bjork, 2015</w:t>
+      </w:r>
+      <w:r>
+        <w:rPr>
+          <w:rFonts w:eastAsia="Arial" w:cs="Times New Roman"/>
+          <w:szCs w:val="24"/>
+        </w:rPr>
+        <w:t>)</w:t>
+      </w:r>
+      <w:r>
+        <w:rPr>
+          <w:rFonts w:eastAsia="Arial" w:cs="Times New Roman"/>
+          <w:szCs w:val="24"/>
+        </w:rPr>
+        <w:t xml:space="preserve"> </w:t>
+      </w:r>
+      <w:r>
+        <w:rPr>
+          <w:rFonts w:eastAsia="Arial" w:cs="Times New Roman"/>
+          <w:szCs w:val="24"/>
+        </w:rPr>
+        <w:t xml:space="preserve">or test recall within </w:t>
+      </w:r>
+      <w:r>
+        <w:rPr>
+          <w:rFonts w:eastAsia="Arial" w:cs="Times New Roman"/>
+          <w:szCs w:val="24"/>
+        </w:rPr>
+        <w:t>the LOP</w:t>
+      </w:r>
+      <w:r>
+        <w:rPr>
+          <w:rFonts w:eastAsia="Arial" w:cs="Times New Roman"/>
+          <w:szCs w:val="24"/>
+        </w:rPr>
+        <w:t xml:space="preserve"> framework</w:t>
+      </w:r>
+      <w:r>
+        <w:rPr>
+          <w:rFonts w:eastAsia="Arial" w:cs="Times New Roman"/>
+          <w:szCs w:val="24"/>
+        </w:rPr>
+        <w:t xml:space="preserve"> as we did not include a shallow encoding group</w:t>
+      </w:r>
+      <w:r>
+        <w:rPr>
+          <w:rFonts w:eastAsia="Arial" w:cs="Times New Roman"/>
+          <w:szCs w:val="24"/>
+        </w:rPr>
+        <w:t xml:space="preserve">, </w:t>
+      </w:r>
+      <w:r>
+        <w:rPr>
+          <w:rFonts w:eastAsia="Arial" w:cs="Times New Roman"/>
+          <w:szCs w:val="24"/>
+        </w:rPr>
+        <w:t xml:space="preserve">we note that </w:t>
+      </w:r>
+      <w:r>
+        <w:rPr>
+          <w:rFonts w:eastAsia="Arial" w:cs="Times New Roman"/>
+          <w:szCs w:val="24"/>
+        </w:rPr>
+        <w:t xml:space="preserve">both </w:t>
+      </w:r>
+      <w:r>
+        <w:rPr>
+          <w:rFonts w:eastAsia="Arial" w:cs="Times New Roman"/>
+          <w:szCs w:val="24"/>
+        </w:rPr>
+        <w:t>item-specific</w:t>
+      </w:r>
+      <w:r>
+        <w:rPr>
+          <w:rFonts w:eastAsia="Arial" w:cs="Times New Roman"/>
+          <w:szCs w:val="24"/>
+        </w:rPr>
+        <w:t xml:space="preserve"> and </w:t>
+      </w:r>
+      <w:r>
+        <w:rPr>
+          <w:rFonts w:eastAsia="Arial" w:cs="Times New Roman"/>
+          <w:szCs w:val="24"/>
+        </w:rPr>
+        <w:t>relational encoding strategies constitute deep</w:t>
+      </w:r>
+      <w:r>
+        <w:rPr>
+          <w:rFonts w:eastAsia="Arial" w:cs="Times New Roman"/>
+          <w:szCs w:val="24"/>
+        </w:rPr>
+        <w:t>-</w:t>
+      </w:r>
+      <w:r>
+        <w:rPr>
+          <w:rFonts w:eastAsia="Arial" w:cs="Times New Roman"/>
+          <w:szCs w:val="24"/>
+        </w:rPr>
+        <w:t xml:space="preserve">encoding </w:t>
+      </w:r>
+      <w:r>
+        <w:rPr>
+          <w:rFonts w:eastAsia="Arial" w:cs="Times New Roman"/>
+          <w:szCs w:val="24"/>
+        </w:rPr>
+        <w:t>tasks</w:t>
+      </w:r>
+      <w:r>
+        <w:rPr>
+          <w:rFonts w:eastAsia="Arial" w:cs="Times New Roman"/>
+          <w:szCs w:val="24"/>
+        </w:rPr>
+        <w:t>.</w:t>
+      </w:r>
+      <w:r>
+        <w:rPr>
+          <w:rFonts w:eastAsia="Arial" w:cs="Times New Roman"/>
+          <w:szCs w:val="24"/>
+        </w:rPr>
+        <w:t xml:space="preserve"> </w:t>
+      </w:r>
+      <w:r>
+        <w:rPr>
+          <w:rFonts w:eastAsia="Arial" w:cs="Times New Roman"/>
+          <w:szCs w:val="24"/>
+        </w:rPr>
+        <w:t>Our finding</w:t>
+      </w:r>
+      <w:r>
+        <w:rPr>
+          <w:rFonts w:eastAsia="Arial" w:cs="Times New Roman"/>
+          <w:szCs w:val="24"/>
+        </w:rPr>
+        <w:t xml:space="preserve"> that </w:t>
+      </w:r>
+      <w:r>
+        <w:rPr>
+          <w:rFonts w:eastAsia="Arial" w:cs="Times New Roman"/>
+          <w:szCs w:val="24"/>
+        </w:rPr>
+        <w:t>recall was greater when participants combined JOLs with these encoding strategies relative to making JOLs alone is consistent with previous research on the benefits item-specific/relational strategies (</w:t>
+      </w:r>
+      <w:r>
+        <w:rPr>
+          <w:rFonts w:eastAsia="Arial" w:cs="Times New Roman"/>
+          <w:szCs w:val="24"/>
+        </w:rPr>
+        <w:t xml:space="preserve">e.g., </w:t>
+      </w:r>
+      <w:r>
+        <w:rPr>
+          <w:rFonts w:eastAsia="Arial" w:cs="Times New Roman"/>
+          <w:szCs w:val="24"/>
+        </w:rPr>
+        <w:t>Hunt</w:t>
+      </w:r>
+      <w:r>
+        <w:rPr>
+          <w:rFonts w:eastAsia="Arial" w:cs="Times New Roman"/>
+          <w:szCs w:val="24"/>
+        </w:rPr>
+        <w:t xml:space="preserve"> &amp; Einstein, 1981</w:t>
+      </w:r>
+      <w:r>
+        <w:rPr>
+          <w:rFonts w:eastAsia="Arial" w:cs="Times New Roman"/>
+          <w:szCs w:val="24"/>
+        </w:rPr>
+        <w:t>) and</w:t>
+      </w:r>
+      <w:r>
+        <w:rPr>
+          <w:rFonts w:eastAsia="Arial" w:cs="Times New Roman"/>
+          <w:szCs w:val="24"/>
+        </w:rPr>
+        <w:t>, furthermore,</w:t>
+      </w:r>
+      <w:r>
+        <w:rPr>
+          <w:rFonts w:eastAsia="Arial" w:cs="Times New Roman"/>
+          <w:szCs w:val="24"/>
+        </w:rPr>
+        <w:t xml:space="preserve"> </w:t>
+      </w:r>
+      <w:r>
+        <w:rPr>
+          <w:rFonts w:eastAsia="Arial" w:cs="Times New Roman"/>
+          <w:szCs w:val="24"/>
+        </w:rPr>
+        <w:t>suggests</w:t>
+      </w:r>
+      <w:r>
+        <w:rPr>
+          <w:rFonts w:eastAsia="Arial" w:cs="Times New Roman"/>
+          <w:szCs w:val="24"/>
+        </w:rPr>
+        <w:t xml:space="preserve"> </w:t>
+      </w:r>
+      <w:r>
+        <w:rPr>
+          <w:rFonts w:eastAsia="Arial" w:cs="Times New Roman"/>
+          <w:szCs w:val="24"/>
+        </w:rPr>
+        <w:t xml:space="preserve">that Tekin </w:t>
+      </w:r>
+      <w:r>
+        <w:rPr>
+          <w:rFonts w:eastAsia="Arial" w:cs="Times New Roman"/>
+          <w:szCs w:val="24"/>
+        </w:rPr>
         <w:t>and</w:t>
       </w:r>
       <w:r>
@@ -21524,35 +21252,28 @@
           <w:rFonts w:eastAsia="Arial" w:cs="Times New Roman"/>
           <w:szCs w:val="24"/>
         </w:rPr>
-        <w:t xml:space="preserve"> Roediger (2020), who showed </w:t>
-      </w:r>
-      <w:r>
-        <w:rPr>
-          <w:rFonts w:eastAsia="Arial" w:cs="Times New Roman"/>
-          <w:szCs w:val="24"/>
-        </w:rPr>
-        <w:t xml:space="preserve">that JOLs facilitated recognition memory for </w:t>
-      </w:r>
-      <w:r>
-        <w:rPr>
-          <w:rFonts w:eastAsia="Arial" w:cs="Times New Roman"/>
-          <w:szCs w:val="24"/>
-        </w:rPr>
-        <w:t>levels-of-processing (LOP)</w:t>
-      </w:r>
-      <w:r>
-        <w:rPr>
-          <w:rFonts w:eastAsia="Arial" w:cs="Times New Roman"/>
-          <w:szCs w:val="24"/>
-        </w:rPr>
-        <w:t xml:space="preserve"> encoding tasks</w:t>
-      </w:r>
-      <w:r>
-        <w:rPr>
-          <w:rFonts w:eastAsia="Arial" w:cs="Times New Roman"/>
-          <w:szCs w:val="24"/>
-        </w:rPr>
-        <w:t>. Specifically, JOLs</w:t>
+        <w:t xml:space="preserve"> Roediger’s findings </w:t>
+      </w:r>
+      <w:r>
+        <w:rPr>
+          <w:rFonts w:eastAsia="Arial" w:cs="Times New Roman"/>
+          <w:szCs w:val="24"/>
+        </w:rPr>
+        <w:t>may</w:t>
+      </w:r>
+      <w:r>
+        <w:rPr>
+          <w:rFonts w:eastAsia="Arial" w:cs="Times New Roman"/>
+          <w:szCs w:val="24"/>
+        </w:rPr>
+        <w:t xml:space="preserve"> extend </w:t>
+      </w:r>
+      <w:r>
+        <w:rPr>
+          <w:rFonts w:eastAsia="Arial" w:cs="Times New Roman"/>
+          <w:szCs w:val="24"/>
+        </w:rPr>
+        <w:t>to cued</w:t>
       </w:r>
       <w:r>
         <w:rPr>
@@ -21566,28 +21287,7 @@
           <w:rFonts w:eastAsia="Arial" w:cs="Times New Roman"/>
           <w:szCs w:val="24"/>
         </w:rPr>
-        <w:t xml:space="preserve">were </w:t>
-      </w:r>
-      <w:r>
-        <w:rPr>
-          <w:rFonts w:eastAsia="Arial" w:cs="Times New Roman"/>
-          <w:szCs w:val="24"/>
-        </w:rPr>
-        <w:t xml:space="preserve">particularly </w:t>
-      </w:r>
-      <w:r>
-        <w:rPr>
-          <w:rFonts w:eastAsia="Arial" w:cs="Times New Roman"/>
-          <w:szCs w:val="24"/>
-        </w:rPr>
-        <w:t>benefi</w:t>
-      </w:r>
-      <w:r>
-        <w:rPr>
-          <w:rFonts w:eastAsia="Arial" w:cs="Times New Roman"/>
-          <w:szCs w:val="24"/>
-        </w:rPr>
-        <w:t>cial to</w:t>
+        <w:t>recall.</w:t>
       </w:r>
       <w:r>
         <w:rPr>
@@ -21601,21 +21301,21 @@
           <w:rFonts w:eastAsia="Arial" w:cs="Times New Roman"/>
           <w:szCs w:val="24"/>
         </w:rPr>
-        <w:t xml:space="preserve">memory </w:t>
-      </w:r>
-      <w:r>
-        <w:rPr>
-          <w:rFonts w:eastAsia="Arial" w:cs="Times New Roman"/>
-          <w:szCs w:val="24"/>
-        </w:rPr>
-        <w:t>when participants engaged in</w:t>
-      </w:r>
-      <w:r>
-        <w:rPr>
-          <w:rFonts w:eastAsia="Arial" w:cs="Times New Roman"/>
-          <w:szCs w:val="24"/>
-        </w:rPr>
-        <w:t xml:space="preserve"> them alongside</w:t>
+        <w:t xml:space="preserve">However, given that </w:t>
+      </w:r>
+      <w:r>
+        <w:rPr>
+          <w:rFonts w:eastAsia="Arial" w:cs="Times New Roman"/>
+          <w:szCs w:val="24"/>
+        </w:rPr>
+        <w:t>the present study</w:t>
+      </w:r>
+      <w:r>
+        <w:rPr>
+          <w:rFonts w:eastAsia="Arial" w:cs="Times New Roman"/>
+          <w:szCs w:val="24"/>
+        </w:rPr>
+        <w:t xml:space="preserve"> did not include</w:t>
       </w:r>
       <w:r>
         <w:rPr>
@@ -21629,497 +21329,7 @@
           <w:rFonts w:eastAsia="Arial" w:cs="Times New Roman"/>
           <w:szCs w:val="24"/>
         </w:rPr>
-        <w:t xml:space="preserve">shallow </w:t>
-      </w:r>
-      <w:r>
-        <w:rPr>
-          <w:rFonts w:eastAsia="Arial" w:cs="Times New Roman"/>
-          <w:szCs w:val="24"/>
-        </w:rPr>
-        <w:t xml:space="preserve">encoding </w:t>
-      </w:r>
-      <w:r>
-        <w:rPr>
-          <w:rFonts w:eastAsia="Arial" w:cs="Times New Roman"/>
-          <w:szCs w:val="24"/>
-        </w:rPr>
-        <w:t xml:space="preserve">tasks (e.g., </w:t>
-      </w:r>
-      <w:r>
-        <w:rPr>
-          <w:rFonts w:eastAsia="Arial" w:cs="Times New Roman"/>
-          <w:szCs w:val="24"/>
-        </w:rPr>
-        <w:t>an e-counting task</w:t>
-      </w:r>
-      <w:r>
-        <w:rPr>
-          <w:rFonts w:eastAsia="Arial" w:cs="Times New Roman"/>
-          <w:szCs w:val="24"/>
-        </w:rPr>
-        <w:t>)</w:t>
-      </w:r>
-      <w:r>
-        <w:rPr>
-          <w:rFonts w:eastAsia="Arial" w:cs="Times New Roman"/>
-          <w:szCs w:val="24"/>
-        </w:rPr>
-        <w:t>, such that the LOP effect (i.e., memory benefits of deep vs</w:t>
-      </w:r>
-      <w:r>
-        <w:rPr>
-          <w:rFonts w:eastAsia="Arial" w:cs="Times New Roman"/>
-          <w:szCs w:val="24"/>
-        </w:rPr>
-        <w:t>.</w:t>
-      </w:r>
-      <w:r>
-        <w:rPr>
-          <w:rFonts w:eastAsia="Arial" w:cs="Times New Roman"/>
-          <w:szCs w:val="24"/>
-        </w:rPr>
-        <w:t xml:space="preserve"> shallow encoding; see Craik &amp; Lockhart, 1972) was eliminated.</w:t>
-      </w:r>
-      <w:r>
-        <w:rPr>
-          <w:rFonts w:eastAsia="Arial" w:cs="Times New Roman"/>
-          <w:szCs w:val="24"/>
-        </w:rPr>
-        <w:t xml:space="preserve"> </w:t>
-      </w:r>
-      <w:r>
-        <w:rPr>
-          <w:rFonts w:eastAsia="Arial" w:cs="Times New Roman"/>
-          <w:szCs w:val="24"/>
-        </w:rPr>
-        <w:t>While</w:t>
-      </w:r>
-      <w:r>
-        <w:rPr>
-          <w:rFonts w:eastAsia="Arial" w:cs="Times New Roman"/>
-          <w:szCs w:val="24"/>
-        </w:rPr>
-        <w:t xml:space="preserve"> t</w:t>
-      </w:r>
-      <w:r>
-        <w:rPr>
-          <w:rFonts w:eastAsia="Arial" w:cs="Times New Roman"/>
-          <w:szCs w:val="24"/>
-        </w:rPr>
-        <w:t xml:space="preserve">he present </w:t>
-      </w:r>
-      <w:r>
-        <w:rPr>
-          <w:rFonts w:eastAsia="Arial" w:cs="Times New Roman"/>
-          <w:szCs w:val="24"/>
-        </w:rPr>
-        <w:t xml:space="preserve">study </w:t>
-      </w:r>
-      <w:r>
-        <w:rPr>
-          <w:rFonts w:eastAsia="Arial" w:cs="Times New Roman"/>
-          <w:szCs w:val="24"/>
-        </w:rPr>
-        <w:t xml:space="preserve">was not designed to test </w:t>
-      </w:r>
-      <w:r>
-        <w:rPr>
-          <w:rFonts w:eastAsia="Arial" w:cs="Times New Roman"/>
-          <w:szCs w:val="24"/>
-        </w:rPr>
-        <w:t xml:space="preserve">the </w:t>
-      </w:r>
-      <w:r>
-        <w:rPr>
-          <w:rFonts w:eastAsia="Arial" w:cs="Times New Roman"/>
-          <w:szCs w:val="24"/>
-        </w:rPr>
-        <w:t xml:space="preserve">separate </w:t>
-      </w:r>
-      <w:r>
-        <w:rPr>
-          <w:rFonts w:eastAsia="Arial" w:cs="Times New Roman"/>
-          <w:szCs w:val="24"/>
-        </w:rPr>
-        <w:t xml:space="preserve">effects </w:t>
-      </w:r>
-      <w:r>
-        <w:rPr>
-          <w:rFonts w:eastAsia="Arial" w:cs="Times New Roman"/>
-          <w:szCs w:val="24"/>
-        </w:rPr>
-        <w:t xml:space="preserve">of </w:t>
-      </w:r>
-      <w:r>
-        <w:rPr>
-          <w:rFonts w:eastAsia="Arial" w:cs="Times New Roman"/>
-          <w:szCs w:val="24"/>
-        </w:rPr>
-        <w:t xml:space="preserve">JOLs </w:t>
-      </w:r>
-      <w:r>
-        <w:rPr>
-          <w:rFonts w:eastAsia="Arial" w:cs="Times New Roman"/>
-          <w:szCs w:val="24"/>
-        </w:rPr>
-        <w:t>on memory</w:t>
-      </w:r>
-      <w:r>
-        <w:rPr>
-          <w:rFonts w:eastAsia="Arial" w:cs="Times New Roman"/>
-          <w:szCs w:val="24"/>
-        </w:rPr>
-        <w:t xml:space="preserve"> (i.e., JOL reactivity</w:t>
-      </w:r>
-      <w:r>
-        <w:rPr>
-          <w:rFonts w:eastAsia="Arial" w:cs="Times New Roman"/>
-          <w:szCs w:val="24"/>
-        </w:rPr>
-        <w:t xml:space="preserve">; Soderstrom, Clark, </w:t>
-      </w:r>
-      <w:proofErr w:type="spellStart"/>
-      <w:r>
-        <w:rPr>
-          <w:rFonts w:eastAsia="Arial" w:cs="Times New Roman"/>
-          <w:szCs w:val="24"/>
-        </w:rPr>
-        <w:t>Halamish</w:t>
-      </w:r>
-      <w:proofErr w:type="spellEnd"/>
-      <w:r>
-        <w:rPr>
-          <w:rFonts w:eastAsia="Arial" w:cs="Times New Roman"/>
-          <w:szCs w:val="24"/>
-        </w:rPr>
-        <w:t>, &amp; Bjork, 2015</w:t>
-      </w:r>
-      <w:r>
-        <w:rPr>
-          <w:rFonts w:eastAsia="Arial" w:cs="Times New Roman"/>
-          <w:szCs w:val="24"/>
-        </w:rPr>
-        <w:t>)</w:t>
-      </w:r>
-      <w:r>
-        <w:rPr>
-          <w:rFonts w:eastAsia="Arial" w:cs="Times New Roman"/>
-          <w:szCs w:val="24"/>
-        </w:rPr>
-        <w:t xml:space="preserve"> </w:t>
-      </w:r>
-      <w:r>
-        <w:rPr>
-          <w:rFonts w:eastAsia="Arial" w:cs="Times New Roman"/>
-          <w:szCs w:val="24"/>
-        </w:rPr>
-        <w:t xml:space="preserve">or test recall within </w:t>
-      </w:r>
-      <w:r>
-        <w:rPr>
-          <w:rFonts w:eastAsia="Arial" w:cs="Times New Roman"/>
-          <w:szCs w:val="24"/>
-        </w:rPr>
-        <w:t>the LOP</w:t>
-      </w:r>
-      <w:r>
-        <w:rPr>
-          <w:rFonts w:eastAsia="Arial" w:cs="Times New Roman"/>
-          <w:szCs w:val="24"/>
-        </w:rPr>
-        <w:t xml:space="preserve"> </w:t>
-      </w:r>
-      <w:r>
-        <w:rPr>
-          <w:rFonts w:eastAsia="Arial" w:cs="Times New Roman"/>
-          <w:szCs w:val="24"/>
-        </w:rPr>
-        <w:lastRenderedPageBreak/>
-        <w:t>framework</w:t>
-      </w:r>
-      <w:r>
-        <w:rPr>
-          <w:rFonts w:eastAsia="Arial" w:cs="Times New Roman"/>
-          <w:szCs w:val="24"/>
-        </w:rPr>
-        <w:t xml:space="preserve"> as we did not include a shallow encoding group</w:t>
-      </w:r>
-      <w:r>
-        <w:rPr>
-          <w:rFonts w:eastAsia="Arial" w:cs="Times New Roman"/>
-          <w:szCs w:val="24"/>
-        </w:rPr>
-        <w:t xml:space="preserve">, </w:t>
-      </w:r>
-      <w:r>
-        <w:rPr>
-          <w:rFonts w:eastAsia="Arial" w:cs="Times New Roman"/>
-          <w:szCs w:val="24"/>
-        </w:rPr>
-        <w:t xml:space="preserve">we note that </w:t>
-      </w:r>
-      <w:r>
-        <w:rPr>
-          <w:rFonts w:eastAsia="Arial" w:cs="Times New Roman"/>
-          <w:szCs w:val="24"/>
-        </w:rPr>
-        <w:t xml:space="preserve">both </w:t>
-      </w:r>
-      <w:r>
-        <w:rPr>
-          <w:rFonts w:eastAsia="Arial" w:cs="Times New Roman"/>
-          <w:szCs w:val="24"/>
-        </w:rPr>
-        <w:t>item-specific</w:t>
-      </w:r>
-      <w:r>
-        <w:rPr>
-          <w:rFonts w:eastAsia="Arial" w:cs="Times New Roman"/>
-          <w:szCs w:val="24"/>
-        </w:rPr>
-        <w:t xml:space="preserve"> and </w:t>
-      </w:r>
-      <w:r>
-        <w:rPr>
-          <w:rFonts w:eastAsia="Arial" w:cs="Times New Roman"/>
-          <w:szCs w:val="24"/>
-        </w:rPr>
-        <w:t>relational encoding strategies constitute deep</w:t>
-      </w:r>
-      <w:r>
-        <w:rPr>
-          <w:rFonts w:eastAsia="Arial" w:cs="Times New Roman"/>
-          <w:szCs w:val="24"/>
-        </w:rPr>
-        <w:t>-</w:t>
-      </w:r>
-      <w:r>
-        <w:rPr>
-          <w:rFonts w:eastAsia="Arial" w:cs="Times New Roman"/>
-          <w:szCs w:val="24"/>
-        </w:rPr>
-        <w:t xml:space="preserve">encoding </w:t>
-      </w:r>
-      <w:r>
-        <w:rPr>
-          <w:rFonts w:eastAsia="Arial" w:cs="Times New Roman"/>
-          <w:szCs w:val="24"/>
-        </w:rPr>
-        <w:t>tasks</w:t>
-      </w:r>
-      <w:r>
-        <w:rPr>
-          <w:rFonts w:eastAsia="Arial" w:cs="Times New Roman"/>
-          <w:szCs w:val="24"/>
-        </w:rPr>
-        <w:t>.</w:t>
-      </w:r>
-      <w:r>
-        <w:rPr>
-          <w:rFonts w:eastAsia="Arial" w:cs="Times New Roman"/>
-          <w:szCs w:val="24"/>
-        </w:rPr>
-        <w:t xml:space="preserve"> </w:t>
-      </w:r>
-      <w:r>
-        <w:rPr>
-          <w:rFonts w:eastAsia="Arial" w:cs="Times New Roman"/>
-          <w:szCs w:val="24"/>
-        </w:rPr>
-        <w:t>Our finding</w:t>
-      </w:r>
-      <w:r>
-        <w:rPr>
-          <w:rFonts w:eastAsia="Arial" w:cs="Times New Roman"/>
-          <w:szCs w:val="24"/>
-        </w:rPr>
-        <w:t xml:space="preserve"> that </w:t>
-      </w:r>
-      <w:r>
-        <w:rPr>
-          <w:rFonts w:eastAsia="Arial" w:cs="Times New Roman"/>
-          <w:szCs w:val="24"/>
-        </w:rPr>
-        <w:t>recall was greater when participants combined JOLs with these encoding strategies relative to making JOLs alone is consistent with previous research on the benefits item-specific/relational strategies (</w:t>
-      </w:r>
-      <w:r>
-        <w:rPr>
-          <w:rFonts w:eastAsia="Arial" w:cs="Times New Roman"/>
-          <w:szCs w:val="24"/>
-        </w:rPr>
-        <w:t xml:space="preserve">e.g., </w:t>
-      </w:r>
-      <w:r>
-        <w:rPr>
-          <w:rFonts w:eastAsia="Arial" w:cs="Times New Roman"/>
-          <w:szCs w:val="24"/>
-        </w:rPr>
-        <w:t>Hunt</w:t>
-      </w:r>
-      <w:r>
-        <w:rPr>
-          <w:rFonts w:eastAsia="Arial" w:cs="Times New Roman"/>
-          <w:szCs w:val="24"/>
-        </w:rPr>
-        <w:t xml:space="preserve"> &amp; Einstein, 1981</w:t>
-      </w:r>
-      <w:r>
-        <w:rPr>
-          <w:rFonts w:eastAsia="Arial" w:cs="Times New Roman"/>
-          <w:szCs w:val="24"/>
-        </w:rPr>
-        <w:t>) and</w:t>
-      </w:r>
-      <w:r>
-        <w:rPr>
-          <w:rFonts w:eastAsia="Arial" w:cs="Times New Roman"/>
-          <w:szCs w:val="24"/>
-        </w:rPr>
-        <w:t>, furthermore,</w:t>
-      </w:r>
-      <w:r>
-        <w:rPr>
-          <w:rFonts w:eastAsia="Arial" w:cs="Times New Roman"/>
-          <w:szCs w:val="24"/>
-        </w:rPr>
-        <w:t xml:space="preserve"> </w:t>
-      </w:r>
-      <w:r>
-        <w:rPr>
-          <w:rFonts w:eastAsia="Arial" w:cs="Times New Roman"/>
-          <w:szCs w:val="24"/>
-        </w:rPr>
-        <w:t>suggests</w:t>
-      </w:r>
-      <w:r>
-        <w:rPr>
-          <w:rFonts w:eastAsia="Arial" w:cs="Times New Roman"/>
-          <w:szCs w:val="24"/>
-        </w:rPr>
-        <w:t xml:space="preserve"> </w:t>
-      </w:r>
-      <w:r>
-        <w:rPr>
-          <w:rFonts w:eastAsia="Arial" w:cs="Times New Roman"/>
-          <w:szCs w:val="24"/>
-        </w:rPr>
-        <w:t xml:space="preserve">that </w:t>
-      </w:r>
-      <w:proofErr w:type="spellStart"/>
-      <w:r>
-        <w:rPr>
-          <w:rFonts w:eastAsia="Arial" w:cs="Times New Roman"/>
-          <w:szCs w:val="24"/>
-        </w:rPr>
-        <w:t>Tekin</w:t>
-      </w:r>
-      <w:proofErr w:type="spellEnd"/>
-      <w:r>
-        <w:rPr>
-          <w:rFonts w:eastAsia="Arial" w:cs="Times New Roman"/>
-          <w:szCs w:val="24"/>
-        </w:rPr>
-        <w:t xml:space="preserve"> </w:t>
-      </w:r>
-      <w:r>
-        <w:rPr>
-          <w:rFonts w:eastAsia="Arial" w:cs="Times New Roman"/>
-          <w:szCs w:val="24"/>
-        </w:rPr>
-        <w:t>and</w:t>
-      </w:r>
-      <w:r>
-        <w:rPr>
-          <w:rFonts w:eastAsia="Arial" w:cs="Times New Roman"/>
-          <w:szCs w:val="24"/>
-        </w:rPr>
-        <w:t xml:space="preserve"> Roediger’s findings </w:t>
-      </w:r>
-      <w:r>
-        <w:rPr>
-          <w:rFonts w:eastAsia="Arial" w:cs="Times New Roman"/>
-          <w:szCs w:val="24"/>
-        </w:rPr>
-        <w:t>may</w:t>
-      </w:r>
-      <w:r>
-        <w:rPr>
-          <w:rFonts w:eastAsia="Arial" w:cs="Times New Roman"/>
-          <w:szCs w:val="24"/>
-        </w:rPr>
-        <w:t xml:space="preserve"> extend </w:t>
-      </w:r>
-      <w:r>
-        <w:rPr>
-          <w:rFonts w:eastAsia="Arial" w:cs="Times New Roman"/>
-          <w:szCs w:val="24"/>
-        </w:rPr>
-        <w:t>to cued</w:t>
-      </w:r>
-      <w:r>
-        <w:rPr>
-          <w:rFonts w:eastAsia="Arial" w:cs="Times New Roman"/>
-          <w:szCs w:val="24"/>
-        </w:rPr>
-        <w:t xml:space="preserve"> </w:t>
-      </w:r>
-      <w:r>
-        <w:rPr>
-          <w:rFonts w:eastAsia="Arial" w:cs="Times New Roman"/>
-          <w:szCs w:val="24"/>
-        </w:rPr>
-        <w:t>recall.</w:t>
-      </w:r>
-      <w:r>
-        <w:rPr>
-          <w:rFonts w:eastAsia="Arial" w:cs="Times New Roman"/>
-          <w:szCs w:val="24"/>
-        </w:rPr>
-        <w:t xml:space="preserve"> </w:t>
-      </w:r>
-      <w:r>
-        <w:rPr>
-          <w:rFonts w:eastAsia="Arial" w:cs="Times New Roman"/>
-          <w:szCs w:val="24"/>
-        </w:rPr>
-        <w:t xml:space="preserve">However, given that </w:t>
-      </w:r>
-      <w:r>
-        <w:rPr>
-          <w:rFonts w:eastAsia="Arial" w:cs="Times New Roman"/>
-          <w:szCs w:val="24"/>
-        </w:rPr>
-        <w:t>the present study</w:t>
-      </w:r>
-      <w:r>
-        <w:rPr>
-          <w:rFonts w:eastAsia="Arial" w:cs="Times New Roman"/>
-          <w:szCs w:val="24"/>
-        </w:rPr>
-        <w:t xml:space="preserve"> did not include</w:t>
-      </w:r>
-      <w:r>
-        <w:rPr>
-          <w:rFonts w:eastAsia="Arial" w:cs="Times New Roman"/>
-          <w:szCs w:val="24"/>
-        </w:rPr>
-        <w:t xml:space="preserve"> </w:t>
-      </w:r>
-      <w:proofErr w:type="gramStart"/>
-      <w:r>
-        <w:rPr>
-          <w:rFonts w:eastAsia="Arial" w:cs="Times New Roman"/>
-          <w:szCs w:val="24"/>
-        </w:rPr>
-        <w:t>no</w:t>
-      </w:r>
-      <w:proofErr w:type="gramEnd"/>
-      <w:r>
-        <w:rPr>
-          <w:rFonts w:eastAsia="Arial" w:cs="Times New Roman"/>
-          <w:szCs w:val="24"/>
-        </w:rPr>
-        <w:t>-JOL control group</w:t>
+        <w:t>no-JOL control group</w:t>
       </w:r>
       <w:r>
         <w:rPr>
@@ -22226,6 +21436,7 @@
           <w:bCs/>
           <w:szCs w:val="24"/>
         </w:rPr>
+        <w:lastRenderedPageBreak/>
         <w:t>Conclusion</w:t>
       </w:r>
     </w:p>
@@ -22510,23 +21721,7 @@
           <w:rFonts w:eastAsia="Arial" w:cs="Times New Roman"/>
           <w:szCs w:val="24"/>
         </w:rPr>
-        <w:t>item-</w:t>
-      </w:r>
-      <w:proofErr w:type="gramStart"/>
-      <w:r>
-        <w:rPr>
-          <w:rFonts w:eastAsia="Arial" w:cs="Times New Roman"/>
-          <w:szCs w:val="24"/>
-        </w:rPr>
-        <w:t>specific</w:t>
-      </w:r>
-      <w:proofErr w:type="gramEnd"/>
-      <w:r>
-        <w:rPr>
-          <w:rFonts w:eastAsia="Arial" w:cs="Times New Roman"/>
-          <w:szCs w:val="24"/>
-        </w:rPr>
-        <w:t xml:space="preserve"> and relational </w:t>
+        <w:t xml:space="preserve">item-specific and relational </w:t>
       </w:r>
       <w:r>
         <w:rPr>
@@ -22780,23 +21975,7 @@
           <w:rFonts w:eastAsia="Arial" w:cs="Times New Roman"/>
           <w:szCs w:val="24"/>
         </w:rPr>
-        <w:t xml:space="preserve">Arial, R, &amp; </w:t>
-      </w:r>
-      <w:proofErr w:type="spellStart"/>
-      <w:r>
-        <w:rPr>
-          <w:rFonts w:eastAsia="Arial" w:cs="Times New Roman"/>
-          <w:szCs w:val="24"/>
-        </w:rPr>
-        <w:t>Dunlosky</w:t>
-      </w:r>
-      <w:proofErr w:type="spellEnd"/>
-      <w:r>
-        <w:rPr>
-          <w:rFonts w:eastAsia="Arial" w:cs="Times New Roman"/>
-          <w:szCs w:val="24"/>
-        </w:rPr>
-        <w:t xml:space="preserve">, J. (2011). The sensitivity of judgment-of-learning resolution to past test performance, new learning, and forgetting. </w:t>
+        <w:t xml:space="preserve">Arial, R, &amp; Dunlosky, J. (2011). The sensitivity of judgment-of-learning resolution to past test performance, new learning, and forgetting. </w:t>
       </w:r>
       <w:r>
         <w:rPr>
@@ -22904,53 +22083,12 @@
           <w:szCs w:val="24"/>
         </w:rPr>
       </w:pPr>
-      <w:proofErr w:type="spellStart"/>
-      <w:r>
-        <w:rPr>
-          <w:rFonts w:eastAsia="Arial" w:cs="Times New Roman"/>
-          <w:szCs w:val="24"/>
-        </w:rPr>
-        <w:t>Balota</w:t>
-      </w:r>
-      <w:proofErr w:type="spellEnd"/>
-      <w:r>
-        <w:rPr>
-          <w:rFonts w:eastAsia="Arial" w:cs="Times New Roman"/>
-          <w:szCs w:val="24"/>
-        </w:rPr>
-        <w:t xml:space="preserve">, D. A., Yap, M. J., Hutchison, K. A., Cortese, M. J., Kessler, B., Loftis, B., Neely, J. H., Nelson, D. L., Simpson, G. B, &amp; </w:t>
-      </w:r>
-      <w:proofErr w:type="spellStart"/>
-      <w:r>
-        <w:rPr>
-          <w:rFonts w:eastAsia="Arial" w:cs="Times New Roman"/>
-          <w:szCs w:val="24"/>
-        </w:rPr>
-        <w:t>Treiman</w:t>
-      </w:r>
-      <w:proofErr w:type="spellEnd"/>
-      <w:r>
-        <w:rPr>
-          <w:rFonts w:eastAsia="Arial" w:cs="Times New Roman"/>
-          <w:szCs w:val="24"/>
-        </w:rPr>
-        <w:t xml:space="preserve">, R. (2007). The English lexicon </w:t>
-      </w:r>
-      <w:proofErr w:type="gramStart"/>
-      <w:r>
-        <w:rPr>
-          <w:rFonts w:eastAsia="Arial" w:cs="Times New Roman"/>
-          <w:szCs w:val="24"/>
-        </w:rPr>
-        <w:t>project</w:t>
-      </w:r>
-      <w:proofErr w:type="gramEnd"/>
-      <w:r>
-        <w:rPr>
-          <w:rFonts w:eastAsia="Arial" w:cs="Times New Roman"/>
-          <w:szCs w:val="24"/>
-        </w:rPr>
-        <w:t xml:space="preserve">. </w:t>
+      <w:r>
+        <w:rPr>
+          <w:rFonts w:eastAsia="Arial" w:cs="Times New Roman"/>
+          <w:szCs w:val="24"/>
+        </w:rPr>
+        <w:t xml:space="preserve">Balota, D. A., Yap, M. J., Hutchison, K. A., Cortese, M. J., Kessler, B., Loftis, B., Neely, J. H., Nelson, D. L., Simpson, G. B, &amp; Treiman, R. (2007). The English lexicon project. </w:t>
       </w:r>
       <w:r>
         <w:rPr>
@@ -23354,39 +22492,7 @@
           <w:rFonts w:eastAsia="Arial" w:cs="Times New Roman"/>
           <w:szCs w:val="24"/>
         </w:rPr>
-        <w:t xml:space="preserve">De </w:t>
-      </w:r>
-      <w:proofErr w:type="spellStart"/>
-      <w:r>
-        <w:rPr>
-          <w:rFonts w:eastAsia="Arial" w:cs="Times New Roman"/>
-          <w:szCs w:val="24"/>
-        </w:rPr>
-        <w:t>Deyne</w:t>
-      </w:r>
-      <w:proofErr w:type="spellEnd"/>
-      <w:r>
-        <w:rPr>
-          <w:rFonts w:eastAsia="Arial" w:cs="Times New Roman"/>
-          <w:szCs w:val="24"/>
-        </w:rPr>
-        <w:t xml:space="preserve">, S., Navarro, D. J., </w:t>
-      </w:r>
-      <w:proofErr w:type="spellStart"/>
-      <w:r>
-        <w:rPr>
-          <w:rFonts w:eastAsia="Arial" w:cs="Times New Roman"/>
-          <w:szCs w:val="24"/>
-        </w:rPr>
-        <w:t>Perfors</w:t>
-      </w:r>
-      <w:proofErr w:type="spellEnd"/>
-      <w:r>
-        <w:rPr>
-          <w:rFonts w:eastAsia="Arial" w:cs="Times New Roman"/>
-          <w:szCs w:val="24"/>
-        </w:rPr>
-        <w:t xml:space="preserve">, A., Brysbaert, M., &amp; Storms, G. (2019). The “Small World of Words” English word association norms for over 12,000 cue words. </w:t>
+        <w:t xml:space="preserve">De Deyne, S., Navarro, D. J., Perfors, A., Brysbaert, M., &amp; Storms, G. (2019). The “Small World of Words” English word association norms for over 12,000 cue words. </w:t>
       </w:r>
       <w:r>
         <w:rPr>
@@ -23477,21 +22583,12 @@
           <w:szCs w:val="24"/>
         </w:rPr>
       </w:pPr>
-      <w:proofErr w:type="spellStart"/>
-      <w:r>
-        <w:rPr>
-          <w:rFonts w:eastAsia="Arial" w:cs="Times New Roman"/>
-          <w:szCs w:val="24"/>
-        </w:rPr>
-        <w:t>Dunlosky</w:t>
-      </w:r>
-      <w:proofErr w:type="spellEnd"/>
-      <w:r>
-        <w:rPr>
-          <w:rFonts w:eastAsia="Arial" w:cs="Times New Roman"/>
-          <w:szCs w:val="24"/>
-        </w:rPr>
-        <w:t xml:space="preserve">, J. &amp; Nelson, T. O. (1992). Importance of the kind of cue for judgments of learning (JOL) and the delayed-JOL effect. </w:t>
+      <w:r>
+        <w:rPr>
+          <w:rFonts w:eastAsia="Arial" w:cs="Times New Roman"/>
+          <w:szCs w:val="24"/>
+        </w:rPr>
+        <w:t xml:space="preserve">Dunlosky, J. &amp; Nelson, T. O. (1992). Importance of the kind of cue for judgments of learning (JOL) and the delayed-JOL effect. </w:t>
       </w:r>
       <w:r>
         <w:rPr>
@@ -23519,21 +22616,12 @@
           <w:szCs w:val="24"/>
         </w:rPr>
       </w:pPr>
-      <w:proofErr w:type="spellStart"/>
-      <w:r>
-        <w:rPr>
-          <w:rFonts w:eastAsia="Arial" w:cs="Times New Roman"/>
-          <w:szCs w:val="24"/>
-        </w:rPr>
-        <w:t>Dunlosky</w:t>
-      </w:r>
-      <w:proofErr w:type="spellEnd"/>
-      <w:r>
-        <w:rPr>
-          <w:rFonts w:eastAsia="Arial" w:cs="Times New Roman"/>
-          <w:szCs w:val="24"/>
-        </w:rPr>
-        <w:t>, J. &amp; Nelson, T. O. (1994). Does the sensitivity of judgments of learning (JOLs)</w:t>
+      <w:r>
+        <w:rPr>
+          <w:rFonts w:eastAsia="Arial" w:cs="Times New Roman"/>
+          <w:szCs w:val="24"/>
+        </w:rPr>
+        <w:t>Dunlosky, J. &amp; Nelson, T. O. (1994). Does the sensitivity of judgments of learning (JOLs)</w:t>
       </w:r>
       <w:r>
         <w:rPr>
@@ -23640,37 +22728,12 @@
           <w:szCs w:val="24"/>
         </w:rPr>
       </w:pPr>
-      <w:proofErr w:type="spellStart"/>
-      <w:r>
-        <w:rPr>
-          <w:rFonts w:eastAsia="Arial" w:cs="Times New Roman"/>
-          <w:szCs w:val="24"/>
-        </w:rPr>
-        <w:t>Faul</w:t>
-      </w:r>
-      <w:proofErr w:type="spellEnd"/>
-      <w:r>
-        <w:rPr>
-          <w:rFonts w:eastAsia="Arial" w:cs="Times New Roman"/>
-          <w:szCs w:val="24"/>
-        </w:rPr>
-        <w:t xml:space="preserve">, F., </w:t>
-      </w:r>
-      <w:proofErr w:type="spellStart"/>
-      <w:r>
-        <w:rPr>
-          <w:rFonts w:eastAsia="Arial" w:cs="Times New Roman"/>
-          <w:szCs w:val="24"/>
-        </w:rPr>
-        <w:t>Erdfelder</w:t>
-      </w:r>
-      <w:proofErr w:type="spellEnd"/>
-      <w:r>
-        <w:rPr>
-          <w:rFonts w:eastAsia="Arial" w:cs="Times New Roman"/>
-          <w:szCs w:val="24"/>
-        </w:rPr>
-        <w:t xml:space="preserve">, E., Lang, A.-G., &amp; Buchner, A. (2007). G*Power 3: </w:t>
+      <w:r>
+        <w:rPr>
+          <w:rFonts w:eastAsia="Arial" w:cs="Times New Roman"/>
+          <w:szCs w:val="24"/>
+        </w:rPr>
+        <w:t xml:space="preserve">Faul, F., Erdfelder, E., Lang, A.-G., &amp; Buchner, A. (2007). G*Power 3: </w:t>
       </w:r>
       <w:r>
         <w:rPr>
@@ -23802,85 +22865,12 @@
         </w:rPr>
       </w:pPr>
       <w:bookmarkStart w:id="24" w:name="_Hlk11864411"/>
-      <w:proofErr w:type="spellStart"/>
-      <w:r>
-        <w:rPr>
-          <w:rFonts w:eastAsia="Arial" w:cs="Times New Roman"/>
-          <w:szCs w:val="24"/>
-        </w:rPr>
-        <w:t>Hanczakowski</w:t>
-      </w:r>
-      <w:proofErr w:type="spellEnd"/>
-      <w:r>
-        <w:rPr>
-          <w:rFonts w:eastAsia="Arial" w:cs="Times New Roman"/>
-          <w:szCs w:val="24"/>
-        </w:rPr>
-        <w:t xml:space="preserve">, M., </w:t>
-      </w:r>
-      <w:proofErr w:type="spellStart"/>
-      <w:r>
-        <w:rPr>
-          <w:rFonts w:eastAsia="Arial" w:cs="Times New Roman"/>
-          <w:szCs w:val="24"/>
-        </w:rPr>
-        <w:t>Zawadzka</w:t>
-      </w:r>
-      <w:proofErr w:type="spellEnd"/>
-      <w:r>
-        <w:rPr>
-          <w:rFonts w:eastAsia="Arial" w:cs="Times New Roman"/>
-          <w:szCs w:val="24"/>
-        </w:rPr>
-        <w:t xml:space="preserve">, K., </w:t>
-      </w:r>
-      <w:proofErr w:type="spellStart"/>
-      <w:r>
-        <w:rPr>
-          <w:rFonts w:eastAsia="Arial" w:cs="Times New Roman"/>
-          <w:szCs w:val="24"/>
-        </w:rPr>
-        <w:t>Pasek</w:t>
-      </w:r>
-      <w:proofErr w:type="spellEnd"/>
-      <w:r>
-        <w:rPr>
-          <w:rFonts w:eastAsia="Arial" w:cs="Times New Roman"/>
-          <w:szCs w:val="24"/>
-        </w:rPr>
-        <w:t xml:space="preserve">, T., &amp; </w:t>
-      </w:r>
-      <w:proofErr w:type="spellStart"/>
-      <w:r>
-        <w:rPr>
-          <w:rFonts w:eastAsia="Arial" w:cs="Times New Roman"/>
-          <w:szCs w:val="24"/>
-        </w:rPr>
-        <w:t>Higham</w:t>
-      </w:r>
-      <w:proofErr w:type="spellEnd"/>
-      <w:r>
-        <w:rPr>
-          <w:rFonts w:eastAsia="Arial" w:cs="Times New Roman"/>
-          <w:szCs w:val="24"/>
-        </w:rPr>
-        <w:t xml:space="preserve">, P. A. (2013). Calibration of metacognitive judgments: Insights from the </w:t>
-      </w:r>
-      <w:proofErr w:type="spellStart"/>
-      <w:r>
-        <w:rPr>
-          <w:rFonts w:eastAsia="Arial" w:cs="Times New Roman"/>
-          <w:szCs w:val="24"/>
-        </w:rPr>
-        <w:t>underconfidence</w:t>
-      </w:r>
-      <w:proofErr w:type="spellEnd"/>
-      <w:r>
-        <w:rPr>
-          <w:rFonts w:eastAsia="Arial" w:cs="Times New Roman"/>
-          <w:szCs w:val="24"/>
-        </w:rPr>
-        <w:t xml:space="preserve">-with-practice effect. </w:t>
+      <w:r>
+        <w:rPr>
+          <w:rFonts w:eastAsia="Arial" w:cs="Times New Roman"/>
+          <w:szCs w:val="24"/>
+        </w:rPr>
+        <w:t xml:space="preserve">Hanczakowski, M., Zawadzka, K., Pasek, T., &amp; Higham, P. A. (2013). Calibration of metacognitive judgments: Insights from the underconfidence-with-practice effect. </w:t>
       </w:r>
       <w:r>
         <w:rPr>
@@ -24093,23 +23083,7 @@
           <w:rFonts w:eastAsia="Arial" w:cs="Times New Roman"/>
           <w:szCs w:val="24"/>
         </w:rPr>
-        <w:t xml:space="preserve">Jiang, X., </w:t>
-      </w:r>
-      <w:proofErr w:type="spellStart"/>
-      <w:r>
-        <w:rPr>
-          <w:rFonts w:eastAsia="Arial" w:cs="Times New Roman"/>
-          <w:szCs w:val="24"/>
-        </w:rPr>
-        <w:t>Osl</w:t>
-      </w:r>
-      <w:proofErr w:type="spellEnd"/>
-      <w:r>
-        <w:rPr>
-          <w:rFonts w:eastAsia="Arial" w:cs="Times New Roman"/>
-          <w:szCs w:val="24"/>
-        </w:rPr>
-        <w:t>, M., Kim, J., &amp; Ohno-Machado, L. (2012).</w:t>
+        <w:t>Jiang, X., Osl, M., Kim, J., &amp; Ohno-Machado, L. (2012).</w:t>
       </w:r>
       <w:r>
         <w:rPr>
@@ -24198,21 +23172,12 @@
           <w:szCs w:val="24"/>
         </w:rPr>
       </w:pPr>
-      <w:proofErr w:type="spellStart"/>
-      <w:r>
-        <w:rPr>
-          <w:rFonts w:eastAsia="Arial" w:cs="Times New Roman"/>
-          <w:szCs w:val="24"/>
-        </w:rPr>
-        <w:t>Koriat</w:t>
-      </w:r>
-      <w:proofErr w:type="spellEnd"/>
-      <w:r>
-        <w:rPr>
-          <w:rFonts w:eastAsia="Arial" w:cs="Times New Roman"/>
-          <w:szCs w:val="24"/>
-        </w:rPr>
-        <w:t xml:space="preserve">, A., &amp; Bjork, R. A. (2005). Illusions of competence in monitoring one’s knowledge during study. </w:t>
+      <w:r>
+        <w:rPr>
+          <w:rFonts w:eastAsia="Arial" w:cs="Times New Roman"/>
+          <w:szCs w:val="24"/>
+        </w:rPr>
+        <w:t xml:space="preserve">Koriat, A., &amp; Bjork, R. A. (2005). Illusions of competence in monitoring one’s knowledge during study. </w:t>
       </w:r>
       <w:r>
         <w:rPr>
@@ -24279,37 +23244,12 @@
           <w:szCs w:val="24"/>
         </w:rPr>
       </w:pPr>
-      <w:proofErr w:type="spellStart"/>
-      <w:r>
-        <w:rPr>
-          <w:rFonts w:eastAsia="Arial" w:cs="Times New Roman"/>
-          <w:szCs w:val="24"/>
-        </w:rPr>
-        <w:t>Koriat</w:t>
-      </w:r>
-      <w:proofErr w:type="spellEnd"/>
-      <w:r>
-        <w:rPr>
-          <w:rFonts w:eastAsia="Arial" w:cs="Times New Roman"/>
-          <w:szCs w:val="24"/>
-        </w:rPr>
-        <w:t xml:space="preserve">, A., &amp; </w:t>
-      </w:r>
-      <w:proofErr w:type="spellStart"/>
-      <w:r>
-        <w:rPr>
-          <w:rFonts w:eastAsia="Arial" w:cs="Times New Roman"/>
-          <w:szCs w:val="24"/>
-        </w:rPr>
-        <w:t>Ma’Ayan</w:t>
-      </w:r>
-      <w:proofErr w:type="spellEnd"/>
-      <w:r>
-        <w:rPr>
-          <w:rFonts w:eastAsia="Arial" w:cs="Times New Roman"/>
-          <w:szCs w:val="24"/>
-        </w:rPr>
-        <w:t xml:space="preserve">, H. (2005). The effects of encoding fluency and retrieval fluency on judgments of learning. </w:t>
+      <w:r>
+        <w:rPr>
+          <w:rFonts w:eastAsia="Arial" w:cs="Times New Roman"/>
+          <w:szCs w:val="24"/>
+        </w:rPr>
+        <w:t xml:space="preserve">Koriat, A., &amp; Ma’Ayan, H. (2005). The effects of encoding fluency and retrieval fluency on judgments of learning. </w:t>
       </w:r>
       <w:r>
         <w:rPr>
@@ -24381,53 +23321,12 @@
           <w:szCs w:val="24"/>
         </w:rPr>
       </w:pPr>
-      <w:proofErr w:type="spellStart"/>
-      <w:r>
-        <w:rPr>
-          <w:rFonts w:eastAsia="Arial" w:cs="Times New Roman"/>
-          <w:szCs w:val="24"/>
-        </w:rPr>
-        <w:t>Koriat</w:t>
-      </w:r>
-      <w:proofErr w:type="spellEnd"/>
-      <w:r>
-        <w:rPr>
-          <w:rFonts w:eastAsia="Arial" w:cs="Times New Roman"/>
-          <w:szCs w:val="24"/>
-        </w:rPr>
-        <w:t xml:space="preserve">, A., Sheffer, L., &amp; </w:t>
-      </w:r>
-      <w:proofErr w:type="spellStart"/>
-      <w:r>
-        <w:rPr>
-          <w:rFonts w:eastAsia="Arial" w:cs="Times New Roman"/>
-          <w:szCs w:val="24"/>
-        </w:rPr>
-        <w:t>Ma’Ayan</w:t>
-      </w:r>
-      <w:proofErr w:type="spellEnd"/>
-      <w:r>
-        <w:rPr>
-          <w:rFonts w:eastAsia="Arial" w:cs="Times New Roman"/>
-          <w:szCs w:val="24"/>
-        </w:rPr>
-        <w:t xml:space="preserve">, H. (2002). Comparing objective and subjective learning curves: Judgments of learning exhibit increased </w:t>
-      </w:r>
-      <w:proofErr w:type="spellStart"/>
-      <w:r>
-        <w:rPr>
-          <w:rFonts w:eastAsia="Arial" w:cs="Times New Roman"/>
-          <w:szCs w:val="24"/>
-        </w:rPr>
-        <w:t>underconfidence</w:t>
-      </w:r>
-      <w:proofErr w:type="spellEnd"/>
-      <w:r>
-        <w:rPr>
-          <w:rFonts w:eastAsia="Arial" w:cs="Times New Roman"/>
-          <w:szCs w:val="24"/>
-        </w:rPr>
-        <w:t xml:space="preserve"> with practice. </w:t>
+      <w:r>
+        <w:rPr>
+          <w:rFonts w:eastAsia="Arial" w:cs="Times New Roman"/>
+          <w:szCs w:val="24"/>
+        </w:rPr>
+        <w:t xml:space="preserve">Koriat, A., Sheffer, L., &amp; Ma’Ayan, H. (2002). Comparing objective and subjective learning curves: Judgments of learning exhibit increased underconfidence with practice. </w:t>
       </w:r>
       <w:r>
         <w:rPr>
@@ -24455,53 +23354,12 @@
           <w:szCs w:val="24"/>
         </w:rPr>
       </w:pPr>
-      <w:proofErr w:type="spellStart"/>
-      <w:r>
-        <w:rPr>
-          <w:rFonts w:eastAsia="Arial" w:cs="Times New Roman"/>
-          <w:szCs w:val="24"/>
-        </w:rPr>
-        <w:t>Lindhiem</w:t>
-      </w:r>
-      <w:proofErr w:type="spellEnd"/>
-      <w:r>
-        <w:rPr>
-          <w:rFonts w:eastAsia="Arial" w:cs="Times New Roman"/>
-          <w:szCs w:val="24"/>
-        </w:rPr>
-        <w:t xml:space="preserve">, O., Peterson, I. T., </w:t>
-      </w:r>
-      <w:proofErr w:type="spellStart"/>
-      <w:r>
-        <w:rPr>
-          <w:rFonts w:eastAsia="Arial" w:cs="Times New Roman"/>
-          <w:szCs w:val="24"/>
-        </w:rPr>
-        <w:t>Mentch</w:t>
-      </w:r>
-      <w:proofErr w:type="spellEnd"/>
-      <w:r>
-        <w:rPr>
-          <w:rFonts w:eastAsia="Arial" w:cs="Times New Roman"/>
-          <w:szCs w:val="24"/>
-        </w:rPr>
-        <w:t xml:space="preserve">, L. K., &amp; </w:t>
-      </w:r>
-      <w:proofErr w:type="spellStart"/>
-      <w:r>
-        <w:rPr>
-          <w:rFonts w:eastAsia="Arial" w:cs="Times New Roman"/>
-          <w:szCs w:val="24"/>
-        </w:rPr>
-        <w:t>Youngstrom</w:t>
-      </w:r>
-      <w:proofErr w:type="spellEnd"/>
-      <w:r>
-        <w:rPr>
-          <w:rFonts w:eastAsia="Arial" w:cs="Times New Roman"/>
-          <w:szCs w:val="24"/>
-        </w:rPr>
-        <w:t xml:space="preserve">, E. A. (2020). The importance of calibration in clinical psychology. </w:t>
+      <w:r>
+        <w:rPr>
+          <w:rFonts w:eastAsia="Arial" w:cs="Times New Roman"/>
+          <w:szCs w:val="24"/>
+        </w:rPr>
+        <w:t xml:space="preserve">Lindhiem, O., Peterson, I. T., Mentch, L. K., &amp; Youngstrom, E. A. (2020). The importance of calibration in clinical psychology. </w:t>
       </w:r>
       <w:r>
         <w:rPr>
@@ -24535,55 +23393,7 @@
           <w:szCs w:val="24"/>
         </w:rPr>
         <w:lastRenderedPageBreak/>
-        <w:t xml:space="preserve">Macleod, C. M., </w:t>
-      </w:r>
-      <w:proofErr w:type="spellStart"/>
-      <w:r>
-        <w:rPr>
-          <w:rFonts w:eastAsia="Arial" w:cs="Times New Roman"/>
-          <w:szCs w:val="24"/>
-        </w:rPr>
-        <w:t>Gopie</w:t>
-      </w:r>
-      <w:proofErr w:type="spellEnd"/>
-      <w:r>
-        <w:rPr>
-          <w:rFonts w:eastAsia="Arial" w:cs="Times New Roman"/>
-          <w:szCs w:val="24"/>
-        </w:rPr>
-        <w:t xml:space="preserve">, N., </w:t>
-      </w:r>
-      <w:proofErr w:type="spellStart"/>
-      <w:r>
-        <w:rPr>
-          <w:rFonts w:eastAsia="Arial" w:cs="Times New Roman"/>
-          <w:szCs w:val="24"/>
-        </w:rPr>
-        <w:t>Hourihan</w:t>
-      </w:r>
-      <w:proofErr w:type="spellEnd"/>
-      <w:r>
-        <w:rPr>
-          <w:rFonts w:eastAsia="Arial" w:cs="Times New Roman"/>
-          <w:szCs w:val="24"/>
-        </w:rPr>
-        <w:t xml:space="preserve">, K. L., Neary, K. R., &amp; </w:t>
-      </w:r>
-      <w:proofErr w:type="spellStart"/>
-      <w:r>
-        <w:rPr>
-          <w:rFonts w:eastAsia="Arial" w:cs="Times New Roman"/>
-          <w:szCs w:val="24"/>
-        </w:rPr>
-        <w:t>Ozubko</w:t>
-      </w:r>
-      <w:proofErr w:type="spellEnd"/>
-      <w:r>
-        <w:rPr>
-          <w:rFonts w:eastAsia="Arial" w:cs="Times New Roman"/>
-          <w:szCs w:val="24"/>
-        </w:rPr>
-        <w:t xml:space="preserve">, J. D. (2010). The production effect: Delineation of a phenomenon. </w:t>
+        <w:t xml:space="preserve">Macleod, C. M., Gopie, N., Hourihan, K. L., Neary, K. R., &amp; Ozubko, J. D. (2010). The production effect: Delineation of a phenomenon. </w:t>
       </w:r>
       <w:r>
         <w:rPr>
@@ -24723,23 +23533,7 @@
           <w:rFonts w:eastAsia="Arial" w:cs="Times New Roman"/>
           <w:szCs w:val="24"/>
         </w:rPr>
-        <w:t xml:space="preserve">urdy, M. P., </w:t>
-      </w:r>
-      <w:proofErr w:type="spellStart"/>
-      <w:r>
-        <w:rPr>
-          <w:rFonts w:eastAsia="Arial" w:cs="Times New Roman"/>
-          <w:szCs w:val="24"/>
-        </w:rPr>
-        <w:t>Sklenar</w:t>
-      </w:r>
-      <w:proofErr w:type="spellEnd"/>
-      <w:r>
-        <w:rPr>
-          <w:rFonts w:eastAsia="Arial" w:cs="Times New Roman"/>
-          <w:szCs w:val="24"/>
-        </w:rPr>
-        <w:t>, A.</w:t>
+        <w:t>urdy, M. P., Sklenar, A.</w:t>
       </w:r>
       <w:r>
         <w:rPr>
@@ -24753,23 +23547,7 @@
           <w:rFonts w:eastAsia="Arial" w:cs="Times New Roman"/>
           <w:szCs w:val="24"/>
         </w:rPr>
-        <w:t xml:space="preserve">, Frankenstein, A. N., &amp; </w:t>
-      </w:r>
-      <w:proofErr w:type="spellStart"/>
-      <w:r>
-        <w:rPr>
-          <w:rFonts w:eastAsia="Arial" w:cs="Times New Roman"/>
-          <w:szCs w:val="24"/>
-        </w:rPr>
-        <w:t>Leshikar</w:t>
-      </w:r>
-      <w:proofErr w:type="spellEnd"/>
-      <w:r>
-        <w:rPr>
-          <w:rFonts w:eastAsia="Arial" w:cs="Times New Roman"/>
-          <w:szCs w:val="24"/>
-        </w:rPr>
-        <w:t xml:space="preserve">, E. D. (2020). Fewer Generation Constraints Increase the Generation Effect for Item and Source Memory through Enhanced Relational Processing. </w:t>
+        <w:t xml:space="preserve">, Frankenstein, A. N., &amp; Leshikar, E. D. (2020). Fewer Generation Constraints Increase the Generation Effect for Item and Source Memory through Enhanced Relational Processing. </w:t>
       </w:r>
       <w:r>
         <w:rPr>
@@ -24934,37 +23712,12 @@
           <w:szCs w:val="24"/>
         </w:rPr>
       </w:pPr>
-      <w:proofErr w:type="spellStart"/>
-      <w:r>
-        <w:rPr>
-          <w:rFonts w:eastAsia="Arial" w:cs="Times New Roman"/>
-          <w:szCs w:val="24"/>
-        </w:rPr>
-        <w:t>Nairne</w:t>
-      </w:r>
-      <w:proofErr w:type="spellEnd"/>
-      <w:r>
-        <w:rPr>
-          <w:rFonts w:eastAsia="Arial" w:cs="Times New Roman"/>
-          <w:szCs w:val="24"/>
-        </w:rPr>
-        <w:t xml:space="preserve">, J. S., Thompson, S. R., &amp; </w:t>
-      </w:r>
-      <w:proofErr w:type="spellStart"/>
-      <w:r>
-        <w:rPr>
-          <w:rFonts w:eastAsia="Arial" w:cs="Times New Roman"/>
-          <w:szCs w:val="24"/>
-        </w:rPr>
-        <w:t>Pandeirada</w:t>
-      </w:r>
-      <w:proofErr w:type="spellEnd"/>
-      <w:r>
-        <w:rPr>
-          <w:rFonts w:eastAsia="Arial" w:cs="Times New Roman"/>
-          <w:szCs w:val="24"/>
-        </w:rPr>
-        <w:t xml:space="preserve">, J. N. (2007). Adaptive memory: Survival processing enhances retention. </w:t>
+      <w:r>
+        <w:rPr>
+          <w:rFonts w:eastAsia="Arial" w:cs="Times New Roman"/>
+          <w:szCs w:val="24"/>
+        </w:rPr>
+        <w:t xml:space="preserve">Nairne, J. S., Thompson, S. R., &amp; Pandeirada, J. N. (2007). Adaptive memory: Survival processing enhances retention. </w:t>
       </w:r>
       <w:r>
         <w:rPr>
@@ -25255,23 +24008,7 @@
           <w:shd w:val="clear" w:color="auto" w:fill="FFFFFF"/>
         </w:rPr>
         <w:lastRenderedPageBreak/>
-        <w:t xml:space="preserve">Nelson, T. O., &amp; </w:t>
-      </w:r>
-      <w:proofErr w:type="spellStart"/>
-      <w:r>
-        <w:rPr>
-          <w:color w:val="000000" w:themeColor="text1"/>
-          <w:shd w:val="clear" w:color="auto" w:fill="FFFFFF"/>
-        </w:rPr>
-        <w:t>Dunlosky</w:t>
-      </w:r>
-      <w:proofErr w:type="spellEnd"/>
-      <w:r>
-        <w:rPr>
-          <w:color w:val="000000" w:themeColor="text1"/>
-          <w:shd w:val="clear" w:color="auto" w:fill="FFFFFF"/>
-        </w:rPr>
-        <w:t xml:space="preserve">, J. (1991). When people’s judgments of learning (JOLs) are extremely accurate at predicting subsequent recall: The “delayed-JOL effect.” </w:t>
+        <w:t xml:space="preserve">Nelson, T. O., &amp; Dunlosky, J. (1991). When people’s judgments of learning (JOLs) are extremely accurate at predicting subsequent recall: The “delayed-JOL effect.” </w:t>
       </w:r>
       <w:r>
         <w:rPr>
@@ -25304,23 +24041,7 @@
           <w:rFonts w:cs="Times New Roman"/>
           <w:szCs w:val="24"/>
         </w:rPr>
-        <w:t xml:space="preserve">Nelson, T. O., &amp; </w:t>
-      </w:r>
-      <w:proofErr w:type="spellStart"/>
-      <w:r>
-        <w:rPr>
-          <w:rFonts w:cs="Times New Roman"/>
-          <w:szCs w:val="24"/>
-        </w:rPr>
-        <w:t>Narens</w:t>
-      </w:r>
-      <w:proofErr w:type="spellEnd"/>
-      <w:r>
-        <w:rPr>
-          <w:rFonts w:cs="Times New Roman"/>
-          <w:szCs w:val="24"/>
-        </w:rPr>
-        <w:t xml:space="preserve">, L. (1990). Metamemory: A theoretical framework and new findings. </w:t>
+        <w:t xml:space="preserve">Nelson, T. O., &amp; Narens, L. (1990). Metamemory: A theoretical framework and new findings. </w:t>
       </w:r>
       <w:r>
         <w:rPr>
@@ -25407,23 +24128,7 @@
           <w:rFonts w:cs="Times New Roman"/>
           <w:szCs w:val="24"/>
         </w:rPr>
-        <w:t xml:space="preserve">Rhodes, M. G. (2016). Judgments of learning: Methods, data, and theory. In J. </w:t>
-      </w:r>
-      <w:proofErr w:type="spellStart"/>
-      <w:r>
-        <w:rPr>
-          <w:rFonts w:cs="Times New Roman"/>
-          <w:szCs w:val="24"/>
-        </w:rPr>
-        <w:t>Dunlosky</w:t>
-      </w:r>
-      <w:proofErr w:type="spellEnd"/>
-      <w:r>
-        <w:rPr>
-          <w:rFonts w:cs="Times New Roman"/>
-          <w:szCs w:val="24"/>
-        </w:rPr>
-        <w:t xml:space="preserve"> &amp; S. K. Tauber (Eds.) </w:t>
+        <w:t xml:space="preserve">Rhodes, M. G. (2016). Judgments of learning: Methods, data, and theory. In J. Dunlosky &amp; S. K. Tauber (Eds.) </w:t>
       </w:r>
       <w:r>
         <w:rPr>
@@ -25479,23 +24184,7 @@
           <w:rFonts w:cs="Times New Roman"/>
           <w:szCs w:val="24"/>
         </w:rPr>
-        <w:t xml:space="preserve">Soderstrom, N. C., Clark, C. T., </w:t>
-      </w:r>
-      <w:proofErr w:type="spellStart"/>
-      <w:r>
-        <w:rPr>
-          <w:rFonts w:cs="Times New Roman"/>
-          <w:szCs w:val="24"/>
-        </w:rPr>
-        <w:t>Halamish</w:t>
-      </w:r>
-      <w:proofErr w:type="spellEnd"/>
-      <w:r>
-        <w:rPr>
-          <w:rFonts w:cs="Times New Roman"/>
-          <w:szCs w:val="24"/>
-        </w:rPr>
-        <w:t xml:space="preserve">, V., &amp; Bjork, E. L. (2015). Judgments of learning as memory modifiers. </w:t>
+        <w:t xml:space="preserve">Soderstrom, N. C., Clark, C. T., Halamish, V., &amp; Bjork, E. L. (2015). Judgments of learning as memory modifiers. </w:t>
       </w:r>
       <w:r>
         <w:rPr>
@@ -25523,21 +24212,12 @@
           <w:szCs w:val="24"/>
         </w:rPr>
       </w:pPr>
-      <w:proofErr w:type="spellStart"/>
       <w:r>
         <w:rPr>
           <w:rFonts w:eastAsia="Calibri" w:cs="Times New Roman"/>
           <w:szCs w:val="24"/>
         </w:rPr>
-        <w:t>Senkova</w:t>
-      </w:r>
-      <w:proofErr w:type="spellEnd"/>
-      <w:r>
-        <w:rPr>
-          <w:rFonts w:eastAsia="Calibri" w:cs="Times New Roman"/>
-          <w:szCs w:val="24"/>
-        </w:rPr>
-        <w:t xml:space="preserve">, O., &amp; Otani, H. (2021). Making judgments of learning enhances memory by inducing item-specific processing. </w:t>
+        <w:t xml:space="preserve">Senkova, O., &amp; Otani, H. (2021). Making judgments of learning enhances memory by inducing item-specific processing. </w:t>
       </w:r>
       <w:r>
         <w:rPr>
@@ -25565,21 +24245,12 @@
           <w:szCs w:val="24"/>
         </w:rPr>
       </w:pPr>
-      <w:proofErr w:type="spellStart"/>
-      <w:r>
-        <w:rPr>
-          <w:rFonts w:cs="Times New Roman"/>
-          <w:szCs w:val="24"/>
-        </w:rPr>
-        <w:t>Slamecka</w:t>
-      </w:r>
-      <w:proofErr w:type="spellEnd"/>
-      <w:r>
-        <w:rPr>
-          <w:rFonts w:cs="Times New Roman"/>
-          <w:szCs w:val="24"/>
-        </w:rPr>
-        <w:t xml:space="preserve">, N. J., &amp; Graf, P. (1978). The generation effect: Delineation of a phenomenon. </w:t>
+      <w:r>
+        <w:rPr>
+          <w:rFonts w:cs="Times New Roman"/>
+          <w:szCs w:val="24"/>
+        </w:rPr>
+        <w:t xml:space="preserve">Slamecka, N. J., &amp; Graf, P. (1978). The generation effect: Delineation of a phenomenon. </w:t>
       </w:r>
       <w:r>
         <w:rPr>
@@ -25637,21 +24308,12 @@
           <w:szCs w:val="24"/>
         </w:rPr>
       </w:pPr>
-      <w:proofErr w:type="spellStart"/>
-      <w:r>
-        <w:rPr>
-          <w:rFonts w:cs="Times New Roman"/>
-          <w:szCs w:val="24"/>
-        </w:rPr>
-        <w:t>Tekin</w:t>
-      </w:r>
-      <w:proofErr w:type="spellEnd"/>
-      <w:r>
-        <w:rPr>
-          <w:rFonts w:cs="Times New Roman"/>
-          <w:szCs w:val="24"/>
-        </w:rPr>
-        <w:t>, E. &amp; Roediger, H. L. (</w:t>
+      <w:r>
+        <w:rPr>
+          <w:rFonts w:cs="Times New Roman"/>
+          <w:szCs w:val="24"/>
+        </w:rPr>
+        <w:t>Tekin, E. &amp; Roediger, H. L. (</w:t>
       </w:r>
       <w:r>
         <w:rPr>
@@ -25667,7 +24329,6 @@
         </w:rPr>
         <w:t xml:space="preserve">). Reactivity of judgments of learning in a levels-of-processing paradigm. </w:t>
       </w:r>
-      <w:proofErr w:type="spellStart"/>
       <w:r>
         <w:rPr>
           <w:rFonts w:cs="Times New Roman"/>
@@ -25675,29 +24336,8 @@
           <w:iCs/>
           <w:szCs w:val="24"/>
         </w:rPr>
-        <w:t>Zeitschrift</w:t>
-      </w:r>
-      <w:proofErr w:type="spellEnd"/>
-      <w:r>
-        <w:rPr>
-          <w:rFonts w:cs="Times New Roman"/>
-          <w:i/>
-          <w:iCs/>
-          <w:szCs w:val="24"/>
-        </w:rPr>
-        <w:t xml:space="preserve"> für </w:t>
-      </w:r>
-      <w:proofErr w:type="spellStart"/>
-      <w:r>
-        <w:rPr>
-          <w:rFonts w:cs="Times New Roman"/>
-          <w:i/>
-          <w:iCs/>
-          <w:szCs w:val="24"/>
-        </w:rPr>
-        <w:t>Psychologie</w:t>
-      </w:r>
-      <w:proofErr w:type="spellEnd"/>
+        <w:t>Zeitschrift für Psychologie</w:t>
+      </w:r>
       <w:r>
         <w:rPr>
           <w:rFonts w:cs="Times New Roman"/>
@@ -25731,22 +24371,13 @@
           <w:szCs w:val="24"/>
         </w:rPr>
       </w:pPr>
-      <w:proofErr w:type="spellStart"/>
       <w:r>
         <w:rPr>
           <w:rFonts w:cs="Times New Roman"/>
           <w:szCs w:val="24"/>
         </w:rPr>
         <w:lastRenderedPageBreak/>
-        <w:t>Wagenmakers</w:t>
-      </w:r>
-      <w:proofErr w:type="spellEnd"/>
-      <w:r>
-        <w:rPr>
-          <w:rFonts w:cs="Times New Roman"/>
-          <w:szCs w:val="24"/>
-        </w:rPr>
-        <w:t xml:space="preserve">, E. (2007). A practical solution to the pervasive problems of </w:t>
+        <w:t xml:space="preserve">Wagenmakers, E. (2007). A practical solution to the pervasive problems of </w:t>
       </w:r>
       <w:r>
         <w:rPr>
@@ -26820,16 +25451,39 @@
                 <w:sz w:val="24"/>
                 <w:szCs w:val="28"/>
               </w:rPr>
-              <w:t>.20</w:t>
+              <w:t>.20 ()</w:t>
             </w:r>
-            <w:r>
+          </w:p>
+        </w:tc>
+        <w:tc>
+          <w:tcPr>
+            <w:tcW w:w="1870" w:type="dxa"/>
+            <w:tcBorders>
+              <w:left w:val="nil"/>
+              <w:bottom w:val="nil"/>
+              <w:right w:val="nil"/>
+            </w:tcBorders>
+          </w:tcPr>
+          <w:p>
+            <w:pPr>
+              <w:spacing w:line="480" w:lineRule="auto"/>
+              <w:contextualSpacing/>
+              <w:jc w:val="center"/>
               <w:rPr>
                 <w:rFonts w:ascii="Times New Roman" w:hAnsi="Times New Roman" w:cs="Times New Roman"/>
                 <w:color w:val="0070C0"/>
                 <w:sz w:val="24"/>
                 <w:szCs w:val="28"/>
               </w:rPr>
-              <w:t xml:space="preserve"> ()</w:t>
+            </w:pPr>
+            <w:r>
+              <w:rPr>
+                <w:rFonts w:ascii="Times New Roman" w:hAnsi="Times New Roman" w:cs="Times New Roman"/>
+                <w:color w:val="0070C0"/>
+                <w:sz w:val="24"/>
+                <w:szCs w:val="28"/>
+              </w:rPr>
+              <w:t>.07 ()</w:t>
             </w:r>
           </w:p>
         </w:tc>
@@ -26861,23 +25515,81 @@
                 <w:sz w:val="24"/>
                 <w:szCs w:val="28"/>
               </w:rPr>
-              <w:t>.07</w:t>
+              <w:t>.30 ()</w:t>
             </w:r>
-            <w:r>
+          </w:p>
+        </w:tc>
+        <w:tc>
+          <w:tcPr>
+            <w:tcW w:w="1870" w:type="dxa"/>
+            <w:tcBorders>
+              <w:left w:val="nil"/>
+              <w:bottom w:val="nil"/>
+              <w:right w:val="nil"/>
+            </w:tcBorders>
+          </w:tcPr>
+          <w:p>
+            <w:pPr>
+              <w:spacing w:line="480" w:lineRule="auto"/>
+              <w:contextualSpacing/>
+              <w:jc w:val="center"/>
               <w:rPr>
                 <w:rFonts w:ascii="Times New Roman" w:hAnsi="Times New Roman" w:cs="Times New Roman"/>
                 <w:color w:val="0070C0"/>
                 <w:sz w:val="24"/>
                 <w:szCs w:val="28"/>
               </w:rPr>
-              <w:t xml:space="preserve"> ()</w:t>
+            </w:pPr>
+            <w:r>
+              <w:rPr>
+                <w:rFonts w:ascii="Times New Roman" w:hAnsi="Times New Roman" w:cs="Times New Roman"/>
+                <w:color w:val="0070C0"/>
+                <w:sz w:val="24"/>
+                <w:szCs w:val="28"/>
+              </w:rPr>
+              <w:t>.21 ()</w:t>
             </w:r>
           </w:p>
         </w:tc>
+      </w:tr>
+      <w:tr>
         <w:tc>
           <w:tcPr>
             <w:tcW w:w="1870" w:type="dxa"/>
             <w:tcBorders>
+              <w:top w:val="nil"/>
+              <w:left w:val="nil"/>
+              <w:bottom w:val="nil"/>
+              <w:right w:val="nil"/>
+            </w:tcBorders>
+          </w:tcPr>
+          <w:p>
+            <w:pPr>
+              <w:spacing w:line="480" w:lineRule="auto"/>
+              <w:contextualSpacing/>
+              <w:rPr>
+                <w:rFonts w:ascii="Times New Roman" w:hAnsi="Times New Roman" w:cs="Times New Roman"/>
+                <w:color w:val="0070C0"/>
+                <w:sz w:val="24"/>
+                <w:szCs w:val="28"/>
+              </w:rPr>
+            </w:pPr>
+            <w:r>
+              <w:rPr>
+                <w:rFonts w:ascii="Times New Roman" w:hAnsi="Times New Roman" w:cs="Times New Roman"/>
+                <w:color w:val="0070C0"/>
+                <w:sz w:val="24"/>
+                <w:szCs w:val="28"/>
+              </w:rPr>
+              <w:t>Item-Specific</w:t>
+            </w:r>
+          </w:p>
+        </w:tc>
+        <w:tc>
+          <w:tcPr>
+            <w:tcW w:w="1870" w:type="dxa"/>
+            <w:tcBorders>
+              <w:top w:val="nil"/>
               <w:left w:val="nil"/>
               <w:bottom w:val="nil"/>
               <w:right w:val="nil"/>
@@ -26902,16 +25614,40 @@
                 <w:sz w:val="24"/>
                 <w:szCs w:val="28"/>
               </w:rPr>
-              <w:t>.30</w:t>
+              <w:t>.02 ()</w:t>
             </w:r>
-            <w:r>
+          </w:p>
+        </w:tc>
+        <w:tc>
+          <w:tcPr>
+            <w:tcW w:w="1870" w:type="dxa"/>
+            <w:tcBorders>
+              <w:top w:val="nil"/>
+              <w:left w:val="nil"/>
+              <w:bottom w:val="nil"/>
+              <w:right w:val="nil"/>
+            </w:tcBorders>
+          </w:tcPr>
+          <w:p>
+            <w:pPr>
+              <w:spacing w:line="480" w:lineRule="auto"/>
+              <w:contextualSpacing/>
+              <w:jc w:val="center"/>
               <w:rPr>
                 <w:rFonts w:ascii="Times New Roman" w:hAnsi="Times New Roman" w:cs="Times New Roman"/>
                 <w:color w:val="0070C0"/>
                 <w:sz w:val="24"/>
                 <w:szCs w:val="28"/>
               </w:rPr>
-              <w:t xml:space="preserve"> ()</w:t>
+            </w:pPr>
+            <w:r>
+              <w:rPr>
+                <w:rFonts w:ascii="Times New Roman" w:hAnsi="Times New Roman" w:cs="Times New Roman"/>
+                <w:color w:val="0070C0"/>
+                <w:sz w:val="24"/>
+                <w:szCs w:val="28"/>
+              </w:rPr>
+              <w:t>.12 ()</w:t>
             </w:r>
           </w:p>
         </w:tc>
@@ -26919,6 +25655,7 @@
           <w:tcPr>
             <w:tcW w:w="1870" w:type="dxa"/>
             <w:tcBorders>
+              <w:top w:val="nil"/>
               <w:left w:val="nil"/>
               <w:bottom w:val="nil"/>
               <w:right w:val="nil"/>
@@ -26943,50 +25680,73 @@
                 <w:sz w:val="24"/>
                 <w:szCs w:val="28"/>
               </w:rPr>
-              <w:t>.21</w:t>
+              <w:t>.22 ()</w:t>
             </w:r>
-            <w:r>
+          </w:p>
+        </w:tc>
+        <w:tc>
+          <w:tcPr>
+            <w:tcW w:w="1870" w:type="dxa"/>
+            <w:tcBorders>
+              <w:top w:val="nil"/>
+              <w:left w:val="nil"/>
+              <w:bottom w:val="nil"/>
+              <w:right w:val="nil"/>
+            </w:tcBorders>
+          </w:tcPr>
+          <w:p>
+            <w:pPr>
+              <w:spacing w:line="480" w:lineRule="auto"/>
+              <w:contextualSpacing/>
+              <w:jc w:val="center"/>
               <w:rPr>
                 <w:rFonts w:ascii="Times New Roman" w:hAnsi="Times New Roman" w:cs="Times New Roman"/>
                 <w:color w:val="0070C0"/>
                 <w:sz w:val="24"/>
                 <w:szCs w:val="28"/>
               </w:rPr>
-              <w:t xml:space="preserve"> ()</w:t>
-            </w:r>
-          </w:p>
-        </w:tc>
-      </w:tr>
-      <w:tr>
-        <w:tc>
-          <w:tcPr>
-            <w:tcW w:w="1870" w:type="dxa"/>
-            <w:tcBorders>
-              <w:top w:val="nil"/>
-              <w:left w:val="nil"/>
-              <w:bottom w:val="nil"/>
-              <w:right w:val="nil"/>
-            </w:tcBorders>
-          </w:tcPr>
-          <w:p>
-            <w:pPr>
-              <w:spacing w:line="480" w:lineRule="auto"/>
-              <w:contextualSpacing/>
+            </w:pPr>
+            <w:r>
               <w:rPr>
                 <w:rFonts w:ascii="Times New Roman" w:hAnsi="Times New Roman" w:cs="Times New Roman"/>
                 <w:color w:val="0070C0"/>
                 <w:sz w:val="24"/>
                 <w:szCs w:val="28"/>
               </w:rPr>
-            </w:pPr>
-            <w:r>
+              <w:t>.30 ()</w:t>
+            </w:r>
+          </w:p>
+        </w:tc>
+      </w:tr>
+      <w:tr>
+        <w:tc>
+          <w:tcPr>
+            <w:tcW w:w="1870" w:type="dxa"/>
+            <w:tcBorders>
+              <w:top w:val="nil"/>
+              <w:left w:val="nil"/>
+              <w:right w:val="nil"/>
+            </w:tcBorders>
+          </w:tcPr>
+          <w:p>
+            <w:pPr>
+              <w:spacing w:line="480" w:lineRule="auto"/>
+              <w:contextualSpacing/>
               <w:rPr>
                 <w:rFonts w:ascii="Times New Roman" w:hAnsi="Times New Roman" w:cs="Times New Roman"/>
                 <w:color w:val="0070C0"/>
                 <w:sz w:val="24"/>
                 <w:szCs w:val="28"/>
               </w:rPr>
-              <w:t>Item-Specific</w:t>
+            </w:pPr>
+            <w:r>
+              <w:rPr>
+                <w:rFonts w:ascii="Times New Roman" w:hAnsi="Times New Roman" w:cs="Times New Roman"/>
+                <w:color w:val="0070C0"/>
+                <w:sz w:val="24"/>
+                <w:szCs w:val="28"/>
+              </w:rPr>
+              <w:t>Relational</w:t>
             </w:r>
           </w:p>
         </w:tc>
@@ -26996,7 +25756,6 @@
             <w:tcBorders>
               <w:top w:val="nil"/>
               <w:left w:val="nil"/>
-              <w:bottom w:val="nil"/>
               <w:right w:val="nil"/>
             </w:tcBorders>
           </w:tcPr>
@@ -27019,16 +25778,39 @@
                 <w:sz w:val="24"/>
                 <w:szCs w:val="28"/>
               </w:rPr>
-              <w:t>.02</w:t>
+              <w:t>.02 ()</w:t>
             </w:r>
-            <w:r>
+          </w:p>
+        </w:tc>
+        <w:tc>
+          <w:tcPr>
+            <w:tcW w:w="1870" w:type="dxa"/>
+            <w:tcBorders>
+              <w:top w:val="nil"/>
+              <w:left w:val="nil"/>
+              <w:right w:val="nil"/>
+            </w:tcBorders>
+          </w:tcPr>
+          <w:p>
+            <w:pPr>
+              <w:spacing w:line="480" w:lineRule="auto"/>
+              <w:contextualSpacing/>
+              <w:jc w:val="center"/>
               <w:rPr>
                 <w:rFonts w:ascii="Times New Roman" w:hAnsi="Times New Roman" w:cs="Times New Roman"/>
                 <w:color w:val="0070C0"/>
                 <w:sz w:val="24"/>
                 <w:szCs w:val="28"/>
               </w:rPr>
-              <w:t xml:space="preserve"> ()</w:t>
+            </w:pPr>
+            <w:r>
+              <w:rPr>
+                <w:rFonts w:ascii="Times New Roman" w:hAnsi="Times New Roman" w:cs="Times New Roman"/>
+                <w:color w:val="0070C0"/>
+                <w:sz w:val="24"/>
+                <w:szCs w:val="28"/>
+              </w:rPr>
+              <w:t>.01 ()</w:t>
             </w:r>
           </w:p>
         </w:tc>
@@ -27038,7 +25820,6 @@
             <w:tcBorders>
               <w:top w:val="nil"/>
               <w:left w:val="nil"/>
-              <w:bottom w:val="nil"/>
               <w:right w:val="nil"/>
             </w:tcBorders>
           </w:tcPr>
@@ -27061,297 +25842,39 @@
                 <w:sz w:val="24"/>
                 <w:szCs w:val="28"/>
               </w:rPr>
-              <w:t>.12</w:t>
+              <w:t>.04 ()</w:t>
             </w:r>
-            <w:r>
+          </w:p>
+        </w:tc>
+        <w:tc>
+          <w:tcPr>
+            <w:tcW w:w="1870" w:type="dxa"/>
+            <w:tcBorders>
+              <w:top w:val="nil"/>
+              <w:left w:val="nil"/>
+              <w:right w:val="nil"/>
+            </w:tcBorders>
+          </w:tcPr>
+          <w:p>
+            <w:pPr>
+              <w:spacing w:line="480" w:lineRule="auto"/>
+              <w:contextualSpacing/>
+              <w:jc w:val="center"/>
               <w:rPr>
                 <w:rFonts w:ascii="Times New Roman" w:hAnsi="Times New Roman" w:cs="Times New Roman"/>
                 <w:color w:val="0070C0"/>
                 <w:sz w:val="24"/>
                 <w:szCs w:val="28"/>
               </w:rPr>
-              <w:t xml:space="preserve"> ()</w:t>
-            </w:r>
-          </w:p>
-        </w:tc>
-        <w:tc>
-          <w:tcPr>
-            <w:tcW w:w="1870" w:type="dxa"/>
-            <w:tcBorders>
-              <w:top w:val="nil"/>
-              <w:left w:val="nil"/>
-              <w:bottom w:val="nil"/>
-              <w:right w:val="nil"/>
-            </w:tcBorders>
-          </w:tcPr>
-          <w:p>
-            <w:pPr>
-              <w:spacing w:line="480" w:lineRule="auto"/>
-              <w:contextualSpacing/>
-              <w:jc w:val="center"/>
+            </w:pPr>
+            <w:r>
               <w:rPr>
                 <w:rFonts w:ascii="Times New Roman" w:hAnsi="Times New Roman" w:cs="Times New Roman"/>
                 <w:color w:val="0070C0"/>
                 <w:sz w:val="24"/>
                 <w:szCs w:val="28"/>
               </w:rPr>
-            </w:pPr>
-            <w:r>
-              <w:rPr>
-                <w:rFonts w:ascii="Times New Roman" w:hAnsi="Times New Roman" w:cs="Times New Roman"/>
-                <w:color w:val="0070C0"/>
-                <w:sz w:val="24"/>
-                <w:szCs w:val="28"/>
-              </w:rPr>
-              <w:t>.22</w:t>
-            </w:r>
-            <w:r>
-              <w:rPr>
-                <w:rFonts w:ascii="Times New Roman" w:hAnsi="Times New Roman" w:cs="Times New Roman"/>
-                <w:color w:val="0070C0"/>
-                <w:sz w:val="24"/>
-                <w:szCs w:val="28"/>
-              </w:rPr>
-              <w:t xml:space="preserve"> ()</w:t>
-            </w:r>
-          </w:p>
-        </w:tc>
-        <w:tc>
-          <w:tcPr>
-            <w:tcW w:w="1870" w:type="dxa"/>
-            <w:tcBorders>
-              <w:top w:val="nil"/>
-              <w:left w:val="nil"/>
-              <w:bottom w:val="nil"/>
-              <w:right w:val="nil"/>
-            </w:tcBorders>
-          </w:tcPr>
-          <w:p>
-            <w:pPr>
-              <w:spacing w:line="480" w:lineRule="auto"/>
-              <w:contextualSpacing/>
-              <w:jc w:val="center"/>
-              <w:rPr>
-                <w:rFonts w:ascii="Times New Roman" w:hAnsi="Times New Roman" w:cs="Times New Roman"/>
-                <w:color w:val="0070C0"/>
-                <w:sz w:val="24"/>
-                <w:szCs w:val="28"/>
-              </w:rPr>
-            </w:pPr>
-            <w:r>
-              <w:rPr>
-                <w:rFonts w:ascii="Times New Roman" w:hAnsi="Times New Roman" w:cs="Times New Roman"/>
-                <w:color w:val="0070C0"/>
-                <w:sz w:val="24"/>
-                <w:szCs w:val="28"/>
-              </w:rPr>
-              <w:t>.30</w:t>
-            </w:r>
-            <w:r>
-              <w:rPr>
-                <w:rFonts w:ascii="Times New Roman" w:hAnsi="Times New Roman" w:cs="Times New Roman"/>
-                <w:color w:val="0070C0"/>
-                <w:sz w:val="24"/>
-                <w:szCs w:val="28"/>
-              </w:rPr>
-              <w:t xml:space="preserve"> ()</w:t>
-            </w:r>
-          </w:p>
-        </w:tc>
-      </w:tr>
-      <w:tr>
-        <w:tc>
-          <w:tcPr>
-            <w:tcW w:w="1870" w:type="dxa"/>
-            <w:tcBorders>
-              <w:top w:val="nil"/>
-              <w:left w:val="nil"/>
-              <w:right w:val="nil"/>
-            </w:tcBorders>
-          </w:tcPr>
-          <w:p>
-            <w:pPr>
-              <w:spacing w:line="480" w:lineRule="auto"/>
-              <w:contextualSpacing/>
-              <w:rPr>
-                <w:rFonts w:ascii="Times New Roman" w:hAnsi="Times New Roman" w:cs="Times New Roman"/>
-                <w:color w:val="0070C0"/>
-                <w:sz w:val="24"/>
-                <w:szCs w:val="28"/>
-              </w:rPr>
-            </w:pPr>
-            <w:r>
-              <w:rPr>
-                <w:rFonts w:ascii="Times New Roman" w:hAnsi="Times New Roman" w:cs="Times New Roman"/>
-                <w:color w:val="0070C0"/>
-                <w:sz w:val="24"/>
-                <w:szCs w:val="28"/>
-              </w:rPr>
-              <w:t>Relational</w:t>
-            </w:r>
-          </w:p>
-        </w:tc>
-        <w:tc>
-          <w:tcPr>
-            <w:tcW w:w="1870" w:type="dxa"/>
-            <w:tcBorders>
-              <w:top w:val="nil"/>
-              <w:left w:val="nil"/>
-              <w:right w:val="nil"/>
-            </w:tcBorders>
-          </w:tcPr>
-          <w:p>
-            <w:pPr>
-              <w:spacing w:line="480" w:lineRule="auto"/>
-              <w:contextualSpacing/>
-              <w:jc w:val="center"/>
-              <w:rPr>
-                <w:rFonts w:ascii="Times New Roman" w:hAnsi="Times New Roman" w:cs="Times New Roman"/>
-                <w:color w:val="0070C0"/>
-                <w:sz w:val="24"/>
-                <w:szCs w:val="28"/>
-              </w:rPr>
-            </w:pPr>
-            <w:r>
-              <w:rPr>
-                <w:rFonts w:ascii="Times New Roman" w:hAnsi="Times New Roman" w:cs="Times New Roman"/>
-                <w:color w:val="0070C0"/>
-                <w:sz w:val="24"/>
-                <w:szCs w:val="28"/>
-              </w:rPr>
-              <w:t>.02</w:t>
-            </w:r>
-            <w:r>
-              <w:rPr>
-                <w:rFonts w:ascii="Times New Roman" w:hAnsi="Times New Roman" w:cs="Times New Roman"/>
-                <w:color w:val="0070C0"/>
-                <w:sz w:val="24"/>
-                <w:szCs w:val="28"/>
-              </w:rPr>
-              <w:t xml:space="preserve"> ()</w:t>
-            </w:r>
-          </w:p>
-        </w:tc>
-        <w:tc>
-          <w:tcPr>
-            <w:tcW w:w="1870" w:type="dxa"/>
-            <w:tcBorders>
-              <w:top w:val="nil"/>
-              <w:left w:val="nil"/>
-              <w:right w:val="nil"/>
-            </w:tcBorders>
-          </w:tcPr>
-          <w:p>
-            <w:pPr>
-              <w:spacing w:line="480" w:lineRule="auto"/>
-              <w:contextualSpacing/>
-              <w:jc w:val="center"/>
-              <w:rPr>
-                <w:rFonts w:ascii="Times New Roman" w:hAnsi="Times New Roman" w:cs="Times New Roman"/>
-                <w:color w:val="0070C0"/>
-                <w:sz w:val="24"/>
-                <w:szCs w:val="28"/>
-              </w:rPr>
-            </w:pPr>
-            <w:r>
-              <w:rPr>
-                <w:rFonts w:ascii="Times New Roman" w:hAnsi="Times New Roman" w:cs="Times New Roman"/>
-                <w:color w:val="0070C0"/>
-                <w:sz w:val="24"/>
-                <w:szCs w:val="28"/>
-              </w:rPr>
-              <w:t>.01</w:t>
-            </w:r>
-            <w:r>
-              <w:rPr>
-                <w:rFonts w:ascii="Times New Roman" w:hAnsi="Times New Roman" w:cs="Times New Roman"/>
-                <w:color w:val="0070C0"/>
-                <w:sz w:val="24"/>
-                <w:szCs w:val="28"/>
-              </w:rPr>
-              <w:t xml:space="preserve"> ()</w:t>
-            </w:r>
-          </w:p>
-        </w:tc>
-        <w:tc>
-          <w:tcPr>
-            <w:tcW w:w="1870" w:type="dxa"/>
-            <w:tcBorders>
-              <w:top w:val="nil"/>
-              <w:left w:val="nil"/>
-              <w:right w:val="nil"/>
-            </w:tcBorders>
-          </w:tcPr>
-          <w:p>
-            <w:pPr>
-              <w:spacing w:line="480" w:lineRule="auto"/>
-              <w:contextualSpacing/>
-              <w:jc w:val="center"/>
-              <w:rPr>
-                <w:rFonts w:ascii="Times New Roman" w:hAnsi="Times New Roman" w:cs="Times New Roman"/>
-                <w:color w:val="0070C0"/>
-                <w:sz w:val="24"/>
-                <w:szCs w:val="28"/>
-              </w:rPr>
-            </w:pPr>
-            <w:r>
-              <w:rPr>
-                <w:rFonts w:ascii="Times New Roman" w:hAnsi="Times New Roman" w:cs="Times New Roman"/>
-                <w:color w:val="0070C0"/>
-                <w:sz w:val="24"/>
-                <w:szCs w:val="28"/>
-              </w:rPr>
-              <w:t>.04</w:t>
-            </w:r>
-            <w:r>
-              <w:rPr>
-                <w:rFonts w:ascii="Times New Roman" w:hAnsi="Times New Roman" w:cs="Times New Roman"/>
-                <w:color w:val="0070C0"/>
-                <w:sz w:val="24"/>
-                <w:szCs w:val="28"/>
-              </w:rPr>
-              <w:t xml:space="preserve"> ()</w:t>
-            </w:r>
-          </w:p>
-        </w:tc>
-        <w:tc>
-          <w:tcPr>
-            <w:tcW w:w="1870" w:type="dxa"/>
-            <w:tcBorders>
-              <w:top w:val="nil"/>
-              <w:left w:val="nil"/>
-              <w:right w:val="nil"/>
-            </w:tcBorders>
-          </w:tcPr>
-          <w:p>
-            <w:pPr>
-              <w:spacing w:line="480" w:lineRule="auto"/>
-              <w:contextualSpacing/>
-              <w:jc w:val="center"/>
-              <w:rPr>
-                <w:rFonts w:ascii="Times New Roman" w:hAnsi="Times New Roman" w:cs="Times New Roman"/>
-                <w:color w:val="0070C0"/>
-                <w:sz w:val="24"/>
-                <w:szCs w:val="28"/>
-              </w:rPr>
-            </w:pPr>
-            <w:r>
-              <w:rPr>
-                <w:rFonts w:ascii="Times New Roman" w:hAnsi="Times New Roman" w:cs="Times New Roman"/>
-                <w:color w:val="0070C0"/>
-                <w:sz w:val="24"/>
-                <w:szCs w:val="28"/>
-              </w:rPr>
-              <w:t>.12</w:t>
-            </w:r>
-            <w:r>
-              <w:rPr>
-                <w:rFonts w:ascii="Times New Roman" w:hAnsi="Times New Roman" w:cs="Times New Roman"/>
-                <w:color w:val="0070C0"/>
-                <w:sz w:val="24"/>
-                <w:szCs w:val="28"/>
-              </w:rPr>
-              <w:t xml:space="preserve"> ()</w:t>
+              <w:t>.12 ()</w:t>
             </w:r>
           </w:p>
         </w:tc>
@@ -28532,19 +27055,7 @@
         <w:rPr>
           <w:color w:val="0070C0"/>
         </w:rPr>
-        <w:t>Mean JOL and recall rates as a function of pair type in the Item-Specific group (top panel), Relational group (middle panel), and the Read group (bottom panel)</w:t>
-      </w:r>
-      <w:r>
-        <w:rPr>
-          <w:color w:val="0070C0"/>
-        </w:rPr>
-        <w:t xml:space="preserve"> in Experiment 2</w:t>
-      </w:r>
-      <w:r>
-        <w:rPr>
-          <w:color w:val="0070C0"/>
-        </w:rPr>
-        <w:t>. Bars represent 95% confidence intervals.</w:t>
+        <w:t>Mean JOL and recall rates as a function of pair type in the Item-Specific group (top panel), Relational group (middle panel), and the Read group (bottom panel) in Experiment 2. Bars represent 95% confidence intervals.</w:t>
       </w:r>
     </w:p>
     <w:p>
@@ -33255,23 +31766,7 @@
           <w:rFonts w:cs="Times New Roman"/>
           <w:szCs w:val="24"/>
         </w:rPr>
-        <w:t xml:space="preserve"> Frequency is measured using SUBTLEX word frequency measure (Brysbaert &amp; New, 2009). Concreteness and length were taken from the English Lexicon Project (</w:t>
-      </w:r>
-      <w:proofErr w:type="spellStart"/>
-      <w:r>
-        <w:rPr>
-          <w:rFonts w:cs="Times New Roman"/>
-          <w:szCs w:val="24"/>
-        </w:rPr>
-        <w:t>Balota</w:t>
-      </w:r>
-      <w:proofErr w:type="spellEnd"/>
-      <w:r>
-        <w:rPr>
-          <w:rFonts w:cs="Times New Roman"/>
-          <w:szCs w:val="24"/>
-        </w:rPr>
-        <w:t xml:space="preserve"> et al., 2007).</w:t>
+        <w:t xml:space="preserve"> Frequency is measured using SUBTLEX word frequency measure (Brysbaert &amp; New, 2009). Concreteness and length were taken from the English Lexicon Project (Balota et al., 2007).</w:t>
       </w:r>
     </w:p>
     <w:bookmarkEnd w:id="29"/>
@@ -43603,7 +42098,7 @@
 
 <file path=word/comments.xml><?xml version="1.0" encoding="utf-8"?>
 <w:comments xmlns:wpc="http://schemas.microsoft.com/office/word/2010/wordprocessingCanvas" xmlns:cx="http://schemas.microsoft.com/office/drawing/2014/chartex" xmlns:cx1="http://schemas.microsoft.com/office/drawing/2015/9/8/chartex" xmlns:cx2="http://schemas.microsoft.com/office/drawing/2015/10/21/chartex" xmlns:cx3="http://schemas.microsoft.com/office/drawing/2016/5/9/chartex" xmlns:cx4="http://schemas.microsoft.com/office/drawing/2016/5/10/chartex" xmlns:cx5="http://schemas.microsoft.com/office/drawing/2016/5/11/chartex" xmlns:cx6="http://schemas.microsoft.com/office/drawing/2016/5/12/chartex" xmlns:cx7="http://schemas.microsoft.com/office/drawing/2016/5/13/chartex" xmlns:cx8="http://schemas.microsoft.com/office/drawing/2016/5/14/chartex" xmlns:mc="http://schemas.openxmlformats.org/markup-compatibility/2006" xmlns:aink="http://schemas.microsoft.com/office/drawing/2016/ink" xmlns:am3d="http://schemas.microsoft.com/office/drawing/2017/model3d" xmlns:o="urn:schemas-microsoft-com:office:office" xmlns:oel="http://schemas.microsoft.com/office/2019/extlst" xmlns:r="http://schemas.openxmlformats.org/officeDocument/2006/relationships" xmlns:m="http://schemas.openxmlformats.org/officeDocument/2006/math" xmlns:v="urn:schemas-microsoft-com:vml" xmlns:wp14="http://schemas.microsoft.com/office/word/2010/wordprocessingDrawing" xmlns:wp="http://schemas.openxmlformats.org/drawingml/2006/wordprocessingDrawing" xmlns:w10="urn:schemas-microsoft-com:office:word" xmlns:w="http://schemas.openxmlformats.org/wordprocessingml/2006/main" xmlns:w14="http://schemas.microsoft.com/office/word/2010/wordml" xmlns:w15="http://schemas.microsoft.com/office/word/2012/wordml" xmlns:w16cex="http://schemas.microsoft.com/office/word/2018/wordml/cex" xmlns:w16cid="http://schemas.microsoft.com/office/word/2016/wordml/cid" xmlns:w16="http://schemas.microsoft.com/office/word/2018/wordml" xmlns:w16sdtdh="http://schemas.microsoft.com/office/word/2020/wordml/sdtdatahash" xmlns:w16se="http://schemas.microsoft.com/office/word/2015/wordml/symex" xmlns:wpg="http://schemas.microsoft.com/office/word/2010/wordprocessingGroup" xmlns:wpi="http://schemas.microsoft.com/office/word/2010/wordprocessingInk" xmlns:wne="http://schemas.microsoft.com/office/word/2006/wordml" xmlns:wps="http://schemas.microsoft.com/office/word/2010/wordprocessingShape" mc:Ignorable="w14 w15 w16se w16cid w16 w16cex w16sdtdh wp14">
-  <w:comment w:id="0" w:author="Nick Maxwell" w:date="2022-12-11T21:48:00Z" w:initials="NM">
+  <w:comment w:id="11" w:author="Nick Maxwell" w:date="2022-12-15T22:40:00Z" w:initials="NM">
     <w:p>
       <w:pPr>
         <w:pStyle w:val="CommentText"/>
@@ -43615,11 +42110,11 @@
         <w:annotationRef/>
       </w:r>
       <w:r>
-        <w:t>Need to add something about EX 2 in here</w:t>
+        <w:t>R2 wants us to "qualify" this interaction. Assuming we just need to break it down?</w:t>
       </w:r>
     </w:p>
   </w:comment>
-  <w:comment w:id="21" w:author="Nick Maxwell" w:date="2022-12-11T22:10:00Z" w:initials="NM">
+  <w:comment w:id="21" w:author="Nick Maxwell" w:date="2022-12-15T22:59:00Z" w:initials="NM">
     <w:p>
       <w:pPr>
         <w:pStyle w:val="CommentText"/>
@@ -43631,7 +42126,7 @@
         <w:annotationRef/>
       </w:r>
       <w:r>
-        <w:t>Need to also recap EX 2</w:t>
+        <w:t>Need to make sure this paragraph is in line w/ both experiments</w:t>
       </w:r>
     </w:p>
   </w:comment>
@@ -43688,8 +42183,8 @@
 
 <file path=word/commentsExtended.xml><?xml version="1.0" encoding="utf-8"?>
 <w15:commentsEx xmlns:wpc="http://schemas.microsoft.com/office/word/2010/wordprocessingCanvas" xmlns:cx="http://schemas.microsoft.com/office/drawing/2014/chartex" xmlns:cx1="http://schemas.microsoft.com/office/drawing/2015/9/8/chartex" xmlns:cx2="http://schemas.microsoft.com/office/drawing/2015/10/21/chartex" xmlns:cx3="http://schemas.microsoft.com/office/drawing/2016/5/9/chartex" xmlns:cx4="http://schemas.microsoft.com/office/drawing/2016/5/10/chartex" xmlns:cx5="http://schemas.microsoft.com/office/drawing/2016/5/11/chartex" xmlns:cx6="http://schemas.microsoft.com/office/drawing/2016/5/12/chartex" xmlns:cx7="http://schemas.microsoft.com/office/drawing/2016/5/13/chartex" xmlns:cx8="http://schemas.microsoft.com/office/drawing/2016/5/14/chartex" xmlns:mc="http://schemas.openxmlformats.org/markup-compatibility/2006" xmlns:aink="http://schemas.microsoft.com/office/drawing/2016/ink" xmlns:am3d="http://schemas.microsoft.com/office/drawing/2017/model3d" xmlns:o="urn:schemas-microsoft-com:office:office" xmlns:oel="http://schemas.microsoft.com/office/2019/extlst" xmlns:r="http://schemas.openxmlformats.org/officeDocument/2006/relationships" xmlns:m="http://schemas.openxmlformats.org/officeDocument/2006/math" xmlns:v="urn:schemas-microsoft-com:vml" xmlns:wp14="http://schemas.microsoft.com/office/word/2010/wordprocessingDrawing" xmlns:wp="http://schemas.openxmlformats.org/drawingml/2006/wordprocessingDrawing" xmlns:w10="urn:schemas-microsoft-com:office:word" xmlns:w="http://schemas.openxmlformats.org/wordprocessingml/2006/main" xmlns:w14="http://schemas.microsoft.com/office/word/2010/wordml" xmlns:w15="http://schemas.microsoft.com/office/word/2012/wordml" xmlns:w16cex="http://schemas.microsoft.com/office/word/2018/wordml/cex" xmlns:w16cid="http://schemas.microsoft.com/office/word/2016/wordml/cid" xmlns:w16="http://schemas.microsoft.com/office/word/2018/wordml" xmlns:w16sdtdh="http://schemas.microsoft.com/office/word/2020/wordml/sdtdatahash" xmlns:w16se="http://schemas.microsoft.com/office/word/2015/wordml/symex" xmlns:wpg="http://schemas.microsoft.com/office/word/2010/wordprocessingGroup" xmlns:wpi="http://schemas.microsoft.com/office/word/2010/wordprocessingInk" xmlns:wne="http://schemas.microsoft.com/office/word/2006/wordml" xmlns:wps="http://schemas.microsoft.com/office/word/2010/wordprocessingShape" mc:Ignorable="w14 w15 w16se w16cid w16 w16cex w16sdtdh wp14">
-  <w15:commentEx w15:paraId="279F3E3E" w15:done="0"/>
-  <w15:commentEx w15:paraId="4C43F0FF" w15:done="0"/>
+  <w15:commentEx w15:paraId="39A8EF4D" w15:done="0"/>
+  <w15:commentEx w15:paraId="1D29B1B6" w15:done="0"/>
   <w15:commentEx w15:paraId="35E9C756" w15:done="0"/>
   <w15:commentEx w15:paraId="25A7A62C" w15:done="0"/>
   <w15:commentEx w15:paraId="6431F4F5" w15:done="0"/>
@@ -43698,8 +42193,8 @@
 
 <file path=word/commentsExtensible.xml><?xml version="1.0" encoding="utf-8"?>
 <w16cex:commentsExtensible xmlns:wpc="http://schemas.microsoft.com/office/word/2010/wordprocessingCanvas" xmlns:cx="http://schemas.microsoft.com/office/drawing/2014/chartex" xmlns:cx1="http://schemas.microsoft.com/office/drawing/2015/9/8/chartex" xmlns:cx2="http://schemas.microsoft.com/office/drawing/2015/10/21/chartex" xmlns:cx3="http://schemas.microsoft.com/office/drawing/2016/5/9/chartex" xmlns:cx4="http://schemas.microsoft.com/office/drawing/2016/5/10/chartex" xmlns:cx5="http://schemas.microsoft.com/office/drawing/2016/5/11/chartex" xmlns:cx6="http://schemas.microsoft.com/office/drawing/2016/5/12/chartex" xmlns:cx7="http://schemas.microsoft.com/office/drawing/2016/5/13/chartex" xmlns:cx8="http://schemas.microsoft.com/office/drawing/2016/5/14/chartex" xmlns:mc="http://schemas.openxmlformats.org/markup-compatibility/2006" xmlns:aink="http://schemas.microsoft.com/office/drawing/2016/ink" xmlns:am3d="http://schemas.microsoft.com/office/drawing/2017/model3d" xmlns:o="urn:schemas-microsoft-com:office:office" xmlns:oel="http://schemas.microsoft.com/office/2019/extlst" xmlns:r="http://schemas.openxmlformats.org/officeDocument/2006/relationships" xmlns:m="http://schemas.openxmlformats.org/officeDocument/2006/math" xmlns:v="urn:schemas-microsoft-com:vml" xmlns:wp14="http://schemas.microsoft.com/office/word/2010/wordprocessingDrawing" xmlns:wp="http://schemas.openxmlformats.org/drawingml/2006/wordprocessingDrawing" xmlns:w10="urn:schemas-microsoft-com:office:word" xmlns:w="http://schemas.openxmlformats.org/wordprocessingml/2006/main" xmlns:w14="http://schemas.microsoft.com/office/word/2010/wordml" xmlns:w15="http://schemas.microsoft.com/office/word/2012/wordml" xmlns:w16cex="http://schemas.microsoft.com/office/word/2018/wordml/cex" xmlns:w16cid="http://schemas.microsoft.com/office/word/2016/wordml/cid" xmlns:w16="http://schemas.microsoft.com/office/word/2018/wordml" xmlns:w16sdtdh="http://schemas.microsoft.com/office/word/2020/wordml/sdtdatahash" xmlns:w16se="http://schemas.microsoft.com/office/word/2015/wordml/symex" xmlns:wpg="http://schemas.microsoft.com/office/word/2010/wordprocessingGroup" xmlns:wpi="http://schemas.microsoft.com/office/word/2010/wordprocessingInk" xmlns:wne="http://schemas.microsoft.com/office/word/2006/wordml" xmlns:wps="http://schemas.microsoft.com/office/word/2010/wordprocessingShape" mc:Ignorable="w14 w15 w16se w16cid w16 w16cex w16sdtdh wp14">
-  <w16cex:commentExtensible w16cex:durableId="2740CEBF" w16cex:dateUtc="2022-12-12T03:48:00Z"/>
-  <w16cex:commentExtensible w16cex:durableId="2740D3CF" w16cex:dateUtc="2022-12-12T04:10:00Z"/>
+  <w16cex:commentExtensible w16cex:durableId="274620F2" w16cex:dateUtc="2022-12-16T04:40:00Z"/>
+  <w16cex:commentExtensible w16cex:durableId="2746255A" w16cex:dateUtc="2022-12-16T04:59:00Z"/>
   <w16cex:commentExtensible w16cex:durableId="2745FDF3" w16cex:dateUtc="2022-12-16T02:11:00Z"/>
   <w16cex:commentExtensible w16cex:durableId="27431227" w16cex:dateUtc="2022-12-13T21:00:00Z"/>
   <w16cex:commentExtensible w16cex:durableId="2745FAB0" w16cex:dateUtc="2022-12-16T01:57:00Z"/>
@@ -43708,8 +42203,8 @@
 
 <file path=word/commentsIds.xml><?xml version="1.0" encoding="utf-8"?>
 <w16cid:commentsIds xmlns:wpc="http://schemas.microsoft.com/office/word/2010/wordprocessingCanvas" xmlns:cx="http://schemas.microsoft.com/office/drawing/2014/chartex" xmlns:cx1="http://schemas.microsoft.com/office/drawing/2015/9/8/chartex" xmlns:cx2="http://schemas.microsoft.com/office/drawing/2015/10/21/chartex" xmlns:cx3="http://schemas.microsoft.com/office/drawing/2016/5/9/chartex" xmlns:cx4="http://schemas.microsoft.com/office/drawing/2016/5/10/chartex" xmlns:cx5="http://schemas.microsoft.com/office/drawing/2016/5/11/chartex" xmlns:cx6="http://schemas.microsoft.com/office/drawing/2016/5/12/chartex" xmlns:cx7="http://schemas.microsoft.com/office/drawing/2016/5/13/chartex" xmlns:cx8="http://schemas.microsoft.com/office/drawing/2016/5/14/chartex" xmlns:mc="http://schemas.openxmlformats.org/markup-compatibility/2006" xmlns:aink="http://schemas.microsoft.com/office/drawing/2016/ink" xmlns:am3d="http://schemas.microsoft.com/office/drawing/2017/model3d" xmlns:o="urn:schemas-microsoft-com:office:office" xmlns:oel="http://schemas.microsoft.com/office/2019/extlst" xmlns:r="http://schemas.openxmlformats.org/officeDocument/2006/relationships" xmlns:m="http://schemas.openxmlformats.org/officeDocument/2006/math" xmlns:v="urn:schemas-microsoft-com:vml" xmlns:wp14="http://schemas.microsoft.com/office/word/2010/wordprocessingDrawing" xmlns:wp="http://schemas.openxmlformats.org/drawingml/2006/wordprocessingDrawing" xmlns:w10="urn:schemas-microsoft-com:office:word" xmlns:w="http://schemas.openxmlformats.org/wordprocessingml/2006/main" xmlns:w14="http://schemas.microsoft.com/office/word/2010/wordml" xmlns:w15="http://schemas.microsoft.com/office/word/2012/wordml" xmlns:w16cex="http://schemas.microsoft.com/office/word/2018/wordml/cex" xmlns:w16cid="http://schemas.microsoft.com/office/word/2016/wordml/cid" xmlns:w16="http://schemas.microsoft.com/office/word/2018/wordml" xmlns:w16sdtdh="http://schemas.microsoft.com/office/word/2020/wordml/sdtdatahash" xmlns:w16se="http://schemas.microsoft.com/office/word/2015/wordml/symex" xmlns:wpg="http://schemas.microsoft.com/office/word/2010/wordprocessingGroup" xmlns:wpi="http://schemas.microsoft.com/office/word/2010/wordprocessingInk" xmlns:wne="http://schemas.microsoft.com/office/word/2006/wordml" xmlns:wps="http://schemas.microsoft.com/office/word/2010/wordprocessingShape" mc:Ignorable="w14 w15 w16se w16cid w16 w16cex w16sdtdh wp14">
-  <w16cid:commentId w16cid:paraId="279F3E3E" w16cid:durableId="2740CEBF"/>
-  <w16cid:commentId w16cid:paraId="4C43F0FF" w16cid:durableId="2740D3CF"/>
+  <w16cid:commentId w16cid:paraId="39A8EF4D" w16cid:durableId="274620F2"/>
+  <w16cid:commentId w16cid:paraId="1D29B1B6" w16cid:durableId="2746255A"/>
   <w16cid:commentId w16cid:paraId="35E9C756" w16cid:durableId="2745FDF3"/>
   <w16cid:commentId w16cid:paraId="25A7A62C" w16cid:durableId="27431227"/>
   <w16cid:commentId w16cid:paraId="6431F4F5" w16cid:durableId="2745FAB0"/>

--- a/2 Manuscript/R1/PRPF-D-21-00324  R1.docx
+++ b/2 Manuscript/R1/PRPF-D-21-00324  R1.docx
@@ -17460,9 +17460,8 @@
           <w:rFonts w:eastAsia="Arial" w:cs="Times New Roman"/>
           <w:color w:val="2E74B5" w:themeColor="accent5" w:themeShade="BF"/>
           <w:szCs w:val="24"/>
-          <w:highlight w:val="yellow"/>
-        </w:rPr>
-        <w:t>[RECAP CALIBRATION PLOTS] [RECAP GAMMAS]</w:t>
+        </w:rPr>
+        <w:t xml:space="preserve">item-specific encoding was most effective reducing the illusion of competence on backward pairs, while relational encoding was most effective at reducing the illusion on unrelated pairs. </w:t>
       </w:r>
       <w:r>
         <w:rPr>
@@ -17470,7 +17469,7 @@
           <w:color w:val="2E74B5" w:themeColor="accent5" w:themeShade="BF"/>
           <w:szCs w:val="24"/>
         </w:rPr>
-        <w:t xml:space="preserve"> Taken together, our findings in Experiment 1 suggest that </w:t>
+        <w:t xml:space="preserve">However, these encoding manipulations decreased </w:t>
       </w:r>
       <w:r>
         <w:rPr>
@@ -17478,7 +17477,7 @@
           <w:color w:val="2E74B5" w:themeColor="accent5" w:themeShade="BF"/>
           <w:szCs w:val="24"/>
         </w:rPr>
-        <w:t xml:space="preserve">encoding manipulations which enhance recall are effective at reducing the illusion of competence by elevating recall performance to </w:t>
+        <w:t xml:space="preserve">resolution, </w:t>
       </w:r>
       <w:r>
         <w:rPr>
@@ -17486,7 +17485,7 @@
           <w:color w:val="2E74B5" w:themeColor="accent5" w:themeShade="BF"/>
           <w:szCs w:val="24"/>
         </w:rPr>
-        <w:t xml:space="preserve">align </w:t>
+        <w:t>particularly on related pairs</w:t>
       </w:r>
       <w:r>
         <w:rPr>
@@ -17494,7 +17493,7 @@
           <w:color w:val="2E74B5" w:themeColor="accent5" w:themeShade="BF"/>
           <w:szCs w:val="24"/>
         </w:rPr>
-        <w:t xml:space="preserve">more closely </w:t>
+        <w:t xml:space="preserve">. </w:t>
       </w:r>
       <w:r>
         <w:rPr>
@@ -17502,7 +17501,7 @@
           <w:color w:val="2E74B5" w:themeColor="accent5" w:themeShade="BF"/>
           <w:szCs w:val="24"/>
         </w:rPr>
-        <w:t>with</w:t>
+        <w:t xml:space="preserve">Taken together, our findings in Experiment 1 suggest that </w:t>
       </w:r>
       <w:r>
         <w:rPr>
@@ -17510,7 +17509,7 @@
           <w:color w:val="2E74B5" w:themeColor="accent5" w:themeShade="BF"/>
           <w:szCs w:val="24"/>
         </w:rPr>
-        <w:t xml:space="preserve"> participants’</w:t>
+        <w:t xml:space="preserve">item-specific and relational </w:t>
       </w:r>
       <w:r>
         <w:rPr>
@@ -17518,7 +17517,79 @@
           <w:color w:val="2E74B5" w:themeColor="accent5" w:themeShade="BF"/>
           <w:szCs w:val="24"/>
         </w:rPr>
-        <w:t xml:space="preserve"> inflated JOL ratings.</w:t>
+        <w:t xml:space="preserve">encoding manipulations </w:t>
+      </w:r>
+      <w:r>
+        <w:rPr>
+          <w:rFonts w:eastAsia="Arial" w:cs="Times New Roman"/>
+          <w:color w:val="2E74B5" w:themeColor="accent5" w:themeShade="BF"/>
+          <w:szCs w:val="24"/>
+        </w:rPr>
+        <w:t xml:space="preserve">are </w:t>
+      </w:r>
+      <w:r>
+        <w:rPr>
+          <w:rFonts w:eastAsia="Arial" w:cs="Times New Roman"/>
+          <w:color w:val="2E74B5" w:themeColor="accent5" w:themeShade="BF"/>
+          <w:szCs w:val="24"/>
+        </w:rPr>
+        <w:t xml:space="preserve">each </w:t>
+      </w:r>
+      <w:r>
+        <w:rPr>
+          <w:rFonts w:eastAsia="Arial" w:cs="Times New Roman"/>
+          <w:color w:val="2E74B5" w:themeColor="accent5" w:themeShade="BF"/>
+          <w:szCs w:val="24"/>
+        </w:rPr>
+        <w:t>effective at reducing the illusion of competence</w:t>
+      </w:r>
+      <w:r>
+        <w:rPr>
+          <w:rFonts w:eastAsia="Arial" w:cs="Times New Roman"/>
+          <w:color w:val="2E74B5" w:themeColor="accent5" w:themeShade="BF"/>
+          <w:szCs w:val="24"/>
+        </w:rPr>
+        <w:t>, though</w:t>
+      </w:r>
+      <w:r>
+        <w:rPr>
+          <w:rFonts w:eastAsia="Arial" w:cs="Times New Roman"/>
+          <w:color w:val="2E74B5" w:themeColor="accent5" w:themeShade="BF"/>
+          <w:szCs w:val="24"/>
+        </w:rPr>
+        <w:t xml:space="preserve"> these improvements reflect</w:t>
+      </w:r>
+      <w:r>
+        <w:rPr>
+          <w:rFonts w:eastAsia="Arial" w:cs="Times New Roman"/>
+          <w:color w:val="2E74B5" w:themeColor="accent5" w:themeShade="BF"/>
+          <w:szCs w:val="24"/>
+        </w:rPr>
+        <w:t xml:space="preserve"> </w:t>
+      </w:r>
+      <w:r>
+        <w:rPr>
+          <w:rFonts w:eastAsia="Arial" w:cs="Times New Roman"/>
+          <w:color w:val="2E74B5" w:themeColor="accent5" w:themeShade="BF"/>
+          <w:szCs w:val="24"/>
+        </w:rPr>
+        <w:t>improv</w:t>
+      </w:r>
+      <w:r>
+        <w:rPr>
+          <w:rFonts w:eastAsia="Arial" w:cs="Times New Roman"/>
+          <w:color w:val="2E74B5" w:themeColor="accent5" w:themeShade="BF"/>
+          <w:szCs w:val="24"/>
+        </w:rPr>
+        <w:t xml:space="preserve">ements to calibration rather than </w:t>
+      </w:r>
+      <w:r>
+        <w:rPr>
+          <w:rFonts w:eastAsia="Arial" w:cs="Times New Roman"/>
+          <w:color w:val="2E74B5" w:themeColor="accent5" w:themeShade="BF"/>
+          <w:szCs w:val="24"/>
+        </w:rPr>
+        <w:t>resolution.</w:t>
       </w:r>
     </w:p>
     <w:p>
@@ -17547,7 +17618,278 @@
           <w:szCs w:val="24"/>
         </w:rPr>
         <w:tab/>
-        <w:t>[PARAGRAPH SETTING UP EX 2]</w:t>
+      </w:r>
+      <w:r>
+        <w:rPr>
+          <w:rFonts w:eastAsia="Arial" w:cs="Times New Roman"/>
+          <w:color w:val="2E74B5" w:themeColor="accent5" w:themeShade="BF"/>
+          <w:szCs w:val="24"/>
+        </w:rPr>
+        <w:t xml:space="preserve">While Experiment </w:t>
+      </w:r>
+      <w:r>
+        <w:rPr>
+          <w:rFonts w:eastAsia="Arial" w:cs="Times New Roman"/>
+          <w:color w:val="2E74B5" w:themeColor="accent5" w:themeShade="BF"/>
+          <w:szCs w:val="24"/>
+        </w:rPr>
+        <w:t xml:space="preserve">1 demonstrated that the item-specific/relational framework </w:t>
+      </w:r>
+      <w:r>
+        <w:rPr>
+          <w:rFonts w:eastAsia="Arial" w:cs="Times New Roman"/>
+          <w:color w:val="2E74B5" w:themeColor="accent5" w:themeShade="BF"/>
+          <w:szCs w:val="24"/>
+        </w:rPr>
+        <w:t xml:space="preserve">can </w:t>
+      </w:r>
+      <w:r>
+        <w:rPr>
+          <w:rFonts w:eastAsia="Arial" w:cs="Times New Roman"/>
+          <w:color w:val="2E74B5" w:themeColor="accent5" w:themeShade="BF"/>
+          <w:szCs w:val="24"/>
+        </w:rPr>
+        <w:t xml:space="preserve">effectively </w:t>
+      </w:r>
+      <w:r>
+        <w:rPr>
+          <w:rFonts w:eastAsia="Arial" w:cs="Times New Roman"/>
+          <w:color w:val="2E74B5" w:themeColor="accent5" w:themeShade="BF"/>
+          <w:szCs w:val="24"/>
+        </w:rPr>
+        <w:t xml:space="preserve">reduce the illusion of competence </w:t>
+      </w:r>
+      <w:r>
+        <w:rPr>
+          <w:rFonts w:eastAsia="Arial" w:cs="Times New Roman"/>
+          <w:color w:val="2E74B5" w:themeColor="accent5" w:themeShade="BF"/>
+          <w:szCs w:val="24"/>
+        </w:rPr>
+        <w:t>for</w:t>
+      </w:r>
+      <w:r>
+        <w:rPr>
+          <w:rFonts w:eastAsia="Arial" w:cs="Times New Roman"/>
+          <w:color w:val="2E74B5" w:themeColor="accent5" w:themeShade="BF"/>
+          <w:szCs w:val="24"/>
+        </w:rPr>
+        <w:t xml:space="preserve"> backward</w:t>
+      </w:r>
+      <w:r>
+        <w:rPr>
+          <w:rFonts w:eastAsia="Arial" w:cs="Times New Roman"/>
+          <w:color w:val="2E74B5" w:themeColor="accent5" w:themeShade="BF"/>
+          <w:szCs w:val="24"/>
+        </w:rPr>
+        <w:t xml:space="preserve"> and </w:t>
+      </w:r>
+      <w:r>
+        <w:rPr>
+          <w:rFonts w:eastAsia="Arial" w:cs="Times New Roman"/>
+          <w:color w:val="2E74B5" w:themeColor="accent5" w:themeShade="BF"/>
+          <w:szCs w:val="24"/>
+        </w:rPr>
+        <w:t>symmetrical</w:t>
+      </w:r>
+      <w:r>
+        <w:rPr>
+          <w:rFonts w:eastAsia="Arial" w:cs="Times New Roman"/>
+          <w:color w:val="2E74B5" w:themeColor="accent5" w:themeShade="BF"/>
+          <w:szCs w:val="24"/>
+        </w:rPr>
+        <w:t xml:space="preserve"> paired associates</w:t>
+      </w:r>
+      <w:r>
+        <w:rPr>
+          <w:rFonts w:eastAsia="Arial" w:cs="Times New Roman"/>
+          <w:color w:val="2E74B5" w:themeColor="accent5" w:themeShade="BF"/>
+          <w:szCs w:val="24"/>
+        </w:rPr>
+        <w:t xml:space="preserve"> and unrelated pairs</w:t>
+      </w:r>
+      <w:r>
+        <w:rPr>
+          <w:rFonts w:eastAsia="Arial" w:cs="Times New Roman"/>
+          <w:color w:val="2E74B5" w:themeColor="accent5" w:themeShade="BF"/>
+          <w:szCs w:val="24"/>
+        </w:rPr>
+        <w:t xml:space="preserve">, we note the possibility that participants in Experiment 1 may not have consistently applied </w:t>
+      </w:r>
+      <w:r>
+        <w:rPr>
+          <w:rFonts w:eastAsia="Arial" w:cs="Times New Roman"/>
+          <w:color w:val="2E74B5" w:themeColor="accent5" w:themeShade="BF"/>
+          <w:szCs w:val="24"/>
+        </w:rPr>
+        <w:t>their respective encoding strategies effectively across all stimuli pairs</w:t>
+      </w:r>
+      <w:r>
+        <w:rPr>
+          <w:rFonts w:eastAsia="Arial" w:cs="Times New Roman"/>
+          <w:color w:val="2E74B5" w:themeColor="accent5" w:themeShade="BF"/>
+          <w:szCs w:val="24"/>
+        </w:rPr>
+        <w:t xml:space="preserve"> (though see Huff &amp; Bodner, 2013; 2019, who demonstrated that participants </w:t>
+      </w:r>
+      <w:r>
+        <w:rPr>
+          <w:rFonts w:eastAsia="Arial" w:cs="Times New Roman"/>
+          <w:color w:val="2E74B5" w:themeColor="accent5" w:themeShade="BF"/>
+          <w:szCs w:val="24"/>
+        </w:rPr>
+        <w:t xml:space="preserve">can successfully apply these strategies following a short practice session). To account for this possibility, </w:t>
+      </w:r>
+      <w:r>
+        <w:rPr>
+          <w:rFonts w:eastAsia="Arial" w:cs="Times New Roman"/>
+          <w:color w:val="2E74B5" w:themeColor="accent5" w:themeShade="BF"/>
+          <w:szCs w:val="24"/>
+        </w:rPr>
+        <w:t xml:space="preserve">Experiment 2 </w:t>
+      </w:r>
+      <w:r>
+        <w:rPr>
+          <w:rFonts w:eastAsia="Arial" w:cs="Times New Roman"/>
+          <w:color w:val="2E74B5" w:themeColor="accent5" w:themeShade="BF"/>
+          <w:szCs w:val="24"/>
+        </w:rPr>
+        <w:t xml:space="preserve">served </w:t>
+      </w:r>
+      <w:r>
+        <w:rPr>
+          <w:rFonts w:eastAsia="Arial" w:cs="Times New Roman"/>
+          <w:color w:val="2E74B5" w:themeColor="accent5" w:themeShade="BF"/>
+          <w:szCs w:val="24"/>
+        </w:rPr>
+        <w:t>a</w:t>
+      </w:r>
+      <w:r>
+        <w:rPr>
+          <w:rFonts w:eastAsia="Arial" w:cs="Times New Roman"/>
+          <w:color w:val="2E74B5" w:themeColor="accent5" w:themeShade="BF"/>
+          <w:szCs w:val="24"/>
+        </w:rPr>
+        <w:t>s</w:t>
+      </w:r>
+      <w:r>
+        <w:rPr>
+          <w:rFonts w:eastAsia="Arial" w:cs="Times New Roman"/>
+          <w:color w:val="2E74B5" w:themeColor="accent5" w:themeShade="BF"/>
+          <w:szCs w:val="24"/>
+        </w:rPr>
+        <w:t xml:space="preserve"> replication of Experime</w:t>
+      </w:r>
+      <w:r>
+        <w:rPr>
+          <w:rFonts w:eastAsia="Arial" w:cs="Times New Roman"/>
+          <w:color w:val="2E74B5" w:themeColor="accent5" w:themeShade="BF"/>
+          <w:szCs w:val="24"/>
+        </w:rPr>
+        <w:t xml:space="preserve">nt 1 while </w:t>
+      </w:r>
+      <w:r>
+        <w:rPr>
+          <w:rFonts w:eastAsia="Arial" w:cs="Times New Roman"/>
+          <w:color w:val="2E74B5" w:themeColor="accent5" w:themeShade="BF"/>
+          <w:szCs w:val="24"/>
+        </w:rPr>
+        <w:t xml:space="preserve">also </w:t>
+      </w:r>
+      <w:r>
+        <w:rPr>
+          <w:rFonts w:eastAsia="Arial" w:cs="Times New Roman"/>
+          <w:color w:val="2E74B5" w:themeColor="accent5" w:themeShade="BF"/>
+          <w:szCs w:val="24"/>
+        </w:rPr>
+        <w:t xml:space="preserve">having </w:t>
+      </w:r>
+      <w:r>
+        <w:rPr>
+          <w:rFonts w:eastAsia="Arial" w:cs="Times New Roman"/>
+          <w:color w:val="2E74B5" w:themeColor="accent5" w:themeShade="BF"/>
+          <w:szCs w:val="24"/>
+        </w:rPr>
+        <w:t xml:space="preserve">participants in </w:t>
+      </w:r>
+      <w:r>
+        <w:rPr>
+          <w:rFonts w:eastAsia="Arial" w:cs="Times New Roman"/>
+          <w:color w:val="2E74B5" w:themeColor="accent5" w:themeShade="BF"/>
+          <w:szCs w:val="24"/>
+        </w:rPr>
+        <w:t>the item-specific and relational encoding groups complete a think-aloud task at encoding</w:t>
+      </w:r>
+      <w:r>
+        <w:rPr>
+          <w:rFonts w:eastAsia="Arial" w:cs="Times New Roman"/>
+          <w:color w:val="2E74B5" w:themeColor="accent5" w:themeShade="BF"/>
+          <w:szCs w:val="24"/>
+        </w:rPr>
+        <w:t xml:space="preserve"> in which </w:t>
+      </w:r>
+      <w:r>
+        <w:rPr>
+          <w:rFonts w:eastAsia="Arial" w:cs="Times New Roman"/>
+          <w:color w:val="2E74B5" w:themeColor="accent5" w:themeShade="BF"/>
+          <w:szCs w:val="24"/>
+        </w:rPr>
+        <w:t>they vocalized</w:t>
+      </w:r>
+      <w:r>
+        <w:rPr>
+          <w:rFonts w:eastAsia="Arial" w:cs="Times New Roman"/>
+          <w:color w:val="2E74B5" w:themeColor="accent5" w:themeShade="BF"/>
+          <w:szCs w:val="24"/>
+        </w:rPr>
+        <w:t xml:space="preserve"> their encoding processes</w:t>
+      </w:r>
+      <w:r>
+        <w:rPr>
+          <w:rFonts w:eastAsia="Arial" w:cs="Times New Roman"/>
+          <w:color w:val="2E74B5" w:themeColor="accent5" w:themeShade="BF"/>
+          <w:szCs w:val="24"/>
+        </w:rPr>
+        <w:t xml:space="preserve">. </w:t>
+      </w:r>
+      <w:r>
+        <w:rPr>
+          <w:rFonts w:eastAsia="Arial" w:cs="Times New Roman"/>
+          <w:color w:val="2E74B5" w:themeColor="accent5" w:themeShade="BF"/>
+          <w:szCs w:val="24"/>
+        </w:rPr>
+        <w:t>By including this additional procedure,</w:t>
+      </w:r>
+      <w:r>
+        <w:rPr>
+          <w:rFonts w:eastAsia="Arial" w:cs="Times New Roman"/>
+          <w:color w:val="2E74B5" w:themeColor="accent5" w:themeShade="BF"/>
+          <w:szCs w:val="24"/>
+        </w:rPr>
+        <w:t xml:space="preserve"> Experiment </w:t>
+      </w:r>
+      <w:r>
+        <w:rPr>
+          <w:rFonts w:eastAsia="Arial" w:cs="Times New Roman"/>
+          <w:color w:val="2E74B5" w:themeColor="accent5" w:themeShade="BF"/>
+          <w:szCs w:val="24"/>
+        </w:rPr>
+        <w:t xml:space="preserve">2 </w:t>
+      </w:r>
+      <w:r>
+        <w:rPr>
+          <w:rFonts w:eastAsia="Arial" w:cs="Times New Roman"/>
+          <w:color w:val="2E74B5" w:themeColor="accent5" w:themeShade="BF"/>
+          <w:szCs w:val="24"/>
+        </w:rPr>
+        <w:t xml:space="preserve">provided a stronger test item-specific/relational encoding effects on the illusion of competence by ensuring that participants </w:t>
+      </w:r>
+      <w:r>
+        <w:rPr>
+          <w:rFonts w:eastAsia="Arial" w:cs="Times New Roman"/>
+          <w:color w:val="2E74B5" w:themeColor="accent5" w:themeShade="BF"/>
+          <w:szCs w:val="24"/>
+        </w:rPr>
+        <w:t>employed the correct encoding strategy across all pair types.</w:t>
       </w:r>
     </w:p>
     <w:p>
@@ -17664,6 +18006,7 @@
           <w:color w:val="2E74B5" w:themeColor="accent5" w:themeShade="BF"/>
           <w:szCs w:val="24"/>
         </w:rPr>
+        <w:lastRenderedPageBreak/>
         <w:t xml:space="preserve"> </w:t>
       </w:r>
       <w:r>
@@ -18123,16 +18466,7 @@
           <w:color w:val="2E74B5" w:themeColor="accent5" w:themeShade="BF"/>
           <w:szCs w:val="24"/>
         </w:rPr>
-        <w:t xml:space="preserve">fter receiving their respective encoding </w:t>
-      </w:r>
-      <w:r>
-        <w:rPr>
-          <w:rFonts w:eastAsia="Arial" w:cs="Times New Roman"/>
-          <w:color w:val="2E74B5" w:themeColor="accent5" w:themeShade="BF"/>
-          <w:szCs w:val="24"/>
-        </w:rPr>
-        <w:lastRenderedPageBreak/>
-        <w:t xml:space="preserve">strategies, participants in the item-specific and relational encoding groups </w:t>
+        <w:t xml:space="preserve">fter receiving their respective encoding strategies, participants in the item-specific and relational encoding groups </w:t>
       </w:r>
       <w:r>
         <w:rPr>
@@ -18311,6 +18645,7 @@
           <w:color w:val="0070C0"/>
           <w:szCs w:val="24"/>
         </w:rPr>
+        <w:lastRenderedPageBreak/>
         <w:tab/>
         <w:t>Figure 3</w:t>
       </w:r>
@@ -18672,7 +19007,6 @@
           <w:color w:val="0070C0"/>
           <w:szCs w:val="24"/>
         </w:rPr>
-        <w:lastRenderedPageBreak/>
         <w:t>C</w:t>
       </w:r>
       <w:r>
@@ -18937,6 +19271,7 @@
         <w:ind w:firstLine="720"/>
       </w:pPr>
       <w:r>
+        <w:lastRenderedPageBreak/>
         <w:t xml:space="preserve">The </w:t>
       </w:r>
       <w:r>
@@ -19112,146 +19447,146 @@
         <w:t>onsistent with previous research (e.g., Koriat &amp; Bjork, 2005; Maxwell &amp; Huff, 2021), illusions of competence emerged for backward and symmetrical paired associates and unrelated pairs</w:t>
       </w:r>
       <w:r>
-        <w:t xml:space="preserve">, though these effects were moderated by </w:t>
+        <w:t xml:space="preserve">, though these effects were moderated by encoding task. </w:t>
+      </w:r>
+      <w:r>
+        <w:t xml:space="preserve">Starting </w:t>
+      </w:r>
+      <w:r>
+        <w:t xml:space="preserve">with participants </w:t>
+      </w:r>
+      <w:r>
+        <w:t>in</w:t>
+      </w:r>
+      <w:r>
+        <w:t xml:space="preserve"> the standard</w:t>
+      </w:r>
+      <w:r>
+        <w:t>,</w:t>
+      </w:r>
+      <w:r>
+        <w:t xml:space="preserve"> read-only</w:t>
+      </w:r>
+      <w:r>
+        <w:t xml:space="preserve"> JOL </w:t>
+      </w:r>
+      <w:r>
+        <w:t>group</w:t>
+      </w:r>
+      <w:r>
+        <w:t xml:space="preserve">, </w:t>
+      </w:r>
+      <w:r>
+        <w:t xml:space="preserve">a robust illusion of competence </w:t>
+      </w:r>
+      <w:r>
+        <w:t>was detected</w:t>
+      </w:r>
+      <w:r>
+        <w:t xml:space="preserve"> for backward pairs</w:t>
+      </w:r>
+      <w:r>
+        <w:t xml:space="preserve">, </w:t>
+      </w:r>
+      <w:r>
+        <w:t xml:space="preserve">and this pattern </w:t>
+      </w:r>
+      <w:r>
+        <w:t>extended to</w:t>
+      </w:r>
+      <w:r>
+        <w:t xml:space="preserve"> </w:t>
+      </w:r>
+      <w:r>
+        <w:t>symmetrical and unrelated pairs.</w:t>
+      </w:r>
+      <w:r>
+        <w:t xml:space="preserve"> </w:t>
+      </w:r>
+      <w:r>
+        <w:t xml:space="preserve">Next, for </w:t>
+      </w:r>
+      <w:r>
+        <w:t>the</w:t>
+      </w:r>
+      <w:r>
+        <w:t xml:space="preserve"> item-specific </w:t>
+      </w:r>
+      <w:r>
+        <w:t>group</w:t>
+      </w:r>
+      <w:r>
+        <w:t xml:space="preserve">, JOLs underpredicted </w:t>
+      </w:r>
+      <w:r>
+        <w:t xml:space="preserve">later recall of forward pairs (cf. </w:t>
+      </w:r>
+      <w:r>
+        <w:t>Koriat &amp; Bjork</w:t>
+      </w:r>
+      <w:r>
+        <w:t>,</w:t>
+      </w:r>
+      <w:r>
+        <w:t xml:space="preserve"> 2005</w:t>
+      </w:r>
+      <w:r>
+        <w:t>;</w:t>
+      </w:r>
+      <w:r>
+        <w:t xml:space="preserve"> Castel et al. 2007</w:t>
+      </w:r>
+      <w:r>
+        <w:t>). The illusion of competence</w:t>
+      </w:r>
+      <w:r>
+        <w:t xml:space="preserve"> again</w:t>
+      </w:r>
+      <w:r>
+        <w:t xml:space="preserve"> occurred for backward pairs, though it was reduced compared to</w:t>
+      </w:r>
+      <w:r>
+        <w:t xml:space="preserve"> both</w:t>
+      </w:r>
+      <w:r>
+        <w:t xml:space="preserve"> the </w:t>
+      </w:r>
+      <w:r>
+        <w:t>read</w:t>
+      </w:r>
+      <w:r>
+        <w:t xml:space="preserve"> and relational encoding groups, </w:t>
+      </w:r>
+      <w:r>
+        <w:t>a</w:t>
+      </w:r>
+      <w:r>
+        <w:t xml:space="preserve"> </w:t>
+      </w:r>
+      <w:r>
+        <w:t xml:space="preserve">pattern consistent </w:t>
+      </w:r>
+      <w:r>
+        <w:t>with our prediction that item-specific encoding would be most beneficial in reducing the illusion of competence for related pairs (cf. Huff &amp; Bodner, 2014).</w:t>
+      </w:r>
+      <w:r>
+        <w:t xml:space="preserve"> For symmetrical pairs, </w:t>
+      </w:r>
+      <w:r>
+        <w:t xml:space="preserve">item-specific encoding eliminated the </w:t>
+      </w:r>
+      <w:r>
+        <w:t>illusion of competence</w:t>
+      </w:r>
+      <w:r>
+        <w:t xml:space="preserve">. Unrelated pairs </w:t>
+      </w:r>
+      <w:r>
+        <w:t xml:space="preserve">also showed an illusion of competence pattern, though this was reduced relative to the read </w:t>
       </w:r>
       <w:r>
         <w:lastRenderedPageBreak/>
-        <w:t xml:space="preserve">encoding task. </w:t>
-      </w:r>
-      <w:r>
-        <w:t xml:space="preserve">Starting </w:t>
-      </w:r>
-      <w:r>
-        <w:t xml:space="preserve">with participants </w:t>
-      </w:r>
-      <w:r>
-        <w:t>in</w:t>
-      </w:r>
-      <w:r>
-        <w:t xml:space="preserve"> the standard</w:t>
-      </w:r>
-      <w:r>
-        <w:t>,</w:t>
-      </w:r>
-      <w:r>
-        <w:t xml:space="preserve"> read-only</w:t>
-      </w:r>
-      <w:r>
-        <w:t xml:space="preserve"> JOL </w:t>
-      </w:r>
-      <w:r>
-        <w:t>group</w:t>
-      </w:r>
-      <w:r>
-        <w:t xml:space="preserve">, </w:t>
-      </w:r>
-      <w:r>
-        <w:t xml:space="preserve">a robust illusion of competence </w:t>
-      </w:r>
-      <w:r>
-        <w:t>was detected</w:t>
-      </w:r>
-      <w:r>
-        <w:t xml:space="preserve"> for backward pairs</w:t>
-      </w:r>
-      <w:r>
-        <w:t xml:space="preserve">, </w:t>
-      </w:r>
-      <w:r>
-        <w:t xml:space="preserve">and this pattern </w:t>
-      </w:r>
-      <w:r>
-        <w:t>extended to</w:t>
-      </w:r>
-      <w:r>
-        <w:t xml:space="preserve"> </w:t>
-      </w:r>
-      <w:r>
-        <w:t>symmetrical and unrelated pairs.</w:t>
-      </w:r>
-      <w:r>
-        <w:t xml:space="preserve"> </w:t>
-      </w:r>
-      <w:r>
-        <w:t xml:space="preserve">Next, for </w:t>
-      </w:r>
-      <w:r>
-        <w:t>the</w:t>
-      </w:r>
-      <w:r>
-        <w:t xml:space="preserve"> item-specific </w:t>
-      </w:r>
-      <w:r>
-        <w:t>group</w:t>
-      </w:r>
-      <w:r>
-        <w:t xml:space="preserve">, JOLs underpredicted </w:t>
-      </w:r>
-      <w:r>
-        <w:t xml:space="preserve">later recall of forward pairs (cf. </w:t>
-      </w:r>
-      <w:r>
-        <w:t>Koriat &amp; Bjork</w:t>
-      </w:r>
-      <w:r>
-        <w:t>,</w:t>
-      </w:r>
-      <w:r>
-        <w:t xml:space="preserve"> 2005</w:t>
-      </w:r>
-      <w:r>
-        <w:t>;</w:t>
-      </w:r>
-      <w:r>
-        <w:t xml:space="preserve"> Castel et al. 2007</w:t>
-      </w:r>
-      <w:r>
-        <w:t>). The illusion of competence</w:t>
-      </w:r>
-      <w:r>
-        <w:t xml:space="preserve"> again</w:t>
-      </w:r>
-      <w:r>
-        <w:t xml:space="preserve"> occurred for backward pairs, though it was reduced compared to</w:t>
-      </w:r>
-      <w:r>
-        <w:t xml:space="preserve"> both</w:t>
-      </w:r>
-      <w:r>
-        <w:t xml:space="preserve"> the </w:t>
-      </w:r>
-      <w:r>
-        <w:t>read</w:t>
-      </w:r>
-      <w:r>
-        <w:t xml:space="preserve"> and relational encoding groups, </w:t>
-      </w:r>
-      <w:r>
-        <w:t>a</w:t>
-      </w:r>
-      <w:r>
-        <w:t xml:space="preserve"> </w:t>
-      </w:r>
-      <w:r>
-        <w:t xml:space="preserve">pattern consistent </w:t>
-      </w:r>
-      <w:r>
-        <w:t>with our prediction that item-specific encoding would be most beneficial in reducing the illusion of competence for related pairs (cf. Huff &amp; Bodner, 2014).</w:t>
-      </w:r>
-      <w:r>
-        <w:t xml:space="preserve"> For symmetrical pairs, </w:t>
-      </w:r>
-      <w:r>
-        <w:t xml:space="preserve">item-specific encoding eliminated the </w:t>
-      </w:r>
-      <w:r>
-        <w:t>illusion of competence</w:t>
-      </w:r>
-      <w:r>
-        <w:t xml:space="preserve">. Unrelated pairs </w:t>
-      </w:r>
-      <w:r>
-        <w:t xml:space="preserve">also showed an illusion of competence pattern, though this was reduced relative to the read group. </w:t>
+        <w:t xml:space="preserve">group. </w:t>
       </w:r>
       <w:r>
         <w:t xml:space="preserve">Finally, for the relational encoding task, </w:t>
@@ -19444,194 +19779,194 @@
         <w:t xml:space="preserve">for pairs </w:t>
       </w:r>
       <w:r>
-        <w:t xml:space="preserve">in which relatedness cues used at encoding were not readily available at </w:t>
+        <w:t>in which relatedness cues used at encoding were not readily available at retrieval</w:t>
+      </w:r>
+      <w:r>
+        <w:t>, replicating previous work on the illusion of competence (e.g., Koriat &amp; Bjork, 2005; Maxwell &amp; Huff).</w:t>
+      </w:r>
+      <w:r>
+        <w:t xml:space="preserve"> </w:t>
+      </w:r>
+      <w:r>
+        <w:t>F</w:t>
+      </w:r>
+      <w:r>
+        <w:t xml:space="preserve">or </w:t>
+      </w:r>
+      <w:r>
+        <w:t xml:space="preserve">the </w:t>
+      </w:r>
+      <w:r>
+        <w:t xml:space="preserve">item-specific group, participants were </w:t>
+      </w:r>
+      <w:r>
+        <w:t xml:space="preserve">again </w:t>
+      </w:r>
+      <w:r>
+        <w:t xml:space="preserve">overconfident for unrelated pairs at almost </w:t>
+      </w:r>
+      <w:r>
+        <w:t>all</w:t>
+      </w:r>
+      <w:r>
+        <w:t xml:space="preserve"> JOL increments</w:t>
+      </w:r>
+      <w:r>
+        <w:t>,</w:t>
+      </w:r>
+      <w:r>
+        <w:t xml:space="preserve"> </w:t>
+      </w:r>
+      <w:r>
+        <w:t xml:space="preserve">but </w:t>
+      </w:r>
+      <w:r>
+        <w:t>overconfiden</w:t>
+      </w:r>
+      <w:r>
+        <w:t>ce</w:t>
+      </w:r>
+      <w:r>
+        <w:t xml:space="preserve"> </w:t>
+      </w:r>
+      <w:r>
+        <w:t>of</w:t>
+      </w:r>
+      <w:r>
+        <w:t xml:space="preserve"> </w:t>
+      </w:r>
+      <w:r>
+        <w:t>backward pairs</w:t>
+      </w:r>
+      <w:r>
+        <w:t xml:space="preserve"> occurred</w:t>
+      </w:r>
+      <w:r>
+        <w:t xml:space="preserve"> </w:t>
+      </w:r>
+      <w:r>
+        <w:t xml:space="preserve">at </w:t>
+      </w:r>
+      <w:r>
+        <w:t>high</w:t>
+      </w:r>
+      <w:r>
+        <w:t>er</w:t>
+      </w:r>
+      <w:r>
+        <w:t xml:space="preserve"> JOL increments</w:t>
+      </w:r>
+      <w:r>
+        <w:t xml:space="preserve"> relative to reading (80% vs. 50%, respectively). </w:t>
+      </w:r>
+      <w:r>
+        <w:t>Finally, f</w:t>
+      </w:r>
+      <w:r>
+        <w:t xml:space="preserve">or the relational group, </w:t>
+      </w:r>
+      <w:r>
+        <w:t>overconfiden</w:t>
+      </w:r>
+      <w:r>
+        <w:t xml:space="preserve">ce </w:t>
+      </w:r>
+      <w:r>
+        <w:t xml:space="preserve">for </w:t>
+      </w:r>
+      <w:r>
+        <w:t xml:space="preserve">backward </w:t>
+      </w:r>
+      <w:r>
+        <w:t xml:space="preserve">pairs emerged at JOL increments </w:t>
+      </w:r>
+      <w:r>
+        <w:t>greater than</w:t>
+      </w:r>
+      <w:r>
+        <w:t xml:space="preserve"> 60%, </w:t>
+      </w:r>
+      <w:r>
+        <w:t xml:space="preserve">and </w:t>
+      </w:r>
+      <w:r>
+        <w:t xml:space="preserve">for </w:t>
+      </w:r>
+      <w:r>
+        <w:t xml:space="preserve">unrelated pairs </w:t>
+      </w:r>
+      <w:r>
+        <w:t xml:space="preserve">at </w:t>
+      </w:r>
+      <w:r>
+        <w:t xml:space="preserve">increments </w:t>
+      </w:r>
+      <w:r>
+        <w:t>greater than</w:t>
+      </w:r>
+      <w:r>
+        <w:t xml:space="preserve"> </w:t>
+      </w:r>
+      <w:r>
+        <w:t xml:space="preserve">50%. </w:t>
+      </w:r>
+      <w:r>
+        <w:t>T</w:t>
+      </w:r>
+      <w:r>
+        <w:t>hus</w:t>
+      </w:r>
+      <w:r>
+        <w:t xml:space="preserve">, compared to </w:t>
+      </w:r>
+      <w:r>
+        <w:t>the read and item-specific tasks</w:t>
+      </w:r>
+      <w:r>
+        <w:t xml:space="preserve">, relational </w:t>
+      </w:r>
+      <w:r>
+        <w:t xml:space="preserve">encoding greatly </w:t>
+      </w:r>
+      <w:r>
+        <w:t>improved</w:t>
+      </w:r>
+      <w:r>
+        <w:t xml:space="preserve"> participants’ abilities </w:t>
+      </w:r>
+      <w:r>
+        <w:t xml:space="preserve">to accurately </w:t>
+      </w:r>
+      <w:r>
+        <w:t>predict their own recall for unrelated pairs</w:t>
+      </w:r>
+      <w:r>
+        <w:t>, suggesting that</w:t>
+      </w:r>
+      <w:r>
+        <w:t xml:space="preserve"> </w:t>
+      </w:r>
+      <w:r>
+        <w:t xml:space="preserve">unrelated pairs are particularly benefitted by relational encoding strategies. </w:t>
+      </w:r>
+      <w:r>
+        <w:t>Finally, a</w:t>
+      </w:r>
+      <w:r>
+        <w:t xml:space="preserve">cross all groups, participants were generally </w:t>
+      </w:r>
+      <w:r>
+        <w:t>well</w:t>
+      </w:r>
+      <w:r>
+        <w:t>-</w:t>
+      </w:r>
+      <w:r>
+        <w:t xml:space="preserve">calibrated for </w:t>
       </w:r>
       <w:r>
         <w:lastRenderedPageBreak/>
-        <w:t>retrieval</w:t>
-      </w:r>
-      <w:r>
-        <w:t>, replicating previous work on the illusion of competence (e.g., Koriat &amp; Bjork, 2005; Maxwell &amp; Huff).</w:t>
-      </w:r>
-      <w:r>
-        <w:t xml:space="preserve"> </w:t>
-      </w:r>
-      <w:r>
-        <w:t>F</w:t>
-      </w:r>
-      <w:r>
-        <w:t xml:space="preserve">or </w:t>
-      </w:r>
-      <w:r>
-        <w:t xml:space="preserve">the </w:t>
-      </w:r>
-      <w:r>
-        <w:t xml:space="preserve">item-specific group, participants were </w:t>
-      </w:r>
-      <w:r>
-        <w:t xml:space="preserve">again </w:t>
-      </w:r>
-      <w:r>
-        <w:t xml:space="preserve">overconfident for unrelated pairs at almost </w:t>
-      </w:r>
-      <w:r>
-        <w:t>all</w:t>
-      </w:r>
-      <w:r>
-        <w:t xml:space="preserve"> JOL increments</w:t>
-      </w:r>
-      <w:r>
-        <w:t>,</w:t>
-      </w:r>
-      <w:r>
-        <w:t xml:space="preserve"> </w:t>
-      </w:r>
-      <w:r>
-        <w:t xml:space="preserve">but </w:t>
-      </w:r>
-      <w:r>
-        <w:t>overconfiden</w:t>
-      </w:r>
-      <w:r>
-        <w:t>ce</w:t>
-      </w:r>
-      <w:r>
-        <w:t xml:space="preserve"> </w:t>
-      </w:r>
-      <w:r>
-        <w:t>of</w:t>
-      </w:r>
-      <w:r>
-        <w:t xml:space="preserve"> </w:t>
-      </w:r>
-      <w:r>
-        <w:t>backward pairs</w:t>
-      </w:r>
-      <w:r>
-        <w:t xml:space="preserve"> occurred</w:t>
-      </w:r>
-      <w:r>
-        <w:t xml:space="preserve"> </w:t>
-      </w:r>
-      <w:r>
-        <w:t xml:space="preserve">at </w:t>
-      </w:r>
-      <w:r>
-        <w:t>high</w:t>
-      </w:r>
-      <w:r>
-        <w:t>er</w:t>
-      </w:r>
-      <w:r>
-        <w:t xml:space="preserve"> JOL increments</w:t>
-      </w:r>
-      <w:r>
-        <w:t xml:space="preserve"> relative to reading (80% vs. 50%, respectively). </w:t>
-      </w:r>
-      <w:r>
-        <w:t>Finally, f</w:t>
-      </w:r>
-      <w:r>
-        <w:t xml:space="preserve">or the relational group, </w:t>
-      </w:r>
-      <w:r>
-        <w:t>overconfiden</w:t>
-      </w:r>
-      <w:r>
-        <w:t xml:space="preserve">ce </w:t>
-      </w:r>
-      <w:r>
-        <w:t xml:space="preserve">for </w:t>
-      </w:r>
-      <w:r>
-        <w:t xml:space="preserve">backward </w:t>
-      </w:r>
-      <w:r>
-        <w:t xml:space="preserve">pairs emerged at JOL increments </w:t>
-      </w:r>
-      <w:r>
-        <w:t>greater than</w:t>
-      </w:r>
-      <w:r>
-        <w:t xml:space="preserve"> 60%, </w:t>
-      </w:r>
-      <w:r>
-        <w:t xml:space="preserve">and </w:t>
-      </w:r>
-      <w:r>
-        <w:t xml:space="preserve">for </w:t>
-      </w:r>
-      <w:r>
-        <w:t xml:space="preserve">unrelated pairs </w:t>
-      </w:r>
-      <w:r>
-        <w:t xml:space="preserve">at </w:t>
-      </w:r>
-      <w:r>
-        <w:t xml:space="preserve">increments </w:t>
-      </w:r>
-      <w:r>
-        <w:t>greater than</w:t>
-      </w:r>
-      <w:r>
-        <w:t xml:space="preserve"> </w:t>
-      </w:r>
-      <w:r>
-        <w:t xml:space="preserve">50%. </w:t>
-      </w:r>
-      <w:r>
-        <w:t>T</w:t>
-      </w:r>
-      <w:r>
-        <w:t>hus</w:t>
-      </w:r>
-      <w:r>
-        <w:t xml:space="preserve">, compared to </w:t>
-      </w:r>
-      <w:r>
-        <w:t>the read and item-specific tasks</w:t>
-      </w:r>
-      <w:r>
-        <w:t xml:space="preserve">, relational </w:t>
-      </w:r>
-      <w:r>
-        <w:t xml:space="preserve">encoding greatly </w:t>
-      </w:r>
-      <w:r>
-        <w:t>improved</w:t>
-      </w:r>
-      <w:r>
-        <w:t xml:space="preserve"> participants’ abilities </w:t>
-      </w:r>
-      <w:r>
-        <w:t xml:space="preserve">to accurately </w:t>
-      </w:r>
-      <w:r>
-        <w:t>predict their own recall for unrelated pairs</w:t>
-      </w:r>
-      <w:r>
-        <w:t>, suggesting that</w:t>
-      </w:r>
-      <w:r>
-        <w:t xml:space="preserve"> </w:t>
-      </w:r>
-      <w:r>
-        <w:t xml:space="preserve">unrelated pairs are particularly benefitted by relational encoding strategies. </w:t>
-      </w:r>
-      <w:r>
-        <w:t>Finally, a</w:t>
-      </w:r>
-      <w:r>
-        <w:t xml:space="preserve">cross all groups, participants were generally </w:t>
-      </w:r>
-      <w:r>
-        <w:t>well</w:t>
-      </w:r>
-      <w:r>
-        <w:t>-</w:t>
-      </w:r>
-      <w:r>
-        <w:t>calibrated for forward and symmetrical pair</w:t>
+        <w:t>forward and symmetrical pair</w:t>
       </w:r>
       <w:r>
         <w:t>s</w:t>
@@ -19984,7 +20319,6 @@
           <w:rFonts w:eastAsia="Arial" w:cs="Times New Roman"/>
           <w:szCs w:val="24"/>
         </w:rPr>
-        <w:lastRenderedPageBreak/>
         <w:t xml:space="preserve">however, item-specific and relational encoding strategies increased </w:t>
       </w:r>
       <w:r>
@@ -20225,7 +20559,15 @@
           <w:rFonts w:eastAsia="Arial" w:cs="Times New Roman"/>
           <w:szCs w:val="24"/>
         </w:rPr>
-        <w:t xml:space="preserve">. However, because resolution is primarily benefited by manipulations </w:t>
+        <w:t xml:space="preserve">. However, because resolution is primarily benefited by </w:t>
+      </w:r>
+      <w:r>
+        <w:rPr>
+          <w:rFonts w:eastAsia="Arial" w:cs="Times New Roman"/>
+          <w:szCs w:val="24"/>
+        </w:rPr>
+        <w:lastRenderedPageBreak/>
+        <w:t xml:space="preserve">manipulations </w:t>
       </w:r>
       <w:r>
         <w:rPr>
@@ -20626,15 +20968,7 @@
           <w:rFonts w:eastAsia="Arial" w:cs="Times New Roman"/>
           <w:szCs w:val="24"/>
         </w:rPr>
-        <w:t xml:space="preserve"> item-specific encoding strategies boost correct recall </w:t>
-      </w:r>
-      <w:r>
-        <w:rPr>
-          <w:rFonts w:eastAsia="Arial" w:cs="Times New Roman"/>
-          <w:szCs w:val="24"/>
-        </w:rPr>
-        <w:lastRenderedPageBreak/>
-        <w:t xml:space="preserve">relative to </w:t>
+        <w:t xml:space="preserve"> item-specific encoding strategies boost correct recall relative to </w:t>
       </w:r>
       <w:r>
         <w:rPr>
@@ -20923,7 +21257,15 @@
           <w:rFonts w:eastAsia="Arial" w:cs="Times New Roman"/>
           <w:szCs w:val="24"/>
         </w:rPr>
-        <w:t>, such that the LOP effect (i.e., memory benefits of deep vs</w:t>
+        <w:t xml:space="preserve">, such that the LOP effect (i.e., </w:t>
+      </w:r>
+      <w:r>
+        <w:rPr>
+          <w:rFonts w:eastAsia="Arial" w:cs="Times New Roman"/>
+          <w:szCs w:val="24"/>
+        </w:rPr>
+        <w:lastRenderedPageBreak/>
+        <w:t>memory benefits of deep vs</w:t>
       </w:r>
       <w:r>
         <w:rPr>
@@ -21436,7 +21778,6 @@
           <w:bCs/>
           <w:szCs w:val="24"/>
         </w:rPr>
-        <w:lastRenderedPageBreak/>
         <w:t>Conclusion</w:t>
       </w:r>
     </w:p>
@@ -21735,7 +22076,15 @@
           <w:rFonts w:eastAsia="Arial" w:cs="Times New Roman"/>
           <w:szCs w:val="24"/>
         </w:rPr>
-        <w:t xml:space="preserve"> can be used to reduce, but not eliminate, the illusion of competence for backward, symmetrical</w:t>
+        <w:t xml:space="preserve"> can be used to reduce, but not eliminate, the illusion of </w:t>
+      </w:r>
+      <w:r>
+        <w:rPr>
+          <w:rFonts w:eastAsia="Arial" w:cs="Times New Roman"/>
+          <w:szCs w:val="24"/>
+        </w:rPr>
+        <w:lastRenderedPageBreak/>
+        <w:t>competence for backward, symmetrical</w:t>
       </w:r>
       <w:r>
         <w:rPr>

--- a/2 Manuscript/R1/PRPF-D-21-00324  R1.docx
+++ b/2 Manuscript/R1/PRPF-D-21-00324  R1.docx
@@ -847,21 +847,7 @@
         <w:rPr>
           <w:rFonts w:cs="Times New Roman"/>
         </w:rPr>
-        <w:t>item-</w:t>
-      </w:r>
-      <w:proofErr w:type="gramStart"/>
-      <w:r>
-        <w:rPr>
-          <w:rFonts w:cs="Times New Roman"/>
-        </w:rPr>
-        <w:t>specific</w:t>
-      </w:r>
-      <w:proofErr w:type="gramEnd"/>
-      <w:r>
-        <w:rPr>
-          <w:rFonts w:cs="Times New Roman"/>
-        </w:rPr>
-        <w:t xml:space="preserve"> and relational</w:t>
+        <w:t>item-specific and relational</w:t>
       </w:r>
       <w:r>
         <w:rPr>
@@ -1155,23 +1141,7 @@
           <w:rFonts w:cs="Times New Roman"/>
           <w:szCs w:val="24"/>
         </w:rPr>
-        <w:t xml:space="preserve"> &amp; </w:t>
-      </w:r>
-      <w:proofErr w:type="spellStart"/>
-      <w:r>
-        <w:rPr>
-          <w:rFonts w:cs="Times New Roman"/>
-          <w:szCs w:val="24"/>
-        </w:rPr>
-        <w:t>Narens</w:t>
-      </w:r>
-      <w:proofErr w:type="spellEnd"/>
-      <w:r>
-        <w:rPr>
-          <w:rFonts w:cs="Times New Roman"/>
-          <w:szCs w:val="24"/>
-        </w:rPr>
-        <w:t>, 1990)</w:t>
+        <w:t xml:space="preserve"> &amp; Narens, 1990)</w:t>
       </w:r>
       <w:r>
         <w:rPr>
@@ -1276,23 +1246,154 @@
           <w:rFonts w:cs="Times New Roman"/>
           <w:szCs w:val="24"/>
         </w:rPr>
-        <w:t xml:space="preserve">Judgments of learning (JOLs) are a common measure of </w:t>
-      </w:r>
-      <w:proofErr w:type="spellStart"/>
-      <w:r>
-        <w:rPr>
-          <w:rFonts w:cs="Times New Roman"/>
-          <w:szCs w:val="24"/>
-        </w:rPr>
-        <w:t>metamemorial</w:t>
-      </w:r>
-      <w:proofErr w:type="spellEnd"/>
-      <w:r>
-        <w:rPr>
-          <w:rFonts w:cs="Times New Roman"/>
-          <w:szCs w:val="24"/>
-        </w:rPr>
-        <w:t xml:space="preserve"> processes</w:t>
+        <w:t>Judgments of learning (JOLs) are a common measure of metamemorial processes</w:t>
+      </w:r>
+      <w:r>
+        <w:rPr>
+          <w:rFonts w:cs="Times New Roman"/>
+          <w:szCs w:val="24"/>
+        </w:rPr>
+        <w:t xml:space="preserve"> at study</w:t>
+      </w:r>
+      <w:r>
+        <w:rPr>
+          <w:rFonts w:cs="Times New Roman"/>
+          <w:szCs w:val="24"/>
+        </w:rPr>
+        <w:t>.</w:t>
+      </w:r>
+      <w:r>
+        <w:rPr>
+          <w:rFonts w:cs="Times New Roman"/>
+          <w:szCs w:val="24"/>
+        </w:rPr>
+        <w:t xml:space="preserve"> In </w:t>
+      </w:r>
+      <w:r>
+        <w:rPr>
+          <w:rFonts w:cs="Times New Roman"/>
+          <w:szCs w:val="24"/>
+        </w:rPr>
+        <w:t xml:space="preserve">a </w:t>
+      </w:r>
+      <w:r>
+        <w:rPr>
+          <w:rFonts w:cs="Times New Roman"/>
+          <w:szCs w:val="24"/>
+        </w:rPr>
+        <w:t xml:space="preserve">standard JOL task, individuals study </w:t>
+      </w:r>
+      <w:r>
+        <w:rPr>
+          <w:rFonts w:cs="Times New Roman"/>
+          <w:szCs w:val="24"/>
+        </w:rPr>
+        <w:t>sets</w:t>
+      </w:r>
+      <w:r>
+        <w:rPr>
+          <w:rFonts w:cs="Times New Roman"/>
+          <w:szCs w:val="24"/>
+        </w:rPr>
+        <w:t xml:space="preserve"> of cue-target word pairs and are asked to estimate the likelihood that they </w:t>
+      </w:r>
+      <w:r>
+        <w:rPr>
+          <w:rFonts w:cs="Times New Roman"/>
+          <w:szCs w:val="24"/>
+        </w:rPr>
+        <w:t>can</w:t>
+      </w:r>
+      <w:r>
+        <w:rPr>
+          <w:rFonts w:cs="Times New Roman"/>
+          <w:szCs w:val="24"/>
+        </w:rPr>
+        <w:t xml:space="preserve"> recall </w:t>
+      </w:r>
+      <w:r>
+        <w:rPr>
+          <w:rFonts w:cs="Times New Roman"/>
+          <w:szCs w:val="24"/>
+        </w:rPr>
+        <w:t xml:space="preserve">a </w:t>
+      </w:r>
+      <w:r>
+        <w:rPr>
+          <w:rFonts w:cs="Times New Roman"/>
+          <w:szCs w:val="24"/>
+        </w:rPr>
+        <w:t xml:space="preserve">target word when only provided with the cue on a </w:t>
+      </w:r>
+      <w:r>
+        <w:rPr>
+          <w:rFonts w:cs="Times New Roman"/>
+          <w:szCs w:val="24"/>
+        </w:rPr>
+        <w:t xml:space="preserve">later </w:t>
+      </w:r>
+      <w:r>
+        <w:rPr>
+          <w:rFonts w:cs="Times New Roman"/>
+          <w:szCs w:val="24"/>
+        </w:rPr>
+        <w:t xml:space="preserve">test. These estimates can be elicited using several types of measurement scales </w:t>
+      </w:r>
+      <w:r>
+        <w:rPr>
+          <w:rFonts w:cs="Times New Roman"/>
+          <w:szCs w:val="24"/>
+        </w:rPr>
+        <w:t xml:space="preserve">such as </w:t>
+      </w:r>
+      <w:r>
+        <w:rPr>
+          <w:rFonts w:cs="Times New Roman"/>
+          <w:szCs w:val="24"/>
+        </w:rPr>
+        <w:t xml:space="preserve">Likert </w:t>
+      </w:r>
+      <w:r>
+        <w:rPr>
+          <w:rFonts w:cs="Times New Roman"/>
+          <w:szCs w:val="24"/>
+        </w:rPr>
+        <w:t>s</w:t>
+      </w:r>
+      <w:r>
+        <w:rPr>
+          <w:rFonts w:cs="Times New Roman"/>
+          <w:szCs w:val="24"/>
+        </w:rPr>
+        <w:t xml:space="preserve">cales or binary “yes-no” responses </w:t>
+      </w:r>
+      <w:r>
+        <w:rPr>
+          <w:rFonts w:cs="Times New Roman"/>
+          <w:szCs w:val="24"/>
+        </w:rPr>
+        <w:t>(</w:t>
+      </w:r>
+      <w:r>
+        <w:rPr>
+          <w:rFonts w:cs="Times New Roman"/>
+          <w:szCs w:val="24"/>
+        </w:rPr>
+        <w:t>Hanczakowski</w:t>
+      </w:r>
+      <w:r>
+        <w:rPr>
+          <w:rFonts w:cs="Times New Roman"/>
+          <w:szCs w:val="24"/>
+        </w:rPr>
+        <w:t>, Zawadzka, Pasek, &amp; Higham, 2013)</w:t>
+      </w:r>
+      <w:r>
+        <w:rPr>
+          <w:rFonts w:cs="Times New Roman"/>
+          <w:szCs w:val="24"/>
+        </w:rPr>
+        <w:t xml:space="preserve"> or</w:t>
       </w:r>
       <w:r>
         <w:rPr>
@@ -1301,219 +1402,6 @@
         </w:rPr>
         <w:t xml:space="preserve"> </w:t>
       </w:r>
-      <w:proofErr w:type="gramStart"/>
-      <w:r>
-        <w:rPr>
-          <w:rFonts w:cs="Times New Roman"/>
-          <w:szCs w:val="24"/>
-        </w:rPr>
-        <w:t>at</w:t>
-      </w:r>
-      <w:proofErr w:type="gramEnd"/>
-      <w:r>
-        <w:rPr>
-          <w:rFonts w:cs="Times New Roman"/>
-          <w:szCs w:val="24"/>
-        </w:rPr>
-        <w:t xml:space="preserve"> study</w:t>
-      </w:r>
-      <w:r>
-        <w:rPr>
-          <w:rFonts w:cs="Times New Roman"/>
-          <w:szCs w:val="24"/>
-        </w:rPr>
-        <w:t>.</w:t>
-      </w:r>
-      <w:r>
-        <w:rPr>
-          <w:rFonts w:cs="Times New Roman"/>
-          <w:szCs w:val="24"/>
-        </w:rPr>
-        <w:t xml:space="preserve"> In </w:t>
-      </w:r>
-      <w:r>
-        <w:rPr>
-          <w:rFonts w:cs="Times New Roman"/>
-          <w:szCs w:val="24"/>
-        </w:rPr>
-        <w:t xml:space="preserve">a </w:t>
-      </w:r>
-      <w:r>
-        <w:rPr>
-          <w:rFonts w:cs="Times New Roman"/>
-          <w:szCs w:val="24"/>
-        </w:rPr>
-        <w:t xml:space="preserve">standard JOL task, individuals study </w:t>
-      </w:r>
-      <w:r>
-        <w:rPr>
-          <w:rFonts w:cs="Times New Roman"/>
-          <w:szCs w:val="24"/>
-        </w:rPr>
-        <w:t>sets</w:t>
-      </w:r>
-      <w:r>
-        <w:rPr>
-          <w:rFonts w:cs="Times New Roman"/>
-          <w:szCs w:val="24"/>
-        </w:rPr>
-        <w:t xml:space="preserve"> of cue-target word pairs and are asked to estimate the likelihood that they </w:t>
-      </w:r>
-      <w:r>
-        <w:rPr>
-          <w:rFonts w:cs="Times New Roman"/>
-          <w:szCs w:val="24"/>
-        </w:rPr>
-        <w:t>can</w:t>
-      </w:r>
-      <w:r>
-        <w:rPr>
-          <w:rFonts w:cs="Times New Roman"/>
-          <w:szCs w:val="24"/>
-        </w:rPr>
-        <w:t xml:space="preserve"> recall </w:t>
-      </w:r>
-      <w:r>
-        <w:rPr>
-          <w:rFonts w:cs="Times New Roman"/>
-          <w:szCs w:val="24"/>
-        </w:rPr>
-        <w:t xml:space="preserve">a </w:t>
-      </w:r>
-      <w:r>
-        <w:rPr>
-          <w:rFonts w:cs="Times New Roman"/>
-          <w:szCs w:val="24"/>
-        </w:rPr>
-        <w:t xml:space="preserve">target word when only provided with the cue on a </w:t>
-      </w:r>
-      <w:r>
-        <w:rPr>
-          <w:rFonts w:cs="Times New Roman"/>
-          <w:szCs w:val="24"/>
-        </w:rPr>
-        <w:t xml:space="preserve">later </w:t>
-      </w:r>
-      <w:r>
-        <w:rPr>
-          <w:rFonts w:cs="Times New Roman"/>
-          <w:szCs w:val="24"/>
-        </w:rPr>
-        <w:t xml:space="preserve">test. These estimates can be elicited using several types of measurement scales </w:t>
-      </w:r>
-      <w:r>
-        <w:rPr>
-          <w:rFonts w:cs="Times New Roman"/>
-          <w:szCs w:val="24"/>
-        </w:rPr>
-        <w:t xml:space="preserve">such as </w:t>
-      </w:r>
-      <w:r>
-        <w:rPr>
-          <w:rFonts w:cs="Times New Roman"/>
-          <w:szCs w:val="24"/>
-        </w:rPr>
-        <w:t xml:space="preserve">Likert </w:t>
-      </w:r>
-      <w:r>
-        <w:rPr>
-          <w:rFonts w:cs="Times New Roman"/>
-          <w:szCs w:val="24"/>
-        </w:rPr>
-        <w:t>s</w:t>
-      </w:r>
-      <w:r>
-        <w:rPr>
-          <w:rFonts w:cs="Times New Roman"/>
-          <w:szCs w:val="24"/>
-        </w:rPr>
-        <w:t xml:space="preserve">cales or binary “yes-no” responses </w:t>
-      </w:r>
-      <w:r>
-        <w:rPr>
-          <w:rFonts w:cs="Times New Roman"/>
-          <w:szCs w:val="24"/>
-        </w:rPr>
-        <w:t>(</w:t>
-      </w:r>
-      <w:proofErr w:type="spellStart"/>
-      <w:r>
-        <w:rPr>
-          <w:rFonts w:cs="Times New Roman"/>
-          <w:szCs w:val="24"/>
-        </w:rPr>
-        <w:t>Hanczakowski</w:t>
-      </w:r>
-      <w:proofErr w:type="spellEnd"/>
-      <w:r>
-        <w:rPr>
-          <w:rFonts w:cs="Times New Roman"/>
-          <w:szCs w:val="24"/>
-        </w:rPr>
-        <w:t xml:space="preserve">, </w:t>
-      </w:r>
-      <w:proofErr w:type="spellStart"/>
-      <w:r>
-        <w:rPr>
-          <w:rFonts w:cs="Times New Roman"/>
-          <w:szCs w:val="24"/>
-        </w:rPr>
-        <w:t>Zawadzka</w:t>
-      </w:r>
-      <w:proofErr w:type="spellEnd"/>
-      <w:r>
-        <w:rPr>
-          <w:rFonts w:cs="Times New Roman"/>
-          <w:szCs w:val="24"/>
-        </w:rPr>
-        <w:t xml:space="preserve">, </w:t>
-      </w:r>
-      <w:proofErr w:type="spellStart"/>
-      <w:r>
-        <w:rPr>
-          <w:rFonts w:cs="Times New Roman"/>
-          <w:szCs w:val="24"/>
-        </w:rPr>
-        <w:t>Pasek</w:t>
-      </w:r>
-      <w:proofErr w:type="spellEnd"/>
-      <w:r>
-        <w:rPr>
-          <w:rFonts w:cs="Times New Roman"/>
-          <w:szCs w:val="24"/>
-        </w:rPr>
-        <w:t xml:space="preserve">, &amp; </w:t>
-      </w:r>
-      <w:proofErr w:type="spellStart"/>
-      <w:r>
-        <w:rPr>
-          <w:rFonts w:cs="Times New Roman"/>
-          <w:szCs w:val="24"/>
-        </w:rPr>
-        <w:t>Higham</w:t>
-      </w:r>
-      <w:proofErr w:type="spellEnd"/>
-      <w:r>
-        <w:rPr>
-          <w:rFonts w:cs="Times New Roman"/>
-          <w:szCs w:val="24"/>
-        </w:rPr>
-        <w:t>, 2013)</w:t>
-      </w:r>
-      <w:r>
-        <w:rPr>
-          <w:rFonts w:cs="Times New Roman"/>
-          <w:szCs w:val="24"/>
-        </w:rPr>
-        <w:t xml:space="preserve"> or</w:t>
-      </w:r>
-      <w:r>
-        <w:rPr>
-          <w:rFonts w:cs="Times New Roman"/>
-          <w:szCs w:val="24"/>
-        </w:rPr>
-        <w:t xml:space="preserve"> </w:t>
-      </w:r>
       <w:r>
         <w:rPr>
           <w:rFonts w:cs="Times New Roman"/>
@@ -1554,23 +1442,7 @@
           <w:rFonts w:cs="Times New Roman"/>
           <w:szCs w:val="24"/>
         </w:rPr>
-        <w:t xml:space="preserve">successfully recalled at test (e.g., 100% = </w:t>
-      </w:r>
-      <w:proofErr w:type="gramStart"/>
-      <w:r>
-        <w:rPr>
-          <w:rFonts w:cs="Times New Roman"/>
-          <w:szCs w:val="24"/>
-        </w:rPr>
-        <w:t>definitely would</w:t>
-      </w:r>
-      <w:proofErr w:type="gramEnd"/>
-      <w:r>
-        <w:rPr>
-          <w:rFonts w:cs="Times New Roman"/>
-          <w:szCs w:val="24"/>
-        </w:rPr>
-        <w:t xml:space="preserve"> remember; 0% = definitely would not remember). The use of a 100-point scale is beneficial as it </w:t>
+        <w:t xml:space="preserve">successfully recalled at test (e.g., 100% = definitely would remember; 0% = definitely would not remember). The use of a 100-point scale is beneficial as it </w:t>
       </w:r>
       <w:r>
         <w:rPr>
@@ -1749,7 +1621,6 @@
         </w:rPr>
         <w:t xml:space="preserve"> time spent studying word pairs (</w:t>
       </w:r>
-      <w:proofErr w:type="spellStart"/>
       <w:r>
         <w:rPr>
           <w:rFonts w:cs="Times New Roman"/>
@@ -1757,29 +1628,12 @@
         </w:rPr>
         <w:t>Koriat</w:t>
       </w:r>
-      <w:proofErr w:type="spellEnd"/>
-      <w:r>
-        <w:rPr>
-          <w:rFonts w:cs="Times New Roman"/>
-          <w:szCs w:val="24"/>
-        </w:rPr>
-        <w:t xml:space="preserve"> &amp; </w:t>
-      </w:r>
-      <w:proofErr w:type="spellStart"/>
-      <w:r>
-        <w:rPr>
-          <w:rFonts w:cs="Times New Roman"/>
-          <w:szCs w:val="24"/>
-        </w:rPr>
-        <w:t>Ma’ayan</w:t>
-      </w:r>
-      <w:proofErr w:type="spellEnd"/>
-      <w:r>
-        <w:rPr>
-          <w:rFonts w:cs="Times New Roman"/>
-          <w:szCs w:val="24"/>
-        </w:rPr>
-        <w:t>, 2005</w:t>
+      <w:r>
+        <w:rPr>
+          <w:rFonts w:cs="Times New Roman"/>
+          <w:szCs w:val="24"/>
+        </w:rPr>
+        <w:t xml:space="preserve"> &amp; Ma’ayan, 2005</w:t>
       </w:r>
       <w:r>
         <w:rPr>
@@ -1809,7 +1663,6 @@
         </w:rPr>
         <w:t>(</w:t>
       </w:r>
-      <w:proofErr w:type="spellStart"/>
       <w:r>
         <w:rPr>
           <w:rFonts w:cs="Times New Roman"/>
@@ -1817,7 +1670,6 @@
         </w:rPr>
         <w:t>Koriat</w:t>
       </w:r>
-      <w:proofErr w:type="spellEnd"/>
       <w:r>
         <w:rPr>
           <w:rFonts w:cs="Times New Roman"/>
@@ -2076,23 +1928,56 @@
           <w:rFonts w:cs="Times New Roman"/>
           <w:szCs w:val="24"/>
         </w:rPr>
-        <w:t xml:space="preserve"> on a later test. At </w:t>
-      </w:r>
-      <w:proofErr w:type="gramStart"/>
-      <w:r>
-        <w:rPr>
-          <w:rFonts w:cs="Times New Roman"/>
-          <w:szCs w:val="24"/>
-        </w:rPr>
-        <w:t>test</w:t>
-      </w:r>
-      <w:proofErr w:type="gramEnd"/>
-      <w:r>
-        <w:rPr>
-          <w:rFonts w:cs="Times New Roman"/>
-          <w:szCs w:val="24"/>
-        </w:rPr>
-        <w:t>, participants also provided a</w:t>
+        <w:t xml:space="preserve"> on a later test. At test, participants also provided a</w:t>
+      </w:r>
+      <w:r>
+        <w:rPr>
+          <w:rFonts w:cs="Times New Roman"/>
+          <w:szCs w:val="24"/>
+        </w:rPr>
+        <w:t xml:space="preserve"> postdiction that they were </w:t>
+      </w:r>
+      <w:r>
+        <w:rPr>
+          <w:rFonts w:cs="Times New Roman"/>
+          <w:szCs w:val="24"/>
+        </w:rPr>
+        <w:t xml:space="preserve">either </w:t>
+      </w:r>
+      <w:r>
+        <w:rPr>
+          <w:rFonts w:cs="Times New Roman"/>
+          <w:szCs w:val="24"/>
+        </w:rPr>
+        <w:t xml:space="preserve">correct or incorrect regarding their </w:t>
+      </w:r>
+      <w:r>
+        <w:rPr>
+          <w:rFonts w:cs="Times New Roman"/>
+          <w:szCs w:val="24"/>
+        </w:rPr>
+        <w:t>answer</w:t>
+      </w:r>
+      <w:r>
+        <w:rPr>
+          <w:rFonts w:cs="Times New Roman"/>
+          <w:szCs w:val="24"/>
+        </w:rPr>
+        <w:t xml:space="preserve">. </w:t>
+      </w:r>
+      <w:r>
+        <w:rPr>
+          <w:rFonts w:cs="Times New Roman"/>
+          <w:szCs w:val="24"/>
+        </w:rPr>
+        <w:t>Arbuckle</w:t>
+      </w:r>
+      <w:r>
+        <w:rPr>
+          <w:rFonts w:cs="Times New Roman"/>
+          <w:szCs w:val="24"/>
+        </w:rPr>
+        <w:t xml:space="preserve"> and Cuddy reported that</w:t>
       </w:r>
       <w:r>
         <w:rPr>
@@ -2101,63 +1986,26 @@
         </w:rPr>
         <w:t xml:space="preserve"> </w:t>
       </w:r>
-      <w:proofErr w:type="spellStart"/>
-      <w:r>
-        <w:rPr>
-          <w:rFonts w:cs="Times New Roman"/>
-          <w:szCs w:val="24"/>
-        </w:rPr>
-        <w:t>postdiction</w:t>
-      </w:r>
-      <w:proofErr w:type="spellEnd"/>
-      <w:r>
-        <w:rPr>
-          <w:rFonts w:cs="Times New Roman"/>
-          <w:szCs w:val="24"/>
-        </w:rPr>
-        <w:t xml:space="preserve"> that they were </w:t>
-      </w:r>
-      <w:r>
-        <w:rPr>
-          <w:rFonts w:cs="Times New Roman"/>
-          <w:szCs w:val="24"/>
-        </w:rPr>
-        <w:t xml:space="preserve">either </w:t>
-      </w:r>
-      <w:r>
-        <w:rPr>
-          <w:rFonts w:cs="Times New Roman"/>
-          <w:szCs w:val="24"/>
-        </w:rPr>
-        <w:t xml:space="preserve">correct or incorrect regarding their </w:t>
-      </w:r>
-      <w:r>
-        <w:rPr>
-          <w:rFonts w:cs="Times New Roman"/>
-          <w:szCs w:val="24"/>
-        </w:rPr>
-        <w:t>answer</w:t>
-      </w:r>
-      <w:r>
-        <w:rPr>
-          <w:rFonts w:cs="Times New Roman"/>
-          <w:szCs w:val="24"/>
-        </w:rPr>
-        <w:t xml:space="preserve">. </w:t>
-      </w:r>
-      <w:r>
-        <w:rPr>
-          <w:rFonts w:cs="Times New Roman"/>
-          <w:szCs w:val="24"/>
-        </w:rPr>
-        <w:t>Arbuckle</w:t>
-      </w:r>
-      <w:r>
-        <w:rPr>
-          <w:rFonts w:cs="Times New Roman"/>
-          <w:szCs w:val="24"/>
-        </w:rPr>
-        <w:t xml:space="preserve"> and Cuddy reported that</w:t>
+      <w:r>
+        <w:rPr>
+          <w:rFonts w:cs="Times New Roman"/>
+          <w:szCs w:val="24"/>
+        </w:rPr>
+        <w:t>participants</w:t>
+      </w:r>
+      <w:r>
+        <w:rPr>
+          <w:rFonts w:cs="Times New Roman"/>
+          <w:szCs w:val="24"/>
+        </w:rPr>
+        <w:t xml:space="preserve"> correctly predicted later recall for</w:t>
+      </w:r>
+      <w:r>
+        <w:rPr>
+          <w:rFonts w:cs="Times New Roman"/>
+          <w:szCs w:val="24"/>
+        </w:rPr>
+        <w:t xml:space="preserve"> an average of</w:t>
       </w:r>
       <w:r>
         <w:rPr>
@@ -2171,34 +2019,6 @@
           <w:rFonts w:cs="Times New Roman"/>
           <w:szCs w:val="24"/>
         </w:rPr>
-        <w:t>participants</w:t>
-      </w:r>
-      <w:r>
-        <w:rPr>
-          <w:rFonts w:cs="Times New Roman"/>
-          <w:szCs w:val="24"/>
-        </w:rPr>
-        <w:t xml:space="preserve"> correctly predicted later recall for</w:t>
-      </w:r>
-      <w:r>
-        <w:rPr>
-          <w:rFonts w:cs="Times New Roman"/>
-          <w:szCs w:val="24"/>
-        </w:rPr>
-        <w:t xml:space="preserve"> an average of</w:t>
-      </w:r>
-      <w:r>
-        <w:rPr>
-          <w:rFonts w:cs="Times New Roman"/>
-          <w:szCs w:val="24"/>
-        </w:rPr>
-        <w:t xml:space="preserve"> </w:t>
-      </w:r>
-      <w:r>
-        <w:rPr>
-          <w:rFonts w:cs="Times New Roman"/>
-          <w:szCs w:val="24"/>
-        </w:rPr>
         <w:t>67%</w:t>
       </w:r>
       <w:r>
@@ -2206,23 +2026,7 @@
           <w:rFonts w:cs="Times New Roman"/>
           <w:szCs w:val="24"/>
         </w:rPr>
-        <w:t xml:space="preserve"> of trials and correctly </w:t>
-      </w:r>
-      <w:proofErr w:type="spellStart"/>
-      <w:r>
-        <w:rPr>
-          <w:rFonts w:cs="Times New Roman"/>
-          <w:szCs w:val="24"/>
-        </w:rPr>
-        <w:t>postdicted</w:t>
-      </w:r>
-      <w:proofErr w:type="spellEnd"/>
-      <w:r>
-        <w:rPr>
-          <w:rFonts w:cs="Times New Roman"/>
-          <w:szCs w:val="24"/>
-        </w:rPr>
-        <w:t xml:space="preserve"> their </w:t>
+        <w:t xml:space="preserve"> of trials and correctly postdicted their </w:t>
       </w:r>
       <w:r>
         <w:rPr>
@@ -2289,7 +2093,6 @@
         </w:rPr>
         <w:t xml:space="preserve">More recently, </w:t>
       </w:r>
-      <w:proofErr w:type="spellStart"/>
       <w:r>
         <w:rPr>
           <w:rFonts w:cs="Times New Roman"/>
@@ -2297,7 +2100,6 @@
         </w:rPr>
         <w:t>Koriat</w:t>
       </w:r>
-      <w:proofErr w:type="spellEnd"/>
       <w:r>
         <w:rPr>
           <w:rFonts w:cs="Times New Roman"/>
@@ -2456,23 +2258,7 @@
           <w:rFonts w:cs="Times New Roman"/>
           <w:szCs w:val="24"/>
         </w:rPr>
-        <w:t xml:space="preserve">). The strength of these </w:t>
-      </w:r>
-      <w:proofErr w:type="gramStart"/>
-      <w:r>
-        <w:rPr>
-          <w:rFonts w:cs="Times New Roman"/>
-          <w:szCs w:val="24"/>
-        </w:rPr>
-        <w:t>pair</w:t>
-      </w:r>
-      <w:proofErr w:type="gramEnd"/>
-      <w:r>
-        <w:rPr>
-          <w:rFonts w:cs="Times New Roman"/>
-          <w:szCs w:val="24"/>
-        </w:rPr>
-        <w:t xml:space="preserve"> types is </w:t>
+        <w:t xml:space="preserve">). The strength of these pair types is </w:t>
       </w:r>
       <w:r>
         <w:rPr>
@@ -2577,39 +2363,14 @@
           <w:rFonts w:cs="Times New Roman"/>
           <w:szCs w:val="24"/>
         </w:rPr>
-        <w:t xml:space="preserve">De </w:t>
-      </w:r>
-      <w:proofErr w:type="spellStart"/>
-      <w:r>
-        <w:rPr>
-          <w:rFonts w:cs="Times New Roman"/>
-          <w:szCs w:val="24"/>
-        </w:rPr>
-        <w:t>Deyne</w:t>
-      </w:r>
-      <w:proofErr w:type="spellEnd"/>
-      <w:r>
-        <w:rPr>
-          <w:rFonts w:cs="Times New Roman"/>
-          <w:szCs w:val="24"/>
-        </w:rPr>
-        <w:t xml:space="preserve">, Navarro, </w:t>
-      </w:r>
-      <w:proofErr w:type="spellStart"/>
-      <w:r>
-        <w:rPr>
-          <w:rFonts w:cs="Times New Roman"/>
-          <w:szCs w:val="24"/>
-        </w:rPr>
-        <w:t>Perfors</w:t>
-      </w:r>
-      <w:proofErr w:type="spellEnd"/>
-      <w:r>
-        <w:rPr>
-          <w:rFonts w:cs="Times New Roman"/>
-          <w:szCs w:val="24"/>
-        </w:rPr>
-        <w:t>, Brysbaert, &amp; Storms, 2019</w:t>
+        <w:t>De Deyne</w:t>
+      </w:r>
+      <w:r>
+        <w:rPr>
+          <w:rFonts w:cs="Times New Roman"/>
+          <w:szCs w:val="24"/>
+        </w:rPr>
+        <w:t>, Navarro, Perfors, Brysbaert, &amp; Storms, 2019</w:t>
       </w:r>
       <w:r>
         <w:rPr>
@@ -2696,7 +2457,6 @@
         </w:rPr>
         <w:t xml:space="preserve">, </w:t>
       </w:r>
-      <w:proofErr w:type="gramStart"/>
       <w:r>
         <w:rPr>
           <w:rFonts w:cs="Times New Roman"/>
@@ -2711,15 +2471,7 @@
           <w:rFonts w:cs="Times New Roman"/>
           <w:szCs w:val="24"/>
         </w:rPr>
-        <w:t xml:space="preserve"> associations</w:t>
-      </w:r>
-      <w:proofErr w:type="gramEnd"/>
-      <w:r>
-        <w:rPr>
-          <w:rFonts w:cs="Times New Roman"/>
-          <w:szCs w:val="24"/>
-        </w:rPr>
-        <w:t xml:space="preserve"> refer to </w:t>
+        <w:t xml:space="preserve"> associations refer to </w:t>
       </w:r>
       <w:r>
         <w:rPr>
@@ -2882,21 +2634,12 @@
         </w:rPr>
         <w:t xml:space="preserve">a posteriori </w:t>
       </w:r>
-      <w:proofErr w:type="gramStart"/>
-      <w:r>
-        <w:rPr>
-          <w:rFonts w:cs="Times New Roman"/>
-          <w:szCs w:val="24"/>
-        </w:rPr>
-        <w:t>pairs</w:t>
-      </w:r>
-      <w:proofErr w:type="gramEnd"/>
-      <w:r>
-        <w:rPr>
-          <w:rFonts w:cs="Times New Roman"/>
-          <w:szCs w:val="24"/>
-        </w:rPr>
-        <w:t xml:space="preserve"> could have either weak levels of FAS or strong levels of BAS. </w:t>
+      <w:r>
+        <w:rPr>
+          <w:rFonts w:cs="Times New Roman"/>
+          <w:szCs w:val="24"/>
+        </w:rPr>
+        <w:t xml:space="preserve">pairs could have either weak levels of FAS or strong levels of BAS. </w:t>
       </w:r>
     </w:p>
     <w:p>
@@ -2921,7 +2664,6 @@
         </w:rPr>
         <w:t xml:space="preserve">a priori and a posteriori pairs, </w:t>
       </w:r>
-      <w:proofErr w:type="spellStart"/>
       <w:r>
         <w:rPr>
           <w:rFonts w:cs="Times New Roman"/>
@@ -2929,7 +2671,6 @@
         </w:rPr>
         <w:t>Koriat</w:t>
       </w:r>
-      <w:proofErr w:type="spellEnd"/>
       <w:r>
         <w:rPr>
           <w:rFonts w:cs="Times New Roman"/>
@@ -2963,23 +2704,7 @@
           <w:rFonts w:cs="Times New Roman"/>
           <w:szCs w:val="24"/>
         </w:rPr>
-        <w:t xml:space="preserve"> unrelated and a priori study pairs (e.g., strong forward associates; Experiment 1), a priori and a posteriori pairs (e.g., backward associates; Experiment 2), and unrelated pairs, a priori pairs, and semantically related a </w:t>
-      </w:r>
-      <w:proofErr w:type="gramStart"/>
-      <w:r>
-        <w:rPr>
-          <w:rFonts w:cs="Times New Roman"/>
-          <w:szCs w:val="24"/>
-        </w:rPr>
-        <w:t>posteriori pairs</w:t>
-      </w:r>
-      <w:proofErr w:type="gramEnd"/>
-      <w:r>
-        <w:rPr>
-          <w:rFonts w:cs="Times New Roman"/>
-          <w:szCs w:val="24"/>
-        </w:rPr>
-        <w:t xml:space="preserve"> that shared no association based on norms (Experiment 3). Across experiment</w:t>
+        <w:t xml:space="preserve"> unrelated and a priori study pairs (e.g., strong forward associates; Experiment 1), a priori and a posteriori pairs (e.g., backward associates; Experiment 2), and unrelated pairs, a priori pairs, and semantically related a posteriori pairs that shared no association based on norms (Experiment 3). Across experiment</w:t>
       </w:r>
       <w:r>
         <w:rPr>
@@ -3107,30 +2832,14 @@
           <w:rFonts w:cs="Times New Roman"/>
           <w:szCs w:val="24"/>
         </w:rPr>
-        <w:t xml:space="preserve">a </w:t>
-      </w:r>
-      <w:proofErr w:type="gramStart"/>
-      <w:r>
-        <w:rPr>
-          <w:rFonts w:cs="Times New Roman"/>
-          <w:szCs w:val="24"/>
-        </w:rPr>
-        <w:t xml:space="preserve">posteriori </w:t>
-      </w:r>
-      <w:r>
-        <w:rPr>
-          <w:rFonts w:cs="Times New Roman"/>
-          <w:szCs w:val="24"/>
-        </w:rPr>
-        <w:t>backward pairs</w:t>
-      </w:r>
-      <w:proofErr w:type="gramEnd"/>
-      <w:r>
-        <w:rPr>
-          <w:rFonts w:cs="Times New Roman"/>
-          <w:szCs w:val="24"/>
-        </w:rPr>
-        <w:t>, as the</w:t>
+        <w:t xml:space="preserve">a posteriori </w:t>
+      </w:r>
+      <w:r>
+        <w:rPr>
+          <w:rFonts w:cs="Times New Roman"/>
+          <w:szCs w:val="24"/>
+        </w:rPr>
+        <w:t>backward pairs, as the</w:t>
       </w:r>
       <w:r>
         <w:rPr>
@@ -3549,25 +3258,7 @@
           <w:color w:val="4472C4" w:themeColor="accent1"/>
           <w:szCs w:val="24"/>
         </w:rPr>
-        <w:t xml:space="preserve">Mueller, </w:t>
-      </w:r>
-      <w:proofErr w:type="spellStart"/>
-      <w:r>
-        <w:rPr>
-          <w:rFonts w:cstheme="minorHAnsi"/>
-          <w:color w:val="4472C4" w:themeColor="accent1"/>
-          <w:szCs w:val="24"/>
-        </w:rPr>
-        <w:t>Dunlosky</w:t>
-      </w:r>
-      <w:proofErr w:type="spellEnd"/>
-      <w:r>
-        <w:rPr>
-          <w:rFonts w:cstheme="minorHAnsi"/>
-          <w:color w:val="4472C4" w:themeColor="accent1"/>
-          <w:szCs w:val="24"/>
-        </w:rPr>
-        <w:t xml:space="preserve">, </w:t>
+        <w:t xml:space="preserve">Mueller, Dunlosky, </w:t>
       </w:r>
       <w:r>
         <w:rPr>
@@ -4295,21 +3986,12 @@
         </w:rPr>
         <w:t xml:space="preserve">several </w:t>
       </w:r>
-      <w:proofErr w:type="gramStart"/>
-      <w:r>
-        <w:rPr>
-          <w:rFonts w:cs="Times New Roman"/>
-          <w:szCs w:val="24"/>
-        </w:rPr>
-        <w:t>pair</w:t>
-      </w:r>
-      <w:proofErr w:type="gramEnd"/>
-      <w:r>
-        <w:rPr>
-          <w:rFonts w:cs="Times New Roman"/>
-          <w:szCs w:val="24"/>
-        </w:rPr>
-        <w:t xml:space="preserve"> types</w:t>
+      <w:r>
+        <w:rPr>
+          <w:rFonts w:cs="Times New Roman"/>
+          <w:szCs w:val="24"/>
+        </w:rPr>
+        <w:t>pair types</w:t>
       </w:r>
       <w:r>
         <w:rPr>
@@ -4655,7 +4337,6 @@
         </w:rPr>
         <w:t>, including generation (</w:t>
       </w:r>
-      <w:proofErr w:type="spellStart"/>
       <w:r>
         <w:rPr>
           <w:rFonts w:cs="Times New Roman"/>
@@ -4663,7 +4344,6 @@
         </w:rPr>
         <w:t>Slamecka</w:t>
       </w:r>
-      <w:proofErr w:type="spellEnd"/>
       <w:r>
         <w:rPr>
           <w:rFonts w:cs="Times New Roman"/>
@@ -4683,57 +4363,8 @@
           <w:rFonts w:cs="Times New Roman"/>
           <w:szCs w:val="24"/>
         </w:rPr>
-        <w:t xml:space="preserve">, </w:t>
-      </w:r>
-      <w:proofErr w:type="spellStart"/>
-      <w:r>
-        <w:rPr>
-          <w:rFonts w:cs="Times New Roman"/>
-          <w:szCs w:val="24"/>
-        </w:rPr>
-        <w:t>Gopie</w:t>
-      </w:r>
-      <w:proofErr w:type="spellEnd"/>
-      <w:r>
-        <w:rPr>
-          <w:rFonts w:cs="Times New Roman"/>
-          <w:szCs w:val="24"/>
-        </w:rPr>
-        <w:t xml:space="preserve">, </w:t>
-      </w:r>
-      <w:proofErr w:type="spellStart"/>
-      <w:r>
-        <w:rPr>
-          <w:rFonts w:cs="Times New Roman"/>
-          <w:szCs w:val="24"/>
-        </w:rPr>
-        <w:t>Hourihan</w:t>
-      </w:r>
-      <w:proofErr w:type="spellEnd"/>
-      <w:r>
-        <w:rPr>
-          <w:rFonts w:cs="Times New Roman"/>
-          <w:szCs w:val="24"/>
-        </w:rPr>
-        <w:t xml:space="preserve">, Neary, &amp; </w:t>
-      </w:r>
-      <w:proofErr w:type="spellStart"/>
-      <w:r>
-        <w:rPr>
-          <w:rFonts w:cs="Times New Roman"/>
-          <w:szCs w:val="24"/>
-        </w:rPr>
-        <w:t>Ozubko</w:t>
-      </w:r>
-      <w:proofErr w:type="spellEnd"/>
-      <w:r>
-        <w:rPr>
-          <w:rFonts w:cs="Times New Roman"/>
-          <w:szCs w:val="24"/>
-        </w:rPr>
-        <w:t>, 2010), and survival processing (</w:t>
-      </w:r>
-      <w:proofErr w:type="spellStart"/>
+        <w:t>, Gopie, Hourihan, Neary, &amp; Ozubko, 2010), and survival processing (</w:t>
+      </w:r>
       <w:r>
         <w:rPr>
           <w:rFonts w:cs="Times New Roman"/>
@@ -4741,29 +4372,12 @@
         </w:rPr>
         <w:t>Nairne</w:t>
       </w:r>
-      <w:proofErr w:type="spellEnd"/>
-      <w:r>
-        <w:rPr>
-          <w:rFonts w:cs="Times New Roman"/>
-          <w:szCs w:val="24"/>
-        </w:rPr>
-        <w:t xml:space="preserve">, Thompson, &amp; </w:t>
-      </w:r>
-      <w:proofErr w:type="spellStart"/>
-      <w:r>
-        <w:rPr>
-          <w:rFonts w:cs="Times New Roman"/>
-          <w:szCs w:val="24"/>
-        </w:rPr>
-        <w:t>Pandeirada</w:t>
-      </w:r>
-      <w:proofErr w:type="spellEnd"/>
-      <w:r>
-        <w:rPr>
-          <w:rFonts w:cs="Times New Roman"/>
-          <w:szCs w:val="24"/>
-        </w:rPr>
-        <w:t>, 2007</w:t>
+      <w:r>
+        <w:rPr>
+          <w:rFonts w:cs="Times New Roman"/>
+          <w:szCs w:val="24"/>
+        </w:rPr>
+        <w:t>, Thompson, &amp; Pandeirada, 2007</w:t>
       </w:r>
       <w:r>
         <w:rPr>
@@ -4893,21 +4507,12 @@
         </w:rPr>
         <w:t xml:space="preserve">. In a recent exception, </w:t>
       </w:r>
-      <w:proofErr w:type="spellStart"/>
-      <w:r>
-        <w:rPr>
-          <w:rFonts w:cs="Times New Roman"/>
-          <w:szCs w:val="24"/>
-        </w:rPr>
-        <w:t>Tekin</w:t>
-      </w:r>
-      <w:proofErr w:type="spellEnd"/>
-      <w:r>
-        <w:rPr>
-          <w:rFonts w:cs="Times New Roman"/>
-          <w:szCs w:val="24"/>
-        </w:rPr>
-        <w:t xml:space="preserve"> and Roediger (</w:t>
+      <w:r>
+        <w:rPr>
+          <w:rFonts w:cs="Times New Roman"/>
+          <w:szCs w:val="24"/>
+        </w:rPr>
+        <w:t>Tekin and Roediger (</w:t>
       </w:r>
       <w:r>
         <w:rPr>
@@ -5554,39 +5159,7 @@
           <w:rFonts w:cs="Times New Roman"/>
           <w:szCs w:val="24"/>
         </w:rPr>
-        <w:t xml:space="preserve">, </w:t>
-      </w:r>
-      <w:proofErr w:type="spellStart"/>
-      <w:r>
-        <w:rPr>
-          <w:rFonts w:cs="Times New Roman"/>
-          <w:szCs w:val="24"/>
-        </w:rPr>
-        <w:t>Sklenar</w:t>
-      </w:r>
-      <w:proofErr w:type="spellEnd"/>
-      <w:r>
-        <w:rPr>
-          <w:rFonts w:cs="Times New Roman"/>
-          <w:szCs w:val="24"/>
-        </w:rPr>
-        <w:t xml:space="preserve">, Frankenstein, and </w:t>
-      </w:r>
-      <w:proofErr w:type="spellStart"/>
-      <w:r>
-        <w:rPr>
-          <w:rFonts w:cs="Times New Roman"/>
-          <w:szCs w:val="24"/>
-        </w:rPr>
-        <w:t>Leshikar</w:t>
-      </w:r>
-      <w:proofErr w:type="spellEnd"/>
-      <w:r>
-        <w:rPr>
-          <w:rFonts w:cs="Times New Roman"/>
-          <w:szCs w:val="24"/>
-        </w:rPr>
-        <w:t xml:space="preserve"> (2020)</w:t>
+        <w:t>, Sklenar, Frankenstein, and Leshikar (2020)</w:t>
       </w:r>
       <w:r>
         <w:rPr>
@@ -5890,17 +5463,8 @@
           <w:rFonts w:cs="Times New Roman"/>
           <w:szCs w:val="24"/>
         </w:rPr>
-        <w:t xml:space="preserve"> (Jiang, </w:t>
-      </w:r>
-      <w:proofErr w:type="spellStart"/>
-      <w:r>
-        <w:rPr>
-          <w:rFonts w:cs="Times New Roman"/>
-          <w:szCs w:val="24"/>
-        </w:rPr>
-        <w:t>Osl</w:t>
-      </w:r>
-      <w:proofErr w:type="spellEnd"/>
+        <w:t xml:space="preserve"> (Jiang, Osl</w:t>
+      </w:r>
       <w:r>
         <w:rPr>
           <w:rFonts w:cs="Times New Roman"/>
@@ -5913,23 +5477,7 @@
           <w:rFonts w:cs="Times New Roman"/>
           <w:szCs w:val="24"/>
         </w:rPr>
-        <w:t xml:space="preserve"> Kim, &amp; Ohno-</w:t>
-      </w:r>
-      <w:proofErr w:type="spellStart"/>
-      <w:r>
-        <w:rPr>
-          <w:rFonts w:cs="Times New Roman"/>
-          <w:szCs w:val="24"/>
-        </w:rPr>
-        <w:t>Machadao</w:t>
-      </w:r>
-      <w:proofErr w:type="spellEnd"/>
-      <w:r>
-        <w:rPr>
-          <w:rFonts w:cs="Times New Roman"/>
-          <w:szCs w:val="24"/>
-        </w:rPr>
-        <w:t>, 2012).</w:t>
+        <w:t xml:space="preserve"> Kim, &amp; Ohno-Machadao, 2012).</w:t>
       </w:r>
       <w:r>
         <w:rPr>
@@ -5966,21 +5514,12 @@
         </w:rPr>
         <w:t xml:space="preserve">participant would be said to </w:t>
       </w:r>
-      <w:proofErr w:type="gramStart"/>
-      <w:r>
-        <w:rPr>
-          <w:rFonts w:cs="Times New Roman"/>
-          <w:szCs w:val="24"/>
-        </w:rPr>
-        <w:t>perfectly</w:t>
-      </w:r>
-      <w:proofErr w:type="gramEnd"/>
-      <w:r>
-        <w:rPr>
-          <w:rFonts w:cs="Times New Roman"/>
-          <w:szCs w:val="24"/>
-        </w:rPr>
-        <w:t xml:space="preserve"> calibrated</w:t>
+      <w:r>
+        <w:rPr>
+          <w:rFonts w:cs="Times New Roman"/>
+          <w:szCs w:val="24"/>
+        </w:rPr>
+        <w:t>perfectly calibrated</w:t>
       </w:r>
       <w:r>
         <w:rPr>
@@ -6008,55 +5547,7 @@
           <w:rFonts w:cs="Times New Roman"/>
           <w:szCs w:val="24"/>
         </w:rPr>
-        <w:t>clinical psychology (</w:t>
-      </w:r>
-      <w:proofErr w:type="spellStart"/>
-      <w:r>
-        <w:rPr>
-          <w:rFonts w:cs="Times New Roman"/>
-          <w:szCs w:val="24"/>
-        </w:rPr>
-        <w:t>Lindheim</w:t>
-      </w:r>
-      <w:proofErr w:type="spellEnd"/>
-      <w:r>
-        <w:rPr>
-          <w:rFonts w:cs="Times New Roman"/>
-          <w:szCs w:val="24"/>
-        </w:rPr>
-        <w:t xml:space="preserve">, Peterson, </w:t>
-      </w:r>
-      <w:proofErr w:type="spellStart"/>
-      <w:r>
-        <w:rPr>
-          <w:rFonts w:cs="Times New Roman"/>
-          <w:szCs w:val="24"/>
-        </w:rPr>
-        <w:t>Mentch</w:t>
-      </w:r>
-      <w:proofErr w:type="spellEnd"/>
-      <w:r>
-        <w:rPr>
-          <w:rFonts w:cs="Times New Roman"/>
-          <w:szCs w:val="24"/>
-        </w:rPr>
-        <w:t xml:space="preserve">, &amp; </w:t>
-      </w:r>
-      <w:proofErr w:type="spellStart"/>
-      <w:r>
-        <w:rPr>
-          <w:rFonts w:cs="Times New Roman"/>
-          <w:szCs w:val="24"/>
-        </w:rPr>
-        <w:t>Youngstrom</w:t>
-      </w:r>
-      <w:proofErr w:type="spellEnd"/>
-      <w:r>
-        <w:rPr>
-          <w:rFonts w:cs="Times New Roman"/>
-          <w:szCs w:val="24"/>
-        </w:rPr>
-        <w:t>, 2020)</w:t>
+        <w:t>clinical psychology (Lindheim, Peterson, Mentch, &amp; Youngstrom, 2020)</w:t>
       </w:r>
       <w:r>
         <w:rPr>
@@ -6105,23 +5596,7 @@
           <w:rFonts w:cs="Times New Roman"/>
           <w:szCs w:val="24"/>
         </w:rPr>
-        <w:t xml:space="preserve">, Nelson &amp; </w:t>
-      </w:r>
-      <w:proofErr w:type="spellStart"/>
-      <w:r>
-        <w:rPr>
-          <w:rFonts w:cs="Times New Roman"/>
-          <w:szCs w:val="24"/>
-        </w:rPr>
-        <w:t>Dunlosky</w:t>
-      </w:r>
-      <w:proofErr w:type="spellEnd"/>
-      <w:r>
-        <w:rPr>
-          <w:rFonts w:cs="Times New Roman"/>
-          <w:szCs w:val="24"/>
-        </w:rPr>
-        <w:t>, 1991</w:t>
+        <w:t>, Nelson &amp; Dunlosky, 1991</w:t>
       </w:r>
       <w:r>
         <w:rPr>
@@ -6484,23 +5959,7 @@
           <w:rFonts w:cs="Times New Roman"/>
           <w:szCs w:val="24"/>
         </w:rPr>
-        <w:t xml:space="preserve"> associative direction (</w:t>
-      </w:r>
-      <w:proofErr w:type="spellStart"/>
-      <w:r>
-        <w:rPr>
-          <w:rFonts w:cs="Times New Roman"/>
-          <w:szCs w:val="24"/>
-        </w:rPr>
-        <w:t>Koriat</w:t>
-      </w:r>
-      <w:proofErr w:type="spellEnd"/>
-      <w:r>
-        <w:rPr>
-          <w:rFonts w:cs="Times New Roman"/>
-          <w:szCs w:val="24"/>
-        </w:rPr>
-        <w:t xml:space="preserve"> &amp; Bjork, 2005; Maxwell &amp; Huff, 2021) </w:t>
+        <w:t xml:space="preserve"> associative direction (Koriat &amp; Bjork, 2005; Maxwell &amp; Huff, 2021) </w:t>
       </w:r>
       <w:r>
         <w:rPr>
@@ -6650,23 +6109,7 @@
           <w:rFonts w:cs="Times New Roman"/>
           <w:szCs w:val="24"/>
         </w:rPr>
-        <w:t xml:space="preserve">King, Zechmeister, &amp; </w:t>
-      </w:r>
-      <w:proofErr w:type="spellStart"/>
-      <w:r>
-        <w:rPr>
-          <w:rFonts w:cs="Times New Roman"/>
-          <w:szCs w:val="24"/>
-        </w:rPr>
-        <w:t>Shaugnessy</w:t>
-      </w:r>
-      <w:proofErr w:type="spellEnd"/>
-      <w:r>
-        <w:rPr>
-          <w:rFonts w:cs="Times New Roman"/>
-          <w:szCs w:val="24"/>
-        </w:rPr>
-        <w:t>, 1980</w:t>
+        <w:t>King, Zechmeister, &amp; Shaugnessy, 1980</w:t>
       </w:r>
       <w:r>
         <w:rPr>
@@ -6687,39 +6130,14 @@
           <w:rFonts w:cs="Times New Roman"/>
           <w:szCs w:val="24"/>
         </w:rPr>
-        <w:t xml:space="preserve"> (</w:t>
-      </w:r>
-      <w:proofErr w:type="spellStart"/>
-      <w:r>
-        <w:rPr>
-          <w:rFonts w:cs="Times New Roman"/>
-          <w:szCs w:val="24"/>
-        </w:rPr>
-        <w:t>Koriat</w:t>
-      </w:r>
-      <w:proofErr w:type="spellEnd"/>
-      <w:r>
-        <w:rPr>
-          <w:rFonts w:cs="Times New Roman"/>
-          <w:szCs w:val="24"/>
-        </w:rPr>
-        <w:t xml:space="preserve">, Sheffer, &amp; </w:t>
-      </w:r>
-      <w:proofErr w:type="spellStart"/>
-      <w:r>
-        <w:rPr>
-          <w:rFonts w:cs="Times New Roman"/>
-          <w:szCs w:val="24"/>
-        </w:rPr>
-        <w:t>May’ayan</w:t>
-      </w:r>
-      <w:proofErr w:type="spellEnd"/>
-      <w:r>
-        <w:rPr>
-          <w:rFonts w:cs="Times New Roman"/>
-          <w:szCs w:val="24"/>
-        </w:rPr>
-        <w:t xml:space="preserve">, </w:t>
+        <w:t xml:space="preserve"> (Koriat</w:t>
+      </w:r>
+      <w:r>
+        <w:rPr>
+          <w:rFonts w:cs="Times New Roman"/>
+          <w:szCs w:val="24"/>
+        </w:rPr>
+        <w:t xml:space="preserve">, Sheffer, &amp; May’ayan, </w:t>
       </w:r>
       <w:r>
         <w:rPr>
@@ -6740,23 +6158,7 @@
           <w:rFonts w:cs="Times New Roman"/>
           <w:szCs w:val="24"/>
         </w:rPr>
-        <w:t xml:space="preserve">Nelson &amp; </w:t>
-      </w:r>
-      <w:proofErr w:type="spellStart"/>
-      <w:r>
-        <w:rPr>
-          <w:rFonts w:cs="Times New Roman"/>
-          <w:szCs w:val="24"/>
-        </w:rPr>
-        <w:t>Dunlosky</w:t>
-      </w:r>
-      <w:proofErr w:type="spellEnd"/>
-      <w:r>
-        <w:rPr>
-          <w:rFonts w:cs="Times New Roman"/>
-          <w:szCs w:val="24"/>
-        </w:rPr>
-        <w:t>, 1991</w:t>
+        <w:t>Nelson &amp; Dunlosky, 1991</w:t>
       </w:r>
       <w:r>
         <w:rPr>
@@ -7128,7 +6530,6 @@
         </w:rPr>
         <w:t xml:space="preserve"> et al., 2007; </w:t>
       </w:r>
-      <w:proofErr w:type="spellStart"/>
       <w:r>
         <w:rPr>
           <w:rFonts w:cs="Times New Roman"/>
@@ -7136,7 +6537,6 @@
         </w:rPr>
         <w:t>Koriat</w:t>
       </w:r>
-      <w:proofErr w:type="spellEnd"/>
       <w:r>
         <w:rPr>
           <w:rFonts w:cs="Times New Roman"/>
@@ -8066,7 +7466,6 @@
         </w:rPr>
         <w:t xml:space="preserve"> (</w:t>
       </w:r>
-      <w:proofErr w:type="spellStart"/>
       <w:r>
         <w:rPr>
           <w:rFonts w:eastAsia="Arial" w:cs="Times New Roman"/>
@@ -8074,29 +7473,12 @@
         </w:rPr>
         <w:t>Faul</w:t>
       </w:r>
-      <w:proofErr w:type="spellEnd"/>
-      <w:r>
-        <w:rPr>
-          <w:rFonts w:eastAsia="Arial" w:cs="Times New Roman"/>
-          <w:szCs w:val="24"/>
-        </w:rPr>
-        <w:t xml:space="preserve">, </w:t>
-      </w:r>
-      <w:proofErr w:type="spellStart"/>
-      <w:r>
-        <w:rPr>
-          <w:rFonts w:eastAsia="Arial" w:cs="Times New Roman"/>
-          <w:szCs w:val="24"/>
-        </w:rPr>
-        <w:t>Erdfelder</w:t>
-      </w:r>
-      <w:proofErr w:type="spellEnd"/>
-      <w:r>
-        <w:rPr>
-          <w:rFonts w:eastAsia="Arial" w:cs="Times New Roman"/>
-          <w:szCs w:val="24"/>
-        </w:rPr>
-        <w:t xml:space="preserve">, Lang, &amp; Buchner, 2007) </w:t>
+      <w:r>
+        <w:rPr>
+          <w:rFonts w:eastAsia="Arial" w:cs="Times New Roman"/>
+          <w:szCs w:val="24"/>
+        </w:rPr>
+        <w:t xml:space="preserve">, Erdfelder, Lang, &amp; Buchner, 2007) </w:t>
       </w:r>
       <w:r>
         <w:rPr>
@@ -8589,7 +7971,6 @@
         </w:rPr>
         <w:t>the English Lexicon Project (</w:t>
       </w:r>
-      <w:proofErr w:type="spellStart"/>
       <w:r>
         <w:rPr>
           <w:rFonts w:eastAsia="Arial" w:cs="Times New Roman"/>
@@ -8597,7 +7978,6 @@
         </w:rPr>
         <w:t>Balota</w:t>
       </w:r>
-      <w:proofErr w:type="spellEnd"/>
       <w:r>
         <w:rPr>
           <w:rFonts w:eastAsia="Arial" w:cs="Times New Roman"/>
@@ -9304,15 +8684,7 @@
         <w:t xml:space="preserve"> while the word pair was displayed.</w:t>
       </w:r>
       <w:r>
-        <w:t xml:space="preserve"> Finally, after studying half of the pairs, participants were </w:t>
-      </w:r>
-      <w:proofErr w:type="gramStart"/>
-      <w:r>
-        <w:t>presented</w:t>
-      </w:r>
-      <w:proofErr w:type="gramEnd"/>
-      <w:r>
-        <w:t xml:space="preserve"> a quick reminder to use their respective encoding strategy.</w:t>
+        <w:t xml:space="preserve"> Finally, after studying half of the pairs, participants were presented a quick reminder to use their respective encoding strategy.</w:t>
       </w:r>
     </w:p>
     <w:p>
@@ -9895,7 +9267,6 @@
         </w:rPr>
         <w:t xml:space="preserve">, 2011; </w:t>
       </w:r>
-      <w:proofErr w:type="spellStart"/>
       <w:r>
         <w:rPr>
           <w:rFonts w:eastAsia="Arial" w:cs="Times New Roman"/>
@@ -9903,7 +9274,6 @@
         </w:rPr>
         <w:t>Wagenmakers</w:t>
       </w:r>
-      <w:proofErr w:type="spellEnd"/>
       <w:r>
         <w:rPr>
           <w:rFonts w:eastAsia="Arial" w:cs="Times New Roman"/>
@@ -10221,7 +9591,6 @@
         </w:rPr>
         <w:t xml:space="preserve">easure was found, </w:t>
       </w:r>
-      <w:proofErr w:type="gramStart"/>
       <w:r>
         <w:rPr>
           <w:rFonts w:eastAsia="Arial" w:cs="Times New Roman"/>
@@ -10236,15 +9605,7 @@
           <w:rFonts w:eastAsia="Arial" w:cs="Times New Roman"/>
           <w:szCs w:val="24"/>
         </w:rPr>
-        <w:t>(</w:t>
-      </w:r>
-      <w:proofErr w:type="gramEnd"/>
-      <w:r>
-        <w:rPr>
-          <w:rFonts w:eastAsia="Arial" w:cs="Times New Roman"/>
-          <w:szCs w:val="24"/>
-        </w:rPr>
-        <w:t xml:space="preserve">1, </w:t>
+        <w:t xml:space="preserve">(1, </w:t>
       </w:r>
       <w:r>
         <w:rPr>
@@ -10514,7 +9875,6 @@
         </w:rPr>
         <w:t xml:space="preserve">, </w:t>
       </w:r>
-      <w:proofErr w:type="gramStart"/>
       <w:r>
         <w:rPr>
           <w:rFonts w:eastAsia="Arial" w:cs="Times New Roman"/>
@@ -10531,7 +9891,6 @@
         </w:rPr>
         <w:t>(</w:t>
       </w:r>
-      <w:proofErr w:type="gramEnd"/>
       <w:r>
         <w:rPr>
           <w:rFonts w:eastAsia="Arial" w:cs="Times New Roman"/>
@@ -10867,7 +10226,6 @@
         </w:rPr>
         <w:t xml:space="preserve">, </w:t>
       </w:r>
-      <w:proofErr w:type="spellStart"/>
       <w:r>
         <w:rPr>
           <w:rFonts w:eastAsia="Arial" w:cs="Times New Roman"/>
@@ -10882,15 +10240,7 @@
           <w:rFonts w:eastAsia="Arial" w:cs="Times New Roman"/>
           <w:szCs w:val="24"/>
         </w:rPr>
-        <w:t>s</w:t>
-      </w:r>
-      <w:proofErr w:type="spellEnd"/>
-      <w:r>
-        <w:rPr>
-          <w:rFonts w:eastAsia="Arial" w:cs="Times New Roman"/>
-          <w:szCs w:val="24"/>
-        </w:rPr>
-        <w:t xml:space="preserve"> ≥ </w:t>
+        <w:t xml:space="preserve">s ≥ </w:t>
       </w:r>
       <w:r>
         <w:rPr>
@@ -11152,7 +10502,6 @@
         </w:rPr>
         <w:t xml:space="preserve">, </w:t>
       </w:r>
-      <w:proofErr w:type="gramStart"/>
       <w:r>
         <w:rPr>
           <w:rFonts w:eastAsia="Arial" w:cs="Times New Roman"/>
@@ -11168,7 +10517,6 @@
         </w:rPr>
         <w:t>(</w:t>
       </w:r>
-      <w:proofErr w:type="gramEnd"/>
       <w:r>
         <w:rPr>
           <w:rFonts w:eastAsia="Arial" w:cs="Times New Roman"/>
@@ -11443,7 +10791,6 @@
         </w:rPr>
         <w:t xml:space="preserve">pair types differed statistically, </w:t>
       </w:r>
-      <w:proofErr w:type="spellStart"/>
       <w:r>
         <w:rPr>
           <w:rFonts w:eastAsia="Arial" w:cs="Times New Roman"/>
@@ -11457,15 +10804,7 @@
           <w:rFonts w:eastAsia="Arial" w:cs="Times New Roman"/>
           <w:szCs w:val="24"/>
         </w:rPr>
-        <w:t>s</w:t>
-      </w:r>
-      <w:proofErr w:type="spellEnd"/>
-      <w:r>
-        <w:rPr>
-          <w:rFonts w:eastAsia="Arial" w:cs="Times New Roman"/>
-          <w:szCs w:val="24"/>
-        </w:rPr>
-        <w:t xml:space="preserve"> </w:t>
+        <w:t xml:space="preserve">s </w:t>
       </w:r>
       <w:bookmarkStart w:id="8" w:name="_Hlk9617943"/>
       <w:r>
@@ -11695,7 +11034,6 @@
         </w:rPr>
         <w:t xml:space="preserve"> </w:t>
       </w:r>
-      <w:proofErr w:type="gramStart"/>
       <w:r>
         <w:rPr>
           <w:rFonts w:eastAsia="Arial" w:cs="Times New Roman"/>
@@ -11712,7 +11050,6 @@
         </w:rPr>
         <w:t>(</w:t>
       </w:r>
-      <w:proofErr w:type="gramEnd"/>
       <w:r>
         <w:rPr>
           <w:rFonts w:eastAsia="Arial" w:cs="Times New Roman"/>
@@ -11846,39 +11183,7 @@
           <w:color w:val="4472C4" w:themeColor="accent1"/>
           <w:szCs w:val="24"/>
         </w:rPr>
-        <w:t xml:space="preserve"> Across encoding groups, mean JOLs were underconfident for forward (</w:t>
-      </w:r>
-      <w:r>
-        <w:rPr>
-          <w:rFonts w:eastAsia="Arial" w:cs="Times New Roman"/>
-          <w:color w:val="4472C4" w:themeColor="accent1"/>
-          <w:szCs w:val="24"/>
-        </w:rPr>
-        <w:t>XX</w:t>
-      </w:r>
-      <w:r>
-        <w:rPr>
-          <w:rFonts w:eastAsia="Arial" w:cs="Times New Roman"/>
-          <w:color w:val="4472C4" w:themeColor="accent1"/>
-          <w:szCs w:val="24"/>
-        </w:rPr>
-        <w:t xml:space="preserve"> vs. </w:t>
-      </w:r>
-      <w:r>
-        <w:rPr>
-          <w:rFonts w:eastAsia="Arial" w:cs="Times New Roman"/>
-          <w:color w:val="4472C4" w:themeColor="accent1"/>
-          <w:szCs w:val="24"/>
-        </w:rPr>
-        <w:t>XX</w:t>
-      </w:r>
-      <w:r>
-        <w:rPr>
-          <w:rFonts w:eastAsia="Arial" w:cs="Times New Roman"/>
-          <w:color w:val="4472C4" w:themeColor="accent1"/>
-          <w:szCs w:val="24"/>
-        </w:rPr>
-        <w:t xml:space="preserve">, respectively; </w:t>
+        <w:t xml:space="preserve"> Across encoding groups, mean JOLs were underconfident for forward (XX vs. XX, respectively; </w:t>
       </w:r>
       <w:r>
         <w:rPr>
@@ -11988,39 +11293,7 @@
           <w:color w:val="4472C4" w:themeColor="accent1"/>
           <w:szCs w:val="24"/>
         </w:rPr>
-        <w:t xml:space="preserve"> = xx) and symmetrical pairs (</w:t>
-      </w:r>
-      <w:r>
-        <w:rPr>
-          <w:rFonts w:eastAsia="Arial" w:cs="Times New Roman"/>
-          <w:color w:val="4472C4" w:themeColor="accent1"/>
-          <w:szCs w:val="24"/>
-        </w:rPr>
-        <w:t>XX</w:t>
-      </w:r>
-      <w:r>
-        <w:rPr>
-          <w:rFonts w:eastAsia="Arial" w:cs="Times New Roman"/>
-          <w:color w:val="4472C4" w:themeColor="accent1"/>
-          <w:szCs w:val="24"/>
-        </w:rPr>
-        <w:t xml:space="preserve"> vs. </w:t>
-      </w:r>
-      <w:r>
-        <w:rPr>
-          <w:rFonts w:eastAsia="Arial" w:cs="Times New Roman"/>
-          <w:color w:val="4472C4" w:themeColor="accent1"/>
-          <w:szCs w:val="24"/>
-        </w:rPr>
-        <w:t>XX</w:t>
-      </w:r>
-      <w:r>
-        <w:rPr>
-          <w:rFonts w:eastAsia="Arial" w:cs="Times New Roman"/>
-          <w:color w:val="4472C4" w:themeColor="accent1"/>
-          <w:szCs w:val="24"/>
-        </w:rPr>
-        <w:t xml:space="preserve">; </w:t>
+        <w:t xml:space="preserve"> = xx) and symmetrical pairs (XX vs. XX; </w:t>
       </w:r>
       <w:r>
         <w:rPr>
@@ -12146,39 +11419,7 @@
           <w:color w:val="4472C4" w:themeColor="accent1"/>
           <w:szCs w:val="24"/>
         </w:rPr>
-        <w:t>, but exceeded recall for backward (</w:t>
-      </w:r>
-      <w:r>
-        <w:rPr>
-          <w:rFonts w:eastAsia="Arial" w:cs="Times New Roman"/>
-          <w:color w:val="4472C4" w:themeColor="accent1"/>
-          <w:szCs w:val="24"/>
-        </w:rPr>
-        <w:t>XX</w:t>
-      </w:r>
-      <w:r>
-        <w:rPr>
-          <w:rFonts w:eastAsia="Arial" w:cs="Times New Roman"/>
-          <w:color w:val="4472C4" w:themeColor="accent1"/>
-          <w:szCs w:val="24"/>
-        </w:rPr>
-        <w:t xml:space="preserve"> vs. </w:t>
-      </w:r>
-      <w:r>
-        <w:rPr>
-          <w:rFonts w:eastAsia="Arial" w:cs="Times New Roman"/>
-          <w:color w:val="4472C4" w:themeColor="accent1"/>
-          <w:szCs w:val="24"/>
-        </w:rPr>
-        <w:t>XX</w:t>
-      </w:r>
-      <w:r>
-        <w:rPr>
-          <w:rFonts w:eastAsia="Arial" w:cs="Times New Roman"/>
-          <w:color w:val="4472C4" w:themeColor="accent1"/>
-          <w:szCs w:val="24"/>
-        </w:rPr>
-        <w:t xml:space="preserve">; </w:t>
+        <w:t xml:space="preserve">, but exceeded recall for backward (XX vs. XX; </w:t>
       </w:r>
       <w:r>
         <w:rPr>
@@ -12288,39 +11529,7 @@
           <w:color w:val="4472C4" w:themeColor="accent1"/>
           <w:szCs w:val="24"/>
         </w:rPr>
-        <w:t xml:space="preserve"> = xx) and unrelated pairs (</w:t>
-      </w:r>
-      <w:r>
-        <w:rPr>
-          <w:rFonts w:eastAsia="Arial" w:cs="Times New Roman"/>
-          <w:color w:val="4472C4" w:themeColor="accent1"/>
-          <w:szCs w:val="24"/>
-        </w:rPr>
-        <w:t>XX</w:t>
-      </w:r>
-      <w:r>
-        <w:rPr>
-          <w:rFonts w:eastAsia="Arial" w:cs="Times New Roman"/>
-          <w:color w:val="4472C4" w:themeColor="accent1"/>
-          <w:szCs w:val="24"/>
-        </w:rPr>
-        <w:t xml:space="preserve"> vs. </w:t>
-      </w:r>
-      <w:r>
-        <w:rPr>
-          <w:rFonts w:eastAsia="Arial" w:cs="Times New Roman"/>
-          <w:color w:val="4472C4" w:themeColor="accent1"/>
-          <w:szCs w:val="24"/>
-        </w:rPr>
-        <w:t>XX</w:t>
-      </w:r>
-      <w:r>
-        <w:rPr>
-          <w:rFonts w:eastAsia="Arial" w:cs="Times New Roman"/>
-          <w:color w:val="4472C4" w:themeColor="accent1"/>
-          <w:szCs w:val="24"/>
-        </w:rPr>
-        <w:t xml:space="preserve">; </w:t>
+        <w:t xml:space="preserve"> = xx) and unrelated pairs (XX vs. XX; </w:t>
       </w:r>
       <w:r>
         <w:rPr>
@@ -12430,15 +11639,7 @@
           <w:color w:val="4472C4" w:themeColor="accent1"/>
           <w:szCs w:val="24"/>
         </w:rPr>
-        <w:t xml:space="preserve"> = xx)</w:t>
-      </w:r>
-      <w:r>
-        <w:rPr>
-          <w:rFonts w:eastAsia="Arial" w:cs="Times New Roman"/>
-          <w:color w:val="4472C4" w:themeColor="accent1"/>
-          <w:szCs w:val="24"/>
-        </w:rPr>
-        <w:t>.</w:t>
+        <w:t xml:space="preserve"> = xx).</w:t>
       </w:r>
     </w:p>
     <w:p>
@@ -12508,7 +11709,6 @@
         <w:t xml:space="preserve">, </w:t>
       </w:r>
       <w:bookmarkStart w:id="12" w:name="_Hlk84596940"/>
-      <w:proofErr w:type="gramStart"/>
       <w:r>
         <w:rPr>
           <w:rFonts w:eastAsia="Arial" w:cs="Times New Roman"/>
@@ -12525,7 +11725,6 @@
         </w:rPr>
         <w:t>(</w:t>
       </w:r>
-      <w:proofErr w:type="gramEnd"/>
       <w:r>
         <w:rPr>
           <w:rFonts w:eastAsia="Arial" w:cs="Times New Roman"/>
@@ -12745,15 +11944,20 @@
         </w:rPr>
         <w:t xml:space="preserve"> </w:t>
       </w:r>
-      <w:proofErr w:type="gramStart"/>
-      <w:r>
-        <w:rPr>
-          <w:rFonts w:eastAsia="Arial" w:cs="Times New Roman"/>
-          <w:szCs w:val="24"/>
-        </w:rPr>
-        <w:t>were</w:t>
-      </w:r>
-      <w:proofErr w:type="gramEnd"/>
+      <w:r>
+        <w:rPr>
+          <w:rFonts w:eastAsia="Arial" w:cs="Times New Roman"/>
+          <w:szCs w:val="24"/>
+        </w:rPr>
+        <w:t xml:space="preserve">were </w:t>
+      </w:r>
+      <w:r>
+        <w:rPr>
+          <w:rFonts w:eastAsia="Arial" w:cs="Times New Roman"/>
+          <w:szCs w:val="24"/>
+        </w:rPr>
+        <w:t>detected</w:t>
+      </w:r>
       <w:r>
         <w:rPr>
           <w:rFonts w:eastAsia="Arial" w:cs="Times New Roman"/>
@@ -12766,7 +11970,63 @@
           <w:rFonts w:eastAsia="Arial" w:cs="Times New Roman"/>
           <w:szCs w:val="24"/>
         </w:rPr>
-        <w:t>detected</w:t>
+        <w:t>across</w:t>
+      </w:r>
+      <w:r>
+        <w:rPr>
+          <w:rFonts w:eastAsia="Arial" w:cs="Times New Roman"/>
+          <w:szCs w:val="24"/>
+        </w:rPr>
+        <w:t xml:space="preserve"> encoding groups, though at different rates</w:t>
+      </w:r>
+      <w:r>
+        <w:rPr>
+          <w:rFonts w:eastAsia="Arial" w:cs="Times New Roman"/>
+          <w:szCs w:val="24"/>
+        </w:rPr>
+        <w:t xml:space="preserve">. </w:t>
+      </w:r>
+      <w:r>
+        <w:rPr>
+          <w:rFonts w:eastAsia="Arial" w:cs="Times New Roman"/>
+          <w:szCs w:val="24"/>
+        </w:rPr>
+        <w:t>In</w:t>
+      </w:r>
+      <w:r>
+        <w:rPr>
+          <w:rFonts w:eastAsia="Arial" w:cs="Times New Roman"/>
+          <w:szCs w:val="24"/>
+        </w:rPr>
+        <w:t xml:space="preserve"> the read</w:t>
+      </w:r>
+      <w:r>
+        <w:rPr>
+          <w:rFonts w:eastAsia="Arial" w:cs="Times New Roman"/>
+          <w:szCs w:val="24"/>
+        </w:rPr>
+        <w:t>-control</w:t>
+      </w:r>
+      <w:r>
+        <w:rPr>
+          <w:rFonts w:eastAsia="Arial" w:cs="Times New Roman"/>
+          <w:szCs w:val="24"/>
+        </w:rPr>
+        <w:t xml:space="preserve"> group, a</w:t>
+      </w:r>
+      <w:r>
+        <w:rPr>
+          <w:rFonts w:eastAsia="Arial" w:cs="Times New Roman"/>
+          <w:szCs w:val="24"/>
+        </w:rPr>
+        <w:t xml:space="preserve"> robust illusion of competence</w:t>
+      </w:r>
+      <w:r>
+        <w:rPr>
+          <w:rFonts w:eastAsia="Arial" w:cs="Times New Roman"/>
+          <w:szCs w:val="24"/>
+        </w:rPr>
+        <w:t xml:space="preserve"> was detected</w:t>
       </w:r>
       <w:r>
         <w:rPr>
@@ -12780,76 +12040,6 @@
           <w:rFonts w:eastAsia="Arial" w:cs="Times New Roman"/>
           <w:szCs w:val="24"/>
         </w:rPr>
-        <w:t>across</w:t>
-      </w:r>
-      <w:r>
-        <w:rPr>
-          <w:rFonts w:eastAsia="Arial" w:cs="Times New Roman"/>
-          <w:szCs w:val="24"/>
-        </w:rPr>
-        <w:t xml:space="preserve"> encoding groups, though at different rates</w:t>
-      </w:r>
-      <w:r>
-        <w:rPr>
-          <w:rFonts w:eastAsia="Arial" w:cs="Times New Roman"/>
-          <w:szCs w:val="24"/>
-        </w:rPr>
-        <w:t xml:space="preserve">. </w:t>
-      </w:r>
-      <w:r>
-        <w:rPr>
-          <w:rFonts w:eastAsia="Arial" w:cs="Times New Roman"/>
-          <w:szCs w:val="24"/>
-        </w:rPr>
-        <w:t>In</w:t>
-      </w:r>
-      <w:r>
-        <w:rPr>
-          <w:rFonts w:eastAsia="Arial" w:cs="Times New Roman"/>
-          <w:szCs w:val="24"/>
-        </w:rPr>
-        <w:t xml:space="preserve"> the read</w:t>
-      </w:r>
-      <w:r>
-        <w:rPr>
-          <w:rFonts w:eastAsia="Arial" w:cs="Times New Roman"/>
-          <w:szCs w:val="24"/>
-        </w:rPr>
-        <w:t>-control</w:t>
-      </w:r>
-      <w:r>
-        <w:rPr>
-          <w:rFonts w:eastAsia="Arial" w:cs="Times New Roman"/>
-          <w:szCs w:val="24"/>
-        </w:rPr>
-        <w:t xml:space="preserve"> group, a</w:t>
-      </w:r>
-      <w:r>
-        <w:rPr>
-          <w:rFonts w:eastAsia="Arial" w:cs="Times New Roman"/>
-          <w:szCs w:val="24"/>
-        </w:rPr>
-        <w:t xml:space="preserve"> robust illusion of competence</w:t>
-      </w:r>
-      <w:r>
-        <w:rPr>
-          <w:rFonts w:eastAsia="Arial" w:cs="Times New Roman"/>
-          <w:szCs w:val="24"/>
-        </w:rPr>
-        <w:t xml:space="preserve"> was detected</w:t>
-      </w:r>
-      <w:r>
-        <w:rPr>
-          <w:rFonts w:eastAsia="Arial" w:cs="Times New Roman"/>
-          <w:szCs w:val="24"/>
-        </w:rPr>
-        <w:t xml:space="preserve"> </w:t>
-      </w:r>
-      <w:r>
-        <w:rPr>
-          <w:rFonts w:eastAsia="Arial" w:cs="Times New Roman"/>
-          <w:szCs w:val="24"/>
-        </w:rPr>
         <w:t>in</w:t>
       </w:r>
       <w:r>
@@ -12922,7 +12112,6 @@
         </w:rPr>
         <w:t xml:space="preserve">, </w:t>
       </w:r>
-      <w:proofErr w:type="gramStart"/>
       <w:r>
         <w:rPr>
           <w:rFonts w:eastAsia="Arial" w:cs="Times New Roman"/>
@@ -12939,7 +12128,6 @@
         </w:rPr>
         <w:t>(</w:t>
       </w:r>
-      <w:proofErr w:type="gramEnd"/>
       <w:r>
         <w:rPr>
           <w:rFonts w:eastAsia="Arial" w:cs="Times New Roman"/>
@@ -13154,7 +12342,6 @@
         </w:rPr>
         <w:t xml:space="preserve">, </w:t>
       </w:r>
-      <w:proofErr w:type="gramStart"/>
       <w:r>
         <w:rPr>
           <w:rFonts w:eastAsia="Arial" w:cs="Times New Roman"/>
@@ -13171,7 +12358,6 @@
         </w:rPr>
         <w:t>(</w:t>
       </w:r>
-      <w:proofErr w:type="gramEnd"/>
       <w:r>
         <w:rPr>
           <w:rFonts w:eastAsia="Arial" w:cs="Times New Roman"/>
@@ -13401,7 +12587,6 @@
         </w:rPr>
         <w:t xml:space="preserve">, </w:t>
       </w:r>
-      <w:proofErr w:type="gramStart"/>
       <w:r>
         <w:rPr>
           <w:rFonts w:eastAsia="Arial" w:cs="Times New Roman"/>
@@ -13418,7 +12603,6 @@
         </w:rPr>
         <w:t>(</w:t>
       </w:r>
-      <w:proofErr w:type="gramEnd"/>
       <w:r>
         <w:rPr>
           <w:rFonts w:eastAsia="Arial" w:cs="Times New Roman"/>
@@ -13645,7 +12829,6 @@
         </w:rPr>
         <w:t xml:space="preserve"> </w:t>
       </w:r>
-      <w:proofErr w:type="gramStart"/>
       <w:r>
         <w:rPr>
           <w:rFonts w:eastAsia="Arial" w:cs="Times New Roman"/>
@@ -13662,7 +12845,6 @@
         </w:rPr>
         <w:t>(</w:t>
       </w:r>
-      <w:proofErr w:type="gramEnd"/>
       <w:r>
         <w:rPr>
           <w:rFonts w:eastAsia="Arial" w:cs="Times New Roman"/>
@@ -14034,7 +13216,6 @@
         </w:rPr>
         <w:t xml:space="preserve">, </w:t>
       </w:r>
-      <w:proofErr w:type="gramStart"/>
       <w:r>
         <w:rPr>
           <w:rFonts w:eastAsia="Arial" w:cs="Times New Roman"/>
@@ -14051,7 +13232,6 @@
         </w:rPr>
         <w:t>(</w:t>
       </w:r>
-      <w:proofErr w:type="gramEnd"/>
       <w:r>
         <w:rPr>
           <w:rFonts w:eastAsia="Arial" w:cs="Times New Roman"/>
@@ -14932,7 +14112,6 @@
         </w:rPr>
         <w:t xml:space="preserve"> </w:t>
       </w:r>
-      <w:proofErr w:type="gramStart"/>
       <w:r>
         <w:rPr>
           <w:rFonts w:eastAsia="Arial" w:cs="Times New Roman"/>
@@ -14947,15 +14126,7 @@
           <w:rFonts w:eastAsia="Arial" w:cs="Times New Roman"/>
           <w:szCs w:val="24"/>
         </w:rPr>
-        <w:t>(</w:t>
-      </w:r>
-      <w:proofErr w:type="gramEnd"/>
-      <w:r>
-        <w:rPr>
-          <w:rFonts w:eastAsia="Arial" w:cs="Times New Roman"/>
-          <w:szCs w:val="24"/>
-        </w:rPr>
-        <w:t xml:space="preserve">27) = 3.23, </w:t>
+        <w:t xml:space="preserve">(27) = 3.23, </w:t>
       </w:r>
       <w:r>
         <w:rPr>
@@ -15450,23 +14621,7 @@
           <w:rFonts w:eastAsia="Arial" w:cs="Times New Roman"/>
           <w:szCs w:val="24"/>
         </w:rPr>
-        <w:t>Taken together, item-</w:t>
-      </w:r>
-      <w:proofErr w:type="gramStart"/>
-      <w:r>
-        <w:rPr>
-          <w:rFonts w:eastAsia="Arial" w:cs="Times New Roman"/>
-          <w:szCs w:val="24"/>
-        </w:rPr>
-        <w:t>specific</w:t>
-      </w:r>
-      <w:proofErr w:type="gramEnd"/>
-      <w:r>
-        <w:rPr>
-          <w:rFonts w:eastAsia="Arial" w:cs="Times New Roman"/>
-          <w:szCs w:val="24"/>
-        </w:rPr>
-        <w:t xml:space="preserve"> and relational processing tasks were </w:t>
+        <w:t xml:space="preserve">Taken together, item-specific and relational processing tasks were </w:t>
       </w:r>
       <w:r>
         <w:rPr>
@@ -15615,7 +14770,6 @@
         </w:rPr>
         <w:t xml:space="preserve"> = 45.68; </w:t>
       </w:r>
-      <w:proofErr w:type="spellStart"/>
       <w:r>
         <w:rPr>
           <w:rFonts w:eastAsia="Arial" w:cs="Times New Roman"/>
@@ -15630,15 +14784,7 @@
           <w:rFonts w:eastAsia="Arial" w:cs="Times New Roman"/>
           <w:szCs w:val="24"/>
         </w:rPr>
-        <w:t>s</w:t>
-      </w:r>
-      <w:proofErr w:type="spellEnd"/>
-      <w:r>
-        <w:rPr>
-          <w:rFonts w:eastAsia="Arial" w:cs="Times New Roman"/>
-          <w:szCs w:val="24"/>
-        </w:rPr>
-        <w:t xml:space="preserve"> ≥ 3.13, </w:t>
+        <w:t xml:space="preserve">s ≥ 3.13, </w:t>
       </w:r>
       <w:r>
         <w:rPr>
@@ -15756,7 +14902,6 @@
         </w:rPr>
         <w:t xml:space="preserve">the three encoding groups, </w:t>
       </w:r>
-      <w:proofErr w:type="gramStart"/>
       <w:r>
         <w:rPr>
           <w:rFonts w:eastAsia="Arial" w:cs="Times New Roman"/>
@@ -15771,15 +14916,7 @@
           <w:rFonts w:eastAsia="Arial" w:cs="Times New Roman"/>
           <w:szCs w:val="24"/>
         </w:rPr>
-        <w:t>(</w:t>
-      </w:r>
-      <w:proofErr w:type="gramEnd"/>
-      <w:r>
-        <w:rPr>
-          <w:rFonts w:eastAsia="Arial" w:cs="Times New Roman"/>
-          <w:szCs w:val="24"/>
-        </w:rPr>
-        <w:t>2, 85)</w:t>
+        <w:t>(2, 85)</w:t>
       </w:r>
       <w:r>
         <w:rPr>
@@ -16134,7 +15271,6 @@
         </w:rPr>
         <w:t xml:space="preserve">; </w:t>
       </w:r>
-      <w:proofErr w:type="spellStart"/>
       <w:r>
         <w:rPr>
           <w:rFonts w:eastAsia="Arial" w:cs="Times New Roman"/>
@@ -16149,15 +15285,7 @@
           <w:rFonts w:eastAsia="Arial" w:cs="Times New Roman"/>
           <w:szCs w:val="24"/>
         </w:rPr>
-        <w:t>s</w:t>
-      </w:r>
-      <w:proofErr w:type="spellEnd"/>
-      <w:r>
-        <w:rPr>
-          <w:rFonts w:eastAsia="Arial" w:cs="Times New Roman"/>
-          <w:szCs w:val="24"/>
-        </w:rPr>
-        <w:t xml:space="preserve"> ≥ </w:t>
+        <w:t xml:space="preserve">s ≥ </w:t>
       </w:r>
       <w:r>
         <w:rPr>
@@ -16426,7 +15554,6 @@
         </w:rPr>
         <w:t xml:space="preserve">; </w:t>
       </w:r>
-      <w:proofErr w:type="gramStart"/>
       <w:r>
         <w:rPr>
           <w:rFonts w:eastAsia="Arial" w:cs="Times New Roman"/>
@@ -16441,15 +15568,7 @@
           <w:rFonts w:eastAsia="Arial" w:cs="Times New Roman"/>
           <w:szCs w:val="24"/>
         </w:rPr>
-        <w:t>(</w:t>
-      </w:r>
-      <w:proofErr w:type="gramEnd"/>
-      <w:r>
-        <w:rPr>
-          <w:rFonts w:eastAsia="Arial" w:cs="Times New Roman"/>
-          <w:szCs w:val="24"/>
-        </w:rPr>
-        <w:t xml:space="preserve">55) = 2.49, </w:t>
+        <w:t xml:space="preserve">(55) = 2.49, </w:t>
       </w:r>
       <w:r>
         <w:rPr>
@@ -16527,7 +15646,6 @@
         </w:rPr>
         <w:t xml:space="preserve">comparisons involving related pairs were non-significant, </w:t>
       </w:r>
-      <w:proofErr w:type="spellStart"/>
       <w:r>
         <w:rPr>
           <w:rFonts w:eastAsia="Arial" w:cs="Times New Roman"/>
@@ -16542,15 +15660,7 @@
           <w:rFonts w:eastAsia="Arial" w:cs="Times New Roman"/>
           <w:szCs w:val="24"/>
         </w:rPr>
-        <w:t>s</w:t>
-      </w:r>
-      <w:proofErr w:type="spellEnd"/>
-      <w:r>
-        <w:rPr>
-          <w:rFonts w:eastAsia="Arial" w:cs="Times New Roman"/>
-          <w:szCs w:val="24"/>
-        </w:rPr>
-        <w:t xml:space="preserve"> </w:t>
+        <w:t xml:space="preserve">s </w:t>
       </w:r>
       <w:r>
         <w:rPr>
@@ -16580,7 +15690,6 @@
         </w:rPr>
         <w:t xml:space="preserve">, </w:t>
       </w:r>
-      <w:proofErr w:type="spellStart"/>
       <w:r>
         <w:rPr>
           <w:rFonts w:eastAsia="Arial" w:cs="Times New Roman"/>
@@ -16610,7 +15719,6 @@
         </w:rPr>
         <w:t>s</w:t>
       </w:r>
-      <w:proofErr w:type="spellEnd"/>
       <w:r>
         <w:rPr>
           <w:rFonts w:eastAsia="Arial" w:cs="Times New Roman"/>
@@ -17240,23 +16348,7 @@
           <w:rFonts w:eastAsia="Arial" w:cs="Times New Roman"/>
           <w:szCs w:val="24"/>
         </w:rPr>
-        <w:t xml:space="preserve"> data points falling above the calibration </w:t>
-      </w:r>
-      <w:proofErr w:type="gramStart"/>
-      <w:r>
-        <w:rPr>
-          <w:rFonts w:eastAsia="Arial" w:cs="Times New Roman"/>
-          <w:szCs w:val="24"/>
-        </w:rPr>
-        <w:t>lines</w:t>
-      </w:r>
-      <w:proofErr w:type="gramEnd"/>
-      <w:r>
-        <w:rPr>
-          <w:rFonts w:eastAsia="Arial" w:cs="Times New Roman"/>
-          <w:szCs w:val="24"/>
-        </w:rPr>
-        <w:t>.</w:t>
+        <w:t xml:space="preserve"> data points falling above the calibration lines.</w:t>
       </w:r>
       <w:bookmarkStart w:id="20" w:name="_Hlk53317233"/>
       <w:r>
@@ -17398,7 +16490,6 @@
         </w:rPr>
         <w:t xml:space="preserve"> × 11 (JOL Increment) mixed ANOVA. Overall, this analysis yielded significant main effects of Pair Type, </w:t>
       </w:r>
-      <w:proofErr w:type="gramStart"/>
       <w:r>
         <w:rPr>
           <w:rFonts w:eastAsia="Arial" w:cs="Times New Roman"/>
@@ -17414,7 +16505,6 @@
         </w:rPr>
         <w:t>(</w:t>
       </w:r>
-      <w:proofErr w:type="gramEnd"/>
       <w:r>
         <w:rPr>
           <w:rFonts w:eastAsia="Arial" w:cs="Times New Roman"/>
@@ -17777,7 +16867,6 @@
         </w:rPr>
         <w:t xml:space="preserve">Importantly, a significant interaction was detected between Pair Type and JOL Increment, </w:t>
       </w:r>
-      <w:proofErr w:type="gramStart"/>
       <w:r>
         <w:rPr>
           <w:rFonts w:eastAsia="Arial" w:cs="Times New Roman"/>
@@ -17793,7 +16882,6 @@
         </w:rPr>
         <w:t>(</w:t>
       </w:r>
-      <w:proofErr w:type="gramEnd"/>
       <w:r>
         <w:rPr>
           <w:rFonts w:eastAsia="Arial" w:cs="Times New Roman"/>
@@ -17977,7 +17065,6 @@
         </w:rPr>
         <w:t xml:space="preserve">, </w:t>
       </w:r>
-      <w:proofErr w:type="gramStart"/>
       <w:r>
         <w:rPr>
           <w:rFonts w:eastAsia="Arial" w:cs="Times New Roman"/>
@@ -17993,7 +17080,6 @@
         </w:rPr>
         <w:t>(</w:t>
       </w:r>
-      <w:proofErr w:type="gramEnd"/>
       <w:r>
         <w:rPr>
           <w:rFonts w:eastAsia="Arial" w:cs="Times New Roman"/>
@@ -18425,23 +17511,7 @@
           <w:rFonts w:eastAsia="Arial" w:cs="Times New Roman"/>
           <w:szCs w:val="24"/>
         </w:rPr>
-        <w:t>colleagues (</w:t>
-      </w:r>
-      <w:proofErr w:type="spellStart"/>
-      <w:r>
-        <w:rPr>
-          <w:rFonts w:eastAsia="Arial" w:cs="Times New Roman"/>
-          <w:szCs w:val="24"/>
-        </w:rPr>
-        <w:t>Dunlosky</w:t>
-      </w:r>
-      <w:proofErr w:type="spellEnd"/>
-      <w:r>
-        <w:rPr>
-          <w:rFonts w:eastAsia="Arial" w:cs="Times New Roman"/>
-          <w:szCs w:val="24"/>
-        </w:rPr>
-        <w:t xml:space="preserve"> &amp; </w:t>
+        <w:t xml:space="preserve">colleagues (Dunlosky &amp; </w:t>
       </w:r>
       <w:r>
         <w:rPr>
@@ -18522,7 +17592,6 @@
         </w:rPr>
         <w:t xml:space="preserve">mean </w:t>
       </w:r>
-      <w:proofErr w:type="spellStart"/>
       <w:r>
         <w:rPr>
           <w:rFonts w:eastAsia="Arial" w:cs="Times New Roman"/>
@@ -18539,7 +17608,6 @@
         </w:rPr>
         <w:t>s</w:t>
       </w:r>
-      <w:proofErr w:type="spellEnd"/>
       <w:r>
         <w:rPr>
           <w:rFonts w:eastAsia="Arial" w:cs="Times New Roman"/>
@@ -19968,43 +19036,7 @@
           <w:color w:val="0070C0"/>
           <w:szCs w:val="24"/>
         </w:rPr>
-        <w:t xml:space="preserve"> (</w:t>
-      </w:r>
-      <w:proofErr w:type="spellStart"/>
-      <w:r>
-        <w:rPr>
-          <w:rFonts w:eastAsia="Arial" w:cs="Times New Roman"/>
-          <w:color w:val="0070C0"/>
-          <w:szCs w:val="24"/>
-        </w:rPr>
-        <w:t>Faul</w:t>
-      </w:r>
-      <w:proofErr w:type="spellEnd"/>
-      <w:r>
-        <w:rPr>
-          <w:rFonts w:eastAsia="Arial" w:cs="Times New Roman"/>
-          <w:color w:val="0070C0"/>
-          <w:szCs w:val="24"/>
-        </w:rPr>
-        <w:t xml:space="preserve">, </w:t>
-      </w:r>
-      <w:proofErr w:type="spellStart"/>
-      <w:r>
-        <w:rPr>
-          <w:rFonts w:eastAsia="Arial" w:cs="Times New Roman"/>
-          <w:color w:val="0070C0"/>
-          <w:szCs w:val="24"/>
-        </w:rPr>
-        <w:t>Erdfelder</w:t>
-      </w:r>
-      <w:proofErr w:type="spellEnd"/>
-      <w:r>
-        <w:rPr>
-          <w:rFonts w:eastAsia="Arial" w:cs="Times New Roman"/>
-          <w:color w:val="0070C0"/>
-          <w:szCs w:val="24"/>
-        </w:rPr>
-        <w:t>, Lang, &amp; Buchner, 2007) confirmed that our sample had sufficient power (.80) to detect small-to-medium main effects</w:t>
+        <w:t xml:space="preserve"> (Faul, Erdfelder, Lang, &amp; Buchner, 2007) confirmed that our sample had sufficient power (.80) to detect small-to-medium main effects</w:t>
       </w:r>
       <w:r>
         <w:rPr>
@@ -20516,7 +19548,6 @@
         </w:rPr>
         <w:t xml:space="preserve"> </w:t>
       </w:r>
-      <w:proofErr w:type="gramStart"/>
       <w:r>
         <w:rPr>
           <w:rFonts w:eastAsia="Arial" w:cs="Times New Roman"/>
@@ -20535,7 +19566,6 @@
         </w:rPr>
         <w:t>(</w:t>
       </w:r>
-      <w:proofErr w:type="gramEnd"/>
       <w:r>
         <w:rPr>
           <w:rFonts w:eastAsia="Arial" w:cs="Times New Roman"/>
@@ -20784,7 +19814,6 @@
         </w:rPr>
         <w:t xml:space="preserve">, a significant main effect of encoding group occurred, </w:t>
       </w:r>
-      <w:proofErr w:type="gramStart"/>
       <w:r>
         <w:rPr>
           <w:rFonts w:eastAsia="Arial" w:cs="Times New Roman"/>
@@ -20801,16 +19830,7 @@
           <w:color w:val="4472C4" w:themeColor="accent1"/>
           <w:szCs w:val="24"/>
         </w:rPr>
-        <w:t>(</w:t>
-      </w:r>
-      <w:proofErr w:type="gramEnd"/>
-      <w:r>
-        <w:rPr>
-          <w:rFonts w:eastAsia="Arial" w:cs="Times New Roman"/>
-          <w:color w:val="4472C4" w:themeColor="accent1"/>
-          <w:szCs w:val="24"/>
-        </w:rPr>
-        <w:t xml:space="preserve">2, </w:t>
+        <w:t xml:space="preserve">(2, </w:t>
       </w:r>
       <w:r>
         <w:rPr>
@@ -21049,7 +20069,6 @@
         </w:rPr>
         <w:t xml:space="preserve">; </w:t>
       </w:r>
-      <w:proofErr w:type="spellStart"/>
       <w:r>
         <w:rPr>
           <w:rFonts w:eastAsia="Arial" w:cs="Times New Roman"/>
@@ -21066,16 +20085,7 @@
           <w:color w:val="4472C4" w:themeColor="accent1"/>
           <w:szCs w:val="24"/>
         </w:rPr>
-        <w:t>s</w:t>
-      </w:r>
-      <w:proofErr w:type="spellEnd"/>
-      <w:r>
-        <w:rPr>
-          <w:rFonts w:eastAsia="Arial" w:cs="Times New Roman"/>
-          <w:color w:val="4472C4" w:themeColor="accent1"/>
-          <w:szCs w:val="24"/>
-        </w:rPr>
-        <w:t xml:space="preserve"> ≥ 3.05, </w:t>
+        <w:t xml:space="preserve">s ≥ 3.05, </w:t>
       </w:r>
       <w:r>
         <w:rPr>
@@ -21093,15 +20103,7 @@
           <w:color w:val="4472C4" w:themeColor="accent1"/>
           <w:szCs w:val="24"/>
         </w:rPr>
-        <w:t xml:space="preserve">s </w:t>
-      </w:r>
-      <w:r>
-        <w:rPr>
-          <w:rFonts w:eastAsia="Arial" w:cs="Times New Roman"/>
-          <w:color w:val="4472C4" w:themeColor="accent1"/>
-          <w:szCs w:val="24"/>
-        </w:rPr>
-        <w:t xml:space="preserve">≥ </w:t>
+        <w:t xml:space="preserve">s ≥ </w:t>
       </w:r>
       <w:r>
         <w:rPr>
@@ -21151,7 +20153,6 @@
         </w:rPr>
         <w:t xml:space="preserve">a significant effect of Pair Type was detected, </w:t>
       </w:r>
-      <w:proofErr w:type="gramStart"/>
       <w:r>
         <w:rPr>
           <w:rFonts w:eastAsia="Arial" w:cs="Times New Roman"/>
@@ -21170,7 +20171,6 @@
         </w:rPr>
         <w:t>(</w:t>
       </w:r>
-      <w:proofErr w:type="gramEnd"/>
       <w:r>
         <w:rPr>
           <w:rFonts w:eastAsia="Arial" w:cs="Times New Roman"/>
@@ -21513,7 +20513,6 @@
         </w:rPr>
         <w:t xml:space="preserve">, </w:t>
       </w:r>
-      <w:proofErr w:type="spellStart"/>
       <w:r>
         <w:rPr>
           <w:rFonts w:eastAsia="Arial" w:cs="Times New Roman"/>
@@ -21530,16 +20529,7 @@
           <w:color w:val="4472C4" w:themeColor="accent1"/>
           <w:szCs w:val="24"/>
         </w:rPr>
-        <w:t>s</w:t>
-      </w:r>
-      <w:proofErr w:type="spellEnd"/>
-      <w:r>
-        <w:rPr>
-          <w:rFonts w:eastAsia="Arial" w:cs="Times New Roman"/>
-          <w:color w:val="4472C4" w:themeColor="accent1"/>
-          <w:szCs w:val="24"/>
-        </w:rPr>
-        <w:t xml:space="preserve"> ≥ </w:t>
+        <w:t xml:space="preserve">s ≥ </w:t>
       </w:r>
       <w:r>
         <w:rPr>
@@ -21724,7 +20714,6 @@
         </w:rPr>
         <w:t xml:space="preserve">, </w:t>
       </w:r>
-      <w:proofErr w:type="gramStart"/>
       <w:r>
         <w:rPr>
           <w:rFonts w:eastAsia="Arial" w:cs="Times New Roman"/>
@@ -21743,7 +20732,6 @@
         </w:rPr>
         <w:t>(</w:t>
       </w:r>
-      <w:proofErr w:type="gramEnd"/>
       <w:r>
         <w:rPr>
           <w:rFonts w:eastAsia="Arial" w:cs="Times New Roman"/>
@@ -21974,7 +20962,6 @@
         </w:rPr>
         <w:t xml:space="preserve">; </w:t>
       </w:r>
-      <w:proofErr w:type="gramStart"/>
       <w:r>
         <w:rPr>
           <w:rFonts w:eastAsia="Arial" w:cs="Times New Roman"/>
@@ -21993,7 +20980,6 @@
         </w:rPr>
         <w:t>(</w:t>
       </w:r>
-      <w:proofErr w:type="gramEnd"/>
       <w:r>
         <w:rPr>
           <w:rFonts w:eastAsia="Arial" w:cs="Times New Roman"/>
@@ -22298,15 +21284,7 @@
           <w:color w:val="4472C4" w:themeColor="accent1"/>
           <w:szCs w:val="24"/>
         </w:rPr>
-        <w:t xml:space="preserve"> and unrelated pairs </w:t>
-      </w:r>
-      <w:r>
-        <w:rPr>
-          <w:rFonts w:eastAsia="Arial" w:cs="Times New Roman"/>
-          <w:color w:val="4472C4" w:themeColor="accent1"/>
-          <w:szCs w:val="24"/>
-        </w:rPr>
-        <w:t xml:space="preserve">(39.01 vs. 28.64; </w:t>
+        <w:t xml:space="preserve"> and unrelated pairs (39.01 vs. 28.64; </w:t>
       </w:r>
       <w:r>
         <w:rPr>
@@ -22456,15 +21434,7 @@
           <w:color w:val="4472C4" w:themeColor="accent1"/>
           <w:szCs w:val="24"/>
         </w:rPr>
-        <w:t xml:space="preserve">JOLs did not statistically differ from recall </w:t>
-      </w:r>
-      <w:r>
-        <w:rPr>
-          <w:rFonts w:eastAsia="Arial" w:cs="Times New Roman"/>
-          <w:color w:val="4472C4" w:themeColor="accent1"/>
-          <w:szCs w:val="24"/>
-        </w:rPr>
-        <w:t>(71.22 vs. 75.99</w:t>
+        <w:t>JOLs did not statistically differ from recall (71.22 vs. 75.99</w:t>
       </w:r>
       <w:bookmarkStart w:id="22" w:name="_Hlk122180783"/>
       <w:r>
@@ -22475,7 +21445,6 @@
         </w:rPr>
         <w:t xml:space="preserve">; </w:t>
       </w:r>
-      <w:proofErr w:type="gramStart"/>
       <w:r>
         <w:rPr>
           <w:rFonts w:eastAsia="Arial" w:cs="Times New Roman"/>
@@ -22494,7 +21463,6 @@
         </w:rPr>
         <w:t>(</w:t>
       </w:r>
-      <w:proofErr w:type="gramEnd"/>
       <w:r>
         <w:rPr>
           <w:rFonts w:eastAsia="Arial" w:cs="Times New Roman"/>
@@ -22604,7 +21572,6 @@
         </w:rPr>
         <w:t xml:space="preserve">, </w:t>
       </w:r>
-      <w:proofErr w:type="spellStart"/>
       <w:r>
         <w:rPr>
           <w:rFonts w:eastAsia="Arial" w:cs="Times New Roman"/>
@@ -22625,7 +21592,6 @@
         </w:rPr>
         <w:t>bic</w:t>
       </w:r>
-      <w:proofErr w:type="spellEnd"/>
       <w:r>
         <w:rPr>
           <w:rFonts w:eastAsia="Arial" w:cs="Times New Roman"/>
@@ -22774,7 +21740,6 @@
         </w:rPr>
         <w:t xml:space="preserve"> </w:t>
       </w:r>
-      <w:proofErr w:type="gramStart"/>
       <w:r>
         <w:rPr>
           <w:rFonts w:eastAsia="Arial" w:cs="Times New Roman"/>
@@ -22793,7 +21758,6 @@
         </w:rPr>
         <w:t>(</w:t>
       </w:r>
-      <w:proofErr w:type="gramEnd"/>
       <w:r>
         <w:rPr>
           <w:rFonts w:eastAsia="Arial" w:cs="Times New Roman"/>
@@ -22950,7 +21914,6 @@
         </w:rPr>
         <w:t xml:space="preserve"> </w:t>
       </w:r>
-      <w:proofErr w:type="gramStart"/>
       <w:r>
         <w:rPr>
           <w:rFonts w:eastAsia="Arial" w:cs="Times New Roman"/>
@@ -22969,7 +21932,6 @@
         </w:rPr>
         <w:t>(</w:t>
       </w:r>
-      <w:proofErr w:type="gramEnd"/>
       <w:r>
         <w:rPr>
           <w:rFonts w:eastAsia="Arial" w:cs="Times New Roman"/>
@@ -23177,7 +22139,6 @@
         </w:rPr>
         <w:t xml:space="preserve"> </w:t>
       </w:r>
-      <w:proofErr w:type="gramStart"/>
       <w:r>
         <w:rPr>
           <w:rFonts w:eastAsia="Arial" w:cs="Times New Roman"/>
@@ -23196,22 +22157,13 @@
         </w:rPr>
         <w:t>(</w:t>
       </w:r>
-      <w:proofErr w:type="gramEnd"/>
-      <w:r>
-        <w:rPr>
-          <w:rFonts w:eastAsia="Arial" w:cs="Times New Roman"/>
-          <w:color w:val="4472C4" w:themeColor="accent1"/>
-          <w:szCs w:val="24"/>
-        </w:rPr>
-        <w:t>3</w:t>
-      </w:r>
-      <w:r>
-        <w:rPr>
-          <w:rFonts w:eastAsia="Arial" w:cs="Times New Roman"/>
-          <w:color w:val="4472C4" w:themeColor="accent1"/>
-          <w:szCs w:val="24"/>
-        </w:rPr>
-        <w:t>1</w:t>
+      <w:r>
+        <w:rPr>
+          <w:rFonts w:eastAsia="Arial" w:cs="Times New Roman"/>
+          <w:color w:val="4472C4" w:themeColor="accent1"/>
+          <w:szCs w:val="24"/>
+        </w:rPr>
+        <w:t>31</w:t>
       </w:r>
       <w:r>
         <w:rPr>
@@ -23227,15 +22179,7 @@
           <w:color w:val="4472C4" w:themeColor="accent1"/>
           <w:szCs w:val="24"/>
         </w:rPr>
-        <w:t>1.</w:t>
-      </w:r>
-      <w:r>
-        <w:rPr>
-          <w:rFonts w:eastAsia="Arial" w:cs="Times New Roman"/>
-          <w:color w:val="4472C4" w:themeColor="accent1"/>
-          <w:szCs w:val="24"/>
-        </w:rPr>
-        <w:t>28</w:t>
+        <w:t>1.28</w:t>
       </w:r>
       <w:r>
         <w:rPr>
@@ -23760,7 +22704,6 @@
         </w:rPr>
         <w:t xml:space="preserve">), </w:t>
       </w:r>
-      <w:proofErr w:type="gramStart"/>
       <w:r>
         <w:rPr>
           <w:rFonts w:eastAsia="Arial" w:cs="Times New Roman"/>
@@ -23779,7 +22722,6 @@
         </w:rPr>
         <w:t>(</w:t>
       </w:r>
-      <w:proofErr w:type="gramEnd"/>
       <w:r>
         <w:rPr>
           <w:rFonts w:eastAsia="Arial" w:cs="Times New Roman"/>
@@ -23984,7 +22926,6 @@
         </w:rPr>
         <w:t xml:space="preserve">), </w:t>
       </w:r>
-      <w:proofErr w:type="gramStart"/>
       <w:r>
         <w:rPr>
           <w:rFonts w:eastAsia="Arial" w:cs="Times New Roman"/>
@@ -24003,7 +22944,6 @@
         </w:rPr>
         <w:t>(</w:t>
       </w:r>
-      <w:proofErr w:type="gramEnd"/>
       <w:r>
         <w:rPr>
           <w:rFonts w:eastAsia="Arial" w:cs="Times New Roman"/>
@@ -24264,7 +23204,6 @@
         <w:t xml:space="preserve"> </w:t>
       </w:r>
       <w:bookmarkStart w:id="23" w:name="_Hlk122189601"/>
-      <w:proofErr w:type="gramStart"/>
       <w:r>
         <w:rPr>
           <w:rFonts w:eastAsia="Arial" w:cs="Times New Roman"/>
@@ -24283,7 +23222,6 @@
         </w:rPr>
         <w:t>(</w:t>
       </w:r>
-      <w:proofErr w:type="gramEnd"/>
       <w:r>
         <w:rPr>
           <w:rFonts w:eastAsia="Arial" w:cs="Times New Roman"/>
@@ -24506,7 +23444,6 @@
         </w:rPr>
         <w:t xml:space="preserve">), </w:t>
       </w:r>
-      <w:proofErr w:type="gramStart"/>
       <w:r>
         <w:rPr>
           <w:rFonts w:eastAsia="Arial" w:cs="Times New Roman"/>
@@ -24525,7 +23462,6 @@
         </w:rPr>
         <w:t>(</w:t>
       </w:r>
-      <w:proofErr w:type="gramEnd"/>
       <w:r>
         <w:rPr>
           <w:rFonts w:eastAsia="Arial" w:cs="Times New Roman"/>
@@ -24792,7 +23728,6 @@
         </w:rPr>
         <w:t xml:space="preserve">, </w:t>
       </w:r>
-      <w:proofErr w:type="spellStart"/>
       <w:r>
         <w:rPr>
           <w:rFonts w:eastAsia="Arial" w:cs="Times New Roman"/>
@@ -24813,7 +23748,6 @@
         </w:rPr>
         <w:t>bic</w:t>
       </w:r>
-      <w:proofErr w:type="spellEnd"/>
       <w:r>
         <w:rPr>
           <w:rFonts w:eastAsia="Arial" w:cs="Times New Roman"/>
@@ -24946,7 +23880,6 @@
         </w:rPr>
         <w:t xml:space="preserve">), </w:t>
       </w:r>
-      <w:proofErr w:type="gramStart"/>
       <w:r>
         <w:rPr>
           <w:rFonts w:eastAsia="Arial" w:cs="Times New Roman"/>
@@ -24965,7 +23898,6 @@
         </w:rPr>
         <w:t>(</w:t>
       </w:r>
-      <w:proofErr w:type="gramEnd"/>
       <w:r>
         <w:rPr>
           <w:rFonts w:eastAsia="Arial" w:cs="Times New Roman"/>
@@ -25537,6 +24469,8 @@
         <w:contextualSpacing/>
         <w:rPr>
           <w:rFonts w:eastAsia="Arial" w:cs="Times New Roman"/>
+          <w:b/>
+          <w:bCs/>
           <w:color w:val="0070C0"/>
           <w:szCs w:val="24"/>
         </w:rPr>
@@ -25544,26 +24478,12 @@
       <w:r>
         <w:rPr>
           <w:rFonts w:eastAsia="Arial" w:cs="Times New Roman"/>
+          <w:b/>
+          <w:bCs/>
           <w:color w:val="0070C0"/>
           <w:szCs w:val="24"/>
         </w:rPr>
-        <w:tab/>
-      </w:r>
-      <w:commentRangeStart w:id="24"/>
-      <w:r>
-        <w:rPr>
-          <w:rFonts w:eastAsia="Arial" w:cs="Times New Roman"/>
-          <w:color w:val="0070C0"/>
-          <w:szCs w:val="24"/>
-        </w:rPr>
-        <w:t>[AFFECTING RECALL NOT JOLS/SUMMARY]</w:t>
-      </w:r>
-      <w:commentRangeEnd w:id="24"/>
-      <w:r>
-        <w:rPr>
-          <w:rStyle w:val="CommentReference"/>
-        </w:rPr>
-        <w:commentReference w:id="24"/>
+        <w:t>Cross-Experimental Analysis</w:t>
       </w:r>
     </w:p>
     <w:p>
@@ -25581,8 +24501,6 @@
         <w:contextualSpacing/>
         <w:rPr>
           <w:rFonts w:eastAsia="Arial" w:cs="Times New Roman"/>
-          <w:b/>
-          <w:bCs/>
           <w:color w:val="0070C0"/>
           <w:szCs w:val="24"/>
         </w:rPr>
@@ -25590,12 +24508,475 @@
       <w:r>
         <w:rPr>
           <w:rFonts w:eastAsia="Arial" w:cs="Times New Roman"/>
-          <w:b/>
-          <w:bCs/>
           <w:color w:val="0070C0"/>
           <w:szCs w:val="24"/>
         </w:rPr>
-        <w:t>Cross-Experimental Analysis</w:t>
+        <w:tab/>
+        <w:t xml:space="preserve">Because participants in the item-specific and relational encoding in Experiment 2 were required to verbalize their encoding processes, it is </w:t>
+      </w:r>
+      <w:r>
+        <w:rPr>
+          <w:rFonts w:eastAsia="Arial" w:cs="Times New Roman"/>
+          <w:color w:val="0070C0"/>
+          <w:szCs w:val="24"/>
+        </w:rPr>
+        <w:t>possible that this task affected the</w:t>
+      </w:r>
+      <w:r>
+        <w:rPr>
+          <w:rFonts w:eastAsia="Arial" w:cs="Times New Roman"/>
+          <w:color w:val="0070C0"/>
+          <w:szCs w:val="24"/>
+        </w:rPr>
+        <w:t xml:space="preserve"> magnitude of the JOLs and/or their recall performance. </w:t>
+      </w:r>
+      <w:r>
+        <w:rPr>
+          <w:rFonts w:eastAsia="Arial" w:cs="Times New Roman"/>
+          <w:color w:val="0070C0"/>
+          <w:szCs w:val="24"/>
+        </w:rPr>
+        <w:t xml:space="preserve">We tested this possibility using a </w:t>
+      </w:r>
+      <w:r>
+        <w:rPr>
+          <w:rFonts w:eastAsia="Arial" w:cs="Times New Roman"/>
+          <w:color w:val="0070C0"/>
+          <w:szCs w:val="24"/>
+        </w:rPr>
+        <w:t xml:space="preserve">2 </w:t>
+      </w:r>
+      <w:r>
+        <w:rPr>
+          <w:rFonts w:eastAsia="Arial" w:cs="Times New Roman"/>
+          <w:color w:val="0070C0"/>
+          <w:szCs w:val="24"/>
+        </w:rPr>
+        <w:t xml:space="preserve">(Experiment) </w:t>
+      </w:r>
+      <w:r>
+        <w:rPr>
+          <w:rFonts w:eastAsia="Arial" w:cs="Times New Roman"/>
+          <w:color w:val="0070C0"/>
+          <w:szCs w:val="24"/>
+        </w:rPr>
+        <w:t>×</w:t>
+      </w:r>
+      <w:r>
+        <w:rPr>
+          <w:rFonts w:eastAsia="Arial" w:cs="Times New Roman"/>
+          <w:color w:val="0070C0"/>
+          <w:szCs w:val="24"/>
+        </w:rPr>
+        <w:t xml:space="preserve"> 2 </w:t>
+      </w:r>
+      <w:r>
+        <w:rPr>
+          <w:rFonts w:eastAsia="Arial" w:cs="Times New Roman"/>
+          <w:color w:val="0070C0"/>
+          <w:szCs w:val="24"/>
+        </w:rPr>
+        <w:t>(Measure: JOL vs. Recall) × 3 (Encoding Group: Item-Specific vs. Relational vs. Read) × 4 (Pair Type: Forward vs. Backward vs. Symmetrical vs. Unrelated)</w:t>
+      </w:r>
+      <w:r>
+        <w:rPr>
+          <w:rFonts w:eastAsia="Arial" w:cs="Times New Roman"/>
+          <w:color w:val="0070C0"/>
+          <w:szCs w:val="24"/>
+        </w:rPr>
+        <w:t xml:space="preserve"> mixed ANOVA. </w:t>
+      </w:r>
+      <w:r>
+        <w:rPr>
+          <w:rFonts w:eastAsia="Arial" w:cs="Times New Roman"/>
+          <w:color w:val="0070C0"/>
+          <w:szCs w:val="24"/>
+        </w:rPr>
+        <w:t>Consistent with our predictions, this analysis yielded a significant</w:t>
+      </w:r>
+      <w:r>
+        <w:rPr>
+          <w:rFonts w:eastAsia="Arial" w:cs="Times New Roman"/>
+          <w:color w:val="0070C0"/>
+          <w:szCs w:val="24"/>
+        </w:rPr>
+        <w:t xml:space="preserve"> </w:t>
+      </w:r>
+      <w:r>
+        <w:rPr>
+          <w:rFonts w:eastAsia="Arial" w:cs="Times New Roman"/>
+          <w:color w:val="0070C0"/>
+          <w:szCs w:val="24"/>
+        </w:rPr>
+        <w:t>Experiment</w:t>
+      </w:r>
+      <w:r>
+        <w:rPr>
+          <w:rFonts w:eastAsia="Arial" w:cs="Times New Roman"/>
+          <w:color w:val="0070C0"/>
+          <w:szCs w:val="24"/>
+        </w:rPr>
+        <w:t xml:space="preserve"> </w:t>
+      </w:r>
+      <w:r>
+        <w:rPr>
+          <w:rFonts w:eastAsia="Arial" w:cs="Times New Roman"/>
+          <w:color w:val="0070C0"/>
+          <w:szCs w:val="24"/>
+        </w:rPr>
+        <w:t>×</w:t>
+      </w:r>
+      <w:r>
+        <w:rPr>
+          <w:rFonts w:eastAsia="Arial" w:cs="Times New Roman"/>
+          <w:color w:val="0070C0"/>
+          <w:szCs w:val="24"/>
+        </w:rPr>
+        <w:t xml:space="preserve"> </w:t>
+      </w:r>
+      <w:r>
+        <w:rPr>
+          <w:rFonts w:eastAsia="Arial" w:cs="Times New Roman"/>
+          <w:color w:val="0070C0"/>
+          <w:szCs w:val="24"/>
+        </w:rPr>
+        <w:t>Measure</w:t>
+      </w:r>
+      <w:r>
+        <w:rPr>
+          <w:rFonts w:eastAsia="Arial" w:cs="Times New Roman"/>
+          <w:color w:val="0070C0"/>
+          <w:szCs w:val="24"/>
+        </w:rPr>
+        <w:t xml:space="preserve"> </w:t>
+      </w:r>
+      <w:r>
+        <w:rPr>
+          <w:rFonts w:eastAsia="Arial" w:cs="Times New Roman"/>
+          <w:color w:val="0070C0"/>
+          <w:szCs w:val="24"/>
+        </w:rPr>
+        <w:t>×</w:t>
+      </w:r>
+      <w:r>
+        <w:rPr>
+          <w:rFonts w:eastAsia="Arial" w:cs="Times New Roman"/>
+          <w:color w:val="0070C0"/>
+          <w:szCs w:val="24"/>
+        </w:rPr>
+        <w:t xml:space="preserve"> </w:t>
+      </w:r>
+      <w:r>
+        <w:rPr>
+          <w:rFonts w:eastAsia="Arial" w:cs="Times New Roman"/>
+          <w:color w:val="0070C0"/>
+          <w:szCs w:val="24"/>
+        </w:rPr>
+        <w:t>Direction</w:t>
+      </w:r>
+      <w:r>
+        <w:rPr>
+          <w:rFonts w:eastAsia="Arial" w:cs="Times New Roman"/>
+          <w:color w:val="0070C0"/>
+          <w:szCs w:val="24"/>
+        </w:rPr>
+        <w:t xml:space="preserve"> interaction</w:t>
+      </w:r>
+      <w:r>
+        <w:rPr>
+          <w:rFonts w:eastAsia="Arial" w:cs="Times New Roman"/>
+          <w:color w:val="0070C0"/>
+          <w:szCs w:val="24"/>
+        </w:rPr>
+        <w:t xml:space="preserve">, </w:t>
+      </w:r>
+      <w:r>
+        <w:rPr>
+          <w:rFonts w:eastAsia="Arial" w:cs="Times New Roman"/>
+          <w:i/>
+          <w:iCs/>
+          <w:color w:val="4472C4" w:themeColor="accent1"/>
+          <w:szCs w:val="24"/>
+        </w:rPr>
+        <w:t>F</w:t>
+      </w:r>
+      <w:r>
+        <w:rPr>
+          <w:rFonts w:eastAsia="Arial" w:cs="Times New Roman"/>
+          <w:color w:val="4472C4" w:themeColor="accent1"/>
+          <w:szCs w:val="24"/>
+        </w:rPr>
+        <w:t xml:space="preserve">(3, </w:t>
+      </w:r>
+      <w:r>
+        <w:rPr>
+          <w:rFonts w:eastAsia="Arial" w:cs="Times New Roman"/>
+          <w:color w:val="4472C4" w:themeColor="accent1"/>
+          <w:szCs w:val="24"/>
+        </w:rPr>
+        <w:t>552</w:t>
+      </w:r>
+      <w:r>
+        <w:rPr>
+          <w:rFonts w:eastAsia="Arial" w:cs="Times New Roman"/>
+          <w:color w:val="4472C4" w:themeColor="accent1"/>
+          <w:szCs w:val="24"/>
+        </w:rPr>
+        <w:t xml:space="preserve">) = </w:t>
+      </w:r>
+      <w:r>
+        <w:rPr>
+          <w:rFonts w:eastAsia="Arial" w:cs="Times New Roman"/>
+          <w:color w:val="4472C4" w:themeColor="accent1"/>
+          <w:szCs w:val="24"/>
+        </w:rPr>
+        <w:t>3.94</w:t>
+      </w:r>
+      <w:r>
+        <w:rPr>
+          <w:rFonts w:eastAsia="Arial" w:cs="Times New Roman"/>
+          <w:color w:val="4472C4" w:themeColor="accent1"/>
+          <w:szCs w:val="24"/>
+        </w:rPr>
+        <w:t xml:space="preserve">, </w:t>
+      </w:r>
+      <w:r>
+        <w:rPr>
+          <w:rFonts w:eastAsia="Arial" w:cs="Times New Roman"/>
+          <w:i/>
+          <w:iCs/>
+          <w:color w:val="4472C4" w:themeColor="accent1"/>
+          <w:szCs w:val="24"/>
+        </w:rPr>
+        <w:t>MSE</w:t>
+      </w:r>
+      <w:r>
+        <w:rPr>
+          <w:rFonts w:eastAsia="Arial" w:cs="Times New Roman"/>
+          <w:color w:val="4472C4" w:themeColor="accent1"/>
+          <w:szCs w:val="24"/>
+        </w:rPr>
+        <w:t xml:space="preserve"> = </w:t>
+      </w:r>
+      <w:r>
+        <w:rPr>
+          <w:rFonts w:eastAsia="Arial" w:cs="Times New Roman"/>
+          <w:color w:val="4472C4" w:themeColor="accent1"/>
+          <w:szCs w:val="24"/>
+        </w:rPr>
+        <w:t>128.35</w:t>
+      </w:r>
+      <w:r>
+        <w:rPr>
+          <w:rFonts w:eastAsia="Arial" w:cs="Times New Roman"/>
+          <w:color w:val="4472C4" w:themeColor="accent1"/>
+          <w:szCs w:val="24"/>
+        </w:rPr>
+        <w:t xml:space="preserve">, </w:t>
+      </w:r>
+      <w:r>
+        <w:rPr>
+          <w:rFonts w:eastAsia="Arial" w:cs="Times New Roman"/>
+          <w:i/>
+          <w:iCs/>
+          <w:color w:val="4472C4" w:themeColor="accent1"/>
+          <w:szCs w:val="24"/>
+        </w:rPr>
+        <w:t>η</w:t>
+      </w:r>
+      <w:r>
+        <w:rPr>
+          <w:rFonts w:eastAsia="Arial" w:cs="Times New Roman"/>
+          <w:color w:val="4472C4" w:themeColor="accent1"/>
+          <w:szCs w:val="24"/>
+          <w:vertAlign w:val="subscript"/>
+        </w:rPr>
+        <w:t>p</w:t>
+      </w:r>
+      <w:r>
+        <w:rPr>
+          <w:rFonts w:eastAsia="Arial" w:cs="Times New Roman"/>
+          <w:color w:val="4472C4" w:themeColor="accent1"/>
+          <w:szCs w:val="24"/>
+          <w:vertAlign w:val="superscript"/>
+        </w:rPr>
+        <w:t>2</w:t>
+      </w:r>
+      <w:r>
+        <w:rPr>
+          <w:rFonts w:eastAsia="Arial" w:cs="Times New Roman"/>
+          <w:color w:val="4472C4" w:themeColor="accent1"/>
+          <w:szCs w:val="24"/>
+        </w:rPr>
+        <w:t xml:space="preserve"> = .</w:t>
+      </w:r>
+      <w:r>
+        <w:rPr>
+          <w:rFonts w:eastAsia="Arial" w:cs="Times New Roman"/>
+          <w:color w:val="4472C4" w:themeColor="accent1"/>
+          <w:szCs w:val="24"/>
+        </w:rPr>
+        <w:t>02</w:t>
+      </w:r>
+      <w:r>
+        <w:rPr>
+          <w:rFonts w:eastAsia="Arial" w:cs="Times New Roman"/>
+          <w:color w:val="0070C0"/>
+          <w:szCs w:val="24"/>
+        </w:rPr>
+        <w:t>.</w:t>
+      </w:r>
+      <w:r>
+        <w:rPr>
+          <w:rFonts w:eastAsia="Arial" w:cs="Times New Roman"/>
+          <w:color w:val="0070C0"/>
+          <w:szCs w:val="24"/>
+        </w:rPr>
+        <w:t xml:space="preserve"> </w:t>
+      </w:r>
+      <w:r>
+        <w:rPr>
+          <w:rFonts w:eastAsia="Arial" w:cs="Times New Roman"/>
+          <w:color w:val="0070C0"/>
+          <w:szCs w:val="24"/>
+        </w:rPr>
+        <w:t xml:space="preserve">All other interactions with Experiment, including the </w:t>
+      </w:r>
+      <w:r>
+        <w:rPr>
+          <w:rFonts w:eastAsia="Arial" w:cs="Times New Roman"/>
+          <w:color w:val="0070C0"/>
+          <w:szCs w:val="24"/>
+        </w:rPr>
+        <w:t>four</w:t>
+      </w:r>
+      <w:r>
+        <w:rPr>
+          <w:rFonts w:eastAsia="Arial" w:cs="Times New Roman"/>
+          <w:color w:val="0070C0"/>
+          <w:szCs w:val="24"/>
+        </w:rPr>
+        <w:t>-way interaction, were non-significant</w:t>
+      </w:r>
+      <w:r>
+        <w:rPr>
+          <w:rFonts w:eastAsia="Arial" w:cs="Times New Roman"/>
+          <w:color w:val="0070C0"/>
+          <w:szCs w:val="24"/>
+        </w:rPr>
+        <w:t xml:space="preserve">, </w:t>
+      </w:r>
+      <w:r>
+        <w:rPr>
+          <w:rFonts w:eastAsia="Arial" w:cs="Times New Roman"/>
+          <w:i/>
+          <w:iCs/>
+          <w:color w:val="0070C0"/>
+          <w:szCs w:val="24"/>
+        </w:rPr>
+        <w:t>F</w:t>
+      </w:r>
+      <w:r>
+        <w:rPr>
+          <w:rFonts w:eastAsia="Arial" w:cs="Times New Roman"/>
+          <w:color w:val="0070C0"/>
+          <w:szCs w:val="24"/>
+        </w:rPr>
+        <w:t>s</w:t>
+      </w:r>
+      <w:r>
+        <w:rPr>
+          <w:rFonts w:eastAsia="Arial" w:cs="Times New Roman"/>
+          <w:color w:val="0070C0"/>
+          <w:szCs w:val="24"/>
+        </w:rPr>
+        <w:t xml:space="preserve"> ≤ </w:t>
+      </w:r>
+      <w:r>
+        <w:rPr>
+          <w:rFonts w:eastAsia="Arial" w:cs="Times New Roman"/>
+          <w:color w:val="0070C0"/>
+          <w:szCs w:val="24"/>
+        </w:rPr>
+        <w:t>2.02</w:t>
+      </w:r>
+      <w:r>
+        <w:rPr>
+          <w:rFonts w:eastAsia="Arial" w:cs="Times New Roman"/>
+          <w:color w:val="0070C0"/>
+          <w:szCs w:val="24"/>
+        </w:rPr>
+        <w:t xml:space="preserve"> </w:t>
+      </w:r>
+      <w:r>
+        <w:rPr>
+          <w:rFonts w:eastAsia="Arial" w:cs="Times New Roman"/>
+          <w:i/>
+          <w:iCs/>
+          <w:color w:val="0070C0"/>
+          <w:szCs w:val="24"/>
+        </w:rPr>
+        <w:t>p</w:t>
+      </w:r>
+      <w:r>
+        <w:rPr>
+          <w:rFonts w:eastAsia="Arial" w:cs="Times New Roman"/>
+          <w:color w:val="0070C0"/>
+          <w:szCs w:val="24"/>
+        </w:rPr>
+        <w:t xml:space="preserve">s ≥ </w:t>
+      </w:r>
+      <w:r>
+        <w:rPr>
+          <w:rFonts w:eastAsia="Arial" w:cs="Times New Roman"/>
+          <w:color w:val="0070C0"/>
+          <w:szCs w:val="24"/>
+        </w:rPr>
+        <w:t xml:space="preserve">.06, </w:t>
+      </w:r>
+      <w:r>
+        <w:rPr>
+          <w:rFonts w:eastAsia="Arial" w:cs="Times New Roman"/>
+          <w:i/>
+          <w:iCs/>
+          <w:color w:val="0070C0"/>
+          <w:szCs w:val="24"/>
+        </w:rPr>
+        <w:t>p</w:t>
+      </w:r>
+      <w:r>
+        <w:rPr>
+          <w:rFonts w:eastAsia="Arial" w:cs="Times New Roman"/>
+          <w:caps/>
+          <w:color w:val="0070C0"/>
+          <w:szCs w:val="24"/>
+          <w:vertAlign w:val="subscript"/>
+        </w:rPr>
+        <w:t>bic</w:t>
+      </w:r>
+      <w:r>
+        <w:rPr>
+          <w:rFonts w:eastAsia="Arial" w:cs="Times New Roman"/>
+          <w:color w:val="0070C0"/>
+          <w:szCs w:val="24"/>
+        </w:rPr>
+        <w:t xml:space="preserve">s ≥ </w:t>
+      </w:r>
+      <w:r>
+        <w:rPr>
+          <w:rFonts w:eastAsia="Arial" w:cs="Times New Roman"/>
+          <w:color w:val="0070C0"/>
+          <w:szCs w:val="24"/>
+        </w:rPr>
+        <w:t>.64</w:t>
+      </w:r>
+      <w:r>
+        <w:rPr>
+          <w:rFonts w:eastAsia="Arial" w:cs="Times New Roman"/>
+          <w:color w:val="0070C0"/>
+          <w:szCs w:val="24"/>
+        </w:rPr>
+        <w:t>.</w:t>
       </w:r>
     </w:p>
     <w:p>
@@ -25623,7 +25004,756 @@
           <w:color w:val="0070C0"/>
           <w:szCs w:val="24"/>
         </w:rPr>
-        <w:t>[WORDS HERE]</w:t>
+        <w:tab/>
+      </w:r>
+      <w:r>
+        <w:rPr>
+          <w:rFonts w:eastAsia="Arial" w:cs="Times New Roman"/>
+          <w:color w:val="0070C0"/>
+          <w:szCs w:val="24"/>
+        </w:rPr>
+        <w:t xml:space="preserve">Overall, </w:t>
+      </w:r>
+      <w:r>
+        <w:rPr>
+          <w:rFonts w:eastAsia="Arial" w:cs="Times New Roman"/>
+          <w:color w:val="0070C0"/>
+          <w:szCs w:val="24"/>
+        </w:rPr>
+        <w:t xml:space="preserve">collapsed across encoding groups, </w:t>
+      </w:r>
+      <w:r>
+        <w:rPr>
+          <w:rFonts w:eastAsia="Arial" w:cs="Times New Roman"/>
+          <w:color w:val="0070C0"/>
+          <w:szCs w:val="24"/>
+        </w:rPr>
+        <w:t xml:space="preserve">mean JOL ratings did not differ </w:t>
+      </w:r>
+      <w:r>
+        <w:rPr>
+          <w:rFonts w:eastAsia="Arial" w:cs="Times New Roman"/>
+          <w:color w:val="0070C0"/>
+          <w:szCs w:val="24"/>
+        </w:rPr>
+        <w:t>between Experiments 1 and 2 for forward pairs (</w:t>
+      </w:r>
+      <w:r>
+        <w:rPr>
+          <w:rFonts w:eastAsia="Arial" w:cs="Times New Roman"/>
+          <w:color w:val="0070C0"/>
+          <w:szCs w:val="24"/>
+        </w:rPr>
+        <w:t>70.</w:t>
+      </w:r>
+      <w:r>
+        <w:rPr>
+          <w:rFonts w:eastAsia="Arial" w:cs="Times New Roman"/>
+          <w:color w:val="0070C0"/>
+          <w:szCs w:val="24"/>
+        </w:rPr>
+        <w:t>23</w:t>
+      </w:r>
+      <w:r>
+        <w:rPr>
+          <w:rFonts w:eastAsia="Arial" w:cs="Times New Roman"/>
+          <w:color w:val="0070C0"/>
+          <w:szCs w:val="24"/>
+        </w:rPr>
+        <w:t xml:space="preserve"> vs. </w:t>
+      </w:r>
+      <w:r>
+        <w:rPr>
+          <w:rFonts w:eastAsia="Arial" w:cs="Times New Roman"/>
+          <w:color w:val="0070C0"/>
+          <w:szCs w:val="24"/>
+        </w:rPr>
+        <w:t>66.58</w:t>
+      </w:r>
+      <w:r>
+        <w:rPr>
+          <w:rFonts w:eastAsia="Arial" w:cs="Times New Roman"/>
+          <w:color w:val="0070C0"/>
+          <w:szCs w:val="24"/>
+        </w:rPr>
+        <w:t xml:space="preserve">, respectively), </w:t>
+      </w:r>
+      <w:r>
+        <w:rPr>
+          <w:rFonts w:eastAsia="Arial" w:cs="Times New Roman"/>
+          <w:i/>
+          <w:iCs/>
+          <w:color w:val="0070C0"/>
+          <w:szCs w:val="24"/>
+        </w:rPr>
+        <w:t>t</w:t>
+      </w:r>
+      <w:r>
+        <w:rPr>
+          <w:rFonts w:eastAsia="Arial" w:cs="Times New Roman"/>
+          <w:color w:val="0070C0"/>
+          <w:szCs w:val="24"/>
+        </w:rPr>
+        <w:t xml:space="preserve">(188) = 1.67, </w:t>
+      </w:r>
+      <w:r>
+        <w:rPr>
+          <w:rFonts w:eastAsia="Arial" w:cs="Times New Roman"/>
+          <w:i/>
+          <w:iCs/>
+          <w:color w:val="0070C0"/>
+          <w:szCs w:val="24"/>
+        </w:rPr>
+        <w:t>SEM</w:t>
+      </w:r>
+      <w:r>
+        <w:rPr>
+          <w:rFonts w:eastAsia="Arial" w:cs="Times New Roman"/>
+          <w:color w:val="0070C0"/>
+          <w:szCs w:val="24"/>
+        </w:rPr>
+        <w:t xml:space="preserve"> = </w:t>
+      </w:r>
+      <w:r>
+        <w:rPr>
+          <w:rFonts w:eastAsia="Arial" w:cs="Times New Roman"/>
+          <w:color w:val="0070C0"/>
+          <w:szCs w:val="24"/>
+        </w:rPr>
+        <w:t>2.23</w:t>
+      </w:r>
+      <w:r>
+        <w:rPr>
+          <w:rFonts w:eastAsia="Arial" w:cs="Times New Roman"/>
+          <w:color w:val="0070C0"/>
+          <w:szCs w:val="24"/>
+        </w:rPr>
+        <w:t xml:space="preserve">, </w:t>
+      </w:r>
+      <w:r>
+        <w:rPr>
+          <w:rFonts w:eastAsia="Arial" w:cs="Times New Roman"/>
+          <w:i/>
+          <w:iCs/>
+          <w:color w:val="0070C0"/>
+          <w:szCs w:val="24"/>
+        </w:rPr>
+        <w:t>p</w:t>
+      </w:r>
+      <w:r>
+        <w:rPr>
+          <w:rFonts w:eastAsia="Arial" w:cs="Times New Roman"/>
+          <w:color w:val="0070C0"/>
+          <w:szCs w:val="24"/>
+        </w:rPr>
+        <w:t xml:space="preserve"> = </w:t>
+      </w:r>
+      <w:r>
+        <w:rPr>
+          <w:rFonts w:eastAsia="Arial" w:cs="Times New Roman"/>
+          <w:color w:val="0070C0"/>
+          <w:szCs w:val="24"/>
+        </w:rPr>
+        <w:t>.10</w:t>
+      </w:r>
+      <w:r>
+        <w:rPr>
+          <w:rFonts w:eastAsia="Arial" w:cs="Times New Roman"/>
+          <w:color w:val="0070C0"/>
+          <w:szCs w:val="24"/>
+        </w:rPr>
+        <w:t xml:space="preserve">, </w:t>
+      </w:r>
+      <w:r>
+        <w:rPr>
+          <w:rFonts w:eastAsia="Arial" w:cs="Times New Roman"/>
+          <w:i/>
+          <w:iCs/>
+          <w:color w:val="0070C0"/>
+          <w:szCs w:val="24"/>
+        </w:rPr>
+        <w:t>p</w:t>
+      </w:r>
+      <w:r>
+        <w:rPr>
+          <w:rFonts w:eastAsia="Arial" w:cs="Times New Roman"/>
+          <w:caps/>
+          <w:color w:val="0070C0"/>
+          <w:szCs w:val="24"/>
+          <w:vertAlign w:val="subscript"/>
+        </w:rPr>
+        <w:t>bic</w:t>
+      </w:r>
+      <w:r>
+        <w:rPr>
+          <w:rFonts w:eastAsia="Arial" w:cs="Times New Roman"/>
+          <w:color w:val="0070C0"/>
+          <w:szCs w:val="24"/>
+        </w:rPr>
+        <w:t xml:space="preserve"> = </w:t>
+      </w:r>
+      <w:r>
+        <w:rPr>
+          <w:rFonts w:eastAsia="Arial" w:cs="Times New Roman"/>
+          <w:color w:val="0070C0"/>
+          <w:szCs w:val="24"/>
+        </w:rPr>
+        <w:t>.77</w:t>
+      </w:r>
+      <w:r>
+        <w:rPr>
+          <w:rFonts w:eastAsia="Arial" w:cs="Times New Roman"/>
+          <w:color w:val="0070C0"/>
+          <w:szCs w:val="24"/>
+        </w:rPr>
+        <w:t xml:space="preserve">, or </w:t>
+      </w:r>
+      <w:r>
+        <w:rPr>
+          <w:rFonts w:eastAsia="Arial" w:cs="Times New Roman"/>
+          <w:color w:val="0070C0"/>
+          <w:szCs w:val="24"/>
+        </w:rPr>
+        <w:t>backward pairs (</w:t>
+      </w:r>
+      <w:r>
+        <w:rPr>
+          <w:rFonts w:eastAsia="Arial" w:cs="Times New Roman"/>
+          <w:color w:val="0070C0"/>
+          <w:szCs w:val="24"/>
+        </w:rPr>
+        <w:t>69.26 vs.</w:t>
+      </w:r>
+      <w:r>
+        <w:rPr>
+          <w:rFonts w:eastAsia="Arial" w:cs="Times New Roman"/>
+          <w:color w:val="0070C0"/>
+          <w:szCs w:val="24"/>
+        </w:rPr>
+        <w:t xml:space="preserve"> </w:t>
+      </w:r>
+      <w:r>
+        <w:rPr>
+          <w:rFonts w:eastAsia="Arial" w:cs="Times New Roman"/>
+          <w:color w:val="0070C0"/>
+          <w:szCs w:val="24"/>
+        </w:rPr>
+        <w:t xml:space="preserve">66.55), </w:t>
+      </w:r>
+      <w:bookmarkStart w:id="24" w:name="_Hlk122373723"/>
+      <w:r>
+        <w:rPr>
+          <w:rFonts w:eastAsia="Arial" w:cs="Times New Roman"/>
+          <w:i/>
+          <w:iCs/>
+          <w:color w:val="0070C0"/>
+          <w:szCs w:val="24"/>
+        </w:rPr>
+        <w:t>t</w:t>
+      </w:r>
+      <w:r>
+        <w:rPr>
+          <w:rFonts w:eastAsia="Arial" w:cs="Times New Roman"/>
+          <w:color w:val="0070C0"/>
+          <w:szCs w:val="24"/>
+        </w:rPr>
+        <w:t xml:space="preserve">(188) = </w:t>
+      </w:r>
+      <w:r>
+        <w:rPr>
+          <w:rFonts w:eastAsia="Arial" w:cs="Times New Roman"/>
+          <w:color w:val="0070C0"/>
+          <w:szCs w:val="24"/>
+        </w:rPr>
+        <w:t>1.19</w:t>
+      </w:r>
+      <w:r>
+        <w:rPr>
+          <w:rFonts w:eastAsia="Arial" w:cs="Times New Roman"/>
+          <w:color w:val="0070C0"/>
+          <w:szCs w:val="24"/>
+        </w:rPr>
+        <w:t xml:space="preserve">, </w:t>
+      </w:r>
+      <w:r>
+        <w:rPr>
+          <w:rFonts w:eastAsia="Arial" w:cs="Times New Roman"/>
+          <w:i/>
+          <w:iCs/>
+          <w:color w:val="0070C0"/>
+          <w:szCs w:val="24"/>
+        </w:rPr>
+        <w:t>SEM</w:t>
+      </w:r>
+      <w:r>
+        <w:rPr>
+          <w:rFonts w:eastAsia="Arial" w:cs="Times New Roman"/>
+          <w:color w:val="0070C0"/>
+          <w:szCs w:val="24"/>
+        </w:rPr>
+        <w:t xml:space="preserve"> = 2.2</w:t>
+      </w:r>
+      <w:r>
+        <w:rPr>
+          <w:rFonts w:eastAsia="Arial" w:cs="Times New Roman"/>
+          <w:color w:val="0070C0"/>
+          <w:szCs w:val="24"/>
+        </w:rPr>
+        <w:t>9</w:t>
+      </w:r>
+      <w:r>
+        <w:rPr>
+          <w:rFonts w:eastAsia="Arial" w:cs="Times New Roman"/>
+          <w:color w:val="0070C0"/>
+          <w:szCs w:val="24"/>
+        </w:rPr>
+        <w:t xml:space="preserve">, </w:t>
+      </w:r>
+      <w:r>
+        <w:rPr>
+          <w:rFonts w:eastAsia="Arial" w:cs="Times New Roman"/>
+          <w:i/>
+          <w:iCs/>
+          <w:color w:val="0070C0"/>
+          <w:szCs w:val="24"/>
+        </w:rPr>
+        <w:t>p</w:t>
+      </w:r>
+      <w:r>
+        <w:rPr>
+          <w:rFonts w:eastAsia="Arial" w:cs="Times New Roman"/>
+          <w:color w:val="0070C0"/>
+          <w:szCs w:val="24"/>
+        </w:rPr>
+        <w:t xml:space="preserve"> = .</w:t>
+      </w:r>
+      <w:r>
+        <w:rPr>
+          <w:rFonts w:eastAsia="Arial" w:cs="Times New Roman"/>
+          <w:color w:val="0070C0"/>
+          <w:szCs w:val="24"/>
+        </w:rPr>
+        <w:t>24</w:t>
+      </w:r>
+      <w:r>
+        <w:rPr>
+          <w:rFonts w:eastAsia="Arial" w:cs="Times New Roman"/>
+          <w:color w:val="0070C0"/>
+          <w:szCs w:val="24"/>
+        </w:rPr>
+        <w:t xml:space="preserve"> </w:t>
+      </w:r>
+      <w:r>
+        <w:rPr>
+          <w:rFonts w:eastAsia="Arial" w:cs="Times New Roman"/>
+          <w:i/>
+          <w:iCs/>
+          <w:color w:val="0070C0"/>
+          <w:szCs w:val="24"/>
+        </w:rPr>
+        <w:t>p</w:t>
+      </w:r>
+      <w:r>
+        <w:rPr>
+          <w:rFonts w:eastAsia="Arial" w:cs="Times New Roman"/>
+          <w:caps/>
+          <w:color w:val="0070C0"/>
+          <w:szCs w:val="24"/>
+          <w:vertAlign w:val="subscript"/>
+        </w:rPr>
+        <w:t>bic</w:t>
+      </w:r>
+      <w:r>
+        <w:rPr>
+          <w:rFonts w:eastAsia="Arial" w:cs="Times New Roman"/>
+          <w:color w:val="0070C0"/>
+          <w:szCs w:val="24"/>
+        </w:rPr>
+        <w:t xml:space="preserve"> = </w:t>
+      </w:r>
+      <w:r>
+        <w:rPr>
+          <w:rFonts w:eastAsia="Arial" w:cs="Times New Roman"/>
+          <w:color w:val="0070C0"/>
+          <w:szCs w:val="24"/>
+        </w:rPr>
+        <w:t>.87</w:t>
+      </w:r>
+      <w:bookmarkEnd w:id="24"/>
+      <w:r>
+        <w:rPr>
+          <w:rFonts w:eastAsia="Arial" w:cs="Times New Roman"/>
+          <w:color w:val="0070C0"/>
+          <w:szCs w:val="24"/>
+        </w:rPr>
+        <w:t xml:space="preserve"> For s</w:t>
+      </w:r>
+      <w:r>
+        <w:rPr>
+          <w:rFonts w:eastAsia="Arial" w:cs="Times New Roman"/>
+          <w:color w:val="0070C0"/>
+          <w:szCs w:val="24"/>
+        </w:rPr>
+        <w:t>ymmetrical pairs</w:t>
+      </w:r>
+      <w:r>
+        <w:rPr>
+          <w:rFonts w:eastAsia="Arial" w:cs="Times New Roman"/>
+          <w:color w:val="0070C0"/>
+          <w:szCs w:val="24"/>
+        </w:rPr>
+        <w:t xml:space="preserve">, JOLs in Experiment </w:t>
+      </w:r>
+      <w:r>
+        <w:rPr>
+          <w:rFonts w:eastAsia="Arial" w:cs="Times New Roman"/>
+          <w:color w:val="0070C0"/>
+          <w:szCs w:val="24"/>
+        </w:rPr>
+        <w:t>1 marginally exceeded Experiment 2 (</w:t>
+      </w:r>
+      <w:r>
+        <w:rPr>
+          <w:rFonts w:eastAsia="Arial" w:cs="Times New Roman"/>
+          <w:color w:val="0070C0"/>
+          <w:szCs w:val="24"/>
+        </w:rPr>
+        <w:t xml:space="preserve">75.35 vs. </w:t>
+      </w:r>
+      <w:r>
+        <w:rPr>
+          <w:rFonts w:eastAsia="Arial" w:cs="Times New Roman"/>
+          <w:color w:val="0070C0"/>
+          <w:szCs w:val="24"/>
+        </w:rPr>
+        <w:lastRenderedPageBreak/>
+        <w:t>71</w:t>
+      </w:r>
+      <w:r>
+        <w:rPr>
+          <w:rFonts w:eastAsia="Arial" w:cs="Times New Roman"/>
+          <w:color w:val="0070C0"/>
+          <w:szCs w:val="24"/>
+        </w:rPr>
+        <w:t xml:space="preserve">.22), </w:t>
+      </w:r>
+      <w:bookmarkStart w:id="25" w:name="_Hlk122371974"/>
+      <w:r>
+        <w:rPr>
+          <w:rFonts w:eastAsia="Arial" w:cs="Times New Roman"/>
+          <w:i/>
+          <w:iCs/>
+          <w:color w:val="0070C0"/>
+          <w:szCs w:val="24"/>
+        </w:rPr>
+        <w:t>t</w:t>
+      </w:r>
+      <w:r>
+        <w:rPr>
+          <w:rFonts w:eastAsia="Arial" w:cs="Times New Roman"/>
+          <w:color w:val="0070C0"/>
+          <w:szCs w:val="24"/>
+        </w:rPr>
+        <w:t>(188) = 1.</w:t>
+      </w:r>
+      <w:r>
+        <w:rPr>
+          <w:rFonts w:eastAsia="Arial" w:cs="Times New Roman"/>
+          <w:color w:val="0070C0"/>
+          <w:szCs w:val="24"/>
+        </w:rPr>
+        <w:t>81</w:t>
+      </w:r>
+      <w:r>
+        <w:rPr>
+          <w:rFonts w:eastAsia="Arial" w:cs="Times New Roman"/>
+          <w:color w:val="0070C0"/>
+          <w:szCs w:val="24"/>
+        </w:rPr>
+        <w:t xml:space="preserve">, </w:t>
+      </w:r>
+      <w:r>
+        <w:rPr>
+          <w:rFonts w:eastAsia="Arial" w:cs="Times New Roman"/>
+          <w:i/>
+          <w:iCs/>
+          <w:color w:val="0070C0"/>
+          <w:szCs w:val="24"/>
+        </w:rPr>
+        <w:t>SEM</w:t>
+      </w:r>
+      <w:r>
+        <w:rPr>
+          <w:rFonts w:eastAsia="Arial" w:cs="Times New Roman"/>
+          <w:color w:val="0070C0"/>
+          <w:szCs w:val="24"/>
+        </w:rPr>
+        <w:t xml:space="preserve"> = 2.</w:t>
+      </w:r>
+      <w:r>
+        <w:rPr>
+          <w:rFonts w:eastAsia="Arial" w:cs="Times New Roman"/>
+          <w:color w:val="0070C0"/>
+          <w:szCs w:val="24"/>
+        </w:rPr>
+        <w:t>32</w:t>
+      </w:r>
+      <w:r>
+        <w:rPr>
+          <w:rFonts w:eastAsia="Arial" w:cs="Times New Roman"/>
+          <w:color w:val="0070C0"/>
+          <w:szCs w:val="24"/>
+        </w:rPr>
+        <w:t xml:space="preserve">, </w:t>
+      </w:r>
+      <w:r>
+        <w:rPr>
+          <w:rFonts w:eastAsia="Arial" w:cs="Times New Roman"/>
+          <w:i/>
+          <w:iCs/>
+          <w:color w:val="0070C0"/>
+          <w:szCs w:val="24"/>
+        </w:rPr>
+        <w:t>p</w:t>
+      </w:r>
+      <w:r>
+        <w:rPr>
+          <w:rFonts w:eastAsia="Arial" w:cs="Times New Roman"/>
+          <w:color w:val="0070C0"/>
+          <w:szCs w:val="24"/>
+        </w:rPr>
+        <w:t xml:space="preserve"> = .</w:t>
+      </w:r>
+      <w:r>
+        <w:rPr>
+          <w:rFonts w:eastAsia="Arial" w:cs="Times New Roman"/>
+          <w:color w:val="0070C0"/>
+          <w:szCs w:val="24"/>
+        </w:rPr>
+        <w:t>07</w:t>
+      </w:r>
+      <w:r>
+        <w:rPr>
+          <w:rFonts w:eastAsia="Arial" w:cs="Times New Roman"/>
+          <w:color w:val="0070C0"/>
+          <w:szCs w:val="24"/>
+        </w:rPr>
+        <w:t xml:space="preserve"> </w:t>
+      </w:r>
+      <w:r>
+        <w:rPr>
+          <w:rFonts w:eastAsia="Arial" w:cs="Times New Roman"/>
+          <w:i/>
+          <w:iCs/>
+          <w:color w:val="0070C0"/>
+          <w:szCs w:val="24"/>
+        </w:rPr>
+        <w:t>p</w:t>
+      </w:r>
+      <w:r>
+        <w:rPr>
+          <w:rFonts w:eastAsia="Arial" w:cs="Times New Roman"/>
+          <w:caps/>
+          <w:color w:val="0070C0"/>
+          <w:szCs w:val="24"/>
+          <w:vertAlign w:val="subscript"/>
+        </w:rPr>
+        <w:t>bic</w:t>
+      </w:r>
+      <w:r>
+        <w:rPr>
+          <w:rFonts w:eastAsia="Arial" w:cs="Times New Roman"/>
+          <w:color w:val="0070C0"/>
+          <w:szCs w:val="24"/>
+        </w:rPr>
+        <w:t xml:space="preserve"> = </w:t>
+      </w:r>
+      <w:r>
+        <w:rPr>
+          <w:rFonts w:eastAsia="Arial" w:cs="Times New Roman"/>
+          <w:color w:val="0070C0"/>
+          <w:szCs w:val="24"/>
+        </w:rPr>
+        <w:t>.73</w:t>
+      </w:r>
+      <w:r>
+        <w:rPr>
+          <w:rFonts w:eastAsia="Arial" w:cs="Times New Roman"/>
+          <w:color w:val="0070C0"/>
+          <w:szCs w:val="24"/>
+        </w:rPr>
+        <w:t>,</w:t>
+      </w:r>
+      <w:bookmarkEnd w:id="25"/>
+      <w:r>
+        <w:rPr>
+          <w:rFonts w:eastAsia="Arial" w:cs="Times New Roman"/>
+          <w:color w:val="0070C0"/>
+          <w:szCs w:val="24"/>
+        </w:rPr>
+        <w:t xml:space="preserve"> while JOLs for unelated pairs </w:t>
+      </w:r>
+      <w:r>
+        <w:rPr>
+          <w:rFonts w:eastAsia="Arial" w:cs="Times New Roman"/>
+          <w:color w:val="0070C0"/>
+          <w:szCs w:val="24"/>
+        </w:rPr>
+        <w:t>were marginally lower in Experiment 1 relative to Experiment 2 (33.69 vs. 39.01)</w:t>
+      </w:r>
+      <w:r>
+        <w:rPr>
+          <w:rFonts w:eastAsia="Arial" w:cs="Times New Roman"/>
+          <w:color w:val="0070C0"/>
+          <w:szCs w:val="24"/>
+        </w:rPr>
+        <w:t xml:space="preserve">, </w:t>
+      </w:r>
+      <w:r>
+        <w:rPr>
+          <w:rFonts w:eastAsia="Arial" w:cs="Times New Roman"/>
+          <w:i/>
+          <w:iCs/>
+          <w:color w:val="0070C0"/>
+          <w:szCs w:val="24"/>
+        </w:rPr>
+        <w:t>t</w:t>
+      </w:r>
+      <w:r>
+        <w:rPr>
+          <w:rFonts w:eastAsia="Arial" w:cs="Times New Roman"/>
+          <w:color w:val="0070C0"/>
+          <w:szCs w:val="24"/>
+        </w:rPr>
+        <w:t xml:space="preserve">(188) = 1.81, </w:t>
+      </w:r>
+      <w:r>
+        <w:rPr>
+          <w:rFonts w:eastAsia="Arial" w:cs="Times New Roman"/>
+          <w:i/>
+          <w:iCs/>
+          <w:color w:val="0070C0"/>
+          <w:szCs w:val="24"/>
+        </w:rPr>
+        <w:t>SEM</w:t>
+      </w:r>
+      <w:r>
+        <w:rPr>
+          <w:rFonts w:eastAsia="Arial" w:cs="Times New Roman"/>
+          <w:color w:val="0070C0"/>
+          <w:szCs w:val="24"/>
+        </w:rPr>
+        <w:t xml:space="preserve"> = 2.</w:t>
+      </w:r>
+      <w:r>
+        <w:rPr>
+          <w:rFonts w:eastAsia="Arial" w:cs="Times New Roman"/>
+          <w:color w:val="0070C0"/>
+          <w:szCs w:val="24"/>
+        </w:rPr>
+        <w:t>94</w:t>
+      </w:r>
+      <w:r>
+        <w:rPr>
+          <w:rFonts w:eastAsia="Arial" w:cs="Times New Roman"/>
+          <w:color w:val="0070C0"/>
+          <w:szCs w:val="24"/>
+        </w:rPr>
+        <w:t xml:space="preserve">, </w:t>
+      </w:r>
+      <w:r>
+        <w:rPr>
+          <w:rFonts w:eastAsia="Arial" w:cs="Times New Roman"/>
+          <w:i/>
+          <w:iCs/>
+          <w:color w:val="0070C0"/>
+          <w:szCs w:val="24"/>
+        </w:rPr>
+        <w:t>p</w:t>
+      </w:r>
+      <w:r>
+        <w:rPr>
+          <w:rFonts w:eastAsia="Arial" w:cs="Times New Roman"/>
+          <w:color w:val="0070C0"/>
+          <w:szCs w:val="24"/>
+        </w:rPr>
+        <w:t xml:space="preserve"> = .07 </w:t>
+      </w:r>
+      <w:r>
+        <w:rPr>
+          <w:rFonts w:eastAsia="Arial" w:cs="Times New Roman"/>
+          <w:i/>
+          <w:iCs/>
+          <w:color w:val="0070C0"/>
+          <w:szCs w:val="24"/>
+        </w:rPr>
+        <w:t>p</w:t>
+      </w:r>
+      <w:r>
+        <w:rPr>
+          <w:rFonts w:eastAsia="Arial" w:cs="Times New Roman"/>
+          <w:caps/>
+          <w:color w:val="0070C0"/>
+          <w:szCs w:val="24"/>
+          <w:vertAlign w:val="subscript"/>
+        </w:rPr>
+        <w:t>bic</w:t>
+      </w:r>
+      <w:r>
+        <w:rPr>
+          <w:rFonts w:eastAsia="Arial" w:cs="Times New Roman"/>
+          <w:color w:val="0070C0"/>
+          <w:szCs w:val="24"/>
+        </w:rPr>
+        <w:t xml:space="preserve"> = </w:t>
+      </w:r>
+      <w:r>
+        <w:rPr>
+          <w:rFonts w:eastAsia="Arial" w:cs="Times New Roman"/>
+          <w:color w:val="0070C0"/>
+          <w:szCs w:val="24"/>
+        </w:rPr>
+        <w:t>.</w:t>
+      </w:r>
+      <w:r>
+        <w:rPr>
+          <w:rFonts w:eastAsia="Arial" w:cs="Times New Roman"/>
+          <w:color w:val="0070C0"/>
+          <w:szCs w:val="24"/>
+        </w:rPr>
+        <w:t>72</w:t>
+      </w:r>
+      <w:r>
+        <w:rPr>
+          <w:rFonts w:eastAsia="Arial" w:cs="Times New Roman"/>
+          <w:color w:val="0070C0"/>
+          <w:szCs w:val="24"/>
+        </w:rPr>
+        <w:t>. Thus</w:t>
+      </w:r>
+      <w:r>
+        <w:rPr>
+          <w:rFonts w:eastAsia="Arial" w:cs="Times New Roman"/>
+          <w:color w:val="0070C0"/>
+          <w:szCs w:val="24"/>
+        </w:rPr>
+        <w:t xml:space="preserve">, across pair types, </w:t>
+      </w:r>
+      <w:r>
+        <w:rPr>
+          <w:rFonts w:eastAsia="Arial" w:cs="Times New Roman"/>
+          <w:color w:val="0070C0"/>
+          <w:szCs w:val="24"/>
+        </w:rPr>
+        <w:t xml:space="preserve">having participants engage in the think-aloud procedure in Experiment 2 did not affect </w:t>
+      </w:r>
+      <w:r>
+        <w:rPr>
+          <w:rFonts w:eastAsia="Arial" w:cs="Times New Roman"/>
+          <w:color w:val="0070C0"/>
+          <w:szCs w:val="24"/>
+        </w:rPr>
+        <w:t>their JOLs.</w:t>
       </w:r>
     </w:p>
     <w:p>
@@ -25648,32 +25778,730 @@
       <w:r>
         <w:rPr>
           <w:rFonts w:eastAsia="Arial" w:cs="Times New Roman"/>
-          <w:b/>
-          <w:bCs/>
           <w:color w:val="0070C0"/>
           <w:szCs w:val="24"/>
         </w:rPr>
-        <w:t>C</w:t>
-      </w:r>
-      <w:r>
-        <w:rPr>
-          <w:rFonts w:eastAsia="Arial" w:cs="Times New Roman"/>
-          <w:b/>
-          <w:bCs/>
+        <w:tab/>
+      </w:r>
+      <w:r>
+        <w:rPr>
+          <w:rFonts w:eastAsia="Arial" w:cs="Times New Roman"/>
           <w:color w:val="0070C0"/>
           <w:szCs w:val="24"/>
         </w:rPr>
-        <w:t>alibration</w:t>
-      </w:r>
-      <w:r>
-        <w:rPr>
-          <w:rFonts w:eastAsia="Arial" w:cs="Times New Roman"/>
-          <w:b/>
-          <w:bCs/>
+        <w:t>Regarding recall, no differences emerged between experiments for forward pairs (</w:t>
+      </w:r>
+      <w:r>
+        <w:rPr>
+          <w:rFonts w:eastAsia="Arial" w:cs="Times New Roman"/>
           <w:color w:val="0070C0"/>
           <w:szCs w:val="24"/>
         </w:rPr>
-        <w:t xml:space="preserve"> Plots</w:t>
+        <w:t>73</w:t>
+      </w:r>
+      <w:r>
+        <w:rPr>
+          <w:rFonts w:eastAsia="Arial" w:cs="Times New Roman"/>
+          <w:color w:val="0070C0"/>
+          <w:szCs w:val="24"/>
+        </w:rPr>
+        <w:t>.92</w:t>
+      </w:r>
+      <w:r>
+        <w:rPr>
+          <w:rFonts w:eastAsia="Arial" w:cs="Times New Roman"/>
+          <w:color w:val="0070C0"/>
+          <w:szCs w:val="24"/>
+        </w:rPr>
+        <w:t xml:space="preserve"> vs. </w:t>
+      </w:r>
+      <w:r>
+        <w:rPr>
+          <w:rFonts w:eastAsia="Arial" w:cs="Times New Roman"/>
+          <w:color w:val="0070C0"/>
+          <w:szCs w:val="24"/>
+        </w:rPr>
+        <w:t>73.</w:t>
+      </w:r>
+      <w:r>
+        <w:rPr>
+          <w:rFonts w:eastAsia="Arial" w:cs="Times New Roman"/>
+          <w:color w:val="0070C0"/>
+          <w:szCs w:val="24"/>
+        </w:rPr>
+        <w:t>72</w:t>
+      </w:r>
+      <w:r>
+        <w:rPr>
+          <w:rFonts w:eastAsia="Arial" w:cs="Times New Roman"/>
+          <w:color w:val="0070C0"/>
+          <w:szCs w:val="24"/>
+        </w:rPr>
+        <w:t xml:space="preserve">), </w:t>
+      </w:r>
+      <w:r>
+        <w:rPr>
+          <w:rFonts w:eastAsia="Arial" w:cs="Times New Roman"/>
+          <w:i/>
+          <w:iCs/>
+          <w:color w:val="0070C0"/>
+          <w:szCs w:val="24"/>
+        </w:rPr>
+        <w:t>t</w:t>
+      </w:r>
+      <w:r>
+        <w:rPr>
+          <w:rFonts w:eastAsia="Arial" w:cs="Times New Roman"/>
+          <w:color w:val="0070C0"/>
+          <w:szCs w:val="24"/>
+        </w:rPr>
+        <w:t xml:space="preserve"> &lt; 1</w:t>
+      </w:r>
+      <w:r>
+        <w:rPr>
+          <w:rFonts w:eastAsia="Arial" w:cs="Times New Roman"/>
+          <w:color w:val="0070C0"/>
+          <w:szCs w:val="24"/>
+        </w:rPr>
+        <w:t xml:space="preserve">, </w:t>
+      </w:r>
+      <w:r>
+        <w:rPr>
+          <w:rFonts w:eastAsia="Arial" w:cs="Times New Roman"/>
+          <w:i/>
+          <w:iCs/>
+          <w:color w:val="0070C0"/>
+          <w:szCs w:val="24"/>
+        </w:rPr>
+        <w:t>SEM</w:t>
+      </w:r>
+      <w:r>
+        <w:rPr>
+          <w:rFonts w:eastAsia="Arial" w:cs="Times New Roman"/>
+          <w:color w:val="0070C0"/>
+          <w:szCs w:val="24"/>
+        </w:rPr>
+        <w:t xml:space="preserve"> = 2.</w:t>
+      </w:r>
+      <w:r>
+        <w:rPr>
+          <w:rFonts w:eastAsia="Arial" w:cs="Times New Roman"/>
+          <w:color w:val="0070C0"/>
+          <w:szCs w:val="24"/>
+        </w:rPr>
+        <w:t>87</w:t>
+      </w:r>
+      <w:r>
+        <w:rPr>
+          <w:rFonts w:eastAsia="Arial" w:cs="Times New Roman"/>
+          <w:color w:val="0070C0"/>
+          <w:szCs w:val="24"/>
+        </w:rPr>
+        <w:t xml:space="preserve">, </w:t>
+      </w:r>
+      <w:r>
+        <w:rPr>
+          <w:rFonts w:eastAsia="Arial" w:cs="Times New Roman"/>
+          <w:i/>
+          <w:iCs/>
+          <w:color w:val="0070C0"/>
+          <w:szCs w:val="24"/>
+        </w:rPr>
+        <w:t>p</w:t>
+      </w:r>
+      <w:r>
+        <w:rPr>
+          <w:rFonts w:eastAsia="Arial" w:cs="Times New Roman"/>
+          <w:color w:val="0070C0"/>
+          <w:szCs w:val="24"/>
+        </w:rPr>
+        <w:t xml:space="preserve"> = .</w:t>
+      </w:r>
+      <w:r>
+        <w:rPr>
+          <w:rFonts w:eastAsia="Arial" w:cs="Times New Roman"/>
+          <w:color w:val="0070C0"/>
+          <w:szCs w:val="24"/>
+        </w:rPr>
+        <w:t>92</w:t>
+      </w:r>
+      <w:r>
+        <w:rPr>
+          <w:rFonts w:eastAsia="Arial" w:cs="Times New Roman"/>
+          <w:color w:val="0070C0"/>
+          <w:szCs w:val="24"/>
+        </w:rPr>
+        <w:t xml:space="preserve"> </w:t>
+      </w:r>
+      <w:r>
+        <w:rPr>
+          <w:rFonts w:eastAsia="Arial" w:cs="Times New Roman"/>
+          <w:i/>
+          <w:iCs/>
+          <w:color w:val="0070C0"/>
+          <w:szCs w:val="24"/>
+        </w:rPr>
+        <w:t>p</w:t>
+      </w:r>
+      <w:r>
+        <w:rPr>
+          <w:rFonts w:eastAsia="Arial" w:cs="Times New Roman"/>
+          <w:caps/>
+          <w:color w:val="0070C0"/>
+          <w:szCs w:val="24"/>
+          <w:vertAlign w:val="subscript"/>
+        </w:rPr>
+        <w:t>bic</w:t>
+      </w:r>
+      <w:r>
+        <w:rPr>
+          <w:rFonts w:eastAsia="Arial" w:cs="Times New Roman"/>
+          <w:color w:val="0070C0"/>
+          <w:szCs w:val="24"/>
+        </w:rPr>
+        <w:t xml:space="preserve"> = .</w:t>
+      </w:r>
+      <w:r>
+        <w:rPr>
+          <w:rFonts w:eastAsia="Arial" w:cs="Times New Roman"/>
+          <w:color w:val="0070C0"/>
+          <w:szCs w:val="24"/>
+        </w:rPr>
+        <w:t>93</w:t>
+      </w:r>
+      <w:r>
+        <w:rPr>
+          <w:rFonts w:eastAsia="Arial" w:cs="Times New Roman"/>
+          <w:color w:val="0070C0"/>
+          <w:szCs w:val="24"/>
+        </w:rPr>
+        <w:t>, or symmetrical pairs (</w:t>
+      </w:r>
+      <w:r>
+        <w:rPr>
+          <w:rFonts w:eastAsia="Arial" w:cs="Times New Roman"/>
+          <w:color w:val="0070C0"/>
+          <w:szCs w:val="24"/>
+        </w:rPr>
+        <w:t>72.70</w:t>
+      </w:r>
+      <w:r>
+        <w:rPr>
+          <w:rFonts w:eastAsia="Arial" w:cs="Times New Roman"/>
+          <w:color w:val="0070C0"/>
+          <w:szCs w:val="24"/>
+        </w:rPr>
+        <w:t xml:space="preserve"> vs. </w:t>
+      </w:r>
+      <w:r>
+        <w:rPr>
+          <w:rFonts w:eastAsia="Arial" w:cs="Times New Roman"/>
+          <w:color w:val="0070C0"/>
+          <w:szCs w:val="24"/>
+        </w:rPr>
+        <w:t>75.99</w:t>
+      </w:r>
+      <w:r>
+        <w:rPr>
+          <w:rFonts w:eastAsia="Arial" w:cs="Times New Roman"/>
+          <w:color w:val="0070C0"/>
+          <w:szCs w:val="24"/>
+        </w:rPr>
+        <w:t xml:space="preserve">), </w:t>
+      </w:r>
+      <w:r>
+        <w:rPr>
+          <w:rFonts w:eastAsia="Arial" w:cs="Times New Roman"/>
+          <w:i/>
+          <w:iCs/>
+          <w:color w:val="0070C0"/>
+          <w:szCs w:val="24"/>
+        </w:rPr>
+        <w:t>t</w:t>
+      </w:r>
+      <w:r>
+        <w:rPr>
+          <w:rFonts w:eastAsia="Arial" w:cs="Times New Roman"/>
+          <w:color w:val="0070C0"/>
+          <w:szCs w:val="24"/>
+        </w:rPr>
+        <w:t>(188)</w:t>
+      </w:r>
+      <w:r>
+        <w:rPr>
+          <w:rFonts w:eastAsia="Arial" w:cs="Times New Roman"/>
+          <w:color w:val="0070C0"/>
+          <w:szCs w:val="24"/>
+        </w:rPr>
+        <w:t xml:space="preserve"> </w:t>
+      </w:r>
+      <w:r>
+        <w:rPr>
+          <w:rFonts w:eastAsia="Arial" w:cs="Times New Roman"/>
+          <w:color w:val="0070C0"/>
+          <w:szCs w:val="24"/>
+        </w:rPr>
+        <w:t>=</w:t>
+      </w:r>
+      <w:r>
+        <w:rPr>
+          <w:rFonts w:eastAsia="Arial" w:cs="Times New Roman"/>
+          <w:color w:val="0070C0"/>
+          <w:szCs w:val="24"/>
+        </w:rPr>
+        <w:t xml:space="preserve"> </w:t>
+      </w:r>
+      <w:r>
+        <w:rPr>
+          <w:rFonts w:eastAsia="Arial" w:cs="Times New Roman"/>
+          <w:color w:val="0070C0"/>
+          <w:szCs w:val="24"/>
+        </w:rPr>
+        <w:t>1.22</w:t>
+      </w:r>
+      <w:r>
+        <w:rPr>
+          <w:rFonts w:eastAsia="Arial" w:cs="Times New Roman"/>
+          <w:color w:val="0070C0"/>
+          <w:szCs w:val="24"/>
+        </w:rPr>
+        <w:t xml:space="preserve">, </w:t>
+      </w:r>
+      <w:r>
+        <w:rPr>
+          <w:rFonts w:eastAsia="Arial" w:cs="Times New Roman"/>
+          <w:i/>
+          <w:iCs/>
+          <w:color w:val="0070C0"/>
+          <w:szCs w:val="24"/>
+        </w:rPr>
+        <w:t>SEM</w:t>
+      </w:r>
+      <w:r>
+        <w:rPr>
+          <w:rFonts w:eastAsia="Arial" w:cs="Times New Roman"/>
+          <w:color w:val="0070C0"/>
+          <w:szCs w:val="24"/>
+        </w:rPr>
+        <w:t xml:space="preserve"> = 2.</w:t>
+      </w:r>
+      <w:r>
+        <w:rPr>
+          <w:rFonts w:eastAsia="Arial" w:cs="Times New Roman"/>
+          <w:color w:val="0070C0"/>
+          <w:szCs w:val="24"/>
+        </w:rPr>
+        <w:t>64</w:t>
+      </w:r>
+      <w:r>
+        <w:rPr>
+          <w:rFonts w:eastAsia="Arial" w:cs="Times New Roman"/>
+          <w:color w:val="0070C0"/>
+          <w:szCs w:val="24"/>
+        </w:rPr>
+        <w:t xml:space="preserve">, </w:t>
+      </w:r>
+      <w:r>
+        <w:rPr>
+          <w:rFonts w:eastAsia="Arial" w:cs="Times New Roman"/>
+          <w:i/>
+          <w:iCs/>
+          <w:color w:val="0070C0"/>
+          <w:szCs w:val="24"/>
+        </w:rPr>
+        <w:t>p</w:t>
+      </w:r>
+      <w:r>
+        <w:rPr>
+          <w:rFonts w:eastAsia="Arial" w:cs="Times New Roman"/>
+          <w:color w:val="0070C0"/>
+          <w:szCs w:val="24"/>
+        </w:rPr>
+        <w:t xml:space="preserve"> = .</w:t>
+      </w:r>
+      <w:r>
+        <w:rPr>
+          <w:rFonts w:eastAsia="Arial" w:cs="Times New Roman"/>
+          <w:color w:val="0070C0"/>
+          <w:szCs w:val="24"/>
+        </w:rPr>
+        <w:t>2</w:t>
+      </w:r>
+      <w:r>
+        <w:rPr>
+          <w:rFonts w:eastAsia="Arial" w:cs="Times New Roman"/>
+          <w:color w:val="0070C0"/>
+          <w:szCs w:val="24"/>
+        </w:rPr>
+        <w:t xml:space="preserve">2 </w:t>
+      </w:r>
+      <w:r>
+        <w:rPr>
+          <w:rFonts w:eastAsia="Arial" w:cs="Times New Roman"/>
+          <w:i/>
+          <w:iCs/>
+          <w:color w:val="0070C0"/>
+          <w:szCs w:val="24"/>
+        </w:rPr>
+        <w:t>p</w:t>
+      </w:r>
+      <w:r>
+        <w:rPr>
+          <w:rFonts w:eastAsia="Arial" w:cs="Times New Roman"/>
+          <w:caps/>
+          <w:color w:val="0070C0"/>
+          <w:szCs w:val="24"/>
+          <w:vertAlign w:val="subscript"/>
+        </w:rPr>
+        <w:t>bic</w:t>
+      </w:r>
+      <w:r>
+        <w:rPr>
+          <w:rFonts w:eastAsia="Arial" w:cs="Times New Roman"/>
+          <w:color w:val="0070C0"/>
+          <w:szCs w:val="24"/>
+        </w:rPr>
+        <w:t xml:space="preserve"> = .</w:t>
+      </w:r>
+      <w:r>
+        <w:rPr>
+          <w:rFonts w:eastAsia="Arial" w:cs="Times New Roman"/>
+          <w:color w:val="0070C0"/>
+          <w:szCs w:val="24"/>
+        </w:rPr>
+        <w:t>87</w:t>
+      </w:r>
+      <w:r>
+        <w:rPr>
+          <w:rFonts w:eastAsia="Arial" w:cs="Times New Roman"/>
+          <w:color w:val="0070C0"/>
+          <w:szCs w:val="24"/>
+        </w:rPr>
+        <w:t xml:space="preserve">. However, </w:t>
+      </w:r>
+      <w:r>
+        <w:rPr>
+          <w:rFonts w:eastAsia="Arial" w:cs="Times New Roman"/>
+          <w:color w:val="0070C0"/>
+          <w:szCs w:val="24"/>
+        </w:rPr>
+        <w:t>for backward pairs, recall was greater i</w:t>
+      </w:r>
+      <w:r>
+        <w:rPr>
+          <w:rFonts w:eastAsia="Arial" w:cs="Times New Roman"/>
+          <w:color w:val="0070C0"/>
+          <w:szCs w:val="24"/>
+        </w:rPr>
+        <w:t>n Experiment 2 versus Experiment 1 (49.27 vs. 59.16)</w:t>
+      </w:r>
+      <w:r>
+        <w:rPr>
+          <w:rFonts w:eastAsia="Arial" w:cs="Times New Roman"/>
+          <w:color w:val="0070C0"/>
+          <w:szCs w:val="24"/>
+        </w:rPr>
+        <w:t>,</w:t>
+      </w:r>
+      <w:r>
+        <w:rPr>
+          <w:rFonts w:eastAsia="Arial" w:cs="Times New Roman"/>
+          <w:color w:val="0070C0"/>
+          <w:szCs w:val="24"/>
+        </w:rPr>
+        <w:t xml:space="preserve"> </w:t>
+      </w:r>
+      <w:r>
+        <w:rPr>
+          <w:rFonts w:eastAsia="Arial" w:cs="Times New Roman"/>
+          <w:i/>
+          <w:iCs/>
+          <w:color w:val="0070C0"/>
+          <w:szCs w:val="24"/>
+        </w:rPr>
+        <w:t>t</w:t>
+      </w:r>
+      <w:r>
+        <w:rPr>
+          <w:rFonts w:eastAsia="Arial" w:cs="Times New Roman"/>
+          <w:color w:val="0070C0"/>
+          <w:szCs w:val="24"/>
+        </w:rPr>
+        <w:t xml:space="preserve">(188) = </w:t>
+      </w:r>
+      <w:r>
+        <w:rPr>
+          <w:rFonts w:eastAsia="Arial" w:cs="Times New Roman"/>
+          <w:color w:val="0070C0"/>
+          <w:szCs w:val="24"/>
+        </w:rPr>
+        <w:t>3.01</w:t>
+      </w:r>
+      <w:r>
+        <w:rPr>
+          <w:rFonts w:eastAsia="Arial" w:cs="Times New Roman"/>
+          <w:color w:val="0070C0"/>
+          <w:szCs w:val="24"/>
+        </w:rPr>
+        <w:t xml:space="preserve">, </w:t>
+      </w:r>
+      <w:r>
+        <w:rPr>
+          <w:rFonts w:eastAsia="Arial" w:cs="Times New Roman"/>
+          <w:i/>
+          <w:iCs/>
+          <w:color w:val="0070C0"/>
+          <w:szCs w:val="24"/>
+        </w:rPr>
+        <w:t>SEM</w:t>
+      </w:r>
+      <w:r>
+        <w:rPr>
+          <w:rFonts w:eastAsia="Arial" w:cs="Times New Roman"/>
+          <w:color w:val="0070C0"/>
+          <w:szCs w:val="24"/>
+        </w:rPr>
+        <w:t xml:space="preserve"> = </w:t>
+      </w:r>
+      <w:r>
+        <w:rPr>
+          <w:rFonts w:eastAsia="Arial" w:cs="Times New Roman"/>
+          <w:color w:val="0070C0"/>
+          <w:szCs w:val="24"/>
+        </w:rPr>
+        <w:t>3.33</w:t>
+      </w:r>
+      <w:r>
+        <w:rPr>
+          <w:rFonts w:eastAsia="Arial" w:cs="Times New Roman"/>
+          <w:color w:val="0070C0"/>
+          <w:szCs w:val="24"/>
+        </w:rPr>
+        <w:t xml:space="preserve">, </w:t>
+      </w:r>
+      <w:r>
+        <w:rPr>
+          <w:rFonts w:eastAsia="Arial" w:cs="Times New Roman"/>
+          <w:i/>
+          <w:iCs/>
+          <w:color w:val="0070C0"/>
+          <w:szCs w:val="24"/>
+        </w:rPr>
+        <w:t>d</w:t>
+      </w:r>
+      <w:r>
+        <w:rPr>
+          <w:rFonts w:eastAsia="Arial" w:cs="Times New Roman"/>
+          <w:color w:val="0070C0"/>
+          <w:szCs w:val="24"/>
+        </w:rPr>
+        <w:t xml:space="preserve"> = </w:t>
+      </w:r>
+      <w:r>
+        <w:rPr>
+          <w:rFonts w:eastAsia="Arial" w:cs="Times New Roman"/>
+          <w:color w:val="0070C0"/>
+          <w:szCs w:val="24"/>
+        </w:rPr>
+        <w:t>0</w:t>
+      </w:r>
+      <w:r>
+        <w:rPr>
+          <w:rFonts w:eastAsia="Arial" w:cs="Times New Roman"/>
+          <w:color w:val="0070C0"/>
+          <w:szCs w:val="24"/>
+        </w:rPr>
+        <w:t>.</w:t>
+      </w:r>
+      <w:r>
+        <w:rPr>
+          <w:rFonts w:eastAsia="Arial" w:cs="Times New Roman"/>
+          <w:color w:val="0070C0"/>
+          <w:szCs w:val="24"/>
+        </w:rPr>
+        <w:t>44</w:t>
+      </w:r>
+      <w:r>
+        <w:rPr>
+          <w:rFonts w:eastAsia="Arial" w:cs="Times New Roman"/>
+          <w:color w:val="0070C0"/>
+          <w:szCs w:val="24"/>
+        </w:rPr>
+        <w:t>, a</w:t>
+      </w:r>
+      <w:r>
+        <w:rPr>
+          <w:rFonts w:eastAsia="Arial" w:cs="Times New Roman"/>
+          <w:color w:val="0070C0"/>
+          <w:szCs w:val="24"/>
+        </w:rPr>
+        <w:t>nd this</w:t>
+      </w:r>
+      <w:r>
+        <w:rPr>
+          <w:rFonts w:eastAsia="Arial" w:cs="Times New Roman"/>
+          <w:color w:val="0070C0"/>
+          <w:szCs w:val="24"/>
+        </w:rPr>
+        <w:t xml:space="preserve"> pattern </w:t>
+      </w:r>
+      <w:r>
+        <w:rPr>
+          <w:rFonts w:eastAsia="Arial" w:cs="Times New Roman"/>
+          <w:color w:val="0070C0"/>
+          <w:szCs w:val="24"/>
+        </w:rPr>
+        <w:t>additionally</w:t>
+      </w:r>
+      <w:r>
+        <w:rPr>
+          <w:rFonts w:eastAsia="Arial" w:cs="Times New Roman"/>
+          <w:color w:val="0070C0"/>
+          <w:szCs w:val="24"/>
+        </w:rPr>
+        <w:t xml:space="preserve"> extended to recall of unrelated pairs</w:t>
+      </w:r>
+      <w:r>
+        <w:rPr>
+          <w:rFonts w:eastAsia="Arial" w:cs="Times New Roman"/>
+          <w:color w:val="0070C0"/>
+          <w:szCs w:val="24"/>
+        </w:rPr>
+        <w:t xml:space="preserve"> (20.91 vs. 28.64)</w:t>
+      </w:r>
+      <w:r>
+        <w:rPr>
+          <w:rFonts w:eastAsia="Arial" w:cs="Times New Roman"/>
+          <w:color w:val="0070C0"/>
+          <w:szCs w:val="24"/>
+        </w:rPr>
+        <w:t>,</w:t>
+      </w:r>
+      <w:r>
+        <w:rPr>
+          <w:rFonts w:eastAsia="Arial" w:cs="Times New Roman"/>
+          <w:color w:val="0070C0"/>
+          <w:szCs w:val="24"/>
+        </w:rPr>
+        <w:t xml:space="preserve"> </w:t>
+      </w:r>
+      <w:r>
+        <w:rPr>
+          <w:rFonts w:eastAsia="Arial" w:cs="Times New Roman"/>
+          <w:i/>
+          <w:iCs/>
+          <w:color w:val="0070C0"/>
+          <w:szCs w:val="24"/>
+        </w:rPr>
+        <w:t>t</w:t>
+      </w:r>
+      <w:r>
+        <w:rPr>
+          <w:rFonts w:eastAsia="Arial" w:cs="Times New Roman"/>
+          <w:color w:val="0070C0"/>
+          <w:szCs w:val="24"/>
+        </w:rPr>
+        <w:t xml:space="preserve">(188) = </w:t>
+      </w:r>
+      <w:r>
+        <w:rPr>
+          <w:rFonts w:eastAsia="Arial" w:cs="Times New Roman"/>
+          <w:color w:val="0070C0"/>
+          <w:szCs w:val="24"/>
+        </w:rPr>
+        <w:t>2.27</w:t>
+      </w:r>
+      <w:r>
+        <w:rPr>
+          <w:rFonts w:eastAsia="Arial" w:cs="Times New Roman"/>
+          <w:color w:val="0070C0"/>
+          <w:szCs w:val="24"/>
+        </w:rPr>
+        <w:t xml:space="preserve">, </w:t>
+      </w:r>
+      <w:r>
+        <w:rPr>
+          <w:rFonts w:eastAsia="Arial" w:cs="Times New Roman"/>
+          <w:i/>
+          <w:iCs/>
+          <w:color w:val="0070C0"/>
+          <w:szCs w:val="24"/>
+        </w:rPr>
+        <w:t>SEM</w:t>
+      </w:r>
+      <w:r>
+        <w:rPr>
+          <w:rFonts w:eastAsia="Arial" w:cs="Times New Roman"/>
+          <w:color w:val="0070C0"/>
+          <w:szCs w:val="24"/>
+        </w:rPr>
+        <w:t xml:space="preserve"> = 3.</w:t>
+      </w:r>
+      <w:r>
+        <w:rPr>
+          <w:rFonts w:eastAsia="Arial" w:cs="Times New Roman"/>
+          <w:color w:val="0070C0"/>
+          <w:szCs w:val="24"/>
+        </w:rPr>
+        <w:t>41</w:t>
+      </w:r>
+      <w:r>
+        <w:rPr>
+          <w:rFonts w:eastAsia="Arial" w:cs="Times New Roman"/>
+          <w:color w:val="0070C0"/>
+          <w:szCs w:val="24"/>
+        </w:rPr>
+        <w:t xml:space="preserve">, </w:t>
+      </w:r>
+      <w:r>
+        <w:rPr>
+          <w:rFonts w:eastAsia="Arial" w:cs="Times New Roman"/>
+          <w:i/>
+          <w:iCs/>
+          <w:color w:val="0070C0"/>
+          <w:szCs w:val="24"/>
+        </w:rPr>
+        <w:t>d</w:t>
+      </w:r>
+      <w:r>
+        <w:rPr>
+          <w:rFonts w:eastAsia="Arial" w:cs="Times New Roman"/>
+          <w:color w:val="0070C0"/>
+          <w:szCs w:val="24"/>
+        </w:rPr>
+        <w:t xml:space="preserve"> = 0.</w:t>
+      </w:r>
+      <w:r>
+        <w:rPr>
+          <w:rFonts w:eastAsia="Arial" w:cs="Times New Roman"/>
+          <w:color w:val="0070C0"/>
+          <w:szCs w:val="24"/>
+        </w:rPr>
+        <w:t>33</w:t>
+      </w:r>
+      <w:r>
+        <w:rPr>
+          <w:rFonts w:eastAsia="Arial" w:cs="Times New Roman"/>
+          <w:color w:val="0070C0"/>
+          <w:szCs w:val="24"/>
+        </w:rPr>
+        <w:t xml:space="preserve">. Thus, </w:t>
+      </w:r>
+      <w:r>
+        <w:rPr>
+          <w:rFonts w:eastAsia="Arial" w:cs="Times New Roman"/>
+          <w:color w:val="0070C0"/>
+          <w:szCs w:val="24"/>
+        </w:rPr>
+        <w:t xml:space="preserve">as predicted, the additional encoding afforded by the think-aloud task </w:t>
+      </w:r>
+      <w:r>
+        <w:rPr>
+          <w:rFonts w:eastAsia="Arial" w:cs="Times New Roman"/>
+          <w:color w:val="0070C0"/>
+          <w:szCs w:val="24"/>
+        </w:rPr>
+        <w:t>boosted recall, but only for more challenging backward and unrelated pairs.</w:t>
       </w:r>
     </w:p>
     <w:p>
@@ -25698,10 +26526,168 @@
       <w:r>
         <w:rPr>
           <w:rFonts w:eastAsia="Arial" w:cs="Times New Roman"/>
+          <w:b/>
+          <w:bCs/>
           <w:color w:val="0070C0"/>
           <w:szCs w:val="24"/>
         </w:rPr>
-        <w:t>[WORDS HERE]</w:t>
+        <w:t>C</w:t>
+      </w:r>
+      <w:r>
+        <w:rPr>
+          <w:rFonts w:eastAsia="Arial" w:cs="Times New Roman"/>
+          <w:b/>
+          <w:bCs/>
+          <w:color w:val="0070C0"/>
+          <w:szCs w:val="24"/>
+        </w:rPr>
+        <w:t>alibration</w:t>
+      </w:r>
+      <w:r>
+        <w:rPr>
+          <w:rFonts w:eastAsia="Arial" w:cs="Times New Roman"/>
+          <w:b/>
+          <w:bCs/>
+          <w:color w:val="0070C0"/>
+          <w:szCs w:val="24"/>
+        </w:rPr>
+        <w:t xml:space="preserve"> Plots</w:t>
+      </w:r>
+    </w:p>
+    <w:p>
+      <w:pPr>
+        <w:spacing w:after="160"/>
+        <w:ind w:firstLine="720"/>
+        <w:contextualSpacing/>
+        <w:rPr>
+          <w:rFonts w:eastAsia="Arial" w:cs="Times New Roman"/>
+          <w:color w:val="4472C4" w:themeColor="accent1"/>
+          <w:szCs w:val="24"/>
+        </w:rPr>
+      </w:pPr>
+      <w:r>
+        <w:rPr>
+          <w:rFonts w:eastAsia="Arial" w:cs="Times New Roman"/>
+          <w:color w:val="4472C4" w:themeColor="accent1"/>
+          <w:szCs w:val="24"/>
+        </w:rPr>
+        <w:t>Figure 4 displays calibration p</w:t>
+      </w:r>
+      <w:r>
+        <w:rPr>
+          <w:rFonts w:eastAsia="Arial" w:cs="Times New Roman"/>
+          <w:color w:val="4472C4" w:themeColor="accent1"/>
+          <w:szCs w:val="24"/>
+        </w:rPr>
+        <w:t xml:space="preserve">lots </w:t>
+      </w:r>
+      <w:r>
+        <w:rPr>
+          <w:rFonts w:eastAsia="Arial" w:cs="Times New Roman"/>
+          <w:color w:val="4472C4" w:themeColor="accent1"/>
+          <w:szCs w:val="24"/>
+        </w:rPr>
+        <w:t>for Experiment 2.</w:t>
+      </w:r>
+      <w:r>
+        <w:rPr>
+          <w:rFonts w:eastAsia="Arial" w:cs="Times New Roman"/>
+          <w:color w:val="4472C4" w:themeColor="accent1"/>
+          <w:szCs w:val="24"/>
+        </w:rPr>
+        <w:t xml:space="preserve"> </w:t>
+      </w:r>
+      <w:r>
+        <w:rPr>
+          <w:rFonts w:eastAsia="Arial" w:cs="Times New Roman"/>
+          <w:color w:val="4472C4" w:themeColor="accent1"/>
+          <w:szCs w:val="24"/>
+        </w:rPr>
+        <w:t>[PATTERN FOR FORWARD PAIRS] [PATTERN FOR SYMMETRICAL PAIRS] [BACKWARD] [UNRELATED]</w:t>
+      </w:r>
+    </w:p>
+    <w:p>
+      <w:pPr>
+        <w:spacing w:after="160"/>
+        <w:ind w:firstLine="720"/>
+        <w:contextualSpacing/>
+        <w:rPr>
+          <w:rFonts w:eastAsia="Arial" w:cs="Times New Roman"/>
+          <w:color w:val="4472C4" w:themeColor="accent1"/>
+          <w:szCs w:val="24"/>
+        </w:rPr>
+      </w:pPr>
+      <w:r>
+        <w:rPr>
+          <w:rFonts w:eastAsia="Arial" w:cs="Times New Roman"/>
+          <w:color w:val="4472C4" w:themeColor="accent1"/>
+          <w:szCs w:val="24"/>
+        </w:rPr>
+        <w:t>Following the design of Experiment 1, t</w:t>
+      </w:r>
+      <w:r>
+        <w:rPr>
+          <w:rFonts w:eastAsia="Arial" w:cs="Times New Roman"/>
+          <w:color w:val="4472C4" w:themeColor="accent1"/>
+          <w:szCs w:val="24"/>
+        </w:rPr>
+        <w:t xml:space="preserve">hese patterns were </w:t>
+      </w:r>
+      <w:r>
+        <w:rPr>
+          <w:rFonts w:eastAsia="Arial" w:cs="Times New Roman"/>
+          <w:color w:val="4472C4" w:themeColor="accent1"/>
+          <w:szCs w:val="24"/>
+        </w:rPr>
+        <w:t>tested</w:t>
+      </w:r>
+      <w:r>
+        <w:rPr>
+          <w:rFonts w:eastAsia="Arial" w:cs="Times New Roman"/>
+          <w:color w:val="4472C4" w:themeColor="accent1"/>
+          <w:szCs w:val="24"/>
+        </w:rPr>
+        <w:t xml:space="preserve"> </w:t>
+      </w:r>
+      <w:r>
+        <w:rPr>
+          <w:rFonts w:eastAsia="Arial" w:cs="Times New Roman"/>
+          <w:color w:val="4472C4" w:themeColor="accent1"/>
+          <w:szCs w:val="24"/>
+        </w:rPr>
+        <w:t>via</w:t>
+      </w:r>
+      <w:r>
+        <w:rPr>
+          <w:rFonts w:eastAsia="Arial" w:cs="Times New Roman"/>
+          <w:color w:val="4472C4" w:themeColor="accent1"/>
+          <w:szCs w:val="24"/>
+        </w:rPr>
+        <w:t xml:space="preserve"> 3 (Encoding Group: Item-Specific vs. Relational vs Read) × 4 (Pair Type: Forward vs. Backward vs. Symmetrical vs. Unrelated) × 11 (JOL Increment) mixed ANOVA. Overall, </w:t>
+      </w:r>
+      <w:r>
+        <w:rPr>
+          <w:rFonts w:eastAsia="Arial" w:cs="Times New Roman"/>
+          <w:color w:val="4472C4" w:themeColor="accent1"/>
+          <w:szCs w:val="24"/>
+        </w:rPr>
+        <w:t>[MAIN EFFECT OF PAIR TYPE] MAIN EFFECT OF BIN</w:t>
+      </w:r>
+      <w:r>
+        <w:rPr>
+          <w:rFonts w:eastAsia="Arial" w:cs="Times New Roman"/>
+          <w:color w:val="4472C4" w:themeColor="accent1"/>
+          <w:szCs w:val="24"/>
+        </w:rPr>
+        <w:t>] [MAIN EFFECT OF ENCODING GROUP] [INTERACTIONS?]</w:t>
+      </w:r>
+      <w:r>
+        <w:rPr>
+          <w:rFonts w:eastAsia="Arial" w:cs="Times New Roman"/>
+          <w:color w:val="4472C4" w:themeColor="accent1"/>
+          <w:szCs w:val="24"/>
+        </w:rPr>
+        <w:t xml:space="preserve"> </w:t>
       </w:r>
     </w:p>
     <w:p>
@@ -25749,17 +26735,209 @@
         <w:contextualSpacing/>
         <w:rPr>
           <w:rFonts w:eastAsia="Arial" w:cs="Times New Roman"/>
-          <w:color w:val="0070C0"/>
+          <w:color w:val="4472C4" w:themeColor="accent1"/>
           <w:szCs w:val="24"/>
         </w:rPr>
       </w:pPr>
       <w:r>
         <w:rPr>
           <w:rFonts w:eastAsia="Arial" w:cs="Times New Roman"/>
-          <w:color w:val="0070C0"/>
-          <w:szCs w:val="24"/>
-        </w:rPr>
-        <w:t>[WORDS HERE]</w:t>
+          <w:szCs w:val="24"/>
+        </w:rPr>
+        <w:tab/>
+      </w:r>
+      <w:r>
+        <w:rPr>
+          <w:rFonts w:eastAsia="Arial" w:cs="Times New Roman"/>
+          <w:color w:val="4472C4" w:themeColor="accent1"/>
+          <w:szCs w:val="24"/>
+        </w:rPr>
+        <w:t xml:space="preserve">Finally, we </w:t>
+      </w:r>
+      <w:r>
+        <w:rPr>
+          <w:rFonts w:eastAsia="Arial" w:cs="Times New Roman"/>
+          <w:color w:val="4472C4" w:themeColor="accent1"/>
+          <w:szCs w:val="24"/>
+        </w:rPr>
+        <w:t xml:space="preserve">again </w:t>
+      </w:r>
+      <w:r>
+        <w:rPr>
+          <w:rFonts w:eastAsia="Arial" w:cs="Times New Roman"/>
+          <w:color w:val="4472C4" w:themeColor="accent1"/>
+          <w:szCs w:val="24"/>
+        </w:rPr>
+        <w:t xml:space="preserve">assessed whether item-specific or relational encoding instructions </w:t>
+      </w:r>
+      <w:r>
+        <w:rPr>
+          <w:rFonts w:eastAsia="Arial" w:cs="Times New Roman"/>
+          <w:color w:val="4472C4" w:themeColor="accent1"/>
+          <w:szCs w:val="24"/>
+        </w:rPr>
+        <w:t>influenced</w:t>
+      </w:r>
+      <w:r>
+        <w:rPr>
+          <w:rFonts w:eastAsia="Arial" w:cs="Times New Roman"/>
+          <w:color w:val="4472C4" w:themeColor="accent1"/>
+          <w:szCs w:val="24"/>
+        </w:rPr>
+        <w:t xml:space="preserve"> the resolution between JOLs and recall. Starting with forward pairs, relative to silent reading, both item specific and relational encoding resulted in reduced resolution compared to silent reading (.</w:t>
+      </w:r>
+      <w:r>
+        <w:rPr>
+          <w:rFonts w:eastAsia="Arial" w:cs="Times New Roman"/>
+          <w:color w:val="4472C4" w:themeColor="accent1"/>
+          <w:szCs w:val="24"/>
+        </w:rPr>
+        <w:t>xx</w:t>
+      </w:r>
+      <w:r>
+        <w:rPr>
+          <w:rFonts w:eastAsia="Arial" w:cs="Times New Roman"/>
+          <w:color w:val="4472C4" w:themeColor="accent1"/>
+          <w:szCs w:val="24"/>
+        </w:rPr>
+        <w:t xml:space="preserve"> vs. .</w:t>
+      </w:r>
+      <w:r>
+        <w:rPr>
+          <w:rFonts w:eastAsia="Arial" w:cs="Times New Roman"/>
+          <w:color w:val="4472C4" w:themeColor="accent1"/>
+          <w:szCs w:val="24"/>
+        </w:rPr>
+        <w:t>xx</w:t>
+      </w:r>
+      <w:r>
+        <w:rPr>
+          <w:rFonts w:eastAsia="Arial" w:cs="Times New Roman"/>
+          <w:color w:val="4472C4" w:themeColor="accent1"/>
+          <w:szCs w:val="24"/>
+        </w:rPr>
+        <w:t xml:space="preserve"> vs. .</w:t>
+      </w:r>
+      <w:r>
+        <w:rPr>
+          <w:rFonts w:eastAsia="Arial" w:cs="Times New Roman"/>
+          <w:color w:val="4472C4" w:themeColor="accent1"/>
+          <w:szCs w:val="24"/>
+        </w:rPr>
+        <w:t>xx</w:t>
+      </w:r>
+      <w:r>
+        <w:rPr>
+          <w:rFonts w:eastAsia="Arial" w:cs="Times New Roman"/>
+          <w:color w:val="4472C4" w:themeColor="accent1"/>
+          <w:szCs w:val="24"/>
+        </w:rPr>
+        <w:t xml:space="preserve">, respectively). This pattern subsequently extended to backward </w:t>
+      </w:r>
+      <w:r>
+        <w:rPr>
+          <w:rFonts w:eastAsia="Arial" w:cs="Times New Roman"/>
+          <w:color w:val="4472C4" w:themeColor="accent1"/>
+          <w:szCs w:val="24"/>
+        </w:rPr>
+        <w:lastRenderedPageBreak/>
+        <w:t>associates (.</w:t>
+      </w:r>
+      <w:r>
+        <w:rPr>
+          <w:rFonts w:eastAsia="Arial" w:cs="Times New Roman"/>
+          <w:color w:val="4472C4" w:themeColor="accent1"/>
+          <w:szCs w:val="24"/>
+        </w:rPr>
+        <w:t>xx</w:t>
+      </w:r>
+      <w:r>
+        <w:rPr>
+          <w:rFonts w:eastAsia="Arial" w:cs="Times New Roman"/>
+          <w:color w:val="4472C4" w:themeColor="accent1"/>
+          <w:szCs w:val="24"/>
+        </w:rPr>
+        <w:t xml:space="preserve"> vs. .</w:t>
+      </w:r>
+      <w:r>
+        <w:rPr>
+          <w:rFonts w:eastAsia="Arial" w:cs="Times New Roman"/>
+          <w:color w:val="4472C4" w:themeColor="accent1"/>
+          <w:szCs w:val="24"/>
+        </w:rPr>
+        <w:t>xx</w:t>
+      </w:r>
+      <w:r>
+        <w:rPr>
+          <w:rFonts w:eastAsia="Arial" w:cs="Times New Roman"/>
+          <w:color w:val="4472C4" w:themeColor="accent1"/>
+          <w:szCs w:val="24"/>
+        </w:rPr>
+        <w:t xml:space="preserve"> vs. .</w:t>
+      </w:r>
+      <w:r>
+        <w:rPr>
+          <w:rFonts w:eastAsia="Arial" w:cs="Times New Roman"/>
+          <w:color w:val="4472C4" w:themeColor="accent1"/>
+          <w:szCs w:val="24"/>
+        </w:rPr>
+        <w:t>xx</w:t>
+      </w:r>
+      <w:r>
+        <w:rPr>
+          <w:rFonts w:eastAsia="Arial" w:cs="Times New Roman"/>
+          <w:color w:val="4472C4" w:themeColor="accent1"/>
+          <w:szCs w:val="24"/>
+        </w:rPr>
+        <w:t>) and symmetrical associates (.</w:t>
+      </w:r>
+      <w:r>
+        <w:rPr>
+          <w:rFonts w:eastAsia="Arial" w:cs="Times New Roman"/>
+          <w:color w:val="4472C4" w:themeColor="accent1"/>
+          <w:szCs w:val="24"/>
+        </w:rPr>
+        <w:t>xx</w:t>
+      </w:r>
+      <w:r>
+        <w:rPr>
+          <w:rFonts w:eastAsia="Arial" w:cs="Times New Roman"/>
+          <w:color w:val="4472C4" w:themeColor="accent1"/>
+          <w:szCs w:val="24"/>
+        </w:rPr>
+        <w:t xml:space="preserve"> vs. .</w:t>
+      </w:r>
+      <w:r>
+        <w:rPr>
+          <w:rFonts w:eastAsia="Arial" w:cs="Times New Roman"/>
+          <w:color w:val="4472C4" w:themeColor="accent1"/>
+          <w:szCs w:val="24"/>
+        </w:rPr>
+        <w:t>xx</w:t>
+      </w:r>
+      <w:r>
+        <w:rPr>
+          <w:rFonts w:eastAsia="Arial" w:cs="Times New Roman"/>
+          <w:color w:val="4472C4" w:themeColor="accent1"/>
+          <w:szCs w:val="24"/>
+        </w:rPr>
+        <w:t xml:space="preserve"> vs. .</w:t>
+      </w:r>
+      <w:r>
+        <w:rPr>
+          <w:rFonts w:eastAsia="Arial" w:cs="Times New Roman"/>
+          <w:color w:val="4472C4" w:themeColor="accent1"/>
+          <w:szCs w:val="24"/>
+        </w:rPr>
+        <w:t>xx</w:t>
+      </w:r>
+      <w:r>
+        <w:rPr>
+          <w:rFonts w:eastAsia="Arial" w:cs="Times New Roman"/>
+          <w:color w:val="4472C4" w:themeColor="accent1"/>
+          <w:szCs w:val="24"/>
+        </w:rPr>
+        <w:t>). However, for unrelated pairs, resolution increased for participants who completed item-specific (.26) and relational encoding tasks (.33) relative to participants in the read group (.20). Thus, while item-specific and relational encoding strategies are effective at reducing the illusion of competence, this reduction appears to occur primarily due to increased calibration rather than resolution.</w:t>
       </w:r>
     </w:p>
     <w:p>
@@ -25903,7 +27081,6 @@
         <w:ind w:firstLine="720"/>
       </w:pPr>
       <w:r>
-        <w:lastRenderedPageBreak/>
         <w:t xml:space="preserve">The </w:t>
       </w:r>
       <w:r>
@@ -25970,15 +27147,7 @@
         <w:t>,</w:t>
       </w:r>
       <w:r>
-        <w:t xml:space="preserve"> resulting in an illusion of competence pattern (</w:t>
-      </w:r>
-      <w:proofErr w:type="spellStart"/>
-      <w:r>
-        <w:t>Koriat</w:t>
-      </w:r>
-      <w:proofErr w:type="spellEnd"/>
-      <w:r>
-        <w:t xml:space="preserve"> &amp; Bjork, 2005; Maxwell &amp; Huff, </w:t>
+        <w:t xml:space="preserve"> resulting in an illusion of competence pattern (Koriat &amp; Bjork, 2005; Maxwell &amp; Huff, </w:t>
       </w:r>
       <w:r>
         <w:t>2021</w:t>
@@ -26014,15 +27183,7 @@
         <w:t xml:space="preserve"> </w:t>
       </w:r>
       <w:r>
-        <w:t>(</w:t>
-      </w:r>
-      <w:proofErr w:type="spellStart"/>
-      <w:r>
-        <w:t>Tekin</w:t>
-      </w:r>
-      <w:proofErr w:type="spellEnd"/>
-      <w:r>
-        <w:t xml:space="preserve"> &amp; Roediger, </w:t>
+        <w:t xml:space="preserve">(Tekin &amp; Roediger, </w:t>
       </w:r>
       <w:r>
         <w:t>2020</w:t>
@@ -26059,19 +27220,19 @@
       <w:pPr>
         <w:ind w:firstLine="720"/>
       </w:pPr>
-      <w:commentRangeStart w:id="25"/>
+      <w:commentRangeStart w:id="26"/>
       <w:r>
         <w:rPr>
           <w:color w:val="0070C0"/>
         </w:rPr>
         <w:t>Across experiments</w:t>
       </w:r>
-      <w:commentRangeEnd w:id="25"/>
+      <w:commentRangeEnd w:id="26"/>
       <w:r>
         <w:rPr>
           <w:rStyle w:val="CommentReference"/>
         </w:rPr>
-        <w:commentReference w:id="25"/>
+        <w:commentReference w:id="26"/>
       </w:r>
       <w:r>
         <w:t xml:space="preserve">, forward pairs </w:t>
@@ -26095,15 +27256,11 @@
         <w:t>However, c</w:t>
       </w:r>
       <w:r>
-        <w:t xml:space="preserve">onsistent with previous research (e.g., </w:t>
-      </w:r>
-      <w:proofErr w:type="spellStart"/>
-      <w:r>
-        <w:t>Koriat</w:t>
-      </w:r>
-      <w:proofErr w:type="spellEnd"/>
-      <w:r>
-        <w:t xml:space="preserve"> &amp; Bjork, 2005; Maxwell &amp; Huff, 2021), illusions of competence emerged for backward and symmetrical paired associates and unrelated pairs</w:t>
+        <w:t xml:space="preserve">onsistent with previous research (e.g., Koriat </w:t>
+      </w:r>
+      <w:r>
+        <w:lastRenderedPageBreak/>
+        <w:t>&amp; Bjork, 2005; Maxwell &amp; Huff, 2021), illusions of competence emerged for backward and symmetrical paired associates and unrelated pairs</w:t>
       </w:r>
       <w:r>
         <w:t xml:space="preserve">, though these effects were moderated by encoding task. </w:t>
@@ -26180,13 +27337,8 @@
       <w:r>
         <w:t xml:space="preserve">later recall of forward pairs (cf. </w:t>
       </w:r>
-      <w:proofErr w:type="spellStart"/>
-      <w:r>
-        <w:t>Koriat</w:t>
-      </w:r>
-      <w:proofErr w:type="spellEnd"/>
-      <w:r>
-        <w:t xml:space="preserve"> &amp; Bjork</w:t>
+      <w:r>
+        <w:t>Koriat &amp; Bjork</w:t>
       </w:r>
       <w:r>
         <w:t>,</w:t>
@@ -26246,11 +27398,7 @@
         <w:t xml:space="preserve">. Unrelated pairs </w:t>
       </w:r>
       <w:r>
-        <w:t xml:space="preserve">also showed an illusion of competence pattern, though this was reduced relative to the read </w:t>
-      </w:r>
-      <w:r>
-        <w:lastRenderedPageBreak/>
-        <w:t xml:space="preserve">group. </w:t>
+        <w:t xml:space="preserve">also showed an illusion of competence pattern, though this was reduced relative to the read group. </w:t>
       </w:r>
       <w:r>
         <w:t xml:space="preserve">Finally, for the relational encoding task, </w:t>
@@ -26310,7 +27458,7 @@
       <w:pPr>
         <w:ind w:firstLine="720"/>
       </w:pPr>
-      <w:bookmarkStart w:id="26" w:name="_Hlk55280250"/>
+      <w:bookmarkStart w:id="27" w:name="_Hlk55280250"/>
       <w:r>
         <w:t>W</w:t>
       </w:r>
@@ -26420,18 +27568,19 @@
         <w:t xml:space="preserve">all increments </w:t>
       </w:r>
       <w:r>
+        <w:lastRenderedPageBreak/>
         <w:t>above 50%, a pattern consistent with Maxwell &amp; Huff (2021)</w:t>
       </w:r>
-      <w:commentRangeStart w:id="27"/>
+      <w:commentRangeStart w:id="28"/>
       <w:r>
         <w:t>.</w:t>
       </w:r>
-      <w:commentRangeEnd w:id="27"/>
+      <w:commentRangeEnd w:id="28"/>
       <w:r>
         <w:rPr>
           <w:rStyle w:val="CommentReference"/>
         </w:rPr>
-        <w:commentReference w:id="27"/>
+        <w:commentReference w:id="28"/>
       </w:r>
       <w:r>
         <w:t xml:space="preserve"> T</w:t>
@@ -26446,15 +27595,7 @@
         <w:t>in which relatedness cues used at encoding were not readily available at retrieval</w:t>
       </w:r>
       <w:r>
-        <w:t xml:space="preserve">, replicating previous work on the illusion of competence (e.g., </w:t>
-      </w:r>
-      <w:proofErr w:type="spellStart"/>
-      <w:r>
-        <w:t>Koriat</w:t>
-      </w:r>
-      <w:proofErr w:type="spellEnd"/>
-      <w:r>
-        <w:t xml:space="preserve"> &amp; Bjork, 2005; Maxwell &amp; Huff).</w:t>
+        <w:t>, replicating previous work on the illusion of competence (e.g., Koriat &amp; Bjork, 2005; Maxwell &amp; Huff).</w:t>
       </w:r>
       <w:r>
         <w:t xml:space="preserve"> </w:t>
@@ -26619,11 +27760,7 @@
         <w:t xml:space="preserve"> </w:t>
       </w:r>
       <w:r>
-        <w:t xml:space="preserve">unrelated pairs are particularly benefitted by relational </w:t>
-      </w:r>
-      <w:r>
-        <w:lastRenderedPageBreak/>
-        <w:t xml:space="preserve">encoding strategies. </w:t>
+        <w:t xml:space="preserve">unrelated pairs are particularly benefitted by relational encoding strategies. </w:t>
       </w:r>
       <w:r>
         <w:t>Finally, a</w:t>
@@ -26666,19 +27803,19 @@
       <w:r>
         <w:t xml:space="preserve"> </w:t>
       </w:r>
-      <w:commentRangeStart w:id="28"/>
+      <w:commentRangeStart w:id="29"/>
       <w:r>
         <w:rPr>
           <w:color w:val="0070C0"/>
         </w:rPr>
         <w:t xml:space="preserve">across experiments, </w:t>
       </w:r>
-      <w:commentRangeEnd w:id="28"/>
+      <w:commentRangeEnd w:id="29"/>
       <w:r>
         <w:rPr>
           <w:rStyle w:val="CommentReference"/>
         </w:rPr>
-        <w:commentReference w:id="28"/>
+        <w:commentReference w:id="29"/>
       </w:r>
       <w:r>
         <w:t>these encoding strategies primarily benefitted calibration whenever the target word did not readily converge upon the cue at retrieval.</w:t>
@@ -26740,16 +27877,16 @@
       <w:r>
         <w:t xml:space="preserve">. </w:t>
       </w:r>
-      <w:commentRangeStart w:id="29"/>
+      <w:commentRangeStart w:id="30"/>
       <w:r>
         <w:t>For</w:t>
       </w:r>
-      <w:commentRangeEnd w:id="29"/>
+      <w:commentRangeEnd w:id="30"/>
       <w:r>
         <w:rPr>
           <w:rStyle w:val="CommentReference"/>
         </w:rPr>
-        <w:commentReference w:id="29"/>
+        <w:commentReference w:id="30"/>
       </w:r>
       <w:r>
         <w:t xml:space="preserve"> unrelated pairs, </w:t>
@@ -26806,232 +27943,225 @@
         <w:rPr>
           <w:iCs/>
         </w:rPr>
-        <w:t>. Therefore, item-</w:t>
-      </w:r>
-      <w:proofErr w:type="gramStart"/>
+        <w:t xml:space="preserve">. Therefore, item-specific and relational encoding strategies can </w:t>
+      </w:r>
       <w:r>
         <w:rPr>
           <w:iCs/>
         </w:rPr>
-        <w:t>specific</w:t>
-      </w:r>
-      <w:proofErr w:type="gramEnd"/>
+        <w:t xml:space="preserve">produce a benefit on </w:t>
+      </w:r>
       <w:r>
         <w:rPr>
           <w:iCs/>
         </w:rPr>
-        <w:t xml:space="preserve"> and relational encoding strategies can </w:t>
+        <w:t>relative accuracy</w:t>
       </w:r>
       <w:r>
         <w:rPr>
           <w:iCs/>
         </w:rPr>
-        <w:t xml:space="preserve">produce a benefit on </w:t>
+        <w:t>,</w:t>
       </w:r>
       <w:r>
         <w:rPr>
           <w:iCs/>
         </w:rPr>
-        <w:t>relative accuracy</w:t>
+        <w:t xml:space="preserve"> but </w:t>
       </w:r>
       <w:r>
         <w:rPr>
           <w:iCs/>
         </w:rPr>
+        <w:t xml:space="preserve">these improvements appear to be </w:t>
+      </w:r>
+      <w:r>
+        <w:rPr>
+          <w:iCs/>
+        </w:rPr>
+        <w:t>restricted</w:t>
+      </w:r>
+      <w:r>
+        <w:rPr>
+          <w:iCs/>
+        </w:rPr>
+        <w:t xml:space="preserve"> to</w:t>
+      </w:r>
+      <w:r>
+        <w:rPr>
+          <w:iCs/>
+        </w:rPr>
+        <w:t xml:space="preserve"> when study pairs are unrelated. For related pairs, these </w:t>
+      </w:r>
+      <w:r>
+        <w:rPr>
+          <w:iCs/>
+        </w:rPr>
+        <w:t xml:space="preserve">encoding </w:t>
+      </w:r>
+      <w:r>
+        <w:rPr>
+          <w:iCs/>
+        </w:rPr>
+        <w:t>strategies produce</w:t>
+      </w:r>
+      <w:r>
+        <w:rPr>
+          <w:iCs/>
+        </w:rPr>
+        <w:t>d</w:t>
+      </w:r>
+      <w:r>
+        <w:rPr>
+          <w:iCs/>
+        </w:rPr>
+        <w:t xml:space="preserve"> a dissociation between calibration and resolution, such that calibration </w:t>
+      </w:r>
+      <w:r>
+        <w:rPr>
+          <w:iCs/>
+        </w:rPr>
+        <w:t xml:space="preserve">was </w:t>
+      </w:r>
+      <w:r>
+        <w:rPr>
+          <w:iCs/>
+        </w:rPr>
+        <w:t>improve</w:t>
+      </w:r>
+      <w:r>
+        <w:rPr>
+          <w:iCs/>
+        </w:rPr>
+        <w:t>d</w:t>
+      </w:r>
+      <w:r>
+        <w:rPr>
+          <w:iCs/>
+        </w:rPr>
+        <w:t xml:space="preserve"> at </w:t>
+      </w:r>
+      <w:r>
+        <w:rPr>
+          <w:iCs/>
+        </w:rPr>
+        <w:lastRenderedPageBreak/>
+        <w:t xml:space="preserve">the cost of resolution. </w:t>
+      </w:r>
+      <w:r>
+        <w:rPr>
+          <w:rFonts w:eastAsia="Arial" w:cs="Times New Roman"/>
+          <w:szCs w:val="24"/>
+        </w:rPr>
+        <w:t xml:space="preserve">This disconnect </w:t>
+      </w:r>
+      <w:r>
+        <w:rPr>
+          <w:rFonts w:eastAsia="Arial" w:cs="Times New Roman"/>
+          <w:szCs w:val="24"/>
+        </w:rPr>
+        <w:t>may</w:t>
+      </w:r>
+      <w:r>
+        <w:rPr>
+          <w:rFonts w:eastAsia="Arial" w:cs="Times New Roman"/>
+          <w:szCs w:val="24"/>
+        </w:rPr>
+        <w:t xml:space="preserve"> have</w:t>
+      </w:r>
+      <w:r>
+        <w:rPr>
+          <w:rFonts w:eastAsia="Arial" w:cs="Times New Roman"/>
+          <w:szCs w:val="24"/>
+        </w:rPr>
+        <w:t xml:space="preserve"> result</w:t>
+      </w:r>
+      <w:r>
+        <w:rPr>
+          <w:rFonts w:eastAsia="Arial" w:cs="Times New Roman"/>
+          <w:szCs w:val="24"/>
+        </w:rPr>
+        <w:t>ed</w:t>
+      </w:r>
+      <w:r>
+        <w:rPr>
+          <w:rFonts w:eastAsia="Arial" w:cs="Times New Roman"/>
+          <w:szCs w:val="24"/>
+        </w:rPr>
+        <w:t xml:space="preserve"> from how these encoding manipulations reduced the illusion of competence. </w:t>
+      </w:r>
+      <w:r>
+        <w:rPr>
+          <w:rFonts w:eastAsia="Arial" w:cs="Times New Roman"/>
+          <w:szCs w:val="24"/>
+        </w:rPr>
+        <w:t>When pairs were related</w:t>
+      </w:r>
+      <w:r>
+        <w:rPr>
+          <w:rFonts w:eastAsia="Arial" w:cs="Times New Roman"/>
+          <w:szCs w:val="24"/>
+        </w:rPr>
+        <w:t xml:space="preserve">, both </w:t>
+      </w:r>
+      <w:r>
+        <w:rPr>
+          <w:rFonts w:eastAsia="Arial" w:cs="Times New Roman"/>
+          <w:szCs w:val="24"/>
+        </w:rPr>
+        <w:t xml:space="preserve">item-specific and relational </w:t>
+      </w:r>
+      <w:r>
+        <w:rPr>
+          <w:rFonts w:eastAsia="Arial" w:cs="Times New Roman"/>
+          <w:szCs w:val="24"/>
+        </w:rPr>
+        <w:t xml:space="preserve">encoding reduced the illusion of </w:t>
+      </w:r>
+      <w:r>
+        <w:rPr>
+          <w:rFonts w:eastAsia="Arial" w:cs="Times New Roman"/>
+          <w:szCs w:val="24"/>
+        </w:rPr>
+        <w:t xml:space="preserve">competence </w:t>
+      </w:r>
+      <w:r>
+        <w:rPr>
+          <w:rFonts w:eastAsia="Arial" w:cs="Times New Roman"/>
+          <w:szCs w:val="24"/>
+        </w:rPr>
+        <w:t xml:space="preserve">by increasing cued-recall </w:t>
+      </w:r>
+      <w:r>
+        <w:rPr>
+          <w:rFonts w:eastAsia="Arial" w:cs="Times New Roman"/>
+          <w:szCs w:val="24"/>
+        </w:rPr>
+        <w:t xml:space="preserve">relative to the </w:t>
+      </w:r>
+      <w:r>
+        <w:rPr>
+          <w:rFonts w:eastAsia="Arial" w:cs="Times New Roman"/>
+          <w:szCs w:val="24"/>
+        </w:rPr>
+        <w:t>read-control task</w:t>
+      </w:r>
+      <w:r>
+        <w:rPr>
+          <w:rFonts w:eastAsia="Arial" w:cs="Times New Roman"/>
+          <w:szCs w:val="24"/>
+        </w:rPr>
         <w:t>,</w:t>
       </w:r>
       <w:r>
         <w:rPr>
-          <w:iCs/>
+          <w:rFonts w:eastAsia="Arial" w:cs="Times New Roman"/>
+          <w:szCs w:val="24"/>
         </w:rPr>
         <w:t xml:space="preserve"> but </w:t>
       </w:r>
       <w:r>
         <w:rPr>
-          <w:iCs/>
-        </w:rPr>
-        <w:t xml:space="preserve">these improvements appear to be </w:t>
-      </w:r>
-      <w:r>
-        <w:rPr>
-          <w:iCs/>
-        </w:rPr>
-        <w:t>restricted</w:t>
-      </w:r>
-      <w:r>
-        <w:rPr>
-          <w:iCs/>
-        </w:rPr>
-        <w:t xml:space="preserve"> to</w:t>
-      </w:r>
-      <w:r>
-        <w:rPr>
-          <w:iCs/>
-        </w:rPr>
-        <w:t xml:space="preserve"> when study pairs are unrelated. For related pairs, these </w:t>
-      </w:r>
-      <w:r>
-        <w:rPr>
-          <w:iCs/>
-        </w:rPr>
-        <w:t xml:space="preserve">encoding </w:t>
-      </w:r>
-      <w:r>
-        <w:rPr>
-          <w:iCs/>
-        </w:rPr>
-        <w:t>strategies produce</w:t>
-      </w:r>
-      <w:r>
-        <w:rPr>
-          <w:iCs/>
-        </w:rPr>
-        <w:t>d</w:t>
-      </w:r>
-      <w:r>
-        <w:rPr>
-          <w:iCs/>
-        </w:rPr>
-        <w:t xml:space="preserve"> a dissociation between calibration and resolution, such that calibration </w:t>
-      </w:r>
-      <w:r>
-        <w:rPr>
-          <w:iCs/>
-        </w:rPr>
-        <w:t xml:space="preserve">was </w:t>
-      </w:r>
-      <w:r>
-        <w:rPr>
-          <w:iCs/>
-        </w:rPr>
-        <w:t>improve</w:t>
-      </w:r>
-      <w:r>
-        <w:rPr>
-          <w:iCs/>
-        </w:rPr>
-        <w:t>d</w:t>
-      </w:r>
-      <w:r>
-        <w:rPr>
-          <w:iCs/>
-        </w:rPr>
-        <w:t xml:space="preserve"> at the cost of resolution. </w:t>
-      </w:r>
-      <w:r>
-        <w:rPr>
-          <w:rFonts w:eastAsia="Arial" w:cs="Times New Roman"/>
-          <w:szCs w:val="24"/>
-        </w:rPr>
-        <w:t xml:space="preserve">This disconnect </w:t>
-      </w:r>
-      <w:r>
-        <w:rPr>
-          <w:rFonts w:eastAsia="Arial" w:cs="Times New Roman"/>
-          <w:szCs w:val="24"/>
-        </w:rPr>
-        <w:t>may</w:t>
-      </w:r>
-      <w:r>
-        <w:rPr>
-          <w:rFonts w:eastAsia="Arial" w:cs="Times New Roman"/>
-          <w:szCs w:val="24"/>
-        </w:rPr>
-        <w:t xml:space="preserve"> have</w:t>
-      </w:r>
-      <w:r>
-        <w:rPr>
-          <w:rFonts w:eastAsia="Arial" w:cs="Times New Roman"/>
-          <w:szCs w:val="24"/>
-        </w:rPr>
-        <w:t xml:space="preserve"> result</w:t>
-      </w:r>
-      <w:r>
-        <w:rPr>
-          <w:rFonts w:eastAsia="Arial" w:cs="Times New Roman"/>
-          <w:szCs w:val="24"/>
-        </w:rPr>
-        <w:t>ed</w:t>
-      </w:r>
-      <w:r>
-        <w:rPr>
-          <w:rFonts w:eastAsia="Arial" w:cs="Times New Roman"/>
-          <w:szCs w:val="24"/>
-        </w:rPr>
-        <w:t xml:space="preserve"> from how these encoding manipulations reduced the illusion of competence. </w:t>
-      </w:r>
-      <w:r>
-        <w:rPr>
-          <w:rFonts w:eastAsia="Arial" w:cs="Times New Roman"/>
-          <w:szCs w:val="24"/>
-        </w:rPr>
-        <w:t>When pairs were related</w:t>
-      </w:r>
-      <w:r>
-        <w:rPr>
-          <w:rFonts w:eastAsia="Arial" w:cs="Times New Roman"/>
-          <w:szCs w:val="24"/>
-        </w:rPr>
-        <w:t xml:space="preserve">, both </w:t>
-      </w:r>
-      <w:r>
-        <w:rPr>
-          <w:rFonts w:eastAsia="Arial" w:cs="Times New Roman"/>
-          <w:szCs w:val="24"/>
-        </w:rPr>
-        <w:t xml:space="preserve">item-specific and relational </w:t>
-      </w:r>
-      <w:r>
-        <w:rPr>
-          <w:rFonts w:eastAsia="Arial" w:cs="Times New Roman"/>
-          <w:szCs w:val="24"/>
-        </w:rPr>
-        <w:t xml:space="preserve">encoding reduced the illusion of </w:t>
-      </w:r>
-      <w:r>
-        <w:rPr>
-          <w:rFonts w:eastAsia="Arial" w:cs="Times New Roman"/>
-          <w:szCs w:val="24"/>
-        </w:rPr>
-        <w:t xml:space="preserve">competence </w:t>
-      </w:r>
-      <w:r>
-        <w:rPr>
-          <w:rFonts w:eastAsia="Arial" w:cs="Times New Roman"/>
-          <w:szCs w:val="24"/>
-        </w:rPr>
-        <w:t xml:space="preserve">by increasing cued-recall </w:t>
-      </w:r>
-      <w:r>
-        <w:rPr>
-          <w:rFonts w:eastAsia="Arial" w:cs="Times New Roman"/>
-          <w:szCs w:val="24"/>
-        </w:rPr>
-        <w:t xml:space="preserve">relative to the </w:t>
-      </w:r>
-      <w:r>
-        <w:rPr>
-          <w:rFonts w:eastAsia="Arial" w:cs="Times New Roman"/>
-          <w:szCs w:val="24"/>
-        </w:rPr>
-        <w:t>read-control task</w:t>
-      </w:r>
-      <w:r>
-        <w:rPr>
-          <w:rFonts w:eastAsia="Arial" w:cs="Times New Roman"/>
-          <w:szCs w:val="24"/>
-        </w:rPr>
-        <w:t>,</w:t>
-      </w:r>
-      <w:r>
-        <w:rPr>
-          <w:rFonts w:eastAsia="Arial" w:cs="Times New Roman"/>
-          <w:szCs w:val="24"/>
-        </w:rPr>
-        <w:t xml:space="preserve"> but </w:t>
-      </w:r>
-      <w:r>
-        <w:rPr>
           <w:rFonts w:eastAsia="Arial" w:cs="Times New Roman"/>
           <w:szCs w:val="24"/>
         </w:rPr>
@@ -27056,23 +28186,7 @@
           <w:rFonts w:eastAsia="Arial" w:cs="Times New Roman"/>
           <w:szCs w:val="24"/>
         </w:rPr>
-        <w:t>however, item-</w:t>
-      </w:r>
-      <w:proofErr w:type="gramStart"/>
-      <w:r>
-        <w:rPr>
-          <w:rFonts w:eastAsia="Arial" w:cs="Times New Roman"/>
-          <w:szCs w:val="24"/>
-        </w:rPr>
-        <w:t>specific</w:t>
-      </w:r>
-      <w:proofErr w:type="gramEnd"/>
-      <w:r>
-        <w:rPr>
-          <w:rFonts w:eastAsia="Arial" w:cs="Times New Roman"/>
-          <w:szCs w:val="24"/>
-        </w:rPr>
-        <w:t xml:space="preserve"> and relational encoding strategies increased </w:t>
+        <w:t xml:space="preserve">however, item-specific and relational encoding strategies increased </w:t>
       </w:r>
       <w:r>
         <w:rPr>
@@ -27186,7 +28300,6 @@
           <w:rFonts w:eastAsia="Arial" w:cs="Times New Roman"/>
           <w:szCs w:val="24"/>
         </w:rPr>
-        <w:lastRenderedPageBreak/>
         <w:t xml:space="preserve">Our finding that </w:t>
       </w:r>
       <w:r>
@@ -27292,23 +28405,7 @@
           <w:rFonts w:eastAsia="Arial" w:cs="Times New Roman"/>
           <w:szCs w:val="24"/>
         </w:rPr>
-        <w:t xml:space="preserve">e.g., Arial &amp; </w:t>
-      </w:r>
-      <w:proofErr w:type="spellStart"/>
-      <w:r>
-        <w:rPr>
-          <w:rFonts w:eastAsia="Arial" w:cs="Times New Roman"/>
-          <w:szCs w:val="24"/>
-        </w:rPr>
-        <w:t>Dunlosky</w:t>
-      </w:r>
-      <w:proofErr w:type="spellEnd"/>
-      <w:r>
-        <w:rPr>
-          <w:rFonts w:eastAsia="Arial" w:cs="Times New Roman"/>
-          <w:szCs w:val="24"/>
-        </w:rPr>
-        <w:t xml:space="preserve">, 2011; </w:t>
+        <w:t xml:space="preserve">e.g., Arial &amp; Dunlosky, 2011; </w:t>
       </w:r>
       <w:r>
         <w:rPr>
@@ -27494,21 +28591,12 @@
         </w:rPr>
         <w:t xml:space="preserve">that </w:t>
       </w:r>
-      <w:proofErr w:type="spellStart"/>
-      <w:r>
-        <w:rPr>
-          <w:rFonts w:eastAsia="Arial" w:cs="Times New Roman"/>
-          <w:szCs w:val="24"/>
-        </w:rPr>
-        <w:t>Senkova</w:t>
-      </w:r>
-      <w:proofErr w:type="spellEnd"/>
-      <w:r>
-        <w:rPr>
-          <w:rFonts w:eastAsia="Arial" w:cs="Times New Roman"/>
-          <w:szCs w:val="24"/>
-        </w:rPr>
-        <w:t xml:space="preserve"> and Otani (2021)</w:t>
+      <w:r>
+        <w:rPr>
+          <w:rFonts w:eastAsia="Arial" w:cs="Times New Roman"/>
+          <w:szCs w:val="24"/>
+        </w:rPr>
+        <w:t>Senkova and Otani (2021)</w:t>
       </w:r>
       <w:r>
         <w:rPr>
@@ -27620,7 +28708,15 @@
           <w:rFonts w:eastAsia="Arial" w:cs="Times New Roman"/>
           <w:szCs w:val="24"/>
         </w:rPr>
-        <w:t xml:space="preserve"> on either related or unrelated word lists.</w:t>
+        <w:t xml:space="preserve"> on either related or unrelated </w:t>
+      </w:r>
+      <w:r>
+        <w:rPr>
+          <w:rFonts w:eastAsia="Arial" w:cs="Times New Roman"/>
+          <w:szCs w:val="24"/>
+        </w:rPr>
+        <w:lastRenderedPageBreak/>
+        <w:t>word lists.</w:t>
       </w:r>
       <w:r>
         <w:rPr>
@@ -27790,21 +28886,12 @@
         </w:rPr>
         <w:t xml:space="preserve">the test type differed between </w:t>
       </w:r>
-      <w:proofErr w:type="spellStart"/>
-      <w:r>
-        <w:rPr>
-          <w:rFonts w:eastAsia="Arial" w:cs="Times New Roman"/>
-          <w:szCs w:val="24"/>
-        </w:rPr>
-        <w:t>Senkova</w:t>
-      </w:r>
-      <w:proofErr w:type="spellEnd"/>
-      <w:r>
-        <w:rPr>
-          <w:rFonts w:eastAsia="Arial" w:cs="Times New Roman"/>
-          <w:szCs w:val="24"/>
-        </w:rPr>
-        <w:t xml:space="preserve"> and Otani </w:t>
+      <w:r>
+        <w:rPr>
+          <w:rFonts w:eastAsia="Arial" w:cs="Times New Roman"/>
+          <w:szCs w:val="24"/>
+        </w:rPr>
+        <w:t xml:space="preserve">Senkova and Otani </w:t>
       </w:r>
       <w:r>
         <w:rPr>
@@ -27855,687 +28942,630 @@
           <w:rFonts w:eastAsia="Arial" w:cs="Times New Roman"/>
           <w:szCs w:val="24"/>
         </w:rPr>
+        <w:t xml:space="preserve">Finally, </w:t>
+      </w:r>
+      <w:r>
+        <w:rPr>
+          <w:rFonts w:eastAsia="Arial" w:cs="Times New Roman"/>
+          <w:szCs w:val="24"/>
+        </w:rPr>
+        <w:t xml:space="preserve">we note that our </w:t>
+      </w:r>
+      <w:r>
+        <w:rPr>
+          <w:rFonts w:eastAsia="Arial" w:cs="Times New Roman"/>
+          <w:szCs w:val="24"/>
+        </w:rPr>
+        <w:t xml:space="preserve">results complement </w:t>
+      </w:r>
+      <w:r>
+        <w:rPr>
+          <w:rFonts w:eastAsia="Arial" w:cs="Times New Roman"/>
+          <w:szCs w:val="24"/>
+        </w:rPr>
+        <w:t>work</w:t>
+      </w:r>
+      <w:r>
+        <w:rPr>
+          <w:rFonts w:eastAsia="Arial" w:cs="Times New Roman"/>
+          <w:szCs w:val="24"/>
+        </w:rPr>
+        <w:t xml:space="preserve"> by Tekin </w:t>
+      </w:r>
+      <w:r>
+        <w:rPr>
+          <w:rFonts w:eastAsia="Arial" w:cs="Times New Roman"/>
+          <w:szCs w:val="24"/>
+        </w:rPr>
+        <w:t>and</w:t>
+      </w:r>
+      <w:r>
+        <w:rPr>
+          <w:rFonts w:eastAsia="Arial" w:cs="Times New Roman"/>
+          <w:szCs w:val="24"/>
+        </w:rPr>
+        <w:t xml:space="preserve"> Roediger (2020), who showed </w:t>
+      </w:r>
+      <w:r>
+        <w:rPr>
+          <w:rFonts w:eastAsia="Arial" w:cs="Times New Roman"/>
+          <w:szCs w:val="24"/>
+        </w:rPr>
+        <w:t xml:space="preserve">that JOLs facilitated recognition memory for </w:t>
+      </w:r>
+      <w:r>
+        <w:rPr>
+          <w:rFonts w:eastAsia="Arial" w:cs="Times New Roman"/>
+          <w:szCs w:val="24"/>
+        </w:rPr>
+        <w:t>levels-of-processing (LOP)</w:t>
+      </w:r>
+      <w:r>
+        <w:rPr>
+          <w:rFonts w:eastAsia="Arial" w:cs="Times New Roman"/>
+          <w:szCs w:val="24"/>
+        </w:rPr>
+        <w:t xml:space="preserve"> encoding tasks</w:t>
+      </w:r>
+      <w:r>
+        <w:rPr>
+          <w:rFonts w:eastAsia="Arial" w:cs="Times New Roman"/>
+          <w:szCs w:val="24"/>
+        </w:rPr>
+        <w:t>. Specifically, JOLs</w:t>
+      </w:r>
+      <w:r>
+        <w:rPr>
+          <w:rFonts w:eastAsia="Arial" w:cs="Times New Roman"/>
+          <w:szCs w:val="24"/>
+        </w:rPr>
+        <w:t xml:space="preserve"> </w:t>
+      </w:r>
+      <w:r>
+        <w:rPr>
+          <w:rFonts w:eastAsia="Arial" w:cs="Times New Roman"/>
+          <w:szCs w:val="24"/>
+        </w:rPr>
+        <w:t xml:space="preserve">were </w:t>
+      </w:r>
+      <w:r>
+        <w:rPr>
+          <w:rFonts w:eastAsia="Arial" w:cs="Times New Roman"/>
+          <w:szCs w:val="24"/>
+        </w:rPr>
+        <w:t xml:space="preserve">particularly </w:t>
+      </w:r>
+      <w:r>
+        <w:rPr>
+          <w:rFonts w:eastAsia="Arial" w:cs="Times New Roman"/>
+          <w:szCs w:val="24"/>
+        </w:rPr>
+        <w:t>benefi</w:t>
+      </w:r>
+      <w:r>
+        <w:rPr>
+          <w:rFonts w:eastAsia="Arial" w:cs="Times New Roman"/>
+          <w:szCs w:val="24"/>
+        </w:rPr>
+        <w:t>cial to</w:t>
+      </w:r>
+      <w:r>
+        <w:rPr>
+          <w:rFonts w:eastAsia="Arial" w:cs="Times New Roman"/>
+          <w:szCs w:val="24"/>
+        </w:rPr>
+        <w:t xml:space="preserve"> </w:t>
+      </w:r>
+      <w:r>
+        <w:rPr>
+          <w:rFonts w:eastAsia="Arial" w:cs="Times New Roman"/>
+          <w:szCs w:val="24"/>
+        </w:rPr>
+        <w:t xml:space="preserve">memory </w:t>
+      </w:r>
+      <w:r>
+        <w:rPr>
+          <w:rFonts w:eastAsia="Arial" w:cs="Times New Roman"/>
+          <w:szCs w:val="24"/>
+        </w:rPr>
+        <w:t>when participants engaged in</w:t>
+      </w:r>
+      <w:r>
+        <w:rPr>
+          <w:rFonts w:eastAsia="Arial" w:cs="Times New Roman"/>
+          <w:szCs w:val="24"/>
+        </w:rPr>
+        <w:t xml:space="preserve"> them alongside</w:t>
+      </w:r>
+      <w:r>
+        <w:rPr>
+          <w:rFonts w:eastAsia="Arial" w:cs="Times New Roman"/>
+          <w:szCs w:val="24"/>
+        </w:rPr>
+        <w:t xml:space="preserve"> </w:t>
+      </w:r>
+      <w:r>
+        <w:rPr>
+          <w:rFonts w:eastAsia="Arial" w:cs="Times New Roman"/>
+          <w:szCs w:val="24"/>
+        </w:rPr>
+        <w:t xml:space="preserve">shallow </w:t>
+      </w:r>
+      <w:r>
+        <w:rPr>
+          <w:rFonts w:eastAsia="Arial" w:cs="Times New Roman"/>
+          <w:szCs w:val="24"/>
+        </w:rPr>
+        <w:t xml:space="preserve">encoding </w:t>
+      </w:r>
+      <w:r>
+        <w:rPr>
+          <w:rFonts w:eastAsia="Arial" w:cs="Times New Roman"/>
+          <w:szCs w:val="24"/>
+        </w:rPr>
+        <w:t xml:space="preserve">tasks (e.g., </w:t>
+      </w:r>
+      <w:r>
+        <w:rPr>
+          <w:rFonts w:eastAsia="Arial" w:cs="Times New Roman"/>
+          <w:szCs w:val="24"/>
+        </w:rPr>
+        <w:t>an e-counting task</w:t>
+      </w:r>
+      <w:r>
+        <w:rPr>
+          <w:rFonts w:eastAsia="Arial" w:cs="Times New Roman"/>
+          <w:szCs w:val="24"/>
+        </w:rPr>
+        <w:t>)</w:t>
+      </w:r>
+      <w:r>
+        <w:rPr>
+          <w:rFonts w:eastAsia="Arial" w:cs="Times New Roman"/>
+          <w:szCs w:val="24"/>
+        </w:rPr>
+        <w:t>, such that the LOP effect (i.e., memory benefits of deep vs</w:t>
+      </w:r>
+      <w:r>
+        <w:rPr>
+          <w:rFonts w:eastAsia="Arial" w:cs="Times New Roman"/>
+          <w:szCs w:val="24"/>
+        </w:rPr>
+        <w:t>.</w:t>
+      </w:r>
+      <w:r>
+        <w:rPr>
+          <w:rFonts w:eastAsia="Arial" w:cs="Times New Roman"/>
+          <w:szCs w:val="24"/>
+        </w:rPr>
+        <w:t xml:space="preserve"> shallow encoding; see Craik &amp; Lockhart, 1972) was eliminated.</w:t>
+      </w:r>
+      <w:r>
+        <w:rPr>
+          <w:rFonts w:eastAsia="Arial" w:cs="Times New Roman"/>
+          <w:szCs w:val="24"/>
+        </w:rPr>
+        <w:t xml:space="preserve"> </w:t>
+      </w:r>
+      <w:r>
+        <w:rPr>
+          <w:rFonts w:eastAsia="Arial" w:cs="Times New Roman"/>
+          <w:szCs w:val="24"/>
+        </w:rPr>
+        <w:t>While</w:t>
+      </w:r>
+      <w:r>
+        <w:rPr>
+          <w:rFonts w:eastAsia="Arial" w:cs="Times New Roman"/>
+          <w:szCs w:val="24"/>
+        </w:rPr>
+        <w:t xml:space="preserve"> t</w:t>
+      </w:r>
+      <w:r>
+        <w:rPr>
+          <w:rFonts w:eastAsia="Arial" w:cs="Times New Roman"/>
+          <w:szCs w:val="24"/>
+        </w:rPr>
+        <w:t xml:space="preserve">he present </w:t>
+      </w:r>
+      <w:r>
+        <w:rPr>
+          <w:rFonts w:eastAsia="Arial" w:cs="Times New Roman"/>
+          <w:szCs w:val="24"/>
+        </w:rPr>
+        <w:t xml:space="preserve">study </w:t>
+      </w:r>
+      <w:r>
+        <w:rPr>
+          <w:rFonts w:eastAsia="Arial" w:cs="Times New Roman"/>
+          <w:szCs w:val="24"/>
+        </w:rPr>
+        <w:t xml:space="preserve">was not designed to test </w:t>
+      </w:r>
+      <w:r>
+        <w:rPr>
+          <w:rFonts w:eastAsia="Arial" w:cs="Times New Roman"/>
+          <w:szCs w:val="24"/>
+        </w:rPr>
+        <w:t xml:space="preserve">the </w:t>
+      </w:r>
+      <w:r>
+        <w:rPr>
+          <w:rFonts w:eastAsia="Arial" w:cs="Times New Roman"/>
+          <w:szCs w:val="24"/>
+        </w:rPr>
+        <w:t xml:space="preserve">separate </w:t>
+      </w:r>
+      <w:r>
+        <w:rPr>
+          <w:rFonts w:eastAsia="Arial" w:cs="Times New Roman"/>
+          <w:szCs w:val="24"/>
+        </w:rPr>
+        <w:t xml:space="preserve">effects </w:t>
+      </w:r>
+      <w:r>
+        <w:rPr>
+          <w:rFonts w:eastAsia="Arial" w:cs="Times New Roman"/>
+          <w:szCs w:val="24"/>
+        </w:rPr>
+        <w:t xml:space="preserve">of </w:t>
+      </w:r>
+      <w:r>
+        <w:rPr>
+          <w:rFonts w:eastAsia="Arial" w:cs="Times New Roman"/>
+          <w:szCs w:val="24"/>
+        </w:rPr>
+        <w:t xml:space="preserve">JOLs </w:t>
+      </w:r>
+      <w:r>
+        <w:rPr>
+          <w:rFonts w:eastAsia="Arial" w:cs="Times New Roman"/>
+          <w:szCs w:val="24"/>
+        </w:rPr>
+        <w:t>on memory</w:t>
+      </w:r>
+      <w:r>
+        <w:rPr>
+          <w:rFonts w:eastAsia="Arial" w:cs="Times New Roman"/>
+          <w:szCs w:val="24"/>
+        </w:rPr>
+        <w:t xml:space="preserve"> (i.e., JOL reactivity</w:t>
+      </w:r>
+      <w:r>
+        <w:rPr>
+          <w:rFonts w:eastAsia="Arial" w:cs="Times New Roman"/>
+          <w:szCs w:val="24"/>
+        </w:rPr>
+        <w:t>; Soderstrom, Clark, Halamish, &amp; Bjork, 2015</w:t>
+      </w:r>
+      <w:r>
+        <w:rPr>
+          <w:rFonts w:eastAsia="Arial" w:cs="Times New Roman"/>
+          <w:szCs w:val="24"/>
+        </w:rPr>
+        <w:t>)</w:t>
+      </w:r>
+      <w:r>
+        <w:rPr>
+          <w:rFonts w:eastAsia="Arial" w:cs="Times New Roman"/>
+          <w:szCs w:val="24"/>
+        </w:rPr>
+        <w:t xml:space="preserve"> </w:t>
+      </w:r>
+      <w:r>
+        <w:rPr>
+          <w:rFonts w:eastAsia="Arial" w:cs="Times New Roman"/>
+          <w:szCs w:val="24"/>
+        </w:rPr>
+        <w:t xml:space="preserve">or test recall within </w:t>
+      </w:r>
+      <w:r>
+        <w:rPr>
+          <w:rFonts w:eastAsia="Arial" w:cs="Times New Roman"/>
+          <w:szCs w:val="24"/>
+        </w:rPr>
+        <w:t>the LOP</w:t>
+      </w:r>
+      <w:r>
+        <w:rPr>
+          <w:rFonts w:eastAsia="Arial" w:cs="Times New Roman"/>
+          <w:szCs w:val="24"/>
+        </w:rPr>
+        <w:t xml:space="preserve"> framework</w:t>
+      </w:r>
+      <w:r>
+        <w:rPr>
+          <w:rFonts w:eastAsia="Arial" w:cs="Times New Roman"/>
+          <w:szCs w:val="24"/>
+        </w:rPr>
+        <w:t xml:space="preserve"> as we did not include a shallow encoding group</w:t>
+      </w:r>
+      <w:r>
+        <w:rPr>
+          <w:rFonts w:eastAsia="Arial" w:cs="Times New Roman"/>
+          <w:szCs w:val="24"/>
+        </w:rPr>
+        <w:t xml:space="preserve">, </w:t>
+      </w:r>
+      <w:r>
+        <w:rPr>
+          <w:rFonts w:eastAsia="Arial" w:cs="Times New Roman"/>
+          <w:szCs w:val="24"/>
+        </w:rPr>
+        <w:t xml:space="preserve">we note that </w:t>
+      </w:r>
+      <w:r>
+        <w:rPr>
+          <w:rFonts w:eastAsia="Arial" w:cs="Times New Roman"/>
+          <w:szCs w:val="24"/>
+        </w:rPr>
+        <w:t xml:space="preserve">both </w:t>
+      </w:r>
+      <w:r>
+        <w:rPr>
+          <w:rFonts w:eastAsia="Arial" w:cs="Times New Roman"/>
+          <w:szCs w:val="24"/>
+        </w:rPr>
+        <w:t>item-specific</w:t>
+      </w:r>
+      <w:r>
+        <w:rPr>
+          <w:rFonts w:eastAsia="Arial" w:cs="Times New Roman"/>
+          <w:szCs w:val="24"/>
+        </w:rPr>
+        <w:t xml:space="preserve"> and </w:t>
+      </w:r>
+      <w:r>
+        <w:rPr>
+          <w:rFonts w:eastAsia="Arial" w:cs="Times New Roman"/>
+          <w:szCs w:val="24"/>
+        </w:rPr>
+        <w:t>relational encoding strategies constitute deep</w:t>
+      </w:r>
+      <w:r>
+        <w:rPr>
+          <w:rFonts w:eastAsia="Arial" w:cs="Times New Roman"/>
+          <w:szCs w:val="24"/>
+        </w:rPr>
+        <w:t>-</w:t>
+      </w:r>
+      <w:r>
+        <w:rPr>
+          <w:rFonts w:eastAsia="Arial" w:cs="Times New Roman"/>
+          <w:szCs w:val="24"/>
+        </w:rPr>
+        <w:t xml:space="preserve">encoding </w:t>
+      </w:r>
+      <w:r>
+        <w:rPr>
+          <w:rFonts w:eastAsia="Arial" w:cs="Times New Roman"/>
+          <w:szCs w:val="24"/>
+        </w:rPr>
+        <w:t>tasks</w:t>
+      </w:r>
+      <w:r>
+        <w:rPr>
+          <w:rFonts w:eastAsia="Arial" w:cs="Times New Roman"/>
+          <w:szCs w:val="24"/>
+        </w:rPr>
+        <w:t>.</w:t>
+      </w:r>
+      <w:r>
+        <w:rPr>
+          <w:rFonts w:eastAsia="Arial" w:cs="Times New Roman"/>
+          <w:szCs w:val="24"/>
+        </w:rPr>
+        <w:t xml:space="preserve"> </w:t>
+      </w:r>
+      <w:r>
+        <w:rPr>
+          <w:rFonts w:eastAsia="Arial" w:cs="Times New Roman"/>
+          <w:szCs w:val="24"/>
+        </w:rPr>
+        <w:t>Our finding</w:t>
+      </w:r>
+      <w:r>
+        <w:rPr>
+          <w:rFonts w:eastAsia="Arial" w:cs="Times New Roman"/>
+          <w:szCs w:val="24"/>
+        </w:rPr>
+        <w:t xml:space="preserve"> that </w:t>
+      </w:r>
+      <w:r>
+        <w:rPr>
+          <w:rFonts w:eastAsia="Arial" w:cs="Times New Roman"/>
+          <w:szCs w:val="24"/>
+        </w:rPr>
+        <w:t>recall was greater when participants combined JOLs with these encoding strategies relative to making JOLs alone is consistent with previous research on the benefits item-specific/relational strategies (</w:t>
+      </w:r>
+      <w:r>
+        <w:rPr>
+          <w:rFonts w:eastAsia="Arial" w:cs="Times New Roman"/>
+          <w:szCs w:val="24"/>
+        </w:rPr>
+        <w:t xml:space="preserve">e.g., </w:t>
+      </w:r>
+      <w:r>
+        <w:rPr>
+          <w:rFonts w:eastAsia="Arial" w:cs="Times New Roman"/>
+          <w:szCs w:val="24"/>
+        </w:rPr>
+        <w:t>Hunt</w:t>
+      </w:r>
+      <w:r>
+        <w:rPr>
+          <w:rFonts w:eastAsia="Arial" w:cs="Times New Roman"/>
+          <w:szCs w:val="24"/>
+        </w:rPr>
+        <w:t xml:space="preserve"> &amp; Einstein, 1981</w:t>
+      </w:r>
+      <w:r>
+        <w:rPr>
+          <w:rFonts w:eastAsia="Arial" w:cs="Times New Roman"/>
+          <w:szCs w:val="24"/>
+        </w:rPr>
+        <w:t>) and</w:t>
+      </w:r>
+      <w:r>
+        <w:rPr>
+          <w:rFonts w:eastAsia="Arial" w:cs="Times New Roman"/>
+          <w:szCs w:val="24"/>
+        </w:rPr>
+        <w:t>, furthermore,</w:t>
+      </w:r>
+      <w:r>
+        <w:rPr>
+          <w:rFonts w:eastAsia="Arial" w:cs="Times New Roman"/>
+          <w:szCs w:val="24"/>
+        </w:rPr>
+        <w:t xml:space="preserve"> </w:t>
+      </w:r>
+      <w:r>
+        <w:rPr>
+          <w:rFonts w:eastAsia="Arial" w:cs="Times New Roman"/>
+          <w:szCs w:val="24"/>
+        </w:rPr>
+        <w:t>suggests</w:t>
+      </w:r>
+      <w:r>
+        <w:rPr>
+          <w:rFonts w:eastAsia="Arial" w:cs="Times New Roman"/>
+          <w:szCs w:val="24"/>
+        </w:rPr>
+        <w:t xml:space="preserve"> </w:t>
+      </w:r>
+      <w:r>
+        <w:rPr>
+          <w:rFonts w:eastAsia="Arial" w:cs="Times New Roman"/>
+          <w:szCs w:val="24"/>
+        </w:rPr>
+        <w:t xml:space="preserve">that Tekin </w:t>
+      </w:r>
+      <w:r>
+        <w:rPr>
+          <w:rFonts w:eastAsia="Arial" w:cs="Times New Roman"/>
+          <w:szCs w:val="24"/>
+        </w:rPr>
+        <w:t>and</w:t>
+      </w:r>
+      <w:r>
+        <w:rPr>
+          <w:rFonts w:eastAsia="Arial" w:cs="Times New Roman"/>
+          <w:szCs w:val="24"/>
+        </w:rPr>
+        <w:t xml:space="preserve"> Roediger’s findings </w:t>
+      </w:r>
+      <w:r>
+        <w:rPr>
+          <w:rFonts w:eastAsia="Arial" w:cs="Times New Roman"/>
+          <w:szCs w:val="24"/>
+        </w:rPr>
+        <w:t>may</w:t>
+      </w:r>
+      <w:r>
+        <w:rPr>
+          <w:rFonts w:eastAsia="Arial" w:cs="Times New Roman"/>
+          <w:szCs w:val="24"/>
+        </w:rPr>
+        <w:t xml:space="preserve"> extend </w:t>
+      </w:r>
+      <w:r>
+        <w:rPr>
+          <w:rFonts w:eastAsia="Arial" w:cs="Times New Roman"/>
+          <w:szCs w:val="24"/>
+        </w:rPr>
+        <w:t>to cued</w:t>
+      </w:r>
+      <w:r>
+        <w:rPr>
+          <w:rFonts w:eastAsia="Arial" w:cs="Times New Roman"/>
+          <w:szCs w:val="24"/>
+        </w:rPr>
+        <w:t xml:space="preserve"> </w:t>
+      </w:r>
+      <w:r>
+        <w:rPr>
+          <w:rFonts w:eastAsia="Arial" w:cs="Times New Roman"/>
+          <w:szCs w:val="24"/>
+        </w:rPr>
+        <w:t>recall.</w:t>
+      </w:r>
+      <w:r>
+        <w:rPr>
+          <w:rFonts w:eastAsia="Arial" w:cs="Times New Roman"/>
+          <w:szCs w:val="24"/>
+        </w:rPr>
+        <w:t xml:space="preserve"> </w:t>
+      </w:r>
+      <w:r>
+        <w:rPr>
+          <w:rFonts w:eastAsia="Arial" w:cs="Times New Roman"/>
+          <w:szCs w:val="24"/>
+        </w:rPr>
+        <w:t xml:space="preserve">However, given that </w:t>
+      </w:r>
+      <w:r>
+        <w:rPr>
+          <w:rFonts w:eastAsia="Arial" w:cs="Times New Roman"/>
+          <w:szCs w:val="24"/>
+        </w:rPr>
+        <w:t>the present study</w:t>
+      </w:r>
+      <w:r>
+        <w:rPr>
+          <w:rFonts w:eastAsia="Arial" w:cs="Times New Roman"/>
+          <w:szCs w:val="24"/>
+        </w:rPr>
+        <w:t xml:space="preserve"> did not include</w:t>
+      </w:r>
+      <w:r>
+        <w:rPr>
+          <w:rFonts w:eastAsia="Arial" w:cs="Times New Roman"/>
+          <w:szCs w:val="24"/>
+        </w:rPr>
+        <w:t xml:space="preserve"> </w:t>
+      </w:r>
+      <w:r>
+        <w:rPr>
+          <w:rFonts w:eastAsia="Arial" w:cs="Times New Roman"/>
+          <w:szCs w:val="24"/>
+        </w:rPr>
+        <w:t>no-JOL control group</w:t>
+      </w:r>
+      <w:r>
+        <w:rPr>
+          <w:rFonts w:eastAsia="Arial" w:cs="Times New Roman"/>
+          <w:szCs w:val="24"/>
+        </w:rPr>
+        <w:t>s</w:t>
+      </w:r>
+      <w:r>
+        <w:rPr>
+          <w:rFonts w:eastAsia="Arial" w:cs="Times New Roman"/>
+          <w:szCs w:val="24"/>
+        </w:rPr>
+        <w:t xml:space="preserve"> who only engaged in </w:t>
+      </w:r>
+      <w:r>
+        <w:rPr>
+          <w:rFonts w:eastAsia="Arial" w:cs="Times New Roman"/>
+          <w:szCs w:val="24"/>
+        </w:rPr>
+        <w:t xml:space="preserve">only </w:t>
+      </w:r>
+      <w:r>
+        <w:rPr>
+          <w:rFonts w:eastAsia="Arial" w:cs="Times New Roman"/>
+          <w:szCs w:val="24"/>
+        </w:rPr>
+        <w:t xml:space="preserve">item-specific or relational encoding, more research will be needed to test </w:t>
+      </w:r>
+      <w:r>
+        <w:rPr>
+          <w:rFonts w:eastAsia="Arial" w:cs="Times New Roman"/>
+          <w:szCs w:val="24"/>
+        </w:rPr>
         <w:lastRenderedPageBreak/>
-        <w:t xml:space="preserve">Finally, </w:t>
-      </w:r>
-      <w:r>
-        <w:rPr>
-          <w:rFonts w:eastAsia="Arial" w:cs="Times New Roman"/>
-          <w:szCs w:val="24"/>
-        </w:rPr>
-        <w:t xml:space="preserve">we note that our </w:t>
-      </w:r>
-      <w:r>
-        <w:rPr>
-          <w:rFonts w:eastAsia="Arial" w:cs="Times New Roman"/>
-          <w:szCs w:val="24"/>
-        </w:rPr>
-        <w:t xml:space="preserve">results complement </w:t>
-      </w:r>
-      <w:r>
-        <w:rPr>
-          <w:rFonts w:eastAsia="Arial" w:cs="Times New Roman"/>
-          <w:szCs w:val="24"/>
-        </w:rPr>
-        <w:t>work</w:t>
-      </w:r>
-      <w:r>
-        <w:rPr>
-          <w:rFonts w:eastAsia="Arial" w:cs="Times New Roman"/>
-          <w:szCs w:val="24"/>
-        </w:rPr>
-        <w:t xml:space="preserve"> by </w:t>
-      </w:r>
-      <w:proofErr w:type="spellStart"/>
-      <w:r>
-        <w:rPr>
-          <w:rFonts w:eastAsia="Arial" w:cs="Times New Roman"/>
-          <w:szCs w:val="24"/>
-        </w:rPr>
-        <w:t>Tekin</w:t>
-      </w:r>
-      <w:proofErr w:type="spellEnd"/>
-      <w:r>
-        <w:rPr>
-          <w:rFonts w:eastAsia="Arial" w:cs="Times New Roman"/>
-          <w:szCs w:val="24"/>
-        </w:rPr>
-        <w:t xml:space="preserve"> </w:t>
-      </w:r>
-      <w:r>
-        <w:rPr>
-          <w:rFonts w:eastAsia="Arial" w:cs="Times New Roman"/>
-          <w:szCs w:val="24"/>
-        </w:rPr>
-        <w:t>and</w:t>
-      </w:r>
-      <w:r>
-        <w:rPr>
-          <w:rFonts w:eastAsia="Arial" w:cs="Times New Roman"/>
-          <w:szCs w:val="24"/>
-        </w:rPr>
-        <w:t xml:space="preserve"> Roediger (2020), who showed </w:t>
-      </w:r>
-      <w:r>
-        <w:rPr>
-          <w:rFonts w:eastAsia="Arial" w:cs="Times New Roman"/>
-          <w:szCs w:val="24"/>
-        </w:rPr>
-        <w:t xml:space="preserve">that JOLs facilitated recognition memory for </w:t>
-      </w:r>
-      <w:r>
-        <w:rPr>
-          <w:rFonts w:eastAsia="Arial" w:cs="Times New Roman"/>
-          <w:szCs w:val="24"/>
-        </w:rPr>
-        <w:t>levels-of-processing (LOP)</w:t>
-      </w:r>
-      <w:r>
-        <w:rPr>
-          <w:rFonts w:eastAsia="Arial" w:cs="Times New Roman"/>
-          <w:szCs w:val="24"/>
-        </w:rPr>
-        <w:t xml:space="preserve"> encoding tasks</w:t>
-      </w:r>
-      <w:r>
-        <w:rPr>
-          <w:rFonts w:eastAsia="Arial" w:cs="Times New Roman"/>
-          <w:szCs w:val="24"/>
-        </w:rPr>
-        <w:t>. Specifically, JOLs</w:t>
-      </w:r>
-      <w:r>
-        <w:rPr>
-          <w:rFonts w:eastAsia="Arial" w:cs="Times New Roman"/>
-          <w:szCs w:val="24"/>
-        </w:rPr>
-        <w:t xml:space="preserve"> </w:t>
-      </w:r>
-      <w:r>
-        <w:rPr>
-          <w:rFonts w:eastAsia="Arial" w:cs="Times New Roman"/>
-          <w:szCs w:val="24"/>
-        </w:rPr>
-        <w:t xml:space="preserve">were </w:t>
-      </w:r>
-      <w:r>
-        <w:rPr>
-          <w:rFonts w:eastAsia="Arial" w:cs="Times New Roman"/>
-          <w:szCs w:val="24"/>
-        </w:rPr>
-        <w:t xml:space="preserve">particularly </w:t>
-      </w:r>
-      <w:r>
-        <w:rPr>
-          <w:rFonts w:eastAsia="Arial" w:cs="Times New Roman"/>
-          <w:szCs w:val="24"/>
-        </w:rPr>
-        <w:t>benefi</w:t>
-      </w:r>
-      <w:r>
-        <w:rPr>
-          <w:rFonts w:eastAsia="Arial" w:cs="Times New Roman"/>
-          <w:szCs w:val="24"/>
-        </w:rPr>
-        <w:t>cial to</w:t>
-      </w:r>
-      <w:r>
-        <w:rPr>
-          <w:rFonts w:eastAsia="Arial" w:cs="Times New Roman"/>
-          <w:szCs w:val="24"/>
-        </w:rPr>
-        <w:t xml:space="preserve"> </w:t>
-      </w:r>
-      <w:r>
-        <w:rPr>
-          <w:rFonts w:eastAsia="Arial" w:cs="Times New Roman"/>
-          <w:szCs w:val="24"/>
-        </w:rPr>
-        <w:t xml:space="preserve">memory </w:t>
-      </w:r>
-      <w:r>
-        <w:rPr>
-          <w:rFonts w:eastAsia="Arial" w:cs="Times New Roman"/>
-          <w:szCs w:val="24"/>
-        </w:rPr>
-        <w:t>when participants engaged in</w:t>
-      </w:r>
-      <w:r>
-        <w:rPr>
-          <w:rFonts w:eastAsia="Arial" w:cs="Times New Roman"/>
-          <w:szCs w:val="24"/>
-        </w:rPr>
-        <w:t xml:space="preserve"> them alongside</w:t>
-      </w:r>
-      <w:r>
-        <w:rPr>
-          <w:rFonts w:eastAsia="Arial" w:cs="Times New Roman"/>
-          <w:szCs w:val="24"/>
-        </w:rPr>
-        <w:t xml:space="preserve"> </w:t>
-      </w:r>
-      <w:r>
-        <w:rPr>
-          <w:rFonts w:eastAsia="Arial" w:cs="Times New Roman"/>
-          <w:szCs w:val="24"/>
-        </w:rPr>
-        <w:t xml:space="preserve">shallow </w:t>
-      </w:r>
-      <w:r>
-        <w:rPr>
-          <w:rFonts w:eastAsia="Arial" w:cs="Times New Roman"/>
-          <w:szCs w:val="24"/>
-        </w:rPr>
-        <w:t xml:space="preserve">encoding </w:t>
-      </w:r>
-      <w:r>
-        <w:rPr>
-          <w:rFonts w:eastAsia="Arial" w:cs="Times New Roman"/>
-          <w:szCs w:val="24"/>
-        </w:rPr>
-        <w:t xml:space="preserve">tasks (e.g., </w:t>
-      </w:r>
-      <w:r>
-        <w:rPr>
-          <w:rFonts w:eastAsia="Arial" w:cs="Times New Roman"/>
-          <w:szCs w:val="24"/>
-        </w:rPr>
-        <w:t>an e-counting task</w:t>
-      </w:r>
-      <w:r>
-        <w:rPr>
-          <w:rFonts w:eastAsia="Arial" w:cs="Times New Roman"/>
-          <w:szCs w:val="24"/>
-        </w:rPr>
-        <w:t>)</w:t>
-      </w:r>
-      <w:r>
-        <w:rPr>
-          <w:rFonts w:eastAsia="Arial" w:cs="Times New Roman"/>
-          <w:szCs w:val="24"/>
-        </w:rPr>
-        <w:t>, such that the LOP effect (i.e., memory benefits of deep vs</w:t>
-      </w:r>
-      <w:r>
-        <w:rPr>
-          <w:rFonts w:eastAsia="Arial" w:cs="Times New Roman"/>
-          <w:szCs w:val="24"/>
-        </w:rPr>
-        <w:t>.</w:t>
-      </w:r>
-      <w:r>
-        <w:rPr>
-          <w:rFonts w:eastAsia="Arial" w:cs="Times New Roman"/>
-          <w:szCs w:val="24"/>
-        </w:rPr>
-        <w:t xml:space="preserve"> shallow encoding; see Craik &amp; Lockhart, 1972) was eliminated.</w:t>
-      </w:r>
-      <w:r>
-        <w:rPr>
-          <w:rFonts w:eastAsia="Arial" w:cs="Times New Roman"/>
-          <w:szCs w:val="24"/>
-        </w:rPr>
-        <w:t xml:space="preserve"> </w:t>
-      </w:r>
-      <w:r>
-        <w:rPr>
-          <w:rFonts w:eastAsia="Arial" w:cs="Times New Roman"/>
-          <w:szCs w:val="24"/>
-        </w:rPr>
-        <w:t>While</w:t>
-      </w:r>
-      <w:r>
-        <w:rPr>
-          <w:rFonts w:eastAsia="Arial" w:cs="Times New Roman"/>
-          <w:szCs w:val="24"/>
-        </w:rPr>
-        <w:t xml:space="preserve"> t</w:t>
-      </w:r>
-      <w:r>
-        <w:rPr>
-          <w:rFonts w:eastAsia="Arial" w:cs="Times New Roman"/>
-          <w:szCs w:val="24"/>
-        </w:rPr>
-        <w:t xml:space="preserve">he present </w:t>
-      </w:r>
-      <w:r>
-        <w:rPr>
-          <w:rFonts w:eastAsia="Arial" w:cs="Times New Roman"/>
-          <w:szCs w:val="24"/>
-        </w:rPr>
-        <w:t xml:space="preserve">study </w:t>
-      </w:r>
-      <w:r>
-        <w:rPr>
-          <w:rFonts w:eastAsia="Arial" w:cs="Times New Roman"/>
-          <w:szCs w:val="24"/>
-        </w:rPr>
-        <w:t xml:space="preserve">was not designed to test </w:t>
-      </w:r>
-      <w:r>
-        <w:rPr>
-          <w:rFonts w:eastAsia="Arial" w:cs="Times New Roman"/>
-          <w:szCs w:val="24"/>
-        </w:rPr>
-        <w:t xml:space="preserve">the </w:t>
-      </w:r>
-      <w:r>
-        <w:rPr>
-          <w:rFonts w:eastAsia="Arial" w:cs="Times New Roman"/>
-          <w:szCs w:val="24"/>
-        </w:rPr>
-        <w:t xml:space="preserve">separate </w:t>
-      </w:r>
-      <w:r>
-        <w:rPr>
-          <w:rFonts w:eastAsia="Arial" w:cs="Times New Roman"/>
-          <w:szCs w:val="24"/>
-        </w:rPr>
-        <w:t xml:space="preserve">effects </w:t>
-      </w:r>
-      <w:r>
-        <w:rPr>
-          <w:rFonts w:eastAsia="Arial" w:cs="Times New Roman"/>
-          <w:szCs w:val="24"/>
-        </w:rPr>
-        <w:t xml:space="preserve">of </w:t>
-      </w:r>
-      <w:r>
-        <w:rPr>
-          <w:rFonts w:eastAsia="Arial" w:cs="Times New Roman"/>
-          <w:szCs w:val="24"/>
-        </w:rPr>
-        <w:t xml:space="preserve">JOLs </w:t>
-      </w:r>
-      <w:r>
-        <w:rPr>
-          <w:rFonts w:eastAsia="Arial" w:cs="Times New Roman"/>
-          <w:szCs w:val="24"/>
-        </w:rPr>
-        <w:t>on memory</w:t>
-      </w:r>
-      <w:r>
-        <w:rPr>
-          <w:rFonts w:eastAsia="Arial" w:cs="Times New Roman"/>
-          <w:szCs w:val="24"/>
-        </w:rPr>
-        <w:t xml:space="preserve"> (i.e., JOL reactivity</w:t>
-      </w:r>
-      <w:r>
-        <w:rPr>
-          <w:rFonts w:eastAsia="Arial" w:cs="Times New Roman"/>
-          <w:szCs w:val="24"/>
-        </w:rPr>
-        <w:t xml:space="preserve">; Soderstrom, Clark, </w:t>
-      </w:r>
-      <w:proofErr w:type="spellStart"/>
-      <w:r>
-        <w:rPr>
-          <w:rFonts w:eastAsia="Arial" w:cs="Times New Roman"/>
-          <w:szCs w:val="24"/>
-        </w:rPr>
-        <w:t>Halamish</w:t>
-      </w:r>
-      <w:proofErr w:type="spellEnd"/>
-      <w:r>
-        <w:rPr>
-          <w:rFonts w:eastAsia="Arial" w:cs="Times New Roman"/>
-          <w:szCs w:val="24"/>
-        </w:rPr>
-        <w:t>, &amp; Bjork, 2015</w:t>
-      </w:r>
-      <w:r>
-        <w:rPr>
-          <w:rFonts w:eastAsia="Arial" w:cs="Times New Roman"/>
-          <w:szCs w:val="24"/>
-        </w:rPr>
-        <w:t>)</w:t>
-      </w:r>
-      <w:r>
-        <w:rPr>
-          <w:rFonts w:eastAsia="Arial" w:cs="Times New Roman"/>
-          <w:szCs w:val="24"/>
-        </w:rPr>
-        <w:t xml:space="preserve"> </w:t>
-      </w:r>
-      <w:r>
-        <w:rPr>
-          <w:rFonts w:eastAsia="Arial" w:cs="Times New Roman"/>
-          <w:szCs w:val="24"/>
-        </w:rPr>
-        <w:t xml:space="preserve">or test recall within </w:t>
-      </w:r>
-      <w:r>
-        <w:rPr>
-          <w:rFonts w:eastAsia="Arial" w:cs="Times New Roman"/>
-          <w:szCs w:val="24"/>
-        </w:rPr>
-        <w:t>the LOP</w:t>
-      </w:r>
-      <w:r>
-        <w:rPr>
-          <w:rFonts w:eastAsia="Arial" w:cs="Times New Roman"/>
-          <w:szCs w:val="24"/>
-        </w:rPr>
-        <w:t xml:space="preserve"> framework</w:t>
-      </w:r>
-      <w:r>
-        <w:rPr>
-          <w:rFonts w:eastAsia="Arial" w:cs="Times New Roman"/>
-          <w:szCs w:val="24"/>
-        </w:rPr>
-        <w:t xml:space="preserve"> as we did not include a shallow encoding group</w:t>
-      </w:r>
-      <w:r>
-        <w:rPr>
-          <w:rFonts w:eastAsia="Arial" w:cs="Times New Roman"/>
-          <w:szCs w:val="24"/>
-        </w:rPr>
-        <w:t xml:space="preserve">, </w:t>
-      </w:r>
-      <w:r>
-        <w:rPr>
-          <w:rFonts w:eastAsia="Arial" w:cs="Times New Roman"/>
-          <w:szCs w:val="24"/>
-        </w:rPr>
-        <w:t xml:space="preserve">we note that </w:t>
-      </w:r>
-      <w:r>
-        <w:rPr>
-          <w:rFonts w:eastAsia="Arial" w:cs="Times New Roman"/>
-          <w:szCs w:val="24"/>
-        </w:rPr>
-        <w:t xml:space="preserve">both </w:t>
-      </w:r>
-      <w:r>
-        <w:rPr>
-          <w:rFonts w:eastAsia="Arial" w:cs="Times New Roman"/>
-          <w:szCs w:val="24"/>
-        </w:rPr>
-        <w:t>item-specific</w:t>
-      </w:r>
-      <w:r>
-        <w:rPr>
-          <w:rFonts w:eastAsia="Arial" w:cs="Times New Roman"/>
-          <w:szCs w:val="24"/>
-        </w:rPr>
-        <w:t xml:space="preserve"> and </w:t>
-      </w:r>
-      <w:r>
-        <w:rPr>
-          <w:rFonts w:eastAsia="Arial" w:cs="Times New Roman"/>
-          <w:szCs w:val="24"/>
-        </w:rPr>
-        <w:t>relational encoding strategies constitute deep</w:t>
-      </w:r>
-      <w:r>
-        <w:rPr>
-          <w:rFonts w:eastAsia="Arial" w:cs="Times New Roman"/>
-          <w:szCs w:val="24"/>
-        </w:rPr>
-        <w:t>-</w:t>
-      </w:r>
-      <w:r>
-        <w:rPr>
-          <w:rFonts w:eastAsia="Arial" w:cs="Times New Roman"/>
-          <w:szCs w:val="24"/>
-        </w:rPr>
-        <w:t xml:space="preserve">encoding </w:t>
-      </w:r>
-      <w:r>
-        <w:rPr>
-          <w:rFonts w:eastAsia="Arial" w:cs="Times New Roman"/>
-          <w:szCs w:val="24"/>
-        </w:rPr>
-        <w:t>tasks</w:t>
-      </w:r>
-      <w:r>
-        <w:rPr>
-          <w:rFonts w:eastAsia="Arial" w:cs="Times New Roman"/>
-          <w:szCs w:val="24"/>
-        </w:rPr>
-        <w:t>.</w:t>
-      </w:r>
-      <w:r>
-        <w:rPr>
-          <w:rFonts w:eastAsia="Arial" w:cs="Times New Roman"/>
-          <w:szCs w:val="24"/>
-        </w:rPr>
-        <w:t xml:space="preserve"> </w:t>
-      </w:r>
-      <w:r>
-        <w:rPr>
-          <w:rFonts w:eastAsia="Arial" w:cs="Times New Roman"/>
-          <w:szCs w:val="24"/>
-        </w:rPr>
-        <w:t>Our finding</w:t>
-      </w:r>
-      <w:r>
-        <w:rPr>
-          <w:rFonts w:eastAsia="Arial" w:cs="Times New Roman"/>
-          <w:szCs w:val="24"/>
-        </w:rPr>
-        <w:t xml:space="preserve"> that </w:t>
-      </w:r>
-      <w:r>
-        <w:rPr>
-          <w:rFonts w:eastAsia="Arial" w:cs="Times New Roman"/>
-          <w:szCs w:val="24"/>
-        </w:rPr>
-        <w:t>recall was greater when participants combined JOLs with these encoding strategies relative to making JOLs alone is consistent with previous research on the benefits item-specific/relational strategies (</w:t>
-      </w:r>
-      <w:r>
-        <w:rPr>
-          <w:rFonts w:eastAsia="Arial" w:cs="Times New Roman"/>
-          <w:szCs w:val="24"/>
-        </w:rPr>
-        <w:t xml:space="preserve">e.g., </w:t>
-      </w:r>
-      <w:r>
-        <w:rPr>
-          <w:rFonts w:eastAsia="Arial" w:cs="Times New Roman"/>
-          <w:szCs w:val="24"/>
-        </w:rPr>
-        <w:t>Hunt</w:t>
-      </w:r>
-      <w:r>
-        <w:rPr>
-          <w:rFonts w:eastAsia="Arial" w:cs="Times New Roman"/>
-          <w:szCs w:val="24"/>
-        </w:rPr>
-        <w:t xml:space="preserve"> &amp; Einstein, 1981</w:t>
-      </w:r>
-      <w:r>
-        <w:rPr>
-          <w:rFonts w:eastAsia="Arial" w:cs="Times New Roman"/>
-          <w:szCs w:val="24"/>
-        </w:rPr>
-        <w:t>) and</w:t>
-      </w:r>
-      <w:r>
-        <w:rPr>
-          <w:rFonts w:eastAsia="Arial" w:cs="Times New Roman"/>
-          <w:szCs w:val="24"/>
-        </w:rPr>
-        <w:t>, furthermore,</w:t>
-      </w:r>
-      <w:r>
-        <w:rPr>
-          <w:rFonts w:eastAsia="Arial" w:cs="Times New Roman"/>
-          <w:szCs w:val="24"/>
-        </w:rPr>
-        <w:t xml:space="preserve"> </w:t>
-      </w:r>
-      <w:r>
-        <w:rPr>
-          <w:rFonts w:eastAsia="Arial" w:cs="Times New Roman"/>
-          <w:szCs w:val="24"/>
-        </w:rPr>
-        <w:t>suggests</w:t>
-      </w:r>
-      <w:r>
-        <w:rPr>
-          <w:rFonts w:eastAsia="Arial" w:cs="Times New Roman"/>
-          <w:szCs w:val="24"/>
-        </w:rPr>
-        <w:t xml:space="preserve"> </w:t>
-      </w:r>
-      <w:r>
-        <w:rPr>
-          <w:rFonts w:eastAsia="Arial" w:cs="Times New Roman"/>
-          <w:szCs w:val="24"/>
-        </w:rPr>
-        <w:t xml:space="preserve">that </w:t>
-      </w:r>
-      <w:proofErr w:type="spellStart"/>
-      <w:r>
-        <w:rPr>
-          <w:rFonts w:eastAsia="Arial" w:cs="Times New Roman"/>
-          <w:szCs w:val="24"/>
-        </w:rPr>
-        <w:t>Tekin</w:t>
-      </w:r>
-      <w:proofErr w:type="spellEnd"/>
-      <w:r>
-        <w:rPr>
-          <w:rFonts w:eastAsia="Arial" w:cs="Times New Roman"/>
-          <w:szCs w:val="24"/>
-        </w:rPr>
-        <w:t xml:space="preserve"> </w:t>
-      </w:r>
-      <w:r>
-        <w:rPr>
-          <w:rFonts w:eastAsia="Arial" w:cs="Times New Roman"/>
-          <w:szCs w:val="24"/>
-        </w:rPr>
-        <w:t>and</w:t>
-      </w:r>
-      <w:r>
-        <w:rPr>
-          <w:rFonts w:eastAsia="Arial" w:cs="Times New Roman"/>
-          <w:szCs w:val="24"/>
-        </w:rPr>
-        <w:t xml:space="preserve"> Roediger’s findings </w:t>
-      </w:r>
-      <w:r>
-        <w:rPr>
-          <w:rFonts w:eastAsia="Arial" w:cs="Times New Roman"/>
-          <w:szCs w:val="24"/>
-        </w:rPr>
-        <w:t>may</w:t>
-      </w:r>
-      <w:r>
-        <w:rPr>
-          <w:rFonts w:eastAsia="Arial" w:cs="Times New Roman"/>
-          <w:szCs w:val="24"/>
-        </w:rPr>
-        <w:t xml:space="preserve"> extend </w:t>
-      </w:r>
-      <w:r>
-        <w:rPr>
-          <w:rFonts w:eastAsia="Arial" w:cs="Times New Roman"/>
-          <w:szCs w:val="24"/>
-        </w:rPr>
-        <w:t>to cued</w:t>
-      </w:r>
-      <w:r>
-        <w:rPr>
-          <w:rFonts w:eastAsia="Arial" w:cs="Times New Roman"/>
-          <w:szCs w:val="24"/>
-        </w:rPr>
-        <w:t xml:space="preserve"> </w:t>
-      </w:r>
-      <w:r>
-        <w:rPr>
-          <w:rFonts w:eastAsia="Arial" w:cs="Times New Roman"/>
-          <w:szCs w:val="24"/>
-        </w:rPr>
-        <w:t>recall.</w:t>
-      </w:r>
-      <w:r>
-        <w:rPr>
-          <w:rFonts w:eastAsia="Arial" w:cs="Times New Roman"/>
-          <w:szCs w:val="24"/>
-        </w:rPr>
-        <w:t xml:space="preserve"> </w:t>
-      </w:r>
-      <w:r>
-        <w:rPr>
-          <w:rFonts w:eastAsia="Arial" w:cs="Times New Roman"/>
-          <w:szCs w:val="24"/>
-        </w:rPr>
-        <w:t xml:space="preserve">However, given that </w:t>
-      </w:r>
-      <w:r>
-        <w:rPr>
-          <w:rFonts w:eastAsia="Arial" w:cs="Times New Roman"/>
-          <w:szCs w:val="24"/>
-        </w:rPr>
-        <w:t>the present study</w:t>
-      </w:r>
-      <w:r>
-        <w:rPr>
-          <w:rFonts w:eastAsia="Arial" w:cs="Times New Roman"/>
-          <w:szCs w:val="24"/>
-        </w:rPr>
-        <w:t xml:space="preserve"> did not include</w:t>
-      </w:r>
-      <w:r>
-        <w:rPr>
-          <w:rFonts w:eastAsia="Arial" w:cs="Times New Roman"/>
-          <w:szCs w:val="24"/>
-        </w:rPr>
-        <w:t xml:space="preserve"> </w:t>
-      </w:r>
-      <w:proofErr w:type="gramStart"/>
-      <w:r>
-        <w:rPr>
-          <w:rFonts w:eastAsia="Arial" w:cs="Times New Roman"/>
-          <w:szCs w:val="24"/>
-        </w:rPr>
-        <w:t>no</w:t>
-      </w:r>
-      <w:proofErr w:type="gramEnd"/>
-      <w:r>
-        <w:rPr>
-          <w:rFonts w:eastAsia="Arial" w:cs="Times New Roman"/>
-          <w:szCs w:val="24"/>
-        </w:rPr>
-        <w:t>-JOL control group</w:t>
-      </w:r>
-      <w:r>
-        <w:rPr>
-          <w:rFonts w:eastAsia="Arial" w:cs="Times New Roman"/>
-          <w:szCs w:val="24"/>
-        </w:rPr>
-        <w:t>s</w:t>
-      </w:r>
-      <w:r>
-        <w:rPr>
-          <w:rFonts w:eastAsia="Arial" w:cs="Times New Roman"/>
-          <w:szCs w:val="24"/>
-        </w:rPr>
-        <w:t xml:space="preserve"> who only engaged in </w:t>
-      </w:r>
-      <w:r>
-        <w:rPr>
-          <w:rFonts w:eastAsia="Arial" w:cs="Times New Roman"/>
-          <w:szCs w:val="24"/>
-        </w:rPr>
-        <w:t xml:space="preserve">only </w:t>
-      </w:r>
-      <w:r>
-        <w:rPr>
-          <w:rFonts w:eastAsia="Arial" w:cs="Times New Roman"/>
-          <w:szCs w:val="24"/>
-        </w:rPr>
-        <w:t xml:space="preserve">item-specific or relational encoding, more research will be needed to test </w:t>
-      </w:r>
-      <w:r>
-        <w:rPr>
-          <w:rFonts w:eastAsia="Arial" w:cs="Times New Roman"/>
-          <w:szCs w:val="24"/>
-        </w:rPr>
         <w:t xml:space="preserve">the potential for additivity </w:t>
       </w:r>
       <w:r>
@@ -28588,7 +29618,7 @@
         <w:t xml:space="preserve">. </w:t>
       </w:r>
     </w:p>
-    <w:bookmarkEnd w:id="26"/>
+    <w:bookmarkEnd w:id="27"/>
     <w:p>
       <w:pPr>
         <w:spacing w:after="160"/>
@@ -28774,15 +29804,7 @@
           <w:rFonts w:eastAsia="Arial" w:cs="Times New Roman"/>
           <w:szCs w:val="24"/>
         </w:rPr>
-        <w:t xml:space="preserve"> associates can be reduced via item-specific encoding and that overestimation of unrelated pairs is reduced when </w:t>
-      </w:r>
-      <w:r>
-        <w:rPr>
-          <w:rFonts w:eastAsia="Arial" w:cs="Times New Roman"/>
-          <w:szCs w:val="24"/>
-        </w:rPr>
-        <w:lastRenderedPageBreak/>
-        <w:t>participants use a relational encoding strategy.</w:t>
+        <w:t xml:space="preserve"> associates can be reduced via item-specific encoding and that overestimation of unrelated pairs is reduced when participants use a relational encoding strategy.</w:t>
       </w:r>
       <w:r>
         <w:rPr>
@@ -28915,23 +29937,7 @@
           <w:rFonts w:eastAsia="Arial" w:cs="Times New Roman"/>
           <w:szCs w:val="24"/>
         </w:rPr>
-        <w:t>item-</w:t>
-      </w:r>
-      <w:proofErr w:type="gramStart"/>
-      <w:r>
-        <w:rPr>
-          <w:rFonts w:eastAsia="Arial" w:cs="Times New Roman"/>
-          <w:szCs w:val="24"/>
-        </w:rPr>
-        <w:t>specific</w:t>
-      </w:r>
-      <w:proofErr w:type="gramEnd"/>
-      <w:r>
-        <w:rPr>
-          <w:rFonts w:eastAsia="Arial" w:cs="Times New Roman"/>
-          <w:szCs w:val="24"/>
-        </w:rPr>
-        <w:t xml:space="preserve"> and relational </w:t>
+        <w:t xml:space="preserve">item-specific and relational </w:t>
       </w:r>
       <w:r>
         <w:rPr>
@@ -29185,23 +30191,7 @@
           <w:rFonts w:eastAsia="Arial" w:cs="Times New Roman"/>
           <w:szCs w:val="24"/>
         </w:rPr>
-        <w:t xml:space="preserve">Arial, R, &amp; </w:t>
-      </w:r>
-      <w:proofErr w:type="spellStart"/>
-      <w:r>
-        <w:rPr>
-          <w:rFonts w:eastAsia="Arial" w:cs="Times New Roman"/>
-          <w:szCs w:val="24"/>
-        </w:rPr>
-        <w:t>Dunlosky</w:t>
-      </w:r>
-      <w:proofErr w:type="spellEnd"/>
-      <w:r>
-        <w:rPr>
-          <w:rFonts w:eastAsia="Arial" w:cs="Times New Roman"/>
-          <w:szCs w:val="24"/>
-        </w:rPr>
-        <w:t xml:space="preserve">, J. (2011). The sensitivity of judgment-of-learning resolution to past test performance, new learning, and forgetting. </w:t>
+        <w:t xml:space="preserve">Arial, R, &amp; Dunlosky, J. (2011). The sensitivity of judgment-of-learning resolution to past test performance, new learning, and forgetting. </w:t>
       </w:r>
       <w:r>
         <w:rPr>
@@ -29309,53 +30299,12 @@
           <w:szCs w:val="24"/>
         </w:rPr>
       </w:pPr>
-      <w:proofErr w:type="spellStart"/>
-      <w:r>
-        <w:rPr>
-          <w:rFonts w:eastAsia="Arial" w:cs="Times New Roman"/>
-          <w:szCs w:val="24"/>
-        </w:rPr>
-        <w:t>Balota</w:t>
-      </w:r>
-      <w:proofErr w:type="spellEnd"/>
-      <w:r>
-        <w:rPr>
-          <w:rFonts w:eastAsia="Arial" w:cs="Times New Roman"/>
-          <w:szCs w:val="24"/>
-        </w:rPr>
-        <w:t xml:space="preserve">, D. A., Yap, M. J., Hutchison, K. A., Cortese, M. J., Kessler, B., Loftis, B., Neely, J. H., Nelson, D. L., Simpson, G. B, &amp; </w:t>
-      </w:r>
-      <w:proofErr w:type="spellStart"/>
-      <w:r>
-        <w:rPr>
-          <w:rFonts w:eastAsia="Arial" w:cs="Times New Roman"/>
-          <w:szCs w:val="24"/>
-        </w:rPr>
-        <w:t>Treiman</w:t>
-      </w:r>
-      <w:proofErr w:type="spellEnd"/>
-      <w:r>
-        <w:rPr>
-          <w:rFonts w:eastAsia="Arial" w:cs="Times New Roman"/>
-          <w:szCs w:val="24"/>
-        </w:rPr>
-        <w:t xml:space="preserve">, R. (2007). The English lexicon </w:t>
-      </w:r>
-      <w:proofErr w:type="gramStart"/>
-      <w:r>
-        <w:rPr>
-          <w:rFonts w:eastAsia="Arial" w:cs="Times New Roman"/>
-          <w:szCs w:val="24"/>
-        </w:rPr>
-        <w:t>project</w:t>
-      </w:r>
-      <w:proofErr w:type="gramEnd"/>
-      <w:r>
-        <w:rPr>
-          <w:rFonts w:eastAsia="Arial" w:cs="Times New Roman"/>
-          <w:szCs w:val="24"/>
-        </w:rPr>
-        <w:t xml:space="preserve">. </w:t>
+      <w:r>
+        <w:rPr>
+          <w:rFonts w:eastAsia="Arial" w:cs="Times New Roman"/>
+          <w:szCs w:val="24"/>
+        </w:rPr>
+        <w:t xml:space="preserve">Balota, D. A., Yap, M. J., Hutchison, K. A., Cortese, M. J., Kessler, B., Loftis, B., Neely, J. H., Nelson, D. L., Simpson, G. B, &amp; Treiman, R. (2007). The English lexicon project. </w:t>
       </w:r>
       <w:r>
         <w:rPr>
@@ -29759,39 +30708,7 @@
           <w:rFonts w:eastAsia="Arial" w:cs="Times New Roman"/>
           <w:szCs w:val="24"/>
         </w:rPr>
-        <w:t xml:space="preserve">De </w:t>
-      </w:r>
-      <w:proofErr w:type="spellStart"/>
-      <w:r>
-        <w:rPr>
-          <w:rFonts w:eastAsia="Arial" w:cs="Times New Roman"/>
-          <w:szCs w:val="24"/>
-        </w:rPr>
-        <w:t>Deyne</w:t>
-      </w:r>
-      <w:proofErr w:type="spellEnd"/>
-      <w:r>
-        <w:rPr>
-          <w:rFonts w:eastAsia="Arial" w:cs="Times New Roman"/>
-          <w:szCs w:val="24"/>
-        </w:rPr>
-        <w:t xml:space="preserve">, S., Navarro, D. J., </w:t>
-      </w:r>
-      <w:proofErr w:type="spellStart"/>
-      <w:r>
-        <w:rPr>
-          <w:rFonts w:eastAsia="Arial" w:cs="Times New Roman"/>
-          <w:szCs w:val="24"/>
-        </w:rPr>
-        <w:t>Perfors</w:t>
-      </w:r>
-      <w:proofErr w:type="spellEnd"/>
-      <w:r>
-        <w:rPr>
-          <w:rFonts w:eastAsia="Arial" w:cs="Times New Roman"/>
-          <w:szCs w:val="24"/>
-        </w:rPr>
-        <w:t xml:space="preserve">, A., Brysbaert, M., &amp; Storms, G. (2019). The “Small World of Words” English word association norms for over 12,000 cue words. </w:t>
+        <w:t xml:space="preserve">De Deyne, S., Navarro, D. J., Perfors, A., Brysbaert, M., &amp; Storms, G. (2019). The “Small World of Words” English word association norms for over 12,000 cue words. </w:t>
       </w:r>
       <w:r>
         <w:rPr>
@@ -29882,21 +30799,12 @@
           <w:szCs w:val="24"/>
         </w:rPr>
       </w:pPr>
-      <w:proofErr w:type="spellStart"/>
-      <w:r>
-        <w:rPr>
-          <w:rFonts w:eastAsia="Arial" w:cs="Times New Roman"/>
-          <w:szCs w:val="24"/>
-        </w:rPr>
-        <w:t>Dunlosky</w:t>
-      </w:r>
-      <w:proofErr w:type="spellEnd"/>
-      <w:r>
-        <w:rPr>
-          <w:rFonts w:eastAsia="Arial" w:cs="Times New Roman"/>
-          <w:szCs w:val="24"/>
-        </w:rPr>
-        <w:t xml:space="preserve">, J. &amp; Nelson, T. O. (1992). Importance of the kind of cue for judgments of learning (JOL) and the delayed-JOL effect. </w:t>
+      <w:r>
+        <w:rPr>
+          <w:rFonts w:eastAsia="Arial" w:cs="Times New Roman"/>
+          <w:szCs w:val="24"/>
+        </w:rPr>
+        <w:t xml:space="preserve">Dunlosky, J. &amp; Nelson, T. O. (1992). Importance of the kind of cue for judgments of learning (JOL) and the delayed-JOL effect. </w:t>
       </w:r>
       <w:r>
         <w:rPr>
@@ -29924,21 +30832,12 @@
           <w:szCs w:val="24"/>
         </w:rPr>
       </w:pPr>
-      <w:proofErr w:type="spellStart"/>
-      <w:r>
-        <w:rPr>
-          <w:rFonts w:eastAsia="Arial" w:cs="Times New Roman"/>
-          <w:szCs w:val="24"/>
-        </w:rPr>
-        <w:t>Dunlosky</w:t>
-      </w:r>
-      <w:proofErr w:type="spellEnd"/>
-      <w:r>
-        <w:rPr>
-          <w:rFonts w:eastAsia="Arial" w:cs="Times New Roman"/>
-          <w:szCs w:val="24"/>
-        </w:rPr>
-        <w:t>, J. &amp; Nelson, T. O. (1994). Does the sensitivity of judgments of learning (JOLs)</w:t>
+      <w:r>
+        <w:rPr>
+          <w:rFonts w:eastAsia="Arial" w:cs="Times New Roman"/>
+          <w:szCs w:val="24"/>
+        </w:rPr>
+        <w:t>Dunlosky, J. &amp; Nelson, T. O. (1994). Does the sensitivity of judgments of learning (JOLs)</w:t>
       </w:r>
       <w:r>
         <w:rPr>
@@ -30045,37 +30944,12 @@
           <w:szCs w:val="24"/>
         </w:rPr>
       </w:pPr>
-      <w:proofErr w:type="spellStart"/>
-      <w:r>
-        <w:rPr>
-          <w:rFonts w:eastAsia="Arial" w:cs="Times New Roman"/>
-          <w:szCs w:val="24"/>
-        </w:rPr>
-        <w:t>Faul</w:t>
-      </w:r>
-      <w:proofErr w:type="spellEnd"/>
-      <w:r>
-        <w:rPr>
-          <w:rFonts w:eastAsia="Arial" w:cs="Times New Roman"/>
-          <w:szCs w:val="24"/>
-        </w:rPr>
-        <w:t xml:space="preserve">, F., </w:t>
-      </w:r>
-      <w:proofErr w:type="spellStart"/>
-      <w:r>
-        <w:rPr>
-          <w:rFonts w:eastAsia="Arial" w:cs="Times New Roman"/>
-          <w:szCs w:val="24"/>
-        </w:rPr>
-        <w:t>Erdfelder</w:t>
-      </w:r>
-      <w:proofErr w:type="spellEnd"/>
-      <w:r>
-        <w:rPr>
-          <w:rFonts w:eastAsia="Arial" w:cs="Times New Roman"/>
-          <w:szCs w:val="24"/>
-        </w:rPr>
-        <w:t xml:space="preserve">, E., Lang, A.-G., &amp; Buchner, A. (2007). G*Power 3: </w:t>
+      <w:r>
+        <w:rPr>
+          <w:rFonts w:eastAsia="Arial" w:cs="Times New Roman"/>
+          <w:szCs w:val="24"/>
+        </w:rPr>
+        <w:t xml:space="preserve">Faul, F., Erdfelder, E., Lang, A.-G., &amp; Buchner, A. (2007). G*Power 3: </w:t>
       </w:r>
       <w:r>
         <w:rPr>
@@ -30206,86 +31080,13 @@
           <w:szCs w:val="24"/>
         </w:rPr>
       </w:pPr>
-      <w:bookmarkStart w:id="30" w:name="_Hlk11864411"/>
-      <w:proofErr w:type="spellStart"/>
-      <w:r>
-        <w:rPr>
-          <w:rFonts w:eastAsia="Arial" w:cs="Times New Roman"/>
-          <w:szCs w:val="24"/>
-        </w:rPr>
-        <w:t>Hanczakowski</w:t>
-      </w:r>
-      <w:proofErr w:type="spellEnd"/>
-      <w:r>
-        <w:rPr>
-          <w:rFonts w:eastAsia="Arial" w:cs="Times New Roman"/>
-          <w:szCs w:val="24"/>
-        </w:rPr>
-        <w:t xml:space="preserve">, M., </w:t>
-      </w:r>
-      <w:proofErr w:type="spellStart"/>
-      <w:r>
-        <w:rPr>
-          <w:rFonts w:eastAsia="Arial" w:cs="Times New Roman"/>
-          <w:szCs w:val="24"/>
-        </w:rPr>
-        <w:t>Zawadzka</w:t>
-      </w:r>
-      <w:proofErr w:type="spellEnd"/>
-      <w:r>
-        <w:rPr>
-          <w:rFonts w:eastAsia="Arial" w:cs="Times New Roman"/>
-          <w:szCs w:val="24"/>
-        </w:rPr>
-        <w:t xml:space="preserve">, K., </w:t>
-      </w:r>
-      <w:proofErr w:type="spellStart"/>
-      <w:r>
-        <w:rPr>
-          <w:rFonts w:eastAsia="Arial" w:cs="Times New Roman"/>
-          <w:szCs w:val="24"/>
-        </w:rPr>
-        <w:t>Pasek</w:t>
-      </w:r>
-      <w:proofErr w:type="spellEnd"/>
-      <w:r>
-        <w:rPr>
-          <w:rFonts w:eastAsia="Arial" w:cs="Times New Roman"/>
-          <w:szCs w:val="24"/>
-        </w:rPr>
-        <w:t xml:space="preserve">, T., &amp; </w:t>
-      </w:r>
-      <w:proofErr w:type="spellStart"/>
-      <w:r>
-        <w:rPr>
-          <w:rFonts w:eastAsia="Arial" w:cs="Times New Roman"/>
-          <w:szCs w:val="24"/>
-        </w:rPr>
-        <w:t>Higham</w:t>
-      </w:r>
-      <w:proofErr w:type="spellEnd"/>
-      <w:r>
-        <w:rPr>
-          <w:rFonts w:eastAsia="Arial" w:cs="Times New Roman"/>
-          <w:szCs w:val="24"/>
-        </w:rPr>
-        <w:t xml:space="preserve">, P. A. (2013). Calibration of metacognitive judgments: Insights from the </w:t>
-      </w:r>
-      <w:proofErr w:type="spellStart"/>
-      <w:r>
-        <w:rPr>
-          <w:rFonts w:eastAsia="Arial" w:cs="Times New Roman"/>
-          <w:szCs w:val="24"/>
-        </w:rPr>
-        <w:t>underconfidence</w:t>
-      </w:r>
-      <w:proofErr w:type="spellEnd"/>
-      <w:r>
-        <w:rPr>
-          <w:rFonts w:eastAsia="Arial" w:cs="Times New Roman"/>
-          <w:szCs w:val="24"/>
-        </w:rPr>
-        <w:t xml:space="preserve">-with-practice effect. </w:t>
+      <w:bookmarkStart w:id="31" w:name="_Hlk11864411"/>
+      <w:r>
+        <w:rPr>
+          <w:rFonts w:eastAsia="Arial" w:cs="Times New Roman"/>
+          <w:szCs w:val="24"/>
+        </w:rPr>
+        <w:t xml:space="preserve">Hanczakowski, M., Zawadzka, K., Pasek, T., &amp; Higham, P. A. (2013). Calibration of metacognitive judgments: Insights from the underconfidence-with-practice effect. </w:t>
       </w:r>
       <w:r>
         <w:rPr>
@@ -30346,7 +31147,7 @@
         <w:t>10.1016/j.jml.2013.05.003</w:t>
       </w:r>
     </w:p>
-    <w:bookmarkEnd w:id="30"/>
+    <w:bookmarkEnd w:id="31"/>
     <w:p>
       <w:pPr>
         <w:ind w:left="700" w:hanging="706"/>
@@ -30498,23 +31299,7 @@
           <w:rFonts w:eastAsia="Arial" w:cs="Times New Roman"/>
           <w:szCs w:val="24"/>
         </w:rPr>
-        <w:t xml:space="preserve">Jiang, X., </w:t>
-      </w:r>
-      <w:proofErr w:type="spellStart"/>
-      <w:r>
-        <w:rPr>
-          <w:rFonts w:eastAsia="Arial" w:cs="Times New Roman"/>
-          <w:szCs w:val="24"/>
-        </w:rPr>
-        <w:t>Osl</w:t>
-      </w:r>
-      <w:proofErr w:type="spellEnd"/>
-      <w:r>
-        <w:rPr>
-          <w:rFonts w:eastAsia="Arial" w:cs="Times New Roman"/>
-          <w:szCs w:val="24"/>
-        </w:rPr>
-        <w:t>, M., Kim, J., &amp; Ohno-Machado, L. (2012).</w:t>
+        <w:t>Jiang, X., Osl, M., Kim, J., &amp; Ohno-Machado, L. (2012).</w:t>
       </w:r>
       <w:r>
         <w:rPr>
@@ -30603,21 +31388,12 @@
           <w:szCs w:val="24"/>
         </w:rPr>
       </w:pPr>
-      <w:proofErr w:type="spellStart"/>
-      <w:r>
-        <w:rPr>
-          <w:rFonts w:eastAsia="Arial" w:cs="Times New Roman"/>
-          <w:szCs w:val="24"/>
-        </w:rPr>
-        <w:t>Koriat</w:t>
-      </w:r>
-      <w:proofErr w:type="spellEnd"/>
-      <w:r>
-        <w:rPr>
-          <w:rFonts w:eastAsia="Arial" w:cs="Times New Roman"/>
-          <w:szCs w:val="24"/>
-        </w:rPr>
-        <w:t xml:space="preserve">, A., &amp; Bjork, R. A. (2005). Illusions of competence in monitoring one’s knowledge during study. </w:t>
+      <w:r>
+        <w:rPr>
+          <w:rFonts w:eastAsia="Arial" w:cs="Times New Roman"/>
+          <w:szCs w:val="24"/>
+        </w:rPr>
+        <w:t xml:space="preserve">Koriat, A., &amp; Bjork, R. A. (2005). Illusions of competence in monitoring one’s knowledge during study. </w:t>
       </w:r>
       <w:r>
         <w:rPr>
@@ -30684,37 +31460,12 @@
           <w:szCs w:val="24"/>
         </w:rPr>
       </w:pPr>
-      <w:proofErr w:type="spellStart"/>
-      <w:r>
-        <w:rPr>
-          <w:rFonts w:eastAsia="Arial" w:cs="Times New Roman"/>
-          <w:szCs w:val="24"/>
-        </w:rPr>
-        <w:t>Koriat</w:t>
-      </w:r>
-      <w:proofErr w:type="spellEnd"/>
-      <w:r>
-        <w:rPr>
-          <w:rFonts w:eastAsia="Arial" w:cs="Times New Roman"/>
-          <w:szCs w:val="24"/>
-        </w:rPr>
-        <w:t xml:space="preserve">, A., &amp; </w:t>
-      </w:r>
-      <w:proofErr w:type="spellStart"/>
-      <w:r>
-        <w:rPr>
-          <w:rFonts w:eastAsia="Arial" w:cs="Times New Roman"/>
-          <w:szCs w:val="24"/>
-        </w:rPr>
-        <w:t>Ma’Ayan</w:t>
-      </w:r>
-      <w:proofErr w:type="spellEnd"/>
-      <w:r>
-        <w:rPr>
-          <w:rFonts w:eastAsia="Arial" w:cs="Times New Roman"/>
-          <w:szCs w:val="24"/>
-        </w:rPr>
-        <w:t xml:space="preserve">, H. (2005). The effects of encoding fluency and retrieval fluency on judgments of learning. </w:t>
+      <w:r>
+        <w:rPr>
+          <w:rFonts w:eastAsia="Arial" w:cs="Times New Roman"/>
+          <w:szCs w:val="24"/>
+        </w:rPr>
+        <w:t xml:space="preserve">Koriat, A., &amp; Ma’Ayan, H. (2005). The effects of encoding fluency and retrieval fluency on judgments of learning. </w:t>
       </w:r>
       <w:r>
         <w:rPr>
@@ -30786,53 +31537,12 @@
           <w:szCs w:val="24"/>
         </w:rPr>
       </w:pPr>
-      <w:proofErr w:type="spellStart"/>
-      <w:r>
-        <w:rPr>
-          <w:rFonts w:eastAsia="Arial" w:cs="Times New Roman"/>
-          <w:szCs w:val="24"/>
-        </w:rPr>
-        <w:t>Koriat</w:t>
-      </w:r>
-      <w:proofErr w:type="spellEnd"/>
-      <w:r>
-        <w:rPr>
-          <w:rFonts w:eastAsia="Arial" w:cs="Times New Roman"/>
-          <w:szCs w:val="24"/>
-        </w:rPr>
-        <w:t xml:space="preserve">, A., Sheffer, L., &amp; </w:t>
-      </w:r>
-      <w:proofErr w:type="spellStart"/>
-      <w:r>
-        <w:rPr>
-          <w:rFonts w:eastAsia="Arial" w:cs="Times New Roman"/>
-          <w:szCs w:val="24"/>
-        </w:rPr>
-        <w:t>Ma’Ayan</w:t>
-      </w:r>
-      <w:proofErr w:type="spellEnd"/>
-      <w:r>
-        <w:rPr>
-          <w:rFonts w:eastAsia="Arial" w:cs="Times New Roman"/>
-          <w:szCs w:val="24"/>
-        </w:rPr>
-        <w:t xml:space="preserve">, H. (2002). Comparing objective and subjective learning curves: Judgments of learning exhibit increased </w:t>
-      </w:r>
-      <w:proofErr w:type="spellStart"/>
-      <w:r>
-        <w:rPr>
-          <w:rFonts w:eastAsia="Arial" w:cs="Times New Roman"/>
-          <w:szCs w:val="24"/>
-        </w:rPr>
-        <w:t>underconfidence</w:t>
-      </w:r>
-      <w:proofErr w:type="spellEnd"/>
-      <w:r>
-        <w:rPr>
-          <w:rFonts w:eastAsia="Arial" w:cs="Times New Roman"/>
-          <w:szCs w:val="24"/>
-        </w:rPr>
-        <w:t xml:space="preserve"> with practice. </w:t>
+      <w:r>
+        <w:rPr>
+          <w:rFonts w:eastAsia="Arial" w:cs="Times New Roman"/>
+          <w:szCs w:val="24"/>
+        </w:rPr>
+        <w:t xml:space="preserve">Koriat, A., Sheffer, L., &amp; Ma’Ayan, H. (2002). Comparing objective and subjective learning curves: Judgments of learning exhibit increased underconfidence with practice. </w:t>
       </w:r>
       <w:r>
         <w:rPr>
@@ -30860,53 +31570,12 @@
           <w:szCs w:val="24"/>
         </w:rPr>
       </w:pPr>
-      <w:proofErr w:type="spellStart"/>
-      <w:r>
-        <w:rPr>
-          <w:rFonts w:eastAsia="Arial" w:cs="Times New Roman"/>
-          <w:szCs w:val="24"/>
-        </w:rPr>
-        <w:t>Lindhiem</w:t>
-      </w:r>
-      <w:proofErr w:type="spellEnd"/>
-      <w:r>
-        <w:rPr>
-          <w:rFonts w:eastAsia="Arial" w:cs="Times New Roman"/>
-          <w:szCs w:val="24"/>
-        </w:rPr>
-        <w:t xml:space="preserve">, O., Peterson, I. T., </w:t>
-      </w:r>
-      <w:proofErr w:type="spellStart"/>
-      <w:r>
-        <w:rPr>
-          <w:rFonts w:eastAsia="Arial" w:cs="Times New Roman"/>
-          <w:szCs w:val="24"/>
-        </w:rPr>
-        <w:t>Mentch</w:t>
-      </w:r>
-      <w:proofErr w:type="spellEnd"/>
-      <w:r>
-        <w:rPr>
-          <w:rFonts w:eastAsia="Arial" w:cs="Times New Roman"/>
-          <w:szCs w:val="24"/>
-        </w:rPr>
-        <w:t xml:space="preserve">, L. K., &amp; </w:t>
-      </w:r>
-      <w:proofErr w:type="spellStart"/>
-      <w:r>
-        <w:rPr>
-          <w:rFonts w:eastAsia="Arial" w:cs="Times New Roman"/>
-          <w:szCs w:val="24"/>
-        </w:rPr>
-        <w:t>Youngstrom</w:t>
-      </w:r>
-      <w:proofErr w:type="spellEnd"/>
-      <w:r>
-        <w:rPr>
-          <w:rFonts w:eastAsia="Arial" w:cs="Times New Roman"/>
-          <w:szCs w:val="24"/>
-        </w:rPr>
-        <w:t xml:space="preserve">, E. A. (2020). The importance of calibration in clinical psychology. </w:t>
+      <w:r>
+        <w:rPr>
+          <w:rFonts w:eastAsia="Arial" w:cs="Times New Roman"/>
+          <w:szCs w:val="24"/>
+        </w:rPr>
+        <w:t xml:space="preserve">Lindhiem, O., Peterson, I. T., Mentch, L. K., &amp; Youngstrom, E. A. (2020). The importance of calibration in clinical psychology. </w:t>
       </w:r>
       <w:r>
         <w:rPr>
@@ -30940,55 +31609,7 @@
           <w:szCs w:val="24"/>
         </w:rPr>
         <w:lastRenderedPageBreak/>
-        <w:t xml:space="preserve">Macleod, C. M., </w:t>
-      </w:r>
-      <w:proofErr w:type="spellStart"/>
-      <w:r>
-        <w:rPr>
-          <w:rFonts w:eastAsia="Arial" w:cs="Times New Roman"/>
-          <w:szCs w:val="24"/>
-        </w:rPr>
-        <w:t>Gopie</w:t>
-      </w:r>
-      <w:proofErr w:type="spellEnd"/>
-      <w:r>
-        <w:rPr>
-          <w:rFonts w:eastAsia="Arial" w:cs="Times New Roman"/>
-          <w:szCs w:val="24"/>
-        </w:rPr>
-        <w:t xml:space="preserve">, N., </w:t>
-      </w:r>
-      <w:proofErr w:type="spellStart"/>
-      <w:r>
-        <w:rPr>
-          <w:rFonts w:eastAsia="Arial" w:cs="Times New Roman"/>
-          <w:szCs w:val="24"/>
-        </w:rPr>
-        <w:t>Hourihan</w:t>
-      </w:r>
-      <w:proofErr w:type="spellEnd"/>
-      <w:r>
-        <w:rPr>
-          <w:rFonts w:eastAsia="Arial" w:cs="Times New Roman"/>
-          <w:szCs w:val="24"/>
-        </w:rPr>
-        <w:t xml:space="preserve">, K. L., Neary, K. R., &amp; </w:t>
-      </w:r>
-      <w:proofErr w:type="spellStart"/>
-      <w:r>
-        <w:rPr>
-          <w:rFonts w:eastAsia="Arial" w:cs="Times New Roman"/>
-          <w:szCs w:val="24"/>
-        </w:rPr>
-        <w:t>Ozubko</w:t>
-      </w:r>
-      <w:proofErr w:type="spellEnd"/>
-      <w:r>
-        <w:rPr>
-          <w:rFonts w:eastAsia="Arial" w:cs="Times New Roman"/>
-          <w:szCs w:val="24"/>
-        </w:rPr>
-        <w:t xml:space="preserve">, J. D. (2010). The production effect: Delineation of a phenomenon. </w:t>
+        <w:t xml:space="preserve">Macleod, C. M., Gopie, N., Hourihan, K. L., Neary, K. R., &amp; Ozubko, J. D. (2010). The production effect: Delineation of a phenomenon. </w:t>
       </w:r>
       <w:r>
         <w:rPr>
@@ -31191,23 +31812,7 @@
           <w:rFonts w:eastAsia="Arial" w:cs="Times New Roman"/>
           <w:szCs w:val="24"/>
         </w:rPr>
-        <w:t xml:space="preserve">urdy, M. P., </w:t>
-      </w:r>
-      <w:proofErr w:type="spellStart"/>
-      <w:r>
-        <w:rPr>
-          <w:rFonts w:eastAsia="Arial" w:cs="Times New Roman"/>
-          <w:szCs w:val="24"/>
-        </w:rPr>
-        <w:t>Sklenar</w:t>
-      </w:r>
-      <w:proofErr w:type="spellEnd"/>
-      <w:r>
-        <w:rPr>
-          <w:rFonts w:eastAsia="Arial" w:cs="Times New Roman"/>
-          <w:szCs w:val="24"/>
-        </w:rPr>
-        <w:t>, A.</w:t>
+        <w:t>urdy, M. P., Sklenar, A.</w:t>
       </w:r>
       <w:r>
         <w:rPr>
@@ -31221,23 +31826,7 @@
           <w:rFonts w:eastAsia="Arial" w:cs="Times New Roman"/>
           <w:szCs w:val="24"/>
         </w:rPr>
-        <w:t xml:space="preserve">, Frankenstein, A. N., &amp; </w:t>
-      </w:r>
-      <w:proofErr w:type="spellStart"/>
-      <w:r>
-        <w:rPr>
-          <w:rFonts w:eastAsia="Arial" w:cs="Times New Roman"/>
-          <w:szCs w:val="24"/>
-        </w:rPr>
-        <w:t>Leshikar</w:t>
-      </w:r>
-      <w:proofErr w:type="spellEnd"/>
-      <w:r>
-        <w:rPr>
-          <w:rFonts w:eastAsia="Arial" w:cs="Times New Roman"/>
-          <w:szCs w:val="24"/>
-        </w:rPr>
-        <w:t xml:space="preserve">, E. D. (2020). Fewer </w:t>
+        <w:t xml:space="preserve">, Frankenstein, A. N., &amp; Leshikar, E. D. (2020). Fewer </w:t>
       </w:r>
       <w:r>
         <w:rPr>
@@ -31454,21 +32043,7 @@
         <w:rPr>
           <w:color w:val="4472C4" w:themeColor="accent1"/>
         </w:rPr>
-        <w:t xml:space="preserve">Mueller, M. L., </w:t>
-      </w:r>
-      <w:proofErr w:type="spellStart"/>
-      <w:r>
-        <w:rPr>
-          <w:color w:val="4472C4" w:themeColor="accent1"/>
-        </w:rPr>
-        <w:t>Dunlosky</w:t>
-      </w:r>
-      <w:proofErr w:type="spellEnd"/>
-      <w:r>
-        <w:rPr>
-          <w:color w:val="4472C4" w:themeColor="accent1"/>
-        </w:rPr>
-        <w:t xml:space="preserve">, J., &amp; Tauber, S. K. (2016). The effect of identical word pairs on people’s metamemory judgments: </w:t>
+        <w:t xml:space="preserve">Mueller, M. L., Dunlosky, J., &amp; Tauber, S. K. (2016). The effect of identical word pairs on people’s metamemory judgments: </w:t>
       </w:r>
       <w:r>
         <w:rPr>
@@ -31506,37 +32081,12 @@
           <w:szCs w:val="24"/>
         </w:rPr>
       </w:pPr>
-      <w:proofErr w:type="spellStart"/>
-      <w:r>
-        <w:rPr>
-          <w:rFonts w:eastAsia="Arial" w:cs="Times New Roman"/>
-          <w:szCs w:val="24"/>
-        </w:rPr>
-        <w:t>Nairne</w:t>
-      </w:r>
-      <w:proofErr w:type="spellEnd"/>
-      <w:r>
-        <w:rPr>
-          <w:rFonts w:eastAsia="Arial" w:cs="Times New Roman"/>
-          <w:szCs w:val="24"/>
-        </w:rPr>
-        <w:t xml:space="preserve">, J. S., Thompson, S. R., &amp; </w:t>
-      </w:r>
-      <w:proofErr w:type="spellStart"/>
-      <w:r>
-        <w:rPr>
-          <w:rFonts w:eastAsia="Arial" w:cs="Times New Roman"/>
-          <w:szCs w:val="24"/>
-        </w:rPr>
-        <w:t>Pandeirada</w:t>
-      </w:r>
-      <w:proofErr w:type="spellEnd"/>
-      <w:r>
-        <w:rPr>
-          <w:rFonts w:eastAsia="Arial" w:cs="Times New Roman"/>
-          <w:szCs w:val="24"/>
-        </w:rPr>
-        <w:t xml:space="preserve">, J. N. (2007). Adaptive memory: Survival processing enhances retention. </w:t>
+      <w:r>
+        <w:rPr>
+          <w:rFonts w:eastAsia="Arial" w:cs="Times New Roman"/>
+          <w:szCs w:val="24"/>
+        </w:rPr>
+        <w:t xml:space="preserve">Nairne, J. S., Thompson, S. R., &amp; Pandeirada, J. N. (2007). Adaptive memory: Survival processing enhances retention. </w:t>
       </w:r>
       <w:r>
         <w:rPr>
@@ -31827,23 +32377,7 @@
           <w:color w:val="000000" w:themeColor="text1"/>
           <w:shd w:val="clear" w:color="auto" w:fill="FFFFFF"/>
         </w:rPr>
-        <w:t xml:space="preserve">Nelson, T. O., &amp; </w:t>
-      </w:r>
-      <w:proofErr w:type="spellStart"/>
-      <w:r>
-        <w:rPr>
-          <w:color w:val="000000" w:themeColor="text1"/>
-          <w:shd w:val="clear" w:color="auto" w:fill="FFFFFF"/>
-        </w:rPr>
-        <w:t>Dunlosky</w:t>
-      </w:r>
-      <w:proofErr w:type="spellEnd"/>
-      <w:r>
-        <w:rPr>
-          <w:color w:val="000000" w:themeColor="text1"/>
-          <w:shd w:val="clear" w:color="auto" w:fill="FFFFFF"/>
-        </w:rPr>
-        <w:t xml:space="preserve">, J. (1991). When people’s judgments of learning (JOLs) are extremely accurate at predicting subsequent recall: The “delayed-JOL effect.” </w:t>
+        <w:t xml:space="preserve">Nelson, T. O., &amp; Dunlosky, J. (1991). When people’s judgments of learning (JOLs) are extremely accurate at predicting subsequent recall: The “delayed-JOL effect.” </w:t>
       </w:r>
       <w:r>
         <w:rPr>
@@ -31876,23 +32410,7 @@
           <w:rFonts w:cs="Times New Roman"/>
           <w:szCs w:val="24"/>
         </w:rPr>
-        <w:t xml:space="preserve">Nelson, T. O., &amp; </w:t>
-      </w:r>
-      <w:proofErr w:type="spellStart"/>
-      <w:r>
-        <w:rPr>
-          <w:rFonts w:cs="Times New Roman"/>
-          <w:szCs w:val="24"/>
-        </w:rPr>
-        <w:t>Narens</w:t>
-      </w:r>
-      <w:proofErr w:type="spellEnd"/>
-      <w:r>
-        <w:rPr>
-          <w:rFonts w:cs="Times New Roman"/>
-          <w:szCs w:val="24"/>
-        </w:rPr>
-        <w:t xml:space="preserve">, L. (1990). Metamemory: A theoretical framework and new findings. </w:t>
+        <w:t xml:space="preserve">Nelson, T. O., &amp; Narens, L. (1990). Metamemory: A theoretical framework and new findings. </w:t>
       </w:r>
       <w:r>
         <w:rPr>
@@ -31979,23 +32497,7 @@
           <w:rFonts w:cs="Times New Roman"/>
           <w:szCs w:val="24"/>
         </w:rPr>
-        <w:t xml:space="preserve">Rhodes, M. G. (2016). Judgments of learning: Methods, data, and theory. In J. </w:t>
-      </w:r>
-      <w:proofErr w:type="spellStart"/>
-      <w:r>
-        <w:rPr>
-          <w:rFonts w:cs="Times New Roman"/>
-          <w:szCs w:val="24"/>
-        </w:rPr>
-        <w:t>Dunlosky</w:t>
-      </w:r>
-      <w:proofErr w:type="spellEnd"/>
-      <w:r>
-        <w:rPr>
-          <w:rFonts w:cs="Times New Roman"/>
-          <w:szCs w:val="24"/>
-        </w:rPr>
-        <w:t xml:space="preserve"> &amp; S. K. Tauber (Eds.) </w:t>
+        <w:t xml:space="preserve">Rhodes, M. G. (2016). Judgments of learning: Methods, data, and theory. In J. Dunlosky &amp; S. K. Tauber (Eds.) </w:t>
       </w:r>
       <w:r>
         <w:rPr>
@@ -32051,23 +32553,7 @@
           <w:rFonts w:cs="Times New Roman"/>
           <w:szCs w:val="24"/>
         </w:rPr>
-        <w:t xml:space="preserve">Soderstrom, N. C., Clark, C. T., </w:t>
-      </w:r>
-      <w:proofErr w:type="spellStart"/>
-      <w:r>
-        <w:rPr>
-          <w:rFonts w:cs="Times New Roman"/>
-          <w:szCs w:val="24"/>
-        </w:rPr>
-        <w:t>Halamish</w:t>
-      </w:r>
-      <w:proofErr w:type="spellEnd"/>
-      <w:r>
-        <w:rPr>
-          <w:rFonts w:cs="Times New Roman"/>
-          <w:szCs w:val="24"/>
-        </w:rPr>
-        <w:t xml:space="preserve">, V., &amp; Bjork, E. L. (2015). Judgments of learning as memory modifiers. </w:t>
+        <w:t xml:space="preserve">Soderstrom, N. C., Clark, C. T., Halamish, V., &amp; Bjork, E. L. (2015). Judgments of learning as memory modifiers. </w:t>
       </w:r>
       <w:r>
         <w:rPr>
@@ -32095,21 +32581,12 @@
           <w:szCs w:val="24"/>
         </w:rPr>
       </w:pPr>
-      <w:proofErr w:type="spellStart"/>
       <w:r>
         <w:rPr>
           <w:rFonts w:eastAsia="Calibri" w:cs="Times New Roman"/>
           <w:szCs w:val="24"/>
         </w:rPr>
-        <w:t>Senkova</w:t>
-      </w:r>
-      <w:proofErr w:type="spellEnd"/>
-      <w:r>
-        <w:rPr>
-          <w:rFonts w:eastAsia="Calibri" w:cs="Times New Roman"/>
-          <w:szCs w:val="24"/>
-        </w:rPr>
-        <w:t xml:space="preserve">, O., &amp; Otani, H. (2021). Making judgments of learning enhances memory by inducing item-specific processing. </w:t>
+        <w:t xml:space="preserve">Senkova, O., &amp; Otani, H. (2021). Making judgments of learning enhances memory by inducing item-specific processing. </w:t>
       </w:r>
       <w:r>
         <w:rPr>
@@ -32137,22 +32614,13 @@
           <w:szCs w:val="24"/>
         </w:rPr>
       </w:pPr>
-      <w:proofErr w:type="spellStart"/>
       <w:r>
         <w:rPr>
           <w:rFonts w:cs="Times New Roman"/>
           <w:szCs w:val="24"/>
         </w:rPr>
         <w:lastRenderedPageBreak/>
-        <w:t>Slamecka</w:t>
-      </w:r>
-      <w:proofErr w:type="spellEnd"/>
-      <w:r>
-        <w:rPr>
-          <w:rFonts w:cs="Times New Roman"/>
-          <w:szCs w:val="24"/>
-        </w:rPr>
-        <w:t xml:space="preserve">, N. J., &amp; Graf, P. (1978). The generation effect: Delineation of a phenomenon. </w:t>
+        <w:t xml:space="preserve">Slamecka, N. J., &amp; Graf, P. (1978). The generation effect: Delineation of a phenomenon. </w:t>
       </w:r>
       <w:r>
         <w:rPr>
@@ -32210,21 +32678,12 @@
           <w:szCs w:val="24"/>
         </w:rPr>
       </w:pPr>
-      <w:proofErr w:type="spellStart"/>
-      <w:r>
-        <w:rPr>
-          <w:rFonts w:cs="Times New Roman"/>
-          <w:szCs w:val="24"/>
-        </w:rPr>
-        <w:t>Tekin</w:t>
-      </w:r>
-      <w:proofErr w:type="spellEnd"/>
-      <w:r>
-        <w:rPr>
-          <w:rFonts w:cs="Times New Roman"/>
-          <w:szCs w:val="24"/>
-        </w:rPr>
-        <w:t>, E. &amp; Roediger, H. L. (</w:t>
+      <w:r>
+        <w:rPr>
+          <w:rFonts w:cs="Times New Roman"/>
+          <w:szCs w:val="24"/>
+        </w:rPr>
+        <w:t>Tekin, E. &amp; Roediger, H. L. (</w:t>
       </w:r>
       <w:r>
         <w:rPr>
@@ -32240,7 +32699,6 @@
         </w:rPr>
         <w:t xml:space="preserve">). Reactivity of judgments of learning in a levels-of-processing paradigm. </w:t>
       </w:r>
-      <w:proofErr w:type="spellStart"/>
       <w:r>
         <w:rPr>
           <w:rFonts w:cs="Times New Roman"/>
@@ -32248,29 +32706,8 @@
           <w:iCs/>
           <w:szCs w:val="24"/>
         </w:rPr>
-        <w:t>Zeitschrift</w:t>
-      </w:r>
-      <w:proofErr w:type="spellEnd"/>
-      <w:r>
-        <w:rPr>
-          <w:rFonts w:cs="Times New Roman"/>
-          <w:i/>
-          <w:iCs/>
-          <w:szCs w:val="24"/>
-        </w:rPr>
-        <w:t xml:space="preserve"> für </w:t>
-      </w:r>
-      <w:proofErr w:type="spellStart"/>
-      <w:r>
-        <w:rPr>
-          <w:rFonts w:cs="Times New Roman"/>
-          <w:i/>
-          <w:iCs/>
-          <w:szCs w:val="24"/>
-        </w:rPr>
-        <w:t>Psychologie</w:t>
-      </w:r>
-      <w:proofErr w:type="spellEnd"/>
+        <w:t>Zeitschrift für Psychologie</w:t>
+      </w:r>
       <w:r>
         <w:rPr>
           <w:rFonts w:cs="Times New Roman"/>
@@ -32304,21 +32741,12 @@
           <w:szCs w:val="24"/>
         </w:rPr>
       </w:pPr>
-      <w:proofErr w:type="spellStart"/>
-      <w:r>
-        <w:rPr>
-          <w:rFonts w:cs="Times New Roman"/>
-          <w:szCs w:val="24"/>
-        </w:rPr>
-        <w:t>Wagenmakers</w:t>
-      </w:r>
-      <w:proofErr w:type="spellEnd"/>
-      <w:r>
-        <w:rPr>
-          <w:rFonts w:cs="Times New Roman"/>
-          <w:szCs w:val="24"/>
-        </w:rPr>
-        <w:t xml:space="preserve">, E. (2007). A practical solution to the pervasive problems of </w:t>
+      <w:r>
+        <w:rPr>
+          <w:rFonts w:cs="Times New Roman"/>
+          <w:szCs w:val="24"/>
+        </w:rPr>
+        <w:t xml:space="preserve">Wagenmakers, E. (2007). A practical solution to the pervasive problems of </w:t>
       </w:r>
       <w:r>
         <w:rPr>
@@ -33100,7 +33528,7 @@
           <w:color w:val="0070C0"/>
         </w:rPr>
       </w:pPr>
-      <w:commentRangeStart w:id="31"/>
+      <w:commentRangeStart w:id="32"/>
       <w:r>
         <w:rPr>
           <w:color w:val="0070C0"/>
@@ -33108,7 +33536,7 @@
         <w:lastRenderedPageBreak/>
         <w:t xml:space="preserve">Table 2 </w:t>
       </w:r>
-      <w:commentRangeEnd w:id="31"/>
+      <w:commentRangeEnd w:id="32"/>
       <w:r>
         <w:rPr>
           <w:rFonts w:asciiTheme="minorHAnsi" w:hAnsiTheme="minorHAnsi"/>
@@ -33116,7 +33544,7 @@
           <w:sz w:val="16"/>
           <w:szCs w:val="16"/>
         </w:rPr>
-        <w:commentReference w:id="31"/>
+        <w:commentReference w:id="32"/>
       </w:r>
     </w:p>
     <w:p>
@@ -34573,7 +35001,7 @@
         <w:spacing w:line="240" w:lineRule="auto"/>
         <w:ind w:right="-720"/>
       </w:pPr>
-      <w:commentRangeStart w:id="32"/>
+      <w:commentRangeStart w:id="33"/>
       <w:r>
         <w:rPr>
           <w:i/>
@@ -34590,12 +35018,12 @@
         </w:rPr>
         <w:t>.</w:t>
       </w:r>
-      <w:commentRangeEnd w:id="32"/>
+      <w:commentRangeEnd w:id="33"/>
       <w:r>
         <w:rPr>
           <w:rStyle w:val="CommentReference"/>
         </w:rPr>
-        <w:commentReference w:id="32"/>
+        <w:commentReference w:id="33"/>
       </w:r>
       <w:r>
         <w:rPr>
@@ -35364,7 +35792,7 @@
                 <w:szCs w:val="24"/>
               </w:rPr>
             </w:pPr>
-            <w:bookmarkStart w:id="33" w:name="_Hlk32934101"/>
+            <w:bookmarkStart w:id="34" w:name="_Hlk32934101"/>
             <w:r>
               <w:rPr>
                 <w:rFonts w:ascii="Times New Roman" w:hAnsi="Times New Roman" w:cs="Times New Roman"/>
@@ -36632,8 +37060,8 @@
           <w:szCs w:val="24"/>
         </w:rPr>
       </w:pPr>
-      <w:bookmarkStart w:id="34" w:name="_Hlk32942520"/>
-      <w:bookmarkEnd w:id="33"/>
+      <w:bookmarkStart w:id="35" w:name="_Hlk32942520"/>
+      <w:bookmarkEnd w:id="34"/>
       <w:r>
         <w:rPr>
           <w:rFonts w:cs="Times New Roman"/>
@@ -36662,7 +37090,7 @@
         <w:t>Forward, Backward, and Symmetrical Pairs.</w:t>
       </w:r>
     </w:p>
-    <w:bookmarkEnd w:id="34"/>
+    <w:bookmarkEnd w:id="35"/>
     <w:p>
       <w:pPr>
         <w:contextualSpacing/>
@@ -36834,7 +37262,7 @@
           <w:szCs w:val="24"/>
         </w:rPr>
       </w:pPr>
-      <w:bookmarkStart w:id="35" w:name="_Hlk32933438"/>
+      <w:bookmarkStart w:id="36" w:name="_Hlk32933438"/>
       <w:r>
         <w:rPr>
           <w:rFonts w:cs="Times New Roman"/>
@@ -39707,26 +40135,10 @@
           <w:rFonts w:cs="Times New Roman"/>
           <w:szCs w:val="24"/>
         </w:rPr>
-        <w:t xml:space="preserve"> Frequency is measured using SUBTLEX word frequency measure (Brysbaert &amp; New, 2009). Concreteness and length were taken from the English Lexicon Project (</w:t>
-      </w:r>
-      <w:proofErr w:type="spellStart"/>
-      <w:r>
-        <w:rPr>
-          <w:rFonts w:cs="Times New Roman"/>
-          <w:szCs w:val="24"/>
-        </w:rPr>
-        <w:t>Balota</w:t>
-      </w:r>
-      <w:proofErr w:type="spellEnd"/>
-      <w:r>
-        <w:rPr>
-          <w:rFonts w:cs="Times New Roman"/>
-          <w:szCs w:val="24"/>
-        </w:rPr>
-        <w:t xml:space="preserve"> et al., 2007).</w:t>
+        <w:t xml:space="preserve"> Frequency is measured using SUBTLEX word frequency measure (Brysbaert &amp; New, 2009). Concreteness and length were taken from the English Lexicon Project (Balota et al., 2007).</w:t>
       </w:r>
     </w:p>
-    <w:bookmarkEnd w:id="35"/>
+    <w:bookmarkEnd w:id="36"/>
     <w:p>
       <w:r>
         <w:br w:type="page"/>
@@ -39745,7 +40157,7 @@
           <w:szCs w:val="28"/>
         </w:rPr>
       </w:pPr>
-      <w:bookmarkStart w:id="36" w:name="_Hlk32932954"/>
+      <w:bookmarkStart w:id="37" w:name="_Hlk32932954"/>
       <w:r>
         <w:rPr>
           <w:rFonts w:cs="Times New Roman"/>
@@ -39794,7 +40206,7 @@
         </w:rPr>
         <w:t xml:space="preserve"> for each </w:t>
       </w:r>
-      <w:bookmarkEnd w:id="36"/>
+      <w:bookmarkEnd w:id="37"/>
       <w:r>
         <w:rPr>
           <w:rFonts w:cs="Times New Roman"/>
@@ -40088,7 +40500,7 @@
                 <w:rFonts w:ascii="Times New Roman" w:hAnsi="Times New Roman" w:cs="Times New Roman"/>
               </w:rPr>
             </w:pPr>
-            <w:bookmarkStart w:id="37" w:name="_Hlk12527148"/>
+            <w:bookmarkStart w:id="38" w:name="_Hlk12527148"/>
             <w:r>
               <w:rPr>
                 <w:rFonts w:ascii="Times New Roman" w:hAnsi="Times New Roman" w:cs="Times New Roman"/>
@@ -40857,7 +41269,7 @@
           </w:p>
         </w:tc>
       </w:tr>
-      <w:bookmarkEnd w:id="37"/>
+      <w:bookmarkEnd w:id="38"/>
       <w:tr>
         <w:tc>
           <w:tcPr>
@@ -50109,7 +50521,7 @@
       </w:r>
     </w:p>
   </w:comment>
-  <w:comment w:id="24" w:author="Nick Maxwell" w:date="2022-12-17T17:30:00Z" w:initials="NM">
+  <w:comment w:id="26" w:author="Nick Maxwell" w:date="2022-12-15T22:59:00Z" w:initials="NM">
     <w:p>
       <w:pPr>
         <w:pStyle w:val="CommentText"/>
@@ -50121,11 +50533,11 @@
         <w:annotationRef/>
       </w:r>
       <w:r>
-        <w:t>Need to decide if I'm adding anything here</w:t>
+        <w:t>Need to make sure this paragraph is in line w/ both experiments</w:t>
       </w:r>
     </w:p>
   </w:comment>
-  <w:comment w:id="25" w:author="Nick Maxwell" w:date="2022-12-15T22:59:00Z" w:initials="NM">
+  <w:comment w:id="28" w:author="Nick Maxwell" w:date="2022-12-15T20:11:00Z" w:initials="NM">
     <w:p>
       <w:pPr>
         <w:pStyle w:val="CommentText"/>
@@ -50137,11 +50549,11 @@
         <w:annotationRef/>
       </w:r>
       <w:r>
-        <w:t>Need to make sure this paragraph is in line w/ both experiments</w:t>
+        <w:t>Did this pattern extend to E2? If so, maybe mention it here?</w:t>
       </w:r>
     </w:p>
   </w:comment>
-  <w:comment w:id="27" w:author="Nick Maxwell" w:date="2022-12-15T20:11:00Z" w:initials="NM">
+  <w:comment w:id="29" w:author="Nick Maxwell" w:date="2022-12-16T21:59:00Z" w:initials="NM">
     <w:p>
       <w:pPr>
         <w:pStyle w:val="CommentText"/>
@@ -50153,11 +50565,11 @@
         <w:annotationRef/>
       </w:r>
       <w:r>
-        <w:t>Did this pattern extend to E2? If so, maybe mention it here?</w:t>
+        <w:t>Need to confirm that the patterns were identical across experiments!</w:t>
       </w:r>
     </w:p>
   </w:comment>
-  <w:comment w:id="28" w:author="Nick Maxwell" w:date="2022-12-16T21:59:00Z" w:initials="NM">
+  <w:comment w:id="30" w:author="Nick Maxwell" w:date="2022-12-16T22:08:00Z" w:initials="NM">
     <w:p>
       <w:pPr>
         <w:pStyle w:val="CommentText"/>
@@ -50169,11 +50581,11 @@
         <w:annotationRef/>
       </w:r>
       <w:r>
-        <w:t>Need to confirm that the patterns were identical across experiments!</w:t>
+        <w:t>Need to update this to include both experiments!</w:t>
       </w:r>
     </w:p>
   </w:comment>
-  <w:comment w:id="29" w:author="Nick Maxwell" w:date="2022-12-16T22:08:00Z" w:initials="NM">
+  <w:comment w:id="32" w:author="Nick Maxwell" w:date="2022-12-13T15:00:00Z" w:initials="NM">
     <w:p>
       <w:pPr>
         <w:pStyle w:val="CommentText"/>
@@ -50185,27 +50597,11 @@
         <w:annotationRef/>
       </w:r>
       <w:r>
-        <w:t>Need to update this to include both experiments!</w:t>
+        <w:t>Need to add in the Cis here</w:t>
       </w:r>
     </w:p>
   </w:comment>
-  <w:comment w:id="31" w:author="Nick Maxwell" w:date="2022-12-13T15:00:00Z" w:initials="NM">
-    <w:p>
-      <w:pPr>
-        <w:pStyle w:val="CommentText"/>
-      </w:pPr>
-      <w:r>
-        <w:rPr>
-          <w:rStyle w:val="CommentReference"/>
-        </w:rPr>
-        <w:annotationRef/>
-      </w:r>
-      <w:r>
-        <w:t>Need to add in the Cis here</w:t>
-      </w:r>
-    </w:p>
-  </w:comment>
-  <w:comment w:id="32" w:author="Nick Maxwell" w:date="2022-12-15T19:57:00Z" w:initials="NM">
+  <w:comment w:id="33" w:author="Nick Maxwell" w:date="2022-12-15T19:57:00Z" w:initials="NM">
     <w:p>
       <w:pPr>
         <w:pStyle w:val="CommentText"/>
@@ -50227,7 +50623,6 @@
 <file path=word/commentsExtended.xml><?xml version="1.0" encoding="utf-8"?>
 <w15:commentsEx xmlns:wpc="http://schemas.microsoft.com/office/word/2010/wordprocessingCanvas" xmlns:cx="http://schemas.microsoft.com/office/drawing/2014/chartex" xmlns:cx1="http://schemas.microsoft.com/office/drawing/2015/9/8/chartex" xmlns:cx2="http://schemas.microsoft.com/office/drawing/2015/10/21/chartex" xmlns:cx3="http://schemas.microsoft.com/office/drawing/2016/5/9/chartex" xmlns:cx4="http://schemas.microsoft.com/office/drawing/2016/5/10/chartex" xmlns:cx5="http://schemas.microsoft.com/office/drawing/2016/5/11/chartex" xmlns:cx6="http://schemas.microsoft.com/office/drawing/2016/5/12/chartex" xmlns:cx7="http://schemas.microsoft.com/office/drawing/2016/5/13/chartex" xmlns:cx8="http://schemas.microsoft.com/office/drawing/2016/5/14/chartex" xmlns:mc="http://schemas.openxmlformats.org/markup-compatibility/2006" xmlns:aink="http://schemas.microsoft.com/office/drawing/2016/ink" xmlns:am3d="http://schemas.microsoft.com/office/drawing/2017/model3d" xmlns:o="urn:schemas-microsoft-com:office:office" xmlns:oel="http://schemas.microsoft.com/office/2019/extlst" xmlns:r="http://schemas.openxmlformats.org/officeDocument/2006/relationships" xmlns:m="http://schemas.openxmlformats.org/officeDocument/2006/math" xmlns:v="urn:schemas-microsoft-com:vml" xmlns:wp14="http://schemas.microsoft.com/office/word/2010/wordprocessingDrawing" xmlns:wp="http://schemas.openxmlformats.org/drawingml/2006/wordprocessingDrawing" xmlns:w10="urn:schemas-microsoft-com:office:word" xmlns:w="http://schemas.openxmlformats.org/wordprocessingml/2006/main" xmlns:w14="http://schemas.microsoft.com/office/word/2010/wordml" xmlns:w15="http://schemas.microsoft.com/office/word/2012/wordml" xmlns:w16cex="http://schemas.microsoft.com/office/word/2018/wordml/cex" xmlns:w16cid="http://schemas.microsoft.com/office/word/2016/wordml/cid" xmlns:w16="http://schemas.microsoft.com/office/word/2018/wordml" xmlns:w16sdtdh="http://schemas.microsoft.com/office/word/2020/wordml/sdtdatahash" xmlns:w16se="http://schemas.microsoft.com/office/word/2015/wordml/symex" xmlns:wpg="http://schemas.microsoft.com/office/word/2010/wordprocessingGroup" xmlns:wpi="http://schemas.microsoft.com/office/word/2010/wordprocessingInk" xmlns:wne="http://schemas.microsoft.com/office/word/2006/wordml" xmlns:wps="http://schemas.microsoft.com/office/word/2010/wordprocessingShape" mc:Ignorable="w14 w15 w16se w16cid w16 w16cex w16sdtdh wp14">
   <w15:commentEx w15:paraId="279DBA4A" w15:done="0"/>
-  <w15:commentEx w15:paraId="4FAC07CC" w15:done="0"/>
   <w15:commentEx w15:paraId="1D29B1B6" w15:done="0"/>
   <w15:commentEx w15:paraId="35E9C756" w15:done="0"/>
   <w15:commentEx w15:paraId="5506F498" w15:done="0"/>
@@ -50240,7 +50635,6 @@
 <file path=word/commentsExtensible.xml><?xml version="1.0" encoding="utf-8"?>
 <w16cex:commentsExtensible xmlns:wpc="http://schemas.microsoft.com/office/word/2010/wordprocessingCanvas" xmlns:cx="http://schemas.microsoft.com/office/drawing/2014/chartex" xmlns:cx1="http://schemas.microsoft.com/office/drawing/2015/9/8/chartex" xmlns:cx2="http://schemas.microsoft.com/office/drawing/2015/10/21/chartex" xmlns:cx3="http://schemas.microsoft.com/office/drawing/2016/5/9/chartex" xmlns:cx4="http://schemas.microsoft.com/office/drawing/2016/5/10/chartex" xmlns:cx5="http://schemas.microsoft.com/office/drawing/2016/5/11/chartex" xmlns:cx6="http://schemas.microsoft.com/office/drawing/2016/5/12/chartex" xmlns:cx7="http://schemas.microsoft.com/office/drawing/2016/5/13/chartex" xmlns:cx8="http://schemas.microsoft.com/office/drawing/2016/5/14/chartex" xmlns:mc="http://schemas.openxmlformats.org/markup-compatibility/2006" xmlns:aink="http://schemas.microsoft.com/office/drawing/2016/ink" xmlns:am3d="http://schemas.microsoft.com/office/drawing/2017/model3d" xmlns:o="urn:schemas-microsoft-com:office:office" xmlns:oel="http://schemas.microsoft.com/office/2019/extlst" xmlns:r="http://schemas.openxmlformats.org/officeDocument/2006/relationships" xmlns:m="http://schemas.openxmlformats.org/officeDocument/2006/math" xmlns:v="urn:schemas-microsoft-com:vml" xmlns:wp14="http://schemas.microsoft.com/office/word/2010/wordprocessingDrawing" xmlns:wp="http://schemas.openxmlformats.org/drawingml/2006/wordprocessingDrawing" xmlns:w10="urn:schemas-microsoft-com:office:word" xmlns:w="http://schemas.openxmlformats.org/wordprocessingml/2006/main" xmlns:w14="http://schemas.microsoft.com/office/word/2010/wordml" xmlns:w15="http://schemas.microsoft.com/office/word/2012/wordml" xmlns:w16cex="http://schemas.microsoft.com/office/word/2018/wordml/cex" xmlns:w16cid="http://schemas.microsoft.com/office/word/2016/wordml/cid" xmlns:w16="http://schemas.microsoft.com/office/word/2018/wordml" xmlns:w16sdtdh="http://schemas.microsoft.com/office/word/2020/wordml/sdtdatahash" xmlns:w16se="http://schemas.microsoft.com/office/word/2015/wordml/symex" xmlns:wpg="http://schemas.microsoft.com/office/word/2010/wordprocessingGroup" xmlns:wpi="http://schemas.microsoft.com/office/word/2010/wordprocessingInk" xmlns:wne="http://schemas.microsoft.com/office/word/2006/wordml" xmlns:wps="http://schemas.microsoft.com/office/word/2010/wordprocessingShape" mc:Ignorable="w14 w15 w16se w16cid w16 w16cex w16sdtdh wp14">
   <w16cex:commentExtensible w16cex:durableId="27485563" w16cex:dateUtc="2022-12-17T20:49:00Z"/>
-  <w16cex:commentExtensible w16cex:durableId="27487B37" w16cex:dateUtc="2022-12-17T23:30:00Z"/>
   <w16cex:commentExtensible w16cex:durableId="2746255A" w16cex:dateUtc="2022-12-16T04:59:00Z"/>
   <w16cex:commentExtensible w16cex:durableId="2745FDF3" w16cex:dateUtc="2022-12-16T02:11:00Z"/>
   <w16cex:commentExtensible w16cex:durableId="274768D3" w16cex:dateUtc="2022-12-17T03:59:00Z"/>
@@ -50253,7 +50647,6 @@
 <file path=word/commentsIds.xml><?xml version="1.0" encoding="utf-8"?>
 <w16cid:commentsIds xmlns:wpc="http://schemas.microsoft.com/office/word/2010/wordprocessingCanvas" xmlns:cx="http://schemas.microsoft.com/office/drawing/2014/chartex" xmlns:cx1="http://schemas.microsoft.com/office/drawing/2015/9/8/chartex" xmlns:cx2="http://schemas.microsoft.com/office/drawing/2015/10/21/chartex" xmlns:cx3="http://schemas.microsoft.com/office/drawing/2016/5/9/chartex" xmlns:cx4="http://schemas.microsoft.com/office/drawing/2016/5/10/chartex" xmlns:cx5="http://schemas.microsoft.com/office/drawing/2016/5/11/chartex" xmlns:cx6="http://schemas.microsoft.com/office/drawing/2016/5/12/chartex" xmlns:cx7="http://schemas.microsoft.com/office/drawing/2016/5/13/chartex" xmlns:cx8="http://schemas.microsoft.com/office/drawing/2016/5/14/chartex" xmlns:mc="http://schemas.openxmlformats.org/markup-compatibility/2006" xmlns:aink="http://schemas.microsoft.com/office/drawing/2016/ink" xmlns:am3d="http://schemas.microsoft.com/office/drawing/2017/model3d" xmlns:o="urn:schemas-microsoft-com:office:office" xmlns:oel="http://schemas.microsoft.com/office/2019/extlst" xmlns:r="http://schemas.openxmlformats.org/officeDocument/2006/relationships" xmlns:m="http://schemas.openxmlformats.org/officeDocument/2006/math" xmlns:v="urn:schemas-microsoft-com:vml" xmlns:wp14="http://schemas.microsoft.com/office/word/2010/wordprocessingDrawing" xmlns:wp="http://schemas.openxmlformats.org/drawingml/2006/wordprocessingDrawing" xmlns:w10="urn:schemas-microsoft-com:office:word" xmlns:w="http://schemas.openxmlformats.org/wordprocessingml/2006/main" xmlns:w14="http://schemas.microsoft.com/office/word/2010/wordml" xmlns:w15="http://schemas.microsoft.com/office/word/2012/wordml" xmlns:w16cex="http://schemas.microsoft.com/office/word/2018/wordml/cex" xmlns:w16cid="http://schemas.microsoft.com/office/word/2016/wordml/cid" xmlns:w16="http://schemas.microsoft.com/office/word/2018/wordml" xmlns:w16sdtdh="http://schemas.microsoft.com/office/word/2020/wordml/sdtdatahash" xmlns:w16se="http://schemas.microsoft.com/office/word/2015/wordml/symex" xmlns:wpg="http://schemas.microsoft.com/office/word/2010/wordprocessingGroup" xmlns:wpi="http://schemas.microsoft.com/office/word/2010/wordprocessingInk" xmlns:wne="http://schemas.microsoft.com/office/word/2006/wordml" xmlns:wps="http://schemas.microsoft.com/office/word/2010/wordprocessingShape" mc:Ignorable="w14 w15 w16se w16cid w16 w16cex w16sdtdh wp14">
   <w16cid:commentId w16cid:paraId="279DBA4A" w16cid:durableId="27485563"/>
-  <w16cid:commentId w16cid:paraId="4FAC07CC" w16cid:durableId="27487B37"/>
   <w16cid:commentId w16cid:paraId="1D29B1B6" w16cid:durableId="2746255A"/>
   <w16cid:commentId w16cid:paraId="35E9C756" w16cid:durableId="2745FDF3"/>
   <w16cid:commentId w16cid:paraId="5506F498" w16cid:durableId="274768D3"/>

--- a/2 Manuscript/R1/PRPF-D-21-00324  R1.docx
+++ b/2 Manuscript/R1/PRPF-D-21-00324  R1.docx
@@ -1,6 +1,6 @@
 
 <file path=word/document.xml><?xml version="1.0" encoding="utf-8"?>
-<w:document xmlns:wpc="http://schemas.microsoft.com/office/word/2010/wordprocessingCanvas" xmlns:cx="http://schemas.microsoft.com/office/drawing/2014/chartex" xmlns:cx1="http://schemas.microsoft.com/office/drawing/2015/9/8/chartex" xmlns:cx2="http://schemas.microsoft.com/office/drawing/2015/10/21/chartex" xmlns:cx3="http://schemas.microsoft.com/office/drawing/2016/5/9/chartex" xmlns:cx4="http://schemas.microsoft.com/office/drawing/2016/5/10/chartex" xmlns:cx5="http://schemas.microsoft.com/office/drawing/2016/5/11/chartex" xmlns:cx6="http://schemas.microsoft.com/office/drawing/2016/5/12/chartex" xmlns:cx7="http://schemas.microsoft.com/office/drawing/2016/5/13/chartex" xmlns:cx8="http://schemas.microsoft.com/office/drawing/2016/5/14/chartex" xmlns:mc="http://schemas.openxmlformats.org/markup-compatibility/2006" xmlns:aink="http://schemas.microsoft.com/office/drawing/2016/ink" xmlns:am3d="http://schemas.microsoft.com/office/drawing/2017/model3d" xmlns:o="urn:schemas-microsoft-com:office:office" xmlns:r="http://schemas.openxmlformats.org/officeDocument/2006/relationships" xmlns:m="http://schemas.openxmlformats.org/officeDocument/2006/math" xmlns:v="urn:schemas-microsoft-com:vml" xmlns:wp14="http://schemas.microsoft.com/office/word/2010/wordprocessingDrawing" xmlns:wp="http://schemas.openxmlformats.org/drawingml/2006/wordprocessingDrawing" xmlns:w10="urn:schemas-microsoft-com:office:word" xmlns:w="http://schemas.openxmlformats.org/wordprocessingml/2006/main" xmlns:w14="http://schemas.microsoft.com/office/word/2010/wordml" xmlns:w15="http://schemas.microsoft.com/office/word/2012/wordml" xmlns:w16cid="http://schemas.microsoft.com/office/word/2016/wordml/cid" xmlns:w16se="http://schemas.microsoft.com/office/word/2015/wordml/symex" xmlns:wpg="http://schemas.microsoft.com/office/word/2010/wordprocessingGroup" xmlns:wpi="http://schemas.microsoft.com/office/word/2010/wordprocessingInk" xmlns:wne="http://schemas.microsoft.com/office/word/2006/wordml" xmlns:wps="http://schemas.microsoft.com/office/word/2010/wordprocessingShape" mc:Ignorable="w14 w15 w16se w16cid wp14">
+<w:document xmlns:wpc="http://schemas.microsoft.com/office/word/2010/wordprocessingCanvas" xmlns:cx="http://schemas.microsoft.com/office/drawing/2014/chartex" xmlns:cx1="http://schemas.microsoft.com/office/drawing/2015/9/8/chartex" xmlns:cx2="http://schemas.microsoft.com/office/drawing/2015/10/21/chartex" xmlns:cx3="http://schemas.microsoft.com/office/drawing/2016/5/9/chartex" xmlns:cx4="http://schemas.microsoft.com/office/drawing/2016/5/10/chartex" xmlns:cx5="http://schemas.microsoft.com/office/drawing/2016/5/11/chartex" xmlns:cx6="http://schemas.microsoft.com/office/drawing/2016/5/12/chartex" xmlns:cx7="http://schemas.microsoft.com/office/drawing/2016/5/13/chartex" xmlns:cx8="http://schemas.microsoft.com/office/drawing/2016/5/14/chartex" xmlns:mc="http://schemas.openxmlformats.org/markup-compatibility/2006" xmlns:aink="http://schemas.microsoft.com/office/drawing/2016/ink" xmlns:am3d="http://schemas.microsoft.com/office/drawing/2017/model3d" xmlns:o="urn:schemas-microsoft-com:office:office" xmlns:oel="http://schemas.microsoft.com/office/2019/extlst" xmlns:r="http://schemas.openxmlformats.org/officeDocument/2006/relationships" xmlns:m="http://schemas.openxmlformats.org/officeDocument/2006/math" xmlns:v="urn:schemas-microsoft-com:vml" xmlns:wp14="http://schemas.microsoft.com/office/word/2010/wordprocessingDrawing" xmlns:wp="http://schemas.openxmlformats.org/drawingml/2006/wordprocessingDrawing" xmlns:w10="urn:schemas-microsoft-com:office:word" xmlns:w="http://schemas.openxmlformats.org/wordprocessingml/2006/main" xmlns:w14="http://schemas.microsoft.com/office/word/2010/wordml" xmlns:w15="http://schemas.microsoft.com/office/word/2012/wordml" xmlns:w16cex="http://schemas.microsoft.com/office/word/2018/wordml/cex" xmlns:w16cid="http://schemas.microsoft.com/office/word/2016/wordml/cid" xmlns:w16="http://schemas.microsoft.com/office/word/2018/wordml" xmlns:w16sdtdh="http://schemas.microsoft.com/office/word/2020/wordml/sdtdatahash" xmlns:w16se="http://schemas.microsoft.com/office/word/2015/wordml/symex" xmlns:wpg="http://schemas.microsoft.com/office/word/2010/wordprocessingGroup" xmlns:wpi="http://schemas.microsoft.com/office/word/2010/wordprocessingInk" xmlns:wne="http://schemas.microsoft.com/office/word/2006/wordml" xmlns:wps="http://schemas.microsoft.com/office/word/2010/wordprocessingShape" mc:Ignorable="w14 w15 w16se w16cid w16 w16cex w16sdtdh wp14">
   <w:body>
     <w:p>
       <w:pPr>
@@ -739,6 +739,12 @@
         <w:rPr>
           <w:rFonts w:cs="Times New Roman"/>
         </w:rPr>
+        <w:t xml:space="preserve">both </w:t>
+      </w:r>
+      <w:r>
+        <w:rPr>
+          <w:rFonts w:cs="Times New Roman"/>
+        </w:rPr>
         <w:t>i</w:t>
       </w:r>
       <w:r>
@@ -763,19 +769,7 @@
         <w:rPr>
           <w:rFonts w:cs="Times New Roman"/>
         </w:rPr>
-        <w:t xml:space="preserve">encoding </w:t>
-      </w:r>
-      <w:r>
-        <w:rPr>
-          <w:rFonts w:cs="Times New Roman"/>
-        </w:rPr>
-        <w:t>both</w:t>
-      </w:r>
-      <w:r>
-        <w:rPr>
-          <w:rFonts w:cs="Times New Roman"/>
-        </w:rPr>
-        <w:t xml:space="preserve"> reduce</w:t>
+        <w:t>encoding reduce</w:t>
       </w:r>
       <w:r>
         <w:rPr>
@@ -2531,23 +2525,7 @@
           <w:rFonts w:cs="Times New Roman"/>
           <w:szCs w:val="24"/>
         </w:rPr>
-        <w:t xml:space="preserve">, </w:t>
-      </w:r>
-      <w:proofErr w:type="spellStart"/>
-      <w:r>
-        <w:rPr>
-          <w:rFonts w:cs="Times New Roman"/>
-          <w:szCs w:val="24"/>
-        </w:rPr>
-        <w:t>Brysbaert</w:t>
-      </w:r>
-      <w:proofErr w:type="spellEnd"/>
-      <w:r>
-        <w:rPr>
-          <w:rFonts w:cs="Times New Roman"/>
-          <w:szCs w:val="24"/>
-        </w:rPr>
-        <w:t>, &amp; Storms, 2019</w:t>
+        <w:t>, Brysbaert, &amp; Storms, 2019</w:t>
       </w:r>
       <w:r>
         <w:rPr>
@@ -2634,6 +2612,7 @@
         </w:rPr>
         <w:t xml:space="preserve">, </w:t>
       </w:r>
+      <w:proofErr w:type="gramStart"/>
       <w:r>
         <w:rPr>
           <w:rFonts w:cs="Times New Roman"/>
@@ -2641,17 +2620,7 @@
           <w:iCs/>
           <w:szCs w:val="24"/>
         </w:rPr>
-        <w:t xml:space="preserve">a </w:t>
-      </w:r>
-      <w:proofErr w:type="gramStart"/>
-      <w:r>
-        <w:rPr>
-          <w:rFonts w:cs="Times New Roman"/>
-          <w:i/>
-          <w:iCs/>
-          <w:szCs w:val="24"/>
-        </w:rPr>
-        <w:t>posteriori</w:t>
+        <w:t>a posteriori</w:t>
       </w:r>
       <w:r>
         <w:rPr>
@@ -3431,19 +3400,37 @@
           <w:rFonts w:cs="Times New Roman"/>
           <w:szCs w:val="24"/>
         </w:rPr>
-        <w:t xml:space="preserve">. </w:t>
-      </w:r>
-      <w:r>
-        <w:rPr>
-          <w:rFonts w:cs="Times New Roman"/>
-          <w:color w:val="4472C4" w:themeColor="accent1"/>
-          <w:szCs w:val="24"/>
-        </w:rPr>
-        <w:t>More recently</w:t>
-      </w:r>
-      <w:r>
-        <w:rPr>
-          <w:rFonts w:cs="Times New Roman"/>
+        <w:t xml:space="preserve"> </w:t>
+      </w:r>
+      <w:r>
+        <w:rPr>
+          <w:rFonts w:cs="Times New Roman"/>
+          <w:color w:val="4472C4" w:themeColor="accent1"/>
+          <w:szCs w:val="24"/>
+        </w:rPr>
+        <w:t xml:space="preserve">(though see </w:t>
+      </w:r>
+      <w:r>
+        <w:rPr>
+          <w:rFonts w:cstheme="minorHAnsi"/>
+          <w:color w:val="4472C4" w:themeColor="accent1"/>
+          <w:szCs w:val="24"/>
+        </w:rPr>
+        <w:t xml:space="preserve">Mueller, </w:t>
+      </w:r>
+      <w:proofErr w:type="spellStart"/>
+      <w:r>
+        <w:rPr>
+          <w:rFonts w:cstheme="minorHAnsi"/>
+          <w:color w:val="4472C4" w:themeColor="accent1"/>
+          <w:szCs w:val="24"/>
+        </w:rPr>
+        <w:t>Dunlosky</w:t>
+      </w:r>
+      <w:proofErr w:type="spellEnd"/>
+      <w:r>
+        <w:rPr>
+          <w:rFonts w:cstheme="minorHAnsi"/>
           <w:color w:val="4472C4" w:themeColor="accent1"/>
           <w:szCs w:val="24"/>
         </w:rPr>
@@ -3455,18 +3442,16 @@
           <w:color w:val="4472C4" w:themeColor="accent1"/>
           <w:szCs w:val="24"/>
         </w:rPr>
-        <w:t xml:space="preserve">Mueller, </w:t>
-      </w:r>
-      <w:proofErr w:type="spellStart"/>
+        <w:t>and</w:t>
+      </w:r>
       <w:r>
         <w:rPr>
           <w:rFonts w:cstheme="minorHAnsi"/>
           <w:color w:val="4472C4" w:themeColor="accent1"/>
           <w:szCs w:val="24"/>
         </w:rPr>
-        <w:t>Dunlosky</w:t>
-      </w:r>
-      <w:proofErr w:type="spellEnd"/>
+        <w:t xml:space="preserve"> Tauber</w:t>
+      </w:r>
       <w:r>
         <w:rPr>
           <w:rFonts w:cstheme="minorHAnsi"/>
@@ -3481,7 +3466,7 @@
           <w:color w:val="4472C4" w:themeColor="accent1"/>
           <w:szCs w:val="24"/>
         </w:rPr>
-        <w:t>and</w:t>
+        <w:t>2016</w:t>
       </w:r>
       <w:r>
         <w:rPr>
@@ -3489,7 +3474,7 @@
           <w:color w:val="4472C4" w:themeColor="accent1"/>
           <w:szCs w:val="24"/>
         </w:rPr>
-        <w:t xml:space="preserve"> Tauber</w:t>
+        <w:t>, who</w:t>
       </w:r>
       <w:r>
         <w:rPr>
@@ -3497,7 +3482,7 @@
           <w:color w:val="4472C4" w:themeColor="accent1"/>
           <w:szCs w:val="24"/>
         </w:rPr>
-        <w:t xml:space="preserve"> (</w:t>
+        <w:t xml:space="preserve"> suggested that inflated JOLs for identical pairs arise due to participant beliefs rather</w:t>
       </w:r>
       <w:r>
         <w:rPr>
@@ -3505,7 +3490,7 @@
           <w:color w:val="4472C4" w:themeColor="accent1"/>
           <w:szCs w:val="24"/>
         </w:rPr>
-        <w:t>2016</w:t>
+        <w:t xml:space="preserve"> than ease of processing</w:t>
       </w:r>
       <w:r>
         <w:rPr>
@@ -3513,15 +3498,7 @@
           <w:color w:val="4472C4" w:themeColor="accent1"/>
           <w:szCs w:val="24"/>
         </w:rPr>
-        <w:t>) suggested that inflated JOLs for identical pairs arise due to participant beliefs rather</w:t>
-      </w:r>
-      <w:r>
-        <w:rPr>
-          <w:rFonts w:cstheme="minorHAnsi"/>
-          <w:color w:val="4472C4" w:themeColor="accent1"/>
-          <w:szCs w:val="24"/>
-        </w:rPr>
-        <w:t xml:space="preserve"> than ease of processing</w:t>
+        <w:t>)</w:t>
       </w:r>
       <w:r>
         <w:rPr>
@@ -8244,15 +8221,7 @@
         <w:t xml:space="preserve"> of each</w:t>
       </w:r>
       <w:r>
-        <w:t xml:space="preserve"> </w:t>
-      </w:r>
-      <w:proofErr w:type="gramStart"/>
-      <w:r>
-        <w:t>forward</w:t>
-      </w:r>
-      <w:proofErr w:type="gramEnd"/>
-      <w:r>
-        <w:t>, backward, symmetrica</w:t>
+        <w:t xml:space="preserve"> forward, backward, symmetrica</w:t>
       </w:r>
       <w:r>
         <w:t xml:space="preserve">l, </w:t>
@@ -8443,7 +8412,6 @@
         </w:rPr>
         <w:t>including word length, SUBTLEX frequency (</w:t>
       </w:r>
-      <w:proofErr w:type="spellStart"/>
       <w:r>
         <w:rPr>
           <w:rFonts w:eastAsia="Arial" w:cs="Times New Roman"/>
@@ -8451,7 +8419,6 @@
         </w:rPr>
         <w:t>Brysbaert</w:t>
       </w:r>
-      <w:proofErr w:type="spellEnd"/>
       <w:r>
         <w:rPr>
           <w:rFonts w:eastAsia="Arial" w:cs="Times New Roman"/>
@@ -9488,23 +9455,7 @@
           <w:rFonts w:eastAsia="Arial" w:cs="Times New Roman"/>
           <w:szCs w:val="24"/>
         </w:rPr>
-        <w:t xml:space="preserve"> liberal criterion for scoring correct items was adopted such that misspellings or </w:t>
-      </w:r>
-      <w:proofErr w:type="spellStart"/>
-      <w:r>
-        <w:rPr>
-          <w:rFonts w:eastAsia="Arial" w:cs="Times New Roman"/>
-          <w:szCs w:val="24"/>
-        </w:rPr>
-        <w:t>pluralizations</w:t>
-      </w:r>
-      <w:proofErr w:type="spellEnd"/>
-      <w:r>
-        <w:rPr>
-          <w:rFonts w:eastAsia="Arial" w:cs="Times New Roman"/>
-          <w:szCs w:val="24"/>
-        </w:rPr>
-        <w:t xml:space="preserve"> were scored as correct. </w:t>
+        <w:t xml:space="preserve"> liberal criterion for scoring correct items was adopted such that misspellings or pluralizations were scored as correct. </w:t>
       </w:r>
       <w:r>
         <w:rPr>
@@ -9831,7 +9782,6 @@
         </w:rPr>
         <w:t xml:space="preserve">yields a probability estimate that the null hypothesis is retained (termed </w:t>
       </w:r>
-      <w:proofErr w:type="spellStart"/>
       <w:r>
         <w:rPr>
           <w:rFonts w:eastAsia="Arial" w:cs="Times New Roman"/>
@@ -9849,7 +9799,6 @@
         </w:rPr>
         <w:t>BIC</w:t>
       </w:r>
-      <w:proofErr w:type="spellEnd"/>
       <w:r>
         <w:rPr>
           <w:rFonts w:eastAsia="Arial" w:cs="Times New Roman"/>
@@ -9857,7 +9806,6 @@
         </w:rPr>
         <w:t xml:space="preserve">; Bayesian Information Criterion). The </w:t>
       </w:r>
-      <w:proofErr w:type="spellStart"/>
       <w:r>
         <w:rPr>
           <w:rFonts w:eastAsia="Arial" w:cs="Times New Roman"/>
@@ -9875,7 +9823,6 @@
         </w:rPr>
         <w:t>BIC</w:t>
       </w:r>
-      <w:proofErr w:type="spellEnd"/>
       <w:r>
         <w:rPr>
           <w:rFonts w:eastAsia="Arial" w:cs="Times New Roman"/>
@@ -10932,7 +10879,6 @@
         </w:rPr>
         <w:t xml:space="preserve">, </w:t>
       </w:r>
-      <w:proofErr w:type="spellStart"/>
       <w:r>
         <w:rPr>
           <w:rFonts w:eastAsia="Arial" w:cs="Times New Roman"/>
@@ -10950,7 +10896,6 @@
         </w:rPr>
         <w:t>BIC</w:t>
       </w:r>
-      <w:proofErr w:type="spellEnd"/>
       <w:r>
         <w:rPr>
           <w:rFonts w:eastAsia="Arial" w:cs="Times New Roman"/>
@@ -13543,9 +13488,94 @@
           <w:iCs/>
           <w:szCs w:val="24"/>
         </w:rPr>
+        <w:t xml:space="preserve"> p</w:t>
+      </w:r>
+      <w:r>
+        <w:rPr>
+          <w:rFonts w:eastAsia="Arial" w:cs="Times New Roman"/>
+          <w:szCs w:val="24"/>
+          <w:vertAlign w:val="subscript"/>
+        </w:rPr>
+        <w:t xml:space="preserve">BIC </w:t>
+      </w:r>
+      <w:r>
+        <w:rPr>
+          <w:rFonts w:eastAsia="Arial" w:cs="Times New Roman"/>
+          <w:szCs w:val="24"/>
+        </w:rPr>
+        <w:t xml:space="preserve">= </w:t>
+      </w:r>
+      <w:r>
+        <w:rPr>
+          <w:rFonts w:eastAsia="Arial" w:cs="Times New Roman"/>
+          <w:szCs w:val="24"/>
+        </w:rPr>
+        <w:t>.69</w:t>
+      </w:r>
+      <w:r>
+        <w:rPr>
+          <w:rFonts w:eastAsia="Arial" w:cs="Times New Roman"/>
+          <w:szCs w:val="24"/>
+        </w:rPr>
+        <w:t>)</w:t>
+      </w:r>
+      <w:bookmarkEnd w:id="14"/>
+      <w:r>
+        <w:rPr>
+          <w:rFonts w:eastAsia="Arial" w:cs="Times New Roman"/>
+          <w:szCs w:val="24"/>
+        </w:rPr>
+        <w:t xml:space="preserve">, and </w:t>
+      </w:r>
+      <w:r>
+        <w:rPr>
+          <w:rFonts w:eastAsia="Arial" w:cs="Times New Roman"/>
+          <w:szCs w:val="24"/>
+        </w:rPr>
+        <w:t xml:space="preserve">the </w:t>
+      </w:r>
+      <w:r>
+        <w:rPr>
+          <w:rFonts w:eastAsia="Arial" w:cs="Times New Roman"/>
+          <w:szCs w:val="24"/>
+        </w:rPr>
+        <w:t>relational</w:t>
+      </w:r>
+      <w:r>
+        <w:rPr>
+          <w:rFonts w:eastAsia="Arial" w:cs="Times New Roman"/>
+          <w:szCs w:val="24"/>
+        </w:rPr>
+        <w:t xml:space="preserve"> group</w:t>
+      </w:r>
+      <w:r>
+        <w:rPr>
+          <w:rFonts w:eastAsia="Arial" w:cs="Times New Roman"/>
+          <w:szCs w:val="24"/>
+        </w:rPr>
         <w:t xml:space="preserve"> </w:t>
       </w:r>
-      <w:proofErr w:type="spellStart"/>
+      <w:r>
+        <w:rPr>
+          <w:rFonts w:eastAsia="Arial" w:cs="Times New Roman"/>
+          <w:szCs w:val="24"/>
+        </w:rPr>
+        <w:t>(72.96 vs 77.22</w:t>
+      </w:r>
+      <w:r>
+        <w:rPr>
+          <w:rFonts w:eastAsia="Arial" w:cs="Times New Roman"/>
+          <w:szCs w:val="24"/>
+        </w:rPr>
+        <w:t>)</w:t>
+      </w:r>
+      <w:r>
+        <w:rPr>
+          <w:rFonts w:eastAsia="Arial" w:cs="Times New Roman"/>
+          <w:szCs w:val="24"/>
+        </w:rPr>
+        <w:t xml:space="preserve">, </w:t>
+      </w:r>
       <w:r>
         <w:rPr>
           <w:rFonts w:eastAsia="Arial" w:cs="Times New Roman"/>
@@ -13553,102 +13583,28 @@
           <w:iCs/>
           <w:szCs w:val="24"/>
         </w:rPr>
-        <w:t>p</w:t>
-      </w:r>
-      <w:r>
-        <w:rPr>
-          <w:rFonts w:eastAsia="Arial" w:cs="Times New Roman"/>
-          <w:szCs w:val="24"/>
-          <w:vertAlign w:val="subscript"/>
-        </w:rPr>
-        <w:t>BIC</w:t>
-      </w:r>
-      <w:proofErr w:type="spellEnd"/>
-      <w:r>
-        <w:rPr>
-          <w:rFonts w:eastAsia="Arial" w:cs="Times New Roman"/>
-          <w:szCs w:val="24"/>
-          <w:vertAlign w:val="subscript"/>
+        <w:t>t</w:t>
+      </w:r>
+      <w:r>
+        <w:rPr>
+          <w:rFonts w:eastAsia="Arial" w:cs="Times New Roman"/>
+          <w:szCs w:val="24"/>
+        </w:rPr>
+        <w:t>(30)</w:t>
+      </w:r>
+      <w:r>
+        <w:rPr>
+          <w:rFonts w:eastAsia="Arial" w:cs="Times New Roman"/>
+          <w:szCs w:val="24"/>
+        </w:rPr>
+        <w:t xml:space="preserve"> = 1.15,</w:t>
+      </w:r>
+      <w:r>
+        <w:rPr>
+          <w:rFonts w:eastAsia="Arial" w:cs="Times New Roman"/>
+          <w:szCs w:val="24"/>
         </w:rPr>
         <w:t xml:space="preserve"> </w:t>
-      </w:r>
-      <w:r>
-        <w:rPr>
-          <w:rFonts w:eastAsia="Arial" w:cs="Times New Roman"/>
-          <w:szCs w:val="24"/>
-        </w:rPr>
-        <w:t xml:space="preserve">= </w:t>
-      </w:r>
-      <w:r>
-        <w:rPr>
-          <w:rFonts w:eastAsia="Arial" w:cs="Times New Roman"/>
-          <w:szCs w:val="24"/>
-        </w:rPr>
-        <w:t>.69</w:t>
-      </w:r>
-      <w:r>
-        <w:rPr>
-          <w:rFonts w:eastAsia="Arial" w:cs="Times New Roman"/>
-          <w:szCs w:val="24"/>
-        </w:rPr>
-        <w:t>)</w:t>
-      </w:r>
-      <w:bookmarkEnd w:id="14"/>
-      <w:r>
-        <w:rPr>
-          <w:rFonts w:eastAsia="Arial" w:cs="Times New Roman"/>
-          <w:szCs w:val="24"/>
-        </w:rPr>
-        <w:t xml:space="preserve">, and </w:t>
-      </w:r>
-      <w:r>
-        <w:rPr>
-          <w:rFonts w:eastAsia="Arial" w:cs="Times New Roman"/>
-          <w:szCs w:val="24"/>
-        </w:rPr>
-        <w:t xml:space="preserve">the </w:t>
-      </w:r>
-      <w:r>
-        <w:rPr>
-          <w:rFonts w:eastAsia="Arial" w:cs="Times New Roman"/>
-          <w:szCs w:val="24"/>
-        </w:rPr>
-        <w:t>relational</w:t>
-      </w:r>
-      <w:r>
-        <w:rPr>
-          <w:rFonts w:eastAsia="Arial" w:cs="Times New Roman"/>
-          <w:szCs w:val="24"/>
-        </w:rPr>
-        <w:t xml:space="preserve"> group</w:t>
-      </w:r>
-      <w:r>
-        <w:rPr>
-          <w:rFonts w:eastAsia="Arial" w:cs="Times New Roman"/>
-          <w:szCs w:val="24"/>
-        </w:rPr>
-        <w:t xml:space="preserve"> </w:t>
-      </w:r>
-      <w:r>
-        <w:rPr>
-          <w:rFonts w:eastAsia="Arial" w:cs="Times New Roman"/>
-          <w:szCs w:val="24"/>
-        </w:rPr>
-        <w:t>(72.96 vs 77.22</w:t>
-      </w:r>
-      <w:r>
-        <w:rPr>
-          <w:rFonts w:eastAsia="Arial" w:cs="Times New Roman"/>
-          <w:szCs w:val="24"/>
-        </w:rPr>
-        <w:t>)</w:t>
-      </w:r>
-      <w:r>
-        <w:rPr>
-          <w:rFonts w:eastAsia="Arial" w:cs="Times New Roman"/>
-          <w:szCs w:val="24"/>
-        </w:rPr>
-        <w:t xml:space="preserve">, </w:t>
       </w:r>
       <w:r>
         <w:rPr>
@@ -13657,28 +13613,14 @@
           <w:iCs/>
           <w:szCs w:val="24"/>
         </w:rPr>
-        <w:t>t</w:t>
-      </w:r>
-      <w:r>
-        <w:rPr>
-          <w:rFonts w:eastAsia="Arial" w:cs="Times New Roman"/>
-          <w:szCs w:val="24"/>
-        </w:rPr>
-        <w:t>(30)</w:t>
-      </w:r>
-      <w:r>
-        <w:rPr>
-          <w:rFonts w:eastAsia="Arial" w:cs="Times New Roman"/>
-          <w:szCs w:val="24"/>
-        </w:rPr>
-        <w:t xml:space="preserve"> = 1.15,</w:t>
-      </w:r>
-      <w:r>
-        <w:rPr>
-          <w:rFonts w:eastAsia="Arial" w:cs="Times New Roman"/>
-          <w:szCs w:val="24"/>
-        </w:rPr>
-        <w:t xml:space="preserve"> </w:t>
+        <w:t xml:space="preserve">SEM </w:t>
+      </w:r>
+      <w:r>
+        <w:rPr>
+          <w:rFonts w:eastAsia="Arial" w:cs="Times New Roman"/>
+          <w:szCs w:val="24"/>
+        </w:rPr>
+        <w:t xml:space="preserve">= 3.86, </w:t>
       </w:r>
       <w:r>
         <w:rPr>
@@ -13687,14 +13629,14 @@
           <w:iCs/>
           <w:szCs w:val="24"/>
         </w:rPr>
-        <w:t xml:space="preserve">SEM </w:t>
-      </w:r>
-      <w:r>
-        <w:rPr>
-          <w:rFonts w:eastAsia="Arial" w:cs="Times New Roman"/>
-          <w:szCs w:val="24"/>
-        </w:rPr>
-        <w:t xml:space="preserve">= 3.86, </w:t>
+        <w:t>p</w:t>
+      </w:r>
+      <w:r>
+        <w:rPr>
+          <w:rFonts w:eastAsia="Arial" w:cs="Times New Roman"/>
+          <w:szCs w:val="24"/>
+        </w:rPr>
+        <w:t xml:space="preserve"> = .26,</w:t>
       </w:r>
       <w:r>
         <w:rPr>
@@ -13703,14 +13645,7 @@
           <w:iCs/>
           <w:szCs w:val="24"/>
         </w:rPr>
-        <w:t>p</w:t>
-      </w:r>
-      <w:r>
-        <w:rPr>
-          <w:rFonts w:eastAsia="Arial" w:cs="Times New Roman"/>
-          <w:szCs w:val="24"/>
-        </w:rPr>
-        <w:t xml:space="preserve"> = .26,</w:t>
+        <w:t xml:space="preserve"> </w:t>
       </w:r>
       <w:r>
         <w:rPr>
@@ -13719,16 +13654,6 @@
           <w:iCs/>
           <w:szCs w:val="24"/>
         </w:rPr>
-        <w:t xml:space="preserve"> </w:t>
-      </w:r>
-      <w:proofErr w:type="spellStart"/>
-      <w:r>
-        <w:rPr>
-          <w:rFonts w:eastAsia="Arial" w:cs="Times New Roman"/>
-          <w:i/>
-          <w:iCs/>
-          <w:szCs w:val="24"/>
-        </w:rPr>
         <w:t>p</w:t>
       </w:r>
       <w:r>
@@ -13737,16 +13662,7 @@
           <w:szCs w:val="24"/>
           <w:vertAlign w:val="subscript"/>
         </w:rPr>
-        <w:t>BIC</w:t>
-      </w:r>
-      <w:proofErr w:type="spellEnd"/>
-      <w:r>
-        <w:rPr>
-          <w:rFonts w:eastAsia="Arial" w:cs="Times New Roman"/>
-          <w:szCs w:val="24"/>
-          <w:vertAlign w:val="subscript"/>
-        </w:rPr>
-        <w:t xml:space="preserve"> </w:t>
+        <w:t xml:space="preserve">BIC </w:t>
       </w:r>
       <w:r>
         <w:rPr>
@@ -14454,7 +14370,6 @@
         </w:rPr>
         <w:t xml:space="preserve">, </w:t>
       </w:r>
-      <w:proofErr w:type="spellStart"/>
       <w:r>
         <w:rPr>
           <w:rFonts w:eastAsia="Arial" w:cs="Times New Roman"/>
@@ -14470,16 +14385,7 @@
           <w:szCs w:val="24"/>
           <w:vertAlign w:val="subscript"/>
         </w:rPr>
-        <w:t>BIC</w:t>
-      </w:r>
-      <w:proofErr w:type="spellEnd"/>
-      <w:r>
-        <w:rPr>
-          <w:rFonts w:eastAsia="Arial" w:cs="Times New Roman"/>
-          <w:szCs w:val="24"/>
-          <w:vertAlign w:val="subscript"/>
-        </w:rPr>
-        <w:t xml:space="preserve"> </w:t>
+        <w:t xml:space="preserve">BIC </w:t>
       </w:r>
       <w:r>
         <w:rPr>
@@ -14614,7 +14520,6 @@
         </w:rPr>
         <w:t xml:space="preserve">= .67, </w:t>
       </w:r>
-      <w:proofErr w:type="spellStart"/>
       <w:r>
         <w:rPr>
           <w:rFonts w:eastAsia="Arial" w:cs="Times New Roman"/>
@@ -14630,16 +14535,7 @@
           <w:szCs w:val="24"/>
           <w:vertAlign w:val="subscript"/>
         </w:rPr>
-        <w:t>BIC</w:t>
-      </w:r>
-      <w:proofErr w:type="spellEnd"/>
-      <w:r>
-        <w:rPr>
-          <w:rFonts w:eastAsia="Arial" w:cs="Times New Roman"/>
-          <w:szCs w:val="24"/>
-          <w:vertAlign w:val="subscript"/>
-        </w:rPr>
-        <w:t xml:space="preserve"> </w:t>
+        <w:t xml:space="preserve">BIC </w:t>
       </w:r>
       <w:r>
         <w:rPr>
@@ -15206,7 +15102,6 @@
         </w:rPr>
         <w:t xml:space="preserve"> = .35, </w:t>
       </w:r>
-      <w:proofErr w:type="spellStart"/>
       <w:r>
         <w:rPr>
           <w:rFonts w:eastAsia="Arial" w:cs="Times New Roman"/>
@@ -15224,7 +15119,6 @@
         </w:rPr>
         <w:t>BIC</w:t>
       </w:r>
-      <w:proofErr w:type="spellEnd"/>
       <w:r>
         <w:rPr>
           <w:rFonts w:eastAsia="Arial" w:cs="Times New Roman"/>
@@ -15484,7 +15378,6 @@
         </w:rPr>
         <w:t xml:space="preserve"> &lt; 1, </w:t>
       </w:r>
-      <w:proofErr w:type="spellStart"/>
       <w:r>
         <w:rPr>
           <w:rFonts w:eastAsia="Arial" w:cs="Times New Roman"/>
@@ -15504,7 +15397,6 @@
         </w:rPr>
         <w:t>BIC</w:t>
       </w:r>
-      <w:proofErr w:type="spellEnd"/>
       <w:r>
         <w:rPr>
           <w:rFonts w:eastAsia="Arial" w:cs="Times New Roman"/>
@@ -15682,7 +15574,6 @@
         </w:rPr>
         <w:t xml:space="preserve">.59, </w:t>
       </w:r>
-      <w:proofErr w:type="spellStart"/>
       <w:r>
         <w:rPr>
           <w:rFonts w:eastAsia="Arial" w:cs="Times New Roman"/>
@@ -15700,7 +15591,6 @@
         </w:rPr>
         <w:t>BIC</w:t>
       </w:r>
-      <w:proofErr w:type="spellEnd"/>
       <w:r>
         <w:rPr>
           <w:rFonts w:eastAsia="Arial" w:cs="Times New Roman"/>
@@ -16049,7 +15939,6 @@
         </w:rPr>
         <w:t xml:space="preserve"> &lt; 1, </w:t>
       </w:r>
-      <w:proofErr w:type="spellStart"/>
       <w:r>
         <w:rPr>
           <w:rFonts w:eastAsia="Arial" w:cs="Times New Roman"/>
@@ -16069,7 +15958,6 @@
         </w:rPr>
         <w:t>BIC</w:t>
       </w:r>
-      <w:proofErr w:type="spellEnd"/>
       <w:r>
         <w:rPr>
           <w:rFonts w:eastAsia="Arial" w:cs="Times New Roman"/>
@@ -17829,7 +17717,6 @@
         </w:rPr>
         <w:t xml:space="preserve">, </w:t>
       </w:r>
-      <w:proofErr w:type="spellStart"/>
       <w:r>
         <w:rPr>
           <w:rFonts w:eastAsia="Arial" w:cs="Times New Roman"/>
@@ -17847,131 +17734,150 @@
           <w:szCs w:val="24"/>
           <w:vertAlign w:val="subscript"/>
         </w:rPr>
-        <w:t>BIC</w:t>
-      </w:r>
-      <w:proofErr w:type="spellEnd"/>
+        <w:t xml:space="preserve">BIC  </w:t>
+      </w:r>
+      <w:r>
+        <w:rPr>
+          <w:rFonts w:eastAsia="Arial" w:cs="Times New Roman"/>
+          <w:szCs w:val="24"/>
+        </w:rPr>
+        <w:t>&gt; .</w:t>
+      </w:r>
+      <w:r>
+        <w:rPr>
+          <w:rFonts w:eastAsia="Arial" w:cs="Times New Roman"/>
+          <w:szCs w:val="24"/>
+        </w:rPr>
+        <w:t>99</w:t>
+      </w:r>
+      <w:r>
+        <w:rPr>
+          <w:rFonts w:eastAsia="Arial" w:cs="Times New Roman"/>
+          <w:szCs w:val="24"/>
+        </w:rPr>
+        <w:t xml:space="preserve">, </w:t>
+      </w:r>
+      <w:r>
+        <w:rPr>
+          <w:rFonts w:eastAsia="Arial" w:cs="Times New Roman"/>
+          <w:szCs w:val="24"/>
+        </w:rPr>
+        <w:t xml:space="preserve">and </w:t>
+      </w:r>
+      <w:r>
+        <w:rPr>
+          <w:rFonts w:eastAsia="Arial" w:cs="Times New Roman"/>
+          <w:szCs w:val="24"/>
+        </w:rPr>
+        <w:t>the three-way</w:t>
+      </w:r>
+      <w:r>
+        <w:rPr>
+          <w:rFonts w:eastAsia="Arial" w:cs="Times New Roman"/>
+          <w:szCs w:val="24"/>
+        </w:rPr>
+        <w:t xml:space="preserve"> interaction</w:t>
+      </w:r>
+      <w:r>
+        <w:rPr>
+          <w:rFonts w:eastAsia="Arial" w:cs="Times New Roman"/>
+          <w:szCs w:val="24"/>
+        </w:rPr>
+        <w:t xml:space="preserve"> was </w:t>
+      </w:r>
+      <w:r>
+        <w:rPr>
+          <w:rFonts w:eastAsia="Arial" w:cs="Times New Roman"/>
+          <w:szCs w:val="24"/>
+        </w:rPr>
+        <w:t>marginal</w:t>
+      </w:r>
+      <w:r>
+        <w:rPr>
+          <w:rFonts w:eastAsia="Arial" w:cs="Times New Roman"/>
+          <w:szCs w:val="24"/>
+        </w:rPr>
+        <w:t xml:space="preserve">, </w:t>
+      </w:r>
+      <w:r>
+        <w:rPr>
+          <w:rFonts w:eastAsia="Arial" w:cs="Times New Roman"/>
+          <w:i/>
+          <w:szCs w:val="24"/>
+        </w:rPr>
+        <w:t>F</w:t>
+      </w:r>
+      <w:r>
+        <w:rPr>
+          <w:rFonts w:eastAsia="Arial" w:cs="Times New Roman"/>
+          <w:szCs w:val="24"/>
+        </w:rPr>
+        <w:t>(</w:t>
+      </w:r>
+      <w:r>
+        <w:rPr>
+          <w:rFonts w:eastAsia="Arial" w:cs="Times New Roman"/>
+          <w:szCs w:val="24"/>
+        </w:rPr>
+        <w:t>60</w:t>
+      </w:r>
+      <w:r>
+        <w:rPr>
+          <w:rFonts w:eastAsia="Arial" w:cs="Times New Roman"/>
+          <w:szCs w:val="24"/>
+        </w:rPr>
+        <w:t xml:space="preserve">, </w:t>
+      </w:r>
+      <w:r>
+        <w:rPr>
+          <w:rFonts w:eastAsia="Arial" w:cs="Times New Roman"/>
+          <w:szCs w:val="24"/>
+        </w:rPr>
+        <w:t>2520</w:t>
+      </w:r>
+      <w:r>
+        <w:rPr>
+          <w:rFonts w:eastAsia="Arial" w:cs="Times New Roman"/>
+          <w:szCs w:val="24"/>
+        </w:rPr>
+        <w:t xml:space="preserve">) </w:t>
+      </w:r>
+      <w:r>
+        <w:rPr>
+          <w:rFonts w:eastAsia="Arial" w:cs="Times New Roman"/>
+          <w:szCs w:val="24"/>
+        </w:rPr>
+        <w:t>= 1.05</w:t>
+      </w:r>
+      <w:r>
+        <w:rPr>
+          <w:rFonts w:eastAsia="Arial" w:cs="Times New Roman"/>
+          <w:szCs w:val="24"/>
+        </w:rPr>
+        <w:t xml:space="preserve">, </w:t>
+      </w:r>
       <w:r>
         <w:rPr>
           <w:rFonts w:eastAsia="Arial" w:cs="Times New Roman"/>
           <w:i/>
           <w:iCs/>
           <w:szCs w:val="24"/>
-          <w:vertAlign w:val="subscript"/>
-        </w:rPr>
-        <w:t xml:space="preserve">  </w:t>
-      </w:r>
-      <w:r>
-        <w:rPr>
-          <w:rFonts w:eastAsia="Arial" w:cs="Times New Roman"/>
-          <w:szCs w:val="24"/>
-        </w:rPr>
-        <w:t>&gt; .</w:t>
-      </w:r>
-      <w:r>
-        <w:rPr>
-          <w:rFonts w:eastAsia="Arial" w:cs="Times New Roman"/>
-          <w:szCs w:val="24"/>
-        </w:rPr>
-        <w:t>99</w:t>
-      </w:r>
-      <w:r>
-        <w:rPr>
-          <w:rFonts w:eastAsia="Arial" w:cs="Times New Roman"/>
-          <w:szCs w:val="24"/>
-        </w:rPr>
-        <w:t xml:space="preserve">, </w:t>
-      </w:r>
-      <w:r>
-        <w:rPr>
-          <w:rFonts w:eastAsia="Arial" w:cs="Times New Roman"/>
-          <w:szCs w:val="24"/>
-        </w:rPr>
-        <w:t xml:space="preserve">and </w:t>
-      </w:r>
-      <w:r>
-        <w:rPr>
-          <w:rFonts w:eastAsia="Arial" w:cs="Times New Roman"/>
-          <w:szCs w:val="24"/>
-        </w:rPr>
-        <w:t>the three-way</w:t>
-      </w:r>
-      <w:r>
-        <w:rPr>
-          <w:rFonts w:eastAsia="Arial" w:cs="Times New Roman"/>
-          <w:szCs w:val="24"/>
-        </w:rPr>
-        <w:t xml:space="preserve"> interaction</w:t>
-      </w:r>
-      <w:r>
-        <w:rPr>
-          <w:rFonts w:eastAsia="Arial" w:cs="Times New Roman"/>
-          <w:szCs w:val="24"/>
-        </w:rPr>
-        <w:t xml:space="preserve"> was </w:t>
-      </w:r>
-      <w:r>
-        <w:rPr>
-          <w:rFonts w:eastAsia="Arial" w:cs="Times New Roman"/>
-          <w:szCs w:val="24"/>
-        </w:rPr>
-        <w:t>marginal</w:t>
-      </w:r>
-      <w:r>
-        <w:rPr>
-          <w:rFonts w:eastAsia="Arial" w:cs="Times New Roman"/>
-          <w:szCs w:val="24"/>
-        </w:rPr>
-        <w:t xml:space="preserve">, </w:t>
-      </w:r>
-      <w:r>
-        <w:rPr>
-          <w:rFonts w:eastAsia="Arial" w:cs="Times New Roman"/>
-          <w:i/>
-          <w:szCs w:val="24"/>
-        </w:rPr>
-        <w:t>F</w:t>
-      </w:r>
-      <w:r>
-        <w:rPr>
-          <w:rFonts w:eastAsia="Arial" w:cs="Times New Roman"/>
-          <w:szCs w:val="24"/>
-        </w:rPr>
-        <w:t>(</w:t>
-      </w:r>
-      <w:r>
-        <w:rPr>
-          <w:rFonts w:eastAsia="Arial" w:cs="Times New Roman"/>
-          <w:szCs w:val="24"/>
-        </w:rPr>
-        <w:t>60</w:t>
-      </w:r>
-      <w:r>
-        <w:rPr>
-          <w:rFonts w:eastAsia="Arial" w:cs="Times New Roman"/>
-          <w:szCs w:val="24"/>
-        </w:rPr>
-        <w:t xml:space="preserve">, </w:t>
-      </w:r>
-      <w:r>
-        <w:rPr>
-          <w:rFonts w:eastAsia="Arial" w:cs="Times New Roman"/>
-          <w:szCs w:val="24"/>
-        </w:rPr>
-        <w:t>2520</w:t>
-      </w:r>
-      <w:r>
-        <w:rPr>
-          <w:rFonts w:eastAsia="Arial" w:cs="Times New Roman"/>
-          <w:szCs w:val="24"/>
-        </w:rPr>
-        <w:t xml:space="preserve">) </w:t>
-      </w:r>
-      <w:r>
-        <w:rPr>
-          <w:rFonts w:eastAsia="Arial" w:cs="Times New Roman"/>
-          <w:szCs w:val="24"/>
-        </w:rPr>
-        <w:t>= 1.05</w:t>
+        </w:rPr>
+        <w:t>MSE</w:t>
+      </w:r>
+      <w:r>
+        <w:rPr>
+          <w:rFonts w:eastAsia="Arial" w:cs="Times New Roman"/>
+          <w:szCs w:val="24"/>
+        </w:rPr>
+        <w:t xml:space="preserve"> = </w:t>
+      </w:r>
+      <w:r>
+        <w:rPr>
+          <w:rFonts w:eastAsia="Arial" w:cs="Times New Roman"/>
+          <w:szCs w:val="24"/>
+        </w:rPr>
+        <w:t>1.30</w:t>
       </w:r>
       <w:r>
         <w:rPr>
@@ -17987,21 +17893,21 @@
           <w:iCs/>
           <w:szCs w:val="24"/>
         </w:rPr>
-        <w:t>MSE</w:t>
-      </w:r>
-      <w:r>
-        <w:rPr>
-          <w:rFonts w:eastAsia="Arial" w:cs="Times New Roman"/>
-          <w:szCs w:val="24"/>
-        </w:rPr>
-        <w:t xml:space="preserve"> = </w:t>
-      </w:r>
-      <w:r>
-        <w:rPr>
-          <w:rFonts w:eastAsia="Arial" w:cs="Times New Roman"/>
-          <w:szCs w:val="24"/>
-        </w:rPr>
-        <w:t>1.30</w:t>
+        <w:t>p</w:t>
+      </w:r>
+      <w:r>
+        <w:rPr>
+          <w:rFonts w:eastAsia="Arial" w:cs="Times New Roman"/>
+          <w:szCs w:val="24"/>
+        </w:rPr>
+        <w:t xml:space="preserve"> = .</w:t>
+      </w:r>
+      <w:r>
+        <w:rPr>
+          <w:rFonts w:eastAsia="Arial" w:cs="Times New Roman"/>
+          <w:szCs w:val="24"/>
+        </w:rPr>
+        <w:t>06</w:t>
       </w:r>
       <w:r>
         <w:rPr>
@@ -18022,54 +17928,12 @@
       <w:r>
         <w:rPr>
           <w:rFonts w:eastAsia="Arial" w:cs="Times New Roman"/>
-          <w:szCs w:val="24"/>
-        </w:rPr>
-        <w:t xml:space="preserve"> = .</w:t>
-      </w:r>
-      <w:r>
-        <w:rPr>
-          <w:rFonts w:eastAsia="Arial" w:cs="Times New Roman"/>
-          <w:szCs w:val="24"/>
-        </w:rPr>
-        <w:t>06</w:t>
-      </w:r>
-      <w:r>
-        <w:rPr>
-          <w:rFonts w:eastAsia="Arial" w:cs="Times New Roman"/>
-          <w:szCs w:val="24"/>
-        </w:rPr>
-        <w:t xml:space="preserve">, </w:t>
-      </w:r>
-      <w:proofErr w:type="spellStart"/>
-      <w:r>
-        <w:rPr>
-          <w:rFonts w:eastAsia="Arial" w:cs="Times New Roman"/>
           <w:i/>
           <w:iCs/>
           <w:szCs w:val="24"/>
-        </w:rPr>
-        <w:t>p</w:t>
-      </w:r>
-      <w:r>
-        <w:rPr>
-          <w:rFonts w:eastAsia="Arial" w:cs="Times New Roman"/>
-          <w:i/>
-          <w:iCs/>
-          <w:szCs w:val="24"/>
           <w:vertAlign w:val="subscript"/>
         </w:rPr>
-        <w:t>BIC</w:t>
-      </w:r>
-      <w:proofErr w:type="spellEnd"/>
-      <w:r>
-        <w:rPr>
-          <w:rFonts w:eastAsia="Arial" w:cs="Times New Roman"/>
-          <w:i/>
-          <w:iCs/>
-          <w:szCs w:val="24"/>
-          <w:vertAlign w:val="subscript"/>
-        </w:rPr>
-        <w:t xml:space="preserve">  </w:t>
+        <w:t xml:space="preserve">BIC  </w:t>
       </w:r>
       <w:r>
         <w:rPr>
@@ -19350,16 +19214,15 @@
           <w:color w:val="2E74B5" w:themeColor="accent5" w:themeShade="BF"/>
           <w:szCs w:val="24"/>
         </w:rPr>
-        <w:t xml:space="preserve"> improve the calibration between JOLs and recall. In doing so </w:t>
+        <w:t xml:space="preserve"> improve the calibration between JOLs and r</w:t>
       </w:r>
       <w:r>
         <w:rPr>
           <w:rFonts w:eastAsia="Arial" w:cs="Times New Roman"/>
           <w:color w:val="2E74B5" w:themeColor="accent5" w:themeShade="BF"/>
           <w:szCs w:val="24"/>
-          <w:highlight w:val="yellow"/>
-        </w:rPr>
-        <w:t>[INTRODUCE THINK-ALOUD PROCEDURE]</w:t>
+        </w:rPr>
+        <w:t>ecall.</w:t>
       </w:r>
       <w:r>
         <w:rPr>
@@ -19367,25 +19230,23 @@
           <w:color w:val="2E74B5" w:themeColor="accent5" w:themeShade="BF"/>
           <w:szCs w:val="24"/>
         </w:rPr>
-        <w:t xml:space="preserve"> Overall, we expected that… </w:t>
+        <w:t xml:space="preserve"> In doing so</w:t>
       </w:r>
       <w:r>
         <w:rPr>
           <w:rFonts w:eastAsia="Arial" w:cs="Times New Roman"/>
           <w:color w:val="2E74B5" w:themeColor="accent5" w:themeShade="BF"/>
           <w:szCs w:val="24"/>
-          <w:highlight w:val="yellow"/>
-        </w:rPr>
-        <w:t>[FINDINGS WOULD REPLICATE</w:t>
+        </w:rPr>
+        <w:t>, participan</w:t>
       </w:r>
       <w:r>
         <w:rPr>
           <w:rFonts w:eastAsia="Arial" w:cs="Times New Roman"/>
           <w:color w:val="2E74B5" w:themeColor="accent5" w:themeShade="BF"/>
           <w:szCs w:val="24"/>
-          <w:highlight w:val="yellow"/>
-        </w:rPr>
-        <w:t>]</w:t>
+        </w:rPr>
+        <w:t xml:space="preserve">ts in the item-specific and relational encoding groups applied their strategies using a </w:t>
       </w:r>
       <w:r>
         <w:rPr>
@@ -19393,6 +19254,70 @@
           <w:color w:val="2E74B5" w:themeColor="accent5" w:themeShade="BF"/>
           <w:szCs w:val="24"/>
         </w:rPr>
+        <w:t xml:space="preserve">vocal, think-aloud procedure in which they verbalized their thought processes. We reasoned that the inclusion of this additional task would allow us to confirm whether participants were staying on-task </w:t>
+      </w:r>
+      <w:r>
+        <w:rPr>
+          <w:rFonts w:eastAsia="Arial" w:cs="Times New Roman"/>
+          <w:color w:val="2E74B5" w:themeColor="accent5" w:themeShade="BF"/>
+          <w:szCs w:val="24"/>
+        </w:rPr>
+        <w:t>when applying their encoding strategy.</w:t>
+      </w:r>
+      <w:r>
+        <w:rPr>
+          <w:rFonts w:eastAsia="Arial" w:cs="Times New Roman"/>
+          <w:color w:val="2E74B5" w:themeColor="accent5" w:themeShade="BF"/>
+          <w:szCs w:val="24"/>
+        </w:rPr>
+        <w:t xml:space="preserve"> Overall, we expected tha</w:t>
+      </w:r>
+      <w:r>
+        <w:rPr>
+          <w:rFonts w:eastAsia="Arial" w:cs="Times New Roman"/>
+          <w:color w:val="2E74B5" w:themeColor="accent5" w:themeShade="BF"/>
+          <w:szCs w:val="24"/>
+        </w:rPr>
+        <w:t xml:space="preserve">t findings from Experiment 1 would replicate. </w:t>
+      </w:r>
+      <w:r>
+        <w:rPr>
+          <w:rFonts w:eastAsia="Arial" w:cs="Times New Roman"/>
+          <w:color w:val="2E74B5" w:themeColor="accent5" w:themeShade="BF"/>
+          <w:szCs w:val="24"/>
+        </w:rPr>
+        <w:t xml:space="preserve">Specifically, </w:t>
+      </w:r>
+      <w:r>
+        <w:rPr>
+          <w:rFonts w:eastAsia="Arial" w:cs="Times New Roman"/>
+          <w:color w:val="2E74B5" w:themeColor="accent5" w:themeShade="BF"/>
+          <w:szCs w:val="24"/>
+        </w:rPr>
+        <w:t xml:space="preserve">both item-specific and relational encoding strategies were expected </w:t>
+      </w:r>
+      <w:r>
+        <w:rPr>
+          <w:rFonts w:eastAsia="Arial" w:cs="Times New Roman"/>
+          <w:color w:val="2E74B5" w:themeColor="accent5" w:themeShade="BF"/>
+          <w:szCs w:val="24"/>
+        </w:rPr>
+        <w:t xml:space="preserve">to reduce the illusion of competence, with item-specific encoding being most effective on backward pairs and relational encoding most effect on unrelated pairs. </w:t>
+      </w:r>
+      <w:r>
+        <w:rPr>
+          <w:rFonts w:eastAsia="Arial" w:cs="Times New Roman"/>
+          <w:color w:val="2E74B5" w:themeColor="accent5" w:themeShade="BF"/>
+          <w:szCs w:val="24"/>
+        </w:rPr>
+        <w:t>Finally,</w:t>
+      </w:r>
+      <w:r>
+        <w:rPr>
+          <w:rFonts w:eastAsia="Arial" w:cs="Times New Roman"/>
+          <w:color w:val="2E74B5" w:themeColor="accent5" w:themeShade="BF"/>
+          <w:szCs w:val="24"/>
+        </w:rPr>
         <w:t xml:space="preserve"> </w:t>
       </w:r>
       <w:r>
@@ -19401,16 +19326,15 @@
           <w:color w:val="2E74B5" w:themeColor="accent5" w:themeShade="BF"/>
           <w:szCs w:val="24"/>
         </w:rPr>
-        <w:t xml:space="preserve">Specifically, </w:t>
+        <w:t xml:space="preserve">because of the additional encoding due to participants vocalizing their </w:t>
       </w:r>
       <w:r>
         <w:rPr>
           <w:rFonts w:eastAsia="Arial" w:cs="Times New Roman"/>
           <w:color w:val="2E74B5" w:themeColor="accent5" w:themeShade="BF"/>
           <w:szCs w:val="24"/>
-          <w:highlight w:val="yellow"/>
-        </w:rPr>
-        <w:t>[WHAT ARE THE PATTERNS?]</w:t>
+        </w:rPr>
+        <w:t xml:space="preserve">encoding strategies versus completing the task silently, it is likely that the </w:t>
       </w:r>
       <w:r>
         <w:rPr>
@@ -19418,7 +19342,7 @@
           <w:color w:val="2E74B5" w:themeColor="accent5" w:themeShade="BF"/>
           <w:szCs w:val="24"/>
         </w:rPr>
-        <w:t xml:space="preserve"> Finally</w:t>
+        <w:t>inclusion of a think-aloud task would provide a further benefit to recall (</w:t>
       </w:r>
       <w:r>
         <w:rPr>
@@ -19426,16 +19350,55 @@
           <w:color w:val="2E74B5" w:themeColor="accent5" w:themeShade="BF"/>
           <w:szCs w:val="24"/>
         </w:rPr>
-        <w:t>, [</w:t>
+        <w:t>i.e., a production effect</w:t>
       </w:r>
       <w:r>
         <w:rPr>
           <w:rFonts w:eastAsia="Arial" w:cs="Times New Roman"/>
           <w:color w:val="2E74B5" w:themeColor="accent5" w:themeShade="BF"/>
           <w:szCs w:val="24"/>
-          <w:highlight w:val="yellow"/>
-        </w:rPr>
-        <w:t>HIGHER RECALL IN EX 2 VS EX 1]</w:t>
+        </w:rPr>
+        <w:t>; McLeo</w:t>
+      </w:r>
+      <w:r>
+        <w:rPr>
+          <w:rFonts w:eastAsia="Arial" w:cs="Times New Roman"/>
+          <w:color w:val="2E74B5" w:themeColor="accent5" w:themeShade="BF"/>
+          <w:szCs w:val="24"/>
+        </w:rPr>
+        <w:t xml:space="preserve">d et al. </w:t>
+      </w:r>
+      <w:r>
+        <w:rPr>
+          <w:rFonts w:eastAsia="Arial" w:cs="Times New Roman"/>
+          <w:color w:val="2E74B5" w:themeColor="accent5" w:themeShade="BF"/>
+          <w:szCs w:val="24"/>
+        </w:rPr>
+        <w:t>2010</w:t>
+      </w:r>
+      <w:r>
+        <w:rPr>
+          <w:rFonts w:eastAsia="Arial" w:cs="Times New Roman"/>
+          <w:color w:val="2E74B5" w:themeColor="accent5" w:themeShade="BF"/>
+          <w:szCs w:val="24"/>
+        </w:rPr>
+        <w:t xml:space="preserve">). Furthermore, it is unclear whether this task </w:t>
+      </w:r>
+      <w:r>
+        <w:rPr>
+          <w:rFonts w:eastAsia="Arial" w:cs="Times New Roman"/>
+          <w:color w:val="2E74B5" w:themeColor="accent5" w:themeShade="BF"/>
+          <w:szCs w:val="24"/>
+        </w:rPr>
+        <w:t xml:space="preserve">would similarly influence JOL magnitudes. To account for this, we also included cross-experimental analysis </w:t>
+      </w:r>
+      <w:r>
+        <w:rPr>
+          <w:rFonts w:eastAsia="Arial" w:cs="Times New Roman"/>
+          <w:color w:val="2E74B5" w:themeColor="accent5" w:themeShade="BF"/>
+          <w:szCs w:val="24"/>
+        </w:rPr>
+        <w:t>in which we tested for differences in JOLs and Recall rates between participants who encoded pairs silently (Experiment 1) versus aloud (Experiment 2).</w:t>
       </w:r>
     </w:p>
     <w:p>
@@ -19562,7 +19525,14 @@
         <w:rPr>
           <w:color w:val="0070C0"/>
         </w:rPr>
-        <w:t>tem-specific</w:t>
+        <w:t>tem-</w:t>
+      </w:r>
+      <w:r>
+        <w:rPr>
+          <w:color w:val="0070C0"/>
+        </w:rPr>
+        <w:lastRenderedPageBreak/>
+        <w:t>specific</w:t>
       </w:r>
       <w:r>
         <w:rPr>
@@ -20009,16 +19979,7 @@
           <w:color w:val="2E74B5" w:themeColor="accent5" w:themeShade="BF"/>
           <w:szCs w:val="24"/>
         </w:rPr>
-        <w:t xml:space="preserve">For example, a participant </w:t>
-      </w:r>
-      <w:r>
-        <w:rPr>
-          <w:rFonts w:eastAsia="Arial" w:cs="Times New Roman"/>
-          <w:color w:val="2E74B5" w:themeColor="accent5" w:themeShade="BF"/>
-          <w:szCs w:val="24"/>
-        </w:rPr>
-        <w:lastRenderedPageBreak/>
-        <w:t>encodi</w:t>
+        <w:t>For example, a participant encodi</w:t>
       </w:r>
       <w:r>
         <w:rPr>
@@ -20408,7 +20369,6 @@
         </w:rPr>
         <w:t xml:space="preserve">, </w:t>
       </w:r>
-      <w:proofErr w:type="spellStart"/>
       <w:r>
         <w:rPr>
           <w:rFonts w:eastAsia="Arial" w:cs="Times New Roman"/>
@@ -20429,7 +20389,6 @@
         </w:rPr>
         <w:t>bic</w:t>
       </w:r>
-      <w:proofErr w:type="spellEnd"/>
       <w:r>
         <w:rPr>
           <w:rFonts w:eastAsia="Arial" w:cs="Times New Roman"/>
@@ -20492,7 +20451,16 @@
           <w:color w:val="4472C4" w:themeColor="accent1"/>
           <w:szCs w:val="24"/>
         </w:rPr>
-        <w:t xml:space="preserve">Encoding Groups and Pair Types, mean JOLs did not differ from </w:t>
+        <w:t xml:space="preserve">Encoding </w:t>
+      </w:r>
+      <w:r>
+        <w:rPr>
+          <w:rFonts w:eastAsia="Arial" w:cs="Times New Roman"/>
+          <w:color w:val="4472C4" w:themeColor="accent1"/>
+          <w:szCs w:val="24"/>
+        </w:rPr>
+        <w:lastRenderedPageBreak/>
+        <w:t xml:space="preserve">Groups and Pair Types, mean JOLs did not differ from </w:t>
       </w:r>
       <w:r>
         <w:rPr>
@@ -21391,7 +21359,6 @@
           <w:color w:val="4472C4" w:themeColor="accent1"/>
           <w:szCs w:val="24"/>
         </w:rPr>
-        <w:lastRenderedPageBreak/>
         <w:tab/>
       </w:r>
       <w:r>
@@ -22812,9 +22779,106 @@
           <w:color w:val="4472C4" w:themeColor="accent1"/>
           <w:szCs w:val="24"/>
         </w:rPr>
+        <w:t xml:space="preserve"> p</w:t>
+      </w:r>
+      <w:r>
+        <w:rPr>
+          <w:rFonts w:eastAsia="Arial" w:cs="Times New Roman"/>
+          <w:color w:val="4472C4" w:themeColor="accent1"/>
+          <w:szCs w:val="24"/>
+          <w:vertAlign w:val="subscript"/>
+        </w:rPr>
+        <w:t xml:space="preserve">BIC </w:t>
+      </w:r>
+      <w:r>
+        <w:rPr>
+          <w:rFonts w:eastAsia="Arial" w:cs="Times New Roman"/>
+          <w:color w:val="4472C4" w:themeColor="accent1"/>
+          <w:szCs w:val="24"/>
+        </w:rPr>
+        <w:t>= .</w:t>
+      </w:r>
+      <w:r>
+        <w:rPr>
+          <w:rFonts w:eastAsia="Arial" w:cs="Times New Roman"/>
+          <w:color w:val="4472C4" w:themeColor="accent1"/>
+          <w:szCs w:val="24"/>
+        </w:rPr>
+        <w:t>70</w:t>
+      </w:r>
+      <w:r>
+        <w:rPr>
+          <w:rFonts w:eastAsia="Arial" w:cs="Times New Roman"/>
+          <w:color w:val="0070C0"/>
+          <w:szCs w:val="24"/>
+        </w:rPr>
+        <w:t>.</w:t>
+      </w:r>
+      <w:r>
+        <w:rPr>
+          <w:rFonts w:eastAsia="Arial" w:cs="Times New Roman"/>
+          <w:color w:val="0070C0"/>
+          <w:szCs w:val="24"/>
+        </w:rPr>
         <w:t xml:space="preserve"> </w:t>
       </w:r>
-      <w:proofErr w:type="spellStart"/>
+      <w:r>
+        <w:rPr>
+          <w:rFonts w:eastAsia="Arial" w:cs="Times New Roman"/>
+          <w:color w:val="0070C0"/>
+          <w:szCs w:val="24"/>
+        </w:rPr>
+        <w:t>R</w:t>
+      </w:r>
+      <w:r>
+        <w:rPr>
+          <w:rFonts w:eastAsia="Arial" w:cs="Times New Roman"/>
+          <w:color w:val="0070C0"/>
+          <w:szCs w:val="24"/>
+        </w:rPr>
+        <w:t xml:space="preserve">elational encoding </w:t>
+      </w:r>
+      <w:r>
+        <w:rPr>
+          <w:rFonts w:eastAsia="Arial" w:cs="Times New Roman"/>
+          <w:color w:val="0070C0"/>
+          <w:szCs w:val="24"/>
+        </w:rPr>
+        <w:t>similarly eliminated the illusion of competence</w:t>
+      </w:r>
+      <w:r>
+        <w:rPr>
+          <w:rFonts w:eastAsia="Arial" w:cs="Times New Roman"/>
+          <w:color w:val="0070C0"/>
+          <w:szCs w:val="24"/>
+        </w:rPr>
+        <w:t xml:space="preserve"> (</w:t>
+      </w:r>
+      <w:r>
+        <w:rPr>
+          <w:rFonts w:eastAsia="Arial" w:cs="Times New Roman"/>
+          <w:color w:val="0070C0"/>
+          <w:szCs w:val="24"/>
+        </w:rPr>
+        <w:t>71.92 vs. 65.73</w:t>
+      </w:r>
+      <w:r>
+        <w:rPr>
+          <w:rFonts w:eastAsia="Arial" w:cs="Times New Roman"/>
+          <w:color w:val="0070C0"/>
+          <w:szCs w:val="24"/>
+        </w:rPr>
+        <w:t>),</w:t>
+      </w:r>
+      <w:r>
+        <w:rPr>
+          <w:rFonts w:eastAsia="Arial" w:cs="Times New Roman"/>
+          <w:color w:val="0070C0"/>
+          <w:szCs w:val="24"/>
+        </w:rPr>
+        <w:t xml:space="preserve"> </w:t>
+      </w:r>
+      <w:proofErr w:type="gramStart"/>
       <w:r>
         <w:rPr>
           <w:rFonts w:eastAsia="Arial" w:cs="Times New Roman"/>
@@ -22823,116 +22887,49 @@
           <w:color w:val="4472C4" w:themeColor="accent1"/>
           <w:szCs w:val="24"/>
         </w:rPr>
-        <w:t>p</w:t>
-      </w:r>
-      <w:r>
-        <w:rPr>
-          <w:rFonts w:eastAsia="Arial" w:cs="Times New Roman"/>
-          <w:color w:val="4472C4" w:themeColor="accent1"/>
-          <w:szCs w:val="24"/>
-          <w:vertAlign w:val="subscript"/>
-        </w:rPr>
-        <w:t>BIC</w:t>
-      </w:r>
-      <w:proofErr w:type="spellEnd"/>
-      <w:r>
-        <w:rPr>
-          <w:rFonts w:eastAsia="Arial" w:cs="Times New Roman"/>
-          <w:color w:val="4472C4" w:themeColor="accent1"/>
-          <w:szCs w:val="24"/>
-          <w:vertAlign w:val="subscript"/>
-        </w:rPr>
-        <w:t xml:space="preserve"> </w:t>
-      </w:r>
-      <w:r>
-        <w:rPr>
-          <w:rFonts w:eastAsia="Arial" w:cs="Times New Roman"/>
-          <w:color w:val="4472C4" w:themeColor="accent1"/>
-          <w:szCs w:val="24"/>
-        </w:rPr>
-        <w:t>= .</w:t>
-      </w:r>
-      <w:r>
-        <w:rPr>
-          <w:rFonts w:eastAsia="Arial" w:cs="Times New Roman"/>
-          <w:color w:val="4472C4" w:themeColor="accent1"/>
-          <w:szCs w:val="24"/>
-        </w:rPr>
-        <w:t>70</w:t>
-      </w:r>
-      <w:r>
-        <w:rPr>
-          <w:rFonts w:eastAsia="Arial" w:cs="Times New Roman"/>
-          <w:color w:val="0070C0"/>
-          <w:szCs w:val="24"/>
-        </w:rPr>
-        <w:t>.</w:t>
-      </w:r>
-      <w:r>
-        <w:rPr>
-          <w:rFonts w:eastAsia="Arial" w:cs="Times New Roman"/>
-          <w:color w:val="0070C0"/>
-          <w:szCs w:val="24"/>
-        </w:rPr>
-        <w:t xml:space="preserve"> </w:t>
-      </w:r>
-      <w:r>
-        <w:rPr>
-          <w:rFonts w:eastAsia="Arial" w:cs="Times New Roman"/>
-          <w:color w:val="0070C0"/>
-          <w:szCs w:val="24"/>
-        </w:rPr>
-        <w:t>R</w:t>
-      </w:r>
-      <w:r>
-        <w:rPr>
-          <w:rFonts w:eastAsia="Arial" w:cs="Times New Roman"/>
-          <w:color w:val="0070C0"/>
-          <w:szCs w:val="24"/>
-        </w:rPr>
-        <w:t xml:space="preserve">elational encoding </w:t>
-      </w:r>
-      <w:r>
-        <w:rPr>
-          <w:rFonts w:eastAsia="Arial" w:cs="Times New Roman"/>
-          <w:color w:val="0070C0"/>
-          <w:szCs w:val="24"/>
-        </w:rPr>
-        <w:t>similarly eliminated the illusion of competence</w:t>
-      </w:r>
-      <w:r>
-        <w:rPr>
-          <w:rFonts w:eastAsia="Arial" w:cs="Times New Roman"/>
-          <w:color w:val="0070C0"/>
-          <w:szCs w:val="24"/>
-        </w:rPr>
-        <w:t xml:space="preserve"> (</w:t>
-      </w:r>
-      <w:r>
-        <w:rPr>
-          <w:rFonts w:eastAsia="Arial" w:cs="Times New Roman"/>
-          <w:color w:val="0070C0"/>
-          <w:szCs w:val="24"/>
-        </w:rPr>
-        <w:t>71.92 vs. 65.73</w:t>
-      </w:r>
-      <w:r>
-        <w:rPr>
-          <w:rFonts w:eastAsia="Arial" w:cs="Times New Roman"/>
-          <w:color w:val="0070C0"/>
-          <w:szCs w:val="24"/>
-        </w:rPr>
-        <w:t>),</w:t>
-      </w:r>
-      <w:r>
-        <w:rPr>
-          <w:rFonts w:eastAsia="Arial" w:cs="Times New Roman"/>
-          <w:color w:val="0070C0"/>
-          <w:szCs w:val="24"/>
-        </w:rPr>
-        <w:t xml:space="preserve"> </w:t>
-      </w:r>
-      <w:proofErr w:type="gramStart"/>
+        <w:t>t</w:t>
+      </w:r>
+      <w:r>
+        <w:rPr>
+          <w:rFonts w:eastAsia="Arial" w:cs="Times New Roman"/>
+          <w:color w:val="4472C4" w:themeColor="accent1"/>
+          <w:szCs w:val="24"/>
+        </w:rPr>
+        <w:t>(</w:t>
+      </w:r>
+      <w:proofErr w:type="gramEnd"/>
+      <w:r>
+        <w:rPr>
+          <w:rFonts w:eastAsia="Arial" w:cs="Times New Roman"/>
+          <w:color w:val="4472C4" w:themeColor="accent1"/>
+          <w:szCs w:val="24"/>
+        </w:rPr>
+        <w:t>31</w:t>
+      </w:r>
+      <w:r>
+        <w:rPr>
+          <w:rFonts w:eastAsia="Arial" w:cs="Times New Roman"/>
+          <w:color w:val="4472C4" w:themeColor="accent1"/>
+          <w:szCs w:val="24"/>
+        </w:rPr>
+        <w:t xml:space="preserve">) = </w:t>
+      </w:r>
+      <w:r>
+        <w:rPr>
+          <w:rFonts w:eastAsia="Arial" w:cs="Times New Roman"/>
+          <w:color w:val="4472C4" w:themeColor="accent1"/>
+          <w:szCs w:val="24"/>
+        </w:rPr>
+        <w:t>1.28</w:t>
+      </w:r>
+      <w:r>
+        <w:rPr>
+          <w:rFonts w:eastAsia="Arial" w:cs="Times New Roman"/>
+          <w:color w:val="4472C4" w:themeColor="accent1"/>
+          <w:szCs w:val="24"/>
+        </w:rPr>
+        <w:t xml:space="preserve">, </w:t>
+      </w:r>
       <w:r>
         <w:rPr>
           <w:rFonts w:eastAsia="Arial" w:cs="Times New Roman"/>
@@ -22941,40 +22938,23 @@
           <w:color w:val="4472C4" w:themeColor="accent1"/>
           <w:szCs w:val="24"/>
         </w:rPr>
-        <w:t>t</w:t>
-      </w:r>
-      <w:r>
-        <w:rPr>
-          <w:rFonts w:eastAsia="Arial" w:cs="Times New Roman"/>
-          <w:color w:val="4472C4" w:themeColor="accent1"/>
-          <w:szCs w:val="24"/>
-        </w:rPr>
-        <w:t>(</w:t>
-      </w:r>
-      <w:proofErr w:type="gramEnd"/>
-      <w:r>
-        <w:rPr>
-          <w:rFonts w:eastAsia="Arial" w:cs="Times New Roman"/>
-          <w:color w:val="4472C4" w:themeColor="accent1"/>
-          <w:szCs w:val="24"/>
-        </w:rPr>
-        <w:t>31</w:t>
-      </w:r>
-      <w:r>
-        <w:rPr>
-          <w:rFonts w:eastAsia="Arial" w:cs="Times New Roman"/>
-          <w:color w:val="4472C4" w:themeColor="accent1"/>
-          <w:szCs w:val="24"/>
-        </w:rPr>
-        <w:t xml:space="preserve">) = </w:t>
-      </w:r>
-      <w:r>
-        <w:rPr>
-          <w:rFonts w:eastAsia="Arial" w:cs="Times New Roman"/>
-          <w:color w:val="4472C4" w:themeColor="accent1"/>
-          <w:szCs w:val="24"/>
-        </w:rPr>
-        <w:t>1.28</w:t>
+        <w:t xml:space="preserve">SEM </w:t>
+      </w:r>
+      <w:r>
+        <w:rPr>
+          <w:rFonts w:eastAsia="Arial" w:cs="Times New Roman"/>
+          <w:color w:val="4472C4" w:themeColor="accent1"/>
+          <w:szCs w:val="24"/>
+        </w:rPr>
+        <w:t xml:space="preserve">= </w:t>
+      </w:r>
+      <w:r>
+        <w:rPr>
+          <w:rFonts w:eastAsia="Arial" w:cs="Times New Roman"/>
+          <w:color w:val="4472C4" w:themeColor="accent1"/>
+          <w:szCs w:val="24"/>
+        </w:rPr>
+        <w:t>5.03</w:t>
       </w:r>
       <w:r>
         <w:rPr>
@@ -22992,31 +22972,39 @@
           <w:color w:val="4472C4" w:themeColor="accent1"/>
           <w:szCs w:val="24"/>
         </w:rPr>
-        <w:t xml:space="preserve">SEM </w:t>
-      </w:r>
-      <w:r>
-        <w:rPr>
-          <w:rFonts w:eastAsia="Arial" w:cs="Times New Roman"/>
-          <w:color w:val="4472C4" w:themeColor="accent1"/>
-          <w:szCs w:val="24"/>
-        </w:rPr>
-        <w:t xml:space="preserve">= </w:t>
-      </w:r>
-      <w:r>
-        <w:rPr>
-          <w:rFonts w:eastAsia="Arial" w:cs="Times New Roman"/>
-          <w:color w:val="4472C4" w:themeColor="accent1"/>
-          <w:szCs w:val="24"/>
-        </w:rPr>
-        <w:t>5.03</w:t>
-      </w:r>
-      <w:r>
-        <w:rPr>
-          <w:rFonts w:eastAsia="Arial" w:cs="Times New Roman"/>
-          <w:color w:val="4472C4" w:themeColor="accent1"/>
-          <w:szCs w:val="24"/>
-        </w:rPr>
-        <w:t xml:space="preserve">, </w:t>
+        <w:t>p</w:t>
+      </w:r>
+      <w:r>
+        <w:rPr>
+          <w:rFonts w:eastAsia="Arial" w:cs="Times New Roman"/>
+          <w:color w:val="4472C4" w:themeColor="accent1"/>
+          <w:szCs w:val="24"/>
+        </w:rPr>
+        <w:t xml:space="preserve"> = </w:t>
+      </w:r>
+      <w:r>
+        <w:rPr>
+          <w:rFonts w:eastAsia="Arial" w:cs="Times New Roman"/>
+          <w:color w:val="4472C4" w:themeColor="accent1"/>
+          <w:szCs w:val="24"/>
+        </w:rPr>
+        <w:t>.</w:t>
+      </w:r>
+      <w:r>
+        <w:rPr>
+          <w:rFonts w:eastAsia="Arial" w:cs="Times New Roman"/>
+          <w:color w:val="4472C4" w:themeColor="accent1"/>
+          <w:szCs w:val="24"/>
+        </w:rPr>
+        <w:t>21</w:t>
+      </w:r>
+      <w:r>
+        <w:rPr>
+          <w:rFonts w:eastAsia="Arial" w:cs="Times New Roman"/>
+          <w:color w:val="4472C4" w:themeColor="accent1"/>
+          <w:szCs w:val="24"/>
+        </w:rPr>
+        <w:t>,</w:t>
       </w:r>
       <w:r>
         <w:rPr>
@@ -23026,60 +23014,7 @@
           <w:color w:val="4472C4" w:themeColor="accent1"/>
           <w:szCs w:val="24"/>
         </w:rPr>
-        <w:t>p</w:t>
-      </w:r>
-      <w:r>
-        <w:rPr>
-          <w:rFonts w:eastAsia="Arial" w:cs="Times New Roman"/>
-          <w:color w:val="4472C4" w:themeColor="accent1"/>
-          <w:szCs w:val="24"/>
-        </w:rPr>
-        <w:t xml:space="preserve"> = </w:t>
-      </w:r>
-      <w:r>
-        <w:rPr>
-          <w:rFonts w:eastAsia="Arial" w:cs="Times New Roman"/>
-          <w:color w:val="4472C4" w:themeColor="accent1"/>
-          <w:szCs w:val="24"/>
-        </w:rPr>
-        <w:t>.</w:t>
-      </w:r>
-      <w:r>
-        <w:rPr>
-          <w:rFonts w:eastAsia="Arial" w:cs="Times New Roman"/>
-          <w:color w:val="4472C4" w:themeColor="accent1"/>
-          <w:szCs w:val="24"/>
-        </w:rPr>
-        <w:t>21</w:t>
-      </w:r>
-      <w:r>
-        <w:rPr>
-          <w:rFonts w:eastAsia="Arial" w:cs="Times New Roman"/>
-          <w:color w:val="4472C4" w:themeColor="accent1"/>
-          <w:szCs w:val="24"/>
-        </w:rPr>
-        <w:t>,</w:t>
-      </w:r>
-      <w:r>
-        <w:rPr>
-          <w:rFonts w:eastAsia="Arial" w:cs="Times New Roman"/>
-          <w:i/>
-          <w:iCs/>
-          <w:color w:val="4472C4" w:themeColor="accent1"/>
-          <w:szCs w:val="24"/>
-        </w:rPr>
-        <w:t xml:space="preserve"> </w:t>
-      </w:r>
-      <w:proofErr w:type="spellStart"/>
-      <w:r>
-        <w:rPr>
-          <w:rFonts w:eastAsia="Arial" w:cs="Times New Roman"/>
-          <w:i/>
-          <w:iCs/>
-          <w:color w:val="4472C4" w:themeColor="accent1"/>
-          <w:szCs w:val="24"/>
-        </w:rPr>
-        <w:t>p</w:t>
+        <w:t xml:space="preserve"> p</w:t>
       </w:r>
       <w:r>
         <w:rPr>
@@ -23088,17 +23023,7 @@
           <w:szCs w:val="24"/>
           <w:vertAlign w:val="subscript"/>
         </w:rPr>
-        <w:t>BIC</w:t>
-      </w:r>
-      <w:proofErr w:type="spellEnd"/>
-      <w:r>
-        <w:rPr>
-          <w:rFonts w:eastAsia="Arial" w:cs="Times New Roman"/>
-          <w:color w:val="4472C4" w:themeColor="accent1"/>
-          <w:szCs w:val="24"/>
-          <w:vertAlign w:val="subscript"/>
-        </w:rPr>
-        <w:t xml:space="preserve"> </w:t>
+        <w:t xml:space="preserve">BIC </w:t>
       </w:r>
       <w:r>
         <w:rPr>
@@ -23141,6 +23066,7 @@
           <w:color w:val="4472C4" w:themeColor="accent1"/>
           <w:szCs w:val="24"/>
         </w:rPr>
+        <w:lastRenderedPageBreak/>
         <w:t>Regarding forward pairs</w:t>
       </w:r>
       <w:r>
@@ -23397,9 +23323,130 @@
           <w:color w:val="4472C4" w:themeColor="accent1"/>
           <w:szCs w:val="24"/>
         </w:rPr>
-        <w:t xml:space="preserve"> </w:t>
-      </w:r>
-      <w:proofErr w:type="spellStart"/>
+        <w:t xml:space="preserve"> p</w:t>
+      </w:r>
+      <w:r>
+        <w:rPr>
+          <w:rFonts w:eastAsia="Arial" w:cs="Times New Roman"/>
+          <w:color w:val="4472C4" w:themeColor="accent1"/>
+          <w:szCs w:val="24"/>
+          <w:vertAlign w:val="subscript"/>
+        </w:rPr>
+        <w:t xml:space="preserve">BIC </w:t>
+      </w:r>
+      <w:r>
+        <w:rPr>
+          <w:rFonts w:eastAsia="Arial" w:cs="Times New Roman"/>
+          <w:color w:val="4472C4" w:themeColor="accent1"/>
+          <w:szCs w:val="24"/>
+        </w:rPr>
+        <w:t>= .</w:t>
+      </w:r>
+      <w:r>
+        <w:rPr>
+          <w:rFonts w:eastAsia="Arial" w:cs="Times New Roman"/>
+          <w:color w:val="4472C4" w:themeColor="accent1"/>
+          <w:szCs w:val="24"/>
+        </w:rPr>
+        <w:t>79</w:t>
+      </w:r>
+      <w:r>
+        <w:rPr>
+          <w:rFonts w:eastAsia="Arial" w:cs="Times New Roman"/>
+          <w:color w:val="4472C4" w:themeColor="accent1"/>
+          <w:szCs w:val="24"/>
+        </w:rPr>
+        <w:t xml:space="preserve">. </w:t>
+      </w:r>
+      <w:r>
+        <w:rPr>
+          <w:rFonts w:eastAsia="Arial" w:cs="Times New Roman"/>
+          <w:color w:val="4472C4" w:themeColor="accent1"/>
+          <w:szCs w:val="24"/>
+        </w:rPr>
+        <w:t>Furthermore,</w:t>
+      </w:r>
+      <w:r>
+        <w:rPr>
+          <w:rFonts w:eastAsia="Arial" w:cs="Times New Roman"/>
+          <w:color w:val="4472C4" w:themeColor="accent1"/>
+          <w:szCs w:val="24"/>
+        </w:rPr>
+        <w:t xml:space="preserve"> consistent with Experiment 1, </w:t>
+      </w:r>
+      <w:r>
+        <w:rPr>
+          <w:rFonts w:eastAsia="Arial" w:cs="Times New Roman"/>
+          <w:color w:val="4472C4" w:themeColor="accent1"/>
+          <w:szCs w:val="24"/>
+        </w:rPr>
+        <w:t xml:space="preserve">JOLs </w:t>
+      </w:r>
+      <w:r>
+        <w:rPr>
+          <w:rFonts w:eastAsia="Arial" w:cs="Times New Roman"/>
+          <w:color w:val="4472C4" w:themeColor="accent1"/>
+          <w:szCs w:val="24"/>
+        </w:rPr>
+        <w:t xml:space="preserve">in the item-specific group </w:t>
+      </w:r>
+      <w:r>
+        <w:rPr>
+          <w:rFonts w:eastAsia="Arial" w:cs="Times New Roman"/>
+          <w:color w:val="4472C4" w:themeColor="accent1"/>
+          <w:szCs w:val="24"/>
+        </w:rPr>
+        <w:t xml:space="preserve">were lower than </w:t>
+      </w:r>
+      <w:r>
+        <w:rPr>
+          <w:rFonts w:eastAsia="Arial" w:cs="Times New Roman"/>
+          <w:color w:val="4472C4" w:themeColor="accent1"/>
+          <w:szCs w:val="24"/>
+        </w:rPr>
+        <w:t>subsequent recall</w:t>
+      </w:r>
+      <w:r>
+        <w:rPr>
+          <w:rFonts w:eastAsia="Arial" w:cs="Times New Roman"/>
+          <w:color w:val="4472C4" w:themeColor="accent1"/>
+          <w:szCs w:val="24"/>
+        </w:rPr>
+        <w:t xml:space="preserve"> (</w:t>
+      </w:r>
+      <w:r>
+        <w:rPr>
+          <w:rFonts w:eastAsia="Arial" w:cs="Times New Roman"/>
+          <w:color w:val="4472C4" w:themeColor="accent1"/>
+          <w:szCs w:val="24"/>
+        </w:rPr>
+        <w:t>62.96</w:t>
+      </w:r>
+      <w:r>
+        <w:rPr>
+          <w:rFonts w:eastAsia="Arial" w:cs="Times New Roman"/>
+          <w:color w:val="4472C4" w:themeColor="accent1"/>
+          <w:szCs w:val="24"/>
+        </w:rPr>
+        <w:t xml:space="preserve"> vs. </w:t>
+      </w:r>
+      <w:r>
+        <w:rPr>
+          <w:rFonts w:eastAsia="Arial" w:cs="Times New Roman"/>
+          <w:color w:val="4472C4" w:themeColor="accent1"/>
+          <w:szCs w:val="24"/>
+        </w:rPr>
+        <w:t>80.71</w:t>
+      </w:r>
+      <w:r>
+        <w:rPr>
+          <w:rFonts w:eastAsia="Arial" w:cs="Times New Roman"/>
+          <w:color w:val="4472C4" w:themeColor="accent1"/>
+          <w:szCs w:val="24"/>
+        </w:rPr>
+        <w:t xml:space="preserve">), </w:t>
+      </w:r>
+      <w:proofErr w:type="gramStart"/>
       <w:r>
         <w:rPr>
           <w:rFonts w:eastAsia="Arial" w:cs="Times New Roman"/>
@@ -23408,140 +23455,49 @@
           <w:color w:val="4472C4" w:themeColor="accent1"/>
           <w:szCs w:val="24"/>
         </w:rPr>
-        <w:t>p</w:t>
-      </w:r>
-      <w:r>
-        <w:rPr>
-          <w:rFonts w:eastAsia="Arial" w:cs="Times New Roman"/>
-          <w:color w:val="4472C4" w:themeColor="accent1"/>
-          <w:szCs w:val="24"/>
-          <w:vertAlign w:val="subscript"/>
-        </w:rPr>
-        <w:t>BIC</w:t>
-      </w:r>
-      <w:proofErr w:type="spellEnd"/>
-      <w:r>
-        <w:rPr>
-          <w:rFonts w:eastAsia="Arial" w:cs="Times New Roman"/>
-          <w:color w:val="4472C4" w:themeColor="accent1"/>
-          <w:szCs w:val="24"/>
-          <w:vertAlign w:val="subscript"/>
-        </w:rPr>
-        <w:t xml:space="preserve"> </w:t>
-      </w:r>
-      <w:r>
-        <w:rPr>
-          <w:rFonts w:eastAsia="Arial" w:cs="Times New Roman"/>
-          <w:color w:val="4472C4" w:themeColor="accent1"/>
-          <w:szCs w:val="24"/>
-        </w:rPr>
-        <w:t>= .</w:t>
-      </w:r>
-      <w:r>
-        <w:rPr>
-          <w:rFonts w:eastAsia="Arial" w:cs="Times New Roman"/>
-          <w:color w:val="4472C4" w:themeColor="accent1"/>
-          <w:szCs w:val="24"/>
-        </w:rPr>
-        <w:t>79</w:t>
-      </w:r>
-      <w:r>
-        <w:rPr>
-          <w:rFonts w:eastAsia="Arial" w:cs="Times New Roman"/>
-          <w:color w:val="4472C4" w:themeColor="accent1"/>
-          <w:szCs w:val="24"/>
-        </w:rPr>
-        <w:t xml:space="preserve">. </w:t>
-      </w:r>
-      <w:r>
-        <w:rPr>
-          <w:rFonts w:eastAsia="Arial" w:cs="Times New Roman"/>
-          <w:color w:val="4472C4" w:themeColor="accent1"/>
-          <w:szCs w:val="24"/>
-        </w:rPr>
-        <w:t>Furthermore,</w:t>
-      </w:r>
-      <w:r>
-        <w:rPr>
-          <w:rFonts w:eastAsia="Arial" w:cs="Times New Roman"/>
-          <w:color w:val="4472C4" w:themeColor="accent1"/>
-          <w:szCs w:val="24"/>
-        </w:rPr>
-        <w:t xml:space="preserve"> consistent with Experiment 1, </w:t>
-      </w:r>
-      <w:r>
-        <w:rPr>
-          <w:rFonts w:eastAsia="Arial" w:cs="Times New Roman"/>
-          <w:color w:val="4472C4" w:themeColor="accent1"/>
-          <w:szCs w:val="24"/>
-        </w:rPr>
-        <w:t xml:space="preserve">JOLs </w:t>
-      </w:r>
-      <w:r>
-        <w:rPr>
-          <w:rFonts w:eastAsia="Arial" w:cs="Times New Roman"/>
-          <w:color w:val="4472C4" w:themeColor="accent1"/>
-          <w:szCs w:val="24"/>
-        </w:rPr>
-        <w:t xml:space="preserve">in the item-specific group </w:t>
-      </w:r>
-      <w:r>
-        <w:rPr>
-          <w:rFonts w:eastAsia="Arial" w:cs="Times New Roman"/>
-          <w:color w:val="4472C4" w:themeColor="accent1"/>
-          <w:szCs w:val="24"/>
-        </w:rPr>
-        <w:t xml:space="preserve">were lower than </w:t>
-      </w:r>
-      <w:r>
-        <w:rPr>
-          <w:rFonts w:eastAsia="Arial" w:cs="Times New Roman"/>
-          <w:color w:val="4472C4" w:themeColor="accent1"/>
-          <w:szCs w:val="24"/>
-        </w:rPr>
-        <w:t>subsequent recall</w:t>
-      </w:r>
-      <w:r>
-        <w:rPr>
-          <w:rFonts w:eastAsia="Arial" w:cs="Times New Roman"/>
-          <w:color w:val="4472C4" w:themeColor="accent1"/>
-          <w:szCs w:val="24"/>
-        </w:rPr>
-        <w:t xml:space="preserve"> (</w:t>
-      </w:r>
-      <w:r>
-        <w:rPr>
-          <w:rFonts w:eastAsia="Arial" w:cs="Times New Roman"/>
-          <w:color w:val="4472C4" w:themeColor="accent1"/>
-          <w:szCs w:val="24"/>
-        </w:rPr>
-        <w:t>62.96</w:t>
-      </w:r>
-      <w:r>
-        <w:rPr>
-          <w:rFonts w:eastAsia="Arial" w:cs="Times New Roman"/>
-          <w:color w:val="4472C4" w:themeColor="accent1"/>
-          <w:szCs w:val="24"/>
-        </w:rPr>
-        <w:t xml:space="preserve"> vs. </w:t>
-      </w:r>
-      <w:r>
-        <w:rPr>
-          <w:rFonts w:eastAsia="Arial" w:cs="Times New Roman"/>
-          <w:color w:val="4472C4" w:themeColor="accent1"/>
-          <w:szCs w:val="24"/>
-        </w:rPr>
-        <w:t>80.71</w:t>
-      </w:r>
-      <w:r>
-        <w:rPr>
-          <w:rFonts w:eastAsia="Arial" w:cs="Times New Roman"/>
-          <w:color w:val="4472C4" w:themeColor="accent1"/>
-          <w:szCs w:val="24"/>
-        </w:rPr>
-        <w:t xml:space="preserve">), </w:t>
-      </w:r>
-      <w:proofErr w:type="gramStart"/>
+        <w:t>t</w:t>
+      </w:r>
+      <w:r>
+        <w:rPr>
+          <w:rFonts w:eastAsia="Arial" w:cs="Times New Roman"/>
+          <w:color w:val="4472C4" w:themeColor="accent1"/>
+          <w:szCs w:val="24"/>
+        </w:rPr>
+        <w:t>(</w:t>
+      </w:r>
+      <w:proofErr w:type="gramEnd"/>
+      <w:r>
+        <w:rPr>
+          <w:rFonts w:eastAsia="Arial" w:cs="Times New Roman"/>
+          <w:color w:val="4472C4" w:themeColor="accent1"/>
+          <w:szCs w:val="24"/>
+        </w:rPr>
+        <w:t>33</w:t>
+      </w:r>
+      <w:r>
+        <w:rPr>
+          <w:rFonts w:eastAsia="Arial" w:cs="Times New Roman"/>
+          <w:color w:val="4472C4" w:themeColor="accent1"/>
+          <w:szCs w:val="24"/>
+        </w:rPr>
+        <w:t xml:space="preserve">) = </w:t>
+      </w:r>
+      <w:r>
+        <w:rPr>
+          <w:rFonts w:eastAsia="Arial" w:cs="Times New Roman"/>
+          <w:color w:val="4472C4" w:themeColor="accent1"/>
+          <w:szCs w:val="24"/>
+        </w:rPr>
+        <w:t>3.53</w:t>
+      </w:r>
+      <w:r>
+        <w:rPr>
+          <w:rFonts w:eastAsia="Arial" w:cs="Times New Roman"/>
+          <w:color w:val="4472C4" w:themeColor="accent1"/>
+          <w:szCs w:val="24"/>
+        </w:rPr>
+        <w:t xml:space="preserve">, </w:t>
+      </w:r>
       <w:r>
         <w:rPr>
           <w:rFonts w:eastAsia="Arial" w:cs="Times New Roman"/>
@@ -23550,40 +23506,23 @@
           <w:color w:val="4472C4" w:themeColor="accent1"/>
           <w:szCs w:val="24"/>
         </w:rPr>
-        <w:t>t</w:t>
-      </w:r>
-      <w:r>
-        <w:rPr>
-          <w:rFonts w:eastAsia="Arial" w:cs="Times New Roman"/>
-          <w:color w:val="4472C4" w:themeColor="accent1"/>
-          <w:szCs w:val="24"/>
-        </w:rPr>
-        <w:t>(</w:t>
-      </w:r>
-      <w:proofErr w:type="gramEnd"/>
-      <w:r>
-        <w:rPr>
-          <w:rFonts w:eastAsia="Arial" w:cs="Times New Roman"/>
-          <w:color w:val="4472C4" w:themeColor="accent1"/>
-          <w:szCs w:val="24"/>
-        </w:rPr>
-        <w:t>33</w:t>
-      </w:r>
-      <w:r>
-        <w:rPr>
-          <w:rFonts w:eastAsia="Arial" w:cs="Times New Roman"/>
-          <w:color w:val="4472C4" w:themeColor="accent1"/>
-          <w:szCs w:val="24"/>
-        </w:rPr>
-        <w:t xml:space="preserve">) = </w:t>
-      </w:r>
-      <w:r>
-        <w:rPr>
-          <w:rFonts w:eastAsia="Arial" w:cs="Times New Roman"/>
-          <w:color w:val="4472C4" w:themeColor="accent1"/>
-          <w:szCs w:val="24"/>
-        </w:rPr>
-        <w:t>3.53</w:t>
+        <w:t>SEM</w:t>
+      </w:r>
+      <w:r>
+        <w:rPr>
+          <w:rFonts w:eastAsia="Arial" w:cs="Times New Roman"/>
+          <w:color w:val="4472C4" w:themeColor="accent1"/>
+          <w:szCs w:val="24"/>
+        </w:rPr>
+        <w:t xml:space="preserve"> = </w:t>
+      </w:r>
+      <w:r>
+        <w:rPr>
+          <w:rFonts w:eastAsia="Arial" w:cs="Times New Roman"/>
+          <w:color w:val="4472C4" w:themeColor="accent1"/>
+          <w:szCs w:val="24"/>
+        </w:rPr>
+        <w:t>5.24</w:t>
       </w:r>
       <w:r>
         <w:rPr>
@@ -23601,7 +23540,7 @@
           <w:color w:val="4472C4" w:themeColor="accent1"/>
           <w:szCs w:val="24"/>
         </w:rPr>
-        <w:t>SEM</w:t>
+        <w:t>d</w:t>
       </w:r>
       <w:r>
         <w:rPr>
@@ -23617,16 +23556,121 @@
           <w:color w:val="4472C4" w:themeColor="accent1"/>
           <w:szCs w:val="24"/>
         </w:rPr>
-        <w:t>5.24</w:t>
-      </w:r>
-      <w:r>
-        <w:rPr>
-          <w:rFonts w:eastAsia="Arial" w:cs="Times New Roman"/>
-          <w:color w:val="4472C4" w:themeColor="accent1"/>
-          <w:szCs w:val="24"/>
-        </w:rPr>
-        <w:t xml:space="preserve">, </w:t>
-      </w:r>
+        <w:t>0.97</w:t>
+      </w:r>
+      <w:r>
+        <w:rPr>
+          <w:rFonts w:eastAsia="Arial" w:cs="Times New Roman"/>
+          <w:color w:val="4472C4" w:themeColor="accent1"/>
+          <w:szCs w:val="24"/>
+        </w:rPr>
+        <w:t>.</w:t>
+      </w:r>
+      <w:r>
+        <w:rPr>
+          <w:rFonts w:eastAsia="Arial" w:cs="Times New Roman"/>
+          <w:color w:val="4472C4" w:themeColor="accent1"/>
+          <w:szCs w:val="24"/>
+        </w:rPr>
+        <w:t xml:space="preserve"> </w:t>
+      </w:r>
+      <w:r>
+        <w:rPr>
+          <w:rFonts w:eastAsia="Arial" w:cs="Times New Roman"/>
+          <w:color w:val="4472C4" w:themeColor="accent1"/>
+          <w:szCs w:val="24"/>
+        </w:rPr>
+        <w:t>Finally</w:t>
+      </w:r>
+      <w:r>
+        <w:rPr>
+          <w:rFonts w:eastAsia="Arial" w:cs="Times New Roman"/>
+          <w:color w:val="4472C4" w:themeColor="accent1"/>
+          <w:szCs w:val="24"/>
+        </w:rPr>
+        <w:t>, JOLs in</w:t>
+      </w:r>
+      <w:r>
+        <w:rPr>
+          <w:rFonts w:eastAsia="Arial" w:cs="Times New Roman"/>
+          <w:color w:val="4472C4" w:themeColor="accent1"/>
+          <w:szCs w:val="24"/>
+        </w:rPr>
+        <w:t xml:space="preserve"> </w:t>
+      </w:r>
+      <w:r>
+        <w:rPr>
+          <w:rFonts w:eastAsia="Arial" w:cs="Times New Roman"/>
+          <w:color w:val="4472C4" w:themeColor="accent1"/>
+          <w:szCs w:val="24"/>
+        </w:rPr>
+        <w:t xml:space="preserve">the </w:t>
+      </w:r>
+      <w:r>
+        <w:rPr>
+          <w:rFonts w:eastAsia="Arial" w:cs="Times New Roman"/>
+          <w:color w:val="4472C4" w:themeColor="accent1"/>
+          <w:szCs w:val="24"/>
+        </w:rPr>
+        <w:t>relational group</w:t>
+      </w:r>
+      <w:r>
+        <w:rPr>
+          <w:rFonts w:eastAsia="Arial" w:cs="Times New Roman"/>
+          <w:color w:val="4472C4" w:themeColor="accent1"/>
+          <w:szCs w:val="24"/>
+        </w:rPr>
+        <w:t xml:space="preserve"> marginally underestimated later recall</w:t>
+      </w:r>
+      <w:r>
+        <w:rPr>
+          <w:rFonts w:eastAsia="Arial" w:cs="Times New Roman"/>
+          <w:color w:val="4472C4" w:themeColor="accent1"/>
+          <w:szCs w:val="24"/>
+        </w:rPr>
+        <w:t xml:space="preserve"> (</w:t>
+      </w:r>
+      <w:r>
+        <w:rPr>
+          <w:rFonts w:eastAsia="Arial" w:cs="Times New Roman"/>
+          <w:color w:val="4472C4" w:themeColor="accent1"/>
+          <w:szCs w:val="24"/>
+        </w:rPr>
+        <w:t>72.06</w:t>
+      </w:r>
+      <w:r>
+        <w:rPr>
+          <w:rFonts w:eastAsia="Arial" w:cs="Times New Roman"/>
+          <w:color w:val="4472C4" w:themeColor="accent1"/>
+          <w:szCs w:val="24"/>
+        </w:rPr>
+        <w:t xml:space="preserve"> vs </w:t>
+      </w:r>
+      <w:r>
+        <w:rPr>
+          <w:rFonts w:eastAsia="Arial" w:cs="Times New Roman"/>
+          <w:color w:val="4472C4" w:themeColor="accent1"/>
+          <w:szCs w:val="24"/>
+        </w:rPr>
+        <w:t>80.</w:t>
+      </w:r>
+      <w:r>
+        <w:rPr>
+          <w:rFonts w:eastAsia="Arial" w:cs="Times New Roman"/>
+          <w:color w:val="4472C4" w:themeColor="accent1"/>
+          <w:szCs w:val="24"/>
+        </w:rPr>
+        <w:t>38</w:t>
+      </w:r>
+      <w:r>
+        <w:rPr>
+          <w:rFonts w:eastAsia="Arial" w:cs="Times New Roman"/>
+          <w:color w:val="4472C4" w:themeColor="accent1"/>
+          <w:szCs w:val="24"/>
+        </w:rPr>
+        <w:t xml:space="preserve">), </w:t>
+      </w:r>
+      <w:proofErr w:type="gramStart"/>
       <w:r>
         <w:rPr>
           <w:rFonts w:eastAsia="Arial" w:cs="Times New Roman"/>
@@ -23635,137 +23679,49 @@
           <w:color w:val="4472C4" w:themeColor="accent1"/>
           <w:szCs w:val="24"/>
         </w:rPr>
-        <w:t>d</w:t>
-      </w:r>
-      <w:r>
-        <w:rPr>
-          <w:rFonts w:eastAsia="Arial" w:cs="Times New Roman"/>
-          <w:color w:val="4472C4" w:themeColor="accent1"/>
-          <w:szCs w:val="24"/>
-        </w:rPr>
-        <w:t xml:space="preserve"> = </w:t>
-      </w:r>
-      <w:r>
-        <w:rPr>
-          <w:rFonts w:eastAsia="Arial" w:cs="Times New Roman"/>
-          <w:color w:val="4472C4" w:themeColor="accent1"/>
-          <w:szCs w:val="24"/>
-        </w:rPr>
-        <w:t>0.97</w:t>
-      </w:r>
-      <w:r>
-        <w:rPr>
-          <w:rFonts w:eastAsia="Arial" w:cs="Times New Roman"/>
-          <w:color w:val="4472C4" w:themeColor="accent1"/>
-          <w:szCs w:val="24"/>
-        </w:rPr>
-        <w:t>.</w:t>
-      </w:r>
-      <w:r>
-        <w:rPr>
-          <w:rFonts w:eastAsia="Arial" w:cs="Times New Roman"/>
-          <w:color w:val="4472C4" w:themeColor="accent1"/>
-          <w:szCs w:val="24"/>
-        </w:rPr>
-        <w:t xml:space="preserve"> </w:t>
-      </w:r>
-      <w:r>
-        <w:rPr>
-          <w:rFonts w:eastAsia="Arial" w:cs="Times New Roman"/>
-          <w:color w:val="4472C4" w:themeColor="accent1"/>
-          <w:szCs w:val="24"/>
-        </w:rPr>
-        <w:t>Finally</w:t>
-      </w:r>
-      <w:r>
-        <w:rPr>
-          <w:rFonts w:eastAsia="Arial" w:cs="Times New Roman"/>
-          <w:color w:val="4472C4" w:themeColor="accent1"/>
-          <w:szCs w:val="24"/>
-        </w:rPr>
-        <w:t>, JOLs in</w:t>
-      </w:r>
-      <w:r>
-        <w:rPr>
-          <w:rFonts w:eastAsia="Arial" w:cs="Times New Roman"/>
-          <w:color w:val="4472C4" w:themeColor="accent1"/>
-          <w:szCs w:val="24"/>
-        </w:rPr>
-        <w:t xml:space="preserve"> </w:t>
-      </w:r>
-      <w:r>
-        <w:rPr>
-          <w:rFonts w:eastAsia="Arial" w:cs="Times New Roman"/>
-          <w:color w:val="4472C4" w:themeColor="accent1"/>
-          <w:szCs w:val="24"/>
-        </w:rPr>
-        <w:t xml:space="preserve">the </w:t>
-      </w:r>
-      <w:r>
-        <w:rPr>
-          <w:rFonts w:eastAsia="Arial" w:cs="Times New Roman"/>
-          <w:color w:val="4472C4" w:themeColor="accent1"/>
-          <w:szCs w:val="24"/>
-        </w:rPr>
-        <w:t>relational group</w:t>
-      </w:r>
-      <w:r>
-        <w:rPr>
-          <w:rFonts w:eastAsia="Arial" w:cs="Times New Roman"/>
-          <w:color w:val="4472C4" w:themeColor="accent1"/>
-          <w:szCs w:val="24"/>
-        </w:rPr>
-        <w:t xml:space="preserve"> marginally underestimated later recall</w:t>
-      </w:r>
-      <w:r>
-        <w:rPr>
-          <w:rFonts w:eastAsia="Arial" w:cs="Times New Roman"/>
-          <w:color w:val="4472C4" w:themeColor="accent1"/>
-          <w:szCs w:val="24"/>
-        </w:rPr>
-        <w:t xml:space="preserve"> (</w:t>
-      </w:r>
-      <w:r>
-        <w:rPr>
-          <w:rFonts w:eastAsia="Arial" w:cs="Times New Roman"/>
-          <w:color w:val="4472C4" w:themeColor="accent1"/>
-          <w:szCs w:val="24"/>
-        </w:rPr>
-        <w:t>72.06</w:t>
-      </w:r>
-      <w:r>
-        <w:rPr>
-          <w:rFonts w:eastAsia="Arial" w:cs="Times New Roman"/>
-          <w:color w:val="4472C4" w:themeColor="accent1"/>
-          <w:szCs w:val="24"/>
-        </w:rPr>
-        <w:t xml:space="preserve"> vs </w:t>
-      </w:r>
-      <w:r>
-        <w:rPr>
-          <w:rFonts w:eastAsia="Arial" w:cs="Times New Roman"/>
-          <w:color w:val="4472C4" w:themeColor="accent1"/>
-          <w:szCs w:val="24"/>
-        </w:rPr>
-        <w:t>80.</w:t>
-      </w:r>
-      <w:r>
-        <w:rPr>
-          <w:rFonts w:eastAsia="Arial" w:cs="Times New Roman"/>
-          <w:color w:val="4472C4" w:themeColor="accent1"/>
-          <w:szCs w:val="24"/>
-        </w:rPr>
-        <w:t>38</w:t>
-      </w:r>
-      <w:r>
-        <w:rPr>
-          <w:rFonts w:eastAsia="Arial" w:cs="Times New Roman"/>
-          <w:color w:val="4472C4" w:themeColor="accent1"/>
-          <w:szCs w:val="24"/>
-        </w:rPr>
-        <w:t xml:space="preserve">), </w:t>
-      </w:r>
-      <w:proofErr w:type="gramStart"/>
+        <w:t>t</w:t>
+      </w:r>
+      <w:r>
+        <w:rPr>
+          <w:rFonts w:eastAsia="Arial" w:cs="Times New Roman"/>
+          <w:color w:val="4472C4" w:themeColor="accent1"/>
+          <w:szCs w:val="24"/>
+        </w:rPr>
+        <w:t>(</w:t>
+      </w:r>
+      <w:proofErr w:type="gramEnd"/>
+      <w:r>
+        <w:rPr>
+          <w:rFonts w:eastAsia="Arial" w:cs="Times New Roman"/>
+          <w:color w:val="4472C4" w:themeColor="accent1"/>
+          <w:szCs w:val="24"/>
+        </w:rPr>
+        <w:t>31</w:t>
+      </w:r>
+      <w:r>
+        <w:rPr>
+          <w:rFonts w:eastAsia="Arial" w:cs="Times New Roman"/>
+          <w:color w:val="4472C4" w:themeColor="accent1"/>
+          <w:szCs w:val="24"/>
+        </w:rPr>
+        <w:t xml:space="preserve">) = </w:t>
+      </w:r>
+      <w:r>
+        <w:rPr>
+          <w:rFonts w:eastAsia="Arial" w:cs="Times New Roman"/>
+          <w:color w:val="4472C4" w:themeColor="accent1"/>
+          <w:szCs w:val="24"/>
+        </w:rPr>
+        <w:t>1.84</w:t>
+      </w:r>
+      <w:r>
+        <w:rPr>
+          <w:rFonts w:eastAsia="Arial" w:cs="Times New Roman"/>
+          <w:color w:val="4472C4" w:themeColor="accent1"/>
+          <w:szCs w:val="24"/>
+        </w:rPr>
+        <w:t xml:space="preserve">, </w:t>
+      </w:r>
       <w:r>
         <w:rPr>
           <w:rFonts w:eastAsia="Arial" w:cs="Times New Roman"/>
@@ -23774,40 +23730,23 @@
           <w:color w:val="4472C4" w:themeColor="accent1"/>
           <w:szCs w:val="24"/>
         </w:rPr>
-        <w:t>t</w:t>
-      </w:r>
-      <w:r>
-        <w:rPr>
-          <w:rFonts w:eastAsia="Arial" w:cs="Times New Roman"/>
-          <w:color w:val="4472C4" w:themeColor="accent1"/>
-          <w:szCs w:val="24"/>
-        </w:rPr>
-        <w:t>(</w:t>
-      </w:r>
-      <w:proofErr w:type="gramEnd"/>
-      <w:r>
-        <w:rPr>
-          <w:rFonts w:eastAsia="Arial" w:cs="Times New Roman"/>
-          <w:color w:val="4472C4" w:themeColor="accent1"/>
-          <w:szCs w:val="24"/>
-        </w:rPr>
-        <w:t>31</w:t>
-      </w:r>
-      <w:r>
-        <w:rPr>
-          <w:rFonts w:eastAsia="Arial" w:cs="Times New Roman"/>
-          <w:color w:val="4472C4" w:themeColor="accent1"/>
-          <w:szCs w:val="24"/>
-        </w:rPr>
-        <w:t xml:space="preserve">) = </w:t>
-      </w:r>
-      <w:r>
-        <w:rPr>
-          <w:rFonts w:eastAsia="Arial" w:cs="Times New Roman"/>
-          <w:color w:val="4472C4" w:themeColor="accent1"/>
-          <w:szCs w:val="24"/>
-        </w:rPr>
-        <w:t>1.84</w:t>
+        <w:t xml:space="preserve">SEM </w:t>
+      </w:r>
+      <w:r>
+        <w:rPr>
+          <w:rFonts w:eastAsia="Arial" w:cs="Times New Roman"/>
+          <w:color w:val="4472C4" w:themeColor="accent1"/>
+          <w:szCs w:val="24"/>
+        </w:rPr>
+        <w:t xml:space="preserve">= </w:t>
+      </w:r>
+      <w:r>
+        <w:rPr>
+          <w:rFonts w:eastAsia="Arial" w:cs="Times New Roman"/>
+          <w:color w:val="4472C4" w:themeColor="accent1"/>
+          <w:szCs w:val="24"/>
+        </w:rPr>
+        <w:t>4.61</w:t>
       </w:r>
       <w:r>
         <w:rPr>
@@ -23825,31 +23764,31 @@
           <w:color w:val="4472C4" w:themeColor="accent1"/>
           <w:szCs w:val="24"/>
         </w:rPr>
-        <w:t xml:space="preserve">SEM </w:t>
-      </w:r>
-      <w:r>
-        <w:rPr>
-          <w:rFonts w:eastAsia="Arial" w:cs="Times New Roman"/>
-          <w:color w:val="4472C4" w:themeColor="accent1"/>
-          <w:szCs w:val="24"/>
-        </w:rPr>
-        <w:t xml:space="preserve">= </w:t>
-      </w:r>
-      <w:r>
-        <w:rPr>
-          <w:rFonts w:eastAsia="Arial" w:cs="Times New Roman"/>
-          <w:color w:val="4472C4" w:themeColor="accent1"/>
-          <w:szCs w:val="24"/>
-        </w:rPr>
-        <w:t>4.61</w:t>
-      </w:r>
-      <w:r>
-        <w:rPr>
-          <w:rFonts w:eastAsia="Arial" w:cs="Times New Roman"/>
-          <w:color w:val="4472C4" w:themeColor="accent1"/>
-          <w:szCs w:val="24"/>
-        </w:rPr>
-        <w:t xml:space="preserve">, </w:t>
+        <w:t>p</w:t>
+      </w:r>
+      <w:r>
+        <w:rPr>
+          <w:rFonts w:eastAsia="Arial" w:cs="Times New Roman"/>
+          <w:color w:val="4472C4" w:themeColor="accent1"/>
+          <w:szCs w:val="24"/>
+        </w:rPr>
+        <w:t xml:space="preserve"> = .</w:t>
+      </w:r>
+      <w:r>
+        <w:rPr>
+          <w:rFonts w:eastAsia="Arial" w:cs="Times New Roman"/>
+          <w:color w:val="4472C4" w:themeColor="accent1"/>
+          <w:szCs w:val="24"/>
+        </w:rPr>
+        <w:t>08</w:t>
+      </w:r>
+      <w:r>
+        <w:rPr>
+          <w:rFonts w:eastAsia="Arial" w:cs="Times New Roman"/>
+          <w:color w:val="4472C4" w:themeColor="accent1"/>
+          <w:szCs w:val="24"/>
+        </w:rPr>
+        <w:t>,</w:t>
       </w:r>
       <w:r>
         <w:rPr>
@@ -23859,52 +23798,7 @@
           <w:color w:val="4472C4" w:themeColor="accent1"/>
           <w:szCs w:val="24"/>
         </w:rPr>
-        <w:t>p</w:t>
-      </w:r>
-      <w:r>
-        <w:rPr>
-          <w:rFonts w:eastAsia="Arial" w:cs="Times New Roman"/>
-          <w:color w:val="4472C4" w:themeColor="accent1"/>
-          <w:szCs w:val="24"/>
-        </w:rPr>
-        <w:t xml:space="preserve"> = .</w:t>
-      </w:r>
-      <w:r>
-        <w:rPr>
-          <w:rFonts w:eastAsia="Arial" w:cs="Times New Roman"/>
-          <w:color w:val="4472C4" w:themeColor="accent1"/>
-          <w:szCs w:val="24"/>
-        </w:rPr>
-        <w:t>08</w:t>
-      </w:r>
-      <w:r>
-        <w:rPr>
-          <w:rFonts w:eastAsia="Arial" w:cs="Times New Roman"/>
-          <w:color w:val="4472C4" w:themeColor="accent1"/>
-          <w:szCs w:val="24"/>
-        </w:rPr>
-        <w:t>,</w:t>
-      </w:r>
-      <w:r>
-        <w:rPr>
-          <w:rFonts w:eastAsia="Arial" w:cs="Times New Roman"/>
-          <w:i/>
-          <w:iCs/>
-          <w:color w:val="4472C4" w:themeColor="accent1"/>
-          <w:szCs w:val="24"/>
-        </w:rPr>
-        <w:t xml:space="preserve"> </w:t>
-      </w:r>
-      <w:proofErr w:type="spellStart"/>
-      <w:r>
-        <w:rPr>
-          <w:rFonts w:eastAsia="Arial" w:cs="Times New Roman"/>
-          <w:i/>
-          <w:iCs/>
-          <w:color w:val="4472C4" w:themeColor="accent1"/>
-          <w:szCs w:val="24"/>
-        </w:rPr>
-        <w:t>p</w:t>
+        <w:t xml:space="preserve"> p</w:t>
       </w:r>
       <w:r>
         <w:rPr>
@@ -23913,17 +23807,7 @@
           <w:szCs w:val="24"/>
           <w:vertAlign w:val="subscript"/>
         </w:rPr>
-        <w:t>BIC</w:t>
-      </w:r>
-      <w:proofErr w:type="spellEnd"/>
-      <w:r>
-        <w:rPr>
-          <w:rFonts w:eastAsia="Arial" w:cs="Times New Roman"/>
-          <w:color w:val="4472C4" w:themeColor="accent1"/>
-          <w:szCs w:val="24"/>
-          <w:vertAlign w:val="subscript"/>
-        </w:rPr>
-        <w:t xml:space="preserve"> </w:t>
+        <w:t xml:space="preserve">BIC </w:t>
       </w:r>
       <w:r>
         <w:rPr>
@@ -24217,16 +24101,7 @@
           <w:color w:val="4472C4" w:themeColor="accent1"/>
           <w:szCs w:val="24"/>
         </w:rPr>
-        <w:t xml:space="preserve"> noticeable under confidence </w:t>
-      </w:r>
-      <w:r>
-        <w:rPr>
-          <w:rFonts w:eastAsia="Arial" w:cs="Times New Roman"/>
-          <w:color w:val="4472C4" w:themeColor="accent1"/>
-          <w:szCs w:val="24"/>
-        </w:rPr>
-        <w:lastRenderedPageBreak/>
-        <w:t>effect on this pair type</w:t>
+        <w:t xml:space="preserve"> noticeable under confidence effect on this pair type</w:t>
       </w:r>
       <w:r>
         <w:rPr>
@@ -25208,7 +25083,6 @@
         </w:rPr>
         <w:t xml:space="preserve">, </w:t>
       </w:r>
-      <w:proofErr w:type="spellStart"/>
       <w:r>
         <w:rPr>
           <w:rFonts w:eastAsia="Arial" w:cs="Times New Roman"/>
@@ -25226,17 +25100,7 @@
           <w:szCs w:val="24"/>
           <w:vertAlign w:val="subscript"/>
         </w:rPr>
-        <w:t>BIC</w:t>
-      </w:r>
-      <w:proofErr w:type="spellEnd"/>
-      <w:r>
-        <w:rPr>
-          <w:rFonts w:eastAsia="Arial" w:cs="Times New Roman"/>
-          <w:color w:val="4472C4" w:themeColor="accent1"/>
-          <w:szCs w:val="24"/>
-          <w:vertAlign w:val="subscript"/>
-        </w:rPr>
-        <w:t xml:space="preserve"> </w:t>
+        <w:t xml:space="preserve">BIC </w:t>
       </w:r>
       <w:r>
         <w:rPr>
@@ -25449,6 +25313,7 @@
           <w:color w:val="0070C0"/>
           <w:szCs w:val="24"/>
         </w:rPr>
+        <w:lastRenderedPageBreak/>
         <w:t>(Measure: JOL vs. Recall) × 3 (Encoding Group: Item-Specific vs. Relational vs. Read) × 4 (Pair Type: Forward vs. Backward vs. Symmetrical vs. Unrelated)</w:t>
       </w:r>
       <w:r>
@@ -26067,7 +25932,6 @@
         </w:rPr>
         <w:t xml:space="preserve">, </w:t>
       </w:r>
-      <w:proofErr w:type="spellStart"/>
       <w:r>
         <w:rPr>
           <w:rFonts w:eastAsia="Arial" w:cs="Times New Roman"/>
@@ -26088,7 +25952,6 @@
         </w:rPr>
         <w:t>bic</w:t>
       </w:r>
-      <w:proofErr w:type="spellEnd"/>
       <w:r>
         <w:rPr>
           <w:rFonts w:eastAsia="Arial" w:cs="Times New Roman"/>
@@ -26216,7 +26079,6 @@
         </w:rPr>
         <w:t xml:space="preserve"> = .24 </w:t>
       </w:r>
-      <w:proofErr w:type="spellStart"/>
       <w:r>
         <w:rPr>
           <w:rFonts w:eastAsia="Arial" w:cs="Times New Roman"/>
@@ -26237,7 +26099,6 @@
         </w:rPr>
         <w:t>bic</w:t>
       </w:r>
-      <w:proofErr w:type="spellEnd"/>
       <w:r>
         <w:rPr>
           <w:rFonts w:eastAsia="Arial" w:cs="Times New Roman"/>
@@ -26293,16 +26154,7 @@
           <w:color w:val="0070C0"/>
           <w:szCs w:val="24"/>
         </w:rPr>
-        <w:t xml:space="preserve">75.35 vs. </w:t>
-      </w:r>
-      <w:r>
-        <w:rPr>
-          <w:rFonts w:eastAsia="Arial" w:cs="Times New Roman"/>
-          <w:color w:val="0070C0"/>
-          <w:szCs w:val="24"/>
-        </w:rPr>
-        <w:lastRenderedPageBreak/>
-        <w:t>71</w:t>
+        <w:t>75.35 vs. 71</w:t>
       </w:r>
       <w:r>
         <w:rPr>
@@ -26415,7 +26267,6 @@
         </w:rPr>
         <w:t xml:space="preserve"> </w:t>
       </w:r>
-      <w:proofErr w:type="spellStart"/>
       <w:r>
         <w:rPr>
           <w:rFonts w:eastAsia="Arial" w:cs="Times New Roman"/>
@@ -26436,7 +26287,6 @@
         </w:rPr>
         <w:t>bic</w:t>
       </w:r>
-      <w:proofErr w:type="spellEnd"/>
       <w:r>
         <w:rPr>
           <w:rFonts w:eastAsia="Arial" w:cs="Times New Roman"/>
@@ -26556,7 +26406,6 @@
         </w:rPr>
         <w:t xml:space="preserve"> = .07 </w:t>
       </w:r>
-      <w:proofErr w:type="spellStart"/>
       <w:r>
         <w:rPr>
           <w:rFonts w:eastAsia="Arial" w:cs="Times New Roman"/>
@@ -26577,7 +26426,6 @@
         </w:rPr>
         <w:t>bic</w:t>
       </w:r>
-      <w:proofErr w:type="spellEnd"/>
       <w:r>
         <w:rPr>
           <w:rFonts w:eastAsia="Arial" w:cs="Times New Roman"/>
@@ -26812,7 +26660,6 @@
         </w:rPr>
         <w:t xml:space="preserve"> </w:t>
       </w:r>
-      <w:proofErr w:type="spellStart"/>
       <w:r>
         <w:rPr>
           <w:rFonts w:eastAsia="Arial" w:cs="Times New Roman"/>
@@ -26833,7 +26680,6 @@
         </w:rPr>
         <w:t>bic</w:t>
       </w:r>
-      <w:proofErr w:type="spellEnd"/>
       <w:r>
         <w:rPr>
           <w:rFonts w:eastAsia="Arial" w:cs="Times New Roman"/>
@@ -27026,7 +26872,6 @@
         </w:rPr>
         <w:t xml:space="preserve">2 </w:t>
       </w:r>
-      <w:proofErr w:type="spellStart"/>
       <w:r>
         <w:rPr>
           <w:rFonts w:eastAsia="Arial" w:cs="Times New Roman"/>
@@ -27047,7 +26892,6 @@
         </w:rPr>
         <w:t>bic</w:t>
       </w:r>
-      <w:proofErr w:type="spellEnd"/>
       <w:r>
         <w:rPr>
           <w:rFonts w:eastAsia="Arial" w:cs="Times New Roman"/>
@@ -27441,17 +27285,7 @@
           <w:color w:val="4472C4" w:themeColor="accent1"/>
           <w:szCs w:val="24"/>
         </w:rPr>
-        <w:t>Figu</w:t>
-      </w:r>
-      <w:bookmarkStart w:id="27" w:name="_GoBack"/>
-      <w:bookmarkEnd w:id="27"/>
-      <w:r>
-        <w:rPr>
-          <w:rFonts w:eastAsia="Arial" w:cs="Times New Roman"/>
-          <w:color w:val="4472C4" w:themeColor="accent1"/>
-          <w:szCs w:val="24"/>
-        </w:rPr>
-        <w:t>re 4 displays calibration p</w:t>
+        <w:t>Figure 4 displays calibration p</w:t>
       </w:r>
       <w:r>
         <w:rPr>
@@ -27507,7 +27341,16 @@
           <w:color w:val="4472C4" w:themeColor="accent1"/>
           <w:szCs w:val="24"/>
         </w:rPr>
-        <w:t>the correspondence between JOLs and recall. For forward and symmetrical pairs were generally well calibrated for participants in the read group, however participants completing the item-specific/relational encoding tasks greatly underestimated later recall, with recall approximating JOLs at only the highest JOL increments (&gt; 80</w:t>
+        <w:t xml:space="preserve">the correspondence between JOLs and </w:t>
+      </w:r>
+      <w:r>
+        <w:rPr>
+          <w:rFonts w:eastAsia="Arial" w:cs="Times New Roman"/>
+          <w:color w:val="4472C4" w:themeColor="accent1"/>
+          <w:szCs w:val="24"/>
+        </w:rPr>
+        <w:lastRenderedPageBreak/>
+        <w:t>recall. For forward and symmetrical pairs were generally well calibrated for participants in the read group, however participants completing the item-specific/relational encoding tasks greatly underestimated later recall, with recall approximating JOLs at only the highest JOL increments (&gt; 80</w:t>
       </w:r>
       <w:r>
         <w:rPr>
@@ -27726,7 +27569,6 @@
           <w:color w:val="4472C4" w:themeColor="accent1"/>
           <w:szCs w:val="24"/>
         </w:rPr>
-        <w:lastRenderedPageBreak/>
         <w:t>Following the design of Experiment 1, t</w:t>
       </w:r>
       <w:r>
@@ -28216,23 +28058,7 @@
           <w:color w:val="4472C4" w:themeColor="accent1"/>
           <w:szCs w:val="24"/>
         </w:rPr>
-        <w:t>11</w:t>
-      </w:r>
-      <w:r>
-        <w:rPr>
-          <w:rFonts w:eastAsia="Arial" w:cs="Times New Roman"/>
-          <w:color w:val="4472C4" w:themeColor="accent1"/>
-          <w:szCs w:val="24"/>
-        </w:rPr>
-        <w:t>.</w:t>
-      </w:r>
-      <w:r>
-        <w:rPr>
-          <w:rFonts w:eastAsia="Arial" w:cs="Times New Roman"/>
-          <w:color w:val="4472C4" w:themeColor="accent1"/>
-          <w:szCs w:val="24"/>
-        </w:rPr>
-        <w:t xml:space="preserve"> </w:t>
+        <w:t xml:space="preserve">11. </w:t>
       </w:r>
       <w:r>
         <w:rPr>
@@ -28452,47 +28278,7 @@
           <w:color w:val="4472C4" w:themeColor="accent1"/>
           <w:szCs w:val="24"/>
         </w:rPr>
-        <w:t>20</w:t>
-      </w:r>
-      <w:r>
-        <w:rPr>
-          <w:rFonts w:eastAsia="Arial" w:cs="Times New Roman"/>
-          <w:color w:val="4472C4" w:themeColor="accent1"/>
-          <w:szCs w:val="24"/>
-        </w:rPr>
-        <w:t xml:space="preserve">, </w:t>
-      </w:r>
-      <w:r>
-        <w:rPr>
-          <w:rFonts w:eastAsia="Arial" w:cs="Times New Roman"/>
-          <w:color w:val="4472C4" w:themeColor="accent1"/>
-          <w:szCs w:val="24"/>
-        </w:rPr>
-        <w:t>980</w:t>
-      </w:r>
-      <w:r>
-        <w:rPr>
-          <w:rFonts w:eastAsia="Arial" w:cs="Times New Roman"/>
-          <w:color w:val="4472C4" w:themeColor="accent1"/>
-          <w:szCs w:val="24"/>
-        </w:rPr>
-        <w:t>) = 1.</w:t>
-      </w:r>
-      <w:r>
-        <w:rPr>
-          <w:rFonts w:eastAsia="Arial" w:cs="Times New Roman"/>
-          <w:color w:val="4472C4" w:themeColor="accent1"/>
-          <w:szCs w:val="24"/>
-        </w:rPr>
-        <w:t>53</w:t>
-      </w:r>
-      <w:r>
-        <w:rPr>
-          <w:rFonts w:eastAsia="Arial" w:cs="Times New Roman"/>
-          <w:color w:val="4472C4" w:themeColor="accent1"/>
-          <w:szCs w:val="24"/>
-        </w:rPr>
-        <w:t xml:space="preserve">, </w:t>
+        <w:t xml:space="preserve">20, 980) = 1.53, </w:t>
       </w:r>
       <w:r>
         <w:rPr>
@@ -28510,23 +28296,7 @@
           <w:color w:val="4472C4" w:themeColor="accent1"/>
           <w:szCs w:val="24"/>
         </w:rPr>
-        <w:t xml:space="preserve"> = </w:t>
-      </w:r>
-      <w:r>
-        <w:rPr>
-          <w:rFonts w:eastAsia="Arial" w:cs="Times New Roman"/>
-          <w:color w:val="4472C4" w:themeColor="accent1"/>
-          <w:szCs w:val="24"/>
-        </w:rPr>
-        <w:t>2191.31</w:t>
-      </w:r>
-      <w:r>
-        <w:rPr>
-          <w:rFonts w:eastAsia="Arial" w:cs="Times New Roman"/>
-          <w:color w:val="4472C4" w:themeColor="accent1"/>
-          <w:szCs w:val="24"/>
-        </w:rPr>
-        <w:t xml:space="preserve">, </w:t>
+        <w:t xml:space="preserve"> = 2191.31, </w:t>
       </w:r>
       <w:r>
         <w:rPr>
@@ -28546,7 +28316,6 @@
         </w:rPr>
         <w:t xml:space="preserve"> = .06, </w:t>
       </w:r>
-      <w:proofErr w:type="spellStart"/>
       <w:r>
         <w:rPr>
           <w:rFonts w:eastAsia="Arial" w:cs="Times New Roman"/>
@@ -28564,105 +28333,128 @@
           <w:szCs w:val="24"/>
           <w:vertAlign w:val="subscript"/>
         </w:rPr>
-        <w:t>BIC</w:t>
-      </w:r>
-      <w:proofErr w:type="spellEnd"/>
+        <w:t xml:space="preserve">BIC  </w:t>
+      </w:r>
+      <w:r>
+        <w:rPr>
+          <w:rFonts w:eastAsia="Arial" w:cs="Times New Roman"/>
+          <w:szCs w:val="24"/>
+        </w:rPr>
+        <w:t>&gt;</w:t>
+      </w:r>
+      <w:r>
+        <w:rPr>
+          <w:rFonts w:eastAsia="Arial" w:cs="Times New Roman"/>
+          <w:szCs w:val="24"/>
+        </w:rPr>
+        <w:t xml:space="preserve"> </w:t>
+      </w:r>
+      <w:r>
+        <w:rPr>
+          <w:rFonts w:eastAsia="Arial" w:cs="Times New Roman"/>
+          <w:color w:val="4472C4" w:themeColor="accent1"/>
+          <w:szCs w:val="24"/>
+        </w:rPr>
+        <w:t>.</w:t>
+      </w:r>
+      <w:r>
+        <w:rPr>
+          <w:rFonts w:eastAsia="Arial" w:cs="Times New Roman"/>
+          <w:color w:val="4472C4" w:themeColor="accent1"/>
+          <w:szCs w:val="24"/>
+        </w:rPr>
+        <w:t>99</w:t>
+      </w:r>
+      <w:r>
+        <w:rPr>
+          <w:rFonts w:eastAsia="Arial" w:cs="Times New Roman"/>
+          <w:color w:val="4472C4" w:themeColor="accent1"/>
+          <w:szCs w:val="24"/>
+        </w:rPr>
+        <w:t xml:space="preserve">, while </w:t>
+      </w:r>
+      <w:r>
+        <w:rPr>
+          <w:rFonts w:eastAsia="Arial" w:cs="Times New Roman"/>
+          <w:color w:val="4472C4" w:themeColor="accent1"/>
+          <w:szCs w:val="24"/>
+        </w:rPr>
+        <w:t xml:space="preserve">the three-way interaction was non-significant, </w:t>
+      </w:r>
+      <w:r>
+        <w:rPr>
+          <w:rFonts w:eastAsia="Arial" w:cs="Times New Roman"/>
+          <w:i/>
+          <w:color w:val="4472C4" w:themeColor="accent1"/>
+          <w:szCs w:val="24"/>
+        </w:rPr>
+        <w:t>F</w:t>
+      </w:r>
+      <w:r>
+        <w:rPr>
+          <w:rFonts w:eastAsia="Arial" w:cs="Times New Roman"/>
+          <w:color w:val="4472C4" w:themeColor="accent1"/>
+          <w:szCs w:val="24"/>
+        </w:rPr>
+        <w:t>(60, 2</w:t>
+      </w:r>
+      <w:r>
+        <w:rPr>
+          <w:rFonts w:eastAsia="Arial" w:cs="Times New Roman"/>
+          <w:color w:val="4472C4" w:themeColor="accent1"/>
+          <w:szCs w:val="24"/>
+        </w:rPr>
+        <w:t>940</w:t>
+      </w:r>
+      <w:r>
+        <w:rPr>
+          <w:rFonts w:eastAsia="Arial" w:cs="Times New Roman"/>
+          <w:color w:val="4472C4" w:themeColor="accent1"/>
+          <w:szCs w:val="24"/>
+        </w:rPr>
+        <w:t>) = 1.</w:t>
+      </w:r>
+      <w:r>
+        <w:rPr>
+          <w:rFonts w:eastAsia="Arial" w:cs="Times New Roman"/>
+          <w:color w:val="4472C4" w:themeColor="accent1"/>
+          <w:szCs w:val="24"/>
+        </w:rPr>
+        <w:t>11</w:t>
+      </w:r>
+      <w:r>
+        <w:rPr>
+          <w:rFonts w:eastAsia="Arial" w:cs="Times New Roman"/>
+          <w:color w:val="4472C4" w:themeColor="accent1"/>
+          <w:szCs w:val="24"/>
+        </w:rPr>
+        <w:t xml:space="preserve">, </w:t>
+      </w:r>
       <w:r>
         <w:rPr>
           <w:rFonts w:eastAsia="Arial" w:cs="Times New Roman"/>
           <w:i/>
           <w:iCs/>
-          <w:szCs w:val="24"/>
-          <w:vertAlign w:val="subscript"/>
-        </w:rPr>
-        <w:t xml:space="preserve">  </w:t>
-      </w:r>
-      <w:r>
-        <w:rPr>
-          <w:rFonts w:eastAsia="Arial" w:cs="Times New Roman"/>
-          <w:szCs w:val="24"/>
-        </w:rPr>
-        <w:t>&gt;</w:t>
-      </w:r>
-      <w:r>
-        <w:rPr>
-          <w:rFonts w:eastAsia="Arial" w:cs="Times New Roman"/>
-          <w:szCs w:val="24"/>
-        </w:rPr>
-        <w:t xml:space="preserve"> </w:t>
-      </w:r>
-      <w:r>
-        <w:rPr>
-          <w:rFonts w:eastAsia="Arial" w:cs="Times New Roman"/>
-          <w:color w:val="4472C4" w:themeColor="accent1"/>
-          <w:szCs w:val="24"/>
-        </w:rPr>
-        <w:t>.</w:t>
-      </w:r>
-      <w:r>
-        <w:rPr>
-          <w:rFonts w:eastAsia="Arial" w:cs="Times New Roman"/>
-          <w:color w:val="4472C4" w:themeColor="accent1"/>
-          <w:szCs w:val="24"/>
-        </w:rPr>
-        <w:t>99</w:t>
-      </w:r>
-      <w:r>
-        <w:rPr>
-          <w:rFonts w:eastAsia="Arial" w:cs="Times New Roman"/>
-          <w:color w:val="4472C4" w:themeColor="accent1"/>
-          <w:szCs w:val="24"/>
-        </w:rPr>
-        <w:t xml:space="preserve">, while </w:t>
-      </w:r>
-      <w:r>
-        <w:rPr>
-          <w:rFonts w:eastAsia="Arial" w:cs="Times New Roman"/>
-          <w:color w:val="4472C4" w:themeColor="accent1"/>
-          <w:szCs w:val="24"/>
-        </w:rPr>
-        <w:t xml:space="preserve">the three-way interaction was non-significant, </w:t>
-      </w:r>
-      <w:r>
-        <w:rPr>
-          <w:rFonts w:eastAsia="Arial" w:cs="Times New Roman"/>
-          <w:i/>
-          <w:color w:val="4472C4" w:themeColor="accent1"/>
-          <w:szCs w:val="24"/>
-        </w:rPr>
-        <w:t>F</w:t>
-      </w:r>
-      <w:r>
-        <w:rPr>
-          <w:rFonts w:eastAsia="Arial" w:cs="Times New Roman"/>
-          <w:color w:val="4472C4" w:themeColor="accent1"/>
-          <w:szCs w:val="24"/>
-        </w:rPr>
-        <w:t>(60, 2</w:t>
-      </w:r>
-      <w:r>
-        <w:rPr>
-          <w:rFonts w:eastAsia="Arial" w:cs="Times New Roman"/>
-          <w:color w:val="4472C4" w:themeColor="accent1"/>
-          <w:szCs w:val="24"/>
-        </w:rPr>
-        <w:t>940</w:t>
-      </w:r>
-      <w:r>
-        <w:rPr>
-          <w:rFonts w:eastAsia="Arial" w:cs="Times New Roman"/>
-          <w:color w:val="4472C4" w:themeColor="accent1"/>
-          <w:szCs w:val="24"/>
-        </w:rPr>
-        <w:t>) = 1.</w:t>
-      </w:r>
-      <w:r>
-        <w:rPr>
-          <w:rFonts w:eastAsia="Arial" w:cs="Times New Roman"/>
-          <w:color w:val="4472C4" w:themeColor="accent1"/>
-          <w:szCs w:val="24"/>
-        </w:rPr>
-        <w:t>11</w:t>
+          <w:color w:val="4472C4" w:themeColor="accent1"/>
+          <w:szCs w:val="24"/>
+        </w:rPr>
+        <w:t>MSE</w:t>
+      </w:r>
+      <w:r>
+        <w:rPr>
+          <w:rFonts w:eastAsia="Arial" w:cs="Times New Roman"/>
+          <w:color w:val="4472C4" w:themeColor="accent1"/>
+          <w:szCs w:val="24"/>
+        </w:rPr>
+        <w:t xml:space="preserve"> = </w:t>
+      </w:r>
+      <w:r>
+        <w:rPr>
+          <w:rFonts w:eastAsia="Arial" w:cs="Times New Roman"/>
+          <w:color w:val="4472C4" w:themeColor="accent1"/>
+          <w:szCs w:val="24"/>
+        </w:rPr>
+        <w:t>1008.06</w:t>
       </w:r>
       <w:r>
         <w:rPr>
@@ -28680,31 +28472,31 @@
           <w:color w:val="4472C4" w:themeColor="accent1"/>
           <w:szCs w:val="24"/>
         </w:rPr>
-        <w:t>MSE</w:t>
-      </w:r>
-      <w:r>
-        <w:rPr>
-          <w:rFonts w:eastAsia="Arial" w:cs="Times New Roman"/>
-          <w:color w:val="4472C4" w:themeColor="accent1"/>
-          <w:szCs w:val="24"/>
-        </w:rPr>
-        <w:t xml:space="preserve"> = </w:t>
-      </w:r>
-      <w:r>
-        <w:rPr>
-          <w:rFonts w:eastAsia="Arial" w:cs="Times New Roman"/>
-          <w:color w:val="4472C4" w:themeColor="accent1"/>
-          <w:szCs w:val="24"/>
-        </w:rPr>
-        <w:t>1008.06</w:t>
-      </w:r>
-      <w:r>
-        <w:rPr>
-          <w:rFonts w:eastAsia="Arial" w:cs="Times New Roman"/>
-          <w:color w:val="4472C4" w:themeColor="accent1"/>
-          <w:szCs w:val="24"/>
-        </w:rPr>
-        <w:t xml:space="preserve">, </w:t>
+        <w:t>p</w:t>
+      </w:r>
+      <w:r>
+        <w:rPr>
+          <w:rFonts w:eastAsia="Arial" w:cs="Times New Roman"/>
+          <w:color w:val="4472C4" w:themeColor="accent1"/>
+          <w:szCs w:val="24"/>
+        </w:rPr>
+        <w:t xml:space="preserve"> = .</w:t>
+      </w:r>
+      <w:r>
+        <w:rPr>
+          <w:rFonts w:eastAsia="Arial" w:cs="Times New Roman"/>
+          <w:color w:val="4472C4" w:themeColor="accent1"/>
+          <w:szCs w:val="24"/>
+        </w:rPr>
+        <w:t>2</w:t>
+      </w:r>
+      <w:r>
+        <w:rPr>
+          <w:rFonts w:eastAsia="Arial" w:cs="Times New Roman"/>
+          <w:color w:val="4472C4" w:themeColor="accent1"/>
+          <w:szCs w:val="24"/>
+        </w:rPr>
+        <w:t xml:space="preserve">6, </w:t>
       </w:r>
       <w:r>
         <w:rPr>
@@ -28719,60 +28511,13 @@
       <w:r>
         <w:rPr>
           <w:rFonts w:eastAsia="Arial" w:cs="Times New Roman"/>
-          <w:color w:val="4472C4" w:themeColor="accent1"/>
-          <w:szCs w:val="24"/>
-        </w:rPr>
-        <w:t xml:space="preserve"> = .</w:t>
-      </w:r>
-      <w:r>
-        <w:rPr>
-          <w:rFonts w:eastAsia="Arial" w:cs="Times New Roman"/>
-          <w:color w:val="4472C4" w:themeColor="accent1"/>
-          <w:szCs w:val="24"/>
-        </w:rPr>
-        <w:t>2</w:t>
-      </w:r>
-      <w:r>
-        <w:rPr>
-          <w:rFonts w:eastAsia="Arial" w:cs="Times New Roman"/>
-          <w:color w:val="4472C4" w:themeColor="accent1"/>
-          <w:szCs w:val="24"/>
-        </w:rPr>
-        <w:t xml:space="preserve">6, </w:t>
-      </w:r>
-      <w:proofErr w:type="spellStart"/>
-      <w:r>
-        <w:rPr>
-          <w:rFonts w:eastAsia="Arial" w:cs="Times New Roman"/>
           <w:i/>
           <w:iCs/>
           <w:color w:val="4472C4" w:themeColor="accent1"/>
           <w:szCs w:val="24"/>
-        </w:rPr>
-        <w:t>p</w:t>
-      </w:r>
-      <w:r>
-        <w:rPr>
-          <w:rFonts w:eastAsia="Arial" w:cs="Times New Roman"/>
-          <w:i/>
-          <w:iCs/>
-          <w:color w:val="4472C4" w:themeColor="accent1"/>
-          <w:szCs w:val="24"/>
           <w:vertAlign w:val="subscript"/>
         </w:rPr>
-        <w:t>BIC</w:t>
-      </w:r>
-      <w:proofErr w:type="spellEnd"/>
-      <w:r>
-        <w:rPr>
-          <w:rFonts w:eastAsia="Arial" w:cs="Times New Roman"/>
-          <w:i/>
-          <w:iCs/>
-          <w:color w:val="4472C4" w:themeColor="accent1"/>
-          <w:szCs w:val="24"/>
-          <w:vertAlign w:val="subscript"/>
-        </w:rPr>
-        <w:t xml:space="preserve">  </w:t>
+        <w:t xml:space="preserve">BIC  </w:t>
       </w:r>
       <w:r>
         <w:rPr>
@@ -28901,7 +28646,16 @@
           <w:color w:val="4472C4" w:themeColor="accent1"/>
           <w:szCs w:val="24"/>
         </w:rPr>
-        <w:t xml:space="preserve"> the resolution between JOLs and recall. Starting with forward pairs, relative to silent reading, both item specific and relational encoding resulted in reduced resolution compared to silent reading </w:t>
+        <w:t xml:space="preserve"> the resolution between JOLs and recall. Starting with forward pairs, relative to silent </w:t>
+      </w:r>
+      <w:r>
+        <w:rPr>
+          <w:rFonts w:eastAsia="Arial" w:cs="Times New Roman"/>
+          <w:color w:val="4472C4" w:themeColor="accent1"/>
+          <w:szCs w:val="24"/>
+        </w:rPr>
+        <w:lastRenderedPageBreak/>
+        <w:t xml:space="preserve">reading, both item specific and relational encoding resulted in reduced resolution compared to silent reading </w:t>
       </w:r>
       <w:proofErr w:type="gramStart"/>
       <w:r>
@@ -29124,7 +28878,6 @@
           <w:color w:val="2E74B5" w:themeColor="accent5" w:themeShade="BF"/>
           <w:szCs w:val="24"/>
         </w:rPr>
-        <w:lastRenderedPageBreak/>
         <w:tab/>
         <w:t xml:space="preserve">The results of Experiment 2 are quite clear. Consistent with Experiment </w:t>
       </w:r>
@@ -29365,19 +29118,20 @@
       <w:pPr>
         <w:ind w:firstLine="720"/>
       </w:pPr>
-      <w:commentRangeStart w:id="28"/>
+      <w:commentRangeStart w:id="27"/>
       <w:r>
         <w:rPr>
           <w:color w:val="0070C0"/>
         </w:rPr>
+        <w:lastRenderedPageBreak/>
         <w:t>Across experiments</w:t>
       </w:r>
-      <w:commentRangeEnd w:id="28"/>
+      <w:commentRangeEnd w:id="27"/>
       <w:r>
         <w:rPr>
           <w:rStyle w:val="CommentReference"/>
         </w:rPr>
-        <w:commentReference w:id="28"/>
+        <w:commentReference w:id="27"/>
       </w:r>
       <w:r>
         <w:t xml:space="preserve">, forward pairs </w:t>
@@ -29513,11 +29267,7 @@
         <w:t xml:space="preserve"> again</w:t>
       </w:r>
       <w:r>
-        <w:t xml:space="preserve"> occurred </w:t>
-      </w:r>
-      <w:r>
-        <w:lastRenderedPageBreak/>
-        <w:t>for backward pairs, though it was reduced compared to</w:t>
+        <w:t xml:space="preserve"> occurred for backward pairs, though it was reduced compared to</w:t>
       </w:r>
       <w:r>
         <w:t xml:space="preserve"> both</w:t>
@@ -29616,7 +29366,7 @@
       <w:pPr>
         <w:ind w:firstLine="720"/>
       </w:pPr>
-      <w:bookmarkStart w:id="29" w:name="_Hlk55280250"/>
+      <w:bookmarkStart w:id="28" w:name="_Hlk55280250"/>
       <w:r>
         <w:t>W</w:t>
       </w:r>
@@ -29687,7 +29437,11 @@
         <w:t xml:space="preserve">qualitative </w:t>
       </w:r>
       <w:r>
-        <w:t xml:space="preserve">differences in JOL overestimation between encoding groups, particularly for backward and unrelated pairs. </w:t>
+        <w:t xml:space="preserve">differences in JOL overestimation between encoding groups, particularly for </w:t>
+      </w:r>
+      <w:r>
+        <w:lastRenderedPageBreak/>
+        <w:t xml:space="preserve">backward and unrelated pairs. </w:t>
       </w:r>
       <w:r>
         <w:rPr>
@@ -29728,16 +29482,16 @@
       <w:r>
         <w:t>above 50%, a pattern consistent with Maxwell &amp; Huff (2021)</w:t>
       </w:r>
-      <w:commentRangeStart w:id="30"/>
+      <w:commentRangeStart w:id="29"/>
       <w:r>
         <w:t>.</w:t>
       </w:r>
-      <w:commentRangeEnd w:id="30"/>
+      <w:commentRangeEnd w:id="29"/>
       <w:r>
         <w:rPr>
           <w:rStyle w:val="CommentReference"/>
         </w:rPr>
-        <w:commentReference w:id="30"/>
+        <w:commentReference w:id="29"/>
       </w:r>
       <w:r>
         <w:t xml:space="preserve"> T</w:t>
@@ -29841,11 +29595,7 @@
         <w:t>Finally, f</w:t>
       </w:r>
       <w:r>
-        <w:t xml:space="preserve">or the relational </w:t>
-      </w:r>
-      <w:r>
-        <w:lastRenderedPageBreak/>
-        <w:t xml:space="preserve">group, </w:t>
+        <w:t xml:space="preserve">or the relational group, </w:t>
       </w:r>
       <w:r>
         <w:t>overconfiden</w:t>
@@ -29972,19 +29722,19 @@
       <w:r>
         <w:t xml:space="preserve"> </w:t>
       </w:r>
-      <w:commentRangeStart w:id="31"/>
+      <w:commentRangeStart w:id="30"/>
       <w:r>
         <w:rPr>
           <w:color w:val="0070C0"/>
         </w:rPr>
         <w:t xml:space="preserve">across experiments, </w:t>
       </w:r>
-      <w:commentRangeEnd w:id="31"/>
+      <w:commentRangeEnd w:id="30"/>
       <w:r>
         <w:rPr>
           <w:rStyle w:val="CommentReference"/>
         </w:rPr>
-        <w:commentReference w:id="31"/>
+        <w:commentReference w:id="30"/>
       </w:r>
       <w:r>
         <w:t>these encoding strategies primarily benefitted calibration whenever the target word did not readily converge upon the cue at retrieval.</w:t>
@@ -30046,16 +29796,16 @@
       <w:r>
         <w:t xml:space="preserve">. </w:t>
       </w:r>
-      <w:commentRangeStart w:id="32"/>
+      <w:commentRangeStart w:id="31"/>
       <w:r>
         <w:t>For</w:t>
       </w:r>
-      <w:commentRangeEnd w:id="32"/>
+      <w:commentRangeEnd w:id="31"/>
       <w:r>
         <w:rPr>
           <w:rStyle w:val="CommentReference"/>
         </w:rPr>
-        <w:commentReference w:id="32"/>
+        <w:commentReference w:id="31"/>
       </w:r>
       <w:r>
         <w:t xml:space="preserve"> unrelated pairs, </w:t>
@@ -30142,12 +29892,19 @@
         <w:rPr>
           <w:iCs/>
         </w:rPr>
-        <w:t xml:space="preserve">these improvements appear to be </w:t>
+        <w:t xml:space="preserve">these improvements appear to </w:t>
       </w:r>
       <w:r>
         <w:rPr>
           <w:iCs/>
         </w:rPr>
+        <w:lastRenderedPageBreak/>
+        <w:t xml:space="preserve">be </w:t>
+      </w:r>
+      <w:r>
+        <w:rPr>
+          <w:iCs/>
+        </w:rPr>
         <w:t>restricted</w:t>
       </w:r>
       <w:r>
@@ -30383,15 +30140,7 @@
           <w:rFonts w:eastAsia="Arial" w:cs="Times New Roman"/>
           <w:szCs w:val="24"/>
         </w:rPr>
-        <w:t xml:space="preserve">control process that allowed </w:t>
-      </w:r>
-      <w:r>
-        <w:rPr>
-          <w:rFonts w:eastAsia="Arial" w:cs="Times New Roman"/>
-          <w:szCs w:val="24"/>
-        </w:rPr>
-        <w:lastRenderedPageBreak/>
-        <w:t xml:space="preserve">participants to </w:t>
+        <w:t xml:space="preserve">control process that allowed participants to </w:t>
       </w:r>
       <w:r>
         <w:rPr>
@@ -30847,13 +30596,6 @@
           <w:rFonts w:eastAsia="Arial" w:cs="Times New Roman"/>
           <w:szCs w:val="24"/>
         </w:rPr>
-        <w:t xml:space="preserve"> (pleasantness ratings and single-mental imagery) that did not provide concurrent JOLs.</w:t>
-      </w:r>
-      <w:r>
-        <w:rPr>
-          <w:rFonts w:eastAsia="Arial" w:cs="Times New Roman"/>
-          <w:szCs w:val="24"/>
-        </w:rPr>
         <w:t xml:space="preserve"> </w:t>
       </w:r>
       <w:r>
@@ -30861,6 +30603,21 @@
           <w:rFonts w:eastAsia="Arial" w:cs="Times New Roman"/>
           <w:szCs w:val="24"/>
         </w:rPr>
+        <w:lastRenderedPageBreak/>
+        <w:t>(pleasantness ratings and single-mental imagery) that did not provide concurrent JOLs.</w:t>
+      </w:r>
+      <w:r>
+        <w:rPr>
+          <w:rFonts w:eastAsia="Arial" w:cs="Times New Roman"/>
+          <w:szCs w:val="24"/>
+        </w:rPr>
+        <w:t xml:space="preserve"> </w:t>
+      </w:r>
+      <w:r>
+        <w:rPr>
+          <w:rFonts w:eastAsia="Arial" w:cs="Times New Roman"/>
+          <w:szCs w:val="24"/>
+        </w:rPr>
         <w:t>Overall,</w:t>
       </w:r>
       <w:r>
@@ -31071,7 +30828,6 @@
           <w:rFonts w:eastAsia="Arial" w:cs="Times New Roman"/>
           <w:szCs w:val="24"/>
         </w:rPr>
-        <w:lastRenderedPageBreak/>
         <w:t xml:space="preserve">the test type differed between </w:t>
       </w:r>
       <w:proofErr w:type="spellStart"/>
@@ -31449,7 +31205,7 @@
           <w:rFonts w:eastAsia="Arial" w:cs="Times New Roman"/>
           <w:szCs w:val="24"/>
         </w:rPr>
-        <w:t xml:space="preserve">; </w:t>
+        <w:t xml:space="preserve">; Soderstrom, Clark, </w:t>
       </w:r>
       <w:proofErr w:type="spellStart"/>
       <w:r>
@@ -31457,7 +31213,7 @@
           <w:rFonts w:eastAsia="Arial" w:cs="Times New Roman"/>
           <w:szCs w:val="24"/>
         </w:rPr>
-        <w:t>Soderstrom</w:t>
+        <w:t>Halamish</w:t>
       </w:r>
       <w:proofErr w:type="spellEnd"/>
       <w:r>
@@ -31465,7 +31221,210 @@
           <w:rFonts w:eastAsia="Arial" w:cs="Times New Roman"/>
           <w:szCs w:val="24"/>
         </w:rPr>
-        <w:t xml:space="preserve">, Clark, </w:t>
+        <w:t>, &amp; Bjork, 2015</w:t>
+      </w:r>
+      <w:r>
+        <w:rPr>
+          <w:rFonts w:eastAsia="Arial" w:cs="Times New Roman"/>
+          <w:szCs w:val="24"/>
+        </w:rPr>
+        <w:t>)</w:t>
+      </w:r>
+      <w:r>
+        <w:rPr>
+          <w:rFonts w:eastAsia="Arial" w:cs="Times New Roman"/>
+          <w:szCs w:val="24"/>
+        </w:rPr>
+        <w:t xml:space="preserve"> </w:t>
+      </w:r>
+      <w:r>
+        <w:rPr>
+          <w:rFonts w:eastAsia="Arial" w:cs="Times New Roman"/>
+          <w:szCs w:val="24"/>
+        </w:rPr>
+        <w:t xml:space="preserve">or test recall within </w:t>
+      </w:r>
+      <w:r>
+        <w:rPr>
+          <w:rFonts w:eastAsia="Arial" w:cs="Times New Roman"/>
+          <w:szCs w:val="24"/>
+        </w:rPr>
+        <w:t>the LOP</w:t>
+      </w:r>
+      <w:r>
+        <w:rPr>
+          <w:rFonts w:eastAsia="Arial" w:cs="Times New Roman"/>
+          <w:szCs w:val="24"/>
+        </w:rPr>
+        <w:t xml:space="preserve"> framework</w:t>
+      </w:r>
+      <w:r>
+        <w:rPr>
+          <w:rFonts w:eastAsia="Arial" w:cs="Times New Roman"/>
+          <w:szCs w:val="24"/>
+        </w:rPr>
+        <w:t xml:space="preserve"> as we did not include a shallow encoding group</w:t>
+      </w:r>
+      <w:r>
+        <w:rPr>
+          <w:rFonts w:eastAsia="Arial" w:cs="Times New Roman"/>
+          <w:szCs w:val="24"/>
+        </w:rPr>
+        <w:t xml:space="preserve">, </w:t>
+      </w:r>
+      <w:r>
+        <w:rPr>
+          <w:rFonts w:eastAsia="Arial" w:cs="Times New Roman"/>
+          <w:szCs w:val="24"/>
+        </w:rPr>
+        <w:t xml:space="preserve">we note that </w:t>
+      </w:r>
+      <w:r>
+        <w:rPr>
+          <w:rFonts w:eastAsia="Arial" w:cs="Times New Roman"/>
+          <w:szCs w:val="24"/>
+        </w:rPr>
+        <w:t xml:space="preserve">both </w:t>
+      </w:r>
+      <w:r>
+        <w:rPr>
+          <w:rFonts w:eastAsia="Arial" w:cs="Times New Roman"/>
+          <w:szCs w:val="24"/>
+        </w:rPr>
+        <w:t>item-specific</w:t>
+      </w:r>
+      <w:r>
+        <w:rPr>
+          <w:rFonts w:eastAsia="Arial" w:cs="Times New Roman"/>
+          <w:szCs w:val="24"/>
+        </w:rPr>
+        <w:t xml:space="preserve"> and </w:t>
+      </w:r>
+      <w:r>
+        <w:rPr>
+          <w:rFonts w:eastAsia="Arial" w:cs="Times New Roman"/>
+          <w:szCs w:val="24"/>
+        </w:rPr>
+        <w:t>relational encoding strategies constitute deep</w:t>
+      </w:r>
+      <w:r>
+        <w:rPr>
+          <w:rFonts w:eastAsia="Arial" w:cs="Times New Roman"/>
+          <w:szCs w:val="24"/>
+        </w:rPr>
+        <w:t>-</w:t>
+      </w:r>
+      <w:r>
+        <w:rPr>
+          <w:rFonts w:eastAsia="Arial" w:cs="Times New Roman"/>
+          <w:szCs w:val="24"/>
+        </w:rPr>
+        <w:t xml:space="preserve">encoding </w:t>
+      </w:r>
+      <w:r>
+        <w:rPr>
+          <w:rFonts w:eastAsia="Arial" w:cs="Times New Roman"/>
+          <w:szCs w:val="24"/>
+        </w:rPr>
+        <w:t>tasks</w:t>
+      </w:r>
+      <w:r>
+        <w:rPr>
+          <w:rFonts w:eastAsia="Arial" w:cs="Times New Roman"/>
+          <w:szCs w:val="24"/>
+        </w:rPr>
+        <w:t>.</w:t>
+      </w:r>
+      <w:r>
+        <w:rPr>
+          <w:rFonts w:eastAsia="Arial" w:cs="Times New Roman"/>
+          <w:szCs w:val="24"/>
+        </w:rPr>
+        <w:t xml:space="preserve"> </w:t>
+      </w:r>
+      <w:r>
+        <w:rPr>
+          <w:rFonts w:eastAsia="Arial" w:cs="Times New Roman"/>
+          <w:szCs w:val="24"/>
+        </w:rPr>
+        <w:t>Our finding</w:t>
+      </w:r>
+      <w:r>
+        <w:rPr>
+          <w:rFonts w:eastAsia="Arial" w:cs="Times New Roman"/>
+          <w:szCs w:val="24"/>
+        </w:rPr>
+        <w:t xml:space="preserve"> that </w:t>
+      </w:r>
+      <w:r>
+        <w:rPr>
+          <w:rFonts w:eastAsia="Arial" w:cs="Times New Roman"/>
+          <w:szCs w:val="24"/>
+        </w:rPr>
+        <w:t>recall was greater when participants combined JOLs with these encoding strategies relative to making JOLs alone is consistent with previous research on the benefits item-specific/relational strategies (</w:t>
+      </w:r>
+      <w:r>
+        <w:rPr>
+          <w:rFonts w:eastAsia="Arial" w:cs="Times New Roman"/>
+          <w:szCs w:val="24"/>
+        </w:rPr>
+        <w:t xml:space="preserve">e.g., </w:t>
+      </w:r>
+      <w:r>
+        <w:rPr>
+          <w:rFonts w:eastAsia="Arial" w:cs="Times New Roman"/>
+          <w:szCs w:val="24"/>
+        </w:rPr>
+        <w:t>Hunt</w:t>
+      </w:r>
+      <w:r>
+        <w:rPr>
+          <w:rFonts w:eastAsia="Arial" w:cs="Times New Roman"/>
+          <w:szCs w:val="24"/>
+        </w:rPr>
+        <w:t xml:space="preserve"> &amp; Einstein, 1981</w:t>
+      </w:r>
+      <w:r>
+        <w:rPr>
+          <w:rFonts w:eastAsia="Arial" w:cs="Times New Roman"/>
+          <w:szCs w:val="24"/>
+        </w:rPr>
+        <w:t>) and</w:t>
+      </w:r>
+      <w:r>
+        <w:rPr>
+          <w:rFonts w:eastAsia="Arial" w:cs="Times New Roman"/>
+          <w:szCs w:val="24"/>
+        </w:rPr>
+        <w:t>, furthermore,</w:t>
+      </w:r>
+      <w:r>
+        <w:rPr>
+          <w:rFonts w:eastAsia="Arial" w:cs="Times New Roman"/>
+          <w:szCs w:val="24"/>
+        </w:rPr>
+        <w:t xml:space="preserve"> </w:t>
+      </w:r>
+      <w:r>
+        <w:rPr>
+          <w:rFonts w:eastAsia="Arial" w:cs="Times New Roman"/>
+          <w:szCs w:val="24"/>
+        </w:rPr>
+        <w:t>suggests</w:t>
+      </w:r>
+      <w:r>
+        <w:rPr>
+          <w:rFonts w:eastAsia="Arial" w:cs="Times New Roman"/>
+          <w:szCs w:val="24"/>
+        </w:rPr>
+        <w:t xml:space="preserve"> </w:t>
+      </w:r>
+      <w:r>
+        <w:rPr>
+          <w:rFonts w:eastAsia="Arial" w:cs="Times New Roman"/>
+          <w:szCs w:val="24"/>
+        </w:rPr>
+        <w:t xml:space="preserve">that </w:t>
       </w:r>
       <w:proofErr w:type="spellStart"/>
       <w:r>
@@ -31473,7 +31432,7 @@
           <w:rFonts w:eastAsia="Arial" w:cs="Times New Roman"/>
           <w:szCs w:val="24"/>
         </w:rPr>
-        <w:t>Halamish</w:t>
+        <w:t>Tekin</w:t>
       </w:r>
       <w:proofErr w:type="spellEnd"/>
       <w:r>
@@ -31481,20 +31440,6 @@
           <w:rFonts w:eastAsia="Arial" w:cs="Times New Roman"/>
           <w:szCs w:val="24"/>
         </w:rPr>
-        <w:t>, &amp; Bjork, 2015</w:t>
-      </w:r>
-      <w:r>
-        <w:rPr>
-          <w:rFonts w:eastAsia="Arial" w:cs="Times New Roman"/>
-          <w:szCs w:val="24"/>
-        </w:rPr>
-        <w:t>)</w:t>
-      </w:r>
-      <w:r>
-        <w:rPr>
-          <w:rFonts w:eastAsia="Arial" w:cs="Times New Roman"/>
-          <w:szCs w:val="24"/>
-        </w:rPr>
         <w:t xml:space="preserve"> </w:t>
       </w:r>
       <w:r>
@@ -31502,98 +31447,43 @@
           <w:rFonts w:eastAsia="Arial" w:cs="Times New Roman"/>
           <w:szCs w:val="24"/>
         </w:rPr>
-        <w:t xml:space="preserve">or test recall within </w:t>
-      </w:r>
-      <w:r>
-        <w:rPr>
-          <w:rFonts w:eastAsia="Arial" w:cs="Times New Roman"/>
-          <w:szCs w:val="24"/>
-        </w:rPr>
-        <w:t>the LOP</w:t>
-      </w:r>
-      <w:r>
-        <w:rPr>
-          <w:rFonts w:eastAsia="Arial" w:cs="Times New Roman"/>
-          <w:szCs w:val="24"/>
-        </w:rPr>
-        <w:t xml:space="preserve"> framework</w:t>
-      </w:r>
-      <w:r>
-        <w:rPr>
-          <w:rFonts w:eastAsia="Arial" w:cs="Times New Roman"/>
-          <w:szCs w:val="24"/>
-        </w:rPr>
-        <w:t xml:space="preserve"> as we did not include a shallow encoding group</w:t>
-      </w:r>
-      <w:r>
-        <w:rPr>
-          <w:rFonts w:eastAsia="Arial" w:cs="Times New Roman"/>
-          <w:szCs w:val="24"/>
-        </w:rPr>
-        <w:t xml:space="preserve">, </w:t>
-      </w:r>
-      <w:r>
-        <w:rPr>
-          <w:rFonts w:eastAsia="Arial" w:cs="Times New Roman"/>
-          <w:szCs w:val="24"/>
-        </w:rPr>
-        <w:t xml:space="preserve">we note that </w:t>
-      </w:r>
-      <w:r>
-        <w:rPr>
-          <w:rFonts w:eastAsia="Arial" w:cs="Times New Roman"/>
-          <w:szCs w:val="24"/>
-        </w:rPr>
-        <w:t xml:space="preserve">both </w:t>
-      </w:r>
-      <w:r>
-        <w:rPr>
-          <w:rFonts w:eastAsia="Arial" w:cs="Times New Roman"/>
-          <w:szCs w:val="24"/>
-        </w:rPr>
-        <w:t>item-specific</w:t>
-      </w:r>
-      <w:r>
-        <w:rPr>
-          <w:rFonts w:eastAsia="Arial" w:cs="Times New Roman"/>
-          <w:szCs w:val="24"/>
-        </w:rPr>
-        <w:t xml:space="preserve"> and </w:t>
-      </w:r>
-      <w:r>
-        <w:rPr>
-          <w:rFonts w:eastAsia="Arial" w:cs="Times New Roman"/>
-          <w:szCs w:val="24"/>
-        </w:rPr>
-        <w:t>relational encoding strategies constitute deep</w:t>
-      </w:r>
-      <w:r>
-        <w:rPr>
-          <w:rFonts w:eastAsia="Arial" w:cs="Times New Roman"/>
-          <w:szCs w:val="24"/>
-        </w:rPr>
-        <w:t>-</w:t>
-      </w:r>
-      <w:r>
-        <w:rPr>
-          <w:rFonts w:eastAsia="Arial" w:cs="Times New Roman"/>
-          <w:szCs w:val="24"/>
-        </w:rPr>
-        <w:t xml:space="preserve">encoding </w:t>
-      </w:r>
-      <w:r>
-        <w:rPr>
-          <w:rFonts w:eastAsia="Arial" w:cs="Times New Roman"/>
-          <w:szCs w:val="24"/>
-        </w:rPr>
-        <w:t>tasks</w:t>
-      </w:r>
-      <w:r>
-        <w:rPr>
-          <w:rFonts w:eastAsia="Arial" w:cs="Times New Roman"/>
-          <w:szCs w:val="24"/>
-        </w:rPr>
-        <w:t>.</w:t>
+        <w:t>and</w:t>
+      </w:r>
+      <w:r>
+        <w:rPr>
+          <w:rFonts w:eastAsia="Arial" w:cs="Times New Roman"/>
+          <w:szCs w:val="24"/>
+        </w:rPr>
+        <w:t xml:space="preserve"> Roediger’s findings </w:t>
+      </w:r>
+      <w:r>
+        <w:rPr>
+          <w:rFonts w:eastAsia="Arial" w:cs="Times New Roman"/>
+          <w:szCs w:val="24"/>
+        </w:rPr>
+        <w:t>may</w:t>
+      </w:r>
+      <w:r>
+        <w:rPr>
+          <w:rFonts w:eastAsia="Arial" w:cs="Times New Roman"/>
+          <w:szCs w:val="24"/>
+        </w:rPr>
+        <w:t xml:space="preserve"> extend </w:t>
+      </w:r>
+      <w:r>
+        <w:rPr>
+          <w:rFonts w:eastAsia="Arial" w:cs="Times New Roman"/>
+          <w:szCs w:val="24"/>
+        </w:rPr>
+        <w:t xml:space="preserve">to </w:t>
+      </w:r>
+      <w:r>
+        <w:rPr>
+          <w:rFonts w:eastAsia="Arial" w:cs="Times New Roman"/>
+          <w:szCs w:val="24"/>
+        </w:rPr>
+        <w:lastRenderedPageBreak/>
+        <w:t>cued</w:t>
       </w:r>
       <w:r>
         <w:rPr>
@@ -31607,56 +31497,7 @@
           <w:rFonts w:eastAsia="Arial" w:cs="Times New Roman"/>
           <w:szCs w:val="24"/>
         </w:rPr>
-        <w:t>Our finding</w:t>
-      </w:r>
-      <w:r>
-        <w:rPr>
-          <w:rFonts w:eastAsia="Arial" w:cs="Times New Roman"/>
-          <w:szCs w:val="24"/>
-        </w:rPr>
-        <w:t xml:space="preserve"> that </w:t>
-      </w:r>
-      <w:r>
-        <w:rPr>
-          <w:rFonts w:eastAsia="Arial" w:cs="Times New Roman"/>
-          <w:szCs w:val="24"/>
-        </w:rPr>
-        <w:t>recall was greater when participants combined JOLs with these encoding strategies relative to making JOLs alone is consistent with previous research on the benefits item-specific/relational strategies (</w:t>
-      </w:r>
-      <w:r>
-        <w:rPr>
-          <w:rFonts w:eastAsia="Arial" w:cs="Times New Roman"/>
-          <w:szCs w:val="24"/>
-        </w:rPr>
-        <w:t xml:space="preserve">e.g., </w:t>
-      </w:r>
-      <w:r>
-        <w:rPr>
-          <w:rFonts w:eastAsia="Arial" w:cs="Times New Roman"/>
-          <w:szCs w:val="24"/>
-        </w:rPr>
-        <w:t>Hunt</w:t>
-      </w:r>
-      <w:r>
-        <w:rPr>
-          <w:rFonts w:eastAsia="Arial" w:cs="Times New Roman"/>
-          <w:szCs w:val="24"/>
-        </w:rPr>
-        <w:t xml:space="preserve"> &amp; Einstein, 1981</w:t>
-      </w:r>
-      <w:r>
-        <w:rPr>
-          <w:rFonts w:eastAsia="Arial" w:cs="Times New Roman"/>
-          <w:szCs w:val="24"/>
-        </w:rPr>
-        <w:t>) and</w:t>
-      </w:r>
-      <w:r>
-        <w:rPr>
-          <w:rFonts w:eastAsia="Arial" w:cs="Times New Roman"/>
-          <w:szCs w:val="24"/>
-        </w:rPr>
-        <w:t>, furthermore,</w:t>
+        <w:t>recall.</w:t>
       </w:r>
       <w:r>
         <w:rPr>
@@ -31670,7 +31511,21 @@
           <w:rFonts w:eastAsia="Arial" w:cs="Times New Roman"/>
           <w:szCs w:val="24"/>
         </w:rPr>
-        <w:t>suggests</w:t>
+        <w:t xml:space="preserve">However, given that </w:t>
+      </w:r>
+      <w:r>
+        <w:rPr>
+          <w:rFonts w:eastAsia="Arial" w:cs="Times New Roman"/>
+          <w:szCs w:val="24"/>
+        </w:rPr>
+        <w:t>the present study</w:t>
+      </w:r>
+      <w:r>
+        <w:rPr>
+          <w:rFonts w:eastAsia="Arial" w:cs="Times New Roman"/>
+          <w:szCs w:val="24"/>
+        </w:rPr>
+        <w:t xml:space="preserve"> did not include</w:t>
       </w:r>
       <w:r>
         <w:rPr>
@@ -31684,113 +31539,6 @@
           <w:rFonts w:eastAsia="Arial" w:cs="Times New Roman"/>
           <w:szCs w:val="24"/>
         </w:rPr>
-        <w:t xml:space="preserve">that </w:t>
-      </w:r>
-      <w:proofErr w:type="spellStart"/>
-      <w:r>
-        <w:rPr>
-          <w:rFonts w:eastAsia="Arial" w:cs="Times New Roman"/>
-          <w:szCs w:val="24"/>
-        </w:rPr>
-        <w:t>Tekin</w:t>
-      </w:r>
-      <w:proofErr w:type="spellEnd"/>
-      <w:r>
-        <w:rPr>
-          <w:rFonts w:eastAsia="Arial" w:cs="Times New Roman"/>
-          <w:szCs w:val="24"/>
-        </w:rPr>
-        <w:t xml:space="preserve"> </w:t>
-      </w:r>
-      <w:r>
-        <w:rPr>
-          <w:rFonts w:eastAsia="Arial" w:cs="Times New Roman"/>
-          <w:szCs w:val="24"/>
-        </w:rPr>
-        <w:t>and</w:t>
-      </w:r>
-      <w:r>
-        <w:rPr>
-          <w:rFonts w:eastAsia="Arial" w:cs="Times New Roman"/>
-          <w:szCs w:val="24"/>
-        </w:rPr>
-        <w:t xml:space="preserve"> Roediger’s findings </w:t>
-      </w:r>
-      <w:r>
-        <w:rPr>
-          <w:rFonts w:eastAsia="Arial" w:cs="Times New Roman"/>
-          <w:szCs w:val="24"/>
-        </w:rPr>
-        <w:t>may</w:t>
-      </w:r>
-      <w:r>
-        <w:rPr>
-          <w:rFonts w:eastAsia="Arial" w:cs="Times New Roman"/>
-          <w:szCs w:val="24"/>
-        </w:rPr>
-        <w:t xml:space="preserve"> extend </w:t>
-      </w:r>
-      <w:r>
-        <w:rPr>
-          <w:rFonts w:eastAsia="Arial" w:cs="Times New Roman"/>
-          <w:szCs w:val="24"/>
-        </w:rPr>
-        <w:t>to cued</w:t>
-      </w:r>
-      <w:r>
-        <w:rPr>
-          <w:rFonts w:eastAsia="Arial" w:cs="Times New Roman"/>
-          <w:szCs w:val="24"/>
-        </w:rPr>
-        <w:t xml:space="preserve"> </w:t>
-      </w:r>
-      <w:r>
-        <w:rPr>
-          <w:rFonts w:eastAsia="Arial" w:cs="Times New Roman"/>
-          <w:szCs w:val="24"/>
-        </w:rPr>
-        <w:t>recall.</w:t>
-      </w:r>
-      <w:r>
-        <w:rPr>
-          <w:rFonts w:eastAsia="Arial" w:cs="Times New Roman"/>
-          <w:szCs w:val="24"/>
-        </w:rPr>
-        <w:t xml:space="preserve"> </w:t>
-      </w:r>
-      <w:r>
-        <w:rPr>
-          <w:rFonts w:eastAsia="Arial" w:cs="Times New Roman"/>
-          <w:szCs w:val="24"/>
-        </w:rPr>
-        <w:t xml:space="preserve">However, given that </w:t>
-      </w:r>
-      <w:r>
-        <w:rPr>
-          <w:rFonts w:eastAsia="Arial" w:cs="Times New Roman"/>
-          <w:szCs w:val="24"/>
-        </w:rPr>
-        <w:t>the present study</w:t>
-      </w:r>
-      <w:r>
-        <w:rPr>
-          <w:rFonts w:eastAsia="Arial" w:cs="Times New Roman"/>
-          <w:szCs w:val="24"/>
-        </w:rPr>
-        <w:t xml:space="preserve"> did not include</w:t>
-      </w:r>
-      <w:r>
-        <w:rPr>
-          <w:rFonts w:eastAsia="Arial" w:cs="Times New Roman"/>
-          <w:szCs w:val="24"/>
-        </w:rPr>
-        <w:t xml:space="preserve"> </w:t>
-      </w:r>
-      <w:r>
-        <w:rPr>
-          <w:rFonts w:eastAsia="Arial" w:cs="Times New Roman"/>
-          <w:szCs w:val="24"/>
-        </w:rPr>
         <w:t>no-JOL control group</w:t>
       </w:r>
       <w:r>
@@ -31878,7 +31626,7 @@
         <w:t xml:space="preserve">. </w:t>
       </w:r>
     </w:p>
-    <w:bookmarkEnd w:id="29"/>
+    <w:bookmarkEnd w:id="28"/>
     <w:p>
       <w:pPr>
         <w:spacing w:after="160"/>
@@ -31916,7 +31664,6 @@
           <w:rFonts w:eastAsia="Arial" w:cs="Times New Roman"/>
           <w:szCs w:val="24"/>
         </w:rPr>
-        <w:lastRenderedPageBreak/>
         <w:t>T</w:t>
       </w:r>
       <w:r>
@@ -32282,23 +32029,7 @@
           <w:szCs w:val="24"/>
         </w:rPr>
         <w:tab/>
-        <w:t xml:space="preserve">The data for all experiments </w:t>
-      </w:r>
-      <w:proofErr w:type="gramStart"/>
-      <w:r>
-        <w:rPr>
-          <w:rFonts w:eastAsia="Arial" w:cs="Times New Roman"/>
-          <w:szCs w:val="24"/>
-        </w:rPr>
-        <w:t>have</w:t>
-      </w:r>
-      <w:proofErr w:type="gramEnd"/>
-      <w:r>
-        <w:rPr>
-          <w:rFonts w:eastAsia="Arial" w:cs="Times New Roman"/>
-          <w:szCs w:val="24"/>
-        </w:rPr>
-        <w:t xml:space="preserve"> been made available at </w:t>
+        <w:t xml:space="preserve">The data for all experiments have been made available at </w:t>
       </w:r>
       <w:r>
         <w:rPr>
@@ -32361,8 +32092,8 @@
           <w:szCs w:val="24"/>
         </w:rPr>
         <w:sectPr>
-          <w:headerReference w:type="default" r:id="rId11"/>
-          <w:headerReference w:type="first" r:id="rId12"/>
+          <w:headerReference w:type="default" r:id="rId12"/>
+          <w:headerReference w:type="first" r:id="rId13"/>
           <w:pgSz w:w="12240" w:h="15840"/>
           <w:pgMar w:top="1440" w:right="1440" w:bottom="1440" w:left="1440" w:header="720" w:footer="0" w:gutter="0"/>
           <w:cols w:space="720" w:equalWidth="0">
@@ -32568,21 +32299,12 @@
           <w:szCs w:val="24"/>
         </w:rPr>
       </w:pPr>
-      <w:proofErr w:type="spellStart"/>
-      <w:r>
-        <w:rPr>
-          <w:rFonts w:eastAsia="Arial" w:cs="Times New Roman"/>
-          <w:szCs w:val="24"/>
-        </w:rPr>
-        <w:t>doi</w:t>
-      </w:r>
-      <w:proofErr w:type="spellEnd"/>
-      <w:r>
-        <w:rPr>
-          <w:rFonts w:eastAsia="Arial" w:cs="Times New Roman"/>
-          <w:szCs w:val="24"/>
-        </w:rPr>
-        <w:t xml:space="preserve">: </w:t>
+      <w:r>
+        <w:rPr>
+          <w:rFonts w:eastAsia="Arial" w:cs="Times New Roman"/>
+          <w:szCs w:val="24"/>
+        </w:rPr>
+        <w:t xml:space="preserve">doi: </w:t>
       </w:r>
       <w:r>
         <w:rPr>
@@ -32670,23 +32392,7 @@
           <w:rFonts w:eastAsia="Arial" w:cs="Times New Roman"/>
           <w:szCs w:val="24"/>
         </w:rPr>
-        <w:t xml:space="preserve"> </w:t>
-      </w:r>
-      <w:proofErr w:type="spellStart"/>
-      <w:r>
-        <w:rPr>
-          <w:rFonts w:eastAsia="Arial" w:cs="Times New Roman"/>
-          <w:szCs w:val="24"/>
-        </w:rPr>
-        <w:t>doi</w:t>
-      </w:r>
-      <w:proofErr w:type="spellEnd"/>
-      <w:r>
-        <w:rPr>
-          <w:rFonts w:eastAsia="Arial" w:cs="Times New Roman"/>
-          <w:szCs w:val="24"/>
-        </w:rPr>
-        <w:t xml:space="preserve">: </w:t>
+        <w:t xml:space="preserve"> doi: </w:t>
       </w:r>
       <w:r>
         <w:rPr>
@@ -32738,21 +32444,12 @@
           <w:szCs w:val="24"/>
         </w:rPr>
       </w:pPr>
-      <w:proofErr w:type="spellStart"/>
-      <w:r>
-        <w:rPr>
-          <w:rFonts w:cs="Times New Roman"/>
-          <w:szCs w:val="24"/>
-        </w:rPr>
-        <w:t>Brysbaert</w:t>
-      </w:r>
-      <w:proofErr w:type="spellEnd"/>
-      <w:r>
-        <w:rPr>
-          <w:rFonts w:cs="Times New Roman"/>
-          <w:szCs w:val="24"/>
-        </w:rPr>
-        <w:t xml:space="preserve">, M., &amp; New, B. (2009). Moving beyond Kučera and Francis: A critical evaluation of current word frequency norms and the introduction of a new and improved word frequency measure for American English. </w:t>
+      <w:r>
+        <w:rPr>
+          <w:rFonts w:cs="Times New Roman"/>
+          <w:szCs w:val="24"/>
+        </w:rPr>
+        <w:t xml:space="preserve">Brysbaert, M., &amp; New, B. (2009). Moving beyond Kučera and Francis: A critical evaluation of current word frequency norms and the introduction of a new and improved word frequency measure for American English. </w:t>
       </w:r>
       <w:r>
         <w:rPr>
@@ -32798,21 +32495,12 @@
         </w:rPr>
         <w:t xml:space="preserve"> </w:t>
       </w:r>
-      <w:proofErr w:type="spellStart"/>
-      <w:r>
-        <w:rPr>
-          <w:rFonts w:cs="Times New Roman"/>
-          <w:szCs w:val="24"/>
-        </w:rPr>
-        <w:t>doi</w:t>
-      </w:r>
-      <w:proofErr w:type="spellEnd"/>
-      <w:r>
-        <w:rPr>
-          <w:rFonts w:cs="Times New Roman"/>
-          <w:szCs w:val="24"/>
-        </w:rPr>
-        <w:t xml:space="preserve">: </w:t>
+      <w:r>
+        <w:rPr>
+          <w:rFonts w:cs="Times New Roman"/>
+          <w:szCs w:val="24"/>
+        </w:rPr>
+        <w:t xml:space="preserve">doi: </w:t>
       </w:r>
       <w:r>
         <w:rPr>
@@ -32905,21 +32593,12 @@
         </w:rPr>
         <w:t xml:space="preserve"> </w:t>
       </w:r>
-      <w:proofErr w:type="spellStart"/>
-      <w:r>
-        <w:rPr>
-          <w:rFonts w:eastAsia="Arial" w:cs="Times New Roman"/>
-          <w:szCs w:val="24"/>
-        </w:rPr>
-        <w:t>doi</w:t>
-      </w:r>
-      <w:proofErr w:type="spellEnd"/>
-      <w:r>
-        <w:rPr>
-          <w:rFonts w:eastAsia="Arial" w:cs="Times New Roman"/>
-          <w:szCs w:val="24"/>
-        </w:rPr>
-        <w:t xml:space="preserve">: </w:t>
+      <w:r>
+        <w:rPr>
+          <w:rFonts w:eastAsia="Arial" w:cs="Times New Roman"/>
+          <w:szCs w:val="24"/>
+        </w:rPr>
+        <w:t xml:space="preserve">doi: </w:t>
       </w:r>
       <w:r>
         <w:rPr>
@@ -32989,21 +32668,12 @@
         </w:rPr>
         <w:t xml:space="preserve"> </w:t>
       </w:r>
-      <w:proofErr w:type="spellStart"/>
-      <w:r>
-        <w:rPr>
-          <w:rFonts w:eastAsia="Arial" w:cs="Times New Roman"/>
-          <w:szCs w:val="24"/>
-        </w:rPr>
-        <w:t>doi</w:t>
-      </w:r>
-      <w:proofErr w:type="spellEnd"/>
-      <w:r>
-        <w:rPr>
-          <w:rFonts w:eastAsia="Arial" w:cs="Times New Roman"/>
-          <w:szCs w:val="24"/>
-        </w:rPr>
-        <w:t xml:space="preserve">: </w:t>
+      <w:r>
+        <w:rPr>
+          <w:rFonts w:eastAsia="Arial" w:cs="Times New Roman"/>
+          <w:szCs w:val="24"/>
+        </w:rPr>
+        <w:t xml:space="preserve">doi: </w:t>
       </w:r>
       <w:r>
         <w:rPr>
@@ -33060,7 +32730,6 @@
         </w:rPr>
         <w:t xml:space="preserve"> </w:t>
       </w:r>
-      <w:proofErr w:type="spellStart"/>
       <w:r>
         <w:rPr>
           <w:rFonts w:eastAsia="Arial" w:cs="Times New Roman"/>
@@ -33075,7 +32744,6 @@
         </w:rPr>
         <w:t>oi</w:t>
       </w:r>
-      <w:proofErr w:type="spellEnd"/>
       <w:r>
         <w:rPr>
           <w:rFonts w:eastAsia="Arial" w:cs="Times New Roman"/>
@@ -33137,23 +32805,7 @@
           <w:rFonts w:eastAsia="Arial" w:cs="Times New Roman"/>
           <w:szCs w:val="24"/>
         </w:rPr>
-        <w:t xml:space="preserve">, A., </w:t>
-      </w:r>
-      <w:proofErr w:type="spellStart"/>
-      <w:r>
-        <w:rPr>
-          <w:rFonts w:eastAsia="Arial" w:cs="Times New Roman"/>
-          <w:szCs w:val="24"/>
-        </w:rPr>
-        <w:t>Brysbaert</w:t>
-      </w:r>
-      <w:proofErr w:type="spellEnd"/>
-      <w:r>
-        <w:rPr>
-          <w:rFonts w:eastAsia="Arial" w:cs="Times New Roman"/>
-          <w:szCs w:val="24"/>
-        </w:rPr>
-        <w:t xml:space="preserve">, M., &amp; Storms, G. (2019). The “Small World of Words” English word association norms for over 12,000 cue words. </w:t>
+        <w:t xml:space="preserve">, A., Brysbaert, M., &amp; Storms, G. (2019). The “Small World of Words” English word association norms for over 12,000 cue words. </w:t>
       </w:r>
       <w:r>
         <w:rPr>
@@ -33185,23 +32837,7 @@
           <w:rFonts w:eastAsia="Arial" w:cs="Times New Roman"/>
           <w:szCs w:val="24"/>
         </w:rPr>
-        <w:t xml:space="preserve">(3), 987-1006. </w:t>
-      </w:r>
-      <w:proofErr w:type="spellStart"/>
-      <w:r>
-        <w:rPr>
-          <w:rFonts w:eastAsia="Arial" w:cs="Times New Roman"/>
-          <w:szCs w:val="24"/>
-        </w:rPr>
-        <w:t>doi</w:t>
-      </w:r>
-      <w:proofErr w:type="spellEnd"/>
-      <w:r>
-        <w:rPr>
-          <w:rFonts w:eastAsia="Arial" w:cs="Times New Roman"/>
-          <w:szCs w:val="24"/>
-        </w:rPr>
-        <w:t>:</w:t>
+        <w:t>(3), 987-1006. doi:</w:t>
       </w:r>
       <w:r>
         <w:rPr>
@@ -33399,21 +33035,12 @@
         </w:rPr>
         <w:t xml:space="preserve"> </w:t>
       </w:r>
-      <w:proofErr w:type="spellStart"/>
-      <w:r>
-        <w:rPr>
-          <w:rFonts w:eastAsia="Arial" w:cs="Times New Roman"/>
-          <w:szCs w:val="24"/>
-        </w:rPr>
-        <w:t>doi</w:t>
-      </w:r>
-      <w:proofErr w:type="spellEnd"/>
-      <w:r>
-        <w:rPr>
-          <w:rFonts w:eastAsia="Arial" w:cs="Times New Roman"/>
-          <w:szCs w:val="24"/>
-        </w:rPr>
-        <w:t xml:space="preserve">: </w:t>
+      <w:r>
+        <w:rPr>
+          <w:rFonts w:eastAsia="Arial" w:cs="Times New Roman"/>
+          <w:szCs w:val="24"/>
+        </w:rPr>
+        <w:t xml:space="preserve">doi: </w:t>
       </w:r>
       <w:r>
         <w:rPr>
@@ -33548,7 +33175,6 @@
         </w:rPr>
         <w:t xml:space="preserve"> </w:t>
       </w:r>
-      <w:proofErr w:type="spellStart"/>
       <w:r>
         <w:rPr>
           <w:rFonts w:eastAsia="Arial" w:cs="Times New Roman"/>
@@ -33563,7 +33189,6 @@
         </w:rPr>
         <w:t>oi</w:t>
       </w:r>
-      <w:proofErr w:type="spellEnd"/>
       <w:r>
         <w:rPr>
           <w:rFonts w:eastAsia="Arial" w:cs="Times New Roman"/>
@@ -33595,7 +33220,7 @@
           <w:szCs w:val="24"/>
         </w:rPr>
       </w:pPr>
-      <w:bookmarkStart w:id="33" w:name="_Hlk11864411"/>
+      <w:bookmarkStart w:id="32" w:name="_Hlk11864411"/>
       <w:proofErr w:type="spellStart"/>
       <w:r>
         <w:rPr>
@@ -33706,7 +33331,6 @@
         </w:rPr>
         <w:t xml:space="preserve"> </w:t>
       </w:r>
-      <w:proofErr w:type="spellStart"/>
       <w:r>
         <w:rPr>
           <w:rFonts w:eastAsia="Arial" w:cs="Times New Roman"/>
@@ -33721,7 +33345,6 @@
         </w:rPr>
         <w:t>oi</w:t>
       </w:r>
-      <w:proofErr w:type="spellEnd"/>
       <w:r>
         <w:rPr>
           <w:rFonts w:eastAsia="Arial" w:cs="Times New Roman"/>
@@ -33737,7 +33360,7 @@
         <w:t>10.1016/j.jml.2013.05.003</w:t>
       </w:r>
     </w:p>
-    <w:bookmarkEnd w:id="33"/>
+    <w:bookmarkEnd w:id="32"/>
     <w:p>
       <w:pPr>
         <w:ind w:left="700" w:hanging="706"/>
@@ -33778,7 +33401,6 @@
         </w:rPr>
         <w:t xml:space="preserve"> </w:t>
       </w:r>
-      <w:proofErr w:type="spellStart"/>
       <w:r>
         <w:rPr>
           <w:rFonts w:eastAsia="Arial" w:cs="Times New Roman"/>
@@ -33793,7 +33415,6 @@
         </w:rPr>
         <w:t>oi</w:t>
       </w:r>
-      <w:proofErr w:type="spellEnd"/>
       <w:r>
         <w:rPr>
           <w:rFonts w:eastAsia="Arial" w:cs="Times New Roman"/>
@@ -33848,7 +33469,6 @@
         </w:rPr>
         <w:t xml:space="preserve"> </w:t>
       </w:r>
-      <w:proofErr w:type="spellStart"/>
       <w:r>
         <w:rPr>
           <w:rFonts w:eastAsia="Arial" w:cs="Times New Roman"/>
@@ -33863,7 +33483,6 @@
         </w:rPr>
         <w:t>oi</w:t>
       </w:r>
-      <w:proofErr w:type="spellEnd"/>
       <w:r>
         <w:rPr>
           <w:rFonts w:eastAsia="Arial" w:cs="Times New Roman"/>
@@ -34046,22 +33665,13 @@
         </w:rPr>
         <w:t xml:space="preserve">(2), 187–194. </w:t>
       </w:r>
-      <w:hyperlink r:id="rId13">
-        <w:proofErr w:type="spellStart"/>
+      <w:hyperlink r:id="rId14">
         <w:r>
           <w:rPr>
             <w:rFonts w:eastAsia="Arial" w:cs="Times New Roman"/>
             <w:szCs w:val="24"/>
           </w:rPr>
-          <w:t>doi</w:t>
-        </w:r>
-        <w:proofErr w:type="spellEnd"/>
-        <w:r>
-          <w:rPr>
-            <w:rFonts w:eastAsia="Arial" w:cs="Times New Roman"/>
-            <w:szCs w:val="24"/>
-          </w:rPr>
-          <w:t>:</w:t>
+          <w:t>doi:</w:t>
         </w:r>
         <w:r>
           <w:rPr>
@@ -34159,21 +33769,12 @@
         </w:rPr>
         <w:t xml:space="preserve"> </w:t>
       </w:r>
-      <w:proofErr w:type="spellStart"/>
-      <w:r>
-        <w:rPr>
-          <w:rFonts w:eastAsia="Arial" w:cs="Times New Roman"/>
-          <w:szCs w:val="24"/>
-        </w:rPr>
-        <w:t>doi</w:t>
-      </w:r>
-      <w:proofErr w:type="spellEnd"/>
-      <w:r>
-        <w:rPr>
-          <w:rFonts w:eastAsia="Arial" w:cs="Times New Roman"/>
-          <w:szCs w:val="24"/>
-        </w:rPr>
-        <w:t>:</w:t>
+      <w:r>
+        <w:rPr>
+          <w:rFonts w:eastAsia="Arial" w:cs="Times New Roman"/>
+          <w:szCs w:val="24"/>
+        </w:rPr>
+        <w:t>doi:</w:t>
       </w:r>
       <w:r>
         <w:rPr>
@@ -34433,23 +34034,7 @@
           <w:rFonts w:eastAsia="Arial" w:cs="Times New Roman"/>
           <w:szCs w:val="24"/>
         </w:rPr>
-        <w:t xml:space="preserve">(3), 671-685. </w:t>
-      </w:r>
-      <w:proofErr w:type="spellStart"/>
-      <w:r>
-        <w:rPr>
-          <w:rFonts w:eastAsia="Arial" w:cs="Times New Roman"/>
-          <w:szCs w:val="24"/>
-        </w:rPr>
-        <w:t>doi</w:t>
-      </w:r>
-      <w:proofErr w:type="spellEnd"/>
-      <w:r>
-        <w:rPr>
-          <w:rFonts w:eastAsia="Arial" w:cs="Times New Roman"/>
-          <w:szCs w:val="24"/>
-        </w:rPr>
-        <w:t>:</w:t>
+        <w:t>(3), 671-685. doi:</w:t>
       </w:r>
       <w:r>
         <w:rPr>
@@ -34512,23 +34097,7 @@
           <w:rFonts w:eastAsia="Arial" w:cs="Times New Roman"/>
           <w:szCs w:val="24"/>
         </w:rPr>
-        <w:t xml:space="preserve">(3), 679-690. </w:t>
-      </w:r>
-      <w:proofErr w:type="spellStart"/>
-      <w:r>
-        <w:rPr>
-          <w:rFonts w:eastAsia="Arial" w:cs="Times New Roman"/>
-          <w:szCs w:val="24"/>
-        </w:rPr>
-        <w:t>doi</w:t>
-      </w:r>
-      <w:proofErr w:type="spellEnd"/>
-      <w:r>
-        <w:rPr>
-          <w:rFonts w:eastAsia="Arial" w:cs="Times New Roman"/>
-          <w:szCs w:val="24"/>
-        </w:rPr>
-        <w:t>:</w:t>
+        <w:t>(3), 679-690. doi:</w:t>
       </w:r>
       <w:r>
         <w:rPr>
@@ -34584,15 +34153,7 @@
           <w:rFonts w:eastAsia="Arial" w:cs="Times New Roman"/>
           <w:szCs w:val="24"/>
         </w:rPr>
-        <w:t xml:space="preserve">(4), 1757-1775. </w:t>
-      </w:r>
-      <w:proofErr w:type="spellStart"/>
-      <w:r>
-        <w:rPr>
-          <w:rFonts w:eastAsia="Arial" w:cs="Times New Roman"/>
-          <w:szCs w:val="24"/>
-        </w:rPr>
-        <w:t>d</w:t>
+        <w:t>(4), 1757-1775. d</w:t>
       </w:r>
       <w:r>
         <w:rPr>
@@ -34601,7 +34162,6 @@
         </w:rPr>
         <w:t>oi</w:t>
       </w:r>
-      <w:proofErr w:type="spellEnd"/>
       <w:r>
         <w:rPr>
           <w:rFonts w:eastAsia="Arial" w:cs="Times New Roman"/>
@@ -34877,23 +34437,7 @@
           <w:rFonts w:eastAsia="Arial" w:cs="Times New Roman"/>
           <w:szCs w:val="24"/>
         </w:rPr>
-        <w:t xml:space="preserve">(5), 598-616. </w:t>
-      </w:r>
-      <w:proofErr w:type="spellStart"/>
-      <w:r>
-        <w:rPr>
-          <w:rFonts w:eastAsia="Arial" w:cs="Times New Roman"/>
-          <w:szCs w:val="24"/>
-        </w:rPr>
-        <w:t>doi</w:t>
-      </w:r>
-      <w:proofErr w:type="spellEnd"/>
-      <w:r>
-        <w:rPr>
-          <w:rFonts w:eastAsia="Arial" w:cs="Times New Roman"/>
-          <w:szCs w:val="24"/>
-        </w:rPr>
-        <w:t>:</w:t>
+        <w:t>(5), 598-616. doi:</w:t>
       </w:r>
       <w:r>
         <w:rPr>
@@ -35038,23 +34582,7 @@
           <w:rFonts w:eastAsia="Arial" w:cs="Times New Roman"/>
           <w:szCs w:val="24"/>
         </w:rPr>
-        <w:t xml:space="preserve">(2), 263-273. </w:t>
-      </w:r>
-      <w:proofErr w:type="spellStart"/>
-      <w:r>
-        <w:rPr>
-          <w:rFonts w:eastAsia="Arial" w:cs="Times New Roman"/>
-          <w:szCs w:val="24"/>
-        </w:rPr>
-        <w:t>doi</w:t>
-      </w:r>
-      <w:proofErr w:type="spellEnd"/>
-      <w:r>
-        <w:rPr>
-          <w:rFonts w:eastAsia="Arial" w:cs="Times New Roman"/>
-          <w:szCs w:val="24"/>
-        </w:rPr>
-        <w:t>:</w:t>
+        <w:t>(2), 263-273. doi:</w:t>
       </w:r>
       <w:r>
         <w:rPr>
@@ -35159,23 +34687,7 @@
           <w:rFonts w:eastAsia="Arial" w:cs="Times New Roman"/>
           <w:szCs w:val="24"/>
         </w:rPr>
-        <w:t xml:space="preserve">(6), 887-899. </w:t>
-      </w:r>
-      <w:proofErr w:type="spellStart"/>
-      <w:r>
-        <w:rPr>
-          <w:rFonts w:eastAsia="Arial" w:cs="Times New Roman"/>
-          <w:szCs w:val="24"/>
-        </w:rPr>
-        <w:t>doi</w:t>
-      </w:r>
-      <w:proofErr w:type="spellEnd"/>
-      <w:r>
-        <w:rPr>
-          <w:rFonts w:eastAsia="Arial" w:cs="Times New Roman"/>
-          <w:szCs w:val="24"/>
-        </w:rPr>
-        <w:t>:</w:t>
+        <w:t>(6), 887-899. doi:</w:t>
       </w:r>
       <w:r>
         <w:rPr>
@@ -35265,23 +34777,7 @@
           <w:color w:val="000000" w:themeColor="text1"/>
           <w:shd w:val="clear" w:color="auto" w:fill="FFFFFF"/>
         </w:rPr>
-        <w:t xml:space="preserve">407. </w:t>
-      </w:r>
-      <w:proofErr w:type="spellStart"/>
-      <w:r>
-        <w:rPr>
-          <w:color w:val="000000" w:themeColor="text1"/>
-          <w:shd w:val="clear" w:color="auto" w:fill="FFFFFF"/>
-        </w:rPr>
-        <w:t>doi</w:t>
-      </w:r>
-      <w:proofErr w:type="spellEnd"/>
-      <w:r>
-        <w:rPr>
-          <w:color w:val="000000" w:themeColor="text1"/>
-          <w:shd w:val="clear" w:color="auto" w:fill="FFFFFF"/>
-        </w:rPr>
-        <w:t>:</w:t>
+        <w:t>407. doi:</w:t>
       </w:r>
       <w:r>
         <w:rPr>
@@ -35442,23 +34938,7 @@
           <w:rFonts w:cs="Times New Roman"/>
           <w:szCs w:val="24"/>
         </w:rPr>
-        <w:t xml:space="preserve">, 125-173. </w:t>
-      </w:r>
-      <w:proofErr w:type="spellStart"/>
-      <w:r>
-        <w:rPr>
-          <w:rFonts w:cs="Times New Roman"/>
-          <w:szCs w:val="24"/>
-        </w:rPr>
-        <w:t>doi</w:t>
-      </w:r>
-      <w:proofErr w:type="spellEnd"/>
-      <w:r>
-        <w:rPr>
-          <w:rFonts w:cs="Times New Roman"/>
-          <w:szCs w:val="24"/>
-        </w:rPr>
-        <w:t>:</w:t>
+        <w:t>, 125-173. doi:</w:t>
       </w:r>
       <w:r>
         <w:rPr>
@@ -35580,21 +35060,12 @@
           <w:szCs w:val="24"/>
         </w:rPr>
       </w:pPr>
-      <w:proofErr w:type="spellStart"/>
-      <w:r>
-        <w:rPr>
-          <w:rFonts w:cs="Times New Roman"/>
-          <w:szCs w:val="24"/>
-        </w:rPr>
-        <w:t>Soderstrom</w:t>
-      </w:r>
-      <w:proofErr w:type="spellEnd"/>
-      <w:r>
-        <w:rPr>
-          <w:rFonts w:cs="Times New Roman"/>
-          <w:szCs w:val="24"/>
-        </w:rPr>
-        <w:t xml:space="preserve">, N. C., Clark, C. T., </w:t>
+      <w:r>
+        <w:rPr>
+          <w:rFonts w:cs="Times New Roman"/>
+          <w:szCs w:val="24"/>
+        </w:rPr>
+        <w:t xml:space="preserve">Soderstrom, N. C., Clark, C. T., </w:t>
       </w:r>
       <w:proofErr w:type="spellStart"/>
       <w:r>
@@ -35727,23 +35198,7 @@
           <w:rFonts w:cs="Times New Roman"/>
           <w:szCs w:val="24"/>
         </w:rPr>
-        <w:t xml:space="preserve">(6), 592-604. </w:t>
-      </w:r>
-      <w:proofErr w:type="spellStart"/>
-      <w:r>
-        <w:rPr>
-          <w:rFonts w:cs="Times New Roman"/>
-          <w:szCs w:val="24"/>
-        </w:rPr>
-        <w:t>doi</w:t>
-      </w:r>
-      <w:proofErr w:type="spellEnd"/>
-      <w:r>
-        <w:rPr>
-          <w:rFonts w:cs="Times New Roman"/>
-          <w:szCs w:val="24"/>
-        </w:rPr>
-        <w:t>:</w:t>
+        <w:t>(6), 592-604. doi:</w:t>
       </w:r>
       <w:r>
         <w:rPr>
@@ -35817,7 +35272,7 @@
           <w:iCs/>
           <w:szCs w:val="24"/>
         </w:rPr>
-        <w:t xml:space="preserve"> </w:t>
+        <w:t xml:space="preserve"> für </w:t>
       </w:r>
       <w:proofErr w:type="spellStart"/>
       <w:r>
@@ -35827,7 +35282,7 @@
           <w:iCs/>
           <w:szCs w:val="24"/>
         </w:rPr>
-        <w:t>für</w:t>
+        <w:t>Psychologie</w:t>
       </w:r>
       <w:proofErr w:type="spellEnd"/>
       <w:r>
@@ -35837,26 +35292,6 @@
           <w:iCs/>
           <w:szCs w:val="24"/>
         </w:rPr>
-        <w:t xml:space="preserve"> </w:t>
-      </w:r>
-      <w:proofErr w:type="spellStart"/>
-      <w:r>
-        <w:rPr>
-          <w:rFonts w:cs="Times New Roman"/>
-          <w:i/>
-          <w:iCs/>
-          <w:szCs w:val="24"/>
-        </w:rPr>
-        <w:t>Psychologie</w:t>
-      </w:r>
-      <w:proofErr w:type="spellEnd"/>
-      <w:r>
-        <w:rPr>
-          <w:rFonts w:cs="Times New Roman"/>
-          <w:i/>
-          <w:iCs/>
-          <w:szCs w:val="24"/>
-        </w:rPr>
         <w:t>, 228</w:t>
       </w:r>
       <w:r>
@@ -35864,23 +35299,7 @@
           <w:rFonts w:cs="Times New Roman"/>
           <w:szCs w:val="24"/>
         </w:rPr>
-        <w:t xml:space="preserve">(4), 278-290. </w:t>
-      </w:r>
-      <w:proofErr w:type="spellStart"/>
-      <w:r>
-        <w:rPr>
-          <w:rFonts w:cs="Times New Roman"/>
-          <w:szCs w:val="24"/>
-        </w:rPr>
-        <w:t>doi</w:t>
-      </w:r>
-      <w:proofErr w:type="spellEnd"/>
-      <w:r>
-        <w:rPr>
-          <w:rFonts w:cs="Times New Roman"/>
-          <w:szCs w:val="24"/>
-        </w:rPr>
-        <w:t xml:space="preserve">: </w:t>
+        <w:t xml:space="preserve">(4), 278-290. doi: </w:t>
       </w:r>
       <w:r>
         <w:rPr>
@@ -35961,23 +35380,7 @@
           <w:rFonts w:cs="Times New Roman"/>
           <w:szCs w:val="24"/>
         </w:rPr>
-        <w:t xml:space="preserve">(5), 779-804. </w:t>
-      </w:r>
-      <w:proofErr w:type="spellStart"/>
-      <w:r>
-        <w:rPr>
-          <w:rFonts w:cs="Times New Roman"/>
-          <w:szCs w:val="24"/>
-        </w:rPr>
-        <w:t>doi</w:t>
-      </w:r>
-      <w:proofErr w:type="spellEnd"/>
-      <w:r>
-        <w:rPr>
-          <w:rFonts w:cs="Times New Roman"/>
-          <w:szCs w:val="24"/>
-        </w:rPr>
-        <w:t>:</w:t>
+        <w:t>(5), 779-804. doi:</w:t>
       </w:r>
       <w:r>
         <w:rPr>
@@ -36711,7 +36114,7 @@
           <w:color w:val="0070C0"/>
         </w:rPr>
       </w:pPr>
-      <w:commentRangeStart w:id="34"/>
+      <w:commentRangeStart w:id="33"/>
       <w:r>
         <w:rPr>
           <w:color w:val="0070C0"/>
@@ -36719,7 +36122,7 @@
         <w:lastRenderedPageBreak/>
         <w:t xml:space="preserve">Table 2 </w:t>
       </w:r>
-      <w:commentRangeEnd w:id="34"/>
+      <w:commentRangeEnd w:id="33"/>
       <w:r>
         <w:rPr>
           <w:rFonts w:asciiTheme="minorHAnsi" w:hAnsiTheme="minorHAnsi"/>
@@ -36727,7 +36130,7 @@
           <w:sz w:val="16"/>
           <w:szCs w:val="16"/>
         </w:rPr>
-        <w:commentReference w:id="34"/>
+        <w:commentReference w:id="33"/>
       </w:r>
     </w:p>
     <w:p>
@@ -37746,7 +37149,7 @@
                     </pic:cNvPicPr>
                   </pic:nvPicPr>
                   <pic:blipFill rotWithShape="1">
-                    <a:blip r:embed="rId14">
+                    <a:blip r:embed="rId15">
                       <a:extLst>
                         <a:ext uri="{28A0092B-C50C-407E-A947-70E740481C1C}">
                           <a14:useLocalDpi xmlns:a14="http://schemas.microsoft.com/office/drawing/2010/main" val="0"/>
@@ -37804,7 +37207,7 @@
                     </pic:cNvPicPr>
                   </pic:nvPicPr>
                   <pic:blipFill rotWithShape="1">
-                    <a:blip r:embed="rId15">
+                    <a:blip r:embed="rId16">
                       <a:extLst>
                         <a:ext uri="{28A0092B-C50C-407E-A947-70E740481C1C}">
                           <a14:useLocalDpi xmlns:a14="http://schemas.microsoft.com/office/drawing/2010/main" val="0"/>
@@ -37870,7 +37273,7 @@
                     </pic:cNvPicPr>
                   </pic:nvPicPr>
                   <pic:blipFill rotWithShape="1">
-                    <a:blip r:embed="rId16">
+                    <a:blip r:embed="rId17">
                       <a:extLst>
                         <a:ext uri="{28A0092B-C50C-407E-A947-70E740481C1C}">
                           <a14:useLocalDpi xmlns:a14="http://schemas.microsoft.com/office/drawing/2010/main" val="0"/>
@@ -38184,7 +37587,7 @@
         <w:spacing w:line="240" w:lineRule="auto"/>
         <w:ind w:right="-720"/>
       </w:pPr>
-      <w:commentRangeStart w:id="35"/>
+      <w:commentRangeStart w:id="34"/>
       <w:r>
         <w:rPr>
           <w:i/>
@@ -38201,12 +37604,12 @@
         </w:rPr>
         <w:t>.</w:t>
       </w:r>
-      <w:commentRangeEnd w:id="35"/>
+      <w:commentRangeEnd w:id="34"/>
       <w:r>
         <w:rPr>
           <w:rStyle w:val="CommentReference"/>
         </w:rPr>
-        <w:commentReference w:id="35"/>
+        <w:commentReference w:id="34"/>
       </w:r>
       <w:r>
         <w:rPr>
@@ -38273,7 +37676,7 @@
                     </pic:cNvPicPr>
                   </pic:nvPicPr>
                   <pic:blipFill>
-                    <a:blip r:embed="rId17">
+                    <a:blip r:embed="rId18">
                       <a:extLst>
                         <a:ext uri="{28A0092B-C50C-407E-A947-70E740481C1C}">
                           <a14:useLocalDpi xmlns:a14="http://schemas.microsoft.com/office/drawing/2010/main" val="0"/>
@@ -38330,69 +37733,6 @@
                 <pic:pic xmlns:pic="http://schemas.openxmlformats.org/drawingml/2006/picture">
                   <pic:nvPicPr>
                     <pic:cNvPr id="12" name="Picture 12" descr="Diagram&#10;&#10;Description automatically generated"/>
-                    <pic:cNvPicPr>
-                      <a:picLocks noChangeAspect="1" noChangeArrowheads="1"/>
-                    </pic:cNvPicPr>
-                  </pic:nvPicPr>
-                  <pic:blipFill>
-                    <a:blip r:embed="rId18">
-                      <a:extLst>
-                        <a:ext uri="{28A0092B-C50C-407E-A947-70E740481C1C}">
-                          <a14:useLocalDpi xmlns:a14="http://schemas.microsoft.com/office/drawing/2010/main" val="0"/>
-                        </a:ext>
-                      </a:extLst>
-                    </a:blip>
-                    <a:stretch>
-                      <a:fillRect/>
-                    </a:stretch>
-                  </pic:blipFill>
-                  <pic:spPr bwMode="auto">
-                    <a:xfrm>
-                      <a:off x="0" y="0"/>
-                      <a:ext cx="5079492" cy="3694176"/>
-                    </a:xfrm>
-                    <a:prstGeom prst="rect">
-                      <a:avLst/>
-                    </a:prstGeom>
-                    <a:noFill/>
-                    <a:ln>
-                      <a:solidFill>
-                        <a:srgbClr val="000000"/>
-                      </a:solidFill>
-                    </a:ln>
-                  </pic:spPr>
-                </pic:pic>
-              </a:graphicData>
-            </a:graphic>
-          </wp:inline>
-        </w:drawing>
-      </w:r>
-    </w:p>
-    <w:p>
-      <w:pPr>
-        <w:rPr>
-          <w:color w:val="000000" w:themeColor="text1"/>
-          <w:shd w:val="clear" w:color="auto" w:fill="FFFFFF"/>
-        </w:rPr>
-      </w:pPr>
-      <w:r>
-        <w:rPr>
-          <w:noProof/>
-        </w:rPr>
-        <w:lastRenderedPageBreak/>
-        <w:drawing>
-          <wp:inline distT="0" distB="0" distL="0" distR="0" wp14:anchorId="0F572B1B" wp14:editId="1E1D71EB">
-            <wp:extent cx="5079492" cy="3694176"/>
-            <wp:effectExtent l="19050" t="19050" r="26035" b="20955"/>
-            <wp:docPr id="13" name="Picture 13" descr="Chart&#10;&#10;Description automatically generated with low confidence"/>
-            <wp:cNvGraphicFramePr>
-              <a:graphicFrameLocks xmlns:a="http://schemas.openxmlformats.org/drawingml/2006/main" noChangeAspect="1"/>
-            </wp:cNvGraphicFramePr>
-            <a:graphic xmlns:a="http://schemas.openxmlformats.org/drawingml/2006/main">
-              <a:graphicData uri="http://schemas.openxmlformats.org/drawingml/2006/picture">
-                <pic:pic xmlns:pic="http://schemas.openxmlformats.org/drawingml/2006/picture">
-                  <pic:nvPicPr>
-                    <pic:cNvPr id="13" name="Picture 13" descr="Chart&#10;&#10;Description automatically generated with low confidence"/>
                     <pic:cNvPicPr>
                       <a:picLocks noChangeAspect="1" noChangeArrowheads="1"/>
                     </pic:cNvPicPr>
@@ -38433,6 +37773,69 @@
     </w:p>
     <w:p>
       <w:pPr>
+        <w:rPr>
+          <w:color w:val="000000" w:themeColor="text1"/>
+          <w:shd w:val="clear" w:color="auto" w:fill="FFFFFF"/>
+        </w:rPr>
+      </w:pPr>
+      <w:r>
+        <w:rPr>
+          <w:noProof/>
+        </w:rPr>
+        <w:lastRenderedPageBreak/>
+        <w:drawing>
+          <wp:inline distT="0" distB="0" distL="0" distR="0" wp14:anchorId="0F572B1B" wp14:editId="1E1D71EB">
+            <wp:extent cx="5079492" cy="3694176"/>
+            <wp:effectExtent l="19050" t="19050" r="26035" b="20955"/>
+            <wp:docPr id="13" name="Picture 13" descr="Chart&#10;&#10;Description automatically generated with low confidence"/>
+            <wp:cNvGraphicFramePr>
+              <a:graphicFrameLocks xmlns:a="http://schemas.openxmlformats.org/drawingml/2006/main" noChangeAspect="1"/>
+            </wp:cNvGraphicFramePr>
+            <a:graphic xmlns:a="http://schemas.openxmlformats.org/drawingml/2006/main">
+              <a:graphicData uri="http://schemas.openxmlformats.org/drawingml/2006/picture">
+                <pic:pic xmlns:pic="http://schemas.openxmlformats.org/drawingml/2006/picture">
+                  <pic:nvPicPr>
+                    <pic:cNvPr id="13" name="Picture 13" descr="Chart&#10;&#10;Description automatically generated with low confidence"/>
+                    <pic:cNvPicPr>
+                      <a:picLocks noChangeAspect="1" noChangeArrowheads="1"/>
+                    </pic:cNvPicPr>
+                  </pic:nvPicPr>
+                  <pic:blipFill>
+                    <a:blip r:embed="rId20">
+                      <a:extLst>
+                        <a:ext uri="{28A0092B-C50C-407E-A947-70E740481C1C}">
+                          <a14:useLocalDpi xmlns:a14="http://schemas.microsoft.com/office/drawing/2010/main" val="0"/>
+                        </a:ext>
+                      </a:extLst>
+                    </a:blip>
+                    <a:stretch>
+                      <a:fillRect/>
+                    </a:stretch>
+                  </pic:blipFill>
+                  <pic:spPr bwMode="auto">
+                    <a:xfrm>
+                      <a:off x="0" y="0"/>
+                      <a:ext cx="5079492" cy="3694176"/>
+                    </a:xfrm>
+                    <a:prstGeom prst="rect">
+                      <a:avLst/>
+                    </a:prstGeom>
+                    <a:noFill/>
+                    <a:ln>
+                      <a:solidFill>
+                        <a:srgbClr val="000000"/>
+                      </a:solidFill>
+                    </a:ln>
+                  </pic:spPr>
+                </pic:pic>
+              </a:graphicData>
+            </a:graphic>
+          </wp:inline>
+        </w:drawing>
+      </w:r>
+    </w:p>
+    <w:p>
+      <w:pPr>
         <w:spacing w:line="240" w:lineRule="auto"/>
         <w:rPr>
           <w:color w:val="000000" w:themeColor="text1"/>
@@ -38544,7 +37947,7 @@
                     </pic:cNvPicPr>
                   </pic:nvPicPr>
                   <pic:blipFill rotWithShape="1">
-                    <a:blip r:embed="rId20">
+                    <a:blip r:embed="rId21">
                       <a:extLst>
                         <a:ext uri="{28A0092B-C50C-407E-A947-70E740481C1C}">
                           <a14:useLocalDpi xmlns:a14="http://schemas.microsoft.com/office/drawing/2010/main" val="0"/>
@@ -38657,7 +38060,7 @@
                     </pic:cNvPicPr>
                   </pic:nvPicPr>
                   <pic:blipFill>
-                    <a:blip r:embed="rId21">
+                    <a:blip r:embed="rId22">
                       <a:extLst>
                         <a:ext uri="{28A0092B-C50C-407E-A947-70E740481C1C}">
                           <a14:useLocalDpi xmlns:a14="http://schemas.microsoft.com/office/drawing/2010/main" val="0"/>
@@ -38714,7 +38117,7 @@
                     </pic:cNvPicPr>
                   </pic:nvPicPr>
                   <pic:blipFill>
-                    <a:blip r:embed="rId22">
+                    <a:blip r:embed="rId23">
                       <a:extLst>
                         <a:ext uri="{28A0092B-C50C-407E-A947-70E740481C1C}">
                           <a14:useLocalDpi xmlns:a14="http://schemas.microsoft.com/office/drawing/2010/main" val="0"/>
@@ -38782,7 +38185,7 @@
                     </pic:cNvPicPr>
                   </pic:nvPicPr>
                   <pic:blipFill>
-                    <a:blip r:embed="rId23">
+                    <a:blip r:embed="rId24">
                       <a:extLst>
                         <a:ext uri="{28A0092B-C50C-407E-A947-70E740481C1C}">
                           <a14:useLocalDpi xmlns:a14="http://schemas.microsoft.com/office/drawing/2010/main" val="0"/>
@@ -38975,7 +38378,7 @@
                 <w:szCs w:val="24"/>
               </w:rPr>
             </w:pPr>
-            <w:bookmarkStart w:id="36" w:name="_Hlk32934101"/>
+            <w:bookmarkStart w:id="35" w:name="_Hlk32934101"/>
             <w:r>
               <w:rPr>
                 <w:rFonts w:ascii="Times New Roman" w:hAnsi="Times New Roman" w:cs="Times New Roman"/>
@@ -40243,8 +39646,8 @@
           <w:szCs w:val="24"/>
         </w:rPr>
       </w:pPr>
-      <w:bookmarkStart w:id="37" w:name="_Hlk32942520"/>
-      <w:bookmarkEnd w:id="36"/>
+      <w:bookmarkStart w:id="36" w:name="_Hlk32942520"/>
+      <w:bookmarkEnd w:id="35"/>
       <w:r>
         <w:rPr>
           <w:rFonts w:cs="Times New Roman"/>
@@ -40273,7 +39676,7 @@
         <w:t>Forward, Backward, and Symmetrical Pairs.</w:t>
       </w:r>
     </w:p>
-    <w:bookmarkEnd w:id="37"/>
+    <w:bookmarkEnd w:id="36"/>
     <w:p>
       <w:pPr>
         <w:contextualSpacing/>
@@ -40445,7 +39848,7 @@
           <w:szCs w:val="24"/>
         </w:rPr>
       </w:pPr>
-      <w:bookmarkStart w:id="38" w:name="_Hlk32933438"/>
+      <w:bookmarkStart w:id="37" w:name="_Hlk32933438"/>
       <w:r>
         <w:rPr>
           <w:rFonts w:cs="Times New Roman"/>
@@ -43318,7 +42721,7 @@
           <w:rFonts w:cs="Times New Roman"/>
           <w:szCs w:val="24"/>
         </w:rPr>
-        <w:t xml:space="preserve"> Frequency is measured using SUBTLEX word frequency measure (</w:t>
+        <w:t xml:space="preserve"> Frequency is measured using SUBTLEX word frequency measure (Brysbaert &amp; New, 2009). Concreteness and length were taken from the English Lexicon Project (</w:t>
       </w:r>
       <w:proofErr w:type="spellStart"/>
       <w:r>
@@ -43326,7 +42729,7 @@
           <w:rFonts w:cs="Times New Roman"/>
           <w:szCs w:val="24"/>
         </w:rPr>
-        <w:t>Brysbaert</w:t>
+        <w:t>Balota</w:t>
       </w:r>
       <w:proofErr w:type="spellEnd"/>
       <w:r>
@@ -43334,26 +42737,10 @@
           <w:rFonts w:cs="Times New Roman"/>
           <w:szCs w:val="24"/>
         </w:rPr>
-        <w:t xml:space="preserve"> &amp; New, 2009). Concreteness and length were taken from the English Lexicon Project (</w:t>
-      </w:r>
-      <w:proofErr w:type="spellStart"/>
-      <w:r>
-        <w:rPr>
-          <w:rFonts w:cs="Times New Roman"/>
-          <w:szCs w:val="24"/>
-        </w:rPr>
-        <w:t>Balota</w:t>
-      </w:r>
-      <w:proofErr w:type="spellEnd"/>
-      <w:r>
-        <w:rPr>
-          <w:rFonts w:cs="Times New Roman"/>
-          <w:szCs w:val="24"/>
-        </w:rPr>
         <w:t xml:space="preserve"> et al., 2007).</w:t>
       </w:r>
     </w:p>
-    <w:bookmarkEnd w:id="38"/>
+    <w:bookmarkEnd w:id="37"/>
     <w:p>
       <w:r>
         <w:br w:type="page"/>
@@ -43372,7 +42759,7 @@
           <w:szCs w:val="28"/>
         </w:rPr>
       </w:pPr>
-      <w:bookmarkStart w:id="39" w:name="_Hlk32932954"/>
+      <w:bookmarkStart w:id="38" w:name="_Hlk32932954"/>
       <w:r>
         <w:rPr>
           <w:rFonts w:cs="Times New Roman"/>
@@ -43421,7 +42808,7 @@
         </w:rPr>
         <w:t xml:space="preserve"> for each </w:t>
       </w:r>
-      <w:bookmarkEnd w:id="39"/>
+      <w:bookmarkEnd w:id="38"/>
       <w:r>
         <w:rPr>
           <w:rFonts w:cs="Times New Roman"/>
@@ -43715,7 +43102,7 @@
                 <w:rFonts w:ascii="Times New Roman" w:hAnsi="Times New Roman" w:cs="Times New Roman"/>
               </w:rPr>
             </w:pPr>
-            <w:bookmarkStart w:id="40" w:name="_Hlk12527148"/>
+            <w:bookmarkStart w:id="39" w:name="_Hlk12527148"/>
             <w:r>
               <w:rPr>
                 <w:rFonts w:ascii="Times New Roman" w:hAnsi="Times New Roman" w:cs="Times New Roman"/>
@@ -44484,7 +43871,7 @@
           </w:p>
         </w:tc>
       </w:tr>
-      <w:bookmarkEnd w:id="40"/>
+      <w:bookmarkEnd w:id="39"/>
       <w:tr>
         <w:tc>
           <w:tcPr>
@@ -53707,8 +53094,8 @@
       </w:pPr>
     </w:p>
     <w:sectPr>
-      <w:headerReference w:type="default" r:id="rId24"/>
-      <w:headerReference w:type="first" r:id="rId25"/>
+      <w:headerReference w:type="default" r:id="rId25"/>
+      <w:headerReference w:type="first" r:id="rId26"/>
       <w:pgSz w:w="12240" w:h="15840"/>
       <w:pgMar w:top="1440" w:right="1440" w:bottom="1440" w:left="1440" w:header="720" w:footer="720" w:gutter="0"/>
       <w:cols w:space="720"/>
@@ -53719,7 +53106,7 @@
 </file>
 
 <file path=word/comments.xml><?xml version="1.0" encoding="utf-8"?>
-<w:comments xmlns:wpc="http://schemas.microsoft.com/office/word/2010/wordprocessingCanvas" xmlns:cx="http://schemas.microsoft.com/office/drawing/2014/chartex" xmlns:cx1="http://schemas.microsoft.com/office/drawing/2015/9/8/chartex" xmlns:cx2="http://schemas.microsoft.com/office/drawing/2015/10/21/chartex" xmlns:cx3="http://schemas.microsoft.com/office/drawing/2016/5/9/chartex" xmlns:cx4="http://schemas.microsoft.com/office/drawing/2016/5/10/chartex" xmlns:cx5="http://schemas.microsoft.com/office/drawing/2016/5/11/chartex" xmlns:cx6="http://schemas.microsoft.com/office/drawing/2016/5/12/chartex" xmlns:cx7="http://schemas.microsoft.com/office/drawing/2016/5/13/chartex" xmlns:cx8="http://schemas.microsoft.com/office/drawing/2016/5/14/chartex" xmlns:mc="http://schemas.openxmlformats.org/markup-compatibility/2006" xmlns:aink="http://schemas.microsoft.com/office/drawing/2016/ink" xmlns:am3d="http://schemas.microsoft.com/office/drawing/2017/model3d" xmlns:o="urn:schemas-microsoft-com:office:office" xmlns:r="http://schemas.openxmlformats.org/officeDocument/2006/relationships" xmlns:m="http://schemas.openxmlformats.org/officeDocument/2006/math" xmlns:v="urn:schemas-microsoft-com:vml" xmlns:wp14="http://schemas.microsoft.com/office/word/2010/wordprocessingDrawing" xmlns:wp="http://schemas.openxmlformats.org/drawingml/2006/wordprocessingDrawing" xmlns:w10="urn:schemas-microsoft-com:office:word" xmlns:w="http://schemas.openxmlformats.org/wordprocessingml/2006/main" xmlns:w14="http://schemas.microsoft.com/office/word/2010/wordml" xmlns:w15="http://schemas.microsoft.com/office/word/2012/wordml" xmlns:w16cid="http://schemas.microsoft.com/office/word/2016/wordml/cid" xmlns:w16se="http://schemas.microsoft.com/office/word/2015/wordml/symex" xmlns:wpg="http://schemas.microsoft.com/office/word/2010/wordprocessingGroup" xmlns:wpi="http://schemas.microsoft.com/office/word/2010/wordprocessingInk" xmlns:wne="http://schemas.microsoft.com/office/word/2006/wordml" xmlns:wps="http://schemas.microsoft.com/office/word/2010/wordprocessingShape" mc:Ignorable="w14 w15 w16se w16cid wp14">
+<w:comments xmlns:wpc="http://schemas.microsoft.com/office/word/2010/wordprocessingCanvas" xmlns:cx="http://schemas.microsoft.com/office/drawing/2014/chartex" xmlns:cx1="http://schemas.microsoft.com/office/drawing/2015/9/8/chartex" xmlns:cx2="http://schemas.microsoft.com/office/drawing/2015/10/21/chartex" xmlns:cx3="http://schemas.microsoft.com/office/drawing/2016/5/9/chartex" xmlns:cx4="http://schemas.microsoft.com/office/drawing/2016/5/10/chartex" xmlns:cx5="http://schemas.microsoft.com/office/drawing/2016/5/11/chartex" xmlns:cx6="http://schemas.microsoft.com/office/drawing/2016/5/12/chartex" xmlns:cx7="http://schemas.microsoft.com/office/drawing/2016/5/13/chartex" xmlns:cx8="http://schemas.microsoft.com/office/drawing/2016/5/14/chartex" xmlns:mc="http://schemas.openxmlformats.org/markup-compatibility/2006" xmlns:aink="http://schemas.microsoft.com/office/drawing/2016/ink" xmlns:am3d="http://schemas.microsoft.com/office/drawing/2017/model3d" xmlns:o="urn:schemas-microsoft-com:office:office" xmlns:oel="http://schemas.microsoft.com/office/2019/extlst" xmlns:r="http://schemas.openxmlformats.org/officeDocument/2006/relationships" xmlns:m="http://schemas.openxmlformats.org/officeDocument/2006/math" xmlns:v="urn:schemas-microsoft-com:vml" xmlns:wp14="http://schemas.microsoft.com/office/word/2010/wordprocessingDrawing" xmlns:wp="http://schemas.openxmlformats.org/drawingml/2006/wordprocessingDrawing" xmlns:w10="urn:schemas-microsoft-com:office:word" xmlns:w="http://schemas.openxmlformats.org/wordprocessingml/2006/main" xmlns:w14="http://schemas.microsoft.com/office/word/2010/wordml" xmlns:w15="http://schemas.microsoft.com/office/word/2012/wordml" xmlns:w16cex="http://schemas.microsoft.com/office/word/2018/wordml/cex" xmlns:w16cid="http://schemas.microsoft.com/office/word/2016/wordml/cid" xmlns:w16="http://schemas.microsoft.com/office/word/2018/wordml" xmlns:w16sdtdh="http://schemas.microsoft.com/office/word/2020/wordml/sdtdatahash" xmlns:w16se="http://schemas.microsoft.com/office/word/2015/wordml/symex" xmlns:wpg="http://schemas.microsoft.com/office/word/2010/wordprocessingGroup" xmlns:wpi="http://schemas.microsoft.com/office/word/2010/wordprocessingInk" xmlns:wne="http://schemas.microsoft.com/office/word/2006/wordml" xmlns:wps="http://schemas.microsoft.com/office/word/2010/wordprocessingShape" mc:Ignorable="w14 w15 w16se w16cid w16 w16cex w16sdtdh wp14">
   <w:comment w:id="10" w:author="Nick Maxwell" w:date="2022-12-17T14:49:00Z" w:initials="NM">
     <w:p>
       <w:pPr>
@@ -53736,7 +53123,7 @@
       </w:r>
     </w:p>
   </w:comment>
-  <w:comment w:id="28" w:author="Nick Maxwell" w:date="2022-12-15T22:59:00Z" w:initials="NM">
+  <w:comment w:id="27" w:author="Nick Maxwell" w:date="2022-12-15T22:59:00Z" w:initials="NM">
     <w:p>
       <w:pPr>
         <w:pStyle w:val="CommentText"/>
@@ -53752,7 +53139,7 @@
       </w:r>
     </w:p>
   </w:comment>
-  <w:comment w:id="30" w:author="Nick Maxwell" w:date="2022-12-15T20:11:00Z" w:initials="NM">
+  <w:comment w:id="29" w:author="Nick Maxwell" w:date="2022-12-15T20:11:00Z" w:initials="NM">
     <w:p>
       <w:pPr>
         <w:pStyle w:val="CommentText"/>
@@ -53768,7 +53155,7 @@
       </w:r>
     </w:p>
   </w:comment>
-  <w:comment w:id="31" w:author="Nick Maxwell" w:date="2022-12-16T21:59:00Z" w:initials="NM">
+  <w:comment w:id="30" w:author="Nick Maxwell" w:date="2022-12-16T21:59:00Z" w:initials="NM">
     <w:p>
       <w:pPr>
         <w:pStyle w:val="CommentText"/>
@@ -53784,7 +53171,7 @@
       </w:r>
     </w:p>
   </w:comment>
-  <w:comment w:id="32" w:author="Nick Maxwell" w:date="2022-12-16T22:08:00Z" w:initials="NM">
+  <w:comment w:id="31" w:author="Nick Maxwell" w:date="2022-12-16T22:08:00Z" w:initials="NM">
     <w:p>
       <w:pPr>
         <w:pStyle w:val="CommentText"/>
@@ -53800,7 +53187,7 @@
       </w:r>
     </w:p>
   </w:comment>
-  <w:comment w:id="34" w:author="Nick Maxwell" w:date="2022-12-13T15:00:00Z" w:initials="NM">
+  <w:comment w:id="33" w:author="Nick Maxwell" w:date="2022-12-13T15:00:00Z" w:initials="NM">
     <w:p>
       <w:pPr>
         <w:pStyle w:val="CommentText"/>
@@ -53816,7 +53203,7 @@
       </w:r>
     </w:p>
   </w:comment>
-  <w:comment w:id="35" w:author="Nick Maxwell" w:date="2022-12-15T19:57:00Z" w:initials="NM">
+  <w:comment w:id="34" w:author="Nick Maxwell" w:date="2022-12-15T19:57:00Z" w:initials="NM">
     <w:p>
       <w:pPr>
         <w:pStyle w:val="CommentText"/>
@@ -53836,7 +53223,7 @@
 </file>
 
 <file path=word/commentsExtended.xml><?xml version="1.0" encoding="utf-8"?>
-<w15:commentsEx xmlns:wpc="http://schemas.microsoft.com/office/word/2010/wordprocessingCanvas" xmlns:cx="http://schemas.microsoft.com/office/drawing/2014/chartex" xmlns:cx1="http://schemas.microsoft.com/office/drawing/2015/9/8/chartex" xmlns:cx2="http://schemas.microsoft.com/office/drawing/2015/10/21/chartex" xmlns:cx3="http://schemas.microsoft.com/office/drawing/2016/5/9/chartex" xmlns:cx4="http://schemas.microsoft.com/office/drawing/2016/5/10/chartex" xmlns:cx5="http://schemas.microsoft.com/office/drawing/2016/5/11/chartex" xmlns:cx6="http://schemas.microsoft.com/office/drawing/2016/5/12/chartex" xmlns:cx7="http://schemas.microsoft.com/office/drawing/2016/5/13/chartex" xmlns:cx8="http://schemas.microsoft.com/office/drawing/2016/5/14/chartex" xmlns:mc="http://schemas.openxmlformats.org/markup-compatibility/2006" xmlns:aink="http://schemas.microsoft.com/office/drawing/2016/ink" xmlns:am3d="http://schemas.microsoft.com/office/drawing/2017/model3d" xmlns:o="urn:schemas-microsoft-com:office:office" xmlns:r="http://schemas.openxmlformats.org/officeDocument/2006/relationships" xmlns:m="http://schemas.openxmlformats.org/officeDocument/2006/math" xmlns:v="urn:schemas-microsoft-com:vml" xmlns:wp14="http://schemas.microsoft.com/office/word/2010/wordprocessingDrawing" xmlns:wp="http://schemas.openxmlformats.org/drawingml/2006/wordprocessingDrawing" xmlns:w10="urn:schemas-microsoft-com:office:word" xmlns:w="http://schemas.openxmlformats.org/wordprocessingml/2006/main" xmlns:w14="http://schemas.microsoft.com/office/word/2010/wordml" xmlns:w15="http://schemas.microsoft.com/office/word/2012/wordml" xmlns:w16cid="http://schemas.microsoft.com/office/word/2016/wordml/cid" xmlns:w16se="http://schemas.microsoft.com/office/word/2015/wordml/symex" xmlns:wpg="http://schemas.microsoft.com/office/word/2010/wordprocessingGroup" xmlns:wpi="http://schemas.microsoft.com/office/word/2010/wordprocessingInk" xmlns:wne="http://schemas.microsoft.com/office/word/2006/wordml" xmlns:wps="http://schemas.microsoft.com/office/word/2010/wordprocessingShape" mc:Ignorable="w14 w15 w16se w16cid wp14">
+<w15:commentsEx xmlns:wpc="http://schemas.microsoft.com/office/word/2010/wordprocessingCanvas" xmlns:cx="http://schemas.microsoft.com/office/drawing/2014/chartex" xmlns:cx1="http://schemas.microsoft.com/office/drawing/2015/9/8/chartex" xmlns:cx2="http://schemas.microsoft.com/office/drawing/2015/10/21/chartex" xmlns:cx3="http://schemas.microsoft.com/office/drawing/2016/5/9/chartex" xmlns:cx4="http://schemas.microsoft.com/office/drawing/2016/5/10/chartex" xmlns:cx5="http://schemas.microsoft.com/office/drawing/2016/5/11/chartex" xmlns:cx6="http://schemas.microsoft.com/office/drawing/2016/5/12/chartex" xmlns:cx7="http://schemas.microsoft.com/office/drawing/2016/5/13/chartex" xmlns:cx8="http://schemas.microsoft.com/office/drawing/2016/5/14/chartex" xmlns:mc="http://schemas.openxmlformats.org/markup-compatibility/2006" xmlns:aink="http://schemas.microsoft.com/office/drawing/2016/ink" xmlns:am3d="http://schemas.microsoft.com/office/drawing/2017/model3d" xmlns:o="urn:schemas-microsoft-com:office:office" xmlns:oel="http://schemas.microsoft.com/office/2019/extlst" xmlns:r="http://schemas.openxmlformats.org/officeDocument/2006/relationships" xmlns:m="http://schemas.openxmlformats.org/officeDocument/2006/math" xmlns:v="urn:schemas-microsoft-com:vml" xmlns:wp14="http://schemas.microsoft.com/office/word/2010/wordprocessingDrawing" xmlns:wp="http://schemas.openxmlformats.org/drawingml/2006/wordprocessingDrawing" xmlns:w10="urn:schemas-microsoft-com:office:word" xmlns:w="http://schemas.openxmlformats.org/wordprocessingml/2006/main" xmlns:w14="http://schemas.microsoft.com/office/word/2010/wordml" xmlns:w15="http://schemas.microsoft.com/office/word/2012/wordml" xmlns:w16cex="http://schemas.microsoft.com/office/word/2018/wordml/cex" xmlns:w16cid="http://schemas.microsoft.com/office/word/2016/wordml/cid" xmlns:w16="http://schemas.microsoft.com/office/word/2018/wordml" xmlns:w16sdtdh="http://schemas.microsoft.com/office/word/2020/wordml/sdtdatahash" xmlns:w16se="http://schemas.microsoft.com/office/word/2015/wordml/symex" xmlns:wpg="http://schemas.microsoft.com/office/word/2010/wordprocessingGroup" xmlns:wpi="http://schemas.microsoft.com/office/word/2010/wordprocessingInk" xmlns:wne="http://schemas.microsoft.com/office/word/2006/wordml" xmlns:wps="http://schemas.microsoft.com/office/word/2010/wordprocessingShape" mc:Ignorable="w14 w15 w16se w16cid w16 w16cex w16sdtdh wp14">
   <w15:commentEx w15:paraId="279DBA4A" w15:done="0"/>
   <w15:commentEx w15:paraId="1D29B1B6" w15:done="0"/>
   <w15:commentEx w15:paraId="35E9C756" w15:done="0"/>
@@ -53860,7 +53247,7 @@
 </file>
 
 <file path=word/commentsIds.xml><?xml version="1.0" encoding="utf-8"?>
-<w16cid:commentsIds xmlns:wpc="http://schemas.microsoft.com/office/word/2010/wordprocessingCanvas" xmlns:cx="http://schemas.microsoft.com/office/drawing/2014/chartex" xmlns:cx1="http://schemas.microsoft.com/office/drawing/2015/9/8/chartex" xmlns:cx2="http://schemas.microsoft.com/office/drawing/2015/10/21/chartex" xmlns:cx3="http://schemas.microsoft.com/office/drawing/2016/5/9/chartex" xmlns:cx4="http://schemas.microsoft.com/office/drawing/2016/5/10/chartex" xmlns:cx5="http://schemas.microsoft.com/office/drawing/2016/5/11/chartex" xmlns:cx6="http://schemas.microsoft.com/office/drawing/2016/5/12/chartex" xmlns:cx7="http://schemas.microsoft.com/office/drawing/2016/5/13/chartex" xmlns:cx8="http://schemas.microsoft.com/office/drawing/2016/5/14/chartex" xmlns:mc="http://schemas.openxmlformats.org/markup-compatibility/2006" xmlns:aink="http://schemas.microsoft.com/office/drawing/2016/ink" xmlns:am3d="http://schemas.microsoft.com/office/drawing/2017/model3d" xmlns:o="urn:schemas-microsoft-com:office:office" xmlns:r="http://schemas.openxmlformats.org/officeDocument/2006/relationships" xmlns:m="http://schemas.openxmlformats.org/officeDocument/2006/math" xmlns:v="urn:schemas-microsoft-com:vml" xmlns:wp14="http://schemas.microsoft.com/office/word/2010/wordprocessingDrawing" xmlns:wp="http://schemas.openxmlformats.org/drawingml/2006/wordprocessingDrawing" xmlns:w10="urn:schemas-microsoft-com:office:word" xmlns:w="http://schemas.openxmlformats.org/wordprocessingml/2006/main" xmlns:w14="http://schemas.microsoft.com/office/word/2010/wordml" xmlns:w15="http://schemas.microsoft.com/office/word/2012/wordml" xmlns:w16cid="http://schemas.microsoft.com/office/word/2016/wordml/cid" xmlns:w16se="http://schemas.microsoft.com/office/word/2015/wordml/symex" xmlns:wpg="http://schemas.microsoft.com/office/word/2010/wordprocessingGroup" xmlns:wpi="http://schemas.microsoft.com/office/word/2010/wordprocessingInk" xmlns:wne="http://schemas.microsoft.com/office/word/2006/wordml" xmlns:wps="http://schemas.microsoft.com/office/word/2010/wordprocessingShape" mc:Ignorable="w14 w15 w16se w16cid wp14">
+<w16cid:commentsIds xmlns:wpc="http://schemas.microsoft.com/office/word/2010/wordprocessingCanvas" xmlns:cx="http://schemas.microsoft.com/office/drawing/2014/chartex" xmlns:cx1="http://schemas.microsoft.com/office/drawing/2015/9/8/chartex" xmlns:cx2="http://schemas.microsoft.com/office/drawing/2015/10/21/chartex" xmlns:cx3="http://schemas.microsoft.com/office/drawing/2016/5/9/chartex" xmlns:cx4="http://schemas.microsoft.com/office/drawing/2016/5/10/chartex" xmlns:cx5="http://schemas.microsoft.com/office/drawing/2016/5/11/chartex" xmlns:cx6="http://schemas.microsoft.com/office/drawing/2016/5/12/chartex" xmlns:cx7="http://schemas.microsoft.com/office/drawing/2016/5/13/chartex" xmlns:cx8="http://schemas.microsoft.com/office/drawing/2016/5/14/chartex" xmlns:mc="http://schemas.openxmlformats.org/markup-compatibility/2006" xmlns:aink="http://schemas.microsoft.com/office/drawing/2016/ink" xmlns:am3d="http://schemas.microsoft.com/office/drawing/2017/model3d" xmlns:o="urn:schemas-microsoft-com:office:office" xmlns:oel="http://schemas.microsoft.com/office/2019/extlst" xmlns:r="http://schemas.openxmlformats.org/officeDocument/2006/relationships" xmlns:m="http://schemas.openxmlformats.org/officeDocument/2006/math" xmlns:v="urn:schemas-microsoft-com:vml" xmlns:wp14="http://schemas.microsoft.com/office/word/2010/wordprocessingDrawing" xmlns:wp="http://schemas.openxmlformats.org/drawingml/2006/wordprocessingDrawing" xmlns:w10="urn:schemas-microsoft-com:office:word" xmlns:w="http://schemas.openxmlformats.org/wordprocessingml/2006/main" xmlns:w14="http://schemas.microsoft.com/office/word/2010/wordml" xmlns:w15="http://schemas.microsoft.com/office/word/2012/wordml" xmlns:w16cex="http://schemas.microsoft.com/office/word/2018/wordml/cex" xmlns:w16cid="http://schemas.microsoft.com/office/word/2016/wordml/cid" xmlns:w16="http://schemas.microsoft.com/office/word/2018/wordml" xmlns:w16sdtdh="http://schemas.microsoft.com/office/word/2020/wordml/sdtdatahash" xmlns:w16se="http://schemas.microsoft.com/office/word/2015/wordml/symex" xmlns:wpg="http://schemas.microsoft.com/office/word/2010/wordprocessingGroup" xmlns:wpi="http://schemas.microsoft.com/office/word/2010/wordprocessingInk" xmlns:wne="http://schemas.microsoft.com/office/word/2006/wordml" xmlns:wps="http://schemas.microsoft.com/office/word/2010/wordprocessingShape" mc:Ignorable="w14 w15 w16se w16cid w16 w16cex w16sdtdh wp14">
   <w16cid:commentId w16cid:paraId="279DBA4A" w16cid:durableId="27485563"/>
   <w16cid:commentId w16cid:paraId="1D29B1B6" w16cid:durableId="2746255A"/>
   <w16cid:commentId w16cid:paraId="35E9C756" w16cid:durableId="2745FDF3"/>
@@ -53872,7 +53259,7 @@
 </file>
 
 <file path=word/endnotes.xml><?xml version="1.0" encoding="utf-8"?>
-<w:endnotes xmlns:wpc="http://schemas.microsoft.com/office/word/2010/wordprocessingCanvas" xmlns:cx="http://schemas.microsoft.com/office/drawing/2014/chartex" xmlns:cx1="http://schemas.microsoft.com/office/drawing/2015/9/8/chartex" xmlns:cx2="http://schemas.microsoft.com/office/drawing/2015/10/21/chartex" xmlns:cx3="http://schemas.microsoft.com/office/drawing/2016/5/9/chartex" xmlns:cx4="http://schemas.microsoft.com/office/drawing/2016/5/10/chartex" xmlns:cx5="http://schemas.microsoft.com/office/drawing/2016/5/11/chartex" xmlns:cx6="http://schemas.microsoft.com/office/drawing/2016/5/12/chartex" xmlns:cx7="http://schemas.microsoft.com/office/drawing/2016/5/13/chartex" xmlns:cx8="http://schemas.microsoft.com/office/drawing/2016/5/14/chartex" xmlns:mc="http://schemas.openxmlformats.org/markup-compatibility/2006" xmlns:aink="http://schemas.microsoft.com/office/drawing/2016/ink" xmlns:am3d="http://schemas.microsoft.com/office/drawing/2017/model3d" xmlns:o="urn:schemas-microsoft-com:office:office" xmlns:r="http://schemas.openxmlformats.org/officeDocument/2006/relationships" xmlns:m="http://schemas.openxmlformats.org/officeDocument/2006/math" xmlns:v="urn:schemas-microsoft-com:vml" xmlns:wp14="http://schemas.microsoft.com/office/word/2010/wordprocessingDrawing" xmlns:wp="http://schemas.openxmlformats.org/drawingml/2006/wordprocessingDrawing" xmlns:w10="urn:schemas-microsoft-com:office:word" xmlns:w="http://schemas.openxmlformats.org/wordprocessingml/2006/main" xmlns:w14="http://schemas.microsoft.com/office/word/2010/wordml" xmlns:w15="http://schemas.microsoft.com/office/word/2012/wordml" xmlns:w16cid="http://schemas.microsoft.com/office/word/2016/wordml/cid" xmlns:w16se="http://schemas.microsoft.com/office/word/2015/wordml/symex" xmlns:wpg="http://schemas.microsoft.com/office/word/2010/wordprocessingGroup" xmlns:wpi="http://schemas.microsoft.com/office/word/2010/wordprocessingInk" xmlns:wne="http://schemas.microsoft.com/office/word/2006/wordml" xmlns:wps="http://schemas.microsoft.com/office/word/2010/wordprocessingShape" mc:Ignorable="w14 w15 w16se w16cid wp14">
+<w:endnotes xmlns:wpc="http://schemas.microsoft.com/office/word/2010/wordprocessingCanvas" xmlns:cx="http://schemas.microsoft.com/office/drawing/2014/chartex" xmlns:cx1="http://schemas.microsoft.com/office/drawing/2015/9/8/chartex" xmlns:cx2="http://schemas.microsoft.com/office/drawing/2015/10/21/chartex" xmlns:cx3="http://schemas.microsoft.com/office/drawing/2016/5/9/chartex" xmlns:cx4="http://schemas.microsoft.com/office/drawing/2016/5/10/chartex" xmlns:cx5="http://schemas.microsoft.com/office/drawing/2016/5/11/chartex" xmlns:cx6="http://schemas.microsoft.com/office/drawing/2016/5/12/chartex" xmlns:cx7="http://schemas.microsoft.com/office/drawing/2016/5/13/chartex" xmlns:cx8="http://schemas.microsoft.com/office/drawing/2016/5/14/chartex" xmlns:mc="http://schemas.openxmlformats.org/markup-compatibility/2006" xmlns:aink="http://schemas.microsoft.com/office/drawing/2016/ink" xmlns:am3d="http://schemas.microsoft.com/office/drawing/2017/model3d" xmlns:o="urn:schemas-microsoft-com:office:office" xmlns:oel="http://schemas.microsoft.com/office/2019/extlst" xmlns:r="http://schemas.openxmlformats.org/officeDocument/2006/relationships" xmlns:m="http://schemas.openxmlformats.org/officeDocument/2006/math" xmlns:v="urn:schemas-microsoft-com:vml" xmlns:wp14="http://schemas.microsoft.com/office/word/2010/wordprocessingDrawing" xmlns:wp="http://schemas.openxmlformats.org/drawingml/2006/wordprocessingDrawing" xmlns:w10="urn:schemas-microsoft-com:office:word" xmlns:w="http://schemas.openxmlformats.org/wordprocessingml/2006/main" xmlns:w14="http://schemas.microsoft.com/office/word/2010/wordml" xmlns:w15="http://schemas.microsoft.com/office/word/2012/wordml" xmlns:w16cex="http://schemas.microsoft.com/office/word/2018/wordml/cex" xmlns:w16cid="http://schemas.microsoft.com/office/word/2016/wordml/cid" xmlns:w16="http://schemas.microsoft.com/office/word/2018/wordml" xmlns:w16sdtdh="http://schemas.microsoft.com/office/word/2020/wordml/sdtdatahash" xmlns:w16se="http://schemas.microsoft.com/office/word/2015/wordml/symex" xmlns:wpg="http://schemas.microsoft.com/office/word/2010/wordprocessingGroup" xmlns:wpi="http://schemas.microsoft.com/office/word/2010/wordprocessingInk" xmlns:wne="http://schemas.microsoft.com/office/word/2006/wordml" xmlns:wps="http://schemas.microsoft.com/office/word/2010/wordprocessingShape" mc:Ignorable="w14 w15 w16se w16cid w16 w16cex w16sdtdh wp14">
   <w:endnote w:type="separator" w:id="-1">
     <w:p>
       <w:pPr>
@@ -53897,7 +53284,7 @@
 </file>
 
 <file path=word/footnotes.xml><?xml version="1.0" encoding="utf-8"?>
-<w:footnotes xmlns:wpc="http://schemas.microsoft.com/office/word/2010/wordprocessingCanvas" xmlns:cx="http://schemas.microsoft.com/office/drawing/2014/chartex" xmlns:cx1="http://schemas.microsoft.com/office/drawing/2015/9/8/chartex" xmlns:cx2="http://schemas.microsoft.com/office/drawing/2015/10/21/chartex" xmlns:cx3="http://schemas.microsoft.com/office/drawing/2016/5/9/chartex" xmlns:cx4="http://schemas.microsoft.com/office/drawing/2016/5/10/chartex" xmlns:cx5="http://schemas.microsoft.com/office/drawing/2016/5/11/chartex" xmlns:cx6="http://schemas.microsoft.com/office/drawing/2016/5/12/chartex" xmlns:cx7="http://schemas.microsoft.com/office/drawing/2016/5/13/chartex" xmlns:cx8="http://schemas.microsoft.com/office/drawing/2016/5/14/chartex" xmlns:mc="http://schemas.openxmlformats.org/markup-compatibility/2006" xmlns:aink="http://schemas.microsoft.com/office/drawing/2016/ink" xmlns:am3d="http://schemas.microsoft.com/office/drawing/2017/model3d" xmlns:o="urn:schemas-microsoft-com:office:office" xmlns:r="http://schemas.openxmlformats.org/officeDocument/2006/relationships" xmlns:m="http://schemas.openxmlformats.org/officeDocument/2006/math" xmlns:v="urn:schemas-microsoft-com:vml" xmlns:wp14="http://schemas.microsoft.com/office/word/2010/wordprocessingDrawing" xmlns:wp="http://schemas.openxmlformats.org/drawingml/2006/wordprocessingDrawing" xmlns:w10="urn:schemas-microsoft-com:office:word" xmlns:w="http://schemas.openxmlformats.org/wordprocessingml/2006/main" xmlns:w14="http://schemas.microsoft.com/office/word/2010/wordml" xmlns:w15="http://schemas.microsoft.com/office/word/2012/wordml" xmlns:w16cid="http://schemas.microsoft.com/office/word/2016/wordml/cid" xmlns:w16se="http://schemas.microsoft.com/office/word/2015/wordml/symex" xmlns:wpg="http://schemas.microsoft.com/office/word/2010/wordprocessingGroup" xmlns:wpi="http://schemas.microsoft.com/office/word/2010/wordprocessingInk" xmlns:wne="http://schemas.microsoft.com/office/word/2006/wordml" xmlns:wps="http://schemas.microsoft.com/office/word/2010/wordprocessingShape" mc:Ignorable="w14 w15 w16se w16cid wp14">
+<w:footnotes xmlns:wpc="http://schemas.microsoft.com/office/word/2010/wordprocessingCanvas" xmlns:cx="http://schemas.microsoft.com/office/drawing/2014/chartex" xmlns:cx1="http://schemas.microsoft.com/office/drawing/2015/9/8/chartex" xmlns:cx2="http://schemas.microsoft.com/office/drawing/2015/10/21/chartex" xmlns:cx3="http://schemas.microsoft.com/office/drawing/2016/5/9/chartex" xmlns:cx4="http://schemas.microsoft.com/office/drawing/2016/5/10/chartex" xmlns:cx5="http://schemas.microsoft.com/office/drawing/2016/5/11/chartex" xmlns:cx6="http://schemas.microsoft.com/office/drawing/2016/5/12/chartex" xmlns:cx7="http://schemas.microsoft.com/office/drawing/2016/5/13/chartex" xmlns:cx8="http://schemas.microsoft.com/office/drawing/2016/5/14/chartex" xmlns:mc="http://schemas.openxmlformats.org/markup-compatibility/2006" xmlns:aink="http://schemas.microsoft.com/office/drawing/2016/ink" xmlns:am3d="http://schemas.microsoft.com/office/drawing/2017/model3d" xmlns:o="urn:schemas-microsoft-com:office:office" xmlns:oel="http://schemas.microsoft.com/office/2019/extlst" xmlns:r="http://schemas.openxmlformats.org/officeDocument/2006/relationships" xmlns:m="http://schemas.openxmlformats.org/officeDocument/2006/math" xmlns:v="urn:schemas-microsoft-com:vml" xmlns:wp14="http://schemas.microsoft.com/office/word/2010/wordprocessingDrawing" xmlns:wp="http://schemas.openxmlformats.org/drawingml/2006/wordprocessingDrawing" xmlns:w10="urn:schemas-microsoft-com:office:word" xmlns:w="http://schemas.openxmlformats.org/wordprocessingml/2006/main" xmlns:w14="http://schemas.microsoft.com/office/word/2010/wordml" xmlns:w15="http://schemas.microsoft.com/office/word/2012/wordml" xmlns:w16cex="http://schemas.microsoft.com/office/word/2018/wordml/cex" xmlns:w16cid="http://schemas.microsoft.com/office/word/2016/wordml/cid" xmlns:w16="http://schemas.microsoft.com/office/word/2018/wordml" xmlns:w16sdtdh="http://schemas.microsoft.com/office/word/2020/wordml/sdtdatahash" xmlns:w16se="http://schemas.microsoft.com/office/word/2015/wordml/symex" xmlns:wpg="http://schemas.microsoft.com/office/word/2010/wordprocessingGroup" xmlns:wpi="http://schemas.microsoft.com/office/word/2010/wordprocessingInk" xmlns:wne="http://schemas.microsoft.com/office/word/2006/wordml" xmlns:wps="http://schemas.microsoft.com/office/word/2010/wordprocessingShape" mc:Ignorable="w14 w15 w16se w16cid w16 w16cex w16sdtdh wp14">
   <w:footnote w:type="separator" w:id="-1">
     <w:p>
       <w:pPr>
@@ -53922,7 +53309,7 @@
 </file>
 
 <file path=word/header1.xml><?xml version="1.0" encoding="utf-8"?>
-<w:hdr xmlns:wpc="http://schemas.microsoft.com/office/word/2010/wordprocessingCanvas" xmlns:cx="http://schemas.microsoft.com/office/drawing/2014/chartex" xmlns:cx1="http://schemas.microsoft.com/office/drawing/2015/9/8/chartex" xmlns:cx2="http://schemas.microsoft.com/office/drawing/2015/10/21/chartex" xmlns:cx3="http://schemas.microsoft.com/office/drawing/2016/5/9/chartex" xmlns:cx4="http://schemas.microsoft.com/office/drawing/2016/5/10/chartex" xmlns:cx5="http://schemas.microsoft.com/office/drawing/2016/5/11/chartex" xmlns:cx6="http://schemas.microsoft.com/office/drawing/2016/5/12/chartex" xmlns:cx7="http://schemas.microsoft.com/office/drawing/2016/5/13/chartex" xmlns:cx8="http://schemas.microsoft.com/office/drawing/2016/5/14/chartex" xmlns:mc="http://schemas.openxmlformats.org/markup-compatibility/2006" xmlns:aink="http://schemas.microsoft.com/office/drawing/2016/ink" xmlns:am3d="http://schemas.microsoft.com/office/drawing/2017/model3d" xmlns:o="urn:schemas-microsoft-com:office:office" xmlns:r="http://schemas.openxmlformats.org/officeDocument/2006/relationships" xmlns:m="http://schemas.openxmlformats.org/officeDocument/2006/math" xmlns:v="urn:schemas-microsoft-com:vml" xmlns:wp14="http://schemas.microsoft.com/office/word/2010/wordprocessingDrawing" xmlns:wp="http://schemas.openxmlformats.org/drawingml/2006/wordprocessingDrawing" xmlns:w10="urn:schemas-microsoft-com:office:word" xmlns:w="http://schemas.openxmlformats.org/wordprocessingml/2006/main" xmlns:w14="http://schemas.microsoft.com/office/word/2010/wordml" xmlns:w15="http://schemas.microsoft.com/office/word/2012/wordml" xmlns:w16cid="http://schemas.microsoft.com/office/word/2016/wordml/cid" xmlns:w16se="http://schemas.microsoft.com/office/word/2015/wordml/symex" xmlns:wpg="http://schemas.microsoft.com/office/word/2010/wordprocessingGroup" xmlns:wpi="http://schemas.microsoft.com/office/word/2010/wordprocessingInk" xmlns:wne="http://schemas.microsoft.com/office/word/2006/wordml" xmlns:wps="http://schemas.microsoft.com/office/word/2010/wordprocessingShape" mc:Ignorable="w14 w15 w16se w16cid wp14">
+<w:hdr xmlns:wpc="http://schemas.microsoft.com/office/word/2010/wordprocessingCanvas" xmlns:cx="http://schemas.microsoft.com/office/drawing/2014/chartex" xmlns:cx1="http://schemas.microsoft.com/office/drawing/2015/9/8/chartex" xmlns:cx2="http://schemas.microsoft.com/office/drawing/2015/10/21/chartex" xmlns:cx3="http://schemas.microsoft.com/office/drawing/2016/5/9/chartex" xmlns:cx4="http://schemas.microsoft.com/office/drawing/2016/5/10/chartex" xmlns:cx5="http://schemas.microsoft.com/office/drawing/2016/5/11/chartex" xmlns:cx6="http://schemas.microsoft.com/office/drawing/2016/5/12/chartex" xmlns:cx7="http://schemas.microsoft.com/office/drawing/2016/5/13/chartex" xmlns:cx8="http://schemas.microsoft.com/office/drawing/2016/5/14/chartex" xmlns:mc="http://schemas.openxmlformats.org/markup-compatibility/2006" xmlns:aink="http://schemas.microsoft.com/office/drawing/2016/ink" xmlns:am3d="http://schemas.microsoft.com/office/drawing/2017/model3d" xmlns:o="urn:schemas-microsoft-com:office:office" xmlns:oel="http://schemas.microsoft.com/office/2019/extlst" xmlns:r="http://schemas.openxmlformats.org/officeDocument/2006/relationships" xmlns:m="http://schemas.openxmlformats.org/officeDocument/2006/math" xmlns:v="urn:schemas-microsoft-com:vml" xmlns:wp14="http://schemas.microsoft.com/office/word/2010/wordprocessingDrawing" xmlns:wp="http://schemas.openxmlformats.org/drawingml/2006/wordprocessingDrawing" xmlns:w10="urn:schemas-microsoft-com:office:word" xmlns:w="http://schemas.openxmlformats.org/wordprocessingml/2006/main" xmlns:w14="http://schemas.microsoft.com/office/word/2010/wordml" xmlns:w15="http://schemas.microsoft.com/office/word/2012/wordml" xmlns:w16cex="http://schemas.microsoft.com/office/word/2018/wordml/cex" xmlns:w16cid="http://schemas.microsoft.com/office/word/2016/wordml/cid" xmlns:w16="http://schemas.microsoft.com/office/word/2018/wordml" xmlns:w16sdtdh="http://schemas.microsoft.com/office/word/2020/wordml/sdtdatahash" xmlns:w16se="http://schemas.microsoft.com/office/word/2015/wordml/symex" xmlns:wpg="http://schemas.microsoft.com/office/word/2010/wordprocessingGroup" xmlns:wpi="http://schemas.microsoft.com/office/word/2010/wordprocessingInk" xmlns:wne="http://schemas.microsoft.com/office/word/2006/wordml" xmlns:wps="http://schemas.microsoft.com/office/word/2010/wordprocessingShape" mc:Ignorable="w14 w15 w16se w16cid w16 w16cex w16sdtdh wp14">
   <w:p>
     <w:pPr>
       <w:pStyle w:val="Header"/>
@@ -53981,7 +53368,7 @@
 </file>
 
 <file path=word/header2.xml><?xml version="1.0" encoding="utf-8"?>
-<w:hdr xmlns:wpc="http://schemas.microsoft.com/office/word/2010/wordprocessingCanvas" xmlns:cx="http://schemas.microsoft.com/office/drawing/2014/chartex" xmlns:cx1="http://schemas.microsoft.com/office/drawing/2015/9/8/chartex" xmlns:cx2="http://schemas.microsoft.com/office/drawing/2015/10/21/chartex" xmlns:cx3="http://schemas.microsoft.com/office/drawing/2016/5/9/chartex" xmlns:cx4="http://schemas.microsoft.com/office/drawing/2016/5/10/chartex" xmlns:cx5="http://schemas.microsoft.com/office/drawing/2016/5/11/chartex" xmlns:cx6="http://schemas.microsoft.com/office/drawing/2016/5/12/chartex" xmlns:cx7="http://schemas.microsoft.com/office/drawing/2016/5/13/chartex" xmlns:cx8="http://schemas.microsoft.com/office/drawing/2016/5/14/chartex" xmlns:mc="http://schemas.openxmlformats.org/markup-compatibility/2006" xmlns:aink="http://schemas.microsoft.com/office/drawing/2016/ink" xmlns:am3d="http://schemas.microsoft.com/office/drawing/2017/model3d" xmlns:o="urn:schemas-microsoft-com:office:office" xmlns:r="http://schemas.openxmlformats.org/officeDocument/2006/relationships" xmlns:m="http://schemas.openxmlformats.org/officeDocument/2006/math" xmlns:v="urn:schemas-microsoft-com:vml" xmlns:wp14="http://schemas.microsoft.com/office/word/2010/wordprocessingDrawing" xmlns:wp="http://schemas.openxmlformats.org/drawingml/2006/wordprocessingDrawing" xmlns:w10="urn:schemas-microsoft-com:office:word" xmlns:w="http://schemas.openxmlformats.org/wordprocessingml/2006/main" xmlns:w14="http://schemas.microsoft.com/office/word/2010/wordml" xmlns:w15="http://schemas.microsoft.com/office/word/2012/wordml" xmlns:w16cid="http://schemas.microsoft.com/office/word/2016/wordml/cid" xmlns:w16se="http://schemas.microsoft.com/office/word/2015/wordml/symex" xmlns:wpg="http://schemas.microsoft.com/office/word/2010/wordprocessingGroup" xmlns:wpi="http://schemas.microsoft.com/office/word/2010/wordprocessingInk" xmlns:wne="http://schemas.microsoft.com/office/word/2006/wordml" xmlns:wps="http://schemas.microsoft.com/office/word/2010/wordprocessingShape" mc:Ignorable="w14 w15 w16se w16cid wp14">
+<w:hdr xmlns:wpc="http://schemas.microsoft.com/office/word/2010/wordprocessingCanvas" xmlns:cx="http://schemas.microsoft.com/office/drawing/2014/chartex" xmlns:cx1="http://schemas.microsoft.com/office/drawing/2015/9/8/chartex" xmlns:cx2="http://schemas.microsoft.com/office/drawing/2015/10/21/chartex" xmlns:cx3="http://schemas.microsoft.com/office/drawing/2016/5/9/chartex" xmlns:cx4="http://schemas.microsoft.com/office/drawing/2016/5/10/chartex" xmlns:cx5="http://schemas.microsoft.com/office/drawing/2016/5/11/chartex" xmlns:cx6="http://schemas.microsoft.com/office/drawing/2016/5/12/chartex" xmlns:cx7="http://schemas.microsoft.com/office/drawing/2016/5/13/chartex" xmlns:cx8="http://schemas.microsoft.com/office/drawing/2016/5/14/chartex" xmlns:mc="http://schemas.openxmlformats.org/markup-compatibility/2006" xmlns:aink="http://schemas.microsoft.com/office/drawing/2016/ink" xmlns:am3d="http://schemas.microsoft.com/office/drawing/2017/model3d" xmlns:o="urn:schemas-microsoft-com:office:office" xmlns:oel="http://schemas.microsoft.com/office/2019/extlst" xmlns:r="http://schemas.openxmlformats.org/officeDocument/2006/relationships" xmlns:m="http://schemas.openxmlformats.org/officeDocument/2006/math" xmlns:v="urn:schemas-microsoft-com:vml" xmlns:wp14="http://schemas.microsoft.com/office/word/2010/wordprocessingDrawing" xmlns:wp="http://schemas.openxmlformats.org/drawingml/2006/wordprocessingDrawing" xmlns:w10="urn:schemas-microsoft-com:office:word" xmlns:w="http://schemas.openxmlformats.org/wordprocessingml/2006/main" xmlns:w14="http://schemas.microsoft.com/office/word/2010/wordml" xmlns:w15="http://schemas.microsoft.com/office/word/2012/wordml" xmlns:w16cex="http://schemas.microsoft.com/office/word/2018/wordml/cex" xmlns:w16cid="http://schemas.microsoft.com/office/word/2016/wordml/cid" xmlns:w16="http://schemas.microsoft.com/office/word/2018/wordml" xmlns:w16sdtdh="http://schemas.microsoft.com/office/word/2020/wordml/sdtdatahash" xmlns:w16se="http://schemas.microsoft.com/office/word/2015/wordml/symex" xmlns:wpg="http://schemas.microsoft.com/office/word/2010/wordprocessingGroup" xmlns:wpi="http://schemas.microsoft.com/office/word/2010/wordprocessingInk" xmlns:wne="http://schemas.microsoft.com/office/word/2006/wordml" xmlns:wps="http://schemas.microsoft.com/office/word/2010/wordprocessingShape" mc:Ignorable="w14 w15 w16se w16cid w16 w16cex w16sdtdh wp14">
   <w:sdt>
     <w:sdtPr>
       <w:id w:val="421073667"/>
@@ -54040,7 +53427,7 @@
 </file>
 
 <file path=word/header3.xml><?xml version="1.0" encoding="utf-8"?>
-<w:hdr xmlns:wpc="http://schemas.microsoft.com/office/word/2010/wordprocessingCanvas" xmlns:cx="http://schemas.microsoft.com/office/drawing/2014/chartex" xmlns:cx1="http://schemas.microsoft.com/office/drawing/2015/9/8/chartex" xmlns:cx2="http://schemas.microsoft.com/office/drawing/2015/10/21/chartex" xmlns:cx3="http://schemas.microsoft.com/office/drawing/2016/5/9/chartex" xmlns:cx4="http://schemas.microsoft.com/office/drawing/2016/5/10/chartex" xmlns:cx5="http://schemas.microsoft.com/office/drawing/2016/5/11/chartex" xmlns:cx6="http://schemas.microsoft.com/office/drawing/2016/5/12/chartex" xmlns:cx7="http://schemas.microsoft.com/office/drawing/2016/5/13/chartex" xmlns:cx8="http://schemas.microsoft.com/office/drawing/2016/5/14/chartex" xmlns:mc="http://schemas.openxmlformats.org/markup-compatibility/2006" xmlns:aink="http://schemas.microsoft.com/office/drawing/2016/ink" xmlns:am3d="http://schemas.microsoft.com/office/drawing/2017/model3d" xmlns:o="urn:schemas-microsoft-com:office:office" xmlns:r="http://schemas.openxmlformats.org/officeDocument/2006/relationships" xmlns:m="http://schemas.openxmlformats.org/officeDocument/2006/math" xmlns:v="urn:schemas-microsoft-com:vml" xmlns:wp14="http://schemas.microsoft.com/office/word/2010/wordprocessingDrawing" xmlns:wp="http://schemas.openxmlformats.org/drawingml/2006/wordprocessingDrawing" xmlns:w10="urn:schemas-microsoft-com:office:word" xmlns:w="http://schemas.openxmlformats.org/wordprocessingml/2006/main" xmlns:w14="http://schemas.microsoft.com/office/word/2010/wordml" xmlns:w15="http://schemas.microsoft.com/office/word/2012/wordml" xmlns:w16cid="http://schemas.microsoft.com/office/word/2016/wordml/cid" xmlns:w16se="http://schemas.microsoft.com/office/word/2015/wordml/symex" xmlns:wpg="http://schemas.microsoft.com/office/word/2010/wordprocessingGroup" xmlns:wpi="http://schemas.microsoft.com/office/word/2010/wordprocessingInk" xmlns:wne="http://schemas.microsoft.com/office/word/2006/wordml" xmlns:wps="http://schemas.microsoft.com/office/word/2010/wordprocessingShape" mc:Ignorable="w14 w15 w16se w16cid wp14">
+<w:hdr xmlns:wpc="http://schemas.microsoft.com/office/word/2010/wordprocessingCanvas" xmlns:cx="http://schemas.microsoft.com/office/drawing/2014/chartex" xmlns:cx1="http://schemas.microsoft.com/office/drawing/2015/9/8/chartex" xmlns:cx2="http://schemas.microsoft.com/office/drawing/2015/10/21/chartex" xmlns:cx3="http://schemas.microsoft.com/office/drawing/2016/5/9/chartex" xmlns:cx4="http://schemas.microsoft.com/office/drawing/2016/5/10/chartex" xmlns:cx5="http://schemas.microsoft.com/office/drawing/2016/5/11/chartex" xmlns:cx6="http://schemas.microsoft.com/office/drawing/2016/5/12/chartex" xmlns:cx7="http://schemas.microsoft.com/office/drawing/2016/5/13/chartex" xmlns:cx8="http://schemas.microsoft.com/office/drawing/2016/5/14/chartex" xmlns:mc="http://schemas.openxmlformats.org/markup-compatibility/2006" xmlns:aink="http://schemas.microsoft.com/office/drawing/2016/ink" xmlns:am3d="http://schemas.microsoft.com/office/drawing/2017/model3d" xmlns:o="urn:schemas-microsoft-com:office:office" xmlns:oel="http://schemas.microsoft.com/office/2019/extlst" xmlns:r="http://schemas.openxmlformats.org/officeDocument/2006/relationships" xmlns:m="http://schemas.openxmlformats.org/officeDocument/2006/math" xmlns:v="urn:schemas-microsoft-com:vml" xmlns:wp14="http://schemas.microsoft.com/office/word/2010/wordprocessingDrawing" xmlns:wp="http://schemas.openxmlformats.org/drawingml/2006/wordprocessingDrawing" xmlns:w10="urn:schemas-microsoft-com:office:word" xmlns:w="http://schemas.openxmlformats.org/wordprocessingml/2006/main" xmlns:w14="http://schemas.microsoft.com/office/word/2010/wordml" xmlns:w15="http://schemas.microsoft.com/office/word/2012/wordml" xmlns:w16cex="http://schemas.microsoft.com/office/word/2018/wordml/cex" xmlns:w16cid="http://schemas.microsoft.com/office/word/2016/wordml/cid" xmlns:w16="http://schemas.microsoft.com/office/word/2018/wordml" xmlns:w16sdtdh="http://schemas.microsoft.com/office/word/2020/wordml/sdtdatahash" xmlns:w16se="http://schemas.microsoft.com/office/word/2015/wordml/symex" xmlns:wpg="http://schemas.microsoft.com/office/word/2010/wordprocessingGroup" xmlns:wpi="http://schemas.microsoft.com/office/word/2010/wordprocessingInk" xmlns:wne="http://schemas.microsoft.com/office/word/2006/wordml" xmlns:wps="http://schemas.microsoft.com/office/word/2010/wordprocessingShape" mc:Ignorable="w14 w15 w16se w16cid w16 w16cex w16sdtdh wp14">
   <w:p>
     <w:pPr>
       <w:pStyle w:val="Header"/>
@@ -54099,7 +53486,7 @@
 </file>
 
 <file path=word/header4.xml><?xml version="1.0" encoding="utf-8"?>
-<w:hdr xmlns:wpc="http://schemas.microsoft.com/office/word/2010/wordprocessingCanvas" xmlns:cx="http://schemas.microsoft.com/office/drawing/2014/chartex" xmlns:cx1="http://schemas.microsoft.com/office/drawing/2015/9/8/chartex" xmlns:cx2="http://schemas.microsoft.com/office/drawing/2015/10/21/chartex" xmlns:cx3="http://schemas.microsoft.com/office/drawing/2016/5/9/chartex" xmlns:cx4="http://schemas.microsoft.com/office/drawing/2016/5/10/chartex" xmlns:cx5="http://schemas.microsoft.com/office/drawing/2016/5/11/chartex" xmlns:cx6="http://schemas.microsoft.com/office/drawing/2016/5/12/chartex" xmlns:cx7="http://schemas.microsoft.com/office/drawing/2016/5/13/chartex" xmlns:cx8="http://schemas.microsoft.com/office/drawing/2016/5/14/chartex" xmlns:mc="http://schemas.openxmlformats.org/markup-compatibility/2006" xmlns:aink="http://schemas.microsoft.com/office/drawing/2016/ink" xmlns:am3d="http://schemas.microsoft.com/office/drawing/2017/model3d" xmlns:o="urn:schemas-microsoft-com:office:office" xmlns:r="http://schemas.openxmlformats.org/officeDocument/2006/relationships" xmlns:m="http://schemas.openxmlformats.org/officeDocument/2006/math" xmlns:v="urn:schemas-microsoft-com:vml" xmlns:wp14="http://schemas.microsoft.com/office/word/2010/wordprocessingDrawing" xmlns:wp="http://schemas.openxmlformats.org/drawingml/2006/wordprocessingDrawing" xmlns:w10="urn:schemas-microsoft-com:office:word" xmlns:w="http://schemas.openxmlformats.org/wordprocessingml/2006/main" xmlns:w14="http://schemas.microsoft.com/office/word/2010/wordml" xmlns:w15="http://schemas.microsoft.com/office/word/2012/wordml" xmlns:w16cid="http://schemas.microsoft.com/office/word/2016/wordml/cid" xmlns:w16se="http://schemas.microsoft.com/office/word/2015/wordml/symex" xmlns:wpg="http://schemas.microsoft.com/office/word/2010/wordprocessingGroup" xmlns:wpi="http://schemas.microsoft.com/office/word/2010/wordprocessingInk" xmlns:wne="http://schemas.microsoft.com/office/word/2006/wordml" xmlns:wps="http://schemas.microsoft.com/office/word/2010/wordprocessingShape" mc:Ignorable="w14 w15 w16se w16cid wp14">
+<w:hdr xmlns:wpc="http://schemas.microsoft.com/office/word/2010/wordprocessingCanvas" xmlns:cx="http://schemas.microsoft.com/office/drawing/2014/chartex" xmlns:cx1="http://schemas.microsoft.com/office/drawing/2015/9/8/chartex" xmlns:cx2="http://schemas.microsoft.com/office/drawing/2015/10/21/chartex" xmlns:cx3="http://schemas.microsoft.com/office/drawing/2016/5/9/chartex" xmlns:cx4="http://schemas.microsoft.com/office/drawing/2016/5/10/chartex" xmlns:cx5="http://schemas.microsoft.com/office/drawing/2016/5/11/chartex" xmlns:cx6="http://schemas.microsoft.com/office/drawing/2016/5/12/chartex" xmlns:cx7="http://schemas.microsoft.com/office/drawing/2016/5/13/chartex" xmlns:cx8="http://schemas.microsoft.com/office/drawing/2016/5/14/chartex" xmlns:mc="http://schemas.openxmlformats.org/markup-compatibility/2006" xmlns:aink="http://schemas.microsoft.com/office/drawing/2016/ink" xmlns:am3d="http://schemas.microsoft.com/office/drawing/2017/model3d" xmlns:o="urn:schemas-microsoft-com:office:office" xmlns:oel="http://schemas.microsoft.com/office/2019/extlst" xmlns:r="http://schemas.openxmlformats.org/officeDocument/2006/relationships" xmlns:m="http://schemas.openxmlformats.org/officeDocument/2006/math" xmlns:v="urn:schemas-microsoft-com:vml" xmlns:wp14="http://schemas.microsoft.com/office/word/2010/wordprocessingDrawing" xmlns:wp="http://schemas.openxmlformats.org/drawingml/2006/wordprocessingDrawing" xmlns:w10="urn:schemas-microsoft-com:office:word" xmlns:w="http://schemas.openxmlformats.org/wordprocessingml/2006/main" xmlns:w14="http://schemas.microsoft.com/office/word/2010/wordml" xmlns:w15="http://schemas.microsoft.com/office/word/2012/wordml" xmlns:w16cex="http://schemas.microsoft.com/office/word/2018/wordml/cex" xmlns:w16cid="http://schemas.microsoft.com/office/word/2016/wordml/cid" xmlns:w16="http://schemas.microsoft.com/office/word/2018/wordml" xmlns:w16sdtdh="http://schemas.microsoft.com/office/word/2020/wordml/sdtdatahash" xmlns:w16se="http://schemas.microsoft.com/office/word/2015/wordml/symex" xmlns:wpg="http://schemas.microsoft.com/office/word/2010/wordprocessingGroup" xmlns:wpi="http://schemas.microsoft.com/office/word/2010/wordprocessingInk" xmlns:wne="http://schemas.microsoft.com/office/word/2006/wordml" xmlns:wps="http://schemas.microsoft.com/office/word/2010/wordprocessingShape" mc:Ignorable="w14 w15 w16se w16cid w16 w16cex w16sdtdh wp14">
   <w:sdt>
     <w:sdtPr>
       <w:id w:val="-654917844"/>
@@ -54152,7 +53539,7 @@
 </file>
 
 <file path=word/numbering.xml><?xml version="1.0" encoding="utf-8"?>
-<w:numbering xmlns:wpc="http://schemas.microsoft.com/office/word/2010/wordprocessingCanvas" xmlns:cx="http://schemas.microsoft.com/office/drawing/2014/chartex" xmlns:cx1="http://schemas.microsoft.com/office/drawing/2015/9/8/chartex" xmlns:cx2="http://schemas.microsoft.com/office/drawing/2015/10/21/chartex" xmlns:cx3="http://schemas.microsoft.com/office/drawing/2016/5/9/chartex" xmlns:cx4="http://schemas.microsoft.com/office/drawing/2016/5/10/chartex" xmlns:cx5="http://schemas.microsoft.com/office/drawing/2016/5/11/chartex" xmlns:cx6="http://schemas.microsoft.com/office/drawing/2016/5/12/chartex" xmlns:cx7="http://schemas.microsoft.com/office/drawing/2016/5/13/chartex" xmlns:cx8="http://schemas.microsoft.com/office/drawing/2016/5/14/chartex" xmlns:mc="http://schemas.openxmlformats.org/markup-compatibility/2006" xmlns:aink="http://schemas.microsoft.com/office/drawing/2016/ink" xmlns:am3d="http://schemas.microsoft.com/office/drawing/2017/model3d" xmlns:o="urn:schemas-microsoft-com:office:office" xmlns:r="http://schemas.openxmlformats.org/officeDocument/2006/relationships" xmlns:m="http://schemas.openxmlformats.org/officeDocument/2006/math" xmlns:v="urn:schemas-microsoft-com:vml" xmlns:wp14="http://schemas.microsoft.com/office/word/2010/wordprocessingDrawing" xmlns:wp="http://schemas.openxmlformats.org/drawingml/2006/wordprocessingDrawing" xmlns:w10="urn:schemas-microsoft-com:office:word" xmlns:w="http://schemas.openxmlformats.org/wordprocessingml/2006/main" xmlns:w14="http://schemas.microsoft.com/office/word/2010/wordml" xmlns:w15="http://schemas.microsoft.com/office/word/2012/wordml" xmlns:w16cid="http://schemas.microsoft.com/office/word/2016/wordml/cid" xmlns:w16se="http://schemas.microsoft.com/office/word/2015/wordml/symex" xmlns:wpg="http://schemas.microsoft.com/office/word/2010/wordprocessingGroup" xmlns:wpi="http://schemas.microsoft.com/office/word/2010/wordprocessingInk" xmlns:wne="http://schemas.microsoft.com/office/word/2006/wordml" xmlns:wps="http://schemas.microsoft.com/office/word/2010/wordprocessingShape" mc:Ignorable="w14 w15 w16se w16cid wp14">
+<w:numbering xmlns:wpc="http://schemas.microsoft.com/office/word/2010/wordprocessingCanvas" xmlns:cx="http://schemas.microsoft.com/office/drawing/2014/chartex" xmlns:cx1="http://schemas.microsoft.com/office/drawing/2015/9/8/chartex" xmlns:cx2="http://schemas.microsoft.com/office/drawing/2015/10/21/chartex" xmlns:cx3="http://schemas.microsoft.com/office/drawing/2016/5/9/chartex" xmlns:cx4="http://schemas.microsoft.com/office/drawing/2016/5/10/chartex" xmlns:cx5="http://schemas.microsoft.com/office/drawing/2016/5/11/chartex" xmlns:cx6="http://schemas.microsoft.com/office/drawing/2016/5/12/chartex" xmlns:cx7="http://schemas.microsoft.com/office/drawing/2016/5/13/chartex" xmlns:cx8="http://schemas.microsoft.com/office/drawing/2016/5/14/chartex" xmlns:mc="http://schemas.openxmlformats.org/markup-compatibility/2006" xmlns:aink="http://schemas.microsoft.com/office/drawing/2016/ink" xmlns:am3d="http://schemas.microsoft.com/office/drawing/2017/model3d" xmlns:o="urn:schemas-microsoft-com:office:office" xmlns:oel="http://schemas.microsoft.com/office/2019/extlst" xmlns:r="http://schemas.openxmlformats.org/officeDocument/2006/relationships" xmlns:m="http://schemas.openxmlformats.org/officeDocument/2006/math" xmlns:v="urn:schemas-microsoft-com:vml" xmlns:wp14="http://schemas.microsoft.com/office/word/2010/wordprocessingDrawing" xmlns:wp="http://schemas.openxmlformats.org/drawingml/2006/wordprocessingDrawing" xmlns:w10="urn:schemas-microsoft-com:office:word" xmlns:w="http://schemas.openxmlformats.org/wordprocessingml/2006/main" xmlns:w14="http://schemas.microsoft.com/office/word/2010/wordml" xmlns:w15="http://schemas.microsoft.com/office/word/2012/wordml" xmlns:w16cex="http://schemas.microsoft.com/office/word/2018/wordml/cex" xmlns:w16cid="http://schemas.microsoft.com/office/word/2016/wordml/cid" xmlns:w16="http://schemas.microsoft.com/office/word/2018/wordml" xmlns:w16sdtdh="http://schemas.microsoft.com/office/word/2020/wordml/sdtdatahash" xmlns:w16se="http://schemas.microsoft.com/office/word/2015/wordml/symex" xmlns:wpg="http://schemas.microsoft.com/office/word/2010/wordprocessingGroup" xmlns:wpi="http://schemas.microsoft.com/office/word/2010/wordprocessingInk" xmlns:wne="http://schemas.microsoft.com/office/word/2006/wordml" xmlns:wps="http://schemas.microsoft.com/office/word/2010/wordprocessingShape" mc:Ignorable="w14 w15 w16se w16cid w16 w16cex w16sdtdh wp14">
   <w:abstractNum w:abstractNumId="0" w15:restartNumberingAfterBreak="0">
     <w:nsid w:val="11342C63"/>
     <w:multiLevelType w:val="hybridMultilevel"/>
@@ -54605,23 +53992,23 @@
       </w:rPr>
     </w:lvl>
   </w:abstractNum>
-  <w:num w:numId="1">
+  <w:num w:numId="1" w16cid:durableId="723718204">
     <w:abstractNumId w:val="2"/>
   </w:num>
-  <w:num w:numId="2">
+  <w:num w:numId="2" w16cid:durableId="556094097">
     <w:abstractNumId w:val="0"/>
   </w:num>
-  <w:num w:numId="3">
+  <w:num w:numId="3" w16cid:durableId="278029027">
     <w:abstractNumId w:val="1"/>
   </w:num>
-  <w:num w:numId="4">
+  <w:num w:numId="4" w16cid:durableId="1113983993">
     <w:abstractNumId w:val="3"/>
   </w:num>
 </w:numbering>
 </file>
 
 <file path=word/people.xml><?xml version="1.0" encoding="utf-8"?>
-<w15:people xmlns:wpc="http://schemas.microsoft.com/office/word/2010/wordprocessingCanvas" xmlns:cx="http://schemas.microsoft.com/office/drawing/2014/chartex" xmlns:cx1="http://schemas.microsoft.com/office/drawing/2015/9/8/chartex" xmlns:cx2="http://schemas.microsoft.com/office/drawing/2015/10/21/chartex" xmlns:cx3="http://schemas.microsoft.com/office/drawing/2016/5/9/chartex" xmlns:cx4="http://schemas.microsoft.com/office/drawing/2016/5/10/chartex" xmlns:cx5="http://schemas.microsoft.com/office/drawing/2016/5/11/chartex" xmlns:cx6="http://schemas.microsoft.com/office/drawing/2016/5/12/chartex" xmlns:cx7="http://schemas.microsoft.com/office/drawing/2016/5/13/chartex" xmlns:cx8="http://schemas.microsoft.com/office/drawing/2016/5/14/chartex" xmlns:mc="http://schemas.openxmlformats.org/markup-compatibility/2006" xmlns:aink="http://schemas.microsoft.com/office/drawing/2016/ink" xmlns:am3d="http://schemas.microsoft.com/office/drawing/2017/model3d" xmlns:o="urn:schemas-microsoft-com:office:office" xmlns:r="http://schemas.openxmlformats.org/officeDocument/2006/relationships" xmlns:m="http://schemas.openxmlformats.org/officeDocument/2006/math" xmlns:v="urn:schemas-microsoft-com:vml" xmlns:wp14="http://schemas.microsoft.com/office/word/2010/wordprocessingDrawing" xmlns:wp="http://schemas.openxmlformats.org/drawingml/2006/wordprocessingDrawing" xmlns:w10="urn:schemas-microsoft-com:office:word" xmlns:w="http://schemas.openxmlformats.org/wordprocessingml/2006/main" xmlns:w14="http://schemas.microsoft.com/office/word/2010/wordml" xmlns:w15="http://schemas.microsoft.com/office/word/2012/wordml" xmlns:w16cid="http://schemas.microsoft.com/office/word/2016/wordml/cid" xmlns:w16se="http://schemas.microsoft.com/office/word/2015/wordml/symex" xmlns:wpg="http://schemas.microsoft.com/office/word/2010/wordprocessingGroup" xmlns:wpi="http://schemas.microsoft.com/office/word/2010/wordprocessingInk" xmlns:wne="http://schemas.microsoft.com/office/word/2006/wordml" xmlns:wps="http://schemas.microsoft.com/office/word/2010/wordprocessingShape" mc:Ignorable="w14 w15 w16se w16cid wp14">
+<w15:people xmlns:wpc="http://schemas.microsoft.com/office/word/2010/wordprocessingCanvas" xmlns:cx="http://schemas.microsoft.com/office/drawing/2014/chartex" xmlns:cx1="http://schemas.microsoft.com/office/drawing/2015/9/8/chartex" xmlns:cx2="http://schemas.microsoft.com/office/drawing/2015/10/21/chartex" xmlns:cx3="http://schemas.microsoft.com/office/drawing/2016/5/9/chartex" xmlns:cx4="http://schemas.microsoft.com/office/drawing/2016/5/10/chartex" xmlns:cx5="http://schemas.microsoft.com/office/drawing/2016/5/11/chartex" xmlns:cx6="http://schemas.microsoft.com/office/drawing/2016/5/12/chartex" xmlns:cx7="http://schemas.microsoft.com/office/drawing/2016/5/13/chartex" xmlns:cx8="http://schemas.microsoft.com/office/drawing/2016/5/14/chartex" xmlns:mc="http://schemas.openxmlformats.org/markup-compatibility/2006" xmlns:aink="http://schemas.microsoft.com/office/drawing/2016/ink" xmlns:am3d="http://schemas.microsoft.com/office/drawing/2017/model3d" xmlns:o="urn:schemas-microsoft-com:office:office" xmlns:oel="http://schemas.microsoft.com/office/2019/extlst" xmlns:r="http://schemas.openxmlformats.org/officeDocument/2006/relationships" xmlns:m="http://schemas.openxmlformats.org/officeDocument/2006/math" xmlns:v="urn:schemas-microsoft-com:vml" xmlns:wp14="http://schemas.microsoft.com/office/word/2010/wordprocessingDrawing" xmlns:wp="http://schemas.openxmlformats.org/drawingml/2006/wordprocessingDrawing" xmlns:w10="urn:schemas-microsoft-com:office:word" xmlns:w="http://schemas.openxmlformats.org/wordprocessingml/2006/main" xmlns:w14="http://schemas.microsoft.com/office/word/2010/wordml" xmlns:w15="http://schemas.microsoft.com/office/word/2012/wordml" xmlns:w16cex="http://schemas.microsoft.com/office/word/2018/wordml/cex" xmlns:w16cid="http://schemas.microsoft.com/office/word/2016/wordml/cid" xmlns:w16="http://schemas.microsoft.com/office/word/2018/wordml" xmlns:w16sdtdh="http://schemas.microsoft.com/office/word/2020/wordml/sdtdatahash" xmlns:w16se="http://schemas.microsoft.com/office/word/2015/wordml/symex" xmlns:wpg="http://schemas.microsoft.com/office/word/2010/wordprocessingGroup" xmlns:wpi="http://schemas.microsoft.com/office/word/2010/wordprocessingInk" xmlns:wne="http://schemas.microsoft.com/office/word/2006/wordml" xmlns:wps="http://schemas.microsoft.com/office/word/2010/wordprocessingShape" mc:Ignorable="w14 w15 w16se w16cid w16 w16cex w16sdtdh wp14">
   <w15:person w15:author="Nick Maxwell">
     <w15:presenceInfo w15:providerId="Windows Live" w15:userId="8614ede61265de7b"/>
   </w15:person>
@@ -54629,7 +54016,7 @@
 </file>
 
 <file path=word/styles.xml><?xml version="1.0" encoding="utf-8"?>
-<w:styles xmlns:mc="http://schemas.openxmlformats.org/markup-compatibility/2006" xmlns:r="http://schemas.openxmlformats.org/officeDocument/2006/relationships" xmlns:w="http://schemas.openxmlformats.org/wordprocessingml/2006/main" xmlns:w14="http://schemas.microsoft.com/office/word/2010/wordml" xmlns:w15="http://schemas.microsoft.com/office/word/2012/wordml" xmlns:w16cid="http://schemas.microsoft.com/office/word/2016/wordml/cid" xmlns:w16se="http://schemas.microsoft.com/office/word/2015/wordml/symex" mc:Ignorable="w14 w15 w16se w16cid">
+<w:styles xmlns:mc="http://schemas.openxmlformats.org/markup-compatibility/2006" xmlns:r="http://schemas.openxmlformats.org/officeDocument/2006/relationships" xmlns:w="http://schemas.openxmlformats.org/wordprocessingml/2006/main" xmlns:w14="http://schemas.microsoft.com/office/word/2010/wordml" xmlns:w15="http://schemas.microsoft.com/office/word/2012/wordml" xmlns:w16cex="http://schemas.microsoft.com/office/word/2018/wordml/cex" xmlns:w16cid="http://schemas.microsoft.com/office/word/2016/wordml/cid" xmlns:w16="http://schemas.microsoft.com/office/word/2018/wordml" xmlns:w16sdtdh="http://schemas.microsoft.com/office/word/2020/wordml/sdtdatahash" xmlns:w16se="http://schemas.microsoft.com/office/word/2015/wordml/symex" mc:Ignorable="w14 w15 w16se w16cid w16 w16cex w16sdtdh">
   <w:docDefaults>
     <w:rPrDefault>
       <w:rPr>
@@ -54645,7 +54032,7 @@
       </w:pPr>
     </w:pPrDefault>
   </w:docDefaults>
-  <w:latentStyles w:defLockedState="0" w:defUIPriority="99" w:defSemiHidden="0" w:defUnhideWhenUsed="0" w:defQFormat="0" w:count="375">
+  <w:latentStyles w:defLockedState="0" w:defUIPriority="99" w:defSemiHidden="0" w:defUnhideWhenUsed="0" w:defQFormat="0" w:count="376">
     <w:lsdException w:name="Normal" w:uiPriority="0" w:qFormat="1"/>
     <w:lsdException w:name="heading 1" w:uiPriority="9" w:qFormat="1"/>
     <w:lsdException w:name="heading 2" w:semiHidden="1" w:uiPriority="9" w:unhideWhenUsed="1" w:qFormat="1"/>
@@ -54751,7 +54138,6 @@
     <w:lsdException w:name="HTML Sample" w:semiHidden="1" w:unhideWhenUsed="1"/>
     <w:lsdException w:name="HTML Typewriter" w:semiHidden="1" w:unhideWhenUsed="1"/>
     <w:lsdException w:name="HTML Variable" w:semiHidden="1" w:unhideWhenUsed="1"/>
-    <w:lsdException w:name="Normal Table" w:semiHidden="1" w:unhideWhenUsed="1"/>
     <w:lsdException w:name="annotation subject" w:semiHidden="1" w:unhideWhenUsed="1"/>
     <w:lsdException w:name="No List" w:semiHidden="1" w:unhideWhenUsed="1"/>
     <w:lsdException w:name="Outline List 1" w:semiHidden="1" w:unhideWhenUsed="1"/>
@@ -54798,10 +54184,8 @@
     <w:lsdException w:name="Table Subtle 2" w:semiHidden="1" w:unhideWhenUsed="1"/>
     <w:lsdException w:name="Table Web 1" w:semiHidden="1" w:unhideWhenUsed="1"/>
     <w:lsdException w:name="Table Web 2" w:semiHidden="1" w:unhideWhenUsed="1"/>
-    <w:lsdException w:name="Table Web 3" w:semiHidden="1" w:unhideWhenUsed="1"/>
     <w:lsdException w:name="Balloon Text" w:semiHidden="1" w:unhideWhenUsed="1"/>
     <w:lsdException w:name="Table Grid" w:uiPriority="39"/>
-    <w:lsdException w:name="Table Theme" w:semiHidden="1" w:unhideWhenUsed="1"/>
     <w:lsdException w:name="Placeholder Text" w:semiHidden="1"/>
     <w:lsdException w:name="No Spacing" w:uiPriority="1" w:qFormat="1"/>
     <w:lsdException w:name="Light Shading" w:uiPriority="60"/>
@@ -55021,6 +54405,7 @@
     <w:lsdException w:name="Smart Hyperlink" w:semiHidden="1" w:unhideWhenUsed="1"/>
     <w:lsdException w:name="Hashtag" w:semiHidden="1" w:unhideWhenUsed="1"/>
     <w:lsdException w:name="Unresolved Mention" w:semiHidden="1" w:unhideWhenUsed="1"/>
+    <w:lsdException w:name="Smart Link" w:semiHidden="1" w:unhideWhenUsed="1"/>
   </w:latentStyles>
   <w:style w:type="paragraph" w:default="1" w:styleId="Normal">
     <w:name w:val="Normal"/>

--- a/2 Manuscript/R1/PRPF-D-21-00324  R1.docx
+++ b/2 Manuscript/R1/PRPF-D-21-00324  R1.docx
@@ -28819,7 +28819,65 @@
           <w:color w:val="4472C4" w:themeColor="accent1"/>
           <w:szCs w:val="24"/>
         </w:rPr>
-        <w:t>). However, for unrelated pairs, resolution increased for participants who completed item-specific (.26) and relational encoding tasks (.33) relative to participants in the read group (.20). Thus, while item-specific and relational encoding strategies are effective at reducing the illusion of competence, this reduction appears to occur primarily due to increased calibration rather than resolution.</w:t>
+        <w:t xml:space="preserve">). However, for unrelated pairs, resolution increased for participants who completed item-specific </w:t>
+      </w:r>
+      <w:proofErr w:type="gramStart"/>
+      <w:r>
+        <w:rPr>
+          <w:rFonts w:eastAsia="Arial" w:cs="Times New Roman"/>
+          <w:color w:val="4472C4" w:themeColor="accent1"/>
+          <w:szCs w:val="24"/>
+        </w:rPr>
+        <w:t>(.</w:t>
+      </w:r>
+      <w:r>
+        <w:rPr>
+          <w:rFonts w:eastAsia="Arial" w:cs="Times New Roman"/>
+          <w:color w:val="4472C4" w:themeColor="accent1"/>
+          <w:szCs w:val="24"/>
+        </w:rPr>
+        <w:t>xx</w:t>
+      </w:r>
+      <w:proofErr w:type="gramEnd"/>
+      <w:r>
+        <w:rPr>
+          <w:rFonts w:eastAsia="Arial" w:cs="Times New Roman"/>
+          <w:color w:val="4472C4" w:themeColor="accent1"/>
+          <w:szCs w:val="24"/>
+        </w:rPr>
+        <w:t>) and relational encoding tasks (.</w:t>
+      </w:r>
+      <w:r>
+        <w:rPr>
+          <w:rFonts w:eastAsia="Arial" w:cs="Times New Roman"/>
+          <w:color w:val="4472C4" w:themeColor="accent1"/>
+          <w:szCs w:val="24"/>
+        </w:rPr>
+        <w:t>xx</w:t>
+      </w:r>
+      <w:r>
+        <w:rPr>
+          <w:rFonts w:eastAsia="Arial" w:cs="Times New Roman"/>
+          <w:color w:val="4472C4" w:themeColor="accent1"/>
+          <w:szCs w:val="24"/>
+        </w:rPr>
+        <w:t>) relative to participants in the read group (.</w:t>
+      </w:r>
+      <w:r>
+        <w:rPr>
+          <w:rFonts w:eastAsia="Arial" w:cs="Times New Roman"/>
+          <w:color w:val="4472C4" w:themeColor="accent1"/>
+          <w:szCs w:val="24"/>
+        </w:rPr>
+        <w:t>xx</w:t>
+      </w:r>
+      <w:r>
+        <w:rPr>
+          <w:rFonts w:eastAsia="Arial" w:cs="Times New Roman"/>
+          <w:color w:val="4472C4" w:themeColor="accent1"/>
+          <w:szCs w:val="24"/>
+        </w:rPr>
+        <w:t>). Thus, while item-specific and relational encoding strategies are effective at reducing the illusion of competence, this reduction appears to occur primarily due to increased calibration rather than resolution.</w:t>
       </w:r>
     </w:p>
     <w:p>
@@ -36865,6 +36923,7 @@
     </w:p>
     <w:p>
       <w:pPr>
+        <w:jc w:val="center"/>
         <w:rPr>
           <w:color w:val="000000" w:themeColor="text1"/>
           <w:shd w:val="clear" w:color="auto" w:fill="FFFFFF"/>
@@ -36872,270 +36931,16 @@
       </w:pPr>
       <w:r>
         <w:rPr>
-          <w:b/>
-          <w:bCs/>
+          <w:rFonts w:asciiTheme="minorHAnsi" w:hAnsiTheme="minorHAnsi"/>
           <w:noProof/>
-          <w:color w:val="000000" w:themeColor="text1"/>
+          <w:sz w:val="22"/>
         </w:rPr>
         <w:lastRenderedPageBreak/>
-        <mc:AlternateContent>
-          <mc:Choice Requires="wps">
-            <w:drawing>
-              <wp:anchor distT="45720" distB="45720" distL="114300" distR="114300" simplePos="0" relativeHeight="251681792" behindDoc="0" locked="0" layoutInCell="1" allowOverlap="1" wp14:anchorId="336E31F8" wp14:editId="618CB747">
-                <wp:simplePos x="0" y="0"/>
-                <wp:positionH relativeFrom="margin">
-                  <wp:posOffset>-462915</wp:posOffset>
-                </wp:positionH>
-                <wp:positionV relativeFrom="paragraph">
-                  <wp:posOffset>880110</wp:posOffset>
-                </wp:positionV>
-                <wp:extent cx="1200150" cy="258445"/>
-                <wp:effectExtent l="0" t="5398" r="0" b="0"/>
-                <wp:wrapSquare wrapText="bothSides"/>
-                <wp:docPr id="2" name="Text Box 2"/>
-                <wp:cNvGraphicFramePr>
-                  <a:graphicFrameLocks xmlns:a="http://schemas.openxmlformats.org/drawingml/2006/main"/>
-                </wp:cNvGraphicFramePr>
-                <a:graphic xmlns:a="http://schemas.openxmlformats.org/drawingml/2006/main">
-                  <a:graphicData uri="http://schemas.microsoft.com/office/word/2010/wordprocessingShape">
-                    <wps:wsp>
-                      <wps:cNvSpPr txBox="1">
-                        <a:spLocks noChangeArrowheads="1"/>
-                      </wps:cNvSpPr>
-                      <wps:spPr bwMode="auto">
-                        <a:xfrm rot="16200000">
-                          <a:off x="0" y="0"/>
-                          <a:ext cx="1200150" cy="258445"/>
-                        </a:xfrm>
-                        <a:prstGeom prst="rect">
-                          <a:avLst/>
-                        </a:prstGeom>
-                        <a:solidFill>
-                          <a:srgbClr val="FFFFFF"/>
-                        </a:solidFill>
-                        <a:ln w="9525">
-                          <a:noFill/>
-                          <a:miter lim="800000"/>
-                          <a:headEnd/>
-                          <a:tailEnd/>
-                        </a:ln>
-                      </wps:spPr>
-                      <wps:txbx>
-                        <w:txbxContent>
-                          <w:p>
-                            <w:pPr>
-                              <w:jc w:val="center"/>
-                              <w:rPr>
-                                <w:rFonts w:asciiTheme="minorHAnsi" w:hAnsiTheme="minorHAnsi" w:cstheme="minorHAnsi"/>
-                                <w:b/>
-                                <w:bCs/>
-                                <w:sz w:val="20"/>
-                                <w:szCs w:val="20"/>
-                              </w:rPr>
-                            </w:pPr>
-                            <w:r>
-                              <w:rPr>
-                                <w:rFonts w:asciiTheme="minorHAnsi" w:hAnsiTheme="minorHAnsi" w:cstheme="minorHAnsi"/>
-                                <w:b/>
-                                <w:bCs/>
-                                <w:sz w:val="20"/>
-                                <w:szCs w:val="20"/>
-                              </w:rPr>
-                              <w:t>Mean % JOL/Recall</w:t>
-                            </w:r>
-                          </w:p>
-                        </w:txbxContent>
-                      </wps:txbx>
-                      <wps:bodyPr rot="0" vert="horz" wrap="square" lIns="91440" tIns="45720" rIns="91440" bIns="45720" anchor="t" anchorCtr="0">
-                        <a:noAutofit/>
-                      </wps:bodyPr>
-                    </wps:wsp>
-                  </a:graphicData>
-                </a:graphic>
-                <wp14:sizeRelH relativeFrom="margin">
-                  <wp14:pctWidth>0</wp14:pctWidth>
-                </wp14:sizeRelH>
-                <wp14:sizeRelV relativeFrom="margin">
-                  <wp14:pctHeight>0</wp14:pctHeight>
-                </wp14:sizeRelV>
-              </wp:anchor>
-            </w:drawing>
-          </mc:Choice>
-          <mc:Fallback>
-            <w:pict>
-              <v:shapetype w14:anchorId="336E31F8" id="_x0000_t202" coordsize="21600,21600" o:spt="202" path="m,l,21600r21600,l21600,xe">
-                <v:stroke joinstyle="miter"/>
-                <v:path gradientshapeok="t" o:connecttype="rect"/>
-              </v:shapetype>
-              <v:shape id="Text Box 2" o:spid="_x0000_s1026" type="#_x0000_t202" style="position:absolute;margin-left:-36.45pt;margin-top:69.3pt;width:94.5pt;height:20.35pt;rotation:-90;z-index:251681792;visibility:visible;mso-wrap-style:square;mso-width-percent:0;mso-height-percent:0;mso-wrap-distance-left:9pt;mso-wrap-distance-top:3.6pt;mso-wrap-distance-right:9pt;mso-wrap-distance-bottom:3.6pt;mso-position-horizontal:absolute;mso-position-horizontal-relative:margin;mso-position-vertical:absolute;mso-position-vertical-relative:text;mso-width-percent:0;mso-height-percent:0;mso-width-relative:margin;mso-height-relative:margin;v-text-anchor:top" o:gfxdata="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" stroked="f">
-                <v:textbox>
-                  <w:txbxContent>
-                    <w:p>
-                      <w:pPr>
-                        <w:jc w:val="center"/>
-                        <w:rPr>
-                          <w:rFonts w:asciiTheme="minorHAnsi" w:hAnsiTheme="minorHAnsi" w:cstheme="minorHAnsi"/>
-                          <w:b/>
-                          <w:bCs/>
-                          <w:sz w:val="20"/>
-                          <w:szCs w:val="20"/>
-                        </w:rPr>
-                      </w:pPr>
-                      <w:r>
-                        <w:rPr>
-                          <w:rFonts w:asciiTheme="minorHAnsi" w:hAnsiTheme="minorHAnsi" w:cstheme="minorHAnsi"/>
-                          <w:b/>
-                          <w:bCs/>
-                          <w:sz w:val="20"/>
-                          <w:szCs w:val="20"/>
-                        </w:rPr>
-                        <w:t>Mean % JOL/Recall</w:t>
-                      </w:r>
-                    </w:p>
-                  </w:txbxContent>
-                </v:textbox>
-                <w10:wrap type="square" anchorx="margin"/>
-              </v:shape>
-            </w:pict>
-          </mc:Fallback>
-        </mc:AlternateContent>
-      </w:r>
-      <w:r>
-        <w:rPr>
-          <w:b/>
-          <w:bCs/>
-          <w:noProof/>
-          <w:color w:val="000000" w:themeColor="text1"/>
-        </w:rPr>
-        <mc:AlternateContent>
-          <mc:Choice Requires="wps">
-            <w:drawing>
-              <wp:anchor distT="45720" distB="45720" distL="114300" distR="114300" simplePos="0" relativeHeight="251683840" behindDoc="0" locked="0" layoutInCell="1" allowOverlap="1" wp14:anchorId="7B92783D" wp14:editId="3EE752CB">
-                <wp:simplePos x="0" y="0"/>
-                <wp:positionH relativeFrom="margin">
-                  <wp:posOffset>-492125</wp:posOffset>
-                </wp:positionH>
-                <wp:positionV relativeFrom="paragraph">
-                  <wp:posOffset>2922270</wp:posOffset>
-                </wp:positionV>
-                <wp:extent cx="1296035" cy="324485"/>
-                <wp:effectExtent l="0" t="9525" r="8890" b="8890"/>
-                <wp:wrapSquare wrapText="bothSides"/>
-                <wp:docPr id="3" name="Text Box 3"/>
-                <wp:cNvGraphicFramePr>
-                  <a:graphicFrameLocks xmlns:a="http://schemas.openxmlformats.org/drawingml/2006/main"/>
-                </wp:cNvGraphicFramePr>
-                <a:graphic xmlns:a="http://schemas.openxmlformats.org/drawingml/2006/main">
-                  <a:graphicData uri="http://schemas.microsoft.com/office/word/2010/wordprocessingShape">
-                    <wps:wsp>
-                      <wps:cNvSpPr txBox="1">
-                        <a:spLocks noChangeArrowheads="1"/>
-                      </wps:cNvSpPr>
-                      <wps:spPr bwMode="auto">
-                        <a:xfrm rot="16200000">
-                          <a:off x="0" y="0"/>
-                          <a:ext cx="1296035" cy="324485"/>
-                        </a:xfrm>
-                        <a:prstGeom prst="rect">
-                          <a:avLst/>
-                        </a:prstGeom>
-                        <a:solidFill>
-                          <a:srgbClr val="FFFFFF"/>
-                        </a:solidFill>
-                        <a:ln w="9525">
-                          <a:noFill/>
-                          <a:miter lim="800000"/>
-                          <a:headEnd/>
-                          <a:tailEnd/>
-                        </a:ln>
-                      </wps:spPr>
-                      <wps:txbx>
-                        <w:txbxContent>
-                          <w:p>
-                            <w:pPr>
-                              <w:jc w:val="center"/>
-                              <w:rPr>
-                                <w:rFonts w:asciiTheme="minorHAnsi" w:hAnsiTheme="minorHAnsi" w:cstheme="minorHAnsi"/>
-                                <w:b/>
-                                <w:bCs/>
-                                <w:sz w:val="20"/>
-                                <w:szCs w:val="20"/>
-                              </w:rPr>
-                            </w:pPr>
-                            <w:r>
-                              <w:rPr>
-                                <w:rFonts w:asciiTheme="minorHAnsi" w:hAnsiTheme="minorHAnsi" w:cstheme="minorHAnsi"/>
-                                <w:b/>
-                                <w:bCs/>
-                                <w:sz w:val="20"/>
-                                <w:szCs w:val="20"/>
-                              </w:rPr>
-                              <w:t>Mean % JOL/Recall</w:t>
-                            </w:r>
-                          </w:p>
-                        </w:txbxContent>
-                      </wps:txbx>
-                      <wps:bodyPr rot="0" vert="horz" wrap="square" lIns="91440" tIns="45720" rIns="91440" bIns="45720" anchor="t" anchorCtr="0">
-                        <a:noAutofit/>
-                      </wps:bodyPr>
-                    </wps:wsp>
-                  </a:graphicData>
-                </a:graphic>
-                <wp14:sizeRelH relativeFrom="margin">
-                  <wp14:pctWidth>0</wp14:pctWidth>
-                </wp14:sizeRelH>
-                <wp14:sizeRelV relativeFrom="margin">
-                  <wp14:pctHeight>0</wp14:pctHeight>
-                </wp14:sizeRelV>
-              </wp:anchor>
-            </w:drawing>
-          </mc:Choice>
-          <mc:Fallback>
-            <w:pict>
-              <v:shape w14:anchorId="7B92783D" id="Text Box 3" o:spid="_x0000_s1027" type="#_x0000_t202" style="position:absolute;margin-left:-38.75pt;margin-top:230.1pt;width:102.05pt;height:25.55pt;rotation:-90;z-index:251683840;visibility:visible;mso-wrap-style:square;mso-width-percent:0;mso-height-percent:0;mso-wrap-distance-left:9pt;mso-wrap-distance-top:3.6pt;mso-wrap-distance-right:9pt;mso-wrap-distance-bottom:3.6pt;mso-position-horizontal:absolute;mso-position-horizontal-relative:margin;mso-position-vertical:absolute;mso-position-vertical-relative:text;mso-width-percent:0;mso-height-percent:0;mso-width-relative:margin;mso-height-relative:margin;v-text-anchor:top" o:gfxdata="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" stroked="f">
-                <v:textbox>
-                  <w:txbxContent>
-                    <w:p>
-                      <w:pPr>
-                        <w:jc w:val="center"/>
-                        <w:rPr>
-                          <w:rFonts w:asciiTheme="minorHAnsi" w:hAnsiTheme="minorHAnsi" w:cstheme="minorHAnsi"/>
-                          <w:b/>
-                          <w:bCs/>
-                          <w:sz w:val="20"/>
-                          <w:szCs w:val="20"/>
-                        </w:rPr>
-                      </w:pPr>
-                      <w:r>
-                        <w:rPr>
-                          <w:rFonts w:asciiTheme="minorHAnsi" w:hAnsiTheme="minorHAnsi" w:cstheme="minorHAnsi"/>
-                          <w:b/>
-                          <w:bCs/>
-                          <w:sz w:val="20"/>
-                          <w:szCs w:val="20"/>
-                        </w:rPr>
-                        <w:t>Mean % JOL/Recall</w:t>
-                      </w:r>
-                    </w:p>
-                  </w:txbxContent>
-                </v:textbox>
-                <w10:wrap type="square" anchorx="margin"/>
-              </v:shape>
-            </w:pict>
-          </mc:Fallback>
-        </mc:AlternateContent>
-      </w:r>
-      <w:r>
-        <w:rPr>
-          <w:noProof/>
-          <w:color w:val="000000" w:themeColor="text1"/>
-          <w:shd w:val="clear" w:color="auto" w:fill="FFFFFF"/>
-        </w:rPr>
         <w:drawing>
-          <wp:inline distT="0" distB="0" distL="0" distR="0" wp14:anchorId="308E8F9B" wp14:editId="4EFB5D1C">
-            <wp:extent cx="3547661" cy="1893570"/>
+          <wp:inline distT="0" distB="0" distL="0" distR="0" wp14:anchorId="05A21463" wp14:editId="1E7BD459">
+            <wp:extent cx="5943600" cy="6959600"/>
             <wp:effectExtent l="0" t="0" r="0" b="0"/>
-            <wp:docPr id="194" name="Picture 194"/>
+            <wp:docPr id="9" name="Picture 9"/>
             <wp:cNvGraphicFramePr>
               <a:graphicFrameLocks xmlns:a="http://schemas.openxmlformats.org/drawingml/2006/main" noChangeAspect="1"/>
             </wp:cNvGraphicFramePr>
@@ -37143,12 +36948,12 @@
               <a:graphicData uri="http://schemas.openxmlformats.org/drawingml/2006/picture">
                 <pic:pic xmlns:pic="http://schemas.openxmlformats.org/drawingml/2006/picture">
                   <pic:nvPicPr>
-                    <pic:cNvPr id="0" name="Picture 2"/>
+                    <pic:cNvPr id="9" name="Picture 9"/>
                     <pic:cNvPicPr>
                       <a:picLocks noChangeAspect="1" noChangeArrowheads="1"/>
                     </pic:cNvPicPr>
                   </pic:nvPicPr>
-                  <pic:blipFill rotWithShape="1">
+                  <pic:blipFill>
                     <a:blip r:embed="rId15">
                       <a:extLst>
                         <a:ext uri="{28A0092B-C50C-407E-A947-70E740481C1C}">
@@ -37156,13 +36961,15 @@
                         </a:ext>
                       </a:extLst>
                     </a:blip>
-                    <a:srcRect b="11117"/>
-                    <a:stretch/>
+                    <a:srcRect t="7420" b="7420"/>
+                    <a:stretch>
+                      <a:fillRect/>
+                    </a:stretch>
                   </pic:blipFill>
                   <pic:spPr bwMode="auto">
                     <a:xfrm>
                       <a:off x="0" y="0"/>
-                      <a:ext cx="3547872" cy="1893683"/>
+                      <a:ext cx="5943600" cy="6959600"/>
                     </a:xfrm>
                     <a:prstGeom prst="rect">
                       <a:avLst/>
@@ -37183,464 +36990,48 @@
           </wp:inline>
         </w:drawing>
       </w:r>
-      <w:r>
-        <w:rPr>
-          <w:noProof/>
-          <w:color w:val="000000" w:themeColor="text1"/>
-          <w:shd w:val="clear" w:color="auto" w:fill="FFFFFF"/>
-        </w:rPr>
-        <w:drawing>
-          <wp:inline distT="0" distB="0" distL="0" distR="0" wp14:anchorId="316EB92F" wp14:editId="72CF1CF7">
-            <wp:extent cx="3547745" cy="1885950"/>
-            <wp:effectExtent l="0" t="0" r="0" b="0"/>
-            <wp:docPr id="196" name="Picture 196"/>
-            <wp:cNvGraphicFramePr>
-              <a:graphicFrameLocks xmlns:a="http://schemas.openxmlformats.org/drawingml/2006/main" noChangeAspect="1"/>
-            </wp:cNvGraphicFramePr>
-            <a:graphic xmlns:a="http://schemas.openxmlformats.org/drawingml/2006/main">
-              <a:graphicData uri="http://schemas.openxmlformats.org/drawingml/2006/picture">
-                <pic:pic xmlns:pic="http://schemas.openxmlformats.org/drawingml/2006/picture">
-                  <pic:nvPicPr>
-                    <pic:cNvPr id="0" name="Picture 3"/>
-                    <pic:cNvPicPr>
-                      <a:picLocks noChangeAspect="1" noChangeArrowheads="1"/>
-                    </pic:cNvPicPr>
-                  </pic:nvPicPr>
-                  <pic:blipFill rotWithShape="1">
-                    <a:blip r:embed="rId16">
-                      <a:extLst>
-                        <a:ext uri="{28A0092B-C50C-407E-A947-70E740481C1C}">
-                          <a14:useLocalDpi xmlns:a14="http://schemas.microsoft.com/office/drawing/2010/main" val="0"/>
-                        </a:ext>
-                      </a:extLst>
-                    </a:blip>
-                    <a:srcRect b="11475"/>
-                    <a:stretch/>
-                  </pic:blipFill>
-                  <pic:spPr bwMode="auto">
-                    <a:xfrm>
-                      <a:off x="0" y="0"/>
-                      <a:ext cx="3547957" cy="1886063"/>
-                    </a:xfrm>
-                    <a:prstGeom prst="rect">
-                      <a:avLst/>
-                    </a:prstGeom>
-                    <a:noFill/>
-                    <a:ln>
-                      <a:noFill/>
-                    </a:ln>
-                    <a:extLst>
-                      <a:ext uri="{53640926-AAD7-44D8-BBD7-CCE9431645EC}">
-                        <a14:shadowObscured xmlns:a14="http://schemas.microsoft.com/office/drawing/2010/main"/>
-                      </a:ext>
-                    </a:extLst>
-                  </pic:spPr>
-                </pic:pic>
-              </a:graphicData>
-            </a:graphic>
-          </wp:inline>
-        </w:drawing>
-      </w:r>
-    </w:p>
-    <w:p>
-      <w:pPr>
-        <w:rPr>
-          <w:color w:val="000000" w:themeColor="text1"/>
-          <w:shd w:val="clear" w:color="auto" w:fill="FFFFFF"/>
-        </w:rPr>
-      </w:pPr>
-      <w:r>
-        <w:rPr>
-          <w:noProof/>
-          <w:color w:val="000000" w:themeColor="text1"/>
-          <w:shd w:val="clear" w:color="auto" w:fill="FFFFFF"/>
-        </w:rPr>
-        <w:drawing>
-          <wp:inline distT="0" distB="0" distL="0" distR="0" wp14:anchorId="3433539F" wp14:editId="301BDBCC">
-            <wp:extent cx="3547661" cy="1901190"/>
-            <wp:effectExtent l="0" t="0" r="0" b="0"/>
-            <wp:docPr id="198" name="Picture 198"/>
-            <wp:cNvGraphicFramePr>
-              <a:graphicFrameLocks xmlns:a="http://schemas.openxmlformats.org/drawingml/2006/main" noChangeAspect="1"/>
-            </wp:cNvGraphicFramePr>
-            <a:graphic xmlns:a="http://schemas.openxmlformats.org/drawingml/2006/main">
-              <a:graphicData uri="http://schemas.openxmlformats.org/drawingml/2006/picture">
-                <pic:pic xmlns:pic="http://schemas.openxmlformats.org/drawingml/2006/picture">
-                  <pic:nvPicPr>
-                    <pic:cNvPr id="0" name="Picture 4"/>
-                    <pic:cNvPicPr>
-                      <a:picLocks noChangeAspect="1" noChangeArrowheads="1"/>
-                    </pic:cNvPicPr>
-                  </pic:nvPicPr>
-                  <pic:blipFill rotWithShape="1">
-                    <a:blip r:embed="rId17">
-                      <a:extLst>
-                        <a:ext uri="{28A0092B-C50C-407E-A947-70E740481C1C}">
-                          <a14:useLocalDpi xmlns:a14="http://schemas.microsoft.com/office/drawing/2010/main" val="0"/>
-                        </a:ext>
-                      </a:extLst>
-                    </a:blip>
-                    <a:srcRect b="10760"/>
-                    <a:stretch/>
-                  </pic:blipFill>
-                  <pic:spPr bwMode="auto">
-                    <a:xfrm>
-                      <a:off x="0" y="0"/>
-                      <a:ext cx="3547872" cy="1901303"/>
-                    </a:xfrm>
-                    <a:prstGeom prst="rect">
-                      <a:avLst/>
-                    </a:prstGeom>
-                    <a:noFill/>
-                    <a:ln>
-                      <a:noFill/>
-                    </a:ln>
-                    <a:extLst>
-                      <a:ext uri="{53640926-AAD7-44D8-BBD7-CCE9431645EC}">
-                        <a14:shadowObscured xmlns:a14="http://schemas.microsoft.com/office/drawing/2010/main"/>
-                      </a:ext>
-                    </a:extLst>
-                  </pic:spPr>
-                </pic:pic>
-              </a:graphicData>
-            </a:graphic>
-          </wp:inline>
-        </w:drawing>
-      </w:r>
-      <w:r>
-        <w:rPr>
-          <w:b/>
-          <w:bCs/>
-          <w:noProof/>
-          <w:color w:val="000000" w:themeColor="text1"/>
-        </w:rPr>
-        <mc:AlternateContent>
-          <mc:Choice Requires="wps">
-            <w:drawing>
-              <wp:anchor distT="45720" distB="45720" distL="114300" distR="114300" simplePos="0" relativeHeight="251685888" behindDoc="0" locked="0" layoutInCell="1" allowOverlap="1" wp14:anchorId="2D521B8D" wp14:editId="2F839A49">
-                <wp:simplePos x="0" y="0"/>
-                <wp:positionH relativeFrom="margin">
-                  <wp:posOffset>-473075</wp:posOffset>
-                </wp:positionH>
-                <wp:positionV relativeFrom="paragraph">
-                  <wp:posOffset>866140</wp:posOffset>
-                </wp:positionV>
-                <wp:extent cx="1278255" cy="314325"/>
-                <wp:effectExtent l="5715" t="0" r="3810" b="3810"/>
-                <wp:wrapSquare wrapText="bothSides"/>
-                <wp:docPr id="4" name="Text Box 4"/>
-                <wp:cNvGraphicFramePr>
-                  <a:graphicFrameLocks xmlns:a="http://schemas.openxmlformats.org/drawingml/2006/main"/>
-                </wp:cNvGraphicFramePr>
-                <a:graphic xmlns:a="http://schemas.openxmlformats.org/drawingml/2006/main">
-                  <a:graphicData uri="http://schemas.microsoft.com/office/word/2010/wordprocessingShape">
-                    <wps:wsp>
-                      <wps:cNvSpPr txBox="1">
-                        <a:spLocks noChangeArrowheads="1"/>
-                      </wps:cNvSpPr>
-                      <wps:spPr bwMode="auto">
-                        <a:xfrm rot="16200000">
-                          <a:off x="0" y="0"/>
-                          <a:ext cx="1278255" cy="314325"/>
-                        </a:xfrm>
-                        <a:prstGeom prst="rect">
-                          <a:avLst/>
-                        </a:prstGeom>
-                        <a:solidFill>
-                          <a:srgbClr val="FFFFFF"/>
-                        </a:solidFill>
-                        <a:ln w="9525">
-                          <a:noFill/>
-                          <a:miter lim="800000"/>
-                          <a:headEnd/>
-                          <a:tailEnd/>
-                        </a:ln>
-                      </wps:spPr>
-                      <wps:txbx>
-                        <w:txbxContent>
-                          <w:p>
-                            <w:pPr>
-                              <w:jc w:val="center"/>
-                              <w:rPr>
-                                <w:rFonts w:asciiTheme="minorHAnsi" w:hAnsiTheme="minorHAnsi" w:cstheme="minorHAnsi"/>
-                                <w:b/>
-                                <w:bCs/>
-                                <w:sz w:val="20"/>
-                                <w:szCs w:val="20"/>
-                              </w:rPr>
-                            </w:pPr>
-                            <w:r>
-                              <w:rPr>
-                                <w:rFonts w:asciiTheme="minorHAnsi" w:hAnsiTheme="minorHAnsi" w:cstheme="minorHAnsi"/>
-                                <w:b/>
-                                <w:bCs/>
-                                <w:sz w:val="20"/>
-                                <w:szCs w:val="20"/>
-                              </w:rPr>
-                              <w:t>Mean % JOL/Recall</w:t>
-                            </w:r>
-                          </w:p>
-                        </w:txbxContent>
-                      </wps:txbx>
-                      <wps:bodyPr rot="0" vert="horz" wrap="square" lIns="91440" tIns="45720" rIns="91440" bIns="45720" anchor="t" anchorCtr="0">
-                        <a:noAutofit/>
-                      </wps:bodyPr>
-                    </wps:wsp>
-                  </a:graphicData>
-                </a:graphic>
-                <wp14:sizeRelH relativeFrom="margin">
-                  <wp14:pctWidth>0</wp14:pctWidth>
-                </wp14:sizeRelH>
-                <wp14:sizeRelV relativeFrom="margin">
-                  <wp14:pctHeight>0</wp14:pctHeight>
-                </wp14:sizeRelV>
-              </wp:anchor>
-            </w:drawing>
-          </mc:Choice>
-          <mc:Fallback>
-            <w:pict>
-              <v:shape w14:anchorId="2D521B8D" id="Text Box 4" o:spid="_x0000_s1028" type="#_x0000_t202" style="position:absolute;margin-left:-37.25pt;margin-top:68.2pt;width:100.65pt;height:24.75pt;rotation:-90;z-index:251685888;visibility:visible;mso-wrap-style:square;mso-width-percent:0;mso-height-percent:0;mso-wrap-distance-left:9pt;mso-wrap-distance-top:3.6pt;mso-wrap-distance-right:9pt;mso-wrap-distance-bottom:3.6pt;mso-position-horizontal:absolute;mso-position-horizontal-relative:margin;mso-position-vertical:absolute;mso-position-vertical-relative:text;mso-width-percent:0;mso-height-percent:0;mso-width-relative:margin;mso-height-relative:margin;v-text-anchor:top" o:gfxdata="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" stroked="f">
-                <v:textbox>
-                  <w:txbxContent>
-                    <w:p>
-                      <w:pPr>
-                        <w:jc w:val="center"/>
-                        <w:rPr>
-                          <w:rFonts w:asciiTheme="minorHAnsi" w:hAnsiTheme="minorHAnsi" w:cstheme="minorHAnsi"/>
-                          <w:b/>
-                          <w:bCs/>
-                          <w:sz w:val="20"/>
-                          <w:szCs w:val="20"/>
-                        </w:rPr>
-                      </w:pPr>
-                      <w:r>
-                        <w:rPr>
-                          <w:rFonts w:asciiTheme="minorHAnsi" w:hAnsiTheme="minorHAnsi" w:cstheme="minorHAnsi"/>
-                          <w:b/>
-                          <w:bCs/>
-                          <w:sz w:val="20"/>
-                          <w:szCs w:val="20"/>
-                        </w:rPr>
-                        <w:t>Mean % JOL/Recall</w:t>
-                      </w:r>
-                    </w:p>
-                  </w:txbxContent>
-                </v:textbox>
-                <w10:wrap type="square" anchorx="margin"/>
-              </v:shape>
-            </w:pict>
-          </mc:Fallback>
-        </mc:AlternateContent>
-      </w:r>
-      <w:r>
-        <w:rPr>
-          <w:b/>
-          <w:bCs/>
-          <w:noProof/>
-          <w:color w:val="000000" w:themeColor="text1"/>
-        </w:rPr>
-        <mc:AlternateContent>
-          <mc:Choice Requires="wps">
-            <w:drawing>
-              <wp:anchor distT="45720" distB="45720" distL="114300" distR="114300" simplePos="0" relativeHeight="251687936" behindDoc="0" locked="0" layoutInCell="1" allowOverlap="1" wp14:anchorId="62456B2B" wp14:editId="2F5E4284">
-                <wp:simplePos x="0" y="0"/>
-                <wp:positionH relativeFrom="margin">
-                  <wp:posOffset>1685925</wp:posOffset>
-                </wp:positionH>
-                <wp:positionV relativeFrom="paragraph">
-                  <wp:posOffset>1965325</wp:posOffset>
-                </wp:positionV>
-                <wp:extent cx="1031875" cy="295275"/>
-                <wp:effectExtent l="0" t="0" r="0" b="9525"/>
-                <wp:wrapSquare wrapText="bothSides"/>
-                <wp:docPr id="5" name="Text Box 5"/>
-                <wp:cNvGraphicFramePr>
-                  <a:graphicFrameLocks xmlns:a="http://schemas.openxmlformats.org/drawingml/2006/main"/>
-                </wp:cNvGraphicFramePr>
-                <a:graphic xmlns:a="http://schemas.openxmlformats.org/drawingml/2006/main">
-                  <a:graphicData uri="http://schemas.microsoft.com/office/word/2010/wordprocessingShape">
-                    <wps:wsp>
-                      <wps:cNvSpPr txBox="1">
-                        <a:spLocks noChangeArrowheads="1"/>
-                      </wps:cNvSpPr>
-                      <wps:spPr bwMode="auto">
-                        <a:xfrm>
-                          <a:off x="0" y="0"/>
-                          <a:ext cx="1031875" cy="295275"/>
-                        </a:xfrm>
-                        <a:prstGeom prst="rect">
-                          <a:avLst/>
-                        </a:prstGeom>
-                        <a:solidFill>
-                          <a:srgbClr val="FFFFFF"/>
-                        </a:solidFill>
-                        <a:ln w="9525">
-                          <a:noFill/>
-                          <a:miter lim="800000"/>
-                          <a:headEnd/>
-                          <a:tailEnd/>
-                        </a:ln>
-                      </wps:spPr>
-                      <wps:txbx>
-                        <w:txbxContent>
-                          <w:p>
-                            <w:pPr>
-                              <w:jc w:val="center"/>
-                              <w:rPr>
-                                <w:rFonts w:asciiTheme="minorHAnsi" w:hAnsiTheme="minorHAnsi" w:cstheme="minorHAnsi"/>
-                                <w:b/>
-                                <w:bCs/>
-                                <w:sz w:val="20"/>
-                                <w:szCs w:val="20"/>
-                              </w:rPr>
-                            </w:pPr>
-                            <w:r>
-                              <w:rPr>
-                                <w:rFonts w:asciiTheme="minorHAnsi" w:hAnsiTheme="minorHAnsi" w:cstheme="minorHAnsi"/>
-                                <w:b/>
-                                <w:bCs/>
-                                <w:sz w:val="20"/>
-                                <w:szCs w:val="20"/>
-                              </w:rPr>
-                              <w:t>Pair Type</w:t>
-                            </w:r>
-                          </w:p>
-                        </w:txbxContent>
-                      </wps:txbx>
-                      <wps:bodyPr rot="0" vert="horz" wrap="square" lIns="91440" tIns="45720" rIns="91440" bIns="45720" anchor="t" anchorCtr="0">
-                        <a:noAutofit/>
-                      </wps:bodyPr>
-                    </wps:wsp>
-                  </a:graphicData>
-                </a:graphic>
-                <wp14:sizeRelH relativeFrom="margin">
-                  <wp14:pctWidth>0</wp14:pctWidth>
-                </wp14:sizeRelH>
-                <wp14:sizeRelV relativeFrom="margin">
-                  <wp14:pctHeight>0</wp14:pctHeight>
-                </wp14:sizeRelV>
-              </wp:anchor>
-            </w:drawing>
-          </mc:Choice>
-          <mc:Fallback>
-            <w:pict>
-              <v:shape w14:anchorId="62456B2B" id="Text Box 5" o:spid="_x0000_s1029" type="#_x0000_t202" style="position:absolute;margin-left:132.75pt;margin-top:154.75pt;width:81.25pt;height:23.25pt;z-index:251687936;visibility:visible;mso-wrap-style:square;mso-width-percent:0;mso-height-percent:0;mso-wrap-distance-left:9pt;mso-wrap-distance-top:3.6pt;mso-wrap-distance-right:9pt;mso-wrap-distance-bottom:3.6pt;mso-position-horizontal:absolute;mso-position-horizontal-relative:margin;mso-position-vertical:absolute;mso-position-vertical-relative:text;mso-width-percent:0;mso-height-percent:0;mso-width-relative:margin;mso-height-relative:margin;v-text-anchor:top" o:gfxdata="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" stroked="f">
-                <v:textbox>
-                  <w:txbxContent>
-                    <w:p>
-                      <w:pPr>
-                        <w:jc w:val="center"/>
-                        <w:rPr>
-                          <w:rFonts w:asciiTheme="minorHAnsi" w:hAnsiTheme="minorHAnsi" w:cstheme="minorHAnsi"/>
-                          <w:b/>
-                          <w:bCs/>
-                          <w:sz w:val="20"/>
-                          <w:szCs w:val="20"/>
-                        </w:rPr>
-                      </w:pPr>
-                      <w:r>
-                        <w:rPr>
-                          <w:rFonts w:asciiTheme="minorHAnsi" w:hAnsiTheme="minorHAnsi" w:cstheme="minorHAnsi"/>
-                          <w:b/>
-                          <w:bCs/>
-                          <w:sz w:val="20"/>
-                          <w:szCs w:val="20"/>
-                        </w:rPr>
-                        <w:t>Pair Type</w:t>
-                      </w:r>
-                    </w:p>
-                  </w:txbxContent>
-                </v:textbox>
-                <w10:wrap type="square" anchorx="margin"/>
-              </v:shape>
-            </w:pict>
-          </mc:Fallback>
-        </mc:AlternateContent>
-      </w:r>
-    </w:p>
-    <w:p>
-      <w:pPr>
-        <w:spacing w:line="240" w:lineRule="auto"/>
-        <w:ind w:right="-720"/>
-        <w:rPr>
-          <w:i/>
-          <w:iCs/>
-          <w:color w:val="000000" w:themeColor="text1"/>
-          <w:shd w:val="clear" w:color="auto" w:fill="FFFFFF"/>
-        </w:rPr>
-      </w:pPr>
-    </w:p>
-    <w:p>
-      <w:pPr>
-        <w:spacing w:line="240" w:lineRule="auto"/>
-        <w:ind w:right="-720"/>
-        <w:rPr>
-          <w:i/>
-          <w:iCs/>
-          <w:color w:val="000000" w:themeColor="text1"/>
-          <w:shd w:val="clear" w:color="auto" w:fill="FFFFFF"/>
-        </w:rPr>
-      </w:pPr>
     </w:p>
     <w:p>
       <w:pPr>
         <w:spacing w:line="240" w:lineRule="auto"/>
         <w:ind w:right="-720"/>
       </w:pPr>
-      <w:commentRangeStart w:id="34"/>
       <w:r>
         <w:rPr>
           <w:i/>
           <w:iCs/>
-          <w:color w:val="000000" w:themeColor="text1"/>
           <w:shd w:val="clear" w:color="auto" w:fill="FFFFFF"/>
         </w:rPr>
-        <w:t>Figure 1</w:t>
-      </w:r>
-      <w:r>
-        <w:rPr>
-          <w:color w:val="000000" w:themeColor="text1"/>
+        <w:t xml:space="preserve">Figure </w:t>
+      </w:r>
+      <w:r>
+        <w:rPr>
+          <w:i/>
+          <w:iCs/>
           <w:shd w:val="clear" w:color="auto" w:fill="FFFFFF"/>
         </w:rPr>
-        <w:t>.</w:t>
-      </w:r>
-      <w:commentRangeEnd w:id="34"/>
-      <w:r>
-        <w:rPr>
-          <w:rStyle w:val="CommentReference"/>
-        </w:rPr>
-        <w:commentReference w:id="34"/>
-      </w:r>
-      <w:r>
-        <w:rPr>
-          <w:color w:val="000000" w:themeColor="text1"/>
+        <w:t>1.</w:t>
+      </w:r>
+      <w:r>
+        <w:rPr>
           <w:shd w:val="clear" w:color="auto" w:fill="FFFFFF"/>
         </w:rPr>
         <w:t xml:space="preserve"> </w:t>
       </w:r>
       <w:r>
-        <w:t>Mean JOL and recall rates as a function of pair type in the Read group (top panel), Item-Specific group (middle panel), and the Relational group (bottom panel</w:t>
-      </w:r>
-      <w:r>
-        <w:t>)</w:t>
-      </w:r>
-      <w:r>
-        <w:t xml:space="preserve"> in Experiment 1</w:t>
-      </w:r>
-      <w:r>
-        <w:t>. Bars represent 95% confidence intervals.</w:t>
+        <w:t>Mean JOL and recall rates as a function of pair type in the Item-Specific group (top panel), Relational group (middle panel), and the Read group (bottom panel) in Experiment 2. Bars represent 95% confidence intervals.</w:t>
       </w:r>
     </w:p>
     <w:p>
       <w:pPr>
         <w:rPr>
-          <w:color w:val="000000" w:themeColor="text1"/>
+          <w:color w:val="0070C0"/>
           <w:shd w:val="clear" w:color="auto" w:fill="FFFFFF"/>
         </w:rPr>
       </w:pPr>
       <w:r>
         <w:rPr>
-          <w:color w:val="000000" w:themeColor="text1"/>
+          <w:color w:val="0070C0"/>
           <w:shd w:val="clear" w:color="auto" w:fill="FFFFFF"/>
         </w:rPr>
         <w:br w:type="page"/>
@@ -37648,6 +37039,7 @@
     </w:p>
     <w:p>
       <w:pPr>
+        <w:jc w:val="center"/>
         <w:rPr>
           <w:color w:val="000000" w:themeColor="text1"/>
           <w:shd w:val="clear" w:color="auto" w:fill="FFFFFF"/>
@@ -37676,7 +37068,7 @@
                     </pic:cNvPicPr>
                   </pic:nvPicPr>
                   <pic:blipFill>
-                    <a:blip r:embed="rId18">
+                    <a:blip r:embed="rId16">
                       <a:extLst>
                         <a:ext uri="{28A0092B-C50C-407E-A947-70E740481C1C}">
                           <a14:useLocalDpi xmlns:a14="http://schemas.microsoft.com/office/drawing/2010/main" val="0"/>
@@ -37711,6 +37103,7 @@
     </w:p>
     <w:p>
       <w:pPr>
+        <w:jc w:val="center"/>
         <w:rPr>
           <w:color w:val="000000" w:themeColor="text1"/>
           <w:shd w:val="clear" w:color="auto" w:fill="FFFFFF"/>
@@ -37738,7 +37131,7 @@
                     </pic:cNvPicPr>
                   </pic:nvPicPr>
                   <pic:blipFill>
-                    <a:blip r:embed="rId19">
+                    <a:blip r:embed="rId17">
                       <a:extLst>
                         <a:ext uri="{28A0092B-C50C-407E-A947-70E740481C1C}">
                           <a14:useLocalDpi xmlns:a14="http://schemas.microsoft.com/office/drawing/2010/main" val="0"/>
@@ -37773,6 +37166,7 @@
     </w:p>
     <w:p>
       <w:pPr>
+        <w:jc w:val="center"/>
         <w:rPr>
           <w:color w:val="000000" w:themeColor="text1"/>
           <w:shd w:val="clear" w:color="auto" w:fill="FFFFFF"/>
@@ -37801,7 +37195,7 @@
                     </pic:cNvPicPr>
                   </pic:nvPicPr>
                   <pic:blipFill>
-                    <a:blip r:embed="rId20">
+                    <a:blip r:embed="rId18">
                       <a:extLst>
                         <a:ext uri="{28A0092B-C50C-407E-A947-70E740481C1C}">
                           <a14:useLocalDpi xmlns:a14="http://schemas.microsoft.com/office/drawing/2010/main" val="0"/>
@@ -37917,6 +37311,7 @@
     <w:p>
       <w:pPr>
         <w:spacing w:after="160" w:line="259" w:lineRule="auto"/>
+        <w:jc w:val="center"/>
         <w:rPr>
           <w:rFonts w:cs="Times New Roman"/>
           <w:szCs w:val="24"/>
@@ -37930,10 +37325,10 @@
         </w:rPr>
         <w:lastRenderedPageBreak/>
         <w:drawing>
-          <wp:inline distT="0" distB="0" distL="0" distR="0" wp14:anchorId="10BDF09D" wp14:editId="61C4633E">
+          <wp:inline distT="0" distB="0" distL="0" distR="0" wp14:anchorId="10BDF09D" wp14:editId="7D470D81">
             <wp:extent cx="5943600" cy="6959600"/>
             <wp:effectExtent l="0" t="0" r="0" b="0"/>
-            <wp:docPr id="6" name="Picture 6" descr="Chart, bar chart&#10;&#10;Description automatically generated"/>
+            <wp:docPr id="6" name="Picture 6"/>
             <wp:cNvGraphicFramePr>
               <a:graphicFrameLocks xmlns:a="http://schemas.openxmlformats.org/drawingml/2006/main" noChangeAspect="1"/>
             </wp:cNvGraphicFramePr>
@@ -37941,21 +37336,23 @@
               <a:graphicData uri="http://schemas.openxmlformats.org/drawingml/2006/picture">
                 <pic:pic xmlns:pic="http://schemas.openxmlformats.org/drawingml/2006/picture">
                   <pic:nvPicPr>
-                    <pic:cNvPr id="2" name="Picture 2" descr="Chart, bar chart&#10;&#10;Description automatically generated"/>
+                    <pic:cNvPr id="6" name="Picture 6"/>
                     <pic:cNvPicPr>
                       <a:picLocks noChangeAspect="1" noChangeArrowheads="1"/>
                     </pic:cNvPicPr>
                   </pic:nvPicPr>
-                  <pic:blipFill rotWithShape="1">
-                    <a:blip r:embed="rId21">
+                  <pic:blipFill>
+                    <a:blip r:embed="rId19">
                       <a:extLst>
                         <a:ext uri="{28A0092B-C50C-407E-A947-70E740481C1C}">
                           <a14:useLocalDpi xmlns:a14="http://schemas.microsoft.com/office/drawing/2010/main" val="0"/>
                         </a:ext>
                       </a:extLst>
                     </a:blip>
-                    <a:srcRect t="8003" b="6838"/>
-                    <a:stretch/>
+                    <a:srcRect t="7420" b="7420"/>
+                    <a:stretch>
+                      <a:fillRect/>
+                    </a:stretch>
                   </pic:blipFill>
                   <pic:spPr bwMode="auto">
                     <a:xfrm>
@@ -37990,6 +37387,7 @@
           <w:color w:val="0070C0"/>
         </w:rPr>
       </w:pPr>
+      <w:bookmarkStart w:id="34" w:name="_Hlk122528824"/>
       <w:r>
         <w:rPr>
           <w:i/>
@@ -38028,6 +37426,7 @@
         <w:br w:type="page"/>
       </w:r>
     </w:p>
+    <w:bookmarkEnd w:id="34"/>
     <w:p>
       <w:pPr>
         <w:jc w:val="center"/>
@@ -38060,7 +37459,7 @@
                     </pic:cNvPicPr>
                   </pic:nvPicPr>
                   <pic:blipFill>
-                    <a:blip r:embed="rId22">
+                    <a:blip r:embed="rId20">
                       <a:extLst>
                         <a:ext uri="{28A0092B-C50C-407E-A947-70E740481C1C}">
                           <a14:useLocalDpi xmlns:a14="http://schemas.microsoft.com/office/drawing/2010/main" val="0"/>
@@ -38117,7 +37516,7 @@
                     </pic:cNvPicPr>
                   </pic:nvPicPr>
                   <pic:blipFill>
-                    <a:blip r:embed="rId23">
+                    <a:blip r:embed="rId21">
                       <a:extLst>
                         <a:ext uri="{28A0092B-C50C-407E-A947-70E740481C1C}">
                           <a14:useLocalDpi xmlns:a14="http://schemas.microsoft.com/office/drawing/2010/main" val="0"/>
@@ -38185,7 +37584,7 @@
                     </pic:cNvPicPr>
                   </pic:nvPicPr>
                   <pic:blipFill>
-                    <a:blip r:embed="rId24">
+                    <a:blip r:embed="rId22">
                       <a:extLst>
                         <a:ext uri="{28A0092B-C50C-407E-A947-70E740481C1C}">
                           <a14:useLocalDpi xmlns:a14="http://schemas.microsoft.com/office/drawing/2010/main" val="0"/>
@@ -53094,8 +52493,8 @@
       </w:pPr>
     </w:p>
     <w:sectPr>
-      <w:headerReference w:type="default" r:id="rId25"/>
-      <w:headerReference w:type="first" r:id="rId26"/>
+      <w:headerReference w:type="default" r:id="rId23"/>
+      <w:headerReference w:type="first" r:id="rId24"/>
       <w:pgSz w:w="12240" w:h="15840"/>
       <w:pgMar w:top="1440" w:right="1440" w:bottom="1440" w:left="1440" w:header="720" w:footer="720" w:gutter="0"/>
       <w:cols w:space="720"/>
@@ -53203,22 +52602,6 @@
       </w:r>
     </w:p>
   </w:comment>
-  <w:comment w:id="34" w:author="Nick Maxwell" w:date="2022-12-15T19:57:00Z" w:initials="NM">
-    <w:p>
-      <w:pPr>
-        <w:pStyle w:val="CommentText"/>
-      </w:pPr>
-      <w:r>
-        <w:rPr>
-          <w:rStyle w:val="CommentReference"/>
-        </w:rPr>
-        <w:annotationRef/>
-      </w:r>
-      <w:r>
-        <w:t>Need to update this fig to match the other!</w:t>
-      </w:r>
-    </w:p>
-  </w:comment>
 </w:comments>
 </file>
 
@@ -53230,7 +52613,6 @@
   <w15:commentEx w15:paraId="5506F498" w15:done="0"/>
   <w15:commentEx w15:paraId="32B7A2E1" w15:done="0"/>
   <w15:commentEx w15:paraId="25A7A62C" w15:done="0"/>
-  <w15:commentEx w15:paraId="6431F4F5" w15:done="0"/>
 </w15:commentsEx>
 </file>
 
@@ -53242,7 +52624,6 @@
   <w16cex:commentExtensible w16cex:durableId="274768D3" w16cex:dateUtc="2022-12-17T03:59:00Z"/>
   <w16cex:commentExtensible w16cex:durableId="27476ACB" w16cex:dateUtc="2022-12-17T04:08:00Z"/>
   <w16cex:commentExtensible w16cex:durableId="27431227" w16cex:dateUtc="2022-12-13T21:00:00Z"/>
-  <w16cex:commentExtensible w16cex:durableId="2745FAB0" w16cex:dateUtc="2022-12-16T01:57:00Z"/>
 </w16cex:commentsExtensible>
 </file>
 
@@ -53254,7 +52635,6 @@
   <w16cid:commentId w16cid:paraId="5506F498" w16cid:durableId="274768D3"/>
   <w16cid:commentId w16cid:paraId="32B7A2E1" w16cid:durableId="27476ACB"/>
   <w16cid:commentId w16cid:paraId="25A7A62C" w16cid:durableId="27431227"/>
-  <w16cid:commentId w16cid:paraId="6431F4F5" w16cid:durableId="2745FAB0"/>
 </w16cid:commentsIds>
 </file>
 
@@ -54138,6 +53518,7 @@
     <w:lsdException w:name="HTML Sample" w:semiHidden="1" w:unhideWhenUsed="1"/>
     <w:lsdException w:name="HTML Typewriter" w:semiHidden="1" w:unhideWhenUsed="1"/>
     <w:lsdException w:name="HTML Variable" w:semiHidden="1" w:unhideWhenUsed="1"/>
+    <w:lsdException w:name="Normal Table" w:semiHidden="1" w:unhideWhenUsed="1"/>
     <w:lsdException w:name="annotation subject" w:semiHidden="1" w:unhideWhenUsed="1"/>
     <w:lsdException w:name="No List" w:semiHidden="1" w:unhideWhenUsed="1"/>
     <w:lsdException w:name="Outline List 1" w:semiHidden="1" w:unhideWhenUsed="1"/>
@@ -54184,8 +53565,10 @@
     <w:lsdException w:name="Table Subtle 2" w:semiHidden="1" w:unhideWhenUsed="1"/>
     <w:lsdException w:name="Table Web 1" w:semiHidden="1" w:unhideWhenUsed="1"/>
     <w:lsdException w:name="Table Web 2" w:semiHidden="1" w:unhideWhenUsed="1"/>
+    <w:lsdException w:name="Table Web 3" w:semiHidden="1" w:unhideWhenUsed="1"/>
     <w:lsdException w:name="Balloon Text" w:semiHidden="1" w:unhideWhenUsed="1"/>
     <w:lsdException w:name="Table Grid" w:uiPriority="39"/>
+    <w:lsdException w:name="Table Theme" w:semiHidden="1" w:unhideWhenUsed="1"/>
     <w:lsdException w:name="Placeholder Text" w:semiHidden="1"/>
     <w:lsdException w:name="No Spacing" w:uiPriority="1" w:qFormat="1"/>
     <w:lsdException w:name="Light Shading" w:uiPriority="60"/>

--- a/2 Manuscript/R1/PRPF-D-21-00324  R1.docx
+++ b/2 Manuscript/R1/PRPF-D-21-00324  R1.docx
@@ -2677,11 +2677,139 @@
           <w:rFonts w:cs="Times New Roman"/>
           <w:szCs w:val="24"/>
         </w:rPr>
-        <w:t xml:space="preserve"> apparent to participants when words are presented together. These pairs can refer to weakly associated pairs (e.g., article-newspaper) or strong associates in which the pair order has been flipped (i.e., backward pairs</w:t>
-      </w:r>
-      <w:r>
-        <w:rPr>
-          <w:rFonts w:cs="Times New Roman"/>
+        <w:t xml:space="preserve"> apparent to participants when words are presented together</w:t>
+      </w:r>
+      <w:r>
+        <w:rPr>
+          <w:rFonts w:cs="Times New Roman"/>
+          <w:szCs w:val="24"/>
+        </w:rPr>
+        <w:t xml:space="preserve">, rather than </w:t>
+      </w:r>
+      <w:r>
+        <w:rPr>
+          <w:rFonts w:cs="Times New Roman"/>
+          <w:szCs w:val="24"/>
+        </w:rPr>
+        <w:t>separately</w:t>
+      </w:r>
+      <w:r>
+        <w:rPr>
+          <w:rFonts w:cs="Times New Roman"/>
+          <w:szCs w:val="24"/>
+        </w:rPr>
+        <w:t xml:space="preserve">. </w:t>
+      </w:r>
+      <w:r>
+        <w:rPr>
+          <w:rFonts w:cs="Times New Roman"/>
+          <w:color w:val="4472C4" w:themeColor="accent1"/>
+          <w:szCs w:val="24"/>
+        </w:rPr>
+        <w:t xml:space="preserve">These pairs </w:t>
+      </w:r>
+      <w:r>
+        <w:rPr>
+          <w:rFonts w:cs="Times New Roman"/>
+          <w:color w:val="4472C4" w:themeColor="accent1"/>
+          <w:szCs w:val="24"/>
+        </w:rPr>
+        <w:t>have traditionally r</w:t>
+      </w:r>
+      <w:r>
+        <w:rPr>
+          <w:rFonts w:cs="Times New Roman"/>
+          <w:color w:val="4472C4" w:themeColor="accent1"/>
+          <w:szCs w:val="24"/>
+        </w:rPr>
+        <w:t>efer</w:t>
+      </w:r>
+      <w:r>
+        <w:rPr>
+          <w:rFonts w:cs="Times New Roman"/>
+          <w:color w:val="4472C4" w:themeColor="accent1"/>
+          <w:szCs w:val="24"/>
+        </w:rPr>
+        <w:t>red</w:t>
+      </w:r>
+      <w:r>
+        <w:rPr>
+          <w:rFonts w:cs="Times New Roman"/>
+          <w:color w:val="4472C4" w:themeColor="accent1"/>
+          <w:szCs w:val="24"/>
+        </w:rPr>
+        <w:t xml:space="preserve"> to weakly associated pairs (e.g., article-newspaper</w:t>
+      </w:r>
+      <w:r>
+        <w:rPr>
+          <w:rFonts w:cs="Times New Roman"/>
+          <w:color w:val="4472C4" w:themeColor="accent1"/>
+          <w:szCs w:val="24"/>
+        </w:rPr>
+        <w:t xml:space="preserve">; see </w:t>
+      </w:r>
+      <w:proofErr w:type="spellStart"/>
+      <w:r>
+        <w:rPr>
+          <w:rFonts w:cs="Times New Roman"/>
+          <w:color w:val="4472C4" w:themeColor="accent1"/>
+          <w:szCs w:val="24"/>
+        </w:rPr>
+        <w:t>Koriat</w:t>
+      </w:r>
+      <w:proofErr w:type="spellEnd"/>
+      <w:r>
+        <w:rPr>
+          <w:rFonts w:cs="Times New Roman"/>
+          <w:color w:val="4472C4" w:themeColor="accent1"/>
+          <w:szCs w:val="24"/>
+        </w:rPr>
+        <w:t xml:space="preserve"> &amp; Bjork, 2005</w:t>
+      </w:r>
+      <w:r>
+        <w:rPr>
+          <w:rFonts w:cs="Times New Roman"/>
+          <w:color w:val="4472C4" w:themeColor="accent1"/>
+          <w:szCs w:val="24"/>
+        </w:rPr>
+        <w:t>)</w:t>
+      </w:r>
+      <w:r>
+        <w:rPr>
+          <w:rFonts w:cs="Times New Roman"/>
+          <w:color w:val="4472C4" w:themeColor="accent1"/>
+          <w:szCs w:val="24"/>
+        </w:rPr>
+        <w:t>, they may also include</w:t>
+      </w:r>
+      <w:r>
+        <w:rPr>
+          <w:rFonts w:cs="Times New Roman"/>
+          <w:color w:val="4472C4" w:themeColor="accent1"/>
+          <w:szCs w:val="24"/>
+        </w:rPr>
+        <w:t xml:space="preserve"> strong </w:t>
+      </w:r>
+      <w:r>
+        <w:rPr>
+          <w:rFonts w:cs="Times New Roman"/>
+          <w:color w:val="4472C4" w:themeColor="accent1"/>
+          <w:szCs w:val="24"/>
+        </w:rPr>
+        <w:t xml:space="preserve">forward </w:t>
+      </w:r>
+      <w:r>
+        <w:rPr>
+          <w:rFonts w:cs="Times New Roman"/>
+          <w:color w:val="4472C4" w:themeColor="accent1"/>
+          <w:szCs w:val="24"/>
+        </w:rPr>
+        <w:t>associates in which the pair order has been flipped (i.e., backward pairs</w:t>
+      </w:r>
+      <w:r>
+        <w:rPr>
+          <w:rFonts w:cs="Times New Roman"/>
+          <w:color w:val="4472C4" w:themeColor="accent1"/>
           <w:szCs w:val="24"/>
         </w:rPr>
         <w:t xml:space="preserve"> such as</w:t>
@@ -2689,6 +2817,7 @@
       <w:r>
         <w:rPr>
           <w:rFonts w:cs="Times New Roman"/>
+          <w:color w:val="4472C4" w:themeColor="accent1"/>
           <w:szCs w:val="24"/>
         </w:rPr>
         <w:t xml:space="preserve"> card-credit</w:t>
@@ -2696,6 +2825,7 @@
       <w:r>
         <w:rPr>
           <w:rFonts w:cs="Times New Roman"/>
+          <w:color w:val="4472C4" w:themeColor="accent1"/>
           <w:szCs w:val="24"/>
         </w:rPr>
         <w:t>, baby-stork</w:t>
@@ -2703,6 +2833,7 @@
       <w:r>
         <w:rPr>
           <w:rFonts w:cs="Times New Roman"/>
+          <w:color w:val="4472C4" w:themeColor="accent1"/>
           <w:szCs w:val="24"/>
         </w:rPr>
         <w:t>, etc.</w:t>
@@ -2710,9 +2841,42 @@
       <w:r>
         <w:rPr>
           <w:rFonts w:cs="Times New Roman"/>
-          <w:szCs w:val="24"/>
-        </w:rPr>
-        <w:t xml:space="preserve">). </w:t>
+          <w:color w:val="4472C4" w:themeColor="accent1"/>
+          <w:szCs w:val="24"/>
+        </w:rPr>
+        <w:t>).</w:t>
+      </w:r>
+      <w:r>
+        <w:rPr>
+          <w:rFonts w:cs="Times New Roman"/>
+          <w:color w:val="4472C4" w:themeColor="accent1"/>
+          <w:szCs w:val="24"/>
+        </w:rPr>
+        <w:t xml:space="preserve"> Thus, backward pairs </w:t>
+      </w:r>
+      <w:r>
+        <w:rPr>
+          <w:rFonts w:cs="Times New Roman"/>
+          <w:color w:val="4472C4" w:themeColor="accent1"/>
+          <w:szCs w:val="24"/>
+        </w:rPr>
+        <w:t>reflect</w:t>
+      </w:r>
+      <w:r>
+        <w:rPr>
+          <w:rFonts w:cs="Times New Roman"/>
+          <w:color w:val="4472C4" w:themeColor="accent1"/>
+          <w:szCs w:val="24"/>
+        </w:rPr>
+        <w:t xml:space="preserve"> a specific type of a posteriori pair.</w:t>
+      </w:r>
+      <w:r>
+        <w:rPr>
+          <w:rFonts w:cs="Times New Roman"/>
+          <w:color w:val="4472C4" w:themeColor="accent1"/>
+          <w:szCs w:val="24"/>
+        </w:rPr>
+        <w:t xml:space="preserve"> </w:t>
       </w:r>
       <w:r>
         <w:rPr>
@@ -2733,14 +2897,14 @@
           <w:rFonts w:cs="Times New Roman"/>
           <w:szCs w:val="24"/>
         </w:rPr>
-        <w:t>a priori</w:t>
-      </w:r>
-      <w:r>
-        <w:rPr>
-          <w:rFonts w:cs="Times New Roman"/>
-          <w:szCs w:val="24"/>
-        </w:rPr>
-        <w:t xml:space="preserve"> pairs, free association norms </w:t>
+        <w:t>forward pairs</w:t>
+      </w:r>
+      <w:r>
+        <w:rPr>
+          <w:rFonts w:cs="Times New Roman"/>
+          <w:szCs w:val="24"/>
+        </w:rPr>
+        <w:t xml:space="preserve">, free association norms </w:t>
       </w:r>
       <w:r>
         <w:rPr>
@@ -2798,12 +2962,63 @@
         </w:rPr>
         <w:t xml:space="preserve">a posteriori </w:t>
       </w:r>
-      <w:r>
-        <w:rPr>
-          <w:rFonts w:cs="Times New Roman"/>
-          <w:szCs w:val="24"/>
-        </w:rPr>
-        <w:t xml:space="preserve">pairs could have either weak levels of FAS or strong levels of BAS. </w:t>
+      <w:proofErr w:type="gramStart"/>
+      <w:r>
+        <w:rPr>
+          <w:rFonts w:cs="Times New Roman"/>
+          <w:szCs w:val="24"/>
+        </w:rPr>
+        <w:t>pairs</w:t>
+      </w:r>
+      <w:proofErr w:type="gramEnd"/>
+      <w:r>
+        <w:rPr>
+          <w:rFonts w:cs="Times New Roman"/>
+          <w:szCs w:val="24"/>
+        </w:rPr>
+        <w:t xml:space="preserve"> could </w:t>
+      </w:r>
+      <w:r>
+        <w:rPr>
+          <w:rFonts w:cs="Times New Roman"/>
+          <w:szCs w:val="24"/>
+        </w:rPr>
+        <w:t xml:space="preserve">potentially </w:t>
+      </w:r>
+      <w:r>
+        <w:rPr>
+          <w:rFonts w:cs="Times New Roman"/>
+          <w:szCs w:val="24"/>
+        </w:rPr>
+        <w:t>have weak levels of FAS</w:t>
+      </w:r>
+      <w:r>
+        <w:rPr>
+          <w:rFonts w:cs="Times New Roman"/>
+          <w:szCs w:val="24"/>
+        </w:rPr>
+        <w:t xml:space="preserve">, </w:t>
+      </w:r>
+      <w:r>
+        <w:rPr>
+          <w:rFonts w:cs="Times New Roman"/>
+          <w:szCs w:val="24"/>
+        </w:rPr>
+        <w:t>strong levels of BAS</w:t>
+      </w:r>
+      <w:r>
+        <w:rPr>
+          <w:rFonts w:cs="Times New Roman"/>
+          <w:szCs w:val="24"/>
+        </w:rPr>
+        <w:t>, or both</w:t>
+      </w:r>
+      <w:r>
+        <w:rPr>
+          <w:rFonts w:cs="Times New Roman"/>
+          <w:szCs w:val="24"/>
+        </w:rPr>
+        <w:t xml:space="preserve">. </w:t>
       </w:r>
     </w:p>
     <w:p>
@@ -3112,21 +3327,22 @@
           <w:rFonts w:cs="Times New Roman"/>
           <w:szCs w:val="24"/>
         </w:rPr>
-        <w:t xml:space="preserve">The illusion of competence pattern found with </w:t>
-      </w:r>
-      <w:r>
-        <w:rPr>
-          <w:rFonts w:cs="Times New Roman"/>
-          <w:szCs w:val="24"/>
-        </w:rPr>
-        <w:t>a posteriori</w:t>
-      </w:r>
-      <w:r>
-        <w:rPr>
-          <w:rFonts w:cs="Times New Roman"/>
-          <w:szCs w:val="24"/>
-        </w:rPr>
-        <w:t xml:space="preserve"> and backward pairs has similarly been </w:t>
+        <w:lastRenderedPageBreak/>
+        <w:t xml:space="preserve">The illusion of competence pattern found </w:t>
+      </w:r>
+      <w:r>
+        <w:rPr>
+          <w:rFonts w:cs="Times New Roman"/>
+          <w:szCs w:val="24"/>
+        </w:rPr>
+        <w:t>on</w:t>
+      </w:r>
+      <w:r>
+        <w:rPr>
+          <w:rFonts w:cs="Times New Roman"/>
+          <w:szCs w:val="24"/>
+        </w:rPr>
+        <w:t xml:space="preserve"> backward pairs has similarly been </w:t>
       </w:r>
       <w:r>
         <w:rPr>
@@ -3175,15 +3391,7 @@
           <w:rFonts w:cs="Times New Roman"/>
           <w:szCs w:val="24"/>
         </w:rPr>
-        <w:t xml:space="preserve">examined the correspondence between JOLs </w:t>
-      </w:r>
-      <w:r>
-        <w:rPr>
-          <w:rFonts w:cs="Times New Roman"/>
-          <w:szCs w:val="24"/>
-        </w:rPr>
-        <w:lastRenderedPageBreak/>
-        <w:t>and subsequent recall when participants studied</w:t>
+        <w:t>examined the correspondence between JOLs and subsequent recall when participants studied</w:t>
       </w:r>
       <w:r>
         <w:rPr>
@@ -3935,7 +4143,15 @@
           <w:rFonts w:cs="Times New Roman"/>
           <w:szCs w:val="24"/>
         </w:rPr>
-        <w:t xml:space="preserve"> of competence was </w:t>
+        <w:t xml:space="preserve"> of competence </w:t>
+      </w:r>
+      <w:r>
+        <w:rPr>
+          <w:rFonts w:cs="Times New Roman"/>
+          <w:szCs w:val="24"/>
+        </w:rPr>
+        <w:lastRenderedPageBreak/>
+        <w:t xml:space="preserve">was </w:t>
       </w:r>
       <w:r>
         <w:rPr>
@@ -4033,15 +4249,7 @@
           <w:rFonts w:cs="Times New Roman"/>
           <w:szCs w:val="24"/>
         </w:rPr>
-        <w:t xml:space="preserve"> </w:t>
-      </w:r>
-      <w:r>
-        <w:rPr>
-          <w:rFonts w:cs="Times New Roman"/>
-          <w:szCs w:val="24"/>
-        </w:rPr>
-        <w:lastRenderedPageBreak/>
-        <w:t>and Huff also suggested that participants may be</w:t>
+        <w:t xml:space="preserve"> and Huff also suggested that participants may be</w:t>
       </w:r>
       <w:r>
         <w:rPr>
@@ -4702,6 +4910,7 @@
           <w:rFonts w:cs="Times New Roman"/>
           <w:szCs w:val="24"/>
         </w:rPr>
+        <w:lastRenderedPageBreak/>
         <w:t>Regarding the effects of encoding depth o</w:t>
       </w:r>
       <w:r>
@@ -4858,7 +5067,6 @@
           <w:rFonts w:cs="Times New Roman"/>
           <w:szCs w:val="24"/>
         </w:rPr>
-        <w:lastRenderedPageBreak/>
         <w:t>showed</w:t>
       </w:r>
       <w:r>
@@ -5481,7 +5689,15 @@
           <w:rFonts w:cs="Times New Roman"/>
           <w:szCs w:val="24"/>
         </w:rPr>
-        <w:t xml:space="preserve"> that relational processing facilitated the generation effect for lower-constraint tasks</w:t>
+        <w:t xml:space="preserve"> that relational processing </w:t>
+      </w:r>
+      <w:r>
+        <w:rPr>
+          <w:rFonts w:cs="Times New Roman"/>
+          <w:szCs w:val="24"/>
+        </w:rPr>
+        <w:lastRenderedPageBreak/>
+        <w:t>facilitated the generation effect for lower-constraint tasks</w:t>
       </w:r>
       <w:r>
         <w:rPr>
@@ -5530,15 +5746,7 @@
           <w:rFonts w:cs="Times New Roman"/>
           <w:szCs w:val="24"/>
         </w:rPr>
-        <w:t xml:space="preserve">potentially because participants had to create a relationship between the two words. Relational processing could therefore be beneficial in studying unrelated word pairs since </w:t>
-      </w:r>
-      <w:r>
-        <w:rPr>
-          <w:rFonts w:cs="Times New Roman"/>
-          <w:szCs w:val="24"/>
-        </w:rPr>
-        <w:lastRenderedPageBreak/>
-        <w:t>there is no existing relationship between the words</w:t>
+        <w:t>potentially because participants had to create a relationship between the two words. Relational processing could therefore be beneficial in studying unrelated word pairs since there is no existing relationship between the words</w:t>
       </w:r>
       <w:r>
         <w:rPr>
@@ -5942,7 +6150,36 @@
           <w:rFonts w:cs="Times New Roman"/>
           <w:szCs w:val="24"/>
         </w:rPr>
-        <w:t xml:space="preserve">metacognitive confidence ratings (Double &amp; Birney, 2017), </w:t>
+        <w:t xml:space="preserve">metacognitive confidence </w:t>
+      </w:r>
+      <w:r>
+        <w:rPr>
+          <w:rFonts w:cs="Times New Roman"/>
+          <w:szCs w:val="24"/>
+        </w:rPr>
+        <w:lastRenderedPageBreak/>
+        <w:t>ratings (Double &amp; Birney, 2017</w:t>
+      </w:r>
+      <w:r>
+        <w:rPr>
+          <w:rFonts w:cs="Times New Roman"/>
+          <w:szCs w:val="24"/>
+        </w:rPr>
+        <w:t xml:space="preserve">; Mitchum &amp; </w:t>
+      </w:r>
+      <w:r>
+        <w:rPr>
+          <w:rFonts w:cs="Times New Roman"/>
+          <w:szCs w:val="24"/>
+        </w:rPr>
+        <w:t>Kelley, 2010</w:t>
+      </w:r>
+      <w:r>
+        <w:rPr>
+          <w:rFonts w:cs="Times New Roman"/>
+          <w:szCs w:val="24"/>
+        </w:rPr>
+        <w:t xml:space="preserve">), </w:t>
       </w:r>
       <w:r>
         <w:rPr>
@@ -5963,7 +6200,73 @@
           <w:rFonts w:cs="Times New Roman"/>
           <w:szCs w:val="24"/>
         </w:rPr>
-        <w:t xml:space="preserve"> importantly, JOLs (Maxwell &amp; Huff, 2021</w:t>
+        <w:t xml:space="preserve"> importantly, JOLs (</w:t>
+      </w:r>
+      <w:proofErr w:type="spellStart"/>
+      <w:r>
+        <w:rPr>
+          <w:rFonts w:cs="Times New Roman"/>
+          <w:color w:val="4472C4" w:themeColor="accent1"/>
+          <w:szCs w:val="24"/>
+        </w:rPr>
+        <w:t>Koriat</w:t>
+      </w:r>
+      <w:proofErr w:type="spellEnd"/>
+      <w:r>
+        <w:rPr>
+          <w:rFonts w:cs="Times New Roman"/>
+          <w:color w:val="4472C4" w:themeColor="accent1"/>
+          <w:szCs w:val="24"/>
+        </w:rPr>
+        <w:t xml:space="preserve">, </w:t>
+      </w:r>
+      <w:r>
+        <w:rPr>
+          <w:rFonts w:cs="Times New Roman"/>
+          <w:color w:val="4472C4" w:themeColor="accent1"/>
+          <w:szCs w:val="24"/>
+        </w:rPr>
+        <w:t>Sheffer</w:t>
+      </w:r>
+      <w:r>
+        <w:rPr>
+          <w:rFonts w:cs="Times New Roman"/>
+          <w:color w:val="4472C4" w:themeColor="accent1"/>
+          <w:szCs w:val="24"/>
+        </w:rPr>
+        <w:t xml:space="preserve">, &amp; </w:t>
+      </w:r>
+      <w:proofErr w:type="spellStart"/>
+      <w:r>
+        <w:rPr>
+          <w:rFonts w:cs="Times New Roman"/>
+          <w:color w:val="4472C4" w:themeColor="accent1"/>
+          <w:szCs w:val="24"/>
+        </w:rPr>
+        <w:t>May’ayan</w:t>
+      </w:r>
+      <w:proofErr w:type="spellEnd"/>
+      <w:r>
+        <w:rPr>
+          <w:rFonts w:cs="Times New Roman"/>
+          <w:color w:val="4472C4" w:themeColor="accent1"/>
+          <w:szCs w:val="24"/>
+        </w:rPr>
+        <w:t>, 2002</w:t>
+      </w:r>
+      <w:r>
+        <w:rPr>
+          <w:rFonts w:cs="Times New Roman"/>
+          <w:szCs w:val="24"/>
+        </w:rPr>
+        <w:t xml:space="preserve">; </w:t>
+      </w:r>
+      <w:r>
+        <w:rPr>
+          <w:rFonts w:cs="Times New Roman"/>
+          <w:szCs w:val="24"/>
+        </w:rPr>
+        <w:t>Maxwell &amp; Huff, 2021</w:t>
       </w:r>
       <w:r>
         <w:rPr>
@@ -6072,7 +6375,6 @@
           <w:iCs/>
           <w:szCs w:val="24"/>
         </w:rPr>
-        <w:lastRenderedPageBreak/>
         <w:t>calibration plot</w:t>
       </w:r>
       <w:r>
@@ -6393,7 +6695,15 @@
           <w:rFonts w:cs="Times New Roman"/>
           <w:szCs w:val="24"/>
         </w:rPr>
-        <w:t xml:space="preserve"> recall (e.g., the item-specific/relational framework; Einstein &amp; Hunt, 1980) would also be expected to influence calibration.</w:t>
+        <w:t xml:space="preserve"> recall (e.g., the item-</w:t>
+      </w:r>
+      <w:r>
+        <w:rPr>
+          <w:rFonts w:cs="Times New Roman"/>
+          <w:szCs w:val="24"/>
+        </w:rPr>
+        <w:lastRenderedPageBreak/>
+        <w:t>specific/relational framework; Einstein &amp; Hunt, 1980) would also be expected to influence calibration.</w:t>
       </w:r>
     </w:p>
     <w:p>
@@ -6500,15 +6810,7 @@
           <w:rFonts w:cs="Times New Roman"/>
           <w:szCs w:val="24"/>
         </w:rPr>
-        <w:t xml:space="preserve"> </w:t>
-      </w:r>
-      <w:r>
-        <w:rPr>
-          <w:rFonts w:cs="Times New Roman"/>
-          <w:szCs w:val="24"/>
-        </w:rPr>
-        <w:lastRenderedPageBreak/>
-        <w:t>(</w:t>
+        <w:t xml:space="preserve"> (</w:t>
       </w:r>
       <w:r>
         <w:rPr>
@@ -6568,17 +6870,8 @@
           <w:rFonts w:cs="Times New Roman"/>
           <w:szCs w:val="24"/>
         </w:rPr>
-        <w:t xml:space="preserve">, Sheffer, &amp; </w:t>
-      </w:r>
-      <w:proofErr w:type="spellStart"/>
-      <w:r>
-        <w:rPr>
-          <w:rFonts w:cs="Times New Roman"/>
-          <w:szCs w:val="24"/>
-        </w:rPr>
-        <w:t>May’ayan</w:t>
-      </w:r>
-      <w:proofErr w:type="spellEnd"/>
+        <w:t xml:space="preserve"> et al.</w:t>
+      </w:r>
       <w:r>
         <w:rPr>
           <w:rFonts w:cs="Times New Roman"/>
@@ -7233,6 +7526,7 @@
           <w:rFonts w:cs="Times New Roman"/>
           <w:szCs w:val="24"/>
         </w:rPr>
+        <w:lastRenderedPageBreak/>
         <w:t>Overall</w:t>
       </w:r>
       <w:r>
@@ -7310,15 +7604,7 @@
           <w:rFonts w:cs="Times New Roman"/>
           <w:szCs w:val="24"/>
         </w:rPr>
-        <w:t xml:space="preserve"> expected that having participants engage in item-specific/relational encoding tasks would reduce </w:t>
-      </w:r>
-      <w:r>
-        <w:rPr>
-          <w:rFonts w:cs="Times New Roman"/>
-          <w:szCs w:val="24"/>
-        </w:rPr>
-        <w:lastRenderedPageBreak/>
-        <w:t xml:space="preserve">the illusion of competence by improving correct recall relative to the </w:t>
+        <w:t xml:space="preserve"> expected that having participants engage in item-specific/relational encoding tasks would reduce the illusion of competence by improving correct recall relative to the </w:t>
       </w:r>
       <w:r>
         <w:rPr>
@@ -7746,6 +8032,7 @@
           <w:b/>
           <w:bCs/>
         </w:rPr>
+        <w:lastRenderedPageBreak/>
         <w:t>Methods</w:t>
       </w:r>
     </w:p>
@@ -7866,11 +8153,7 @@
         <w:t xml:space="preserve">). </w:t>
       </w:r>
       <w:r>
-        <w:t xml:space="preserve">All </w:t>
-      </w:r>
-      <w:r>
-        <w:lastRenderedPageBreak/>
-        <w:t>participants were native English speakers with normal or corrected-to-normal vision.</w:t>
+        <w:t>All participants were native English speakers with normal or corrected-to-normal vision.</w:t>
       </w:r>
       <w:r>
         <w:t xml:space="preserve"> </w:t>
@@ -8410,7 +8693,15 @@
           <w:rFonts w:eastAsia="Arial" w:cs="Times New Roman"/>
           <w:szCs w:val="24"/>
         </w:rPr>
-        <w:t>including word length, SUBTLEX frequency (</w:t>
+        <w:t xml:space="preserve">including word length, </w:t>
+      </w:r>
+      <w:r>
+        <w:rPr>
+          <w:rFonts w:eastAsia="Arial" w:cs="Times New Roman"/>
+          <w:szCs w:val="24"/>
+        </w:rPr>
+        <w:lastRenderedPageBreak/>
+        <w:t>SUBTLEX frequency (</w:t>
       </w:r>
       <w:r>
         <w:rPr>
@@ -8601,15 +8892,7 @@
           <w:rFonts w:eastAsia="Arial" w:cs="Times New Roman"/>
           <w:szCs w:val="24"/>
         </w:rPr>
-        <w:t xml:space="preserve">, counterbalanced versions of the study lists were created that switched the order of the word pairs (i.e., forest-tree </w:t>
-      </w:r>
-      <w:r>
-        <w:rPr>
-          <w:rFonts w:eastAsia="Arial" w:cs="Times New Roman"/>
-          <w:szCs w:val="24"/>
-        </w:rPr>
-        <w:lastRenderedPageBreak/>
-        <w:t xml:space="preserve">vs. tree-forest). </w:t>
+        <w:t xml:space="preserve">, counterbalanced versions of the study lists were created that switched the order of the word pairs (i.e., forest-tree vs. tree-forest). </w:t>
       </w:r>
       <w:r>
         <w:rPr>
@@ -8920,7 +9203,11 @@
         <w:t xml:space="preserve"> (via JOL)</w:t>
       </w:r>
       <w:r>
-        <w:t xml:space="preserve"> how likely they were to remember the </w:t>
+        <w:t xml:space="preserve"> how likely they were to </w:t>
+      </w:r>
+      <w:r>
+        <w:lastRenderedPageBreak/>
+        <w:t xml:space="preserve">remember the </w:t>
       </w:r>
       <w:r>
         <w:t xml:space="preserve">target </w:t>
@@ -8979,7 +9266,6 @@
         <w:ind w:firstLine="720"/>
       </w:pPr>
       <w:r>
-        <w:lastRenderedPageBreak/>
         <w:t>For</w:t>
       </w:r>
       <w:r>
@@ -9234,7 +9520,11 @@
         <w:t>completed</w:t>
       </w:r>
       <w:r>
-        <w:t xml:space="preserve"> a second study/test block </w:t>
+        <w:t xml:space="preserve"> a second study/test </w:t>
+      </w:r>
+      <w:r>
+        <w:lastRenderedPageBreak/>
+        <w:t xml:space="preserve">block </w:t>
       </w:r>
       <w:r>
         <w:t xml:space="preserve">using </w:t>
@@ -9307,7 +9597,6 @@
           <w:rFonts w:eastAsia="Arial" w:cs="Times New Roman"/>
           <w:szCs w:val="24"/>
         </w:rPr>
-        <w:lastRenderedPageBreak/>
         <w:t>Prior to conducting</w:t>
       </w:r>
       <w:r>
@@ -9968,7 +10257,15 @@
           <w:rFonts w:eastAsia="Arial" w:cs="Times New Roman"/>
           <w:szCs w:val="24"/>
         </w:rPr>
-        <w:t xml:space="preserve"> 4 (Pair Type: Forward vs. Backward vs. Symmetrical vs. Unrelated) </w:t>
+        <w:t xml:space="preserve"> 4 (Pair Type: Forward vs. </w:t>
+      </w:r>
+      <w:r>
+        <w:rPr>
+          <w:rFonts w:eastAsia="Arial" w:cs="Times New Roman"/>
+          <w:szCs w:val="24"/>
+        </w:rPr>
+        <w:lastRenderedPageBreak/>
+        <w:t xml:space="preserve">Backward vs. Symmetrical vs. Unrelated) </w:t>
       </w:r>
       <w:bookmarkEnd w:id="4"/>
       <w:r>
@@ -10319,7 +10616,6 @@
           <w:rFonts w:eastAsia="Arial" w:cs="Times New Roman"/>
           <w:szCs w:val="24"/>
         </w:rPr>
-        <w:lastRenderedPageBreak/>
         <w:t>E</w:t>
       </w:r>
       <w:r>
@@ -12613,7 +12909,15 @@
           <w:rFonts w:eastAsia="Arial" w:cs="Times New Roman"/>
           <w:szCs w:val="24"/>
         </w:rPr>
-        <w:t xml:space="preserve"> vs. </w:t>
+        <w:t xml:space="preserve"> </w:t>
+      </w:r>
+      <w:r>
+        <w:rPr>
+          <w:rFonts w:eastAsia="Arial" w:cs="Times New Roman"/>
+          <w:szCs w:val="24"/>
+        </w:rPr>
+        <w:lastRenderedPageBreak/>
+        <w:t xml:space="preserve">vs. </w:t>
       </w:r>
       <w:r>
         <w:rPr>
@@ -13021,15 +13325,7 @@
           <w:rFonts w:eastAsia="Arial" w:cs="Times New Roman"/>
           <w:szCs w:val="24"/>
         </w:rPr>
-        <w:t xml:space="preserve">in the relational group, where JOLs </w:t>
-      </w:r>
-      <w:r>
-        <w:rPr>
-          <w:rFonts w:eastAsia="Arial" w:cs="Times New Roman"/>
-          <w:szCs w:val="24"/>
-        </w:rPr>
-        <w:lastRenderedPageBreak/>
-        <w:t xml:space="preserve">exceeded recall, but again </w:t>
+        <w:t xml:space="preserve">in the relational group, where JOLs exceeded recall, but again </w:t>
       </w:r>
       <w:r>
         <w:rPr>
@@ -15171,6 +15467,7 @@
           <w:rFonts w:eastAsia="Arial" w:cs="Times New Roman"/>
           <w:szCs w:val="24"/>
         </w:rPr>
+        <w:lastRenderedPageBreak/>
         <w:t xml:space="preserve">Taken together, item-specific and relational processing tasks were </w:t>
       </w:r>
       <w:r>
@@ -15192,15 +15489,7 @@
           <w:rFonts w:eastAsia="Arial" w:cs="Times New Roman"/>
           <w:szCs w:val="24"/>
         </w:rPr>
-        <w:t xml:space="preserve"> Both item-specific and relational tasks were successful at eliminating the illusion of </w:t>
-      </w:r>
-      <w:r>
-        <w:rPr>
-          <w:rFonts w:eastAsia="Arial" w:cs="Times New Roman"/>
-          <w:szCs w:val="24"/>
-        </w:rPr>
-        <w:lastRenderedPageBreak/>
-        <w:t>competence for symmetrical pairs and reducing it for backward pairs relative to reading. However, the two tasks interacted with pair type</w:t>
+        <w:t xml:space="preserve"> Both item-specific and relational tasks were successful at eliminating the illusion of competence for symmetrical pairs and reducing it for backward pairs relative to reading. However, the two tasks interacted with pair type</w:t>
       </w:r>
       <w:r>
         <w:rPr>
@@ -16485,7 +16774,15 @@
           <w:rFonts w:eastAsia="Arial" w:cs="Times New Roman"/>
           <w:szCs w:val="24"/>
         </w:rPr>
-        <w:t>plots, JOLs were first rounded to the nearest 10% increment</w:t>
+        <w:t xml:space="preserve">plots, JOLs </w:t>
+      </w:r>
+      <w:r>
+        <w:rPr>
+          <w:rFonts w:eastAsia="Arial" w:cs="Times New Roman"/>
+          <w:szCs w:val="24"/>
+        </w:rPr>
+        <w:lastRenderedPageBreak/>
+        <w:t>were first rounded to the nearest 10% increment</w:t>
       </w:r>
       <w:r>
         <w:rPr>
@@ -16541,15 +16838,7 @@
           <w:rFonts w:eastAsia="Arial" w:cs="Times New Roman"/>
           <w:szCs w:val="24"/>
         </w:rPr>
-        <w:t xml:space="preserve"> of 0%, the 10% increment contains the proportion of correct recall for </w:t>
-      </w:r>
-      <w:r>
-        <w:rPr>
-          <w:rFonts w:eastAsia="Arial" w:cs="Times New Roman"/>
-          <w:szCs w:val="24"/>
-        </w:rPr>
-        <w:lastRenderedPageBreak/>
-        <w:t xml:space="preserve">items given </w:t>
+        <w:t xml:space="preserve"> of 0%, the 10% increment contains the proportion of correct recall for items given </w:t>
       </w:r>
       <w:r>
         <w:rPr>
@@ -17024,7 +17313,15 @@
           <w:rFonts w:eastAsia="Arial" w:cs="Times New Roman"/>
           <w:szCs w:val="24"/>
         </w:rPr>
-        <w:t xml:space="preserve"> relational encoding was most effective at increasing the JOL increment for unrelated pairs (&gt; 50%), again demonstrating </w:t>
+        <w:t xml:space="preserve"> relational encoding was most effective at increasing the JOL increment for unrelated pairs (&gt; 50%), again </w:t>
+      </w:r>
+      <w:r>
+        <w:rPr>
+          <w:rFonts w:eastAsia="Arial" w:cs="Times New Roman"/>
+          <w:szCs w:val="24"/>
+        </w:rPr>
+        <w:lastRenderedPageBreak/>
+        <w:t xml:space="preserve">demonstrating </w:t>
       </w:r>
       <w:r>
         <w:rPr>
@@ -17063,7 +17360,6 @@
           <w:rFonts w:eastAsia="Arial" w:cs="Times New Roman"/>
           <w:szCs w:val="24"/>
         </w:rPr>
-        <w:lastRenderedPageBreak/>
         <w:t>These patterns were confirmed</w:t>
       </w:r>
       <w:r>
@@ -18575,7 +18871,15 @@
           <w:rFonts w:eastAsia="Arial" w:cs="Times New Roman"/>
           <w:szCs w:val="24"/>
         </w:rPr>
-        <w:t>s are effective at reducing the illusion of competence, this reduction appears to occur primarily due to increased calibration rather than resolution.</w:t>
+        <w:t xml:space="preserve">s </w:t>
+      </w:r>
+      <w:r>
+        <w:rPr>
+          <w:rFonts w:eastAsia="Arial" w:cs="Times New Roman"/>
+          <w:szCs w:val="24"/>
+        </w:rPr>
+        <w:lastRenderedPageBreak/>
+        <w:t>are effective at reducing the illusion of competence, this reduction appears to occur primarily due to increased calibration rather than resolution.</w:t>
       </w:r>
     </w:p>
     <w:p>
@@ -18606,7 +18910,6 @@
           <w:color w:val="2E74B5" w:themeColor="accent5" w:themeShade="BF"/>
           <w:szCs w:val="24"/>
         </w:rPr>
-        <w:lastRenderedPageBreak/>
         <w:t>Discussion</w:t>
       </w:r>
     </w:p>
@@ -19063,7 +19366,7 @@
           <w:color w:val="2E74B5" w:themeColor="accent5" w:themeShade="BF"/>
           <w:szCs w:val="24"/>
         </w:rPr>
-        <w:t>the item-specific and relational encoding groups complete a think-aloud task at encoding</w:t>
+        <w:t>the item-</w:t>
       </w:r>
       <w:r>
         <w:rPr>
@@ -19071,6 +19374,15 @@
           <w:color w:val="2E74B5" w:themeColor="accent5" w:themeShade="BF"/>
           <w:szCs w:val="24"/>
         </w:rPr>
+        <w:lastRenderedPageBreak/>
+        <w:t>specific and relational encoding groups complete a think-aloud task at encoding</w:t>
+      </w:r>
+      <w:r>
+        <w:rPr>
+          <w:rFonts w:eastAsia="Arial" w:cs="Times New Roman"/>
+          <w:color w:val="2E74B5" w:themeColor="accent5" w:themeShade="BF"/>
+          <w:szCs w:val="24"/>
+        </w:rPr>
         <w:t xml:space="preserve"> in which </w:t>
       </w:r>
       <w:r>
@@ -19127,7 +19439,6 @@
           <w:color w:val="2E74B5" w:themeColor="accent5" w:themeShade="BF"/>
           <w:szCs w:val="24"/>
         </w:rPr>
-        <w:lastRenderedPageBreak/>
         <w:t xml:space="preserve">provided a stronger test item-specific/relational encoding effects on the illusion of competence by ensuring that participants </w:t>
       </w:r>
       <w:r>
@@ -19483,6 +19794,7 @@
         <w:rPr>
           <w:color w:val="0070C0"/>
         </w:rPr>
+        <w:lastRenderedPageBreak/>
         <w:t>A total of 102 undergraduate psychology students were recruited from the</w:t>
       </w:r>
       <w:r>
@@ -19525,14 +19837,7 @@
         <w:rPr>
           <w:color w:val="0070C0"/>
         </w:rPr>
-        <w:t>tem-</w:t>
-      </w:r>
-      <w:r>
-        <w:rPr>
-          <w:color w:val="0070C0"/>
-        </w:rPr>
-        <w:lastRenderedPageBreak/>
-        <w:t>specific</w:t>
+        <w:t>tem-specific</w:t>
       </w:r>
       <w:r>
         <w:rPr>
@@ -19712,25 +20017,15 @@
           <w:color w:val="0070C0"/>
           <w:szCs w:val="24"/>
         </w:rPr>
-        <w:t xml:space="preserve">, </w:t>
-      </w:r>
-      <w:proofErr w:type="spellStart"/>
+        <w:t xml:space="preserve"> et al. </w:t>
+      </w:r>
       <w:r>
         <w:rPr>
           <w:rFonts w:eastAsia="Arial" w:cs="Times New Roman"/>
           <w:color w:val="0070C0"/>
           <w:szCs w:val="24"/>
         </w:rPr>
-        <w:t>Erdfelder</w:t>
-      </w:r>
-      <w:proofErr w:type="spellEnd"/>
-      <w:r>
-        <w:rPr>
-          <w:rFonts w:eastAsia="Arial" w:cs="Times New Roman"/>
-          <w:color w:val="0070C0"/>
-          <w:szCs w:val="24"/>
-        </w:rPr>
-        <w:t>, Lang, &amp; Buchner, 2007) confirmed that our sample had sufficient power (.80) to detect small-to-medium main effects</w:t>
+        <w:t>2007) confirmed that our sample had sufficient power (.80) to detect small-to-medium main effects</w:t>
       </w:r>
       <w:r>
         <w:rPr>
@@ -20191,7 +20486,16 @@
           <w:color w:val="0070C0"/>
           <w:szCs w:val="24"/>
         </w:rPr>
-        <w:t xml:space="preserve"> 2 (Measure: JOL vs. Recall) × 3 (Encoding Group: Item-Specific vs. Relational vs. Read) × 4 (Pair Type: Forward vs. Backward vs. Symmetrical vs. Unrelated)</w:t>
+        <w:t xml:space="preserve"> 2 (Measure: JOL vs. </w:t>
+      </w:r>
+      <w:r>
+        <w:rPr>
+          <w:rFonts w:eastAsia="Arial" w:cs="Times New Roman"/>
+          <w:color w:val="0070C0"/>
+          <w:szCs w:val="24"/>
+        </w:rPr>
+        <w:lastRenderedPageBreak/>
+        <w:t>Recall) × 3 (Encoding Group: Item-Specific vs. Relational vs. Read) × 4 (Pair Type: Forward vs. Backward vs. Symmetrical vs. Unrelated)</w:t>
       </w:r>
       <w:r>
         <w:rPr>
@@ -20451,16 +20755,7 @@
           <w:color w:val="4472C4" w:themeColor="accent1"/>
           <w:szCs w:val="24"/>
         </w:rPr>
-        <w:t xml:space="preserve">Encoding </w:t>
-      </w:r>
-      <w:r>
-        <w:rPr>
-          <w:rFonts w:eastAsia="Arial" w:cs="Times New Roman"/>
-          <w:color w:val="4472C4" w:themeColor="accent1"/>
-          <w:szCs w:val="24"/>
-        </w:rPr>
-        <w:lastRenderedPageBreak/>
-        <w:t xml:space="preserve">Groups and Pair Types, mean JOLs did not differ from </w:t>
+        <w:t xml:space="preserve">Encoding Groups and Pair Types, mean JOLs did not differ from </w:t>
       </w:r>
       <w:r>
         <w:rPr>
@@ -22609,7 +22904,16 @@
           <w:color w:val="0070C0"/>
           <w:szCs w:val="24"/>
         </w:rPr>
-        <w:t>did not extend to the item-specific group</w:t>
+        <w:t xml:space="preserve">did not extend </w:t>
+      </w:r>
+      <w:r>
+        <w:rPr>
+          <w:rFonts w:eastAsia="Arial" w:cs="Times New Roman"/>
+          <w:color w:val="0070C0"/>
+          <w:szCs w:val="24"/>
+        </w:rPr>
+        <w:lastRenderedPageBreak/>
+        <w:t>to the item-specific group</w:t>
       </w:r>
       <w:r>
         <w:rPr>
@@ -23066,7 +23370,6 @@
           <w:color w:val="4472C4" w:themeColor="accent1"/>
           <w:szCs w:val="24"/>
         </w:rPr>
-        <w:lastRenderedPageBreak/>
         <w:t>Regarding forward pairs</w:t>
       </w:r>
       <w:r>
@@ -25248,6 +25551,7 @@
           <w:color w:val="0070C0"/>
           <w:szCs w:val="24"/>
         </w:rPr>
+        <w:lastRenderedPageBreak/>
         <w:tab/>
         <w:t xml:space="preserve">Because participants in the item-specific and relational encoding in Experiment 2 were required to verbalize their encoding processes, it is </w:t>
       </w:r>
@@ -25313,7 +25617,6 @@
           <w:color w:val="0070C0"/>
           <w:szCs w:val="24"/>
         </w:rPr>
-        <w:lastRenderedPageBreak/>
         <w:t>(Measure: JOL vs. Recall) × 3 (Encoding Group: Item-Specific vs. Relational vs. Read) × 4 (Pair Type: Forward vs. Backward vs. Symmetrical vs. Unrelated)</w:t>
       </w:r>
       <w:r>
@@ -27246,6 +27549,7 @@
           <w:color w:val="0070C0"/>
           <w:szCs w:val="24"/>
         </w:rPr>
+        <w:lastRenderedPageBreak/>
         <w:t>C</w:t>
       </w:r>
       <w:r>
@@ -27341,16 +27645,7 @@
           <w:color w:val="4472C4" w:themeColor="accent1"/>
           <w:szCs w:val="24"/>
         </w:rPr>
-        <w:t xml:space="preserve">the correspondence between JOLs and </w:t>
-      </w:r>
-      <w:r>
-        <w:rPr>
-          <w:rFonts w:eastAsia="Arial" w:cs="Times New Roman"/>
-          <w:color w:val="4472C4" w:themeColor="accent1"/>
-          <w:szCs w:val="24"/>
-        </w:rPr>
-        <w:lastRenderedPageBreak/>
-        <w:t>recall. For forward and symmetrical pairs were generally well calibrated for participants in the read group, however participants completing the item-specific/relational encoding tasks greatly underestimated later recall, with recall approximating JOLs at only the highest JOL increments (&gt; 80</w:t>
+        <w:t>the correspondence between JOLs and recall. For forward and symmetrical pairs were generally well calibrated for participants in the read group, however participants completing the item-specific/relational encoding tasks greatly underestimated later recall, with recall approximating JOLs at only the highest JOL increments (&gt; 80</w:t>
       </w:r>
       <w:r>
         <w:rPr>
@@ -28579,6 +28874,7 @@
           <w:color w:val="0070C0"/>
           <w:szCs w:val="24"/>
         </w:rPr>
+        <w:lastRenderedPageBreak/>
         <w:t>Resolution</w:t>
       </w:r>
     </w:p>
@@ -28646,16 +28942,7 @@
           <w:color w:val="4472C4" w:themeColor="accent1"/>
           <w:szCs w:val="24"/>
         </w:rPr>
-        <w:t xml:space="preserve"> the resolution between JOLs and recall. Starting with forward pairs, relative to silent </w:t>
-      </w:r>
-      <w:r>
-        <w:rPr>
-          <w:rFonts w:eastAsia="Arial" w:cs="Times New Roman"/>
-          <w:color w:val="4472C4" w:themeColor="accent1"/>
-          <w:szCs w:val="24"/>
-        </w:rPr>
-        <w:lastRenderedPageBreak/>
-        <w:t xml:space="preserve">reading, both item specific and relational encoding resulted in reduced resolution compared to silent reading </w:t>
+        <w:t xml:space="preserve"> the resolution between JOLs and recall. Starting with forward pairs, relative to silent reading, both item specific and relational encoding resulted in reduced resolution compared to silent reading </w:t>
       </w:r>
       <w:proofErr w:type="gramStart"/>
       <w:r>
@@ -28671,6 +28958,7 @@
           <w:rFonts w:eastAsia="Arial" w:cs="Times New Roman"/>
           <w:color w:val="4472C4" w:themeColor="accent1"/>
           <w:szCs w:val="24"/>
+          <w:highlight w:val="yellow"/>
         </w:rPr>
         <w:t>xx</w:t>
       </w:r>
@@ -28680,6 +28968,7 @@
           <w:rFonts w:eastAsia="Arial" w:cs="Times New Roman"/>
           <w:color w:val="4472C4" w:themeColor="accent1"/>
           <w:szCs w:val="24"/>
+          <w:highlight w:val="yellow"/>
         </w:rPr>
         <w:t xml:space="preserve"> vs. .</w:t>
       </w:r>
@@ -28688,6 +28977,7 @@
           <w:rFonts w:eastAsia="Arial" w:cs="Times New Roman"/>
           <w:color w:val="4472C4" w:themeColor="accent1"/>
           <w:szCs w:val="24"/>
+          <w:highlight w:val="yellow"/>
         </w:rPr>
         <w:t>xx</w:t>
       </w:r>
@@ -28696,6 +28986,7 @@
           <w:rFonts w:eastAsia="Arial" w:cs="Times New Roman"/>
           <w:color w:val="4472C4" w:themeColor="accent1"/>
           <w:szCs w:val="24"/>
+          <w:highlight w:val="yellow"/>
         </w:rPr>
         <w:t xml:space="preserve"> vs. .</w:t>
       </w:r>
@@ -28704,6 +28995,7 @@
           <w:rFonts w:eastAsia="Arial" w:cs="Times New Roman"/>
           <w:color w:val="4472C4" w:themeColor="accent1"/>
           <w:szCs w:val="24"/>
+          <w:highlight w:val="yellow"/>
         </w:rPr>
         <w:t>xx</w:t>
       </w:r>
@@ -28729,6 +29021,7 @@
           <w:rFonts w:eastAsia="Arial" w:cs="Times New Roman"/>
           <w:color w:val="4472C4" w:themeColor="accent1"/>
           <w:szCs w:val="24"/>
+          <w:highlight w:val="yellow"/>
         </w:rPr>
         <w:t>xx</w:t>
       </w:r>
@@ -28738,6 +29031,7 @@
           <w:rFonts w:eastAsia="Arial" w:cs="Times New Roman"/>
           <w:color w:val="4472C4" w:themeColor="accent1"/>
           <w:szCs w:val="24"/>
+          <w:highlight w:val="yellow"/>
         </w:rPr>
         <w:t xml:space="preserve"> vs. .</w:t>
       </w:r>
@@ -28746,6 +29040,7 @@
           <w:rFonts w:eastAsia="Arial" w:cs="Times New Roman"/>
           <w:color w:val="4472C4" w:themeColor="accent1"/>
           <w:szCs w:val="24"/>
+          <w:highlight w:val="yellow"/>
         </w:rPr>
         <w:t>xx</w:t>
       </w:r>
@@ -28754,6 +29049,7 @@
           <w:rFonts w:eastAsia="Arial" w:cs="Times New Roman"/>
           <w:color w:val="4472C4" w:themeColor="accent1"/>
           <w:szCs w:val="24"/>
+          <w:highlight w:val="yellow"/>
         </w:rPr>
         <w:t xml:space="preserve"> vs. .</w:t>
       </w:r>
@@ -28762,6 +29058,7 @@
           <w:rFonts w:eastAsia="Arial" w:cs="Times New Roman"/>
           <w:color w:val="4472C4" w:themeColor="accent1"/>
           <w:szCs w:val="24"/>
+          <w:highlight w:val="yellow"/>
         </w:rPr>
         <w:t>xx</w:t>
       </w:r>
@@ -28778,6 +29075,7 @@
           <w:rFonts w:eastAsia="Arial" w:cs="Times New Roman"/>
           <w:color w:val="4472C4" w:themeColor="accent1"/>
           <w:szCs w:val="24"/>
+          <w:highlight w:val="yellow"/>
         </w:rPr>
         <w:t>xx</w:t>
       </w:r>
@@ -28786,6 +29084,7 @@
           <w:rFonts w:eastAsia="Arial" w:cs="Times New Roman"/>
           <w:color w:val="4472C4" w:themeColor="accent1"/>
           <w:szCs w:val="24"/>
+          <w:highlight w:val="yellow"/>
         </w:rPr>
         <w:t xml:space="preserve"> vs. .</w:t>
       </w:r>
@@ -28794,6 +29093,7 @@
           <w:rFonts w:eastAsia="Arial" w:cs="Times New Roman"/>
           <w:color w:val="4472C4" w:themeColor="accent1"/>
           <w:szCs w:val="24"/>
+          <w:highlight w:val="yellow"/>
         </w:rPr>
         <w:t>xx</w:t>
       </w:r>
@@ -28802,6 +29102,7 @@
           <w:rFonts w:eastAsia="Arial" w:cs="Times New Roman"/>
           <w:color w:val="4472C4" w:themeColor="accent1"/>
           <w:szCs w:val="24"/>
+          <w:highlight w:val="yellow"/>
         </w:rPr>
         <w:t xml:space="preserve"> vs. .</w:t>
       </w:r>
@@ -28810,6 +29111,7 @@
           <w:rFonts w:eastAsia="Arial" w:cs="Times New Roman"/>
           <w:color w:val="4472C4" w:themeColor="accent1"/>
           <w:szCs w:val="24"/>
+          <w:highlight w:val="yellow"/>
         </w:rPr>
         <w:t>xx</w:t>
       </w:r>
@@ -28828,13 +29130,23 @@
           <w:color w:val="4472C4" w:themeColor="accent1"/>
           <w:szCs w:val="24"/>
         </w:rPr>
-        <w:t>(.</w:t>
-      </w:r>
-      <w:r>
-        <w:rPr>
-          <w:rFonts w:eastAsia="Arial" w:cs="Times New Roman"/>
-          <w:color w:val="4472C4" w:themeColor="accent1"/>
-          <w:szCs w:val="24"/>
+        <w:t>(</w:t>
+      </w:r>
+      <w:r>
+        <w:rPr>
+          <w:rFonts w:eastAsia="Arial" w:cs="Times New Roman"/>
+          <w:color w:val="4472C4" w:themeColor="accent1"/>
+          <w:szCs w:val="24"/>
+          <w:highlight w:val="yellow"/>
+        </w:rPr>
+        <w:t>.</w:t>
+      </w:r>
+      <w:r>
+        <w:rPr>
+          <w:rFonts w:eastAsia="Arial" w:cs="Times New Roman"/>
+          <w:color w:val="4472C4" w:themeColor="accent1"/>
+          <w:szCs w:val="24"/>
+          <w:highlight w:val="yellow"/>
         </w:rPr>
         <w:t>xx</w:t>
       </w:r>
@@ -28852,6 +29164,7 @@
           <w:rFonts w:eastAsia="Arial" w:cs="Times New Roman"/>
           <w:color w:val="4472C4" w:themeColor="accent1"/>
           <w:szCs w:val="24"/>
+          <w:highlight w:val="yellow"/>
         </w:rPr>
         <w:t>xx</w:t>
       </w:r>
@@ -28868,6 +29181,7 @@
           <w:rFonts w:eastAsia="Arial" w:cs="Times New Roman"/>
           <w:color w:val="4472C4" w:themeColor="accent1"/>
           <w:szCs w:val="24"/>
+          <w:highlight w:val="yellow"/>
         </w:rPr>
         <w:t>xx</w:t>
       </w:r>
@@ -29157,7 +29471,11 @@
         <w:t xml:space="preserve">qualify </w:t>
       </w:r>
       <w:r>
-        <w:t xml:space="preserve">deep-processing effects by comparing item-specific and relational encoding—separate </w:t>
+        <w:t xml:space="preserve">deep-processing effects by comparing item-specific and </w:t>
+      </w:r>
+      <w:r>
+        <w:lastRenderedPageBreak/>
+        <w:t xml:space="preserve">relational encoding—separate </w:t>
       </w:r>
       <w:r>
         <w:t>encoding</w:t>
@@ -29181,7 +29499,6 @@
         <w:rPr>
           <w:color w:val="0070C0"/>
         </w:rPr>
-        <w:lastRenderedPageBreak/>
         <w:t>Across experiments</w:t>
       </w:r>
       <w:commentRangeEnd w:id="27"/>
@@ -29426,6 +29743,7 @@
       </w:pPr>
       <w:bookmarkStart w:id="28" w:name="_Hlk55280250"/>
       <w:r>
+        <w:lastRenderedPageBreak/>
         <w:t>W</w:t>
       </w:r>
       <w:r>
@@ -29495,11 +29813,7 @@
         <w:t xml:space="preserve">qualitative </w:t>
       </w:r>
       <w:r>
-        <w:t xml:space="preserve">differences in JOL overestimation between encoding groups, particularly for </w:t>
-      </w:r>
-      <w:r>
-        <w:lastRenderedPageBreak/>
-        <w:t xml:space="preserve">backward and unrelated pairs. </w:t>
+        <w:t xml:space="preserve">differences in JOL overestimation between encoding groups, particularly for backward and unrelated pairs. </w:t>
       </w:r>
       <w:r>
         <w:rPr>
@@ -29872,7 +30186,11 @@
         <w:t>item-specific and relational encoding</w:t>
       </w:r>
       <w:r>
-        <w:t xml:space="preserve"> each improved resolution</w:t>
+        <w:t xml:space="preserve"> each improved </w:t>
+      </w:r>
+      <w:r>
+        <w:lastRenderedPageBreak/>
+        <w:t>resolution</w:t>
       </w:r>
       <w:r>
         <w:rPr>
@@ -29950,14 +30268,7 @@
         <w:rPr>
           <w:iCs/>
         </w:rPr>
-        <w:t xml:space="preserve">these improvements appear to </w:t>
-      </w:r>
-      <w:r>
-        <w:rPr>
-          <w:iCs/>
-        </w:rPr>
-        <w:lastRenderedPageBreak/>
-        <w:t xml:space="preserve">be </w:t>
+        <w:t xml:space="preserve">these improvements appear to be </w:t>
       </w:r>
       <w:r>
         <w:rPr>
@@ -30540,6 +30851,7 @@
           <w:rFonts w:eastAsia="Arial" w:cs="Times New Roman"/>
           <w:szCs w:val="24"/>
         </w:rPr>
+        <w:lastRenderedPageBreak/>
         <w:t xml:space="preserve">While the present study </w:t>
       </w:r>
       <w:r>
@@ -30654,15 +30966,7 @@
           <w:rFonts w:eastAsia="Arial" w:cs="Times New Roman"/>
           <w:szCs w:val="24"/>
         </w:rPr>
-        <w:t xml:space="preserve"> </w:t>
-      </w:r>
-      <w:r>
-        <w:rPr>
-          <w:rFonts w:eastAsia="Arial" w:cs="Times New Roman"/>
-          <w:szCs w:val="24"/>
-        </w:rPr>
-        <w:lastRenderedPageBreak/>
-        <w:t>(pleasantness ratings and single-mental imagery) that did not provide concurrent JOLs.</w:t>
+        <w:t xml:space="preserve"> (pleasantness ratings and single-mental imagery) that did not provide concurrent JOLs.</w:t>
       </w:r>
       <w:r>
         <w:rPr>
@@ -31419,7 +31723,15 @@
           <w:rFonts w:eastAsia="Arial" w:cs="Times New Roman"/>
           <w:szCs w:val="24"/>
         </w:rPr>
-        <w:t>recall was greater when participants combined JOLs with these encoding strategies relative to making JOLs alone is consistent with previous research on the benefits item-specific/relational strategies (</w:t>
+        <w:t xml:space="preserve">recall was greater </w:t>
+      </w:r>
+      <w:r>
+        <w:rPr>
+          <w:rFonts w:eastAsia="Arial" w:cs="Times New Roman"/>
+          <w:szCs w:val="24"/>
+        </w:rPr>
+        <w:lastRenderedPageBreak/>
+        <w:t>when participants combined JOLs with these encoding strategies relative to making JOLs alone is consistent with previous research on the benefits item-specific/relational strategies (</w:t>
       </w:r>
       <w:r>
         <w:rPr>
@@ -31533,15 +31845,7 @@
           <w:rFonts w:eastAsia="Arial" w:cs="Times New Roman"/>
           <w:szCs w:val="24"/>
         </w:rPr>
-        <w:t xml:space="preserve">to </w:t>
-      </w:r>
-      <w:r>
-        <w:rPr>
-          <w:rFonts w:eastAsia="Arial" w:cs="Times New Roman"/>
-          <w:szCs w:val="24"/>
-        </w:rPr>
-        <w:lastRenderedPageBreak/>
-        <w:t>cued</w:t>
+        <w:t>to cued</w:t>
       </w:r>
       <w:r>
         <w:rPr>
@@ -32116,7 +32420,15 @@
           <w:bCs/>
           <w:szCs w:val="24"/>
         </w:rPr>
-        <w:t>The experiment was not pre-registered.</w:t>
+        <w:t>Neither</w:t>
+      </w:r>
+      <w:r>
+        <w:rPr>
+          <w:rFonts w:eastAsia="Arial" w:cs="Times New Roman"/>
+          <w:bCs/>
+          <w:szCs w:val="24"/>
+        </w:rPr>
+        <w:t xml:space="preserve"> experiment was pre-registered.</w:t>
       </w:r>
     </w:p>
     <w:p>
@@ -32350,26 +32662,83 @@
     </w:p>
     <w:p>
       <w:pPr>
-        <w:ind w:left="720" w:right="820"/>
+        <w:ind w:left="720" w:right="500" w:hanging="719"/>
         <w:contextualSpacing/>
         <w:rPr>
-          <w:rFonts w:cs="Times New Roman"/>
+          <w:rFonts w:eastAsia="Arial" w:cs="Times New Roman"/>
           <w:szCs w:val="24"/>
         </w:rPr>
       </w:pPr>
-      <w:r>
-        <w:rPr>
-          <w:rFonts w:eastAsia="Arial" w:cs="Times New Roman"/>
-          <w:szCs w:val="24"/>
-        </w:rPr>
-        <w:t xml:space="preserve">doi: </w:t>
-      </w:r>
-      <w:r>
-        <w:rPr>
-          <w:rFonts w:eastAsia="Arial" w:cs="Times New Roman"/>
-          <w:szCs w:val="24"/>
-        </w:rPr>
-        <w:t>10.1037/h0027455</w:t>
+      <w:proofErr w:type="spellStart"/>
+      <w:r>
+        <w:rPr>
+          <w:rFonts w:eastAsia="Arial" w:cs="Times New Roman"/>
+          <w:szCs w:val="24"/>
+        </w:rPr>
+        <w:t>Balota</w:t>
+      </w:r>
+      <w:proofErr w:type="spellEnd"/>
+      <w:r>
+        <w:rPr>
+          <w:rFonts w:eastAsia="Arial" w:cs="Times New Roman"/>
+          <w:szCs w:val="24"/>
+        </w:rPr>
+        <w:t xml:space="preserve">, D. A., Yap, M. J., Hutchison, K. A., Cortese, M. J., Kessler, B., Loftis, B., Neely, J. H., Nelson, D. L., Simpson, G. B, &amp; </w:t>
+      </w:r>
+      <w:proofErr w:type="spellStart"/>
+      <w:r>
+        <w:rPr>
+          <w:rFonts w:eastAsia="Arial" w:cs="Times New Roman"/>
+          <w:szCs w:val="24"/>
+        </w:rPr>
+        <w:t>Treiman</w:t>
+      </w:r>
+      <w:proofErr w:type="spellEnd"/>
+      <w:r>
+        <w:rPr>
+          <w:rFonts w:eastAsia="Arial" w:cs="Times New Roman"/>
+          <w:szCs w:val="24"/>
+        </w:rPr>
+        <w:t xml:space="preserve">, R. (2007). The English lexicon </w:t>
+      </w:r>
+      <w:proofErr w:type="gramStart"/>
+      <w:r>
+        <w:rPr>
+          <w:rFonts w:eastAsia="Arial" w:cs="Times New Roman"/>
+          <w:szCs w:val="24"/>
+        </w:rPr>
+        <w:t>project</w:t>
+      </w:r>
+      <w:proofErr w:type="gramEnd"/>
+      <w:r>
+        <w:rPr>
+          <w:rFonts w:eastAsia="Arial" w:cs="Times New Roman"/>
+          <w:szCs w:val="24"/>
+        </w:rPr>
+        <w:t xml:space="preserve">. </w:t>
+      </w:r>
+      <w:r>
+        <w:rPr>
+          <w:rFonts w:eastAsia="Arial" w:cs="Times New Roman"/>
+          <w:i/>
+          <w:iCs/>
+          <w:szCs w:val="24"/>
+        </w:rPr>
+        <w:t>Behavior Research Methods, 39</w:t>
+      </w:r>
+      <w:r>
+        <w:rPr>
+          <w:rFonts w:eastAsia="Arial" w:cs="Times New Roman"/>
+          <w:szCs w:val="24"/>
+        </w:rPr>
+        <w:t>(3), 445-459.</w:t>
+      </w:r>
+      <w:r>
+        <w:rPr>
+          <w:rFonts w:eastAsia="Arial" w:cs="Times New Roman"/>
+          <w:szCs w:val="24"/>
+        </w:rPr>
+        <w:t xml:space="preserve"> </w:t>
       </w:r>
     </w:p>
     <w:p>
@@ -32381,94 +32750,6 @@
           <w:szCs w:val="24"/>
         </w:rPr>
       </w:pPr>
-      <w:proofErr w:type="spellStart"/>
-      <w:r>
-        <w:rPr>
-          <w:rFonts w:eastAsia="Arial" w:cs="Times New Roman"/>
-          <w:szCs w:val="24"/>
-        </w:rPr>
-        <w:t>Balota</w:t>
-      </w:r>
-      <w:proofErr w:type="spellEnd"/>
-      <w:r>
-        <w:rPr>
-          <w:rFonts w:eastAsia="Arial" w:cs="Times New Roman"/>
-          <w:szCs w:val="24"/>
-        </w:rPr>
-        <w:t xml:space="preserve">, D. A., Yap, M. J., Hutchison, K. A., Cortese, M. J., Kessler, B., Loftis, B., Neely, J. H., Nelson, D. L., Simpson, G. B, &amp; </w:t>
-      </w:r>
-      <w:proofErr w:type="spellStart"/>
-      <w:r>
-        <w:rPr>
-          <w:rFonts w:eastAsia="Arial" w:cs="Times New Roman"/>
-          <w:szCs w:val="24"/>
-        </w:rPr>
-        <w:t>Treiman</w:t>
-      </w:r>
-      <w:proofErr w:type="spellEnd"/>
-      <w:r>
-        <w:rPr>
-          <w:rFonts w:eastAsia="Arial" w:cs="Times New Roman"/>
-          <w:szCs w:val="24"/>
-        </w:rPr>
-        <w:t xml:space="preserve">, R. (2007). The English lexicon </w:t>
-      </w:r>
-      <w:proofErr w:type="gramStart"/>
-      <w:r>
-        <w:rPr>
-          <w:rFonts w:eastAsia="Arial" w:cs="Times New Roman"/>
-          <w:szCs w:val="24"/>
-        </w:rPr>
-        <w:t>project</w:t>
-      </w:r>
-      <w:proofErr w:type="gramEnd"/>
-      <w:r>
-        <w:rPr>
-          <w:rFonts w:eastAsia="Arial" w:cs="Times New Roman"/>
-          <w:szCs w:val="24"/>
-        </w:rPr>
-        <w:t xml:space="preserve">. </w:t>
-      </w:r>
-      <w:r>
-        <w:rPr>
-          <w:rFonts w:eastAsia="Arial" w:cs="Times New Roman"/>
-          <w:i/>
-          <w:iCs/>
-          <w:szCs w:val="24"/>
-        </w:rPr>
-        <w:t>Behavior Research Methods, 39</w:t>
-      </w:r>
-      <w:r>
-        <w:rPr>
-          <w:rFonts w:eastAsia="Arial" w:cs="Times New Roman"/>
-          <w:szCs w:val="24"/>
-        </w:rPr>
-        <w:t>(3), 445-459.</w:t>
-      </w:r>
-      <w:r>
-        <w:rPr>
-          <w:rFonts w:eastAsia="Arial" w:cs="Times New Roman"/>
-          <w:szCs w:val="24"/>
-        </w:rPr>
-        <w:t xml:space="preserve"> doi: </w:t>
-      </w:r>
-      <w:r>
-        <w:rPr>
-          <w:rFonts w:eastAsia="Arial" w:cs="Times New Roman"/>
-          <w:szCs w:val="24"/>
-        </w:rPr>
-        <w:t>10.3758/BF03193014</w:t>
-      </w:r>
-    </w:p>
-    <w:p>
-      <w:pPr>
-        <w:ind w:left="720" w:right="500" w:hanging="719"/>
-        <w:contextualSpacing/>
-        <w:rPr>
-          <w:rFonts w:eastAsia="Arial" w:cs="Times New Roman"/>
-          <w:szCs w:val="24"/>
-        </w:rPr>
-      </w:pPr>
       <w:r>
         <w:rPr>
           <w:rFonts w:eastAsia="Arial" w:cs="Times New Roman"/>
@@ -32553,20 +32834,6 @@
         </w:rPr>
         <w:t xml:space="preserve"> </w:t>
       </w:r>
-      <w:r>
-        <w:rPr>
-          <w:rFonts w:cs="Times New Roman"/>
-          <w:szCs w:val="24"/>
-        </w:rPr>
-        <w:t xml:space="preserve">doi: </w:t>
-      </w:r>
-      <w:r>
-        <w:rPr>
-          <w:rFonts w:cs="Times New Roman"/>
-          <w:szCs w:val="24"/>
-        </w:rPr>
-        <w:t>10.3758/BRM.41.4.977</w:t>
-      </w:r>
     </w:p>
     <w:p>
       <w:pPr>
@@ -32651,20 +32918,6 @@
         </w:rPr>
         <w:t xml:space="preserve"> </w:t>
       </w:r>
-      <w:r>
-        <w:rPr>
-          <w:rFonts w:eastAsia="Arial" w:cs="Times New Roman"/>
-          <w:szCs w:val="24"/>
-        </w:rPr>
-        <w:t xml:space="preserve">doi: </w:t>
-      </w:r>
-      <w:r>
-        <w:rPr>
-          <w:rFonts w:eastAsia="Arial" w:cs="Times New Roman"/>
-          <w:szCs w:val="24"/>
-        </w:rPr>
-        <w:t>10.3758/BF03194036</w:t>
-      </w:r>
     </w:p>
     <w:p>
       <w:pPr>
@@ -32726,20 +32979,6 @@
         </w:rPr>
         <w:t xml:space="preserve"> </w:t>
       </w:r>
-      <w:r>
-        <w:rPr>
-          <w:rFonts w:eastAsia="Arial" w:cs="Times New Roman"/>
-          <w:szCs w:val="24"/>
-        </w:rPr>
-        <w:t xml:space="preserve">doi: </w:t>
-      </w:r>
-      <w:r>
-        <w:rPr>
-          <w:rFonts w:eastAsia="Arial" w:cs="Times New Roman"/>
-          <w:szCs w:val="24"/>
-        </w:rPr>
-        <w:t>10.1080/09658210244000135</w:t>
-      </w:r>
     </w:p>
     <w:p>
       <w:pPr>
@@ -32755,7 +32994,6 @@
           <w:rFonts w:eastAsia="Arial" w:cs="Times New Roman"/>
           <w:szCs w:val="24"/>
         </w:rPr>
-        <w:lastRenderedPageBreak/>
         <w:t xml:space="preserve">Craik, F. I. M. &amp; Lockhart, R. S. (1972). Levels of processing: A framework for memory research. </w:t>
       </w:r>
       <w:r>
@@ -32787,34 +33025,6 @@
           <w:szCs w:val="24"/>
         </w:rPr>
         <w:t xml:space="preserve"> </w:t>
-      </w:r>
-      <w:r>
-        <w:rPr>
-          <w:rFonts w:eastAsia="Arial" w:cs="Times New Roman"/>
-          <w:szCs w:val="24"/>
-        </w:rPr>
-        <w:t>d</w:t>
-      </w:r>
-      <w:r>
-        <w:rPr>
-          <w:rFonts w:eastAsia="Arial" w:cs="Times New Roman"/>
-          <w:szCs w:val="24"/>
-        </w:rPr>
-        <w:t>oi</w:t>
-      </w:r>
-      <w:r>
-        <w:rPr>
-          <w:rFonts w:eastAsia="Arial" w:cs="Times New Roman"/>
-          <w:szCs w:val="24"/>
-        </w:rPr>
-        <w:t xml:space="preserve">: </w:t>
-      </w:r>
-      <w:r>
-        <w:rPr>
-          <w:rFonts w:eastAsia="Arial" w:cs="Times New Roman"/>
-          <w:szCs w:val="24"/>
-        </w:rPr>
-        <w:t>10.1016/S0022-5371(72)80001-X</w:t>
       </w:r>
     </w:p>
     <w:p>
@@ -32831,6 +33041,7 @@
           <w:rFonts w:eastAsia="Arial" w:cs="Times New Roman"/>
           <w:szCs w:val="24"/>
         </w:rPr>
+        <w:lastRenderedPageBreak/>
         <w:t xml:space="preserve">De </w:t>
       </w:r>
       <w:proofErr w:type="spellStart"/>
@@ -32895,21 +33106,7 @@
           <w:rFonts w:eastAsia="Arial" w:cs="Times New Roman"/>
           <w:szCs w:val="24"/>
         </w:rPr>
-        <w:t>(3), 987-1006. doi:</w:t>
-      </w:r>
-      <w:r>
-        <w:rPr>
-          <w:rFonts w:eastAsia="Arial" w:cs="Times New Roman"/>
-          <w:szCs w:val="24"/>
-        </w:rPr>
-        <w:t xml:space="preserve"> </w:t>
-      </w:r>
-      <w:r>
-        <w:rPr>
-          <w:rFonts w:eastAsia="Arial" w:cs="Times New Roman"/>
-          <w:szCs w:val="24"/>
-        </w:rPr>
-        <w:t>10.3758/s13428-018-1115-7</w:t>
+        <w:t>(3), 987-1006.</w:t>
       </w:r>
     </w:p>
     <w:p>
@@ -33093,20 +33290,6 @@
         </w:rPr>
         <w:t xml:space="preserve"> </w:t>
       </w:r>
-      <w:r>
-        <w:rPr>
-          <w:rFonts w:eastAsia="Arial" w:cs="Times New Roman"/>
-          <w:szCs w:val="24"/>
-        </w:rPr>
-        <w:t xml:space="preserve">doi: </w:t>
-      </w:r>
-      <w:r>
-        <w:rPr>
-          <w:rFonts w:eastAsia="Arial" w:cs="Times New Roman"/>
-          <w:szCs w:val="24"/>
-        </w:rPr>
-        <w:t>10.1037/0278-7393.6.5.588</w:t>
-      </w:r>
     </w:p>
     <w:p>
       <w:pPr>
@@ -33233,41 +33416,6 @@
         </w:rPr>
         <w:t xml:space="preserve"> </w:t>
       </w:r>
-      <w:r>
-        <w:rPr>
-          <w:rFonts w:eastAsia="Arial" w:cs="Times New Roman"/>
-          <w:szCs w:val="24"/>
-        </w:rPr>
-        <w:t>d</w:t>
-      </w:r>
-      <w:r>
-        <w:rPr>
-          <w:rFonts w:eastAsia="Arial" w:cs="Times New Roman"/>
-          <w:szCs w:val="24"/>
-        </w:rPr>
-        <w:t>oi</w:t>
-      </w:r>
-      <w:r>
-        <w:rPr>
-          <w:rFonts w:eastAsia="Arial" w:cs="Times New Roman"/>
-          <w:szCs w:val="24"/>
-        </w:rPr>
-        <w:t xml:space="preserve">: </w:t>
-      </w:r>
-      <w:r>
-        <w:rPr>
-          <w:rFonts w:eastAsia="Arial" w:cs="Times New Roman"/>
-          <w:szCs w:val="24"/>
-        </w:rPr>
-        <w:t>10.3758/BF03193146</w:t>
-      </w:r>
-      <w:r>
-        <w:rPr>
-          <w:rFonts w:eastAsia="Arial" w:cs="Times New Roman"/>
-          <w:szCs w:val="24"/>
-        </w:rPr>
-        <w:t xml:space="preserve"> </w:t>
-      </w:r>
     </w:p>
     <w:p>
       <w:pPr>
@@ -33388,34 +33536,6 @@
           <w:szCs w:val="24"/>
         </w:rPr>
         <w:t xml:space="preserve"> </w:t>
-      </w:r>
-      <w:r>
-        <w:rPr>
-          <w:rFonts w:eastAsia="Arial" w:cs="Times New Roman"/>
-          <w:szCs w:val="24"/>
-        </w:rPr>
-        <w:t>d</w:t>
-      </w:r>
-      <w:r>
-        <w:rPr>
-          <w:rFonts w:eastAsia="Arial" w:cs="Times New Roman"/>
-          <w:szCs w:val="24"/>
-        </w:rPr>
-        <w:t>oi</w:t>
-      </w:r>
-      <w:r>
-        <w:rPr>
-          <w:rFonts w:eastAsia="Arial" w:cs="Times New Roman"/>
-          <w:szCs w:val="24"/>
-        </w:rPr>
-        <w:t xml:space="preserve">: </w:t>
-      </w:r>
-      <w:r>
-        <w:rPr>
-          <w:rFonts w:eastAsia="Arial" w:cs="Times New Roman"/>
-          <w:szCs w:val="24"/>
-        </w:rPr>
-        <w:t>10.1016/j.jml.2013.05.003</w:t>
       </w:r>
     </w:p>
     <w:bookmarkEnd w:id="32"/>
@@ -33433,7 +33553,6 @@
           <w:rFonts w:eastAsia="Arial" w:cs="Times New Roman"/>
           <w:szCs w:val="24"/>
         </w:rPr>
-        <w:lastRenderedPageBreak/>
         <w:t xml:space="preserve">Huff, M. J., &amp; Bodner, G. E. (2014). All varieties of encoding variability are not created equal: Separating variable processing from variable tasks. </w:t>
       </w:r>
       <w:r>
@@ -33458,34 +33577,6 @@
           <w:szCs w:val="24"/>
         </w:rPr>
         <w:t xml:space="preserve"> </w:t>
-      </w:r>
-      <w:r>
-        <w:rPr>
-          <w:rFonts w:eastAsia="Arial" w:cs="Times New Roman"/>
-          <w:szCs w:val="24"/>
-        </w:rPr>
-        <w:t>d</w:t>
-      </w:r>
-      <w:r>
-        <w:rPr>
-          <w:rFonts w:eastAsia="Arial" w:cs="Times New Roman"/>
-          <w:szCs w:val="24"/>
-        </w:rPr>
-        <w:t>oi</w:t>
-      </w:r>
-      <w:r>
-        <w:rPr>
-          <w:rFonts w:eastAsia="Arial" w:cs="Times New Roman"/>
-          <w:szCs w:val="24"/>
-        </w:rPr>
-        <w:t xml:space="preserve">: </w:t>
-      </w:r>
-      <w:r>
-        <w:rPr>
-          <w:rFonts w:eastAsia="Arial" w:cs="Times New Roman"/>
-          <w:szCs w:val="24"/>
-        </w:rPr>
-        <w:t>10.1016/j.jml.2014.02.004</w:t>
       </w:r>
     </w:p>
     <w:p>
@@ -33502,6 +33593,7 @@
           <w:rFonts w:eastAsia="Arial" w:cs="Times New Roman"/>
           <w:szCs w:val="24"/>
         </w:rPr>
+        <w:lastRenderedPageBreak/>
         <w:t xml:space="preserve">Hunt, R. R., &amp; Einstein, G. O. (1981). Relational and item-specific information in memory. </w:t>
       </w:r>
       <w:r>
@@ -33526,34 +33618,6 @@
           <w:szCs w:val="24"/>
         </w:rPr>
         <w:t xml:space="preserve"> </w:t>
-      </w:r>
-      <w:r>
-        <w:rPr>
-          <w:rFonts w:eastAsia="Arial" w:cs="Times New Roman"/>
-          <w:szCs w:val="24"/>
-        </w:rPr>
-        <w:t>d</w:t>
-      </w:r>
-      <w:r>
-        <w:rPr>
-          <w:rFonts w:eastAsia="Arial" w:cs="Times New Roman"/>
-          <w:szCs w:val="24"/>
-        </w:rPr>
-        <w:t>oi</w:t>
-      </w:r>
-      <w:r>
-        <w:rPr>
-          <w:rFonts w:eastAsia="Arial" w:cs="Times New Roman"/>
-          <w:szCs w:val="24"/>
-        </w:rPr>
-        <w:t xml:space="preserve">: </w:t>
-      </w:r>
-      <w:r>
-        <w:rPr>
-          <w:rFonts w:eastAsia="Arial" w:cs="Times New Roman"/>
-          <w:szCs w:val="24"/>
-        </w:rPr>
-        <w:t>10.1016/S0022-5371(81)90138-9</w:t>
       </w:r>
     </w:p>
     <w:p>
@@ -33723,29 +33787,7 @@
         </w:rPr>
         <w:t xml:space="preserve">(2), 187–194. </w:t>
       </w:r>
-      <w:hyperlink r:id="rId14">
-        <w:r>
-          <w:rPr>
-            <w:rFonts w:eastAsia="Arial" w:cs="Times New Roman"/>
-            <w:szCs w:val="24"/>
-          </w:rPr>
-          <w:t>doi:</w:t>
-        </w:r>
-        <w:r>
-          <w:rPr>
-            <w:rFonts w:eastAsia="Arial" w:cs="Times New Roman"/>
-            <w:szCs w:val="24"/>
-          </w:rPr>
-          <w:t xml:space="preserve"> </w:t>
-        </w:r>
-        <w:r>
-          <w:rPr>
-            <w:rFonts w:eastAsia="Arial" w:cs="Times New Roman"/>
-            <w:szCs w:val="24"/>
-          </w:rPr>
-          <w:t>10.1037/0278-7393.31.2.187</w:t>
-        </w:r>
-      </w:hyperlink>
+      <w:hyperlink r:id="rId14"/>
     </w:p>
     <w:p>
       <w:pPr>
@@ -33827,27 +33869,6 @@
         </w:rPr>
         <w:t xml:space="preserve"> </w:t>
       </w:r>
-      <w:r>
-        <w:rPr>
-          <w:rFonts w:eastAsia="Arial" w:cs="Times New Roman"/>
-          <w:szCs w:val="24"/>
-        </w:rPr>
-        <w:t>doi:</w:t>
-      </w:r>
-      <w:r>
-        <w:rPr>
-          <w:rFonts w:eastAsia="Arial" w:cs="Times New Roman"/>
-          <w:szCs w:val="24"/>
-        </w:rPr>
-        <w:t xml:space="preserve"> </w:t>
-      </w:r>
-      <w:r>
-        <w:rPr>
-          <w:rFonts w:eastAsia="Arial" w:cs="Times New Roman"/>
-          <w:szCs w:val="24"/>
-        </w:rPr>
-        <w:t>10.1016/j.jml.2005.01.001</w:t>
-      </w:r>
     </w:p>
     <w:p>
       <w:pPr>
@@ -34011,7 +34032,6 @@
           <w:rFonts w:eastAsia="Arial" w:cs="Times New Roman"/>
           <w:szCs w:val="24"/>
         </w:rPr>
-        <w:lastRenderedPageBreak/>
         <w:t xml:space="preserve">Macleod, C. M., </w:t>
       </w:r>
       <w:proofErr w:type="spellStart"/>
@@ -34092,21 +34112,7 @@
           <w:rFonts w:eastAsia="Arial" w:cs="Times New Roman"/>
           <w:szCs w:val="24"/>
         </w:rPr>
-        <w:t>(3), 671-685. doi:</w:t>
-      </w:r>
-      <w:r>
-        <w:rPr>
-          <w:rFonts w:eastAsia="Arial" w:cs="Times New Roman"/>
-          <w:szCs w:val="24"/>
-        </w:rPr>
-        <w:t xml:space="preserve"> </w:t>
-      </w:r>
-      <w:r>
-        <w:rPr>
-          <w:rFonts w:eastAsia="Arial" w:cs="Times New Roman"/>
-          <w:szCs w:val="24"/>
-        </w:rPr>
-        <w:t>10.1037/a0018785</w:t>
+        <w:t>(3), 671-685.</w:t>
       </w:r>
     </w:p>
     <w:p>
@@ -34155,21 +34161,7 @@
           <w:rFonts w:eastAsia="Arial" w:cs="Times New Roman"/>
           <w:szCs w:val="24"/>
         </w:rPr>
-        <w:t>(3), 679-690. doi:</w:t>
-      </w:r>
-      <w:r>
-        <w:rPr>
-          <w:rFonts w:eastAsia="Arial" w:cs="Times New Roman"/>
-          <w:szCs w:val="24"/>
-        </w:rPr>
-        <w:t xml:space="preserve"> </w:t>
-      </w:r>
-      <w:r>
-        <w:rPr>
-          <w:rFonts w:eastAsia="Arial" w:cs="Times New Roman"/>
-          <w:szCs w:val="24"/>
-        </w:rPr>
-        <w:t>10.3758/s13428-010-0049-5</w:t>
+        <w:t xml:space="preserve">(3), 679-690. </w:t>
       </w:r>
     </w:p>
     <w:p>
@@ -34186,6 +34178,7 @@
           <w:rFonts w:eastAsia="Arial" w:cs="Times New Roman"/>
           <w:szCs w:val="24"/>
         </w:rPr>
+        <w:lastRenderedPageBreak/>
         <w:t xml:space="preserve">Maxwell, N. P., &amp; Huff, M. J. (2021). The deceptive nature of associative word pairs: Effects of associative direction on judgments of learning. </w:t>
       </w:r>
       <w:r>
@@ -34211,28 +34204,7 @@
           <w:rFonts w:eastAsia="Arial" w:cs="Times New Roman"/>
           <w:szCs w:val="24"/>
         </w:rPr>
-        <w:t>(4), 1757-1775. d</w:t>
-      </w:r>
-      <w:r>
-        <w:rPr>
-          <w:rFonts w:eastAsia="Arial" w:cs="Times New Roman"/>
-          <w:szCs w:val="24"/>
-        </w:rPr>
-        <w:t>oi</w:t>
-      </w:r>
-      <w:r>
-        <w:rPr>
-          <w:rFonts w:eastAsia="Arial" w:cs="Times New Roman"/>
-          <w:szCs w:val="24"/>
-        </w:rPr>
-        <w:t xml:space="preserve">: </w:t>
-      </w:r>
-      <w:r>
-        <w:rPr>
-          <w:rFonts w:eastAsia="Arial" w:cs="Times New Roman"/>
-          <w:szCs w:val="24"/>
-        </w:rPr>
-        <w:t>10.1007/s00426-020-01342-z</w:t>
+        <w:t xml:space="preserve">(4), 1757-1775. </w:t>
       </w:r>
     </w:p>
     <w:p>
@@ -34495,7 +34467,24 @@
           <w:rFonts w:eastAsia="Arial" w:cs="Times New Roman"/>
           <w:szCs w:val="24"/>
         </w:rPr>
-        <w:t>(5), 598-616. doi:</w:t>
+        <w:t>(5), 598-616.</w:t>
+      </w:r>
+    </w:p>
+    <w:p>
+      <w:pPr>
+        <w:ind w:left="700" w:hanging="702"/>
+        <w:contextualSpacing/>
+        <w:rPr>
+          <w:rFonts w:eastAsia="Arial" w:cs="Times New Roman"/>
+          <w:szCs w:val="24"/>
+        </w:rPr>
+      </w:pPr>
+      <w:r>
+        <w:rPr>
+          <w:rFonts w:eastAsia="Arial" w:cs="Times New Roman"/>
+          <w:szCs w:val="24"/>
+        </w:rPr>
+        <w:t>Mitchum, A. L., &amp; Kelly, C. M. (2010).</w:t>
       </w:r>
       <w:r>
         <w:rPr>
@@ -34505,11 +34494,33 @@
         <w:t xml:space="preserve"> </w:t>
       </w:r>
       <w:r>
-        <w:rPr>
-          <w:rFonts w:eastAsia="Arial" w:cs="Times New Roman"/>
-          <w:szCs w:val="24"/>
-        </w:rPr>
-        <w:t>10.1080/09658211.2020.1749283</w:t>
+        <w:t>Solve the problem first: Constructive solution strategies can influence the accuracy of retrospective confidence judgments.</w:t>
+      </w:r>
+      <w:r>
+        <w:t xml:space="preserve"> </w:t>
+      </w:r>
+      <w:r>
+        <w:rPr>
+          <w:i/>
+          <w:iCs/>
+        </w:rPr>
+        <w:t>Journal of Experimental Psychology: Learning, Memory, and Cognition</w:t>
+      </w:r>
+      <w:r>
+        <w:t xml:space="preserve">, </w:t>
+      </w:r>
+      <w:r>
+        <w:rPr>
+          <w:i/>
+          <w:iCs/>
+        </w:rPr>
+        <w:t>36</w:t>
+      </w:r>
+      <w:r>
+        <w:t>(3), 699-710</w:t>
+      </w:r>
+      <w:r>
+        <w:t>.</w:t>
       </w:r>
     </w:p>
     <w:p>
@@ -34640,21 +34651,7 @@
           <w:rFonts w:eastAsia="Arial" w:cs="Times New Roman"/>
           <w:szCs w:val="24"/>
         </w:rPr>
-        <w:t>(2), 263-273. doi:</w:t>
-      </w:r>
-      <w:r>
-        <w:rPr>
-          <w:rFonts w:eastAsia="Arial" w:cs="Times New Roman"/>
-          <w:szCs w:val="24"/>
-        </w:rPr>
-        <w:t xml:space="preserve"> </w:t>
-      </w:r>
-      <w:r>
-        <w:rPr>
-          <w:rFonts w:eastAsia="Arial" w:cs="Times New Roman"/>
-          <w:szCs w:val="24"/>
-        </w:rPr>
-        <w:t>10.1037/0278-7393.33.2.263</w:t>
+        <w:t xml:space="preserve">(2), 263-273. </w:t>
       </w:r>
     </w:p>
     <w:p>
@@ -34745,21 +34742,7 @@
           <w:rFonts w:eastAsia="Arial" w:cs="Times New Roman"/>
           <w:szCs w:val="24"/>
         </w:rPr>
-        <w:t>(6), 887-899. doi:</w:t>
-      </w:r>
-      <w:r>
-        <w:rPr>
-          <w:rFonts w:eastAsia="Arial" w:cs="Times New Roman"/>
-          <w:szCs w:val="24"/>
-        </w:rPr>
-        <w:t xml:space="preserve"> </w:t>
-      </w:r>
-      <w:r>
-        <w:rPr>
-          <w:rFonts w:eastAsia="Arial" w:cs="Times New Roman"/>
-          <w:szCs w:val="24"/>
-        </w:rPr>
-        <w:t>10.3758/bf03209337</w:t>
+        <w:t xml:space="preserve">(6), 887-899. </w:t>
       </w:r>
     </w:p>
     <w:p>
@@ -34776,7 +34759,6 @@
           <w:color w:val="000000" w:themeColor="text1"/>
           <w:shd w:val="clear" w:color="auto" w:fill="FFFFFF"/>
         </w:rPr>
-        <w:lastRenderedPageBreak/>
         <w:t xml:space="preserve">Nelson, D. L., </w:t>
       </w:r>
       <w:r>
@@ -34835,21 +34817,7 @@
           <w:color w:val="000000" w:themeColor="text1"/>
           <w:shd w:val="clear" w:color="auto" w:fill="FFFFFF"/>
         </w:rPr>
-        <w:t>407. doi:</w:t>
-      </w:r>
-      <w:r>
-        <w:rPr>
-          <w:color w:val="000000" w:themeColor="text1"/>
-          <w:shd w:val="clear" w:color="auto" w:fill="FFFFFF"/>
-        </w:rPr>
-        <w:t xml:space="preserve"> </w:t>
-      </w:r>
-      <w:r>
-        <w:rPr>
-          <w:color w:val="000000" w:themeColor="text1"/>
-          <w:shd w:val="clear" w:color="auto" w:fill="FFFFFF"/>
-        </w:rPr>
-        <w:t>10.3758/bf03195588</w:t>
+        <w:t xml:space="preserve">407. </w:t>
       </w:r>
     </w:p>
     <w:p>
@@ -34899,6 +34867,7 @@
           <w:color w:val="000000" w:themeColor="text1"/>
           <w:shd w:val="clear" w:color="auto" w:fill="FFFFFF"/>
         </w:rPr>
+        <w:lastRenderedPageBreak/>
         <w:t xml:space="preserve">Nelson, T. O., &amp; </w:t>
       </w:r>
       <w:proofErr w:type="spellStart"/>
@@ -34996,21 +34965,7 @@
           <w:rFonts w:cs="Times New Roman"/>
           <w:szCs w:val="24"/>
         </w:rPr>
-        <w:t>, 125-173. doi:</w:t>
-      </w:r>
-      <w:r>
-        <w:rPr>
-          <w:rFonts w:cs="Times New Roman"/>
-          <w:szCs w:val="24"/>
-        </w:rPr>
-        <w:t xml:space="preserve"> </w:t>
-      </w:r>
-      <w:r>
-        <w:rPr>
-          <w:rFonts w:cs="Times New Roman"/>
-          <w:szCs w:val="24"/>
-        </w:rPr>
-        <w:t>10.1016/s0079-7421(08)60053-5</w:t>
+        <w:t xml:space="preserve">, 125-173. </w:t>
       </w:r>
     </w:p>
     <w:p>
@@ -35215,7 +35170,6 @@
           <w:rFonts w:cs="Times New Roman"/>
           <w:szCs w:val="24"/>
         </w:rPr>
-        <w:lastRenderedPageBreak/>
         <w:t>Slamecka</w:t>
       </w:r>
       <w:proofErr w:type="spellEnd"/>
@@ -35256,21 +35210,7 @@
           <w:rFonts w:cs="Times New Roman"/>
           <w:szCs w:val="24"/>
         </w:rPr>
-        <w:t>(6), 592-604. doi:</w:t>
-      </w:r>
-      <w:r>
-        <w:rPr>
-          <w:rFonts w:cs="Times New Roman"/>
-          <w:szCs w:val="24"/>
-        </w:rPr>
-        <w:t xml:space="preserve"> </w:t>
-      </w:r>
-      <w:r>
-        <w:rPr>
-          <w:rFonts w:cs="Times New Roman"/>
-          <w:szCs w:val="24"/>
-        </w:rPr>
-        <w:t>10.1037/0278-7393.4.6.592</w:t>
+        <w:t xml:space="preserve">(6), 592-604. </w:t>
       </w:r>
     </w:p>
     <w:p>
@@ -35359,13 +35299,6 @@
         </w:rPr>
         <w:t xml:space="preserve">(4), 278-290. doi: </w:t>
       </w:r>
-      <w:r>
-        <w:rPr>
-          <w:rFonts w:cs="Times New Roman"/>
-          <w:szCs w:val="24"/>
-        </w:rPr>
-        <w:t>10.1027/2151-2604/a000425</w:t>
-      </w:r>
     </w:p>
     <w:p>
       <w:pPr>
@@ -35438,25 +35371,12 @@
           <w:rFonts w:cs="Times New Roman"/>
           <w:szCs w:val="24"/>
         </w:rPr>
-        <w:t>(5), 779-804. doi:</w:t>
-      </w:r>
-      <w:r>
-        <w:rPr>
-          <w:rFonts w:cs="Times New Roman"/>
-          <w:szCs w:val="24"/>
-        </w:rPr>
-        <w:t xml:space="preserve"> </w:t>
-      </w:r>
-      <w:r>
-        <w:rPr>
-          <w:rFonts w:cs="Times New Roman"/>
-          <w:szCs w:val="24"/>
-        </w:rPr>
-        <w:t>10.3758/bf03194105</w:t>
+        <w:t xml:space="preserve">(5), 779-804. </w:t>
       </w:r>
     </w:p>
     <w:p>
       <w:r>
+        <w:lastRenderedPageBreak/>
         <w:br w:type="page"/>
       </w:r>
     </w:p>
@@ -37002,15 +36922,7 @@
           <w:iCs/>
           <w:shd w:val="clear" w:color="auto" w:fill="FFFFFF"/>
         </w:rPr>
-        <w:t xml:space="preserve">Figure </w:t>
-      </w:r>
-      <w:r>
-        <w:rPr>
-          <w:i/>
-          <w:iCs/>
-          <w:shd w:val="clear" w:color="auto" w:fill="FFFFFF"/>
-        </w:rPr>
-        <w:t>1.</w:t>
+        <w:t>Figure 1.</w:t>
       </w:r>
       <w:r>
         <w:rPr>

--- a/2 Manuscript/R1/PRPF-D-21-00324  R1.docx
+++ b/2 Manuscript/R1/PRPF-D-21-00324  R1.docx
@@ -1135,23 +1135,7 @@
           <w:rFonts w:cs="Times New Roman"/>
           <w:szCs w:val="24"/>
         </w:rPr>
-        <w:t xml:space="preserve"> &amp; </w:t>
-      </w:r>
-      <w:proofErr w:type="spellStart"/>
-      <w:r>
-        <w:rPr>
-          <w:rFonts w:cs="Times New Roman"/>
-          <w:szCs w:val="24"/>
-        </w:rPr>
-        <w:t>Narens</w:t>
-      </w:r>
-      <w:proofErr w:type="spellEnd"/>
-      <w:r>
-        <w:rPr>
-          <w:rFonts w:cs="Times New Roman"/>
-          <w:szCs w:val="24"/>
-        </w:rPr>
-        <w:t>, 1990)</w:t>
+        <w:t xml:space="preserve"> &amp; Narens, 1990)</w:t>
       </w:r>
       <w:r>
         <w:rPr>
@@ -1256,23 +1240,7 @@
           <w:rFonts w:cs="Times New Roman"/>
           <w:szCs w:val="24"/>
         </w:rPr>
-        <w:t xml:space="preserve">Judgments of learning (JOLs) are a common measure of </w:t>
-      </w:r>
-      <w:proofErr w:type="spellStart"/>
-      <w:r>
-        <w:rPr>
-          <w:rFonts w:cs="Times New Roman"/>
-          <w:szCs w:val="24"/>
-        </w:rPr>
-        <w:t>metamemorial</w:t>
-      </w:r>
-      <w:proofErr w:type="spellEnd"/>
-      <w:r>
-        <w:rPr>
-          <w:rFonts w:cs="Times New Roman"/>
-          <w:szCs w:val="24"/>
-        </w:rPr>
-        <w:t xml:space="preserve"> processes</w:t>
+        <w:t>Judgments of learning (JOLs) are a common measure of metamemorial processes</w:t>
       </w:r>
       <w:r>
         <w:rPr>
@@ -1400,7 +1368,6 @@
         </w:rPr>
         <w:t>(</w:t>
       </w:r>
-      <w:proofErr w:type="spellStart"/>
       <w:r>
         <w:rPr>
           <w:rFonts w:cs="Times New Roman"/>
@@ -1408,61 +1375,12 @@
         </w:rPr>
         <w:t>Hanczakowski</w:t>
       </w:r>
-      <w:proofErr w:type="spellEnd"/>
-      <w:r>
-        <w:rPr>
-          <w:rFonts w:cs="Times New Roman"/>
-          <w:szCs w:val="24"/>
-        </w:rPr>
-        <w:t xml:space="preserve">, </w:t>
-      </w:r>
-      <w:proofErr w:type="spellStart"/>
-      <w:r>
-        <w:rPr>
-          <w:rFonts w:cs="Times New Roman"/>
-          <w:szCs w:val="24"/>
-        </w:rPr>
-        <w:t>Zawadzka</w:t>
-      </w:r>
-      <w:proofErr w:type="spellEnd"/>
-      <w:r>
-        <w:rPr>
-          <w:rFonts w:cs="Times New Roman"/>
-          <w:szCs w:val="24"/>
-        </w:rPr>
-        <w:t xml:space="preserve">, </w:t>
-      </w:r>
-      <w:proofErr w:type="spellStart"/>
-      <w:r>
-        <w:rPr>
-          <w:rFonts w:cs="Times New Roman"/>
-          <w:szCs w:val="24"/>
-        </w:rPr>
-        <w:t>Pasek</w:t>
-      </w:r>
-      <w:proofErr w:type="spellEnd"/>
-      <w:r>
-        <w:rPr>
-          <w:rFonts w:cs="Times New Roman"/>
-          <w:szCs w:val="24"/>
-        </w:rPr>
-        <w:t xml:space="preserve">, &amp; </w:t>
-      </w:r>
-      <w:proofErr w:type="spellStart"/>
-      <w:r>
-        <w:rPr>
-          <w:rFonts w:cs="Times New Roman"/>
-          <w:szCs w:val="24"/>
-        </w:rPr>
-        <w:t>Higham</w:t>
-      </w:r>
-      <w:proofErr w:type="spellEnd"/>
-      <w:r>
-        <w:rPr>
-          <w:rFonts w:cs="Times New Roman"/>
-          <w:szCs w:val="24"/>
-        </w:rPr>
-        <w:t>, 2013)</w:t>
+      <w:r>
+        <w:rPr>
+          <w:rFonts w:cs="Times New Roman"/>
+          <w:szCs w:val="24"/>
+        </w:rPr>
+        <w:t>, Zawadzka, Pasek, &amp; Higham, 2013)</w:t>
       </w:r>
       <w:r>
         <w:rPr>
@@ -1697,7 +1615,6 @@
         </w:rPr>
         <w:t xml:space="preserve"> time spent studying word pairs (</w:t>
       </w:r>
-      <w:proofErr w:type="spellStart"/>
       <w:r>
         <w:rPr>
           <w:rFonts w:cs="Times New Roman"/>
@@ -1705,29 +1622,12 @@
         </w:rPr>
         <w:t>Koriat</w:t>
       </w:r>
-      <w:proofErr w:type="spellEnd"/>
-      <w:r>
-        <w:rPr>
-          <w:rFonts w:cs="Times New Roman"/>
-          <w:szCs w:val="24"/>
-        </w:rPr>
-        <w:t xml:space="preserve"> &amp; </w:t>
-      </w:r>
-      <w:proofErr w:type="spellStart"/>
-      <w:r>
-        <w:rPr>
-          <w:rFonts w:cs="Times New Roman"/>
-          <w:szCs w:val="24"/>
-        </w:rPr>
-        <w:t>Ma’ayan</w:t>
-      </w:r>
-      <w:proofErr w:type="spellEnd"/>
-      <w:r>
-        <w:rPr>
-          <w:rFonts w:cs="Times New Roman"/>
-          <w:szCs w:val="24"/>
-        </w:rPr>
-        <w:t>, 2005</w:t>
+      <w:r>
+        <w:rPr>
+          <w:rFonts w:cs="Times New Roman"/>
+          <w:szCs w:val="24"/>
+        </w:rPr>
+        <w:t xml:space="preserve"> &amp; Ma’ayan, 2005</w:t>
       </w:r>
       <w:r>
         <w:rPr>
@@ -1757,7 +1657,6 @@
         </w:rPr>
         <w:t>(</w:t>
       </w:r>
-      <w:proofErr w:type="spellStart"/>
       <w:r>
         <w:rPr>
           <w:rFonts w:cs="Times New Roman"/>
@@ -1765,7 +1664,6 @@
         </w:rPr>
         <w:t>Koriat</w:t>
       </w:r>
-      <w:proofErr w:type="spellEnd"/>
       <w:r>
         <w:rPr>
           <w:rFonts w:cs="Times New Roman"/>
@@ -2031,65 +1929,77 @@
           <w:rFonts w:cs="Times New Roman"/>
           <w:szCs w:val="24"/>
         </w:rPr>
+        <w:t xml:space="preserve"> postdiction that they were </w:t>
+      </w:r>
+      <w:r>
+        <w:rPr>
+          <w:rFonts w:cs="Times New Roman"/>
+          <w:szCs w:val="24"/>
+        </w:rPr>
+        <w:t xml:space="preserve">either </w:t>
+      </w:r>
+      <w:r>
+        <w:rPr>
+          <w:rFonts w:cs="Times New Roman"/>
+          <w:szCs w:val="24"/>
+        </w:rPr>
+        <w:t xml:space="preserve">correct or incorrect regarding their </w:t>
+      </w:r>
+      <w:r>
+        <w:rPr>
+          <w:rFonts w:cs="Times New Roman"/>
+          <w:szCs w:val="24"/>
+        </w:rPr>
+        <w:t>answer</w:t>
+      </w:r>
+      <w:r>
+        <w:rPr>
+          <w:rFonts w:cs="Times New Roman"/>
+          <w:szCs w:val="24"/>
+        </w:rPr>
+        <w:t xml:space="preserve">. </w:t>
+      </w:r>
+      <w:r>
+        <w:rPr>
+          <w:rFonts w:cs="Times New Roman"/>
+          <w:szCs w:val="24"/>
+        </w:rPr>
+        <w:t>Arbuckle</w:t>
+      </w:r>
+      <w:r>
+        <w:rPr>
+          <w:rFonts w:cs="Times New Roman"/>
+          <w:szCs w:val="24"/>
+        </w:rPr>
+        <w:t xml:space="preserve"> and Cuddy reported that</w:t>
+      </w:r>
+      <w:r>
+        <w:rPr>
+          <w:rFonts w:cs="Times New Roman"/>
+          <w:szCs w:val="24"/>
+        </w:rPr>
         <w:t xml:space="preserve"> </w:t>
       </w:r>
-      <w:proofErr w:type="spellStart"/>
-      <w:r>
-        <w:rPr>
-          <w:rFonts w:cs="Times New Roman"/>
-          <w:szCs w:val="24"/>
-        </w:rPr>
-        <w:t>postdiction</w:t>
-      </w:r>
-      <w:proofErr w:type="spellEnd"/>
-      <w:r>
-        <w:rPr>
-          <w:rFonts w:cs="Times New Roman"/>
-          <w:szCs w:val="24"/>
-        </w:rPr>
-        <w:t xml:space="preserve"> that they were </w:t>
-      </w:r>
-      <w:r>
-        <w:rPr>
-          <w:rFonts w:cs="Times New Roman"/>
-          <w:szCs w:val="24"/>
-        </w:rPr>
-        <w:t xml:space="preserve">either </w:t>
-      </w:r>
-      <w:r>
-        <w:rPr>
-          <w:rFonts w:cs="Times New Roman"/>
-          <w:szCs w:val="24"/>
-        </w:rPr>
-        <w:t xml:space="preserve">correct or incorrect regarding their </w:t>
-      </w:r>
-      <w:r>
-        <w:rPr>
-          <w:rFonts w:cs="Times New Roman"/>
-          <w:szCs w:val="24"/>
-        </w:rPr>
-        <w:t>answer</w:t>
-      </w:r>
-      <w:r>
-        <w:rPr>
-          <w:rFonts w:cs="Times New Roman"/>
-          <w:szCs w:val="24"/>
-        </w:rPr>
-        <w:t xml:space="preserve">. </w:t>
-      </w:r>
-      <w:r>
-        <w:rPr>
-          <w:rFonts w:cs="Times New Roman"/>
-          <w:szCs w:val="24"/>
-        </w:rPr>
-        <w:t>Arbuckle</w:t>
-      </w:r>
-      <w:r>
-        <w:rPr>
-          <w:rFonts w:cs="Times New Roman"/>
-          <w:szCs w:val="24"/>
-        </w:rPr>
-        <w:t xml:space="preserve"> and Cuddy reported that</w:t>
+      <w:r>
+        <w:rPr>
+          <w:rFonts w:cs="Times New Roman"/>
+          <w:szCs w:val="24"/>
+        </w:rPr>
+        <w:t>participants</w:t>
+      </w:r>
+      <w:r>
+        <w:rPr>
+          <w:rFonts w:cs="Times New Roman"/>
+          <w:szCs w:val="24"/>
+        </w:rPr>
+        <w:t xml:space="preserve"> correctly predicted later recall for</w:t>
+      </w:r>
+      <w:r>
+        <w:rPr>
+          <w:rFonts w:cs="Times New Roman"/>
+          <w:szCs w:val="24"/>
+        </w:rPr>
+        <w:t xml:space="preserve"> an average of</w:t>
       </w:r>
       <w:r>
         <w:rPr>
@@ -2103,34 +2013,6 @@
           <w:rFonts w:cs="Times New Roman"/>
           <w:szCs w:val="24"/>
         </w:rPr>
-        <w:t>participants</w:t>
-      </w:r>
-      <w:r>
-        <w:rPr>
-          <w:rFonts w:cs="Times New Roman"/>
-          <w:szCs w:val="24"/>
-        </w:rPr>
-        <w:t xml:space="preserve"> correctly predicted later recall for</w:t>
-      </w:r>
-      <w:r>
-        <w:rPr>
-          <w:rFonts w:cs="Times New Roman"/>
-          <w:szCs w:val="24"/>
-        </w:rPr>
-        <w:t xml:space="preserve"> an average of</w:t>
-      </w:r>
-      <w:r>
-        <w:rPr>
-          <w:rFonts w:cs="Times New Roman"/>
-          <w:szCs w:val="24"/>
-        </w:rPr>
-        <w:t xml:space="preserve"> </w:t>
-      </w:r>
-      <w:r>
-        <w:rPr>
-          <w:rFonts w:cs="Times New Roman"/>
-          <w:szCs w:val="24"/>
-        </w:rPr>
         <w:t>67%</w:t>
       </w:r>
       <w:r>
@@ -2138,23 +2020,7 @@
           <w:rFonts w:cs="Times New Roman"/>
           <w:szCs w:val="24"/>
         </w:rPr>
-        <w:t xml:space="preserve"> of trials and correctly </w:t>
-      </w:r>
-      <w:proofErr w:type="spellStart"/>
-      <w:r>
-        <w:rPr>
-          <w:rFonts w:cs="Times New Roman"/>
-          <w:szCs w:val="24"/>
-        </w:rPr>
-        <w:t>postdicted</w:t>
-      </w:r>
-      <w:proofErr w:type="spellEnd"/>
-      <w:r>
-        <w:rPr>
-          <w:rFonts w:cs="Times New Roman"/>
-          <w:szCs w:val="24"/>
-        </w:rPr>
-        <w:t xml:space="preserve"> their </w:t>
+        <w:t xml:space="preserve"> of trials and correctly postdicted their </w:t>
       </w:r>
       <w:r>
         <w:rPr>
@@ -2221,7 +2087,6 @@
         </w:rPr>
         <w:t xml:space="preserve">More recently, </w:t>
       </w:r>
-      <w:proofErr w:type="spellStart"/>
       <w:r>
         <w:rPr>
           <w:rFonts w:cs="Times New Roman"/>
@@ -2229,7 +2094,6 @@
         </w:rPr>
         <w:t>Koriat</w:t>
       </w:r>
-      <w:proofErr w:type="spellEnd"/>
       <w:r>
         <w:rPr>
           <w:rFonts w:cs="Times New Roman"/>
@@ -2493,39 +2357,14 @@
           <w:rFonts w:cs="Times New Roman"/>
           <w:szCs w:val="24"/>
         </w:rPr>
-        <w:t xml:space="preserve">De </w:t>
-      </w:r>
-      <w:proofErr w:type="spellStart"/>
-      <w:r>
-        <w:rPr>
-          <w:rFonts w:cs="Times New Roman"/>
-          <w:szCs w:val="24"/>
-        </w:rPr>
-        <w:t>Deyne</w:t>
-      </w:r>
-      <w:proofErr w:type="spellEnd"/>
-      <w:r>
-        <w:rPr>
-          <w:rFonts w:cs="Times New Roman"/>
-          <w:szCs w:val="24"/>
-        </w:rPr>
-        <w:t xml:space="preserve">, Navarro, </w:t>
-      </w:r>
-      <w:proofErr w:type="spellStart"/>
-      <w:r>
-        <w:rPr>
-          <w:rFonts w:cs="Times New Roman"/>
-          <w:szCs w:val="24"/>
-        </w:rPr>
-        <w:t>Perfors</w:t>
-      </w:r>
-      <w:proofErr w:type="spellEnd"/>
-      <w:r>
-        <w:rPr>
-          <w:rFonts w:cs="Times New Roman"/>
-          <w:szCs w:val="24"/>
-        </w:rPr>
-        <w:t>, Brysbaert, &amp; Storms, 2019</w:t>
+        <w:t>De Deyne</w:t>
+      </w:r>
+      <w:r>
+        <w:rPr>
+          <w:rFonts w:cs="Times New Roman"/>
+          <w:szCs w:val="24"/>
+        </w:rPr>
+        <w:t>, Navarro, Perfors, Brysbaert, &amp; Storms, 2019</w:t>
       </w:r>
       <w:r>
         <w:rPr>
@@ -2612,7 +2451,6 @@
         </w:rPr>
         <w:t xml:space="preserve">, </w:t>
       </w:r>
-      <w:proofErr w:type="gramStart"/>
       <w:r>
         <w:rPr>
           <w:rFonts w:cs="Times New Roman"/>
@@ -2627,15 +2465,7 @@
           <w:rFonts w:cs="Times New Roman"/>
           <w:szCs w:val="24"/>
         </w:rPr>
-        <w:t xml:space="preserve"> associations</w:t>
-      </w:r>
-      <w:proofErr w:type="gramEnd"/>
-      <w:r>
-        <w:rPr>
-          <w:rFonts w:cs="Times New Roman"/>
-          <w:szCs w:val="24"/>
-        </w:rPr>
-        <w:t xml:space="preserve"> refer to </w:t>
+        <w:t xml:space="preserve"> associations refer to </w:t>
       </w:r>
       <w:r>
         <w:rPr>
@@ -2746,25 +2576,7 @@
           <w:color w:val="4472C4" w:themeColor="accent1"/>
           <w:szCs w:val="24"/>
         </w:rPr>
-        <w:t xml:space="preserve">; see </w:t>
-      </w:r>
-      <w:proofErr w:type="spellStart"/>
-      <w:r>
-        <w:rPr>
-          <w:rFonts w:cs="Times New Roman"/>
-          <w:color w:val="4472C4" w:themeColor="accent1"/>
-          <w:szCs w:val="24"/>
-        </w:rPr>
-        <w:t>Koriat</w:t>
-      </w:r>
-      <w:proofErr w:type="spellEnd"/>
-      <w:r>
-        <w:rPr>
-          <w:rFonts w:cs="Times New Roman"/>
-          <w:color w:val="4472C4" w:themeColor="accent1"/>
-          <w:szCs w:val="24"/>
-        </w:rPr>
-        <w:t xml:space="preserve"> &amp; Bjork, 2005</w:t>
+        <w:t>; see Koriat &amp; Bjork, 2005</w:t>
       </w:r>
       <w:r>
         <w:rPr>
@@ -2962,21 +2774,12 @@
         </w:rPr>
         <w:t xml:space="preserve">a posteriori </w:t>
       </w:r>
-      <w:proofErr w:type="gramStart"/>
-      <w:r>
-        <w:rPr>
-          <w:rFonts w:cs="Times New Roman"/>
-          <w:szCs w:val="24"/>
-        </w:rPr>
-        <w:t>pairs</w:t>
-      </w:r>
-      <w:proofErr w:type="gramEnd"/>
-      <w:r>
-        <w:rPr>
-          <w:rFonts w:cs="Times New Roman"/>
-          <w:szCs w:val="24"/>
-        </w:rPr>
-        <w:t xml:space="preserve"> could </w:t>
+      <w:r>
+        <w:rPr>
+          <w:rFonts w:cs="Times New Roman"/>
+          <w:szCs w:val="24"/>
+        </w:rPr>
+        <w:t xml:space="preserve">pairs could </w:t>
       </w:r>
       <w:r>
         <w:rPr>
@@ -3043,7 +2846,6 @@
         </w:rPr>
         <w:t xml:space="preserve">a priori and a posteriori pairs, </w:t>
       </w:r>
-      <w:proofErr w:type="spellStart"/>
       <w:r>
         <w:rPr>
           <w:rFonts w:cs="Times New Roman"/>
@@ -3051,7 +2853,6 @@
         </w:rPr>
         <w:t>Koriat</w:t>
       </w:r>
-      <w:proofErr w:type="spellEnd"/>
       <w:r>
         <w:rPr>
           <w:rFonts w:cs="Times New Roman"/>
@@ -3624,25 +3425,7 @@
           <w:color w:val="4472C4" w:themeColor="accent1"/>
           <w:szCs w:val="24"/>
         </w:rPr>
-        <w:t xml:space="preserve">Mueller, </w:t>
-      </w:r>
-      <w:proofErr w:type="spellStart"/>
-      <w:r>
-        <w:rPr>
-          <w:rFonts w:cstheme="minorHAnsi"/>
-          <w:color w:val="4472C4" w:themeColor="accent1"/>
-          <w:szCs w:val="24"/>
-        </w:rPr>
-        <w:t>Dunlosky</w:t>
-      </w:r>
-      <w:proofErr w:type="spellEnd"/>
-      <w:r>
-        <w:rPr>
-          <w:rFonts w:cstheme="minorHAnsi"/>
-          <w:color w:val="4472C4" w:themeColor="accent1"/>
-          <w:szCs w:val="24"/>
-        </w:rPr>
-        <w:t xml:space="preserve">, </w:t>
+        <w:t xml:space="preserve">Mueller, Dunlosky, </w:t>
       </w:r>
       <w:r>
         <w:rPr>
@@ -4737,7 +4520,6 @@
         </w:rPr>
         <w:t>, including generation (</w:t>
       </w:r>
-      <w:proofErr w:type="spellStart"/>
       <w:r>
         <w:rPr>
           <w:rFonts w:cs="Times New Roman"/>
@@ -4745,7 +4527,6 @@
         </w:rPr>
         <w:t>Slamecka</w:t>
       </w:r>
-      <w:proofErr w:type="spellEnd"/>
       <w:r>
         <w:rPr>
           <w:rFonts w:cs="Times New Roman"/>
@@ -4765,57 +4546,8 @@
           <w:rFonts w:cs="Times New Roman"/>
           <w:szCs w:val="24"/>
         </w:rPr>
-        <w:t xml:space="preserve">, </w:t>
-      </w:r>
-      <w:proofErr w:type="spellStart"/>
-      <w:r>
-        <w:rPr>
-          <w:rFonts w:cs="Times New Roman"/>
-          <w:szCs w:val="24"/>
-        </w:rPr>
-        <w:t>Gopie</w:t>
-      </w:r>
-      <w:proofErr w:type="spellEnd"/>
-      <w:r>
-        <w:rPr>
-          <w:rFonts w:cs="Times New Roman"/>
-          <w:szCs w:val="24"/>
-        </w:rPr>
-        <w:t xml:space="preserve">, </w:t>
-      </w:r>
-      <w:proofErr w:type="spellStart"/>
-      <w:r>
-        <w:rPr>
-          <w:rFonts w:cs="Times New Roman"/>
-          <w:szCs w:val="24"/>
-        </w:rPr>
-        <w:t>Hourihan</w:t>
-      </w:r>
-      <w:proofErr w:type="spellEnd"/>
-      <w:r>
-        <w:rPr>
-          <w:rFonts w:cs="Times New Roman"/>
-          <w:szCs w:val="24"/>
-        </w:rPr>
-        <w:t xml:space="preserve">, Neary, &amp; </w:t>
-      </w:r>
-      <w:proofErr w:type="spellStart"/>
-      <w:r>
-        <w:rPr>
-          <w:rFonts w:cs="Times New Roman"/>
-          <w:szCs w:val="24"/>
-        </w:rPr>
-        <w:t>Ozubko</w:t>
-      </w:r>
-      <w:proofErr w:type="spellEnd"/>
-      <w:r>
-        <w:rPr>
-          <w:rFonts w:cs="Times New Roman"/>
-          <w:szCs w:val="24"/>
-        </w:rPr>
-        <w:t>, 2010), and survival processing (</w:t>
-      </w:r>
-      <w:proofErr w:type="spellStart"/>
+        <w:t>, Gopie, Hourihan, Neary, &amp; Ozubko, 2010), and survival processing (</w:t>
+      </w:r>
       <w:r>
         <w:rPr>
           <w:rFonts w:cs="Times New Roman"/>
@@ -4823,29 +4555,12 @@
         </w:rPr>
         <w:t>Nairne</w:t>
       </w:r>
-      <w:proofErr w:type="spellEnd"/>
-      <w:r>
-        <w:rPr>
-          <w:rFonts w:cs="Times New Roman"/>
-          <w:szCs w:val="24"/>
-        </w:rPr>
-        <w:t xml:space="preserve">, Thompson, &amp; </w:t>
-      </w:r>
-      <w:proofErr w:type="spellStart"/>
-      <w:r>
-        <w:rPr>
-          <w:rFonts w:cs="Times New Roman"/>
-          <w:szCs w:val="24"/>
-        </w:rPr>
-        <w:t>Pandeirada</w:t>
-      </w:r>
-      <w:proofErr w:type="spellEnd"/>
-      <w:r>
-        <w:rPr>
-          <w:rFonts w:cs="Times New Roman"/>
-          <w:szCs w:val="24"/>
-        </w:rPr>
-        <w:t>, 2007</w:t>
+      <w:r>
+        <w:rPr>
+          <w:rFonts w:cs="Times New Roman"/>
+          <w:szCs w:val="24"/>
+        </w:rPr>
+        <w:t>, Thompson, &amp; Pandeirada, 2007</w:t>
       </w:r>
       <w:r>
         <w:rPr>
@@ -4976,21 +4691,12 @@
         </w:rPr>
         <w:t xml:space="preserve">. In a recent exception, </w:t>
       </w:r>
-      <w:proofErr w:type="spellStart"/>
-      <w:r>
-        <w:rPr>
-          <w:rFonts w:cs="Times New Roman"/>
-          <w:szCs w:val="24"/>
-        </w:rPr>
-        <w:t>Tekin</w:t>
-      </w:r>
-      <w:proofErr w:type="spellEnd"/>
-      <w:r>
-        <w:rPr>
-          <w:rFonts w:cs="Times New Roman"/>
-          <w:szCs w:val="24"/>
-        </w:rPr>
-        <w:t xml:space="preserve"> and Roediger (</w:t>
+      <w:r>
+        <w:rPr>
+          <w:rFonts w:cs="Times New Roman"/>
+          <w:szCs w:val="24"/>
+        </w:rPr>
+        <w:t>Tekin and Roediger (</w:t>
       </w:r>
       <w:r>
         <w:rPr>
@@ -5636,39 +5342,7 @@
           <w:rFonts w:cs="Times New Roman"/>
           <w:szCs w:val="24"/>
         </w:rPr>
-        <w:t xml:space="preserve">, </w:t>
-      </w:r>
-      <w:proofErr w:type="spellStart"/>
-      <w:r>
-        <w:rPr>
-          <w:rFonts w:cs="Times New Roman"/>
-          <w:szCs w:val="24"/>
-        </w:rPr>
-        <w:t>Sklenar</w:t>
-      </w:r>
-      <w:proofErr w:type="spellEnd"/>
-      <w:r>
-        <w:rPr>
-          <w:rFonts w:cs="Times New Roman"/>
-          <w:szCs w:val="24"/>
-        </w:rPr>
-        <w:t xml:space="preserve">, Frankenstein, and </w:t>
-      </w:r>
-      <w:proofErr w:type="spellStart"/>
-      <w:r>
-        <w:rPr>
-          <w:rFonts w:cs="Times New Roman"/>
-          <w:szCs w:val="24"/>
-        </w:rPr>
-        <w:t>Leshikar</w:t>
-      </w:r>
-      <w:proofErr w:type="spellEnd"/>
-      <w:r>
-        <w:rPr>
-          <w:rFonts w:cs="Times New Roman"/>
-          <w:szCs w:val="24"/>
-        </w:rPr>
-        <w:t xml:space="preserve"> (2020)</w:t>
+        <w:t>, Sklenar, Frankenstein, and Leshikar (2020)</w:t>
       </w:r>
       <w:r>
         <w:rPr>
@@ -5972,17 +5646,8 @@
           <w:rFonts w:cs="Times New Roman"/>
           <w:szCs w:val="24"/>
         </w:rPr>
-        <w:t xml:space="preserve"> (Jiang, </w:t>
-      </w:r>
-      <w:proofErr w:type="spellStart"/>
-      <w:r>
-        <w:rPr>
-          <w:rFonts w:cs="Times New Roman"/>
-          <w:szCs w:val="24"/>
-        </w:rPr>
-        <w:t>Osl</w:t>
-      </w:r>
-      <w:proofErr w:type="spellEnd"/>
+        <w:t xml:space="preserve"> (Jiang, Osl</w:t>
+      </w:r>
       <w:r>
         <w:rPr>
           <w:rFonts w:cs="Times New Roman"/>
@@ -5995,23 +5660,7 @@
           <w:rFonts w:cs="Times New Roman"/>
           <w:szCs w:val="24"/>
         </w:rPr>
-        <w:t xml:space="preserve"> Kim, &amp; Ohno-</w:t>
-      </w:r>
-      <w:proofErr w:type="spellStart"/>
-      <w:r>
-        <w:rPr>
-          <w:rFonts w:cs="Times New Roman"/>
-          <w:szCs w:val="24"/>
-        </w:rPr>
-        <w:t>Machadao</w:t>
-      </w:r>
-      <w:proofErr w:type="spellEnd"/>
-      <w:r>
-        <w:rPr>
-          <w:rFonts w:cs="Times New Roman"/>
-          <w:szCs w:val="24"/>
-        </w:rPr>
-        <w:t>, 2012).</w:t>
+        <w:t xml:space="preserve"> Kim, &amp; Ohno-Machadao, 2012).</w:t>
       </w:r>
       <w:r>
         <w:rPr>
@@ -6081,55 +5730,7 @@
           <w:rFonts w:cs="Times New Roman"/>
           <w:szCs w:val="24"/>
         </w:rPr>
-        <w:t>clinical psychology (</w:t>
-      </w:r>
-      <w:proofErr w:type="spellStart"/>
-      <w:r>
-        <w:rPr>
-          <w:rFonts w:cs="Times New Roman"/>
-          <w:szCs w:val="24"/>
-        </w:rPr>
-        <w:t>Lindheim</w:t>
-      </w:r>
-      <w:proofErr w:type="spellEnd"/>
-      <w:r>
-        <w:rPr>
-          <w:rFonts w:cs="Times New Roman"/>
-          <w:szCs w:val="24"/>
-        </w:rPr>
-        <w:t xml:space="preserve">, Peterson, </w:t>
-      </w:r>
-      <w:proofErr w:type="spellStart"/>
-      <w:r>
-        <w:rPr>
-          <w:rFonts w:cs="Times New Roman"/>
-          <w:szCs w:val="24"/>
-        </w:rPr>
-        <w:t>Mentch</w:t>
-      </w:r>
-      <w:proofErr w:type="spellEnd"/>
-      <w:r>
-        <w:rPr>
-          <w:rFonts w:cs="Times New Roman"/>
-          <w:szCs w:val="24"/>
-        </w:rPr>
-        <w:t xml:space="preserve">, &amp; </w:t>
-      </w:r>
-      <w:proofErr w:type="spellStart"/>
-      <w:r>
-        <w:rPr>
-          <w:rFonts w:cs="Times New Roman"/>
-          <w:szCs w:val="24"/>
-        </w:rPr>
-        <w:t>Youngstrom</w:t>
-      </w:r>
-      <w:proofErr w:type="spellEnd"/>
-      <w:r>
-        <w:rPr>
-          <w:rFonts w:cs="Times New Roman"/>
-          <w:szCs w:val="24"/>
-        </w:rPr>
-        <w:t>, 2020)</w:t>
+        <w:t>clinical psychology (Lindheim, Peterson, Mentch, &amp; Youngstrom, 2020)</w:t>
       </w:r>
       <w:r>
         <w:rPr>
@@ -6202,57 +5803,21 @@
         </w:rPr>
         <w:t xml:space="preserve"> importantly, JOLs (</w:t>
       </w:r>
-      <w:proofErr w:type="spellStart"/>
-      <w:r>
-        <w:rPr>
-          <w:rFonts w:cs="Times New Roman"/>
-          <w:color w:val="4472C4" w:themeColor="accent1"/>
-          <w:szCs w:val="24"/>
-        </w:rPr>
-        <w:t>Koriat</w:t>
-      </w:r>
-      <w:proofErr w:type="spellEnd"/>
-      <w:r>
-        <w:rPr>
-          <w:rFonts w:cs="Times New Roman"/>
-          <w:color w:val="4472C4" w:themeColor="accent1"/>
-          <w:szCs w:val="24"/>
-        </w:rPr>
-        <w:t xml:space="preserve">, </w:t>
-      </w:r>
-      <w:r>
-        <w:rPr>
-          <w:rFonts w:cs="Times New Roman"/>
-          <w:color w:val="4472C4" w:themeColor="accent1"/>
-          <w:szCs w:val="24"/>
-        </w:rPr>
-        <w:t>Sheffer</w:t>
-      </w:r>
-      <w:r>
-        <w:rPr>
-          <w:rFonts w:cs="Times New Roman"/>
-          <w:color w:val="4472C4" w:themeColor="accent1"/>
-          <w:szCs w:val="24"/>
-        </w:rPr>
-        <w:t xml:space="preserve">, &amp; </w:t>
-      </w:r>
-      <w:proofErr w:type="spellStart"/>
-      <w:r>
-        <w:rPr>
-          <w:rFonts w:cs="Times New Roman"/>
-          <w:color w:val="4472C4" w:themeColor="accent1"/>
-          <w:szCs w:val="24"/>
-        </w:rPr>
-        <w:t>May’ayan</w:t>
-      </w:r>
-      <w:proofErr w:type="spellEnd"/>
-      <w:r>
-        <w:rPr>
-          <w:rFonts w:cs="Times New Roman"/>
-          <w:color w:val="4472C4" w:themeColor="accent1"/>
-          <w:szCs w:val="24"/>
-        </w:rPr>
-        <w:t>, 2002</w:t>
+      <w:r>
+        <w:rPr>
+          <w:rFonts w:cs="Times New Roman"/>
+          <w:color w:val="4472C4" w:themeColor="accent1"/>
+          <w:szCs w:val="24"/>
+        </w:rPr>
+        <w:t xml:space="preserve">Koriat, </w:t>
+      </w:r>
+      <w:r>
+        <w:rPr>
+          <w:rFonts w:cs="Times New Roman"/>
+          <w:color w:val="4472C4" w:themeColor="accent1"/>
+          <w:szCs w:val="24"/>
+        </w:rPr>
+        <w:t>Sheffer, &amp; May’ayan, 2002</w:t>
       </w:r>
       <w:r>
         <w:rPr>
@@ -6273,23 +5838,7 @@
           <w:rFonts w:cs="Times New Roman"/>
           <w:szCs w:val="24"/>
         </w:rPr>
-        <w:t xml:space="preserve">, Nelson &amp; </w:t>
-      </w:r>
-      <w:proofErr w:type="spellStart"/>
-      <w:r>
-        <w:rPr>
-          <w:rFonts w:cs="Times New Roman"/>
-          <w:szCs w:val="24"/>
-        </w:rPr>
-        <w:t>Dunlosky</w:t>
-      </w:r>
-      <w:proofErr w:type="spellEnd"/>
-      <w:r>
-        <w:rPr>
-          <w:rFonts w:cs="Times New Roman"/>
-          <w:szCs w:val="24"/>
-        </w:rPr>
-        <w:t>, 1991</w:t>
+        <w:t>, Nelson &amp; Dunlosky, 1991</w:t>
       </w:r>
       <w:r>
         <w:rPr>
@@ -6651,23 +6200,7 @@
           <w:rFonts w:cs="Times New Roman"/>
           <w:szCs w:val="24"/>
         </w:rPr>
-        <w:t xml:space="preserve"> associative direction (</w:t>
-      </w:r>
-      <w:proofErr w:type="spellStart"/>
-      <w:r>
-        <w:rPr>
-          <w:rFonts w:cs="Times New Roman"/>
-          <w:szCs w:val="24"/>
-        </w:rPr>
-        <w:t>Koriat</w:t>
-      </w:r>
-      <w:proofErr w:type="spellEnd"/>
-      <w:r>
-        <w:rPr>
-          <w:rFonts w:cs="Times New Roman"/>
-          <w:szCs w:val="24"/>
-        </w:rPr>
-        <w:t xml:space="preserve"> &amp; Bjork, 2005; Maxwell &amp; Huff, 2021) </w:t>
+        <w:t xml:space="preserve"> associative direction (Koriat &amp; Bjork, 2005; Maxwell &amp; Huff, 2021) </w:t>
       </w:r>
       <w:r>
         <w:rPr>
@@ -6817,23 +6350,7 @@
           <w:rFonts w:cs="Times New Roman"/>
           <w:szCs w:val="24"/>
         </w:rPr>
-        <w:t xml:space="preserve">King, Zechmeister, &amp; </w:t>
-      </w:r>
-      <w:proofErr w:type="spellStart"/>
-      <w:r>
-        <w:rPr>
-          <w:rFonts w:cs="Times New Roman"/>
-          <w:szCs w:val="24"/>
-        </w:rPr>
-        <w:t>Shaugnessy</w:t>
-      </w:r>
-      <w:proofErr w:type="spellEnd"/>
-      <w:r>
-        <w:rPr>
-          <w:rFonts w:cs="Times New Roman"/>
-          <w:szCs w:val="24"/>
-        </w:rPr>
-        <w:t>, 1980</w:t>
+        <w:t>King, Zechmeister, &amp; Shaugnessy, 1980</w:t>
       </w:r>
       <w:r>
         <w:rPr>
@@ -6854,17 +6371,8 @@
           <w:rFonts w:cs="Times New Roman"/>
           <w:szCs w:val="24"/>
         </w:rPr>
-        <w:t xml:space="preserve"> (</w:t>
-      </w:r>
-      <w:proofErr w:type="spellStart"/>
-      <w:r>
-        <w:rPr>
-          <w:rFonts w:cs="Times New Roman"/>
-          <w:szCs w:val="24"/>
-        </w:rPr>
-        <w:t>Koriat</w:t>
-      </w:r>
-      <w:proofErr w:type="spellEnd"/>
+        <w:t xml:space="preserve"> (Koriat</w:t>
+      </w:r>
       <w:r>
         <w:rPr>
           <w:rFonts w:cs="Times New Roman"/>
@@ -6898,23 +6406,7 @@
           <w:rFonts w:cs="Times New Roman"/>
           <w:szCs w:val="24"/>
         </w:rPr>
-        <w:t xml:space="preserve">Nelson &amp; </w:t>
-      </w:r>
-      <w:proofErr w:type="spellStart"/>
-      <w:r>
-        <w:rPr>
-          <w:rFonts w:cs="Times New Roman"/>
-          <w:szCs w:val="24"/>
-        </w:rPr>
-        <w:t>Dunlosky</w:t>
-      </w:r>
-      <w:proofErr w:type="spellEnd"/>
-      <w:r>
-        <w:rPr>
-          <w:rFonts w:cs="Times New Roman"/>
-          <w:szCs w:val="24"/>
-        </w:rPr>
-        <w:t>, 1991</w:t>
+        <w:t>Nelson &amp; Dunlosky, 1991</w:t>
       </w:r>
       <w:r>
         <w:rPr>
@@ -7286,7 +6778,6 @@
         </w:rPr>
         <w:t xml:space="preserve"> et al., 2007; </w:t>
       </w:r>
-      <w:proofErr w:type="spellStart"/>
       <w:r>
         <w:rPr>
           <w:rFonts w:cs="Times New Roman"/>
@@ -7294,7 +6785,6 @@
         </w:rPr>
         <w:t>Koriat</w:t>
       </w:r>
-      <w:proofErr w:type="spellEnd"/>
       <w:r>
         <w:rPr>
           <w:rFonts w:cs="Times New Roman"/>
@@ -8214,7 +7704,6 @@
         </w:rPr>
         <w:t xml:space="preserve"> (</w:t>
       </w:r>
-      <w:proofErr w:type="spellStart"/>
       <w:r>
         <w:rPr>
           <w:rFonts w:eastAsia="Arial" w:cs="Times New Roman"/>
@@ -8222,29 +7711,12 @@
         </w:rPr>
         <w:t>Faul</w:t>
       </w:r>
-      <w:proofErr w:type="spellEnd"/>
-      <w:r>
-        <w:rPr>
-          <w:rFonts w:eastAsia="Arial" w:cs="Times New Roman"/>
-          <w:szCs w:val="24"/>
-        </w:rPr>
-        <w:t xml:space="preserve">, </w:t>
-      </w:r>
-      <w:proofErr w:type="spellStart"/>
-      <w:r>
-        <w:rPr>
-          <w:rFonts w:eastAsia="Arial" w:cs="Times New Roman"/>
-          <w:szCs w:val="24"/>
-        </w:rPr>
-        <w:t>Erdfelder</w:t>
-      </w:r>
-      <w:proofErr w:type="spellEnd"/>
-      <w:r>
-        <w:rPr>
-          <w:rFonts w:eastAsia="Arial" w:cs="Times New Roman"/>
-          <w:szCs w:val="24"/>
-        </w:rPr>
-        <w:t xml:space="preserve">, Lang, &amp; Buchner, 2007) </w:t>
+      <w:r>
+        <w:rPr>
+          <w:rFonts w:eastAsia="Arial" w:cs="Times New Roman"/>
+          <w:szCs w:val="24"/>
+        </w:rPr>
+        <w:t xml:space="preserve">, Erdfelder, Lang, &amp; Buchner, 2007) </w:t>
       </w:r>
       <w:r>
         <w:rPr>
@@ -8745,7 +8217,6 @@
         </w:rPr>
         <w:t>the English Lexicon Project (</w:t>
       </w:r>
-      <w:proofErr w:type="spellStart"/>
       <w:r>
         <w:rPr>
           <w:rFonts w:eastAsia="Arial" w:cs="Times New Roman"/>
@@ -8753,7 +8224,6 @@
         </w:rPr>
         <w:t>Balota</w:t>
       </w:r>
-      <w:proofErr w:type="spellEnd"/>
       <w:r>
         <w:rPr>
           <w:rFonts w:eastAsia="Arial" w:cs="Times New Roman"/>
@@ -10041,7 +9511,6 @@
         </w:rPr>
         <w:t xml:space="preserve">, 2011; </w:t>
       </w:r>
-      <w:proofErr w:type="spellStart"/>
       <w:r>
         <w:rPr>
           <w:rFonts w:eastAsia="Arial" w:cs="Times New Roman"/>
@@ -10049,7 +9518,6 @@
         </w:rPr>
         <w:t>Wagenmakers</w:t>
       </w:r>
-      <w:proofErr w:type="spellEnd"/>
       <w:r>
         <w:rPr>
           <w:rFonts w:eastAsia="Arial" w:cs="Times New Roman"/>
@@ -10375,7 +9843,6 @@
         </w:rPr>
         <w:t xml:space="preserve">easure was found, </w:t>
       </w:r>
-      <w:proofErr w:type="gramStart"/>
       <w:r>
         <w:rPr>
           <w:rFonts w:eastAsia="Arial" w:cs="Times New Roman"/>
@@ -10390,15 +9857,7 @@
           <w:rFonts w:eastAsia="Arial" w:cs="Times New Roman"/>
           <w:szCs w:val="24"/>
         </w:rPr>
-        <w:t>(</w:t>
-      </w:r>
-      <w:proofErr w:type="gramEnd"/>
-      <w:r>
-        <w:rPr>
-          <w:rFonts w:eastAsia="Arial" w:cs="Times New Roman"/>
-          <w:szCs w:val="24"/>
-        </w:rPr>
-        <w:t xml:space="preserve">1, </w:t>
+        <w:t xml:space="preserve">(1, </w:t>
       </w:r>
       <w:r>
         <w:rPr>
@@ -10667,7 +10126,6 @@
         </w:rPr>
         <w:t xml:space="preserve">, </w:t>
       </w:r>
-      <w:proofErr w:type="gramStart"/>
       <w:r>
         <w:rPr>
           <w:rFonts w:eastAsia="Arial" w:cs="Times New Roman"/>
@@ -10684,7 +10142,6 @@
         </w:rPr>
         <w:t>(</w:t>
       </w:r>
-      <w:proofErr w:type="gramEnd"/>
       <w:r>
         <w:rPr>
           <w:rFonts w:eastAsia="Arial" w:cs="Times New Roman"/>
@@ -11020,7 +10477,6 @@
         </w:rPr>
         <w:t xml:space="preserve">, </w:t>
       </w:r>
-      <w:proofErr w:type="spellStart"/>
       <w:r>
         <w:rPr>
           <w:rFonts w:eastAsia="Arial" w:cs="Times New Roman"/>
@@ -11035,15 +10491,7 @@
           <w:rFonts w:eastAsia="Arial" w:cs="Times New Roman"/>
           <w:szCs w:val="24"/>
         </w:rPr>
-        <w:t>s</w:t>
-      </w:r>
-      <w:proofErr w:type="spellEnd"/>
-      <w:r>
-        <w:rPr>
-          <w:rFonts w:eastAsia="Arial" w:cs="Times New Roman"/>
-          <w:szCs w:val="24"/>
-        </w:rPr>
-        <w:t xml:space="preserve"> ≥ </w:t>
+        <w:t xml:space="preserve">s ≥ </w:t>
       </w:r>
       <w:r>
         <w:rPr>
@@ -11305,7 +10753,6 @@
         </w:rPr>
         <w:t xml:space="preserve">, </w:t>
       </w:r>
-      <w:proofErr w:type="gramStart"/>
       <w:r>
         <w:rPr>
           <w:rFonts w:eastAsia="Arial" w:cs="Times New Roman"/>
@@ -11321,7 +10768,6 @@
         </w:rPr>
         <w:t>(</w:t>
       </w:r>
-      <w:proofErr w:type="gramEnd"/>
       <w:r>
         <w:rPr>
           <w:rFonts w:eastAsia="Arial" w:cs="Times New Roman"/>
@@ -11596,7 +11042,6 @@
         </w:rPr>
         <w:t xml:space="preserve">pair types differed statistically, </w:t>
       </w:r>
-      <w:proofErr w:type="spellStart"/>
       <w:r>
         <w:rPr>
           <w:rFonts w:eastAsia="Arial" w:cs="Times New Roman"/>
@@ -11610,15 +11055,7 @@
           <w:rFonts w:eastAsia="Arial" w:cs="Times New Roman"/>
           <w:szCs w:val="24"/>
         </w:rPr>
-        <w:t>s</w:t>
-      </w:r>
-      <w:proofErr w:type="spellEnd"/>
-      <w:r>
-        <w:rPr>
-          <w:rFonts w:eastAsia="Arial" w:cs="Times New Roman"/>
-          <w:szCs w:val="24"/>
-        </w:rPr>
-        <w:t xml:space="preserve"> </w:t>
+        <w:t xml:space="preserve">s </w:t>
       </w:r>
       <w:bookmarkStart w:id="8" w:name="_Hlk9617943"/>
       <w:r>
@@ -11848,7 +11285,6 @@
         </w:rPr>
         <w:t xml:space="preserve"> </w:t>
       </w:r>
-      <w:proofErr w:type="gramStart"/>
       <w:r>
         <w:rPr>
           <w:rFonts w:eastAsia="Arial" w:cs="Times New Roman"/>
@@ -11865,7 +11301,6 @@
         </w:rPr>
         <w:t>(</w:t>
       </w:r>
-      <w:proofErr w:type="gramEnd"/>
       <w:r>
         <w:rPr>
           <w:rFonts w:eastAsia="Arial" w:cs="Times New Roman"/>
@@ -12525,7 +11960,6 @@
         <w:t xml:space="preserve">, </w:t>
       </w:r>
       <w:bookmarkStart w:id="12" w:name="_Hlk84596940"/>
-      <w:proofErr w:type="gramStart"/>
       <w:r>
         <w:rPr>
           <w:rFonts w:eastAsia="Arial" w:cs="Times New Roman"/>
@@ -12542,7 +11976,6 @@
         </w:rPr>
         <w:t>(</w:t>
       </w:r>
-      <w:proofErr w:type="gramEnd"/>
       <w:r>
         <w:rPr>
           <w:rFonts w:eastAsia="Arial" w:cs="Times New Roman"/>
@@ -12762,21 +12195,12 @@
         </w:rPr>
         <w:t xml:space="preserve"> </w:t>
       </w:r>
-      <w:proofErr w:type="gramStart"/>
-      <w:r>
-        <w:rPr>
-          <w:rFonts w:eastAsia="Arial" w:cs="Times New Roman"/>
-          <w:szCs w:val="24"/>
-        </w:rPr>
-        <w:t>were</w:t>
-      </w:r>
-      <w:proofErr w:type="gramEnd"/>
-      <w:r>
-        <w:rPr>
-          <w:rFonts w:eastAsia="Arial" w:cs="Times New Roman"/>
-          <w:szCs w:val="24"/>
-        </w:rPr>
-        <w:t xml:space="preserve"> </w:t>
+      <w:r>
+        <w:rPr>
+          <w:rFonts w:eastAsia="Arial" w:cs="Times New Roman"/>
+          <w:szCs w:val="24"/>
+        </w:rPr>
+        <w:t xml:space="preserve">were </w:t>
       </w:r>
       <w:r>
         <w:rPr>
@@ -12947,7 +12371,6 @@
         </w:rPr>
         <w:t xml:space="preserve">, </w:t>
       </w:r>
-      <w:proofErr w:type="gramStart"/>
       <w:r>
         <w:rPr>
           <w:rFonts w:eastAsia="Arial" w:cs="Times New Roman"/>
@@ -12964,7 +12387,6 @@
         </w:rPr>
         <w:t>(</w:t>
       </w:r>
-      <w:proofErr w:type="gramEnd"/>
       <w:r>
         <w:rPr>
           <w:rFonts w:eastAsia="Arial" w:cs="Times New Roman"/>
@@ -13179,7 +12601,6 @@
         </w:rPr>
         <w:t xml:space="preserve">, </w:t>
       </w:r>
-      <w:proofErr w:type="gramStart"/>
       <w:r>
         <w:rPr>
           <w:rFonts w:eastAsia="Arial" w:cs="Times New Roman"/>
@@ -13196,7 +12617,6 @@
         </w:rPr>
         <w:t>(</w:t>
       </w:r>
-      <w:proofErr w:type="gramEnd"/>
       <w:r>
         <w:rPr>
           <w:rFonts w:eastAsia="Arial" w:cs="Times New Roman"/>
@@ -13418,7 +12838,6 @@
         </w:rPr>
         <w:t xml:space="preserve">, </w:t>
       </w:r>
-      <w:proofErr w:type="gramStart"/>
       <w:r>
         <w:rPr>
           <w:rFonts w:eastAsia="Arial" w:cs="Times New Roman"/>
@@ -13435,7 +12854,6 @@
         </w:rPr>
         <w:t>(</w:t>
       </w:r>
-      <w:proofErr w:type="gramEnd"/>
       <w:r>
         <w:rPr>
           <w:rFonts w:eastAsia="Arial" w:cs="Times New Roman"/>
@@ -13662,7 +13080,6 @@
         </w:rPr>
         <w:t xml:space="preserve"> </w:t>
       </w:r>
-      <w:proofErr w:type="gramStart"/>
       <w:r>
         <w:rPr>
           <w:rFonts w:eastAsia="Arial" w:cs="Times New Roman"/>
@@ -13679,7 +13096,6 @@
         </w:rPr>
         <w:t>(</w:t>
       </w:r>
-      <w:proofErr w:type="gramEnd"/>
       <w:r>
         <w:rPr>
           <w:rFonts w:eastAsia="Arial" w:cs="Times New Roman"/>
@@ -14051,7 +13467,6 @@
         </w:rPr>
         <w:t xml:space="preserve">, </w:t>
       </w:r>
-      <w:proofErr w:type="gramStart"/>
       <w:r>
         <w:rPr>
           <w:rFonts w:eastAsia="Arial" w:cs="Times New Roman"/>
@@ -14068,7 +13483,6 @@
         </w:rPr>
         <w:t>(</w:t>
       </w:r>
-      <w:proofErr w:type="gramEnd"/>
       <w:r>
         <w:rPr>
           <w:rFonts w:eastAsia="Arial" w:cs="Times New Roman"/>
@@ -14949,7 +14363,6 @@
         </w:rPr>
         <w:t xml:space="preserve"> </w:t>
       </w:r>
-      <w:proofErr w:type="gramStart"/>
       <w:r>
         <w:rPr>
           <w:rFonts w:eastAsia="Arial" w:cs="Times New Roman"/>
@@ -14964,15 +14377,7 @@
           <w:rFonts w:eastAsia="Arial" w:cs="Times New Roman"/>
           <w:szCs w:val="24"/>
         </w:rPr>
-        <w:t>(</w:t>
-      </w:r>
-      <w:proofErr w:type="gramEnd"/>
-      <w:r>
-        <w:rPr>
-          <w:rFonts w:eastAsia="Arial" w:cs="Times New Roman"/>
-          <w:szCs w:val="24"/>
-        </w:rPr>
-        <w:t xml:space="preserve">27) = 3.23, </w:t>
+        <w:t xml:space="preserve">(27) = 3.23, </w:t>
       </w:r>
       <w:r>
         <w:rPr>
@@ -15609,7 +15014,6 @@
         </w:rPr>
         <w:t xml:space="preserve"> = 45.68; </w:t>
       </w:r>
-      <w:proofErr w:type="spellStart"/>
       <w:r>
         <w:rPr>
           <w:rFonts w:eastAsia="Arial" w:cs="Times New Roman"/>
@@ -15624,15 +15028,7 @@
           <w:rFonts w:eastAsia="Arial" w:cs="Times New Roman"/>
           <w:szCs w:val="24"/>
         </w:rPr>
-        <w:t>s</w:t>
-      </w:r>
-      <w:proofErr w:type="spellEnd"/>
-      <w:r>
-        <w:rPr>
-          <w:rFonts w:eastAsia="Arial" w:cs="Times New Roman"/>
-          <w:szCs w:val="24"/>
-        </w:rPr>
-        <w:t xml:space="preserve"> ≥ 3.13, </w:t>
+        <w:t xml:space="preserve">s ≥ 3.13, </w:t>
       </w:r>
       <w:r>
         <w:rPr>
@@ -15750,7 +15146,6 @@
         </w:rPr>
         <w:t xml:space="preserve">the three encoding groups, </w:t>
       </w:r>
-      <w:proofErr w:type="gramStart"/>
       <w:r>
         <w:rPr>
           <w:rFonts w:eastAsia="Arial" w:cs="Times New Roman"/>
@@ -15765,15 +15160,7 @@
           <w:rFonts w:eastAsia="Arial" w:cs="Times New Roman"/>
           <w:szCs w:val="24"/>
         </w:rPr>
-        <w:t>(</w:t>
-      </w:r>
-      <w:proofErr w:type="gramEnd"/>
-      <w:r>
-        <w:rPr>
-          <w:rFonts w:eastAsia="Arial" w:cs="Times New Roman"/>
-          <w:szCs w:val="24"/>
-        </w:rPr>
-        <w:t>2, 85)</w:t>
+        <w:t>(2, 85)</w:t>
       </w:r>
       <w:r>
         <w:rPr>
@@ -16128,7 +15515,6 @@
         </w:rPr>
         <w:t xml:space="preserve">; </w:t>
       </w:r>
-      <w:proofErr w:type="spellStart"/>
       <w:r>
         <w:rPr>
           <w:rFonts w:eastAsia="Arial" w:cs="Times New Roman"/>
@@ -16143,15 +15529,7 @@
           <w:rFonts w:eastAsia="Arial" w:cs="Times New Roman"/>
           <w:szCs w:val="24"/>
         </w:rPr>
-        <w:t>s</w:t>
-      </w:r>
-      <w:proofErr w:type="spellEnd"/>
-      <w:r>
-        <w:rPr>
-          <w:rFonts w:eastAsia="Arial" w:cs="Times New Roman"/>
-          <w:szCs w:val="24"/>
-        </w:rPr>
-        <w:t xml:space="preserve"> ≥ </w:t>
+        <w:t xml:space="preserve">s ≥ </w:t>
       </w:r>
       <w:r>
         <w:rPr>
@@ -16420,7 +15798,6 @@
         </w:rPr>
         <w:t xml:space="preserve">; </w:t>
       </w:r>
-      <w:proofErr w:type="gramStart"/>
       <w:r>
         <w:rPr>
           <w:rFonts w:eastAsia="Arial" w:cs="Times New Roman"/>
@@ -16435,15 +15812,7 @@
           <w:rFonts w:eastAsia="Arial" w:cs="Times New Roman"/>
           <w:szCs w:val="24"/>
         </w:rPr>
-        <w:t>(</w:t>
-      </w:r>
-      <w:proofErr w:type="gramEnd"/>
-      <w:r>
-        <w:rPr>
-          <w:rFonts w:eastAsia="Arial" w:cs="Times New Roman"/>
-          <w:szCs w:val="24"/>
-        </w:rPr>
-        <w:t xml:space="preserve">55) = 2.49, </w:t>
+        <w:t xml:space="preserve">(55) = 2.49, </w:t>
       </w:r>
       <w:r>
         <w:rPr>
@@ -16521,7 +15890,6 @@
         </w:rPr>
         <w:t xml:space="preserve">comparisons involving related pairs were non-significant, </w:t>
       </w:r>
-      <w:proofErr w:type="spellStart"/>
       <w:r>
         <w:rPr>
           <w:rFonts w:eastAsia="Arial" w:cs="Times New Roman"/>
@@ -16536,15 +15904,7 @@
           <w:rFonts w:eastAsia="Arial" w:cs="Times New Roman"/>
           <w:szCs w:val="24"/>
         </w:rPr>
-        <w:t>s</w:t>
-      </w:r>
-      <w:proofErr w:type="spellEnd"/>
-      <w:r>
-        <w:rPr>
-          <w:rFonts w:eastAsia="Arial" w:cs="Times New Roman"/>
-          <w:szCs w:val="24"/>
-        </w:rPr>
-        <w:t xml:space="preserve"> </w:t>
+        <w:t xml:space="preserve">s </w:t>
       </w:r>
       <w:r>
         <w:rPr>
@@ -16574,7 +15934,6 @@
         </w:rPr>
         <w:t xml:space="preserve">, </w:t>
       </w:r>
-      <w:proofErr w:type="spellStart"/>
       <w:r>
         <w:rPr>
           <w:rFonts w:eastAsia="Arial" w:cs="Times New Roman"/>
@@ -16604,7 +15963,6 @@
         </w:rPr>
         <w:t>s</w:t>
       </w:r>
-      <w:proofErr w:type="spellEnd"/>
       <w:r>
         <w:rPr>
           <w:rFonts w:eastAsia="Arial" w:cs="Times New Roman"/>
@@ -17383,7 +16741,6 @@
         </w:rPr>
         <w:t xml:space="preserve"> × 11 (JOL Increment) mixed ANOVA. Overall, this analysis yielded significant main effects of Pair Type, </w:t>
       </w:r>
-      <w:proofErr w:type="gramStart"/>
       <w:r>
         <w:rPr>
           <w:rFonts w:eastAsia="Arial" w:cs="Times New Roman"/>
@@ -17399,7 +16756,6 @@
         </w:rPr>
         <w:t>(</w:t>
       </w:r>
-      <w:proofErr w:type="gramEnd"/>
       <w:r>
         <w:rPr>
           <w:rFonts w:eastAsia="Arial" w:cs="Times New Roman"/>
@@ -17717,7 +17073,6 @@
         </w:rPr>
         <w:t xml:space="preserve">Importantly, a significant interaction was detected between Pair Type and JOL Increment, </w:t>
       </w:r>
-      <w:proofErr w:type="gramStart"/>
       <w:r>
         <w:rPr>
           <w:rFonts w:eastAsia="Arial" w:cs="Times New Roman"/>
@@ -17733,7 +17088,6 @@
         </w:rPr>
         <w:t>(</w:t>
       </w:r>
-      <w:proofErr w:type="gramEnd"/>
       <w:r>
         <w:rPr>
           <w:rFonts w:eastAsia="Arial" w:cs="Times New Roman"/>
@@ -17894,7 +17248,6 @@
         </w:rPr>
         <w:t xml:space="preserve">, </w:t>
       </w:r>
-      <w:proofErr w:type="gramStart"/>
       <w:r>
         <w:rPr>
           <w:rFonts w:eastAsia="Arial" w:cs="Times New Roman"/>
@@ -17910,7 +17263,6 @@
         </w:rPr>
         <w:t>(</w:t>
       </w:r>
-      <w:proofErr w:type="gramEnd"/>
       <w:r>
         <w:rPr>
           <w:rFonts w:eastAsia="Arial" w:cs="Times New Roman"/>
@@ -18343,23 +17695,7 @@
           <w:rFonts w:eastAsia="Arial" w:cs="Times New Roman"/>
           <w:szCs w:val="24"/>
         </w:rPr>
-        <w:t>colleagues (</w:t>
-      </w:r>
-      <w:proofErr w:type="spellStart"/>
-      <w:r>
-        <w:rPr>
-          <w:rFonts w:eastAsia="Arial" w:cs="Times New Roman"/>
-          <w:szCs w:val="24"/>
-        </w:rPr>
-        <w:t>Dunlosky</w:t>
-      </w:r>
-      <w:proofErr w:type="spellEnd"/>
-      <w:r>
-        <w:rPr>
-          <w:rFonts w:eastAsia="Arial" w:cs="Times New Roman"/>
-          <w:szCs w:val="24"/>
-        </w:rPr>
-        <w:t xml:space="preserve"> &amp; </w:t>
+        <w:t xml:space="preserve">colleagues (Dunlosky &amp; </w:t>
       </w:r>
       <w:r>
         <w:rPr>
@@ -18946,7 +18282,7 @@
           <w:color w:val="2E74B5" w:themeColor="accent5" w:themeShade="BF"/>
           <w:szCs w:val="24"/>
         </w:rPr>
-        <w:t>Overall, t</w:t>
+        <w:t>T</w:t>
       </w:r>
       <w:r>
         <w:rPr>
@@ -19366,7 +18702,7 @@
           <w:color w:val="2E74B5" w:themeColor="accent5" w:themeShade="BF"/>
           <w:szCs w:val="24"/>
         </w:rPr>
-        <w:t>the item-</w:t>
+        <w:t>the item-specific and relational encoding groups complete a think-aloud task at encoding</w:t>
       </w:r>
       <w:r>
         <w:rPr>
@@ -19374,24 +18710,24 @@
           <w:color w:val="2E74B5" w:themeColor="accent5" w:themeShade="BF"/>
           <w:szCs w:val="24"/>
         </w:rPr>
+        <w:t xml:space="preserve"> in which </w:t>
+      </w:r>
+      <w:r>
+        <w:rPr>
+          <w:rFonts w:eastAsia="Arial" w:cs="Times New Roman"/>
+          <w:color w:val="2E74B5" w:themeColor="accent5" w:themeShade="BF"/>
+          <w:szCs w:val="24"/>
+        </w:rPr>
+        <w:t xml:space="preserve">they </w:t>
+      </w:r>
+      <w:r>
+        <w:rPr>
+          <w:rFonts w:eastAsia="Arial" w:cs="Times New Roman"/>
+          <w:color w:val="2E74B5" w:themeColor="accent5" w:themeShade="BF"/>
+          <w:szCs w:val="24"/>
+        </w:rPr>
         <w:lastRenderedPageBreak/>
-        <w:t>specific and relational encoding groups complete a think-aloud task at encoding</w:t>
-      </w:r>
-      <w:r>
-        <w:rPr>
-          <w:rFonts w:eastAsia="Arial" w:cs="Times New Roman"/>
-          <w:color w:val="2E74B5" w:themeColor="accent5" w:themeShade="BF"/>
-          <w:szCs w:val="24"/>
-        </w:rPr>
-        <w:t xml:space="preserve"> in which </w:t>
-      </w:r>
-      <w:r>
-        <w:rPr>
-          <w:rFonts w:eastAsia="Arial" w:cs="Times New Roman"/>
-          <w:color w:val="2E74B5" w:themeColor="accent5" w:themeShade="BF"/>
-          <w:szCs w:val="24"/>
-        </w:rPr>
-        <w:t>they vocalized</w:t>
+        <w:t>vocalized</w:t>
       </w:r>
       <w:r>
         <w:rPr>
@@ -19794,20 +19130,26 @@
         <w:rPr>
           <w:color w:val="0070C0"/>
         </w:rPr>
+        <w:t>A total of 102 undergraduate psychology students were recruited from the</w:t>
+      </w:r>
+      <w:r>
+        <w:rPr>
+          <w:color w:val="0070C0"/>
+        </w:rPr>
+        <w:t xml:space="preserve"> University of Southern Mississippi </w:t>
+      </w:r>
+      <w:r>
+        <w:rPr>
+          <w:color w:val="0070C0"/>
+        </w:rPr>
+        <w:t xml:space="preserve">and completed Experiment 2 for partial course credit. Consistent with </w:t>
+      </w:r>
+      <w:r>
+        <w:rPr>
+          <w:color w:val="0070C0"/>
+        </w:rPr>
         <w:lastRenderedPageBreak/>
-        <w:t>A total of 102 undergraduate psychology students were recruited from the</w:t>
-      </w:r>
-      <w:r>
-        <w:rPr>
-          <w:color w:val="0070C0"/>
-        </w:rPr>
-        <w:t xml:space="preserve"> University of Southern Mississippi </w:t>
-      </w:r>
-      <w:r>
-        <w:rPr>
-          <w:color w:val="0070C0"/>
-        </w:rPr>
-        <w:t>and completed Experiment 2 for partial course credit. Consistent with Experiment 1, p</w:t>
+        <w:t>Experiment 1, p</w:t>
       </w:r>
       <w:r>
         <w:rPr>
@@ -19999,18 +19341,8 @@
           <w:color w:val="0070C0"/>
           <w:szCs w:val="24"/>
         </w:rPr>
-        <w:t xml:space="preserve"> (</w:t>
-      </w:r>
-      <w:proofErr w:type="spellStart"/>
-      <w:r>
-        <w:rPr>
-          <w:rFonts w:eastAsia="Arial" w:cs="Times New Roman"/>
-          <w:color w:val="0070C0"/>
-          <w:szCs w:val="24"/>
-        </w:rPr>
-        <w:t>Faul</w:t>
-      </w:r>
-      <w:proofErr w:type="spellEnd"/>
+        <w:t xml:space="preserve"> (Faul</w:t>
+      </w:r>
       <w:r>
         <w:rPr>
           <w:rFonts w:eastAsia="Arial" w:cs="Times New Roman"/>
@@ -20486,7 +19818,7 @@
           <w:color w:val="0070C0"/>
           <w:szCs w:val="24"/>
         </w:rPr>
-        <w:t xml:space="preserve"> 2 (Measure: JOL vs. </w:t>
+        <w:t xml:space="preserve"> 2 (Measure: JOL vs. Recall) × 3 (Encoding Group: Item-Specific vs. Relational vs. Read) × 4 (Pair Type: Forward vs. Backward vs. Symmetrical vs. Unrelated)</w:t>
       </w:r>
       <w:r>
         <w:rPr>
@@ -20494,8 +19826,40 @@
           <w:color w:val="0070C0"/>
           <w:szCs w:val="24"/>
         </w:rPr>
+        <w:t xml:space="preserve">. </w:t>
+      </w:r>
+      <w:r>
+        <w:rPr>
+          <w:rFonts w:eastAsia="Arial" w:cs="Times New Roman"/>
+          <w:color w:val="0070C0"/>
+          <w:szCs w:val="24"/>
+        </w:rPr>
+        <w:t xml:space="preserve">Overall, </w:t>
+      </w:r>
+      <w:r>
+        <w:rPr>
+          <w:rFonts w:eastAsia="Arial" w:cs="Times New Roman"/>
+          <w:color w:val="0070C0"/>
+          <w:szCs w:val="24"/>
+        </w:rPr>
+        <w:t>a</w:t>
+      </w:r>
+      <w:r>
+        <w:rPr>
+          <w:rFonts w:eastAsia="Arial" w:cs="Times New Roman"/>
+          <w:color w:val="0070C0"/>
+          <w:szCs w:val="24"/>
+        </w:rPr>
+        <w:t xml:space="preserve"> significant effect of measure was not </w:t>
+      </w:r>
+      <w:r>
+        <w:rPr>
+          <w:rFonts w:eastAsia="Arial" w:cs="Times New Roman"/>
+          <w:color w:val="0070C0"/>
+          <w:szCs w:val="24"/>
+        </w:rPr>
         <w:lastRenderedPageBreak/>
-        <w:t>Recall) × 3 (Encoding Group: Item-Specific vs. Relational vs. Read) × 4 (Pair Type: Forward vs. Backward vs. Symmetrical vs. Unrelated)</w:t>
+        <w:t>detected</w:t>
       </w:r>
       <w:r>
         <w:rPr>
@@ -20503,41 +19867,8 @@
           <w:color w:val="0070C0"/>
           <w:szCs w:val="24"/>
         </w:rPr>
-        <w:t xml:space="preserve">. </w:t>
-      </w:r>
-      <w:r>
-        <w:rPr>
-          <w:rFonts w:eastAsia="Arial" w:cs="Times New Roman"/>
-          <w:color w:val="0070C0"/>
-          <w:szCs w:val="24"/>
-        </w:rPr>
-        <w:t xml:space="preserve">Overall, </w:t>
-      </w:r>
-      <w:r>
-        <w:rPr>
-          <w:rFonts w:eastAsia="Arial" w:cs="Times New Roman"/>
-          <w:color w:val="0070C0"/>
-          <w:szCs w:val="24"/>
-        </w:rPr>
-        <w:t>a</w:t>
-      </w:r>
-      <w:r>
-        <w:rPr>
-          <w:rFonts w:eastAsia="Arial" w:cs="Times New Roman"/>
-          <w:color w:val="0070C0"/>
-          <w:szCs w:val="24"/>
-        </w:rPr>
-        <w:t xml:space="preserve"> significant effect of measure was not detected</w:t>
-      </w:r>
-      <w:r>
-        <w:rPr>
-          <w:rFonts w:eastAsia="Arial" w:cs="Times New Roman"/>
-          <w:color w:val="0070C0"/>
-          <w:szCs w:val="24"/>
-        </w:rPr>
         <w:t xml:space="preserve"> </w:t>
       </w:r>
-      <w:proofErr w:type="gramStart"/>
       <w:r>
         <w:rPr>
           <w:rFonts w:eastAsia="Arial" w:cs="Times New Roman"/>
@@ -20556,7 +19887,6 @@
         </w:rPr>
         <w:t>(</w:t>
       </w:r>
-      <w:proofErr w:type="gramEnd"/>
       <w:r>
         <w:rPr>
           <w:rFonts w:eastAsia="Arial" w:cs="Times New Roman"/>
@@ -20805,7 +20135,6 @@
         </w:rPr>
         <w:t xml:space="preserve">, a significant main effect of encoding group occurred, </w:t>
       </w:r>
-      <w:proofErr w:type="gramStart"/>
       <w:r>
         <w:rPr>
           <w:rFonts w:eastAsia="Arial" w:cs="Times New Roman"/>
@@ -20822,16 +20151,7 @@
           <w:color w:val="4472C4" w:themeColor="accent1"/>
           <w:szCs w:val="24"/>
         </w:rPr>
-        <w:t>(</w:t>
-      </w:r>
-      <w:proofErr w:type="gramEnd"/>
-      <w:r>
-        <w:rPr>
-          <w:rFonts w:eastAsia="Arial" w:cs="Times New Roman"/>
-          <w:color w:val="4472C4" w:themeColor="accent1"/>
-          <w:szCs w:val="24"/>
-        </w:rPr>
-        <w:t xml:space="preserve">2, </w:t>
+        <w:t xml:space="preserve">(2, </w:t>
       </w:r>
       <w:r>
         <w:rPr>
@@ -21070,7 +20390,6 @@
         </w:rPr>
         <w:t xml:space="preserve">; </w:t>
       </w:r>
-      <w:proofErr w:type="spellStart"/>
       <w:r>
         <w:rPr>
           <w:rFonts w:eastAsia="Arial" w:cs="Times New Roman"/>
@@ -21087,16 +20406,7 @@
           <w:color w:val="4472C4" w:themeColor="accent1"/>
           <w:szCs w:val="24"/>
         </w:rPr>
-        <w:t>s</w:t>
-      </w:r>
-      <w:proofErr w:type="spellEnd"/>
-      <w:r>
-        <w:rPr>
-          <w:rFonts w:eastAsia="Arial" w:cs="Times New Roman"/>
-          <w:color w:val="4472C4" w:themeColor="accent1"/>
-          <w:szCs w:val="24"/>
-        </w:rPr>
-        <w:t xml:space="preserve"> ≥ 3.05, </w:t>
+        <w:t xml:space="preserve">s ≥ 3.05, </w:t>
       </w:r>
       <w:r>
         <w:rPr>
@@ -21164,7 +20474,6 @@
         </w:rPr>
         <w:t xml:space="preserve">a significant effect of Pair Type was detected, </w:t>
       </w:r>
-      <w:proofErr w:type="gramStart"/>
       <w:r>
         <w:rPr>
           <w:rFonts w:eastAsia="Arial" w:cs="Times New Roman"/>
@@ -21183,7 +20492,6 @@
         </w:rPr>
         <w:t>(</w:t>
       </w:r>
-      <w:proofErr w:type="gramEnd"/>
       <w:r>
         <w:rPr>
           <w:rFonts w:eastAsia="Arial" w:cs="Times New Roman"/>
@@ -21526,7 +20834,6 @@
         </w:rPr>
         <w:t xml:space="preserve">, </w:t>
       </w:r>
-      <w:proofErr w:type="spellStart"/>
       <w:r>
         <w:rPr>
           <w:rFonts w:eastAsia="Arial" w:cs="Times New Roman"/>
@@ -21543,16 +20850,7 @@
           <w:color w:val="4472C4" w:themeColor="accent1"/>
           <w:szCs w:val="24"/>
         </w:rPr>
-        <w:t>s</w:t>
-      </w:r>
-      <w:proofErr w:type="spellEnd"/>
-      <w:r>
-        <w:rPr>
-          <w:rFonts w:eastAsia="Arial" w:cs="Times New Roman"/>
-          <w:color w:val="4472C4" w:themeColor="accent1"/>
-          <w:szCs w:val="24"/>
-        </w:rPr>
-        <w:t xml:space="preserve"> ≥ </w:t>
+        <w:t xml:space="preserve">s ≥ </w:t>
       </w:r>
       <w:r>
         <w:rPr>
@@ -21736,7 +21034,6 @@
         </w:rPr>
         <w:t xml:space="preserve">, </w:t>
       </w:r>
-      <w:proofErr w:type="gramStart"/>
       <w:r>
         <w:rPr>
           <w:rFonts w:eastAsia="Arial" w:cs="Times New Roman"/>
@@ -21755,7 +21052,6 @@
         </w:rPr>
         <w:t>(</w:t>
       </w:r>
-      <w:proofErr w:type="gramEnd"/>
       <w:r>
         <w:rPr>
           <w:rFonts w:eastAsia="Arial" w:cs="Times New Roman"/>
@@ -21986,7 +21282,6 @@
         </w:rPr>
         <w:t xml:space="preserve">; </w:t>
       </w:r>
-      <w:proofErr w:type="gramStart"/>
       <w:r>
         <w:rPr>
           <w:rFonts w:eastAsia="Arial" w:cs="Times New Roman"/>
@@ -22005,7 +21300,6 @@
         </w:rPr>
         <w:t>(</w:t>
       </w:r>
-      <w:proofErr w:type="gramEnd"/>
       <w:r>
         <w:rPr>
           <w:rFonts w:eastAsia="Arial" w:cs="Times New Roman"/>
@@ -22471,7 +21765,6 @@
         </w:rPr>
         <w:t xml:space="preserve">; </w:t>
       </w:r>
-      <w:proofErr w:type="gramStart"/>
       <w:r>
         <w:rPr>
           <w:rFonts w:eastAsia="Arial" w:cs="Times New Roman"/>
@@ -22490,7 +21783,6 @@
         </w:rPr>
         <w:t>(</w:t>
       </w:r>
-      <w:proofErr w:type="gramEnd"/>
       <w:r>
         <w:rPr>
           <w:rFonts w:eastAsia="Arial" w:cs="Times New Roman"/>
@@ -22600,7 +21892,6 @@
         </w:rPr>
         <w:t xml:space="preserve">, </w:t>
       </w:r>
-      <w:proofErr w:type="spellStart"/>
       <w:r>
         <w:rPr>
           <w:rFonts w:eastAsia="Arial" w:cs="Times New Roman"/>
@@ -22621,7 +21912,6 @@
         </w:rPr>
         <w:t>bic</w:t>
       </w:r>
-      <w:proofErr w:type="spellEnd"/>
       <w:r>
         <w:rPr>
           <w:rFonts w:eastAsia="Arial" w:cs="Times New Roman"/>
@@ -22770,7 +22060,6 @@
         </w:rPr>
         <w:t xml:space="preserve"> </w:t>
       </w:r>
-      <w:proofErr w:type="gramStart"/>
       <w:r>
         <w:rPr>
           <w:rFonts w:eastAsia="Arial" w:cs="Times New Roman"/>
@@ -22789,7 +22078,6 @@
         </w:rPr>
         <w:t>(</w:t>
       </w:r>
-      <w:proofErr w:type="gramEnd"/>
       <w:r>
         <w:rPr>
           <w:rFonts w:eastAsia="Arial" w:cs="Times New Roman"/>
@@ -22904,7 +22192,7 @@
           <w:color w:val="0070C0"/>
           <w:szCs w:val="24"/>
         </w:rPr>
-        <w:t xml:space="preserve">did not extend </w:t>
+        <w:t>did not extend to the item-specific group</w:t>
       </w:r>
       <w:r>
         <w:rPr>
@@ -22912,8 +22200,7 @@
           <w:color w:val="0070C0"/>
           <w:szCs w:val="24"/>
         </w:rPr>
-        <w:lastRenderedPageBreak/>
-        <w:t>to the item-specific group</w:t>
+        <w:t>, as JOLs and recall did not significantly differ</w:t>
       </w:r>
       <w:r>
         <w:rPr>
@@ -22921,7 +22208,7 @@
           <w:color w:val="0070C0"/>
           <w:szCs w:val="24"/>
         </w:rPr>
-        <w:t>, as JOLs and recall did not significantly differ</w:t>
+        <w:t xml:space="preserve"> (</w:t>
       </w:r>
       <w:r>
         <w:rPr>
@@ -22929,7 +22216,7 @@
           <w:color w:val="0070C0"/>
           <w:szCs w:val="24"/>
         </w:rPr>
-        <w:t xml:space="preserve"> (</w:t>
+        <w:t>62.22 vs. 67.70</w:t>
       </w:r>
       <w:r>
         <w:rPr>
@@ -22937,7 +22224,7 @@
           <w:color w:val="0070C0"/>
           <w:szCs w:val="24"/>
         </w:rPr>
-        <w:t>62.22 vs. 67.70</w:t>
+        <w:t>),</w:t>
       </w:r>
       <w:r>
         <w:rPr>
@@ -22945,17 +22232,8 @@
           <w:color w:val="0070C0"/>
           <w:szCs w:val="24"/>
         </w:rPr>
-        <w:t>),</w:t>
-      </w:r>
-      <w:r>
-        <w:rPr>
-          <w:rFonts w:eastAsia="Arial" w:cs="Times New Roman"/>
-          <w:color w:val="0070C0"/>
-          <w:szCs w:val="24"/>
-        </w:rPr>
         <w:t xml:space="preserve"> </w:t>
       </w:r>
-      <w:proofErr w:type="gramStart"/>
       <w:r>
         <w:rPr>
           <w:rFonts w:eastAsia="Arial" w:cs="Times New Roman"/>
@@ -22974,7 +22252,6 @@
         </w:rPr>
         <w:t>(</w:t>
       </w:r>
-      <w:proofErr w:type="gramEnd"/>
       <w:r>
         <w:rPr>
           <w:rFonts w:eastAsia="Arial" w:cs="Times New Roman"/>
@@ -22989,7 +22266,16 @@
           <w:color w:val="4472C4" w:themeColor="accent1"/>
           <w:szCs w:val="24"/>
         </w:rPr>
-        <w:t xml:space="preserve">) = </w:t>
+        <w:t xml:space="preserve">) </w:t>
+      </w:r>
+      <w:r>
+        <w:rPr>
+          <w:rFonts w:eastAsia="Arial" w:cs="Times New Roman"/>
+          <w:color w:val="4472C4" w:themeColor="accent1"/>
+          <w:szCs w:val="24"/>
+        </w:rPr>
+        <w:lastRenderedPageBreak/>
+        <w:t xml:space="preserve">= </w:t>
       </w:r>
       <w:r>
         <w:rPr>
@@ -23182,7 +22468,6 @@
         </w:rPr>
         <w:t xml:space="preserve"> </w:t>
       </w:r>
-      <w:proofErr w:type="gramStart"/>
       <w:r>
         <w:rPr>
           <w:rFonts w:eastAsia="Arial" w:cs="Times New Roman"/>
@@ -23201,7 +22486,6 @@
         </w:rPr>
         <w:t>(</w:t>
       </w:r>
-      <w:proofErr w:type="gramEnd"/>
       <w:r>
         <w:rPr>
           <w:rFonts w:eastAsia="Arial" w:cs="Times New Roman"/>
@@ -23749,7 +23033,6 @@
         </w:rPr>
         <w:t xml:space="preserve">), </w:t>
       </w:r>
-      <w:proofErr w:type="gramStart"/>
       <w:r>
         <w:rPr>
           <w:rFonts w:eastAsia="Arial" w:cs="Times New Roman"/>
@@ -23768,7 +23051,6 @@
         </w:rPr>
         <w:t>(</w:t>
       </w:r>
-      <w:proofErr w:type="gramEnd"/>
       <w:r>
         <w:rPr>
           <w:rFonts w:eastAsia="Arial" w:cs="Times New Roman"/>
@@ -23973,7 +23255,6 @@
         </w:rPr>
         <w:t xml:space="preserve">), </w:t>
       </w:r>
-      <w:proofErr w:type="gramStart"/>
       <w:r>
         <w:rPr>
           <w:rFonts w:eastAsia="Arial" w:cs="Times New Roman"/>
@@ -23992,7 +23273,6 @@
         </w:rPr>
         <w:t>(</w:t>
       </w:r>
-      <w:proofErr w:type="gramEnd"/>
       <w:r>
         <w:rPr>
           <w:rFonts w:eastAsia="Arial" w:cs="Times New Roman"/>
@@ -24245,7 +23525,6 @@
         <w:t xml:space="preserve"> </w:t>
       </w:r>
       <w:bookmarkStart w:id="24" w:name="_Hlk122189601"/>
-      <w:proofErr w:type="gramStart"/>
       <w:r>
         <w:rPr>
           <w:rFonts w:eastAsia="Arial" w:cs="Times New Roman"/>
@@ -24264,7 +23543,6 @@
         </w:rPr>
         <w:t>(</w:t>
       </w:r>
-      <w:proofErr w:type="gramEnd"/>
       <w:r>
         <w:rPr>
           <w:rFonts w:eastAsia="Arial" w:cs="Times New Roman"/>
@@ -24478,7 +23756,6 @@
         </w:rPr>
         <w:t xml:space="preserve">), </w:t>
       </w:r>
-      <w:proofErr w:type="gramStart"/>
       <w:r>
         <w:rPr>
           <w:rFonts w:eastAsia="Arial" w:cs="Times New Roman"/>
@@ -24497,7 +23774,6 @@
         </w:rPr>
         <w:t>(</w:t>
       </w:r>
-      <w:proofErr w:type="gramEnd"/>
       <w:r>
         <w:rPr>
           <w:rFonts w:eastAsia="Arial" w:cs="Times New Roman"/>
@@ -24764,7 +24040,6 @@
         </w:rPr>
         <w:t xml:space="preserve">, </w:t>
       </w:r>
-      <w:proofErr w:type="spellStart"/>
       <w:r>
         <w:rPr>
           <w:rFonts w:eastAsia="Arial" w:cs="Times New Roman"/>
@@ -24785,7 +24060,6 @@
         </w:rPr>
         <w:t>bic</w:t>
       </w:r>
-      <w:proofErr w:type="spellEnd"/>
       <w:r>
         <w:rPr>
           <w:rFonts w:eastAsia="Arial" w:cs="Times New Roman"/>
@@ -24918,7 +24192,6 @@
         </w:rPr>
         <w:t xml:space="preserve">), </w:t>
       </w:r>
-      <w:proofErr w:type="gramStart"/>
       <w:r>
         <w:rPr>
           <w:rFonts w:eastAsia="Arial" w:cs="Times New Roman"/>
@@ -24937,7 +24210,6 @@
         </w:rPr>
         <w:t>(</w:t>
       </w:r>
-      <w:proofErr w:type="gramEnd"/>
       <w:r>
         <w:rPr>
           <w:rFonts w:eastAsia="Arial" w:cs="Times New Roman"/>
@@ -25731,7 +25003,6 @@
         </w:rPr>
         <w:t xml:space="preserve">, </w:t>
       </w:r>
-      <w:proofErr w:type="gramStart"/>
       <w:r>
         <w:rPr>
           <w:rFonts w:eastAsia="Arial" w:cs="Times New Roman"/>
@@ -25748,16 +25019,7 @@
           <w:color w:val="4472C4" w:themeColor="accent1"/>
           <w:szCs w:val="24"/>
         </w:rPr>
-        <w:t>(</w:t>
-      </w:r>
-      <w:proofErr w:type="gramEnd"/>
-      <w:r>
-        <w:rPr>
-          <w:rFonts w:eastAsia="Arial" w:cs="Times New Roman"/>
-          <w:color w:val="4472C4" w:themeColor="accent1"/>
-          <w:szCs w:val="24"/>
-        </w:rPr>
-        <w:t xml:space="preserve">3, </w:t>
+        <w:t xml:space="preserve">(3, </w:t>
       </w:r>
       <w:r>
         <w:rPr>
@@ -25959,7 +25221,6 @@
         </w:rPr>
         <w:t xml:space="preserve"> </w:t>
       </w:r>
-      <w:proofErr w:type="spellStart"/>
       <w:r>
         <w:rPr>
           <w:rFonts w:eastAsia="Arial" w:cs="Times New Roman"/>
@@ -25976,26 +25237,16 @@
           <w:color w:val="0070C0"/>
           <w:szCs w:val="24"/>
         </w:rPr>
-        <w:t>s</w:t>
-      </w:r>
-      <w:proofErr w:type="spellEnd"/>
+        <w:t xml:space="preserve">s ≥ </w:t>
+      </w:r>
       <w:r>
         <w:rPr>
           <w:rFonts w:eastAsia="Arial" w:cs="Times New Roman"/>
           <w:color w:val="0070C0"/>
           <w:szCs w:val="24"/>
         </w:rPr>
-        <w:t xml:space="preserve"> ≥ </w:t>
-      </w:r>
-      <w:r>
-        <w:rPr>
-          <w:rFonts w:eastAsia="Arial" w:cs="Times New Roman"/>
-          <w:color w:val="0070C0"/>
-          <w:szCs w:val="24"/>
-        </w:rPr>
         <w:t xml:space="preserve">.06, </w:t>
       </w:r>
-      <w:proofErr w:type="spellStart"/>
       <w:r>
         <w:rPr>
           <w:rFonts w:eastAsia="Arial" w:cs="Times New Roman"/>
@@ -26022,16 +25273,7 @@
           <w:color w:val="0070C0"/>
           <w:szCs w:val="24"/>
         </w:rPr>
-        <w:t>s</w:t>
-      </w:r>
-      <w:proofErr w:type="spellEnd"/>
-      <w:r>
-        <w:rPr>
-          <w:rFonts w:eastAsia="Arial" w:cs="Times New Roman"/>
-          <w:color w:val="0070C0"/>
-          <w:szCs w:val="24"/>
-        </w:rPr>
-        <w:t xml:space="preserve"> ≥ </w:t>
+        <w:t xml:space="preserve">s ≥ </w:t>
       </w:r>
       <w:r>
         <w:rPr>
@@ -27039,7 +26281,6 @@
         </w:rPr>
         <w:t xml:space="preserve">), </w:t>
       </w:r>
-      <w:proofErr w:type="gramStart"/>
       <w:r>
         <w:rPr>
           <w:rFonts w:eastAsia="Arial" w:cs="Times New Roman"/>
@@ -27056,16 +26297,7 @@
           <w:color w:val="0070C0"/>
           <w:szCs w:val="24"/>
         </w:rPr>
-        <w:t>(</w:t>
-      </w:r>
-      <w:proofErr w:type="gramEnd"/>
-      <w:r>
-        <w:rPr>
-          <w:rFonts w:eastAsia="Arial" w:cs="Times New Roman"/>
-          <w:color w:val="0070C0"/>
-          <w:szCs w:val="24"/>
-        </w:rPr>
-        <w:t>188)</w:t>
+        <w:t>(188)</w:t>
       </w:r>
       <w:r>
         <w:rPr>
@@ -27251,7 +26483,6 @@
         </w:rPr>
         <w:t xml:space="preserve"> </w:t>
       </w:r>
-      <w:proofErr w:type="gramStart"/>
       <w:r>
         <w:rPr>
           <w:rFonts w:eastAsia="Arial" w:cs="Times New Roman"/>
@@ -27268,16 +26499,7 @@
           <w:color w:val="0070C0"/>
           <w:szCs w:val="24"/>
         </w:rPr>
-        <w:t>(</w:t>
-      </w:r>
-      <w:proofErr w:type="gramEnd"/>
-      <w:r>
-        <w:rPr>
-          <w:rFonts w:eastAsia="Arial" w:cs="Times New Roman"/>
-          <w:color w:val="0070C0"/>
-          <w:szCs w:val="24"/>
-        </w:rPr>
-        <w:t xml:space="preserve">188) = </w:t>
+        <w:t xml:space="preserve">(188) = </w:t>
       </w:r>
       <w:r>
         <w:rPr>
@@ -27954,7 +27176,6 @@
         </w:rPr>
         <w:t xml:space="preserve">, </w:t>
       </w:r>
-      <w:proofErr w:type="gramStart"/>
       <w:r>
         <w:rPr>
           <w:rFonts w:eastAsia="Arial" w:cs="Times New Roman"/>
@@ -27970,16 +27191,7 @@
           <w:color w:val="4472C4" w:themeColor="accent1"/>
           <w:szCs w:val="24"/>
         </w:rPr>
-        <w:t>(</w:t>
-      </w:r>
-      <w:proofErr w:type="gramEnd"/>
-      <w:r>
-        <w:rPr>
-          <w:rFonts w:eastAsia="Arial" w:cs="Times New Roman"/>
-          <w:color w:val="4472C4" w:themeColor="accent1"/>
-          <w:szCs w:val="24"/>
-        </w:rPr>
-        <w:t xml:space="preserve">3, </w:t>
+        <w:t xml:space="preserve">(3, </w:t>
       </w:r>
       <w:r>
         <w:rPr>
@@ -28210,7 +27422,6 @@
         </w:rPr>
         <w:t xml:space="preserve">03. Additionally, a significant effect of Encoding Group was detected, </w:t>
       </w:r>
-      <w:proofErr w:type="gramStart"/>
       <w:r>
         <w:rPr>
           <w:rFonts w:eastAsia="Arial" w:cs="Times New Roman"/>
@@ -28228,7 +27439,6 @@
         </w:rPr>
         <w:t>(</w:t>
       </w:r>
-      <w:proofErr w:type="gramEnd"/>
       <w:r>
         <w:rPr>
           <w:rFonts w:eastAsia="Arial" w:cs="Times New Roman"/>
@@ -28403,7 +27613,6 @@
         </w:rPr>
         <w:t xml:space="preserve">, </w:t>
       </w:r>
-      <w:proofErr w:type="gramStart"/>
       <w:r>
         <w:rPr>
           <w:rFonts w:eastAsia="Arial" w:cs="Times New Roman"/>
@@ -28419,16 +27628,7 @@
           <w:color w:val="4472C4" w:themeColor="accent1"/>
           <w:szCs w:val="24"/>
         </w:rPr>
-        <w:t>(</w:t>
-      </w:r>
-      <w:proofErr w:type="gramEnd"/>
-      <w:r>
-        <w:rPr>
-          <w:rFonts w:eastAsia="Arial" w:cs="Times New Roman"/>
-          <w:color w:val="4472C4" w:themeColor="accent1"/>
-          <w:szCs w:val="24"/>
-        </w:rPr>
-        <w:t xml:space="preserve">30, </w:t>
+        <w:t xml:space="preserve">(30, </w:t>
       </w:r>
       <w:r>
         <w:rPr>
@@ -28548,7 +27748,6 @@
         </w:rPr>
         <w:t xml:space="preserve">. The JOL Increment x Encoding Group interaction was marginally significant, </w:t>
       </w:r>
-      <w:proofErr w:type="gramStart"/>
       <w:r>
         <w:rPr>
           <w:rFonts w:eastAsia="Arial" w:cs="Times New Roman"/>
@@ -28564,16 +27763,7 @@
           <w:color w:val="4472C4" w:themeColor="accent1"/>
           <w:szCs w:val="24"/>
         </w:rPr>
-        <w:t>(</w:t>
-      </w:r>
-      <w:proofErr w:type="gramEnd"/>
-      <w:r>
-        <w:rPr>
-          <w:rFonts w:eastAsia="Arial" w:cs="Times New Roman"/>
-          <w:color w:val="4472C4" w:themeColor="accent1"/>
-          <w:szCs w:val="24"/>
-        </w:rPr>
-        <w:t xml:space="preserve">20, 980) = 1.53, </w:t>
+        <w:t xml:space="preserve">(20, 980) = 1.53, </w:t>
       </w:r>
       <w:r>
         <w:rPr>
@@ -28942,9 +28132,180 @@
           <w:color w:val="4472C4" w:themeColor="accent1"/>
           <w:szCs w:val="24"/>
         </w:rPr>
-        <w:t xml:space="preserve"> the resolution between JOLs and recall. Starting with forward pairs, relative to silent reading, both item specific and relational encoding resulted in reduced resolution compared to silent reading </w:t>
-      </w:r>
-      <w:proofErr w:type="gramStart"/>
+        <w:t xml:space="preserve"> the resolution between JOLs and recall</w:t>
+      </w:r>
+      <w:r>
+        <w:rPr>
+          <w:rFonts w:eastAsia="Arial" w:cs="Times New Roman"/>
+          <w:color w:val="4472C4" w:themeColor="accent1"/>
+          <w:szCs w:val="24"/>
+        </w:rPr>
+        <w:t xml:space="preserve"> (see Table 2 for </w:t>
+      </w:r>
+      <w:r>
+        <w:rPr>
+          <w:rFonts w:eastAsia="Arial" w:cs="Times New Roman"/>
+          <w:color w:val="4472C4" w:themeColor="accent1"/>
+          <w:szCs w:val="24"/>
+        </w:rPr>
+        <w:t>M</w:t>
+      </w:r>
+      <w:r>
+        <w:rPr>
+          <w:rFonts w:eastAsia="Arial" w:cs="Times New Roman"/>
+          <w:color w:val="4472C4" w:themeColor="accent1"/>
+          <w:szCs w:val="24"/>
+        </w:rPr>
+        <w:t xml:space="preserve">ean </w:t>
+      </w:r>
+      <w:r>
+        <w:rPr>
+          <w:rFonts w:eastAsia="Arial" w:cs="Times New Roman"/>
+          <w:i/>
+          <w:iCs/>
+          <w:color w:val="4472C4" w:themeColor="accent1"/>
+          <w:szCs w:val="24"/>
+        </w:rPr>
+        <w:t>G</w:t>
+      </w:r>
+      <w:r>
+        <w:rPr>
+          <w:rFonts w:eastAsia="Arial" w:cs="Times New Roman"/>
+          <w:color w:val="4472C4" w:themeColor="accent1"/>
+          <w:szCs w:val="24"/>
+        </w:rPr>
+        <w:t>s</w:t>
+      </w:r>
+      <w:r>
+        <w:rPr>
+          <w:rFonts w:eastAsia="Arial" w:cs="Times New Roman"/>
+          <w:color w:val="4472C4" w:themeColor="accent1"/>
+          <w:szCs w:val="24"/>
+        </w:rPr>
+        <w:t xml:space="preserve"> </w:t>
+      </w:r>
+      <w:r>
+        <w:rPr>
+          <w:rFonts w:eastAsia="Arial" w:cs="Times New Roman"/>
+          <w:color w:val="4472C4" w:themeColor="accent1"/>
+          <w:szCs w:val="24"/>
+        </w:rPr>
+        <w:t>and 95</w:t>
+      </w:r>
+      <w:r>
+        <w:rPr>
+          <w:rFonts w:eastAsia="Arial" w:cs="Times New Roman"/>
+          <w:color w:val="4472C4" w:themeColor="accent1"/>
+          <w:szCs w:val="24"/>
+        </w:rPr>
+        <w:t xml:space="preserve">% </w:t>
+      </w:r>
+      <w:r>
+        <w:rPr>
+          <w:rFonts w:eastAsia="Arial" w:cs="Times New Roman"/>
+          <w:i/>
+          <w:iCs/>
+          <w:color w:val="4472C4" w:themeColor="accent1"/>
+          <w:szCs w:val="24"/>
+        </w:rPr>
+        <w:t>CI</w:t>
+      </w:r>
+      <w:r>
+        <w:rPr>
+          <w:rFonts w:eastAsia="Arial" w:cs="Times New Roman"/>
+          <w:color w:val="4472C4" w:themeColor="accent1"/>
+          <w:szCs w:val="24"/>
+        </w:rPr>
+        <w:t>s</w:t>
+      </w:r>
+      <w:r>
+        <w:rPr>
+          <w:rFonts w:eastAsia="Arial" w:cs="Times New Roman"/>
+          <w:color w:val="4472C4" w:themeColor="accent1"/>
+          <w:szCs w:val="24"/>
+        </w:rPr>
+        <w:t xml:space="preserve">). </w:t>
+      </w:r>
+      <w:r>
+        <w:rPr>
+          <w:rFonts w:eastAsia="Arial" w:cs="Times New Roman"/>
+          <w:color w:val="4472C4" w:themeColor="accent1"/>
+          <w:szCs w:val="24"/>
+        </w:rPr>
+        <w:t>Consistent with</w:t>
+      </w:r>
+      <w:r>
+        <w:rPr>
+          <w:rFonts w:eastAsia="Arial" w:cs="Times New Roman"/>
+          <w:color w:val="4472C4" w:themeColor="accent1"/>
+          <w:szCs w:val="24"/>
+        </w:rPr>
+        <w:t xml:space="preserve"> Experiment 1,</w:t>
+      </w:r>
+      <w:r>
+        <w:rPr>
+          <w:rFonts w:eastAsia="Arial" w:cs="Times New Roman"/>
+          <w:color w:val="4472C4" w:themeColor="accent1"/>
+          <w:szCs w:val="24"/>
+        </w:rPr>
+        <w:t xml:space="preserve"> </w:t>
+      </w:r>
+      <w:r>
+        <w:rPr>
+          <w:rFonts w:eastAsia="Arial" w:cs="Times New Roman"/>
+          <w:color w:val="4472C4" w:themeColor="accent1"/>
+          <w:szCs w:val="24"/>
+        </w:rPr>
+        <w:t xml:space="preserve">item-specific and </w:t>
+      </w:r>
+      <w:r>
+        <w:rPr>
+          <w:rFonts w:eastAsia="Arial" w:cs="Times New Roman"/>
+          <w:color w:val="4472C4" w:themeColor="accent1"/>
+          <w:szCs w:val="24"/>
+        </w:rPr>
+        <w:t xml:space="preserve">relational encoding </w:t>
+      </w:r>
+      <w:r>
+        <w:rPr>
+          <w:rFonts w:eastAsia="Arial" w:cs="Times New Roman"/>
+          <w:color w:val="4472C4" w:themeColor="accent1"/>
+          <w:szCs w:val="24"/>
+        </w:rPr>
+        <w:t xml:space="preserve">strategies </w:t>
+      </w:r>
+      <w:r>
+        <w:rPr>
+          <w:rFonts w:eastAsia="Arial" w:cs="Times New Roman"/>
+          <w:color w:val="4472C4" w:themeColor="accent1"/>
+          <w:szCs w:val="24"/>
+        </w:rPr>
+        <w:t xml:space="preserve">each </w:t>
+      </w:r>
+      <w:r>
+        <w:rPr>
+          <w:rFonts w:eastAsia="Arial" w:cs="Times New Roman"/>
+          <w:color w:val="4472C4" w:themeColor="accent1"/>
+          <w:szCs w:val="24"/>
+        </w:rPr>
+        <w:t>resulted in reduced resolution compared to silent reading</w:t>
+      </w:r>
+      <w:r>
+        <w:rPr>
+          <w:rFonts w:eastAsia="Arial" w:cs="Times New Roman"/>
+          <w:color w:val="4472C4" w:themeColor="accent1"/>
+          <w:szCs w:val="24"/>
+        </w:rPr>
+        <w:t xml:space="preserve"> for forward</w:t>
+      </w:r>
+      <w:r>
+        <w:rPr>
+          <w:rFonts w:eastAsia="Arial" w:cs="Times New Roman"/>
+          <w:color w:val="4472C4" w:themeColor="accent1"/>
+          <w:szCs w:val="24"/>
+        </w:rPr>
+        <w:t xml:space="preserve"> </w:t>
+      </w:r>
       <w:r>
         <w:rPr>
           <w:rFonts w:eastAsia="Arial" w:cs="Times New Roman"/>
@@ -28958,17 +28319,14 @@
           <w:rFonts w:eastAsia="Arial" w:cs="Times New Roman"/>
           <w:color w:val="4472C4" w:themeColor="accent1"/>
           <w:szCs w:val="24"/>
-          <w:highlight w:val="yellow"/>
-        </w:rPr>
-        <w:t>xx</w:t>
-      </w:r>
-      <w:proofErr w:type="gramEnd"/>
-      <w:r>
-        <w:rPr>
-          <w:rFonts w:eastAsia="Arial" w:cs="Times New Roman"/>
-          <w:color w:val="4472C4" w:themeColor="accent1"/>
-          <w:szCs w:val="24"/>
-          <w:highlight w:val="yellow"/>
+        </w:rPr>
+        <w:t>02</w:t>
+      </w:r>
+      <w:r>
+        <w:rPr>
+          <w:rFonts w:eastAsia="Arial" w:cs="Times New Roman"/>
+          <w:color w:val="4472C4" w:themeColor="accent1"/>
+          <w:szCs w:val="24"/>
         </w:rPr>
         <w:t xml:space="preserve"> vs. .</w:t>
       </w:r>
@@ -28977,16 +28335,14 @@
           <w:rFonts w:eastAsia="Arial" w:cs="Times New Roman"/>
           <w:color w:val="4472C4" w:themeColor="accent1"/>
           <w:szCs w:val="24"/>
-          <w:highlight w:val="yellow"/>
-        </w:rPr>
-        <w:t>xx</w:t>
-      </w:r>
-      <w:r>
-        <w:rPr>
-          <w:rFonts w:eastAsia="Arial" w:cs="Times New Roman"/>
-          <w:color w:val="4472C4" w:themeColor="accent1"/>
-          <w:szCs w:val="24"/>
-          <w:highlight w:val="yellow"/>
+        </w:rPr>
+        <w:t>02</w:t>
+      </w:r>
+      <w:r>
+        <w:rPr>
+          <w:rFonts w:eastAsia="Arial" w:cs="Times New Roman"/>
+          <w:color w:val="4472C4" w:themeColor="accent1"/>
+          <w:szCs w:val="24"/>
         </w:rPr>
         <w:t xml:space="preserve"> vs. .</w:t>
       </w:r>
@@ -28995,19 +28351,113 @@
           <w:rFonts w:eastAsia="Arial" w:cs="Times New Roman"/>
           <w:color w:val="4472C4" w:themeColor="accent1"/>
           <w:szCs w:val="24"/>
-          <w:highlight w:val="yellow"/>
-        </w:rPr>
-        <w:t>xx</w:t>
-      </w:r>
-      <w:r>
-        <w:rPr>
-          <w:rFonts w:eastAsia="Arial" w:cs="Times New Roman"/>
-          <w:color w:val="4472C4" w:themeColor="accent1"/>
-          <w:szCs w:val="24"/>
-        </w:rPr>
-        <w:t xml:space="preserve">, respectively). This pattern subsequently extended to backward associates </w:t>
-      </w:r>
-      <w:proofErr w:type="gramStart"/>
+        </w:rPr>
+        <w:t>20</w:t>
+      </w:r>
+      <w:r>
+        <w:rPr>
+          <w:rFonts w:eastAsia="Arial" w:cs="Times New Roman"/>
+          <w:color w:val="4472C4" w:themeColor="accent1"/>
+          <w:szCs w:val="24"/>
+        </w:rPr>
+        <w:t>,</w:t>
+      </w:r>
+      <w:r>
+        <w:rPr>
+          <w:rFonts w:eastAsia="Arial" w:cs="Times New Roman"/>
+          <w:color w:val="4472C4" w:themeColor="accent1"/>
+          <w:szCs w:val="24"/>
+        </w:rPr>
+        <w:t xml:space="preserve"> respectively)</w:t>
+      </w:r>
+      <w:r>
+        <w:rPr>
+          <w:rFonts w:eastAsia="Arial" w:cs="Times New Roman"/>
+          <w:color w:val="4472C4" w:themeColor="accent1"/>
+          <w:szCs w:val="24"/>
+        </w:rPr>
+        <w:t xml:space="preserve"> and symmetrical pairs (.22 vs. </w:t>
+      </w:r>
+      <w:r>
+        <w:rPr>
+          <w:rFonts w:eastAsia="Arial" w:cs="Times New Roman"/>
+          <w:color w:val="4472C4" w:themeColor="accent1"/>
+          <w:szCs w:val="24"/>
+        </w:rPr>
+        <w:t>.04</w:t>
+      </w:r>
+      <w:r>
+        <w:rPr>
+          <w:rFonts w:eastAsia="Arial" w:cs="Times New Roman"/>
+          <w:color w:val="4472C4" w:themeColor="accent1"/>
+          <w:szCs w:val="24"/>
+        </w:rPr>
+        <w:t xml:space="preserve"> vs. </w:t>
+      </w:r>
+      <w:r>
+        <w:rPr>
+          <w:rFonts w:eastAsia="Arial" w:cs="Times New Roman"/>
+          <w:color w:val="4472C4" w:themeColor="accent1"/>
+          <w:szCs w:val="24"/>
+        </w:rPr>
+        <w:t>.30</w:t>
+      </w:r>
+      <w:r>
+        <w:rPr>
+          <w:rFonts w:eastAsia="Arial" w:cs="Times New Roman"/>
+          <w:color w:val="4472C4" w:themeColor="accent1"/>
+          <w:szCs w:val="24"/>
+        </w:rPr>
+        <w:t xml:space="preserve">). </w:t>
+      </w:r>
+      <w:r>
+        <w:rPr>
+          <w:rFonts w:eastAsia="Arial" w:cs="Times New Roman"/>
+          <w:color w:val="4472C4" w:themeColor="accent1"/>
+          <w:szCs w:val="24"/>
+        </w:rPr>
+        <w:t xml:space="preserve"> For backward pairs, however, </w:t>
+      </w:r>
+      <w:r>
+        <w:rPr>
+          <w:rFonts w:eastAsia="Arial" w:cs="Times New Roman"/>
+          <w:color w:val="4472C4" w:themeColor="accent1"/>
+          <w:szCs w:val="24"/>
+        </w:rPr>
+        <w:t xml:space="preserve">relational item-specific encoding increased resolution relative to the read group (.12 vs. .07), though relational encoding reduced resolution (.01). Finally, </w:t>
+      </w:r>
+      <w:r>
+        <w:rPr>
+          <w:rFonts w:eastAsia="Arial" w:cs="Times New Roman"/>
+          <w:color w:val="4472C4" w:themeColor="accent1"/>
+          <w:szCs w:val="24"/>
+        </w:rPr>
+        <w:t xml:space="preserve">for unrelated pairs, resolution </w:t>
+      </w:r>
+      <w:r>
+        <w:rPr>
+          <w:rFonts w:eastAsia="Arial" w:cs="Times New Roman"/>
+          <w:color w:val="4472C4" w:themeColor="accent1"/>
+          <w:szCs w:val="24"/>
+        </w:rPr>
+        <w:t xml:space="preserve">again </w:t>
+      </w:r>
+      <w:r>
+        <w:rPr>
+          <w:rFonts w:eastAsia="Arial" w:cs="Times New Roman"/>
+          <w:color w:val="4472C4" w:themeColor="accent1"/>
+          <w:szCs w:val="24"/>
+        </w:rPr>
+        <w:t xml:space="preserve">increased for participants who completed item-specific </w:t>
+      </w:r>
+      <w:r>
+        <w:rPr>
+          <w:rFonts w:eastAsia="Arial" w:cs="Times New Roman"/>
+          <w:color w:val="4472C4" w:themeColor="accent1"/>
+          <w:szCs w:val="24"/>
+        </w:rPr>
+        <w:t xml:space="preserve">encoding tasks relative to the read group </w:t>
+      </w:r>
       <w:r>
         <w:rPr>
           <w:rFonts w:eastAsia="Arial" w:cs="Times New Roman"/>
@@ -29021,177 +28471,48 @@
           <w:rFonts w:eastAsia="Arial" w:cs="Times New Roman"/>
           <w:color w:val="4472C4" w:themeColor="accent1"/>
           <w:szCs w:val="24"/>
-          <w:highlight w:val="yellow"/>
-        </w:rPr>
-        <w:t>xx</w:t>
-      </w:r>
-      <w:proofErr w:type="gramEnd"/>
-      <w:r>
-        <w:rPr>
-          <w:rFonts w:eastAsia="Arial" w:cs="Times New Roman"/>
-          <w:color w:val="4472C4" w:themeColor="accent1"/>
-          <w:szCs w:val="24"/>
-          <w:highlight w:val="yellow"/>
-        </w:rPr>
-        <w:t xml:space="preserve"> vs. .</w:t>
-      </w:r>
-      <w:r>
-        <w:rPr>
-          <w:rFonts w:eastAsia="Arial" w:cs="Times New Roman"/>
-          <w:color w:val="4472C4" w:themeColor="accent1"/>
-          <w:szCs w:val="24"/>
-          <w:highlight w:val="yellow"/>
-        </w:rPr>
-        <w:t>xx</w:t>
-      </w:r>
-      <w:r>
-        <w:rPr>
-          <w:rFonts w:eastAsia="Arial" w:cs="Times New Roman"/>
-          <w:color w:val="4472C4" w:themeColor="accent1"/>
-          <w:szCs w:val="24"/>
-          <w:highlight w:val="yellow"/>
-        </w:rPr>
-        <w:t xml:space="preserve"> vs. .</w:t>
-      </w:r>
-      <w:r>
-        <w:rPr>
-          <w:rFonts w:eastAsia="Arial" w:cs="Times New Roman"/>
-          <w:color w:val="4472C4" w:themeColor="accent1"/>
-          <w:szCs w:val="24"/>
-          <w:highlight w:val="yellow"/>
-        </w:rPr>
-        <w:t>xx</w:t>
-      </w:r>
-      <w:r>
-        <w:rPr>
-          <w:rFonts w:eastAsia="Arial" w:cs="Times New Roman"/>
-          <w:color w:val="4472C4" w:themeColor="accent1"/>
-          <w:szCs w:val="24"/>
-        </w:rPr>
-        <w:t>) and symmetrical associates (.</w:t>
-      </w:r>
-      <w:r>
-        <w:rPr>
-          <w:rFonts w:eastAsia="Arial" w:cs="Times New Roman"/>
-          <w:color w:val="4472C4" w:themeColor="accent1"/>
-          <w:szCs w:val="24"/>
-          <w:highlight w:val="yellow"/>
-        </w:rPr>
-        <w:t>xx</w:t>
-      </w:r>
-      <w:r>
-        <w:rPr>
-          <w:rFonts w:eastAsia="Arial" w:cs="Times New Roman"/>
-          <w:color w:val="4472C4" w:themeColor="accent1"/>
-          <w:szCs w:val="24"/>
-          <w:highlight w:val="yellow"/>
-        </w:rPr>
-        <w:t xml:space="preserve"> vs. .</w:t>
-      </w:r>
-      <w:r>
-        <w:rPr>
-          <w:rFonts w:eastAsia="Arial" w:cs="Times New Roman"/>
-          <w:color w:val="4472C4" w:themeColor="accent1"/>
-          <w:szCs w:val="24"/>
-          <w:highlight w:val="yellow"/>
-        </w:rPr>
-        <w:t>xx</w:t>
-      </w:r>
-      <w:r>
-        <w:rPr>
-          <w:rFonts w:eastAsia="Arial" w:cs="Times New Roman"/>
-          <w:color w:val="4472C4" w:themeColor="accent1"/>
-          <w:szCs w:val="24"/>
-          <w:highlight w:val="yellow"/>
-        </w:rPr>
-        <w:t xml:space="preserve"> vs. .</w:t>
-      </w:r>
-      <w:r>
-        <w:rPr>
-          <w:rFonts w:eastAsia="Arial" w:cs="Times New Roman"/>
-          <w:color w:val="4472C4" w:themeColor="accent1"/>
-          <w:szCs w:val="24"/>
-          <w:highlight w:val="yellow"/>
-        </w:rPr>
-        <w:t>xx</w:t>
-      </w:r>
-      <w:r>
-        <w:rPr>
-          <w:rFonts w:eastAsia="Arial" w:cs="Times New Roman"/>
-          <w:color w:val="4472C4" w:themeColor="accent1"/>
-          <w:szCs w:val="24"/>
-        </w:rPr>
-        <w:t xml:space="preserve">). However, for unrelated pairs, resolution increased for participants who completed item-specific </w:t>
-      </w:r>
-      <w:proofErr w:type="gramStart"/>
-      <w:r>
-        <w:rPr>
-          <w:rFonts w:eastAsia="Arial" w:cs="Times New Roman"/>
-          <w:color w:val="4472C4" w:themeColor="accent1"/>
-          <w:szCs w:val="24"/>
-        </w:rPr>
-        <w:t>(</w:t>
-      </w:r>
-      <w:r>
-        <w:rPr>
-          <w:rFonts w:eastAsia="Arial" w:cs="Times New Roman"/>
-          <w:color w:val="4472C4" w:themeColor="accent1"/>
-          <w:szCs w:val="24"/>
-          <w:highlight w:val="yellow"/>
-        </w:rPr>
-        <w:t>.</w:t>
-      </w:r>
-      <w:r>
-        <w:rPr>
-          <w:rFonts w:eastAsia="Arial" w:cs="Times New Roman"/>
-          <w:color w:val="4472C4" w:themeColor="accent1"/>
-          <w:szCs w:val="24"/>
-          <w:highlight w:val="yellow"/>
-        </w:rPr>
-        <w:t>xx</w:t>
-      </w:r>
-      <w:proofErr w:type="gramEnd"/>
-      <w:r>
-        <w:rPr>
-          <w:rFonts w:eastAsia="Arial" w:cs="Times New Roman"/>
-          <w:color w:val="4472C4" w:themeColor="accent1"/>
-          <w:szCs w:val="24"/>
-        </w:rPr>
-        <w:t>) and relational encoding tasks (.</w:t>
-      </w:r>
-      <w:r>
-        <w:rPr>
-          <w:rFonts w:eastAsia="Arial" w:cs="Times New Roman"/>
-          <w:color w:val="4472C4" w:themeColor="accent1"/>
-          <w:szCs w:val="24"/>
-          <w:highlight w:val="yellow"/>
-        </w:rPr>
-        <w:t>xx</w:t>
-      </w:r>
-      <w:r>
-        <w:rPr>
-          <w:rFonts w:eastAsia="Arial" w:cs="Times New Roman"/>
-          <w:color w:val="4472C4" w:themeColor="accent1"/>
-          <w:szCs w:val="24"/>
-        </w:rPr>
-        <w:t>) relative to participants in the read group (.</w:t>
-      </w:r>
-      <w:r>
-        <w:rPr>
-          <w:rFonts w:eastAsia="Arial" w:cs="Times New Roman"/>
-          <w:color w:val="4472C4" w:themeColor="accent1"/>
-          <w:szCs w:val="24"/>
-          <w:highlight w:val="yellow"/>
-        </w:rPr>
-        <w:t>xx</w:t>
-      </w:r>
-      <w:r>
-        <w:rPr>
-          <w:rFonts w:eastAsia="Arial" w:cs="Times New Roman"/>
-          <w:color w:val="4472C4" w:themeColor="accent1"/>
-          <w:szCs w:val="24"/>
-        </w:rPr>
-        <w:t>). Thus, while item-specific and relational encoding strategies are effective at reducing the illusion of competence, this reduction appears to occur primarily due to increased calibration rather than resolution.</w:t>
+        </w:rPr>
+        <w:t>30 vs</w:t>
+      </w:r>
+      <w:r>
+        <w:rPr>
+          <w:rFonts w:eastAsia="Arial" w:cs="Times New Roman"/>
+          <w:color w:val="4472C4" w:themeColor="accent1"/>
+          <w:szCs w:val="24"/>
+        </w:rPr>
+        <w:t>. .21</w:t>
+      </w:r>
+      <w:r>
+        <w:rPr>
+          <w:rFonts w:eastAsia="Arial" w:cs="Times New Roman"/>
+          <w:color w:val="4472C4" w:themeColor="accent1"/>
+          <w:szCs w:val="24"/>
+        </w:rPr>
+        <w:t>)</w:t>
+      </w:r>
+      <w:r>
+        <w:rPr>
+          <w:rFonts w:eastAsia="Arial" w:cs="Times New Roman"/>
+          <w:color w:val="4472C4" w:themeColor="accent1"/>
+          <w:szCs w:val="24"/>
+        </w:rPr>
+        <w:t xml:space="preserve">, while resolution again decreased for participants in the relational encoding group (.12). </w:t>
+      </w:r>
+      <w:r>
+        <w:rPr>
+          <w:rFonts w:eastAsia="Arial" w:cs="Times New Roman"/>
+          <w:color w:val="4472C4" w:themeColor="accent1"/>
+          <w:szCs w:val="24"/>
+        </w:rPr>
+        <w:t xml:space="preserve">Thus, </w:t>
+      </w:r>
+      <w:r>
+        <w:rPr>
+          <w:rFonts w:eastAsia="Arial" w:cs="Times New Roman"/>
+          <w:color w:val="4472C4" w:themeColor="accent1"/>
+          <w:szCs w:val="24"/>
+        </w:rPr>
+        <w:t>like the previous experiment, reductions in the illusion of competence largely reflected improved calibration rather than resolution, particularly when participants used relational strategies at encoding.</w:t>
       </w:r>
     </w:p>
     <w:p>
@@ -29251,7 +28572,6 @@
           <w:szCs w:val="24"/>
         </w:rPr>
         <w:tab/>
-        <w:t xml:space="preserve">The results of Experiment 2 are quite clear. Consistent with Experiment </w:t>
       </w:r>
       <w:r>
         <w:rPr>
@@ -29259,36 +28579,23 @@
           <w:color w:val="2E74B5" w:themeColor="accent5" w:themeShade="BF"/>
           <w:szCs w:val="24"/>
         </w:rPr>
-        <w:t>1, item-specific and relational encoding tasks [RECAP PATTERNS] [CALIBRATION PLOTS] [GAMMAS]</w:t>
-      </w:r>
-    </w:p>
-    <w:p>
-      <w:pPr>
-        <w:tabs>
-          <w:tab w:val="left" w:pos="720"/>
-          <w:tab w:val="left" w:pos="1440"/>
-          <w:tab w:val="left" w:pos="2160"/>
-          <w:tab w:val="left" w:pos="2700"/>
-          <w:tab w:val="left" w:pos="2880"/>
-          <w:tab w:val="left" w:pos="3600"/>
-          <w:tab w:val="center" w:pos="4690"/>
-        </w:tabs>
-        <w:spacing w:after="160"/>
-        <w:contextualSpacing/>
+        <w:t xml:space="preserve">Experiment 2 tested whether </w:t>
+      </w:r>
+      <w:r>
         <w:rPr>
           <w:rFonts w:eastAsia="Arial" w:cs="Times New Roman"/>
           <w:color w:val="2E74B5" w:themeColor="accent5" w:themeShade="BF"/>
           <w:szCs w:val="24"/>
         </w:rPr>
-      </w:pPr>
+        <w:t xml:space="preserve">our </w:t>
+      </w:r>
       <w:r>
         <w:rPr>
           <w:rFonts w:eastAsia="Arial" w:cs="Times New Roman"/>
           <w:color w:val="2E74B5" w:themeColor="accent5" w:themeShade="BF"/>
           <w:szCs w:val="24"/>
         </w:rPr>
-        <w:tab/>
-        <w:t>[TRANSITION] Consistent with this notion, [CROSS EXPERIMENTAL ANALYSES]</w:t>
+        <w:t>finding</w:t>
       </w:r>
       <w:r>
         <w:rPr>
@@ -29296,7 +28603,240 @@
           <w:color w:val="2E74B5" w:themeColor="accent5" w:themeShade="BF"/>
           <w:szCs w:val="24"/>
         </w:rPr>
-        <w:t xml:space="preserve"> Thus, [SUMMARY SENTENCE]</w:t>
+        <w:t xml:space="preserve"> in </w:t>
+      </w:r>
+      <w:r>
+        <w:rPr>
+          <w:rFonts w:eastAsia="Arial" w:cs="Times New Roman"/>
+          <w:color w:val="2E74B5" w:themeColor="accent5" w:themeShade="BF"/>
+          <w:szCs w:val="24"/>
+        </w:rPr>
+        <w:t xml:space="preserve">Experiment 1 </w:t>
+      </w:r>
+      <w:r>
+        <w:rPr>
+          <w:rFonts w:eastAsia="Arial" w:cs="Times New Roman"/>
+          <w:color w:val="2E74B5" w:themeColor="accent5" w:themeShade="BF"/>
+          <w:szCs w:val="24"/>
+        </w:rPr>
+        <w:t>t</w:t>
+      </w:r>
+      <w:r>
+        <w:rPr>
+          <w:rFonts w:eastAsia="Arial" w:cs="Times New Roman"/>
+          <w:color w:val="2E74B5" w:themeColor="accent5" w:themeShade="BF"/>
+          <w:szCs w:val="24"/>
+        </w:rPr>
+        <w:t>hat item-specific and relational encoding strategies reduce the illusion of competence would replicate</w:t>
+      </w:r>
+      <w:r>
+        <w:rPr>
+          <w:rFonts w:eastAsia="Arial" w:cs="Times New Roman"/>
+          <w:color w:val="2E74B5" w:themeColor="accent5" w:themeShade="BF"/>
+          <w:szCs w:val="24"/>
+        </w:rPr>
+        <w:t xml:space="preserve">. Importantly, participants </w:t>
+      </w:r>
+      <w:r>
+        <w:rPr>
+          <w:rFonts w:eastAsia="Arial" w:cs="Times New Roman"/>
+          <w:color w:val="2E74B5" w:themeColor="accent5" w:themeShade="BF"/>
+          <w:szCs w:val="24"/>
+        </w:rPr>
+        <w:t xml:space="preserve">in Experiment 2 completed </w:t>
+      </w:r>
+      <w:r>
+        <w:rPr>
+          <w:rFonts w:eastAsia="Arial" w:cs="Times New Roman"/>
+          <w:color w:val="2E74B5" w:themeColor="accent5" w:themeShade="BF"/>
+          <w:szCs w:val="24"/>
+        </w:rPr>
+        <w:t xml:space="preserve">the item-specific and relational tasks aloud, which </w:t>
+      </w:r>
+      <w:r>
+        <w:rPr>
+          <w:rFonts w:eastAsia="Arial" w:cs="Times New Roman"/>
+          <w:color w:val="2E74B5" w:themeColor="accent5" w:themeShade="BF"/>
+          <w:szCs w:val="24"/>
+        </w:rPr>
+        <w:t>allowed us to ensure that</w:t>
+      </w:r>
+      <w:r>
+        <w:rPr>
+          <w:rFonts w:eastAsia="Arial" w:cs="Times New Roman"/>
+          <w:color w:val="2E74B5" w:themeColor="accent5" w:themeShade="BF"/>
+          <w:szCs w:val="24"/>
+        </w:rPr>
+        <w:t xml:space="preserve"> they </w:t>
+      </w:r>
+      <w:r>
+        <w:rPr>
+          <w:rFonts w:eastAsia="Arial" w:cs="Times New Roman"/>
+          <w:color w:val="2E74B5" w:themeColor="accent5" w:themeShade="BF"/>
+          <w:szCs w:val="24"/>
+        </w:rPr>
+        <w:t xml:space="preserve">were </w:t>
+      </w:r>
+      <w:r>
+        <w:rPr>
+          <w:rFonts w:eastAsia="Arial" w:cs="Times New Roman"/>
+          <w:color w:val="2E74B5" w:themeColor="accent5" w:themeShade="BF"/>
+          <w:szCs w:val="24"/>
+        </w:rPr>
+        <w:t>consistently and correctly appl</w:t>
+      </w:r>
+      <w:r>
+        <w:rPr>
+          <w:rFonts w:eastAsia="Arial" w:cs="Times New Roman"/>
+          <w:color w:val="2E74B5" w:themeColor="accent5" w:themeShade="BF"/>
+          <w:szCs w:val="24"/>
+        </w:rPr>
+        <w:t>ying</w:t>
+      </w:r>
+      <w:r>
+        <w:rPr>
+          <w:rFonts w:eastAsia="Arial" w:cs="Times New Roman"/>
+          <w:color w:val="2E74B5" w:themeColor="accent5" w:themeShade="BF"/>
+          <w:szCs w:val="24"/>
+        </w:rPr>
+        <w:t xml:space="preserve"> their respective strategies at encoding. </w:t>
+      </w:r>
+      <w:r>
+        <w:rPr>
+          <w:rFonts w:eastAsia="Arial" w:cs="Times New Roman"/>
+          <w:color w:val="2E74B5" w:themeColor="accent5" w:themeShade="BF"/>
+          <w:szCs w:val="24"/>
+        </w:rPr>
+        <w:t xml:space="preserve">Consistent with Experiment </w:t>
+      </w:r>
+      <w:r>
+        <w:rPr>
+          <w:rFonts w:eastAsia="Arial" w:cs="Times New Roman"/>
+          <w:color w:val="2E74B5" w:themeColor="accent5" w:themeShade="BF"/>
+          <w:szCs w:val="24"/>
+        </w:rPr>
+        <w:t xml:space="preserve">1, item-specific and relational encoding tasks </w:t>
+      </w:r>
+      <w:r>
+        <w:rPr>
+          <w:rFonts w:eastAsia="Arial" w:cs="Times New Roman"/>
+          <w:color w:val="2E74B5" w:themeColor="accent5" w:themeShade="BF"/>
+          <w:szCs w:val="24"/>
+        </w:rPr>
+        <w:t xml:space="preserve">each reduced the illusion of competence </w:t>
+      </w:r>
+      <w:r>
+        <w:rPr>
+          <w:rFonts w:eastAsia="Arial" w:cs="Times New Roman"/>
+          <w:color w:val="2E74B5" w:themeColor="accent5" w:themeShade="BF"/>
+          <w:szCs w:val="24"/>
+        </w:rPr>
+        <w:t>relative to participants in the read-only control group. Specifically, item-specific encoding was effective</w:t>
+      </w:r>
+      <w:r>
+        <w:rPr>
+          <w:rFonts w:eastAsia="Arial" w:cs="Times New Roman"/>
+          <w:color w:val="2E74B5" w:themeColor="accent5" w:themeShade="BF"/>
+          <w:szCs w:val="24"/>
+        </w:rPr>
+        <w:t xml:space="preserve"> at reducing the illusion</w:t>
+      </w:r>
+      <w:r>
+        <w:rPr>
+          <w:rFonts w:eastAsia="Arial" w:cs="Times New Roman"/>
+          <w:color w:val="2E74B5" w:themeColor="accent5" w:themeShade="BF"/>
+          <w:szCs w:val="24"/>
+        </w:rPr>
+        <w:t xml:space="preserve"> </w:t>
+      </w:r>
+      <w:r>
+        <w:rPr>
+          <w:rFonts w:eastAsia="Arial" w:cs="Times New Roman"/>
+          <w:color w:val="2E74B5" w:themeColor="accent5" w:themeShade="BF"/>
+          <w:szCs w:val="24"/>
+        </w:rPr>
+        <w:t>on</w:t>
+      </w:r>
+      <w:r>
+        <w:rPr>
+          <w:rFonts w:eastAsia="Arial" w:cs="Times New Roman"/>
+          <w:color w:val="2E74B5" w:themeColor="accent5" w:themeShade="BF"/>
+          <w:szCs w:val="24"/>
+        </w:rPr>
+        <w:t xml:space="preserve"> backward and symmetrical pairs, but not </w:t>
+      </w:r>
+      <w:r>
+        <w:rPr>
+          <w:rFonts w:eastAsia="Arial" w:cs="Times New Roman"/>
+          <w:color w:val="2E74B5" w:themeColor="accent5" w:themeShade="BF"/>
+          <w:szCs w:val="24"/>
+        </w:rPr>
+        <w:t xml:space="preserve">on </w:t>
+      </w:r>
+      <w:r>
+        <w:rPr>
+          <w:rFonts w:eastAsia="Arial" w:cs="Times New Roman"/>
+          <w:color w:val="2E74B5" w:themeColor="accent5" w:themeShade="BF"/>
+          <w:szCs w:val="24"/>
+        </w:rPr>
+        <w:t>unrelated pairs</w:t>
+      </w:r>
+      <w:r>
+        <w:rPr>
+          <w:rFonts w:eastAsia="Arial" w:cs="Times New Roman"/>
+          <w:color w:val="2E74B5" w:themeColor="accent5" w:themeShade="BF"/>
+          <w:szCs w:val="24"/>
+        </w:rPr>
+        <w:t xml:space="preserve">. Relational encoding, however, was similarly effective on backward and symmetrical pairs while also </w:t>
+      </w:r>
+      <w:r>
+        <w:rPr>
+          <w:rFonts w:eastAsia="Arial" w:cs="Times New Roman"/>
+          <w:color w:val="2E74B5" w:themeColor="accent5" w:themeShade="BF"/>
+          <w:szCs w:val="24"/>
+        </w:rPr>
+        <w:t xml:space="preserve">reducing the illusion of competence on unrelated pairs. These </w:t>
+      </w:r>
+      <w:r>
+        <w:rPr>
+          <w:rFonts w:eastAsia="Arial" w:cs="Times New Roman"/>
+          <w:color w:val="2E74B5" w:themeColor="accent5" w:themeShade="BF"/>
+          <w:szCs w:val="24"/>
+        </w:rPr>
+        <w:lastRenderedPageBreak/>
+        <w:t xml:space="preserve">patterns were further explored via calibration plots, which qualified these patterns. However, </w:t>
+      </w:r>
+      <w:r>
+        <w:rPr>
+          <w:rFonts w:eastAsia="Arial" w:cs="Times New Roman"/>
+          <w:color w:val="2E74B5" w:themeColor="accent5" w:themeShade="BF"/>
+          <w:szCs w:val="24"/>
+        </w:rPr>
+        <w:t xml:space="preserve">like the previous experiment, reductions in the illusion of competence primarily reflected increased calibration rather than resolution, as these encoding strategies </w:t>
+      </w:r>
+      <w:r>
+        <w:rPr>
+          <w:rFonts w:eastAsia="Arial" w:cs="Times New Roman"/>
+          <w:color w:val="2E74B5" w:themeColor="accent5" w:themeShade="BF"/>
+          <w:szCs w:val="24"/>
+        </w:rPr>
+        <w:t>often reduced gamma on related pairs.</w:t>
+      </w:r>
+      <w:r>
+        <w:rPr>
+          <w:rFonts w:eastAsia="Arial" w:cs="Times New Roman"/>
+          <w:color w:val="2E74B5" w:themeColor="accent5" w:themeShade="BF"/>
+          <w:szCs w:val="24"/>
+        </w:rPr>
+        <w:t xml:space="preserve"> Thus, findings from </w:t>
+      </w:r>
+      <w:r>
+        <w:rPr>
+          <w:rFonts w:eastAsia="Arial" w:cs="Times New Roman"/>
+          <w:color w:val="2E74B5" w:themeColor="accent5" w:themeShade="BF"/>
+          <w:szCs w:val="24"/>
+        </w:rPr>
+        <w:t>Experiment 2 largely replicated patterns reported in Experiment 1.</w:t>
       </w:r>
     </w:p>
     <w:p>
@@ -29401,15 +28941,7 @@
         <w:t>,</w:t>
       </w:r>
       <w:r>
-        <w:t xml:space="preserve"> resulting in an illusion of competence pattern (</w:t>
-      </w:r>
-      <w:proofErr w:type="spellStart"/>
-      <w:r>
-        <w:t>Koriat</w:t>
-      </w:r>
-      <w:proofErr w:type="spellEnd"/>
-      <w:r>
-        <w:t xml:space="preserve"> &amp; Bjork, 2005; Maxwell &amp; Huff, </w:t>
+        <w:t xml:space="preserve"> resulting in an illusion of competence pattern (Koriat &amp; Bjork, 2005; Maxwell &amp; Huff, </w:t>
       </w:r>
       <w:r>
         <w:t>2021</w:t>
@@ -29445,15 +28977,7 @@
         <w:t xml:space="preserve"> </w:t>
       </w:r>
       <w:r>
-        <w:t>(</w:t>
-      </w:r>
-      <w:proofErr w:type="spellStart"/>
-      <w:r>
-        <w:t>Tekin</w:t>
-      </w:r>
-      <w:proofErr w:type="spellEnd"/>
-      <w:r>
-        <w:t xml:space="preserve"> &amp; Roediger, </w:t>
+        <w:t xml:space="preserve">(Tekin &amp; Roediger, </w:t>
       </w:r>
       <w:r>
         <w:t>2020</w:t>
@@ -29471,11 +28995,7 @@
         <w:t xml:space="preserve">qualify </w:t>
       </w:r>
       <w:r>
-        <w:t xml:space="preserve">deep-processing effects by comparing item-specific and </w:t>
-      </w:r>
-      <w:r>
-        <w:lastRenderedPageBreak/>
-        <w:t xml:space="preserve">relational encoding—separate </w:t>
+        <w:t xml:space="preserve">deep-processing effects by comparing item-specific and relational encoding—separate </w:t>
       </w:r>
       <w:r>
         <w:t>encoding</w:t>
@@ -29530,15 +29050,7 @@
         <w:t>However, c</w:t>
       </w:r>
       <w:r>
-        <w:t xml:space="preserve">onsistent with previous research (e.g., </w:t>
-      </w:r>
-      <w:proofErr w:type="spellStart"/>
-      <w:r>
-        <w:t>Koriat</w:t>
-      </w:r>
-      <w:proofErr w:type="spellEnd"/>
-      <w:r>
-        <w:t xml:space="preserve"> &amp; Bjork, 2005; Maxwell &amp; Huff, 2021), illusions of competence emerged for backward and symmetrical paired associates and unrelated pairs</w:t>
+        <w:t>onsistent with previous research (e.g., Koriat &amp; Bjork, 2005; Maxwell &amp; Huff, 2021), illusions of competence emerged for backward and symmetrical paired associates and unrelated pairs</w:t>
       </w:r>
       <w:r>
         <w:t xml:space="preserve">, though these effects were moderated by encoding task. </w:t>
@@ -29615,13 +29127,8 @@
       <w:r>
         <w:t xml:space="preserve">later recall of forward pairs (cf. </w:t>
       </w:r>
-      <w:proofErr w:type="spellStart"/>
-      <w:r>
-        <w:t>Koriat</w:t>
-      </w:r>
-      <w:proofErr w:type="spellEnd"/>
-      <w:r>
-        <w:t xml:space="preserve"> &amp; Bjork</w:t>
+      <w:r>
+        <w:t>Koriat &amp; Bjork</w:t>
       </w:r>
       <w:r>
         <w:t>,</w:t>
@@ -29642,7 +29149,11 @@
         <w:t xml:space="preserve"> again</w:t>
       </w:r>
       <w:r>
-        <w:t xml:space="preserve"> occurred for backward pairs, though it was reduced compared to</w:t>
+        <w:t xml:space="preserve"> occurred </w:t>
+      </w:r>
+      <w:r>
+        <w:lastRenderedPageBreak/>
+        <w:t>for backward pairs, though it was reduced compared to</w:t>
       </w:r>
       <w:r>
         <w:t xml:space="preserve"> both</w:t>
@@ -29743,231 +29254,226 @@
       </w:pPr>
       <w:bookmarkStart w:id="28" w:name="_Hlk55280250"/>
       <w:r>
+        <w:t>W</w:t>
+      </w:r>
+      <w:r>
+        <w:t xml:space="preserve">e </w:t>
+      </w:r>
+      <w:r>
+        <w:t xml:space="preserve">then </w:t>
+      </w:r>
+      <w:r>
+        <w:t>constructed</w:t>
+      </w:r>
+      <w:r>
+        <w:t xml:space="preserve"> a series of</w:t>
+      </w:r>
+      <w:r>
+        <w:t xml:space="preserve"> </w:t>
+      </w:r>
+      <w:r>
+        <w:t>calibration plots</w:t>
+      </w:r>
+      <w:r>
+        <w:t xml:space="preserve"> </w:t>
+      </w:r>
+      <w:r>
+        <w:t xml:space="preserve">which </w:t>
+      </w:r>
+      <w:r>
+        <w:t>assess</w:t>
+      </w:r>
+      <w:r>
+        <w:t>ed</w:t>
+      </w:r>
+      <w:r>
+        <w:t xml:space="preserve"> </w:t>
+      </w:r>
+      <w:r>
+        <w:t xml:space="preserve">differences </w:t>
+      </w:r>
+      <w:r>
+        <w:t>in</w:t>
+      </w:r>
+      <w:r>
+        <w:t xml:space="preserve"> absolute accuracy</w:t>
+      </w:r>
+      <w:r>
+        <w:t xml:space="preserve"> between JOLs and recall for each pair </w:t>
+      </w:r>
+      <w:r>
+        <w:t>type</w:t>
+      </w:r>
+      <w:r>
+        <w:t xml:space="preserve"> </w:t>
+      </w:r>
+      <w:r>
+        <w:t xml:space="preserve">as a function of </w:t>
+      </w:r>
+      <w:r>
+        <w:t xml:space="preserve">encoding task. </w:t>
+      </w:r>
+      <w:r>
+        <w:t>T</w:t>
+      </w:r>
+      <w:r>
+        <w:t xml:space="preserve">hese plots reflected </w:t>
+      </w:r>
+      <w:r>
+        <w:t xml:space="preserve">qualitative </w:t>
+      </w:r>
+      <w:r>
+        <w:t xml:space="preserve">differences in JOL overestimation between encoding groups, particularly for backward and unrelated pairs. </w:t>
+      </w:r>
+      <w:r>
+        <w:rPr>
+          <w:color w:val="0070C0"/>
+        </w:rPr>
+        <w:t>Starting with</w:t>
+      </w:r>
+      <w:r>
+        <w:rPr>
+          <w:color w:val="0070C0"/>
+        </w:rPr>
+        <w:t xml:space="preserve"> </w:t>
+      </w:r>
+      <w:r>
+        <w:rPr>
+          <w:color w:val="0070C0"/>
+        </w:rPr>
+        <w:t>Experiment 1</w:t>
+      </w:r>
+      <w:r>
+        <w:t xml:space="preserve">, </w:t>
+      </w:r>
+      <w:r>
+        <w:t xml:space="preserve">read group </w:t>
+      </w:r>
+      <w:r>
+        <w:t xml:space="preserve">participants were overconfident for unrelated pairs at all JOL increments and for backward pairs </w:t>
+      </w:r>
+      <w:r>
+        <w:t>at</w:t>
+      </w:r>
+      <w:r>
+        <w:t xml:space="preserve"> </w:t>
+      </w:r>
+      <w:r>
+        <w:t xml:space="preserve">all increments </w:t>
+      </w:r>
+      <w:r>
+        <w:t>above 50%, a pattern consistent with Maxwell &amp; Huff (2021)</w:t>
+      </w:r>
+      <w:commentRangeStart w:id="29"/>
+      <w:r>
+        <w:t>.</w:t>
+      </w:r>
+      <w:commentRangeEnd w:id="29"/>
+      <w:r>
+        <w:rPr>
+          <w:rStyle w:val="CommentReference"/>
+        </w:rPr>
+        <w:commentReference w:id="29"/>
+      </w:r>
+      <w:r>
+        <w:t xml:space="preserve"> T</w:t>
+      </w:r>
+      <w:r>
+        <w:t xml:space="preserve">hus, overestimation was most likely to occur </w:t>
+      </w:r>
+      <w:r>
+        <w:t xml:space="preserve">for pairs </w:t>
+      </w:r>
+      <w:r>
+        <w:t>in which relatedness cues used at encoding were not readily available at retrieval</w:t>
+      </w:r>
+      <w:r>
+        <w:t>, replicating previous work on the illusion of competence (e.g., Koriat &amp; Bjork, 2005; Maxwell &amp; Huff).</w:t>
+      </w:r>
+      <w:r>
+        <w:t xml:space="preserve"> </w:t>
+      </w:r>
+      <w:r>
+        <w:t>F</w:t>
+      </w:r>
+      <w:r>
+        <w:t xml:space="preserve">or </w:t>
+      </w:r>
+      <w:r>
+        <w:t xml:space="preserve">the </w:t>
+      </w:r>
+      <w:r>
+        <w:t xml:space="preserve">item-specific group, participants were </w:t>
+      </w:r>
+      <w:r>
+        <w:t xml:space="preserve">again </w:t>
+      </w:r>
+      <w:r>
+        <w:t xml:space="preserve">overconfident for unrelated pairs at almost </w:t>
+      </w:r>
+      <w:r>
+        <w:t>all</w:t>
+      </w:r>
+      <w:r>
+        <w:t xml:space="preserve"> JOL increments</w:t>
+      </w:r>
+      <w:r>
+        <w:t>,</w:t>
+      </w:r>
+      <w:r>
+        <w:t xml:space="preserve"> </w:t>
+      </w:r>
+      <w:r>
+        <w:t xml:space="preserve">but </w:t>
+      </w:r>
+      <w:r>
+        <w:t>overconfiden</w:t>
+      </w:r>
+      <w:r>
+        <w:t>ce</w:t>
+      </w:r>
+      <w:r>
+        <w:t xml:space="preserve"> </w:t>
+      </w:r>
+      <w:r>
+        <w:t>of</w:t>
+      </w:r>
+      <w:r>
+        <w:t xml:space="preserve"> </w:t>
+      </w:r>
+      <w:r>
+        <w:t>backward pairs</w:t>
+      </w:r>
+      <w:r>
+        <w:t xml:space="preserve"> occurred</w:t>
+      </w:r>
+      <w:r>
+        <w:t xml:space="preserve"> </w:t>
+      </w:r>
+      <w:r>
+        <w:t xml:space="preserve">at </w:t>
+      </w:r>
+      <w:r>
+        <w:t>high</w:t>
+      </w:r>
+      <w:r>
+        <w:t>er</w:t>
+      </w:r>
+      <w:r>
+        <w:t xml:space="preserve"> JOL increments</w:t>
+      </w:r>
+      <w:r>
+        <w:t xml:space="preserve"> relative to reading (80% vs. 50%, respectively). </w:t>
+      </w:r>
+      <w:r>
+        <w:t>Finally, f</w:t>
+      </w:r>
+      <w:r>
+        <w:t xml:space="preserve">or the relational </w:t>
+      </w:r>
+      <w:r>
         <w:lastRenderedPageBreak/>
-        <w:t>W</w:t>
-      </w:r>
-      <w:r>
-        <w:t xml:space="preserve">e </w:t>
-      </w:r>
-      <w:r>
-        <w:t xml:space="preserve">then </w:t>
-      </w:r>
-      <w:r>
-        <w:t>constructed</w:t>
-      </w:r>
-      <w:r>
-        <w:t xml:space="preserve"> a series of</w:t>
-      </w:r>
-      <w:r>
-        <w:t xml:space="preserve"> </w:t>
-      </w:r>
-      <w:r>
-        <w:t>calibration plots</w:t>
-      </w:r>
-      <w:r>
-        <w:t xml:space="preserve"> </w:t>
-      </w:r>
-      <w:r>
-        <w:t xml:space="preserve">which </w:t>
-      </w:r>
-      <w:r>
-        <w:t>assess</w:t>
-      </w:r>
-      <w:r>
-        <w:t>ed</w:t>
-      </w:r>
-      <w:r>
-        <w:t xml:space="preserve"> </w:t>
-      </w:r>
-      <w:r>
-        <w:t xml:space="preserve">differences </w:t>
-      </w:r>
-      <w:r>
-        <w:t>in</w:t>
-      </w:r>
-      <w:r>
-        <w:t xml:space="preserve"> absolute accuracy</w:t>
-      </w:r>
-      <w:r>
-        <w:t xml:space="preserve"> between JOLs and recall for each pair </w:t>
-      </w:r>
-      <w:r>
-        <w:t>type</w:t>
-      </w:r>
-      <w:r>
-        <w:t xml:space="preserve"> </w:t>
-      </w:r>
-      <w:r>
-        <w:t xml:space="preserve">as a function of </w:t>
-      </w:r>
-      <w:r>
-        <w:t xml:space="preserve">encoding task. </w:t>
-      </w:r>
-      <w:r>
-        <w:t>T</w:t>
-      </w:r>
-      <w:r>
-        <w:t xml:space="preserve">hese plots reflected </w:t>
-      </w:r>
-      <w:r>
-        <w:t xml:space="preserve">qualitative </w:t>
-      </w:r>
-      <w:r>
-        <w:t xml:space="preserve">differences in JOL overestimation between encoding groups, particularly for backward and unrelated pairs. </w:t>
-      </w:r>
-      <w:r>
-        <w:rPr>
-          <w:color w:val="0070C0"/>
-        </w:rPr>
-        <w:t>Starting with</w:t>
-      </w:r>
-      <w:r>
-        <w:rPr>
-          <w:color w:val="0070C0"/>
-        </w:rPr>
-        <w:t xml:space="preserve"> </w:t>
-      </w:r>
-      <w:r>
-        <w:rPr>
-          <w:color w:val="0070C0"/>
-        </w:rPr>
-        <w:t>Experiment 1</w:t>
-      </w:r>
-      <w:r>
-        <w:t xml:space="preserve">, </w:t>
-      </w:r>
-      <w:r>
-        <w:t xml:space="preserve">read group </w:t>
-      </w:r>
-      <w:r>
-        <w:t xml:space="preserve">participants were overconfident for unrelated pairs at all JOL increments and for backward pairs </w:t>
-      </w:r>
-      <w:r>
-        <w:t>at</w:t>
-      </w:r>
-      <w:r>
-        <w:t xml:space="preserve"> </w:t>
-      </w:r>
-      <w:r>
-        <w:t xml:space="preserve">all increments </w:t>
-      </w:r>
-      <w:r>
-        <w:t>above 50%, a pattern consistent with Maxwell &amp; Huff (2021)</w:t>
-      </w:r>
-      <w:commentRangeStart w:id="29"/>
-      <w:r>
-        <w:t>.</w:t>
-      </w:r>
-      <w:commentRangeEnd w:id="29"/>
-      <w:r>
-        <w:rPr>
-          <w:rStyle w:val="CommentReference"/>
-        </w:rPr>
-        <w:commentReference w:id="29"/>
-      </w:r>
-      <w:r>
-        <w:t xml:space="preserve"> T</w:t>
-      </w:r>
-      <w:r>
-        <w:t xml:space="preserve">hus, overestimation was most likely to occur </w:t>
-      </w:r>
-      <w:r>
-        <w:t xml:space="preserve">for pairs </w:t>
-      </w:r>
-      <w:r>
-        <w:t>in which relatedness cues used at encoding were not readily available at retrieval</w:t>
-      </w:r>
-      <w:r>
-        <w:t xml:space="preserve">, replicating previous work on the illusion of competence (e.g., </w:t>
-      </w:r>
-      <w:proofErr w:type="spellStart"/>
-      <w:r>
-        <w:t>Koriat</w:t>
-      </w:r>
-      <w:proofErr w:type="spellEnd"/>
-      <w:r>
-        <w:t xml:space="preserve"> &amp; Bjork, 2005; Maxwell &amp; Huff).</w:t>
-      </w:r>
-      <w:r>
-        <w:t xml:space="preserve"> </w:t>
-      </w:r>
-      <w:r>
-        <w:t>F</w:t>
-      </w:r>
-      <w:r>
-        <w:t xml:space="preserve">or </w:t>
-      </w:r>
-      <w:r>
-        <w:t xml:space="preserve">the </w:t>
-      </w:r>
-      <w:r>
-        <w:t xml:space="preserve">item-specific group, participants were </w:t>
-      </w:r>
-      <w:r>
-        <w:t xml:space="preserve">again </w:t>
-      </w:r>
-      <w:r>
-        <w:t xml:space="preserve">overconfident for unrelated pairs at almost </w:t>
-      </w:r>
-      <w:r>
-        <w:t>all</w:t>
-      </w:r>
-      <w:r>
-        <w:t xml:space="preserve"> JOL increments</w:t>
-      </w:r>
-      <w:r>
-        <w:t>,</w:t>
-      </w:r>
-      <w:r>
-        <w:t xml:space="preserve"> </w:t>
-      </w:r>
-      <w:r>
-        <w:t xml:space="preserve">but </w:t>
-      </w:r>
-      <w:r>
-        <w:t>overconfiden</w:t>
-      </w:r>
-      <w:r>
-        <w:t>ce</w:t>
-      </w:r>
-      <w:r>
-        <w:t xml:space="preserve"> </w:t>
-      </w:r>
-      <w:r>
-        <w:t>of</w:t>
-      </w:r>
-      <w:r>
-        <w:t xml:space="preserve"> </w:t>
-      </w:r>
-      <w:r>
-        <w:t>backward pairs</w:t>
-      </w:r>
-      <w:r>
-        <w:t xml:space="preserve"> occurred</w:t>
-      </w:r>
-      <w:r>
-        <w:t xml:space="preserve"> </w:t>
-      </w:r>
-      <w:r>
-        <w:t xml:space="preserve">at </w:t>
-      </w:r>
-      <w:r>
-        <w:t>high</w:t>
-      </w:r>
-      <w:r>
-        <w:t>er</w:t>
-      </w:r>
-      <w:r>
-        <w:t xml:space="preserve"> JOL increments</w:t>
-      </w:r>
-      <w:r>
-        <w:t xml:space="preserve"> relative to reading (80% vs. 50%, respectively). </w:t>
-      </w:r>
-      <w:r>
-        <w:t>Finally, f</w:t>
-      </w:r>
-      <w:r>
-        <w:t xml:space="preserve">or the relational group, </w:t>
+        <w:t xml:space="preserve">group, </w:t>
       </w:r>
       <w:r>
         <w:t>overconfiden</w:t>
@@ -30186,330 +29692,334 @@
         <w:t>item-specific and relational encoding</w:t>
       </w:r>
       <w:r>
-        <w:t xml:space="preserve"> each improved </w:t>
-      </w:r>
-      <w:r>
+        <w:t xml:space="preserve"> each improved resolution</w:t>
+      </w:r>
+      <w:r>
+        <w:rPr>
+          <w:iCs/>
+        </w:rPr>
+        <w:t xml:space="preserve"> relative to participants completing the </w:t>
+      </w:r>
+      <w:r>
+        <w:rPr>
+          <w:iCs/>
+        </w:rPr>
+        <w:t>read</w:t>
+      </w:r>
+      <w:r>
+        <w:rPr>
+          <w:iCs/>
+        </w:rPr>
+        <w:t xml:space="preserve"> control task. </w:t>
+      </w:r>
+      <w:r>
+        <w:rPr>
+          <w:iCs/>
+        </w:rPr>
+        <w:t>For related pairs</w:t>
+      </w:r>
+      <w:r>
+        <w:rPr>
+          <w:iCs/>
+        </w:rPr>
+        <w:t>,</w:t>
+      </w:r>
+      <w:r>
+        <w:rPr>
+          <w:iCs/>
+        </w:rPr>
+        <w:t xml:space="preserve"> however, </w:t>
+      </w:r>
+      <w:r>
+        <w:rPr>
+          <w:iCs/>
+        </w:rPr>
+        <w:t>resolution decreased relative to the read control group</w:t>
+      </w:r>
+      <w:r>
+        <w:rPr>
+          <w:iCs/>
+        </w:rPr>
+        <w:t xml:space="preserve">. Therefore, item-specific and relational encoding strategies can </w:t>
+      </w:r>
+      <w:r>
+        <w:rPr>
+          <w:iCs/>
+        </w:rPr>
+        <w:t xml:space="preserve">produce a benefit on </w:t>
+      </w:r>
+      <w:r>
+        <w:rPr>
+          <w:iCs/>
+        </w:rPr>
+        <w:t>relative accuracy</w:t>
+      </w:r>
+      <w:r>
+        <w:rPr>
+          <w:iCs/>
+        </w:rPr>
+        <w:t>,</w:t>
+      </w:r>
+      <w:r>
+        <w:rPr>
+          <w:iCs/>
+        </w:rPr>
+        <w:t xml:space="preserve"> but </w:t>
+      </w:r>
+      <w:r>
+        <w:rPr>
+          <w:iCs/>
+        </w:rPr>
+        <w:t xml:space="preserve">these improvements appear to be </w:t>
+      </w:r>
+      <w:r>
+        <w:rPr>
+          <w:iCs/>
+        </w:rPr>
+        <w:t>restricted</w:t>
+      </w:r>
+      <w:r>
+        <w:rPr>
+          <w:iCs/>
+        </w:rPr>
+        <w:t xml:space="preserve"> to</w:t>
+      </w:r>
+      <w:r>
+        <w:rPr>
+          <w:iCs/>
+        </w:rPr>
+        <w:t xml:space="preserve"> when study pairs are unrelated. For related pairs, these </w:t>
+      </w:r>
+      <w:r>
+        <w:rPr>
+          <w:iCs/>
+        </w:rPr>
+        <w:t xml:space="preserve">encoding </w:t>
+      </w:r>
+      <w:r>
+        <w:rPr>
+          <w:iCs/>
+        </w:rPr>
+        <w:t>strategies produce</w:t>
+      </w:r>
+      <w:r>
+        <w:rPr>
+          <w:iCs/>
+        </w:rPr>
+        <w:t>d</w:t>
+      </w:r>
+      <w:r>
+        <w:rPr>
+          <w:iCs/>
+        </w:rPr>
+        <w:t xml:space="preserve"> a dissociation between calibration and resolution, such that calibration </w:t>
+      </w:r>
+      <w:r>
+        <w:rPr>
+          <w:iCs/>
+        </w:rPr>
+        <w:t xml:space="preserve">was </w:t>
+      </w:r>
+      <w:r>
+        <w:rPr>
+          <w:iCs/>
+        </w:rPr>
+        <w:t>improve</w:t>
+      </w:r>
+      <w:r>
+        <w:rPr>
+          <w:iCs/>
+        </w:rPr>
+        <w:t>d</w:t>
+      </w:r>
+      <w:r>
+        <w:rPr>
+          <w:iCs/>
+        </w:rPr>
+        <w:t xml:space="preserve"> at the cost of resolution. </w:t>
+      </w:r>
+      <w:r>
+        <w:rPr>
+          <w:rFonts w:eastAsia="Arial" w:cs="Times New Roman"/>
+          <w:szCs w:val="24"/>
+        </w:rPr>
+        <w:t xml:space="preserve">This disconnect </w:t>
+      </w:r>
+      <w:r>
+        <w:rPr>
+          <w:rFonts w:eastAsia="Arial" w:cs="Times New Roman"/>
+          <w:szCs w:val="24"/>
+        </w:rPr>
+        <w:t>may</w:t>
+      </w:r>
+      <w:r>
+        <w:rPr>
+          <w:rFonts w:eastAsia="Arial" w:cs="Times New Roman"/>
+          <w:szCs w:val="24"/>
+        </w:rPr>
+        <w:t xml:space="preserve"> have</w:t>
+      </w:r>
+      <w:r>
+        <w:rPr>
+          <w:rFonts w:eastAsia="Arial" w:cs="Times New Roman"/>
+          <w:szCs w:val="24"/>
+        </w:rPr>
+        <w:t xml:space="preserve"> result</w:t>
+      </w:r>
+      <w:r>
+        <w:rPr>
+          <w:rFonts w:eastAsia="Arial" w:cs="Times New Roman"/>
+          <w:szCs w:val="24"/>
+        </w:rPr>
+        <w:t>ed</w:t>
+      </w:r>
+      <w:r>
+        <w:rPr>
+          <w:rFonts w:eastAsia="Arial" w:cs="Times New Roman"/>
+          <w:szCs w:val="24"/>
+        </w:rPr>
+        <w:t xml:space="preserve"> from how these encoding manipulations reduced the illusion of competence. </w:t>
+      </w:r>
+      <w:r>
+        <w:rPr>
+          <w:rFonts w:eastAsia="Arial" w:cs="Times New Roman"/>
+          <w:szCs w:val="24"/>
+        </w:rPr>
+        <w:t>When pairs were related</w:t>
+      </w:r>
+      <w:r>
+        <w:rPr>
+          <w:rFonts w:eastAsia="Arial" w:cs="Times New Roman"/>
+          <w:szCs w:val="24"/>
+        </w:rPr>
+        <w:t xml:space="preserve">, both </w:t>
+      </w:r>
+      <w:r>
+        <w:rPr>
+          <w:rFonts w:eastAsia="Arial" w:cs="Times New Roman"/>
+          <w:szCs w:val="24"/>
+        </w:rPr>
+        <w:t xml:space="preserve">item-specific and relational </w:t>
+      </w:r>
+      <w:r>
+        <w:rPr>
+          <w:rFonts w:eastAsia="Arial" w:cs="Times New Roman"/>
+          <w:szCs w:val="24"/>
+        </w:rPr>
+        <w:t xml:space="preserve">encoding reduced the illusion of </w:t>
+      </w:r>
+      <w:r>
+        <w:rPr>
+          <w:rFonts w:eastAsia="Arial" w:cs="Times New Roman"/>
+          <w:szCs w:val="24"/>
+        </w:rPr>
+        <w:t xml:space="preserve">competence </w:t>
+      </w:r>
+      <w:r>
+        <w:rPr>
+          <w:rFonts w:eastAsia="Arial" w:cs="Times New Roman"/>
+          <w:szCs w:val="24"/>
+        </w:rPr>
+        <w:t xml:space="preserve">by increasing cued-recall </w:t>
+      </w:r>
+      <w:r>
+        <w:rPr>
+          <w:rFonts w:eastAsia="Arial" w:cs="Times New Roman"/>
+          <w:szCs w:val="24"/>
+        </w:rPr>
+        <w:t xml:space="preserve">relative to the </w:t>
+      </w:r>
+      <w:r>
+        <w:rPr>
+          <w:rFonts w:eastAsia="Arial" w:cs="Times New Roman"/>
+          <w:szCs w:val="24"/>
+        </w:rPr>
+        <w:t>read-control task</w:t>
+      </w:r>
+      <w:r>
+        <w:rPr>
+          <w:rFonts w:eastAsia="Arial" w:cs="Times New Roman"/>
+          <w:szCs w:val="24"/>
+        </w:rPr>
+        <w:t>,</w:t>
+      </w:r>
+      <w:r>
+        <w:rPr>
+          <w:rFonts w:eastAsia="Arial" w:cs="Times New Roman"/>
+          <w:szCs w:val="24"/>
+        </w:rPr>
+        <w:t xml:space="preserve"> but </w:t>
+      </w:r>
+      <w:r>
+        <w:rPr>
+          <w:rFonts w:eastAsia="Arial" w:cs="Times New Roman"/>
+          <w:szCs w:val="24"/>
+        </w:rPr>
+        <w:t xml:space="preserve">these manipulations </w:t>
+      </w:r>
+      <w:r>
+        <w:rPr>
+          <w:rFonts w:eastAsia="Arial" w:cs="Times New Roman"/>
+          <w:szCs w:val="24"/>
+        </w:rPr>
+        <w:t>did not affect the magnitude of JOLs</w:t>
+      </w:r>
+      <w:r>
+        <w:rPr>
+          <w:rFonts w:eastAsia="Arial" w:cs="Times New Roman"/>
+          <w:szCs w:val="24"/>
+        </w:rPr>
+        <w:t xml:space="preserve">. For unrelated pairs, </w:t>
+      </w:r>
+      <w:r>
+        <w:rPr>
+          <w:rFonts w:eastAsia="Arial" w:cs="Times New Roman"/>
+          <w:szCs w:val="24"/>
+        </w:rPr>
+        <w:t xml:space="preserve">however, item-specific and relational encoding strategies increased </w:t>
+      </w:r>
+      <w:r>
+        <w:rPr>
+          <w:rFonts w:eastAsia="Arial" w:cs="Times New Roman"/>
+          <w:szCs w:val="24"/>
+        </w:rPr>
+        <w:t>both recall and</w:t>
+      </w:r>
+      <w:r>
+        <w:rPr>
+          <w:rFonts w:eastAsia="Arial" w:cs="Times New Roman"/>
+          <w:szCs w:val="24"/>
+        </w:rPr>
+        <w:t xml:space="preserve"> JOLs</w:t>
+      </w:r>
+      <w:r>
+        <w:rPr>
+          <w:rFonts w:eastAsia="Arial" w:cs="Times New Roman"/>
+          <w:szCs w:val="24"/>
+        </w:rPr>
+        <w:t xml:space="preserve"> relative to reading</w:t>
+      </w:r>
+      <w:r>
+        <w:rPr>
+          <w:rFonts w:eastAsia="Arial" w:cs="Times New Roman"/>
+          <w:szCs w:val="24"/>
+        </w:rPr>
+        <w:t xml:space="preserve">, suggesting that these encoding strategies functioned as a </w:t>
+      </w:r>
+      <w:r>
+        <w:rPr>
+          <w:rFonts w:eastAsia="Arial" w:cs="Times New Roman"/>
+          <w:szCs w:val="24"/>
+        </w:rPr>
+        <w:t xml:space="preserve">control process that allowed </w:t>
+      </w:r>
+      <w:r>
+        <w:rPr>
+          <w:rFonts w:eastAsia="Arial" w:cs="Times New Roman"/>
+          <w:szCs w:val="24"/>
+        </w:rPr>
         <w:lastRenderedPageBreak/>
-        <w:t>resolution</w:t>
-      </w:r>
-      <w:r>
-        <w:rPr>
-          <w:iCs/>
-        </w:rPr>
-        <w:t xml:space="preserve"> relative to participants completing the </w:t>
-      </w:r>
-      <w:r>
-        <w:rPr>
-          <w:iCs/>
-        </w:rPr>
-        <w:t>read</w:t>
-      </w:r>
-      <w:r>
-        <w:rPr>
-          <w:iCs/>
-        </w:rPr>
-        <w:t xml:space="preserve"> control task. </w:t>
-      </w:r>
-      <w:r>
-        <w:rPr>
-          <w:iCs/>
-        </w:rPr>
-        <w:t>For related pairs</w:t>
-      </w:r>
-      <w:r>
-        <w:rPr>
-          <w:iCs/>
-        </w:rPr>
-        <w:t>,</w:t>
-      </w:r>
-      <w:r>
-        <w:rPr>
-          <w:iCs/>
-        </w:rPr>
-        <w:t xml:space="preserve"> however, </w:t>
-      </w:r>
-      <w:r>
-        <w:rPr>
-          <w:iCs/>
-        </w:rPr>
-        <w:t>resolution decreased relative to the read control group</w:t>
-      </w:r>
-      <w:r>
-        <w:rPr>
-          <w:iCs/>
-        </w:rPr>
-        <w:t xml:space="preserve">. Therefore, item-specific and relational encoding strategies can </w:t>
-      </w:r>
-      <w:r>
-        <w:rPr>
-          <w:iCs/>
-        </w:rPr>
-        <w:t xml:space="preserve">produce a benefit on </w:t>
-      </w:r>
-      <w:r>
-        <w:rPr>
-          <w:iCs/>
-        </w:rPr>
-        <w:t>relative accuracy</w:t>
-      </w:r>
-      <w:r>
-        <w:rPr>
-          <w:iCs/>
-        </w:rPr>
-        <w:t>,</w:t>
-      </w:r>
-      <w:r>
-        <w:rPr>
-          <w:iCs/>
-        </w:rPr>
-        <w:t xml:space="preserve"> but </w:t>
-      </w:r>
-      <w:r>
-        <w:rPr>
-          <w:iCs/>
-        </w:rPr>
-        <w:t xml:space="preserve">these improvements appear to be </w:t>
-      </w:r>
-      <w:r>
-        <w:rPr>
-          <w:iCs/>
-        </w:rPr>
-        <w:t>restricted</w:t>
-      </w:r>
-      <w:r>
-        <w:rPr>
-          <w:iCs/>
-        </w:rPr>
-        <w:t xml:space="preserve"> to</w:t>
-      </w:r>
-      <w:r>
-        <w:rPr>
-          <w:iCs/>
-        </w:rPr>
-        <w:t xml:space="preserve"> when study pairs are unrelated. For related pairs, these </w:t>
-      </w:r>
-      <w:r>
-        <w:rPr>
-          <w:iCs/>
-        </w:rPr>
-        <w:t xml:space="preserve">encoding </w:t>
-      </w:r>
-      <w:r>
-        <w:rPr>
-          <w:iCs/>
-        </w:rPr>
-        <w:t>strategies produce</w:t>
-      </w:r>
-      <w:r>
-        <w:rPr>
-          <w:iCs/>
-        </w:rPr>
-        <w:t>d</w:t>
-      </w:r>
-      <w:r>
-        <w:rPr>
-          <w:iCs/>
-        </w:rPr>
-        <w:t xml:space="preserve"> a dissociation between calibration and resolution, such that calibration </w:t>
-      </w:r>
-      <w:r>
-        <w:rPr>
-          <w:iCs/>
-        </w:rPr>
-        <w:t xml:space="preserve">was </w:t>
-      </w:r>
-      <w:r>
-        <w:rPr>
-          <w:iCs/>
-        </w:rPr>
-        <w:t>improve</w:t>
-      </w:r>
-      <w:r>
-        <w:rPr>
-          <w:iCs/>
-        </w:rPr>
-        <w:t>d</w:t>
-      </w:r>
-      <w:r>
-        <w:rPr>
-          <w:iCs/>
-        </w:rPr>
-        <w:t xml:space="preserve"> at the cost of resolution. </w:t>
-      </w:r>
-      <w:r>
-        <w:rPr>
-          <w:rFonts w:eastAsia="Arial" w:cs="Times New Roman"/>
-          <w:szCs w:val="24"/>
-        </w:rPr>
-        <w:t xml:space="preserve">This disconnect </w:t>
-      </w:r>
-      <w:r>
-        <w:rPr>
-          <w:rFonts w:eastAsia="Arial" w:cs="Times New Roman"/>
-          <w:szCs w:val="24"/>
-        </w:rPr>
-        <w:t>may</w:t>
-      </w:r>
-      <w:r>
-        <w:rPr>
-          <w:rFonts w:eastAsia="Arial" w:cs="Times New Roman"/>
-          <w:szCs w:val="24"/>
-        </w:rPr>
-        <w:t xml:space="preserve"> have</w:t>
-      </w:r>
-      <w:r>
-        <w:rPr>
-          <w:rFonts w:eastAsia="Arial" w:cs="Times New Roman"/>
-          <w:szCs w:val="24"/>
-        </w:rPr>
-        <w:t xml:space="preserve"> result</w:t>
-      </w:r>
-      <w:r>
-        <w:rPr>
-          <w:rFonts w:eastAsia="Arial" w:cs="Times New Roman"/>
-          <w:szCs w:val="24"/>
-        </w:rPr>
-        <w:t>ed</w:t>
-      </w:r>
-      <w:r>
-        <w:rPr>
-          <w:rFonts w:eastAsia="Arial" w:cs="Times New Roman"/>
-          <w:szCs w:val="24"/>
-        </w:rPr>
-        <w:t xml:space="preserve"> from how these encoding manipulations reduced the illusion of competence. </w:t>
-      </w:r>
-      <w:r>
-        <w:rPr>
-          <w:rFonts w:eastAsia="Arial" w:cs="Times New Roman"/>
-          <w:szCs w:val="24"/>
-        </w:rPr>
-        <w:t>When pairs were related</w:t>
-      </w:r>
-      <w:r>
-        <w:rPr>
-          <w:rFonts w:eastAsia="Arial" w:cs="Times New Roman"/>
-          <w:szCs w:val="24"/>
-        </w:rPr>
-        <w:t xml:space="preserve">, both </w:t>
-      </w:r>
-      <w:r>
-        <w:rPr>
-          <w:rFonts w:eastAsia="Arial" w:cs="Times New Roman"/>
-          <w:szCs w:val="24"/>
-        </w:rPr>
-        <w:t xml:space="preserve">item-specific and relational </w:t>
-      </w:r>
-      <w:r>
-        <w:rPr>
-          <w:rFonts w:eastAsia="Arial" w:cs="Times New Roman"/>
-          <w:szCs w:val="24"/>
-        </w:rPr>
-        <w:t xml:space="preserve">encoding reduced the illusion of </w:t>
-      </w:r>
-      <w:r>
-        <w:rPr>
-          <w:rFonts w:eastAsia="Arial" w:cs="Times New Roman"/>
-          <w:szCs w:val="24"/>
-        </w:rPr>
-        <w:t xml:space="preserve">competence </w:t>
-      </w:r>
-      <w:r>
-        <w:rPr>
-          <w:rFonts w:eastAsia="Arial" w:cs="Times New Roman"/>
-          <w:szCs w:val="24"/>
-        </w:rPr>
-        <w:t xml:space="preserve">by increasing cued-recall </w:t>
-      </w:r>
-      <w:r>
-        <w:rPr>
-          <w:rFonts w:eastAsia="Arial" w:cs="Times New Roman"/>
-          <w:szCs w:val="24"/>
-        </w:rPr>
-        <w:t xml:space="preserve">relative to the </w:t>
-      </w:r>
-      <w:r>
-        <w:rPr>
-          <w:rFonts w:eastAsia="Arial" w:cs="Times New Roman"/>
-          <w:szCs w:val="24"/>
-        </w:rPr>
-        <w:t>read-control task</w:t>
-      </w:r>
-      <w:r>
-        <w:rPr>
-          <w:rFonts w:eastAsia="Arial" w:cs="Times New Roman"/>
-          <w:szCs w:val="24"/>
-        </w:rPr>
-        <w:t>,</w:t>
-      </w:r>
-      <w:r>
-        <w:rPr>
-          <w:rFonts w:eastAsia="Arial" w:cs="Times New Roman"/>
-          <w:szCs w:val="24"/>
-        </w:rPr>
-        <w:t xml:space="preserve"> but </w:t>
-      </w:r>
-      <w:r>
-        <w:rPr>
-          <w:rFonts w:eastAsia="Arial" w:cs="Times New Roman"/>
-          <w:szCs w:val="24"/>
-        </w:rPr>
-        <w:t xml:space="preserve">these manipulations </w:t>
-      </w:r>
-      <w:r>
-        <w:rPr>
-          <w:rFonts w:eastAsia="Arial" w:cs="Times New Roman"/>
-          <w:szCs w:val="24"/>
-        </w:rPr>
-        <w:t>did not affect the magnitude of JOLs</w:t>
-      </w:r>
-      <w:r>
-        <w:rPr>
-          <w:rFonts w:eastAsia="Arial" w:cs="Times New Roman"/>
-          <w:szCs w:val="24"/>
-        </w:rPr>
-        <w:t xml:space="preserve">. For unrelated pairs, </w:t>
-      </w:r>
-      <w:r>
-        <w:rPr>
-          <w:rFonts w:eastAsia="Arial" w:cs="Times New Roman"/>
-          <w:szCs w:val="24"/>
-        </w:rPr>
-        <w:t xml:space="preserve">however, item-specific and relational encoding strategies increased </w:t>
-      </w:r>
-      <w:r>
-        <w:rPr>
-          <w:rFonts w:eastAsia="Arial" w:cs="Times New Roman"/>
-          <w:szCs w:val="24"/>
-        </w:rPr>
-        <w:t>both recall and</w:t>
-      </w:r>
-      <w:r>
-        <w:rPr>
-          <w:rFonts w:eastAsia="Arial" w:cs="Times New Roman"/>
-          <w:szCs w:val="24"/>
-        </w:rPr>
-        <w:t xml:space="preserve"> JOLs</w:t>
-      </w:r>
-      <w:r>
-        <w:rPr>
-          <w:rFonts w:eastAsia="Arial" w:cs="Times New Roman"/>
-          <w:szCs w:val="24"/>
-        </w:rPr>
-        <w:t xml:space="preserve"> relative to reading</w:t>
-      </w:r>
-      <w:r>
-        <w:rPr>
-          <w:rFonts w:eastAsia="Arial" w:cs="Times New Roman"/>
-          <w:szCs w:val="24"/>
-        </w:rPr>
-        <w:t xml:space="preserve">, suggesting that these encoding strategies functioned as a </w:t>
-      </w:r>
-      <w:r>
-        <w:rPr>
-          <w:rFonts w:eastAsia="Arial" w:cs="Times New Roman"/>
-          <w:szCs w:val="24"/>
-        </w:rPr>
-        <w:t xml:space="preserve">control process that allowed participants to </w:t>
+        <w:t xml:space="preserve">participants to </w:t>
       </w:r>
       <w:r>
         <w:rPr>
@@ -30693,23 +30203,7 @@
           <w:rFonts w:eastAsia="Arial" w:cs="Times New Roman"/>
           <w:szCs w:val="24"/>
         </w:rPr>
-        <w:t xml:space="preserve">e.g., Arial &amp; </w:t>
-      </w:r>
-      <w:proofErr w:type="spellStart"/>
-      <w:r>
-        <w:rPr>
-          <w:rFonts w:eastAsia="Arial" w:cs="Times New Roman"/>
-          <w:szCs w:val="24"/>
-        </w:rPr>
-        <w:t>Dunlosky</w:t>
-      </w:r>
-      <w:proofErr w:type="spellEnd"/>
-      <w:r>
-        <w:rPr>
-          <w:rFonts w:eastAsia="Arial" w:cs="Times New Roman"/>
-          <w:szCs w:val="24"/>
-        </w:rPr>
-        <w:t xml:space="preserve">, 2011; </w:t>
+        <w:t xml:space="preserve">e.g., Arial &amp; Dunlosky, 2011; </w:t>
       </w:r>
       <w:r>
         <w:rPr>
@@ -30851,362 +30345,344 @@
           <w:rFonts w:eastAsia="Arial" w:cs="Times New Roman"/>
           <w:szCs w:val="24"/>
         </w:rPr>
+        <w:t xml:space="preserve">While the present study </w:t>
+      </w:r>
+      <w:r>
+        <w:rPr>
+          <w:rFonts w:eastAsia="Arial" w:cs="Times New Roman"/>
+          <w:szCs w:val="24"/>
+        </w:rPr>
+        <w:t xml:space="preserve">is the first to </w:t>
+      </w:r>
+      <w:r>
+        <w:rPr>
+          <w:rFonts w:eastAsia="Arial" w:cs="Times New Roman"/>
+          <w:szCs w:val="24"/>
+        </w:rPr>
+        <w:t>employ the item-specific/relational framework to</w:t>
+      </w:r>
+      <w:r>
+        <w:rPr>
+          <w:rFonts w:eastAsia="Arial" w:cs="Times New Roman"/>
+          <w:szCs w:val="24"/>
+        </w:rPr>
+        <w:t xml:space="preserve"> improve JOL accuracy</w:t>
+      </w:r>
+      <w:r>
+        <w:rPr>
+          <w:rFonts w:eastAsia="Arial" w:cs="Times New Roman"/>
+          <w:szCs w:val="24"/>
+        </w:rPr>
+        <w:t xml:space="preserve">, </w:t>
+      </w:r>
+      <w:r>
+        <w:rPr>
+          <w:rFonts w:eastAsia="Arial" w:cs="Times New Roman"/>
+          <w:szCs w:val="24"/>
+        </w:rPr>
+        <w:t xml:space="preserve">we note </w:t>
+      </w:r>
+      <w:r>
+        <w:rPr>
+          <w:rFonts w:eastAsia="Arial" w:cs="Times New Roman"/>
+          <w:szCs w:val="24"/>
+        </w:rPr>
+        <w:t xml:space="preserve">that </w:t>
+      </w:r>
+      <w:r>
+        <w:rPr>
+          <w:rFonts w:eastAsia="Arial" w:cs="Times New Roman"/>
+          <w:szCs w:val="24"/>
+        </w:rPr>
+        <w:t>Senkova and Otani (2021)</w:t>
+      </w:r>
+      <w:r>
+        <w:rPr>
+          <w:rFonts w:eastAsia="Arial" w:cs="Times New Roman"/>
+          <w:szCs w:val="24"/>
+        </w:rPr>
+        <w:t xml:space="preserve"> </w:t>
+      </w:r>
+      <w:r>
+        <w:rPr>
+          <w:rFonts w:eastAsia="Arial" w:cs="Times New Roman"/>
+          <w:szCs w:val="24"/>
+        </w:rPr>
+        <w:t xml:space="preserve">compared </w:t>
+      </w:r>
+      <w:r>
+        <w:rPr>
+          <w:rFonts w:eastAsia="Arial" w:cs="Times New Roman"/>
+          <w:szCs w:val="24"/>
+        </w:rPr>
+        <w:t xml:space="preserve">recall performance for words receiving </w:t>
+      </w:r>
+      <w:r>
+        <w:rPr>
+          <w:rFonts w:eastAsia="Arial" w:cs="Times New Roman"/>
+          <w:szCs w:val="24"/>
+        </w:rPr>
+        <w:t xml:space="preserve">JOLs </w:t>
+      </w:r>
+      <w:r>
+        <w:rPr>
+          <w:rFonts w:eastAsia="Arial" w:cs="Times New Roman"/>
+          <w:szCs w:val="24"/>
+        </w:rPr>
+        <w:t>relative to lists studied using</w:t>
+      </w:r>
+      <w:r>
+        <w:rPr>
+          <w:rFonts w:eastAsia="Arial" w:cs="Times New Roman"/>
+          <w:szCs w:val="24"/>
+        </w:rPr>
+        <w:t xml:space="preserve"> </w:t>
+      </w:r>
+      <w:r>
+        <w:rPr>
+          <w:rFonts w:eastAsia="Arial" w:cs="Times New Roman"/>
+          <w:szCs w:val="24"/>
+        </w:rPr>
+        <w:t>two item-specific encoding tasks</w:t>
+      </w:r>
+      <w:r>
+        <w:rPr>
+          <w:rFonts w:eastAsia="Arial" w:cs="Times New Roman"/>
+          <w:szCs w:val="24"/>
+        </w:rPr>
+        <w:t xml:space="preserve"> (pleasantness ratings and single-mental imagery) that did not provide concurrent JOLs.</w:t>
+      </w:r>
+      <w:r>
+        <w:rPr>
+          <w:rFonts w:eastAsia="Arial" w:cs="Times New Roman"/>
+          <w:szCs w:val="24"/>
+        </w:rPr>
+        <w:t xml:space="preserve"> </w:t>
+      </w:r>
+      <w:r>
+        <w:rPr>
+          <w:rFonts w:eastAsia="Arial" w:cs="Times New Roman"/>
+          <w:szCs w:val="24"/>
+        </w:rPr>
+        <w:t>Overall,</w:t>
+      </w:r>
+      <w:r>
+        <w:rPr>
+          <w:rFonts w:eastAsia="Arial" w:cs="Times New Roman"/>
+          <w:szCs w:val="24"/>
+        </w:rPr>
+        <w:t xml:space="preserve"> </w:t>
+      </w:r>
+      <w:r>
+        <w:rPr>
+          <w:rFonts w:eastAsia="Arial" w:cs="Times New Roman"/>
+          <w:szCs w:val="24"/>
+        </w:rPr>
+        <w:t xml:space="preserve">neither </w:t>
+      </w:r>
+      <w:r>
+        <w:rPr>
+          <w:rFonts w:eastAsia="Arial" w:cs="Times New Roman"/>
+          <w:szCs w:val="24"/>
+        </w:rPr>
+        <w:t>item-specific encoding</w:t>
+      </w:r>
+      <w:r>
+        <w:rPr>
+          <w:rFonts w:eastAsia="Arial" w:cs="Times New Roman"/>
+          <w:szCs w:val="24"/>
+        </w:rPr>
+        <w:t xml:space="preserve"> task increased</w:t>
+      </w:r>
+      <w:r>
+        <w:rPr>
+          <w:rFonts w:eastAsia="Arial" w:cs="Times New Roman"/>
+          <w:szCs w:val="24"/>
+        </w:rPr>
+        <w:t xml:space="preserve"> recall relative to JOLs</w:t>
+      </w:r>
+      <w:r>
+        <w:rPr>
+          <w:rFonts w:eastAsia="Arial" w:cs="Times New Roman"/>
+          <w:szCs w:val="24"/>
+        </w:rPr>
+        <w:t xml:space="preserve"> on either related or unrelated word lists.</w:t>
+      </w:r>
+      <w:r>
+        <w:rPr>
+          <w:rFonts w:eastAsia="Arial" w:cs="Times New Roman"/>
+          <w:szCs w:val="24"/>
+        </w:rPr>
+        <w:t xml:space="preserve"> </w:t>
+      </w:r>
+      <w:r>
+        <w:rPr>
+          <w:rFonts w:eastAsia="Arial" w:cs="Times New Roman"/>
+          <w:szCs w:val="24"/>
+        </w:rPr>
+        <w:t>However, c</w:t>
+      </w:r>
+      <w:r>
+        <w:rPr>
+          <w:rFonts w:eastAsia="Arial" w:cs="Times New Roman"/>
+          <w:szCs w:val="24"/>
+        </w:rPr>
+        <w:t>ompared to a read-only control</w:t>
+      </w:r>
+      <w:r>
+        <w:rPr>
+          <w:rFonts w:eastAsia="Arial" w:cs="Times New Roman"/>
+          <w:szCs w:val="24"/>
+        </w:rPr>
+        <w:t xml:space="preserve"> task</w:t>
+      </w:r>
+      <w:r>
+        <w:rPr>
+          <w:rFonts w:eastAsia="Arial" w:cs="Times New Roman"/>
+          <w:szCs w:val="24"/>
+        </w:rPr>
+        <w:t xml:space="preserve"> </w:t>
+      </w:r>
+      <w:r>
+        <w:rPr>
+          <w:rFonts w:eastAsia="Arial" w:cs="Times New Roman"/>
+          <w:szCs w:val="24"/>
+        </w:rPr>
+        <w:t>that did not provide JOLs</w:t>
+      </w:r>
+      <w:r>
+        <w:rPr>
+          <w:rFonts w:eastAsia="Arial" w:cs="Times New Roman"/>
+          <w:szCs w:val="24"/>
+        </w:rPr>
+        <w:t xml:space="preserve">, both JOLs and item-specific encoding tasks boosted correct recall, leading the authors to conclude that </w:t>
+      </w:r>
+      <w:r>
+        <w:rPr>
+          <w:rFonts w:eastAsia="Arial" w:cs="Times New Roman"/>
+          <w:szCs w:val="24"/>
+        </w:rPr>
+        <w:t xml:space="preserve">the act of providing </w:t>
+      </w:r>
+      <w:r>
+        <w:rPr>
+          <w:rFonts w:eastAsia="Arial" w:cs="Times New Roman"/>
+          <w:szCs w:val="24"/>
+        </w:rPr>
+        <w:t>JOLs</w:t>
+      </w:r>
+      <w:r>
+        <w:rPr>
+          <w:rFonts w:eastAsia="Arial" w:cs="Times New Roman"/>
+          <w:szCs w:val="24"/>
+        </w:rPr>
+        <w:t xml:space="preserve"> at study recruits </w:t>
+      </w:r>
+      <w:r>
+        <w:rPr>
+          <w:rFonts w:eastAsia="Arial" w:cs="Times New Roman"/>
+          <w:szCs w:val="24"/>
+        </w:rPr>
+        <w:t xml:space="preserve">item-specific processing. </w:t>
+      </w:r>
+      <w:r>
+        <w:rPr>
+          <w:rFonts w:eastAsia="Arial" w:cs="Times New Roman"/>
+          <w:szCs w:val="24"/>
+        </w:rPr>
+        <w:t>The present study, however,</w:t>
+      </w:r>
+      <w:r>
+        <w:rPr>
+          <w:rFonts w:eastAsia="Arial" w:cs="Times New Roman"/>
+          <w:szCs w:val="24"/>
+        </w:rPr>
+        <w:t xml:space="preserve"> </w:t>
+      </w:r>
+      <w:r>
+        <w:rPr>
+          <w:rFonts w:eastAsia="Arial" w:cs="Times New Roman"/>
+          <w:szCs w:val="24"/>
+        </w:rPr>
+        <w:t xml:space="preserve">showed </w:t>
+      </w:r>
+      <w:r>
+        <w:rPr>
+          <w:rFonts w:eastAsia="Arial" w:cs="Times New Roman"/>
+          <w:szCs w:val="24"/>
+        </w:rPr>
+        <w:t>that</w:t>
+      </w:r>
+      <w:r>
+        <w:rPr>
+          <w:rFonts w:eastAsia="Arial" w:cs="Times New Roman"/>
+          <w:szCs w:val="24"/>
+        </w:rPr>
+        <w:t xml:space="preserve"> when combined with JOLs,</w:t>
+      </w:r>
+      <w:r>
+        <w:rPr>
+          <w:rFonts w:eastAsia="Arial" w:cs="Times New Roman"/>
+          <w:szCs w:val="24"/>
+        </w:rPr>
+        <w:t xml:space="preserve"> item-specific encoding strategies boost correct recall relative to </w:t>
+      </w:r>
+      <w:r>
+        <w:rPr>
+          <w:rFonts w:eastAsia="Arial" w:cs="Times New Roman"/>
+          <w:szCs w:val="24"/>
+        </w:rPr>
+        <w:t>standard</w:t>
+      </w:r>
+      <w:r>
+        <w:rPr>
+          <w:rFonts w:eastAsia="Arial" w:cs="Times New Roman"/>
+          <w:szCs w:val="24"/>
+        </w:rPr>
+        <w:t>, read-only</w:t>
+      </w:r>
+      <w:r>
+        <w:rPr>
+          <w:rFonts w:eastAsia="Arial" w:cs="Times New Roman"/>
+          <w:szCs w:val="24"/>
+        </w:rPr>
+        <w:t xml:space="preserve"> </w:t>
+      </w:r>
+      <w:r>
+        <w:rPr>
+          <w:rFonts w:eastAsia="Arial" w:cs="Times New Roman"/>
+          <w:szCs w:val="24"/>
+        </w:rPr>
+        <w:t>JOLs</w:t>
+      </w:r>
+      <w:r>
+        <w:rPr>
+          <w:rFonts w:eastAsia="Arial" w:cs="Times New Roman"/>
+          <w:szCs w:val="24"/>
+        </w:rPr>
+        <w:t xml:space="preserve">. </w:t>
+      </w:r>
+      <w:r>
+        <w:rPr>
+          <w:rFonts w:eastAsia="Arial" w:cs="Times New Roman"/>
+          <w:szCs w:val="24"/>
+        </w:rPr>
+        <w:t xml:space="preserve">Thus, it is possible that item-specific encoding may produce an additional memory benefit when combined with JOLs. Of course, it is important to note that </w:t>
+      </w:r>
+      <w:r>
+        <w:rPr>
+          <w:rFonts w:eastAsia="Arial" w:cs="Times New Roman"/>
+          <w:szCs w:val="24"/>
+        </w:rPr>
         <w:lastRenderedPageBreak/>
-        <w:t xml:space="preserve">While the present study </w:t>
-      </w:r>
-      <w:r>
-        <w:rPr>
-          <w:rFonts w:eastAsia="Arial" w:cs="Times New Roman"/>
-          <w:szCs w:val="24"/>
-        </w:rPr>
-        <w:t xml:space="preserve">is the first to </w:t>
-      </w:r>
-      <w:r>
-        <w:rPr>
-          <w:rFonts w:eastAsia="Arial" w:cs="Times New Roman"/>
-          <w:szCs w:val="24"/>
-        </w:rPr>
-        <w:t>employ the item-specific/relational framework to</w:t>
-      </w:r>
-      <w:r>
-        <w:rPr>
-          <w:rFonts w:eastAsia="Arial" w:cs="Times New Roman"/>
-          <w:szCs w:val="24"/>
-        </w:rPr>
-        <w:t xml:space="preserve"> improve JOL accuracy</w:t>
-      </w:r>
-      <w:r>
-        <w:rPr>
-          <w:rFonts w:eastAsia="Arial" w:cs="Times New Roman"/>
-          <w:szCs w:val="24"/>
-        </w:rPr>
-        <w:t xml:space="preserve">, </w:t>
-      </w:r>
-      <w:r>
-        <w:rPr>
-          <w:rFonts w:eastAsia="Arial" w:cs="Times New Roman"/>
-          <w:szCs w:val="24"/>
-        </w:rPr>
-        <w:t xml:space="preserve">we note </w:t>
-      </w:r>
-      <w:r>
-        <w:rPr>
-          <w:rFonts w:eastAsia="Arial" w:cs="Times New Roman"/>
-          <w:szCs w:val="24"/>
-        </w:rPr>
-        <w:t xml:space="preserve">that </w:t>
-      </w:r>
-      <w:proofErr w:type="spellStart"/>
-      <w:r>
-        <w:rPr>
-          <w:rFonts w:eastAsia="Arial" w:cs="Times New Roman"/>
-          <w:szCs w:val="24"/>
-        </w:rPr>
-        <w:t>Senkova</w:t>
-      </w:r>
-      <w:proofErr w:type="spellEnd"/>
-      <w:r>
-        <w:rPr>
-          <w:rFonts w:eastAsia="Arial" w:cs="Times New Roman"/>
-          <w:szCs w:val="24"/>
-        </w:rPr>
-        <w:t xml:space="preserve"> and Otani (2021)</w:t>
-      </w:r>
-      <w:r>
-        <w:rPr>
-          <w:rFonts w:eastAsia="Arial" w:cs="Times New Roman"/>
-          <w:szCs w:val="24"/>
-        </w:rPr>
-        <w:t xml:space="preserve"> </w:t>
-      </w:r>
-      <w:r>
-        <w:rPr>
-          <w:rFonts w:eastAsia="Arial" w:cs="Times New Roman"/>
-          <w:szCs w:val="24"/>
-        </w:rPr>
-        <w:t xml:space="preserve">compared </w:t>
-      </w:r>
-      <w:r>
-        <w:rPr>
-          <w:rFonts w:eastAsia="Arial" w:cs="Times New Roman"/>
-          <w:szCs w:val="24"/>
-        </w:rPr>
-        <w:t xml:space="preserve">recall performance for words receiving </w:t>
-      </w:r>
-      <w:r>
-        <w:rPr>
-          <w:rFonts w:eastAsia="Arial" w:cs="Times New Roman"/>
-          <w:szCs w:val="24"/>
-        </w:rPr>
-        <w:t xml:space="preserve">JOLs </w:t>
-      </w:r>
-      <w:r>
-        <w:rPr>
-          <w:rFonts w:eastAsia="Arial" w:cs="Times New Roman"/>
-          <w:szCs w:val="24"/>
-        </w:rPr>
-        <w:t>relative to lists studied using</w:t>
-      </w:r>
-      <w:r>
-        <w:rPr>
-          <w:rFonts w:eastAsia="Arial" w:cs="Times New Roman"/>
-          <w:szCs w:val="24"/>
-        </w:rPr>
-        <w:t xml:space="preserve"> </w:t>
-      </w:r>
-      <w:r>
-        <w:rPr>
-          <w:rFonts w:eastAsia="Arial" w:cs="Times New Roman"/>
-          <w:szCs w:val="24"/>
-        </w:rPr>
-        <w:t>two item-specific encoding tasks</w:t>
-      </w:r>
-      <w:r>
-        <w:rPr>
-          <w:rFonts w:eastAsia="Arial" w:cs="Times New Roman"/>
-          <w:szCs w:val="24"/>
-        </w:rPr>
-        <w:t xml:space="preserve"> (pleasantness ratings and single-mental imagery) that did not provide concurrent JOLs.</w:t>
-      </w:r>
-      <w:r>
-        <w:rPr>
-          <w:rFonts w:eastAsia="Arial" w:cs="Times New Roman"/>
-          <w:szCs w:val="24"/>
-        </w:rPr>
-        <w:t xml:space="preserve"> </w:t>
-      </w:r>
-      <w:r>
-        <w:rPr>
-          <w:rFonts w:eastAsia="Arial" w:cs="Times New Roman"/>
-          <w:szCs w:val="24"/>
-        </w:rPr>
-        <w:t>Overall,</w:t>
-      </w:r>
-      <w:r>
-        <w:rPr>
-          <w:rFonts w:eastAsia="Arial" w:cs="Times New Roman"/>
-          <w:szCs w:val="24"/>
-        </w:rPr>
-        <w:t xml:space="preserve"> </w:t>
-      </w:r>
-      <w:r>
-        <w:rPr>
-          <w:rFonts w:eastAsia="Arial" w:cs="Times New Roman"/>
-          <w:szCs w:val="24"/>
-        </w:rPr>
-        <w:t xml:space="preserve">neither </w:t>
-      </w:r>
-      <w:r>
-        <w:rPr>
-          <w:rFonts w:eastAsia="Arial" w:cs="Times New Roman"/>
-          <w:szCs w:val="24"/>
-        </w:rPr>
-        <w:t>item-specific encoding</w:t>
-      </w:r>
-      <w:r>
-        <w:rPr>
-          <w:rFonts w:eastAsia="Arial" w:cs="Times New Roman"/>
-          <w:szCs w:val="24"/>
-        </w:rPr>
-        <w:t xml:space="preserve"> task increased</w:t>
-      </w:r>
-      <w:r>
-        <w:rPr>
-          <w:rFonts w:eastAsia="Arial" w:cs="Times New Roman"/>
-          <w:szCs w:val="24"/>
-        </w:rPr>
-        <w:t xml:space="preserve"> recall relative to JOLs</w:t>
-      </w:r>
-      <w:r>
-        <w:rPr>
-          <w:rFonts w:eastAsia="Arial" w:cs="Times New Roman"/>
-          <w:szCs w:val="24"/>
-        </w:rPr>
-        <w:t xml:space="preserve"> on either related or unrelated word lists.</w:t>
-      </w:r>
-      <w:r>
-        <w:rPr>
-          <w:rFonts w:eastAsia="Arial" w:cs="Times New Roman"/>
-          <w:szCs w:val="24"/>
-        </w:rPr>
-        <w:t xml:space="preserve"> </w:t>
-      </w:r>
-      <w:r>
-        <w:rPr>
-          <w:rFonts w:eastAsia="Arial" w:cs="Times New Roman"/>
-          <w:szCs w:val="24"/>
-        </w:rPr>
-        <w:t>However, c</w:t>
-      </w:r>
-      <w:r>
-        <w:rPr>
-          <w:rFonts w:eastAsia="Arial" w:cs="Times New Roman"/>
-          <w:szCs w:val="24"/>
-        </w:rPr>
-        <w:t>ompared to a read-only control</w:t>
-      </w:r>
-      <w:r>
-        <w:rPr>
-          <w:rFonts w:eastAsia="Arial" w:cs="Times New Roman"/>
-          <w:szCs w:val="24"/>
-        </w:rPr>
-        <w:t xml:space="preserve"> task</w:t>
-      </w:r>
-      <w:r>
-        <w:rPr>
-          <w:rFonts w:eastAsia="Arial" w:cs="Times New Roman"/>
-          <w:szCs w:val="24"/>
-        </w:rPr>
-        <w:t xml:space="preserve"> </w:t>
-      </w:r>
-      <w:r>
-        <w:rPr>
-          <w:rFonts w:eastAsia="Arial" w:cs="Times New Roman"/>
-          <w:szCs w:val="24"/>
-        </w:rPr>
-        <w:t>that did not provide JOLs</w:t>
-      </w:r>
-      <w:r>
-        <w:rPr>
-          <w:rFonts w:eastAsia="Arial" w:cs="Times New Roman"/>
-          <w:szCs w:val="24"/>
-        </w:rPr>
-        <w:t xml:space="preserve">, both JOLs and item-specific encoding tasks boosted correct recall, leading the authors to conclude that </w:t>
-      </w:r>
-      <w:r>
-        <w:rPr>
-          <w:rFonts w:eastAsia="Arial" w:cs="Times New Roman"/>
-          <w:szCs w:val="24"/>
-        </w:rPr>
-        <w:t xml:space="preserve">the act of providing </w:t>
-      </w:r>
-      <w:r>
-        <w:rPr>
-          <w:rFonts w:eastAsia="Arial" w:cs="Times New Roman"/>
-          <w:szCs w:val="24"/>
-        </w:rPr>
-        <w:t>JOLs</w:t>
-      </w:r>
-      <w:r>
-        <w:rPr>
-          <w:rFonts w:eastAsia="Arial" w:cs="Times New Roman"/>
-          <w:szCs w:val="24"/>
-        </w:rPr>
-        <w:t xml:space="preserve"> at study recruits </w:t>
-      </w:r>
-      <w:r>
-        <w:rPr>
-          <w:rFonts w:eastAsia="Arial" w:cs="Times New Roman"/>
-          <w:szCs w:val="24"/>
-        </w:rPr>
-        <w:t xml:space="preserve">item-specific processing. </w:t>
-      </w:r>
-      <w:r>
-        <w:rPr>
-          <w:rFonts w:eastAsia="Arial" w:cs="Times New Roman"/>
-          <w:szCs w:val="24"/>
-        </w:rPr>
-        <w:t>The present study, however,</w:t>
-      </w:r>
-      <w:r>
-        <w:rPr>
-          <w:rFonts w:eastAsia="Arial" w:cs="Times New Roman"/>
-          <w:szCs w:val="24"/>
-        </w:rPr>
-        <w:t xml:space="preserve"> </w:t>
-      </w:r>
-      <w:r>
-        <w:rPr>
-          <w:rFonts w:eastAsia="Arial" w:cs="Times New Roman"/>
-          <w:szCs w:val="24"/>
-        </w:rPr>
-        <w:t xml:space="preserve">showed </w:t>
-      </w:r>
-      <w:r>
-        <w:rPr>
-          <w:rFonts w:eastAsia="Arial" w:cs="Times New Roman"/>
-          <w:szCs w:val="24"/>
-        </w:rPr>
-        <w:t>that</w:t>
-      </w:r>
-      <w:r>
-        <w:rPr>
-          <w:rFonts w:eastAsia="Arial" w:cs="Times New Roman"/>
-          <w:szCs w:val="24"/>
-        </w:rPr>
-        <w:t xml:space="preserve"> when combined with JOLs,</w:t>
-      </w:r>
-      <w:r>
-        <w:rPr>
-          <w:rFonts w:eastAsia="Arial" w:cs="Times New Roman"/>
-          <w:szCs w:val="24"/>
-        </w:rPr>
-        <w:t xml:space="preserve"> item-specific encoding strategies boost correct recall relative to </w:t>
-      </w:r>
-      <w:r>
-        <w:rPr>
-          <w:rFonts w:eastAsia="Arial" w:cs="Times New Roman"/>
-          <w:szCs w:val="24"/>
-        </w:rPr>
-        <w:t>standard</w:t>
-      </w:r>
-      <w:r>
-        <w:rPr>
-          <w:rFonts w:eastAsia="Arial" w:cs="Times New Roman"/>
-          <w:szCs w:val="24"/>
-        </w:rPr>
-        <w:t>, read-only</w:t>
-      </w:r>
-      <w:r>
-        <w:rPr>
-          <w:rFonts w:eastAsia="Arial" w:cs="Times New Roman"/>
-          <w:szCs w:val="24"/>
-        </w:rPr>
-        <w:t xml:space="preserve"> </w:t>
-      </w:r>
-      <w:r>
-        <w:rPr>
-          <w:rFonts w:eastAsia="Arial" w:cs="Times New Roman"/>
-          <w:szCs w:val="24"/>
-        </w:rPr>
-        <w:t>JOLs</w:t>
-      </w:r>
-      <w:r>
-        <w:rPr>
-          <w:rFonts w:eastAsia="Arial" w:cs="Times New Roman"/>
-          <w:szCs w:val="24"/>
-        </w:rPr>
-        <w:t xml:space="preserve">. </w:t>
-      </w:r>
-      <w:r>
-        <w:rPr>
-          <w:rFonts w:eastAsia="Arial" w:cs="Times New Roman"/>
-          <w:szCs w:val="24"/>
-        </w:rPr>
-        <w:t xml:space="preserve">Thus, it is possible that item-specific encoding may produce an additional memory benefit when combined with JOLs. Of course, it is important to note that </w:t>
-      </w:r>
-      <w:r>
-        <w:rPr>
-          <w:rFonts w:eastAsia="Arial" w:cs="Times New Roman"/>
-          <w:szCs w:val="24"/>
-        </w:rPr>
         <w:t xml:space="preserve">the test type differed between </w:t>
       </w:r>
-      <w:proofErr w:type="spellStart"/>
-      <w:r>
-        <w:rPr>
-          <w:rFonts w:eastAsia="Arial" w:cs="Times New Roman"/>
-          <w:szCs w:val="24"/>
-        </w:rPr>
-        <w:t>Senkova</w:t>
-      </w:r>
-      <w:proofErr w:type="spellEnd"/>
-      <w:r>
-        <w:rPr>
-          <w:rFonts w:eastAsia="Arial" w:cs="Times New Roman"/>
-          <w:szCs w:val="24"/>
-        </w:rPr>
-        <w:t xml:space="preserve"> and Otani </w:t>
+      <w:r>
+        <w:rPr>
+          <w:rFonts w:eastAsia="Arial" w:cs="Times New Roman"/>
+          <w:szCs w:val="24"/>
+        </w:rPr>
+        <w:t xml:space="preserve">Senkova and Otani </w:t>
       </w:r>
       <w:r>
         <w:rPr>
@@ -31285,17 +30761,50 @@
           <w:rFonts w:eastAsia="Arial" w:cs="Times New Roman"/>
           <w:szCs w:val="24"/>
         </w:rPr>
-        <w:t xml:space="preserve"> by </w:t>
-      </w:r>
-      <w:proofErr w:type="spellStart"/>
-      <w:r>
-        <w:rPr>
-          <w:rFonts w:eastAsia="Arial" w:cs="Times New Roman"/>
-          <w:szCs w:val="24"/>
-        </w:rPr>
-        <w:t>Tekin</w:t>
-      </w:r>
-      <w:proofErr w:type="spellEnd"/>
+        <w:t xml:space="preserve"> by Tekin </w:t>
+      </w:r>
+      <w:r>
+        <w:rPr>
+          <w:rFonts w:eastAsia="Arial" w:cs="Times New Roman"/>
+          <w:szCs w:val="24"/>
+        </w:rPr>
+        <w:t>and</w:t>
+      </w:r>
+      <w:r>
+        <w:rPr>
+          <w:rFonts w:eastAsia="Arial" w:cs="Times New Roman"/>
+          <w:szCs w:val="24"/>
+        </w:rPr>
+        <w:t xml:space="preserve"> Roediger (2020), who showed </w:t>
+      </w:r>
+      <w:r>
+        <w:rPr>
+          <w:rFonts w:eastAsia="Arial" w:cs="Times New Roman"/>
+          <w:szCs w:val="24"/>
+        </w:rPr>
+        <w:t xml:space="preserve">that JOLs facilitated recognition memory for </w:t>
+      </w:r>
+      <w:r>
+        <w:rPr>
+          <w:rFonts w:eastAsia="Arial" w:cs="Times New Roman"/>
+          <w:szCs w:val="24"/>
+        </w:rPr>
+        <w:t>levels-of-processing (LOP)</w:t>
+      </w:r>
+      <w:r>
+        <w:rPr>
+          <w:rFonts w:eastAsia="Arial" w:cs="Times New Roman"/>
+          <w:szCs w:val="24"/>
+        </w:rPr>
+        <w:t xml:space="preserve"> encoding tasks</w:t>
+      </w:r>
+      <w:r>
+        <w:rPr>
+          <w:rFonts w:eastAsia="Arial" w:cs="Times New Roman"/>
+          <w:szCs w:val="24"/>
+        </w:rPr>
+        <w:t>. Specifically, JOLs</w:t>
+      </w:r>
       <w:r>
         <w:rPr>
           <w:rFonts w:eastAsia="Arial" w:cs="Times New Roman"/>
@@ -31308,42 +30817,28 @@
           <w:rFonts w:eastAsia="Arial" w:cs="Times New Roman"/>
           <w:szCs w:val="24"/>
         </w:rPr>
-        <w:t>and</w:t>
-      </w:r>
-      <w:r>
-        <w:rPr>
-          <w:rFonts w:eastAsia="Arial" w:cs="Times New Roman"/>
-          <w:szCs w:val="24"/>
-        </w:rPr>
-        <w:t xml:space="preserve"> Roediger (2020), who showed </w:t>
-      </w:r>
-      <w:r>
-        <w:rPr>
-          <w:rFonts w:eastAsia="Arial" w:cs="Times New Roman"/>
-          <w:szCs w:val="24"/>
-        </w:rPr>
-        <w:t xml:space="preserve">that JOLs facilitated recognition memory for </w:t>
-      </w:r>
-      <w:r>
-        <w:rPr>
-          <w:rFonts w:eastAsia="Arial" w:cs="Times New Roman"/>
-          <w:szCs w:val="24"/>
-        </w:rPr>
-        <w:t>levels-of-processing (LOP)</w:t>
-      </w:r>
-      <w:r>
-        <w:rPr>
-          <w:rFonts w:eastAsia="Arial" w:cs="Times New Roman"/>
-          <w:szCs w:val="24"/>
-        </w:rPr>
-        <w:t xml:space="preserve"> encoding tasks</w:t>
-      </w:r>
-      <w:r>
-        <w:rPr>
-          <w:rFonts w:eastAsia="Arial" w:cs="Times New Roman"/>
-          <w:szCs w:val="24"/>
-        </w:rPr>
-        <w:t>. Specifically, JOLs</w:t>
+        <w:t xml:space="preserve">were </w:t>
+      </w:r>
+      <w:r>
+        <w:rPr>
+          <w:rFonts w:eastAsia="Arial" w:cs="Times New Roman"/>
+          <w:szCs w:val="24"/>
+        </w:rPr>
+        <w:t xml:space="preserve">particularly </w:t>
+      </w:r>
+      <w:r>
+        <w:rPr>
+          <w:rFonts w:eastAsia="Arial" w:cs="Times New Roman"/>
+          <w:szCs w:val="24"/>
+        </w:rPr>
+        <w:t>benefi</w:t>
+      </w:r>
+      <w:r>
+        <w:rPr>
+          <w:rFonts w:eastAsia="Arial" w:cs="Times New Roman"/>
+          <w:szCs w:val="24"/>
+        </w:rPr>
+        <w:t>cial to</w:t>
       </w:r>
       <w:r>
         <w:rPr>
@@ -31357,28 +30852,21 @@
           <w:rFonts w:eastAsia="Arial" w:cs="Times New Roman"/>
           <w:szCs w:val="24"/>
         </w:rPr>
-        <w:t xml:space="preserve">were </w:t>
-      </w:r>
-      <w:r>
-        <w:rPr>
-          <w:rFonts w:eastAsia="Arial" w:cs="Times New Roman"/>
-          <w:szCs w:val="24"/>
-        </w:rPr>
-        <w:t xml:space="preserve">particularly </w:t>
-      </w:r>
-      <w:r>
-        <w:rPr>
-          <w:rFonts w:eastAsia="Arial" w:cs="Times New Roman"/>
-          <w:szCs w:val="24"/>
-        </w:rPr>
-        <w:t>benefi</w:t>
-      </w:r>
-      <w:r>
-        <w:rPr>
-          <w:rFonts w:eastAsia="Arial" w:cs="Times New Roman"/>
-          <w:szCs w:val="24"/>
-        </w:rPr>
-        <w:t>cial to</w:t>
+        <w:t xml:space="preserve">memory </w:t>
+      </w:r>
+      <w:r>
+        <w:rPr>
+          <w:rFonts w:eastAsia="Arial" w:cs="Times New Roman"/>
+          <w:szCs w:val="24"/>
+        </w:rPr>
+        <w:t>when participants engaged in</w:t>
+      </w:r>
+      <w:r>
+        <w:rPr>
+          <w:rFonts w:eastAsia="Arial" w:cs="Times New Roman"/>
+          <w:szCs w:val="24"/>
+        </w:rPr>
+        <w:t xml:space="preserve"> them alongside</w:t>
       </w:r>
       <w:r>
         <w:rPr>
@@ -31392,21 +30880,56 @@
           <w:rFonts w:eastAsia="Arial" w:cs="Times New Roman"/>
           <w:szCs w:val="24"/>
         </w:rPr>
-        <w:t xml:space="preserve">memory </w:t>
-      </w:r>
-      <w:r>
-        <w:rPr>
-          <w:rFonts w:eastAsia="Arial" w:cs="Times New Roman"/>
-          <w:szCs w:val="24"/>
-        </w:rPr>
-        <w:t>when participants engaged in</w:t>
-      </w:r>
-      <w:r>
-        <w:rPr>
-          <w:rFonts w:eastAsia="Arial" w:cs="Times New Roman"/>
-          <w:szCs w:val="24"/>
-        </w:rPr>
-        <w:t xml:space="preserve"> them alongside</w:t>
+        <w:t xml:space="preserve">shallow </w:t>
+      </w:r>
+      <w:r>
+        <w:rPr>
+          <w:rFonts w:eastAsia="Arial" w:cs="Times New Roman"/>
+          <w:szCs w:val="24"/>
+        </w:rPr>
+        <w:t xml:space="preserve">encoding </w:t>
+      </w:r>
+      <w:r>
+        <w:rPr>
+          <w:rFonts w:eastAsia="Arial" w:cs="Times New Roman"/>
+          <w:szCs w:val="24"/>
+        </w:rPr>
+        <w:t xml:space="preserve">tasks (e.g., </w:t>
+      </w:r>
+      <w:r>
+        <w:rPr>
+          <w:rFonts w:eastAsia="Arial" w:cs="Times New Roman"/>
+          <w:szCs w:val="24"/>
+        </w:rPr>
+        <w:t>an e-counting task</w:t>
+      </w:r>
+      <w:r>
+        <w:rPr>
+          <w:rFonts w:eastAsia="Arial" w:cs="Times New Roman"/>
+          <w:szCs w:val="24"/>
+        </w:rPr>
+        <w:t>)</w:t>
+      </w:r>
+      <w:r>
+        <w:rPr>
+          <w:rFonts w:eastAsia="Arial" w:cs="Times New Roman"/>
+          <w:szCs w:val="24"/>
+        </w:rPr>
+        <w:t>, such that the LOP effect (i.e., memory benefits of deep vs</w:t>
+      </w:r>
+      <w:r>
+        <w:rPr>
+          <w:rFonts w:eastAsia="Arial" w:cs="Times New Roman"/>
+          <w:szCs w:val="24"/>
+        </w:rPr>
+        <w:t>.</w:t>
+      </w:r>
+      <w:r>
+        <w:rPr>
+          <w:rFonts w:eastAsia="Arial" w:cs="Times New Roman"/>
+          <w:szCs w:val="24"/>
+        </w:rPr>
+        <w:t xml:space="preserve"> shallow encoding; see Craik &amp; Lockhart, 1972) was eliminated.</w:t>
       </w:r>
       <w:r>
         <w:rPr>
@@ -31420,7 +30943,182 @@
           <w:rFonts w:eastAsia="Arial" w:cs="Times New Roman"/>
           <w:szCs w:val="24"/>
         </w:rPr>
-        <w:t xml:space="preserve">shallow </w:t>
+        <w:t>While</w:t>
+      </w:r>
+      <w:r>
+        <w:rPr>
+          <w:rFonts w:eastAsia="Arial" w:cs="Times New Roman"/>
+          <w:szCs w:val="24"/>
+        </w:rPr>
+        <w:t xml:space="preserve"> t</w:t>
+      </w:r>
+      <w:r>
+        <w:rPr>
+          <w:rFonts w:eastAsia="Arial" w:cs="Times New Roman"/>
+          <w:szCs w:val="24"/>
+        </w:rPr>
+        <w:t xml:space="preserve">he present </w:t>
+      </w:r>
+      <w:r>
+        <w:rPr>
+          <w:rFonts w:eastAsia="Arial" w:cs="Times New Roman"/>
+          <w:szCs w:val="24"/>
+        </w:rPr>
+        <w:t xml:space="preserve">study </w:t>
+      </w:r>
+      <w:r>
+        <w:rPr>
+          <w:rFonts w:eastAsia="Arial" w:cs="Times New Roman"/>
+          <w:szCs w:val="24"/>
+        </w:rPr>
+        <w:t xml:space="preserve">was not designed to test </w:t>
+      </w:r>
+      <w:r>
+        <w:rPr>
+          <w:rFonts w:eastAsia="Arial" w:cs="Times New Roman"/>
+          <w:szCs w:val="24"/>
+        </w:rPr>
+        <w:t xml:space="preserve">the </w:t>
+      </w:r>
+      <w:r>
+        <w:rPr>
+          <w:rFonts w:eastAsia="Arial" w:cs="Times New Roman"/>
+          <w:szCs w:val="24"/>
+        </w:rPr>
+        <w:t xml:space="preserve">separate </w:t>
+      </w:r>
+      <w:r>
+        <w:rPr>
+          <w:rFonts w:eastAsia="Arial" w:cs="Times New Roman"/>
+          <w:szCs w:val="24"/>
+        </w:rPr>
+        <w:t xml:space="preserve">effects </w:t>
+      </w:r>
+      <w:r>
+        <w:rPr>
+          <w:rFonts w:eastAsia="Arial" w:cs="Times New Roman"/>
+          <w:szCs w:val="24"/>
+        </w:rPr>
+        <w:t xml:space="preserve">of </w:t>
+      </w:r>
+      <w:r>
+        <w:rPr>
+          <w:rFonts w:eastAsia="Arial" w:cs="Times New Roman"/>
+          <w:szCs w:val="24"/>
+        </w:rPr>
+        <w:t xml:space="preserve">JOLs </w:t>
+      </w:r>
+      <w:r>
+        <w:rPr>
+          <w:rFonts w:eastAsia="Arial" w:cs="Times New Roman"/>
+          <w:szCs w:val="24"/>
+        </w:rPr>
+        <w:t>on memory</w:t>
+      </w:r>
+      <w:r>
+        <w:rPr>
+          <w:rFonts w:eastAsia="Arial" w:cs="Times New Roman"/>
+          <w:szCs w:val="24"/>
+        </w:rPr>
+        <w:t xml:space="preserve"> (i.e., JOL reactivity</w:t>
+      </w:r>
+      <w:r>
+        <w:rPr>
+          <w:rFonts w:eastAsia="Arial" w:cs="Times New Roman"/>
+          <w:szCs w:val="24"/>
+        </w:rPr>
+        <w:t>; Soderstrom, Clark, Halamish, &amp; Bjork, 2015</w:t>
+      </w:r>
+      <w:r>
+        <w:rPr>
+          <w:rFonts w:eastAsia="Arial" w:cs="Times New Roman"/>
+          <w:szCs w:val="24"/>
+        </w:rPr>
+        <w:t>)</w:t>
+      </w:r>
+      <w:r>
+        <w:rPr>
+          <w:rFonts w:eastAsia="Arial" w:cs="Times New Roman"/>
+          <w:szCs w:val="24"/>
+        </w:rPr>
+        <w:t xml:space="preserve"> </w:t>
+      </w:r>
+      <w:r>
+        <w:rPr>
+          <w:rFonts w:eastAsia="Arial" w:cs="Times New Roman"/>
+          <w:szCs w:val="24"/>
+        </w:rPr>
+        <w:t xml:space="preserve">or test recall within </w:t>
+      </w:r>
+      <w:r>
+        <w:rPr>
+          <w:rFonts w:eastAsia="Arial" w:cs="Times New Roman"/>
+          <w:szCs w:val="24"/>
+        </w:rPr>
+        <w:t>the LOP</w:t>
+      </w:r>
+      <w:r>
+        <w:rPr>
+          <w:rFonts w:eastAsia="Arial" w:cs="Times New Roman"/>
+          <w:szCs w:val="24"/>
+        </w:rPr>
+        <w:t xml:space="preserve"> framework</w:t>
+      </w:r>
+      <w:r>
+        <w:rPr>
+          <w:rFonts w:eastAsia="Arial" w:cs="Times New Roman"/>
+          <w:szCs w:val="24"/>
+        </w:rPr>
+        <w:t xml:space="preserve"> as we did not include a shallow encoding group</w:t>
+      </w:r>
+      <w:r>
+        <w:rPr>
+          <w:rFonts w:eastAsia="Arial" w:cs="Times New Roman"/>
+          <w:szCs w:val="24"/>
+        </w:rPr>
+        <w:t xml:space="preserve">, </w:t>
+      </w:r>
+      <w:r>
+        <w:rPr>
+          <w:rFonts w:eastAsia="Arial" w:cs="Times New Roman"/>
+          <w:szCs w:val="24"/>
+        </w:rPr>
+        <w:t xml:space="preserve">we note that </w:t>
+      </w:r>
+      <w:r>
+        <w:rPr>
+          <w:rFonts w:eastAsia="Arial" w:cs="Times New Roman"/>
+          <w:szCs w:val="24"/>
+        </w:rPr>
+        <w:t xml:space="preserve">both </w:t>
+      </w:r>
+      <w:r>
+        <w:rPr>
+          <w:rFonts w:eastAsia="Arial" w:cs="Times New Roman"/>
+          <w:szCs w:val="24"/>
+        </w:rPr>
+        <w:t>item-specific</w:t>
+      </w:r>
+      <w:r>
+        <w:rPr>
+          <w:rFonts w:eastAsia="Arial" w:cs="Times New Roman"/>
+          <w:szCs w:val="24"/>
+        </w:rPr>
+        <w:t xml:space="preserve"> and </w:t>
+      </w:r>
+      <w:r>
+        <w:rPr>
+          <w:rFonts w:eastAsia="Arial" w:cs="Times New Roman"/>
+          <w:szCs w:val="24"/>
+        </w:rPr>
+        <w:t>relational encoding strategies constitute deep</w:t>
+      </w:r>
+      <w:r>
+        <w:rPr>
+          <w:rFonts w:eastAsia="Arial" w:cs="Times New Roman"/>
+          <w:szCs w:val="24"/>
+        </w:rPr>
+        <w:t>-</w:t>
       </w:r>
       <w:r>
         <w:rPr>
@@ -31434,28 +31132,7 @@
           <w:rFonts w:eastAsia="Arial" w:cs="Times New Roman"/>
           <w:szCs w:val="24"/>
         </w:rPr>
-        <w:t xml:space="preserve">tasks (e.g., </w:t>
-      </w:r>
-      <w:r>
-        <w:rPr>
-          <w:rFonts w:eastAsia="Arial" w:cs="Times New Roman"/>
-          <w:szCs w:val="24"/>
-        </w:rPr>
-        <w:t>an e-counting task</w:t>
-      </w:r>
-      <w:r>
-        <w:rPr>
-          <w:rFonts w:eastAsia="Arial" w:cs="Times New Roman"/>
-          <w:szCs w:val="24"/>
-        </w:rPr>
-        <w:t>)</w:t>
-      </w:r>
-      <w:r>
-        <w:rPr>
-          <w:rFonts w:eastAsia="Arial" w:cs="Times New Roman"/>
-          <w:szCs w:val="24"/>
-        </w:rPr>
-        <w:t>, such that the LOP effect (i.e., memory benefits of deep vs</w:t>
+        <w:t>tasks</w:t>
       </w:r>
       <w:r>
         <w:rPr>
@@ -31469,13 +31146,6 @@
           <w:rFonts w:eastAsia="Arial" w:cs="Times New Roman"/>
           <w:szCs w:val="24"/>
         </w:rPr>
-        <w:t xml:space="preserve"> shallow encoding; see Craik &amp; Lockhart, 1972) was eliminated.</w:t>
-      </w:r>
-      <w:r>
-        <w:rPr>
-          <w:rFonts w:eastAsia="Arial" w:cs="Times New Roman"/>
-          <w:szCs w:val="24"/>
-        </w:rPr>
         <w:t xml:space="preserve"> </w:t>
       </w:r>
       <w:r>
@@ -31483,114 +31153,56 @@
           <w:rFonts w:eastAsia="Arial" w:cs="Times New Roman"/>
           <w:szCs w:val="24"/>
         </w:rPr>
-        <w:t>While</w:t>
-      </w:r>
-      <w:r>
-        <w:rPr>
-          <w:rFonts w:eastAsia="Arial" w:cs="Times New Roman"/>
-          <w:szCs w:val="24"/>
-        </w:rPr>
-        <w:t xml:space="preserve"> t</w:t>
-      </w:r>
-      <w:r>
-        <w:rPr>
-          <w:rFonts w:eastAsia="Arial" w:cs="Times New Roman"/>
-          <w:szCs w:val="24"/>
-        </w:rPr>
-        <w:t xml:space="preserve">he present </w:t>
-      </w:r>
-      <w:r>
-        <w:rPr>
-          <w:rFonts w:eastAsia="Arial" w:cs="Times New Roman"/>
-          <w:szCs w:val="24"/>
-        </w:rPr>
-        <w:t xml:space="preserve">study </w:t>
-      </w:r>
-      <w:r>
-        <w:rPr>
-          <w:rFonts w:eastAsia="Arial" w:cs="Times New Roman"/>
-          <w:szCs w:val="24"/>
-        </w:rPr>
-        <w:t xml:space="preserve">was not designed to test </w:t>
-      </w:r>
-      <w:r>
-        <w:rPr>
-          <w:rFonts w:eastAsia="Arial" w:cs="Times New Roman"/>
-          <w:szCs w:val="24"/>
-        </w:rPr>
-        <w:t xml:space="preserve">the </w:t>
-      </w:r>
-      <w:r>
-        <w:rPr>
-          <w:rFonts w:eastAsia="Arial" w:cs="Times New Roman"/>
-          <w:szCs w:val="24"/>
-        </w:rPr>
-        <w:t xml:space="preserve">separate </w:t>
-      </w:r>
-      <w:r>
-        <w:rPr>
-          <w:rFonts w:eastAsia="Arial" w:cs="Times New Roman"/>
-          <w:szCs w:val="24"/>
-        </w:rPr>
-        <w:t xml:space="preserve">effects </w:t>
-      </w:r>
-      <w:r>
-        <w:rPr>
-          <w:rFonts w:eastAsia="Arial" w:cs="Times New Roman"/>
-          <w:szCs w:val="24"/>
-        </w:rPr>
-        <w:t xml:space="preserve">of </w:t>
-      </w:r>
-      <w:r>
-        <w:rPr>
-          <w:rFonts w:eastAsia="Arial" w:cs="Times New Roman"/>
-          <w:szCs w:val="24"/>
-        </w:rPr>
-        <w:t xml:space="preserve">JOLs </w:t>
-      </w:r>
-      <w:r>
-        <w:rPr>
-          <w:rFonts w:eastAsia="Arial" w:cs="Times New Roman"/>
-          <w:szCs w:val="24"/>
-        </w:rPr>
-        <w:t>on memory</w:t>
-      </w:r>
-      <w:r>
-        <w:rPr>
-          <w:rFonts w:eastAsia="Arial" w:cs="Times New Roman"/>
-          <w:szCs w:val="24"/>
-        </w:rPr>
-        <w:t xml:space="preserve"> (i.e., JOL reactivity</w:t>
-      </w:r>
-      <w:r>
-        <w:rPr>
-          <w:rFonts w:eastAsia="Arial" w:cs="Times New Roman"/>
-          <w:szCs w:val="24"/>
-        </w:rPr>
-        <w:t xml:space="preserve">; Soderstrom, Clark, </w:t>
-      </w:r>
-      <w:proofErr w:type="spellStart"/>
-      <w:r>
-        <w:rPr>
-          <w:rFonts w:eastAsia="Arial" w:cs="Times New Roman"/>
-          <w:szCs w:val="24"/>
-        </w:rPr>
-        <w:t>Halamish</w:t>
-      </w:r>
-      <w:proofErr w:type="spellEnd"/>
-      <w:r>
-        <w:rPr>
-          <w:rFonts w:eastAsia="Arial" w:cs="Times New Roman"/>
-          <w:szCs w:val="24"/>
-        </w:rPr>
-        <w:t>, &amp; Bjork, 2015</w:t>
-      </w:r>
-      <w:r>
-        <w:rPr>
-          <w:rFonts w:eastAsia="Arial" w:cs="Times New Roman"/>
-          <w:szCs w:val="24"/>
-        </w:rPr>
-        <w:t>)</w:t>
+        <w:t>Our finding</w:t>
+      </w:r>
+      <w:r>
+        <w:rPr>
+          <w:rFonts w:eastAsia="Arial" w:cs="Times New Roman"/>
+          <w:szCs w:val="24"/>
+        </w:rPr>
+        <w:t xml:space="preserve"> that </w:t>
+      </w:r>
+      <w:r>
+        <w:rPr>
+          <w:rFonts w:eastAsia="Arial" w:cs="Times New Roman"/>
+          <w:szCs w:val="24"/>
+        </w:rPr>
+        <w:t>recall was greater when participants combined JOLs with these encoding strategies relative to making JOLs alone is consistent with previous research on the benefits item-specific/relational strategies (</w:t>
+      </w:r>
+      <w:r>
+        <w:rPr>
+          <w:rFonts w:eastAsia="Arial" w:cs="Times New Roman"/>
+          <w:szCs w:val="24"/>
+        </w:rPr>
+        <w:t xml:space="preserve">e.g., </w:t>
+      </w:r>
+      <w:r>
+        <w:rPr>
+          <w:rFonts w:eastAsia="Arial" w:cs="Times New Roman"/>
+          <w:szCs w:val="24"/>
+        </w:rPr>
+        <w:t>Hunt</w:t>
+      </w:r>
+      <w:r>
+        <w:rPr>
+          <w:rFonts w:eastAsia="Arial" w:cs="Times New Roman"/>
+          <w:szCs w:val="24"/>
+        </w:rPr>
+        <w:t xml:space="preserve"> &amp; Einstein, 1981</w:t>
+      </w:r>
+      <w:r>
+        <w:rPr>
+          <w:rFonts w:eastAsia="Arial" w:cs="Times New Roman"/>
+          <w:szCs w:val="24"/>
+        </w:rPr>
+        <w:t>) and</w:t>
+      </w:r>
+      <w:r>
+        <w:rPr>
+          <w:rFonts w:eastAsia="Arial" w:cs="Times New Roman"/>
+          <w:szCs w:val="24"/>
+        </w:rPr>
+        <w:t>, furthermore,</w:t>
       </w:r>
       <w:r>
         <w:rPr>
@@ -31604,98 +31216,7 @@
           <w:rFonts w:eastAsia="Arial" w:cs="Times New Roman"/>
           <w:szCs w:val="24"/>
         </w:rPr>
-        <w:t xml:space="preserve">or test recall within </w:t>
-      </w:r>
-      <w:r>
-        <w:rPr>
-          <w:rFonts w:eastAsia="Arial" w:cs="Times New Roman"/>
-          <w:szCs w:val="24"/>
-        </w:rPr>
-        <w:t>the LOP</w:t>
-      </w:r>
-      <w:r>
-        <w:rPr>
-          <w:rFonts w:eastAsia="Arial" w:cs="Times New Roman"/>
-          <w:szCs w:val="24"/>
-        </w:rPr>
-        <w:t xml:space="preserve"> framework</w:t>
-      </w:r>
-      <w:r>
-        <w:rPr>
-          <w:rFonts w:eastAsia="Arial" w:cs="Times New Roman"/>
-          <w:szCs w:val="24"/>
-        </w:rPr>
-        <w:t xml:space="preserve"> as we did not include a shallow encoding group</w:t>
-      </w:r>
-      <w:r>
-        <w:rPr>
-          <w:rFonts w:eastAsia="Arial" w:cs="Times New Roman"/>
-          <w:szCs w:val="24"/>
-        </w:rPr>
-        <w:t xml:space="preserve">, </w:t>
-      </w:r>
-      <w:r>
-        <w:rPr>
-          <w:rFonts w:eastAsia="Arial" w:cs="Times New Roman"/>
-          <w:szCs w:val="24"/>
-        </w:rPr>
-        <w:t xml:space="preserve">we note that </w:t>
-      </w:r>
-      <w:r>
-        <w:rPr>
-          <w:rFonts w:eastAsia="Arial" w:cs="Times New Roman"/>
-          <w:szCs w:val="24"/>
-        </w:rPr>
-        <w:t xml:space="preserve">both </w:t>
-      </w:r>
-      <w:r>
-        <w:rPr>
-          <w:rFonts w:eastAsia="Arial" w:cs="Times New Roman"/>
-          <w:szCs w:val="24"/>
-        </w:rPr>
-        <w:t>item-specific</w:t>
-      </w:r>
-      <w:r>
-        <w:rPr>
-          <w:rFonts w:eastAsia="Arial" w:cs="Times New Roman"/>
-          <w:szCs w:val="24"/>
-        </w:rPr>
-        <w:t xml:space="preserve"> and </w:t>
-      </w:r>
-      <w:r>
-        <w:rPr>
-          <w:rFonts w:eastAsia="Arial" w:cs="Times New Roman"/>
-          <w:szCs w:val="24"/>
-        </w:rPr>
-        <w:t>relational encoding strategies constitute deep</w:t>
-      </w:r>
-      <w:r>
-        <w:rPr>
-          <w:rFonts w:eastAsia="Arial" w:cs="Times New Roman"/>
-          <w:szCs w:val="24"/>
-        </w:rPr>
-        <w:t>-</w:t>
-      </w:r>
-      <w:r>
-        <w:rPr>
-          <w:rFonts w:eastAsia="Arial" w:cs="Times New Roman"/>
-          <w:szCs w:val="24"/>
-        </w:rPr>
-        <w:t xml:space="preserve">encoding </w:t>
-      </w:r>
-      <w:r>
-        <w:rPr>
-          <w:rFonts w:eastAsia="Arial" w:cs="Times New Roman"/>
-          <w:szCs w:val="24"/>
-        </w:rPr>
-        <w:t>tasks</w:t>
-      </w:r>
-      <w:r>
-        <w:rPr>
-          <w:rFonts w:eastAsia="Arial" w:cs="Times New Roman"/>
-          <w:szCs w:val="24"/>
-        </w:rPr>
-        <w:t>.</w:t>
+        <w:t>suggests</w:t>
       </w:r>
       <w:r>
         <w:rPr>
@@ -31709,108 +31230,7 @@
           <w:rFonts w:eastAsia="Arial" w:cs="Times New Roman"/>
           <w:szCs w:val="24"/>
         </w:rPr>
-        <w:t>Our finding</w:t>
-      </w:r>
-      <w:r>
-        <w:rPr>
-          <w:rFonts w:eastAsia="Arial" w:cs="Times New Roman"/>
-          <w:szCs w:val="24"/>
-        </w:rPr>
-        <w:t xml:space="preserve"> that </w:t>
-      </w:r>
-      <w:r>
-        <w:rPr>
-          <w:rFonts w:eastAsia="Arial" w:cs="Times New Roman"/>
-          <w:szCs w:val="24"/>
-        </w:rPr>
-        <w:t xml:space="preserve">recall was greater </w:t>
-      </w:r>
-      <w:r>
-        <w:rPr>
-          <w:rFonts w:eastAsia="Arial" w:cs="Times New Roman"/>
-          <w:szCs w:val="24"/>
-        </w:rPr>
-        <w:lastRenderedPageBreak/>
-        <w:t>when participants combined JOLs with these encoding strategies relative to making JOLs alone is consistent with previous research on the benefits item-specific/relational strategies (</w:t>
-      </w:r>
-      <w:r>
-        <w:rPr>
-          <w:rFonts w:eastAsia="Arial" w:cs="Times New Roman"/>
-          <w:szCs w:val="24"/>
-        </w:rPr>
-        <w:t xml:space="preserve">e.g., </w:t>
-      </w:r>
-      <w:r>
-        <w:rPr>
-          <w:rFonts w:eastAsia="Arial" w:cs="Times New Roman"/>
-          <w:szCs w:val="24"/>
-        </w:rPr>
-        <w:t>Hunt</w:t>
-      </w:r>
-      <w:r>
-        <w:rPr>
-          <w:rFonts w:eastAsia="Arial" w:cs="Times New Roman"/>
-          <w:szCs w:val="24"/>
-        </w:rPr>
-        <w:t xml:space="preserve"> &amp; Einstein, 1981</w:t>
-      </w:r>
-      <w:r>
-        <w:rPr>
-          <w:rFonts w:eastAsia="Arial" w:cs="Times New Roman"/>
-          <w:szCs w:val="24"/>
-        </w:rPr>
-        <w:t>) and</w:t>
-      </w:r>
-      <w:r>
-        <w:rPr>
-          <w:rFonts w:eastAsia="Arial" w:cs="Times New Roman"/>
-          <w:szCs w:val="24"/>
-        </w:rPr>
-        <w:t>, furthermore,</w:t>
-      </w:r>
-      <w:r>
-        <w:rPr>
-          <w:rFonts w:eastAsia="Arial" w:cs="Times New Roman"/>
-          <w:szCs w:val="24"/>
-        </w:rPr>
-        <w:t xml:space="preserve"> </w:t>
-      </w:r>
-      <w:r>
-        <w:rPr>
-          <w:rFonts w:eastAsia="Arial" w:cs="Times New Roman"/>
-          <w:szCs w:val="24"/>
-        </w:rPr>
-        <w:t>suggests</w:t>
-      </w:r>
-      <w:r>
-        <w:rPr>
-          <w:rFonts w:eastAsia="Arial" w:cs="Times New Roman"/>
-          <w:szCs w:val="24"/>
-        </w:rPr>
-        <w:t xml:space="preserve"> </w:t>
-      </w:r>
-      <w:r>
-        <w:rPr>
-          <w:rFonts w:eastAsia="Arial" w:cs="Times New Roman"/>
-          <w:szCs w:val="24"/>
-        </w:rPr>
-        <w:t xml:space="preserve">that </w:t>
-      </w:r>
-      <w:proofErr w:type="spellStart"/>
-      <w:r>
-        <w:rPr>
-          <w:rFonts w:eastAsia="Arial" w:cs="Times New Roman"/>
-          <w:szCs w:val="24"/>
-        </w:rPr>
-        <w:t>Tekin</w:t>
-      </w:r>
-      <w:proofErr w:type="spellEnd"/>
-      <w:r>
-        <w:rPr>
-          <w:rFonts w:eastAsia="Arial" w:cs="Times New Roman"/>
-          <w:szCs w:val="24"/>
-        </w:rPr>
-        <w:t xml:space="preserve"> </w:t>
+        <w:t xml:space="preserve">that Tekin </w:t>
       </w:r>
       <w:r>
         <w:rPr>
@@ -32026,6 +31446,7 @@
           <w:rFonts w:eastAsia="Arial" w:cs="Times New Roman"/>
           <w:szCs w:val="24"/>
         </w:rPr>
+        <w:lastRenderedPageBreak/>
         <w:t>T</w:t>
       </w:r>
       <w:r>
@@ -32569,23 +31990,7 @@
           <w:rFonts w:eastAsia="Arial" w:cs="Times New Roman"/>
           <w:szCs w:val="24"/>
         </w:rPr>
-        <w:t xml:space="preserve">Arial, R, &amp; </w:t>
-      </w:r>
-      <w:proofErr w:type="spellStart"/>
-      <w:r>
-        <w:rPr>
-          <w:rFonts w:eastAsia="Arial" w:cs="Times New Roman"/>
-          <w:szCs w:val="24"/>
-        </w:rPr>
-        <w:t>Dunlosky</w:t>
-      </w:r>
-      <w:proofErr w:type="spellEnd"/>
-      <w:r>
-        <w:rPr>
-          <w:rFonts w:eastAsia="Arial" w:cs="Times New Roman"/>
-          <w:szCs w:val="24"/>
-        </w:rPr>
-        <w:t xml:space="preserve">, J. (2011). The sensitivity of judgment-of-learning resolution to past test performance, new learning, and forgetting. </w:t>
+        <w:t xml:space="preserve">Arial, R, &amp; Dunlosky, J. (2011). The sensitivity of judgment-of-learning resolution to past test performance, new learning, and forgetting. </w:t>
       </w:r>
       <w:r>
         <w:rPr>
@@ -32669,53 +32074,12 @@
           <w:szCs w:val="24"/>
         </w:rPr>
       </w:pPr>
-      <w:proofErr w:type="spellStart"/>
-      <w:r>
-        <w:rPr>
-          <w:rFonts w:eastAsia="Arial" w:cs="Times New Roman"/>
-          <w:szCs w:val="24"/>
-        </w:rPr>
-        <w:t>Balota</w:t>
-      </w:r>
-      <w:proofErr w:type="spellEnd"/>
-      <w:r>
-        <w:rPr>
-          <w:rFonts w:eastAsia="Arial" w:cs="Times New Roman"/>
-          <w:szCs w:val="24"/>
-        </w:rPr>
-        <w:t xml:space="preserve">, D. A., Yap, M. J., Hutchison, K. A., Cortese, M. J., Kessler, B., Loftis, B., Neely, J. H., Nelson, D. L., Simpson, G. B, &amp; </w:t>
-      </w:r>
-      <w:proofErr w:type="spellStart"/>
-      <w:r>
-        <w:rPr>
-          <w:rFonts w:eastAsia="Arial" w:cs="Times New Roman"/>
-          <w:szCs w:val="24"/>
-        </w:rPr>
-        <w:t>Treiman</w:t>
-      </w:r>
-      <w:proofErr w:type="spellEnd"/>
-      <w:r>
-        <w:rPr>
-          <w:rFonts w:eastAsia="Arial" w:cs="Times New Roman"/>
-          <w:szCs w:val="24"/>
-        </w:rPr>
-        <w:t xml:space="preserve">, R. (2007). The English lexicon </w:t>
-      </w:r>
-      <w:proofErr w:type="gramStart"/>
-      <w:r>
-        <w:rPr>
-          <w:rFonts w:eastAsia="Arial" w:cs="Times New Roman"/>
-          <w:szCs w:val="24"/>
-        </w:rPr>
-        <w:t>project</w:t>
-      </w:r>
-      <w:proofErr w:type="gramEnd"/>
-      <w:r>
-        <w:rPr>
-          <w:rFonts w:eastAsia="Arial" w:cs="Times New Roman"/>
-          <w:szCs w:val="24"/>
-        </w:rPr>
-        <w:t xml:space="preserve">. </w:t>
+      <w:r>
+        <w:rPr>
+          <w:rFonts w:eastAsia="Arial" w:cs="Times New Roman"/>
+          <w:szCs w:val="24"/>
+        </w:rPr>
+        <w:t xml:space="preserve">Balota, D. A., Yap, M. J., Hutchison, K. A., Cortese, M. J., Kessler, B., Loftis, B., Neely, J. H., Nelson, D. L., Simpson, G. B, &amp; Treiman, R. (2007). The English lexicon project. </w:t>
       </w:r>
       <w:r>
         <w:rPr>
@@ -33042,39 +32406,7 @@
           <w:szCs w:val="24"/>
         </w:rPr>
         <w:lastRenderedPageBreak/>
-        <w:t xml:space="preserve">De </w:t>
-      </w:r>
-      <w:proofErr w:type="spellStart"/>
-      <w:r>
-        <w:rPr>
-          <w:rFonts w:eastAsia="Arial" w:cs="Times New Roman"/>
-          <w:szCs w:val="24"/>
-        </w:rPr>
-        <w:t>Deyne</w:t>
-      </w:r>
-      <w:proofErr w:type="spellEnd"/>
-      <w:r>
-        <w:rPr>
-          <w:rFonts w:eastAsia="Arial" w:cs="Times New Roman"/>
-          <w:szCs w:val="24"/>
-        </w:rPr>
-        <w:t xml:space="preserve">, S., Navarro, D. J., </w:t>
-      </w:r>
-      <w:proofErr w:type="spellStart"/>
-      <w:r>
-        <w:rPr>
-          <w:rFonts w:eastAsia="Arial" w:cs="Times New Roman"/>
-          <w:szCs w:val="24"/>
-        </w:rPr>
-        <w:t>Perfors</w:t>
-      </w:r>
-      <w:proofErr w:type="spellEnd"/>
-      <w:r>
-        <w:rPr>
-          <w:rFonts w:eastAsia="Arial" w:cs="Times New Roman"/>
-          <w:szCs w:val="24"/>
-        </w:rPr>
-        <w:t xml:space="preserve">, A., Brysbaert, M., &amp; Storms, G. (2019). The “Small World of Words” English word association norms for over 12,000 cue words. </w:t>
+        <w:t xml:space="preserve">De Deyne, S., Navarro, D. J., Perfors, A., Brysbaert, M., &amp; Storms, G. (2019). The “Small World of Words” English word association norms for over 12,000 cue words. </w:t>
       </w:r>
       <w:r>
         <w:rPr>
@@ -33151,21 +32483,12 @@
           <w:szCs w:val="24"/>
         </w:rPr>
       </w:pPr>
-      <w:proofErr w:type="spellStart"/>
-      <w:r>
-        <w:rPr>
-          <w:rFonts w:eastAsia="Arial" w:cs="Times New Roman"/>
-          <w:szCs w:val="24"/>
-        </w:rPr>
-        <w:t>Dunlosky</w:t>
-      </w:r>
-      <w:proofErr w:type="spellEnd"/>
-      <w:r>
-        <w:rPr>
-          <w:rFonts w:eastAsia="Arial" w:cs="Times New Roman"/>
-          <w:szCs w:val="24"/>
-        </w:rPr>
-        <w:t xml:space="preserve">, J. &amp; Nelson, T. O. (1992). Importance of the kind of cue for judgments of learning (JOL) and the delayed-JOL effect. </w:t>
+      <w:r>
+        <w:rPr>
+          <w:rFonts w:eastAsia="Arial" w:cs="Times New Roman"/>
+          <w:szCs w:val="24"/>
+        </w:rPr>
+        <w:t xml:space="preserve">Dunlosky, J. &amp; Nelson, T. O. (1992). Importance of the kind of cue for judgments of learning (JOL) and the delayed-JOL effect. </w:t>
       </w:r>
       <w:r>
         <w:rPr>
@@ -33193,21 +32516,12 @@
           <w:szCs w:val="24"/>
         </w:rPr>
       </w:pPr>
-      <w:proofErr w:type="spellStart"/>
-      <w:r>
-        <w:rPr>
-          <w:rFonts w:eastAsia="Arial" w:cs="Times New Roman"/>
-          <w:szCs w:val="24"/>
-        </w:rPr>
-        <w:t>Dunlosky</w:t>
-      </w:r>
-      <w:proofErr w:type="spellEnd"/>
-      <w:r>
-        <w:rPr>
-          <w:rFonts w:eastAsia="Arial" w:cs="Times New Roman"/>
-          <w:szCs w:val="24"/>
-        </w:rPr>
-        <w:t>, J. &amp; Nelson, T. O. (1994). Does the sensitivity of judgments of learning (JOLs)</w:t>
+      <w:r>
+        <w:rPr>
+          <w:rFonts w:eastAsia="Arial" w:cs="Times New Roman"/>
+          <w:szCs w:val="24"/>
+        </w:rPr>
+        <w:t>Dunlosky, J. &amp; Nelson, T. O. (1994). Does the sensitivity of judgments of learning (JOLs)</w:t>
       </w:r>
       <w:r>
         <w:rPr>
@@ -33300,37 +32614,12 @@
           <w:szCs w:val="24"/>
         </w:rPr>
       </w:pPr>
-      <w:proofErr w:type="spellStart"/>
-      <w:r>
-        <w:rPr>
-          <w:rFonts w:eastAsia="Arial" w:cs="Times New Roman"/>
-          <w:szCs w:val="24"/>
-        </w:rPr>
-        <w:t>Faul</w:t>
-      </w:r>
-      <w:proofErr w:type="spellEnd"/>
-      <w:r>
-        <w:rPr>
-          <w:rFonts w:eastAsia="Arial" w:cs="Times New Roman"/>
-          <w:szCs w:val="24"/>
-        </w:rPr>
-        <w:t xml:space="preserve">, F., </w:t>
-      </w:r>
-      <w:proofErr w:type="spellStart"/>
-      <w:r>
-        <w:rPr>
-          <w:rFonts w:eastAsia="Arial" w:cs="Times New Roman"/>
-          <w:szCs w:val="24"/>
-        </w:rPr>
-        <w:t>Erdfelder</w:t>
-      </w:r>
-      <w:proofErr w:type="spellEnd"/>
-      <w:r>
-        <w:rPr>
-          <w:rFonts w:eastAsia="Arial" w:cs="Times New Roman"/>
-          <w:szCs w:val="24"/>
-        </w:rPr>
-        <w:t xml:space="preserve">, E., Lang, A.-G., &amp; Buchner, A. (2007). G*Power 3: </w:t>
+      <w:r>
+        <w:rPr>
+          <w:rFonts w:eastAsia="Arial" w:cs="Times New Roman"/>
+          <w:szCs w:val="24"/>
+        </w:rPr>
+        <w:t xml:space="preserve">Faul, F., Erdfelder, E., Lang, A.-G., &amp; Buchner, A. (2007). G*Power 3: </w:t>
       </w:r>
       <w:r>
         <w:rPr>
@@ -33427,85 +32716,12 @@
         </w:rPr>
       </w:pPr>
       <w:bookmarkStart w:id="32" w:name="_Hlk11864411"/>
-      <w:proofErr w:type="spellStart"/>
-      <w:r>
-        <w:rPr>
-          <w:rFonts w:eastAsia="Arial" w:cs="Times New Roman"/>
-          <w:szCs w:val="24"/>
-        </w:rPr>
-        <w:t>Hanczakowski</w:t>
-      </w:r>
-      <w:proofErr w:type="spellEnd"/>
-      <w:r>
-        <w:rPr>
-          <w:rFonts w:eastAsia="Arial" w:cs="Times New Roman"/>
-          <w:szCs w:val="24"/>
-        </w:rPr>
-        <w:t xml:space="preserve">, M., </w:t>
-      </w:r>
-      <w:proofErr w:type="spellStart"/>
-      <w:r>
-        <w:rPr>
-          <w:rFonts w:eastAsia="Arial" w:cs="Times New Roman"/>
-          <w:szCs w:val="24"/>
-        </w:rPr>
-        <w:t>Zawadzka</w:t>
-      </w:r>
-      <w:proofErr w:type="spellEnd"/>
-      <w:r>
-        <w:rPr>
-          <w:rFonts w:eastAsia="Arial" w:cs="Times New Roman"/>
-          <w:szCs w:val="24"/>
-        </w:rPr>
-        <w:t xml:space="preserve">, K., </w:t>
-      </w:r>
-      <w:proofErr w:type="spellStart"/>
-      <w:r>
-        <w:rPr>
-          <w:rFonts w:eastAsia="Arial" w:cs="Times New Roman"/>
-          <w:szCs w:val="24"/>
-        </w:rPr>
-        <w:t>Pasek</w:t>
-      </w:r>
-      <w:proofErr w:type="spellEnd"/>
-      <w:r>
-        <w:rPr>
-          <w:rFonts w:eastAsia="Arial" w:cs="Times New Roman"/>
-          <w:szCs w:val="24"/>
-        </w:rPr>
-        <w:t xml:space="preserve">, T., &amp; </w:t>
-      </w:r>
-      <w:proofErr w:type="spellStart"/>
-      <w:r>
-        <w:rPr>
-          <w:rFonts w:eastAsia="Arial" w:cs="Times New Roman"/>
-          <w:szCs w:val="24"/>
-        </w:rPr>
-        <w:t>Higham</w:t>
-      </w:r>
-      <w:proofErr w:type="spellEnd"/>
-      <w:r>
-        <w:rPr>
-          <w:rFonts w:eastAsia="Arial" w:cs="Times New Roman"/>
-          <w:szCs w:val="24"/>
-        </w:rPr>
-        <w:t xml:space="preserve">, P. A. (2013). Calibration of metacognitive judgments: Insights from the </w:t>
-      </w:r>
-      <w:proofErr w:type="spellStart"/>
-      <w:r>
-        <w:rPr>
-          <w:rFonts w:eastAsia="Arial" w:cs="Times New Roman"/>
-          <w:szCs w:val="24"/>
-        </w:rPr>
-        <w:t>underconfidence</w:t>
-      </w:r>
-      <w:proofErr w:type="spellEnd"/>
-      <w:r>
-        <w:rPr>
-          <w:rFonts w:eastAsia="Arial" w:cs="Times New Roman"/>
-          <w:szCs w:val="24"/>
-        </w:rPr>
-        <w:t xml:space="preserve">-with-practice effect. </w:t>
+      <w:r>
+        <w:rPr>
+          <w:rFonts w:eastAsia="Arial" w:cs="Times New Roman"/>
+          <w:szCs w:val="24"/>
+        </w:rPr>
+        <w:t xml:space="preserve">Hanczakowski, M., Zawadzka, K., Pasek, T., &amp; Higham, P. A. (2013). Calibration of metacognitive judgments: Insights from the underconfidence-with-practice effect. </w:t>
       </w:r>
       <w:r>
         <w:rPr>
@@ -33634,23 +32850,7 @@
           <w:rFonts w:eastAsia="Arial" w:cs="Times New Roman"/>
           <w:szCs w:val="24"/>
         </w:rPr>
-        <w:t xml:space="preserve">Jiang, X., </w:t>
-      </w:r>
-      <w:proofErr w:type="spellStart"/>
-      <w:r>
-        <w:rPr>
-          <w:rFonts w:eastAsia="Arial" w:cs="Times New Roman"/>
-          <w:szCs w:val="24"/>
-        </w:rPr>
-        <w:t>Osl</w:t>
-      </w:r>
-      <w:proofErr w:type="spellEnd"/>
-      <w:r>
-        <w:rPr>
-          <w:rFonts w:eastAsia="Arial" w:cs="Times New Roman"/>
-          <w:szCs w:val="24"/>
-        </w:rPr>
-        <w:t>, M., Kim, J., &amp; Ohno-Machado, L. (2012).</w:t>
+        <w:t>Jiang, X., Osl, M., Kim, J., &amp; Ohno-Machado, L. (2012).</w:t>
       </w:r>
       <w:r>
         <w:rPr>
@@ -33739,21 +32939,12 @@
           <w:szCs w:val="24"/>
         </w:rPr>
       </w:pPr>
-      <w:proofErr w:type="spellStart"/>
-      <w:r>
-        <w:rPr>
-          <w:rFonts w:eastAsia="Arial" w:cs="Times New Roman"/>
-          <w:szCs w:val="24"/>
-        </w:rPr>
-        <w:t>Koriat</w:t>
-      </w:r>
-      <w:proofErr w:type="spellEnd"/>
-      <w:r>
-        <w:rPr>
-          <w:rFonts w:eastAsia="Arial" w:cs="Times New Roman"/>
-          <w:szCs w:val="24"/>
-        </w:rPr>
-        <w:t xml:space="preserve">, A., &amp; Bjork, R. A. (2005). Illusions of competence in monitoring one’s knowledge during study. </w:t>
+      <w:r>
+        <w:rPr>
+          <w:rFonts w:eastAsia="Arial" w:cs="Times New Roman"/>
+          <w:szCs w:val="24"/>
+        </w:rPr>
+        <w:t xml:space="preserve">Koriat, A., &amp; Bjork, R. A. (2005). Illusions of competence in monitoring one’s knowledge during study. </w:t>
       </w:r>
       <w:r>
         <w:rPr>
@@ -33798,37 +32989,12 @@
           <w:szCs w:val="24"/>
         </w:rPr>
       </w:pPr>
-      <w:proofErr w:type="spellStart"/>
-      <w:r>
-        <w:rPr>
-          <w:rFonts w:eastAsia="Arial" w:cs="Times New Roman"/>
-          <w:szCs w:val="24"/>
-        </w:rPr>
-        <w:t>Koriat</w:t>
-      </w:r>
-      <w:proofErr w:type="spellEnd"/>
-      <w:r>
-        <w:rPr>
-          <w:rFonts w:eastAsia="Arial" w:cs="Times New Roman"/>
-          <w:szCs w:val="24"/>
-        </w:rPr>
-        <w:t xml:space="preserve">, A., &amp; </w:t>
-      </w:r>
-      <w:proofErr w:type="spellStart"/>
-      <w:r>
-        <w:rPr>
-          <w:rFonts w:eastAsia="Arial" w:cs="Times New Roman"/>
-          <w:szCs w:val="24"/>
-        </w:rPr>
-        <w:t>Ma’Ayan</w:t>
-      </w:r>
-      <w:proofErr w:type="spellEnd"/>
-      <w:r>
-        <w:rPr>
-          <w:rFonts w:eastAsia="Arial" w:cs="Times New Roman"/>
-          <w:szCs w:val="24"/>
-        </w:rPr>
-        <w:t xml:space="preserve">, H. (2005). The effects of encoding fluency and retrieval fluency on judgments of learning. </w:t>
+      <w:r>
+        <w:rPr>
+          <w:rFonts w:eastAsia="Arial" w:cs="Times New Roman"/>
+          <w:szCs w:val="24"/>
+        </w:rPr>
+        <w:t xml:space="preserve">Koriat, A., &amp; Ma’Ayan, H. (2005). The effects of encoding fluency and retrieval fluency on judgments of learning. </w:t>
       </w:r>
       <w:r>
         <w:rPr>
@@ -33879,53 +33045,12 @@
           <w:szCs w:val="24"/>
         </w:rPr>
       </w:pPr>
-      <w:proofErr w:type="spellStart"/>
-      <w:r>
-        <w:rPr>
-          <w:rFonts w:eastAsia="Arial" w:cs="Times New Roman"/>
-          <w:szCs w:val="24"/>
-        </w:rPr>
-        <w:t>Koriat</w:t>
-      </w:r>
-      <w:proofErr w:type="spellEnd"/>
-      <w:r>
-        <w:rPr>
-          <w:rFonts w:eastAsia="Arial" w:cs="Times New Roman"/>
-          <w:szCs w:val="24"/>
-        </w:rPr>
-        <w:t xml:space="preserve">, A., Sheffer, L., &amp; </w:t>
-      </w:r>
-      <w:proofErr w:type="spellStart"/>
-      <w:r>
-        <w:rPr>
-          <w:rFonts w:eastAsia="Arial" w:cs="Times New Roman"/>
-          <w:szCs w:val="24"/>
-        </w:rPr>
-        <w:t>Ma’Ayan</w:t>
-      </w:r>
-      <w:proofErr w:type="spellEnd"/>
-      <w:r>
-        <w:rPr>
-          <w:rFonts w:eastAsia="Arial" w:cs="Times New Roman"/>
-          <w:szCs w:val="24"/>
-        </w:rPr>
-        <w:t xml:space="preserve">, H. (2002). Comparing objective and subjective learning curves: Judgments of learning exhibit increased </w:t>
-      </w:r>
-      <w:proofErr w:type="spellStart"/>
-      <w:r>
-        <w:rPr>
-          <w:rFonts w:eastAsia="Arial" w:cs="Times New Roman"/>
-          <w:szCs w:val="24"/>
-        </w:rPr>
-        <w:t>underconfidence</w:t>
-      </w:r>
-      <w:proofErr w:type="spellEnd"/>
-      <w:r>
-        <w:rPr>
-          <w:rFonts w:eastAsia="Arial" w:cs="Times New Roman"/>
-          <w:szCs w:val="24"/>
-        </w:rPr>
-        <w:t xml:space="preserve"> with practice. </w:t>
+      <w:r>
+        <w:rPr>
+          <w:rFonts w:eastAsia="Arial" w:cs="Times New Roman"/>
+          <w:szCs w:val="24"/>
+        </w:rPr>
+        <w:t xml:space="preserve">Koriat, A., Sheffer, L., &amp; Ma’Ayan, H. (2002). Comparing objective and subjective learning curves: Judgments of learning exhibit increased underconfidence with practice. </w:t>
       </w:r>
       <w:r>
         <w:rPr>
@@ -33953,53 +33078,12 @@
           <w:szCs w:val="24"/>
         </w:rPr>
       </w:pPr>
-      <w:proofErr w:type="spellStart"/>
-      <w:r>
-        <w:rPr>
-          <w:rFonts w:eastAsia="Arial" w:cs="Times New Roman"/>
-          <w:szCs w:val="24"/>
-        </w:rPr>
-        <w:t>Lindhiem</w:t>
-      </w:r>
-      <w:proofErr w:type="spellEnd"/>
-      <w:r>
-        <w:rPr>
-          <w:rFonts w:eastAsia="Arial" w:cs="Times New Roman"/>
-          <w:szCs w:val="24"/>
-        </w:rPr>
-        <w:t xml:space="preserve">, O., Peterson, I. T., </w:t>
-      </w:r>
-      <w:proofErr w:type="spellStart"/>
-      <w:r>
-        <w:rPr>
-          <w:rFonts w:eastAsia="Arial" w:cs="Times New Roman"/>
-          <w:szCs w:val="24"/>
-        </w:rPr>
-        <w:t>Mentch</w:t>
-      </w:r>
-      <w:proofErr w:type="spellEnd"/>
-      <w:r>
-        <w:rPr>
-          <w:rFonts w:eastAsia="Arial" w:cs="Times New Roman"/>
-          <w:szCs w:val="24"/>
-        </w:rPr>
-        <w:t xml:space="preserve">, L. K., &amp; </w:t>
-      </w:r>
-      <w:proofErr w:type="spellStart"/>
-      <w:r>
-        <w:rPr>
-          <w:rFonts w:eastAsia="Arial" w:cs="Times New Roman"/>
-          <w:szCs w:val="24"/>
-        </w:rPr>
-        <w:t>Youngstrom</w:t>
-      </w:r>
-      <w:proofErr w:type="spellEnd"/>
-      <w:r>
-        <w:rPr>
-          <w:rFonts w:eastAsia="Arial" w:cs="Times New Roman"/>
-          <w:szCs w:val="24"/>
-        </w:rPr>
-        <w:t xml:space="preserve">, E. A. (2020). The importance of calibration in clinical psychology. </w:t>
+      <w:r>
+        <w:rPr>
+          <w:rFonts w:eastAsia="Arial" w:cs="Times New Roman"/>
+          <w:szCs w:val="24"/>
+        </w:rPr>
+        <w:t xml:space="preserve">Lindhiem, O., Peterson, I. T., Mentch, L. K., &amp; Youngstrom, E. A. (2020). The importance of calibration in clinical psychology. </w:t>
       </w:r>
       <w:r>
         <w:rPr>
@@ -34032,55 +33116,7 @@
           <w:rFonts w:eastAsia="Arial" w:cs="Times New Roman"/>
           <w:szCs w:val="24"/>
         </w:rPr>
-        <w:t xml:space="preserve">Macleod, C. M., </w:t>
-      </w:r>
-      <w:proofErr w:type="spellStart"/>
-      <w:r>
-        <w:rPr>
-          <w:rFonts w:eastAsia="Arial" w:cs="Times New Roman"/>
-          <w:szCs w:val="24"/>
-        </w:rPr>
-        <w:t>Gopie</w:t>
-      </w:r>
-      <w:proofErr w:type="spellEnd"/>
-      <w:r>
-        <w:rPr>
-          <w:rFonts w:eastAsia="Arial" w:cs="Times New Roman"/>
-          <w:szCs w:val="24"/>
-        </w:rPr>
-        <w:t xml:space="preserve">, N., </w:t>
-      </w:r>
-      <w:proofErr w:type="spellStart"/>
-      <w:r>
-        <w:rPr>
-          <w:rFonts w:eastAsia="Arial" w:cs="Times New Roman"/>
-          <w:szCs w:val="24"/>
-        </w:rPr>
-        <w:t>Hourihan</w:t>
-      </w:r>
-      <w:proofErr w:type="spellEnd"/>
-      <w:r>
-        <w:rPr>
-          <w:rFonts w:eastAsia="Arial" w:cs="Times New Roman"/>
-          <w:szCs w:val="24"/>
-        </w:rPr>
-        <w:t xml:space="preserve">, K. L., Neary, K. R., &amp; </w:t>
-      </w:r>
-      <w:proofErr w:type="spellStart"/>
-      <w:r>
-        <w:rPr>
-          <w:rFonts w:eastAsia="Arial" w:cs="Times New Roman"/>
-          <w:szCs w:val="24"/>
-        </w:rPr>
-        <w:t>Ozubko</w:t>
-      </w:r>
-      <w:proofErr w:type="spellEnd"/>
-      <w:r>
-        <w:rPr>
-          <w:rFonts w:eastAsia="Arial" w:cs="Times New Roman"/>
-          <w:szCs w:val="24"/>
-        </w:rPr>
-        <w:t xml:space="preserve">, J. D. (2010). The production effect: Delineation of a phenomenon. </w:t>
+        <w:t xml:space="preserve">Macleod, C. M., Gopie, N., Hourihan, K. L., Neary, K. R., &amp; Ozubko, J. D. (2010). The production effect: Delineation of a phenomenon. </w:t>
       </w:r>
       <w:r>
         <w:rPr>
@@ -34235,23 +33271,7 @@
           <w:rFonts w:eastAsia="Arial" w:cs="Times New Roman"/>
           <w:szCs w:val="24"/>
         </w:rPr>
-        <w:t xml:space="preserve">urdy, M. P., </w:t>
-      </w:r>
-      <w:proofErr w:type="spellStart"/>
-      <w:r>
-        <w:rPr>
-          <w:rFonts w:eastAsia="Arial" w:cs="Times New Roman"/>
-          <w:szCs w:val="24"/>
-        </w:rPr>
-        <w:t>Sklenar</w:t>
-      </w:r>
-      <w:proofErr w:type="spellEnd"/>
-      <w:r>
-        <w:rPr>
-          <w:rFonts w:eastAsia="Arial" w:cs="Times New Roman"/>
-          <w:szCs w:val="24"/>
-        </w:rPr>
-        <w:t>, A.</w:t>
+        <w:t>urdy, M. P., Sklenar, A.</w:t>
       </w:r>
       <w:r>
         <w:rPr>
@@ -34265,23 +33285,7 @@
           <w:rFonts w:eastAsia="Arial" w:cs="Times New Roman"/>
           <w:szCs w:val="24"/>
         </w:rPr>
-        <w:t xml:space="preserve">, Frankenstein, A. N., &amp; </w:t>
-      </w:r>
-      <w:proofErr w:type="spellStart"/>
-      <w:r>
-        <w:rPr>
-          <w:rFonts w:eastAsia="Arial" w:cs="Times New Roman"/>
-          <w:szCs w:val="24"/>
-        </w:rPr>
-        <w:t>Leshikar</w:t>
-      </w:r>
-      <w:proofErr w:type="spellEnd"/>
-      <w:r>
-        <w:rPr>
-          <w:rFonts w:eastAsia="Arial" w:cs="Times New Roman"/>
-          <w:szCs w:val="24"/>
-        </w:rPr>
-        <w:t xml:space="preserve">, E. D. (2020). Fewer </w:t>
+        <w:t xml:space="preserve">, Frankenstein, A. N., &amp; Leshikar, E. D. (2020). Fewer </w:t>
       </w:r>
       <w:r>
         <w:rPr>
@@ -34517,10 +33521,7 @@
         <w:t>36</w:t>
       </w:r>
       <w:r>
-        <w:t>(3), 699-710</w:t>
-      </w:r>
-      <w:r>
-        <w:t>.</w:t>
+        <w:t>(3), 699-710.</w:t>
       </w:r>
     </w:p>
     <w:p>
@@ -34537,21 +33538,7 @@
         <w:rPr>
           <w:color w:val="4472C4" w:themeColor="accent1"/>
         </w:rPr>
-        <w:t xml:space="preserve">Mueller, M. L., </w:t>
-      </w:r>
-      <w:proofErr w:type="spellStart"/>
-      <w:r>
-        <w:rPr>
-          <w:color w:val="4472C4" w:themeColor="accent1"/>
-        </w:rPr>
-        <w:t>Dunlosky</w:t>
-      </w:r>
-      <w:proofErr w:type="spellEnd"/>
-      <w:r>
-        <w:rPr>
-          <w:color w:val="4472C4" w:themeColor="accent1"/>
-        </w:rPr>
-        <w:t xml:space="preserve">, J., &amp; Tauber, S. K. (2016). The effect of identical word pairs on people’s metamemory judgments: </w:t>
+        <w:t xml:space="preserve">Mueller, M. L., Dunlosky, J., &amp; Tauber, S. K. (2016). The effect of identical word pairs on people’s metamemory judgments: </w:t>
       </w:r>
       <w:r>
         <w:rPr>
@@ -34589,37 +33576,12 @@
           <w:szCs w:val="24"/>
         </w:rPr>
       </w:pPr>
-      <w:proofErr w:type="spellStart"/>
-      <w:r>
-        <w:rPr>
-          <w:rFonts w:eastAsia="Arial" w:cs="Times New Roman"/>
-          <w:szCs w:val="24"/>
-        </w:rPr>
-        <w:t>Nairne</w:t>
-      </w:r>
-      <w:proofErr w:type="spellEnd"/>
-      <w:r>
-        <w:rPr>
-          <w:rFonts w:eastAsia="Arial" w:cs="Times New Roman"/>
-          <w:szCs w:val="24"/>
-        </w:rPr>
-        <w:t xml:space="preserve">, J. S., Thompson, S. R., &amp; </w:t>
-      </w:r>
-      <w:proofErr w:type="spellStart"/>
-      <w:r>
-        <w:rPr>
-          <w:rFonts w:eastAsia="Arial" w:cs="Times New Roman"/>
-          <w:szCs w:val="24"/>
-        </w:rPr>
-        <w:t>Pandeirada</w:t>
-      </w:r>
-      <w:proofErr w:type="spellEnd"/>
-      <w:r>
-        <w:rPr>
-          <w:rFonts w:eastAsia="Arial" w:cs="Times New Roman"/>
-          <w:szCs w:val="24"/>
-        </w:rPr>
-        <w:t xml:space="preserve">, J. N. (2007). Adaptive memory: Survival processing enhances retention. </w:t>
+      <w:r>
+        <w:rPr>
+          <w:rFonts w:eastAsia="Arial" w:cs="Times New Roman"/>
+          <w:szCs w:val="24"/>
+        </w:rPr>
+        <w:t xml:space="preserve">Nairne, J. S., Thompson, S. R., &amp; Pandeirada, J. N. (2007). Adaptive memory: Survival processing enhances retention. </w:t>
       </w:r>
       <w:r>
         <w:rPr>
@@ -34868,23 +33830,7 @@
           <w:shd w:val="clear" w:color="auto" w:fill="FFFFFF"/>
         </w:rPr>
         <w:lastRenderedPageBreak/>
-        <w:t xml:space="preserve">Nelson, T. O., &amp; </w:t>
-      </w:r>
-      <w:proofErr w:type="spellStart"/>
-      <w:r>
-        <w:rPr>
-          <w:color w:val="000000" w:themeColor="text1"/>
-          <w:shd w:val="clear" w:color="auto" w:fill="FFFFFF"/>
-        </w:rPr>
-        <w:t>Dunlosky</w:t>
-      </w:r>
-      <w:proofErr w:type="spellEnd"/>
-      <w:r>
-        <w:rPr>
-          <w:color w:val="000000" w:themeColor="text1"/>
-          <w:shd w:val="clear" w:color="auto" w:fill="FFFFFF"/>
-        </w:rPr>
-        <w:t xml:space="preserve">, J. (1991). When people’s judgments of learning (JOLs) are extremely accurate at predicting subsequent recall: The “delayed-JOL effect.” </w:t>
+        <w:t xml:space="preserve">Nelson, T. O., &amp; Dunlosky, J. (1991). When people’s judgments of learning (JOLs) are extremely accurate at predicting subsequent recall: The “delayed-JOL effect.” </w:t>
       </w:r>
       <w:r>
         <w:rPr>
@@ -34917,23 +33863,7 @@
           <w:rFonts w:cs="Times New Roman"/>
           <w:szCs w:val="24"/>
         </w:rPr>
-        <w:t xml:space="preserve">Nelson, T. O., &amp; </w:t>
-      </w:r>
-      <w:proofErr w:type="spellStart"/>
-      <w:r>
-        <w:rPr>
-          <w:rFonts w:cs="Times New Roman"/>
-          <w:szCs w:val="24"/>
-        </w:rPr>
-        <w:t>Narens</w:t>
-      </w:r>
-      <w:proofErr w:type="spellEnd"/>
-      <w:r>
-        <w:rPr>
-          <w:rFonts w:cs="Times New Roman"/>
-          <w:szCs w:val="24"/>
-        </w:rPr>
-        <w:t xml:space="preserve">, L. (1990). Metamemory: A theoretical framework and new findings. </w:t>
+        <w:t xml:space="preserve">Nelson, T. O., &amp; Narens, L. (1990). Metamemory: A theoretical framework and new findings. </w:t>
       </w:r>
       <w:r>
         <w:rPr>
@@ -35006,23 +33936,7 @@
           <w:rFonts w:cs="Times New Roman"/>
           <w:szCs w:val="24"/>
         </w:rPr>
-        <w:t xml:space="preserve">Rhodes, M. G. (2016). Judgments of learning: Methods, data, and theory. In J. </w:t>
-      </w:r>
-      <w:proofErr w:type="spellStart"/>
-      <w:r>
-        <w:rPr>
-          <w:rFonts w:cs="Times New Roman"/>
-          <w:szCs w:val="24"/>
-        </w:rPr>
-        <w:t>Dunlosky</w:t>
-      </w:r>
-      <w:proofErr w:type="spellEnd"/>
-      <w:r>
-        <w:rPr>
-          <w:rFonts w:cs="Times New Roman"/>
-          <w:szCs w:val="24"/>
-        </w:rPr>
-        <w:t xml:space="preserve"> &amp; S. K. Tauber (Eds.) </w:t>
+        <w:t xml:space="preserve">Rhodes, M. G. (2016). Judgments of learning: Methods, data, and theory. In J. Dunlosky &amp; S. K. Tauber (Eds.) </w:t>
       </w:r>
       <w:r>
         <w:rPr>
@@ -35078,23 +33992,7 @@
           <w:rFonts w:cs="Times New Roman"/>
           <w:szCs w:val="24"/>
         </w:rPr>
-        <w:t xml:space="preserve">Soderstrom, N. C., Clark, C. T., </w:t>
-      </w:r>
-      <w:proofErr w:type="spellStart"/>
-      <w:r>
-        <w:rPr>
-          <w:rFonts w:cs="Times New Roman"/>
-          <w:szCs w:val="24"/>
-        </w:rPr>
-        <w:t>Halamish</w:t>
-      </w:r>
-      <w:proofErr w:type="spellEnd"/>
-      <w:r>
-        <w:rPr>
-          <w:rFonts w:cs="Times New Roman"/>
-          <w:szCs w:val="24"/>
-        </w:rPr>
-        <w:t xml:space="preserve">, V., &amp; Bjork, E. L. (2015). Judgments of learning as memory modifiers. </w:t>
+        <w:t xml:space="preserve">Soderstrom, N. C., Clark, C. T., Halamish, V., &amp; Bjork, E. L. (2015). Judgments of learning as memory modifiers. </w:t>
       </w:r>
       <w:r>
         <w:rPr>
@@ -35122,21 +34020,12 @@
           <w:szCs w:val="24"/>
         </w:rPr>
       </w:pPr>
-      <w:proofErr w:type="spellStart"/>
       <w:r>
         <w:rPr>
           <w:rFonts w:eastAsia="Calibri" w:cs="Times New Roman"/>
           <w:szCs w:val="24"/>
         </w:rPr>
-        <w:t>Senkova</w:t>
-      </w:r>
-      <w:proofErr w:type="spellEnd"/>
-      <w:r>
-        <w:rPr>
-          <w:rFonts w:eastAsia="Calibri" w:cs="Times New Roman"/>
-          <w:szCs w:val="24"/>
-        </w:rPr>
-        <w:t xml:space="preserve">, O., &amp; Otani, H. (2021). Making judgments of learning enhances memory by inducing item-specific processing. </w:t>
+        <w:t xml:space="preserve">Senkova, O., &amp; Otani, H. (2021). Making judgments of learning enhances memory by inducing item-specific processing. </w:t>
       </w:r>
       <w:r>
         <w:rPr>
@@ -35164,21 +34053,12 @@
           <w:szCs w:val="24"/>
         </w:rPr>
       </w:pPr>
-      <w:proofErr w:type="spellStart"/>
-      <w:r>
-        <w:rPr>
-          <w:rFonts w:cs="Times New Roman"/>
-          <w:szCs w:val="24"/>
-        </w:rPr>
-        <w:t>Slamecka</w:t>
-      </w:r>
-      <w:proofErr w:type="spellEnd"/>
-      <w:r>
-        <w:rPr>
-          <w:rFonts w:cs="Times New Roman"/>
-          <w:szCs w:val="24"/>
-        </w:rPr>
-        <w:t xml:space="preserve">, N. J., &amp; Graf, P. (1978). The generation effect: Delineation of a phenomenon. </w:t>
+      <w:r>
+        <w:rPr>
+          <w:rFonts w:cs="Times New Roman"/>
+          <w:szCs w:val="24"/>
+        </w:rPr>
+        <w:t xml:space="preserve">Slamecka, N. J., &amp; Graf, P. (1978). The generation effect: Delineation of a phenomenon. </w:t>
       </w:r>
       <w:r>
         <w:rPr>
@@ -35222,21 +34102,12 @@
           <w:szCs w:val="24"/>
         </w:rPr>
       </w:pPr>
-      <w:proofErr w:type="spellStart"/>
-      <w:r>
-        <w:rPr>
-          <w:rFonts w:cs="Times New Roman"/>
-          <w:szCs w:val="24"/>
-        </w:rPr>
-        <w:t>Tekin</w:t>
-      </w:r>
-      <w:proofErr w:type="spellEnd"/>
-      <w:r>
-        <w:rPr>
-          <w:rFonts w:cs="Times New Roman"/>
-          <w:szCs w:val="24"/>
-        </w:rPr>
-        <w:t>, E. &amp; Roediger, H. L. (</w:t>
+      <w:r>
+        <w:rPr>
+          <w:rFonts w:cs="Times New Roman"/>
+          <w:szCs w:val="24"/>
+        </w:rPr>
+        <w:t>Tekin, E. &amp; Roediger, H. L. (</w:t>
       </w:r>
       <w:r>
         <w:rPr>
@@ -35252,7 +34123,6 @@
         </w:rPr>
         <w:t xml:space="preserve">). Reactivity of judgments of learning in a levels-of-processing paradigm. </w:t>
       </w:r>
-      <w:proofErr w:type="spellStart"/>
       <w:r>
         <w:rPr>
           <w:rFonts w:cs="Times New Roman"/>
@@ -35260,29 +34130,8 @@
           <w:iCs/>
           <w:szCs w:val="24"/>
         </w:rPr>
-        <w:t>Zeitschrift</w:t>
-      </w:r>
-      <w:proofErr w:type="spellEnd"/>
-      <w:r>
-        <w:rPr>
-          <w:rFonts w:cs="Times New Roman"/>
-          <w:i/>
-          <w:iCs/>
-          <w:szCs w:val="24"/>
-        </w:rPr>
-        <w:t xml:space="preserve"> für </w:t>
-      </w:r>
-      <w:proofErr w:type="spellStart"/>
-      <w:r>
-        <w:rPr>
-          <w:rFonts w:cs="Times New Roman"/>
-          <w:i/>
-          <w:iCs/>
-          <w:szCs w:val="24"/>
-        </w:rPr>
-        <w:t>Psychologie</w:t>
-      </w:r>
-      <w:proofErr w:type="spellEnd"/>
+        <w:t>Zeitschrift für Psychologie</w:t>
+      </w:r>
       <w:r>
         <w:rPr>
           <w:rFonts w:cs="Times New Roman"/>
@@ -35309,21 +34158,12 @@
           <w:szCs w:val="24"/>
         </w:rPr>
       </w:pPr>
-      <w:proofErr w:type="spellStart"/>
-      <w:r>
-        <w:rPr>
-          <w:rFonts w:cs="Times New Roman"/>
-          <w:szCs w:val="24"/>
-        </w:rPr>
-        <w:t>Wagenmakers</w:t>
-      </w:r>
-      <w:proofErr w:type="spellEnd"/>
-      <w:r>
-        <w:rPr>
-          <w:rFonts w:cs="Times New Roman"/>
-          <w:szCs w:val="24"/>
-        </w:rPr>
-        <w:t xml:space="preserve">, E. (2007). A practical solution to the pervasive problems of </w:t>
+      <w:r>
+        <w:rPr>
+          <w:rFonts w:cs="Times New Roman"/>
+          <w:szCs w:val="24"/>
+        </w:rPr>
+        <w:t xml:space="preserve">Wagenmakers, E. (2007). A practical solution to the pervasive problems of </w:t>
       </w:r>
       <w:r>
         <w:rPr>
@@ -42032,23 +40872,7 @@
           <w:rFonts w:cs="Times New Roman"/>
           <w:szCs w:val="24"/>
         </w:rPr>
-        <w:t xml:space="preserve"> Frequency is measured using SUBTLEX word frequency measure (Brysbaert &amp; New, 2009). Concreteness and length were taken from the English Lexicon Project (</w:t>
-      </w:r>
-      <w:proofErr w:type="spellStart"/>
-      <w:r>
-        <w:rPr>
-          <w:rFonts w:cs="Times New Roman"/>
-          <w:szCs w:val="24"/>
-        </w:rPr>
-        <w:t>Balota</w:t>
-      </w:r>
-      <w:proofErr w:type="spellEnd"/>
-      <w:r>
-        <w:rPr>
-          <w:rFonts w:cs="Times New Roman"/>
-          <w:szCs w:val="24"/>
-        </w:rPr>
-        <w:t xml:space="preserve"> et al., 2007).</w:t>
+        <w:t xml:space="preserve"> Frequency is measured using SUBTLEX word frequency measure (Brysbaert &amp; New, 2009). Concreteness and length were taken from the English Lexicon Project (Balota et al., 2007).</w:t>
       </w:r>
     </w:p>
     <w:bookmarkEnd w:id="37"/>

--- a/2 Manuscript/R1/PRPF-D-21-00324  R1.docx
+++ b/2 Manuscript/R1/PRPF-D-21-00324  R1.docx
@@ -2536,15 +2536,15 @@
           <w:color w:val="4472C4" w:themeColor="accent1"/>
           <w:szCs w:val="24"/>
         </w:rPr>
-        <w:t xml:space="preserve">These pairs </w:t>
-      </w:r>
-      <w:r>
-        <w:rPr>
-          <w:rFonts w:cs="Times New Roman"/>
-          <w:color w:val="4472C4" w:themeColor="accent1"/>
-          <w:szCs w:val="24"/>
-        </w:rPr>
-        <w:t>have traditionally r</w:t>
+        <w:t>While this type of association has traditionally</w:t>
+      </w:r>
+      <w:r>
+        <w:rPr>
+          <w:rFonts w:cs="Times New Roman"/>
+          <w:color w:val="4472C4" w:themeColor="accent1"/>
+          <w:szCs w:val="24"/>
+        </w:rPr>
+        <w:t xml:space="preserve"> r</w:t>
       </w:r>
       <w:r>
         <w:rPr>
@@ -2568,7 +2568,23 @@
           <w:color w:val="4472C4" w:themeColor="accent1"/>
           <w:szCs w:val="24"/>
         </w:rPr>
-        <w:t xml:space="preserve"> to weakly associated pairs (e.g., article-newspaper</w:t>
+        <w:t xml:space="preserve"> to weakly associated </w:t>
+      </w:r>
+      <w:r>
+        <w:rPr>
+          <w:rFonts w:cs="Times New Roman"/>
+          <w:color w:val="4472C4" w:themeColor="accent1"/>
+          <w:szCs w:val="24"/>
+        </w:rPr>
+        <w:t xml:space="preserve">forward </w:t>
+      </w:r>
+      <w:r>
+        <w:rPr>
+          <w:rFonts w:cs="Times New Roman"/>
+          <w:color w:val="4472C4" w:themeColor="accent1"/>
+          <w:szCs w:val="24"/>
+        </w:rPr>
+        <w:t>pairs (e.g., article-newspaper</w:t>
       </w:r>
       <w:r>
         <w:rPr>
@@ -2680,7 +2696,55 @@
           <w:color w:val="4472C4" w:themeColor="accent1"/>
           <w:szCs w:val="24"/>
         </w:rPr>
-        <w:t xml:space="preserve"> a specific type of a posteriori pair.</w:t>
+        <w:t xml:space="preserve"> a specific type of a posteriori pair</w:t>
+      </w:r>
+      <w:r>
+        <w:rPr>
+          <w:rFonts w:cs="Times New Roman"/>
+          <w:color w:val="4472C4" w:themeColor="accent1"/>
+          <w:szCs w:val="24"/>
+        </w:rPr>
+        <w:t xml:space="preserve">, as </w:t>
+      </w:r>
+      <w:r>
+        <w:rPr>
+          <w:rFonts w:cs="Times New Roman"/>
+          <w:color w:val="4472C4" w:themeColor="accent1"/>
+          <w:szCs w:val="24"/>
+        </w:rPr>
+        <w:t xml:space="preserve">their </w:t>
+      </w:r>
+      <w:r>
+        <w:rPr>
+          <w:rFonts w:cs="Times New Roman"/>
+          <w:color w:val="4472C4" w:themeColor="accent1"/>
+          <w:szCs w:val="24"/>
+        </w:rPr>
+        <w:t xml:space="preserve">relatedness is </w:t>
+      </w:r>
+      <w:r>
+        <w:rPr>
+          <w:rFonts w:cs="Times New Roman"/>
+          <w:color w:val="4472C4" w:themeColor="accent1"/>
+          <w:szCs w:val="24"/>
+        </w:rPr>
+        <w:t>only</w:t>
+      </w:r>
+      <w:r>
+        <w:rPr>
+          <w:rFonts w:cs="Times New Roman"/>
+          <w:color w:val="4472C4" w:themeColor="accent1"/>
+          <w:szCs w:val="24"/>
+        </w:rPr>
+        <w:t xml:space="preserve"> apparent</w:t>
+      </w:r>
+      <w:r>
+        <w:rPr>
+          <w:rFonts w:cs="Times New Roman"/>
+          <w:color w:val="4472C4" w:themeColor="accent1"/>
+          <w:szCs w:val="24"/>
+        </w:rPr>
+        <w:t xml:space="preserve"> when they are presented together.</w:t>
       </w:r>
       <w:r>
         <w:rPr>
@@ -3014,13 +3078,6 @@
           <w:rFonts w:cs="Times New Roman"/>
           <w:szCs w:val="24"/>
         </w:rPr>
-        <w:t xml:space="preserve">a posteriori </w:t>
-      </w:r>
-      <w:r>
-        <w:rPr>
-          <w:rFonts w:cs="Times New Roman"/>
-          <w:szCs w:val="24"/>
-        </w:rPr>
         <w:t>backward pairs, as the</w:t>
       </w:r>
       <w:r>
@@ -3063,7 +3120,15 @@
           <w:rFonts w:cs="Times New Roman"/>
           <w:szCs w:val="24"/>
         </w:rPr>
-        <w:t xml:space="preserve"> Thus, though participants predict that backward pairs </w:t>
+        <w:t xml:space="preserve"> Thus, though </w:t>
+      </w:r>
+      <w:r>
+        <w:rPr>
+          <w:rFonts w:cs="Times New Roman"/>
+          <w:szCs w:val="24"/>
+        </w:rPr>
+        <w:lastRenderedPageBreak/>
+        <w:t xml:space="preserve">participants predict that backward pairs </w:t>
       </w:r>
       <w:r>
         <w:rPr>
@@ -3128,7 +3193,6 @@
           <w:rFonts w:cs="Times New Roman"/>
           <w:szCs w:val="24"/>
         </w:rPr>
-        <w:lastRenderedPageBreak/>
         <w:t xml:space="preserve">The illusion of competence pattern found </w:t>
       </w:r>
       <w:r>
@@ -3143,7 +3207,21 @@
           <w:rFonts w:cs="Times New Roman"/>
           <w:szCs w:val="24"/>
         </w:rPr>
-        <w:t xml:space="preserve"> backward pairs has similarly been </w:t>
+        <w:t xml:space="preserve"> backward pairs </w:t>
+      </w:r>
+      <w:r>
+        <w:rPr>
+          <w:rFonts w:cs="Times New Roman"/>
+          <w:szCs w:val="24"/>
+        </w:rPr>
+        <w:t>was similarly</w:t>
+      </w:r>
+      <w:r>
+        <w:rPr>
+          <w:rFonts w:cs="Times New Roman"/>
+          <w:szCs w:val="24"/>
+        </w:rPr>
+        <w:t xml:space="preserve"> </w:t>
       </w:r>
       <w:r>
         <w:rPr>
@@ -3185,7 +3263,21 @@
           <w:rFonts w:cs="Times New Roman"/>
           <w:szCs w:val="24"/>
         </w:rPr>
-        <w:t xml:space="preserve">) who </w:t>
+        <w:t>)</w:t>
+      </w:r>
+      <w:r>
+        <w:rPr>
+          <w:rFonts w:cs="Times New Roman"/>
+          <w:szCs w:val="24"/>
+        </w:rPr>
+        <w:t>,</w:t>
+      </w:r>
+      <w:r>
+        <w:rPr>
+          <w:rFonts w:cs="Times New Roman"/>
+          <w:szCs w:val="24"/>
+        </w:rPr>
+        <w:t xml:space="preserve"> who </w:t>
       </w:r>
       <w:r>
         <w:rPr>
@@ -3323,13 +3415,23 @@
       <w:r>
         <w:rPr>
           <w:rFonts w:cs="Times New Roman"/>
-          <w:szCs w:val="24"/>
-        </w:rPr>
-        <w:t xml:space="preserve">The authors ascribed this pattern to </w:t>
-      </w:r>
-      <w:r>
-        <w:rPr>
-          <w:rFonts w:cs="Times New Roman"/>
+          <w:color w:val="4472C4" w:themeColor="accent1"/>
+          <w:szCs w:val="24"/>
+        </w:rPr>
+        <w:t>While t</w:t>
+      </w:r>
+      <w:r>
+        <w:rPr>
+          <w:rFonts w:cs="Times New Roman"/>
+          <w:color w:val="4472C4" w:themeColor="accent1"/>
+          <w:szCs w:val="24"/>
+        </w:rPr>
+        <w:t xml:space="preserve">he authors ascribed this pattern to </w:t>
+      </w:r>
+      <w:r>
+        <w:rPr>
+          <w:rFonts w:cs="Times New Roman"/>
+          <w:color w:val="4472C4" w:themeColor="accent1"/>
           <w:szCs w:val="24"/>
         </w:rPr>
         <w:t xml:space="preserve">identical pairs </w:t>
@@ -3337,6 +3439,7 @@
       <w:r>
         <w:rPr>
           <w:rFonts w:cs="Times New Roman"/>
+          <w:color w:val="4472C4" w:themeColor="accent1"/>
           <w:szCs w:val="24"/>
         </w:rPr>
         <w:t>being</w:t>
@@ -3344,6 +3447,7 @@
       <w:r>
         <w:rPr>
           <w:rFonts w:cs="Times New Roman"/>
+          <w:color w:val="4472C4" w:themeColor="accent1"/>
           <w:szCs w:val="24"/>
         </w:rPr>
         <w:t xml:space="preserve"> easier </w:t>
@@ -3351,6 +3455,7 @@
       <w:r>
         <w:rPr>
           <w:rFonts w:cs="Times New Roman"/>
+          <w:color w:val="4472C4" w:themeColor="accent1"/>
           <w:szCs w:val="24"/>
         </w:rPr>
         <w:t>to learn</w:t>
@@ -3358,6 +3463,7 @@
       <w:r>
         <w:rPr>
           <w:rFonts w:cs="Times New Roman"/>
+          <w:color w:val="4472C4" w:themeColor="accent1"/>
           <w:szCs w:val="24"/>
         </w:rPr>
         <w:t>, and therefore, more fluent</w:t>
@@ -3365,6 +3471,7 @@
       <w:r>
         <w:rPr>
           <w:rFonts w:cs="Times New Roman"/>
+          <w:color w:val="4472C4" w:themeColor="accent1"/>
           <w:szCs w:val="24"/>
         </w:rPr>
         <w:t xml:space="preserve"> </w:t>
@@ -3372,6 +3479,7 @@
       <w:r>
         <w:rPr>
           <w:rFonts w:cs="Times New Roman"/>
+          <w:color w:val="4472C4" w:themeColor="accent1"/>
           <w:szCs w:val="24"/>
         </w:rPr>
         <w:t>versus</w:t>
@@ -3379,6 +3487,7 @@
       <w:r>
         <w:rPr>
           <w:rFonts w:cs="Times New Roman"/>
+          <w:color w:val="4472C4" w:themeColor="accent1"/>
           <w:szCs w:val="24"/>
         </w:rPr>
         <w:t xml:space="preserve"> </w:t>
@@ -3386,6 +3495,7 @@
       <w:r>
         <w:rPr>
           <w:rFonts w:cs="Times New Roman"/>
+          <w:color w:val="4472C4" w:themeColor="accent1"/>
           <w:szCs w:val="24"/>
         </w:rPr>
         <w:t>forward and unrelated pairs</w:t>
@@ -3393,6 +3503,7 @@
       <w:r>
         <w:rPr>
           <w:rFonts w:cs="Times New Roman"/>
+          <w:color w:val="4472C4" w:themeColor="accent1"/>
           <w:szCs w:val="24"/>
         </w:rPr>
         <w:t xml:space="preserve"> </w:t>
@@ -3400,6 +3511,7 @@
       <w:r>
         <w:rPr>
           <w:rFonts w:cs="Times New Roman"/>
+          <w:color w:val="4472C4" w:themeColor="accent1"/>
           <w:szCs w:val="24"/>
         </w:rPr>
         <w:t>given identical pairs were repeated items</w:t>
@@ -3407,6 +3519,14 @@
       <w:r>
         <w:rPr>
           <w:rFonts w:cs="Times New Roman"/>
+          <w:color w:val="4472C4" w:themeColor="accent1"/>
+          <w:szCs w:val="24"/>
+        </w:rPr>
+        <w:t>, participants may also hold the belief that identical pairs are better remembered</w:t>
+      </w:r>
+      <w:r>
+        <w:rPr>
+          <w:rFonts w:cs="Times New Roman"/>
           <w:szCs w:val="24"/>
         </w:rPr>
         <w:t xml:space="preserve"> </w:t>
@@ -3417,7 +3537,7 @@
           <w:color w:val="4472C4" w:themeColor="accent1"/>
           <w:szCs w:val="24"/>
         </w:rPr>
-        <w:t xml:space="preserve">(though see </w:t>
+        <w:t>(</w:t>
       </w:r>
       <w:r>
         <w:rPr>
@@ -3465,46 +3585,14 @@
           <w:color w:val="4472C4" w:themeColor="accent1"/>
           <w:szCs w:val="24"/>
         </w:rPr>
-        <w:t>, who</w:t>
-      </w:r>
-      <w:r>
-        <w:rPr>
-          <w:rFonts w:cstheme="minorHAnsi"/>
-          <w:color w:val="4472C4" w:themeColor="accent1"/>
-          <w:szCs w:val="24"/>
-        </w:rPr>
-        <w:t xml:space="preserve"> suggested that inflated JOLs for identical pairs arise due to participant beliefs rather</w:t>
-      </w:r>
-      <w:r>
-        <w:rPr>
-          <w:rFonts w:cstheme="minorHAnsi"/>
-          <w:color w:val="4472C4" w:themeColor="accent1"/>
-          <w:szCs w:val="24"/>
-        </w:rPr>
-        <w:t xml:space="preserve"> than ease of processing</w:t>
-      </w:r>
-      <w:r>
-        <w:rPr>
-          <w:rFonts w:cstheme="minorHAnsi"/>
-          <w:color w:val="4472C4" w:themeColor="accent1"/>
-          <w:szCs w:val="24"/>
-        </w:rPr>
-        <w:t>)</w:t>
-      </w:r>
-      <w:r>
-        <w:rPr>
-          <w:rFonts w:cs="Times New Roman"/>
-          <w:color w:val="4472C4" w:themeColor="accent1"/>
-          <w:szCs w:val="24"/>
-        </w:rPr>
-        <w:t>.</w:t>
-      </w:r>
-      <w:r>
-        <w:rPr>
-          <w:rFonts w:cs="Times New Roman"/>
-          <w:szCs w:val="24"/>
-        </w:rPr>
-        <w:t xml:space="preserve"> As a result,</w:t>
+        <w:t xml:space="preserve">). </w:t>
+      </w:r>
+      <w:r>
+        <w:rPr>
+          <w:rFonts w:cs="Times New Roman"/>
+          <w:szCs w:val="24"/>
+        </w:rPr>
+        <w:t>As a result,</w:t>
       </w:r>
       <w:r>
         <w:rPr>
@@ -3919,6 +4007,7 @@
           <w:rFonts w:cs="Times New Roman"/>
           <w:szCs w:val="24"/>
         </w:rPr>
+        <w:lastRenderedPageBreak/>
         <w:t>illusion of competence pattern for backward pairs and, additionally, the illusion</w:t>
       </w:r>
       <w:r>
@@ -3926,15 +4015,7 @@
           <w:rFonts w:cs="Times New Roman"/>
           <w:szCs w:val="24"/>
         </w:rPr>
-        <w:t xml:space="preserve"> of competence </w:t>
-      </w:r>
-      <w:r>
-        <w:rPr>
-          <w:rFonts w:cs="Times New Roman"/>
-          <w:szCs w:val="24"/>
-        </w:rPr>
-        <w:lastRenderedPageBreak/>
-        <w:t xml:space="preserve">was </w:t>
+        <w:t xml:space="preserve"> of competence was </w:t>
       </w:r>
       <w:r>
         <w:rPr>
@@ -5695,7 +5776,21 @@
           <w:rFonts w:cs="Times New Roman"/>
           <w:szCs w:val="24"/>
         </w:rPr>
-        <w:t xml:space="preserve">participant would be said to </w:t>
+        <w:t>participant would be said to</w:t>
+      </w:r>
+      <w:r>
+        <w:rPr>
+          <w:rFonts w:cs="Times New Roman"/>
+          <w:szCs w:val="24"/>
+        </w:rPr>
+        <w:t xml:space="preserve"> be</w:t>
+      </w:r>
+      <w:r>
+        <w:rPr>
+          <w:rFonts w:cs="Times New Roman"/>
+          <w:szCs w:val="24"/>
+        </w:rPr>
+        <w:t xml:space="preserve"> </w:t>
       </w:r>
       <w:r>
         <w:rPr>
@@ -5751,7 +5846,7 @@
           <w:rFonts w:cs="Times New Roman"/>
           <w:szCs w:val="24"/>
         </w:rPr>
-        <w:t xml:space="preserve">metacognitive confidence </w:t>
+        <w:t xml:space="preserve">metacognitive </w:t>
       </w:r>
       <w:r>
         <w:rPr>
@@ -5759,7 +5854,7 @@
           <w:szCs w:val="24"/>
         </w:rPr>
         <w:lastRenderedPageBreak/>
-        <w:t>ratings (Double &amp; Birney, 2017</w:t>
+        <w:t>confidence ratings (Double &amp; Birney, 2017</w:t>
       </w:r>
       <w:r>
         <w:rPr>
@@ -5824,21 +5919,37 @@
           <w:rFonts w:cs="Times New Roman"/>
           <w:szCs w:val="24"/>
         </w:rPr>
+        <w:t>;</w:t>
+      </w:r>
+      <w:r>
+        <w:rPr>
+          <w:rFonts w:cs="Times New Roman"/>
+          <w:szCs w:val="24"/>
+        </w:rPr>
+        <w:t xml:space="preserve"> Nelson &amp; Dunlosky, 1991</w:t>
+      </w:r>
+      <w:r>
+        <w:rPr>
+          <w:rFonts w:cs="Times New Roman"/>
+          <w:szCs w:val="24"/>
+        </w:rPr>
         <w:t xml:space="preserve">; </w:t>
       </w:r>
       <w:r>
         <w:rPr>
           <w:rFonts w:cs="Times New Roman"/>
-          <w:szCs w:val="24"/>
-        </w:rPr>
-        <w:t>Maxwell &amp; Huff, 2021</w:t>
-      </w:r>
-      <w:r>
-        <w:rPr>
-          <w:rFonts w:cs="Times New Roman"/>
-          <w:szCs w:val="24"/>
-        </w:rPr>
-        <w:t>, Nelson &amp; Dunlosky, 1991</w:t>
+          <w:color w:val="4472C4" w:themeColor="accent1"/>
+          <w:szCs w:val="24"/>
+        </w:rPr>
+        <w:t>Van Overs</w:t>
+      </w:r>
+      <w:r>
+        <w:rPr>
+          <w:rFonts w:cs="Times New Roman"/>
+          <w:color w:val="4472C4" w:themeColor="accent1"/>
+          <w:szCs w:val="24"/>
+        </w:rPr>
+        <w:t>chelde &amp; Nelson, 2006</w:t>
       </w:r>
       <w:r>
         <w:rPr>
@@ -5947,21 +6058,7 @@
           <w:rFonts w:cs="Times New Roman"/>
           <w:szCs w:val="24"/>
         </w:rPr>
-        <w:t>allow researchers to assess whether JOLs are over or underconfident (see</w:t>
-      </w:r>
-      <w:r>
-        <w:rPr>
-          <w:rFonts w:cs="Times New Roman"/>
-          <w:szCs w:val="24"/>
-        </w:rPr>
-        <w:t xml:space="preserve"> Maxwell &amp; Huff, 2021</w:t>
-      </w:r>
-      <w:r>
-        <w:rPr>
-          <w:rFonts w:cs="Times New Roman"/>
-          <w:szCs w:val="24"/>
-        </w:rPr>
-        <w:t xml:space="preserve">), and furthermore, they can be used to </w:t>
+        <w:t xml:space="preserve">allow researchers to assess whether JOLs are over or underconfident, and furthermore, they can be used to </w:t>
       </w:r>
       <w:bookmarkStart w:id="1" w:name="_Hlk82691299"/>
       <w:r>
@@ -7816,7 +7913,7 @@
           <w:rFonts w:eastAsia="Arial" w:cs="Times New Roman"/>
           <w:szCs w:val="24"/>
         </w:rPr>
-        <w:t>xx</w:t>
+        <w:t>28</w:t>
       </w:r>
       <w:r>
         <w:rPr>
@@ -8925,7 +9022,28 @@
         <w:t xml:space="preserve"> while the word pair was displayed.</w:t>
       </w:r>
       <w:r>
-        <w:t xml:space="preserve"> Finally, after studying half of the pairs, participants were presented a quick reminder to use their respective encoding strategy.</w:t>
+        <w:t xml:space="preserve"> Finally, after studying half of the pairs, participants were presented </w:t>
+      </w:r>
+      <w:r>
+        <w:t xml:space="preserve">with </w:t>
+      </w:r>
+      <w:r>
+        <w:t>a quick reminder to use their respective encoding strategy.</w:t>
+      </w:r>
+      <w:r>
+        <w:t xml:space="preserve"> </w:t>
+      </w:r>
+      <w:r>
+        <w:rPr>
+          <w:color w:val="4472C4" w:themeColor="accent1"/>
+        </w:rPr>
+        <w:t>Following completion of the study list, participants were required to inform the experimenter of th</w:t>
+      </w:r>
+      <w:r>
+        <w:rPr>
+          <w:color w:val="4472C4" w:themeColor="accent1"/>
+        </w:rPr>
+        <w:t>eir assigned encoding strategy (i.e., relational encoding for participants in the relational group).</w:t>
       </w:r>
     </w:p>
     <w:p>
@@ -8933,13 +9051,13 @@
         <w:ind w:firstLine="720"/>
       </w:pPr>
       <w:r>
-        <w:t xml:space="preserve">After the first study </w:t>
-      </w:r>
-      <w:r>
-        <w:t>list</w:t>
-      </w:r>
-      <w:r>
-        <w:t xml:space="preserve"> was completed, participants were given </w:t>
+        <w:t xml:space="preserve">After </w:t>
+      </w:r>
+      <w:r>
+        <w:t>completing the first study list</w:t>
+      </w:r>
+      <w:r>
+        <w:t xml:space="preserve">, participants were given </w:t>
       </w:r>
       <w:r>
         <w:t>two</w:t>
@@ -8972,7 +9090,11 @@
         <w:t>presented</w:t>
       </w:r>
       <w:r>
-        <w:t xml:space="preserve"> and were asked to provide the target word from memory. Participants were encouraged </w:t>
+        <w:t xml:space="preserve"> and were asked to provide the target word from memory. Participants were </w:t>
+      </w:r>
+      <w:r>
+        <w:lastRenderedPageBreak/>
+        <w:t xml:space="preserve">encouraged </w:t>
       </w:r>
       <w:r>
         <w:t>not to leave test answers blank and to try their best to retrieve the target word</w:t>
@@ -8990,11 +9112,7 @@
         <w:t>completed</w:t>
       </w:r>
       <w:r>
-        <w:t xml:space="preserve"> a second study/test </w:t>
-      </w:r>
-      <w:r>
-        <w:lastRenderedPageBreak/>
-        <w:t xml:space="preserve">block </w:t>
+        <w:t xml:space="preserve"> a second study/test block </w:t>
       </w:r>
       <w:r>
         <w:t xml:space="preserve">using </w:t>
@@ -9618,6 +9736,7 @@
           <w:rFonts w:eastAsia="Arial" w:cs="Times New Roman"/>
           <w:szCs w:val="24"/>
         </w:rPr>
+        <w:lastRenderedPageBreak/>
         <w:t xml:space="preserve">Mean JOL and recall rates as a function of pair type are reported in Figure 1. </w:t>
       </w:r>
       <w:r>
@@ -9725,15 +9844,7 @@
           <w:rFonts w:eastAsia="Arial" w:cs="Times New Roman"/>
           <w:szCs w:val="24"/>
         </w:rPr>
-        <w:t xml:space="preserve"> 4 (Pair Type: Forward vs. </w:t>
-      </w:r>
-      <w:r>
-        <w:rPr>
-          <w:rFonts w:eastAsia="Arial" w:cs="Times New Roman"/>
-          <w:szCs w:val="24"/>
-        </w:rPr>
-        <w:lastRenderedPageBreak/>
-        <w:t xml:space="preserve">Backward vs. Symmetrical vs. Unrelated) </w:t>
+        <w:t xml:space="preserve"> 4 (Pair Type: Forward vs. Backward vs. Symmetrical vs. Unrelated) </w:t>
       </w:r>
       <w:bookmarkEnd w:id="4"/>
       <w:r>
@@ -11144,27 +11255,12 @@
           <w:szCs w:val="24"/>
         </w:rPr>
       </w:pPr>
-      <w:commentRangeStart w:id="10"/>
-      <w:r>
-        <w:rPr>
-          <w:rFonts w:eastAsia="Arial" w:cs="Times New Roman"/>
-          <w:szCs w:val="24"/>
-        </w:rPr>
-        <w:t xml:space="preserve">A significant </w:t>
-      </w:r>
-      <w:commentRangeEnd w:id="10"/>
-      <w:r>
-        <w:rPr>
-          <w:rStyle w:val="CommentReference"/>
-        </w:rPr>
-        <w:commentReference w:id="10"/>
-      </w:r>
-      <w:r>
-        <w:rPr>
-          <w:rFonts w:eastAsia="Arial" w:cs="Times New Roman"/>
-          <w:szCs w:val="24"/>
-        </w:rPr>
-        <w:t xml:space="preserve">two-way interaction between </w:t>
+      <w:r>
+        <w:rPr>
+          <w:rFonts w:eastAsia="Arial" w:cs="Times New Roman"/>
+          <w:szCs w:val="24"/>
+        </w:rPr>
+        <w:t xml:space="preserve">A significant two-way interaction between </w:t>
       </w:r>
       <w:r>
         <w:rPr>
@@ -11380,7 +11476,7 @@
         </w:rPr>
         <w:t xml:space="preserve"> </w:t>
       </w:r>
-      <w:bookmarkStart w:id="11" w:name="_Hlk82627535"/>
+      <w:bookmarkStart w:id="10" w:name="_Hlk82627535"/>
       <w:r>
         <w:rPr>
           <w:rFonts w:eastAsia="Arial" w:cs="Times New Roman"/>
@@ -11420,7 +11516,7 @@
         </w:rPr>
         <w:t xml:space="preserve"> .40</w:t>
       </w:r>
-      <w:bookmarkEnd w:id="11"/>
+      <w:bookmarkEnd w:id="10"/>
       <w:r>
         <w:rPr>
           <w:rFonts w:eastAsia="Arial" w:cs="Times New Roman"/>
@@ -11434,7 +11530,87 @@
           <w:color w:val="4472C4" w:themeColor="accent1"/>
           <w:szCs w:val="24"/>
         </w:rPr>
-        <w:t xml:space="preserve"> Across encoding groups, mean JOLs were underconfident for forward (XX vs. XX, respectively; </w:t>
+        <w:t xml:space="preserve"> </w:t>
+      </w:r>
+      <w:r>
+        <w:rPr>
+          <w:rFonts w:eastAsia="Arial" w:cs="Times New Roman"/>
+          <w:color w:val="4472C4" w:themeColor="accent1"/>
+          <w:szCs w:val="24"/>
+        </w:rPr>
+        <w:t>Collapsed a</w:t>
+      </w:r>
+      <w:r>
+        <w:rPr>
+          <w:rFonts w:eastAsia="Arial" w:cs="Times New Roman"/>
+          <w:color w:val="4472C4" w:themeColor="accent1"/>
+          <w:szCs w:val="24"/>
+        </w:rPr>
+        <w:t xml:space="preserve">cross encoding groups, mean JOLs </w:t>
+      </w:r>
+      <w:r>
+        <w:rPr>
+          <w:rFonts w:eastAsia="Arial" w:cs="Times New Roman"/>
+          <w:color w:val="4472C4" w:themeColor="accent1"/>
+          <w:szCs w:val="24"/>
+        </w:rPr>
+        <w:t>approximated later recall for</w:t>
+      </w:r>
+      <w:r>
+        <w:rPr>
+          <w:rFonts w:eastAsia="Arial" w:cs="Times New Roman"/>
+          <w:color w:val="4472C4" w:themeColor="accent1"/>
+          <w:szCs w:val="24"/>
+        </w:rPr>
+        <w:t xml:space="preserve"> forward </w:t>
+      </w:r>
+      <w:r>
+        <w:rPr>
+          <w:rFonts w:eastAsia="Arial" w:cs="Times New Roman"/>
+          <w:color w:val="4472C4" w:themeColor="accent1"/>
+          <w:szCs w:val="24"/>
+        </w:rPr>
+        <w:t xml:space="preserve">pairs </w:t>
+      </w:r>
+      <w:r>
+        <w:rPr>
+          <w:rFonts w:eastAsia="Arial" w:cs="Times New Roman"/>
+          <w:color w:val="4472C4" w:themeColor="accent1"/>
+          <w:szCs w:val="24"/>
+        </w:rPr>
+        <w:t>(</w:t>
+      </w:r>
+      <w:r>
+        <w:rPr>
+          <w:rFonts w:eastAsia="Arial" w:cs="Times New Roman"/>
+          <w:color w:val="4472C4" w:themeColor="accent1"/>
+          <w:szCs w:val="24"/>
+        </w:rPr>
+        <w:t>70.62</w:t>
+      </w:r>
+      <w:r>
+        <w:rPr>
+          <w:rFonts w:eastAsia="Arial" w:cs="Times New Roman"/>
+          <w:color w:val="4472C4" w:themeColor="accent1"/>
+          <w:szCs w:val="24"/>
+        </w:rPr>
+        <w:t xml:space="preserve"> vs. </w:t>
+      </w:r>
+      <w:r>
+        <w:rPr>
+          <w:rFonts w:eastAsia="Arial" w:cs="Times New Roman"/>
+          <w:color w:val="4472C4" w:themeColor="accent1"/>
+          <w:szCs w:val="24"/>
+        </w:rPr>
+        <w:t>73.95</w:t>
+      </w:r>
+      <w:r>
+        <w:rPr>
+          <w:rFonts w:eastAsia="Arial" w:cs="Times New Roman"/>
+          <w:color w:val="4472C4" w:themeColor="accent1"/>
+          <w:szCs w:val="24"/>
+        </w:rPr>
+        <w:t xml:space="preserve">, respectively; </w:t>
       </w:r>
       <w:r>
         <w:rPr>
@@ -11460,7 +11636,7 @@
           <w:color w:val="4472C4" w:themeColor="accent1"/>
           <w:szCs w:val="24"/>
         </w:rPr>
-        <w:t>xx</w:t>
+        <w:t>87</w:t>
       </w:r>
       <w:r>
         <w:rPr>
@@ -11476,7 +11652,7 @@
           <w:color w:val="4472C4" w:themeColor="accent1"/>
           <w:szCs w:val="24"/>
         </w:rPr>
-        <w:t>XX</w:t>
+        <w:t>1.46</w:t>
       </w:r>
       <w:r>
         <w:rPr>
@@ -11510,7 +11686,7 @@
           <w:color w:val="4472C4" w:themeColor="accent1"/>
           <w:szCs w:val="24"/>
         </w:rPr>
-        <w:t>XX</w:t>
+        <w:t>2.33</w:t>
       </w:r>
       <w:r>
         <w:rPr>
@@ -11536,15 +11712,31 @@
           <w:color w:val="4472C4" w:themeColor="accent1"/>
           <w:szCs w:val="24"/>
         </w:rPr>
-        <w:t>d</w:t>
-      </w:r>
-      <w:r>
-        <w:rPr>
-          <w:rFonts w:eastAsia="Arial" w:cs="Times New Roman"/>
-          <w:color w:val="4472C4" w:themeColor="accent1"/>
-          <w:szCs w:val="24"/>
-        </w:rPr>
-        <w:t xml:space="preserve"> = xx) and symmetrical pairs (XX vs. XX; </w:t>
+        <w:t>p</w:t>
+      </w:r>
+      <w:r>
+        <w:rPr>
+          <w:rFonts w:eastAsia="Arial" w:cs="Times New Roman"/>
+          <w:color w:val="4472C4" w:themeColor="accent1"/>
+          <w:szCs w:val="24"/>
+        </w:rPr>
+        <w:t xml:space="preserve"> = </w:t>
+      </w:r>
+      <w:r>
+        <w:rPr>
+          <w:rFonts w:eastAsia="Arial" w:cs="Times New Roman"/>
+          <w:color w:val="4472C4" w:themeColor="accent1"/>
+          <w:szCs w:val="24"/>
+        </w:rPr>
+        <w:t>.15</w:t>
+      </w:r>
+      <w:r>
+        <w:rPr>
+          <w:rFonts w:eastAsia="Arial" w:cs="Times New Roman"/>
+          <w:color w:val="4472C4" w:themeColor="accent1"/>
+          <w:szCs w:val="24"/>
+        </w:rPr>
+        <w:t xml:space="preserve">, </w:t>
       </w:r>
       <w:r>
         <w:rPr>
@@ -11554,47 +11746,73 @@
           <w:color w:val="4472C4" w:themeColor="accent1"/>
           <w:szCs w:val="24"/>
         </w:rPr>
-        <w:t>t</w:t>
-      </w:r>
-      <w:r>
-        <w:rPr>
-          <w:rFonts w:eastAsia="Arial" w:cs="Times New Roman"/>
-          <w:color w:val="4472C4" w:themeColor="accent1"/>
-          <w:szCs w:val="24"/>
-        </w:rPr>
-        <w:t>(</w:t>
-      </w:r>
-      <w:r>
-        <w:rPr>
-          <w:rFonts w:eastAsia="Arial" w:cs="Times New Roman"/>
-          <w:color w:val="4472C4" w:themeColor="accent1"/>
-          <w:szCs w:val="24"/>
-        </w:rPr>
-        <w:t>xx</w:t>
-      </w:r>
-      <w:r>
-        <w:rPr>
-          <w:rFonts w:eastAsia="Arial" w:cs="Times New Roman"/>
-          <w:color w:val="4472C4" w:themeColor="accent1"/>
-          <w:szCs w:val="24"/>
-        </w:rPr>
-        <w:t xml:space="preserve">) = </w:t>
-      </w:r>
-      <w:r>
-        <w:rPr>
-          <w:rFonts w:eastAsia="Arial" w:cs="Times New Roman"/>
-          <w:color w:val="4472C4" w:themeColor="accent1"/>
-          <w:szCs w:val="24"/>
-        </w:rPr>
-        <w:t>XX</w:t>
-      </w:r>
-      <w:r>
-        <w:rPr>
-          <w:rFonts w:eastAsia="Arial" w:cs="Times New Roman"/>
-          <w:color w:val="4472C4" w:themeColor="accent1"/>
-          <w:szCs w:val="24"/>
-        </w:rPr>
-        <w:t xml:space="preserve">, </w:t>
+        <w:t>p</w:t>
+      </w:r>
+      <w:r>
+        <w:rPr>
+          <w:rFonts w:eastAsia="Arial" w:cs="Times New Roman"/>
+          <w:caps/>
+          <w:color w:val="4472C4" w:themeColor="accent1"/>
+          <w:szCs w:val="24"/>
+          <w:vertAlign w:val="subscript"/>
+        </w:rPr>
+        <w:t>bic</w:t>
+      </w:r>
+      <w:r>
+        <w:rPr>
+          <w:rFonts w:eastAsia="Arial" w:cs="Times New Roman"/>
+          <w:color w:val="4472C4" w:themeColor="accent1"/>
+          <w:szCs w:val="24"/>
+        </w:rPr>
+        <w:t xml:space="preserve"> = </w:t>
+      </w:r>
+      <w:r>
+        <w:rPr>
+          <w:rFonts w:eastAsia="Arial" w:cs="Times New Roman"/>
+          <w:color w:val="4472C4" w:themeColor="accent1"/>
+          <w:szCs w:val="24"/>
+        </w:rPr>
+        <w:t>.77</w:t>
+      </w:r>
+      <w:r>
+        <w:rPr>
+          <w:rFonts w:eastAsia="Arial" w:cs="Times New Roman"/>
+          <w:color w:val="4472C4" w:themeColor="accent1"/>
+          <w:szCs w:val="24"/>
+        </w:rPr>
+        <w:t>) and symmetrical pairs (</w:t>
+      </w:r>
+      <w:r>
+        <w:rPr>
+          <w:rFonts w:eastAsia="Arial" w:cs="Times New Roman"/>
+          <w:color w:val="4472C4" w:themeColor="accent1"/>
+          <w:szCs w:val="24"/>
+        </w:rPr>
+        <w:t>75.82</w:t>
+      </w:r>
+      <w:r>
+        <w:rPr>
+          <w:rFonts w:eastAsia="Arial" w:cs="Times New Roman"/>
+          <w:color w:val="4472C4" w:themeColor="accent1"/>
+          <w:szCs w:val="24"/>
+        </w:rPr>
+        <w:t xml:space="preserve"> vs. </w:t>
+      </w:r>
+      <w:r>
+        <w:rPr>
+          <w:rFonts w:eastAsia="Arial" w:cs="Times New Roman"/>
+          <w:color w:val="4472C4" w:themeColor="accent1"/>
+          <w:szCs w:val="24"/>
+        </w:rPr>
+        <w:t>72.63</w:t>
+      </w:r>
+      <w:r>
+        <w:rPr>
+          <w:rFonts w:eastAsia="Arial" w:cs="Times New Roman"/>
+          <w:color w:val="4472C4" w:themeColor="accent1"/>
+          <w:szCs w:val="24"/>
+        </w:rPr>
+        <w:t xml:space="preserve">; </w:t>
       </w:r>
       <w:r>
         <w:rPr>
@@ -11604,39 +11822,47 @@
           <w:color w:val="4472C4" w:themeColor="accent1"/>
           <w:szCs w:val="24"/>
         </w:rPr>
-        <w:t>SEM</w:t>
-      </w:r>
-      <w:r>
-        <w:rPr>
-          <w:rFonts w:eastAsia="Arial" w:cs="Times New Roman"/>
-          <w:color w:val="4472C4" w:themeColor="accent1"/>
-          <w:szCs w:val="24"/>
-        </w:rPr>
-        <w:t xml:space="preserve"> = </w:t>
-      </w:r>
-      <w:r>
-        <w:rPr>
-          <w:rFonts w:eastAsia="Arial" w:cs="Times New Roman"/>
-          <w:color w:val="4472C4" w:themeColor="accent1"/>
-          <w:szCs w:val="24"/>
-        </w:rPr>
-        <w:t>XX</w:t>
-      </w:r>
-      <w:r>
-        <w:rPr>
-          <w:rFonts w:eastAsia="Arial" w:cs="Times New Roman"/>
-          <w:color w:val="4472C4" w:themeColor="accent1"/>
-          <w:szCs w:val="24"/>
-        </w:rPr>
-        <w:t>,</w:t>
-      </w:r>
-      <w:r>
-        <w:rPr>
-          <w:rFonts w:eastAsia="Arial" w:cs="Times New Roman"/>
-          <w:color w:val="4472C4" w:themeColor="accent1"/>
-          <w:szCs w:val="24"/>
-        </w:rPr>
-        <w:t xml:space="preserve"> </w:t>
+        <w:t>t</w:t>
+      </w:r>
+      <w:r>
+        <w:rPr>
+          <w:rFonts w:eastAsia="Arial" w:cs="Times New Roman"/>
+          <w:color w:val="4472C4" w:themeColor="accent1"/>
+          <w:szCs w:val="24"/>
+        </w:rPr>
+        <w:t>(</w:t>
+      </w:r>
+      <w:r>
+        <w:rPr>
+          <w:rFonts w:eastAsia="Arial" w:cs="Times New Roman"/>
+          <w:color w:val="4472C4" w:themeColor="accent1"/>
+          <w:szCs w:val="24"/>
+        </w:rPr>
+        <w:t>87</w:t>
+      </w:r>
+      <w:r>
+        <w:rPr>
+          <w:rFonts w:eastAsia="Arial" w:cs="Times New Roman"/>
+          <w:color w:val="4472C4" w:themeColor="accent1"/>
+          <w:szCs w:val="24"/>
+        </w:rPr>
+        <w:t xml:space="preserve">) = </w:t>
+      </w:r>
+      <w:r>
+        <w:rPr>
+          <w:rFonts w:eastAsia="Arial" w:cs="Times New Roman"/>
+          <w:color w:val="4472C4" w:themeColor="accent1"/>
+          <w:szCs w:val="24"/>
+        </w:rPr>
+        <w:t>1.27</w:t>
+      </w:r>
+      <w:r>
+        <w:rPr>
+          <w:rFonts w:eastAsia="Arial" w:cs="Times New Roman"/>
+          <w:color w:val="4472C4" w:themeColor="accent1"/>
+          <w:szCs w:val="24"/>
+        </w:rPr>
+        <w:t xml:space="preserve">, </w:t>
       </w:r>
       <w:r>
         <w:rPr>
@@ -11646,31 +11872,39 @@
           <w:color w:val="4472C4" w:themeColor="accent1"/>
           <w:szCs w:val="24"/>
         </w:rPr>
-        <w:t>d</w:t>
-      </w:r>
-      <w:r>
-        <w:rPr>
-          <w:rFonts w:eastAsia="Arial" w:cs="Times New Roman"/>
-          <w:color w:val="4472C4" w:themeColor="accent1"/>
-          <w:szCs w:val="24"/>
-        </w:rPr>
-        <w:t xml:space="preserve"> = xx</w:t>
-      </w:r>
-      <w:r>
-        <w:rPr>
-          <w:rFonts w:eastAsia="Arial" w:cs="Times New Roman"/>
-          <w:color w:val="4472C4" w:themeColor="accent1"/>
-          <w:szCs w:val="24"/>
-        </w:rPr>
-        <w:t>)</w:t>
-      </w:r>
-      <w:r>
-        <w:rPr>
-          <w:rFonts w:eastAsia="Arial" w:cs="Times New Roman"/>
-          <w:color w:val="4472C4" w:themeColor="accent1"/>
-          <w:szCs w:val="24"/>
-        </w:rPr>
-        <w:t xml:space="preserve">, but exceeded recall for backward (XX vs. XX; </w:t>
+        <w:t>SEM</w:t>
+      </w:r>
+      <w:r>
+        <w:rPr>
+          <w:rFonts w:eastAsia="Arial" w:cs="Times New Roman"/>
+          <w:color w:val="4472C4" w:themeColor="accent1"/>
+          <w:szCs w:val="24"/>
+        </w:rPr>
+        <w:t xml:space="preserve"> = </w:t>
+      </w:r>
+      <w:r>
+        <w:rPr>
+          <w:rFonts w:eastAsia="Arial" w:cs="Times New Roman"/>
+          <w:color w:val="4472C4" w:themeColor="accent1"/>
+          <w:szCs w:val="24"/>
+        </w:rPr>
+        <w:t>2.56</w:t>
+      </w:r>
+      <w:r>
+        <w:rPr>
+          <w:rFonts w:eastAsia="Arial" w:cs="Times New Roman"/>
+          <w:color w:val="4472C4" w:themeColor="accent1"/>
+          <w:szCs w:val="24"/>
+        </w:rPr>
+        <w:t>,</w:t>
+      </w:r>
+      <w:r>
+        <w:rPr>
+          <w:rFonts w:eastAsia="Arial" w:cs="Times New Roman"/>
+          <w:color w:val="4472C4" w:themeColor="accent1"/>
+          <w:szCs w:val="24"/>
+        </w:rPr>
+        <w:t xml:space="preserve"> </w:t>
       </w:r>
       <w:r>
         <w:rPr>
@@ -11680,39 +11914,23 @@
           <w:color w:val="4472C4" w:themeColor="accent1"/>
           <w:szCs w:val="24"/>
         </w:rPr>
-        <w:t>t</w:t>
-      </w:r>
-      <w:r>
-        <w:rPr>
-          <w:rFonts w:eastAsia="Arial" w:cs="Times New Roman"/>
-          <w:color w:val="4472C4" w:themeColor="accent1"/>
-          <w:szCs w:val="24"/>
-        </w:rPr>
-        <w:t>(</w:t>
-      </w:r>
-      <w:r>
-        <w:rPr>
-          <w:rFonts w:eastAsia="Arial" w:cs="Times New Roman"/>
-          <w:color w:val="4472C4" w:themeColor="accent1"/>
-          <w:szCs w:val="24"/>
-        </w:rPr>
-        <w:t>xx</w:t>
-      </w:r>
-      <w:r>
-        <w:rPr>
-          <w:rFonts w:eastAsia="Arial" w:cs="Times New Roman"/>
-          <w:color w:val="4472C4" w:themeColor="accent1"/>
-          <w:szCs w:val="24"/>
-        </w:rPr>
-        <w:t xml:space="preserve">) = </w:t>
-      </w:r>
-      <w:r>
-        <w:rPr>
-          <w:rFonts w:eastAsia="Arial" w:cs="Times New Roman"/>
-          <w:color w:val="4472C4" w:themeColor="accent1"/>
-          <w:szCs w:val="24"/>
-        </w:rPr>
-        <w:t>XX</w:t>
+        <w:t>p</w:t>
+      </w:r>
+      <w:r>
+        <w:rPr>
+          <w:rFonts w:eastAsia="Arial" w:cs="Times New Roman"/>
+          <w:color w:val="4472C4" w:themeColor="accent1"/>
+          <w:szCs w:val="24"/>
+        </w:rPr>
+        <w:t xml:space="preserve"> = </w:t>
+      </w:r>
+      <w:r>
+        <w:rPr>
+          <w:rFonts w:eastAsia="Arial" w:cs="Times New Roman"/>
+          <w:color w:val="4472C4" w:themeColor="accent1"/>
+          <w:szCs w:val="24"/>
+        </w:rPr>
+        <w:t>.21</w:t>
       </w:r>
       <w:r>
         <w:rPr>
@@ -11730,7 +11948,17 @@
           <w:color w:val="4472C4" w:themeColor="accent1"/>
           <w:szCs w:val="24"/>
         </w:rPr>
-        <w:t>SEM</w:t>
+        <w:t>p</w:t>
+      </w:r>
+      <w:r>
+        <w:rPr>
+          <w:rFonts w:eastAsia="Arial" w:cs="Times New Roman"/>
+          <w:caps/>
+          <w:color w:val="4472C4" w:themeColor="accent1"/>
+          <w:szCs w:val="24"/>
+          <w:vertAlign w:val="subscript"/>
+        </w:rPr>
+        <w:t>bic</w:t>
       </w:r>
       <w:r>
         <w:rPr>
@@ -11746,23 +11974,79 @@
           <w:color w:val="4472C4" w:themeColor="accent1"/>
           <w:szCs w:val="24"/>
         </w:rPr>
-        <w:t>XX</w:t>
-      </w:r>
-      <w:r>
-        <w:rPr>
-          <w:rFonts w:eastAsia="Arial" w:cs="Times New Roman"/>
-          <w:color w:val="4472C4" w:themeColor="accent1"/>
-          <w:szCs w:val="24"/>
-        </w:rPr>
-        <w:t>,</w:t>
-      </w:r>
-      <w:r>
-        <w:rPr>
-          <w:rFonts w:eastAsia="Arial" w:cs="Times New Roman"/>
-          <w:color w:val="4472C4" w:themeColor="accent1"/>
-          <w:szCs w:val="24"/>
-        </w:rPr>
-        <w:t xml:space="preserve"> </w:t>
+        <w:t>.81</w:t>
+      </w:r>
+      <w:r>
+        <w:rPr>
+          <w:rFonts w:eastAsia="Arial" w:cs="Times New Roman"/>
+          <w:color w:val="4472C4" w:themeColor="accent1"/>
+          <w:szCs w:val="24"/>
+        </w:rPr>
+        <w:t>)</w:t>
+      </w:r>
+      <w:r>
+        <w:rPr>
+          <w:rFonts w:eastAsia="Arial" w:cs="Times New Roman"/>
+          <w:color w:val="4472C4" w:themeColor="accent1"/>
+          <w:szCs w:val="24"/>
+        </w:rPr>
+        <w:t xml:space="preserve">. However, an overconfidence pattern occurred for </w:t>
+      </w:r>
+      <w:r>
+        <w:rPr>
+          <w:rFonts w:eastAsia="Arial" w:cs="Times New Roman"/>
+          <w:color w:val="4472C4" w:themeColor="accent1"/>
+          <w:szCs w:val="24"/>
+        </w:rPr>
+        <w:t xml:space="preserve">backward </w:t>
+      </w:r>
+      <w:r>
+        <w:rPr>
+          <w:rFonts w:eastAsia="Arial" w:cs="Times New Roman"/>
+          <w:color w:val="4472C4" w:themeColor="accent1"/>
+          <w:szCs w:val="24"/>
+        </w:rPr>
+        <w:t xml:space="preserve">pairs, as mean JOLs exceeded recall </w:t>
+      </w:r>
+      <w:r>
+        <w:rPr>
+          <w:rFonts w:eastAsia="Arial" w:cs="Times New Roman"/>
+          <w:color w:val="4472C4" w:themeColor="accent1"/>
+          <w:szCs w:val="24"/>
+        </w:rPr>
+        <w:t>(</w:t>
+      </w:r>
+      <w:r>
+        <w:rPr>
+          <w:rFonts w:eastAsia="Arial" w:cs="Times New Roman"/>
+          <w:color w:val="4472C4" w:themeColor="accent1"/>
+          <w:szCs w:val="24"/>
+        </w:rPr>
+        <w:t>69.96</w:t>
+      </w:r>
+      <w:r>
+        <w:rPr>
+          <w:rFonts w:eastAsia="Arial" w:cs="Times New Roman"/>
+          <w:color w:val="4472C4" w:themeColor="accent1"/>
+          <w:szCs w:val="24"/>
+        </w:rPr>
+        <w:t xml:space="preserve"> vs. </w:t>
+      </w:r>
+      <w:r>
+        <w:rPr>
+          <w:rFonts w:eastAsia="Arial" w:cs="Times New Roman"/>
+          <w:color w:val="4472C4" w:themeColor="accent1"/>
+          <w:szCs w:val="24"/>
+        </w:rPr>
+        <w:t>49.24</w:t>
+      </w:r>
+      <w:r>
+        <w:rPr>
+          <w:rFonts w:eastAsia="Arial" w:cs="Times New Roman"/>
+          <w:color w:val="4472C4" w:themeColor="accent1"/>
+          <w:szCs w:val="24"/>
+        </w:rPr>
+        <w:t xml:space="preserve">; </w:t>
       </w:r>
       <w:r>
         <w:rPr>
@@ -11772,15 +12056,47 @@
           <w:color w:val="4472C4" w:themeColor="accent1"/>
           <w:szCs w:val="24"/>
         </w:rPr>
-        <w:t>d</w:t>
-      </w:r>
-      <w:r>
-        <w:rPr>
-          <w:rFonts w:eastAsia="Arial" w:cs="Times New Roman"/>
-          <w:color w:val="4472C4" w:themeColor="accent1"/>
-          <w:szCs w:val="24"/>
-        </w:rPr>
-        <w:t xml:space="preserve"> = xx) and unrelated pairs (XX vs. XX; </w:t>
+        <w:t>t</w:t>
+      </w:r>
+      <w:r>
+        <w:rPr>
+          <w:rFonts w:eastAsia="Arial" w:cs="Times New Roman"/>
+          <w:color w:val="4472C4" w:themeColor="accent1"/>
+          <w:szCs w:val="24"/>
+        </w:rPr>
+        <w:t>(</w:t>
+      </w:r>
+      <w:r>
+        <w:rPr>
+          <w:rFonts w:eastAsia="Arial" w:cs="Times New Roman"/>
+          <w:color w:val="4472C4" w:themeColor="accent1"/>
+          <w:szCs w:val="24"/>
+        </w:rPr>
+        <w:t>87</w:t>
+      </w:r>
+      <w:r>
+        <w:rPr>
+          <w:rFonts w:eastAsia="Arial" w:cs="Times New Roman"/>
+          <w:color w:val="4472C4" w:themeColor="accent1"/>
+          <w:szCs w:val="24"/>
+        </w:rPr>
+        <w:t xml:space="preserve">) = </w:t>
+      </w:r>
+      <w:r>
+        <w:rPr>
+          <w:rFonts w:eastAsia="Arial" w:cs="Times New Roman"/>
+          <w:color w:val="4472C4" w:themeColor="accent1"/>
+          <w:szCs w:val="24"/>
+        </w:rPr>
+        <w:t>8.32</w:t>
+      </w:r>
+      <w:r>
+        <w:rPr>
+          <w:rFonts w:eastAsia="Arial" w:cs="Times New Roman"/>
+          <w:color w:val="4472C4" w:themeColor="accent1"/>
+          <w:szCs w:val="24"/>
+        </w:rPr>
+        <w:t xml:space="preserve">, </w:t>
       </w:r>
       <w:r>
         <w:rPr>
@@ -11790,47 +12106,39 @@
           <w:color w:val="4472C4" w:themeColor="accent1"/>
           <w:szCs w:val="24"/>
         </w:rPr>
-        <w:t>t</w:t>
-      </w:r>
-      <w:r>
-        <w:rPr>
-          <w:rFonts w:eastAsia="Arial" w:cs="Times New Roman"/>
-          <w:color w:val="4472C4" w:themeColor="accent1"/>
-          <w:szCs w:val="24"/>
-        </w:rPr>
-        <w:t>(</w:t>
-      </w:r>
-      <w:r>
-        <w:rPr>
-          <w:rFonts w:eastAsia="Arial" w:cs="Times New Roman"/>
-          <w:color w:val="4472C4" w:themeColor="accent1"/>
-          <w:szCs w:val="24"/>
-        </w:rPr>
-        <w:t>xx</w:t>
-      </w:r>
-      <w:r>
-        <w:rPr>
-          <w:rFonts w:eastAsia="Arial" w:cs="Times New Roman"/>
-          <w:color w:val="4472C4" w:themeColor="accent1"/>
-          <w:szCs w:val="24"/>
-        </w:rPr>
-        <w:t xml:space="preserve">) = </w:t>
-      </w:r>
-      <w:r>
-        <w:rPr>
-          <w:rFonts w:eastAsia="Arial" w:cs="Times New Roman"/>
-          <w:color w:val="4472C4" w:themeColor="accent1"/>
-          <w:szCs w:val="24"/>
-        </w:rPr>
-        <w:t>XX</w:t>
-      </w:r>
-      <w:r>
-        <w:rPr>
-          <w:rFonts w:eastAsia="Arial" w:cs="Times New Roman"/>
-          <w:color w:val="4472C4" w:themeColor="accent1"/>
-          <w:szCs w:val="24"/>
-        </w:rPr>
-        <w:t xml:space="preserve">, </w:t>
+        <w:t>SEM</w:t>
+      </w:r>
+      <w:r>
+        <w:rPr>
+          <w:rFonts w:eastAsia="Arial" w:cs="Times New Roman"/>
+          <w:color w:val="4472C4" w:themeColor="accent1"/>
+          <w:szCs w:val="24"/>
+        </w:rPr>
+        <w:t xml:space="preserve"> = </w:t>
+      </w:r>
+      <w:r>
+        <w:rPr>
+          <w:rFonts w:eastAsia="Arial" w:cs="Times New Roman"/>
+          <w:color w:val="4472C4" w:themeColor="accent1"/>
+          <w:szCs w:val="24"/>
+        </w:rPr>
+        <w:t>2.52</w:t>
+      </w:r>
+      <w:r>
+        <w:rPr>
+          <w:rFonts w:eastAsia="Arial" w:cs="Times New Roman"/>
+          <w:color w:val="4472C4" w:themeColor="accent1"/>
+          <w:szCs w:val="24"/>
+        </w:rPr>
+        <w:t>,</w:t>
+      </w:r>
+      <w:r>
+        <w:rPr>
+          <w:rFonts w:eastAsia="Arial" w:cs="Times New Roman"/>
+          <w:color w:val="4472C4" w:themeColor="accent1"/>
+          <w:szCs w:val="24"/>
+        </w:rPr>
+        <w:t xml:space="preserve"> </w:t>
       </w:r>
       <w:r>
         <w:rPr>
@@ -11840,7 +12148,7 @@
           <w:color w:val="4472C4" w:themeColor="accent1"/>
           <w:szCs w:val="24"/>
         </w:rPr>
-        <w:t>SEM</w:t>
+        <w:t>d</w:t>
       </w:r>
       <w:r>
         <w:rPr>
@@ -11856,23 +12164,63 @@
           <w:color w:val="4472C4" w:themeColor="accent1"/>
           <w:szCs w:val="24"/>
         </w:rPr>
-        <w:t>XX</w:t>
-      </w:r>
-      <w:r>
-        <w:rPr>
-          <w:rFonts w:eastAsia="Arial" w:cs="Times New Roman"/>
-          <w:color w:val="4472C4" w:themeColor="accent1"/>
-          <w:szCs w:val="24"/>
-        </w:rPr>
-        <w:t>,</w:t>
-      </w:r>
-      <w:r>
-        <w:rPr>
-          <w:rFonts w:eastAsia="Arial" w:cs="Times New Roman"/>
-          <w:color w:val="4472C4" w:themeColor="accent1"/>
-          <w:szCs w:val="24"/>
-        </w:rPr>
-        <w:t xml:space="preserve"> </w:t>
+        <w:t>1.17</w:t>
+      </w:r>
+      <w:r>
+        <w:rPr>
+          <w:rFonts w:eastAsia="Arial" w:cs="Times New Roman"/>
+          <w:color w:val="4472C4" w:themeColor="accent1"/>
+          <w:szCs w:val="24"/>
+        </w:rPr>
+        <w:t>)</w:t>
+      </w:r>
+      <w:r>
+        <w:rPr>
+          <w:rFonts w:eastAsia="Arial" w:cs="Times New Roman"/>
+          <w:color w:val="4472C4" w:themeColor="accent1"/>
+          <w:szCs w:val="24"/>
+        </w:rPr>
+        <w:t xml:space="preserve">, a pattern which similarly extended to </w:t>
+      </w:r>
+      <w:r>
+        <w:rPr>
+          <w:rFonts w:eastAsia="Arial" w:cs="Times New Roman"/>
+          <w:color w:val="4472C4" w:themeColor="accent1"/>
+          <w:szCs w:val="24"/>
+        </w:rPr>
+        <w:t>unrelated pairs (</w:t>
+      </w:r>
+      <w:r>
+        <w:rPr>
+          <w:rFonts w:eastAsia="Arial" w:cs="Times New Roman"/>
+          <w:color w:val="4472C4" w:themeColor="accent1"/>
+          <w:szCs w:val="24"/>
+        </w:rPr>
+        <w:t>34.21</w:t>
+      </w:r>
+      <w:r>
+        <w:rPr>
+          <w:rFonts w:eastAsia="Arial" w:cs="Times New Roman"/>
+          <w:color w:val="4472C4" w:themeColor="accent1"/>
+          <w:szCs w:val="24"/>
+        </w:rPr>
+        <w:t xml:space="preserve"> vs. </w:t>
+      </w:r>
+      <w:r>
+        <w:rPr>
+          <w:rFonts w:eastAsia="Arial" w:cs="Times New Roman"/>
+          <w:color w:val="4472C4" w:themeColor="accent1"/>
+          <w:szCs w:val="24"/>
+        </w:rPr>
+        <w:t>20.89</w:t>
+      </w:r>
+      <w:r>
+        <w:rPr>
+          <w:rFonts w:eastAsia="Arial" w:cs="Times New Roman"/>
+          <w:color w:val="4472C4" w:themeColor="accent1"/>
+          <w:szCs w:val="24"/>
+        </w:rPr>
+        <w:t xml:space="preserve">; </w:t>
       </w:r>
       <w:r>
         <w:rPr>
@@ -11882,6 +12230,106 @@
           <w:color w:val="4472C4" w:themeColor="accent1"/>
           <w:szCs w:val="24"/>
         </w:rPr>
+        <w:t>t</w:t>
+      </w:r>
+      <w:r>
+        <w:rPr>
+          <w:rFonts w:eastAsia="Arial" w:cs="Times New Roman"/>
+          <w:color w:val="4472C4" w:themeColor="accent1"/>
+          <w:szCs w:val="24"/>
+        </w:rPr>
+        <w:t>(</w:t>
+      </w:r>
+      <w:r>
+        <w:rPr>
+          <w:rFonts w:eastAsia="Arial" w:cs="Times New Roman"/>
+          <w:color w:val="4472C4" w:themeColor="accent1"/>
+          <w:szCs w:val="24"/>
+        </w:rPr>
+        <w:t>87</w:t>
+      </w:r>
+      <w:r>
+        <w:rPr>
+          <w:rFonts w:eastAsia="Arial" w:cs="Times New Roman"/>
+          <w:color w:val="4472C4" w:themeColor="accent1"/>
+          <w:szCs w:val="24"/>
+        </w:rPr>
+        <w:t xml:space="preserve">) = </w:t>
+      </w:r>
+      <w:r>
+        <w:rPr>
+          <w:rFonts w:eastAsia="Arial" w:cs="Times New Roman"/>
+          <w:color w:val="4472C4" w:themeColor="accent1"/>
+          <w:szCs w:val="24"/>
+        </w:rPr>
+        <w:t>5.</w:t>
+      </w:r>
+      <w:r>
+        <w:rPr>
+          <w:rFonts w:eastAsia="Arial" w:cs="Times New Roman"/>
+          <w:color w:val="4472C4" w:themeColor="accent1"/>
+          <w:szCs w:val="24"/>
+        </w:rPr>
+        <w:t>22</w:t>
+      </w:r>
+      <w:r>
+        <w:rPr>
+          <w:rFonts w:eastAsia="Arial" w:cs="Times New Roman"/>
+          <w:color w:val="4472C4" w:themeColor="accent1"/>
+          <w:szCs w:val="24"/>
+        </w:rPr>
+        <w:t xml:space="preserve">, </w:t>
+      </w:r>
+      <w:r>
+        <w:rPr>
+          <w:rFonts w:eastAsia="Arial" w:cs="Times New Roman"/>
+          <w:i/>
+          <w:iCs/>
+          <w:color w:val="4472C4" w:themeColor="accent1"/>
+          <w:szCs w:val="24"/>
+        </w:rPr>
+        <w:t>SEM</w:t>
+      </w:r>
+      <w:r>
+        <w:rPr>
+          <w:rFonts w:eastAsia="Arial" w:cs="Times New Roman"/>
+          <w:color w:val="4472C4" w:themeColor="accent1"/>
+          <w:szCs w:val="24"/>
+        </w:rPr>
+        <w:t xml:space="preserve"> = </w:t>
+      </w:r>
+      <w:r>
+        <w:rPr>
+          <w:rFonts w:eastAsia="Arial" w:cs="Times New Roman"/>
+          <w:color w:val="4472C4" w:themeColor="accent1"/>
+          <w:szCs w:val="24"/>
+        </w:rPr>
+        <w:t>2.59</w:t>
+      </w:r>
+      <w:r>
+        <w:rPr>
+          <w:rFonts w:eastAsia="Arial" w:cs="Times New Roman"/>
+          <w:color w:val="4472C4" w:themeColor="accent1"/>
+          <w:szCs w:val="24"/>
+        </w:rPr>
+        <w:t>,</w:t>
+      </w:r>
+      <w:r>
+        <w:rPr>
+          <w:rFonts w:eastAsia="Arial" w:cs="Times New Roman"/>
+          <w:color w:val="4472C4" w:themeColor="accent1"/>
+          <w:szCs w:val="24"/>
+        </w:rPr>
+        <w:t xml:space="preserve"> </w:t>
+      </w:r>
+      <w:r>
+        <w:rPr>
+          <w:rFonts w:eastAsia="Arial" w:cs="Times New Roman"/>
+          <w:i/>
+          <w:iCs/>
+          <w:color w:val="4472C4" w:themeColor="accent1"/>
+          <w:szCs w:val="24"/>
+        </w:rPr>
         <w:t>d</w:t>
       </w:r>
       <w:r>
@@ -11890,7 +12338,23 @@
           <w:color w:val="4472C4" w:themeColor="accent1"/>
           <w:szCs w:val="24"/>
         </w:rPr>
-        <w:t xml:space="preserve"> = xx).</w:t>
+        <w:t xml:space="preserve"> = </w:t>
+      </w:r>
+      <w:r>
+        <w:rPr>
+          <w:rFonts w:eastAsia="Arial" w:cs="Times New Roman"/>
+          <w:color w:val="4472C4" w:themeColor="accent1"/>
+          <w:szCs w:val="24"/>
+        </w:rPr>
+        <w:t>0.72</w:t>
+      </w:r>
+      <w:r>
+        <w:rPr>
+          <w:rFonts w:eastAsia="Arial" w:cs="Times New Roman"/>
+          <w:color w:val="4472C4" w:themeColor="accent1"/>
+          <w:szCs w:val="24"/>
+        </w:rPr>
+        <w:t>)</w:t>
       </w:r>
     </w:p>
     <w:p>
@@ -11908,6 +12372,7 @@
           <w:rFonts w:eastAsia="Arial" w:cs="Times New Roman"/>
           <w:szCs w:val="24"/>
         </w:rPr>
+        <w:lastRenderedPageBreak/>
         <w:t>Critically</w:t>
       </w:r>
       <w:r>
@@ -11959,7 +12424,7 @@
         </w:rPr>
         <w:t xml:space="preserve">, </w:t>
       </w:r>
-      <w:bookmarkStart w:id="12" w:name="_Hlk84596940"/>
+      <w:bookmarkStart w:id="11" w:name="_Hlk84596940"/>
       <w:r>
         <w:rPr>
           <w:rFonts w:eastAsia="Arial" w:cs="Times New Roman"/>
@@ -12094,12 +12559,70 @@
         </w:rPr>
         <w:t>27</w:t>
       </w:r>
+      <w:bookmarkEnd w:id="11"/>
+      <w:r>
+        <w:rPr>
+          <w:rFonts w:eastAsia="Arial" w:cs="Times New Roman"/>
+          <w:szCs w:val="24"/>
+        </w:rPr>
+        <w:t>,</w:t>
+      </w:r>
+      <w:r>
+        <w:rPr>
+          <w:rFonts w:eastAsia="Arial" w:cs="Times New Roman"/>
+          <w:szCs w:val="24"/>
+        </w:rPr>
+        <w:t xml:space="preserve"> in which </w:t>
+      </w:r>
+      <w:bookmarkStart w:id="12" w:name="_Hlk53780537"/>
+      <w:r>
+        <w:rPr>
+          <w:rFonts w:eastAsia="Arial" w:cs="Times New Roman"/>
+          <w:szCs w:val="24"/>
+        </w:rPr>
+        <w:t xml:space="preserve">the </w:t>
+      </w:r>
+      <w:r>
+        <w:rPr>
+          <w:rFonts w:eastAsia="Arial" w:cs="Times New Roman"/>
+          <w:szCs w:val="24"/>
+        </w:rPr>
+        <w:t xml:space="preserve">magnitude of the </w:t>
+      </w:r>
+      <w:r>
+        <w:rPr>
+          <w:rFonts w:eastAsia="Arial" w:cs="Times New Roman"/>
+          <w:szCs w:val="24"/>
+        </w:rPr>
+        <w:t xml:space="preserve">illusion of competence differed </w:t>
+      </w:r>
+      <w:r>
+        <w:rPr>
+          <w:rFonts w:eastAsia="Arial" w:cs="Times New Roman"/>
+          <w:szCs w:val="24"/>
+        </w:rPr>
+        <w:t>as a function of encoding group</w:t>
+      </w:r>
       <w:bookmarkEnd w:id="12"/>
       <w:r>
         <w:rPr>
           <w:rFonts w:eastAsia="Arial" w:cs="Times New Roman"/>
           <w:szCs w:val="24"/>
         </w:rPr>
+        <w:t xml:space="preserve">. </w:t>
+      </w:r>
+      <w:r>
+        <w:rPr>
+          <w:rFonts w:eastAsia="Arial" w:cs="Times New Roman"/>
+          <w:szCs w:val="24"/>
+        </w:rPr>
+        <w:t>Starting with backward pairs</w:t>
+      </w:r>
+      <w:r>
+        <w:rPr>
+          <w:rFonts w:eastAsia="Arial" w:cs="Times New Roman"/>
+          <w:szCs w:val="24"/>
+        </w:rPr>
         <w:t>,</w:t>
       </w:r>
       <w:r>
@@ -12107,38 +12630,71 @@
           <w:rFonts w:eastAsia="Arial" w:cs="Times New Roman"/>
           <w:szCs w:val="24"/>
         </w:rPr>
-        <w:t xml:space="preserve"> in which </w:t>
-      </w:r>
-      <w:bookmarkStart w:id="13" w:name="_Hlk53780537"/>
-      <w:r>
-        <w:rPr>
-          <w:rFonts w:eastAsia="Arial" w:cs="Times New Roman"/>
-          <w:szCs w:val="24"/>
-        </w:rPr>
-        <w:t xml:space="preserve">the </w:t>
-      </w:r>
-      <w:r>
-        <w:rPr>
-          <w:rFonts w:eastAsia="Arial" w:cs="Times New Roman"/>
-          <w:szCs w:val="24"/>
-        </w:rPr>
-        <w:t xml:space="preserve">magnitude of the </w:t>
-      </w:r>
-      <w:r>
-        <w:rPr>
-          <w:rFonts w:eastAsia="Arial" w:cs="Times New Roman"/>
-          <w:szCs w:val="24"/>
-        </w:rPr>
-        <w:t xml:space="preserve">illusion of competence differed </w:t>
-      </w:r>
-      <w:r>
-        <w:rPr>
-          <w:rFonts w:eastAsia="Arial" w:cs="Times New Roman"/>
-          <w:szCs w:val="24"/>
-        </w:rPr>
-        <w:t>as a function of encoding group</w:t>
-      </w:r>
-      <w:bookmarkEnd w:id="13"/>
+        <w:t xml:space="preserve"> reliable </w:t>
+      </w:r>
+      <w:r>
+        <w:rPr>
+          <w:rFonts w:eastAsia="Arial" w:cs="Times New Roman"/>
+          <w:szCs w:val="24"/>
+        </w:rPr>
+        <w:t xml:space="preserve">illusion of competence </w:t>
+      </w:r>
+      <w:r>
+        <w:rPr>
+          <w:rFonts w:eastAsia="Arial" w:cs="Times New Roman"/>
+          <w:szCs w:val="24"/>
+        </w:rPr>
+        <w:t>pattern</w:t>
+      </w:r>
+      <w:r>
+        <w:rPr>
+          <w:rFonts w:eastAsia="Arial" w:cs="Times New Roman"/>
+          <w:szCs w:val="24"/>
+        </w:rPr>
+        <w:t>s</w:t>
+      </w:r>
+      <w:r>
+        <w:rPr>
+          <w:rFonts w:eastAsia="Arial" w:cs="Times New Roman"/>
+          <w:szCs w:val="24"/>
+        </w:rPr>
+        <w:t xml:space="preserve"> </w:t>
+      </w:r>
+      <w:r>
+        <w:rPr>
+          <w:rFonts w:eastAsia="Arial" w:cs="Times New Roman"/>
+          <w:szCs w:val="24"/>
+        </w:rPr>
+        <w:t xml:space="preserve">were </w:t>
+      </w:r>
+      <w:r>
+        <w:rPr>
+          <w:rFonts w:eastAsia="Arial" w:cs="Times New Roman"/>
+          <w:szCs w:val="24"/>
+        </w:rPr>
+        <w:t>detected</w:t>
+      </w:r>
+      <w:r>
+        <w:rPr>
+          <w:rFonts w:eastAsia="Arial" w:cs="Times New Roman"/>
+          <w:szCs w:val="24"/>
+        </w:rPr>
+        <w:t xml:space="preserve"> </w:t>
+      </w:r>
+      <w:r>
+        <w:rPr>
+          <w:rFonts w:eastAsia="Arial" w:cs="Times New Roman"/>
+          <w:szCs w:val="24"/>
+        </w:rPr>
+        <w:t>across</w:t>
+      </w:r>
+      <w:r>
+        <w:rPr>
+          <w:rFonts w:eastAsia="Arial" w:cs="Times New Roman"/>
+          <w:szCs w:val="24"/>
+        </w:rPr>
+        <w:t xml:space="preserve"> encoding groups, though at different rates</w:t>
+      </w:r>
       <w:r>
         <w:rPr>
           <w:rFonts w:eastAsia="Arial" w:cs="Times New Roman"/>
@@ -12151,42 +12707,42 @@
           <w:rFonts w:eastAsia="Arial" w:cs="Times New Roman"/>
           <w:szCs w:val="24"/>
         </w:rPr>
-        <w:t>Starting with backward pairs</w:t>
-      </w:r>
-      <w:r>
-        <w:rPr>
-          <w:rFonts w:eastAsia="Arial" w:cs="Times New Roman"/>
-          <w:szCs w:val="24"/>
-        </w:rPr>
-        <w:t>,</w:t>
-      </w:r>
-      <w:r>
-        <w:rPr>
-          <w:rFonts w:eastAsia="Arial" w:cs="Times New Roman"/>
-          <w:szCs w:val="24"/>
-        </w:rPr>
-        <w:t xml:space="preserve"> reliable </w:t>
-      </w:r>
-      <w:r>
-        <w:rPr>
-          <w:rFonts w:eastAsia="Arial" w:cs="Times New Roman"/>
-          <w:szCs w:val="24"/>
-        </w:rPr>
-        <w:t xml:space="preserve">illusion of competence </w:t>
-      </w:r>
-      <w:r>
-        <w:rPr>
-          <w:rFonts w:eastAsia="Arial" w:cs="Times New Roman"/>
-          <w:szCs w:val="24"/>
-        </w:rPr>
-        <w:t>pattern</w:t>
-      </w:r>
-      <w:r>
-        <w:rPr>
-          <w:rFonts w:eastAsia="Arial" w:cs="Times New Roman"/>
-          <w:szCs w:val="24"/>
-        </w:rPr>
-        <w:t>s</w:t>
+        <w:t>In</w:t>
+      </w:r>
+      <w:r>
+        <w:rPr>
+          <w:rFonts w:eastAsia="Arial" w:cs="Times New Roman"/>
+          <w:szCs w:val="24"/>
+        </w:rPr>
+        <w:t xml:space="preserve"> the read</w:t>
+      </w:r>
+      <w:r>
+        <w:rPr>
+          <w:rFonts w:eastAsia="Arial" w:cs="Times New Roman"/>
+          <w:szCs w:val="24"/>
+        </w:rPr>
+        <w:t>-control</w:t>
+      </w:r>
+      <w:r>
+        <w:rPr>
+          <w:rFonts w:eastAsia="Arial" w:cs="Times New Roman"/>
+          <w:szCs w:val="24"/>
+        </w:rPr>
+        <w:t xml:space="preserve"> group, a</w:t>
+      </w:r>
+      <w:r>
+        <w:rPr>
+          <w:rFonts w:eastAsia="Arial" w:cs="Times New Roman"/>
+          <w:szCs w:val="24"/>
+        </w:rPr>
+        <w:t xml:space="preserve"> robust illusion of competence</w:t>
+      </w:r>
+      <w:r>
+        <w:rPr>
+          <w:rFonts w:eastAsia="Arial" w:cs="Times New Roman"/>
+          <w:szCs w:val="24"/>
+        </w:rPr>
+        <w:t xml:space="preserve"> was detected</w:t>
       </w:r>
       <w:r>
         <w:rPr>
@@ -12200,97 +12756,6 @@
           <w:rFonts w:eastAsia="Arial" w:cs="Times New Roman"/>
           <w:szCs w:val="24"/>
         </w:rPr>
-        <w:t xml:space="preserve">were </w:t>
-      </w:r>
-      <w:r>
-        <w:rPr>
-          <w:rFonts w:eastAsia="Arial" w:cs="Times New Roman"/>
-          <w:szCs w:val="24"/>
-        </w:rPr>
-        <w:t>detected</w:t>
-      </w:r>
-      <w:r>
-        <w:rPr>
-          <w:rFonts w:eastAsia="Arial" w:cs="Times New Roman"/>
-          <w:szCs w:val="24"/>
-        </w:rPr>
-        <w:t xml:space="preserve"> </w:t>
-      </w:r>
-      <w:r>
-        <w:rPr>
-          <w:rFonts w:eastAsia="Arial" w:cs="Times New Roman"/>
-          <w:szCs w:val="24"/>
-        </w:rPr>
-        <w:t>across</w:t>
-      </w:r>
-      <w:r>
-        <w:rPr>
-          <w:rFonts w:eastAsia="Arial" w:cs="Times New Roman"/>
-          <w:szCs w:val="24"/>
-        </w:rPr>
-        <w:t xml:space="preserve"> encoding groups, though at different rates</w:t>
-      </w:r>
-      <w:r>
-        <w:rPr>
-          <w:rFonts w:eastAsia="Arial" w:cs="Times New Roman"/>
-          <w:szCs w:val="24"/>
-        </w:rPr>
-        <w:t xml:space="preserve">. </w:t>
-      </w:r>
-      <w:r>
-        <w:rPr>
-          <w:rFonts w:eastAsia="Arial" w:cs="Times New Roman"/>
-          <w:szCs w:val="24"/>
-        </w:rPr>
-        <w:t>In</w:t>
-      </w:r>
-      <w:r>
-        <w:rPr>
-          <w:rFonts w:eastAsia="Arial" w:cs="Times New Roman"/>
-          <w:szCs w:val="24"/>
-        </w:rPr>
-        <w:t xml:space="preserve"> the read</w:t>
-      </w:r>
-      <w:r>
-        <w:rPr>
-          <w:rFonts w:eastAsia="Arial" w:cs="Times New Roman"/>
-          <w:szCs w:val="24"/>
-        </w:rPr>
-        <w:t>-control</w:t>
-      </w:r>
-      <w:r>
-        <w:rPr>
-          <w:rFonts w:eastAsia="Arial" w:cs="Times New Roman"/>
-          <w:szCs w:val="24"/>
-        </w:rPr>
-        <w:t xml:space="preserve"> group, a</w:t>
-      </w:r>
-      <w:r>
-        <w:rPr>
-          <w:rFonts w:eastAsia="Arial" w:cs="Times New Roman"/>
-          <w:szCs w:val="24"/>
-        </w:rPr>
-        <w:t xml:space="preserve"> robust illusion of competence</w:t>
-      </w:r>
-      <w:r>
-        <w:rPr>
-          <w:rFonts w:eastAsia="Arial" w:cs="Times New Roman"/>
-          <w:szCs w:val="24"/>
-        </w:rPr>
-        <w:t xml:space="preserve"> was detected</w:t>
-      </w:r>
-      <w:r>
-        <w:rPr>
-          <w:rFonts w:eastAsia="Arial" w:cs="Times New Roman"/>
-          <w:szCs w:val="24"/>
-        </w:rPr>
-        <w:t xml:space="preserve"> </w:t>
-      </w:r>
-      <w:r>
-        <w:rPr>
-          <w:rFonts w:eastAsia="Arial" w:cs="Times New Roman"/>
-          <w:szCs w:val="24"/>
-        </w:rPr>
         <w:t>in</w:t>
       </w:r>
       <w:r>
@@ -12333,15 +12798,7 @@
           <w:rFonts w:eastAsia="Arial" w:cs="Times New Roman"/>
           <w:szCs w:val="24"/>
         </w:rPr>
-        <w:t xml:space="preserve"> </w:t>
-      </w:r>
-      <w:r>
-        <w:rPr>
-          <w:rFonts w:eastAsia="Arial" w:cs="Times New Roman"/>
-          <w:szCs w:val="24"/>
-        </w:rPr>
-        <w:lastRenderedPageBreak/>
-        <w:t xml:space="preserve">vs. </w:t>
+        <w:t xml:space="preserve"> vs. </w:t>
       </w:r>
       <w:r>
         <w:rPr>
@@ -13058,7 +13515,7 @@
         </w:rPr>
         <w:t>23</w:t>
       </w:r>
-      <w:bookmarkStart w:id="14" w:name="_Hlk122180732"/>
+      <w:bookmarkStart w:id="13" w:name="_Hlk122180732"/>
       <w:r>
         <w:rPr>
           <w:rFonts w:eastAsia="Arial" w:cs="Times New Roman"/>
@@ -13131,7 +13588,7 @@
         </w:rPr>
         <w:t xml:space="preserve">, </w:t>
       </w:r>
-      <w:bookmarkStart w:id="15" w:name="_Hlk54533966"/>
+      <w:bookmarkStart w:id="14" w:name="_Hlk54533966"/>
       <w:r>
         <w:rPr>
           <w:rFonts w:eastAsia="Arial" w:cs="Times New Roman"/>
@@ -13178,7 +13635,7 @@
         </w:rPr>
         <w:t xml:space="preserve"> = </w:t>
       </w:r>
-      <w:bookmarkEnd w:id="15"/>
+      <w:bookmarkEnd w:id="14"/>
       <w:r>
         <w:rPr>
           <w:rFonts w:eastAsia="Arial" w:cs="Times New Roman"/>
@@ -13231,7 +13688,7 @@
         </w:rPr>
         <w:t>)</w:t>
       </w:r>
-      <w:bookmarkEnd w:id="14"/>
+      <w:bookmarkEnd w:id="13"/>
       <w:r>
         <w:rPr>
           <w:rFonts w:eastAsia="Arial" w:cs="Times New Roman"/>
@@ -13959,7 +14416,7 @@
         </w:rPr>
         <w:t xml:space="preserve">, </w:t>
       </w:r>
-      <w:bookmarkStart w:id="16" w:name="_Hlk54534777"/>
+      <w:bookmarkStart w:id="15" w:name="_Hlk54534777"/>
       <w:r>
         <w:rPr>
           <w:rFonts w:eastAsia="Arial" w:cs="Times New Roman"/>
@@ -14111,7 +14568,7 @@
         </w:rPr>
         <w:t>.</w:t>
       </w:r>
-      <w:bookmarkEnd w:id="16"/>
+      <w:bookmarkEnd w:id="15"/>
       <w:r>
         <w:rPr>
           <w:rFonts w:eastAsia="Arial" w:cs="Times New Roman"/>
@@ -14284,6 +14741,7 @@
           <w:rFonts w:eastAsia="Arial" w:cs="Times New Roman"/>
           <w:szCs w:val="24"/>
         </w:rPr>
+        <w:lastRenderedPageBreak/>
         <w:t>F</w:t>
       </w:r>
       <w:r>
@@ -14872,7 +15330,6 @@
           <w:rFonts w:eastAsia="Arial" w:cs="Times New Roman"/>
           <w:szCs w:val="24"/>
         </w:rPr>
-        <w:lastRenderedPageBreak/>
         <w:t xml:space="preserve">Taken together, item-specific and relational processing tasks were </w:t>
       </w:r>
       <w:r>
@@ -15046,7 +15503,7 @@
         </w:rPr>
         <w:t xml:space="preserve">s ≥ 0.57), with the item-specific and relational groups being equivalent, </w:t>
       </w:r>
-      <w:bookmarkStart w:id="17" w:name="_Hlk84597899"/>
+      <w:bookmarkStart w:id="16" w:name="_Hlk84597899"/>
       <w:r>
         <w:rPr>
           <w:rFonts w:eastAsia="Arial" w:cs="Times New Roman"/>
@@ -15089,7 +15546,7 @@
         </w:rPr>
         <w:t xml:space="preserve"> = .88</w:t>
       </w:r>
-      <w:bookmarkEnd w:id="17"/>
+      <w:bookmarkEnd w:id="16"/>
       <w:r>
         <w:rPr>
           <w:rFonts w:eastAsia="Arial" w:cs="Times New Roman"/>
@@ -15483,7 +15940,7 @@
         </w:rPr>
         <w:t>relative to the read group (</w:t>
       </w:r>
-      <w:bookmarkStart w:id="18" w:name="_Hlk84597642"/>
+      <w:bookmarkStart w:id="17" w:name="_Hlk84597642"/>
       <w:r>
         <w:rPr>
           <w:rFonts w:eastAsia="Arial" w:cs="Times New Roman"/>
@@ -15507,7 +15964,7 @@
         </w:rPr>
         <w:t>24.85</w:t>
       </w:r>
-      <w:bookmarkEnd w:id="18"/>
+      <w:bookmarkEnd w:id="17"/>
       <w:r>
         <w:rPr>
           <w:rFonts w:eastAsia="Arial" w:cs="Times New Roman"/>
@@ -15589,7 +16046,7 @@
         </w:rPr>
         <w:t xml:space="preserve"> </w:t>
       </w:r>
-      <w:bookmarkStart w:id="19" w:name="_Hlk84598931"/>
+      <w:bookmarkStart w:id="18" w:name="_Hlk84598931"/>
       <w:r>
         <w:rPr>
           <w:rFonts w:eastAsia="Arial" w:cs="Times New Roman"/>
@@ -15639,7 +16096,7 @@
         </w:rPr>
         <w:t>84</w:t>
       </w:r>
-      <w:bookmarkEnd w:id="19"/>
+      <w:bookmarkEnd w:id="18"/>
       <w:r>
         <w:rPr>
           <w:rFonts w:eastAsia="Arial" w:cs="Times New Roman"/>
@@ -15701,7 +16158,15 @@
           <w:rFonts w:eastAsia="Arial" w:cs="Times New Roman"/>
           <w:szCs w:val="24"/>
         </w:rPr>
-        <w:t xml:space="preserve">symmetrical associates in which mean JOLs were higher for participants in the read group </w:t>
+        <w:t xml:space="preserve">symmetrical associates in which mean JOLs </w:t>
+      </w:r>
+      <w:r>
+        <w:rPr>
+          <w:rFonts w:eastAsia="Arial" w:cs="Times New Roman"/>
+          <w:szCs w:val="24"/>
+        </w:rPr>
+        <w:lastRenderedPageBreak/>
+        <w:t xml:space="preserve">were higher for participants in the read group </w:t>
       </w:r>
       <w:r>
         <w:rPr>
@@ -16132,15 +16597,7 @@
           <w:rFonts w:eastAsia="Arial" w:cs="Times New Roman"/>
           <w:szCs w:val="24"/>
         </w:rPr>
-        <w:t xml:space="preserve">plots, JOLs </w:t>
-      </w:r>
-      <w:r>
-        <w:rPr>
-          <w:rFonts w:eastAsia="Arial" w:cs="Times New Roman"/>
-          <w:szCs w:val="24"/>
-        </w:rPr>
-        <w:lastRenderedPageBreak/>
-        <w:t>were first rounded to the nearest 10% increment</w:t>
+        <w:t>plots, JOLs were first rounded to the nearest 10% increment</w:t>
       </w:r>
       <w:r>
         <w:rPr>
@@ -16594,7 +17051,7 @@
         </w:rPr>
         <w:t xml:space="preserve"> data points falling above the calibration lines.</w:t>
       </w:r>
-      <w:bookmarkStart w:id="20" w:name="_Hlk53317233"/>
+      <w:bookmarkStart w:id="19" w:name="_Hlk53317233"/>
       <w:r>
         <w:rPr>
           <w:rFonts w:eastAsia="Arial" w:cs="Times New Roman"/>
@@ -16602,7 +17059,7 @@
         </w:rPr>
         <w:t xml:space="preserve"> </w:t>
       </w:r>
-      <w:bookmarkStart w:id="21" w:name="_Hlk54621272"/>
+      <w:bookmarkStart w:id="20" w:name="_Hlk54621272"/>
       <w:r>
         <w:rPr>
           <w:rFonts w:eastAsia="Arial" w:cs="Times New Roman"/>
@@ -16629,7 +17086,15 @@
           <w:rFonts w:eastAsia="Arial" w:cs="Times New Roman"/>
           <w:szCs w:val="24"/>
         </w:rPr>
-        <w:t xml:space="preserve"> important qualitative differences regarding specific JOL increments in which item-specific and relational encoding tasks start to reduce the illusion of competence pattern. For forward and symmetrical pairs, where illusions of competence are generally not found, all encoding groups showed similar calibration patterns. However, for unrelated and backward pairs, the illusion of competence pattern emerged at higher JOL increments </w:t>
+        <w:t xml:space="preserve"> important qualitative differences regarding specific JOL increments in which item-specific and relational encoding tasks start to reduce the illusion of competence pattern. For forward and symmetrical pairs, where illusions of competence are </w:t>
+      </w:r>
+      <w:r>
+        <w:rPr>
+          <w:rFonts w:eastAsia="Arial" w:cs="Times New Roman"/>
+          <w:szCs w:val="24"/>
+        </w:rPr>
+        <w:lastRenderedPageBreak/>
+        <w:t xml:space="preserve">generally not found, all encoding groups showed similar calibration patterns. However, for unrelated and backward pairs, the illusion of competence pattern emerged at higher JOL increments </w:t>
       </w:r>
       <w:r>
         <w:rPr>
@@ -16671,15 +17136,7 @@
           <w:rFonts w:eastAsia="Arial" w:cs="Times New Roman"/>
           <w:szCs w:val="24"/>
         </w:rPr>
-        <w:t xml:space="preserve"> relational encoding was most effective at increasing the JOL increment for unrelated pairs (&gt; 50%), again </w:t>
-      </w:r>
-      <w:r>
-        <w:rPr>
-          <w:rFonts w:eastAsia="Arial" w:cs="Times New Roman"/>
-          <w:szCs w:val="24"/>
-        </w:rPr>
-        <w:lastRenderedPageBreak/>
-        <w:t xml:space="preserve">demonstrating </w:t>
+        <w:t xml:space="preserve"> relational encoding was most effective at increasing the JOL increment for unrelated pairs (&gt; 50%), again demonstrating </w:t>
       </w:r>
       <w:r>
         <w:rPr>
@@ -17065,7 +17522,7 @@
         </w:rPr>
         <w:t xml:space="preserve">. </w:t>
       </w:r>
-      <w:bookmarkStart w:id="22" w:name="_Hlk122440501"/>
+      <w:bookmarkStart w:id="21" w:name="_Hlk122440501"/>
       <w:r>
         <w:rPr>
           <w:rFonts w:eastAsia="Arial" w:cs="Times New Roman"/>
@@ -17605,9 +18062,9 @@
         <w:t xml:space="preserve">. </w:t>
       </w:r>
     </w:p>
+    <w:bookmarkEnd w:id="19"/>
     <w:bookmarkEnd w:id="20"/>
     <w:bookmarkEnd w:id="21"/>
-    <w:bookmarkEnd w:id="22"/>
     <w:p>
       <w:pPr>
         <w:spacing w:after="160"/>
@@ -17644,6 +18101,7 @@
         <w:contextualSpacing/>
         <w:rPr>
           <w:rFonts w:eastAsia="Arial" w:cs="Times New Roman"/>
+          <w:color w:val="4472C4" w:themeColor="accent1"/>
           <w:szCs w:val="24"/>
         </w:rPr>
       </w:pPr>
@@ -17836,18 +18294,727 @@
           <w:rFonts w:eastAsia="Arial" w:cs="Times New Roman"/>
           <w:szCs w:val="24"/>
         </w:rPr>
+        <w:t>A</w:t>
+      </w:r>
+      <w:r>
+        <w:rPr>
+          <w:rFonts w:eastAsia="Arial" w:cs="Times New Roman"/>
+          <w:szCs w:val="24"/>
+        </w:rPr>
+        <w:t xml:space="preserve"> </w:t>
+      </w:r>
+      <w:r>
+        <w:rPr>
+          <w:rFonts w:eastAsia="Arial" w:cs="Times New Roman"/>
+          <w:szCs w:val="24"/>
+        </w:rPr>
+        <w:lastRenderedPageBreak/>
+        <w:t xml:space="preserve">3 (Encoding Group: Item-Specific vs. Relational vs Read) </w:t>
+      </w:r>
+      <w:r>
+        <w:rPr>
+          <w:rFonts w:eastAsia="Arial" w:cs="Times New Roman"/>
+          <w:szCs w:val="24"/>
+        </w:rPr>
+        <w:t>× 4 (Pair Type: Forward vs. Backward vs. Symmetrical vs. Unrelated)</w:t>
+      </w:r>
+      <w:r>
+        <w:rPr>
+          <w:rFonts w:eastAsia="Arial" w:cs="Times New Roman"/>
+          <w:szCs w:val="24"/>
+        </w:rPr>
+        <w:t xml:space="preserve"> mixed ANOVA</w:t>
+      </w:r>
+      <w:r>
+        <w:rPr>
+          <w:rFonts w:eastAsia="Arial" w:cs="Times New Roman"/>
+          <w:szCs w:val="24"/>
+        </w:rPr>
+        <w:t xml:space="preserve"> tested for differences in mean </w:t>
+      </w:r>
+      <w:r>
+        <w:rPr>
+          <w:rFonts w:eastAsia="Arial" w:cs="Times New Roman"/>
+          <w:i/>
+          <w:iCs/>
+          <w:szCs w:val="24"/>
+        </w:rPr>
+        <w:t>G</w:t>
+      </w:r>
+      <w:r>
+        <w:rPr>
+          <w:rFonts w:eastAsia="Arial" w:cs="Times New Roman"/>
+          <w:szCs w:val="24"/>
+        </w:rPr>
+        <w:t xml:space="preserve"> across encoding groups and pair types. </w:t>
+      </w:r>
+      <w:r>
+        <w:rPr>
+          <w:rFonts w:eastAsia="Arial" w:cs="Times New Roman"/>
+          <w:color w:val="4472C4" w:themeColor="accent1"/>
+          <w:szCs w:val="24"/>
+        </w:rPr>
+        <w:t xml:space="preserve">Overall, all main effects/interactions were </w:t>
+      </w:r>
+      <w:r>
+        <w:rPr>
+          <w:rFonts w:eastAsia="Arial" w:cs="Times New Roman"/>
+          <w:color w:val="4472C4" w:themeColor="accent1"/>
+          <w:szCs w:val="24"/>
+        </w:rPr>
+        <w:t xml:space="preserve">only </w:t>
+      </w:r>
+      <w:r>
+        <w:rPr>
+          <w:rFonts w:eastAsia="Arial" w:cs="Times New Roman"/>
+          <w:color w:val="4472C4" w:themeColor="accent1"/>
+          <w:szCs w:val="24"/>
+        </w:rPr>
+        <w:t>marginally significant</w:t>
+      </w:r>
+      <w:r>
+        <w:rPr>
+          <w:rFonts w:eastAsia="Arial" w:cs="Times New Roman"/>
+          <w:color w:val="4472C4" w:themeColor="accent1"/>
+          <w:szCs w:val="24"/>
+        </w:rPr>
+        <w:t xml:space="preserve">, </w:t>
+      </w:r>
+      <w:r>
+        <w:rPr>
+          <w:rFonts w:eastAsia="Arial" w:cs="Times New Roman"/>
+          <w:i/>
+          <w:iCs/>
+          <w:color w:val="4472C4" w:themeColor="accent1"/>
+          <w:szCs w:val="24"/>
+        </w:rPr>
+        <w:t>F</w:t>
+      </w:r>
+      <w:r>
+        <w:rPr>
+          <w:rFonts w:eastAsia="Arial" w:cs="Times New Roman"/>
+          <w:color w:val="4472C4" w:themeColor="accent1"/>
+          <w:szCs w:val="24"/>
+        </w:rPr>
+        <w:t xml:space="preserve">s </w:t>
+      </w:r>
+      <w:r>
+        <w:rPr>
+          <w:rFonts w:eastAsia="Arial" w:cs="Times New Roman"/>
+          <w:color w:val="4472C4" w:themeColor="accent1"/>
+          <w:szCs w:val="24"/>
+        </w:rPr>
+        <w:t>≥</w:t>
+      </w:r>
+      <w:r>
+        <w:rPr>
+          <w:rFonts w:eastAsia="Arial" w:cs="Times New Roman"/>
+          <w:color w:val="4472C4" w:themeColor="accent1"/>
+          <w:szCs w:val="24"/>
+        </w:rPr>
+        <w:t xml:space="preserve"> </w:t>
+      </w:r>
+      <w:r>
+        <w:rPr>
+          <w:rFonts w:eastAsia="Arial" w:cs="Times New Roman"/>
+          <w:color w:val="4472C4" w:themeColor="accent1"/>
+          <w:szCs w:val="24"/>
+        </w:rPr>
+        <w:t>1.94</w:t>
+      </w:r>
+      <w:r>
+        <w:rPr>
+          <w:rFonts w:eastAsia="Arial" w:cs="Times New Roman"/>
+          <w:color w:val="4472C4" w:themeColor="accent1"/>
+          <w:szCs w:val="24"/>
+        </w:rPr>
+        <w:t xml:space="preserve">; </w:t>
+      </w:r>
+      <w:r>
+        <w:rPr>
+          <w:rFonts w:eastAsia="Arial" w:cs="Times New Roman"/>
+          <w:i/>
+          <w:iCs/>
+          <w:color w:val="4472C4" w:themeColor="accent1"/>
+          <w:szCs w:val="24"/>
+        </w:rPr>
+        <w:t>p</w:t>
+      </w:r>
+      <w:r>
+        <w:rPr>
+          <w:rFonts w:eastAsia="Arial" w:cs="Times New Roman"/>
+          <w:color w:val="4472C4" w:themeColor="accent1"/>
+          <w:szCs w:val="24"/>
+        </w:rPr>
+        <w:t xml:space="preserve">s </w:t>
+      </w:r>
+      <w:r>
+        <w:rPr>
+          <w:rFonts w:eastAsia="Arial" w:cs="Times New Roman"/>
+          <w:color w:val="4472C4" w:themeColor="accent1"/>
+          <w:szCs w:val="24"/>
+        </w:rPr>
+        <w:t>≤</w:t>
+      </w:r>
+      <w:r>
+        <w:rPr>
+          <w:rFonts w:eastAsia="Arial" w:cs="Times New Roman"/>
+          <w:color w:val="4472C4" w:themeColor="accent1"/>
+          <w:szCs w:val="24"/>
+        </w:rPr>
+        <w:t xml:space="preserve"> </w:t>
+      </w:r>
+      <w:r>
+        <w:rPr>
+          <w:rFonts w:eastAsia="Arial" w:cs="Times New Roman"/>
+          <w:color w:val="4472C4" w:themeColor="accent1"/>
+          <w:szCs w:val="24"/>
+        </w:rPr>
+        <w:t>.07</w:t>
+      </w:r>
+      <w:r>
+        <w:rPr>
+          <w:rFonts w:eastAsia="Arial" w:cs="Times New Roman"/>
+          <w:color w:val="4472C4" w:themeColor="accent1"/>
+          <w:szCs w:val="24"/>
+        </w:rPr>
+        <w:t xml:space="preserve">, </w:t>
+      </w:r>
+      <w:r>
+        <w:rPr>
+          <w:rFonts w:eastAsia="Arial" w:cs="Times New Roman"/>
+          <w:i/>
+          <w:iCs/>
+          <w:color w:val="4472C4" w:themeColor="accent1"/>
+          <w:szCs w:val="24"/>
+        </w:rPr>
+        <w:t>p</w:t>
+      </w:r>
+      <w:r>
+        <w:rPr>
+          <w:rFonts w:eastAsia="Arial" w:cs="Times New Roman"/>
+          <w:caps/>
+          <w:color w:val="4472C4" w:themeColor="accent1"/>
+          <w:szCs w:val="24"/>
+          <w:vertAlign w:val="subscript"/>
+        </w:rPr>
+        <w:t>bic</w:t>
+      </w:r>
+      <w:r>
+        <w:rPr>
+          <w:rFonts w:eastAsia="Arial" w:cs="Times New Roman"/>
+          <w:color w:val="4472C4" w:themeColor="accent1"/>
+          <w:szCs w:val="24"/>
+        </w:rPr>
+        <w:t xml:space="preserve">s </w:t>
+      </w:r>
+      <w:r>
+        <w:rPr>
+          <w:rFonts w:eastAsia="Arial" w:cs="Times New Roman"/>
+          <w:color w:val="4472C4" w:themeColor="accent1"/>
+          <w:szCs w:val="24"/>
+        </w:rPr>
+        <w:t>&gt;</w:t>
+      </w:r>
+      <w:r>
+        <w:rPr>
+          <w:rFonts w:eastAsia="Arial" w:cs="Times New Roman"/>
+          <w:color w:val="4472C4" w:themeColor="accent1"/>
+          <w:szCs w:val="24"/>
+        </w:rPr>
+        <w:t xml:space="preserve"> </w:t>
+      </w:r>
+      <w:r>
+        <w:rPr>
+          <w:rFonts w:eastAsia="Arial" w:cs="Times New Roman"/>
+          <w:color w:val="4472C4" w:themeColor="accent1"/>
+          <w:szCs w:val="24"/>
+        </w:rPr>
+        <w:t>.99</w:t>
+      </w:r>
+      <w:r>
+        <w:rPr>
+          <w:rFonts w:eastAsia="Arial" w:cs="Times New Roman"/>
+          <w:color w:val="4472C4" w:themeColor="accent1"/>
+          <w:szCs w:val="24"/>
+        </w:rPr>
+        <w:t>; however, planned follow-up analyses were still carried out</w:t>
+      </w:r>
+      <w:r>
+        <w:rPr>
+          <w:rFonts w:eastAsia="Arial" w:cs="Times New Roman"/>
+          <w:color w:val="4472C4" w:themeColor="accent1"/>
+          <w:szCs w:val="24"/>
+        </w:rPr>
+        <w:t xml:space="preserve">. </w:t>
+      </w:r>
+    </w:p>
+    <w:p>
+      <w:pPr>
+        <w:tabs>
+          <w:tab w:val="left" w:pos="720"/>
+          <w:tab w:val="left" w:pos="1440"/>
+          <w:tab w:val="left" w:pos="2160"/>
+          <w:tab w:val="left" w:pos="2700"/>
+          <w:tab w:val="left" w:pos="2880"/>
+          <w:tab w:val="left" w:pos="3600"/>
+          <w:tab w:val="center" w:pos="4690"/>
+        </w:tabs>
+        <w:spacing w:after="160"/>
+        <w:contextualSpacing/>
+        <w:rPr>
+          <w:rFonts w:eastAsia="Arial" w:cs="Times New Roman"/>
+          <w:szCs w:val="24"/>
+        </w:rPr>
+      </w:pPr>
+      <w:r>
+        <w:rPr>
+          <w:rFonts w:eastAsia="Arial" w:cs="Times New Roman"/>
+          <w:color w:val="4472C4" w:themeColor="accent1"/>
+          <w:szCs w:val="24"/>
+        </w:rPr>
+        <w:tab/>
+      </w:r>
+      <w:r>
+        <w:rPr>
+          <w:rFonts w:eastAsia="Arial" w:cs="Times New Roman"/>
+          <w:color w:val="4472C4" w:themeColor="accent1"/>
+          <w:szCs w:val="24"/>
+        </w:rPr>
         <w:t>Starting with</w:t>
       </w:r>
       <w:r>
         <w:rPr>
           <w:rFonts w:eastAsia="Arial" w:cs="Times New Roman"/>
-          <w:szCs w:val="24"/>
-        </w:rPr>
-        <w:t xml:space="preserve"> forward pairs,</w:t>
-      </w:r>
-      <w:r>
-        <w:rPr>
-          <w:rFonts w:eastAsia="Arial" w:cs="Times New Roman"/>
+          <w:color w:val="4472C4" w:themeColor="accent1"/>
+          <w:szCs w:val="24"/>
+        </w:rPr>
+        <w:t xml:space="preserve"> forward pairs</w:t>
+      </w:r>
+      <w:r>
+        <w:rPr>
+          <w:rFonts w:eastAsia="Arial" w:cs="Times New Roman"/>
+          <w:color w:val="4472C4" w:themeColor="accent1"/>
+          <w:szCs w:val="24"/>
+        </w:rPr>
+        <w:t xml:space="preserve">, </w:t>
+      </w:r>
+      <w:r>
+        <w:rPr>
+          <w:rFonts w:eastAsia="Arial" w:cs="Times New Roman"/>
+          <w:color w:val="4472C4" w:themeColor="accent1"/>
+          <w:szCs w:val="24"/>
+        </w:rPr>
+        <w:t>both item</w:t>
+      </w:r>
+      <w:r>
+        <w:rPr>
+          <w:rFonts w:eastAsia="Arial" w:cs="Times New Roman"/>
+          <w:color w:val="4472C4" w:themeColor="accent1"/>
+          <w:szCs w:val="24"/>
+        </w:rPr>
+        <w:t>-</w:t>
+      </w:r>
+      <w:r>
+        <w:rPr>
+          <w:rFonts w:eastAsia="Arial" w:cs="Times New Roman"/>
+          <w:color w:val="4472C4" w:themeColor="accent1"/>
+          <w:szCs w:val="24"/>
+        </w:rPr>
+        <w:t xml:space="preserve">specific and relational encoding </w:t>
+      </w:r>
+      <w:r>
+        <w:rPr>
+          <w:rFonts w:eastAsia="Arial" w:cs="Times New Roman"/>
+          <w:color w:val="4472C4" w:themeColor="accent1"/>
+          <w:szCs w:val="24"/>
+        </w:rPr>
+        <w:t xml:space="preserve">resulted in </w:t>
+      </w:r>
+      <w:r>
+        <w:rPr>
+          <w:rFonts w:eastAsia="Arial" w:cs="Times New Roman"/>
+          <w:color w:val="4472C4" w:themeColor="accent1"/>
+          <w:szCs w:val="24"/>
+        </w:rPr>
+        <w:t>reduced resolution compared to silent reading (</w:t>
+      </w:r>
+      <w:r>
+        <w:rPr>
+          <w:rFonts w:eastAsia="Arial" w:cs="Times New Roman"/>
+          <w:color w:val="4472C4" w:themeColor="accent1"/>
+          <w:szCs w:val="24"/>
+        </w:rPr>
+        <w:t>.10</w:t>
+      </w:r>
+      <w:r>
+        <w:rPr>
+          <w:rFonts w:eastAsia="Arial" w:cs="Times New Roman"/>
+          <w:color w:val="4472C4" w:themeColor="accent1"/>
+          <w:szCs w:val="24"/>
+        </w:rPr>
+        <w:t xml:space="preserve"> vs. </w:t>
+      </w:r>
+      <w:r>
+        <w:rPr>
+          <w:rFonts w:eastAsia="Arial" w:cs="Times New Roman"/>
+          <w:color w:val="4472C4" w:themeColor="accent1"/>
+          <w:szCs w:val="24"/>
+        </w:rPr>
+        <w:t>.13</w:t>
+      </w:r>
+      <w:r>
+        <w:rPr>
+          <w:rFonts w:eastAsia="Arial" w:cs="Times New Roman"/>
+          <w:color w:val="4472C4" w:themeColor="accent1"/>
+          <w:szCs w:val="24"/>
+        </w:rPr>
+        <w:t xml:space="preserve"> vs. </w:t>
+      </w:r>
+      <w:r>
+        <w:rPr>
+          <w:rFonts w:eastAsia="Arial" w:cs="Times New Roman"/>
+          <w:color w:val="4472C4" w:themeColor="accent1"/>
+          <w:szCs w:val="24"/>
+        </w:rPr>
+        <w:t>.35</w:t>
+      </w:r>
+      <w:r>
+        <w:rPr>
+          <w:rFonts w:eastAsia="Arial" w:cs="Times New Roman"/>
+          <w:color w:val="4472C4" w:themeColor="accent1"/>
+          <w:szCs w:val="24"/>
+        </w:rPr>
+        <w:t>, respectively)</w:t>
+      </w:r>
+      <w:r>
+        <w:rPr>
+          <w:rFonts w:eastAsia="Arial" w:cs="Times New Roman"/>
+          <w:color w:val="4472C4" w:themeColor="accent1"/>
+          <w:szCs w:val="24"/>
+        </w:rPr>
+        <w:t>.</w:t>
+      </w:r>
+      <w:r>
+        <w:rPr>
+          <w:rFonts w:eastAsia="Arial" w:cs="Times New Roman"/>
+          <w:color w:val="4472C4" w:themeColor="accent1"/>
+          <w:szCs w:val="24"/>
+        </w:rPr>
+        <w:t xml:space="preserve"> All comparisons differed significantly</w:t>
+      </w:r>
+      <w:r>
+        <w:rPr>
+          <w:rFonts w:eastAsia="Arial" w:cs="Times New Roman"/>
+          <w:color w:val="4472C4" w:themeColor="accent1"/>
+          <w:szCs w:val="24"/>
+        </w:rPr>
+        <w:t xml:space="preserve"> (</w:t>
+      </w:r>
+      <w:r>
+        <w:rPr>
+          <w:rFonts w:eastAsia="Arial" w:cs="Times New Roman"/>
+          <w:i/>
+          <w:iCs/>
+          <w:color w:val="4472C4" w:themeColor="accent1"/>
+          <w:szCs w:val="24"/>
+        </w:rPr>
+        <w:t>t</w:t>
+      </w:r>
+      <w:r>
+        <w:rPr>
+          <w:rFonts w:eastAsia="Arial" w:cs="Times New Roman"/>
+          <w:color w:val="4472C4" w:themeColor="accent1"/>
+          <w:szCs w:val="24"/>
+        </w:rPr>
+        <w:t xml:space="preserve">s ≥ </w:t>
+      </w:r>
+      <w:r>
+        <w:rPr>
+          <w:rFonts w:eastAsia="Arial" w:cs="Times New Roman"/>
+          <w:color w:val="4472C4" w:themeColor="accent1"/>
+          <w:szCs w:val="24"/>
+        </w:rPr>
+        <w:t>2.56</w:t>
+      </w:r>
+      <w:r>
+        <w:rPr>
+          <w:rFonts w:eastAsia="Arial" w:cs="Times New Roman"/>
+          <w:color w:val="4472C4" w:themeColor="accent1"/>
+          <w:szCs w:val="24"/>
+        </w:rPr>
+        <w:t xml:space="preserve">, </w:t>
+      </w:r>
+      <w:r>
+        <w:rPr>
+          <w:rFonts w:eastAsia="Arial" w:cs="Times New Roman"/>
+          <w:i/>
+          <w:iCs/>
+          <w:color w:val="4472C4" w:themeColor="accent1"/>
+          <w:szCs w:val="24"/>
+        </w:rPr>
+        <w:t>d</w:t>
+      </w:r>
+      <w:r>
+        <w:rPr>
+          <w:rFonts w:eastAsia="Arial" w:cs="Times New Roman"/>
+          <w:color w:val="4472C4" w:themeColor="accent1"/>
+          <w:szCs w:val="24"/>
+        </w:rPr>
+        <w:t xml:space="preserve">s ≥ </w:t>
+      </w:r>
+      <w:r>
+        <w:rPr>
+          <w:rFonts w:eastAsia="Arial" w:cs="Times New Roman"/>
+          <w:color w:val="4472C4" w:themeColor="accent1"/>
+          <w:szCs w:val="24"/>
+        </w:rPr>
+        <w:t>0.64</w:t>
+      </w:r>
+      <w:r>
+        <w:rPr>
+          <w:rFonts w:eastAsia="Arial" w:cs="Times New Roman"/>
+          <w:color w:val="4472C4" w:themeColor="accent1"/>
+          <w:szCs w:val="24"/>
+        </w:rPr>
+        <w:t>),</w:t>
+      </w:r>
+      <w:r>
+        <w:rPr>
+          <w:rFonts w:eastAsia="Arial" w:cs="Times New Roman"/>
+          <w:color w:val="4472C4" w:themeColor="accent1"/>
+          <w:szCs w:val="24"/>
+        </w:rPr>
+        <w:t xml:space="preserve"> except for the comparison between </w:t>
+      </w:r>
+      <w:r>
+        <w:rPr>
+          <w:rFonts w:eastAsia="Arial" w:cs="Times New Roman"/>
+          <w:color w:val="4472C4" w:themeColor="accent1"/>
+          <w:szCs w:val="24"/>
+        </w:rPr>
+        <w:t>item-specific and relational encoding</w:t>
+      </w:r>
+      <w:r>
+        <w:rPr>
+          <w:rFonts w:eastAsia="Arial" w:cs="Times New Roman"/>
+          <w:color w:val="4472C4" w:themeColor="accent1"/>
+          <w:szCs w:val="24"/>
+        </w:rPr>
+        <w:t xml:space="preserve">, </w:t>
+      </w:r>
+      <w:r>
+        <w:rPr>
+          <w:rFonts w:eastAsia="Arial" w:cs="Times New Roman"/>
+          <w:i/>
+          <w:iCs/>
+          <w:color w:val="4472C4" w:themeColor="accent1"/>
+          <w:szCs w:val="24"/>
+        </w:rPr>
+        <w:t>t</w:t>
+      </w:r>
+      <w:r>
+        <w:rPr>
+          <w:rFonts w:eastAsia="Arial" w:cs="Times New Roman"/>
+          <w:color w:val="4472C4" w:themeColor="accent1"/>
+          <w:szCs w:val="24"/>
+        </w:rPr>
+        <w:t xml:space="preserve"> &lt; 1, </w:t>
+      </w:r>
+      <w:r>
+        <w:rPr>
+          <w:rFonts w:eastAsia="Arial" w:cs="Times New Roman"/>
+          <w:i/>
+          <w:iCs/>
+          <w:color w:val="4472C4" w:themeColor="accent1"/>
+          <w:szCs w:val="24"/>
+        </w:rPr>
+        <w:t>p</w:t>
+      </w:r>
+      <w:r>
+        <w:rPr>
+          <w:rFonts w:eastAsia="Arial" w:cs="Times New Roman"/>
+          <w:color w:val="4472C4" w:themeColor="accent1"/>
+          <w:szCs w:val="24"/>
+        </w:rPr>
+        <w:t xml:space="preserve"> = </w:t>
+      </w:r>
+      <w:r>
+        <w:rPr>
+          <w:rFonts w:eastAsia="Arial" w:cs="Times New Roman"/>
+          <w:color w:val="4472C4" w:themeColor="accent1"/>
+          <w:szCs w:val="24"/>
+        </w:rPr>
+        <w:t>.97</w:t>
+      </w:r>
+      <w:r>
+        <w:rPr>
+          <w:rFonts w:eastAsia="Arial" w:cs="Times New Roman"/>
+          <w:color w:val="4472C4" w:themeColor="accent1"/>
+          <w:szCs w:val="24"/>
+        </w:rPr>
+        <w:t xml:space="preserve">, </w:t>
+      </w:r>
+      <w:r>
+        <w:rPr>
+          <w:rFonts w:eastAsia="Arial" w:cs="Times New Roman"/>
+          <w:i/>
+          <w:iCs/>
+          <w:color w:val="4472C4" w:themeColor="accent1"/>
+          <w:szCs w:val="24"/>
+        </w:rPr>
+        <w:t>p</w:t>
+      </w:r>
+      <w:r>
+        <w:rPr>
+          <w:rFonts w:eastAsia="Arial" w:cs="Times New Roman"/>
+          <w:caps/>
+          <w:color w:val="4472C4" w:themeColor="accent1"/>
+          <w:szCs w:val="24"/>
+          <w:vertAlign w:val="subscript"/>
+        </w:rPr>
+        <w:t>bic</w:t>
+      </w:r>
+      <w:r>
+        <w:rPr>
+          <w:rFonts w:eastAsia="Arial" w:cs="Times New Roman"/>
+          <w:color w:val="4472C4" w:themeColor="accent1"/>
+          <w:szCs w:val="24"/>
+        </w:rPr>
+        <w:t xml:space="preserve"> = </w:t>
+      </w:r>
+      <w:r>
+        <w:rPr>
+          <w:rFonts w:eastAsia="Arial" w:cs="Times New Roman"/>
+          <w:color w:val="4472C4" w:themeColor="accent1"/>
+          <w:szCs w:val="24"/>
+        </w:rPr>
+        <w:t>.88</w:t>
+      </w:r>
+      <w:r>
+        <w:rPr>
+          <w:rFonts w:eastAsia="Arial" w:cs="Times New Roman"/>
+          <w:color w:val="4472C4" w:themeColor="accent1"/>
+          <w:szCs w:val="24"/>
+        </w:rPr>
+        <w:t>. This pattern</w:t>
+      </w:r>
+      <w:r>
+        <w:rPr>
+          <w:rFonts w:eastAsia="Arial" w:cs="Times New Roman"/>
+          <w:color w:val="4472C4" w:themeColor="accent1"/>
+          <w:szCs w:val="24"/>
+        </w:rPr>
+        <w:t xml:space="preserve"> subsequently extended to backward associates </w:t>
+      </w:r>
+      <w:r>
+        <w:rPr>
+          <w:rFonts w:eastAsia="Arial" w:cs="Times New Roman"/>
+          <w:color w:val="4472C4" w:themeColor="accent1"/>
+          <w:szCs w:val="24"/>
+        </w:rPr>
+        <w:t>(</w:t>
+      </w:r>
+      <w:r>
+        <w:rPr>
+          <w:rFonts w:eastAsia="Arial" w:cs="Times New Roman"/>
+          <w:color w:val="4472C4" w:themeColor="accent1"/>
+          <w:szCs w:val="24"/>
+        </w:rPr>
+        <w:t xml:space="preserve">.12 </w:t>
+      </w:r>
+      <w:r>
+        <w:rPr>
+          <w:rFonts w:eastAsia="Arial" w:cs="Times New Roman"/>
+          <w:color w:val="4472C4" w:themeColor="accent1"/>
+          <w:szCs w:val="24"/>
+        </w:rPr>
+        <w:t xml:space="preserve">vs. </w:t>
+      </w:r>
+      <w:r>
+        <w:rPr>
+          <w:rFonts w:eastAsia="Arial" w:cs="Times New Roman"/>
+          <w:color w:val="4472C4" w:themeColor="accent1"/>
+          <w:szCs w:val="24"/>
+        </w:rPr>
+        <w:t>.07</w:t>
+      </w:r>
+      <w:r>
+        <w:rPr>
+          <w:rFonts w:eastAsia="Arial" w:cs="Times New Roman"/>
+          <w:color w:val="4472C4" w:themeColor="accent1"/>
+          <w:szCs w:val="24"/>
+        </w:rPr>
+        <w:t xml:space="preserve"> vs. </w:t>
+      </w:r>
+      <w:r>
+        <w:rPr>
+          <w:rFonts w:eastAsia="Arial" w:cs="Times New Roman"/>
+          <w:color w:val="4472C4" w:themeColor="accent1"/>
+          <w:szCs w:val="24"/>
+        </w:rPr>
+        <w:t>.24</w:t>
+      </w:r>
+      <w:r>
+        <w:rPr>
+          <w:rFonts w:eastAsia="Arial" w:cs="Times New Roman"/>
+          <w:color w:val="4472C4" w:themeColor="accent1"/>
+          <w:szCs w:val="24"/>
+        </w:rPr>
+        <w:t>)</w:t>
+      </w:r>
+      <w:r>
+        <w:rPr>
+          <w:rFonts w:eastAsia="Arial" w:cs="Times New Roman"/>
+          <w:color w:val="4472C4" w:themeColor="accent1"/>
+          <w:szCs w:val="24"/>
+        </w:rPr>
+        <w:t>, though only the c</w:t>
+      </w:r>
+      <w:r>
+        <w:rPr>
+          <w:rFonts w:eastAsia="Arial" w:cs="Times New Roman"/>
+          <w:color w:val="4472C4" w:themeColor="accent1"/>
+          <w:szCs w:val="24"/>
+        </w:rPr>
+        <w:t xml:space="preserve">omparison between </w:t>
+      </w:r>
+      <w:r>
+        <w:rPr>
+          <w:rFonts w:eastAsia="Arial" w:cs="Times New Roman"/>
+          <w:color w:val="4472C4" w:themeColor="accent1"/>
+          <w:szCs w:val="24"/>
+        </w:rPr>
+        <w:t xml:space="preserve">the </w:t>
+      </w:r>
+      <w:r>
+        <w:rPr>
+          <w:rFonts w:eastAsia="Arial" w:cs="Times New Roman"/>
+          <w:color w:val="4472C4" w:themeColor="accent1"/>
+          <w:szCs w:val="24"/>
+        </w:rPr>
+        <w:t>relational encoding and read group</w:t>
+      </w:r>
+      <w:r>
+        <w:rPr>
+          <w:rFonts w:eastAsia="Arial" w:cs="Times New Roman"/>
+          <w:color w:val="4472C4" w:themeColor="accent1"/>
+          <w:szCs w:val="24"/>
+        </w:rPr>
+        <w:t>s</w:t>
+      </w:r>
+      <w:r>
+        <w:rPr>
+          <w:rFonts w:eastAsia="Arial" w:cs="Times New Roman"/>
+          <w:color w:val="4472C4" w:themeColor="accent1"/>
+          <w:szCs w:val="24"/>
+        </w:rPr>
+        <w:t xml:space="preserve"> was significant,</w:t>
+      </w:r>
+      <w:r>
+        <w:rPr>
+          <w:rFonts w:eastAsia="Arial" w:cs="Times New Roman"/>
+          <w:color w:val="4472C4" w:themeColor="accent1"/>
           <w:szCs w:val="24"/>
         </w:rPr>
         <w:t xml:space="preserve"> </w:t>
@@ -17855,34 +19022,17 @@
       <w:r>
         <w:rPr>
           <w:rFonts w:eastAsia="Arial" w:cs="Times New Roman"/>
-          <w:szCs w:val="24"/>
-        </w:rPr>
-        <w:t xml:space="preserve">relative to silent reading, </w:t>
-      </w:r>
-      <w:r>
-        <w:rPr>
-          <w:rFonts w:eastAsia="Arial" w:cs="Times New Roman"/>
-          <w:szCs w:val="24"/>
-        </w:rPr>
-        <w:t xml:space="preserve">both item specific and relational encoding </w:t>
-      </w:r>
-      <w:r>
-        <w:rPr>
-          <w:rFonts w:eastAsia="Arial" w:cs="Times New Roman"/>
-          <w:szCs w:val="24"/>
-        </w:rPr>
-        <w:t xml:space="preserve">resulted in </w:t>
-      </w:r>
-      <w:r>
-        <w:rPr>
-          <w:rFonts w:eastAsia="Arial" w:cs="Times New Roman"/>
-          <w:szCs w:val="24"/>
-        </w:rPr>
-        <w:t xml:space="preserve">reduced resolution compared to silent reading </w:t>
-      </w:r>
-      <w:r>
-        <w:rPr>
-          <w:rFonts w:eastAsia="Arial" w:cs="Times New Roman"/>
+          <w:i/>
+          <w:iCs/>
+          <w:color w:val="4472C4" w:themeColor="accent1"/>
+          <w:szCs w:val="24"/>
+        </w:rPr>
+        <w:t>t</w:t>
+      </w:r>
+      <w:r>
+        <w:rPr>
+          <w:rFonts w:eastAsia="Arial" w:cs="Times New Roman"/>
+          <w:color w:val="4472C4" w:themeColor="accent1"/>
           <w:szCs w:val="24"/>
         </w:rPr>
         <w:t>(</w:t>
@@ -17890,13 +19040,309 @@
       <w:r>
         <w:rPr>
           <w:rFonts w:eastAsia="Arial" w:cs="Times New Roman"/>
-          <w:szCs w:val="24"/>
-        </w:rPr>
-        <w:t>.10</w:t>
-      </w:r>
-      <w:r>
-        <w:rPr>
-          <w:rFonts w:eastAsia="Arial" w:cs="Times New Roman"/>
+          <w:color w:val="4472C4" w:themeColor="accent1"/>
+          <w:szCs w:val="24"/>
+        </w:rPr>
+        <w:t>57</w:t>
+      </w:r>
+      <w:r>
+        <w:rPr>
+          <w:rFonts w:eastAsia="Arial" w:cs="Times New Roman"/>
+          <w:color w:val="4472C4" w:themeColor="accent1"/>
+          <w:szCs w:val="24"/>
+        </w:rPr>
+        <w:t xml:space="preserve">) = </w:t>
+      </w:r>
+      <w:r>
+        <w:rPr>
+          <w:rFonts w:eastAsia="Arial" w:cs="Times New Roman"/>
+          <w:color w:val="4472C4" w:themeColor="accent1"/>
+          <w:szCs w:val="24"/>
+        </w:rPr>
+        <w:t>2.34</w:t>
+      </w:r>
+      <w:r>
+        <w:rPr>
+          <w:rFonts w:eastAsia="Arial" w:cs="Times New Roman"/>
+          <w:color w:val="4472C4" w:themeColor="accent1"/>
+          <w:szCs w:val="24"/>
+        </w:rPr>
+        <w:t xml:space="preserve">, </w:t>
+      </w:r>
+      <w:r>
+        <w:rPr>
+          <w:rFonts w:eastAsia="Arial" w:cs="Times New Roman"/>
+          <w:i/>
+          <w:iCs/>
+          <w:color w:val="4472C4" w:themeColor="accent1"/>
+          <w:szCs w:val="24"/>
+        </w:rPr>
+        <w:t>SEM</w:t>
+      </w:r>
+      <w:r>
+        <w:rPr>
+          <w:rFonts w:eastAsia="Arial" w:cs="Times New Roman"/>
+          <w:color w:val="4472C4" w:themeColor="accent1"/>
+          <w:szCs w:val="24"/>
+        </w:rPr>
+        <w:t xml:space="preserve"> = </w:t>
+      </w:r>
+      <w:r>
+        <w:rPr>
+          <w:rFonts w:eastAsia="Arial" w:cs="Times New Roman"/>
+          <w:color w:val="4472C4" w:themeColor="accent1"/>
+          <w:szCs w:val="24"/>
+        </w:rPr>
+        <w:t>.07</w:t>
+      </w:r>
+      <w:r>
+        <w:rPr>
+          <w:rFonts w:eastAsia="Arial" w:cs="Times New Roman"/>
+          <w:color w:val="4472C4" w:themeColor="accent1"/>
+          <w:szCs w:val="24"/>
+        </w:rPr>
+        <w:t xml:space="preserve">, </w:t>
+      </w:r>
+      <w:r>
+        <w:rPr>
+          <w:rFonts w:eastAsia="Arial" w:cs="Times New Roman"/>
+          <w:i/>
+          <w:iCs/>
+          <w:color w:val="4472C4" w:themeColor="accent1"/>
+          <w:szCs w:val="24"/>
+        </w:rPr>
+        <w:t>d</w:t>
+      </w:r>
+      <w:r>
+        <w:rPr>
+          <w:rFonts w:eastAsia="Arial" w:cs="Times New Roman"/>
+          <w:color w:val="4472C4" w:themeColor="accent1"/>
+          <w:szCs w:val="24"/>
+        </w:rPr>
+        <w:t xml:space="preserve"> = 0.</w:t>
+      </w:r>
+      <w:r>
+        <w:rPr>
+          <w:rFonts w:eastAsia="Arial" w:cs="Times New Roman"/>
+          <w:color w:val="4472C4" w:themeColor="accent1"/>
+          <w:szCs w:val="24"/>
+        </w:rPr>
+        <w:t>60</w:t>
+      </w:r>
+      <w:r>
+        <w:rPr>
+          <w:rFonts w:eastAsia="Arial" w:cs="Times New Roman"/>
+          <w:color w:val="4472C4" w:themeColor="accent1"/>
+          <w:szCs w:val="24"/>
+        </w:rPr>
+        <w:t xml:space="preserve">. All other comparisons for backward pairs were non-significant, </w:t>
+      </w:r>
+      <w:r>
+        <w:rPr>
+          <w:rFonts w:eastAsia="Arial" w:cs="Times New Roman"/>
+          <w:i/>
+          <w:iCs/>
+          <w:color w:val="4472C4" w:themeColor="accent1"/>
+          <w:szCs w:val="24"/>
+        </w:rPr>
+        <w:t>t</w:t>
+      </w:r>
+      <w:r>
+        <w:rPr>
+          <w:rFonts w:eastAsia="Arial" w:cs="Times New Roman"/>
+          <w:color w:val="4472C4" w:themeColor="accent1"/>
+          <w:szCs w:val="24"/>
+        </w:rPr>
+        <w:t xml:space="preserve">s ≤ </w:t>
+      </w:r>
+      <w:r>
+        <w:rPr>
+          <w:rFonts w:eastAsia="Arial" w:cs="Times New Roman"/>
+          <w:color w:val="4472C4" w:themeColor="accent1"/>
+          <w:szCs w:val="24"/>
+        </w:rPr>
+        <w:t>1.63</w:t>
+      </w:r>
+      <w:r>
+        <w:rPr>
+          <w:rFonts w:eastAsia="Arial" w:cs="Times New Roman"/>
+          <w:color w:val="4472C4" w:themeColor="accent1"/>
+          <w:szCs w:val="24"/>
+        </w:rPr>
+        <w:t xml:space="preserve">, </w:t>
+      </w:r>
+      <w:r>
+        <w:rPr>
+          <w:rFonts w:eastAsia="Arial" w:cs="Times New Roman"/>
+          <w:i/>
+          <w:iCs/>
+          <w:color w:val="4472C4" w:themeColor="accent1"/>
+          <w:szCs w:val="24"/>
+        </w:rPr>
+        <w:t>p</w:t>
+      </w:r>
+      <w:r>
+        <w:rPr>
+          <w:rFonts w:eastAsia="Arial" w:cs="Times New Roman"/>
+          <w:color w:val="4472C4" w:themeColor="accent1"/>
+          <w:szCs w:val="24"/>
+        </w:rPr>
+        <w:t xml:space="preserve">s ≥ </w:t>
+      </w:r>
+      <w:r>
+        <w:rPr>
+          <w:rFonts w:eastAsia="Arial" w:cs="Times New Roman"/>
+          <w:color w:val="4472C4" w:themeColor="accent1"/>
+          <w:szCs w:val="24"/>
+        </w:rPr>
+        <w:t>.11</w:t>
+      </w:r>
+      <w:r>
+        <w:rPr>
+          <w:rFonts w:eastAsia="Arial" w:cs="Times New Roman"/>
+          <w:color w:val="4472C4" w:themeColor="accent1"/>
+          <w:szCs w:val="24"/>
+        </w:rPr>
+        <w:t xml:space="preserve">, </w:t>
+      </w:r>
+      <w:r>
+        <w:rPr>
+          <w:rFonts w:eastAsia="Arial" w:cs="Times New Roman"/>
+          <w:i/>
+          <w:iCs/>
+          <w:color w:val="4472C4" w:themeColor="accent1"/>
+          <w:szCs w:val="24"/>
+        </w:rPr>
+        <w:t>p</w:t>
+      </w:r>
+      <w:r>
+        <w:rPr>
+          <w:rFonts w:eastAsia="Arial" w:cs="Times New Roman"/>
+          <w:caps/>
+          <w:color w:val="4472C4" w:themeColor="accent1"/>
+          <w:szCs w:val="24"/>
+          <w:vertAlign w:val="subscript"/>
+        </w:rPr>
+        <w:t>bic</w:t>
+      </w:r>
+      <w:r>
+        <w:rPr>
+          <w:rFonts w:eastAsia="Arial" w:cs="Times New Roman"/>
+          <w:color w:val="4472C4" w:themeColor="accent1"/>
+          <w:szCs w:val="24"/>
+        </w:rPr>
+        <w:t>s</w:t>
+      </w:r>
+      <w:r>
+        <w:rPr>
+          <w:rFonts w:eastAsia="Arial" w:cs="Times New Roman"/>
+          <w:color w:val="4472C4" w:themeColor="accent1"/>
+          <w:szCs w:val="24"/>
+        </w:rPr>
+        <w:t xml:space="preserve"> ≥ </w:t>
+      </w:r>
+      <w:r>
+        <w:rPr>
+          <w:rFonts w:eastAsia="Arial" w:cs="Times New Roman"/>
+          <w:color w:val="4472C4" w:themeColor="accent1"/>
+          <w:szCs w:val="24"/>
+        </w:rPr>
+        <w:t>.67</w:t>
+      </w:r>
+      <w:r>
+        <w:rPr>
+          <w:rFonts w:eastAsia="Arial" w:cs="Times New Roman"/>
+          <w:color w:val="4472C4" w:themeColor="accent1"/>
+          <w:szCs w:val="24"/>
+        </w:rPr>
+        <w:t>.</w:t>
+      </w:r>
+      <w:r>
+        <w:rPr>
+          <w:rFonts w:eastAsia="Arial" w:cs="Times New Roman"/>
+          <w:color w:val="4472C4" w:themeColor="accent1"/>
+          <w:szCs w:val="24"/>
+        </w:rPr>
+        <w:t xml:space="preserve"> </w:t>
+      </w:r>
+      <w:r>
+        <w:rPr>
+          <w:rFonts w:eastAsia="Arial" w:cs="Times New Roman"/>
+          <w:color w:val="4472C4" w:themeColor="accent1"/>
+          <w:szCs w:val="24"/>
+        </w:rPr>
+        <w:t>Next, f</w:t>
+      </w:r>
+      <w:r>
+        <w:rPr>
+          <w:rFonts w:eastAsia="Arial" w:cs="Times New Roman"/>
+          <w:color w:val="4472C4" w:themeColor="accent1"/>
+          <w:szCs w:val="24"/>
+        </w:rPr>
+        <w:t xml:space="preserve">or </w:t>
+      </w:r>
+      <w:r>
+        <w:rPr>
+          <w:rFonts w:eastAsia="Arial" w:cs="Times New Roman"/>
+          <w:color w:val="4472C4" w:themeColor="accent1"/>
+          <w:szCs w:val="24"/>
+        </w:rPr>
+        <w:t>symmetrical associates</w:t>
+      </w:r>
+      <w:r>
+        <w:rPr>
+          <w:rFonts w:eastAsia="Arial" w:cs="Times New Roman"/>
+          <w:color w:val="4472C4" w:themeColor="accent1"/>
+          <w:szCs w:val="24"/>
+        </w:rPr>
+        <w:t xml:space="preserve">, </w:t>
+      </w:r>
+      <w:r>
+        <w:rPr>
+          <w:rFonts w:eastAsia="Arial" w:cs="Times New Roman"/>
+          <w:i/>
+          <w:iCs/>
+          <w:color w:val="4472C4" w:themeColor="accent1"/>
+          <w:szCs w:val="24"/>
+        </w:rPr>
+        <w:t>G</w:t>
+      </w:r>
+      <w:r>
+        <w:rPr>
+          <w:rFonts w:eastAsia="Arial" w:cs="Times New Roman"/>
+          <w:color w:val="4472C4" w:themeColor="accent1"/>
+          <w:szCs w:val="24"/>
+        </w:rPr>
+        <w:t xml:space="preserve"> was again lower for item-specific and relational encoding</w:t>
+      </w:r>
+      <w:r>
+        <w:rPr>
+          <w:rFonts w:eastAsia="Arial" w:cs="Times New Roman"/>
+          <w:color w:val="4472C4" w:themeColor="accent1"/>
+          <w:szCs w:val="24"/>
+        </w:rPr>
+        <w:t xml:space="preserve"> relative to the read group</w:t>
+      </w:r>
+      <w:r>
+        <w:rPr>
+          <w:rFonts w:eastAsia="Arial" w:cs="Times New Roman"/>
+          <w:color w:val="4472C4" w:themeColor="accent1"/>
+          <w:szCs w:val="24"/>
+        </w:rPr>
+        <w:t xml:space="preserve"> (</w:t>
+      </w:r>
+      <w:r>
+        <w:rPr>
+          <w:rFonts w:eastAsia="Arial" w:cs="Times New Roman"/>
+          <w:color w:val="4472C4" w:themeColor="accent1"/>
+          <w:szCs w:val="24"/>
+        </w:rPr>
+        <w:t>.15</w:t>
+      </w:r>
+      <w:r>
+        <w:rPr>
+          <w:rFonts w:eastAsia="Arial" w:cs="Times New Roman"/>
+          <w:color w:val="4472C4" w:themeColor="accent1"/>
           <w:szCs w:val="24"/>
         </w:rPr>
         <w:t xml:space="preserve"> vs. </w:t>
@@ -17904,6 +19350,7 @@
       <w:r>
         <w:rPr>
           <w:rFonts w:eastAsia="Arial" w:cs="Times New Roman"/>
+          <w:color w:val="4472C4" w:themeColor="accent1"/>
           <w:szCs w:val="24"/>
         </w:rPr>
         <w:t>.13</w:t>
@@ -17911,6 +19358,7 @@
       <w:r>
         <w:rPr>
           <w:rFonts w:eastAsia="Arial" w:cs="Times New Roman"/>
+          <w:color w:val="4472C4" w:themeColor="accent1"/>
           <w:szCs w:val="24"/>
         </w:rPr>
         <w:t xml:space="preserve"> vs. </w:t>
@@ -17918,34 +19366,233 @@
       <w:r>
         <w:rPr>
           <w:rFonts w:eastAsia="Arial" w:cs="Times New Roman"/>
-          <w:szCs w:val="24"/>
-        </w:rPr>
-        <w:t>.35</w:t>
-      </w:r>
-      <w:r>
-        <w:rPr>
-          <w:rFonts w:eastAsia="Arial" w:cs="Times New Roman"/>
-          <w:szCs w:val="24"/>
-        </w:rPr>
-        <w:t>,</w:t>
-      </w:r>
-      <w:r>
-        <w:rPr>
-          <w:rFonts w:eastAsia="Arial" w:cs="Times New Roman"/>
-          <w:szCs w:val="24"/>
-        </w:rPr>
-        <w:t xml:space="preserve"> respectively). This pattern</w:t>
-      </w:r>
-      <w:r>
-        <w:rPr>
-          <w:rFonts w:eastAsia="Arial" w:cs="Times New Roman"/>
-          <w:szCs w:val="24"/>
-        </w:rPr>
-        <w:t xml:space="preserve"> subsequently extended to backward associates </w:t>
-      </w:r>
-      <w:r>
-        <w:rPr>
-          <w:rFonts w:eastAsia="Arial" w:cs="Times New Roman"/>
+          <w:color w:val="4472C4" w:themeColor="accent1"/>
+          <w:szCs w:val="24"/>
+        </w:rPr>
+        <w:t>.23</w:t>
+      </w:r>
+      <w:r>
+        <w:rPr>
+          <w:rFonts w:eastAsia="Arial" w:cs="Times New Roman"/>
+          <w:color w:val="4472C4" w:themeColor="accent1"/>
+          <w:szCs w:val="24"/>
+        </w:rPr>
+        <w:t>)</w:t>
+      </w:r>
+      <w:r>
+        <w:rPr>
+          <w:rFonts w:eastAsia="Arial" w:cs="Times New Roman"/>
+          <w:color w:val="4472C4" w:themeColor="accent1"/>
+          <w:szCs w:val="24"/>
+        </w:rPr>
+        <w:t xml:space="preserve">, </w:t>
+      </w:r>
+      <w:r>
+        <w:rPr>
+          <w:rFonts w:eastAsia="Arial" w:cs="Times New Roman"/>
+          <w:color w:val="4472C4" w:themeColor="accent1"/>
+          <w:szCs w:val="24"/>
+        </w:rPr>
+        <w:t xml:space="preserve">however, </w:t>
+      </w:r>
+      <w:r>
+        <w:rPr>
+          <w:rFonts w:eastAsia="Arial" w:cs="Times New Roman"/>
+          <w:color w:val="4472C4" w:themeColor="accent1"/>
+          <w:szCs w:val="24"/>
+        </w:rPr>
+        <w:t>all comparisons failed to reach conventional significance</w:t>
+      </w:r>
+      <w:r>
+        <w:rPr>
+          <w:rFonts w:eastAsia="Arial" w:cs="Times New Roman"/>
+          <w:color w:val="4472C4" w:themeColor="accent1"/>
+          <w:szCs w:val="24"/>
+        </w:rPr>
+        <w:t xml:space="preserve">, </w:t>
+      </w:r>
+      <w:bookmarkStart w:id="22" w:name="_Hlk123135854"/>
+      <w:r>
+        <w:rPr>
+          <w:rFonts w:eastAsia="Arial" w:cs="Times New Roman"/>
+          <w:i/>
+          <w:iCs/>
+          <w:color w:val="4472C4" w:themeColor="accent1"/>
+          <w:szCs w:val="24"/>
+        </w:rPr>
+        <w:t>t</w:t>
+      </w:r>
+      <w:r>
+        <w:rPr>
+          <w:rFonts w:eastAsia="Arial" w:cs="Times New Roman"/>
+          <w:color w:val="4472C4" w:themeColor="accent1"/>
+          <w:szCs w:val="24"/>
+        </w:rPr>
+        <w:t>s ≤ 1.</w:t>
+      </w:r>
+      <w:r>
+        <w:rPr>
+          <w:rFonts w:eastAsia="Arial" w:cs="Times New Roman"/>
+          <w:color w:val="4472C4" w:themeColor="accent1"/>
+          <w:szCs w:val="24"/>
+        </w:rPr>
+        <w:t>5</w:t>
+      </w:r>
+      <w:r>
+        <w:rPr>
+          <w:rFonts w:eastAsia="Arial" w:cs="Times New Roman"/>
+          <w:color w:val="4472C4" w:themeColor="accent1"/>
+          <w:szCs w:val="24"/>
+        </w:rPr>
+        <w:t xml:space="preserve">3, </w:t>
+      </w:r>
+      <w:r>
+        <w:rPr>
+          <w:rFonts w:eastAsia="Arial" w:cs="Times New Roman"/>
+          <w:i/>
+          <w:iCs/>
+          <w:color w:val="4472C4" w:themeColor="accent1"/>
+          <w:szCs w:val="24"/>
+        </w:rPr>
+        <w:t>p</w:t>
+      </w:r>
+      <w:r>
+        <w:rPr>
+          <w:rFonts w:eastAsia="Arial" w:cs="Times New Roman"/>
+          <w:color w:val="4472C4" w:themeColor="accent1"/>
+          <w:szCs w:val="24"/>
+        </w:rPr>
+        <w:t>s ≥ .1</w:t>
+      </w:r>
+      <w:r>
+        <w:rPr>
+          <w:rFonts w:eastAsia="Arial" w:cs="Times New Roman"/>
+          <w:color w:val="4472C4" w:themeColor="accent1"/>
+          <w:szCs w:val="24"/>
+        </w:rPr>
+        <w:t>3</w:t>
+      </w:r>
+      <w:r>
+        <w:rPr>
+          <w:rFonts w:eastAsia="Arial" w:cs="Times New Roman"/>
+          <w:color w:val="4472C4" w:themeColor="accent1"/>
+          <w:szCs w:val="24"/>
+        </w:rPr>
+        <w:t xml:space="preserve">, </w:t>
+      </w:r>
+      <w:r>
+        <w:rPr>
+          <w:rFonts w:eastAsia="Arial" w:cs="Times New Roman"/>
+          <w:i/>
+          <w:iCs/>
+          <w:color w:val="4472C4" w:themeColor="accent1"/>
+          <w:szCs w:val="24"/>
+        </w:rPr>
+        <w:t>p</w:t>
+      </w:r>
+      <w:r>
+        <w:rPr>
+          <w:rFonts w:eastAsia="Arial" w:cs="Times New Roman"/>
+          <w:caps/>
+          <w:color w:val="4472C4" w:themeColor="accent1"/>
+          <w:szCs w:val="24"/>
+          <w:vertAlign w:val="subscript"/>
+        </w:rPr>
+        <w:t>bic</w:t>
+      </w:r>
+      <w:r>
+        <w:rPr>
+          <w:rFonts w:eastAsia="Arial" w:cs="Times New Roman"/>
+          <w:color w:val="4472C4" w:themeColor="accent1"/>
+          <w:szCs w:val="24"/>
+        </w:rPr>
+        <w:t>s</w:t>
+      </w:r>
+      <w:r>
+        <w:rPr>
+          <w:rFonts w:eastAsia="Arial" w:cs="Times New Roman"/>
+          <w:color w:val="4472C4" w:themeColor="accent1"/>
+          <w:szCs w:val="24"/>
+        </w:rPr>
+        <w:t xml:space="preserve"> ≥ .</w:t>
+      </w:r>
+      <w:r>
+        <w:rPr>
+          <w:rFonts w:eastAsia="Arial" w:cs="Times New Roman"/>
+          <w:color w:val="4472C4" w:themeColor="accent1"/>
+          <w:szCs w:val="24"/>
+        </w:rPr>
+        <w:t>70</w:t>
+      </w:r>
+      <w:bookmarkEnd w:id="22"/>
+      <w:r>
+        <w:rPr>
+          <w:rFonts w:eastAsia="Arial" w:cs="Times New Roman"/>
+          <w:color w:val="4472C4" w:themeColor="accent1"/>
+          <w:szCs w:val="24"/>
+        </w:rPr>
+        <w:t>.</w:t>
+      </w:r>
+      <w:r>
+        <w:rPr>
+          <w:rFonts w:eastAsia="Arial" w:cs="Times New Roman"/>
+          <w:color w:val="4472C4" w:themeColor="accent1"/>
+          <w:szCs w:val="24"/>
+        </w:rPr>
+        <w:t xml:space="preserve"> </w:t>
+      </w:r>
+      <w:r>
+        <w:rPr>
+          <w:rFonts w:eastAsia="Arial" w:cs="Times New Roman"/>
+          <w:color w:val="4472C4" w:themeColor="accent1"/>
+          <w:szCs w:val="24"/>
+        </w:rPr>
+        <w:t>Finally</w:t>
+      </w:r>
+      <w:r>
+        <w:rPr>
+          <w:rFonts w:eastAsia="Arial" w:cs="Times New Roman"/>
+          <w:color w:val="4472C4" w:themeColor="accent1"/>
+          <w:szCs w:val="24"/>
+        </w:rPr>
+        <w:t>, for unrelated pair</w:t>
+      </w:r>
+      <w:r>
+        <w:rPr>
+          <w:rFonts w:eastAsia="Arial" w:cs="Times New Roman"/>
+          <w:color w:val="4472C4" w:themeColor="accent1"/>
+          <w:szCs w:val="24"/>
+        </w:rPr>
+        <w:t>s,</w:t>
+      </w:r>
+      <w:r>
+        <w:rPr>
+          <w:rFonts w:eastAsia="Arial" w:cs="Times New Roman"/>
+          <w:color w:val="4472C4" w:themeColor="accent1"/>
+          <w:szCs w:val="24"/>
+        </w:rPr>
+        <w:t xml:space="preserve"> resolution was increased </w:t>
+      </w:r>
+      <w:r>
+        <w:rPr>
+          <w:rFonts w:eastAsia="Arial" w:cs="Times New Roman"/>
+          <w:color w:val="4472C4" w:themeColor="accent1"/>
+          <w:szCs w:val="24"/>
+        </w:rPr>
+        <w:t xml:space="preserve">for participants who completed </w:t>
+      </w:r>
+      <w:r>
+        <w:rPr>
+          <w:rFonts w:eastAsia="Arial" w:cs="Times New Roman"/>
+          <w:color w:val="4472C4" w:themeColor="accent1"/>
+          <w:szCs w:val="24"/>
+        </w:rPr>
+        <w:t xml:space="preserve">item-specific </w:t>
+      </w:r>
+      <w:r>
+        <w:rPr>
+          <w:rFonts w:eastAsia="Arial" w:cs="Times New Roman"/>
+          <w:color w:val="4472C4" w:themeColor="accent1"/>
           <w:szCs w:val="24"/>
         </w:rPr>
         <w:t>(</w:t>
@@ -17953,13 +19600,39 @@
       <w:r>
         <w:rPr>
           <w:rFonts w:eastAsia="Arial" w:cs="Times New Roman"/>
-          <w:szCs w:val="24"/>
-        </w:rPr>
-        <w:t>.12</w:t>
-      </w:r>
-      <w:r>
-        <w:rPr>
-          <w:rFonts w:eastAsia="Arial" w:cs="Times New Roman"/>
+          <w:color w:val="4472C4" w:themeColor="accent1"/>
+          <w:szCs w:val="24"/>
+        </w:rPr>
+        <w:t>.26</w:t>
+      </w:r>
+      <w:r>
+        <w:rPr>
+          <w:rFonts w:eastAsia="Arial" w:cs="Times New Roman"/>
+          <w:color w:val="4472C4" w:themeColor="accent1"/>
+          <w:szCs w:val="24"/>
+        </w:rPr>
+        <w:t xml:space="preserve">) </w:t>
+      </w:r>
+      <w:r>
+        <w:rPr>
+          <w:rFonts w:eastAsia="Arial" w:cs="Times New Roman"/>
+          <w:color w:val="4472C4" w:themeColor="accent1"/>
+          <w:szCs w:val="24"/>
+        </w:rPr>
+        <w:t>and relational encoding</w:t>
+      </w:r>
+      <w:r>
+        <w:rPr>
+          <w:rFonts w:eastAsia="Arial" w:cs="Times New Roman"/>
+          <w:color w:val="4472C4" w:themeColor="accent1"/>
+          <w:szCs w:val="24"/>
+        </w:rPr>
+        <w:t xml:space="preserve"> tasks</w:t>
+      </w:r>
+      <w:r>
+        <w:rPr>
+          <w:rFonts w:eastAsia="Arial" w:cs="Times New Roman"/>
+          <w:color w:val="4472C4" w:themeColor="accent1"/>
           <w:szCs w:val="24"/>
         </w:rPr>
         <w:t xml:space="preserve"> </w:t>
@@ -17967,13 +19640,55 @@
       <w:r>
         <w:rPr>
           <w:rFonts w:eastAsia="Arial" w:cs="Times New Roman"/>
-          <w:szCs w:val="24"/>
-        </w:rPr>
-        <w:t xml:space="preserve">vs. </w:t>
-      </w:r>
-      <w:r>
-        <w:rPr>
-          <w:rFonts w:eastAsia="Arial" w:cs="Times New Roman"/>
+          <w:color w:val="4472C4" w:themeColor="accent1"/>
+          <w:szCs w:val="24"/>
+        </w:rPr>
+        <w:t>(</w:t>
+      </w:r>
+      <w:r>
+        <w:rPr>
+          <w:rFonts w:eastAsia="Arial" w:cs="Times New Roman"/>
+          <w:color w:val="4472C4" w:themeColor="accent1"/>
+          <w:szCs w:val="24"/>
+        </w:rPr>
+        <w:t>.33</w:t>
+      </w:r>
+      <w:r>
+        <w:rPr>
+          <w:rFonts w:eastAsia="Arial" w:cs="Times New Roman"/>
+          <w:color w:val="4472C4" w:themeColor="accent1"/>
+          <w:szCs w:val="24"/>
+        </w:rPr>
+        <w:t xml:space="preserve">) </w:t>
+      </w:r>
+      <w:r>
+        <w:rPr>
+          <w:rFonts w:eastAsia="Arial" w:cs="Times New Roman"/>
+          <w:color w:val="4472C4" w:themeColor="accent1"/>
+          <w:szCs w:val="24"/>
+        </w:rPr>
+        <w:t>relative to participants in the read group (</w:t>
+      </w:r>
+      <w:r>
+        <w:rPr>
+          <w:rFonts w:eastAsia="Arial" w:cs="Times New Roman"/>
+          <w:color w:val="4472C4" w:themeColor="accent1"/>
+          <w:szCs w:val="24"/>
+        </w:rPr>
+        <w:t>.20</w:t>
+      </w:r>
+      <w:r>
+        <w:rPr>
+          <w:rFonts w:eastAsia="Arial" w:cs="Times New Roman"/>
+          <w:color w:val="4472C4" w:themeColor="accent1"/>
+          <w:szCs w:val="24"/>
+        </w:rPr>
+        <w:t>)</w:t>
+      </w:r>
+      <w:r>
+        <w:rPr>
+          <w:rFonts w:eastAsia="Arial" w:cs="Times New Roman"/>
+          <w:color w:val="4472C4" w:themeColor="accent1"/>
           <w:szCs w:val="24"/>
         </w:rPr>
         <w:t>.</w:t>
@@ -17981,34 +19696,135 @@
       <w:r>
         <w:rPr>
           <w:rFonts w:eastAsia="Arial" w:cs="Times New Roman"/>
-          <w:szCs w:val="24"/>
-        </w:rPr>
-        <w:t>07</w:t>
-      </w:r>
-      <w:r>
-        <w:rPr>
-          <w:rFonts w:eastAsia="Arial" w:cs="Times New Roman"/>
-          <w:szCs w:val="24"/>
-        </w:rPr>
-        <w:t xml:space="preserve"> vs. </w:t>
-      </w:r>
-      <w:r>
-        <w:rPr>
-          <w:rFonts w:eastAsia="Arial" w:cs="Times New Roman"/>
-          <w:szCs w:val="24"/>
-        </w:rPr>
-        <w:t>.24</w:t>
-      </w:r>
-      <w:r>
-        <w:rPr>
-          <w:rFonts w:eastAsia="Arial" w:cs="Times New Roman"/>
-          <w:szCs w:val="24"/>
-        </w:rPr>
-        <w:t>) and symmetrical associates (</w:t>
-      </w:r>
-      <w:r>
-        <w:rPr>
-          <w:rFonts w:eastAsia="Arial" w:cs="Times New Roman"/>
+          <w:color w:val="4472C4" w:themeColor="accent1"/>
+          <w:szCs w:val="24"/>
+        </w:rPr>
+        <w:t xml:space="preserve"> However, </w:t>
+      </w:r>
+      <w:r>
+        <w:rPr>
+          <w:rFonts w:eastAsia="Arial" w:cs="Times New Roman"/>
+          <w:color w:val="4472C4" w:themeColor="accent1"/>
+          <w:szCs w:val="24"/>
+        </w:rPr>
+        <w:t xml:space="preserve">again, all comparisons failed to reach significance, </w:t>
+      </w:r>
+      <w:r>
+        <w:rPr>
+          <w:rFonts w:eastAsia="Arial" w:cs="Times New Roman"/>
+          <w:i/>
+          <w:iCs/>
+          <w:color w:val="4472C4" w:themeColor="accent1"/>
+          <w:szCs w:val="24"/>
+        </w:rPr>
+        <w:t>t</w:t>
+      </w:r>
+      <w:r>
+        <w:rPr>
+          <w:rFonts w:eastAsia="Arial" w:cs="Times New Roman"/>
+          <w:color w:val="4472C4" w:themeColor="accent1"/>
+          <w:szCs w:val="24"/>
+        </w:rPr>
+        <w:t>s ≤ 1.</w:t>
+      </w:r>
+      <w:r>
+        <w:rPr>
+          <w:rFonts w:eastAsia="Arial" w:cs="Times New Roman"/>
+          <w:color w:val="4472C4" w:themeColor="accent1"/>
+          <w:szCs w:val="24"/>
+        </w:rPr>
+        <w:t>06</w:t>
+      </w:r>
+      <w:r>
+        <w:rPr>
+          <w:rFonts w:eastAsia="Arial" w:cs="Times New Roman"/>
+          <w:color w:val="4472C4" w:themeColor="accent1"/>
+          <w:szCs w:val="24"/>
+        </w:rPr>
+        <w:t xml:space="preserve">, </w:t>
+      </w:r>
+      <w:r>
+        <w:rPr>
+          <w:rFonts w:eastAsia="Arial" w:cs="Times New Roman"/>
+          <w:i/>
+          <w:iCs/>
+          <w:color w:val="4472C4" w:themeColor="accent1"/>
+          <w:szCs w:val="24"/>
+        </w:rPr>
+        <w:t>p</w:t>
+      </w:r>
+      <w:r>
+        <w:rPr>
+          <w:rFonts w:eastAsia="Arial" w:cs="Times New Roman"/>
+          <w:color w:val="4472C4" w:themeColor="accent1"/>
+          <w:szCs w:val="24"/>
+        </w:rPr>
+        <w:t>s ≥ .</w:t>
+      </w:r>
+      <w:r>
+        <w:rPr>
+          <w:rFonts w:eastAsia="Arial" w:cs="Times New Roman"/>
+          <w:color w:val="4472C4" w:themeColor="accent1"/>
+          <w:szCs w:val="24"/>
+        </w:rPr>
+        <w:t>29</w:t>
+      </w:r>
+      <w:r>
+        <w:rPr>
+          <w:rFonts w:eastAsia="Arial" w:cs="Times New Roman"/>
+          <w:color w:val="4472C4" w:themeColor="accent1"/>
+          <w:szCs w:val="24"/>
+        </w:rPr>
+        <w:t xml:space="preserve">, </w:t>
+      </w:r>
+      <w:r>
+        <w:rPr>
+          <w:rFonts w:eastAsia="Arial" w:cs="Times New Roman"/>
+          <w:i/>
+          <w:iCs/>
+          <w:color w:val="4472C4" w:themeColor="accent1"/>
+          <w:szCs w:val="24"/>
+        </w:rPr>
+        <w:t>p</w:t>
+      </w:r>
+      <w:r>
+        <w:rPr>
+          <w:rFonts w:eastAsia="Arial" w:cs="Times New Roman"/>
+          <w:caps/>
+          <w:color w:val="4472C4" w:themeColor="accent1"/>
+          <w:szCs w:val="24"/>
+          <w:vertAlign w:val="subscript"/>
+        </w:rPr>
+        <w:t>bic</w:t>
+      </w:r>
+      <w:r>
+        <w:rPr>
+          <w:rFonts w:eastAsia="Arial" w:cs="Times New Roman"/>
+          <w:color w:val="4472C4" w:themeColor="accent1"/>
+          <w:szCs w:val="24"/>
+        </w:rPr>
+        <w:t>s</w:t>
+      </w:r>
+      <w:r>
+        <w:rPr>
+          <w:rFonts w:eastAsia="Arial" w:cs="Times New Roman"/>
+          <w:color w:val="4472C4" w:themeColor="accent1"/>
+          <w:szCs w:val="24"/>
+        </w:rPr>
+        <w:t xml:space="preserve"> ≥ </w:t>
+      </w:r>
+      <w:r>
+        <w:rPr>
+          <w:rFonts w:eastAsia="Arial" w:cs="Times New Roman"/>
+          <w:color w:val="4472C4" w:themeColor="accent1"/>
+          <w:szCs w:val="24"/>
+        </w:rPr>
+        <w:t>.81</w:t>
+      </w:r>
+      <w:r>
+        <w:rPr>
+          <w:rFonts w:eastAsia="Arial" w:cs="Times New Roman"/>
+          <w:color w:val="4472C4" w:themeColor="accent1"/>
           <w:szCs w:val="24"/>
         </w:rPr>
         <w:t>.</w:t>
@@ -18016,111 +19832,7 @@
       <w:r>
         <w:rPr>
           <w:rFonts w:eastAsia="Arial" w:cs="Times New Roman"/>
-          <w:szCs w:val="24"/>
-        </w:rPr>
-        <w:t>15</w:t>
-      </w:r>
-      <w:r>
-        <w:rPr>
-          <w:rFonts w:eastAsia="Arial" w:cs="Times New Roman"/>
-          <w:szCs w:val="24"/>
-        </w:rPr>
-        <w:t xml:space="preserve"> vs. </w:t>
-      </w:r>
-      <w:r>
-        <w:rPr>
-          <w:rFonts w:eastAsia="Arial" w:cs="Times New Roman"/>
-          <w:szCs w:val="24"/>
-        </w:rPr>
-        <w:t>.13</w:t>
-      </w:r>
-      <w:r>
-        <w:rPr>
-          <w:rFonts w:eastAsia="Arial" w:cs="Times New Roman"/>
-          <w:szCs w:val="24"/>
-        </w:rPr>
-        <w:t xml:space="preserve"> vs. </w:t>
-      </w:r>
-      <w:r>
-        <w:rPr>
-          <w:rFonts w:eastAsia="Arial" w:cs="Times New Roman"/>
-          <w:szCs w:val="24"/>
-        </w:rPr>
-        <w:t>.23</w:t>
-      </w:r>
-      <w:r>
-        <w:rPr>
-          <w:rFonts w:eastAsia="Arial" w:cs="Times New Roman"/>
-          <w:szCs w:val="24"/>
-        </w:rPr>
-        <w:t>). However, for unrelated pair</w:t>
-      </w:r>
-      <w:r>
-        <w:rPr>
-          <w:rFonts w:eastAsia="Arial" w:cs="Times New Roman"/>
-          <w:szCs w:val="24"/>
-        </w:rPr>
-        <w:t>s,</w:t>
-      </w:r>
-      <w:r>
-        <w:rPr>
-          <w:rFonts w:eastAsia="Arial" w:cs="Times New Roman"/>
-          <w:szCs w:val="24"/>
-        </w:rPr>
-        <w:t xml:space="preserve"> resolution was increased </w:t>
-      </w:r>
-      <w:r>
-        <w:rPr>
-          <w:rFonts w:eastAsia="Arial" w:cs="Times New Roman"/>
-          <w:szCs w:val="24"/>
-        </w:rPr>
-        <w:t xml:space="preserve">for participants who completed </w:t>
-      </w:r>
-      <w:r>
-        <w:rPr>
-          <w:rFonts w:eastAsia="Arial" w:cs="Times New Roman"/>
-          <w:szCs w:val="24"/>
-        </w:rPr>
-        <w:t xml:space="preserve">item-specific </w:t>
-      </w:r>
-      <w:r>
-        <w:rPr>
-          <w:rFonts w:eastAsia="Arial" w:cs="Times New Roman"/>
-          <w:szCs w:val="24"/>
-        </w:rPr>
-        <w:t>(</w:t>
-      </w:r>
-      <w:r>
-        <w:rPr>
-          <w:rFonts w:eastAsia="Arial" w:cs="Times New Roman"/>
-          <w:szCs w:val="24"/>
-        </w:rPr>
-        <w:t>.26</w:t>
-      </w:r>
-      <w:r>
-        <w:rPr>
-          <w:rFonts w:eastAsia="Arial" w:cs="Times New Roman"/>
-          <w:szCs w:val="24"/>
-        </w:rPr>
-        <w:t xml:space="preserve">) </w:t>
-      </w:r>
-      <w:r>
-        <w:rPr>
-          <w:rFonts w:eastAsia="Arial" w:cs="Times New Roman"/>
-          <w:szCs w:val="24"/>
-        </w:rPr>
-        <w:t>and relational encoding</w:t>
-      </w:r>
-      <w:r>
-        <w:rPr>
-          <w:rFonts w:eastAsia="Arial" w:cs="Times New Roman"/>
-          <w:szCs w:val="24"/>
-        </w:rPr>
-        <w:t xml:space="preserve"> tasks</w:t>
-      </w:r>
-      <w:r>
-        <w:rPr>
-          <w:rFonts w:eastAsia="Arial" w:cs="Times New Roman"/>
+          <w:color w:val="4472C4" w:themeColor="accent1"/>
           <w:szCs w:val="24"/>
         </w:rPr>
         <w:t xml:space="preserve"> </w:t>
@@ -18130,55 +19842,6 @@
           <w:rFonts w:eastAsia="Arial" w:cs="Times New Roman"/>
           <w:szCs w:val="24"/>
         </w:rPr>
-        <w:t>(</w:t>
-      </w:r>
-      <w:r>
-        <w:rPr>
-          <w:rFonts w:eastAsia="Arial" w:cs="Times New Roman"/>
-          <w:szCs w:val="24"/>
-        </w:rPr>
-        <w:t>.33</w:t>
-      </w:r>
-      <w:r>
-        <w:rPr>
-          <w:rFonts w:eastAsia="Arial" w:cs="Times New Roman"/>
-          <w:szCs w:val="24"/>
-        </w:rPr>
-        <w:t xml:space="preserve">) </w:t>
-      </w:r>
-      <w:r>
-        <w:rPr>
-          <w:rFonts w:eastAsia="Arial" w:cs="Times New Roman"/>
-          <w:szCs w:val="24"/>
-        </w:rPr>
-        <w:t>relative to participants in the read group (</w:t>
-      </w:r>
-      <w:r>
-        <w:rPr>
-          <w:rFonts w:eastAsia="Arial" w:cs="Times New Roman"/>
-          <w:szCs w:val="24"/>
-        </w:rPr>
-        <w:t>.20</w:t>
-      </w:r>
-      <w:r>
-        <w:rPr>
-          <w:rFonts w:eastAsia="Arial" w:cs="Times New Roman"/>
-          <w:szCs w:val="24"/>
-        </w:rPr>
-        <w:t>)</w:t>
-      </w:r>
-      <w:r>
-        <w:rPr>
-          <w:rFonts w:eastAsia="Arial" w:cs="Times New Roman"/>
-          <w:szCs w:val="24"/>
-        </w:rPr>
-        <w:t xml:space="preserve">. </w:t>
-      </w:r>
-      <w:r>
-        <w:rPr>
-          <w:rFonts w:eastAsia="Arial" w:cs="Times New Roman"/>
-          <w:szCs w:val="24"/>
-        </w:rPr>
         <w:t>Thus</w:t>
       </w:r>
       <w:r>
@@ -18207,15 +19870,21 @@
           <w:rFonts w:eastAsia="Arial" w:cs="Times New Roman"/>
           <w:szCs w:val="24"/>
         </w:rPr>
-        <w:t xml:space="preserve">s </w:t>
-      </w:r>
-      <w:r>
-        <w:rPr>
-          <w:rFonts w:eastAsia="Arial" w:cs="Times New Roman"/>
-          <w:szCs w:val="24"/>
-        </w:rPr>
-        <w:lastRenderedPageBreak/>
-        <w:t>are effective at reducing the illusion of competence, this reduction appears to occur primarily due to increased calibration rather than resolution.</w:t>
+        <w:t xml:space="preserve">s are effective at reducing the illusion of competence, this reduction appears to occur primarily due to increased calibration rather than </w:t>
+      </w:r>
+      <w:r>
+        <w:rPr>
+          <w:rFonts w:eastAsia="Arial" w:cs="Times New Roman"/>
+          <w:szCs w:val="24"/>
+        </w:rPr>
+        <w:t xml:space="preserve">via changes in </w:t>
+      </w:r>
+      <w:r>
+        <w:rPr>
+          <w:rFonts w:eastAsia="Arial" w:cs="Times New Roman"/>
+          <w:szCs w:val="24"/>
+        </w:rPr>
+        <w:t>resolution.</w:t>
       </w:r>
     </w:p>
     <w:p>
@@ -18314,7 +19983,16 @@
           <w:color w:val="2E74B5" w:themeColor="accent5" w:themeShade="BF"/>
           <w:szCs w:val="24"/>
         </w:rPr>
-        <w:t xml:space="preserve">Relative to the read-only control group, both item-specific and relational encoding strategies were effective at reducing the illusion of competence for backward and symmetrical pairs. Furthermore, consistent with our predictions, relational encoding </w:t>
+        <w:t xml:space="preserve">Relative to the read-only control group, both item-specific and </w:t>
+      </w:r>
+      <w:r>
+        <w:rPr>
+          <w:rFonts w:eastAsia="Arial" w:cs="Times New Roman"/>
+          <w:color w:val="2E74B5" w:themeColor="accent5" w:themeShade="BF"/>
+          <w:szCs w:val="24"/>
+        </w:rPr>
+        <w:lastRenderedPageBreak/>
+        <w:t xml:space="preserve">relational encoding strategies were effective at reducing the illusion of competence for backward and symmetrical pairs. Furthermore, consistent with our predictions, relational encoding </w:t>
       </w:r>
       <w:r>
         <w:rPr>
@@ -18718,16 +20396,7 @@
           <w:color w:val="2E74B5" w:themeColor="accent5" w:themeShade="BF"/>
           <w:szCs w:val="24"/>
         </w:rPr>
-        <w:t xml:space="preserve">they </w:t>
-      </w:r>
-      <w:r>
-        <w:rPr>
-          <w:rFonts w:eastAsia="Arial" w:cs="Times New Roman"/>
-          <w:color w:val="2E74B5" w:themeColor="accent5" w:themeShade="BF"/>
-          <w:szCs w:val="24"/>
-        </w:rPr>
-        <w:lastRenderedPageBreak/>
-        <w:t>vocalized</w:t>
+        <w:t>they vocalized</w:t>
       </w:r>
       <w:r>
         <w:rPr>
@@ -18877,7 +20546,16 @@
           <w:color w:val="2E74B5" w:themeColor="accent5" w:themeShade="BF"/>
           <w:szCs w:val="24"/>
         </w:rPr>
-        <w:t xml:space="preserve"> In doing so</w:t>
+        <w:t xml:space="preserve"> In </w:t>
+      </w:r>
+      <w:r>
+        <w:rPr>
+          <w:rFonts w:eastAsia="Arial" w:cs="Times New Roman"/>
+          <w:color w:val="2E74B5" w:themeColor="accent5" w:themeShade="BF"/>
+          <w:szCs w:val="24"/>
+        </w:rPr>
+        <w:lastRenderedPageBreak/>
+        <w:t>doing so</w:t>
       </w:r>
       <w:r>
         <w:rPr>
@@ -19142,14 +20820,7 @@
         <w:rPr>
           <w:color w:val="0070C0"/>
         </w:rPr>
-        <w:t xml:space="preserve">and completed Experiment 2 for partial course credit. Consistent with </w:t>
-      </w:r>
-      <w:r>
-        <w:rPr>
-          <w:color w:val="0070C0"/>
-        </w:rPr>
-        <w:lastRenderedPageBreak/>
-        <w:t>Experiment 1, p</w:t>
+        <w:t>and completed Experiment 2 for partial course credit. Consistent with Experiment 1, p</w:t>
       </w:r>
       <w:r>
         <w:rPr>
@@ -19439,6 +21110,7 @@
           <w:color w:val="2E74B5" w:themeColor="accent5" w:themeShade="BF"/>
           <w:szCs w:val="24"/>
         </w:rPr>
+        <w:lastRenderedPageBreak/>
         <w:t xml:space="preserve">Materials and </w:t>
       </w:r>
       <w:r>
@@ -19850,16 +21522,7 @@
           <w:color w:val="0070C0"/>
           <w:szCs w:val="24"/>
         </w:rPr>
-        <w:t xml:space="preserve"> significant effect of measure was not </w:t>
-      </w:r>
-      <w:r>
-        <w:rPr>
-          <w:rFonts w:eastAsia="Arial" w:cs="Times New Roman"/>
-          <w:color w:val="0070C0"/>
-          <w:szCs w:val="24"/>
-        </w:rPr>
-        <w:lastRenderedPageBreak/>
-        <w:t>detected</w:t>
+        <w:t xml:space="preserve"> significant effect of measure was not detected</w:t>
       </w:r>
       <w:r>
         <w:rPr>
@@ -20456,7 +22119,16 @@
           <w:color w:val="4472C4" w:themeColor="accent1"/>
           <w:szCs w:val="24"/>
         </w:rPr>
-        <w:t>. Additionally,</w:t>
+        <w:t xml:space="preserve">. </w:t>
+      </w:r>
+      <w:r>
+        <w:rPr>
+          <w:rFonts w:eastAsia="Arial" w:cs="Times New Roman"/>
+          <w:color w:val="4472C4" w:themeColor="accent1"/>
+          <w:szCs w:val="24"/>
+        </w:rPr>
+        <w:lastRenderedPageBreak/>
+        <w:t>Additionally,</w:t>
       </w:r>
       <w:r>
         <w:rPr>
@@ -22266,16 +23938,7 @@
           <w:color w:val="4472C4" w:themeColor="accent1"/>
           <w:szCs w:val="24"/>
         </w:rPr>
-        <w:t xml:space="preserve">) </w:t>
-      </w:r>
-      <w:r>
-        <w:rPr>
-          <w:rFonts w:eastAsia="Arial" w:cs="Times New Roman"/>
-          <w:color w:val="4472C4" w:themeColor="accent1"/>
-          <w:szCs w:val="24"/>
-        </w:rPr>
-        <w:lastRenderedPageBreak/>
-        <w:t xml:space="preserve">= </w:t>
+        <w:t xml:space="preserve">) = </w:t>
       </w:r>
       <w:r>
         <w:rPr>
@@ -23073,6 +24736,7 @@
           <w:color w:val="4472C4" w:themeColor="accent1"/>
           <w:szCs w:val="24"/>
         </w:rPr>
+        <w:lastRenderedPageBreak/>
         <w:t>3.53</w:t>
       </w:r>
       <w:r>
@@ -24823,7 +26487,6 @@
           <w:color w:val="0070C0"/>
           <w:szCs w:val="24"/>
         </w:rPr>
-        <w:lastRenderedPageBreak/>
         <w:tab/>
         <w:t xml:space="preserve">Because participants in the item-specific and relational encoding in Experiment 2 were required to verbalize their encoding processes, it is </w:t>
       </w:r>
@@ -25011,6 +26674,7 @@
           <w:color w:val="4472C4" w:themeColor="accent1"/>
           <w:szCs w:val="24"/>
         </w:rPr>
+        <w:lastRenderedPageBreak/>
         <w:t>F</w:t>
       </w:r>
       <w:r>
@@ -26771,7 +28435,6 @@
           <w:color w:val="0070C0"/>
           <w:szCs w:val="24"/>
         </w:rPr>
-        <w:lastRenderedPageBreak/>
         <w:t>C</w:t>
       </w:r>
       <w:r>
@@ -26867,7 +28530,16 @@
           <w:color w:val="4472C4" w:themeColor="accent1"/>
           <w:szCs w:val="24"/>
         </w:rPr>
-        <w:t>the correspondence between JOLs and recall. For forward and symmetrical pairs were generally well calibrated for participants in the read group, however participants completing the item-specific/relational encoding tasks greatly underestimated later recall, with recall approximating JOLs at only the highest JOL increments (&gt; 80</w:t>
+        <w:t xml:space="preserve">the correspondence between JOLs and recall. For forward and symmetrical pairs were generally well calibrated for participants in the read group, however participants completing the item-specific/relational encoding tasks greatly underestimated later recall, with recall approximating JOLs at only the highest JOL increments </w:t>
+      </w:r>
+      <w:r>
+        <w:rPr>
+          <w:rFonts w:eastAsia="Arial" w:cs="Times New Roman"/>
+          <w:color w:val="4472C4" w:themeColor="accent1"/>
+          <w:szCs w:val="24"/>
+        </w:rPr>
+        <w:lastRenderedPageBreak/>
+        <w:t>(&gt; 80</w:t>
       </w:r>
       <w:r>
         <w:rPr>
@@ -26907,7 +28579,7 @@
           <w:color w:val="4472C4" w:themeColor="accent1"/>
           <w:szCs w:val="24"/>
         </w:rPr>
-        <w:t>occured</w:t>
+        <w:t>occurred</w:t>
       </w:r>
       <w:r>
         <w:rPr>
@@ -27799,30 +29471,50 @@
           <w:color w:val="4472C4" w:themeColor="accent1"/>
           <w:szCs w:val="24"/>
         </w:rPr>
-        <w:t xml:space="preserve"> = .06, </w:t>
+        <w:t xml:space="preserve"> = .06</w:t>
+      </w:r>
+      <w:r>
+        <w:rPr>
+          <w:rFonts w:eastAsia="Arial" w:cs="Times New Roman"/>
+          <w:color w:val="4472C4" w:themeColor="accent1"/>
+          <w:szCs w:val="24"/>
+        </w:rPr>
+        <w:t xml:space="preserve">, </w:t>
       </w:r>
       <w:r>
         <w:rPr>
           <w:rFonts w:eastAsia="Arial" w:cs="Times New Roman"/>
           <w:i/>
           <w:iCs/>
+          <w:color w:val="4472C4" w:themeColor="accent1"/>
           <w:szCs w:val="24"/>
         </w:rPr>
         <w:t>p</w:t>
+      </w:r>
+      <w:r>
+        <w:rPr>
+          <w:rFonts w:eastAsia="Arial" w:cs="Times New Roman"/>
+          <w:color w:val="4472C4" w:themeColor="accent1"/>
+          <w:szCs w:val="24"/>
+          <w:vertAlign w:val="subscript"/>
+        </w:rPr>
+        <w:t>BIC</w:t>
       </w:r>
       <w:r>
         <w:rPr>
           <w:rFonts w:eastAsia="Arial" w:cs="Times New Roman"/>
           <w:i/>
           <w:iCs/>
+          <w:color w:val="4472C4" w:themeColor="accent1"/>
           <w:szCs w:val="24"/>
           <w:vertAlign w:val="subscript"/>
         </w:rPr>
-        <w:t xml:space="preserve">BIC  </w:t>
-      </w:r>
-      <w:r>
-        <w:rPr>
-          <w:rFonts w:eastAsia="Arial" w:cs="Times New Roman"/>
+        <w:t xml:space="preserve">  </w:t>
+      </w:r>
+      <w:r>
+        <w:rPr>
+          <w:rFonts w:eastAsia="Arial" w:cs="Times New Roman"/>
+          <w:color w:val="4472C4" w:themeColor="accent1"/>
           <w:szCs w:val="24"/>
         </w:rPr>
         <w:t>&gt;</w:t>
@@ -27830,17 +29522,10 @@
       <w:r>
         <w:rPr>
           <w:rFonts w:eastAsia="Arial" w:cs="Times New Roman"/>
-          <w:szCs w:val="24"/>
-        </w:rPr>
-        <w:t xml:space="preserve"> </w:t>
-      </w:r>
-      <w:r>
-        <w:rPr>
-          <w:rFonts w:eastAsia="Arial" w:cs="Times New Roman"/>
-          <w:color w:val="4472C4" w:themeColor="accent1"/>
-          <w:szCs w:val="24"/>
-        </w:rPr>
-        <w:t>.</w:t>
+          <w:color w:val="4472C4" w:themeColor="accent1"/>
+          <w:szCs w:val="24"/>
+        </w:rPr>
+        <w:t xml:space="preserve"> .</w:t>
       </w:r>
       <w:r>
         <w:rPr>
@@ -28064,7 +29749,6 @@
           <w:color w:val="0070C0"/>
           <w:szCs w:val="24"/>
         </w:rPr>
-        <w:lastRenderedPageBreak/>
         <w:t>Resolution</w:t>
       </w:r>
     </w:p>
@@ -28224,28 +29908,35 @@
           <w:color w:val="4472C4" w:themeColor="accent1"/>
           <w:szCs w:val="24"/>
         </w:rPr>
-        <w:t xml:space="preserve">). </w:t>
-      </w:r>
-      <w:r>
-        <w:rPr>
-          <w:rFonts w:eastAsia="Arial" w:cs="Times New Roman"/>
-          <w:color w:val="4472C4" w:themeColor="accent1"/>
-          <w:szCs w:val="24"/>
-        </w:rPr>
-        <w:t>Consistent with</w:t>
-      </w:r>
-      <w:r>
-        <w:rPr>
-          <w:rFonts w:eastAsia="Arial" w:cs="Times New Roman"/>
-          <w:color w:val="4472C4" w:themeColor="accent1"/>
-          <w:szCs w:val="24"/>
-        </w:rPr>
-        <w:t xml:space="preserve"> Experiment 1,</w:t>
-      </w:r>
-      <w:r>
-        <w:rPr>
-          <w:rFonts w:eastAsia="Arial" w:cs="Times New Roman"/>
-          <w:color w:val="4472C4" w:themeColor="accent1"/>
+        <w:t xml:space="preserve"> for all comparisons</w:t>
+      </w:r>
+      <w:r>
+        <w:rPr>
+          <w:rFonts w:eastAsia="Arial" w:cs="Times New Roman"/>
+          <w:color w:val="4472C4" w:themeColor="accent1"/>
+          <w:szCs w:val="24"/>
+        </w:rPr>
+        <w:t>)</w:t>
+      </w:r>
+      <w:r>
+        <w:rPr>
+          <w:rFonts w:eastAsia="Arial" w:cs="Times New Roman"/>
+          <w:color w:val="4472C4" w:themeColor="accent1"/>
+          <w:szCs w:val="24"/>
+        </w:rPr>
+        <w:t xml:space="preserve">. </w:t>
+      </w:r>
+      <w:r>
+        <w:rPr>
+          <w:rFonts w:eastAsia="Arial" w:cs="Times New Roman"/>
+          <w:color w:val="4472C4" w:themeColor="accent1"/>
+          <w:szCs w:val="24"/>
+        </w:rPr>
+        <w:t>Like the previous experiment, a</w:t>
+      </w:r>
+      <w:r>
+        <w:rPr>
+          <w:rFonts w:eastAsia="Arial" w:cs="Times New Roman"/>
           <w:szCs w:val="24"/>
         </w:rPr>
         <w:t xml:space="preserve"> </w:t>
@@ -28256,47 +29947,40 @@
           <w:color w:val="4472C4" w:themeColor="accent1"/>
           <w:szCs w:val="24"/>
         </w:rPr>
-        <w:t xml:space="preserve">item-specific and </w:t>
-      </w:r>
-      <w:r>
-        <w:rPr>
-          <w:rFonts w:eastAsia="Arial" w:cs="Times New Roman"/>
-          <w:color w:val="4472C4" w:themeColor="accent1"/>
-          <w:szCs w:val="24"/>
-        </w:rPr>
-        <w:t xml:space="preserve">relational encoding </w:t>
-      </w:r>
-      <w:r>
-        <w:rPr>
-          <w:rFonts w:eastAsia="Arial" w:cs="Times New Roman"/>
-          <w:color w:val="4472C4" w:themeColor="accent1"/>
-          <w:szCs w:val="24"/>
-        </w:rPr>
-        <w:t xml:space="preserve">strategies </w:t>
-      </w:r>
-      <w:r>
-        <w:rPr>
-          <w:rFonts w:eastAsia="Arial" w:cs="Times New Roman"/>
-          <w:color w:val="4472C4" w:themeColor="accent1"/>
-          <w:szCs w:val="24"/>
-        </w:rPr>
-        <w:t xml:space="preserve">each </w:t>
-      </w:r>
-      <w:r>
-        <w:rPr>
-          <w:rFonts w:eastAsia="Arial" w:cs="Times New Roman"/>
-          <w:color w:val="4472C4" w:themeColor="accent1"/>
-          <w:szCs w:val="24"/>
-        </w:rPr>
-        <w:t>resulted in reduced resolution compared to silent reading</w:t>
-      </w:r>
-      <w:r>
-        <w:rPr>
-          <w:rFonts w:eastAsia="Arial" w:cs="Times New Roman"/>
-          <w:color w:val="4472C4" w:themeColor="accent1"/>
-          <w:szCs w:val="24"/>
-        </w:rPr>
-        <w:t xml:space="preserve"> for forward</w:t>
+        <w:t xml:space="preserve">3 (Encoding Group: Item-Specific vs. Relational vs Read) × 4 (Pair Type: Forward vs. Backward vs. Symmetrical vs. Unrelated) mixed ANOVA </w:t>
+      </w:r>
+      <w:r>
+        <w:rPr>
+          <w:rFonts w:eastAsia="Arial" w:cs="Times New Roman"/>
+          <w:color w:val="4472C4" w:themeColor="accent1"/>
+          <w:szCs w:val="24"/>
+        </w:rPr>
+        <w:t xml:space="preserve">was used to test for differences in resolution as functions of encoding group and pair type. </w:t>
+      </w:r>
+      <w:r>
+        <w:rPr>
+          <w:rFonts w:eastAsia="Arial" w:cs="Times New Roman"/>
+          <w:color w:val="4472C4" w:themeColor="accent1"/>
+          <w:szCs w:val="24"/>
+        </w:rPr>
+        <w:lastRenderedPageBreak/>
+        <w:t>Overall, this analysis yielded a s</w:t>
+      </w:r>
+      <w:r>
+        <w:rPr>
+          <w:rFonts w:eastAsia="Arial" w:cs="Times New Roman"/>
+          <w:color w:val="4472C4" w:themeColor="accent1"/>
+          <w:szCs w:val="24"/>
+        </w:rPr>
+        <w:t>ignificant main effect of encoding group</w:t>
+      </w:r>
+      <w:r>
+        <w:rPr>
+          <w:rFonts w:eastAsia="Arial" w:cs="Times New Roman"/>
+          <w:color w:val="4472C4" w:themeColor="accent1"/>
+          <w:szCs w:val="24"/>
+        </w:rPr>
+        <w:t>,</w:t>
       </w:r>
       <w:r>
         <w:rPr>
@@ -28309,50 +29993,495 @@
       <w:r>
         <w:rPr>
           <w:rFonts w:eastAsia="Arial" w:cs="Times New Roman"/>
-          <w:color w:val="4472C4" w:themeColor="accent1"/>
-          <w:szCs w:val="24"/>
-        </w:rPr>
-        <w:t>(.</w:t>
-      </w:r>
-      <w:r>
-        <w:rPr>
-          <w:rFonts w:eastAsia="Arial" w:cs="Times New Roman"/>
-          <w:color w:val="4472C4" w:themeColor="accent1"/>
-          <w:szCs w:val="24"/>
-        </w:rPr>
-        <w:t>02</w:t>
-      </w:r>
-      <w:r>
-        <w:rPr>
-          <w:rFonts w:eastAsia="Arial" w:cs="Times New Roman"/>
-          <w:color w:val="4472C4" w:themeColor="accent1"/>
-          <w:szCs w:val="24"/>
-        </w:rPr>
-        <w:t xml:space="preserve"> vs. .</w:t>
-      </w:r>
-      <w:r>
-        <w:rPr>
-          <w:rFonts w:eastAsia="Arial" w:cs="Times New Roman"/>
-          <w:color w:val="4472C4" w:themeColor="accent1"/>
-          <w:szCs w:val="24"/>
-        </w:rPr>
-        <w:t>02</w:t>
-      </w:r>
-      <w:r>
-        <w:rPr>
-          <w:rFonts w:eastAsia="Arial" w:cs="Times New Roman"/>
-          <w:color w:val="4472C4" w:themeColor="accent1"/>
-          <w:szCs w:val="24"/>
-        </w:rPr>
-        <w:t xml:space="preserve"> vs. .</w:t>
-      </w:r>
-      <w:r>
-        <w:rPr>
-          <w:rFonts w:eastAsia="Arial" w:cs="Times New Roman"/>
-          <w:color w:val="4472C4" w:themeColor="accent1"/>
-          <w:szCs w:val="24"/>
-        </w:rPr>
-        <w:t>20</w:t>
+          <w:i/>
+          <w:color w:val="4472C4" w:themeColor="accent1"/>
+          <w:szCs w:val="24"/>
+        </w:rPr>
+        <w:t>F</w:t>
+      </w:r>
+      <w:r>
+        <w:rPr>
+          <w:rFonts w:eastAsia="Arial" w:cs="Times New Roman"/>
+          <w:color w:val="4472C4" w:themeColor="accent1"/>
+          <w:szCs w:val="24"/>
+        </w:rPr>
+        <w:t>(</w:t>
+      </w:r>
+      <w:r>
+        <w:rPr>
+          <w:rFonts w:eastAsia="Arial" w:cs="Times New Roman"/>
+          <w:color w:val="4472C4" w:themeColor="accent1"/>
+          <w:szCs w:val="24"/>
+        </w:rPr>
+        <w:t>2</w:t>
+      </w:r>
+      <w:r>
+        <w:rPr>
+          <w:rFonts w:eastAsia="Arial" w:cs="Times New Roman"/>
+          <w:color w:val="4472C4" w:themeColor="accent1"/>
+          <w:szCs w:val="24"/>
+        </w:rPr>
+        <w:t xml:space="preserve">, </w:t>
+      </w:r>
+      <w:r>
+        <w:rPr>
+          <w:rFonts w:eastAsia="Arial" w:cs="Times New Roman"/>
+          <w:color w:val="4472C4" w:themeColor="accent1"/>
+          <w:szCs w:val="24"/>
+        </w:rPr>
+        <w:t>99</w:t>
+      </w:r>
+      <w:r>
+        <w:rPr>
+          <w:rFonts w:eastAsia="Arial" w:cs="Times New Roman"/>
+          <w:color w:val="4472C4" w:themeColor="accent1"/>
+          <w:szCs w:val="24"/>
+        </w:rPr>
+        <w:t xml:space="preserve">) = </w:t>
+      </w:r>
+      <w:r>
+        <w:rPr>
+          <w:rFonts w:eastAsia="Arial" w:cs="Times New Roman"/>
+          <w:color w:val="4472C4" w:themeColor="accent1"/>
+          <w:szCs w:val="24"/>
+        </w:rPr>
+        <w:t>3.59</w:t>
+      </w:r>
+      <w:r>
+        <w:rPr>
+          <w:rFonts w:eastAsia="Arial" w:cs="Times New Roman"/>
+          <w:color w:val="4472C4" w:themeColor="accent1"/>
+          <w:szCs w:val="24"/>
+        </w:rPr>
+        <w:t xml:space="preserve">, </w:t>
+      </w:r>
+      <w:r>
+        <w:rPr>
+          <w:rFonts w:eastAsia="Arial" w:cs="Times New Roman"/>
+          <w:i/>
+          <w:iCs/>
+          <w:color w:val="4472C4" w:themeColor="accent1"/>
+          <w:szCs w:val="24"/>
+        </w:rPr>
+        <w:t>MSE</w:t>
+      </w:r>
+      <w:r>
+        <w:rPr>
+          <w:rFonts w:eastAsia="Arial" w:cs="Times New Roman"/>
+          <w:color w:val="4472C4" w:themeColor="accent1"/>
+          <w:szCs w:val="24"/>
+        </w:rPr>
+        <w:t xml:space="preserve"> = </w:t>
+      </w:r>
+      <w:r>
+        <w:rPr>
+          <w:rFonts w:eastAsia="Arial" w:cs="Times New Roman"/>
+          <w:color w:val="4472C4" w:themeColor="accent1"/>
+          <w:szCs w:val="24"/>
+        </w:rPr>
+        <w:t>.24</w:t>
+      </w:r>
+      <w:r>
+        <w:rPr>
+          <w:rFonts w:eastAsia="Arial" w:cs="Times New Roman"/>
+          <w:color w:val="4472C4" w:themeColor="accent1"/>
+          <w:szCs w:val="24"/>
+        </w:rPr>
+        <w:t xml:space="preserve">, </w:t>
+      </w:r>
+      <w:r>
+        <w:rPr>
+          <w:rFonts w:eastAsia="Arial" w:cs="Times New Roman"/>
+          <w:i/>
+          <w:iCs/>
+          <w:color w:val="4472C4" w:themeColor="accent1"/>
+          <w:szCs w:val="24"/>
+        </w:rPr>
+        <w:t>η</w:t>
+      </w:r>
+      <w:r>
+        <w:rPr>
+          <w:rFonts w:eastAsia="Arial" w:cs="Times New Roman"/>
+          <w:color w:val="4472C4" w:themeColor="accent1"/>
+          <w:szCs w:val="24"/>
+          <w:vertAlign w:val="subscript"/>
+        </w:rPr>
+        <w:t>p</w:t>
+      </w:r>
+      <w:r>
+        <w:rPr>
+          <w:rFonts w:eastAsia="Arial" w:cs="Times New Roman"/>
+          <w:color w:val="4472C4" w:themeColor="accent1"/>
+          <w:szCs w:val="24"/>
+          <w:vertAlign w:val="superscript"/>
+        </w:rPr>
+        <w:t>2</w:t>
+      </w:r>
+      <w:r>
+        <w:rPr>
+          <w:rFonts w:eastAsia="Arial" w:cs="Times New Roman"/>
+          <w:color w:val="4472C4" w:themeColor="accent1"/>
+          <w:szCs w:val="24"/>
+        </w:rPr>
+        <w:t xml:space="preserve"> = .</w:t>
+      </w:r>
+      <w:r>
+        <w:rPr>
+          <w:rFonts w:eastAsia="Arial" w:cs="Times New Roman"/>
+          <w:color w:val="4472C4" w:themeColor="accent1"/>
+          <w:szCs w:val="24"/>
+        </w:rPr>
+        <w:t>0</w:t>
+      </w:r>
+      <w:r>
+        <w:rPr>
+          <w:rFonts w:eastAsia="Arial" w:cs="Times New Roman"/>
+          <w:color w:val="4472C4" w:themeColor="accent1"/>
+          <w:szCs w:val="24"/>
+        </w:rPr>
+        <w:t>7</w:t>
+      </w:r>
+      <w:r>
+        <w:rPr>
+          <w:rFonts w:eastAsia="Arial" w:cs="Times New Roman"/>
+          <w:color w:val="4472C4" w:themeColor="accent1"/>
+          <w:szCs w:val="24"/>
+        </w:rPr>
+        <w:t>. C</w:t>
+      </w:r>
+      <w:r>
+        <w:rPr>
+          <w:rFonts w:eastAsia="Arial" w:cs="Times New Roman"/>
+          <w:color w:val="4472C4" w:themeColor="accent1"/>
+          <w:szCs w:val="24"/>
+        </w:rPr>
+        <w:t>ollapsed across pair types, resolution was greater for participants in the read group (</w:t>
+      </w:r>
+      <w:r>
+        <w:rPr>
+          <w:rFonts w:eastAsia="Arial" w:cs="Times New Roman"/>
+          <w:color w:val="4472C4" w:themeColor="accent1"/>
+          <w:szCs w:val="24"/>
+        </w:rPr>
+        <w:t xml:space="preserve">.19) relative to the item-specific (.10) and relational encoding groups (.03). </w:t>
+      </w:r>
+      <w:r>
+        <w:rPr>
+          <w:rFonts w:eastAsia="Arial" w:cs="Times New Roman"/>
+          <w:color w:val="4472C4" w:themeColor="accent1"/>
+          <w:szCs w:val="24"/>
+        </w:rPr>
+        <w:t xml:space="preserve">All comparisons were </w:t>
+      </w:r>
+      <w:r>
+        <w:rPr>
+          <w:rFonts w:eastAsia="Arial" w:cs="Times New Roman"/>
+          <w:color w:val="4472C4" w:themeColor="accent1"/>
+          <w:szCs w:val="24"/>
+        </w:rPr>
+        <w:t>non-significant,</w:t>
+      </w:r>
+      <w:r>
+        <w:rPr>
+          <w:rFonts w:eastAsia="Arial" w:cs="Times New Roman"/>
+          <w:color w:val="4472C4" w:themeColor="accent1"/>
+          <w:szCs w:val="24"/>
+        </w:rPr>
+        <w:t xml:space="preserve"> </w:t>
+      </w:r>
+      <w:r>
+        <w:rPr>
+          <w:rFonts w:eastAsia="Arial" w:cs="Times New Roman"/>
+          <w:i/>
+          <w:iCs/>
+          <w:color w:val="4472C4" w:themeColor="accent1"/>
+          <w:szCs w:val="24"/>
+        </w:rPr>
+        <w:t>t</w:t>
+      </w:r>
+      <w:r>
+        <w:rPr>
+          <w:rFonts w:eastAsia="Arial" w:cs="Times New Roman"/>
+          <w:color w:val="4472C4" w:themeColor="accent1"/>
+          <w:szCs w:val="24"/>
+        </w:rPr>
+        <w:t xml:space="preserve">s </w:t>
+      </w:r>
+      <w:r>
+        <w:rPr>
+          <w:rFonts w:eastAsia="Arial" w:cs="Times New Roman"/>
+          <w:color w:val="4472C4" w:themeColor="accent1"/>
+          <w:szCs w:val="24"/>
+        </w:rPr>
+        <w:t>≤</w:t>
+      </w:r>
+      <w:r>
+        <w:rPr>
+          <w:rFonts w:eastAsia="Arial" w:cs="Times New Roman"/>
+          <w:color w:val="4472C4" w:themeColor="accent1"/>
+          <w:szCs w:val="24"/>
+        </w:rPr>
+        <w:t xml:space="preserve"> </w:t>
+      </w:r>
+      <w:r>
+        <w:rPr>
+          <w:rFonts w:eastAsia="Arial" w:cs="Times New Roman"/>
+          <w:color w:val="4472C4" w:themeColor="accent1"/>
+          <w:szCs w:val="24"/>
+        </w:rPr>
+        <w:t>1.04</w:t>
+      </w:r>
+      <w:r>
+        <w:rPr>
+          <w:rFonts w:eastAsia="Arial" w:cs="Times New Roman"/>
+          <w:color w:val="4472C4" w:themeColor="accent1"/>
+          <w:szCs w:val="24"/>
+        </w:rPr>
+        <w:t xml:space="preserve">, </w:t>
+      </w:r>
+      <w:r>
+        <w:rPr>
+          <w:rFonts w:eastAsia="Arial" w:cs="Times New Roman"/>
+          <w:i/>
+          <w:iCs/>
+          <w:color w:val="4472C4" w:themeColor="accent1"/>
+          <w:szCs w:val="24"/>
+        </w:rPr>
+        <w:t>p</w:t>
+      </w:r>
+      <w:r>
+        <w:rPr>
+          <w:rFonts w:eastAsia="Arial" w:cs="Times New Roman"/>
+          <w:color w:val="4472C4" w:themeColor="accent1"/>
+          <w:szCs w:val="24"/>
+        </w:rPr>
+        <w:t xml:space="preserve">s </w:t>
+      </w:r>
+      <w:r>
+        <w:rPr>
+          <w:rFonts w:eastAsia="Arial" w:cs="Times New Roman"/>
+          <w:color w:val="4472C4" w:themeColor="accent1"/>
+          <w:szCs w:val="24"/>
+        </w:rPr>
+        <w:t>≥</w:t>
+      </w:r>
+      <w:r>
+        <w:rPr>
+          <w:rFonts w:eastAsia="Arial" w:cs="Times New Roman"/>
+          <w:color w:val="4472C4" w:themeColor="accent1"/>
+          <w:szCs w:val="24"/>
+        </w:rPr>
+        <w:t xml:space="preserve"> </w:t>
+      </w:r>
+      <w:r>
+        <w:rPr>
+          <w:rFonts w:eastAsia="Arial" w:cs="Times New Roman"/>
+          <w:color w:val="4472C4" w:themeColor="accent1"/>
+          <w:szCs w:val="24"/>
+        </w:rPr>
+        <w:t>.30</w:t>
+      </w:r>
+      <w:r>
+        <w:rPr>
+          <w:rFonts w:eastAsia="Arial" w:cs="Times New Roman"/>
+          <w:color w:val="4472C4" w:themeColor="accent1"/>
+          <w:szCs w:val="24"/>
+        </w:rPr>
+        <w:t xml:space="preserve">, </w:t>
+      </w:r>
+      <w:r>
+        <w:rPr>
+          <w:rFonts w:eastAsia="Arial" w:cs="Times New Roman"/>
+          <w:i/>
+          <w:iCs/>
+          <w:color w:val="4472C4" w:themeColor="accent1"/>
+          <w:szCs w:val="24"/>
+        </w:rPr>
+        <w:t>p</w:t>
+      </w:r>
+      <w:r>
+        <w:rPr>
+          <w:rFonts w:eastAsia="Arial" w:cs="Times New Roman"/>
+          <w:caps/>
+          <w:color w:val="4472C4" w:themeColor="accent1"/>
+          <w:szCs w:val="24"/>
+          <w:vertAlign w:val="subscript"/>
+        </w:rPr>
+        <w:t>bic</w:t>
+      </w:r>
+      <w:r>
+        <w:rPr>
+          <w:rFonts w:eastAsia="Arial" w:cs="Times New Roman"/>
+          <w:color w:val="4472C4" w:themeColor="accent1"/>
+          <w:szCs w:val="24"/>
+        </w:rPr>
+        <w:t xml:space="preserve">s </w:t>
+      </w:r>
+      <w:r>
+        <w:rPr>
+          <w:rFonts w:eastAsia="Arial" w:cs="Times New Roman"/>
+          <w:color w:val="4472C4" w:themeColor="accent1"/>
+          <w:szCs w:val="24"/>
+        </w:rPr>
+        <w:t>≥</w:t>
+      </w:r>
+      <w:r>
+        <w:rPr>
+          <w:rFonts w:eastAsia="Arial" w:cs="Times New Roman"/>
+          <w:color w:val="4472C4" w:themeColor="accent1"/>
+          <w:szCs w:val="24"/>
+        </w:rPr>
+        <w:t xml:space="preserve"> </w:t>
+      </w:r>
+      <w:r>
+        <w:rPr>
+          <w:rFonts w:eastAsia="Arial" w:cs="Times New Roman"/>
+          <w:color w:val="4472C4" w:themeColor="accent1"/>
+          <w:szCs w:val="24"/>
+        </w:rPr>
+        <w:t>.82</w:t>
+      </w:r>
+      <w:r>
+        <w:rPr>
+          <w:rFonts w:eastAsia="Arial" w:cs="Times New Roman"/>
+          <w:color w:val="4472C4" w:themeColor="accent1"/>
+          <w:szCs w:val="24"/>
+        </w:rPr>
+        <w:t xml:space="preserve">, except for the comparison between the read-only and relational encoding groups, </w:t>
+      </w:r>
+      <w:r>
+        <w:rPr>
+          <w:rFonts w:eastAsia="Arial" w:cs="Times New Roman"/>
+          <w:i/>
+          <w:iCs/>
+          <w:color w:val="4472C4" w:themeColor="accent1"/>
+          <w:szCs w:val="24"/>
+        </w:rPr>
+        <w:t>t</w:t>
+      </w:r>
+      <w:r>
+        <w:rPr>
+          <w:rFonts w:eastAsia="Arial" w:cs="Times New Roman"/>
+          <w:color w:val="4472C4" w:themeColor="accent1"/>
+          <w:szCs w:val="24"/>
+        </w:rPr>
+        <w:t>(</w:t>
+      </w:r>
+      <w:r>
+        <w:rPr>
+          <w:rFonts w:eastAsia="Arial" w:cs="Times New Roman"/>
+          <w:color w:val="4472C4" w:themeColor="accent1"/>
+          <w:szCs w:val="24"/>
+        </w:rPr>
+        <w:t>66</w:t>
+      </w:r>
+      <w:r>
+        <w:rPr>
+          <w:rFonts w:eastAsia="Arial" w:cs="Times New Roman"/>
+          <w:color w:val="4472C4" w:themeColor="accent1"/>
+          <w:szCs w:val="24"/>
+        </w:rPr>
+        <w:t xml:space="preserve">) = </w:t>
+      </w:r>
+      <w:r>
+        <w:rPr>
+          <w:rFonts w:eastAsia="Arial" w:cs="Times New Roman"/>
+          <w:color w:val="4472C4" w:themeColor="accent1"/>
+          <w:szCs w:val="24"/>
+        </w:rPr>
+        <w:t>3.01</w:t>
+      </w:r>
+      <w:r>
+        <w:rPr>
+          <w:rFonts w:eastAsia="Arial" w:cs="Times New Roman"/>
+          <w:color w:val="4472C4" w:themeColor="accent1"/>
+          <w:szCs w:val="24"/>
+        </w:rPr>
+        <w:t xml:space="preserve">, </w:t>
+      </w:r>
+      <w:r>
+        <w:rPr>
+          <w:rFonts w:eastAsia="Arial" w:cs="Times New Roman"/>
+          <w:i/>
+          <w:iCs/>
+          <w:color w:val="4472C4" w:themeColor="accent1"/>
+          <w:szCs w:val="24"/>
+        </w:rPr>
+        <w:t>SEM</w:t>
+      </w:r>
+      <w:r>
+        <w:rPr>
+          <w:rFonts w:eastAsia="Arial" w:cs="Times New Roman"/>
+          <w:color w:val="4472C4" w:themeColor="accent1"/>
+          <w:szCs w:val="24"/>
+        </w:rPr>
+        <w:t xml:space="preserve"> = </w:t>
+      </w:r>
+      <w:r>
+        <w:rPr>
+          <w:rFonts w:eastAsia="Arial" w:cs="Times New Roman"/>
+          <w:color w:val="4472C4" w:themeColor="accent1"/>
+          <w:szCs w:val="24"/>
+        </w:rPr>
+        <w:t>.05</w:t>
+      </w:r>
+      <w:r>
+        <w:rPr>
+          <w:rFonts w:eastAsia="Arial" w:cs="Times New Roman"/>
+          <w:color w:val="4472C4" w:themeColor="accent1"/>
+          <w:szCs w:val="24"/>
+        </w:rPr>
+        <w:t xml:space="preserve">, </w:t>
+      </w:r>
+      <w:r>
+        <w:rPr>
+          <w:rFonts w:eastAsia="Arial" w:cs="Times New Roman"/>
+          <w:i/>
+          <w:iCs/>
+          <w:color w:val="4472C4" w:themeColor="accent1"/>
+          <w:szCs w:val="24"/>
+        </w:rPr>
+        <w:t>d</w:t>
+      </w:r>
+      <w:r>
+        <w:rPr>
+          <w:rFonts w:eastAsia="Arial" w:cs="Times New Roman"/>
+          <w:color w:val="4472C4" w:themeColor="accent1"/>
+          <w:szCs w:val="24"/>
+        </w:rPr>
+        <w:t xml:space="preserve"> = </w:t>
+      </w:r>
+      <w:r>
+        <w:rPr>
+          <w:rFonts w:eastAsia="Arial" w:cs="Times New Roman"/>
+          <w:color w:val="4472C4" w:themeColor="accent1"/>
+          <w:szCs w:val="24"/>
+        </w:rPr>
+        <w:t>0.74</w:t>
+      </w:r>
+      <w:r>
+        <w:rPr>
+          <w:rFonts w:eastAsia="Arial" w:cs="Times New Roman"/>
+          <w:color w:val="4472C4" w:themeColor="accent1"/>
+          <w:szCs w:val="24"/>
+        </w:rPr>
+        <w:t xml:space="preserve">. </w:t>
+      </w:r>
+      <w:r>
+        <w:rPr>
+          <w:rFonts w:eastAsia="Arial" w:cs="Times New Roman"/>
+          <w:color w:val="4472C4" w:themeColor="accent1"/>
+          <w:szCs w:val="24"/>
+        </w:rPr>
+        <w:t>Additionally, this analysis revealed a</w:t>
+      </w:r>
+      <w:r>
+        <w:rPr>
+          <w:rFonts w:eastAsia="Arial" w:cs="Times New Roman"/>
+          <w:color w:val="4472C4" w:themeColor="accent1"/>
+          <w:szCs w:val="24"/>
+        </w:rPr>
+        <w:t xml:space="preserve"> significant effect of pair type</w:t>
       </w:r>
       <w:r>
         <w:rPr>
@@ -28368,151 +30497,684 @@
           <w:color w:val="4472C4" w:themeColor="accent1"/>
           <w:szCs w:val="24"/>
         </w:rPr>
-        <w:t xml:space="preserve"> respectively)</w:t>
-      </w:r>
-      <w:r>
-        <w:rPr>
-          <w:rFonts w:eastAsia="Arial" w:cs="Times New Roman"/>
-          <w:color w:val="4472C4" w:themeColor="accent1"/>
-          <w:szCs w:val="24"/>
-        </w:rPr>
-        <w:t xml:space="preserve"> and symmetrical pairs (.22 vs. </w:t>
-      </w:r>
-      <w:r>
-        <w:rPr>
-          <w:rFonts w:eastAsia="Arial" w:cs="Times New Roman"/>
-          <w:color w:val="4472C4" w:themeColor="accent1"/>
-          <w:szCs w:val="24"/>
-        </w:rPr>
-        <w:t>.04</w:t>
-      </w:r>
-      <w:r>
-        <w:rPr>
-          <w:rFonts w:eastAsia="Arial" w:cs="Times New Roman"/>
-          <w:color w:val="4472C4" w:themeColor="accent1"/>
-          <w:szCs w:val="24"/>
-        </w:rPr>
-        <w:t xml:space="preserve"> vs. </w:t>
-      </w:r>
-      <w:r>
-        <w:rPr>
-          <w:rFonts w:eastAsia="Arial" w:cs="Times New Roman"/>
-          <w:color w:val="4472C4" w:themeColor="accent1"/>
-          <w:szCs w:val="24"/>
-        </w:rPr>
-        <w:t>.30</w:t>
-      </w:r>
-      <w:r>
-        <w:rPr>
-          <w:rFonts w:eastAsia="Arial" w:cs="Times New Roman"/>
-          <w:color w:val="4472C4" w:themeColor="accent1"/>
-          <w:szCs w:val="24"/>
-        </w:rPr>
-        <w:t xml:space="preserve">). </w:t>
-      </w:r>
-      <w:r>
-        <w:rPr>
-          <w:rFonts w:eastAsia="Arial" w:cs="Times New Roman"/>
-          <w:color w:val="4472C4" w:themeColor="accent1"/>
-          <w:szCs w:val="24"/>
-        </w:rPr>
-        <w:t xml:space="preserve"> For backward pairs, however, </w:t>
-      </w:r>
-      <w:r>
-        <w:rPr>
-          <w:rFonts w:eastAsia="Arial" w:cs="Times New Roman"/>
-          <w:color w:val="4472C4" w:themeColor="accent1"/>
-          <w:szCs w:val="24"/>
-        </w:rPr>
-        <w:t xml:space="preserve">relational item-specific encoding increased resolution relative to the read group (.12 vs. .07), though relational encoding reduced resolution (.01). Finally, </w:t>
-      </w:r>
-      <w:r>
-        <w:rPr>
-          <w:rFonts w:eastAsia="Arial" w:cs="Times New Roman"/>
-          <w:color w:val="4472C4" w:themeColor="accent1"/>
-          <w:szCs w:val="24"/>
-        </w:rPr>
-        <w:t xml:space="preserve">for unrelated pairs, resolution </w:t>
-      </w:r>
-      <w:r>
-        <w:rPr>
-          <w:rFonts w:eastAsia="Arial" w:cs="Times New Roman"/>
-          <w:color w:val="4472C4" w:themeColor="accent1"/>
-          <w:szCs w:val="24"/>
-        </w:rPr>
-        <w:t xml:space="preserve">again </w:t>
-      </w:r>
-      <w:r>
-        <w:rPr>
-          <w:rFonts w:eastAsia="Arial" w:cs="Times New Roman"/>
-          <w:color w:val="4472C4" w:themeColor="accent1"/>
-          <w:szCs w:val="24"/>
-        </w:rPr>
-        <w:t xml:space="preserve">increased for participants who completed item-specific </w:t>
-      </w:r>
-      <w:r>
-        <w:rPr>
-          <w:rFonts w:eastAsia="Arial" w:cs="Times New Roman"/>
-          <w:color w:val="4472C4" w:themeColor="accent1"/>
-          <w:szCs w:val="24"/>
-        </w:rPr>
-        <w:t xml:space="preserve">encoding tasks relative to the read group </w:t>
-      </w:r>
-      <w:r>
-        <w:rPr>
-          <w:rFonts w:eastAsia="Arial" w:cs="Times New Roman"/>
-          <w:color w:val="4472C4" w:themeColor="accent1"/>
-          <w:szCs w:val="24"/>
-        </w:rPr>
-        <w:t>(.</w:t>
-      </w:r>
-      <w:r>
-        <w:rPr>
-          <w:rFonts w:eastAsia="Arial" w:cs="Times New Roman"/>
-          <w:color w:val="4472C4" w:themeColor="accent1"/>
-          <w:szCs w:val="24"/>
-        </w:rPr>
-        <w:t>30 vs</w:t>
-      </w:r>
-      <w:r>
-        <w:rPr>
-          <w:rFonts w:eastAsia="Arial" w:cs="Times New Roman"/>
-          <w:color w:val="4472C4" w:themeColor="accent1"/>
-          <w:szCs w:val="24"/>
-        </w:rPr>
-        <w:t>. .21</w:t>
-      </w:r>
-      <w:r>
-        <w:rPr>
-          <w:rFonts w:eastAsia="Arial" w:cs="Times New Roman"/>
-          <w:color w:val="4472C4" w:themeColor="accent1"/>
-          <w:szCs w:val="24"/>
-        </w:rPr>
-        <w:t>)</w:t>
-      </w:r>
-      <w:r>
-        <w:rPr>
-          <w:rFonts w:eastAsia="Arial" w:cs="Times New Roman"/>
-          <w:color w:val="4472C4" w:themeColor="accent1"/>
-          <w:szCs w:val="24"/>
-        </w:rPr>
-        <w:t xml:space="preserve">, while resolution again decreased for participants in the relational encoding group (.12). </w:t>
-      </w:r>
-      <w:r>
-        <w:rPr>
-          <w:rFonts w:eastAsia="Arial" w:cs="Times New Roman"/>
-          <w:color w:val="4472C4" w:themeColor="accent1"/>
-          <w:szCs w:val="24"/>
-        </w:rPr>
-        <w:t xml:space="preserve">Thus, </w:t>
-      </w:r>
-      <w:r>
-        <w:rPr>
-          <w:rFonts w:eastAsia="Arial" w:cs="Times New Roman"/>
-          <w:color w:val="4472C4" w:themeColor="accent1"/>
-          <w:szCs w:val="24"/>
-        </w:rPr>
-        <w:t>like the previous experiment, reductions in the illusion of competence largely reflected improved calibration rather than resolution, particularly when participants used relational strategies at encoding.</w:t>
+        <w:t xml:space="preserve"> </w:t>
+      </w:r>
+      <w:r>
+        <w:rPr>
+          <w:rFonts w:eastAsia="Arial" w:cs="Times New Roman"/>
+          <w:i/>
+          <w:color w:val="4472C4" w:themeColor="accent1"/>
+          <w:szCs w:val="24"/>
+        </w:rPr>
+        <w:t>F</w:t>
+      </w:r>
+      <w:r>
+        <w:rPr>
+          <w:rFonts w:eastAsia="Arial" w:cs="Times New Roman"/>
+          <w:color w:val="4472C4" w:themeColor="accent1"/>
+          <w:szCs w:val="24"/>
+        </w:rPr>
+        <w:t>(</w:t>
+      </w:r>
+      <w:r>
+        <w:rPr>
+          <w:rFonts w:eastAsia="Arial" w:cs="Times New Roman"/>
+          <w:color w:val="4472C4" w:themeColor="accent1"/>
+          <w:szCs w:val="24"/>
+        </w:rPr>
+        <w:t>3</w:t>
+      </w:r>
+      <w:r>
+        <w:rPr>
+          <w:rFonts w:eastAsia="Arial" w:cs="Times New Roman"/>
+          <w:color w:val="4472C4" w:themeColor="accent1"/>
+          <w:szCs w:val="24"/>
+        </w:rPr>
+        <w:t xml:space="preserve">, </w:t>
+      </w:r>
+      <w:r>
+        <w:rPr>
+          <w:rFonts w:eastAsia="Arial" w:cs="Times New Roman"/>
+          <w:color w:val="4472C4" w:themeColor="accent1"/>
+          <w:szCs w:val="24"/>
+        </w:rPr>
+        <w:t>297</w:t>
+      </w:r>
+      <w:r>
+        <w:rPr>
+          <w:rFonts w:eastAsia="Arial" w:cs="Times New Roman"/>
+          <w:color w:val="4472C4" w:themeColor="accent1"/>
+          <w:szCs w:val="24"/>
+        </w:rPr>
+        <w:t xml:space="preserve">) = </w:t>
+      </w:r>
+      <w:r>
+        <w:rPr>
+          <w:rFonts w:eastAsia="Arial" w:cs="Times New Roman"/>
+          <w:color w:val="4472C4" w:themeColor="accent1"/>
+          <w:szCs w:val="24"/>
+        </w:rPr>
+        <w:t>4.29</w:t>
+      </w:r>
+      <w:r>
+        <w:rPr>
+          <w:rFonts w:eastAsia="Arial" w:cs="Times New Roman"/>
+          <w:color w:val="4472C4" w:themeColor="accent1"/>
+          <w:szCs w:val="24"/>
+        </w:rPr>
+        <w:t xml:space="preserve">, </w:t>
+      </w:r>
+      <w:r>
+        <w:rPr>
+          <w:rFonts w:eastAsia="Arial" w:cs="Times New Roman"/>
+          <w:i/>
+          <w:iCs/>
+          <w:color w:val="4472C4" w:themeColor="accent1"/>
+          <w:szCs w:val="24"/>
+        </w:rPr>
+        <w:t>MSE</w:t>
+      </w:r>
+      <w:r>
+        <w:rPr>
+          <w:rFonts w:eastAsia="Arial" w:cs="Times New Roman"/>
+          <w:color w:val="4472C4" w:themeColor="accent1"/>
+          <w:szCs w:val="24"/>
+        </w:rPr>
+        <w:t xml:space="preserve"> = </w:t>
+      </w:r>
+      <w:r>
+        <w:rPr>
+          <w:rFonts w:eastAsia="Arial" w:cs="Times New Roman"/>
+          <w:color w:val="4472C4" w:themeColor="accent1"/>
+          <w:szCs w:val="24"/>
+        </w:rPr>
+        <w:t>.19</w:t>
+      </w:r>
+      <w:r>
+        <w:rPr>
+          <w:rFonts w:eastAsia="Arial" w:cs="Times New Roman"/>
+          <w:color w:val="4472C4" w:themeColor="accent1"/>
+          <w:szCs w:val="24"/>
+        </w:rPr>
+        <w:t xml:space="preserve">, </w:t>
+      </w:r>
+      <w:r>
+        <w:rPr>
+          <w:rFonts w:eastAsia="Arial" w:cs="Times New Roman"/>
+          <w:i/>
+          <w:iCs/>
+          <w:color w:val="4472C4" w:themeColor="accent1"/>
+          <w:szCs w:val="24"/>
+        </w:rPr>
+        <w:t>η</w:t>
+      </w:r>
+      <w:r>
+        <w:rPr>
+          <w:rFonts w:eastAsia="Arial" w:cs="Times New Roman"/>
+          <w:color w:val="4472C4" w:themeColor="accent1"/>
+          <w:szCs w:val="24"/>
+          <w:vertAlign w:val="subscript"/>
+        </w:rPr>
+        <w:t>p</w:t>
+      </w:r>
+      <w:r>
+        <w:rPr>
+          <w:rFonts w:eastAsia="Arial" w:cs="Times New Roman"/>
+          <w:color w:val="4472C4" w:themeColor="accent1"/>
+          <w:szCs w:val="24"/>
+          <w:vertAlign w:val="superscript"/>
+        </w:rPr>
+        <w:t>2</w:t>
+      </w:r>
+      <w:r>
+        <w:rPr>
+          <w:rFonts w:eastAsia="Arial" w:cs="Times New Roman"/>
+          <w:color w:val="4472C4" w:themeColor="accent1"/>
+          <w:szCs w:val="24"/>
+        </w:rPr>
+        <w:t xml:space="preserve"> = .</w:t>
+      </w:r>
+      <w:r>
+        <w:rPr>
+          <w:rFonts w:eastAsia="Arial" w:cs="Times New Roman"/>
+          <w:color w:val="4472C4" w:themeColor="accent1"/>
+          <w:szCs w:val="24"/>
+        </w:rPr>
+        <w:t>04</w:t>
+      </w:r>
+      <w:r>
+        <w:rPr>
+          <w:rFonts w:eastAsia="Arial" w:cs="Times New Roman"/>
+          <w:color w:val="4472C4" w:themeColor="accent1"/>
+          <w:szCs w:val="24"/>
+        </w:rPr>
+        <w:t xml:space="preserve">. Post-hoc testing indicated </w:t>
+      </w:r>
+      <w:r>
+        <w:rPr>
+          <w:rFonts w:eastAsia="Arial" w:cs="Times New Roman"/>
+          <w:color w:val="4472C4" w:themeColor="accent1"/>
+          <w:szCs w:val="24"/>
+        </w:rPr>
+        <w:t xml:space="preserve">that </w:t>
+      </w:r>
+      <w:r>
+        <w:rPr>
+          <w:rFonts w:eastAsia="Arial" w:cs="Times New Roman"/>
+          <w:color w:val="4472C4" w:themeColor="accent1"/>
+          <w:szCs w:val="24"/>
+        </w:rPr>
+        <w:t>resolution was greatest for unrelated pairs (.19), followed by symmetrical</w:t>
+      </w:r>
+      <w:r>
+        <w:rPr>
+          <w:rFonts w:eastAsia="Arial" w:cs="Times New Roman"/>
+          <w:color w:val="4472C4" w:themeColor="accent1"/>
+          <w:szCs w:val="24"/>
+        </w:rPr>
+        <w:t xml:space="preserve"> pairs</w:t>
+      </w:r>
+      <w:r>
+        <w:rPr>
+          <w:rFonts w:eastAsia="Arial" w:cs="Times New Roman"/>
+          <w:color w:val="4472C4" w:themeColor="accent1"/>
+          <w:szCs w:val="24"/>
+        </w:rPr>
+        <w:t xml:space="preserve"> (.17), forward</w:t>
+      </w:r>
+      <w:r>
+        <w:rPr>
+          <w:rFonts w:eastAsia="Arial" w:cs="Times New Roman"/>
+          <w:color w:val="4472C4" w:themeColor="accent1"/>
+          <w:szCs w:val="24"/>
+        </w:rPr>
+        <w:t xml:space="preserve"> pairs</w:t>
+      </w:r>
+      <w:r>
+        <w:rPr>
+          <w:rFonts w:eastAsia="Arial" w:cs="Times New Roman"/>
+          <w:color w:val="4472C4" w:themeColor="accent1"/>
+          <w:szCs w:val="24"/>
+        </w:rPr>
+        <w:t xml:space="preserve"> (.08), and backward pairs (</w:t>
+      </w:r>
+      <w:r>
+        <w:rPr>
+          <w:rFonts w:eastAsia="Arial" w:cs="Times New Roman"/>
+          <w:color w:val="4472C4" w:themeColor="accent1"/>
+          <w:szCs w:val="24"/>
+        </w:rPr>
+        <w:t>.01)</w:t>
+      </w:r>
+      <w:r>
+        <w:rPr>
+          <w:rFonts w:eastAsia="Arial" w:cs="Times New Roman"/>
+          <w:color w:val="4472C4" w:themeColor="accent1"/>
+          <w:szCs w:val="24"/>
+        </w:rPr>
+        <w:t>.</w:t>
+      </w:r>
+      <w:r>
+        <w:rPr>
+          <w:rFonts w:eastAsia="Arial" w:cs="Times New Roman"/>
+          <w:color w:val="4472C4" w:themeColor="accent1"/>
+          <w:szCs w:val="24"/>
+        </w:rPr>
+        <w:t xml:space="preserve"> </w:t>
+      </w:r>
+      <w:r>
+        <w:rPr>
+          <w:rFonts w:eastAsia="Arial" w:cs="Times New Roman"/>
+          <w:color w:val="4472C4" w:themeColor="accent1"/>
+          <w:szCs w:val="24"/>
+        </w:rPr>
+        <w:t xml:space="preserve">Resolution for backward pairs </w:t>
+      </w:r>
+      <w:r>
+        <w:rPr>
+          <w:rFonts w:eastAsia="Arial" w:cs="Times New Roman"/>
+          <w:color w:val="4472C4" w:themeColor="accent1"/>
+          <w:szCs w:val="24"/>
+        </w:rPr>
+        <w:t>was significantly lower relative to symmetrical and unrelated pairs</w:t>
+      </w:r>
+      <w:r>
+        <w:rPr>
+          <w:rFonts w:eastAsia="Arial" w:cs="Times New Roman"/>
+          <w:color w:val="4472C4" w:themeColor="accent1"/>
+          <w:szCs w:val="24"/>
+        </w:rPr>
+        <w:t xml:space="preserve">, </w:t>
+      </w:r>
+      <w:r>
+        <w:rPr>
+          <w:rFonts w:eastAsia="Arial" w:cs="Times New Roman"/>
+          <w:i/>
+          <w:iCs/>
+          <w:color w:val="4472C4" w:themeColor="accent1"/>
+          <w:szCs w:val="24"/>
+        </w:rPr>
+        <w:t>t</w:t>
+      </w:r>
+      <w:r>
+        <w:rPr>
+          <w:rFonts w:eastAsia="Arial" w:cs="Times New Roman"/>
+          <w:color w:val="4472C4" w:themeColor="accent1"/>
+          <w:szCs w:val="24"/>
+        </w:rPr>
+        <w:t xml:space="preserve">s ≥ </w:t>
+      </w:r>
+      <w:r>
+        <w:rPr>
+          <w:rFonts w:eastAsia="Arial" w:cs="Times New Roman"/>
+          <w:color w:val="4472C4" w:themeColor="accent1"/>
+          <w:szCs w:val="24"/>
+        </w:rPr>
+        <w:t>3.22</w:t>
+      </w:r>
+      <w:r>
+        <w:rPr>
+          <w:rFonts w:eastAsia="Arial" w:cs="Times New Roman"/>
+          <w:color w:val="4472C4" w:themeColor="accent1"/>
+          <w:szCs w:val="24"/>
+        </w:rPr>
+        <w:t xml:space="preserve">, </w:t>
+      </w:r>
+      <w:r>
+        <w:rPr>
+          <w:rFonts w:eastAsia="Arial" w:cs="Times New Roman"/>
+          <w:i/>
+          <w:iCs/>
+          <w:color w:val="4472C4" w:themeColor="accent1"/>
+          <w:szCs w:val="24"/>
+        </w:rPr>
+        <w:t>d</w:t>
+      </w:r>
+      <w:r>
+        <w:rPr>
+          <w:rFonts w:eastAsia="Arial" w:cs="Times New Roman"/>
+          <w:color w:val="4472C4" w:themeColor="accent1"/>
+          <w:szCs w:val="24"/>
+        </w:rPr>
+        <w:t xml:space="preserve">s ≥ </w:t>
+      </w:r>
+      <w:r>
+        <w:rPr>
+          <w:rFonts w:eastAsia="Arial" w:cs="Times New Roman"/>
+          <w:color w:val="4472C4" w:themeColor="accent1"/>
+          <w:szCs w:val="24"/>
+        </w:rPr>
+        <w:t>0.37</w:t>
+      </w:r>
+      <w:r>
+        <w:rPr>
+          <w:rFonts w:eastAsia="Arial" w:cs="Times New Roman"/>
+          <w:color w:val="4472C4" w:themeColor="accent1"/>
+          <w:szCs w:val="24"/>
+        </w:rPr>
+        <w:t xml:space="preserve">, </w:t>
+      </w:r>
+      <w:r>
+        <w:rPr>
+          <w:rFonts w:eastAsia="Arial" w:cs="Times New Roman"/>
+          <w:color w:val="4472C4" w:themeColor="accent1"/>
+          <w:szCs w:val="24"/>
+        </w:rPr>
+        <w:t xml:space="preserve">though comparison between all other pair types </w:t>
+      </w:r>
+      <w:r>
+        <w:rPr>
+          <w:rFonts w:eastAsia="Arial" w:cs="Times New Roman"/>
+          <w:color w:val="4472C4" w:themeColor="accent1"/>
+          <w:szCs w:val="24"/>
+        </w:rPr>
+        <w:t>were non-significant</w:t>
+      </w:r>
+      <w:r>
+        <w:rPr>
+          <w:rFonts w:eastAsia="Arial" w:cs="Times New Roman"/>
+          <w:color w:val="4472C4" w:themeColor="accent1"/>
+          <w:szCs w:val="24"/>
+        </w:rPr>
+        <w:t xml:space="preserve">, </w:t>
+      </w:r>
+      <w:r>
+        <w:rPr>
+          <w:rFonts w:eastAsia="Arial" w:cs="Times New Roman"/>
+          <w:i/>
+          <w:iCs/>
+          <w:color w:val="4472C4" w:themeColor="accent1"/>
+          <w:szCs w:val="24"/>
+        </w:rPr>
+        <w:t>t</w:t>
+      </w:r>
+      <w:r>
+        <w:rPr>
+          <w:rFonts w:eastAsia="Arial" w:cs="Times New Roman"/>
+          <w:color w:val="4472C4" w:themeColor="accent1"/>
+          <w:szCs w:val="24"/>
+        </w:rPr>
+        <w:t xml:space="preserve">s ≤ </w:t>
+      </w:r>
+      <w:r>
+        <w:rPr>
+          <w:rFonts w:eastAsia="Arial" w:cs="Times New Roman"/>
+          <w:color w:val="4472C4" w:themeColor="accent1"/>
+          <w:szCs w:val="24"/>
+        </w:rPr>
+        <w:t>1.49</w:t>
+      </w:r>
+      <w:r>
+        <w:rPr>
+          <w:rFonts w:eastAsia="Arial" w:cs="Times New Roman"/>
+          <w:color w:val="4472C4" w:themeColor="accent1"/>
+          <w:szCs w:val="24"/>
+        </w:rPr>
+        <w:t xml:space="preserve">, </w:t>
+      </w:r>
+      <w:r>
+        <w:rPr>
+          <w:rFonts w:eastAsia="Arial" w:cs="Times New Roman"/>
+          <w:i/>
+          <w:iCs/>
+          <w:color w:val="4472C4" w:themeColor="accent1"/>
+          <w:szCs w:val="24"/>
+        </w:rPr>
+        <w:t>p</w:t>
+      </w:r>
+      <w:r>
+        <w:rPr>
+          <w:rFonts w:eastAsia="Arial" w:cs="Times New Roman"/>
+          <w:color w:val="4472C4" w:themeColor="accent1"/>
+          <w:szCs w:val="24"/>
+        </w:rPr>
+        <w:t>s ≥ .</w:t>
+      </w:r>
+      <w:r>
+        <w:rPr>
+          <w:rFonts w:eastAsia="Arial" w:cs="Times New Roman"/>
+          <w:color w:val="4472C4" w:themeColor="accent1"/>
+          <w:szCs w:val="24"/>
+        </w:rPr>
+        <w:t>14</w:t>
+      </w:r>
+      <w:r>
+        <w:rPr>
+          <w:rFonts w:eastAsia="Arial" w:cs="Times New Roman"/>
+          <w:color w:val="4472C4" w:themeColor="accent1"/>
+          <w:szCs w:val="24"/>
+        </w:rPr>
+        <w:t xml:space="preserve">, </w:t>
+      </w:r>
+      <w:r>
+        <w:rPr>
+          <w:rFonts w:eastAsia="Arial" w:cs="Times New Roman"/>
+          <w:i/>
+          <w:iCs/>
+          <w:color w:val="4472C4" w:themeColor="accent1"/>
+          <w:szCs w:val="24"/>
+        </w:rPr>
+        <w:t>p</w:t>
+      </w:r>
+      <w:r>
+        <w:rPr>
+          <w:rFonts w:eastAsia="Arial" w:cs="Times New Roman"/>
+          <w:caps/>
+          <w:color w:val="4472C4" w:themeColor="accent1"/>
+          <w:szCs w:val="24"/>
+          <w:vertAlign w:val="subscript"/>
+        </w:rPr>
+        <w:t>bic</w:t>
+      </w:r>
+      <w:r>
+        <w:rPr>
+          <w:rFonts w:eastAsia="Arial" w:cs="Times New Roman"/>
+          <w:color w:val="4472C4" w:themeColor="accent1"/>
+          <w:szCs w:val="24"/>
+        </w:rPr>
+        <w:t>s ≥ .</w:t>
+      </w:r>
+      <w:r>
+        <w:rPr>
+          <w:rFonts w:eastAsia="Arial" w:cs="Times New Roman"/>
+          <w:color w:val="4472C4" w:themeColor="accent1"/>
+          <w:szCs w:val="24"/>
+        </w:rPr>
+        <w:t>72</w:t>
+      </w:r>
+      <w:r>
+        <w:rPr>
+          <w:rFonts w:eastAsia="Arial" w:cs="Times New Roman"/>
+          <w:color w:val="4472C4" w:themeColor="accent1"/>
+          <w:szCs w:val="24"/>
+        </w:rPr>
+        <w:t>. Additionally</w:t>
+      </w:r>
+      <w:r>
+        <w:rPr>
+          <w:rFonts w:eastAsia="Arial" w:cs="Times New Roman"/>
+          <w:color w:val="4472C4" w:themeColor="accent1"/>
+          <w:szCs w:val="24"/>
+        </w:rPr>
+        <w:t xml:space="preserve">, the </w:t>
+      </w:r>
+      <w:r>
+        <w:rPr>
+          <w:rFonts w:eastAsia="Arial" w:cs="Times New Roman"/>
+          <w:color w:val="4472C4" w:themeColor="accent1"/>
+          <w:szCs w:val="24"/>
+        </w:rPr>
+        <w:t xml:space="preserve">Encoding Group </w:t>
+      </w:r>
+      <w:r>
+        <w:rPr>
+          <w:rFonts w:eastAsia="Arial" w:cs="Times New Roman"/>
+          <w:color w:val="4472C4" w:themeColor="accent1"/>
+          <w:szCs w:val="24"/>
+        </w:rPr>
+        <w:t>×</w:t>
+      </w:r>
+      <w:r>
+        <w:rPr>
+          <w:rFonts w:eastAsia="Arial" w:cs="Times New Roman"/>
+          <w:color w:val="4472C4" w:themeColor="accent1"/>
+          <w:szCs w:val="24"/>
+        </w:rPr>
+        <w:t xml:space="preserve"> Pair Type interaction </w:t>
+      </w:r>
+      <w:r>
+        <w:rPr>
+          <w:rFonts w:eastAsia="Arial" w:cs="Times New Roman"/>
+          <w:color w:val="4472C4" w:themeColor="accent1"/>
+          <w:szCs w:val="24"/>
+        </w:rPr>
+        <w:t xml:space="preserve">was non-significant, </w:t>
+      </w:r>
+      <w:r>
+        <w:rPr>
+          <w:rFonts w:eastAsia="Arial" w:cs="Times New Roman"/>
+          <w:i/>
+          <w:color w:val="4472C4" w:themeColor="accent1"/>
+          <w:szCs w:val="24"/>
+        </w:rPr>
+        <w:t>F</w:t>
+      </w:r>
+      <w:r>
+        <w:rPr>
+          <w:rFonts w:eastAsia="Arial" w:cs="Times New Roman"/>
+          <w:color w:val="4472C4" w:themeColor="accent1"/>
+          <w:szCs w:val="24"/>
+        </w:rPr>
+        <w:t>(</w:t>
+      </w:r>
+      <w:r>
+        <w:rPr>
+          <w:rFonts w:eastAsia="Arial" w:cs="Times New Roman"/>
+          <w:color w:val="4472C4" w:themeColor="accent1"/>
+          <w:szCs w:val="24"/>
+        </w:rPr>
+        <w:t>6</w:t>
+      </w:r>
+      <w:r>
+        <w:rPr>
+          <w:rFonts w:eastAsia="Arial" w:cs="Times New Roman"/>
+          <w:color w:val="4472C4" w:themeColor="accent1"/>
+          <w:szCs w:val="24"/>
+        </w:rPr>
+        <w:t xml:space="preserve">, </w:t>
+      </w:r>
+      <w:r>
+        <w:rPr>
+          <w:rFonts w:eastAsia="Arial" w:cs="Times New Roman"/>
+          <w:color w:val="4472C4" w:themeColor="accent1"/>
+          <w:szCs w:val="24"/>
+        </w:rPr>
+        <w:t>297</w:t>
+      </w:r>
+      <w:r>
+        <w:rPr>
+          <w:rFonts w:eastAsia="Arial" w:cs="Times New Roman"/>
+          <w:color w:val="4472C4" w:themeColor="accent1"/>
+          <w:szCs w:val="24"/>
+        </w:rPr>
+        <w:t xml:space="preserve">) = </w:t>
+      </w:r>
+      <w:r>
+        <w:rPr>
+          <w:rFonts w:eastAsia="Arial" w:cs="Times New Roman"/>
+          <w:color w:val="4472C4" w:themeColor="accent1"/>
+          <w:szCs w:val="24"/>
+        </w:rPr>
+        <w:t>1.69</w:t>
+      </w:r>
+      <w:r>
+        <w:rPr>
+          <w:rFonts w:eastAsia="Arial" w:cs="Times New Roman"/>
+          <w:color w:val="4472C4" w:themeColor="accent1"/>
+          <w:szCs w:val="24"/>
+        </w:rPr>
+        <w:t xml:space="preserve">, </w:t>
+      </w:r>
+      <w:r>
+        <w:rPr>
+          <w:rFonts w:eastAsia="Arial" w:cs="Times New Roman"/>
+          <w:i/>
+          <w:iCs/>
+          <w:color w:val="4472C4" w:themeColor="accent1"/>
+          <w:szCs w:val="24"/>
+        </w:rPr>
+        <w:t>MSE</w:t>
+      </w:r>
+      <w:r>
+        <w:rPr>
+          <w:rFonts w:eastAsia="Arial" w:cs="Times New Roman"/>
+          <w:color w:val="4472C4" w:themeColor="accent1"/>
+          <w:szCs w:val="24"/>
+        </w:rPr>
+        <w:t xml:space="preserve"> = </w:t>
+      </w:r>
+      <w:r>
+        <w:rPr>
+          <w:rFonts w:eastAsia="Arial" w:cs="Times New Roman"/>
+          <w:color w:val="4472C4" w:themeColor="accent1"/>
+          <w:szCs w:val="24"/>
+        </w:rPr>
+        <w:t>.19</w:t>
+      </w:r>
+      <w:r>
+        <w:rPr>
+          <w:rFonts w:eastAsia="Arial" w:cs="Times New Roman"/>
+          <w:color w:val="4472C4" w:themeColor="accent1"/>
+          <w:szCs w:val="24"/>
+        </w:rPr>
+        <w:t xml:space="preserve">, </w:t>
+      </w:r>
+      <w:r>
+        <w:rPr>
+          <w:rFonts w:eastAsia="Arial" w:cs="Times New Roman"/>
+          <w:i/>
+          <w:iCs/>
+          <w:color w:val="4472C4" w:themeColor="accent1"/>
+          <w:szCs w:val="24"/>
+        </w:rPr>
+        <w:t>p</w:t>
+      </w:r>
+      <w:r>
+        <w:rPr>
+          <w:rFonts w:eastAsia="Arial" w:cs="Times New Roman"/>
+          <w:color w:val="4472C4" w:themeColor="accent1"/>
+          <w:szCs w:val="24"/>
+        </w:rPr>
+        <w:t xml:space="preserve"> = .</w:t>
+      </w:r>
+      <w:r>
+        <w:rPr>
+          <w:rFonts w:eastAsia="Arial" w:cs="Times New Roman"/>
+          <w:color w:val="4472C4" w:themeColor="accent1"/>
+          <w:szCs w:val="24"/>
+        </w:rPr>
+        <w:t>12</w:t>
+      </w:r>
+      <w:r>
+        <w:rPr>
+          <w:rFonts w:eastAsia="Arial" w:cs="Times New Roman"/>
+          <w:color w:val="4472C4" w:themeColor="accent1"/>
+          <w:szCs w:val="24"/>
+        </w:rPr>
+        <w:t xml:space="preserve">, </w:t>
+      </w:r>
+      <w:r>
+        <w:rPr>
+          <w:rFonts w:eastAsia="Arial" w:cs="Times New Roman"/>
+          <w:i/>
+          <w:iCs/>
+          <w:color w:val="4472C4" w:themeColor="accent1"/>
+          <w:szCs w:val="24"/>
+        </w:rPr>
+        <w:t>p</w:t>
+      </w:r>
+      <w:r>
+        <w:rPr>
+          <w:rFonts w:eastAsia="Arial" w:cs="Times New Roman"/>
+          <w:i/>
+          <w:iCs/>
+          <w:color w:val="4472C4" w:themeColor="accent1"/>
+          <w:szCs w:val="24"/>
+          <w:vertAlign w:val="subscript"/>
+        </w:rPr>
+        <w:t xml:space="preserve">BIC  </w:t>
+      </w:r>
+      <w:r>
+        <w:rPr>
+          <w:rFonts w:eastAsia="Arial" w:cs="Times New Roman"/>
+          <w:color w:val="4472C4" w:themeColor="accent1"/>
+          <w:szCs w:val="24"/>
+        </w:rPr>
+        <w:t>&gt; .</w:t>
+      </w:r>
+      <w:r>
+        <w:rPr>
+          <w:rFonts w:eastAsia="Arial" w:cs="Times New Roman"/>
+          <w:color w:val="4472C4" w:themeColor="accent1"/>
+          <w:szCs w:val="24"/>
+        </w:rPr>
+        <w:t>99</w:t>
+      </w:r>
+      <w:r>
+        <w:rPr>
+          <w:rFonts w:eastAsia="Arial" w:cs="Times New Roman"/>
+          <w:color w:val="4472C4" w:themeColor="accent1"/>
+          <w:szCs w:val="24"/>
+        </w:rPr>
+        <w:t>. Thus, like Experiment 1, item-specific and relational encoding strategies</w:t>
+      </w:r>
+      <w:r>
+        <w:rPr>
+          <w:rFonts w:eastAsia="Arial" w:cs="Times New Roman"/>
+          <w:color w:val="4472C4" w:themeColor="accent1"/>
+          <w:szCs w:val="24"/>
+        </w:rPr>
+        <w:t xml:space="preserve"> reduced the illusion of competence through improved calibration rather than resolution.</w:t>
       </w:r>
     </w:p>
     <w:p>
@@ -28787,7 +31449,7 @@
           <w:color w:val="2E74B5" w:themeColor="accent5" w:themeShade="BF"/>
           <w:szCs w:val="24"/>
         </w:rPr>
-        <w:t xml:space="preserve">. Relational encoding, however, was similarly effective on backward and symmetrical pairs while also </w:t>
+        <w:t xml:space="preserve">. Relational encoding, however, was similarly effective on backward and </w:t>
       </w:r>
       <w:r>
         <w:rPr>
@@ -28795,7 +31457,8 @@
           <w:color w:val="2E74B5" w:themeColor="accent5" w:themeShade="BF"/>
           <w:szCs w:val="24"/>
         </w:rPr>
-        <w:t xml:space="preserve">reducing the illusion of competence on unrelated pairs. These </w:t>
+        <w:lastRenderedPageBreak/>
+        <w:t xml:space="preserve">symmetrical pairs while also </w:t>
       </w:r>
       <w:r>
         <w:rPr>
@@ -28803,8 +31466,7 @@
           <w:color w:val="2E74B5" w:themeColor="accent5" w:themeShade="BF"/>
           <w:szCs w:val="24"/>
         </w:rPr>
-        <w:lastRenderedPageBreak/>
-        <w:t xml:space="preserve">patterns were further explored via calibration plots, which qualified these patterns. However, </w:t>
+        <w:t xml:space="preserve">reducing the illusion of competence on unrelated pairs. These patterns were further explored via calibration plots, which qualified these patterns. However, </w:t>
       </w:r>
       <w:r>
         <w:rPr>
@@ -29125,7 +31787,11 @@
         <w:t xml:space="preserve">, JOLs underpredicted </w:t>
       </w:r>
       <w:r>
-        <w:t xml:space="preserve">later recall of forward pairs (cf. </w:t>
+        <w:t xml:space="preserve">later recall of forward </w:t>
+      </w:r>
+      <w:r>
+        <w:lastRenderedPageBreak/>
+        <w:t xml:space="preserve">pairs (cf. </w:t>
       </w:r>
       <w:r>
         <w:t>Koriat &amp; Bjork</w:t>
@@ -29149,11 +31815,7 @@
         <w:t xml:space="preserve"> again</w:t>
       </w:r>
       <w:r>
-        <w:t xml:space="preserve"> occurred </w:t>
-      </w:r>
-      <w:r>
-        <w:lastRenderedPageBreak/>
-        <w:t>for backward pairs, though it was reduced compared to</w:t>
+        <w:t xml:space="preserve"> occurred for backward pairs, though it was reduced compared to</w:t>
       </w:r>
       <w:r>
         <w:t xml:space="preserve"> both</w:t>
@@ -29454,6 +32116,7 @@
         <w:t xml:space="preserve">at </w:t>
       </w:r>
       <w:r>
+        <w:lastRenderedPageBreak/>
         <w:t>high</w:t>
       </w:r>
       <w:r>
@@ -29469,11 +32132,7 @@
         <w:t>Finally, f</w:t>
       </w:r>
       <w:r>
-        <w:t xml:space="preserve">or the relational </w:t>
-      </w:r>
-      <w:r>
-        <w:lastRenderedPageBreak/>
-        <w:t xml:space="preserve">group, </w:t>
+        <w:t xml:space="preserve">or the relational group, </w:t>
       </w:r>
       <w:r>
         <w:t>overconfiden</w:t>
@@ -29997,7 +32656,15 @@
           <w:rFonts w:eastAsia="Arial" w:cs="Times New Roman"/>
           <w:szCs w:val="24"/>
         </w:rPr>
-        <w:t xml:space="preserve"> relative to reading</w:t>
+        <w:t xml:space="preserve"> relative </w:t>
+      </w:r>
+      <w:r>
+        <w:rPr>
+          <w:rFonts w:eastAsia="Arial" w:cs="Times New Roman"/>
+          <w:szCs w:val="24"/>
+        </w:rPr>
+        <w:lastRenderedPageBreak/>
+        <w:t>to reading</w:t>
       </w:r>
       <w:r>
         <w:rPr>
@@ -30011,15 +32678,7 @@
           <w:rFonts w:eastAsia="Arial" w:cs="Times New Roman"/>
           <w:szCs w:val="24"/>
         </w:rPr>
-        <w:t xml:space="preserve">control process that allowed </w:t>
-      </w:r>
-      <w:r>
-        <w:rPr>
-          <w:rFonts w:eastAsia="Arial" w:cs="Times New Roman"/>
-          <w:szCs w:val="24"/>
-        </w:rPr>
-        <w:lastRenderedPageBreak/>
-        <w:t xml:space="preserve">participants to </w:t>
+        <w:t xml:space="preserve">control process that allowed participants to </w:t>
       </w:r>
       <w:r>
         <w:rPr>
@@ -30667,7 +33326,7 @@
           <w:rFonts w:eastAsia="Arial" w:cs="Times New Roman"/>
           <w:szCs w:val="24"/>
         </w:rPr>
-        <w:t xml:space="preserve">Thus, it is possible that item-specific encoding may produce an additional memory benefit when combined with JOLs. Of course, it is important to note that </w:t>
+        <w:t xml:space="preserve">Thus, it is possible that item-specific encoding may produce </w:t>
       </w:r>
       <w:r>
         <w:rPr>
@@ -30675,6 +33334,13 @@
           <w:szCs w:val="24"/>
         </w:rPr>
         <w:lastRenderedPageBreak/>
+        <w:t xml:space="preserve">an additional memory benefit when combined with JOLs. Of course, it is important to note that </w:t>
+      </w:r>
+      <w:r>
+        <w:rPr>
+          <w:rFonts w:eastAsia="Arial" w:cs="Times New Roman"/>
+          <w:szCs w:val="24"/>
+        </w:rPr>
         <w:t xml:space="preserve">the test type differed between </w:t>
       </w:r>
       <w:r>
@@ -34146,7 +36812,138 @@
           <w:rFonts w:cs="Times New Roman"/>
           <w:szCs w:val="24"/>
         </w:rPr>
-        <w:t xml:space="preserve">(4), 278-290. doi: </w:t>
+        <w:t>(4), 278-290.</w:t>
+      </w:r>
+    </w:p>
+    <w:p>
+      <w:pPr>
+        <w:tabs>
+          <w:tab w:val="left" w:pos="2310"/>
+        </w:tabs>
+        <w:ind w:left="720" w:hanging="720"/>
+        <w:contextualSpacing/>
+        <w:rPr>
+          <w:rFonts w:cs="Times New Roman"/>
+          <w:color w:val="4472C4" w:themeColor="accent1"/>
+          <w:szCs w:val="24"/>
+        </w:rPr>
+      </w:pPr>
+      <w:r>
+        <w:rPr>
+          <w:rFonts w:cs="Times New Roman"/>
+          <w:color w:val="4472C4" w:themeColor="accent1"/>
+          <w:szCs w:val="24"/>
+        </w:rPr>
+        <w:lastRenderedPageBreak/>
+        <w:t>Van Overs</w:t>
+      </w:r>
+      <w:r>
+        <w:rPr>
+          <w:rFonts w:cs="Times New Roman"/>
+          <w:color w:val="4472C4" w:themeColor="accent1"/>
+          <w:szCs w:val="24"/>
+        </w:rPr>
+        <w:t>c</w:t>
+      </w:r>
+      <w:r>
+        <w:rPr>
+          <w:rFonts w:cs="Times New Roman"/>
+          <w:color w:val="4472C4" w:themeColor="accent1"/>
+          <w:szCs w:val="24"/>
+        </w:rPr>
+        <w:t>helde</w:t>
+      </w:r>
+      <w:r>
+        <w:rPr>
+          <w:rFonts w:cs="Times New Roman"/>
+          <w:color w:val="4472C4" w:themeColor="accent1"/>
+          <w:szCs w:val="24"/>
+        </w:rPr>
+        <w:t xml:space="preserve">, J. P., &amp; Nelson, T. O. (2006). </w:t>
+      </w:r>
+      <w:r>
+        <w:rPr>
+          <w:rFonts w:cs="Times New Roman"/>
+          <w:color w:val="4472C4" w:themeColor="accent1"/>
+          <w:szCs w:val="24"/>
+        </w:rPr>
+        <w:t>Delayed judgments of learning cause both</w:t>
+      </w:r>
+      <w:r>
+        <w:rPr>
+          <w:rFonts w:cs="Times New Roman"/>
+          <w:color w:val="4472C4" w:themeColor="accent1"/>
+          <w:szCs w:val="24"/>
+        </w:rPr>
+        <w:t xml:space="preserve"> </w:t>
+      </w:r>
+      <w:r>
+        <w:rPr>
+          <w:rFonts w:cs="Times New Roman"/>
+          <w:color w:val="4472C4" w:themeColor="accent1"/>
+          <w:szCs w:val="24"/>
+        </w:rPr>
+        <w:t>a decrease in absolute accuracy (calibration)</w:t>
+      </w:r>
+      <w:r>
+        <w:rPr>
+          <w:rFonts w:cs="Times New Roman"/>
+          <w:color w:val="4472C4" w:themeColor="accent1"/>
+          <w:szCs w:val="24"/>
+        </w:rPr>
+        <w:t xml:space="preserve"> </w:t>
+      </w:r>
+      <w:r>
+        <w:rPr>
+          <w:rFonts w:cs="Times New Roman"/>
+          <w:color w:val="4472C4" w:themeColor="accent1"/>
+          <w:szCs w:val="24"/>
+        </w:rPr>
+        <w:t>and an increase in relative accuracy (resolution)</w:t>
+      </w:r>
+      <w:r>
+        <w:rPr>
+          <w:rFonts w:cs="Times New Roman"/>
+          <w:color w:val="4472C4" w:themeColor="accent1"/>
+          <w:szCs w:val="24"/>
+        </w:rPr>
+        <w:t xml:space="preserve">. </w:t>
+      </w:r>
+      <w:r>
+        <w:rPr>
+          <w:rFonts w:cs="Times New Roman"/>
+          <w:i/>
+          <w:iCs/>
+          <w:color w:val="4472C4" w:themeColor="accent1"/>
+          <w:szCs w:val="24"/>
+        </w:rPr>
+        <w:t xml:space="preserve">Memory &amp; Cognition, </w:t>
+      </w:r>
+      <w:r>
+        <w:rPr>
+          <w:rFonts w:cs="Times New Roman"/>
+          <w:i/>
+          <w:iCs/>
+          <w:color w:val="4472C4" w:themeColor="accent1"/>
+          <w:szCs w:val="24"/>
+        </w:rPr>
+        <w:t>34</w:t>
+      </w:r>
+      <w:r>
+        <w:rPr>
+          <w:rFonts w:cs="Times New Roman"/>
+          <w:color w:val="4472C4" w:themeColor="accent1"/>
+          <w:szCs w:val="24"/>
+        </w:rPr>
+        <w:t>(7), 1527-1538</w:t>
+      </w:r>
+      <w:r>
+        <w:rPr>
+          <w:rFonts w:cs="Times New Roman"/>
+          <w:color w:val="4472C4" w:themeColor="accent1"/>
+          <w:szCs w:val="24"/>
+        </w:rPr>
+        <w:t>.</w:t>
       </w:r>
     </w:p>
     <w:p>
@@ -34215,8 +37012,13 @@
       </w:r>
     </w:p>
     <w:p>
-      <w:r>
-        <w:lastRenderedPageBreak/>
+      <w:pPr>
+        <w:spacing w:line="240" w:lineRule="auto"/>
+        <w:contextualSpacing/>
+      </w:pPr>
+    </w:p>
+    <w:p>
+      <w:r>
         <w:br w:type="page"/>
       </w:r>
     </w:p>
@@ -34513,6 +37315,15 @@
               </w:rPr>
               <w:t>.35 (.12)</w:t>
             </w:r>
+            <w:r>
+              <w:rPr>
+                <w:rFonts w:ascii="Times New Roman" w:hAnsi="Times New Roman" w:cs="Times New Roman"/>
+                <w:color w:val="4472C4" w:themeColor="accent1"/>
+                <w:sz w:val="24"/>
+                <w:szCs w:val="24"/>
+              </w:rPr>
+              <w:t>*</w:t>
+            </w:r>
           </w:p>
         </w:tc>
         <w:tc>
@@ -34543,6 +37354,15 @@
               </w:rPr>
               <w:t>.24 (.13)</w:t>
             </w:r>
+            <w:r>
+              <w:rPr>
+                <w:rFonts w:ascii="Times New Roman" w:hAnsi="Times New Roman" w:cs="Times New Roman"/>
+                <w:color w:val="4472C4" w:themeColor="accent1"/>
+                <w:sz w:val="24"/>
+                <w:szCs w:val="24"/>
+              </w:rPr>
+              <w:t>*</w:t>
+            </w:r>
           </w:p>
         </w:tc>
         <w:tc>
@@ -34573,6 +37393,15 @@
               </w:rPr>
               <w:t>.23 (.10)</w:t>
             </w:r>
+            <w:r>
+              <w:rPr>
+                <w:rFonts w:ascii="Times New Roman" w:hAnsi="Times New Roman" w:cs="Times New Roman"/>
+                <w:color w:val="4472C4" w:themeColor="accent1"/>
+                <w:sz w:val="24"/>
+                <w:szCs w:val="24"/>
+              </w:rPr>
+              <w:t>*</w:t>
+            </w:r>
           </w:p>
         </w:tc>
         <w:tc>
@@ -34603,6 +37432,15 @@
               </w:rPr>
               <w:t>.20 (.18)</w:t>
             </w:r>
+            <w:r>
+              <w:rPr>
+                <w:rFonts w:ascii="Times New Roman" w:hAnsi="Times New Roman" w:cs="Times New Roman"/>
+                <w:color w:val="4472C4" w:themeColor="accent1"/>
+                <w:sz w:val="24"/>
+                <w:szCs w:val="24"/>
+              </w:rPr>
+              <w:t>*</w:t>
+            </w:r>
           </w:p>
         </w:tc>
       </w:tr>
@@ -34759,6 +37597,15 @@
               </w:rPr>
               <w:t>.26 (.16)</w:t>
             </w:r>
+            <w:r>
+              <w:rPr>
+                <w:rFonts w:ascii="Times New Roman" w:hAnsi="Times New Roman" w:cs="Times New Roman"/>
+                <w:color w:val="4472C4" w:themeColor="accent1"/>
+                <w:sz w:val="24"/>
+                <w:szCs w:val="24"/>
+              </w:rPr>
+              <w:t>*</w:t>
+            </w:r>
           </w:p>
         </w:tc>
       </w:tr>
@@ -34820,6 +37667,15 @@
               </w:rPr>
               <w:t>.13 (.11)</w:t>
             </w:r>
+            <w:r>
+              <w:rPr>
+                <w:rFonts w:ascii="Times New Roman" w:hAnsi="Times New Roman" w:cs="Times New Roman"/>
+                <w:color w:val="4472C4" w:themeColor="accent1"/>
+                <w:sz w:val="24"/>
+                <w:szCs w:val="24"/>
+              </w:rPr>
+              <w:t>*</w:t>
+            </w:r>
           </w:p>
         </w:tc>
         <w:tc>
@@ -34909,6 +37765,15 @@
                 <w:szCs w:val="24"/>
               </w:rPr>
               <w:t>.33 (.10)</w:t>
+            </w:r>
+            <w:r>
+              <w:rPr>
+                <w:rFonts w:ascii="Times New Roman" w:hAnsi="Times New Roman" w:cs="Times New Roman"/>
+                <w:color w:val="4472C4" w:themeColor="accent1"/>
+                <w:sz w:val="24"/>
+                <w:szCs w:val="24"/>
+              </w:rPr>
+              <w:t>*</w:t>
             </w:r>
           </w:p>
         </w:tc>
@@ -34917,7 +37782,50 @@
     <w:p>
       <w:pPr>
         <w:contextualSpacing/>
+        <w:rPr>
+          <w:color w:val="4472C4" w:themeColor="accent1"/>
+        </w:rPr>
       </w:pPr>
+      <w:r>
+        <w:rPr>
+          <w:rFonts w:cs="Times New Roman"/>
+          <w:color w:val="4472C4" w:themeColor="accent1"/>
+          <w:sz w:val="22"/>
+        </w:rPr>
+        <w:t xml:space="preserve">* </w:t>
+      </w:r>
+      <w:r>
+        <w:rPr>
+          <w:rFonts w:cs="Times New Roman"/>
+          <w:color w:val="4472C4" w:themeColor="accent1"/>
+          <w:sz w:val="22"/>
+        </w:rPr>
+        <w:t xml:space="preserve">= significant from zero, </w:t>
+      </w:r>
+      <w:r>
+        <w:rPr>
+          <w:rFonts w:cs="Times New Roman"/>
+          <w:i/>
+          <w:iCs/>
+          <w:color w:val="4472C4" w:themeColor="accent1"/>
+          <w:sz w:val="22"/>
+        </w:rPr>
+        <w:t>p</w:t>
+      </w:r>
+      <w:r>
+        <w:rPr>
+          <w:rFonts w:cs="Times New Roman"/>
+          <w:color w:val="4472C4" w:themeColor="accent1"/>
+          <w:sz w:val="22"/>
+        </w:rPr>
+        <w:t xml:space="preserve"> &lt; .05</w:t>
+      </w:r>
+      <w:r>
+        <w:rPr>
+          <w:color w:val="4472C4" w:themeColor="accent1"/>
+        </w:rPr>
+        <w:t xml:space="preserve">  </w:t>
+      </w:r>
     </w:p>
     <w:p>
       <w:r>
@@ -34932,23 +37840,12 @@
           <w:color w:val="0070C0"/>
         </w:rPr>
       </w:pPr>
-      <w:commentRangeStart w:id="33"/>
       <w:r>
         <w:rPr>
           <w:color w:val="0070C0"/>
         </w:rPr>
         <w:lastRenderedPageBreak/>
         <w:t xml:space="preserve">Table 2 </w:t>
-      </w:r>
-      <w:commentRangeEnd w:id="33"/>
-      <w:r>
-        <w:rPr>
-          <w:rFonts w:asciiTheme="minorHAnsi" w:hAnsiTheme="minorHAnsi"/>
-          <w:color w:val="0070C0"/>
-          <w:sz w:val="16"/>
-          <w:szCs w:val="16"/>
-        </w:rPr>
-        <w:commentReference w:id="33"/>
       </w:r>
     </w:p>
     <w:p>
@@ -35224,7 +38121,34 @@
                 <w:sz w:val="24"/>
                 <w:szCs w:val="28"/>
               </w:rPr>
-              <w:t>.20 ()</w:t>
+              <w:t>.20 (</w:t>
+            </w:r>
+            <w:r>
+              <w:rPr>
+                <w:rFonts w:ascii="Times New Roman" w:hAnsi="Times New Roman" w:cs="Times New Roman"/>
+                <w:color w:val="0070C0"/>
+                <w:sz w:val="24"/>
+                <w:szCs w:val="28"/>
+              </w:rPr>
+              <w:t>.13</w:t>
+            </w:r>
+            <w:r>
+              <w:rPr>
+                <w:rFonts w:ascii="Times New Roman" w:hAnsi="Times New Roman" w:cs="Times New Roman"/>
+                <w:color w:val="0070C0"/>
+                <w:sz w:val="24"/>
+                <w:szCs w:val="28"/>
+              </w:rPr>
+              <w:t>)</w:t>
+            </w:r>
+            <w:r>
+              <w:rPr>
+                <w:rFonts w:ascii="Times New Roman" w:hAnsi="Times New Roman" w:cs="Times New Roman"/>
+                <w:color w:val="0070C0"/>
+                <w:sz w:val="24"/>
+                <w:szCs w:val="28"/>
+              </w:rPr>
+              <w:t>*</w:t>
             </w:r>
           </w:p>
         </w:tc>
@@ -35256,7 +38180,25 @@
                 <w:sz w:val="24"/>
                 <w:szCs w:val="28"/>
               </w:rPr>
-              <w:t>.07 ()</w:t>
+              <w:t>.07 (</w:t>
+            </w:r>
+            <w:r>
+              <w:rPr>
+                <w:rFonts w:ascii="Times New Roman" w:hAnsi="Times New Roman" w:cs="Times New Roman"/>
+                <w:color w:val="0070C0"/>
+                <w:sz w:val="24"/>
+                <w:szCs w:val="28"/>
+              </w:rPr>
+              <w:t>.12</w:t>
+            </w:r>
+            <w:r>
+              <w:rPr>
+                <w:rFonts w:ascii="Times New Roman" w:hAnsi="Times New Roman" w:cs="Times New Roman"/>
+                <w:color w:val="0070C0"/>
+                <w:sz w:val="24"/>
+                <w:szCs w:val="28"/>
+              </w:rPr>
+              <w:t>)</w:t>
             </w:r>
           </w:p>
         </w:tc>
@@ -35288,7 +38230,34 @@
                 <w:sz w:val="24"/>
                 <w:szCs w:val="28"/>
               </w:rPr>
-              <w:t>.30 ()</w:t>
+              <w:t>.30 (</w:t>
+            </w:r>
+            <w:r>
+              <w:rPr>
+                <w:rFonts w:ascii="Times New Roman" w:hAnsi="Times New Roman" w:cs="Times New Roman"/>
+                <w:color w:val="0070C0"/>
+                <w:sz w:val="24"/>
+                <w:szCs w:val="28"/>
+              </w:rPr>
+              <w:t>.11</w:t>
+            </w:r>
+            <w:r>
+              <w:rPr>
+                <w:rFonts w:ascii="Times New Roman" w:hAnsi="Times New Roman" w:cs="Times New Roman"/>
+                <w:color w:val="0070C0"/>
+                <w:sz w:val="24"/>
+                <w:szCs w:val="28"/>
+              </w:rPr>
+              <w:t>)</w:t>
+            </w:r>
+            <w:r>
+              <w:rPr>
+                <w:rFonts w:ascii="Times New Roman" w:hAnsi="Times New Roman" w:cs="Times New Roman"/>
+                <w:color w:val="0070C0"/>
+                <w:sz w:val="24"/>
+                <w:szCs w:val="28"/>
+              </w:rPr>
+              <w:t>*</w:t>
             </w:r>
           </w:p>
         </w:tc>
@@ -35320,33 +38289,17 @@
                 <w:sz w:val="24"/>
                 <w:szCs w:val="28"/>
               </w:rPr>
-              <w:t>.21 ()</w:t>
+              <w:t>.21 (</w:t>
             </w:r>
-          </w:p>
-        </w:tc>
-      </w:tr>
-      <w:tr>
-        <w:tc>
-          <w:tcPr>
-            <w:tcW w:w="1870" w:type="dxa"/>
-            <w:tcBorders>
-              <w:top w:val="nil"/>
-              <w:left w:val="nil"/>
-              <w:bottom w:val="nil"/>
-              <w:right w:val="nil"/>
-            </w:tcBorders>
-          </w:tcPr>
-          <w:p>
-            <w:pPr>
-              <w:spacing w:line="480" w:lineRule="auto"/>
-              <w:contextualSpacing/>
+            <w:r>
               <w:rPr>
                 <w:rFonts w:ascii="Times New Roman" w:hAnsi="Times New Roman" w:cs="Times New Roman"/>
                 <w:color w:val="0070C0"/>
                 <w:sz w:val="24"/>
                 <w:szCs w:val="28"/>
               </w:rPr>
-            </w:pPr>
+              <w:t>.17</w:t>
+            </w:r>
             <w:r>
               <w:rPr>
                 <w:rFonts w:ascii="Times New Roman" w:hAnsi="Times New Roman" w:cs="Times New Roman"/>
@@ -35354,6 +38307,49 @@
                 <w:sz w:val="24"/>
                 <w:szCs w:val="28"/>
               </w:rPr>
+              <w:t>)</w:t>
+            </w:r>
+            <w:r>
+              <w:rPr>
+                <w:rFonts w:ascii="Times New Roman" w:hAnsi="Times New Roman" w:cs="Times New Roman"/>
+                <w:color w:val="0070C0"/>
+                <w:sz w:val="24"/>
+                <w:szCs w:val="28"/>
+              </w:rPr>
+              <w:t>*</w:t>
+            </w:r>
+          </w:p>
+        </w:tc>
+      </w:tr>
+      <w:tr>
+        <w:tc>
+          <w:tcPr>
+            <w:tcW w:w="1870" w:type="dxa"/>
+            <w:tcBorders>
+              <w:top w:val="nil"/>
+              <w:left w:val="nil"/>
+              <w:bottom w:val="nil"/>
+              <w:right w:val="nil"/>
+            </w:tcBorders>
+          </w:tcPr>
+          <w:p>
+            <w:pPr>
+              <w:spacing w:line="480" w:lineRule="auto"/>
+              <w:contextualSpacing/>
+              <w:rPr>
+                <w:rFonts w:ascii="Times New Roman" w:hAnsi="Times New Roman" w:cs="Times New Roman"/>
+                <w:color w:val="0070C0"/>
+                <w:sz w:val="24"/>
+                <w:szCs w:val="28"/>
+              </w:rPr>
+            </w:pPr>
+            <w:r>
+              <w:rPr>
+                <w:rFonts w:ascii="Times New Roman" w:hAnsi="Times New Roman" w:cs="Times New Roman"/>
+                <w:color w:val="0070C0"/>
+                <w:sz w:val="24"/>
+                <w:szCs w:val="28"/>
+              </w:rPr>
               <w:t>Item-Specific</w:t>
             </w:r>
           </w:p>
@@ -35387,7 +38383,25 @@
                 <w:sz w:val="24"/>
                 <w:szCs w:val="28"/>
               </w:rPr>
-              <w:t>.02 ()</w:t>
+              <w:t>.02 (</w:t>
+            </w:r>
+            <w:r>
+              <w:rPr>
+                <w:rFonts w:ascii="Times New Roman" w:hAnsi="Times New Roman" w:cs="Times New Roman"/>
+                <w:color w:val="0070C0"/>
+                <w:sz w:val="24"/>
+                <w:szCs w:val="28"/>
+              </w:rPr>
+              <w:t>.18</w:t>
+            </w:r>
+            <w:r>
+              <w:rPr>
+                <w:rFonts w:ascii="Times New Roman" w:hAnsi="Times New Roman" w:cs="Times New Roman"/>
+                <w:color w:val="0070C0"/>
+                <w:sz w:val="24"/>
+                <w:szCs w:val="28"/>
+              </w:rPr>
+              <w:t>)</w:t>
             </w:r>
           </w:p>
         </w:tc>
@@ -35420,7 +38434,43 @@
                 <w:sz w:val="24"/>
                 <w:szCs w:val="28"/>
               </w:rPr>
-              <w:t>.12 ()</w:t>
+              <w:t>.1</w:t>
+            </w:r>
+            <w:r>
+              <w:rPr>
+                <w:rFonts w:ascii="Times New Roman" w:hAnsi="Times New Roman" w:cs="Times New Roman"/>
+                <w:color w:val="0070C0"/>
+                <w:sz w:val="24"/>
+                <w:szCs w:val="28"/>
+              </w:rPr>
+              <w:t>1</w:t>
+            </w:r>
+            <w:r>
+              <w:rPr>
+                <w:rFonts w:ascii="Times New Roman" w:hAnsi="Times New Roman" w:cs="Times New Roman"/>
+                <w:color w:val="0070C0"/>
+                <w:sz w:val="24"/>
+                <w:szCs w:val="28"/>
+              </w:rPr>
+              <w:t xml:space="preserve"> (</w:t>
+            </w:r>
+            <w:r>
+              <w:rPr>
+                <w:rFonts w:ascii="Times New Roman" w:hAnsi="Times New Roman" w:cs="Times New Roman"/>
+                <w:color w:val="0070C0"/>
+                <w:sz w:val="24"/>
+                <w:szCs w:val="28"/>
+              </w:rPr>
+              <w:t>.15</w:t>
+            </w:r>
+            <w:r>
+              <w:rPr>
+                <w:rFonts w:ascii="Times New Roman" w:hAnsi="Times New Roman" w:cs="Times New Roman"/>
+                <w:color w:val="0070C0"/>
+                <w:sz w:val="24"/>
+                <w:szCs w:val="28"/>
+              </w:rPr>
+              <w:t>)</w:t>
             </w:r>
           </w:p>
         </w:tc>
@@ -35453,7 +38503,34 @@
                 <w:sz w:val="24"/>
                 <w:szCs w:val="28"/>
               </w:rPr>
-              <w:t>.22 ()</w:t>
+              <w:t>.22 (</w:t>
+            </w:r>
+            <w:r>
+              <w:rPr>
+                <w:rFonts w:ascii="Times New Roman" w:hAnsi="Times New Roman" w:cs="Times New Roman"/>
+                <w:color w:val="0070C0"/>
+                <w:sz w:val="24"/>
+                <w:szCs w:val="28"/>
+              </w:rPr>
+              <w:t>.18</w:t>
+            </w:r>
+            <w:r>
+              <w:rPr>
+                <w:rFonts w:ascii="Times New Roman" w:hAnsi="Times New Roman" w:cs="Times New Roman"/>
+                <w:color w:val="0070C0"/>
+                <w:sz w:val="24"/>
+                <w:szCs w:val="28"/>
+              </w:rPr>
+              <w:t>)</w:t>
+            </w:r>
+            <w:r>
+              <w:rPr>
+                <w:rFonts w:ascii="Times New Roman" w:hAnsi="Times New Roman" w:cs="Times New Roman"/>
+                <w:color w:val="0070C0"/>
+                <w:sz w:val="24"/>
+                <w:szCs w:val="28"/>
+              </w:rPr>
+              <w:t>*</w:t>
             </w:r>
           </w:p>
         </w:tc>
@@ -35486,32 +38563,17 @@
                 <w:sz w:val="24"/>
                 <w:szCs w:val="28"/>
               </w:rPr>
-              <w:t>.30 ()</w:t>
+              <w:t>.30 (</w:t>
             </w:r>
-          </w:p>
-        </w:tc>
-      </w:tr>
-      <w:tr>
-        <w:tc>
-          <w:tcPr>
-            <w:tcW w:w="1870" w:type="dxa"/>
-            <w:tcBorders>
-              <w:top w:val="nil"/>
-              <w:left w:val="nil"/>
-              <w:right w:val="nil"/>
-            </w:tcBorders>
-          </w:tcPr>
-          <w:p>
-            <w:pPr>
-              <w:spacing w:line="480" w:lineRule="auto"/>
-              <w:contextualSpacing/>
+            <w:r>
               <w:rPr>
                 <w:rFonts w:ascii="Times New Roman" w:hAnsi="Times New Roman" w:cs="Times New Roman"/>
                 <w:color w:val="0070C0"/>
                 <w:sz w:val="24"/>
                 <w:szCs w:val="28"/>
               </w:rPr>
-            </w:pPr>
+              <w:t>.19</w:t>
+            </w:r>
             <w:r>
               <w:rPr>
                 <w:rFonts w:ascii="Times New Roman" w:hAnsi="Times New Roman" w:cs="Times New Roman"/>
@@ -35519,6 +38581,48 @@
                 <w:sz w:val="24"/>
                 <w:szCs w:val="28"/>
               </w:rPr>
+              <w:t>)</w:t>
+            </w:r>
+            <w:r>
+              <w:rPr>
+                <w:rFonts w:ascii="Times New Roman" w:hAnsi="Times New Roman" w:cs="Times New Roman"/>
+                <w:color w:val="0070C0"/>
+                <w:sz w:val="24"/>
+                <w:szCs w:val="28"/>
+              </w:rPr>
+              <w:t>*</w:t>
+            </w:r>
+          </w:p>
+        </w:tc>
+      </w:tr>
+      <w:tr>
+        <w:tc>
+          <w:tcPr>
+            <w:tcW w:w="1870" w:type="dxa"/>
+            <w:tcBorders>
+              <w:top w:val="nil"/>
+              <w:left w:val="nil"/>
+              <w:right w:val="nil"/>
+            </w:tcBorders>
+          </w:tcPr>
+          <w:p>
+            <w:pPr>
+              <w:spacing w:line="480" w:lineRule="auto"/>
+              <w:contextualSpacing/>
+              <w:rPr>
+                <w:rFonts w:ascii="Times New Roman" w:hAnsi="Times New Roman" w:cs="Times New Roman"/>
+                <w:color w:val="0070C0"/>
+                <w:sz w:val="24"/>
+                <w:szCs w:val="28"/>
+              </w:rPr>
+            </w:pPr>
+            <w:r>
+              <w:rPr>
+                <w:rFonts w:ascii="Times New Roman" w:hAnsi="Times New Roman" w:cs="Times New Roman"/>
+                <w:color w:val="0070C0"/>
+                <w:sz w:val="24"/>
+                <w:szCs w:val="28"/>
+              </w:rPr>
               <w:t>Relational</w:t>
             </w:r>
           </w:p>
@@ -35551,7 +38655,25 @@
                 <w:sz w:val="24"/>
                 <w:szCs w:val="28"/>
               </w:rPr>
-              <w:t>.02 ()</w:t>
+              <w:t>.02 (</w:t>
+            </w:r>
+            <w:r>
+              <w:rPr>
+                <w:rFonts w:ascii="Times New Roman" w:hAnsi="Times New Roman" w:cs="Times New Roman"/>
+                <w:color w:val="0070C0"/>
+                <w:sz w:val="24"/>
+                <w:szCs w:val="28"/>
+              </w:rPr>
+              <w:t>.20</w:t>
+            </w:r>
+            <w:r>
+              <w:rPr>
+                <w:rFonts w:ascii="Times New Roman" w:hAnsi="Times New Roman" w:cs="Times New Roman"/>
+                <w:color w:val="0070C0"/>
+                <w:sz w:val="24"/>
+                <w:szCs w:val="28"/>
+              </w:rPr>
+              <w:t>)</w:t>
             </w:r>
           </w:p>
         </w:tc>
@@ -35583,7 +38705,34 @@
                 <w:sz w:val="24"/>
                 <w:szCs w:val="28"/>
               </w:rPr>
-              <w:t>.01 ()</w:t>
+              <w:t>.01 (</w:t>
+            </w:r>
+            <w:r>
+              <w:rPr>
+                <w:rFonts w:ascii="Times New Roman" w:hAnsi="Times New Roman" w:cs="Times New Roman"/>
+                <w:color w:val="0070C0"/>
+                <w:sz w:val="24"/>
+                <w:szCs w:val="28"/>
+              </w:rPr>
+              <w:t>.1</w:t>
+            </w:r>
+            <w:r>
+              <w:rPr>
+                <w:rFonts w:ascii="Times New Roman" w:hAnsi="Times New Roman" w:cs="Times New Roman"/>
+                <w:color w:val="0070C0"/>
+                <w:sz w:val="24"/>
+                <w:szCs w:val="28"/>
+              </w:rPr>
+              <w:t>4</w:t>
+            </w:r>
+            <w:r>
+              <w:rPr>
+                <w:rFonts w:ascii="Times New Roman" w:hAnsi="Times New Roman" w:cs="Times New Roman"/>
+                <w:color w:val="0070C0"/>
+                <w:sz w:val="24"/>
+                <w:szCs w:val="28"/>
+              </w:rPr>
+              <w:t>)</w:t>
             </w:r>
           </w:p>
         </w:tc>
@@ -35615,7 +38764,25 @@
                 <w:sz w:val="24"/>
                 <w:szCs w:val="28"/>
               </w:rPr>
-              <w:t>.04 ()</w:t>
+              <w:t>.04 (</w:t>
+            </w:r>
+            <w:r>
+              <w:rPr>
+                <w:rFonts w:ascii="Times New Roman" w:hAnsi="Times New Roman" w:cs="Times New Roman"/>
+                <w:color w:val="0070C0"/>
+                <w:sz w:val="24"/>
+                <w:szCs w:val="28"/>
+              </w:rPr>
+              <w:t>.17</w:t>
+            </w:r>
+            <w:r>
+              <w:rPr>
+                <w:rFonts w:ascii="Times New Roman" w:hAnsi="Times New Roman" w:cs="Times New Roman"/>
+                <w:color w:val="0070C0"/>
+                <w:sz w:val="24"/>
+                <w:szCs w:val="28"/>
+              </w:rPr>
+              <w:t>)</w:t>
             </w:r>
           </w:p>
         </w:tc>
@@ -35647,12 +38814,70 @@
                 <w:sz w:val="24"/>
                 <w:szCs w:val="28"/>
               </w:rPr>
-              <w:t>.12 ()</w:t>
+              <w:t>.12 (</w:t>
+            </w:r>
+            <w:r>
+              <w:rPr>
+                <w:rFonts w:ascii="Times New Roman" w:hAnsi="Times New Roman" w:cs="Times New Roman"/>
+                <w:color w:val="0070C0"/>
+                <w:sz w:val="24"/>
+                <w:szCs w:val="28"/>
+              </w:rPr>
+              <w:t>.14</w:t>
+            </w:r>
+            <w:r>
+              <w:rPr>
+                <w:rFonts w:ascii="Times New Roman" w:hAnsi="Times New Roman" w:cs="Times New Roman"/>
+                <w:color w:val="0070C0"/>
+                <w:sz w:val="24"/>
+                <w:szCs w:val="28"/>
+              </w:rPr>
+              <w:t>)</w:t>
             </w:r>
           </w:p>
         </w:tc>
       </w:tr>
     </w:tbl>
+    <w:p>
+      <w:pPr>
+        <w:contextualSpacing/>
+        <w:rPr>
+          <w:color w:val="4472C4" w:themeColor="accent1"/>
+        </w:rPr>
+      </w:pPr>
+      <w:r>
+        <w:rPr>
+          <w:rFonts w:cs="Times New Roman"/>
+          <w:color w:val="4472C4" w:themeColor="accent1"/>
+          <w:sz w:val="22"/>
+        </w:rPr>
+        <w:t xml:space="preserve">* = significant from zero, </w:t>
+      </w:r>
+      <w:r>
+        <w:rPr>
+          <w:rFonts w:cs="Times New Roman"/>
+          <w:i/>
+          <w:iCs/>
+          <w:color w:val="4472C4" w:themeColor="accent1"/>
+          <w:sz w:val="22"/>
+        </w:rPr>
+        <w:t>p</w:t>
+      </w:r>
+      <w:r>
+        <w:rPr>
+          <w:rFonts w:cs="Times New Roman"/>
+          <w:color w:val="4472C4" w:themeColor="accent1"/>
+          <w:sz w:val="22"/>
+        </w:rPr>
+        <w:t xml:space="preserve"> &lt; .05</w:t>
+      </w:r>
+      <w:r>
+        <w:rPr>
+          <w:color w:val="4472C4" w:themeColor="accent1"/>
+        </w:rPr>
+        <w:t xml:space="preserve">  </w:t>
+      </w:r>
+    </w:p>
     <w:p>
       <w:pPr>
         <w:contextualSpacing/>
@@ -36139,7 +39364,7 @@
           <w:color w:val="0070C0"/>
         </w:rPr>
       </w:pPr>
-      <w:bookmarkStart w:id="34" w:name="_Hlk122528824"/>
+      <w:bookmarkStart w:id="33" w:name="_Hlk122528824"/>
       <w:r>
         <w:rPr>
           <w:i/>
@@ -36178,7 +39403,7 @@
         <w:br w:type="page"/>
       </w:r>
     </w:p>
-    <w:bookmarkEnd w:id="34"/>
+    <w:bookmarkEnd w:id="33"/>
     <w:p>
       <w:pPr>
         <w:jc w:val="center"/>
@@ -36529,7 +39754,7 @@
                 <w:szCs w:val="24"/>
               </w:rPr>
             </w:pPr>
-            <w:bookmarkStart w:id="35" w:name="_Hlk32934101"/>
+            <w:bookmarkStart w:id="34" w:name="_Hlk32934101"/>
             <w:r>
               <w:rPr>
                 <w:rFonts w:ascii="Times New Roman" w:hAnsi="Times New Roman" w:cs="Times New Roman"/>
@@ -37797,8 +41022,8 @@
           <w:szCs w:val="24"/>
         </w:rPr>
       </w:pPr>
-      <w:bookmarkStart w:id="36" w:name="_Hlk32942520"/>
-      <w:bookmarkEnd w:id="35"/>
+      <w:bookmarkStart w:id="35" w:name="_Hlk32942520"/>
+      <w:bookmarkEnd w:id="34"/>
       <w:r>
         <w:rPr>
           <w:rFonts w:cs="Times New Roman"/>
@@ -37827,7 +41052,7 @@
         <w:t>Forward, Backward, and Symmetrical Pairs.</w:t>
       </w:r>
     </w:p>
-    <w:bookmarkEnd w:id="36"/>
+    <w:bookmarkEnd w:id="35"/>
     <w:p>
       <w:pPr>
         <w:contextualSpacing/>
@@ -37999,7 +41224,7 @@
           <w:szCs w:val="24"/>
         </w:rPr>
       </w:pPr>
-      <w:bookmarkStart w:id="37" w:name="_Hlk32933438"/>
+      <w:bookmarkStart w:id="36" w:name="_Hlk32933438"/>
       <w:r>
         <w:rPr>
           <w:rFonts w:cs="Times New Roman"/>
@@ -40875,7 +44100,7 @@
         <w:t xml:space="preserve"> Frequency is measured using SUBTLEX word frequency measure (Brysbaert &amp; New, 2009). Concreteness and length were taken from the English Lexicon Project (Balota et al., 2007).</w:t>
       </w:r>
     </w:p>
-    <w:bookmarkEnd w:id="37"/>
+    <w:bookmarkEnd w:id="36"/>
     <w:p>
       <w:r>
         <w:br w:type="page"/>
@@ -40894,7 +44119,7 @@
           <w:szCs w:val="28"/>
         </w:rPr>
       </w:pPr>
-      <w:bookmarkStart w:id="38" w:name="_Hlk32932954"/>
+      <w:bookmarkStart w:id="37" w:name="_Hlk32932954"/>
       <w:r>
         <w:rPr>
           <w:rFonts w:cs="Times New Roman"/>
@@ -40943,7 +44168,7 @@
         </w:rPr>
         <w:t xml:space="preserve"> for each </w:t>
       </w:r>
-      <w:bookmarkEnd w:id="38"/>
+      <w:bookmarkEnd w:id="37"/>
       <w:r>
         <w:rPr>
           <w:rFonts w:cs="Times New Roman"/>
@@ -41237,7 +44462,7 @@
                 <w:rFonts w:ascii="Times New Roman" w:hAnsi="Times New Roman" w:cs="Times New Roman"/>
               </w:rPr>
             </w:pPr>
-            <w:bookmarkStart w:id="39" w:name="_Hlk12527148"/>
+            <w:bookmarkStart w:id="38" w:name="_Hlk12527148"/>
             <w:r>
               <w:rPr>
                 <w:rFonts w:ascii="Times New Roman" w:hAnsi="Times New Roman" w:cs="Times New Roman"/>
@@ -42006,7 +45231,7 @@
           </w:p>
         </w:tc>
       </w:tr>
-      <w:bookmarkEnd w:id="39"/>
+      <w:bookmarkEnd w:id="38"/>
       <w:tr>
         <w:tc>
           <w:tcPr>
@@ -51242,22 +54467,6 @@
 
 <file path=word/comments.xml><?xml version="1.0" encoding="utf-8"?>
 <w:comments xmlns:wpc="http://schemas.microsoft.com/office/word/2010/wordprocessingCanvas" xmlns:cx="http://schemas.microsoft.com/office/drawing/2014/chartex" xmlns:cx1="http://schemas.microsoft.com/office/drawing/2015/9/8/chartex" xmlns:cx2="http://schemas.microsoft.com/office/drawing/2015/10/21/chartex" xmlns:cx3="http://schemas.microsoft.com/office/drawing/2016/5/9/chartex" xmlns:cx4="http://schemas.microsoft.com/office/drawing/2016/5/10/chartex" xmlns:cx5="http://schemas.microsoft.com/office/drawing/2016/5/11/chartex" xmlns:cx6="http://schemas.microsoft.com/office/drawing/2016/5/12/chartex" xmlns:cx7="http://schemas.microsoft.com/office/drawing/2016/5/13/chartex" xmlns:cx8="http://schemas.microsoft.com/office/drawing/2016/5/14/chartex" xmlns:mc="http://schemas.openxmlformats.org/markup-compatibility/2006" xmlns:aink="http://schemas.microsoft.com/office/drawing/2016/ink" xmlns:am3d="http://schemas.microsoft.com/office/drawing/2017/model3d" xmlns:o="urn:schemas-microsoft-com:office:office" xmlns:oel="http://schemas.microsoft.com/office/2019/extlst" xmlns:r="http://schemas.openxmlformats.org/officeDocument/2006/relationships" xmlns:m="http://schemas.openxmlformats.org/officeDocument/2006/math" xmlns:v="urn:schemas-microsoft-com:vml" xmlns:wp14="http://schemas.microsoft.com/office/word/2010/wordprocessingDrawing" xmlns:wp="http://schemas.openxmlformats.org/drawingml/2006/wordprocessingDrawing" xmlns:w10="urn:schemas-microsoft-com:office:word" xmlns:w="http://schemas.openxmlformats.org/wordprocessingml/2006/main" xmlns:w14="http://schemas.microsoft.com/office/word/2010/wordml" xmlns:w15="http://schemas.microsoft.com/office/word/2012/wordml" xmlns:w16cex="http://schemas.microsoft.com/office/word/2018/wordml/cex" xmlns:w16cid="http://schemas.microsoft.com/office/word/2016/wordml/cid" xmlns:w16="http://schemas.microsoft.com/office/word/2018/wordml" xmlns:w16sdtdh="http://schemas.microsoft.com/office/word/2020/wordml/sdtdatahash" xmlns:w16se="http://schemas.microsoft.com/office/word/2015/wordml/symex" xmlns:wpg="http://schemas.microsoft.com/office/word/2010/wordprocessingGroup" xmlns:wpi="http://schemas.microsoft.com/office/word/2010/wordprocessingInk" xmlns:wne="http://schemas.microsoft.com/office/word/2006/wordml" xmlns:wps="http://schemas.microsoft.com/office/word/2010/wordprocessingShape" mc:Ignorable="w14 w15 w16se w16cid w16 w16cex w16sdtdh wp14">
-  <w:comment w:id="10" w:author="Nick Maxwell" w:date="2022-12-17T14:49:00Z" w:initials="NM">
-    <w:p>
-      <w:pPr>
-        <w:pStyle w:val="CommentText"/>
-      </w:pPr>
-      <w:r>
-        <w:rPr>
-          <w:rStyle w:val="CommentReference"/>
-        </w:rPr>
-        <w:annotationRef/>
-      </w:r>
-      <w:r>
-        <w:t>Need to update this! Confirm this pattern, rephrase, and fill in numbers!</w:t>
-      </w:r>
-    </w:p>
-  </w:comment>
   <w:comment w:id="27" w:author="Nick Maxwell" w:date="2022-12-15T22:59:00Z" w:initials="NM">
     <w:p>
       <w:pPr>
@@ -51322,55 +54531,33 @@
       </w:r>
     </w:p>
   </w:comment>
-  <w:comment w:id="33" w:author="Nick Maxwell" w:date="2022-12-13T15:00:00Z" w:initials="NM">
-    <w:p>
-      <w:pPr>
-        <w:pStyle w:val="CommentText"/>
-      </w:pPr>
-      <w:r>
-        <w:rPr>
-          <w:rStyle w:val="CommentReference"/>
-        </w:rPr>
-        <w:annotationRef/>
-      </w:r>
-      <w:r>
-        <w:t>Need to add in the Cis here</w:t>
-      </w:r>
-    </w:p>
-  </w:comment>
 </w:comments>
 </file>
 
 <file path=word/commentsExtended.xml><?xml version="1.0" encoding="utf-8"?>
 <w15:commentsEx xmlns:wpc="http://schemas.microsoft.com/office/word/2010/wordprocessingCanvas" xmlns:cx="http://schemas.microsoft.com/office/drawing/2014/chartex" xmlns:cx1="http://schemas.microsoft.com/office/drawing/2015/9/8/chartex" xmlns:cx2="http://schemas.microsoft.com/office/drawing/2015/10/21/chartex" xmlns:cx3="http://schemas.microsoft.com/office/drawing/2016/5/9/chartex" xmlns:cx4="http://schemas.microsoft.com/office/drawing/2016/5/10/chartex" xmlns:cx5="http://schemas.microsoft.com/office/drawing/2016/5/11/chartex" xmlns:cx6="http://schemas.microsoft.com/office/drawing/2016/5/12/chartex" xmlns:cx7="http://schemas.microsoft.com/office/drawing/2016/5/13/chartex" xmlns:cx8="http://schemas.microsoft.com/office/drawing/2016/5/14/chartex" xmlns:mc="http://schemas.openxmlformats.org/markup-compatibility/2006" xmlns:aink="http://schemas.microsoft.com/office/drawing/2016/ink" xmlns:am3d="http://schemas.microsoft.com/office/drawing/2017/model3d" xmlns:o="urn:schemas-microsoft-com:office:office" xmlns:oel="http://schemas.microsoft.com/office/2019/extlst" xmlns:r="http://schemas.openxmlformats.org/officeDocument/2006/relationships" xmlns:m="http://schemas.openxmlformats.org/officeDocument/2006/math" xmlns:v="urn:schemas-microsoft-com:vml" xmlns:wp14="http://schemas.microsoft.com/office/word/2010/wordprocessingDrawing" xmlns:wp="http://schemas.openxmlformats.org/drawingml/2006/wordprocessingDrawing" xmlns:w10="urn:schemas-microsoft-com:office:word" xmlns:w="http://schemas.openxmlformats.org/wordprocessingml/2006/main" xmlns:w14="http://schemas.microsoft.com/office/word/2010/wordml" xmlns:w15="http://schemas.microsoft.com/office/word/2012/wordml" xmlns:w16cex="http://schemas.microsoft.com/office/word/2018/wordml/cex" xmlns:w16cid="http://schemas.microsoft.com/office/word/2016/wordml/cid" xmlns:w16="http://schemas.microsoft.com/office/word/2018/wordml" xmlns:w16sdtdh="http://schemas.microsoft.com/office/word/2020/wordml/sdtdatahash" xmlns:w16se="http://schemas.microsoft.com/office/word/2015/wordml/symex" xmlns:wpg="http://schemas.microsoft.com/office/word/2010/wordprocessingGroup" xmlns:wpi="http://schemas.microsoft.com/office/word/2010/wordprocessingInk" xmlns:wne="http://schemas.microsoft.com/office/word/2006/wordml" xmlns:wps="http://schemas.microsoft.com/office/word/2010/wordprocessingShape" mc:Ignorable="w14 w15 w16se w16cid w16 w16cex w16sdtdh wp14">
-  <w15:commentEx w15:paraId="279DBA4A" w15:done="0"/>
   <w15:commentEx w15:paraId="1D29B1B6" w15:done="0"/>
   <w15:commentEx w15:paraId="35E9C756" w15:done="0"/>
   <w15:commentEx w15:paraId="5506F498" w15:done="0"/>
   <w15:commentEx w15:paraId="32B7A2E1" w15:done="0"/>
-  <w15:commentEx w15:paraId="25A7A62C" w15:done="0"/>
 </w15:commentsEx>
 </file>
 
 <file path=word/commentsExtensible.xml><?xml version="1.0" encoding="utf-8"?>
 <w16cex:commentsExtensible xmlns:wpc="http://schemas.microsoft.com/office/word/2010/wordprocessingCanvas" xmlns:cx="http://schemas.microsoft.com/office/drawing/2014/chartex" xmlns:cx1="http://schemas.microsoft.com/office/drawing/2015/9/8/chartex" xmlns:cx2="http://schemas.microsoft.com/office/drawing/2015/10/21/chartex" xmlns:cx3="http://schemas.microsoft.com/office/drawing/2016/5/9/chartex" xmlns:cx4="http://schemas.microsoft.com/office/drawing/2016/5/10/chartex" xmlns:cx5="http://schemas.microsoft.com/office/drawing/2016/5/11/chartex" xmlns:cx6="http://schemas.microsoft.com/office/drawing/2016/5/12/chartex" xmlns:cx7="http://schemas.microsoft.com/office/drawing/2016/5/13/chartex" xmlns:cx8="http://schemas.microsoft.com/office/drawing/2016/5/14/chartex" xmlns:mc="http://schemas.openxmlformats.org/markup-compatibility/2006" xmlns:aink="http://schemas.microsoft.com/office/drawing/2016/ink" xmlns:am3d="http://schemas.microsoft.com/office/drawing/2017/model3d" xmlns:o="urn:schemas-microsoft-com:office:office" xmlns:oel="http://schemas.microsoft.com/office/2019/extlst" xmlns:r="http://schemas.openxmlformats.org/officeDocument/2006/relationships" xmlns:m="http://schemas.openxmlformats.org/officeDocument/2006/math" xmlns:v="urn:schemas-microsoft-com:vml" xmlns:wp14="http://schemas.microsoft.com/office/word/2010/wordprocessingDrawing" xmlns:wp="http://schemas.openxmlformats.org/drawingml/2006/wordprocessingDrawing" xmlns:w10="urn:schemas-microsoft-com:office:word" xmlns:w="http://schemas.openxmlformats.org/wordprocessingml/2006/main" xmlns:w14="http://schemas.microsoft.com/office/word/2010/wordml" xmlns:w15="http://schemas.microsoft.com/office/word/2012/wordml" xmlns:w16cex="http://schemas.microsoft.com/office/word/2018/wordml/cex" xmlns:w16cid="http://schemas.microsoft.com/office/word/2016/wordml/cid" xmlns:w16="http://schemas.microsoft.com/office/word/2018/wordml" xmlns:w16sdtdh="http://schemas.microsoft.com/office/word/2020/wordml/sdtdatahash" xmlns:w16se="http://schemas.microsoft.com/office/word/2015/wordml/symex" xmlns:wpg="http://schemas.microsoft.com/office/word/2010/wordprocessingGroup" xmlns:wpi="http://schemas.microsoft.com/office/word/2010/wordprocessingInk" xmlns:wne="http://schemas.microsoft.com/office/word/2006/wordml" xmlns:wps="http://schemas.microsoft.com/office/word/2010/wordprocessingShape" mc:Ignorable="w14 w15 w16se w16cid w16 w16cex w16sdtdh wp14">
-  <w16cex:commentExtensible w16cex:durableId="27485563" w16cex:dateUtc="2022-12-17T20:49:00Z"/>
   <w16cex:commentExtensible w16cex:durableId="2746255A" w16cex:dateUtc="2022-12-16T04:59:00Z"/>
   <w16cex:commentExtensible w16cex:durableId="2745FDF3" w16cex:dateUtc="2022-12-16T02:11:00Z"/>
   <w16cex:commentExtensible w16cex:durableId="274768D3" w16cex:dateUtc="2022-12-17T03:59:00Z"/>
   <w16cex:commentExtensible w16cex:durableId="27476ACB" w16cex:dateUtc="2022-12-17T04:08:00Z"/>
-  <w16cex:commentExtensible w16cex:durableId="27431227" w16cex:dateUtc="2022-12-13T21:00:00Z"/>
 </w16cex:commentsExtensible>
 </file>
 
 <file path=word/commentsIds.xml><?xml version="1.0" encoding="utf-8"?>
 <w16cid:commentsIds xmlns:wpc="http://schemas.microsoft.com/office/word/2010/wordprocessingCanvas" xmlns:cx="http://schemas.microsoft.com/office/drawing/2014/chartex" xmlns:cx1="http://schemas.microsoft.com/office/drawing/2015/9/8/chartex" xmlns:cx2="http://schemas.microsoft.com/office/drawing/2015/10/21/chartex" xmlns:cx3="http://schemas.microsoft.com/office/drawing/2016/5/9/chartex" xmlns:cx4="http://schemas.microsoft.com/office/drawing/2016/5/10/chartex" xmlns:cx5="http://schemas.microsoft.com/office/drawing/2016/5/11/chartex" xmlns:cx6="http://schemas.microsoft.com/office/drawing/2016/5/12/chartex" xmlns:cx7="http://schemas.microsoft.com/office/drawing/2016/5/13/chartex" xmlns:cx8="http://schemas.microsoft.com/office/drawing/2016/5/14/chartex" xmlns:mc="http://schemas.openxmlformats.org/markup-compatibility/2006" xmlns:aink="http://schemas.microsoft.com/office/drawing/2016/ink" xmlns:am3d="http://schemas.microsoft.com/office/drawing/2017/model3d" xmlns:o="urn:schemas-microsoft-com:office:office" xmlns:oel="http://schemas.microsoft.com/office/2019/extlst" xmlns:r="http://schemas.openxmlformats.org/officeDocument/2006/relationships" xmlns:m="http://schemas.openxmlformats.org/officeDocument/2006/math" xmlns:v="urn:schemas-microsoft-com:vml" xmlns:wp14="http://schemas.microsoft.com/office/word/2010/wordprocessingDrawing" xmlns:wp="http://schemas.openxmlformats.org/drawingml/2006/wordprocessingDrawing" xmlns:w10="urn:schemas-microsoft-com:office:word" xmlns:w="http://schemas.openxmlformats.org/wordprocessingml/2006/main" xmlns:w14="http://schemas.microsoft.com/office/word/2010/wordml" xmlns:w15="http://schemas.microsoft.com/office/word/2012/wordml" xmlns:w16cex="http://schemas.microsoft.com/office/word/2018/wordml/cex" xmlns:w16cid="http://schemas.microsoft.com/office/word/2016/wordml/cid" xmlns:w16="http://schemas.microsoft.com/office/word/2018/wordml" xmlns:w16sdtdh="http://schemas.microsoft.com/office/word/2020/wordml/sdtdatahash" xmlns:w16se="http://schemas.microsoft.com/office/word/2015/wordml/symex" xmlns:wpg="http://schemas.microsoft.com/office/word/2010/wordprocessingGroup" xmlns:wpi="http://schemas.microsoft.com/office/word/2010/wordprocessingInk" xmlns:wne="http://schemas.microsoft.com/office/word/2006/wordml" xmlns:wps="http://schemas.microsoft.com/office/word/2010/wordprocessingShape" mc:Ignorable="w14 w15 w16se w16cid w16 w16cex w16sdtdh wp14">
-  <w16cid:commentId w16cid:paraId="279DBA4A" w16cid:durableId="27485563"/>
   <w16cid:commentId w16cid:paraId="1D29B1B6" w16cid:durableId="2746255A"/>
   <w16cid:commentId w16cid:paraId="35E9C756" w16cid:durableId="2745FDF3"/>
   <w16cid:commentId w16cid:paraId="5506F498" w16cid:durableId="274768D3"/>
   <w16cid:commentId w16cid:paraId="32B7A2E1" w16cid:durableId="27476ACB"/>
-  <w16cid:commentId w16cid:paraId="25A7A62C" w16cid:durableId="27431227"/>
 </w16cid:commentsIds>
 </file>
 
@@ -52851,6 +56038,16 @@
       <w:spacing w:line="240" w:lineRule="auto"/>
     </w:pPr>
   </w:style>
+  <w:style w:type="character" w:styleId="PlaceholderText">
+    <w:name w:val="Placeholder Text"/>
+    <w:basedOn w:val="DefaultParagraphFont"/>
+    <w:uiPriority w:val="99"/>
+    <w:semiHidden/>
+    <w:rsid w:val="009F338A"/>
+    <w:rPr>
+      <w:color w:val="808080"/>
+    </w:rPr>
+  </w:style>
 </w:styles>
 </file>
 

--- a/2 Manuscript/R1/PRPF-D-21-00324  R1.docx
+++ b/2 Manuscript/R1/PRPF-D-21-00324  R1.docx
@@ -187,12 +187,20 @@
         </w:rPr>
         <w:t xml:space="preserve">Word count: </w:t>
       </w:r>
+      <w:commentRangeStart w:id="0"/>
       <w:r>
         <w:rPr>
           <w:rFonts w:cs="Times New Roman"/>
           <w:szCs w:val="24"/>
         </w:rPr>
         <w:t>XXXX</w:t>
+      </w:r>
+      <w:commentRangeEnd w:id="0"/>
+      <w:r>
+        <w:rPr>
+          <w:rStyle w:val="CommentReference"/>
+        </w:rPr>
+        <w:commentReference w:id="0"/>
       </w:r>
     </w:p>
     <w:p>
@@ -560,7 +568,19 @@
         <w:rPr>
           <w:rFonts w:cs="Times New Roman"/>
         </w:rPr>
-        <w:t xml:space="preserve"> of the cue-target pair </w:t>
+        <w:t xml:space="preserve"> cue-target</w:t>
+      </w:r>
+      <w:r>
+        <w:rPr>
+          <w:rFonts w:cs="Times New Roman"/>
+        </w:rPr>
+        <w:t>s</w:t>
+      </w:r>
+      <w:r>
+        <w:rPr>
+          <w:rFonts w:cs="Times New Roman"/>
+        </w:rPr>
+        <w:t xml:space="preserve"> pair </w:t>
       </w:r>
       <w:r>
         <w:rPr>
@@ -843,7 +863,21 @@
         <w:rPr>
           <w:rFonts w:cs="Times New Roman"/>
         </w:rPr>
-        <w:t>item-specific and relational</w:t>
+        <w:t>item-</w:t>
+      </w:r>
+      <w:proofErr w:type="gramStart"/>
+      <w:r>
+        <w:rPr>
+          <w:rFonts w:cs="Times New Roman"/>
+        </w:rPr>
+        <w:t>specific</w:t>
+      </w:r>
+      <w:proofErr w:type="gramEnd"/>
+      <w:r>
+        <w:rPr>
+          <w:rFonts w:cs="Times New Roman"/>
+        </w:rPr>
+        <w:t xml:space="preserve"> and relational</w:t>
       </w:r>
       <w:r>
         <w:rPr>
@@ -940,7 +974,7 @@
           <w:rFonts w:cs="Times New Roman"/>
           <w:szCs w:val="24"/>
         </w:rPr>
-        <w:t>4</w:t>
+        <w:t>2</w:t>
       </w:r>
     </w:p>
     <w:p>
@@ -1004,7 +1038,7 @@
           <w:szCs w:val="24"/>
         </w:rPr>
       </w:pPr>
-      <w:bookmarkStart w:id="0" w:name="_Hlk54441562"/>
+      <w:bookmarkStart w:id="1" w:name="_Hlk54441562"/>
       <w:r>
         <w:rPr>
           <w:rFonts w:cs="Times New Roman"/>
@@ -1058,7 +1092,7 @@
         <w:t>Reducing the Illusion of Competence</w:t>
       </w:r>
     </w:p>
-    <w:bookmarkEnd w:id="0"/>
+    <w:bookmarkEnd w:id="1"/>
     <w:p>
       <w:pPr>
         <w:ind w:firstLine="720"/>
@@ -1149,7 +1183,23 @@
           <w:rFonts w:cs="Times New Roman"/>
           <w:szCs w:val="24"/>
         </w:rPr>
-        <w:t xml:space="preserve"> &amp; Narens, 1990)</w:t>
+        <w:t xml:space="preserve"> &amp; </w:t>
+      </w:r>
+      <w:proofErr w:type="spellStart"/>
+      <w:r>
+        <w:rPr>
+          <w:rFonts w:cs="Times New Roman"/>
+          <w:szCs w:val="24"/>
+        </w:rPr>
+        <w:t>Narens</w:t>
+      </w:r>
+      <w:proofErr w:type="spellEnd"/>
+      <w:r>
+        <w:rPr>
+          <w:rFonts w:cs="Times New Roman"/>
+          <w:szCs w:val="24"/>
+        </w:rPr>
+        <w:t>, 1990)</w:t>
       </w:r>
       <w:r>
         <w:rPr>
@@ -1163,7 +1213,7 @@
           <w:rFonts w:cs="Times New Roman"/>
           <w:szCs w:val="24"/>
         </w:rPr>
-        <w:t xml:space="preserve"> Metamemory judgments, or having individuals judge or estimate the effectiveness </w:t>
+        <w:t xml:space="preserve"> Metamemory judgments, or having individuals estimate the effectiveness </w:t>
       </w:r>
       <w:r>
         <w:rPr>
@@ -1277,12 +1327,21 @@
         </w:rPr>
         <w:t xml:space="preserve">the </w:t>
       </w:r>
-      <w:r>
-        <w:rPr>
-          <w:rFonts w:cs="Times New Roman"/>
-          <w:szCs w:val="24"/>
-        </w:rPr>
-        <w:t>metamemorial processes</w:t>
+      <w:proofErr w:type="spellStart"/>
+      <w:r>
+        <w:rPr>
+          <w:rFonts w:cs="Times New Roman"/>
+          <w:szCs w:val="24"/>
+        </w:rPr>
+        <w:t>metamemorial</w:t>
+      </w:r>
+      <w:proofErr w:type="spellEnd"/>
+      <w:r>
+        <w:rPr>
+          <w:rFonts w:cs="Times New Roman"/>
+          <w:szCs w:val="24"/>
+        </w:rPr>
+        <w:t xml:space="preserve"> processes</w:t>
       </w:r>
       <w:r>
         <w:rPr>
@@ -1452,6 +1511,7 @@
         </w:rPr>
         <w:t>(</w:t>
       </w:r>
+      <w:proofErr w:type="spellStart"/>
       <w:r>
         <w:rPr>
           <w:rFonts w:cs="Times New Roman"/>
@@ -1459,12 +1519,61 @@
         </w:rPr>
         <w:t>Hanczakowski</w:t>
       </w:r>
-      <w:r>
-        <w:rPr>
-          <w:rFonts w:cs="Times New Roman"/>
-          <w:szCs w:val="24"/>
-        </w:rPr>
-        <w:t>, Zawadzka, Pasek, &amp; Higham, 2013)</w:t>
+      <w:proofErr w:type="spellEnd"/>
+      <w:r>
+        <w:rPr>
+          <w:rFonts w:cs="Times New Roman"/>
+          <w:szCs w:val="24"/>
+        </w:rPr>
+        <w:t xml:space="preserve">, </w:t>
+      </w:r>
+      <w:proofErr w:type="spellStart"/>
+      <w:r>
+        <w:rPr>
+          <w:rFonts w:cs="Times New Roman"/>
+          <w:szCs w:val="24"/>
+        </w:rPr>
+        <w:t>Zawadzka</w:t>
+      </w:r>
+      <w:proofErr w:type="spellEnd"/>
+      <w:r>
+        <w:rPr>
+          <w:rFonts w:cs="Times New Roman"/>
+          <w:szCs w:val="24"/>
+        </w:rPr>
+        <w:t xml:space="preserve">, </w:t>
+      </w:r>
+      <w:proofErr w:type="spellStart"/>
+      <w:r>
+        <w:rPr>
+          <w:rFonts w:cs="Times New Roman"/>
+          <w:szCs w:val="24"/>
+        </w:rPr>
+        <w:t>Pasek</w:t>
+      </w:r>
+      <w:proofErr w:type="spellEnd"/>
+      <w:r>
+        <w:rPr>
+          <w:rFonts w:cs="Times New Roman"/>
+          <w:szCs w:val="24"/>
+        </w:rPr>
+        <w:t xml:space="preserve">, &amp; </w:t>
+      </w:r>
+      <w:proofErr w:type="spellStart"/>
+      <w:r>
+        <w:rPr>
+          <w:rFonts w:cs="Times New Roman"/>
+          <w:szCs w:val="24"/>
+        </w:rPr>
+        <w:t>Higham</w:t>
+      </w:r>
+      <w:proofErr w:type="spellEnd"/>
+      <w:r>
+        <w:rPr>
+          <w:rFonts w:cs="Times New Roman"/>
+          <w:szCs w:val="24"/>
+        </w:rPr>
+        <w:t>, 2013)</w:t>
       </w:r>
       <w:r>
         <w:rPr>
@@ -1520,7 +1629,23 @@
           <w:rFonts w:cs="Times New Roman"/>
           <w:szCs w:val="24"/>
         </w:rPr>
-        <w:t xml:space="preserve">successfully recalled at test (e.g., 100% = definitely would remember; 0% = definitely would not remember). The use of a 100-point scale is beneficial as it </w:t>
+        <w:t xml:space="preserve">successfully recalled at test (e.g., 100% = </w:t>
+      </w:r>
+      <w:proofErr w:type="gramStart"/>
+      <w:r>
+        <w:rPr>
+          <w:rFonts w:cs="Times New Roman"/>
+          <w:szCs w:val="24"/>
+        </w:rPr>
+        <w:t>definitely would</w:t>
+      </w:r>
+      <w:proofErr w:type="gramEnd"/>
+      <w:r>
+        <w:rPr>
+          <w:rFonts w:cs="Times New Roman"/>
+          <w:szCs w:val="24"/>
+        </w:rPr>
+        <w:t xml:space="preserve"> remember; 0% = definitely would not remember). The use of a 100-point scale is beneficial as it </w:t>
       </w:r>
       <w:r>
         <w:rPr>
@@ -1620,7 +1745,14 @@
           <w:rFonts w:cs="Times New Roman"/>
           <w:szCs w:val="24"/>
         </w:rPr>
-        <w:t>their accuracy</w:t>
+        <w:t xml:space="preserve">their </w:t>
+      </w:r>
+      <w:r>
+        <w:rPr>
+          <w:rFonts w:cs="Times New Roman"/>
+          <w:szCs w:val="24"/>
+        </w:rPr>
+        <w:t>efficacy</w:t>
       </w:r>
       <w:r>
         <w:rPr>
@@ -1698,14 +1830,32 @@
           <w:color w:val="4472C4" w:themeColor="accent1"/>
           <w:szCs w:val="24"/>
         </w:rPr>
-        <w:t>Mueller, Dunlosky, and Tauber</w:t>
-      </w:r>
+        <w:t xml:space="preserve">Mueller, </w:t>
+      </w:r>
+      <w:proofErr w:type="spellStart"/>
       <w:r>
         <w:rPr>
           <w:rFonts w:cstheme="minorHAnsi"/>
           <w:color w:val="4472C4" w:themeColor="accent1"/>
           <w:szCs w:val="24"/>
         </w:rPr>
+        <w:t>Dunlosky</w:t>
+      </w:r>
+      <w:proofErr w:type="spellEnd"/>
+      <w:r>
+        <w:rPr>
+          <w:rFonts w:cstheme="minorHAnsi"/>
+          <w:color w:val="4472C4" w:themeColor="accent1"/>
+          <w:szCs w:val="24"/>
+        </w:rPr>
+        <w:t>, and Tauber</w:t>
+      </w:r>
+      <w:r>
+        <w:rPr>
+          <w:rFonts w:cstheme="minorHAnsi"/>
+          <w:color w:val="4472C4" w:themeColor="accent1"/>
+          <w:szCs w:val="24"/>
+        </w:rPr>
         <w:t xml:space="preserve">, </w:t>
       </w:r>
       <w:r>
@@ -1756,7 +1906,23 @@
           <w:rFonts w:cs="Times New Roman"/>
           <w:szCs w:val="24"/>
         </w:rPr>
-        <w:t xml:space="preserve"> &amp; Ma’ayan, 2005</w:t>
+        <w:t xml:space="preserve"> &amp; </w:t>
+      </w:r>
+      <w:proofErr w:type="spellStart"/>
+      <w:r>
+        <w:rPr>
+          <w:rFonts w:cs="Times New Roman"/>
+          <w:szCs w:val="24"/>
+        </w:rPr>
+        <w:t>Ma’ayan</w:t>
+      </w:r>
+      <w:proofErr w:type="spellEnd"/>
+      <w:r>
+        <w:rPr>
+          <w:rFonts w:cs="Times New Roman"/>
+          <w:szCs w:val="24"/>
+        </w:rPr>
+        <w:t>, 2005</w:t>
       </w:r>
       <w:r>
         <w:rPr>
@@ -1840,7 +2006,21 @@
           <w:rFonts w:cs="Times New Roman"/>
           <w:szCs w:val="24"/>
         </w:rPr>
-        <w:t xml:space="preserve"> present study further examines factors that affect the accuracy of </w:t>
+        <w:t xml:space="preserve"> present study further examines factors </w:t>
+      </w:r>
+      <w:r>
+        <w:rPr>
+          <w:rFonts w:cs="Times New Roman"/>
+          <w:szCs w:val="24"/>
+        </w:rPr>
+        <w:t>affecting</w:t>
+      </w:r>
+      <w:r>
+        <w:rPr>
+          <w:rFonts w:cs="Times New Roman"/>
+          <w:szCs w:val="24"/>
+        </w:rPr>
+        <w:t xml:space="preserve"> the accuracy of </w:t>
       </w:r>
       <w:r>
         <w:rPr>
@@ -1883,14 +2063,21 @@
           <w:rFonts w:cs="Times New Roman"/>
           <w:szCs w:val="24"/>
         </w:rPr>
-        <w:t>accuracy of JOLs in predicting later recall.</w:t>
-      </w:r>
-      <w:r>
-        <w:rPr>
-          <w:rFonts w:cs="Times New Roman"/>
-          <w:szCs w:val="24"/>
-        </w:rPr>
-        <w:t xml:space="preserve"> </w:t>
+        <w:t xml:space="preserve">predictive </w:t>
+      </w:r>
+      <w:r>
+        <w:rPr>
+          <w:rFonts w:cs="Times New Roman"/>
+          <w:szCs w:val="24"/>
+        </w:rPr>
+        <w:t>accuracy of JOLs</w:t>
+      </w:r>
+      <w:r>
+        <w:rPr>
+          <w:rFonts w:cs="Times New Roman"/>
+          <w:szCs w:val="24"/>
+        </w:rPr>
+        <w:t>.</w:t>
       </w:r>
     </w:p>
     <w:p>
@@ -1939,7 +2126,21 @@
           <w:rFonts w:cs="Times New Roman"/>
           <w:szCs w:val="24"/>
         </w:rPr>
-        <w:t xml:space="preserve">between memory predictions and accuracy is not </w:t>
+        <w:t xml:space="preserve">between memory predictions and </w:t>
+      </w:r>
+      <w:r>
+        <w:rPr>
+          <w:rFonts w:cs="Times New Roman"/>
+          <w:szCs w:val="24"/>
+        </w:rPr>
+        <w:t>retrieval</w:t>
+      </w:r>
+      <w:r>
+        <w:rPr>
+          <w:rFonts w:cs="Times New Roman"/>
+          <w:szCs w:val="24"/>
+        </w:rPr>
+        <w:t xml:space="preserve"> is not </w:t>
       </w:r>
       <w:r>
         <w:rPr>
@@ -2058,7 +2259,23 @@
           <w:rFonts w:cs="Times New Roman"/>
           <w:szCs w:val="24"/>
         </w:rPr>
-        <w:t xml:space="preserve"> postdiction that they were </w:t>
+        <w:t xml:space="preserve"> </w:t>
+      </w:r>
+      <w:proofErr w:type="spellStart"/>
+      <w:r>
+        <w:rPr>
+          <w:rFonts w:cs="Times New Roman"/>
+          <w:szCs w:val="24"/>
+        </w:rPr>
+        <w:t>postdiction</w:t>
+      </w:r>
+      <w:proofErr w:type="spellEnd"/>
+      <w:r>
+        <w:rPr>
+          <w:rFonts w:cs="Times New Roman"/>
+          <w:szCs w:val="24"/>
+        </w:rPr>
+        <w:t xml:space="preserve"> that they were </w:t>
       </w:r>
       <w:r>
         <w:rPr>
@@ -2149,7 +2366,23 @@
           <w:rFonts w:cs="Times New Roman"/>
           <w:szCs w:val="24"/>
         </w:rPr>
-        <w:t xml:space="preserve"> of trials and correctly postdicted their </w:t>
+        <w:t xml:space="preserve"> of trials and correctly </w:t>
+      </w:r>
+      <w:proofErr w:type="spellStart"/>
+      <w:r>
+        <w:rPr>
+          <w:rFonts w:cs="Times New Roman"/>
+          <w:szCs w:val="24"/>
+        </w:rPr>
+        <w:t>postdicted</w:t>
+      </w:r>
+      <w:proofErr w:type="spellEnd"/>
+      <w:r>
+        <w:rPr>
+          <w:rFonts w:cs="Times New Roman"/>
+          <w:szCs w:val="24"/>
+        </w:rPr>
+        <w:t xml:space="preserve"> their </w:t>
       </w:r>
       <w:r>
         <w:rPr>
@@ -2381,7 +2614,23 @@
           <w:rFonts w:cs="Times New Roman"/>
           <w:szCs w:val="24"/>
         </w:rPr>
-        <w:t xml:space="preserve">). The strength of these pair types is </w:t>
+        <w:t xml:space="preserve">). The strength of these </w:t>
+      </w:r>
+      <w:proofErr w:type="gramStart"/>
+      <w:r>
+        <w:rPr>
+          <w:rFonts w:cs="Times New Roman"/>
+          <w:szCs w:val="24"/>
+        </w:rPr>
+        <w:t>pair</w:t>
+      </w:r>
+      <w:proofErr w:type="gramEnd"/>
+      <w:r>
+        <w:rPr>
+          <w:rFonts w:cs="Times New Roman"/>
+          <w:szCs w:val="24"/>
+        </w:rPr>
+        <w:t xml:space="preserve"> types is </w:t>
       </w:r>
       <w:r>
         <w:rPr>
@@ -2444,7 +2693,21 @@
           <w:rFonts w:cs="Times New Roman"/>
           <w:szCs w:val="24"/>
         </w:rPr>
-        <w:t xml:space="preserve">/forward association strength can be readily assessed </w:t>
+        <w:t>/forward associat</w:t>
+      </w:r>
+      <w:r>
+        <w:rPr>
+          <w:rFonts w:cs="Times New Roman"/>
+          <w:szCs w:val="24"/>
+        </w:rPr>
+        <w:t>ive</w:t>
+      </w:r>
+      <w:r>
+        <w:rPr>
+          <w:rFonts w:cs="Times New Roman"/>
+          <w:szCs w:val="24"/>
+        </w:rPr>
+        <w:t xml:space="preserve"> strength can be readily assessed </w:t>
       </w:r>
       <w:r>
         <w:rPr>
@@ -2507,14 +2770,39 @@
           <w:rFonts w:cs="Times New Roman"/>
           <w:szCs w:val="24"/>
         </w:rPr>
-        <w:t>De Deyne</w:t>
-      </w:r>
-      <w:r>
-        <w:rPr>
-          <w:rFonts w:cs="Times New Roman"/>
-          <w:szCs w:val="24"/>
-        </w:rPr>
-        <w:t>, Navarro, Perfors, Brysbaert, &amp; Storms, 2019</w:t>
+        <w:t xml:space="preserve">De </w:t>
+      </w:r>
+      <w:proofErr w:type="spellStart"/>
+      <w:r>
+        <w:rPr>
+          <w:rFonts w:cs="Times New Roman"/>
+          <w:szCs w:val="24"/>
+        </w:rPr>
+        <w:t>Deyne</w:t>
+      </w:r>
+      <w:proofErr w:type="spellEnd"/>
+      <w:r>
+        <w:rPr>
+          <w:rFonts w:cs="Times New Roman"/>
+          <w:szCs w:val="24"/>
+        </w:rPr>
+        <w:t xml:space="preserve">, Navarro, </w:t>
+      </w:r>
+      <w:proofErr w:type="spellStart"/>
+      <w:r>
+        <w:rPr>
+          <w:rFonts w:cs="Times New Roman"/>
+          <w:szCs w:val="24"/>
+        </w:rPr>
+        <w:t>Perfors</w:t>
+      </w:r>
+      <w:proofErr w:type="spellEnd"/>
+      <w:r>
+        <w:rPr>
+          <w:rFonts w:cs="Times New Roman"/>
+          <w:szCs w:val="24"/>
+        </w:rPr>
+        <w:t>, Brysbaert, &amp; Storms, 2019</w:t>
       </w:r>
       <w:r>
         <w:rPr>
@@ -2535,49 +2823,28 @@
           <w:rFonts w:cs="Times New Roman"/>
           <w:szCs w:val="24"/>
         </w:rPr>
-        <w:t xml:space="preserve">are generated via </w:t>
-      </w:r>
-      <w:r>
-        <w:rPr>
-          <w:rFonts w:cs="Times New Roman"/>
-          <w:szCs w:val="24"/>
-        </w:rPr>
-        <w:t>free-</w:t>
-      </w:r>
-      <w:r>
-        <w:rPr>
-          <w:rFonts w:cs="Times New Roman"/>
-          <w:szCs w:val="24"/>
-        </w:rPr>
-        <w:t xml:space="preserve">association tasks in which participants are </w:t>
-      </w:r>
-      <w:r>
-        <w:rPr>
-          <w:rFonts w:cs="Times New Roman"/>
-          <w:szCs w:val="24"/>
-        </w:rPr>
-        <w:t>given</w:t>
-      </w:r>
-      <w:r>
-        <w:rPr>
-          <w:rFonts w:cs="Times New Roman"/>
-          <w:szCs w:val="24"/>
-        </w:rPr>
-        <w:t xml:space="preserve"> a</w:t>
-      </w:r>
-      <w:r>
-        <w:rPr>
-          <w:rFonts w:cs="Times New Roman"/>
-          <w:szCs w:val="24"/>
-        </w:rPr>
-        <w:t xml:space="preserve"> single</w:t>
-      </w:r>
-      <w:r>
-        <w:rPr>
-          <w:rFonts w:cs="Times New Roman"/>
-          <w:szCs w:val="24"/>
-        </w:rPr>
-        <w:t xml:space="preserve"> cue word and </w:t>
+        <w:t>denote</w:t>
+      </w:r>
+      <w:r>
+        <w:rPr>
+          <w:rFonts w:cs="Times New Roman"/>
+          <w:szCs w:val="24"/>
+        </w:rPr>
+        <w:t xml:space="preserve"> the probability of responding to word A with word B </w:t>
+      </w:r>
+      <w:r>
+        <w:rPr>
+          <w:rFonts w:cs="Times New Roman"/>
+          <w:szCs w:val="24"/>
+        </w:rPr>
+        <w:t xml:space="preserve">in an A-B pair </w:t>
+      </w:r>
+      <w:r>
+        <w:rPr>
+          <w:rFonts w:cs="Times New Roman"/>
+          <w:szCs w:val="24"/>
+        </w:rPr>
+        <w:t xml:space="preserve">(i.e., forward </w:t>
       </w:r>
       <w:r>
         <w:rPr>
@@ -2585,7 +2852,7 @@
           <w:szCs w:val="24"/>
         </w:rPr>
         <w:lastRenderedPageBreak/>
-        <w:t>asked to respond with the first target word that comes to mind. These norms can then be used to compute the probability of responding to word A with word B (i.e., forward associative strength</w:t>
+        <w:t>associative strength</w:t>
       </w:r>
       <w:r>
         <w:rPr>
@@ -2615,6 +2882,7 @@
         </w:rPr>
         <w:t xml:space="preserve">, </w:t>
       </w:r>
+      <w:proofErr w:type="gramStart"/>
       <w:r>
         <w:rPr>
           <w:rFonts w:cs="Times New Roman"/>
@@ -2629,7 +2897,15 @@
           <w:rFonts w:cs="Times New Roman"/>
           <w:szCs w:val="24"/>
         </w:rPr>
-        <w:t xml:space="preserve"> associations refer to </w:t>
+        <w:t xml:space="preserve"> associations</w:t>
+      </w:r>
+      <w:proofErr w:type="gramEnd"/>
+      <w:r>
+        <w:rPr>
+          <w:rFonts w:cs="Times New Roman"/>
+          <w:szCs w:val="24"/>
+        </w:rPr>
+        <w:t xml:space="preserve"> refer to </w:t>
       </w:r>
       <w:r>
         <w:rPr>
@@ -2694,13 +2970,29 @@
         </w:rPr>
         <w:t xml:space="preserve">. </w:t>
       </w:r>
-      <w:r>
-        <w:rPr>
-          <w:rFonts w:cs="Times New Roman"/>
-          <w:color w:val="4472C4" w:themeColor="accent1"/>
-          <w:szCs w:val="24"/>
-        </w:rPr>
-        <w:t>While this type of association has traditionally</w:t>
+      <w:commentRangeStart w:id="2"/>
+      <w:r>
+        <w:rPr>
+          <w:rFonts w:cs="Times New Roman"/>
+          <w:color w:val="4472C4" w:themeColor="accent1"/>
+          <w:szCs w:val="24"/>
+        </w:rPr>
+        <w:t>While</w:t>
+      </w:r>
+      <w:commentRangeEnd w:id="2"/>
+      <w:r>
+        <w:rPr>
+          <w:rStyle w:val="CommentReference"/>
+        </w:rPr>
+        <w:commentReference w:id="2"/>
+      </w:r>
+      <w:r>
+        <w:rPr>
+          <w:rFonts w:cs="Times New Roman"/>
+          <w:color w:val="4472C4" w:themeColor="accent1"/>
+          <w:szCs w:val="24"/>
+        </w:rPr>
+        <w:t xml:space="preserve"> this type of association has traditionally</w:t>
       </w:r>
       <w:r>
         <w:rPr>
@@ -2796,15 +3088,39 @@
           <w:color w:val="4472C4" w:themeColor="accent1"/>
           <w:szCs w:val="24"/>
         </w:rPr>
-        <w:t>associates in which the pair order has been flipped (i.e., backward pairs</w:t>
-      </w:r>
-      <w:r>
-        <w:rPr>
-          <w:rFonts w:cs="Times New Roman"/>
-          <w:color w:val="4472C4" w:themeColor="accent1"/>
-          <w:szCs w:val="24"/>
-        </w:rPr>
-        <w:t xml:space="preserve"> such as</w:t>
+        <w:t>associates in which the pair order has been flipped (</w:t>
+      </w:r>
+      <w:r>
+        <w:rPr>
+          <w:rFonts w:cs="Times New Roman"/>
+          <w:color w:val="4472C4" w:themeColor="accent1"/>
+          <w:szCs w:val="24"/>
+        </w:rPr>
+        <w:t>e.g</w:t>
+      </w:r>
+      <w:r>
+        <w:rPr>
+          <w:rFonts w:cs="Times New Roman"/>
+          <w:color w:val="4472C4" w:themeColor="accent1"/>
+          <w:szCs w:val="24"/>
+        </w:rPr>
+        <w:t>., backward pairs</w:t>
+      </w:r>
+      <w:r>
+        <w:rPr>
+          <w:rFonts w:cs="Times New Roman"/>
+          <w:color w:val="4472C4" w:themeColor="accent1"/>
+          <w:szCs w:val="24"/>
+        </w:rPr>
+        <w:t xml:space="preserve"> </w:t>
+      </w:r>
+      <w:r>
+        <w:rPr>
+          <w:rFonts w:cs="Times New Roman"/>
+          <w:color w:val="4472C4" w:themeColor="accent1"/>
+          <w:szCs w:val="24"/>
+        </w:rPr>
+        <w:t>like</w:t>
       </w:r>
       <w:r>
         <w:rPr>
@@ -2860,7 +3176,15 @@
           <w:color w:val="4472C4" w:themeColor="accent1"/>
           <w:szCs w:val="24"/>
         </w:rPr>
-        <w:t xml:space="preserve"> a specific type of a posteriori pair</w:t>
+        <w:t xml:space="preserve"> a specific type of a posteriori </w:t>
+      </w:r>
+      <w:r>
+        <w:rPr>
+          <w:rFonts w:cs="Times New Roman"/>
+          <w:color w:val="4472C4" w:themeColor="accent1"/>
+          <w:szCs w:val="24"/>
+        </w:rPr>
+        <w:t>pair</w:t>
       </w:r>
       <w:r>
         <w:rPr>
@@ -2939,7 +3263,7 @@
           <w:rFonts w:cs="Times New Roman"/>
           <w:szCs w:val="24"/>
         </w:rPr>
-        <w:t>Like</w:t>
+        <w:t>As with</w:t>
       </w:r>
       <w:r>
         <w:rPr>
@@ -2974,7 +3298,21 @@
           <w:rFonts w:cs="Times New Roman"/>
           <w:szCs w:val="24"/>
         </w:rPr>
-        <w:t xml:space="preserve"> useful for indexing backward associative strength (BAS) between pairs (i.e., the probability of responding to word B with word A in A-B pairs; see </w:t>
+        <w:t xml:space="preserve"> useful for indexing </w:t>
+      </w:r>
+      <w:r>
+        <w:rPr>
+          <w:rFonts w:cs="Times New Roman"/>
+          <w:szCs w:val="24"/>
+        </w:rPr>
+        <w:t xml:space="preserve">the degree of </w:t>
+      </w:r>
+      <w:r>
+        <w:rPr>
+          <w:rFonts w:cs="Times New Roman"/>
+          <w:szCs w:val="24"/>
+        </w:rPr>
+        <w:t xml:space="preserve">backward associative strength (BAS) between pairs (i.e., the probability of responding to word B with word A in A-B pairs; see </w:t>
       </w:r>
       <w:r>
         <w:rPr>
@@ -3018,12 +3356,21 @@
         </w:rPr>
         <w:t xml:space="preserve">a posteriori </w:t>
       </w:r>
-      <w:r>
-        <w:rPr>
-          <w:rFonts w:cs="Times New Roman"/>
-          <w:szCs w:val="24"/>
-        </w:rPr>
-        <w:t xml:space="preserve">pairs could </w:t>
+      <w:proofErr w:type="gramStart"/>
+      <w:r>
+        <w:rPr>
+          <w:rFonts w:cs="Times New Roman"/>
+          <w:szCs w:val="24"/>
+        </w:rPr>
+        <w:t>pairs</w:t>
+      </w:r>
+      <w:proofErr w:type="gramEnd"/>
+      <w:r>
+        <w:rPr>
+          <w:rFonts w:cs="Times New Roman"/>
+          <w:szCs w:val="24"/>
+        </w:rPr>
+        <w:t xml:space="preserve"> could </w:t>
       </w:r>
       <w:r>
         <w:rPr>
@@ -3137,6 +3484,13 @@
           <w:rFonts w:cs="Times New Roman"/>
           <w:szCs w:val="24"/>
         </w:rPr>
+        <w:t xml:space="preserve"> pairs</w:t>
+      </w:r>
+      <w:r>
+        <w:rPr>
+          <w:rFonts w:cs="Times New Roman"/>
+          <w:szCs w:val="24"/>
+        </w:rPr>
         <w:t>, weak forward associates, and strong forward associates/a priori pairs (</w:t>
       </w:r>
       <w:r>
@@ -3282,7 +3636,14 @@
           <w:rFonts w:cs="Times New Roman"/>
           <w:szCs w:val="24"/>
         </w:rPr>
-        <w:t xml:space="preserve">showed </w:t>
+        <w:t>demonstrated</w:t>
+      </w:r>
+      <w:r>
+        <w:rPr>
+          <w:rFonts w:cs="Times New Roman"/>
+          <w:szCs w:val="24"/>
+        </w:rPr>
+        <w:t xml:space="preserve"> </w:t>
       </w:r>
       <w:r>
         <w:rPr>
@@ -3319,7 +3680,21 @@
           <w:rFonts w:cs="Times New Roman"/>
           <w:szCs w:val="24"/>
         </w:rPr>
-        <w:t>in which JOLs exceeded subsequent recall rates</w:t>
+        <w:t xml:space="preserve">in which JOLs exceeded </w:t>
+      </w:r>
+      <w:r>
+        <w:rPr>
+          <w:rFonts w:cs="Times New Roman"/>
+          <w:szCs w:val="24"/>
+        </w:rPr>
+        <w:t xml:space="preserve">later </w:t>
+      </w:r>
+      <w:r>
+        <w:rPr>
+          <w:rFonts w:cs="Times New Roman"/>
+          <w:szCs w:val="24"/>
+        </w:rPr>
+        <w:t>recall rates</w:t>
       </w:r>
       <w:r>
         <w:rPr>
@@ -3431,15 +3806,7 @@
           <w:rFonts w:cs="Times New Roman"/>
           <w:szCs w:val="24"/>
         </w:rPr>
-        <w:t xml:space="preserve"> Thus, though participants </w:t>
-      </w:r>
-      <w:r>
-        <w:rPr>
-          <w:rFonts w:cs="Times New Roman"/>
-          <w:szCs w:val="24"/>
-        </w:rPr>
-        <w:lastRenderedPageBreak/>
-        <w:t xml:space="preserve">predict that backward pairs </w:t>
+        <w:t xml:space="preserve"> Thus, though participants predict that backward pairs </w:t>
       </w:r>
       <w:r>
         <w:rPr>
@@ -3504,6 +3871,7 @@
           <w:rFonts w:cs="Times New Roman"/>
           <w:szCs w:val="24"/>
         </w:rPr>
+        <w:lastRenderedPageBreak/>
         <w:t xml:space="preserve">The illusion of competence pattern found </w:t>
       </w:r>
       <w:r>
@@ -3945,6 +4313,7 @@
         <w:ind w:firstLine="720"/>
         <w:rPr>
           <w:rFonts w:cs="Times New Roman"/>
+          <w:color w:val="4472C4" w:themeColor="accent1"/>
           <w:szCs w:val="24"/>
         </w:rPr>
       </w:pPr>
@@ -4310,22 +4679,98 @@
           <w:rFonts w:cs="Times New Roman"/>
           <w:szCs w:val="24"/>
         </w:rPr>
+        <w:t>illusion of competence pattern for backward pairs</w:t>
+      </w:r>
+      <w:r>
+        <w:rPr>
+          <w:rFonts w:cs="Times New Roman"/>
+          <w:szCs w:val="24"/>
+        </w:rPr>
+        <w:t xml:space="preserve">, </w:t>
+      </w:r>
+      <w:commentRangeStart w:id="3"/>
+      <w:r>
+        <w:rPr>
+          <w:rFonts w:cs="Times New Roman"/>
+          <w:color w:val="4472C4" w:themeColor="accent1"/>
+          <w:szCs w:val="24"/>
+        </w:rPr>
+        <w:t>which</w:t>
+      </w:r>
+      <w:commentRangeEnd w:id="3"/>
+      <w:r>
+        <w:rPr>
+          <w:rStyle w:val="CommentReference"/>
+        </w:rPr>
+        <w:commentReference w:id="3"/>
+      </w:r>
+      <w:r>
+        <w:rPr>
+          <w:rFonts w:cs="Times New Roman"/>
+          <w:color w:val="4472C4" w:themeColor="accent1"/>
+          <w:szCs w:val="24"/>
+        </w:rPr>
+        <w:t xml:space="preserve"> occurred re</w:t>
+      </w:r>
+      <w:r>
+        <w:rPr>
+          <w:rFonts w:cs="Times New Roman"/>
+          <w:color w:val="4472C4" w:themeColor="accent1"/>
+          <w:szCs w:val="24"/>
+        </w:rPr>
+        <w:t>gardless of experiment pacing</w:t>
+      </w:r>
+      <w:r>
+        <w:rPr>
+          <w:rFonts w:cs="Times New Roman"/>
+          <w:color w:val="4472C4" w:themeColor="accent1"/>
+          <w:szCs w:val="24"/>
+        </w:rPr>
+        <w:t xml:space="preserve"> (self-paced vs. experimenter paced) and JOL timing (concurrent vs. immediate vs. </w:t>
+      </w:r>
+      <w:r>
+        <w:rPr>
+          <w:rFonts w:cs="Times New Roman"/>
+          <w:color w:val="4472C4" w:themeColor="accent1"/>
+          <w:szCs w:val="24"/>
+        </w:rPr>
         <w:lastRenderedPageBreak/>
-        <w:t>illusion of competence pattern for backward pairs and, additionally, the illusion</w:t>
-      </w:r>
-      <w:r>
-        <w:rPr>
-          <w:rFonts w:cs="Times New Roman"/>
-          <w:szCs w:val="24"/>
-        </w:rPr>
-        <w:t xml:space="preserve"> of competence was </w:t>
-      </w:r>
-      <w:r>
-        <w:rPr>
-          <w:rFonts w:cs="Times New Roman"/>
-          <w:szCs w:val="24"/>
-        </w:rPr>
-        <w:t>extended to</w:t>
+        <w:t>delayed).</w:t>
+      </w:r>
+      <w:r>
+        <w:rPr>
+          <w:rFonts w:cs="Times New Roman"/>
+          <w:szCs w:val="24"/>
+        </w:rPr>
+        <w:t xml:space="preserve"> </w:t>
+      </w:r>
+      <w:r>
+        <w:rPr>
+          <w:rFonts w:cs="Times New Roman"/>
+          <w:szCs w:val="24"/>
+        </w:rPr>
+        <w:t>Importantly,</w:t>
+      </w:r>
+      <w:r>
+        <w:rPr>
+          <w:rFonts w:cs="Times New Roman"/>
+          <w:szCs w:val="24"/>
+        </w:rPr>
+        <w:t xml:space="preserve"> </w:t>
+      </w:r>
+      <w:r>
+        <w:rPr>
+          <w:rFonts w:cs="Times New Roman"/>
+          <w:szCs w:val="24"/>
+        </w:rPr>
+        <w:t>this illusion extended</w:t>
+      </w:r>
+      <w:r>
+        <w:rPr>
+          <w:rFonts w:cs="Times New Roman"/>
+          <w:szCs w:val="24"/>
+        </w:rPr>
+        <w:t xml:space="preserve"> to</w:t>
       </w:r>
       <w:r>
         <w:rPr>
@@ -4493,18 +4938,71 @@
           <w:rFonts w:cs="Times New Roman"/>
           <w:szCs w:val="24"/>
         </w:rPr>
-        <w:t xml:space="preserve">the associative direction of a word pair </w:t>
-      </w:r>
-      <w:r>
-        <w:rPr>
-          <w:rFonts w:cs="Times New Roman"/>
-          <w:szCs w:val="24"/>
-        </w:rPr>
-        <w:t>can affect JOL accuracy, even when associative strength is matched across pair types</w:t>
-      </w:r>
-      <w:r>
-        <w:rPr>
-          <w:rFonts w:cs="Times New Roman"/>
+        <w:t>the associative direction of a word pair</w:t>
+      </w:r>
+      <w:r>
+        <w:rPr>
+          <w:rFonts w:cs="Times New Roman"/>
+          <w:szCs w:val="24"/>
+        </w:rPr>
+        <w:t xml:space="preserve"> strongly</w:t>
+      </w:r>
+      <w:r>
+        <w:rPr>
+          <w:rFonts w:cs="Times New Roman"/>
+          <w:szCs w:val="24"/>
+        </w:rPr>
+        <w:t xml:space="preserve"> </w:t>
+      </w:r>
+      <w:r>
+        <w:rPr>
+          <w:rFonts w:cs="Times New Roman"/>
+          <w:szCs w:val="24"/>
+        </w:rPr>
+        <w:t>affects JOL</w:t>
+      </w:r>
+      <w:r>
+        <w:rPr>
+          <w:rFonts w:cs="Times New Roman"/>
+          <w:szCs w:val="24"/>
+        </w:rPr>
+        <w:t xml:space="preserve"> accuracy, even when associative strength is matched across pair types</w:t>
+      </w:r>
+      <w:r>
+        <w:rPr>
+          <w:rFonts w:cs="Times New Roman"/>
+          <w:szCs w:val="24"/>
+        </w:rPr>
+        <w:t xml:space="preserve">, </w:t>
+      </w:r>
+      <w:r>
+        <w:rPr>
+          <w:rFonts w:cs="Times New Roman"/>
+          <w:color w:val="4472C4" w:themeColor="accent1"/>
+          <w:szCs w:val="24"/>
+        </w:rPr>
+        <w:t xml:space="preserve">and </w:t>
+      </w:r>
+      <w:r>
+        <w:rPr>
+          <w:rFonts w:cs="Times New Roman"/>
+          <w:color w:val="4472C4" w:themeColor="accent1"/>
+          <w:szCs w:val="24"/>
+        </w:rPr>
+        <w:t xml:space="preserve">furthermore, </w:t>
+      </w:r>
+      <w:r>
+        <w:rPr>
+          <w:rFonts w:cs="Times New Roman"/>
+          <w:color w:val="4472C4" w:themeColor="accent1"/>
+          <w:szCs w:val="24"/>
+        </w:rPr>
+        <w:t>this effect is highly robust, replicating across a variety of manipulations</w:t>
+      </w:r>
+      <w:r>
+        <w:rPr>
+          <w:rFonts w:cs="Times New Roman"/>
+          <w:color w:val="4472C4" w:themeColor="accent1"/>
           <w:szCs w:val="24"/>
         </w:rPr>
         <w:t>.</w:t>
@@ -4519,6 +5017,7 @@
           <w:szCs w:val="24"/>
         </w:rPr>
       </w:pPr>
+      <w:commentRangeStart w:id="4"/>
       <w:r>
         <w:rPr>
           <w:rFonts w:cs="Times New Roman"/>
@@ -4527,6 +5026,13 @@
         </w:rPr>
         <w:t>Because</w:t>
       </w:r>
+      <w:commentRangeEnd w:id="4"/>
+      <w:r>
+        <w:rPr>
+          <w:rStyle w:val="CommentReference"/>
+        </w:rPr>
+        <w:commentReference w:id="4"/>
+      </w:r>
       <w:r>
         <w:rPr>
           <w:rFonts w:cs="Times New Roman"/>
@@ -4549,31 +5055,57 @@
           <w:color w:val="4472C4" w:themeColor="accent1"/>
           <w:szCs w:val="24"/>
         </w:rPr>
-        <w:t>is</w:t>
-      </w:r>
-      <w:r>
-        <w:rPr>
-          <w:rFonts w:cs="Times New Roman"/>
-          <w:color w:val="4472C4" w:themeColor="accent1"/>
-          <w:szCs w:val="24"/>
-        </w:rPr>
-        <w:t xml:space="preserve"> found across </w:t>
-      </w:r>
-      <w:r>
-        <w:rPr>
-          <w:rFonts w:cs="Times New Roman"/>
-          <w:color w:val="4472C4" w:themeColor="accent1"/>
-          <w:szCs w:val="24"/>
-        </w:rPr>
-        <w:t xml:space="preserve">several </w:t>
-      </w:r>
-      <w:r>
-        <w:rPr>
-          <w:rFonts w:cs="Times New Roman"/>
-          <w:color w:val="4472C4" w:themeColor="accent1"/>
-          <w:szCs w:val="24"/>
-        </w:rPr>
-        <w:t>pair types</w:t>
+        <w:t xml:space="preserve">occurs </w:t>
+      </w:r>
+      <w:r>
+        <w:rPr>
+          <w:rFonts w:cs="Times New Roman"/>
+          <w:color w:val="4472C4" w:themeColor="accent1"/>
+          <w:szCs w:val="24"/>
+        </w:rPr>
+        <w:t xml:space="preserve">across multiple </w:t>
+      </w:r>
+      <w:proofErr w:type="gramStart"/>
+      <w:r>
+        <w:rPr>
+          <w:rFonts w:cs="Times New Roman"/>
+          <w:color w:val="4472C4" w:themeColor="accent1"/>
+          <w:szCs w:val="24"/>
+        </w:rPr>
+        <w:t>pair</w:t>
+      </w:r>
+      <w:proofErr w:type="gramEnd"/>
+      <w:r>
+        <w:rPr>
+          <w:rFonts w:cs="Times New Roman"/>
+          <w:color w:val="4472C4" w:themeColor="accent1"/>
+          <w:szCs w:val="24"/>
+        </w:rPr>
+        <w:t xml:space="preserve"> types</w:t>
+      </w:r>
+      <w:r>
+        <w:rPr>
+          <w:rFonts w:cs="Times New Roman"/>
+          <w:color w:val="4472C4" w:themeColor="accent1"/>
+          <w:szCs w:val="24"/>
+        </w:rPr>
+        <w:t xml:space="preserve"> and </w:t>
+      </w:r>
+      <w:r>
+        <w:rPr>
+          <w:rFonts w:cs="Times New Roman"/>
+          <w:color w:val="4472C4" w:themeColor="accent1"/>
+          <w:szCs w:val="24"/>
+        </w:rPr>
+        <w:t xml:space="preserve">study </w:t>
+      </w:r>
+      <w:r>
+        <w:rPr>
+          <w:rFonts w:cs="Times New Roman"/>
+          <w:color w:val="4472C4" w:themeColor="accent1"/>
+          <w:szCs w:val="24"/>
+        </w:rPr>
+        <w:t>contexts</w:t>
       </w:r>
       <w:r>
         <w:rPr>
@@ -4597,31 +5129,63 @@
           <w:color w:val="4472C4" w:themeColor="accent1"/>
           <w:szCs w:val="24"/>
         </w:rPr>
-        <w:t>the goa</w:t>
-      </w:r>
-      <w:r>
-        <w:rPr>
-          <w:rFonts w:cs="Times New Roman"/>
-          <w:color w:val="4472C4" w:themeColor="accent1"/>
-          <w:szCs w:val="24"/>
-        </w:rPr>
-        <w:t>l</w:t>
-      </w:r>
-      <w:r>
-        <w:rPr>
-          <w:rFonts w:cs="Times New Roman"/>
-          <w:color w:val="4472C4" w:themeColor="accent1"/>
-          <w:szCs w:val="24"/>
-        </w:rPr>
-        <w:t xml:space="preserve"> of the present study was to examine methods that </w:t>
-      </w:r>
-      <w:r>
-        <w:rPr>
-          <w:rFonts w:cs="Times New Roman"/>
-          <w:color w:val="4472C4" w:themeColor="accent1"/>
-          <w:szCs w:val="24"/>
-        </w:rPr>
-        <w:t>could potentially</w:t>
+        <w:t xml:space="preserve">the present study </w:t>
+      </w:r>
+      <w:r>
+        <w:rPr>
+          <w:rFonts w:cs="Times New Roman"/>
+          <w:color w:val="4472C4" w:themeColor="accent1"/>
+          <w:szCs w:val="24"/>
+        </w:rPr>
+        <w:t>further</w:t>
+      </w:r>
+      <w:r>
+        <w:rPr>
+          <w:rFonts w:cs="Times New Roman"/>
+          <w:color w:val="4472C4" w:themeColor="accent1"/>
+          <w:szCs w:val="24"/>
+        </w:rPr>
+        <w:t xml:space="preserve"> </w:t>
+      </w:r>
+      <w:r>
+        <w:rPr>
+          <w:rFonts w:cs="Times New Roman"/>
+          <w:color w:val="4472C4" w:themeColor="accent1"/>
+          <w:szCs w:val="24"/>
+        </w:rPr>
+        <w:t>examine</w:t>
+      </w:r>
+      <w:r>
+        <w:rPr>
+          <w:rFonts w:cs="Times New Roman"/>
+          <w:color w:val="4472C4" w:themeColor="accent1"/>
+          <w:szCs w:val="24"/>
+        </w:rPr>
+        <w:t>s</w:t>
+      </w:r>
+      <w:r>
+        <w:rPr>
+          <w:rFonts w:cs="Times New Roman"/>
+          <w:color w:val="4472C4" w:themeColor="accent1"/>
+          <w:szCs w:val="24"/>
+        </w:rPr>
+        <w:t xml:space="preserve"> methods </w:t>
+      </w:r>
+      <w:r>
+        <w:rPr>
+          <w:rFonts w:cs="Times New Roman"/>
+          <w:color w:val="4472C4" w:themeColor="accent1"/>
+          <w:szCs w:val="24"/>
+        </w:rPr>
+        <w:t>to</w:t>
+      </w:r>
+      <w:r>
+        <w:rPr>
+          <w:rFonts w:cs="Times New Roman"/>
+          <w:color w:val="4472C4" w:themeColor="accent1"/>
+          <w:szCs w:val="24"/>
+        </w:rPr>
+        <w:t xml:space="preserve"> potentially</w:t>
       </w:r>
       <w:r>
         <w:rPr>
@@ -4637,55 +5201,31 @@
           <w:color w:val="4472C4" w:themeColor="accent1"/>
           <w:szCs w:val="24"/>
         </w:rPr>
-        <w:t xml:space="preserve">JOL accuracy </w:t>
-      </w:r>
-      <w:r>
-        <w:rPr>
-          <w:rFonts w:cs="Times New Roman"/>
-          <w:color w:val="4472C4" w:themeColor="accent1"/>
-          <w:szCs w:val="24"/>
-        </w:rPr>
-        <w:t>on subsequent</w:t>
-      </w:r>
-      <w:r>
-        <w:rPr>
-          <w:rFonts w:cs="Times New Roman"/>
-          <w:color w:val="4472C4" w:themeColor="accent1"/>
-          <w:szCs w:val="24"/>
-        </w:rPr>
-        <w:t xml:space="preserve"> recall</w:t>
-      </w:r>
-      <w:r>
-        <w:rPr>
-          <w:rFonts w:cs="Times New Roman"/>
-          <w:color w:val="4472C4" w:themeColor="accent1"/>
-          <w:szCs w:val="24"/>
-        </w:rPr>
-        <w:t xml:space="preserve"> </w:t>
-      </w:r>
-      <w:r>
-        <w:rPr>
-          <w:rFonts w:cs="Times New Roman"/>
-          <w:color w:val="4472C4" w:themeColor="accent1"/>
-          <w:szCs w:val="24"/>
-        </w:rPr>
-        <w:t>to</w:t>
-      </w:r>
-      <w:r>
-        <w:rPr>
-          <w:rFonts w:cs="Times New Roman"/>
-          <w:color w:val="4472C4" w:themeColor="accent1"/>
-          <w:szCs w:val="24"/>
-        </w:rPr>
-        <w:t xml:space="preserve"> reduce the illusion of competence. </w:t>
-      </w:r>
-      <w:r>
-        <w:rPr>
-          <w:rFonts w:cs="Times New Roman"/>
-          <w:color w:val="4472C4" w:themeColor="accent1"/>
-          <w:szCs w:val="24"/>
-        </w:rPr>
-        <w:t>When making JOLs, participants base their judgments on several types of cues (see Koriat, 1997</w:t>
+        <w:t xml:space="preserve">the correspondence between JOLs and recall. </w:t>
+      </w:r>
+      <w:r>
+        <w:rPr>
+          <w:rFonts w:cs="Times New Roman"/>
+          <w:color w:val="4472C4" w:themeColor="accent1"/>
+          <w:szCs w:val="24"/>
+        </w:rPr>
+        <w:t>When making JOLs, participants base their judgments on several types of cues</w:t>
+      </w:r>
+      <w:r>
+        <w:rPr>
+          <w:rFonts w:cs="Times New Roman"/>
+          <w:color w:val="4472C4" w:themeColor="accent1"/>
+          <w:szCs w:val="24"/>
+        </w:rPr>
+        <w:t>, including intrinsic and extrinsic cues</w:t>
+      </w:r>
+      <w:r>
+        <w:rPr>
+          <w:rFonts w:cs="Times New Roman"/>
+          <w:color w:val="4472C4" w:themeColor="accent1"/>
+          <w:szCs w:val="24"/>
+        </w:rPr>
+        <w:t xml:space="preserve"> (see Koriat, 1997</w:t>
       </w:r>
       <w:r>
         <w:rPr>
@@ -4709,55 +5249,97 @@
           <w:color w:val="4472C4" w:themeColor="accent1"/>
           <w:szCs w:val="24"/>
         </w:rPr>
-        <w:t xml:space="preserve"> (e.g., deep vs. shallow encoding task, Slamecka &amp; Graf, 1978)</w:t>
-      </w:r>
-      <w:r>
-        <w:rPr>
-          <w:rFonts w:cs="Times New Roman"/>
-          <w:color w:val="4472C4" w:themeColor="accent1"/>
-          <w:szCs w:val="24"/>
-        </w:rPr>
-        <w:t xml:space="preserve">. Because the magnitude of JOLs is based on both intrinsic and extrinsic cues, </w:t>
-      </w:r>
-      <w:r>
-        <w:rPr>
-          <w:rFonts w:cs="Times New Roman"/>
-          <w:color w:val="4472C4" w:themeColor="accent1"/>
-          <w:szCs w:val="24"/>
-        </w:rPr>
-        <w:t>one</w:t>
-      </w:r>
-      <w:r>
-        <w:rPr>
-          <w:rFonts w:cs="Times New Roman"/>
-          <w:color w:val="4472C4" w:themeColor="accent1"/>
-          <w:szCs w:val="24"/>
-        </w:rPr>
-        <w:t xml:space="preserve"> potential </w:t>
-      </w:r>
-      <w:r>
-        <w:rPr>
-          <w:rFonts w:cs="Times New Roman"/>
-          <w:color w:val="4472C4" w:themeColor="accent1"/>
-          <w:szCs w:val="24"/>
-        </w:rPr>
-        <w:t>method</w:t>
-      </w:r>
-      <w:r>
-        <w:rPr>
-          <w:rFonts w:cs="Times New Roman"/>
-          <w:color w:val="4472C4" w:themeColor="accent1"/>
-          <w:szCs w:val="24"/>
-        </w:rPr>
-        <w:t xml:space="preserve"> to improve JOL accuracy</w:t>
-      </w:r>
-      <w:r>
-        <w:rPr>
-          <w:rFonts w:cs="Times New Roman"/>
-          <w:color w:val="4472C4" w:themeColor="accent1"/>
-          <w:szCs w:val="24"/>
-        </w:rPr>
-        <w:t xml:space="preserve">, tested in the present study, is by having participants </w:t>
+        <w:t xml:space="preserve"> (e.g., deep vs. shallow encoding task</w:t>
+      </w:r>
+      <w:r>
+        <w:rPr>
+          <w:rFonts w:cs="Times New Roman"/>
+          <w:color w:val="4472C4" w:themeColor="accent1"/>
+          <w:szCs w:val="24"/>
+        </w:rPr>
+        <w:t>s</w:t>
+      </w:r>
+      <w:r>
+        <w:rPr>
+          <w:rFonts w:cs="Times New Roman"/>
+          <w:color w:val="4472C4" w:themeColor="accent1"/>
+          <w:szCs w:val="24"/>
+        </w:rPr>
+        <w:t xml:space="preserve">, </w:t>
+      </w:r>
+      <w:proofErr w:type="spellStart"/>
+      <w:r>
+        <w:rPr>
+          <w:rFonts w:cs="Times New Roman"/>
+          <w:color w:val="4472C4" w:themeColor="accent1"/>
+          <w:szCs w:val="24"/>
+        </w:rPr>
+        <w:t>Slamecka</w:t>
+      </w:r>
+      <w:proofErr w:type="spellEnd"/>
+      <w:r>
+        <w:rPr>
+          <w:rFonts w:cs="Times New Roman"/>
+          <w:color w:val="4472C4" w:themeColor="accent1"/>
+          <w:szCs w:val="24"/>
+        </w:rPr>
+        <w:t xml:space="preserve"> &amp; Graf, 1978)</w:t>
+      </w:r>
+      <w:r>
+        <w:rPr>
+          <w:rFonts w:cs="Times New Roman"/>
+          <w:color w:val="4472C4" w:themeColor="accent1"/>
+          <w:szCs w:val="24"/>
+        </w:rPr>
+        <w:t xml:space="preserve">. Because </w:t>
+      </w:r>
+      <w:r>
+        <w:rPr>
+          <w:rFonts w:cs="Times New Roman"/>
+          <w:color w:val="4472C4" w:themeColor="accent1"/>
+          <w:szCs w:val="24"/>
+        </w:rPr>
+        <w:t>participants base their JOLs on</w:t>
+      </w:r>
+      <w:r>
+        <w:rPr>
+          <w:rFonts w:cs="Times New Roman"/>
+          <w:color w:val="4472C4" w:themeColor="accent1"/>
+          <w:szCs w:val="24"/>
+        </w:rPr>
+        <w:t xml:space="preserve"> both intrinsic and extrinsic cues, </w:t>
+      </w:r>
+      <w:r>
+        <w:rPr>
+          <w:rFonts w:cs="Times New Roman"/>
+          <w:color w:val="4472C4" w:themeColor="accent1"/>
+          <w:szCs w:val="24"/>
+        </w:rPr>
+        <w:t xml:space="preserve">a </w:t>
+      </w:r>
+      <w:r>
+        <w:rPr>
+          <w:rFonts w:cs="Times New Roman"/>
+          <w:color w:val="4472C4" w:themeColor="accent1"/>
+          <w:szCs w:val="24"/>
+        </w:rPr>
+        <w:t xml:space="preserve">potential method to improve JOL accuracy, tested in the present study, is </w:t>
+      </w:r>
+      <w:r>
+        <w:rPr>
+          <w:rFonts w:cs="Times New Roman"/>
+          <w:color w:val="4472C4" w:themeColor="accent1"/>
+          <w:szCs w:val="24"/>
+        </w:rPr>
+        <w:t>to have</w:t>
+      </w:r>
+      <w:r>
+        <w:rPr>
+          <w:rFonts w:cs="Times New Roman"/>
+          <w:color w:val="4472C4" w:themeColor="accent1"/>
+          <w:szCs w:val="24"/>
+        </w:rPr>
+        <w:t xml:space="preserve"> participants </w:t>
       </w:r>
       <w:r>
         <w:rPr>
@@ -4773,23 +5355,96 @@
           <w:color w:val="4472C4" w:themeColor="accent1"/>
           <w:szCs w:val="24"/>
         </w:rPr>
-        <w:t xml:space="preserve"> different types of encoding tasks that may help participants process the existing relationships between the cue-target pair.</w:t>
-      </w:r>
-      <w:r>
-        <w:rPr>
-          <w:rFonts w:cs="Times New Roman"/>
-          <w:color w:val="4472C4" w:themeColor="accent1"/>
-          <w:szCs w:val="24"/>
-        </w:rPr>
-        <w:t xml:space="preserve"> </w:t>
-      </w:r>
-      <w:r>
-        <w:rPr>
-          <w:rFonts w:cs="Times New Roman"/>
-          <w:color w:val="4472C4" w:themeColor="accent1"/>
-          <w:szCs w:val="24"/>
-        </w:rPr>
-        <w:t>By providing participants with additional extrinsic cues with which to process items, these tasks may improve JOL accuracy, both through modifying JOLs and by improving recall. Furthermore, JOLs accuracy may additionally improved if the encoding task further highlights existing intrinsic cues, particularly pair relatedness, a discussion to which we now turn.</w:t>
+        <w:t xml:space="preserve"> different types of encoding tasks </w:t>
+      </w:r>
+      <w:r>
+        <w:rPr>
+          <w:rFonts w:cs="Times New Roman"/>
+          <w:color w:val="4472C4" w:themeColor="accent1"/>
+          <w:szCs w:val="24"/>
+        </w:rPr>
+        <w:t>that help them</w:t>
+      </w:r>
+      <w:r>
+        <w:rPr>
+          <w:rFonts w:cs="Times New Roman"/>
+          <w:color w:val="4472C4" w:themeColor="accent1"/>
+          <w:szCs w:val="24"/>
+        </w:rPr>
+        <w:t xml:space="preserve"> process the existing relationships between the </w:t>
+      </w:r>
+      <w:r>
+        <w:rPr>
+          <w:rFonts w:cs="Times New Roman"/>
+          <w:color w:val="4472C4" w:themeColor="accent1"/>
+          <w:szCs w:val="24"/>
+        </w:rPr>
+        <w:t>paired items</w:t>
+      </w:r>
+      <w:r>
+        <w:rPr>
+          <w:rFonts w:cs="Times New Roman"/>
+          <w:color w:val="4472C4" w:themeColor="accent1"/>
+          <w:szCs w:val="24"/>
+        </w:rPr>
+        <w:t xml:space="preserve">. </w:t>
+      </w:r>
+      <w:r>
+        <w:rPr>
+          <w:rFonts w:cs="Times New Roman"/>
+          <w:color w:val="4472C4" w:themeColor="accent1"/>
+          <w:szCs w:val="24"/>
+        </w:rPr>
+        <w:t xml:space="preserve">By providing participants with additional extrinsic cues with which to process items, these tasks may improve JOL accuracy, both through modifying JOLs and by improving </w:t>
+      </w:r>
+      <w:r>
+        <w:rPr>
+          <w:rFonts w:cs="Times New Roman"/>
+          <w:color w:val="4472C4" w:themeColor="accent1"/>
+          <w:szCs w:val="24"/>
+        </w:rPr>
+        <w:t xml:space="preserve">overall </w:t>
+      </w:r>
+      <w:r>
+        <w:rPr>
+          <w:rFonts w:cs="Times New Roman"/>
+          <w:color w:val="4472C4" w:themeColor="accent1"/>
+          <w:szCs w:val="24"/>
+        </w:rPr>
+        <w:t>recall. Furthermore, JOL accuracy may additionally</w:t>
+      </w:r>
+      <w:r>
+        <w:rPr>
+          <w:rFonts w:cs="Times New Roman"/>
+          <w:color w:val="4472C4" w:themeColor="accent1"/>
+          <w:szCs w:val="24"/>
+        </w:rPr>
+        <w:t xml:space="preserve"> be</w:t>
+      </w:r>
+      <w:r>
+        <w:rPr>
+          <w:rFonts w:cs="Times New Roman"/>
+          <w:color w:val="4472C4" w:themeColor="accent1"/>
+          <w:szCs w:val="24"/>
+        </w:rPr>
+        <w:t xml:space="preserve"> improved if the encoding task </w:t>
+      </w:r>
+      <w:r>
+        <w:rPr>
+          <w:rFonts w:cs="Times New Roman"/>
+          <w:color w:val="4472C4" w:themeColor="accent1"/>
+          <w:szCs w:val="24"/>
+        </w:rPr>
+        <w:lastRenderedPageBreak/>
+        <w:t>calls attention to</w:t>
+      </w:r>
+      <w:r>
+        <w:rPr>
+          <w:rFonts w:cs="Times New Roman"/>
+          <w:color w:val="4472C4" w:themeColor="accent1"/>
+          <w:szCs w:val="24"/>
+        </w:rPr>
+        <w:t xml:space="preserve"> existing intrinsic cues, particularly pair relatedness, a discussion to which we now turn.</w:t>
       </w:r>
     </w:p>
     <w:p>
@@ -4808,7 +5463,6 @@
           <w:bCs/>
           <w:szCs w:val="24"/>
         </w:rPr>
-        <w:lastRenderedPageBreak/>
         <w:t>Item-Specific</w:t>
       </w:r>
       <w:r>
@@ -4989,6 +5643,7 @@
         </w:rPr>
         <w:t>, including generation (</w:t>
       </w:r>
+      <w:proofErr w:type="spellStart"/>
       <w:r>
         <w:rPr>
           <w:rFonts w:cs="Times New Roman"/>
@@ -4996,6 +5651,7 @@
         </w:rPr>
         <w:t>Slamecka</w:t>
       </w:r>
+      <w:proofErr w:type="spellEnd"/>
       <w:r>
         <w:rPr>
           <w:rFonts w:cs="Times New Roman"/>
@@ -5015,8 +5671,57 @@
           <w:rFonts w:cs="Times New Roman"/>
           <w:szCs w:val="24"/>
         </w:rPr>
-        <w:t>, Gopie, Hourihan, Neary, &amp; Ozubko, 2010), and survival processing (</w:t>
-      </w:r>
+        <w:t xml:space="preserve">, </w:t>
+      </w:r>
+      <w:proofErr w:type="spellStart"/>
+      <w:r>
+        <w:rPr>
+          <w:rFonts w:cs="Times New Roman"/>
+          <w:szCs w:val="24"/>
+        </w:rPr>
+        <w:t>Gopie</w:t>
+      </w:r>
+      <w:proofErr w:type="spellEnd"/>
+      <w:r>
+        <w:rPr>
+          <w:rFonts w:cs="Times New Roman"/>
+          <w:szCs w:val="24"/>
+        </w:rPr>
+        <w:t xml:space="preserve">, </w:t>
+      </w:r>
+      <w:proofErr w:type="spellStart"/>
+      <w:r>
+        <w:rPr>
+          <w:rFonts w:cs="Times New Roman"/>
+          <w:szCs w:val="24"/>
+        </w:rPr>
+        <w:t>Hourihan</w:t>
+      </w:r>
+      <w:proofErr w:type="spellEnd"/>
+      <w:r>
+        <w:rPr>
+          <w:rFonts w:cs="Times New Roman"/>
+          <w:szCs w:val="24"/>
+        </w:rPr>
+        <w:t xml:space="preserve">, Neary, &amp; </w:t>
+      </w:r>
+      <w:proofErr w:type="spellStart"/>
+      <w:r>
+        <w:rPr>
+          <w:rFonts w:cs="Times New Roman"/>
+          <w:szCs w:val="24"/>
+        </w:rPr>
+        <w:t>Ozubko</w:t>
+      </w:r>
+      <w:proofErr w:type="spellEnd"/>
+      <w:r>
+        <w:rPr>
+          <w:rFonts w:cs="Times New Roman"/>
+          <w:szCs w:val="24"/>
+        </w:rPr>
+        <w:t>, 2010), and survival processing (</w:t>
+      </w:r>
+      <w:proofErr w:type="spellStart"/>
       <w:r>
         <w:rPr>
           <w:rFonts w:cs="Times New Roman"/>
@@ -5024,12 +5729,29 @@
         </w:rPr>
         <w:t>Nairne</w:t>
       </w:r>
-      <w:r>
-        <w:rPr>
-          <w:rFonts w:cs="Times New Roman"/>
-          <w:szCs w:val="24"/>
-        </w:rPr>
-        <w:t>, Thompson, &amp; Pandeirada, 2007</w:t>
+      <w:proofErr w:type="spellEnd"/>
+      <w:r>
+        <w:rPr>
+          <w:rFonts w:cs="Times New Roman"/>
+          <w:szCs w:val="24"/>
+        </w:rPr>
+        <w:t xml:space="preserve">, Thompson, &amp; </w:t>
+      </w:r>
+      <w:proofErr w:type="spellStart"/>
+      <w:r>
+        <w:rPr>
+          <w:rFonts w:cs="Times New Roman"/>
+          <w:szCs w:val="24"/>
+        </w:rPr>
+        <w:t>Pandeirada</w:t>
+      </w:r>
+      <w:proofErr w:type="spellEnd"/>
+      <w:r>
+        <w:rPr>
+          <w:rFonts w:cs="Times New Roman"/>
+          <w:szCs w:val="24"/>
+        </w:rPr>
+        <w:t>, 2007</w:t>
       </w:r>
       <w:r>
         <w:rPr>
@@ -5173,12 +5895,21 @@
         </w:rPr>
         <w:t xml:space="preserve">. In a recent exception, </w:t>
       </w:r>
-      <w:r>
-        <w:rPr>
-          <w:rFonts w:cs="Times New Roman"/>
-          <w:szCs w:val="24"/>
-        </w:rPr>
-        <w:t>Tekin and Roediger (</w:t>
+      <w:proofErr w:type="spellStart"/>
+      <w:r>
+        <w:rPr>
+          <w:rFonts w:cs="Times New Roman"/>
+          <w:szCs w:val="24"/>
+        </w:rPr>
+        <w:t>Tekin</w:t>
+      </w:r>
+      <w:proofErr w:type="spellEnd"/>
+      <w:r>
+        <w:rPr>
+          <w:rFonts w:cs="Times New Roman"/>
+          <w:szCs w:val="24"/>
+        </w:rPr>
+        <w:t xml:space="preserve"> and Roediger (</w:t>
       </w:r>
       <w:r>
         <w:rPr>
@@ -5486,7 +6217,15 @@
           <w:rFonts w:cs="Times New Roman"/>
           <w:szCs w:val="24"/>
         </w:rPr>
-        <w:t xml:space="preserve"> deep processing</w:t>
+        <w:t xml:space="preserve"> deep </w:t>
+      </w:r>
+      <w:r>
+        <w:rPr>
+          <w:rFonts w:cs="Times New Roman"/>
+          <w:szCs w:val="24"/>
+        </w:rPr>
+        <w:lastRenderedPageBreak/>
+        <w:t>processing</w:t>
       </w:r>
       <w:r>
         <w:rPr>
@@ -5530,449 +6269,488 @@
           <w:rFonts w:cs="Times New Roman"/>
           <w:szCs w:val="24"/>
         </w:rPr>
+        <w:t xml:space="preserve">According to the item-specific/relational processing </w:t>
+      </w:r>
+      <w:r>
+        <w:rPr>
+          <w:rFonts w:cs="Times New Roman"/>
+          <w:szCs w:val="24"/>
+        </w:rPr>
+        <w:t>framework (</w:t>
+      </w:r>
+      <w:r>
+        <w:rPr>
+          <w:rFonts w:cs="Times New Roman"/>
+          <w:szCs w:val="24"/>
+        </w:rPr>
+        <w:t>Einstein</w:t>
+      </w:r>
+      <w:r>
+        <w:rPr>
+          <w:rFonts w:cs="Times New Roman"/>
+          <w:szCs w:val="24"/>
+        </w:rPr>
+        <w:t xml:space="preserve"> &amp; Hunt, 198</w:t>
+      </w:r>
+      <w:r>
+        <w:rPr>
+          <w:rFonts w:cs="Times New Roman"/>
+          <w:szCs w:val="24"/>
+        </w:rPr>
+        <w:t>0;</w:t>
+      </w:r>
+      <w:r>
+        <w:rPr>
+          <w:rFonts w:cs="Times New Roman"/>
+          <w:szCs w:val="24"/>
+        </w:rPr>
+        <w:t xml:space="preserve"> </w:t>
+      </w:r>
+      <w:r>
+        <w:rPr>
+          <w:rFonts w:cs="Times New Roman"/>
+          <w:szCs w:val="24"/>
+        </w:rPr>
+        <w:t>Hunt</w:t>
+      </w:r>
+      <w:r>
+        <w:rPr>
+          <w:rFonts w:cs="Times New Roman"/>
+          <w:szCs w:val="24"/>
+        </w:rPr>
+        <w:t xml:space="preserve"> &amp; Einstein, 198</w:t>
+      </w:r>
+      <w:r>
+        <w:rPr>
+          <w:rFonts w:cs="Times New Roman"/>
+          <w:szCs w:val="24"/>
+        </w:rPr>
+        <w:t>1</w:t>
+      </w:r>
+      <w:r>
+        <w:rPr>
+          <w:rFonts w:cs="Times New Roman"/>
+          <w:szCs w:val="24"/>
+        </w:rPr>
+        <w:t>)</w:t>
+      </w:r>
+      <w:r>
+        <w:rPr>
+          <w:rFonts w:cs="Times New Roman"/>
+          <w:szCs w:val="24"/>
+        </w:rPr>
+        <w:t xml:space="preserve">, </w:t>
+      </w:r>
+      <w:r>
+        <w:rPr>
+          <w:rFonts w:cs="Times New Roman"/>
+          <w:szCs w:val="24"/>
+        </w:rPr>
+        <w:t xml:space="preserve">encoding tasks differ in the likelihood that they can encourage the processing </w:t>
+      </w:r>
+      <w:r>
+        <w:rPr>
+          <w:rFonts w:cs="Times New Roman"/>
+          <w:szCs w:val="24"/>
+        </w:rPr>
+        <w:t xml:space="preserve">of </w:t>
+      </w:r>
+      <w:r>
+        <w:rPr>
+          <w:rFonts w:cs="Times New Roman"/>
+          <w:szCs w:val="24"/>
+        </w:rPr>
+        <w:t xml:space="preserve">unique features of study items </w:t>
+      </w:r>
+      <w:r>
+        <w:rPr>
+          <w:rFonts w:cs="Times New Roman"/>
+          <w:szCs w:val="24"/>
+        </w:rPr>
+        <w:t xml:space="preserve">via </w:t>
+      </w:r>
+      <w:r>
+        <w:rPr>
+          <w:rFonts w:cs="Times New Roman"/>
+          <w:szCs w:val="24"/>
+        </w:rPr>
+        <w:t xml:space="preserve">item-specific processing, or </w:t>
+      </w:r>
+      <w:r>
+        <w:rPr>
+          <w:rFonts w:cs="Times New Roman"/>
+          <w:szCs w:val="24"/>
+        </w:rPr>
+        <w:t>through</w:t>
+      </w:r>
+      <w:r>
+        <w:rPr>
+          <w:rFonts w:cs="Times New Roman"/>
+          <w:szCs w:val="24"/>
+        </w:rPr>
+        <w:t xml:space="preserve"> the processing of shared characteristics of study items </w:t>
+      </w:r>
+      <w:r>
+        <w:rPr>
+          <w:rFonts w:cs="Times New Roman"/>
+          <w:szCs w:val="24"/>
+        </w:rPr>
+        <w:t xml:space="preserve">via </w:t>
+      </w:r>
+      <w:r>
+        <w:rPr>
+          <w:rFonts w:cs="Times New Roman"/>
+          <w:szCs w:val="24"/>
+        </w:rPr>
+        <w:t xml:space="preserve">relational processing. </w:t>
+      </w:r>
+      <w:r>
+        <w:rPr>
+          <w:rFonts w:cs="Times New Roman"/>
+          <w:szCs w:val="24"/>
+        </w:rPr>
+        <w:t>Item</w:t>
+      </w:r>
+      <w:r>
+        <w:rPr>
+          <w:rFonts w:cs="Times New Roman"/>
+          <w:szCs w:val="24"/>
+        </w:rPr>
+        <w:t xml:space="preserve">-specific processing entails having participants focus on the unique features of items at study (e.g., for the </w:t>
+      </w:r>
+      <w:r>
+        <w:rPr>
+          <w:rFonts w:cs="Times New Roman"/>
+          <w:szCs w:val="24"/>
+        </w:rPr>
+        <w:t>pair cat-turtle</w:t>
+      </w:r>
+      <w:r>
+        <w:rPr>
+          <w:rFonts w:cs="Times New Roman"/>
+          <w:szCs w:val="24"/>
+        </w:rPr>
+        <w:t>,</w:t>
+      </w:r>
+      <w:r>
+        <w:rPr>
+          <w:rFonts w:cs="Times New Roman"/>
+          <w:szCs w:val="24"/>
+        </w:rPr>
+        <w:t xml:space="preserve"> cats are mammals and turtles are reptiles</w:t>
+      </w:r>
+      <w:r>
+        <w:rPr>
+          <w:rFonts w:cs="Times New Roman"/>
+          <w:szCs w:val="24"/>
+        </w:rPr>
+        <w:t>, cats have fur</w:t>
+      </w:r>
+      <w:r>
+        <w:rPr>
+          <w:rFonts w:cs="Times New Roman"/>
+          <w:szCs w:val="24"/>
+        </w:rPr>
+        <w:t xml:space="preserve"> and</w:t>
+      </w:r>
+      <w:r>
+        <w:rPr>
+          <w:rFonts w:cs="Times New Roman"/>
+          <w:szCs w:val="24"/>
+        </w:rPr>
+        <w:t xml:space="preserve"> turtles have shells, etc.) while relational </w:t>
+      </w:r>
+      <w:r>
+        <w:rPr>
+          <w:rFonts w:cs="Times New Roman"/>
+          <w:szCs w:val="24"/>
+        </w:rPr>
+        <w:t xml:space="preserve">processing </w:t>
+      </w:r>
+      <w:r>
+        <w:rPr>
+          <w:rFonts w:cs="Times New Roman"/>
+          <w:szCs w:val="24"/>
+        </w:rPr>
+        <w:t>has participants focus on the shared features (e.g., cats and turtles are animals, both can be kept as pets, etc.)</w:t>
+      </w:r>
+      <w:r>
+        <w:rPr>
+          <w:rFonts w:cs="Times New Roman"/>
+          <w:szCs w:val="24"/>
+        </w:rPr>
+        <w:t xml:space="preserve">. </w:t>
+      </w:r>
+      <w:r>
+        <w:rPr>
+          <w:rFonts w:cs="Times New Roman"/>
+          <w:szCs w:val="24"/>
+        </w:rPr>
+        <w:t xml:space="preserve">These types of processing qualitatively affect encoding strategies by changing </w:t>
+      </w:r>
+      <w:r>
+        <w:rPr>
+          <w:rFonts w:cs="Times New Roman"/>
+          <w:szCs w:val="24"/>
+        </w:rPr>
+        <w:t xml:space="preserve">how </w:t>
+      </w:r>
+      <w:r>
+        <w:rPr>
+          <w:rFonts w:cs="Times New Roman"/>
+          <w:szCs w:val="24"/>
+        </w:rPr>
+        <w:t xml:space="preserve">information </w:t>
+      </w:r>
+      <w:r>
+        <w:rPr>
+          <w:rFonts w:cs="Times New Roman"/>
+          <w:szCs w:val="24"/>
+        </w:rPr>
+        <w:t xml:space="preserve">is </w:t>
+      </w:r>
+      <w:r>
+        <w:rPr>
+          <w:rFonts w:cs="Times New Roman"/>
+          <w:szCs w:val="24"/>
+        </w:rPr>
+        <w:t>encoded</w:t>
+      </w:r>
+      <w:r>
+        <w:rPr>
+          <w:rFonts w:cs="Times New Roman"/>
+          <w:szCs w:val="24"/>
+        </w:rPr>
+        <w:t xml:space="preserve"> in memory</w:t>
+      </w:r>
+      <w:r>
+        <w:rPr>
+          <w:rFonts w:cs="Times New Roman"/>
+          <w:szCs w:val="24"/>
+        </w:rPr>
+        <w:t xml:space="preserve">. Many </w:t>
+      </w:r>
+      <w:r>
+        <w:rPr>
+          <w:rFonts w:cs="Times New Roman"/>
+          <w:szCs w:val="24"/>
+        </w:rPr>
+        <w:t xml:space="preserve">studies have </w:t>
+      </w:r>
+      <w:r>
+        <w:rPr>
+          <w:rFonts w:cs="Times New Roman"/>
+          <w:szCs w:val="24"/>
+        </w:rPr>
+        <w:t>found differential memory benefits for item-specific and relational encoding tasks. For example,</w:t>
+      </w:r>
+      <w:r>
+        <w:rPr>
+          <w:rFonts w:cs="Times New Roman"/>
+          <w:szCs w:val="24"/>
+        </w:rPr>
+        <w:t xml:space="preserve"> </w:t>
+      </w:r>
+      <w:r>
+        <w:rPr>
+          <w:rFonts w:cs="Times New Roman"/>
+          <w:szCs w:val="24"/>
+        </w:rPr>
+        <w:t>McCurdy</w:t>
+      </w:r>
+      <w:r>
+        <w:rPr>
+          <w:rFonts w:cs="Times New Roman"/>
+          <w:szCs w:val="24"/>
+        </w:rPr>
+        <w:t xml:space="preserve">, </w:t>
+      </w:r>
+      <w:proofErr w:type="spellStart"/>
+      <w:r>
+        <w:rPr>
+          <w:rFonts w:cs="Times New Roman"/>
+          <w:szCs w:val="24"/>
+        </w:rPr>
+        <w:t>Sklenar</w:t>
+      </w:r>
+      <w:proofErr w:type="spellEnd"/>
+      <w:r>
+        <w:rPr>
+          <w:rFonts w:cs="Times New Roman"/>
+          <w:szCs w:val="24"/>
+        </w:rPr>
+        <w:t xml:space="preserve">, Frankenstein, and </w:t>
+      </w:r>
+      <w:proofErr w:type="spellStart"/>
+      <w:r>
+        <w:rPr>
+          <w:rFonts w:cs="Times New Roman"/>
+          <w:szCs w:val="24"/>
+        </w:rPr>
+        <w:t>Leshikar</w:t>
+      </w:r>
+      <w:proofErr w:type="spellEnd"/>
+      <w:r>
+        <w:rPr>
+          <w:rFonts w:cs="Times New Roman"/>
+          <w:szCs w:val="24"/>
+        </w:rPr>
+        <w:t xml:space="preserve"> (2020)</w:t>
+      </w:r>
+      <w:r>
+        <w:rPr>
+          <w:rFonts w:cs="Times New Roman"/>
+          <w:szCs w:val="24"/>
+        </w:rPr>
+        <w:t xml:space="preserve"> </w:t>
+      </w:r>
+      <w:r>
+        <w:rPr>
+          <w:rFonts w:cs="Times New Roman"/>
+          <w:szCs w:val="24"/>
+        </w:rPr>
+        <w:t>showed</w:t>
+      </w:r>
+      <w:r>
+        <w:rPr>
+          <w:rFonts w:cs="Times New Roman"/>
+          <w:szCs w:val="24"/>
+        </w:rPr>
+        <w:t xml:space="preserve"> that relational processing facilitated the generation effect for lower-constraint tasks</w:t>
+      </w:r>
+      <w:r>
+        <w:rPr>
+          <w:rFonts w:cs="Times New Roman"/>
+          <w:szCs w:val="24"/>
+        </w:rPr>
+        <w:t xml:space="preserve"> (i.e</w:t>
+      </w:r>
+      <w:r>
+        <w:rPr>
+          <w:rFonts w:cs="Times New Roman"/>
+          <w:szCs w:val="24"/>
+        </w:rPr>
+        <w:t>.,</w:t>
+      </w:r>
+      <w:r>
+        <w:rPr>
+          <w:rFonts w:cs="Times New Roman"/>
+          <w:szCs w:val="24"/>
+        </w:rPr>
+        <w:t xml:space="preserve"> </w:t>
+      </w:r>
+      <w:r>
+        <w:rPr>
+          <w:rFonts w:cs="Times New Roman"/>
+          <w:szCs w:val="24"/>
+        </w:rPr>
+        <w:t>generating a target word in the presence of a cue)</w:t>
+      </w:r>
+      <w:r>
+        <w:rPr>
+          <w:rFonts w:cs="Times New Roman"/>
+          <w:szCs w:val="24"/>
+        </w:rPr>
+        <w:t>,</w:t>
+      </w:r>
+      <w:r>
+        <w:rPr>
+          <w:rFonts w:cs="Times New Roman"/>
+          <w:szCs w:val="24"/>
+        </w:rPr>
+        <w:t xml:space="preserve"> </w:t>
+      </w:r>
+      <w:r>
+        <w:rPr>
+          <w:rFonts w:cs="Times New Roman"/>
+          <w:szCs w:val="24"/>
+        </w:rPr>
+        <w:t>potentially because participants had to create a relationship between the two words. Relational processing could therefore be beneficial in studying unrelated word pairs since there is no existing relationship between the words</w:t>
+      </w:r>
+      <w:r>
+        <w:rPr>
+          <w:rFonts w:cs="Times New Roman"/>
+          <w:szCs w:val="24"/>
+        </w:rPr>
+        <w:t xml:space="preserve"> and participants would be directed to create their own</w:t>
+      </w:r>
+      <w:r>
+        <w:rPr>
+          <w:rFonts w:cs="Times New Roman"/>
+          <w:szCs w:val="24"/>
+        </w:rPr>
+        <w:t>.</w:t>
+      </w:r>
+      <w:r>
+        <w:rPr>
+          <w:rFonts w:cs="Times New Roman"/>
+          <w:szCs w:val="24"/>
+        </w:rPr>
+        <w:t xml:space="preserve"> Separately, </w:t>
+      </w:r>
+      <w:r>
+        <w:rPr>
+          <w:rFonts w:cs="Times New Roman"/>
+          <w:szCs w:val="24"/>
+        </w:rPr>
+        <w:t>Huff</w:t>
+      </w:r>
+      <w:r>
+        <w:rPr>
+          <w:rFonts w:cs="Times New Roman"/>
+          <w:szCs w:val="24"/>
+        </w:rPr>
+        <w:t xml:space="preserve"> and Bodner (2014) found that item-specific tasks were more </w:t>
+      </w:r>
+      <w:r>
+        <w:rPr>
+          <w:rFonts w:cs="Times New Roman"/>
+          <w:szCs w:val="24"/>
+        </w:rPr>
+        <w:t>successful at improving recall and recognition when studying strongly than weakly related items. Conversely, relational tasks were more successful at improving recall and recognition when studying weakly than strongly related items.</w:t>
+      </w:r>
+      <w:r>
+        <w:rPr>
+          <w:rFonts w:cs="Times New Roman"/>
+          <w:szCs w:val="24"/>
+        </w:rPr>
+        <w:t xml:space="preserve"> </w:t>
+      </w:r>
+      <w:r>
+        <w:rPr>
+          <w:rFonts w:cs="Times New Roman"/>
+          <w:szCs w:val="24"/>
+        </w:rPr>
+        <w:t xml:space="preserve">Thus, although item-specific and relational processing tasks are generally classified as “deep” tasks </w:t>
+      </w:r>
+      <w:r>
+        <w:rPr>
+          <w:rFonts w:cs="Times New Roman"/>
+          <w:szCs w:val="24"/>
+        </w:rPr>
+        <w:t>based on</w:t>
+      </w:r>
+      <w:r>
+        <w:rPr>
+          <w:rFonts w:cs="Times New Roman"/>
+          <w:szCs w:val="24"/>
+        </w:rPr>
+        <w:t xml:space="preserve"> </w:t>
+      </w:r>
+      <w:r>
+        <w:rPr>
+          <w:rFonts w:cs="Times New Roman"/>
+          <w:szCs w:val="24"/>
+        </w:rPr>
+        <w:t xml:space="preserve">the levels-of-processing </w:t>
+      </w:r>
+      <w:r>
+        <w:rPr>
+          <w:rFonts w:cs="Times New Roman"/>
+          <w:szCs w:val="24"/>
+        </w:rPr>
         <w:lastRenderedPageBreak/>
-        <w:t xml:space="preserve">According to the item-specific/relational processing </w:t>
-      </w:r>
-      <w:r>
-        <w:rPr>
-          <w:rFonts w:cs="Times New Roman"/>
-          <w:szCs w:val="24"/>
-        </w:rPr>
-        <w:t>framework (</w:t>
-      </w:r>
-      <w:r>
-        <w:rPr>
-          <w:rFonts w:cs="Times New Roman"/>
-          <w:szCs w:val="24"/>
-        </w:rPr>
-        <w:t>Einstein</w:t>
-      </w:r>
-      <w:r>
-        <w:rPr>
-          <w:rFonts w:cs="Times New Roman"/>
-          <w:szCs w:val="24"/>
-        </w:rPr>
-        <w:t xml:space="preserve"> &amp; Hunt, 198</w:t>
-      </w:r>
-      <w:r>
-        <w:rPr>
-          <w:rFonts w:cs="Times New Roman"/>
-          <w:szCs w:val="24"/>
-        </w:rPr>
-        <w:t>0;</w:t>
-      </w:r>
-      <w:r>
-        <w:rPr>
-          <w:rFonts w:cs="Times New Roman"/>
-          <w:szCs w:val="24"/>
-        </w:rPr>
-        <w:t xml:space="preserve"> </w:t>
-      </w:r>
-      <w:r>
-        <w:rPr>
-          <w:rFonts w:cs="Times New Roman"/>
-          <w:szCs w:val="24"/>
-        </w:rPr>
-        <w:t>Hunt</w:t>
-      </w:r>
-      <w:r>
-        <w:rPr>
-          <w:rFonts w:cs="Times New Roman"/>
-          <w:szCs w:val="24"/>
-        </w:rPr>
-        <w:t xml:space="preserve"> &amp; Einstein, 198</w:t>
-      </w:r>
-      <w:r>
-        <w:rPr>
-          <w:rFonts w:cs="Times New Roman"/>
-          <w:szCs w:val="24"/>
-        </w:rPr>
-        <w:t>1</w:t>
-      </w:r>
-      <w:r>
-        <w:rPr>
-          <w:rFonts w:cs="Times New Roman"/>
-          <w:szCs w:val="24"/>
-        </w:rPr>
-        <w:t>)</w:t>
-      </w:r>
-      <w:r>
-        <w:rPr>
-          <w:rFonts w:cs="Times New Roman"/>
-          <w:szCs w:val="24"/>
-        </w:rPr>
-        <w:t xml:space="preserve">, </w:t>
-      </w:r>
-      <w:r>
-        <w:rPr>
-          <w:rFonts w:cs="Times New Roman"/>
-          <w:szCs w:val="24"/>
-        </w:rPr>
-        <w:t xml:space="preserve">encoding tasks differ in the likelihood that they can encourage the processing </w:t>
-      </w:r>
-      <w:r>
-        <w:rPr>
-          <w:rFonts w:cs="Times New Roman"/>
-          <w:szCs w:val="24"/>
-        </w:rPr>
-        <w:t xml:space="preserve">of </w:t>
-      </w:r>
-      <w:r>
-        <w:rPr>
-          <w:rFonts w:cs="Times New Roman"/>
-          <w:szCs w:val="24"/>
-        </w:rPr>
-        <w:t xml:space="preserve">unique features of study items </w:t>
-      </w:r>
-      <w:r>
-        <w:rPr>
-          <w:rFonts w:cs="Times New Roman"/>
-          <w:szCs w:val="24"/>
-        </w:rPr>
-        <w:t xml:space="preserve">via </w:t>
-      </w:r>
-      <w:r>
-        <w:rPr>
-          <w:rFonts w:cs="Times New Roman"/>
-          <w:szCs w:val="24"/>
-        </w:rPr>
-        <w:t xml:space="preserve">item-specific processing, or </w:t>
-      </w:r>
-      <w:r>
-        <w:rPr>
-          <w:rFonts w:cs="Times New Roman"/>
-          <w:szCs w:val="24"/>
-        </w:rPr>
-        <w:t>through</w:t>
-      </w:r>
-      <w:r>
-        <w:rPr>
-          <w:rFonts w:cs="Times New Roman"/>
-          <w:szCs w:val="24"/>
-        </w:rPr>
-        <w:t xml:space="preserve"> the processing of shared characteristics of study items </w:t>
-      </w:r>
-      <w:r>
-        <w:rPr>
-          <w:rFonts w:cs="Times New Roman"/>
-          <w:szCs w:val="24"/>
-        </w:rPr>
-        <w:t xml:space="preserve">via </w:t>
-      </w:r>
-      <w:r>
-        <w:rPr>
-          <w:rFonts w:cs="Times New Roman"/>
-          <w:szCs w:val="24"/>
-        </w:rPr>
-        <w:t xml:space="preserve">relational processing. </w:t>
-      </w:r>
-      <w:r>
-        <w:rPr>
-          <w:rFonts w:cs="Times New Roman"/>
-          <w:szCs w:val="24"/>
-        </w:rPr>
-        <w:t>Item</w:t>
-      </w:r>
-      <w:r>
-        <w:rPr>
-          <w:rFonts w:cs="Times New Roman"/>
-          <w:szCs w:val="24"/>
-        </w:rPr>
-        <w:t xml:space="preserve">-specific processing entails having participants focus on the unique features of items at study (e.g., for the </w:t>
-      </w:r>
-      <w:r>
-        <w:rPr>
-          <w:rFonts w:cs="Times New Roman"/>
-          <w:szCs w:val="24"/>
-        </w:rPr>
-        <w:t>pair cat-turtle</w:t>
-      </w:r>
-      <w:r>
-        <w:rPr>
-          <w:rFonts w:cs="Times New Roman"/>
-          <w:szCs w:val="24"/>
-        </w:rPr>
-        <w:t>,</w:t>
-      </w:r>
-      <w:r>
-        <w:rPr>
-          <w:rFonts w:cs="Times New Roman"/>
-          <w:szCs w:val="24"/>
-        </w:rPr>
-        <w:t xml:space="preserve"> cats are mammals and turtles are reptiles</w:t>
-      </w:r>
-      <w:r>
-        <w:rPr>
-          <w:rFonts w:cs="Times New Roman"/>
-          <w:szCs w:val="24"/>
-        </w:rPr>
-        <w:t>, cats have fur</w:t>
-      </w:r>
-      <w:r>
-        <w:rPr>
-          <w:rFonts w:cs="Times New Roman"/>
-          <w:szCs w:val="24"/>
-        </w:rPr>
-        <w:t xml:space="preserve"> and</w:t>
-      </w:r>
-      <w:r>
-        <w:rPr>
-          <w:rFonts w:cs="Times New Roman"/>
-          <w:szCs w:val="24"/>
-        </w:rPr>
-        <w:t xml:space="preserve"> turtles have shells, etc.) while relational </w:t>
-      </w:r>
-      <w:r>
-        <w:rPr>
-          <w:rFonts w:cs="Times New Roman"/>
-          <w:szCs w:val="24"/>
-        </w:rPr>
-        <w:t xml:space="preserve">processing </w:t>
-      </w:r>
-      <w:r>
-        <w:rPr>
-          <w:rFonts w:cs="Times New Roman"/>
-          <w:szCs w:val="24"/>
-        </w:rPr>
-        <w:t>has participants focus on the shared features (e.g., cats and turtles are animals, both can be kept as pets, etc.)</w:t>
-      </w:r>
-      <w:r>
-        <w:rPr>
-          <w:rFonts w:cs="Times New Roman"/>
-          <w:szCs w:val="24"/>
-        </w:rPr>
-        <w:t xml:space="preserve">. </w:t>
-      </w:r>
-      <w:r>
-        <w:rPr>
-          <w:rFonts w:cs="Times New Roman"/>
-          <w:szCs w:val="24"/>
-        </w:rPr>
-        <w:t xml:space="preserve">These types of processing qualitatively affect encoding strategies by changing </w:t>
-      </w:r>
-      <w:r>
-        <w:rPr>
-          <w:rFonts w:cs="Times New Roman"/>
-          <w:szCs w:val="24"/>
-        </w:rPr>
-        <w:t xml:space="preserve">how </w:t>
-      </w:r>
-      <w:r>
-        <w:rPr>
-          <w:rFonts w:cs="Times New Roman"/>
-          <w:szCs w:val="24"/>
-        </w:rPr>
-        <w:t xml:space="preserve">information </w:t>
-      </w:r>
-      <w:r>
-        <w:rPr>
-          <w:rFonts w:cs="Times New Roman"/>
-          <w:szCs w:val="24"/>
-        </w:rPr>
-        <w:t xml:space="preserve">is </w:t>
-      </w:r>
-      <w:r>
-        <w:rPr>
-          <w:rFonts w:cs="Times New Roman"/>
-          <w:szCs w:val="24"/>
-        </w:rPr>
-        <w:t>encoded</w:t>
-      </w:r>
-      <w:r>
-        <w:rPr>
-          <w:rFonts w:cs="Times New Roman"/>
-          <w:szCs w:val="24"/>
-        </w:rPr>
-        <w:t xml:space="preserve"> in memory</w:t>
-      </w:r>
-      <w:r>
-        <w:rPr>
-          <w:rFonts w:cs="Times New Roman"/>
-          <w:szCs w:val="24"/>
-        </w:rPr>
-        <w:t xml:space="preserve">. Many </w:t>
-      </w:r>
-      <w:r>
-        <w:rPr>
-          <w:rFonts w:cs="Times New Roman"/>
-          <w:szCs w:val="24"/>
-        </w:rPr>
-        <w:t xml:space="preserve">studies have </w:t>
-      </w:r>
-      <w:r>
-        <w:rPr>
-          <w:rFonts w:cs="Times New Roman"/>
-          <w:szCs w:val="24"/>
-        </w:rPr>
-        <w:t>found differential memory benefits for item-specific and relational encoding tasks. For example,</w:t>
-      </w:r>
-      <w:r>
-        <w:rPr>
-          <w:rFonts w:cs="Times New Roman"/>
-          <w:szCs w:val="24"/>
-        </w:rPr>
-        <w:t xml:space="preserve"> </w:t>
-      </w:r>
-      <w:r>
-        <w:rPr>
-          <w:rFonts w:cs="Times New Roman"/>
-          <w:szCs w:val="24"/>
-        </w:rPr>
-        <w:t>McCurdy</w:t>
-      </w:r>
-      <w:r>
-        <w:rPr>
-          <w:rFonts w:cs="Times New Roman"/>
-          <w:szCs w:val="24"/>
-        </w:rPr>
-        <w:t>, Sklenar, Frankenstein, and Leshikar (2020)</w:t>
-      </w:r>
-      <w:r>
-        <w:rPr>
-          <w:rFonts w:cs="Times New Roman"/>
-          <w:szCs w:val="24"/>
-        </w:rPr>
-        <w:t xml:space="preserve"> </w:t>
-      </w:r>
-      <w:r>
-        <w:rPr>
-          <w:rFonts w:cs="Times New Roman"/>
-          <w:szCs w:val="24"/>
-        </w:rPr>
-        <w:t>showed</w:t>
-      </w:r>
-      <w:r>
-        <w:rPr>
-          <w:rFonts w:cs="Times New Roman"/>
-          <w:szCs w:val="24"/>
-        </w:rPr>
-        <w:t xml:space="preserve"> that relational processing facilitated the generation effect for lower-constraint tasks</w:t>
-      </w:r>
-      <w:r>
-        <w:rPr>
-          <w:rFonts w:cs="Times New Roman"/>
-          <w:szCs w:val="24"/>
-        </w:rPr>
-        <w:t xml:space="preserve"> (i.e</w:t>
-      </w:r>
-      <w:r>
-        <w:rPr>
-          <w:rFonts w:cs="Times New Roman"/>
-          <w:szCs w:val="24"/>
-        </w:rPr>
-        <w:t>.,</w:t>
-      </w:r>
-      <w:r>
-        <w:rPr>
-          <w:rFonts w:cs="Times New Roman"/>
-          <w:szCs w:val="24"/>
-        </w:rPr>
-        <w:t xml:space="preserve"> </w:t>
-      </w:r>
-      <w:r>
-        <w:rPr>
-          <w:rFonts w:cs="Times New Roman"/>
-          <w:szCs w:val="24"/>
-        </w:rPr>
-        <w:t>generating a target word in the presence of a cue)</w:t>
-      </w:r>
-      <w:r>
-        <w:rPr>
-          <w:rFonts w:cs="Times New Roman"/>
-          <w:szCs w:val="24"/>
-        </w:rPr>
-        <w:t>,</w:t>
-      </w:r>
-      <w:r>
-        <w:rPr>
-          <w:rFonts w:cs="Times New Roman"/>
-          <w:szCs w:val="24"/>
-        </w:rPr>
-        <w:t xml:space="preserve"> </w:t>
-      </w:r>
-      <w:r>
-        <w:rPr>
-          <w:rFonts w:cs="Times New Roman"/>
-          <w:szCs w:val="24"/>
-        </w:rPr>
-        <w:t>potentially because participants had to create a relationship between the two words. Relational processing could therefore be beneficial in studying unrelated word pairs since there is no existing relationship between the words</w:t>
-      </w:r>
-      <w:r>
-        <w:rPr>
-          <w:rFonts w:cs="Times New Roman"/>
-          <w:szCs w:val="24"/>
-        </w:rPr>
-        <w:t xml:space="preserve"> and participants would be directed to create their own</w:t>
-      </w:r>
-      <w:r>
-        <w:rPr>
-          <w:rFonts w:cs="Times New Roman"/>
-          <w:szCs w:val="24"/>
-        </w:rPr>
-        <w:t>.</w:t>
-      </w:r>
-      <w:r>
-        <w:rPr>
-          <w:rFonts w:cs="Times New Roman"/>
-          <w:szCs w:val="24"/>
-        </w:rPr>
-        <w:t xml:space="preserve"> Separately, </w:t>
-      </w:r>
-      <w:r>
-        <w:rPr>
-          <w:rFonts w:cs="Times New Roman"/>
-          <w:szCs w:val="24"/>
-        </w:rPr>
-        <w:t>Huff</w:t>
-      </w:r>
-      <w:r>
-        <w:rPr>
-          <w:rFonts w:cs="Times New Roman"/>
-          <w:szCs w:val="24"/>
-        </w:rPr>
-        <w:t xml:space="preserve"> and Bodner (2014) found that item-specific tasks were more </w:t>
-      </w:r>
-      <w:r>
-        <w:rPr>
-          <w:rFonts w:cs="Times New Roman"/>
-          <w:szCs w:val="24"/>
-        </w:rPr>
-        <w:t>successful at improving recall and recognition when studying strongly than weakly related items. Conversely, relational tasks were more successful at improving recall and recognition when studying weakly than strongly related items.</w:t>
-      </w:r>
-      <w:r>
-        <w:rPr>
-          <w:rFonts w:cs="Times New Roman"/>
-          <w:szCs w:val="24"/>
-        </w:rPr>
-        <w:t xml:space="preserve"> </w:t>
-      </w:r>
-      <w:r>
-        <w:rPr>
-          <w:rFonts w:cs="Times New Roman"/>
-          <w:szCs w:val="24"/>
-        </w:rPr>
-        <w:t xml:space="preserve">Thus, although item-specific and relational processing tasks are generally classified as “deep” tasks </w:t>
-      </w:r>
-      <w:r>
-        <w:rPr>
-          <w:rFonts w:cs="Times New Roman"/>
-          <w:szCs w:val="24"/>
-        </w:rPr>
-        <w:t>based on</w:t>
-      </w:r>
-      <w:r>
-        <w:rPr>
-          <w:rFonts w:cs="Times New Roman"/>
-          <w:szCs w:val="24"/>
-        </w:rPr>
-        <w:t xml:space="preserve"> </w:t>
-      </w:r>
-      <w:r>
-        <w:rPr>
-          <w:rFonts w:cs="Times New Roman"/>
-          <w:szCs w:val="24"/>
-        </w:rPr>
-        <w:t>the levels-of-processing framework, their relative memory benefits are affected by the association between study materials.</w:t>
+        <w:t>framework, their relative memory benefits are affected by the association between study materials.</w:t>
       </w:r>
     </w:p>
     <w:p>
@@ -6007,7 +6785,6 @@
           <w:rFonts w:cs="Times New Roman"/>
           <w:szCs w:val="24"/>
         </w:rPr>
-        <w:lastRenderedPageBreak/>
         <w:t xml:space="preserve">Given </w:t>
       </w:r>
       <w:r>
@@ -6122,8 +6899,17 @@
           <w:rFonts w:cs="Times New Roman"/>
           <w:szCs w:val="24"/>
         </w:rPr>
-        <w:t xml:space="preserve"> (Jiang, Osl</w:t>
-      </w:r>
+        <w:t xml:space="preserve"> (Jiang, </w:t>
+      </w:r>
+      <w:proofErr w:type="spellStart"/>
+      <w:r>
+        <w:rPr>
+          <w:rFonts w:cs="Times New Roman"/>
+          <w:szCs w:val="24"/>
+        </w:rPr>
+        <w:t>Osl</w:t>
+      </w:r>
+      <w:proofErr w:type="spellEnd"/>
       <w:r>
         <w:rPr>
           <w:rFonts w:cs="Times New Roman"/>
@@ -6136,7 +6922,23 @@
           <w:rFonts w:cs="Times New Roman"/>
           <w:szCs w:val="24"/>
         </w:rPr>
-        <w:t xml:space="preserve"> Kim, &amp; Ohno-Machadao, 2012).</w:t>
+        <w:t xml:space="preserve"> Kim, &amp; Ohno-</w:t>
+      </w:r>
+      <w:proofErr w:type="spellStart"/>
+      <w:r>
+        <w:rPr>
+          <w:rFonts w:cs="Times New Roman"/>
+          <w:szCs w:val="24"/>
+        </w:rPr>
+        <w:t>Machadao</w:t>
+      </w:r>
+      <w:proofErr w:type="spellEnd"/>
+      <w:r>
+        <w:rPr>
+          <w:rFonts w:cs="Times New Roman"/>
+          <w:szCs w:val="24"/>
+        </w:rPr>
+        <w:t>, 2012).</w:t>
       </w:r>
       <w:r>
         <w:rPr>
@@ -6220,7 +7022,55 @@
           <w:rFonts w:cs="Times New Roman"/>
           <w:szCs w:val="24"/>
         </w:rPr>
-        <w:t>clinical psychology (Lindheim, Peterson, Mentch, &amp; Youngstrom, 2020)</w:t>
+        <w:t>clinical psychology (</w:t>
+      </w:r>
+      <w:proofErr w:type="spellStart"/>
+      <w:r>
+        <w:rPr>
+          <w:rFonts w:cs="Times New Roman"/>
+          <w:szCs w:val="24"/>
+        </w:rPr>
+        <w:t>Lindheim</w:t>
+      </w:r>
+      <w:proofErr w:type="spellEnd"/>
+      <w:r>
+        <w:rPr>
+          <w:rFonts w:cs="Times New Roman"/>
+          <w:szCs w:val="24"/>
+        </w:rPr>
+        <w:t xml:space="preserve">, Peterson, </w:t>
+      </w:r>
+      <w:proofErr w:type="spellStart"/>
+      <w:r>
+        <w:rPr>
+          <w:rFonts w:cs="Times New Roman"/>
+          <w:szCs w:val="24"/>
+        </w:rPr>
+        <w:t>Mentch</w:t>
+      </w:r>
+      <w:proofErr w:type="spellEnd"/>
+      <w:r>
+        <w:rPr>
+          <w:rFonts w:cs="Times New Roman"/>
+          <w:szCs w:val="24"/>
+        </w:rPr>
+        <w:t xml:space="preserve">, &amp; </w:t>
+      </w:r>
+      <w:proofErr w:type="spellStart"/>
+      <w:r>
+        <w:rPr>
+          <w:rFonts w:cs="Times New Roman"/>
+          <w:szCs w:val="24"/>
+        </w:rPr>
+        <w:t>Youngstrom</w:t>
+      </w:r>
+      <w:proofErr w:type="spellEnd"/>
+      <w:r>
+        <w:rPr>
+          <w:rFonts w:cs="Times New Roman"/>
+          <w:szCs w:val="24"/>
+        </w:rPr>
+        <w:t>, 2020)</w:t>
       </w:r>
       <w:r>
         <w:rPr>
@@ -6299,7 +7149,25 @@
           <w:color w:val="4472C4" w:themeColor="accent1"/>
           <w:szCs w:val="24"/>
         </w:rPr>
-        <w:t>Sheffer, &amp; May’ayan, 2002</w:t>
+        <w:t xml:space="preserve">Sheffer, &amp; </w:t>
+      </w:r>
+      <w:proofErr w:type="spellStart"/>
+      <w:r>
+        <w:rPr>
+          <w:rFonts w:cs="Times New Roman"/>
+          <w:color w:val="4472C4" w:themeColor="accent1"/>
+          <w:szCs w:val="24"/>
+        </w:rPr>
+        <w:t>May’ayan</w:t>
+      </w:r>
+      <w:proofErr w:type="spellEnd"/>
+      <w:r>
+        <w:rPr>
+          <w:rFonts w:cs="Times New Roman"/>
+          <w:color w:val="4472C4" w:themeColor="accent1"/>
+          <w:szCs w:val="24"/>
+        </w:rPr>
+        <w:t>, 2002</w:t>
       </w:r>
       <w:r>
         <w:rPr>
@@ -6313,7 +7181,23 @@
           <w:rFonts w:cs="Times New Roman"/>
           <w:szCs w:val="24"/>
         </w:rPr>
-        <w:t xml:space="preserve"> Nelson &amp; Dunlosky, 1991</w:t>
+        <w:t xml:space="preserve"> Nelson &amp; </w:t>
+      </w:r>
+      <w:proofErr w:type="spellStart"/>
+      <w:r>
+        <w:rPr>
+          <w:rFonts w:cs="Times New Roman"/>
+          <w:szCs w:val="24"/>
+        </w:rPr>
+        <w:t>Dunlosky</w:t>
+      </w:r>
+      <w:proofErr w:type="spellEnd"/>
+      <w:r>
+        <w:rPr>
+          <w:rFonts w:cs="Times New Roman"/>
+          <w:szCs w:val="24"/>
+        </w:rPr>
+        <w:t>, 1991</w:t>
       </w:r>
       <w:r>
         <w:rPr>
@@ -6328,15 +7212,33 @@
           <w:color w:val="4472C4" w:themeColor="accent1"/>
           <w:szCs w:val="24"/>
         </w:rPr>
-        <w:t>Van Overs</w:t>
-      </w:r>
-      <w:r>
-        <w:rPr>
-          <w:rFonts w:cs="Times New Roman"/>
-          <w:color w:val="4472C4" w:themeColor="accent1"/>
-          <w:szCs w:val="24"/>
-        </w:rPr>
-        <w:t>chelde &amp; Nelson, 2006</w:t>
+        <w:t xml:space="preserve">Van </w:t>
+      </w:r>
+      <w:proofErr w:type="spellStart"/>
+      <w:r>
+        <w:rPr>
+          <w:rFonts w:cs="Times New Roman"/>
+          <w:color w:val="4472C4" w:themeColor="accent1"/>
+          <w:szCs w:val="24"/>
+        </w:rPr>
+        <w:t>Overs</w:t>
+      </w:r>
+      <w:r>
+        <w:rPr>
+          <w:rFonts w:cs="Times New Roman"/>
+          <w:color w:val="4472C4" w:themeColor="accent1"/>
+          <w:szCs w:val="24"/>
+        </w:rPr>
+        <w:t>chelde</w:t>
+      </w:r>
+      <w:proofErr w:type="spellEnd"/>
+      <w:r>
+        <w:rPr>
+          <w:rFonts w:cs="Times New Roman"/>
+          <w:color w:val="4472C4" w:themeColor="accent1"/>
+          <w:szCs w:val="24"/>
+        </w:rPr>
+        <w:t xml:space="preserve"> &amp; Nelson, 2006</w:t>
       </w:r>
       <w:r>
         <w:rPr>
@@ -6359,7 +7261,31 @@
           <w:color w:val="4472C4" w:themeColor="accent1"/>
           <w:szCs w:val="24"/>
         </w:rPr>
-        <w:t>While calibration can be assessed in terms of bias (i.e., signed difference between JOLs and recall</w:t>
+        <w:t xml:space="preserve">While calibration can be assessed in </w:t>
+      </w:r>
+      <w:commentRangeStart w:id="5"/>
+      <w:r>
+        <w:rPr>
+          <w:rFonts w:cs="Times New Roman"/>
+          <w:color w:val="4472C4" w:themeColor="accent1"/>
+          <w:szCs w:val="24"/>
+        </w:rPr>
+        <w:t xml:space="preserve">terms of bias </w:t>
+      </w:r>
+      <w:commentRangeEnd w:id="5"/>
+      <w:r>
+        <w:rPr>
+          <w:rStyle w:val="CommentReference"/>
+        </w:rPr>
+        <w:commentReference w:id="5"/>
+      </w:r>
+      <w:r>
+        <w:rPr>
+          <w:rFonts w:cs="Times New Roman"/>
+          <w:color w:val="4472C4" w:themeColor="accent1"/>
+          <w:szCs w:val="24"/>
+        </w:rPr>
+        <w:t>(i.e., signed difference between JOLs and recall</w:t>
       </w:r>
       <w:r>
         <w:rPr>
@@ -6375,7 +7301,34 @@
           <w:color w:val="4472C4" w:themeColor="accent1"/>
           <w:szCs w:val="24"/>
         </w:rPr>
-        <w:t xml:space="preserve"> e.g., Undorf &amp; Br</w:t>
+        <w:t xml:space="preserve"> e.g., </w:t>
+      </w:r>
+      <w:proofErr w:type="spellStart"/>
+      <w:r>
+        <w:rPr>
+          <w:rFonts w:cs="Times New Roman"/>
+          <w:color w:val="4472C4" w:themeColor="accent1"/>
+          <w:szCs w:val="24"/>
+        </w:rPr>
+        <w:t>Undorf</w:t>
+      </w:r>
+      <w:proofErr w:type="spellEnd"/>
+      <w:r>
+        <w:rPr>
+          <w:rFonts w:cs="Times New Roman"/>
+          <w:color w:val="4472C4" w:themeColor="accent1"/>
+          <w:szCs w:val="24"/>
+        </w:rPr>
+        <w:t xml:space="preserve"> &amp; </w:t>
+      </w:r>
+      <w:proofErr w:type="spellStart"/>
+      <w:r>
+        <w:rPr>
+          <w:rFonts w:cs="Times New Roman"/>
+          <w:color w:val="4472C4" w:themeColor="accent1"/>
+          <w:szCs w:val="24"/>
+        </w:rPr>
+        <w:t>Br</w:t>
       </w:r>
       <w:r>
         <w:rPr>
@@ -6391,7 +7344,16 @@
           <w:color w:val="4472C4" w:themeColor="accent1"/>
           <w:szCs w:val="24"/>
         </w:rPr>
-        <w:t>der, 2020</w:t>
+        <w:t>der</w:t>
+      </w:r>
+      <w:proofErr w:type="spellEnd"/>
+      <w:r>
+        <w:rPr>
+          <w:rFonts w:cs="Times New Roman"/>
+          <w:color w:val="4472C4" w:themeColor="accent1"/>
+          <w:szCs w:val="24"/>
+        </w:rPr>
+        <w:t>, 2020</w:t>
       </w:r>
       <w:r>
         <w:rPr>
@@ -6517,7 +7479,7 @@
         </w:rPr>
         <w:t xml:space="preserve">allow researchers to assess whether JOLs are over or underconfident, and furthermore, they can be used to </w:t>
       </w:r>
-      <w:bookmarkStart w:id="1" w:name="_Hlk82691299"/>
+      <w:bookmarkStart w:id="6" w:name="_Hlk82691299"/>
       <w:r>
         <w:rPr>
           <w:rFonts w:cs="Times New Roman"/>
@@ -6525,7 +7487,7 @@
         </w:rPr>
         <w:t>assess whether metacognitive illusions like the illusion of competence uniformly affect recall at all JOL levels or whether the illusion is stronger for high JOL ratings vs low ratings</w:t>
       </w:r>
-      <w:bookmarkEnd w:id="1"/>
+      <w:bookmarkEnd w:id="6"/>
       <w:r>
         <w:rPr>
           <w:rFonts w:cs="Times New Roman"/>
@@ -6547,6 +7509,7 @@
           <w:rFonts w:cs="Times New Roman"/>
           <w:szCs w:val="24"/>
         </w:rPr>
+        <w:lastRenderedPageBreak/>
         <w:t>Next</w:t>
       </w:r>
       <w:r>
@@ -6633,7 +7596,6 @@
           <w:rFonts w:cs="Times New Roman"/>
           <w:szCs w:val="24"/>
         </w:rPr>
-        <w:lastRenderedPageBreak/>
         <w:t xml:space="preserve">Unlike calibration, which can be assessed through plots, resolution is commonly assessed via Goodman-Kruskal gamma correlations. The gamma coefficient represents a measure of association between -1 and +1, with resolution decreasing as gamma approaches zero. Positive values denote the degree that remembered items were given high JOLs </w:t>
       </w:r>
       <w:r>
@@ -6897,7 +7859,23 @@
           <w:rFonts w:cs="Times New Roman"/>
           <w:szCs w:val="24"/>
         </w:rPr>
-        <w:t>King, Zechmeister, &amp; Shaugnessy, 1980</w:t>
+        <w:t xml:space="preserve">King, Zechmeister, &amp; </w:t>
+      </w:r>
+      <w:proofErr w:type="spellStart"/>
+      <w:r>
+        <w:rPr>
+          <w:rFonts w:cs="Times New Roman"/>
+          <w:szCs w:val="24"/>
+        </w:rPr>
+        <w:t>Shaugnessy</w:t>
+      </w:r>
+      <w:proofErr w:type="spellEnd"/>
+      <w:r>
+        <w:rPr>
+          <w:rFonts w:cs="Times New Roman"/>
+          <w:szCs w:val="24"/>
+        </w:rPr>
+        <w:t>, 1980</w:t>
       </w:r>
       <w:r>
         <w:rPr>
@@ -6953,7 +7931,23 @@
           <w:rFonts w:cs="Times New Roman"/>
           <w:szCs w:val="24"/>
         </w:rPr>
-        <w:t>Nelson &amp; Dunlosky, 1991</w:t>
+        <w:t xml:space="preserve">Nelson &amp; </w:t>
+      </w:r>
+      <w:proofErr w:type="spellStart"/>
+      <w:r>
+        <w:rPr>
+          <w:rFonts w:cs="Times New Roman"/>
+          <w:szCs w:val="24"/>
+        </w:rPr>
+        <w:t>Dunlosky</w:t>
+      </w:r>
+      <w:proofErr w:type="spellEnd"/>
+      <w:r>
+        <w:rPr>
+          <w:rFonts w:cs="Times New Roman"/>
+          <w:szCs w:val="24"/>
+        </w:rPr>
+        <w:t>, 1991</w:t>
       </w:r>
       <w:r>
         <w:rPr>
@@ -7051,7 +8045,15 @@
           <w:rFonts w:cs="Times New Roman"/>
           <w:szCs w:val="24"/>
         </w:rPr>
-        <w:t>is expected to improve</w:t>
+        <w:t xml:space="preserve">is expected to </w:t>
+      </w:r>
+      <w:r>
+        <w:rPr>
+          <w:rFonts w:cs="Times New Roman"/>
+          <w:szCs w:val="24"/>
+        </w:rPr>
+        <w:lastRenderedPageBreak/>
+        <w:t>improve</w:t>
       </w:r>
       <w:r>
         <w:rPr>
@@ -7102,6 +8104,7 @@
         </w:rPr>
         <w:t xml:space="preserve"> </w:t>
       </w:r>
+      <w:commentRangeStart w:id="7"/>
       <w:r>
         <w:rPr>
           <w:rFonts w:cs="Times New Roman"/>
@@ -7125,6 +8128,13 @@
           <w:szCs w:val="24"/>
         </w:rPr>
         <w:t xml:space="preserve"> calibration.</w:t>
+      </w:r>
+      <w:commentRangeEnd w:id="7"/>
+      <w:r>
+        <w:rPr>
+          <w:rStyle w:val="CommentReference"/>
+        </w:rPr>
+        <w:commentReference w:id="7"/>
       </w:r>
     </w:p>
     <w:p>
@@ -7146,7 +8156,6 @@
           <w:color w:val="2E74B5" w:themeColor="accent5" w:themeShade="BF"/>
           <w:szCs w:val="24"/>
         </w:rPr>
-        <w:lastRenderedPageBreak/>
         <w:t xml:space="preserve">Experiment 1: </w:t>
       </w:r>
       <w:r>
@@ -7714,7 +8723,15 @@
           <w:rFonts w:cs="Times New Roman"/>
           <w:szCs w:val="24"/>
         </w:rPr>
-        <w:t xml:space="preserve">because relational encoding encourages participants to generate associations between cue-target pairs, </w:t>
+        <w:t xml:space="preserve">because relational encoding encourages participants to generate associations </w:t>
+      </w:r>
+      <w:r>
+        <w:rPr>
+          <w:rFonts w:cs="Times New Roman"/>
+          <w:szCs w:val="24"/>
+        </w:rPr>
+        <w:lastRenderedPageBreak/>
+        <w:t xml:space="preserve">between cue-target pairs, </w:t>
       </w:r>
       <w:r>
         <w:rPr>
@@ -7784,15 +8801,7 @@
           <w:rFonts w:cs="Times New Roman"/>
           <w:szCs w:val="24"/>
         </w:rPr>
-        <w:t xml:space="preserve">, because item-specific (vs. relational) processing has been shown to be more beneficial to memory when </w:t>
-      </w:r>
-      <w:r>
-        <w:rPr>
-          <w:rFonts w:cs="Times New Roman"/>
-          <w:szCs w:val="24"/>
-        </w:rPr>
-        <w:lastRenderedPageBreak/>
-        <w:t xml:space="preserve">pairs are strongly related (Huff &amp; Bodner, 2014), </w:t>
+        <w:t xml:space="preserve">, because item-specific (vs. relational) processing has been shown to be more beneficial to memory when pairs are strongly related (Huff &amp; Bodner, 2014), </w:t>
       </w:r>
       <w:r>
         <w:rPr>
@@ -8255,6 +9264,7 @@
           <w:rFonts w:eastAsia="Arial" w:cs="Times New Roman"/>
           <w:szCs w:val="24"/>
         </w:rPr>
+        <w:lastRenderedPageBreak/>
         <w:t xml:space="preserve">using </w:t>
       </w:r>
       <w:r>
@@ -8282,6 +9292,7 @@
         </w:rPr>
         <w:t xml:space="preserve"> (</w:t>
       </w:r>
+      <w:proofErr w:type="spellStart"/>
       <w:r>
         <w:rPr>
           <w:rFonts w:eastAsia="Arial" w:cs="Times New Roman"/>
@@ -8289,12 +9300,29 @@
         </w:rPr>
         <w:t>Faul</w:t>
       </w:r>
-      <w:r>
-        <w:rPr>
-          <w:rFonts w:eastAsia="Arial" w:cs="Times New Roman"/>
-          <w:szCs w:val="24"/>
-        </w:rPr>
-        <w:t xml:space="preserve">, Erdfelder, Lang, &amp; Buchner, 2007) </w:t>
+      <w:proofErr w:type="spellEnd"/>
+      <w:r>
+        <w:rPr>
+          <w:rFonts w:eastAsia="Arial" w:cs="Times New Roman"/>
+          <w:szCs w:val="24"/>
+        </w:rPr>
+        <w:t xml:space="preserve">, </w:t>
+      </w:r>
+      <w:proofErr w:type="spellStart"/>
+      <w:r>
+        <w:rPr>
+          <w:rFonts w:eastAsia="Arial" w:cs="Times New Roman"/>
+          <w:szCs w:val="24"/>
+        </w:rPr>
+        <w:t>Erdfelder</w:t>
+      </w:r>
+      <w:proofErr w:type="spellEnd"/>
+      <w:r>
+        <w:rPr>
+          <w:rFonts w:eastAsia="Arial" w:cs="Times New Roman"/>
+          <w:szCs w:val="24"/>
+        </w:rPr>
+        <w:t xml:space="preserve">, Lang, &amp; Buchner, 2007) </w:t>
       </w:r>
       <w:r>
         <w:rPr>
@@ -8425,7 +9453,6 @@
           <w:b/>
           <w:bCs/>
         </w:rPr>
-        <w:lastRenderedPageBreak/>
         <w:tab/>
       </w:r>
       <w:r>
@@ -8788,6 +9815,7 @@
         </w:rPr>
         <w:t>the English Lexicon Project (</w:t>
       </w:r>
+      <w:proofErr w:type="spellStart"/>
       <w:r>
         <w:rPr>
           <w:rFonts w:eastAsia="Arial" w:cs="Times New Roman"/>
@@ -8795,6 +9823,7 @@
         </w:rPr>
         <w:t>Balota</w:t>
       </w:r>
+      <w:proofErr w:type="spellEnd"/>
       <w:r>
         <w:rPr>
           <w:rFonts w:eastAsia="Arial" w:cs="Times New Roman"/>
@@ -8975,7 +10004,7 @@
           <w:rFonts w:eastAsia="Arial" w:cs="Times New Roman"/>
           <w:szCs w:val="24"/>
         </w:rPr>
-        <w:t xml:space="preserve">allowed for greater control of item differences, particularly on forward and backward pairs, as the same items were used in the forward and backward directions across counterbalances. Pair order was similarly flipped and </w:t>
+        <w:t xml:space="preserve">allowed for greater control of item differences, </w:t>
       </w:r>
       <w:r>
         <w:rPr>
@@ -8983,7 +10012,7 @@
           <w:szCs w:val="24"/>
         </w:rPr>
         <w:lastRenderedPageBreak/>
-        <w:t>counterbalanced across unrelated and symmetrical pairs.</w:t>
+        <w:t>particularly on forward and backward pairs, as the same items were used in the forward and backward directions across counterbalances. Pair order was similarly flipped and counterbalanced across unrelated and symmetrical pairs.</w:t>
       </w:r>
       <w:r>
         <w:rPr>
@@ -9086,7 +10115,7 @@
       <w:r>
         <w:t xml:space="preserve">participants </w:t>
       </w:r>
-      <w:bookmarkStart w:id="2" w:name="_Hlk50478562"/>
+      <w:bookmarkStart w:id="8" w:name="_Hlk50478562"/>
       <w:r>
         <w:t xml:space="preserve">completed the study </w:t>
       </w:r>
@@ -9112,7 +10141,7 @@
       <w:r>
         <w:t xml:space="preserve"> Software Tools, Pittsburgh, PA)</w:t>
       </w:r>
-      <w:bookmarkEnd w:id="2"/>
+      <w:bookmarkEnd w:id="8"/>
       <w:r>
         <w:t>.</w:t>
       </w:r>
@@ -9353,7 +10382,11 @@
         <w:t xml:space="preserve">. </w:t>
       </w:r>
       <w:r>
-        <w:t xml:space="preserve">Relational participants were </w:t>
+        <w:t xml:space="preserve">Relational participants </w:t>
+      </w:r>
+      <w:r>
+        <w:lastRenderedPageBreak/>
+        <w:t xml:space="preserve">were </w:t>
       </w:r>
       <w:r>
         <w:t>similarly</w:t>
@@ -9389,11 +10422,7 @@
         <w:t>group</w:t>
       </w:r>
       <w:r>
-        <w:t xml:space="preserve">, </w:t>
-      </w:r>
-      <w:r>
-        <w:lastRenderedPageBreak/>
-        <w:t>participants were instructed to study the word pairs by thinking about how the words in each pair were unique</w:t>
+        <w:t>, participants were instructed to study the word pairs by thinking about how the words in each pair were unique</w:t>
       </w:r>
       <w:r>
         <w:t xml:space="preserve"> with the example that</w:t>
@@ -9654,6 +10683,7 @@
           <w:b/>
           <w:bCs/>
         </w:rPr>
+        <w:lastRenderedPageBreak/>
         <w:t>Results</w:t>
       </w:r>
     </w:p>
@@ -9672,7 +10702,6 @@
           <w:rFonts w:eastAsia="Arial" w:cs="Times New Roman"/>
           <w:szCs w:val="24"/>
         </w:rPr>
-        <w:lastRenderedPageBreak/>
         <w:t>Prior to conducting</w:t>
       </w:r>
       <w:r>
@@ -10117,6 +11146,7 @@
         </w:rPr>
         <w:t xml:space="preserve">, 2011; </w:t>
       </w:r>
+      <w:proofErr w:type="spellStart"/>
       <w:r>
         <w:rPr>
           <w:rFonts w:eastAsia="Arial" w:cs="Times New Roman"/>
@@ -10124,6 +11154,7 @@
         </w:rPr>
         <w:t>Wagenmakers</w:t>
       </w:r>
+      <w:proofErr w:type="spellEnd"/>
       <w:r>
         <w:rPr>
           <w:rFonts w:eastAsia="Arial" w:cs="Times New Roman"/>
@@ -10218,7 +11249,7 @@
           <w:szCs w:val="24"/>
         </w:rPr>
       </w:pPr>
-      <w:bookmarkStart w:id="3" w:name="_Hlk50496322"/>
+      <w:bookmarkStart w:id="9" w:name="_Hlk50496322"/>
       <w:r>
         <w:rPr>
           <w:rFonts w:eastAsia="Arial" w:cs="Times New Roman"/>
@@ -10261,7 +11292,7 @@
         </w:rPr>
         <w:t xml:space="preserve">A 2 </w:t>
       </w:r>
-      <w:bookmarkStart w:id="4" w:name="_Hlk11862896"/>
+      <w:bookmarkStart w:id="10" w:name="_Hlk11862896"/>
       <w:r>
         <w:rPr>
           <w:rFonts w:eastAsia="Arial" w:cs="Times New Roman"/>
@@ -10276,7 +11307,7 @@
         </w:rPr>
         <w:t xml:space="preserve"> </w:t>
       </w:r>
-      <w:bookmarkStart w:id="5" w:name="_Hlk79065891"/>
+      <w:bookmarkStart w:id="11" w:name="_Hlk79065891"/>
       <w:r>
         <w:rPr>
           <w:rFonts w:eastAsia="Arial" w:cs="Times New Roman"/>
@@ -10333,7 +11364,7 @@
         </w:rPr>
         <w:t xml:space="preserve"> 4 (Pair Type: Forward vs. Backward vs. Symmetrical vs. Unrelated) </w:t>
       </w:r>
-      <w:bookmarkEnd w:id="4"/>
+      <w:bookmarkEnd w:id="10"/>
       <w:r>
         <w:rPr>
           <w:rFonts w:eastAsia="Arial" w:cs="Times New Roman"/>
@@ -10348,7 +11379,7 @@
         </w:rPr>
         <w:t xml:space="preserve"> ANOVA </w:t>
       </w:r>
-      <w:bookmarkEnd w:id="5"/>
+      <w:bookmarkEnd w:id="11"/>
       <w:r>
         <w:rPr>
           <w:rFonts w:eastAsia="Arial" w:cs="Times New Roman"/>
@@ -10398,7 +11429,7 @@
         </w:rPr>
         <w:t>.</w:t>
       </w:r>
-      <w:bookmarkEnd w:id="3"/>
+      <w:bookmarkEnd w:id="9"/>
       <w:r>
         <w:rPr>
           <w:rFonts w:eastAsia="Arial" w:cs="Times New Roman"/>
@@ -10441,6 +11472,7 @@
         </w:rPr>
         <w:t xml:space="preserve">easure was found, </w:t>
       </w:r>
+      <w:proofErr w:type="gramStart"/>
       <w:r>
         <w:rPr>
           <w:rFonts w:eastAsia="Arial" w:cs="Times New Roman"/>
@@ -10455,7 +11487,15 @@
           <w:rFonts w:eastAsia="Arial" w:cs="Times New Roman"/>
           <w:szCs w:val="24"/>
         </w:rPr>
-        <w:t xml:space="preserve">(1, </w:t>
+        <w:t>(</w:t>
+      </w:r>
+      <w:proofErr w:type="gramEnd"/>
+      <w:r>
+        <w:rPr>
+          <w:rFonts w:eastAsia="Arial" w:cs="Times New Roman"/>
+          <w:szCs w:val="24"/>
+        </w:rPr>
+        <w:t xml:space="preserve">1, </w:t>
       </w:r>
       <w:r>
         <w:rPr>
@@ -10587,7 +11627,15 @@
           <w:rFonts w:eastAsia="Arial" w:cs="Times New Roman"/>
           <w:szCs w:val="24"/>
         </w:rPr>
-        <w:t xml:space="preserve">collapsed across encoding groups and pair types, mean </w:t>
+        <w:t xml:space="preserve">collapsed across encoding groups </w:t>
+      </w:r>
+      <w:r>
+        <w:rPr>
+          <w:rFonts w:eastAsia="Arial" w:cs="Times New Roman"/>
+          <w:szCs w:val="24"/>
+        </w:rPr>
+        <w:lastRenderedPageBreak/>
+        <w:t xml:space="preserve">and pair types, mean </w:t>
       </w:r>
       <w:r>
         <w:rPr>
@@ -10596,7 +11644,7 @@
         </w:rPr>
         <w:t>JOL ratings exceeded later recall rates (</w:t>
       </w:r>
-      <w:bookmarkStart w:id="6" w:name="_Hlk11070471"/>
+      <w:bookmarkStart w:id="12" w:name="_Hlk11070471"/>
       <w:r>
         <w:rPr>
           <w:rFonts w:eastAsia="Arial" w:cs="Times New Roman"/>
@@ -10611,7 +11659,7 @@
         </w:rPr>
         <w:t xml:space="preserve"> </w:t>
       </w:r>
-      <w:bookmarkEnd w:id="6"/>
+      <w:bookmarkEnd w:id="12"/>
       <w:r>
         <w:rPr>
           <w:rFonts w:eastAsia="Arial" w:cs="Times New Roman"/>
@@ -10673,7 +11721,6 @@
           <w:rFonts w:eastAsia="Arial" w:cs="Times New Roman"/>
           <w:szCs w:val="24"/>
         </w:rPr>
-        <w:lastRenderedPageBreak/>
         <w:t>E</w:t>
       </w:r>
       <w:r>
@@ -10725,6 +11772,7 @@
         </w:rPr>
         <w:t xml:space="preserve">, </w:t>
       </w:r>
+      <w:proofErr w:type="gramStart"/>
       <w:r>
         <w:rPr>
           <w:rFonts w:eastAsia="Arial" w:cs="Times New Roman"/>
@@ -10741,6 +11789,7 @@
         </w:rPr>
         <w:t>(</w:t>
       </w:r>
+      <w:proofErr w:type="gramEnd"/>
       <w:r>
         <w:rPr>
           <w:rFonts w:eastAsia="Arial" w:cs="Times New Roman"/>
@@ -11076,6 +12125,7 @@
         </w:rPr>
         <w:t xml:space="preserve">, </w:t>
       </w:r>
+      <w:proofErr w:type="spellStart"/>
       <w:r>
         <w:rPr>
           <w:rFonts w:eastAsia="Arial" w:cs="Times New Roman"/>
@@ -11090,7 +12140,15 @@
           <w:rFonts w:eastAsia="Arial" w:cs="Times New Roman"/>
           <w:szCs w:val="24"/>
         </w:rPr>
-        <w:t xml:space="preserve">s ≥ </w:t>
+        <w:t>s</w:t>
+      </w:r>
+      <w:proofErr w:type="spellEnd"/>
+      <w:r>
+        <w:rPr>
+          <w:rFonts w:eastAsia="Arial" w:cs="Times New Roman"/>
+          <w:szCs w:val="24"/>
+        </w:rPr>
+        <w:t xml:space="preserve"> ≥ </w:t>
       </w:r>
       <w:r>
         <w:rPr>
@@ -11352,6 +12410,7 @@
         </w:rPr>
         <w:t xml:space="preserve">, </w:t>
       </w:r>
+      <w:proofErr w:type="gramStart"/>
       <w:r>
         <w:rPr>
           <w:rFonts w:eastAsia="Arial" w:cs="Times New Roman"/>
@@ -11367,6 +12426,7 @@
         </w:rPr>
         <w:t>(</w:t>
       </w:r>
+      <w:proofErr w:type="gramEnd"/>
       <w:r>
         <w:rPr>
           <w:rFonts w:eastAsia="Arial" w:cs="Times New Roman"/>
@@ -11499,7 +12559,7 @@
         </w:rPr>
         <w:t xml:space="preserve"> </w:t>
       </w:r>
-      <w:bookmarkStart w:id="7" w:name="_Hlk34143566"/>
+      <w:bookmarkStart w:id="13" w:name="_Hlk34143566"/>
       <w:r>
         <w:rPr>
           <w:rFonts w:eastAsia="Arial" w:cs="Times New Roman"/>
@@ -11612,7 +12672,7 @@
         </w:rPr>
         <w:t xml:space="preserve"> </w:t>
       </w:r>
-      <w:bookmarkEnd w:id="7"/>
+      <w:bookmarkEnd w:id="13"/>
       <w:r>
         <w:rPr>
           <w:rFonts w:eastAsia="Arial" w:cs="Times New Roman"/>
@@ -11641,6 +12701,7 @@
         </w:rPr>
         <w:t xml:space="preserve">pair types differed statistically, </w:t>
       </w:r>
+      <w:proofErr w:type="spellStart"/>
       <w:r>
         <w:rPr>
           <w:rFonts w:eastAsia="Arial" w:cs="Times New Roman"/>
@@ -11654,62 +12715,70 @@
           <w:rFonts w:eastAsia="Arial" w:cs="Times New Roman"/>
           <w:szCs w:val="24"/>
         </w:rPr>
+        <w:t>s</w:t>
+      </w:r>
+      <w:proofErr w:type="spellEnd"/>
+      <w:r>
+        <w:rPr>
+          <w:rFonts w:eastAsia="Arial" w:cs="Times New Roman"/>
+          <w:szCs w:val="24"/>
+        </w:rPr>
+        <w:t xml:space="preserve"> </w:t>
+      </w:r>
+      <w:bookmarkStart w:id="14" w:name="_Hlk9617943"/>
+      <w:r>
+        <w:rPr>
+          <w:rFonts w:ascii="Cambria Math" w:eastAsia="Arial" w:hAnsi="Cambria Math" w:cs="Times New Roman"/>
+          <w:szCs w:val="24"/>
+        </w:rPr>
+        <w:t>≥</w:t>
+      </w:r>
+      <w:bookmarkEnd w:id="14"/>
+      <w:r>
+        <w:rPr>
+          <w:rFonts w:eastAsia="Arial" w:cs="Times New Roman"/>
+          <w:szCs w:val="24"/>
+        </w:rPr>
+        <w:t xml:space="preserve"> </w:t>
+      </w:r>
+      <w:r>
+        <w:rPr>
+          <w:rFonts w:eastAsia="Arial" w:cs="Times New Roman"/>
+          <w:szCs w:val="24"/>
+        </w:rPr>
+        <w:t>2.69</w:t>
+      </w:r>
+      <w:r>
+        <w:rPr>
+          <w:rFonts w:eastAsia="Arial" w:cs="Times New Roman"/>
+          <w:szCs w:val="24"/>
+        </w:rPr>
+        <w:t xml:space="preserve">, </w:t>
+      </w:r>
+      <w:r>
+        <w:rPr>
+          <w:rFonts w:eastAsia="Arial" w:cs="Times New Roman"/>
+          <w:i/>
+          <w:szCs w:val="24"/>
+        </w:rPr>
+        <w:t>d</w:t>
+      </w:r>
+      <w:r>
+        <w:rPr>
+          <w:rFonts w:eastAsia="Arial" w:cs="Times New Roman"/>
+          <w:szCs w:val="24"/>
+        </w:rPr>
         <w:t xml:space="preserve">s </w:t>
       </w:r>
-      <w:bookmarkStart w:id="8" w:name="_Hlk9617943"/>
-      <w:r>
-        <w:rPr>
-          <w:rFonts w:ascii="Cambria Math" w:eastAsia="Arial" w:hAnsi="Cambria Math" w:cs="Times New Roman"/>
+      <w:bookmarkStart w:id="15" w:name="_Hlk9618293"/>
+      <w:r>
+        <w:rPr>
+          <w:rFonts w:eastAsia="Arial" w:cs="Times New Roman"/>
           <w:szCs w:val="24"/>
         </w:rPr>
         <w:t>≥</w:t>
       </w:r>
-      <w:bookmarkEnd w:id="8"/>
-      <w:r>
-        <w:rPr>
-          <w:rFonts w:eastAsia="Arial" w:cs="Times New Roman"/>
-          <w:szCs w:val="24"/>
-        </w:rPr>
-        <w:t xml:space="preserve"> </w:t>
-      </w:r>
-      <w:r>
-        <w:rPr>
-          <w:rFonts w:eastAsia="Arial" w:cs="Times New Roman"/>
-          <w:szCs w:val="24"/>
-        </w:rPr>
-        <w:t>2.69</w:t>
-      </w:r>
-      <w:r>
-        <w:rPr>
-          <w:rFonts w:eastAsia="Arial" w:cs="Times New Roman"/>
-          <w:szCs w:val="24"/>
-        </w:rPr>
-        <w:t xml:space="preserve">, </w:t>
-      </w:r>
-      <w:r>
-        <w:rPr>
-          <w:rFonts w:eastAsia="Arial" w:cs="Times New Roman"/>
-          <w:i/>
-          <w:szCs w:val="24"/>
-        </w:rPr>
-        <w:t>d</w:t>
-      </w:r>
-      <w:r>
-        <w:rPr>
-          <w:rFonts w:eastAsia="Arial" w:cs="Times New Roman"/>
-          <w:szCs w:val="24"/>
-        </w:rPr>
-        <w:t xml:space="preserve">s </w:t>
-      </w:r>
-      <w:bookmarkStart w:id="9" w:name="_Hlk9618293"/>
-      <w:r>
-        <w:rPr>
-          <w:rFonts w:eastAsia="Arial" w:cs="Times New Roman"/>
-          <w:szCs w:val="24"/>
-        </w:rPr>
-        <w:t>≥</w:t>
-      </w:r>
-      <w:bookmarkEnd w:id="9"/>
+      <w:bookmarkEnd w:id="15"/>
       <w:r>
         <w:rPr>
           <w:rFonts w:eastAsia="Arial" w:cs="Times New Roman"/>
@@ -11869,6 +12938,7 @@
         </w:rPr>
         <w:t xml:space="preserve"> </w:t>
       </w:r>
+      <w:proofErr w:type="gramStart"/>
       <w:r>
         <w:rPr>
           <w:rFonts w:eastAsia="Arial" w:cs="Times New Roman"/>
@@ -11885,6 +12955,7 @@
         </w:rPr>
         <w:t>(</w:t>
       </w:r>
+      <w:proofErr w:type="gramEnd"/>
       <w:r>
         <w:rPr>
           <w:rFonts w:eastAsia="Arial" w:cs="Times New Roman"/>
@@ -11964,7 +13035,7 @@
         </w:rPr>
         <w:t xml:space="preserve"> </w:t>
       </w:r>
-      <w:bookmarkStart w:id="10" w:name="_Hlk82627535"/>
+      <w:bookmarkStart w:id="16" w:name="_Hlk82627535"/>
       <w:r>
         <w:rPr>
           <w:rFonts w:eastAsia="Arial" w:cs="Times New Roman"/>
@@ -12004,7 +13075,7 @@
         </w:rPr>
         <w:t xml:space="preserve"> .40</w:t>
       </w:r>
-      <w:bookmarkEnd w:id="10"/>
+      <w:bookmarkEnd w:id="16"/>
       <w:r>
         <w:rPr>
           <w:rFonts w:eastAsia="Arial" w:cs="Times New Roman"/>
@@ -12020,13 +13091,29 @@
         </w:rPr>
         <w:t xml:space="preserve"> </w:t>
       </w:r>
-      <w:r>
-        <w:rPr>
-          <w:rFonts w:eastAsia="Arial" w:cs="Times New Roman"/>
-          <w:color w:val="4472C4" w:themeColor="accent1"/>
-          <w:szCs w:val="24"/>
-        </w:rPr>
-        <w:t>Collapsed a</w:t>
+      <w:commentRangeStart w:id="17"/>
+      <w:r>
+        <w:rPr>
+          <w:rFonts w:eastAsia="Arial" w:cs="Times New Roman"/>
+          <w:color w:val="4472C4" w:themeColor="accent1"/>
+          <w:szCs w:val="24"/>
+        </w:rPr>
+        <w:t xml:space="preserve">Collapsed </w:t>
+      </w:r>
+      <w:commentRangeEnd w:id="17"/>
+      <w:r>
+        <w:rPr>
+          <w:rStyle w:val="CommentReference"/>
+        </w:rPr>
+        <w:commentReference w:id="17"/>
+      </w:r>
+      <w:r>
+        <w:rPr>
+          <w:rFonts w:eastAsia="Arial" w:cs="Times New Roman"/>
+          <w:color w:val="4472C4" w:themeColor="accent1"/>
+          <w:szCs w:val="24"/>
+        </w:rPr>
+        <w:t>a</w:t>
       </w:r>
       <w:r>
         <w:rPr>
@@ -12100,6 +13187,7 @@
         </w:rPr>
         <w:t xml:space="preserve">, respectively; </w:t>
       </w:r>
+      <w:proofErr w:type="gramStart"/>
       <w:r>
         <w:rPr>
           <w:rFonts w:eastAsia="Arial" w:cs="Times New Roman"/>
@@ -12118,6 +13206,7 @@
         </w:rPr>
         <w:t>(</w:t>
       </w:r>
+      <w:proofErr w:type="gramEnd"/>
       <w:r>
         <w:rPr>
           <w:rFonts w:eastAsia="Arial" w:cs="Times New Roman"/>
@@ -12536,6 +13625,7 @@
         </w:rPr>
         <w:t xml:space="preserve">; </w:t>
       </w:r>
+      <w:proofErr w:type="gramStart"/>
       <w:r>
         <w:rPr>
           <w:rFonts w:eastAsia="Arial" w:cs="Times New Roman"/>
@@ -12554,6 +13644,7 @@
         </w:rPr>
         <w:t>(</w:t>
       </w:r>
+      <w:proofErr w:type="gramEnd"/>
       <w:r>
         <w:rPr>
           <w:rFonts w:eastAsia="Arial" w:cs="Times New Roman"/>
@@ -12911,7 +14002,8 @@
         </w:rPr>
         <w:t xml:space="preserve">, </w:t>
       </w:r>
-      <w:bookmarkStart w:id="11" w:name="_Hlk84596940"/>
+      <w:bookmarkStart w:id="18" w:name="_Hlk84596940"/>
+      <w:proofErr w:type="gramStart"/>
       <w:r>
         <w:rPr>
           <w:rFonts w:eastAsia="Arial" w:cs="Times New Roman"/>
@@ -12928,6 +14020,7 @@
         </w:rPr>
         <w:t>(</w:t>
       </w:r>
+      <w:proofErr w:type="gramEnd"/>
       <w:r>
         <w:rPr>
           <w:rFonts w:eastAsia="Arial" w:cs="Times New Roman"/>
@@ -13046,7 +14139,7 @@
         </w:rPr>
         <w:t>27</w:t>
       </w:r>
-      <w:bookmarkEnd w:id="11"/>
+      <w:bookmarkEnd w:id="18"/>
       <w:r>
         <w:rPr>
           <w:rFonts w:eastAsia="Arial" w:cs="Times New Roman"/>
@@ -13061,7 +14154,7 @@
         </w:rPr>
         <w:t xml:space="preserve"> in which </w:t>
       </w:r>
-      <w:bookmarkStart w:id="12" w:name="_Hlk53780537"/>
+      <w:bookmarkStart w:id="19" w:name="_Hlk53780537"/>
       <w:r>
         <w:rPr>
           <w:rFonts w:eastAsia="Arial" w:cs="Times New Roman"/>
@@ -13090,7 +14183,7 @@
         </w:rPr>
         <w:t>as a function of encoding group</w:t>
       </w:r>
-      <w:bookmarkEnd w:id="12"/>
+      <w:bookmarkEnd w:id="19"/>
       <w:r>
         <w:rPr>
           <w:rFonts w:eastAsia="Arial" w:cs="Times New Roman"/>
@@ -13147,12 +14240,21 @@
         </w:rPr>
         <w:t xml:space="preserve"> </w:t>
       </w:r>
-      <w:r>
-        <w:rPr>
-          <w:rFonts w:eastAsia="Arial" w:cs="Times New Roman"/>
-          <w:szCs w:val="24"/>
-        </w:rPr>
-        <w:t xml:space="preserve">were </w:t>
+      <w:proofErr w:type="gramStart"/>
+      <w:r>
+        <w:rPr>
+          <w:rFonts w:eastAsia="Arial" w:cs="Times New Roman"/>
+          <w:szCs w:val="24"/>
+        </w:rPr>
+        <w:t>were</w:t>
+      </w:r>
+      <w:proofErr w:type="gramEnd"/>
+      <w:r>
+        <w:rPr>
+          <w:rFonts w:eastAsia="Arial" w:cs="Times New Roman"/>
+          <w:szCs w:val="24"/>
+        </w:rPr>
+        <w:t xml:space="preserve"> </w:t>
       </w:r>
       <w:r>
         <w:rPr>
@@ -13315,6 +14417,7 @@
         </w:rPr>
         <w:t xml:space="preserve">, </w:t>
       </w:r>
+      <w:proofErr w:type="gramStart"/>
       <w:r>
         <w:rPr>
           <w:rFonts w:eastAsia="Arial" w:cs="Times New Roman"/>
@@ -13331,6 +14434,7 @@
         </w:rPr>
         <w:t>(</w:t>
       </w:r>
+      <w:proofErr w:type="gramEnd"/>
       <w:r>
         <w:rPr>
           <w:rFonts w:eastAsia="Arial" w:cs="Times New Roman"/>
@@ -13480,7 +14584,15 @@
           <w:rFonts w:eastAsia="Arial" w:cs="Times New Roman"/>
           <w:szCs w:val="24"/>
         </w:rPr>
-        <w:t>JOLs also exceeded recall</w:t>
+        <w:t xml:space="preserve">JOLs also exceeded </w:t>
+      </w:r>
+      <w:r>
+        <w:rPr>
+          <w:rFonts w:eastAsia="Arial" w:cs="Times New Roman"/>
+          <w:szCs w:val="24"/>
+        </w:rPr>
+        <w:lastRenderedPageBreak/>
+        <w:t>recall</w:t>
       </w:r>
       <w:r>
         <w:rPr>
@@ -13545,6 +14657,7 @@
         </w:rPr>
         <w:t xml:space="preserve">, </w:t>
       </w:r>
+      <w:proofErr w:type="gramStart"/>
       <w:r>
         <w:rPr>
           <w:rFonts w:eastAsia="Arial" w:cs="Times New Roman"/>
@@ -13561,6 +14674,7 @@
         </w:rPr>
         <w:t>(</w:t>
       </w:r>
+      <w:proofErr w:type="gramEnd"/>
       <w:r>
         <w:rPr>
           <w:rFonts w:eastAsia="Arial" w:cs="Times New Roman"/>
@@ -13661,15 +14775,7 @@
           <w:rFonts w:eastAsia="Arial" w:cs="Times New Roman"/>
           <w:szCs w:val="24"/>
         </w:rPr>
-        <w:t xml:space="preserve">a lesser magnitude relative </w:t>
-      </w:r>
-      <w:r>
-        <w:rPr>
-          <w:rFonts w:eastAsia="Arial" w:cs="Times New Roman"/>
-          <w:szCs w:val="24"/>
-        </w:rPr>
-        <w:lastRenderedPageBreak/>
-        <w:t xml:space="preserve">to the </w:t>
+        <w:t xml:space="preserve">a lesser magnitude relative to the </w:t>
       </w:r>
       <w:r>
         <w:rPr>
@@ -13790,6 +14896,7 @@
         </w:rPr>
         <w:t xml:space="preserve">, </w:t>
       </w:r>
+      <w:proofErr w:type="gramStart"/>
       <w:r>
         <w:rPr>
           <w:rFonts w:eastAsia="Arial" w:cs="Times New Roman"/>
@@ -13806,6 +14913,7 @@
         </w:rPr>
         <w:t>(</w:t>
       </w:r>
+      <w:proofErr w:type="gramEnd"/>
       <w:r>
         <w:rPr>
           <w:rFonts w:eastAsia="Arial" w:cs="Times New Roman"/>
@@ -14010,7 +15118,7 @@
         </w:rPr>
         <w:t>23</w:t>
       </w:r>
-      <w:bookmarkStart w:id="13" w:name="_Hlk122180732"/>
+      <w:bookmarkStart w:id="20" w:name="_Hlk122180732"/>
       <w:r>
         <w:rPr>
           <w:rFonts w:eastAsia="Arial" w:cs="Times New Roman"/>
@@ -14032,6 +15140,7 @@
         </w:rPr>
         <w:t xml:space="preserve"> </w:t>
       </w:r>
+      <w:proofErr w:type="gramStart"/>
       <w:r>
         <w:rPr>
           <w:rFonts w:eastAsia="Arial" w:cs="Times New Roman"/>
@@ -14048,6 +15157,7 @@
         </w:rPr>
         <w:t>(</w:t>
       </w:r>
+      <w:proofErr w:type="gramEnd"/>
       <w:r>
         <w:rPr>
           <w:rFonts w:eastAsia="Arial" w:cs="Times New Roman"/>
@@ -14083,7 +15193,7 @@
         </w:rPr>
         <w:t xml:space="preserve">, </w:t>
       </w:r>
-      <w:bookmarkStart w:id="14" w:name="_Hlk54533966"/>
+      <w:bookmarkStart w:id="21" w:name="_Hlk54533966"/>
       <w:r>
         <w:rPr>
           <w:rFonts w:eastAsia="Arial" w:cs="Times New Roman"/>
@@ -14130,7 +15240,7 @@
         </w:rPr>
         <w:t xml:space="preserve"> = </w:t>
       </w:r>
-      <w:bookmarkEnd w:id="14"/>
+      <w:bookmarkEnd w:id="21"/>
       <w:r>
         <w:rPr>
           <w:rFonts w:eastAsia="Arial" w:cs="Times New Roman"/>
@@ -14183,7 +15293,7 @@
         </w:rPr>
         <w:t>)</w:t>
       </w:r>
-      <w:bookmarkEnd w:id="13"/>
+      <w:bookmarkEnd w:id="20"/>
       <w:r>
         <w:rPr>
           <w:rFonts w:eastAsia="Arial" w:cs="Times New Roman"/>
@@ -14419,6 +15529,7 @@
         </w:rPr>
         <w:t xml:space="preserve">, </w:t>
       </w:r>
+      <w:proofErr w:type="gramStart"/>
       <w:r>
         <w:rPr>
           <w:rFonts w:eastAsia="Arial" w:cs="Times New Roman"/>
@@ -14435,6 +15546,7 @@
         </w:rPr>
         <w:t>(</w:t>
       </w:r>
+      <w:proofErr w:type="gramEnd"/>
       <w:r>
         <w:rPr>
           <w:rFonts w:eastAsia="Arial" w:cs="Times New Roman"/>
@@ -14911,7 +16023,7 @@
         </w:rPr>
         <w:t xml:space="preserve">, </w:t>
       </w:r>
-      <w:bookmarkStart w:id="15" w:name="_Hlk54534777"/>
+      <w:bookmarkStart w:id="22" w:name="_Hlk54534777"/>
       <w:r>
         <w:rPr>
           <w:rFonts w:eastAsia="Arial" w:cs="Times New Roman"/>
@@ -15063,7 +16175,7 @@
         </w:rPr>
         <w:t>.</w:t>
       </w:r>
-      <w:bookmarkEnd w:id="15"/>
+      <w:bookmarkEnd w:id="22"/>
       <w:r>
         <w:rPr>
           <w:rFonts w:eastAsia="Arial" w:cs="Times New Roman"/>
@@ -15315,6 +16427,7 @@
         </w:rPr>
         <w:t xml:space="preserve"> </w:t>
       </w:r>
+      <w:proofErr w:type="gramStart"/>
       <w:r>
         <w:rPr>
           <w:rFonts w:eastAsia="Arial" w:cs="Times New Roman"/>
@@ -15329,7 +16442,15 @@
           <w:rFonts w:eastAsia="Arial" w:cs="Times New Roman"/>
           <w:szCs w:val="24"/>
         </w:rPr>
-        <w:t xml:space="preserve">(27) = 3.23, </w:t>
+        <w:t>(</w:t>
+      </w:r>
+      <w:proofErr w:type="gramEnd"/>
+      <w:r>
+        <w:rPr>
+          <w:rFonts w:eastAsia="Arial" w:cs="Times New Roman"/>
+          <w:szCs w:val="24"/>
+        </w:rPr>
+        <w:t xml:space="preserve">27) = 3.23, </w:t>
       </w:r>
       <w:r>
         <w:rPr>
@@ -15824,7 +16945,24 @@
           <w:rFonts w:eastAsia="Arial" w:cs="Times New Roman"/>
           <w:szCs w:val="24"/>
         </w:rPr>
-        <w:t xml:space="preserve">Taken together, item-specific and relational processing tasks were </w:t>
+        <w:lastRenderedPageBreak/>
+        <w:t>Taken together, item-</w:t>
+      </w:r>
+      <w:proofErr w:type="gramStart"/>
+      <w:r>
+        <w:rPr>
+          <w:rFonts w:eastAsia="Arial" w:cs="Times New Roman"/>
+          <w:szCs w:val="24"/>
+        </w:rPr>
+        <w:t>specific</w:t>
+      </w:r>
+      <w:proofErr w:type="gramEnd"/>
+      <w:r>
+        <w:rPr>
+          <w:rFonts w:eastAsia="Arial" w:cs="Times New Roman"/>
+          <w:szCs w:val="24"/>
+        </w:rPr>
+        <w:t xml:space="preserve"> and relational processing tasks were </w:t>
       </w:r>
       <w:r>
         <w:rPr>
@@ -15838,15 +16976,7 @@
           <w:rFonts w:eastAsia="Arial" w:cs="Times New Roman"/>
           <w:szCs w:val="24"/>
         </w:rPr>
-        <w:t xml:space="preserve">found to reduce and/or eliminate the illusion of competence pattern, but these reductions depended upon the pair </w:t>
-      </w:r>
-      <w:r>
-        <w:rPr>
-          <w:rFonts w:eastAsia="Arial" w:cs="Times New Roman"/>
-          <w:szCs w:val="24"/>
-        </w:rPr>
-        <w:lastRenderedPageBreak/>
-        <w:t>type studied.</w:t>
+        <w:t>found to reduce and/or eliminate the illusion of competence pattern, but these reductions depended upon the pair type studied.</w:t>
       </w:r>
       <w:r>
         <w:rPr>
@@ -15973,6 +17103,7 @@
         </w:rPr>
         <w:t xml:space="preserve"> = 45.68; </w:t>
       </w:r>
+      <w:proofErr w:type="spellStart"/>
       <w:r>
         <w:rPr>
           <w:rFonts w:eastAsia="Arial" w:cs="Times New Roman"/>
@@ -15987,7 +17118,15 @@
           <w:rFonts w:eastAsia="Arial" w:cs="Times New Roman"/>
           <w:szCs w:val="24"/>
         </w:rPr>
-        <w:t xml:space="preserve">s ≥ 3.13, </w:t>
+        <w:t>s</w:t>
+      </w:r>
+      <w:proofErr w:type="spellEnd"/>
+      <w:r>
+        <w:rPr>
+          <w:rFonts w:eastAsia="Arial" w:cs="Times New Roman"/>
+          <w:szCs w:val="24"/>
+        </w:rPr>
+        <w:t xml:space="preserve"> ≥ 3.13, </w:t>
       </w:r>
       <w:r>
         <w:rPr>
@@ -16005,7 +17144,7 @@
         </w:rPr>
         <w:t xml:space="preserve">s ≥ 0.57), with the item-specific and relational groups being equivalent, </w:t>
       </w:r>
-      <w:bookmarkStart w:id="16" w:name="_Hlk84597899"/>
+      <w:bookmarkStart w:id="23" w:name="_Hlk84597899"/>
       <w:r>
         <w:rPr>
           <w:rFonts w:eastAsia="Arial" w:cs="Times New Roman"/>
@@ -16048,7 +17187,7 @@
         </w:rPr>
         <w:t xml:space="preserve"> = .88</w:t>
       </w:r>
-      <w:bookmarkEnd w:id="16"/>
+      <w:bookmarkEnd w:id="23"/>
       <w:r>
         <w:rPr>
           <w:rFonts w:eastAsia="Arial" w:cs="Times New Roman"/>
@@ -16105,6 +17244,7 @@
         </w:rPr>
         <w:t xml:space="preserve">the three encoding groups, </w:t>
       </w:r>
+      <w:proofErr w:type="gramStart"/>
       <w:r>
         <w:rPr>
           <w:rFonts w:eastAsia="Arial" w:cs="Times New Roman"/>
@@ -16119,7 +17259,15 @@
           <w:rFonts w:eastAsia="Arial" w:cs="Times New Roman"/>
           <w:szCs w:val="24"/>
         </w:rPr>
-        <w:t>(2, 85)</w:t>
+        <w:t>(</w:t>
+      </w:r>
+      <w:proofErr w:type="gramEnd"/>
+      <w:r>
+        <w:rPr>
+          <w:rFonts w:eastAsia="Arial" w:cs="Times New Roman"/>
+          <w:szCs w:val="24"/>
+        </w:rPr>
+        <w:t>2, 85)</w:t>
       </w:r>
       <w:r>
         <w:rPr>
@@ -16442,7 +17590,7 @@
         </w:rPr>
         <w:t>relative to the read group (</w:t>
       </w:r>
-      <w:bookmarkStart w:id="17" w:name="_Hlk84597642"/>
+      <w:bookmarkStart w:id="24" w:name="_Hlk84597642"/>
       <w:r>
         <w:rPr>
           <w:rFonts w:eastAsia="Arial" w:cs="Times New Roman"/>
@@ -16466,7 +17614,7 @@
         </w:rPr>
         <w:t>24.85</w:t>
       </w:r>
-      <w:bookmarkEnd w:id="17"/>
+      <w:bookmarkEnd w:id="24"/>
       <w:r>
         <w:rPr>
           <w:rFonts w:eastAsia="Arial" w:cs="Times New Roman"/>
@@ -16474,6 +17622,7 @@
         </w:rPr>
         <w:t xml:space="preserve">; </w:t>
       </w:r>
+      <w:proofErr w:type="spellStart"/>
       <w:r>
         <w:rPr>
           <w:rFonts w:eastAsia="Arial" w:cs="Times New Roman"/>
@@ -16488,7 +17637,15 @@
           <w:rFonts w:eastAsia="Arial" w:cs="Times New Roman"/>
           <w:szCs w:val="24"/>
         </w:rPr>
-        <w:t xml:space="preserve">s ≥ </w:t>
+        <w:t>s</w:t>
+      </w:r>
+      <w:proofErr w:type="spellEnd"/>
+      <w:r>
+        <w:rPr>
+          <w:rFonts w:eastAsia="Arial" w:cs="Times New Roman"/>
+          <w:szCs w:val="24"/>
+        </w:rPr>
+        <w:t xml:space="preserve"> ≥ </w:t>
       </w:r>
       <w:r>
         <w:rPr>
@@ -16548,7 +17705,7 @@
         </w:rPr>
         <w:t xml:space="preserve"> </w:t>
       </w:r>
-      <w:bookmarkStart w:id="18" w:name="_Hlk84598931"/>
+      <w:bookmarkStart w:id="25" w:name="_Hlk84598931"/>
       <w:r>
         <w:rPr>
           <w:rFonts w:eastAsia="Arial" w:cs="Times New Roman"/>
@@ -16598,7 +17755,7 @@
         </w:rPr>
         <w:t>84</w:t>
       </w:r>
-      <w:bookmarkEnd w:id="18"/>
+      <w:bookmarkEnd w:id="25"/>
       <w:r>
         <w:rPr>
           <w:rFonts w:eastAsia="Arial" w:cs="Times New Roman"/>
@@ -16757,6 +17914,7 @@
         </w:rPr>
         <w:t xml:space="preserve">; </w:t>
       </w:r>
+      <w:proofErr w:type="gramStart"/>
       <w:r>
         <w:rPr>
           <w:rFonts w:eastAsia="Arial" w:cs="Times New Roman"/>
@@ -16771,7 +17929,15 @@
           <w:rFonts w:eastAsia="Arial" w:cs="Times New Roman"/>
           <w:szCs w:val="24"/>
         </w:rPr>
-        <w:t xml:space="preserve">(55) = 2.49, </w:t>
+        <w:t>(</w:t>
+      </w:r>
+      <w:proofErr w:type="gramEnd"/>
+      <w:r>
+        <w:rPr>
+          <w:rFonts w:eastAsia="Arial" w:cs="Times New Roman"/>
+          <w:szCs w:val="24"/>
+        </w:rPr>
+        <w:t xml:space="preserve">55) = 2.49, </w:t>
       </w:r>
       <w:r>
         <w:rPr>
@@ -16849,6 +18015,7 @@
         </w:rPr>
         <w:t xml:space="preserve">comparisons involving related pairs were non-significant, </w:t>
       </w:r>
+      <w:proofErr w:type="spellStart"/>
       <w:r>
         <w:rPr>
           <w:rFonts w:eastAsia="Arial" w:cs="Times New Roman"/>
@@ -16863,7 +18030,15 @@
           <w:rFonts w:eastAsia="Arial" w:cs="Times New Roman"/>
           <w:szCs w:val="24"/>
         </w:rPr>
-        <w:t xml:space="preserve">s </w:t>
+        <w:t>s</w:t>
+      </w:r>
+      <w:proofErr w:type="spellEnd"/>
+      <w:r>
+        <w:rPr>
+          <w:rFonts w:eastAsia="Arial" w:cs="Times New Roman"/>
+          <w:szCs w:val="24"/>
+        </w:rPr>
+        <w:t xml:space="preserve"> </w:t>
       </w:r>
       <w:r>
         <w:rPr>
@@ -16893,6 +18068,7 @@
         </w:rPr>
         <w:t xml:space="preserve">, </w:t>
       </w:r>
+      <w:proofErr w:type="spellStart"/>
       <w:r>
         <w:rPr>
           <w:rFonts w:eastAsia="Arial" w:cs="Times New Roman"/>
@@ -16922,6 +18098,7 @@
         </w:rPr>
         <w:t>s</w:t>
       </w:r>
+      <w:proofErr w:type="spellEnd"/>
       <w:r>
         <w:rPr>
           <w:rFonts w:eastAsia="Arial" w:cs="Times New Roman"/>
@@ -16976,6 +18153,7 @@
           <w:szCs w:val="24"/>
         </w:rPr>
       </w:pPr>
+      <w:commentRangeStart w:id="26"/>
       <w:r>
         <w:rPr>
           <w:rFonts w:eastAsia="Arial" w:cs="Times New Roman"/>
@@ -17030,6 +18208,13 @@
         </w:rPr>
         <w:t xml:space="preserve">further </w:t>
       </w:r>
+      <w:commentRangeEnd w:id="26"/>
+      <w:r>
+        <w:rPr>
+          <w:rStyle w:val="CommentReference"/>
+        </w:rPr>
+        <w:commentReference w:id="26"/>
+      </w:r>
       <w:r>
         <w:rPr>
           <w:rFonts w:eastAsia="Arial" w:cs="Times New Roman"/>
@@ -17091,7 +18276,15 @@
           <w:rFonts w:eastAsia="Arial" w:cs="Times New Roman"/>
           <w:szCs w:val="24"/>
         </w:rPr>
-        <w:t>plots, JOLs were first rounded to the nearest 10% increment</w:t>
+        <w:t xml:space="preserve">plots, JOLs </w:t>
+      </w:r>
+      <w:r>
+        <w:rPr>
+          <w:rFonts w:eastAsia="Arial" w:cs="Times New Roman"/>
+          <w:szCs w:val="24"/>
+        </w:rPr>
+        <w:lastRenderedPageBreak/>
+        <w:t>were first rounded to the nearest 10% increment</w:t>
       </w:r>
       <w:r>
         <w:rPr>
@@ -17133,15 +18326,7 @@
           <w:rFonts w:eastAsia="Arial" w:cs="Times New Roman"/>
           <w:szCs w:val="24"/>
         </w:rPr>
-        <w:t xml:space="preserve">, the 0% JOL increment contains the proportion of correct recall for </w:t>
-      </w:r>
-      <w:r>
-        <w:rPr>
-          <w:rFonts w:eastAsia="Arial" w:cs="Times New Roman"/>
-          <w:szCs w:val="24"/>
-        </w:rPr>
-        <w:lastRenderedPageBreak/>
-        <w:t xml:space="preserve">items given </w:t>
+        <w:t xml:space="preserve">, the 0% JOL increment contains the proportion of correct recall for items given </w:t>
       </w:r>
       <w:r>
         <w:rPr>
@@ -17551,9 +18736,9 @@
           <w:rFonts w:eastAsia="Arial" w:cs="Times New Roman"/>
           <w:szCs w:val="24"/>
         </w:rPr>
-        <w:t xml:space="preserve"> data points falling above the calibration lines.</w:t>
-      </w:r>
-      <w:bookmarkStart w:id="19" w:name="_Hlk53317233"/>
+        <w:t xml:space="preserve"> data points falling above the calibration line.</w:t>
+      </w:r>
+      <w:bookmarkStart w:id="27" w:name="_Hlk53317233"/>
       <w:r>
         <w:rPr>
           <w:rFonts w:eastAsia="Arial" w:cs="Times New Roman"/>
@@ -17561,7 +18746,7 @@
         </w:rPr>
         <w:t xml:space="preserve"> </w:t>
       </w:r>
-      <w:bookmarkStart w:id="20" w:name="_Hlk54621272"/>
+      <w:bookmarkStart w:id="28" w:name="_Hlk54621272"/>
       <w:r>
         <w:rPr>
           <w:rFonts w:eastAsia="Arial" w:cs="Times New Roman"/>
@@ -17630,7 +18815,15 @@
           <w:rFonts w:eastAsia="Arial" w:cs="Times New Roman"/>
           <w:szCs w:val="24"/>
         </w:rPr>
-        <w:t xml:space="preserve"> relational encoding was most effective at increasing the JOL increment for unrelated pairs (&gt; 50%), again demonstrating </w:t>
+        <w:t xml:space="preserve"> relational encoding was most effective at increasing the JOL increment for unrelated pairs (&gt; 50%), again </w:t>
+      </w:r>
+      <w:r>
+        <w:rPr>
+          <w:rFonts w:eastAsia="Arial" w:cs="Times New Roman"/>
+          <w:szCs w:val="24"/>
+        </w:rPr>
+        <w:lastRenderedPageBreak/>
+        <w:t xml:space="preserve">demonstrating </w:t>
       </w:r>
       <w:r>
         <w:rPr>
@@ -17669,7 +18862,6 @@
           <w:rFonts w:eastAsia="Arial" w:cs="Times New Roman"/>
           <w:szCs w:val="24"/>
         </w:rPr>
-        <w:lastRenderedPageBreak/>
         <w:t>These patterns were confirmed</w:t>
       </w:r>
       <w:r>
@@ -17693,6 +18885,7 @@
         </w:rPr>
         <w:t xml:space="preserve"> × 11 (JOL Increment) mixed ANOVA. Overall, this analysis yielded significant main effects of Pair Type, </w:t>
       </w:r>
+      <w:proofErr w:type="gramStart"/>
       <w:r>
         <w:rPr>
           <w:rFonts w:eastAsia="Arial" w:cs="Times New Roman"/>
@@ -17708,6 +18901,7 @@
         </w:rPr>
         <w:t>(</w:t>
       </w:r>
+      <w:proofErr w:type="gramEnd"/>
       <w:r>
         <w:rPr>
           <w:rFonts w:eastAsia="Arial" w:cs="Times New Roman"/>
@@ -18017,7 +19211,7 @@
         </w:rPr>
         <w:t xml:space="preserve">. </w:t>
       </w:r>
-      <w:bookmarkStart w:id="21" w:name="_Hlk122440501"/>
+      <w:bookmarkStart w:id="29" w:name="_Hlk122440501"/>
       <w:r>
         <w:rPr>
           <w:rFonts w:eastAsia="Arial" w:cs="Times New Roman"/>
@@ -18025,6 +19219,7 @@
         </w:rPr>
         <w:t xml:space="preserve">Importantly, a significant interaction was detected between Pair Type and JOL Increment, </w:t>
       </w:r>
+      <w:proofErr w:type="gramStart"/>
       <w:r>
         <w:rPr>
           <w:rFonts w:eastAsia="Arial" w:cs="Times New Roman"/>
@@ -18040,6 +19235,7 @@
         </w:rPr>
         <w:t>(</w:t>
       </w:r>
+      <w:proofErr w:type="gramEnd"/>
       <w:r>
         <w:rPr>
           <w:rFonts w:eastAsia="Arial" w:cs="Times New Roman"/>
@@ -18200,6 +19396,7 @@
         </w:rPr>
         <w:t xml:space="preserve">, </w:t>
       </w:r>
+      <w:proofErr w:type="gramStart"/>
       <w:r>
         <w:rPr>
           <w:rFonts w:eastAsia="Arial" w:cs="Times New Roman"/>
@@ -18215,6 +19412,7 @@
         </w:rPr>
         <w:t>(</w:t>
       </w:r>
+      <w:proofErr w:type="gramEnd"/>
       <w:r>
         <w:rPr>
           <w:rFonts w:eastAsia="Arial" w:cs="Times New Roman"/>
@@ -18557,9 +19755,9 @@
         <w:t xml:space="preserve">. </w:t>
       </w:r>
     </w:p>
-    <w:bookmarkEnd w:id="19"/>
-    <w:bookmarkEnd w:id="20"/>
-    <w:bookmarkEnd w:id="21"/>
+    <w:bookmarkEnd w:id="27"/>
+    <w:bookmarkEnd w:id="28"/>
+    <w:bookmarkEnd w:id="29"/>
     <w:p>
       <w:pPr>
         <w:spacing w:after="160"/>
@@ -18648,7 +19846,23 @@
           <w:rFonts w:eastAsia="Arial" w:cs="Times New Roman"/>
           <w:szCs w:val="24"/>
         </w:rPr>
-        <w:t xml:space="preserve">colleagues (Dunlosky &amp; </w:t>
+        <w:t>colleagues (</w:t>
+      </w:r>
+      <w:proofErr w:type="spellStart"/>
+      <w:r>
+        <w:rPr>
+          <w:rFonts w:eastAsia="Arial" w:cs="Times New Roman"/>
+          <w:szCs w:val="24"/>
+        </w:rPr>
+        <w:t>Dunlosky</w:t>
+      </w:r>
+      <w:proofErr w:type="spellEnd"/>
+      <w:r>
+        <w:rPr>
+          <w:rFonts w:eastAsia="Arial" w:cs="Times New Roman"/>
+          <w:szCs w:val="24"/>
+        </w:rPr>
+        <w:t xml:space="preserve"> &amp; </w:t>
       </w:r>
       <w:r>
         <w:rPr>
@@ -18729,6 +19943,7 @@
         </w:rPr>
         <w:t xml:space="preserve">mean </w:t>
       </w:r>
+      <w:proofErr w:type="spellStart"/>
       <w:r>
         <w:rPr>
           <w:rFonts w:eastAsia="Arial" w:cs="Times New Roman"/>
@@ -18745,6 +19960,7 @@
         </w:rPr>
         <w:t>s</w:t>
       </w:r>
+      <w:proofErr w:type="spellEnd"/>
       <w:r>
         <w:rPr>
           <w:rFonts w:eastAsia="Arial" w:cs="Times New Roman"/>
@@ -18784,30 +20000,34 @@
         </w:rPr>
         <w:t xml:space="preserve"> </w:t>
       </w:r>
-      <w:r>
-        <w:rPr>
-          <w:rFonts w:eastAsia="Arial" w:cs="Times New Roman"/>
-          <w:szCs w:val="24"/>
-        </w:rPr>
-        <w:t xml:space="preserve">A 3 (Encoding Group: Item-Specific vs. Relational vs Read) </w:t>
-      </w:r>
-      <w:r>
-        <w:rPr>
-          <w:rFonts w:eastAsia="Arial" w:cs="Times New Roman"/>
-          <w:szCs w:val="24"/>
-        </w:rPr>
-        <w:t>× 4 (Pair Type: Forward vs. Backward vs. Symmetrical vs. Unrelated)</w:t>
-      </w:r>
-      <w:r>
-        <w:rPr>
-          <w:rFonts w:eastAsia="Arial" w:cs="Times New Roman"/>
-          <w:szCs w:val="24"/>
-        </w:rPr>
-        <w:t xml:space="preserve"> mixed ANOVA</w:t>
-      </w:r>
-      <w:r>
-        <w:rPr>
-          <w:rFonts w:eastAsia="Arial" w:cs="Times New Roman"/>
+      <w:commentRangeStart w:id="30"/>
+      <w:r>
+        <w:rPr>
+          <w:rFonts w:eastAsia="Arial" w:cs="Times New Roman"/>
+          <w:color w:val="4472C4" w:themeColor="accent1"/>
+          <w:szCs w:val="24"/>
+        </w:rPr>
+        <w:t>A</w:t>
+      </w:r>
+      <w:commentRangeEnd w:id="30"/>
+      <w:r>
+        <w:rPr>
+          <w:rStyle w:val="CommentReference"/>
+        </w:rPr>
+        <w:commentReference w:id="30"/>
+      </w:r>
+      <w:r>
+        <w:rPr>
+          <w:rFonts w:eastAsia="Arial" w:cs="Times New Roman"/>
+          <w:color w:val="4472C4" w:themeColor="accent1"/>
+          <w:szCs w:val="24"/>
+        </w:rPr>
+        <w:t xml:space="preserve"> 3 (Encoding Group: Item-Specific vs. Relational vs Read) × 4 (Pair Type: Forward vs. Backward vs. Symmetrical vs. Unrelated) mixed ANOVA</w:t>
+      </w:r>
+      <w:r>
+        <w:rPr>
+          <w:rFonts w:eastAsia="Arial" w:cs="Times New Roman"/>
+          <w:color w:val="4472C4" w:themeColor="accent1"/>
           <w:szCs w:val="24"/>
         </w:rPr>
         <w:t xml:space="preserve"> tested for differences in mean </w:t>
@@ -18817,6 +20037,7 @@
           <w:rFonts w:eastAsia="Arial" w:cs="Times New Roman"/>
           <w:i/>
           <w:iCs/>
+          <w:color w:val="4472C4" w:themeColor="accent1"/>
           <w:szCs w:val="24"/>
         </w:rPr>
         <w:t>G</w:t>
@@ -18824,6 +20045,7 @@
       <w:r>
         <w:rPr>
           <w:rFonts w:eastAsia="Arial" w:cs="Times New Roman"/>
+          <w:color w:val="4472C4" w:themeColor="accent1"/>
           <w:szCs w:val="24"/>
         </w:rPr>
         <w:t xml:space="preserve"> across encoding groups and pair types. </w:t>
@@ -18910,6 +20132,7 @@
         </w:rPr>
         <w:t xml:space="preserve">; </w:t>
       </w:r>
+      <w:proofErr w:type="spellStart"/>
       <w:r>
         <w:rPr>
           <w:rFonts w:eastAsia="Arial" w:cs="Times New Roman"/>
@@ -18926,7 +20149,16 @@
           <w:color w:val="4472C4" w:themeColor="accent1"/>
           <w:szCs w:val="24"/>
         </w:rPr>
-        <w:t xml:space="preserve">s </w:t>
+        <w:t>s</w:t>
+      </w:r>
+      <w:proofErr w:type="spellEnd"/>
+      <w:r>
+        <w:rPr>
+          <w:rFonts w:eastAsia="Arial" w:cs="Times New Roman"/>
+          <w:color w:val="4472C4" w:themeColor="accent1"/>
+          <w:szCs w:val="24"/>
+        </w:rPr>
+        <w:t xml:space="preserve"> </w:t>
       </w:r>
       <w:r>
         <w:rPr>
@@ -18960,6 +20192,7 @@
         </w:rPr>
         <w:t xml:space="preserve">, </w:t>
       </w:r>
+      <w:proofErr w:type="spellStart"/>
       <w:r>
         <w:rPr>
           <w:rFonts w:eastAsia="Arial" w:cs="Times New Roman"/>
@@ -18986,7 +20219,16 @@
           <w:color w:val="4472C4" w:themeColor="accent1"/>
           <w:szCs w:val="24"/>
         </w:rPr>
-        <w:t xml:space="preserve">s </w:t>
+        <w:t>s</w:t>
+      </w:r>
+      <w:proofErr w:type="spellEnd"/>
+      <w:r>
+        <w:rPr>
+          <w:rFonts w:eastAsia="Arial" w:cs="Times New Roman"/>
+          <w:color w:val="4472C4" w:themeColor="accent1"/>
+          <w:szCs w:val="24"/>
+        </w:rPr>
+        <w:t xml:space="preserve"> </w:t>
       </w:r>
       <w:r>
         <w:rPr>
@@ -19181,7 +20423,16 @@
           <w:color w:val="4472C4" w:themeColor="accent1"/>
           <w:szCs w:val="24"/>
         </w:rPr>
-        <w:t xml:space="preserve"> All comparisons differed significantly</w:t>
+        <w:t xml:space="preserve"> All comparisons differed </w:t>
+      </w:r>
+      <w:r>
+        <w:rPr>
+          <w:rFonts w:eastAsia="Arial" w:cs="Times New Roman"/>
+          <w:color w:val="4472C4" w:themeColor="accent1"/>
+          <w:szCs w:val="24"/>
+        </w:rPr>
+        <w:lastRenderedPageBreak/>
+        <w:t>significantly</w:t>
       </w:r>
       <w:r>
         <w:rPr>
@@ -19191,6 +20442,7 @@
         </w:rPr>
         <w:t xml:space="preserve"> (</w:t>
       </w:r>
+      <w:proofErr w:type="spellStart"/>
       <w:r>
         <w:rPr>
           <w:rFonts w:eastAsia="Arial" w:cs="Times New Roman"/>
@@ -19207,7 +20459,16 @@
           <w:color w:val="4472C4" w:themeColor="accent1"/>
           <w:szCs w:val="24"/>
         </w:rPr>
-        <w:t xml:space="preserve">s ≥ </w:t>
+        <w:t>s</w:t>
+      </w:r>
+      <w:proofErr w:type="spellEnd"/>
+      <w:r>
+        <w:rPr>
+          <w:rFonts w:eastAsia="Arial" w:cs="Times New Roman"/>
+          <w:color w:val="4472C4" w:themeColor="accent1"/>
+          <w:szCs w:val="24"/>
+        </w:rPr>
+        <w:t xml:space="preserve"> ≥ </w:t>
       </w:r>
       <w:r>
         <w:rPr>
@@ -19385,16 +20646,7 @@
           <w:color w:val="4472C4" w:themeColor="accent1"/>
           <w:szCs w:val="24"/>
         </w:rPr>
-        <w:t xml:space="preserve"> subsequently extended to backward </w:t>
-      </w:r>
-      <w:r>
-        <w:rPr>
-          <w:rFonts w:eastAsia="Arial" w:cs="Times New Roman"/>
-          <w:color w:val="4472C4" w:themeColor="accent1"/>
-          <w:szCs w:val="24"/>
-        </w:rPr>
-        <w:lastRenderedPageBreak/>
-        <w:t xml:space="preserve">associates </w:t>
+        <w:t xml:space="preserve"> subsequently extended to backward associates </w:t>
       </w:r>
       <w:r>
         <w:rPr>
@@ -19508,6 +20760,7 @@
         </w:rPr>
         <w:t xml:space="preserve"> </w:t>
       </w:r>
+      <w:proofErr w:type="gramStart"/>
       <w:r>
         <w:rPr>
           <w:rFonts w:eastAsia="Arial" w:cs="Times New Roman"/>
@@ -19526,6 +20779,7 @@
         </w:rPr>
         <w:t>(</w:t>
       </w:r>
+      <w:proofErr w:type="gramEnd"/>
       <w:r>
         <w:rPr>
           <w:rFonts w:eastAsia="Arial" w:cs="Times New Roman"/>
@@ -19626,6 +20880,7 @@
         </w:rPr>
         <w:t xml:space="preserve">. All other comparisons for backward pairs were non-significant, </w:t>
       </w:r>
+      <w:proofErr w:type="spellStart"/>
       <w:r>
         <w:rPr>
           <w:rFonts w:eastAsia="Arial" w:cs="Times New Roman"/>
@@ -19642,7 +20897,16 @@
           <w:color w:val="4472C4" w:themeColor="accent1"/>
           <w:szCs w:val="24"/>
         </w:rPr>
-        <w:t xml:space="preserve">s ≤ </w:t>
+        <w:t>s</w:t>
+      </w:r>
+      <w:proofErr w:type="spellEnd"/>
+      <w:r>
+        <w:rPr>
+          <w:rFonts w:eastAsia="Arial" w:cs="Times New Roman"/>
+          <w:color w:val="4472C4" w:themeColor="accent1"/>
+          <w:szCs w:val="24"/>
+        </w:rPr>
+        <w:t xml:space="preserve"> ≤ </w:t>
       </w:r>
       <w:r>
         <w:rPr>
@@ -19660,6 +20924,7 @@
         </w:rPr>
         <w:t xml:space="preserve">, </w:t>
       </w:r>
+      <w:proofErr w:type="spellStart"/>
       <w:r>
         <w:rPr>
           <w:rFonts w:eastAsia="Arial" w:cs="Times New Roman"/>
@@ -19676,7 +20941,16 @@
           <w:color w:val="4472C4" w:themeColor="accent1"/>
           <w:szCs w:val="24"/>
         </w:rPr>
-        <w:t xml:space="preserve">s ≥ </w:t>
+        <w:t>s</w:t>
+      </w:r>
+      <w:proofErr w:type="spellEnd"/>
+      <w:r>
+        <w:rPr>
+          <w:rFonts w:eastAsia="Arial" w:cs="Times New Roman"/>
+          <w:color w:val="4472C4" w:themeColor="accent1"/>
+          <w:szCs w:val="24"/>
+        </w:rPr>
+        <w:t xml:space="preserve"> ≥ </w:t>
       </w:r>
       <w:r>
         <w:rPr>
@@ -19694,6 +20968,7 @@
         </w:rPr>
         <w:t xml:space="preserve">, </w:t>
       </w:r>
+      <w:proofErr w:type="spellStart"/>
       <w:r>
         <w:rPr>
           <w:rFonts w:eastAsia="Arial" w:cs="Times New Roman"/>
@@ -19722,6 +20997,7 @@
         </w:rPr>
         <w:t>s</w:t>
       </w:r>
+      <w:proofErr w:type="spellEnd"/>
       <w:r>
         <w:rPr>
           <w:rFonts w:eastAsia="Arial" w:cs="Times New Roman"/>
@@ -19900,7 +21176,8 @@
         </w:rPr>
         <w:t xml:space="preserve">, </w:t>
       </w:r>
-      <w:bookmarkStart w:id="22" w:name="_Hlk123135854"/>
+      <w:bookmarkStart w:id="31" w:name="_Hlk123135854"/>
+      <w:proofErr w:type="spellStart"/>
       <w:r>
         <w:rPr>
           <w:rFonts w:eastAsia="Arial" w:cs="Times New Roman"/>
@@ -19917,7 +21194,16 @@
           <w:color w:val="4472C4" w:themeColor="accent1"/>
           <w:szCs w:val="24"/>
         </w:rPr>
-        <w:t>s ≤ 1.</w:t>
+        <w:t>s</w:t>
+      </w:r>
+      <w:proofErr w:type="spellEnd"/>
+      <w:r>
+        <w:rPr>
+          <w:rFonts w:eastAsia="Arial" w:cs="Times New Roman"/>
+          <w:color w:val="4472C4" w:themeColor="accent1"/>
+          <w:szCs w:val="24"/>
+        </w:rPr>
+        <w:t xml:space="preserve"> ≤ 1.</w:t>
       </w:r>
       <w:r>
         <w:rPr>
@@ -19935,6 +21221,7 @@
         </w:rPr>
         <w:t xml:space="preserve">3, </w:t>
       </w:r>
+      <w:proofErr w:type="spellStart"/>
       <w:r>
         <w:rPr>
           <w:rFonts w:eastAsia="Arial" w:cs="Times New Roman"/>
@@ -19951,8 +21238,18 @@
           <w:color w:val="4472C4" w:themeColor="accent1"/>
           <w:szCs w:val="24"/>
         </w:rPr>
-        <w:t xml:space="preserve">s ≥ .13, </w:t>
-      </w:r>
+        <w:t>s</w:t>
+      </w:r>
+      <w:proofErr w:type="spellEnd"/>
+      <w:r>
+        <w:rPr>
+          <w:rFonts w:eastAsia="Arial" w:cs="Times New Roman"/>
+          <w:color w:val="4472C4" w:themeColor="accent1"/>
+          <w:szCs w:val="24"/>
+        </w:rPr>
+        <w:t xml:space="preserve"> ≥ .13, </w:t>
+      </w:r>
+      <w:proofErr w:type="spellStart"/>
       <w:r>
         <w:rPr>
           <w:rFonts w:eastAsia="Arial" w:cs="Times New Roman"/>
@@ -19981,6 +21278,7 @@
         </w:rPr>
         <w:t>s</w:t>
       </w:r>
+      <w:proofErr w:type="spellEnd"/>
       <w:r>
         <w:rPr>
           <w:rFonts w:eastAsia="Arial" w:cs="Times New Roman"/>
@@ -19997,7 +21295,7 @@
         </w:rPr>
         <w:t>70</w:t>
       </w:r>
-      <w:bookmarkEnd w:id="22"/>
+      <w:bookmarkEnd w:id="31"/>
       <w:r>
         <w:rPr>
           <w:rFonts w:eastAsia="Arial" w:cs="Times New Roman"/>
@@ -20182,6 +21480,7 @@
         </w:rPr>
         <w:t xml:space="preserve">again, all comparisons failed to reach significance, </w:t>
       </w:r>
+      <w:proofErr w:type="spellStart"/>
       <w:r>
         <w:rPr>
           <w:rFonts w:eastAsia="Arial" w:cs="Times New Roman"/>
@@ -20198,7 +21497,16 @@
           <w:color w:val="4472C4" w:themeColor="accent1"/>
           <w:szCs w:val="24"/>
         </w:rPr>
-        <w:t>s ≤ 1.</w:t>
+        <w:t>s</w:t>
+      </w:r>
+      <w:proofErr w:type="spellEnd"/>
+      <w:r>
+        <w:rPr>
+          <w:rFonts w:eastAsia="Arial" w:cs="Times New Roman"/>
+          <w:color w:val="4472C4" w:themeColor="accent1"/>
+          <w:szCs w:val="24"/>
+        </w:rPr>
+        <w:t xml:space="preserve"> ≤ 1.</w:t>
       </w:r>
       <w:r>
         <w:rPr>
@@ -20216,6 +21524,7 @@
         </w:rPr>
         <w:t xml:space="preserve">, </w:t>
       </w:r>
+      <w:proofErr w:type="spellStart"/>
       <w:r>
         <w:rPr>
           <w:rFonts w:eastAsia="Arial" w:cs="Times New Roman"/>
@@ -20232,7 +21541,16 @@
           <w:color w:val="4472C4" w:themeColor="accent1"/>
           <w:szCs w:val="24"/>
         </w:rPr>
-        <w:t>s ≥ .</w:t>
+        <w:t>s</w:t>
+      </w:r>
+      <w:proofErr w:type="spellEnd"/>
+      <w:r>
+        <w:rPr>
+          <w:rFonts w:eastAsia="Arial" w:cs="Times New Roman"/>
+          <w:color w:val="4472C4" w:themeColor="accent1"/>
+          <w:szCs w:val="24"/>
+        </w:rPr>
+        <w:t xml:space="preserve"> ≥ .</w:t>
       </w:r>
       <w:r>
         <w:rPr>
@@ -20250,6 +21568,7 @@
         </w:rPr>
         <w:t xml:space="preserve">, </w:t>
       </w:r>
+      <w:proofErr w:type="spellStart"/>
       <w:r>
         <w:rPr>
           <w:rFonts w:eastAsia="Arial" w:cs="Times New Roman"/>
@@ -20278,6 +21597,7 @@
         </w:rPr>
         <w:t>s</w:t>
       </w:r>
+      <w:proofErr w:type="spellEnd"/>
       <w:r>
         <w:rPr>
           <w:rFonts w:eastAsia="Arial" w:cs="Times New Roman"/>
@@ -20552,7 +21872,7 @@
           <w:color w:val="2E74B5" w:themeColor="accent5" w:themeShade="BF"/>
           <w:szCs w:val="24"/>
         </w:rPr>
-        <w:t>particularly on related pairs</w:t>
+        <w:t xml:space="preserve">particularly on </w:t>
       </w:r>
       <w:r>
         <w:rPr>
@@ -20560,6 +21880,15 @@
           <w:color w:val="2E74B5" w:themeColor="accent5" w:themeShade="BF"/>
           <w:szCs w:val="24"/>
         </w:rPr>
+        <w:lastRenderedPageBreak/>
+        <w:t>related pairs</w:t>
+      </w:r>
+      <w:r>
+        <w:rPr>
+          <w:rFonts w:eastAsia="Arial" w:cs="Times New Roman"/>
+          <w:color w:val="2E74B5" w:themeColor="accent5" w:themeShade="BF"/>
+          <w:szCs w:val="24"/>
+        </w:rPr>
         <w:t xml:space="preserve">. </w:t>
       </w:r>
       <w:r>
@@ -20576,16 +21905,7 @@
           <w:color w:val="2E74B5" w:themeColor="accent5" w:themeShade="BF"/>
           <w:szCs w:val="24"/>
         </w:rPr>
-        <w:t xml:space="preserve">item-specific and </w:t>
-      </w:r>
-      <w:r>
-        <w:rPr>
-          <w:rFonts w:eastAsia="Arial" w:cs="Times New Roman"/>
-          <w:color w:val="2E74B5" w:themeColor="accent5" w:themeShade="BF"/>
-          <w:szCs w:val="24"/>
-        </w:rPr>
-        <w:lastRenderedPageBreak/>
-        <w:t xml:space="preserve">relational </w:t>
+        <w:t xml:space="preserve">item-specific and relational </w:t>
       </w:r>
       <w:r>
         <w:rPr>
@@ -20695,6 +22015,7 @@
         </w:rPr>
         <w:tab/>
       </w:r>
+      <w:commentRangeStart w:id="32"/>
       <w:r>
         <w:rPr>
           <w:rFonts w:eastAsia="Arial" w:cs="Times New Roman"/>
@@ -20709,7 +22030,22 @@
           <w:color w:val="2E74B5" w:themeColor="accent5" w:themeShade="BF"/>
           <w:szCs w:val="24"/>
         </w:rPr>
-        <w:t xml:space="preserve">1 demonstrated that the item-specific/relational framework </w:t>
+        <w:t xml:space="preserve">1 </w:t>
+      </w:r>
+      <w:commentRangeEnd w:id="32"/>
+      <w:r>
+        <w:rPr>
+          <w:rStyle w:val="CommentReference"/>
+        </w:rPr>
+        <w:commentReference w:id="32"/>
+      </w:r>
+      <w:r>
+        <w:rPr>
+          <w:rFonts w:eastAsia="Arial" w:cs="Times New Roman"/>
+          <w:color w:val="2E74B5" w:themeColor="accent5" w:themeShade="BF"/>
+          <w:szCs w:val="24"/>
+        </w:rPr>
+        <w:t xml:space="preserve">demonstrated that the item-specific/relational framework </w:t>
       </w:r>
       <w:r>
         <w:rPr>
@@ -21131,7 +22467,7 @@
           <w:color w:val="2E74B5" w:themeColor="accent5" w:themeShade="BF"/>
           <w:szCs w:val="24"/>
         </w:rPr>
-        <w:t xml:space="preserve">to reduce the illusion of competence, with item-specific encoding being most effective on backward pairs and relational encoding most effect on unrelated pairs. </w:t>
+        <w:t xml:space="preserve">to reduce the illusion of competence, with item-specific encoding being </w:t>
       </w:r>
       <w:r>
         <w:rPr>
@@ -21139,6 +22475,15 @@
           <w:color w:val="2E74B5" w:themeColor="accent5" w:themeShade="BF"/>
           <w:szCs w:val="24"/>
         </w:rPr>
+        <w:lastRenderedPageBreak/>
+        <w:t xml:space="preserve">most effective on backward pairs and relational encoding most effect on unrelated pairs. </w:t>
+      </w:r>
+      <w:r>
+        <w:rPr>
+          <w:rFonts w:eastAsia="Arial" w:cs="Times New Roman"/>
+          <w:color w:val="2E74B5" w:themeColor="accent5" w:themeShade="BF"/>
+          <w:szCs w:val="24"/>
+        </w:rPr>
         <w:t>Finally,</w:t>
       </w:r>
       <w:r>
@@ -21155,7 +22500,6 @@
           <w:color w:val="2E74B5" w:themeColor="accent5" w:themeShade="BF"/>
           <w:szCs w:val="24"/>
         </w:rPr>
-        <w:lastRenderedPageBreak/>
         <w:t xml:space="preserve">because of the additional encoding due to participants vocalizing their </w:t>
       </w:r>
       <w:r>
@@ -21220,7 +22564,7 @@
           <w:color w:val="2E74B5" w:themeColor="accent5" w:themeShade="BF"/>
           <w:szCs w:val="24"/>
         </w:rPr>
-        <w:t xml:space="preserve">would similarly influence JOL magnitudes. To account for this, we also included cross-experimental analysis </w:t>
+        <w:t>would similarly influence JOL magnitudes. To account for this</w:t>
       </w:r>
       <w:r>
         <w:rPr>
@@ -21228,7 +22572,63 @@
           <w:color w:val="2E74B5" w:themeColor="accent5" w:themeShade="BF"/>
           <w:szCs w:val="24"/>
         </w:rPr>
-        <w:t>in which we tested for differences in JOLs and Recall rates between participants who encoded pairs silently (Experiment 1) versus aloud (Experiment 2).</w:t>
+        <w:t xml:space="preserve"> possibility</w:t>
+      </w:r>
+      <w:r>
+        <w:rPr>
+          <w:rFonts w:eastAsia="Arial" w:cs="Times New Roman"/>
+          <w:color w:val="2E74B5" w:themeColor="accent5" w:themeShade="BF"/>
+          <w:szCs w:val="24"/>
+        </w:rPr>
+        <w:t xml:space="preserve">, we also included </w:t>
+      </w:r>
+      <w:r>
+        <w:rPr>
+          <w:rFonts w:eastAsia="Arial" w:cs="Times New Roman"/>
+          <w:color w:val="2E74B5" w:themeColor="accent5" w:themeShade="BF"/>
+          <w:szCs w:val="24"/>
+        </w:rPr>
+        <w:t xml:space="preserve">a </w:t>
+      </w:r>
+      <w:r>
+        <w:rPr>
+          <w:rFonts w:eastAsia="Arial" w:cs="Times New Roman"/>
+          <w:color w:val="2E74B5" w:themeColor="accent5" w:themeShade="BF"/>
+          <w:szCs w:val="24"/>
+        </w:rPr>
+        <w:t xml:space="preserve">cross-experimental analysis </w:t>
+      </w:r>
+      <w:r>
+        <w:rPr>
+          <w:rFonts w:eastAsia="Arial" w:cs="Times New Roman"/>
+          <w:color w:val="2E74B5" w:themeColor="accent5" w:themeShade="BF"/>
+          <w:szCs w:val="24"/>
+        </w:rPr>
+        <w:t>which tested</w:t>
+      </w:r>
+      <w:r>
+        <w:rPr>
+          <w:rFonts w:eastAsia="Arial" w:cs="Times New Roman"/>
+          <w:color w:val="2E74B5" w:themeColor="accent5" w:themeShade="BF"/>
+          <w:szCs w:val="24"/>
+        </w:rPr>
+        <w:t xml:space="preserve"> for differences in JOLs and </w:t>
+      </w:r>
+      <w:r>
+        <w:rPr>
+          <w:rFonts w:eastAsia="Arial" w:cs="Times New Roman"/>
+          <w:color w:val="2E74B5" w:themeColor="accent5" w:themeShade="BF"/>
+          <w:szCs w:val="24"/>
+        </w:rPr>
+        <w:t>r</w:t>
+      </w:r>
+      <w:r>
+        <w:rPr>
+          <w:rFonts w:eastAsia="Arial" w:cs="Times New Roman"/>
+          <w:color w:val="2E74B5" w:themeColor="accent5" w:themeShade="BF"/>
+          <w:szCs w:val="24"/>
+        </w:rPr>
+        <w:t>ecall rates between participants who encoded pairs silently (Experiment 1) versus aloud (Experiment 2).</w:t>
       </w:r>
     </w:p>
     <w:p>
@@ -21517,8 +22917,18 @@
           <w:color w:val="0070C0"/>
           <w:szCs w:val="24"/>
         </w:rPr>
-        <w:t xml:space="preserve"> (Faul</w:t>
-      </w:r>
+        <w:t xml:space="preserve"> (</w:t>
+      </w:r>
+      <w:proofErr w:type="spellStart"/>
+      <w:r>
+        <w:rPr>
+          <w:rFonts w:eastAsia="Arial" w:cs="Times New Roman"/>
+          <w:color w:val="0070C0"/>
+          <w:szCs w:val="24"/>
+        </w:rPr>
+        <w:t>Faul</w:t>
+      </w:r>
+      <w:proofErr w:type="spellEnd"/>
       <w:r>
         <w:rPr>
           <w:rFonts w:eastAsia="Arial" w:cs="Times New Roman"/>
@@ -21806,7 +23216,7 @@
           <w:color w:val="2E74B5" w:themeColor="accent5" w:themeShade="BF"/>
           <w:szCs w:val="24"/>
         </w:rPr>
-        <w:t xml:space="preserve">these concepts are related because </w:t>
+        <w:t xml:space="preserve">these concepts are </w:t>
       </w:r>
       <w:r>
         <w:rPr>
@@ -21814,6 +23224,15 @@
           <w:color w:val="2E74B5" w:themeColor="accent5" w:themeShade="BF"/>
           <w:szCs w:val="24"/>
         </w:rPr>
+        <w:lastRenderedPageBreak/>
+        <w:t xml:space="preserve">related because </w:t>
+      </w:r>
+      <w:r>
+        <w:rPr>
+          <w:rFonts w:eastAsia="Arial" w:cs="Times New Roman"/>
+          <w:color w:val="2E74B5" w:themeColor="accent5" w:themeShade="BF"/>
+          <w:szCs w:val="24"/>
+        </w:rPr>
         <w:t>mice eat cheese</w:t>
       </w:r>
       <w:r>
@@ -21822,16 +23241,7 @@
           <w:color w:val="2E74B5" w:themeColor="accent5" w:themeShade="BF"/>
           <w:szCs w:val="24"/>
         </w:rPr>
-        <w:t xml:space="preserve">, while a participant encoding the same pair with an item-specific </w:t>
-      </w:r>
-      <w:r>
-        <w:rPr>
-          <w:rFonts w:eastAsia="Arial" w:cs="Times New Roman"/>
-          <w:color w:val="2E74B5" w:themeColor="accent5" w:themeShade="BF"/>
-          <w:szCs w:val="24"/>
-        </w:rPr>
-        <w:lastRenderedPageBreak/>
-        <w:t xml:space="preserve">strategy might instead state that these items differ because mice are animals while cheese is a type of food. </w:t>
+        <w:t xml:space="preserve">, while a participant encoding the same pair with an item-specific strategy might instead state that these items differ because mice are animals while cheese is a type of food. </w:t>
       </w:r>
       <w:r>
         <w:rPr>
@@ -21886,6 +23296,7 @@
           <w:szCs w:val="24"/>
         </w:rPr>
       </w:pPr>
+      <w:commentRangeStart w:id="33"/>
       <w:r>
         <w:rPr>
           <w:rFonts w:eastAsia="Arial" w:cs="Times New Roman"/>
@@ -21895,6 +23306,13 @@
           <w:szCs w:val="24"/>
         </w:rPr>
         <w:t>Results</w:t>
+      </w:r>
+      <w:commentRangeEnd w:id="33"/>
+      <w:r>
+        <w:rPr>
+          <w:rStyle w:val="CommentReference"/>
+        </w:rPr>
+        <w:commentReference w:id="33"/>
       </w:r>
     </w:p>
     <w:p>
@@ -22045,6 +23463,7 @@
         </w:rPr>
         <w:t xml:space="preserve"> </w:t>
       </w:r>
+      <w:proofErr w:type="gramStart"/>
       <w:r>
         <w:rPr>
           <w:rFonts w:eastAsia="Arial" w:cs="Times New Roman"/>
@@ -22063,6 +23482,7 @@
         </w:rPr>
         <w:t>(</w:t>
       </w:r>
+      <w:proofErr w:type="gramEnd"/>
       <w:r>
         <w:rPr>
           <w:rFonts w:eastAsia="Arial" w:cs="Times New Roman"/>
@@ -22311,6 +23731,7 @@
         </w:rPr>
         <w:t xml:space="preserve">, a significant main effect of encoding group occurred, </w:t>
       </w:r>
+      <w:proofErr w:type="gramStart"/>
       <w:r>
         <w:rPr>
           <w:rFonts w:eastAsia="Arial" w:cs="Times New Roman"/>
@@ -22327,7 +23748,16 @@
           <w:color w:val="4472C4" w:themeColor="accent1"/>
           <w:szCs w:val="24"/>
         </w:rPr>
-        <w:t xml:space="preserve">(2, </w:t>
+        <w:t>(</w:t>
+      </w:r>
+      <w:proofErr w:type="gramEnd"/>
+      <w:r>
+        <w:rPr>
+          <w:rFonts w:eastAsia="Arial" w:cs="Times New Roman"/>
+          <w:color w:val="4472C4" w:themeColor="accent1"/>
+          <w:szCs w:val="24"/>
+        </w:rPr>
+        <w:t xml:space="preserve">2, </w:t>
       </w:r>
       <w:r>
         <w:rPr>
@@ -22566,6 +23996,7 @@
         </w:rPr>
         <w:t xml:space="preserve">; </w:t>
       </w:r>
+      <w:proofErr w:type="spellStart"/>
       <w:r>
         <w:rPr>
           <w:rFonts w:eastAsia="Arial" w:cs="Times New Roman"/>
@@ -22582,7 +24013,16 @@
           <w:color w:val="4472C4" w:themeColor="accent1"/>
           <w:szCs w:val="24"/>
         </w:rPr>
-        <w:t xml:space="preserve">s ≥ 3.05, </w:t>
+        <w:t>s</w:t>
+      </w:r>
+      <w:proofErr w:type="spellEnd"/>
+      <w:r>
+        <w:rPr>
+          <w:rFonts w:eastAsia="Arial" w:cs="Times New Roman"/>
+          <w:color w:val="4472C4" w:themeColor="accent1"/>
+          <w:szCs w:val="24"/>
+        </w:rPr>
+        <w:t xml:space="preserve"> ≥ 3.05, </w:t>
       </w:r>
       <w:r>
         <w:rPr>
@@ -22650,6 +24090,7 @@
         </w:rPr>
         <w:t xml:space="preserve">a significant effect of Pair Type was detected, </w:t>
       </w:r>
+      <w:proofErr w:type="gramStart"/>
       <w:r>
         <w:rPr>
           <w:rFonts w:eastAsia="Arial" w:cs="Times New Roman"/>
@@ -22668,6 +24109,7 @@
         </w:rPr>
         <w:t>(</w:t>
       </w:r>
+      <w:proofErr w:type="gramEnd"/>
       <w:r>
         <w:rPr>
           <w:rFonts w:eastAsia="Arial" w:cs="Times New Roman"/>
@@ -23010,6 +24452,7 @@
         </w:rPr>
         <w:t xml:space="preserve">, </w:t>
       </w:r>
+      <w:proofErr w:type="spellStart"/>
       <w:r>
         <w:rPr>
           <w:rFonts w:eastAsia="Arial" w:cs="Times New Roman"/>
@@ -23026,7 +24469,16 @@
           <w:color w:val="4472C4" w:themeColor="accent1"/>
           <w:szCs w:val="24"/>
         </w:rPr>
-        <w:t xml:space="preserve">s ≥ </w:t>
+        <w:t>s</w:t>
+      </w:r>
+      <w:proofErr w:type="spellEnd"/>
+      <w:r>
+        <w:rPr>
+          <w:rFonts w:eastAsia="Arial" w:cs="Times New Roman"/>
+          <w:color w:val="4472C4" w:themeColor="accent1"/>
+          <w:szCs w:val="24"/>
+        </w:rPr>
+        <w:t xml:space="preserve"> ≥ </w:t>
       </w:r>
       <w:r>
         <w:rPr>
@@ -23210,6 +24662,7 @@
         </w:rPr>
         <w:t xml:space="preserve">, </w:t>
       </w:r>
+      <w:proofErr w:type="gramStart"/>
       <w:r>
         <w:rPr>
           <w:rFonts w:eastAsia="Arial" w:cs="Times New Roman"/>
@@ -23228,6 +24681,7 @@
         </w:rPr>
         <w:t>(</w:t>
       </w:r>
+      <w:proofErr w:type="gramEnd"/>
       <w:r>
         <w:rPr>
           <w:rFonts w:eastAsia="Arial" w:cs="Times New Roman"/>
@@ -23376,7 +24830,16 @@
           <w:color w:val="4472C4" w:themeColor="accent1"/>
           <w:szCs w:val="24"/>
         </w:rPr>
-        <w:t xml:space="preserve"> the presence of an illusion of competence pattern.</w:t>
+        <w:t xml:space="preserve"> the presence of an illusion of </w:t>
+      </w:r>
+      <w:r>
+        <w:rPr>
+          <w:rFonts w:eastAsia="Arial" w:cs="Times New Roman"/>
+          <w:color w:val="4472C4" w:themeColor="accent1"/>
+          <w:szCs w:val="24"/>
+        </w:rPr>
+        <w:lastRenderedPageBreak/>
+        <w:t>competence pattern.</w:t>
       </w:r>
       <w:r>
         <w:rPr>
@@ -23408,7 +24871,6 @@
           <w:color w:val="4472C4" w:themeColor="accent1"/>
           <w:szCs w:val="24"/>
         </w:rPr>
-        <w:lastRenderedPageBreak/>
         <w:t>(</w:t>
       </w:r>
       <w:r>
@@ -23459,6 +24921,7 @@
         </w:rPr>
         <w:t xml:space="preserve">; </w:t>
       </w:r>
+      <w:proofErr w:type="gramStart"/>
       <w:r>
         <w:rPr>
           <w:rFonts w:eastAsia="Arial" w:cs="Times New Roman"/>
@@ -23477,6 +24940,7 @@
         </w:rPr>
         <w:t>(</w:t>
       </w:r>
+      <w:proofErr w:type="gramEnd"/>
       <w:r>
         <w:rPr>
           <w:rFonts w:eastAsia="Arial" w:cs="Times New Roman"/>
@@ -23933,7 +25397,7 @@
         </w:rPr>
         <w:t>JOLs did not statistically differ from recall (71.22 vs. 75.99</w:t>
       </w:r>
-      <w:bookmarkStart w:id="23" w:name="_Hlk122180783"/>
+      <w:bookmarkStart w:id="34" w:name="_Hlk122180783"/>
       <w:r>
         <w:rPr>
           <w:rFonts w:eastAsia="Arial" w:cs="Times New Roman"/>
@@ -23942,6 +25406,7 @@
         </w:rPr>
         <w:t xml:space="preserve">; </w:t>
       </w:r>
+      <w:proofErr w:type="gramStart"/>
       <w:r>
         <w:rPr>
           <w:rFonts w:eastAsia="Arial" w:cs="Times New Roman"/>
@@ -23960,6 +25425,7 @@
         </w:rPr>
         <w:t>(</w:t>
       </w:r>
+      <w:proofErr w:type="gramEnd"/>
       <w:r>
         <w:rPr>
           <w:rFonts w:eastAsia="Arial" w:cs="Times New Roman"/>
@@ -24052,7 +25518,7 @@
         </w:rPr>
         <w:t xml:space="preserve"> = </w:t>
       </w:r>
-      <w:bookmarkEnd w:id="23"/>
+      <w:bookmarkEnd w:id="34"/>
       <w:r>
         <w:rPr>
           <w:rFonts w:eastAsia="Arial" w:cs="Times New Roman"/>
@@ -24069,6 +25535,7 @@
         </w:rPr>
         <w:t xml:space="preserve">, </w:t>
       </w:r>
+      <w:proofErr w:type="spellStart"/>
       <w:r>
         <w:rPr>
           <w:rFonts w:eastAsia="Arial" w:cs="Times New Roman"/>
@@ -24089,6 +25556,7 @@
         </w:rPr>
         <w:t>bic</w:t>
       </w:r>
+      <w:proofErr w:type="spellEnd"/>
       <w:r>
         <w:rPr>
           <w:rFonts w:eastAsia="Arial" w:cs="Times New Roman"/>
@@ -24237,6 +25705,7 @@
         </w:rPr>
         <w:t xml:space="preserve"> </w:t>
       </w:r>
+      <w:proofErr w:type="gramStart"/>
       <w:r>
         <w:rPr>
           <w:rFonts w:eastAsia="Arial" w:cs="Times New Roman"/>
@@ -24255,6 +25724,7 @@
         </w:rPr>
         <w:t>(</w:t>
       </w:r>
+      <w:proofErr w:type="gramEnd"/>
       <w:r>
         <w:rPr>
           <w:rFonts w:eastAsia="Arial" w:cs="Times New Roman"/>
@@ -24411,6 +25881,7 @@
         </w:rPr>
         <w:t xml:space="preserve"> </w:t>
       </w:r>
+      <w:proofErr w:type="gramStart"/>
       <w:r>
         <w:rPr>
           <w:rFonts w:eastAsia="Arial" w:cs="Times New Roman"/>
@@ -24429,6 +25900,7 @@
         </w:rPr>
         <w:t>(</w:t>
       </w:r>
+      <w:proofErr w:type="gramEnd"/>
       <w:r>
         <w:rPr>
           <w:rFonts w:eastAsia="Arial" w:cs="Times New Roman"/>
@@ -24636,6 +26108,7 @@
         </w:rPr>
         <w:t xml:space="preserve"> </w:t>
       </w:r>
+      <w:proofErr w:type="gramStart"/>
       <w:r>
         <w:rPr>
           <w:rFonts w:eastAsia="Arial" w:cs="Times New Roman"/>
@@ -24654,6 +26127,7 @@
         </w:rPr>
         <w:t>(</w:t>
       </w:r>
+      <w:proofErr w:type="gramEnd"/>
       <w:r>
         <w:rPr>
           <w:rFonts w:eastAsia="Arial" w:cs="Times New Roman"/>
@@ -25201,6 +26675,7 @@
         </w:rPr>
         <w:t xml:space="preserve">), </w:t>
       </w:r>
+      <w:proofErr w:type="gramStart"/>
       <w:r>
         <w:rPr>
           <w:rFonts w:eastAsia="Arial" w:cs="Times New Roman"/>
@@ -25219,6 +26694,7 @@
         </w:rPr>
         <w:t>(</w:t>
       </w:r>
+      <w:proofErr w:type="gramEnd"/>
       <w:r>
         <w:rPr>
           <w:rFonts w:eastAsia="Arial" w:cs="Times New Roman"/>
@@ -25423,6 +26899,7 @@
         </w:rPr>
         <w:t xml:space="preserve">), </w:t>
       </w:r>
+      <w:proofErr w:type="gramStart"/>
       <w:r>
         <w:rPr>
           <w:rFonts w:eastAsia="Arial" w:cs="Times New Roman"/>
@@ -25441,6 +26918,7 @@
         </w:rPr>
         <w:t>(</w:t>
       </w:r>
+      <w:proofErr w:type="gramEnd"/>
       <w:r>
         <w:rPr>
           <w:rFonts w:eastAsia="Arial" w:cs="Times New Roman"/>
@@ -25692,7 +27170,8 @@
         </w:rPr>
         <w:t xml:space="preserve"> </w:t>
       </w:r>
-      <w:bookmarkStart w:id="24" w:name="_Hlk122189601"/>
+      <w:bookmarkStart w:id="35" w:name="_Hlk122189601"/>
+      <w:proofErr w:type="gramStart"/>
       <w:r>
         <w:rPr>
           <w:rFonts w:eastAsia="Arial" w:cs="Times New Roman"/>
@@ -25711,6 +27190,7 @@
         </w:rPr>
         <w:t>(</w:t>
       </w:r>
+      <w:proofErr w:type="gramEnd"/>
       <w:r>
         <w:rPr>
           <w:rFonts w:eastAsia="Arial" w:cs="Times New Roman"/>
@@ -25811,7 +27291,7 @@
         </w:rPr>
         <w:t>.</w:t>
       </w:r>
-      <w:bookmarkEnd w:id="24"/>
+      <w:bookmarkEnd w:id="35"/>
       <w:r>
         <w:rPr>
           <w:rFonts w:eastAsia="Arial" w:cs="Times New Roman"/>
@@ -25924,6 +27404,7 @@
         </w:rPr>
         <w:t xml:space="preserve">), </w:t>
       </w:r>
+      <w:proofErr w:type="gramStart"/>
       <w:r>
         <w:rPr>
           <w:rFonts w:eastAsia="Arial" w:cs="Times New Roman"/>
@@ -25942,6 +27423,7 @@
         </w:rPr>
         <w:t>(</w:t>
       </w:r>
+      <w:proofErr w:type="gramEnd"/>
       <w:r>
         <w:rPr>
           <w:rFonts w:eastAsia="Arial" w:cs="Times New Roman"/>
@@ -26032,6 +27514,7 @@
           <w:color w:val="4472C4" w:themeColor="accent1"/>
           <w:szCs w:val="24"/>
         </w:rPr>
+        <w:lastRenderedPageBreak/>
         <w:t>0.96</w:t>
       </w:r>
       <w:r>
@@ -26208,6 +27691,7 @@
         </w:rPr>
         <w:t xml:space="preserve">, </w:t>
       </w:r>
+      <w:proofErr w:type="spellStart"/>
       <w:r>
         <w:rPr>
           <w:rFonts w:eastAsia="Arial" w:cs="Times New Roman"/>
@@ -26228,6 +27712,7 @@
         </w:rPr>
         <w:t>bic</w:t>
       </w:r>
+      <w:proofErr w:type="spellEnd"/>
       <w:r>
         <w:rPr>
           <w:rFonts w:eastAsia="Arial" w:cs="Times New Roman"/>
@@ -26278,7 +27763,6 @@
           <w:color w:val="4472C4" w:themeColor="accent1"/>
           <w:szCs w:val="24"/>
         </w:rPr>
-        <w:lastRenderedPageBreak/>
         <w:t xml:space="preserve">Finally, the illusion of competence was observed </w:t>
       </w:r>
       <w:r>
@@ -26361,6 +27845,7 @@
         </w:rPr>
         <w:t xml:space="preserve">), </w:t>
       </w:r>
+      <w:proofErr w:type="gramStart"/>
       <w:r>
         <w:rPr>
           <w:rFonts w:eastAsia="Arial" w:cs="Times New Roman"/>
@@ -26379,6 +27864,7 @@
         </w:rPr>
         <w:t>(</w:t>
       </w:r>
+      <w:proofErr w:type="gramEnd"/>
       <w:r>
         <w:rPr>
           <w:rFonts w:eastAsia="Arial" w:cs="Times New Roman"/>
@@ -26956,6 +28442,7 @@
           <w:szCs w:val="24"/>
         </w:rPr>
       </w:pPr>
+      <w:commentRangeStart w:id="36"/>
       <w:r>
         <w:rPr>
           <w:rFonts w:eastAsia="Arial" w:cs="Times New Roman"/>
@@ -26965,6 +28452,13 @@
           <w:szCs w:val="24"/>
         </w:rPr>
         <w:t>Cross-Experimental Analysis</w:t>
+      </w:r>
+      <w:commentRangeEnd w:id="36"/>
+      <w:r>
+        <w:rPr>
+          <w:rStyle w:val="CommentReference"/>
+        </w:rPr>
+        <w:commentReference w:id="36"/>
       </w:r>
     </w:p>
     <w:p>
@@ -27171,6 +28665,7 @@
         </w:rPr>
         <w:t xml:space="preserve">, </w:t>
       </w:r>
+      <w:proofErr w:type="gramStart"/>
       <w:r>
         <w:rPr>
           <w:rFonts w:eastAsia="Arial" w:cs="Times New Roman"/>
@@ -27187,7 +28682,16 @@
           <w:color w:val="4472C4" w:themeColor="accent1"/>
           <w:szCs w:val="24"/>
         </w:rPr>
-        <w:t xml:space="preserve">(3, </w:t>
+        <w:t>(</w:t>
+      </w:r>
+      <w:proofErr w:type="gramEnd"/>
+      <w:r>
+        <w:rPr>
+          <w:rFonts w:eastAsia="Arial" w:cs="Times New Roman"/>
+          <w:color w:val="4472C4" w:themeColor="accent1"/>
+          <w:szCs w:val="24"/>
+        </w:rPr>
+        <w:t xml:space="preserve">3, </w:t>
       </w:r>
       <w:r>
         <w:rPr>
@@ -27389,6 +28893,7 @@
         </w:rPr>
         <w:t xml:space="preserve"> </w:t>
       </w:r>
+      <w:proofErr w:type="spellStart"/>
       <w:r>
         <w:rPr>
           <w:rFonts w:eastAsia="Arial" w:cs="Times New Roman"/>
@@ -27405,16 +28910,26 @@
           <w:color w:val="0070C0"/>
           <w:szCs w:val="24"/>
         </w:rPr>
-        <w:t xml:space="preserve">s ≥ </w:t>
-      </w:r>
+        <w:t>s</w:t>
+      </w:r>
+      <w:proofErr w:type="spellEnd"/>
       <w:r>
         <w:rPr>
           <w:rFonts w:eastAsia="Arial" w:cs="Times New Roman"/>
           <w:color w:val="0070C0"/>
           <w:szCs w:val="24"/>
         </w:rPr>
+        <w:t xml:space="preserve"> ≥ </w:t>
+      </w:r>
+      <w:r>
+        <w:rPr>
+          <w:rFonts w:eastAsia="Arial" w:cs="Times New Roman"/>
+          <w:color w:val="0070C0"/>
+          <w:szCs w:val="24"/>
+        </w:rPr>
         <w:t xml:space="preserve">.06, </w:t>
       </w:r>
+      <w:proofErr w:type="spellStart"/>
       <w:r>
         <w:rPr>
           <w:rFonts w:eastAsia="Arial" w:cs="Times New Roman"/>
@@ -27441,7 +28956,16 @@
           <w:color w:val="0070C0"/>
           <w:szCs w:val="24"/>
         </w:rPr>
-        <w:t xml:space="preserve">s ≥ </w:t>
+        <w:t>s</w:t>
+      </w:r>
+      <w:proofErr w:type="spellEnd"/>
+      <w:r>
+        <w:rPr>
+          <w:rFonts w:eastAsia="Arial" w:cs="Times New Roman"/>
+          <w:color w:val="0070C0"/>
+          <w:szCs w:val="24"/>
+        </w:rPr>
+        <w:t xml:space="preserve"> ≥ </w:t>
       </w:r>
       <w:r>
         <w:rPr>
@@ -27721,7 +29245,7 @@
         </w:rPr>
         <w:t xml:space="preserve">66.55), </w:t>
       </w:r>
-      <w:bookmarkStart w:id="25" w:name="_Hlk122373723"/>
+      <w:bookmarkStart w:id="37" w:name="_Hlk122373723"/>
       <w:r>
         <w:rPr>
           <w:rFonts w:eastAsia="Arial" w:cs="Times New Roman"/>
@@ -27828,7 +29352,7 @@
         </w:rPr>
         <w:t>.87</w:t>
       </w:r>
-      <w:bookmarkEnd w:id="25"/>
+      <w:bookmarkEnd w:id="37"/>
       <w:r>
         <w:rPr>
           <w:rFonts w:eastAsia="Arial" w:cs="Times New Roman"/>
@@ -27877,7 +29401,7 @@
         </w:rPr>
         <w:t xml:space="preserve">.22), </w:t>
       </w:r>
-      <w:bookmarkStart w:id="26" w:name="_Hlk122371974"/>
+      <w:bookmarkStart w:id="38" w:name="_Hlk122371974"/>
       <w:r>
         <w:rPr>
           <w:rFonts w:eastAsia="Arial" w:cs="Times New Roman"/>
@@ -28024,7 +29548,7 @@
         </w:rPr>
         <w:t>,</w:t>
       </w:r>
-      <w:bookmarkEnd w:id="26"/>
+      <w:bookmarkEnd w:id="38"/>
       <w:r>
         <w:rPr>
           <w:rFonts w:eastAsia="Arial" w:cs="Times New Roman"/>
@@ -28039,7 +29563,16 @@
           <w:color w:val="0070C0"/>
           <w:szCs w:val="24"/>
         </w:rPr>
-        <w:t>were marginally lower in Experiment 1 relative to Experiment 2 (33.69 vs. 39.01)</w:t>
+        <w:t xml:space="preserve">were </w:t>
+      </w:r>
+      <w:r>
+        <w:rPr>
+          <w:rFonts w:eastAsia="Arial" w:cs="Times New Roman"/>
+          <w:color w:val="0070C0"/>
+          <w:szCs w:val="24"/>
+        </w:rPr>
+        <w:lastRenderedPageBreak/>
+        <w:t>marginally lower in Experiment 1 relative to Experiment 2 (33.69 vs. 39.01)</w:t>
       </w:r>
       <w:r>
         <w:rPr>
@@ -28083,16 +29616,7 @@
           <w:color w:val="0070C0"/>
           <w:szCs w:val="24"/>
         </w:rPr>
-        <w:t xml:space="preserve"> </w:t>
-      </w:r>
-      <w:r>
-        <w:rPr>
-          <w:rFonts w:eastAsia="Arial" w:cs="Times New Roman"/>
-          <w:color w:val="0070C0"/>
-          <w:szCs w:val="24"/>
-        </w:rPr>
-        <w:lastRenderedPageBreak/>
-        <w:t>= 2.</w:t>
+        <w:t xml:space="preserve"> = 2.</w:t>
       </w:r>
       <w:r>
         <w:rPr>
@@ -28458,6 +29982,7 @@
         </w:rPr>
         <w:t xml:space="preserve">), </w:t>
       </w:r>
+      <w:proofErr w:type="gramStart"/>
       <w:r>
         <w:rPr>
           <w:rFonts w:eastAsia="Arial" w:cs="Times New Roman"/>
@@ -28474,7 +29999,16 @@
           <w:color w:val="0070C0"/>
           <w:szCs w:val="24"/>
         </w:rPr>
-        <w:t>(188)</w:t>
+        <w:t>(</w:t>
+      </w:r>
+      <w:proofErr w:type="gramEnd"/>
+      <w:r>
+        <w:rPr>
+          <w:rFonts w:eastAsia="Arial" w:cs="Times New Roman"/>
+          <w:color w:val="0070C0"/>
+          <w:szCs w:val="24"/>
+        </w:rPr>
+        <w:t>188)</w:t>
       </w:r>
       <w:r>
         <w:rPr>
@@ -28660,6 +30194,7 @@
         </w:rPr>
         <w:t xml:space="preserve"> </w:t>
       </w:r>
+      <w:proofErr w:type="gramStart"/>
       <w:r>
         <w:rPr>
           <w:rFonts w:eastAsia="Arial" w:cs="Times New Roman"/>
@@ -28676,7 +30211,16 @@
           <w:color w:val="0070C0"/>
           <w:szCs w:val="24"/>
         </w:rPr>
-        <w:t xml:space="preserve">(188) = </w:t>
+        <w:t>(</w:t>
+      </w:r>
+      <w:proofErr w:type="gramEnd"/>
+      <w:r>
+        <w:rPr>
+          <w:rFonts w:eastAsia="Arial" w:cs="Times New Roman"/>
+          <w:color w:val="0070C0"/>
+          <w:szCs w:val="24"/>
+        </w:rPr>
+        <w:t xml:space="preserve">188) = </w:t>
       </w:r>
       <w:r>
         <w:rPr>
@@ -29139,7 +30683,25 @@
           <w:color w:val="4472C4" w:themeColor="accent1"/>
           <w:szCs w:val="24"/>
         </w:rPr>
-        <w:t xml:space="preserve">tem-specific </w:t>
+        <w:t>tem-</w:t>
+      </w:r>
+      <w:proofErr w:type="gramStart"/>
+      <w:r>
+        <w:rPr>
+          <w:rFonts w:eastAsia="Arial" w:cs="Times New Roman"/>
+          <w:color w:val="4472C4" w:themeColor="accent1"/>
+          <w:szCs w:val="24"/>
+        </w:rPr>
+        <w:t>specific</w:t>
+      </w:r>
+      <w:proofErr w:type="gramEnd"/>
+      <w:r>
+        <w:rPr>
+          <w:rFonts w:eastAsia="Arial" w:cs="Times New Roman"/>
+          <w:color w:val="4472C4" w:themeColor="accent1"/>
+          <w:szCs w:val="24"/>
+        </w:rPr>
+        <w:t xml:space="preserve"> </w:t>
       </w:r>
       <w:r>
         <w:rPr>
@@ -29262,6 +30824,7 @@
           <w:color w:val="4472C4" w:themeColor="accent1"/>
           <w:szCs w:val="24"/>
         </w:rPr>
+        <w:lastRenderedPageBreak/>
         <w:t>Following the design of Experiment 1, t</w:t>
       </w:r>
       <w:r>
@@ -29318,16 +30881,7 @@
           <w:color w:val="4472C4" w:themeColor="accent1"/>
           <w:szCs w:val="24"/>
         </w:rPr>
-        <w:t xml:space="preserve">3 (Encoding Group: Item-Specific vs. Relational vs Read) × 4 (Pair Type: Forward vs. Backward vs. </w:t>
-      </w:r>
-      <w:r>
-        <w:rPr>
-          <w:rFonts w:eastAsia="Arial" w:cs="Times New Roman"/>
-          <w:color w:val="4472C4" w:themeColor="accent1"/>
-          <w:szCs w:val="24"/>
-        </w:rPr>
-        <w:lastRenderedPageBreak/>
-        <w:t xml:space="preserve">Symmetrical vs. Unrelated) × 11 (JOL Increment) mixed ANOVA. </w:t>
+        <w:t xml:space="preserve">3 (Encoding Group: Item-Specific vs. Relational vs Read) × 4 (Pair Type: Forward vs. Backward vs. Symmetrical vs. Unrelated) × 11 (JOL Increment) mixed ANOVA. </w:t>
       </w:r>
       <w:r>
         <w:rPr>
@@ -29361,6 +30915,7 @@
         </w:rPr>
         <w:t xml:space="preserve">, </w:t>
       </w:r>
+      <w:proofErr w:type="gramStart"/>
       <w:r>
         <w:rPr>
           <w:rFonts w:eastAsia="Arial" w:cs="Times New Roman"/>
@@ -29376,7 +30931,16 @@
           <w:color w:val="4472C4" w:themeColor="accent1"/>
           <w:szCs w:val="24"/>
         </w:rPr>
-        <w:t xml:space="preserve">(3, </w:t>
+        <w:t>(</w:t>
+      </w:r>
+      <w:proofErr w:type="gramEnd"/>
+      <w:r>
+        <w:rPr>
+          <w:rFonts w:eastAsia="Arial" w:cs="Times New Roman"/>
+          <w:color w:val="4472C4" w:themeColor="accent1"/>
+          <w:szCs w:val="24"/>
+        </w:rPr>
+        <w:t xml:space="preserve">3, </w:t>
       </w:r>
       <w:r>
         <w:rPr>
@@ -29607,6 +31171,7 @@
         </w:rPr>
         <w:t xml:space="preserve">03. Additionally, a significant effect of Encoding Group was detected, </w:t>
       </w:r>
+      <w:proofErr w:type="gramStart"/>
       <w:r>
         <w:rPr>
           <w:rFonts w:eastAsia="Arial" w:cs="Times New Roman"/>
@@ -29624,6 +31189,7 @@
         </w:rPr>
         <w:t>(</w:t>
       </w:r>
+      <w:proofErr w:type="gramEnd"/>
       <w:r>
         <w:rPr>
           <w:rFonts w:eastAsia="Arial" w:cs="Times New Roman"/>
@@ -29798,6 +31364,7 @@
         </w:rPr>
         <w:t xml:space="preserve">, </w:t>
       </w:r>
+      <w:proofErr w:type="gramStart"/>
       <w:r>
         <w:rPr>
           <w:rFonts w:eastAsia="Arial" w:cs="Times New Roman"/>
@@ -29813,7 +31380,16 @@
           <w:color w:val="4472C4" w:themeColor="accent1"/>
           <w:szCs w:val="24"/>
         </w:rPr>
-        <w:t xml:space="preserve">(30, </w:t>
+        <w:t>(</w:t>
+      </w:r>
+      <w:proofErr w:type="gramEnd"/>
+      <w:r>
+        <w:rPr>
+          <w:rFonts w:eastAsia="Arial" w:cs="Times New Roman"/>
+          <w:color w:val="4472C4" w:themeColor="accent1"/>
+          <w:szCs w:val="24"/>
+        </w:rPr>
+        <w:t xml:space="preserve">30, </w:t>
       </w:r>
       <w:r>
         <w:rPr>
@@ -29933,6 +31509,7 @@
         </w:rPr>
         <w:t xml:space="preserve">. The JOL Increment x Encoding Group interaction was marginally significant, </w:t>
       </w:r>
+      <w:proofErr w:type="gramStart"/>
       <w:r>
         <w:rPr>
           <w:rFonts w:eastAsia="Arial" w:cs="Times New Roman"/>
@@ -29948,7 +31525,16 @@
           <w:color w:val="4472C4" w:themeColor="accent1"/>
           <w:szCs w:val="24"/>
         </w:rPr>
-        <w:t xml:space="preserve">(20, 980) = 1.53, </w:t>
+        <w:t>(</w:t>
+      </w:r>
+      <w:proofErr w:type="gramEnd"/>
+      <w:r>
+        <w:rPr>
+          <w:rFonts w:eastAsia="Arial" w:cs="Times New Roman"/>
+          <w:color w:val="4472C4" w:themeColor="accent1"/>
+          <w:szCs w:val="24"/>
+        </w:rPr>
+        <w:t xml:space="preserve">20, 980) = 1.53, </w:t>
       </w:r>
       <w:r>
         <w:rPr>
@@ -30355,6 +31941,7 @@
         </w:rPr>
         <w:t xml:space="preserve">ean </w:t>
       </w:r>
+      <w:proofErr w:type="spellStart"/>
       <w:r>
         <w:rPr>
           <w:rFonts w:eastAsia="Arial" w:cs="Times New Roman"/>
@@ -30373,6 +31960,7 @@
         </w:rPr>
         <w:t>s</w:t>
       </w:r>
+      <w:proofErr w:type="spellEnd"/>
       <w:r>
         <w:rPr>
           <w:rFonts w:eastAsia="Arial" w:cs="Times New Roman"/>
@@ -30494,6 +32082,7 @@
         </w:rPr>
         <w:t xml:space="preserve"> </w:t>
       </w:r>
+      <w:proofErr w:type="gramStart"/>
       <w:r>
         <w:rPr>
           <w:rFonts w:eastAsia="Arial" w:cs="Times New Roman"/>
@@ -30511,6 +32100,7 @@
         </w:rPr>
         <w:t>(</w:t>
       </w:r>
+      <w:proofErr w:type="gramEnd"/>
       <w:r>
         <w:rPr>
           <w:rFonts w:eastAsia="Arial" w:cs="Times New Roman"/>
@@ -30693,6 +32283,7 @@
         </w:rPr>
         <w:t xml:space="preserve"> </w:t>
       </w:r>
+      <w:proofErr w:type="spellStart"/>
       <w:r>
         <w:rPr>
           <w:rFonts w:eastAsia="Arial" w:cs="Times New Roman"/>
@@ -30709,7 +32300,16 @@
           <w:color w:val="4472C4" w:themeColor="accent1"/>
           <w:szCs w:val="24"/>
         </w:rPr>
-        <w:t xml:space="preserve">s </w:t>
+        <w:t>s</w:t>
+      </w:r>
+      <w:proofErr w:type="spellEnd"/>
+      <w:r>
+        <w:rPr>
+          <w:rFonts w:eastAsia="Arial" w:cs="Times New Roman"/>
+          <w:color w:val="4472C4" w:themeColor="accent1"/>
+          <w:szCs w:val="24"/>
+        </w:rPr>
+        <w:t xml:space="preserve"> </w:t>
       </w:r>
       <w:r>
         <w:rPr>
@@ -30743,6 +32343,7 @@
         </w:rPr>
         <w:t xml:space="preserve">, </w:t>
       </w:r>
+      <w:proofErr w:type="spellStart"/>
       <w:r>
         <w:rPr>
           <w:rFonts w:eastAsia="Arial" w:cs="Times New Roman"/>
@@ -30759,7 +32360,16 @@
           <w:color w:val="4472C4" w:themeColor="accent1"/>
           <w:szCs w:val="24"/>
         </w:rPr>
-        <w:t xml:space="preserve">s </w:t>
+        <w:t>s</w:t>
+      </w:r>
+      <w:proofErr w:type="spellEnd"/>
+      <w:r>
+        <w:rPr>
+          <w:rFonts w:eastAsia="Arial" w:cs="Times New Roman"/>
+          <w:color w:val="4472C4" w:themeColor="accent1"/>
+          <w:szCs w:val="24"/>
+        </w:rPr>
+        <w:t xml:space="preserve"> </w:t>
       </w:r>
       <w:r>
         <w:rPr>
@@ -30793,6 +32403,7 @@
         </w:rPr>
         <w:t xml:space="preserve">, </w:t>
       </w:r>
+      <w:proofErr w:type="spellStart"/>
       <w:r>
         <w:rPr>
           <w:rFonts w:eastAsia="Arial" w:cs="Times New Roman"/>
@@ -30819,7 +32430,16 @@
           <w:color w:val="4472C4" w:themeColor="accent1"/>
           <w:szCs w:val="24"/>
         </w:rPr>
-        <w:t xml:space="preserve">s </w:t>
+        <w:t>s</w:t>
+      </w:r>
+      <w:proofErr w:type="spellEnd"/>
+      <w:r>
+        <w:rPr>
+          <w:rFonts w:eastAsia="Arial" w:cs="Times New Roman"/>
+          <w:color w:val="4472C4" w:themeColor="accent1"/>
+          <w:szCs w:val="24"/>
+        </w:rPr>
+        <w:t xml:space="preserve"> </w:t>
       </w:r>
       <w:r>
         <w:rPr>
@@ -30853,6 +32473,7 @@
         </w:rPr>
         <w:t xml:space="preserve">, except for the comparison between the read-only and relational encoding groups, </w:t>
       </w:r>
+      <w:proofErr w:type="gramStart"/>
       <w:r>
         <w:rPr>
           <w:rFonts w:eastAsia="Arial" w:cs="Times New Roman"/>
@@ -30871,6 +32492,7 @@
         </w:rPr>
         <w:t>(</w:t>
       </w:r>
+      <w:proofErr w:type="gramEnd"/>
       <w:r>
         <w:rPr>
           <w:rFonts w:eastAsia="Arial" w:cs="Times New Roman"/>
@@ -31003,6 +32625,7 @@
         </w:rPr>
         <w:t xml:space="preserve"> </w:t>
       </w:r>
+      <w:proofErr w:type="gramStart"/>
       <w:r>
         <w:rPr>
           <w:rFonts w:eastAsia="Arial" w:cs="Times New Roman"/>
@@ -31020,6 +32643,7 @@
         </w:rPr>
         <w:t>(</w:t>
       </w:r>
+      <w:proofErr w:type="gramEnd"/>
       <w:r>
         <w:rPr>
           <w:rFonts w:eastAsia="Arial" w:cs="Times New Roman"/>
@@ -31110,6 +32734,7 @@
           <w:color w:val="4472C4" w:themeColor="accent1"/>
           <w:szCs w:val="24"/>
         </w:rPr>
+        <w:lastRenderedPageBreak/>
         <w:t>η</w:t>
       </w:r>
       <w:r>
@@ -31232,16 +32857,7 @@
           <w:color w:val="4472C4" w:themeColor="accent1"/>
           <w:szCs w:val="24"/>
         </w:rPr>
-        <w:t xml:space="preserve">Resolution for </w:t>
-      </w:r>
-      <w:r>
-        <w:rPr>
-          <w:rFonts w:eastAsia="Arial" w:cs="Times New Roman"/>
-          <w:color w:val="4472C4" w:themeColor="accent1"/>
-          <w:szCs w:val="24"/>
-        </w:rPr>
-        <w:lastRenderedPageBreak/>
-        <w:t xml:space="preserve">backward pairs </w:t>
+        <w:t xml:space="preserve">Resolution for backward pairs </w:t>
       </w:r>
       <w:r>
         <w:rPr>
@@ -31259,6 +32875,7 @@
         </w:rPr>
         <w:t xml:space="preserve">, </w:t>
       </w:r>
+      <w:proofErr w:type="spellStart"/>
       <w:r>
         <w:rPr>
           <w:rFonts w:eastAsia="Arial" w:cs="Times New Roman"/>
@@ -31275,7 +32892,16 @@
           <w:color w:val="4472C4" w:themeColor="accent1"/>
           <w:szCs w:val="24"/>
         </w:rPr>
-        <w:t xml:space="preserve">s ≥ </w:t>
+        <w:t>s</w:t>
+      </w:r>
+      <w:proofErr w:type="spellEnd"/>
+      <w:r>
+        <w:rPr>
+          <w:rFonts w:eastAsia="Arial" w:cs="Times New Roman"/>
+          <w:color w:val="4472C4" w:themeColor="accent1"/>
+          <w:szCs w:val="24"/>
+        </w:rPr>
+        <w:t xml:space="preserve"> ≥ </w:t>
       </w:r>
       <w:r>
         <w:rPr>
@@ -31351,6 +32977,7 @@
         </w:rPr>
         <w:t xml:space="preserve">, </w:t>
       </w:r>
+      <w:proofErr w:type="spellStart"/>
       <w:r>
         <w:rPr>
           <w:rFonts w:eastAsia="Arial" w:cs="Times New Roman"/>
@@ -31367,7 +32994,16 @@
           <w:color w:val="4472C4" w:themeColor="accent1"/>
           <w:szCs w:val="24"/>
         </w:rPr>
-        <w:t xml:space="preserve">s ≤ </w:t>
+        <w:t>s</w:t>
+      </w:r>
+      <w:proofErr w:type="spellEnd"/>
+      <w:r>
+        <w:rPr>
+          <w:rFonts w:eastAsia="Arial" w:cs="Times New Roman"/>
+          <w:color w:val="4472C4" w:themeColor="accent1"/>
+          <w:szCs w:val="24"/>
+        </w:rPr>
+        <w:t xml:space="preserve"> ≤ </w:t>
       </w:r>
       <w:r>
         <w:rPr>
@@ -31385,6 +33021,7 @@
         </w:rPr>
         <w:t xml:space="preserve">, </w:t>
       </w:r>
+      <w:proofErr w:type="spellStart"/>
       <w:r>
         <w:rPr>
           <w:rFonts w:eastAsia="Arial" w:cs="Times New Roman"/>
@@ -31401,7 +33038,16 @@
           <w:color w:val="4472C4" w:themeColor="accent1"/>
           <w:szCs w:val="24"/>
         </w:rPr>
-        <w:t>s ≥ .</w:t>
+        <w:t>s</w:t>
+      </w:r>
+      <w:proofErr w:type="spellEnd"/>
+      <w:r>
+        <w:rPr>
+          <w:rFonts w:eastAsia="Arial" w:cs="Times New Roman"/>
+          <w:color w:val="4472C4" w:themeColor="accent1"/>
+          <w:szCs w:val="24"/>
+        </w:rPr>
+        <w:t xml:space="preserve"> ≥ .</w:t>
       </w:r>
       <w:r>
         <w:rPr>
@@ -31419,6 +33065,7 @@
         </w:rPr>
         <w:t xml:space="preserve">, </w:t>
       </w:r>
+      <w:proofErr w:type="spellStart"/>
       <w:r>
         <w:rPr>
           <w:rFonts w:eastAsia="Arial" w:cs="Times New Roman"/>
@@ -31445,7 +33092,16 @@
           <w:color w:val="4472C4" w:themeColor="accent1"/>
           <w:szCs w:val="24"/>
         </w:rPr>
-        <w:t>s ≥ .</w:t>
+        <w:t>s</w:t>
+      </w:r>
+      <w:proofErr w:type="spellEnd"/>
+      <w:r>
+        <w:rPr>
+          <w:rFonts w:eastAsia="Arial" w:cs="Times New Roman"/>
+          <w:color w:val="4472C4" w:themeColor="accent1"/>
+          <w:szCs w:val="24"/>
+        </w:rPr>
+        <w:t xml:space="preserve"> ≥ .</w:t>
       </w:r>
       <w:r>
         <w:rPr>
@@ -31503,6 +33159,7 @@
         </w:rPr>
         <w:t xml:space="preserve">was non-significant, </w:t>
       </w:r>
+      <w:proofErr w:type="gramStart"/>
       <w:r>
         <w:rPr>
           <w:rFonts w:eastAsia="Arial" w:cs="Times New Roman"/>
@@ -31520,6 +33177,7 @@
         </w:rPr>
         <w:t>(</w:t>
       </w:r>
+      <w:proofErr w:type="gramEnd"/>
       <w:r>
         <w:rPr>
           <w:rFonts w:eastAsia="Arial" w:cs="Times New Roman"/>
@@ -32050,6 +33708,7 @@
           <w:color w:val="2E74B5" w:themeColor="accent5" w:themeShade="BF"/>
           <w:szCs w:val="24"/>
         </w:rPr>
+        <w:lastRenderedPageBreak/>
         <w:t>effectively</w:t>
       </w:r>
       <w:r>
@@ -32082,16 +33741,7 @@
           <w:color w:val="2E74B5" w:themeColor="accent5" w:themeShade="BF"/>
           <w:szCs w:val="24"/>
         </w:rPr>
-        <w:t xml:space="preserve">. Additionally, the replication of these patterns </w:t>
-      </w:r>
-      <w:r>
-        <w:rPr>
-          <w:rFonts w:eastAsia="Arial" w:cs="Times New Roman"/>
-          <w:color w:val="2E74B5" w:themeColor="accent5" w:themeShade="BF"/>
-          <w:szCs w:val="24"/>
-        </w:rPr>
-        <w:lastRenderedPageBreak/>
-        <w:t>provides additional evidence</w:t>
+        <w:t>. Additionally, the replication of these patterns provides additional evidence</w:t>
       </w:r>
       <w:r>
         <w:rPr>
@@ -32114,6 +33764,7 @@
           <w:szCs w:val="24"/>
         </w:rPr>
       </w:pPr>
+      <w:commentRangeStart w:id="39"/>
       <w:r>
         <w:rPr>
           <w:rFonts w:eastAsia="Arial" w:cs="Times New Roman"/>
@@ -32131,6 +33782,13 @@
           <w:szCs w:val="24"/>
         </w:rPr>
         <w:t>Discussion</w:t>
+      </w:r>
+      <w:commentRangeEnd w:id="39"/>
+      <w:r>
+        <w:rPr>
+          <w:rStyle w:val="CommentReference"/>
+        </w:rPr>
+        <w:commentReference w:id="39"/>
       </w:r>
     </w:p>
     <w:p>
@@ -32237,7 +33895,15 @@
         <w:t xml:space="preserve"> </w:t>
       </w:r>
       <w:r>
-        <w:t xml:space="preserve">(Tekin &amp; Roediger, </w:t>
+        <w:t>(</w:t>
+      </w:r>
+      <w:proofErr w:type="spellStart"/>
+      <w:r>
+        <w:t>Tekin</w:t>
+      </w:r>
+      <w:proofErr w:type="spellEnd"/>
+      <w:r>
+        <w:t xml:space="preserve"> &amp; Roediger, </w:t>
       </w:r>
       <w:r>
         <w:t>2020</w:t>
@@ -32467,7 +34133,11 @@
         <w:t xml:space="preserve">, JOLs underpredicted </w:t>
       </w:r>
       <w:r>
-        <w:t xml:space="preserve">later recall of forward pairs (cf. </w:t>
+        <w:t xml:space="preserve">later recall of forward </w:t>
+      </w:r>
+      <w:r>
+        <w:lastRenderedPageBreak/>
+        <w:t xml:space="preserve">pairs (cf. </w:t>
       </w:r>
       <w:r>
         <w:t>Koriat &amp; Bjork</w:t>
@@ -32491,11 +34161,7 @@
         <w:t xml:space="preserve"> again</w:t>
       </w:r>
       <w:r>
-        <w:t xml:space="preserve"> occurred </w:t>
-      </w:r>
-      <w:r>
-        <w:lastRenderedPageBreak/>
-        <w:t>for backward pairs, though it was reduced compared to</w:t>
+        <w:t xml:space="preserve"> occurred for backward pairs, though it was reduced compared to</w:t>
       </w:r>
       <w:r>
         <w:t xml:space="preserve"> both</w:t>
@@ -32583,11 +34249,25 @@
           <w:color w:val="4472C4" w:themeColor="accent1"/>
         </w:rPr>
       </w:pPr>
-      <w:r>
-        <w:rPr>
-          <w:color w:val="4472C4" w:themeColor="accent1"/>
-        </w:rPr>
-        <w:t>These patterns extended to Experiment 2</w:t>
+      <w:commentRangeStart w:id="40"/>
+      <w:r>
+        <w:rPr>
+          <w:color w:val="4472C4" w:themeColor="accent1"/>
+        </w:rPr>
+        <w:t>These</w:t>
+      </w:r>
+      <w:commentRangeEnd w:id="40"/>
+      <w:r>
+        <w:rPr>
+          <w:rStyle w:val="CommentReference"/>
+        </w:rPr>
+        <w:commentReference w:id="40"/>
+      </w:r>
+      <w:r>
+        <w:rPr>
+          <w:color w:val="4472C4" w:themeColor="accent1"/>
+        </w:rPr>
+        <w:t xml:space="preserve"> patterns extended to Experiment 2</w:t>
       </w:r>
       <w:r>
         <w:rPr>
@@ -32623,7 +34303,21 @@
         <w:rPr>
           <w:color w:val="4472C4" w:themeColor="accent1"/>
         </w:rPr>
-        <w:t xml:space="preserve"> underconfidence patterns in which JOLs underestimated recall. Th</w:t>
+        <w:t xml:space="preserve"> </w:t>
+      </w:r>
+      <w:proofErr w:type="spellStart"/>
+      <w:r>
+        <w:rPr>
+          <w:color w:val="4472C4" w:themeColor="accent1"/>
+        </w:rPr>
+        <w:t>underconfidence</w:t>
+      </w:r>
+      <w:proofErr w:type="spellEnd"/>
+      <w:r>
+        <w:rPr>
+          <w:color w:val="4472C4" w:themeColor="accent1"/>
+        </w:rPr>
+        <w:t xml:space="preserve"> patterns in which JOLs underestimated recall. Th</w:t>
       </w:r>
       <w:r>
         <w:rPr>
@@ -32725,7 +34419,14 @@
         <w:rPr>
           <w:color w:val="4472C4" w:themeColor="accent1"/>
         </w:rPr>
-        <w:t xml:space="preserve">findings from both experiments indicate </w:t>
+        <w:t xml:space="preserve">findings from both </w:t>
+      </w:r>
+      <w:r>
+        <w:rPr>
+          <w:color w:val="4472C4" w:themeColor="accent1"/>
+        </w:rPr>
+        <w:lastRenderedPageBreak/>
+        <w:t xml:space="preserve">experiments indicate </w:t>
       </w:r>
       <w:r>
         <w:rPr>
@@ -32743,14 +34444,7 @@
         <w:rPr>
           <w:color w:val="4472C4" w:themeColor="accent1"/>
         </w:rPr>
-        <w:t xml:space="preserve">improve JOL </w:t>
-      </w:r>
-      <w:r>
-        <w:rPr>
-          <w:color w:val="4472C4" w:themeColor="accent1"/>
-        </w:rPr>
-        <w:lastRenderedPageBreak/>
-        <w:t>accuracy versus a read task, though their relative effectiveness depends upon the associative direction of the pair type.</w:t>
+        <w:t>improve JOL accuracy versus a read task, though their relative effectiveness depends upon the associative direction of the pair type.</w:t>
       </w:r>
       <w:r>
         <w:rPr>
@@ -32763,7 +34457,7 @@
       <w:pPr>
         <w:ind w:firstLine="720"/>
       </w:pPr>
-      <w:bookmarkStart w:id="27" w:name="_Hlk55280250"/>
+      <w:bookmarkStart w:id="41" w:name="_Hlk55280250"/>
       <w:r>
         <w:t>Following our analysis of mean JOL and recall rates,</w:t>
       </w:r>
@@ -33115,7 +34809,14 @@
         <w:rPr>
           <w:color w:val="4472C4" w:themeColor="accent1"/>
         </w:rPr>
-        <w:t xml:space="preserve"> improved the correspondence between JOLs and recall for backward and unrelated pairs, </w:t>
+        <w:t xml:space="preserve"> improved the correspondence between JOLs and recall for </w:t>
+      </w:r>
+      <w:r>
+        <w:rPr>
+          <w:color w:val="4472C4" w:themeColor="accent1"/>
+        </w:rPr>
+        <w:lastRenderedPageBreak/>
+        <w:t xml:space="preserve">backward and unrelated pairs, </w:t>
       </w:r>
       <w:r>
         <w:rPr>
@@ -33127,14 +34828,7 @@
         <w:rPr>
           <w:color w:val="4472C4" w:themeColor="accent1"/>
         </w:rPr>
-        <w:t xml:space="preserve">relational </w:t>
-      </w:r>
-      <w:r>
-        <w:rPr>
-          <w:color w:val="4472C4" w:themeColor="accent1"/>
-        </w:rPr>
-        <w:lastRenderedPageBreak/>
-        <w:t>encoding was again most effect</w:t>
+        <w:t>relational encoding was again most effect</w:t>
       </w:r>
       <w:r>
         <w:rPr>
@@ -33394,12 +35088,26 @@
         <w:rPr>
           <w:iCs/>
         </w:rPr>
-        <w:t xml:space="preserve"> Therefore, item-specific and relational encoding strategies can </w:t>
-      </w:r>
+        <w:t xml:space="preserve"> Therefore, item-</w:t>
+      </w:r>
+      <w:proofErr w:type="gramStart"/>
       <w:r>
         <w:rPr>
           <w:iCs/>
         </w:rPr>
+        <w:t>specific</w:t>
+      </w:r>
+      <w:proofErr w:type="gramEnd"/>
+      <w:r>
+        <w:rPr>
+          <w:iCs/>
+        </w:rPr>
+        <w:t xml:space="preserve"> and relational encoding strategies can </w:t>
+      </w:r>
+      <w:r>
+        <w:rPr>
+          <w:iCs/>
+        </w:rPr>
         <w:t xml:space="preserve">produce a benefit on </w:t>
       </w:r>
       <w:r>
@@ -33650,7 +35358,23 @@
           <w:rFonts w:eastAsia="Arial" w:cs="Times New Roman"/>
           <w:szCs w:val="24"/>
         </w:rPr>
-        <w:t xml:space="preserve">however, item-specific and relational encoding strategies increased </w:t>
+        <w:t>however, item-</w:t>
+      </w:r>
+      <w:proofErr w:type="gramStart"/>
+      <w:r>
+        <w:rPr>
+          <w:rFonts w:eastAsia="Arial" w:cs="Times New Roman"/>
+          <w:szCs w:val="24"/>
+        </w:rPr>
+        <w:t>specific</w:t>
+      </w:r>
+      <w:proofErr w:type="gramEnd"/>
+      <w:r>
+        <w:rPr>
+          <w:rFonts w:eastAsia="Arial" w:cs="Times New Roman"/>
+          <w:szCs w:val="24"/>
+        </w:rPr>
+        <w:t xml:space="preserve"> and relational encoding strategies increased </w:t>
       </w:r>
       <w:r>
         <w:rPr>
@@ -33913,7 +35637,23 @@
           <w:rFonts w:eastAsia="Arial" w:cs="Times New Roman"/>
           <w:szCs w:val="24"/>
         </w:rPr>
-        <w:t xml:space="preserve">e.g., Arial &amp; Dunlosky, 2011; </w:t>
+        <w:t xml:space="preserve">e.g., Arial &amp; </w:t>
+      </w:r>
+      <w:proofErr w:type="spellStart"/>
+      <w:r>
+        <w:rPr>
+          <w:rFonts w:eastAsia="Arial" w:cs="Times New Roman"/>
+          <w:szCs w:val="24"/>
+        </w:rPr>
+        <w:t>Dunlosky</w:t>
+      </w:r>
+      <w:proofErr w:type="spellEnd"/>
+      <w:r>
+        <w:rPr>
+          <w:rFonts w:eastAsia="Arial" w:cs="Times New Roman"/>
+          <w:szCs w:val="24"/>
+        </w:rPr>
+        <w:t xml:space="preserve">, 2011; </w:t>
       </w:r>
       <w:r>
         <w:rPr>
@@ -34099,6 +35839,14 @@
           <w:szCs w:val="24"/>
         </w:rPr>
         <w:t xml:space="preserve"> </w:t>
+      </w:r>
+      <w:r>
+        <w:rPr>
+          <w:rFonts w:eastAsia="Arial" w:cs="Times New Roman"/>
+          <w:color w:val="4472C4" w:themeColor="accent1"/>
+          <w:szCs w:val="24"/>
+        </w:rPr>
+        <w:t xml:space="preserve">of </w:t>
       </w:r>
       <w:r>
         <w:rPr>
@@ -34190,12 +35938,21 @@
         </w:rPr>
         <w:t xml:space="preserve">that </w:t>
       </w:r>
-      <w:r>
-        <w:rPr>
-          <w:rFonts w:eastAsia="Arial" w:cs="Times New Roman"/>
-          <w:szCs w:val="24"/>
-        </w:rPr>
-        <w:t>Senkova and Otani (2021)</w:t>
+      <w:proofErr w:type="spellStart"/>
+      <w:r>
+        <w:rPr>
+          <w:rFonts w:eastAsia="Arial" w:cs="Times New Roman"/>
+          <w:szCs w:val="24"/>
+        </w:rPr>
+        <w:t>Senkova</w:t>
+      </w:r>
+      <w:proofErr w:type="spellEnd"/>
+      <w:r>
+        <w:rPr>
+          <w:rFonts w:eastAsia="Arial" w:cs="Times New Roman"/>
+          <w:szCs w:val="24"/>
+        </w:rPr>
+        <w:t xml:space="preserve"> and Otani (2021)</w:t>
       </w:r>
       <w:r>
         <w:rPr>
@@ -34478,12 +36235,21 @@
         <w:lastRenderedPageBreak/>
         <w:t xml:space="preserve">the test type differed between </w:t>
       </w:r>
-      <w:r>
-        <w:rPr>
-          <w:rFonts w:eastAsia="Arial" w:cs="Times New Roman"/>
-          <w:szCs w:val="24"/>
-        </w:rPr>
-        <w:t xml:space="preserve">Senkova and Otani </w:t>
+      <w:proofErr w:type="spellStart"/>
+      <w:r>
+        <w:rPr>
+          <w:rFonts w:eastAsia="Arial" w:cs="Times New Roman"/>
+          <w:szCs w:val="24"/>
+        </w:rPr>
+        <w:t>Senkova</w:t>
+      </w:r>
+      <w:proofErr w:type="spellEnd"/>
+      <w:r>
+        <w:rPr>
+          <w:rFonts w:eastAsia="Arial" w:cs="Times New Roman"/>
+          <w:szCs w:val="24"/>
+        </w:rPr>
+        <w:t xml:space="preserve"> and Otani </w:t>
       </w:r>
       <w:r>
         <w:rPr>
@@ -34562,7 +36328,23 @@
           <w:rFonts w:eastAsia="Arial" w:cs="Times New Roman"/>
           <w:szCs w:val="24"/>
         </w:rPr>
-        <w:t xml:space="preserve"> by Tekin </w:t>
+        <w:t xml:space="preserve"> by </w:t>
+      </w:r>
+      <w:proofErr w:type="spellStart"/>
+      <w:r>
+        <w:rPr>
+          <w:rFonts w:eastAsia="Arial" w:cs="Times New Roman"/>
+          <w:szCs w:val="24"/>
+        </w:rPr>
+        <w:t>Tekin</w:t>
+      </w:r>
+      <w:proofErr w:type="spellEnd"/>
+      <w:r>
+        <w:rPr>
+          <w:rFonts w:eastAsia="Arial" w:cs="Times New Roman"/>
+          <w:szCs w:val="24"/>
+        </w:rPr>
+        <w:t xml:space="preserve"> </w:t>
       </w:r>
       <w:r>
         <w:rPr>
@@ -34828,7 +36610,96 @@
           <w:rFonts w:eastAsia="Arial" w:cs="Times New Roman"/>
           <w:szCs w:val="24"/>
         </w:rPr>
-        <w:t>; Soderstrom, Clark, Halamish, &amp; Bjork, 2015</w:t>
+        <w:t xml:space="preserve">; </w:t>
+      </w:r>
+      <w:commentRangeStart w:id="42"/>
+      <w:r>
+        <w:rPr>
+          <w:rFonts w:eastAsia="Arial" w:cs="Times New Roman"/>
+          <w:color w:val="4472C4" w:themeColor="accent1"/>
+          <w:szCs w:val="24"/>
+        </w:rPr>
+        <w:t xml:space="preserve">Maxwell &amp; Huff, </w:t>
+      </w:r>
+      <w:r>
+        <w:rPr>
+          <w:rFonts w:eastAsia="Arial" w:cs="Times New Roman"/>
+          <w:color w:val="4472C4" w:themeColor="accent1"/>
+          <w:szCs w:val="24"/>
+        </w:rPr>
+        <w:t>2022</w:t>
+      </w:r>
+      <w:commentRangeEnd w:id="42"/>
+      <w:r>
+        <w:rPr>
+          <w:rStyle w:val="CommentReference"/>
+          <w:color w:val="4472C4" w:themeColor="accent1"/>
+        </w:rPr>
+        <w:commentReference w:id="42"/>
+      </w:r>
+      <w:r>
+        <w:rPr>
+          <w:rFonts w:eastAsia="Arial" w:cs="Times New Roman"/>
+          <w:color w:val="4472C4" w:themeColor="accent1"/>
+          <w:szCs w:val="24"/>
+        </w:rPr>
+        <w:t xml:space="preserve">; </w:t>
+      </w:r>
+      <w:r>
+        <w:rPr>
+          <w:rFonts w:eastAsia="Arial" w:cs="Times New Roman"/>
+          <w:color w:val="4472C4" w:themeColor="accent1"/>
+          <w:szCs w:val="24"/>
+        </w:rPr>
+        <w:t xml:space="preserve">Rivers, Janes, &amp; </w:t>
+      </w:r>
+      <w:proofErr w:type="spellStart"/>
+      <w:r>
+        <w:rPr>
+          <w:rFonts w:eastAsia="Arial" w:cs="Times New Roman"/>
+          <w:color w:val="4472C4" w:themeColor="accent1"/>
+          <w:szCs w:val="24"/>
+        </w:rPr>
+        <w:t>Dunlosky</w:t>
+      </w:r>
+      <w:proofErr w:type="spellEnd"/>
+      <w:r>
+        <w:rPr>
+          <w:rFonts w:eastAsia="Arial" w:cs="Times New Roman"/>
+          <w:color w:val="4472C4" w:themeColor="accent1"/>
+          <w:szCs w:val="24"/>
+        </w:rPr>
+        <w:t>, 2021</w:t>
+      </w:r>
+      <w:r>
+        <w:rPr>
+          <w:rFonts w:eastAsia="Arial" w:cs="Times New Roman"/>
+          <w:szCs w:val="24"/>
+        </w:rPr>
+        <w:t xml:space="preserve">; </w:t>
+      </w:r>
+      <w:r>
+        <w:rPr>
+          <w:rFonts w:eastAsia="Arial" w:cs="Times New Roman"/>
+          <w:szCs w:val="24"/>
+        </w:rPr>
+        <w:t xml:space="preserve">Soderstrom, Clark, </w:t>
+      </w:r>
+      <w:proofErr w:type="spellStart"/>
+      <w:r>
+        <w:rPr>
+          <w:rFonts w:eastAsia="Arial" w:cs="Times New Roman"/>
+          <w:szCs w:val="24"/>
+        </w:rPr>
+        <w:t>Halamish</w:t>
+      </w:r>
+      <w:proofErr w:type="spellEnd"/>
+      <w:r>
+        <w:rPr>
+          <w:rFonts w:eastAsia="Arial" w:cs="Times New Roman"/>
+          <w:szCs w:val="24"/>
+        </w:rPr>
+        <w:t>, &amp; Bjork, 2015</w:t>
       </w:r>
       <w:r>
         <w:rPr>
@@ -35031,7 +36902,23 @@
           <w:rFonts w:eastAsia="Arial" w:cs="Times New Roman"/>
           <w:szCs w:val="24"/>
         </w:rPr>
-        <w:t xml:space="preserve">that Tekin </w:t>
+        <w:t xml:space="preserve">that </w:t>
+      </w:r>
+      <w:proofErr w:type="spellStart"/>
+      <w:r>
+        <w:rPr>
+          <w:rFonts w:eastAsia="Arial" w:cs="Times New Roman"/>
+          <w:szCs w:val="24"/>
+        </w:rPr>
+        <w:t>Tekin</w:t>
+      </w:r>
+      <w:proofErr w:type="spellEnd"/>
+      <w:r>
+        <w:rPr>
+          <w:rFonts w:eastAsia="Arial" w:cs="Times New Roman"/>
+          <w:szCs w:val="24"/>
+        </w:rPr>
+        <w:t xml:space="preserve"> </w:t>
       </w:r>
       <w:r>
         <w:rPr>
@@ -35117,12 +37004,21 @@
         </w:rPr>
         <w:t xml:space="preserve"> </w:t>
       </w:r>
-      <w:r>
-        <w:rPr>
-          <w:rFonts w:eastAsia="Arial" w:cs="Times New Roman"/>
-          <w:szCs w:val="24"/>
-        </w:rPr>
-        <w:t>no-JOL control group</w:t>
+      <w:proofErr w:type="gramStart"/>
+      <w:r>
+        <w:rPr>
+          <w:rFonts w:eastAsia="Arial" w:cs="Times New Roman"/>
+          <w:szCs w:val="24"/>
+        </w:rPr>
+        <w:t>no</w:t>
+      </w:r>
+      <w:proofErr w:type="gramEnd"/>
+      <w:r>
+        <w:rPr>
+          <w:rFonts w:eastAsia="Arial" w:cs="Times New Roman"/>
+          <w:szCs w:val="24"/>
+        </w:rPr>
+        <w:t>-JOL control group</w:t>
       </w:r>
       <w:r>
         <w:rPr>
@@ -35209,7 +37105,7 @@
         <w:t xml:space="preserve">. </w:t>
       </w:r>
     </w:p>
-    <w:bookmarkEnd w:id="27"/>
+    <w:bookmarkEnd w:id="41"/>
     <w:p>
       <w:pPr>
         <w:spacing w:after="160"/>
@@ -35529,7 +37425,23 @@
           <w:rFonts w:eastAsia="Arial" w:cs="Times New Roman"/>
           <w:szCs w:val="24"/>
         </w:rPr>
-        <w:t xml:space="preserve">item-specific and relational </w:t>
+        <w:t>item-</w:t>
+      </w:r>
+      <w:proofErr w:type="gramStart"/>
+      <w:r>
+        <w:rPr>
+          <w:rFonts w:eastAsia="Arial" w:cs="Times New Roman"/>
+          <w:szCs w:val="24"/>
+        </w:rPr>
+        <w:t>specific</w:t>
+      </w:r>
+      <w:proofErr w:type="gramEnd"/>
+      <w:r>
+        <w:rPr>
+          <w:rFonts w:eastAsia="Arial" w:cs="Times New Roman"/>
+          <w:szCs w:val="24"/>
+        </w:rPr>
+        <w:t xml:space="preserve"> and relational </w:t>
       </w:r>
       <w:r>
         <w:rPr>
@@ -35613,7 +37525,22 @@
           <w:szCs w:val="24"/>
         </w:rPr>
         <w:tab/>
-        <w:t xml:space="preserve">The data for all experiments have been made available at </w:t>
+        <w:t xml:space="preserve">The data for </w:t>
+      </w:r>
+      <w:r>
+        <w:rPr>
+          <w:rFonts w:eastAsia="Arial" w:cs="Times New Roman"/>
+          <w:color w:val="4472C4" w:themeColor="accent1"/>
+          <w:szCs w:val="24"/>
+        </w:rPr>
+        <w:t xml:space="preserve">all experiments </w:t>
+      </w:r>
+      <w:r>
+        <w:rPr>
+          <w:rFonts w:eastAsia="Arial" w:cs="Times New Roman"/>
+          <w:szCs w:val="24"/>
+        </w:rPr>
+        <w:t xml:space="preserve">have been made available at </w:t>
       </w:r>
       <w:r>
         <w:rPr>
@@ -35640,6 +37567,7 @@
         <w:rPr>
           <w:rFonts w:eastAsia="Arial" w:cs="Times New Roman"/>
           <w:bCs/>
+          <w:color w:val="4472C4" w:themeColor="accent1"/>
           <w:szCs w:val="24"/>
         </w:rPr>
         <w:t>Neither</w:t>
@@ -35648,9 +37576,18 @@
         <w:rPr>
           <w:rFonts w:eastAsia="Arial" w:cs="Times New Roman"/>
           <w:bCs/>
-          <w:szCs w:val="24"/>
-        </w:rPr>
-        <w:t xml:space="preserve"> experiment was pre-registered.</w:t>
+          <w:color w:val="4472C4" w:themeColor="accent1"/>
+          <w:szCs w:val="24"/>
+        </w:rPr>
+        <w:t xml:space="preserve"> experiment </w:t>
+      </w:r>
+      <w:r>
+        <w:rPr>
+          <w:rFonts w:eastAsia="Arial" w:cs="Times New Roman"/>
+          <w:bCs/>
+          <w:szCs w:val="24"/>
+        </w:rPr>
+        <w:t>was pre-registered.</w:t>
       </w:r>
     </w:p>
     <w:p>
@@ -35684,8 +37621,8 @@
           <w:szCs w:val="24"/>
         </w:rPr>
         <w:sectPr>
-          <w:headerReference w:type="default" r:id="rId8"/>
-          <w:headerReference w:type="first" r:id="rId9"/>
+          <w:headerReference w:type="default" r:id="rId12"/>
+          <w:headerReference w:type="first" r:id="rId13"/>
           <w:pgSz w:w="12240" w:h="15840"/>
           <w:pgMar w:top="1440" w:right="1440" w:bottom="1440" w:left="1440" w:header="720" w:footer="0" w:gutter="0"/>
           <w:cols w:space="720" w:equalWidth="0">
@@ -35791,7 +37728,23 @@
           <w:rFonts w:eastAsia="Arial" w:cs="Times New Roman"/>
           <w:szCs w:val="24"/>
         </w:rPr>
-        <w:t xml:space="preserve">Arial, R, &amp; Dunlosky, J. (2011). The sensitivity of judgment-of-learning resolution to past test performance, new learning, and forgetting. </w:t>
+        <w:t xml:space="preserve">Arial, R, &amp; </w:t>
+      </w:r>
+      <w:proofErr w:type="spellStart"/>
+      <w:r>
+        <w:rPr>
+          <w:rFonts w:eastAsia="Arial" w:cs="Times New Roman"/>
+          <w:szCs w:val="24"/>
+        </w:rPr>
+        <w:t>Dunlosky</w:t>
+      </w:r>
+      <w:proofErr w:type="spellEnd"/>
+      <w:r>
+        <w:rPr>
+          <w:rFonts w:eastAsia="Arial" w:cs="Times New Roman"/>
+          <w:szCs w:val="24"/>
+        </w:rPr>
+        <w:t xml:space="preserve">, J. (2011). The sensitivity of judgment-of-learning resolution to past test performance, new learning, and forgetting. </w:t>
       </w:r>
       <w:r>
         <w:rPr>
@@ -35875,12 +37828,53 @@
           <w:szCs w:val="24"/>
         </w:rPr>
       </w:pPr>
-      <w:r>
-        <w:rPr>
-          <w:rFonts w:eastAsia="Arial" w:cs="Times New Roman"/>
-          <w:szCs w:val="24"/>
-        </w:rPr>
-        <w:t xml:space="preserve">Balota, D. A., Yap, M. J., Hutchison, K. A., Cortese, M. J., Kessler, B., Loftis, B., Neely, J. H., Nelson, D. L., Simpson, G. B, &amp; Treiman, R. (2007). The English lexicon project. </w:t>
+      <w:proofErr w:type="spellStart"/>
+      <w:r>
+        <w:rPr>
+          <w:rFonts w:eastAsia="Arial" w:cs="Times New Roman"/>
+          <w:szCs w:val="24"/>
+        </w:rPr>
+        <w:t>Balota</w:t>
+      </w:r>
+      <w:proofErr w:type="spellEnd"/>
+      <w:r>
+        <w:rPr>
+          <w:rFonts w:eastAsia="Arial" w:cs="Times New Roman"/>
+          <w:szCs w:val="24"/>
+        </w:rPr>
+        <w:t xml:space="preserve">, D. A., Yap, M. J., Hutchison, K. A., Cortese, M. J., Kessler, B., Loftis, B., Neely, J. H., Nelson, D. L., Simpson, G. B, &amp; </w:t>
+      </w:r>
+      <w:proofErr w:type="spellStart"/>
+      <w:r>
+        <w:rPr>
+          <w:rFonts w:eastAsia="Arial" w:cs="Times New Roman"/>
+          <w:szCs w:val="24"/>
+        </w:rPr>
+        <w:t>Treiman</w:t>
+      </w:r>
+      <w:proofErr w:type="spellEnd"/>
+      <w:r>
+        <w:rPr>
+          <w:rFonts w:eastAsia="Arial" w:cs="Times New Roman"/>
+          <w:szCs w:val="24"/>
+        </w:rPr>
+        <w:t xml:space="preserve">, R. (2007). The English lexicon </w:t>
+      </w:r>
+      <w:proofErr w:type="gramStart"/>
+      <w:r>
+        <w:rPr>
+          <w:rFonts w:eastAsia="Arial" w:cs="Times New Roman"/>
+          <w:szCs w:val="24"/>
+        </w:rPr>
+        <w:t>project</w:t>
+      </w:r>
+      <w:proofErr w:type="gramEnd"/>
+      <w:r>
+        <w:rPr>
+          <w:rFonts w:eastAsia="Arial" w:cs="Times New Roman"/>
+          <w:szCs w:val="24"/>
+        </w:rPr>
+        <w:t xml:space="preserve">. </w:t>
       </w:r>
       <w:r>
         <w:rPr>
@@ -36207,7 +38201,39 @@
           <w:szCs w:val="24"/>
         </w:rPr>
         <w:lastRenderedPageBreak/>
-        <w:t xml:space="preserve">De Deyne, S., Navarro, D. J., Perfors, A., Brysbaert, M., &amp; Storms, G. (2019). The “Small World of Words” English word association norms for over 12,000 cue words. </w:t>
+        <w:t xml:space="preserve">De </w:t>
+      </w:r>
+      <w:proofErr w:type="spellStart"/>
+      <w:r>
+        <w:rPr>
+          <w:rFonts w:eastAsia="Arial" w:cs="Times New Roman"/>
+          <w:szCs w:val="24"/>
+        </w:rPr>
+        <w:t>Deyne</w:t>
+      </w:r>
+      <w:proofErr w:type="spellEnd"/>
+      <w:r>
+        <w:rPr>
+          <w:rFonts w:eastAsia="Arial" w:cs="Times New Roman"/>
+          <w:szCs w:val="24"/>
+        </w:rPr>
+        <w:t xml:space="preserve">, S., Navarro, D. J., </w:t>
+      </w:r>
+      <w:proofErr w:type="spellStart"/>
+      <w:r>
+        <w:rPr>
+          <w:rFonts w:eastAsia="Arial" w:cs="Times New Roman"/>
+          <w:szCs w:val="24"/>
+        </w:rPr>
+        <w:t>Perfors</w:t>
+      </w:r>
+      <w:proofErr w:type="spellEnd"/>
+      <w:r>
+        <w:rPr>
+          <w:rFonts w:eastAsia="Arial" w:cs="Times New Roman"/>
+          <w:szCs w:val="24"/>
+        </w:rPr>
+        <w:t xml:space="preserve">, A., Brysbaert, M., &amp; Storms, G. (2019). The “Small World of Words” English word association norms for over 12,000 cue words. </w:t>
       </w:r>
       <w:r>
         <w:rPr>
@@ -36284,12 +38310,21 @@
           <w:szCs w:val="24"/>
         </w:rPr>
       </w:pPr>
-      <w:r>
-        <w:rPr>
-          <w:rFonts w:eastAsia="Arial" w:cs="Times New Roman"/>
-          <w:szCs w:val="24"/>
-        </w:rPr>
-        <w:t xml:space="preserve">Dunlosky, J. &amp; Nelson, T. O. (1992). Importance of the kind of cue for judgments of learning (JOL) and the delayed-JOL effect. </w:t>
+      <w:proofErr w:type="spellStart"/>
+      <w:r>
+        <w:rPr>
+          <w:rFonts w:eastAsia="Arial" w:cs="Times New Roman"/>
+          <w:szCs w:val="24"/>
+        </w:rPr>
+        <w:t>Dunlosky</w:t>
+      </w:r>
+      <w:proofErr w:type="spellEnd"/>
+      <w:r>
+        <w:rPr>
+          <w:rFonts w:eastAsia="Arial" w:cs="Times New Roman"/>
+          <w:szCs w:val="24"/>
+        </w:rPr>
+        <w:t xml:space="preserve">, J. &amp; Nelson, T. O. (1992). Importance of the kind of cue for judgments of learning (JOL) and the delayed-JOL effect. </w:t>
       </w:r>
       <w:r>
         <w:rPr>
@@ -36317,12 +38352,21 @@
           <w:szCs w:val="24"/>
         </w:rPr>
       </w:pPr>
-      <w:r>
-        <w:rPr>
-          <w:rFonts w:eastAsia="Arial" w:cs="Times New Roman"/>
-          <w:szCs w:val="24"/>
-        </w:rPr>
-        <w:t>Dunlosky, J. &amp; Nelson, T. O. (1994). Does the sensitivity of judgments of learning (JOLs)</w:t>
+      <w:proofErr w:type="spellStart"/>
+      <w:r>
+        <w:rPr>
+          <w:rFonts w:eastAsia="Arial" w:cs="Times New Roman"/>
+          <w:szCs w:val="24"/>
+        </w:rPr>
+        <w:t>Dunlosky</w:t>
+      </w:r>
+      <w:proofErr w:type="spellEnd"/>
+      <w:r>
+        <w:rPr>
+          <w:rFonts w:eastAsia="Arial" w:cs="Times New Roman"/>
+          <w:szCs w:val="24"/>
+        </w:rPr>
+        <w:t>, J. &amp; Nelson, T. O. (1994). Does the sensitivity of judgments of learning (JOLs)</w:t>
       </w:r>
       <w:r>
         <w:rPr>
@@ -36415,12 +38459,37 @@
           <w:szCs w:val="24"/>
         </w:rPr>
       </w:pPr>
-      <w:r>
-        <w:rPr>
-          <w:rFonts w:eastAsia="Arial" w:cs="Times New Roman"/>
-          <w:szCs w:val="24"/>
-        </w:rPr>
-        <w:t xml:space="preserve">Faul, F., Erdfelder, E., Lang, A.-G., &amp; Buchner, A. (2007). G*Power 3: </w:t>
+      <w:proofErr w:type="spellStart"/>
+      <w:r>
+        <w:rPr>
+          <w:rFonts w:eastAsia="Arial" w:cs="Times New Roman"/>
+          <w:szCs w:val="24"/>
+        </w:rPr>
+        <w:t>Faul</w:t>
+      </w:r>
+      <w:proofErr w:type="spellEnd"/>
+      <w:r>
+        <w:rPr>
+          <w:rFonts w:eastAsia="Arial" w:cs="Times New Roman"/>
+          <w:szCs w:val="24"/>
+        </w:rPr>
+        <w:t xml:space="preserve">, F., </w:t>
+      </w:r>
+      <w:proofErr w:type="spellStart"/>
+      <w:r>
+        <w:rPr>
+          <w:rFonts w:eastAsia="Arial" w:cs="Times New Roman"/>
+          <w:szCs w:val="24"/>
+        </w:rPr>
+        <w:t>Erdfelder</w:t>
+      </w:r>
+      <w:proofErr w:type="spellEnd"/>
+      <w:r>
+        <w:rPr>
+          <w:rFonts w:eastAsia="Arial" w:cs="Times New Roman"/>
+          <w:szCs w:val="24"/>
+        </w:rPr>
+        <w:t xml:space="preserve">, E., Lang, A.-G., &amp; Buchner, A. (2007). G*Power 3: </w:t>
       </w:r>
       <w:r>
         <w:rPr>
@@ -36516,13 +38585,86 @@
           <w:szCs w:val="24"/>
         </w:rPr>
       </w:pPr>
-      <w:bookmarkStart w:id="28" w:name="_Hlk11864411"/>
-      <w:r>
-        <w:rPr>
-          <w:rFonts w:eastAsia="Arial" w:cs="Times New Roman"/>
-          <w:szCs w:val="24"/>
-        </w:rPr>
-        <w:t xml:space="preserve">Hanczakowski, M., Zawadzka, K., Pasek, T., &amp; Higham, P. A. (2013). Calibration of metacognitive judgments: Insights from the underconfidence-with-practice effect. </w:t>
+      <w:bookmarkStart w:id="43" w:name="_Hlk11864411"/>
+      <w:proofErr w:type="spellStart"/>
+      <w:r>
+        <w:rPr>
+          <w:rFonts w:eastAsia="Arial" w:cs="Times New Roman"/>
+          <w:szCs w:val="24"/>
+        </w:rPr>
+        <w:t>Hanczakowski</w:t>
+      </w:r>
+      <w:proofErr w:type="spellEnd"/>
+      <w:r>
+        <w:rPr>
+          <w:rFonts w:eastAsia="Arial" w:cs="Times New Roman"/>
+          <w:szCs w:val="24"/>
+        </w:rPr>
+        <w:t xml:space="preserve">, M., </w:t>
+      </w:r>
+      <w:proofErr w:type="spellStart"/>
+      <w:r>
+        <w:rPr>
+          <w:rFonts w:eastAsia="Arial" w:cs="Times New Roman"/>
+          <w:szCs w:val="24"/>
+        </w:rPr>
+        <w:t>Zawadzka</w:t>
+      </w:r>
+      <w:proofErr w:type="spellEnd"/>
+      <w:r>
+        <w:rPr>
+          <w:rFonts w:eastAsia="Arial" w:cs="Times New Roman"/>
+          <w:szCs w:val="24"/>
+        </w:rPr>
+        <w:t xml:space="preserve">, K., </w:t>
+      </w:r>
+      <w:proofErr w:type="spellStart"/>
+      <w:r>
+        <w:rPr>
+          <w:rFonts w:eastAsia="Arial" w:cs="Times New Roman"/>
+          <w:szCs w:val="24"/>
+        </w:rPr>
+        <w:t>Pasek</w:t>
+      </w:r>
+      <w:proofErr w:type="spellEnd"/>
+      <w:r>
+        <w:rPr>
+          <w:rFonts w:eastAsia="Arial" w:cs="Times New Roman"/>
+          <w:szCs w:val="24"/>
+        </w:rPr>
+        <w:t xml:space="preserve">, T., &amp; </w:t>
+      </w:r>
+      <w:proofErr w:type="spellStart"/>
+      <w:r>
+        <w:rPr>
+          <w:rFonts w:eastAsia="Arial" w:cs="Times New Roman"/>
+          <w:szCs w:val="24"/>
+        </w:rPr>
+        <w:t>Higham</w:t>
+      </w:r>
+      <w:proofErr w:type="spellEnd"/>
+      <w:r>
+        <w:rPr>
+          <w:rFonts w:eastAsia="Arial" w:cs="Times New Roman"/>
+          <w:szCs w:val="24"/>
+        </w:rPr>
+        <w:t xml:space="preserve">, P. A. (2013). Calibration of metacognitive judgments: Insights from the </w:t>
+      </w:r>
+      <w:proofErr w:type="spellStart"/>
+      <w:r>
+        <w:rPr>
+          <w:rFonts w:eastAsia="Arial" w:cs="Times New Roman"/>
+          <w:szCs w:val="24"/>
+        </w:rPr>
+        <w:t>underconfidence</w:t>
+      </w:r>
+      <w:proofErr w:type="spellEnd"/>
+      <w:r>
+        <w:rPr>
+          <w:rFonts w:eastAsia="Arial" w:cs="Times New Roman"/>
+          <w:szCs w:val="24"/>
+        </w:rPr>
+        <w:t xml:space="preserve">-with-practice effect. </w:t>
       </w:r>
       <w:r>
         <w:rPr>
@@ -36555,7 +38697,7 @@
         <w:t xml:space="preserve"> </w:t>
       </w:r>
     </w:p>
-    <w:bookmarkEnd w:id="28"/>
+    <w:bookmarkEnd w:id="43"/>
     <w:p>
       <w:pPr>
         <w:ind w:left="700" w:hanging="706"/>
@@ -36651,7 +38793,23 @@
           <w:rFonts w:eastAsia="Arial" w:cs="Times New Roman"/>
           <w:szCs w:val="24"/>
         </w:rPr>
-        <w:t>Jiang, X., Osl, M., Kim, J., &amp; Ohno-Machado, L. (2012).</w:t>
+        <w:t xml:space="preserve">Jiang, X., </w:t>
+      </w:r>
+      <w:proofErr w:type="spellStart"/>
+      <w:r>
+        <w:rPr>
+          <w:rFonts w:eastAsia="Arial" w:cs="Times New Roman"/>
+          <w:szCs w:val="24"/>
+        </w:rPr>
+        <w:t>Osl</w:t>
+      </w:r>
+      <w:proofErr w:type="spellEnd"/>
+      <w:r>
+        <w:rPr>
+          <w:rFonts w:eastAsia="Arial" w:cs="Times New Roman"/>
+          <w:szCs w:val="24"/>
+        </w:rPr>
+        <w:t>, M., Kim, J., &amp; Ohno-Machado, L. (2012).</w:t>
       </w:r>
       <w:r>
         <w:rPr>
@@ -36823,7 +38981,7 @@
         </w:rPr>
         <w:t xml:space="preserve">(2), 187–194. </w:t>
       </w:r>
-      <w:hyperlink r:id="rId10"/>
+      <w:hyperlink r:id="rId14"/>
     </w:p>
     <w:p>
       <w:pPr>
@@ -36839,7 +38997,23 @@
           <w:rFonts w:eastAsia="Arial" w:cs="Times New Roman"/>
           <w:szCs w:val="24"/>
         </w:rPr>
-        <w:t xml:space="preserve">Koriat, A., &amp; Ma’Ayan, H. (2005). The effects of encoding fluency and retrieval fluency on judgments of learning. </w:t>
+        <w:t xml:space="preserve">Koriat, A., &amp; </w:t>
+      </w:r>
+      <w:proofErr w:type="spellStart"/>
+      <w:r>
+        <w:rPr>
+          <w:rFonts w:eastAsia="Arial" w:cs="Times New Roman"/>
+          <w:szCs w:val="24"/>
+        </w:rPr>
+        <w:t>Ma’Ayan</w:t>
+      </w:r>
+      <w:proofErr w:type="spellEnd"/>
+      <w:r>
+        <w:rPr>
+          <w:rFonts w:eastAsia="Arial" w:cs="Times New Roman"/>
+          <w:szCs w:val="24"/>
+        </w:rPr>
+        <w:t xml:space="preserve">, H. (2005). The effects of encoding fluency and retrieval fluency on judgments of learning. </w:t>
       </w:r>
       <w:r>
         <w:rPr>
@@ -36895,7 +39069,39 @@
           <w:rFonts w:eastAsia="Arial" w:cs="Times New Roman"/>
           <w:szCs w:val="24"/>
         </w:rPr>
-        <w:t xml:space="preserve">Koriat, A., Sheffer, L., &amp; Ma’Ayan, H. (2002). Comparing objective and subjective learning curves: Judgments of learning exhibit increased underconfidence with practice. </w:t>
+        <w:t xml:space="preserve">Koriat, A., Sheffer, L., &amp; </w:t>
+      </w:r>
+      <w:proofErr w:type="spellStart"/>
+      <w:r>
+        <w:rPr>
+          <w:rFonts w:eastAsia="Arial" w:cs="Times New Roman"/>
+          <w:szCs w:val="24"/>
+        </w:rPr>
+        <w:t>Ma’Ayan</w:t>
+      </w:r>
+      <w:proofErr w:type="spellEnd"/>
+      <w:r>
+        <w:rPr>
+          <w:rFonts w:eastAsia="Arial" w:cs="Times New Roman"/>
+          <w:szCs w:val="24"/>
+        </w:rPr>
+        <w:t xml:space="preserve">, H. (2002). Comparing objective and subjective learning curves: Judgments of learning exhibit increased </w:t>
+      </w:r>
+      <w:proofErr w:type="spellStart"/>
+      <w:r>
+        <w:rPr>
+          <w:rFonts w:eastAsia="Arial" w:cs="Times New Roman"/>
+          <w:szCs w:val="24"/>
+        </w:rPr>
+        <w:t>underconfidence</w:t>
+      </w:r>
+      <w:proofErr w:type="spellEnd"/>
+      <w:r>
+        <w:rPr>
+          <w:rFonts w:eastAsia="Arial" w:cs="Times New Roman"/>
+          <w:szCs w:val="24"/>
+        </w:rPr>
+        <w:t xml:space="preserve"> with practice. </w:t>
       </w:r>
       <w:r>
         <w:rPr>
@@ -36923,12 +39129,53 @@
           <w:szCs w:val="24"/>
         </w:rPr>
       </w:pPr>
-      <w:r>
-        <w:rPr>
-          <w:rFonts w:eastAsia="Arial" w:cs="Times New Roman"/>
-          <w:szCs w:val="24"/>
-        </w:rPr>
-        <w:t xml:space="preserve">Lindhiem, O., Peterson, I. T., Mentch, L. K., &amp; Youngstrom, E. A. (2020). The importance of calibration in clinical psychology. </w:t>
+      <w:proofErr w:type="spellStart"/>
+      <w:r>
+        <w:rPr>
+          <w:rFonts w:eastAsia="Arial" w:cs="Times New Roman"/>
+          <w:szCs w:val="24"/>
+        </w:rPr>
+        <w:t>Lindhiem</w:t>
+      </w:r>
+      <w:proofErr w:type="spellEnd"/>
+      <w:r>
+        <w:rPr>
+          <w:rFonts w:eastAsia="Arial" w:cs="Times New Roman"/>
+          <w:szCs w:val="24"/>
+        </w:rPr>
+        <w:t xml:space="preserve">, O., Peterson, I. T., </w:t>
+      </w:r>
+      <w:proofErr w:type="spellStart"/>
+      <w:r>
+        <w:rPr>
+          <w:rFonts w:eastAsia="Arial" w:cs="Times New Roman"/>
+          <w:szCs w:val="24"/>
+        </w:rPr>
+        <w:t>Mentch</w:t>
+      </w:r>
+      <w:proofErr w:type="spellEnd"/>
+      <w:r>
+        <w:rPr>
+          <w:rFonts w:eastAsia="Arial" w:cs="Times New Roman"/>
+          <w:szCs w:val="24"/>
+        </w:rPr>
+        <w:t xml:space="preserve">, L. K., &amp; </w:t>
+      </w:r>
+      <w:proofErr w:type="spellStart"/>
+      <w:r>
+        <w:rPr>
+          <w:rFonts w:eastAsia="Arial" w:cs="Times New Roman"/>
+          <w:szCs w:val="24"/>
+        </w:rPr>
+        <w:t>Youngstrom</w:t>
+      </w:r>
+      <w:proofErr w:type="spellEnd"/>
+      <w:r>
+        <w:rPr>
+          <w:rFonts w:eastAsia="Arial" w:cs="Times New Roman"/>
+          <w:szCs w:val="24"/>
+        </w:rPr>
+        <w:t xml:space="preserve">, E. A. (2020). The importance of calibration in clinical psychology. </w:t>
       </w:r>
       <w:r>
         <w:rPr>
@@ -36961,7 +39208,55 @@
           <w:rFonts w:eastAsia="Arial" w:cs="Times New Roman"/>
           <w:szCs w:val="24"/>
         </w:rPr>
-        <w:t xml:space="preserve">Macleod, C. M., Gopie, N., Hourihan, K. L., Neary, K. R., &amp; Ozubko, J. D. (2010). The production effect: Delineation of a phenomenon. </w:t>
+        <w:t xml:space="preserve">Macleod, C. M., </w:t>
+      </w:r>
+      <w:proofErr w:type="spellStart"/>
+      <w:r>
+        <w:rPr>
+          <w:rFonts w:eastAsia="Arial" w:cs="Times New Roman"/>
+          <w:szCs w:val="24"/>
+        </w:rPr>
+        <w:t>Gopie</w:t>
+      </w:r>
+      <w:proofErr w:type="spellEnd"/>
+      <w:r>
+        <w:rPr>
+          <w:rFonts w:eastAsia="Arial" w:cs="Times New Roman"/>
+          <w:szCs w:val="24"/>
+        </w:rPr>
+        <w:t xml:space="preserve">, N., </w:t>
+      </w:r>
+      <w:proofErr w:type="spellStart"/>
+      <w:r>
+        <w:rPr>
+          <w:rFonts w:eastAsia="Arial" w:cs="Times New Roman"/>
+          <w:szCs w:val="24"/>
+        </w:rPr>
+        <w:t>Hourihan</w:t>
+      </w:r>
+      <w:proofErr w:type="spellEnd"/>
+      <w:r>
+        <w:rPr>
+          <w:rFonts w:eastAsia="Arial" w:cs="Times New Roman"/>
+          <w:szCs w:val="24"/>
+        </w:rPr>
+        <w:t xml:space="preserve">, K. L., Neary, K. R., &amp; </w:t>
+      </w:r>
+      <w:proofErr w:type="spellStart"/>
+      <w:r>
+        <w:rPr>
+          <w:rFonts w:eastAsia="Arial" w:cs="Times New Roman"/>
+          <w:szCs w:val="24"/>
+        </w:rPr>
+        <w:t>Ozubko</w:t>
+      </w:r>
+      <w:proofErr w:type="spellEnd"/>
+      <w:r>
+        <w:rPr>
+          <w:rFonts w:eastAsia="Arial" w:cs="Times New Roman"/>
+          <w:szCs w:val="24"/>
+        </w:rPr>
+        <w:t xml:space="preserve">, J. D. (2010). The production effect: Delineation of a phenomenon. </w:t>
       </w:r>
       <w:r>
         <w:rPr>
@@ -37090,233 +39385,55 @@
     </w:p>
     <w:p>
       <w:pPr>
-        <w:ind w:left="700" w:hanging="702"/>
+        <w:ind w:left="720" w:hanging="719"/>
         <w:contextualSpacing/>
         <w:rPr>
           <w:rFonts w:eastAsia="Arial" w:cs="Times New Roman"/>
+          <w:color w:val="4472C4" w:themeColor="accent1"/>
           <w:szCs w:val="24"/>
         </w:rPr>
       </w:pPr>
       <w:r>
         <w:rPr>
           <w:rFonts w:eastAsia="Arial" w:cs="Times New Roman"/>
-          <w:szCs w:val="24"/>
-        </w:rPr>
-        <w:t>Mc</w:t>
-      </w:r>
-      <w:r>
-        <w:rPr>
-          <w:rFonts w:eastAsia="Arial" w:cs="Times New Roman"/>
-          <w:szCs w:val="24"/>
-        </w:rPr>
-        <w:t>C</w:t>
-      </w:r>
-      <w:r>
-        <w:rPr>
-          <w:rFonts w:eastAsia="Arial" w:cs="Times New Roman"/>
-          <w:szCs w:val="24"/>
-        </w:rPr>
-        <w:t>urdy, M. P., Sklenar, A.</w:t>
-      </w:r>
-      <w:r>
-        <w:rPr>
-          <w:rFonts w:eastAsia="Arial" w:cs="Times New Roman"/>
-          <w:szCs w:val="24"/>
-        </w:rPr>
-        <w:t>M.</w:t>
-      </w:r>
-      <w:r>
-        <w:rPr>
-          <w:rFonts w:eastAsia="Arial" w:cs="Times New Roman"/>
-          <w:szCs w:val="24"/>
-        </w:rPr>
-        <w:t xml:space="preserve">, Frankenstein, A. N., &amp; Leshikar, E. D. (2020). Fewer </w:t>
-      </w:r>
-      <w:r>
-        <w:rPr>
-          <w:rFonts w:eastAsia="Arial" w:cs="Times New Roman"/>
-          <w:szCs w:val="24"/>
-        </w:rPr>
-        <w:t>g</w:t>
-      </w:r>
-      <w:r>
-        <w:rPr>
-          <w:rFonts w:eastAsia="Arial" w:cs="Times New Roman"/>
-          <w:szCs w:val="24"/>
-        </w:rPr>
-        <w:t xml:space="preserve">eneration </w:t>
-      </w:r>
-      <w:r>
-        <w:rPr>
-          <w:rFonts w:eastAsia="Arial" w:cs="Times New Roman"/>
-          <w:szCs w:val="24"/>
-        </w:rPr>
-        <w:t>c</w:t>
-      </w:r>
-      <w:r>
-        <w:rPr>
-          <w:rFonts w:eastAsia="Arial" w:cs="Times New Roman"/>
-          <w:szCs w:val="24"/>
-        </w:rPr>
-        <w:t xml:space="preserve">onstraints </w:t>
-      </w:r>
-      <w:r>
-        <w:rPr>
-          <w:rFonts w:eastAsia="Arial" w:cs="Times New Roman"/>
-          <w:szCs w:val="24"/>
-        </w:rPr>
-        <w:t>i</w:t>
-      </w:r>
-      <w:r>
-        <w:rPr>
-          <w:rFonts w:eastAsia="Arial" w:cs="Times New Roman"/>
-          <w:szCs w:val="24"/>
-        </w:rPr>
-        <w:t xml:space="preserve">ncrease the </w:t>
-      </w:r>
-      <w:r>
-        <w:rPr>
-          <w:rFonts w:eastAsia="Arial" w:cs="Times New Roman"/>
-          <w:szCs w:val="24"/>
-        </w:rPr>
-        <w:t>g</w:t>
-      </w:r>
-      <w:r>
-        <w:rPr>
-          <w:rFonts w:eastAsia="Arial" w:cs="Times New Roman"/>
-          <w:szCs w:val="24"/>
-        </w:rPr>
-        <w:t xml:space="preserve">eneration </w:t>
-      </w:r>
-      <w:r>
-        <w:rPr>
-          <w:rFonts w:eastAsia="Arial" w:cs="Times New Roman"/>
-          <w:szCs w:val="24"/>
-        </w:rPr>
-        <w:t>e</w:t>
-      </w:r>
-      <w:r>
-        <w:rPr>
-          <w:rFonts w:eastAsia="Arial" w:cs="Times New Roman"/>
-          <w:szCs w:val="24"/>
-        </w:rPr>
-        <w:t xml:space="preserve">ffect for </w:t>
-      </w:r>
-      <w:r>
-        <w:rPr>
-          <w:rFonts w:eastAsia="Arial" w:cs="Times New Roman"/>
-          <w:szCs w:val="24"/>
-        </w:rPr>
-        <w:t>i</w:t>
-      </w:r>
-      <w:r>
-        <w:rPr>
-          <w:rFonts w:eastAsia="Arial" w:cs="Times New Roman"/>
-          <w:szCs w:val="24"/>
-        </w:rPr>
-        <w:t xml:space="preserve">tem and </w:t>
-      </w:r>
-      <w:r>
-        <w:rPr>
-          <w:rFonts w:eastAsia="Arial" w:cs="Times New Roman"/>
-          <w:szCs w:val="24"/>
-        </w:rPr>
-        <w:t>s</w:t>
-      </w:r>
-      <w:r>
-        <w:rPr>
-          <w:rFonts w:eastAsia="Arial" w:cs="Times New Roman"/>
-          <w:szCs w:val="24"/>
-        </w:rPr>
-        <w:t xml:space="preserve">ource </w:t>
-      </w:r>
-      <w:r>
-        <w:rPr>
-          <w:rFonts w:eastAsia="Arial" w:cs="Times New Roman"/>
-          <w:szCs w:val="24"/>
-        </w:rPr>
-        <w:t>m</w:t>
-      </w:r>
-      <w:r>
-        <w:rPr>
-          <w:rFonts w:eastAsia="Arial" w:cs="Times New Roman"/>
-          <w:szCs w:val="24"/>
-        </w:rPr>
-        <w:t xml:space="preserve">emory through </w:t>
-      </w:r>
-      <w:r>
-        <w:rPr>
-          <w:rFonts w:eastAsia="Arial" w:cs="Times New Roman"/>
-          <w:szCs w:val="24"/>
-        </w:rPr>
-        <w:t>e</w:t>
-      </w:r>
-      <w:r>
-        <w:rPr>
-          <w:rFonts w:eastAsia="Arial" w:cs="Times New Roman"/>
-          <w:szCs w:val="24"/>
-        </w:rPr>
-        <w:t xml:space="preserve">nhanced </w:t>
-      </w:r>
-      <w:r>
-        <w:rPr>
-          <w:rFonts w:eastAsia="Arial" w:cs="Times New Roman"/>
-          <w:szCs w:val="24"/>
-        </w:rPr>
-        <w:t>r</w:t>
-      </w:r>
-      <w:r>
-        <w:rPr>
-          <w:rFonts w:eastAsia="Arial" w:cs="Times New Roman"/>
-          <w:szCs w:val="24"/>
-        </w:rPr>
-        <w:t xml:space="preserve">elational </w:t>
-      </w:r>
-      <w:r>
-        <w:rPr>
-          <w:rFonts w:eastAsia="Arial" w:cs="Times New Roman"/>
-          <w:szCs w:val="24"/>
-        </w:rPr>
-        <w:t>p</w:t>
-      </w:r>
-      <w:r>
-        <w:rPr>
-          <w:rFonts w:eastAsia="Arial" w:cs="Times New Roman"/>
-          <w:szCs w:val="24"/>
-        </w:rPr>
-        <w:t xml:space="preserve">rocessing. </w:t>
+          <w:color w:val="4472C4" w:themeColor="accent1"/>
+          <w:szCs w:val="24"/>
+        </w:rPr>
+        <w:t xml:space="preserve">Maxwell, N. P., &amp; Huff, M. J. (2022). </w:t>
+      </w:r>
+      <w:r>
+        <w:rPr>
+          <w:rFonts w:eastAsia="Arial" w:cs="Times New Roman"/>
+          <w:color w:val="4472C4" w:themeColor="accent1"/>
+          <w:szCs w:val="24"/>
+        </w:rPr>
+        <w:t>Reactivity from judgments of learning is not only due to memory forecasting: Evidence from associative</w:t>
+      </w:r>
+      <w:r>
+        <w:rPr>
+          <w:rFonts w:eastAsia="Arial" w:cs="Times New Roman"/>
+          <w:color w:val="4472C4" w:themeColor="accent1"/>
+          <w:szCs w:val="24"/>
+        </w:rPr>
+        <w:t xml:space="preserve"> memory and frequency judgments. </w:t>
       </w:r>
       <w:r>
         <w:rPr>
           <w:rFonts w:eastAsia="Arial" w:cs="Times New Roman"/>
           <w:i/>
           <w:iCs/>
-          <w:szCs w:val="24"/>
-        </w:rPr>
-        <w:t>Memory,</w:t>
-      </w:r>
-      <w:r>
-        <w:rPr>
-          <w:rFonts w:eastAsia="Arial" w:cs="Times New Roman"/>
-          <w:szCs w:val="24"/>
-        </w:rPr>
-        <w:t xml:space="preserve"> </w:t>
-      </w:r>
-      <w:r>
-        <w:rPr>
-          <w:rFonts w:eastAsia="Arial" w:cs="Times New Roman"/>
-          <w:i/>
-          <w:iCs/>
-          <w:szCs w:val="24"/>
-        </w:rPr>
-        <w:t>28</w:t>
-      </w:r>
-      <w:r>
-        <w:rPr>
-          <w:rFonts w:eastAsia="Arial" w:cs="Times New Roman"/>
-          <w:szCs w:val="24"/>
-        </w:rPr>
-        <w:t>(5), 598-616.</w:t>
+          <w:color w:val="4472C4" w:themeColor="accent1"/>
+          <w:szCs w:val="24"/>
+        </w:rPr>
+        <w:t>Metacognition and Learning, 17</w:t>
+      </w:r>
+      <w:r>
+        <w:rPr>
+          <w:rFonts w:eastAsia="Arial" w:cs="Times New Roman"/>
+          <w:color w:val="4472C4" w:themeColor="accent1"/>
+          <w:szCs w:val="24"/>
+        </w:rPr>
+        <w:t>, 589-625.</w:t>
       </w:r>
     </w:p>
     <w:p>
@@ -37333,6 +39450,269 @@
           <w:rFonts w:eastAsia="Arial" w:cs="Times New Roman"/>
           <w:szCs w:val="24"/>
         </w:rPr>
+        <w:t>Mc</w:t>
+      </w:r>
+      <w:r>
+        <w:rPr>
+          <w:rFonts w:eastAsia="Arial" w:cs="Times New Roman"/>
+          <w:szCs w:val="24"/>
+        </w:rPr>
+        <w:t>C</w:t>
+      </w:r>
+      <w:r>
+        <w:rPr>
+          <w:rFonts w:eastAsia="Arial" w:cs="Times New Roman"/>
+          <w:szCs w:val="24"/>
+        </w:rPr>
+        <w:t xml:space="preserve">urdy, M. P., </w:t>
+      </w:r>
+      <w:proofErr w:type="spellStart"/>
+      <w:r>
+        <w:rPr>
+          <w:rFonts w:eastAsia="Arial" w:cs="Times New Roman"/>
+          <w:szCs w:val="24"/>
+        </w:rPr>
+        <w:t>Sklenar</w:t>
+      </w:r>
+      <w:proofErr w:type="spellEnd"/>
+      <w:r>
+        <w:rPr>
+          <w:rFonts w:eastAsia="Arial" w:cs="Times New Roman"/>
+          <w:szCs w:val="24"/>
+        </w:rPr>
+        <w:t>, A.</w:t>
+      </w:r>
+      <w:r>
+        <w:rPr>
+          <w:rFonts w:eastAsia="Arial" w:cs="Times New Roman"/>
+          <w:szCs w:val="24"/>
+        </w:rPr>
+        <w:t>M.</w:t>
+      </w:r>
+      <w:r>
+        <w:rPr>
+          <w:rFonts w:eastAsia="Arial" w:cs="Times New Roman"/>
+          <w:szCs w:val="24"/>
+        </w:rPr>
+        <w:t xml:space="preserve">, Frankenstein, A. N., &amp; </w:t>
+      </w:r>
+      <w:proofErr w:type="spellStart"/>
+      <w:r>
+        <w:rPr>
+          <w:rFonts w:eastAsia="Arial" w:cs="Times New Roman"/>
+          <w:szCs w:val="24"/>
+        </w:rPr>
+        <w:t>Leshikar</w:t>
+      </w:r>
+      <w:proofErr w:type="spellEnd"/>
+      <w:r>
+        <w:rPr>
+          <w:rFonts w:eastAsia="Arial" w:cs="Times New Roman"/>
+          <w:szCs w:val="24"/>
+        </w:rPr>
+        <w:t xml:space="preserve">, E. D. (2020). Fewer </w:t>
+      </w:r>
+      <w:r>
+        <w:rPr>
+          <w:rFonts w:eastAsia="Arial" w:cs="Times New Roman"/>
+          <w:szCs w:val="24"/>
+        </w:rPr>
+        <w:t>g</w:t>
+      </w:r>
+      <w:r>
+        <w:rPr>
+          <w:rFonts w:eastAsia="Arial" w:cs="Times New Roman"/>
+          <w:szCs w:val="24"/>
+        </w:rPr>
+        <w:t xml:space="preserve">eneration </w:t>
+      </w:r>
+      <w:r>
+        <w:rPr>
+          <w:rFonts w:eastAsia="Arial" w:cs="Times New Roman"/>
+          <w:szCs w:val="24"/>
+        </w:rPr>
+        <w:t>c</w:t>
+      </w:r>
+      <w:r>
+        <w:rPr>
+          <w:rFonts w:eastAsia="Arial" w:cs="Times New Roman"/>
+          <w:szCs w:val="24"/>
+        </w:rPr>
+        <w:t xml:space="preserve">onstraints </w:t>
+      </w:r>
+      <w:r>
+        <w:rPr>
+          <w:rFonts w:eastAsia="Arial" w:cs="Times New Roman"/>
+          <w:szCs w:val="24"/>
+        </w:rPr>
+        <w:t>i</w:t>
+      </w:r>
+      <w:r>
+        <w:rPr>
+          <w:rFonts w:eastAsia="Arial" w:cs="Times New Roman"/>
+          <w:szCs w:val="24"/>
+        </w:rPr>
+        <w:t xml:space="preserve">ncrease the </w:t>
+      </w:r>
+      <w:r>
+        <w:rPr>
+          <w:rFonts w:eastAsia="Arial" w:cs="Times New Roman"/>
+          <w:szCs w:val="24"/>
+        </w:rPr>
+        <w:t>g</w:t>
+      </w:r>
+      <w:r>
+        <w:rPr>
+          <w:rFonts w:eastAsia="Arial" w:cs="Times New Roman"/>
+          <w:szCs w:val="24"/>
+        </w:rPr>
+        <w:t xml:space="preserve">eneration </w:t>
+      </w:r>
+      <w:r>
+        <w:rPr>
+          <w:rFonts w:eastAsia="Arial" w:cs="Times New Roman"/>
+          <w:szCs w:val="24"/>
+        </w:rPr>
+        <w:t>e</w:t>
+      </w:r>
+      <w:r>
+        <w:rPr>
+          <w:rFonts w:eastAsia="Arial" w:cs="Times New Roman"/>
+          <w:szCs w:val="24"/>
+        </w:rPr>
+        <w:t xml:space="preserve">ffect for </w:t>
+      </w:r>
+      <w:r>
+        <w:rPr>
+          <w:rFonts w:eastAsia="Arial" w:cs="Times New Roman"/>
+          <w:szCs w:val="24"/>
+        </w:rPr>
+        <w:t>i</w:t>
+      </w:r>
+      <w:r>
+        <w:rPr>
+          <w:rFonts w:eastAsia="Arial" w:cs="Times New Roman"/>
+          <w:szCs w:val="24"/>
+        </w:rPr>
+        <w:t xml:space="preserve">tem and </w:t>
+      </w:r>
+      <w:r>
+        <w:rPr>
+          <w:rFonts w:eastAsia="Arial" w:cs="Times New Roman"/>
+          <w:szCs w:val="24"/>
+        </w:rPr>
+        <w:t>s</w:t>
+      </w:r>
+      <w:r>
+        <w:rPr>
+          <w:rFonts w:eastAsia="Arial" w:cs="Times New Roman"/>
+          <w:szCs w:val="24"/>
+        </w:rPr>
+        <w:t xml:space="preserve">ource </w:t>
+      </w:r>
+      <w:r>
+        <w:rPr>
+          <w:rFonts w:eastAsia="Arial" w:cs="Times New Roman"/>
+          <w:szCs w:val="24"/>
+        </w:rPr>
+        <w:t>m</w:t>
+      </w:r>
+      <w:r>
+        <w:rPr>
+          <w:rFonts w:eastAsia="Arial" w:cs="Times New Roman"/>
+          <w:szCs w:val="24"/>
+        </w:rPr>
+        <w:t xml:space="preserve">emory through </w:t>
+      </w:r>
+      <w:r>
+        <w:rPr>
+          <w:rFonts w:eastAsia="Arial" w:cs="Times New Roman"/>
+          <w:szCs w:val="24"/>
+        </w:rPr>
+        <w:t>e</w:t>
+      </w:r>
+      <w:r>
+        <w:rPr>
+          <w:rFonts w:eastAsia="Arial" w:cs="Times New Roman"/>
+          <w:szCs w:val="24"/>
+        </w:rPr>
+        <w:t xml:space="preserve">nhanced </w:t>
+      </w:r>
+      <w:r>
+        <w:rPr>
+          <w:rFonts w:eastAsia="Arial" w:cs="Times New Roman"/>
+          <w:szCs w:val="24"/>
+        </w:rPr>
+        <w:t>r</w:t>
+      </w:r>
+      <w:r>
+        <w:rPr>
+          <w:rFonts w:eastAsia="Arial" w:cs="Times New Roman"/>
+          <w:szCs w:val="24"/>
+        </w:rPr>
+        <w:t xml:space="preserve">elational </w:t>
+      </w:r>
+      <w:r>
+        <w:rPr>
+          <w:rFonts w:eastAsia="Arial" w:cs="Times New Roman"/>
+          <w:szCs w:val="24"/>
+        </w:rPr>
+        <w:t>p</w:t>
+      </w:r>
+      <w:r>
+        <w:rPr>
+          <w:rFonts w:eastAsia="Arial" w:cs="Times New Roman"/>
+          <w:szCs w:val="24"/>
+        </w:rPr>
+        <w:t xml:space="preserve">rocessing. </w:t>
+      </w:r>
+      <w:r>
+        <w:rPr>
+          <w:rFonts w:eastAsia="Arial" w:cs="Times New Roman"/>
+          <w:i/>
+          <w:iCs/>
+          <w:szCs w:val="24"/>
+        </w:rPr>
+        <w:t>Memory,</w:t>
+      </w:r>
+      <w:r>
+        <w:rPr>
+          <w:rFonts w:eastAsia="Arial" w:cs="Times New Roman"/>
+          <w:szCs w:val="24"/>
+        </w:rPr>
+        <w:t xml:space="preserve"> </w:t>
+      </w:r>
+      <w:r>
+        <w:rPr>
+          <w:rFonts w:eastAsia="Arial" w:cs="Times New Roman"/>
+          <w:i/>
+          <w:iCs/>
+          <w:szCs w:val="24"/>
+        </w:rPr>
+        <w:t>28</w:t>
+      </w:r>
+      <w:r>
+        <w:rPr>
+          <w:rFonts w:eastAsia="Arial" w:cs="Times New Roman"/>
+          <w:szCs w:val="24"/>
+        </w:rPr>
+        <w:t>(5), 598-616.</w:t>
+      </w:r>
+    </w:p>
+    <w:p>
+      <w:pPr>
+        <w:ind w:left="700" w:hanging="702"/>
+        <w:contextualSpacing/>
+        <w:rPr>
+          <w:rFonts w:eastAsia="Arial" w:cs="Times New Roman"/>
+          <w:szCs w:val="24"/>
+        </w:rPr>
+      </w:pPr>
+      <w:r>
+        <w:rPr>
+          <w:rFonts w:eastAsia="Arial" w:cs="Times New Roman"/>
+          <w:szCs w:val="24"/>
+        </w:rPr>
         <w:t>Mitchum, A. L., &amp; Kelly, C. M. (2010).</w:t>
       </w:r>
       <w:r>
@@ -37383,7 +39763,21 @@
         <w:rPr>
           <w:color w:val="4472C4" w:themeColor="accent1"/>
         </w:rPr>
-        <w:t xml:space="preserve">Mueller, M. L., Dunlosky, J., &amp; Tauber, S. K. (2016). The effect of identical word pairs on people’s metamemory judgments: </w:t>
+        <w:t xml:space="preserve">Mueller, M. L., </w:t>
+      </w:r>
+      <w:proofErr w:type="spellStart"/>
+      <w:r>
+        <w:rPr>
+          <w:color w:val="4472C4" w:themeColor="accent1"/>
+        </w:rPr>
+        <w:t>Dunlosky</w:t>
+      </w:r>
+      <w:proofErr w:type="spellEnd"/>
+      <w:r>
+        <w:rPr>
+          <w:color w:val="4472C4" w:themeColor="accent1"/>
+        </w:rPr>
+        <w:t xml:space="preserve">, J., &amp; Tauber, S. K. (2016). The effect of identical word pairs on people’s metamemory judgments: </w:t>
       </w:r>
       <w:r>
         <w:rPr>
@@ -37421,12 +39815,37 @@
           <w:szCs w:val="24"/>
         </w:rPr>
       </w:pPr>
-      <w:r>
-        <w:rPr>
-          <w:rFonts w:eastAsia="Arial" w:cs="Times New Roman"/>
-          <w:szCs w:val="24"/>
-        </w:rPr>
-        <w:t xml:space="preserve">Nairne, J. S., Thompson, S. R., &amp; Pandeirada, J. N. (2007). Adaptive memory: Survival processing enhances retention. </w:t>
+      <w:proofErr w:type="spellStart"/>
+      <w:r>
+        <w:rPr>
+          <w:rFonts w:eastAsia="Arial" w:cs="Times New Roman"/>
+          <w:szCs w:val="24"/>
+        </w:rPr>
+        <w:t>Nairne</w:t>
+      </w:r>
+      <w:proofErr w:type="spellEnd"/>
+      <w:r>
+        <w:rPr>
+          <w:rFonts w:eastAsia="Arial" w:cs="Times New Roman"/>
+          <w:szCs w:val="24"/>
+        </w:rPr>
+        <w:t xml:space="preserve">, J. S., Thompson, S. R., &amp; </w:t>
+      </w:r>
+      <w:proofErr w:type="spellStart"/>
+      <w:r>
+        <w:rPr>
+          <w:rFonts w:eastAsia="Arial" w:cs="Times New Roman"/>
+          <w:szCs w:val="24"/>
+        </w:rPr>
+        <w:t>Pandeirada</w:t>
+      </w:r>
+      <w:proofErr w:type="spellEnd"/>
+      <w:r>
+        <w:rPr>
+          <w:rFonts w:eastAsia="Arial" w:cs="Times New Roman"/>
+          <w:szCs w:val="24"/>
+        </w:rPr>
+        <w:t xml:space="preserve">, J. N. (2007). Adaptive memory: Survival processing enhances retention. </w:t>
       </w:r>
       <w:r>
         <w:rPr>
@@ -37566,6 +39985,7 @@
           <w:color w:val="000000" w:themeColor="text1"/>
           <w:shd w:val="clear" w:color="auto" w:fill="FFFFFF"/>
         </w:rPr>
+        <w:lastRenderedPageBreak/>
         <w:t xml:space="preserve">Nelson, D. L., </w:t>
       </w:r>
       <w:r>
@@ -37641,7 +40061,6 @@
           <w:color w:val="000000" w:themeColor="text1"/>
           <w:shd w:val="clear" w:color="auto" w:fill="FFFFFF"/>
         </w:rPr>
-        <w:lastRenderedPageBreak/>
         <w:t xml:space="preserve">Nelson, T. O. (1984). A comparison of current measures of the accuracy of feeling-of-knowing predictions. </w:t>
       </w:r>
       <w:r>
@@ -37675,7 +40094,23 @@
           <w:color w:val="000000" w:themeColor="text1"/>
           <w:shd w:val="clear" w:color="auto" w:fill="FFFFFF"/>
         </w:rPr>
-        <w:t xml:space="preserve">Nelson, T. O., &amp; Dunlosky, J. (1991). When people’s judgments of learning (JOLs) are extremely accurate at predicting subsequent recall: The “delayed-JOL effect.” </w:t>
+        <w:t xml:space="preserve">Nelson, T. O., &amp; </w:t>
+      </w:r>
+      <w:proofErr w:type="spellStart"/>
+      <w:r>
+        <w:rPr>
+          <w:color w:val="000000" w:themeColor="text1"/>
+          <w:shd w:val="clear" w:color="auto" w:fill="FFFFFF"/>
+        </w:rPr>
+        <w:t>Dunlosky</w:t>
+      </w:r>
+      <w:proofErr w:type="spellEnd"/>
+      <w:r>
+        <w:rPr>
+          <w:color w:val="000000" w:themeColor="text1"/>
+          <w:shd w:val="clear" w:color="auto" w:fill="FFFFFF"/>
+        </w:rPr>
+        <w:t xml:space="preserve">, J. (1991). When people’s judgments of learning (JOLs) are extremely accurate at predicting subsequent recall: The “delayed-JOL effect.” </w:t>
       </w:r>
       <w:r>
         <w:rPr>
@@ -37708,7 +40143,23 @@
           <w:rFonts w:cs="Times New Roman"/>
           <w:szCs w:val="24"/>
         </w:rPr>
-        <w:t xml:space="preserve">Nelson, T. O., &amp; Narens, L. (1990). Metamemory: A theoretical framework and new findings. </w:t>
+        <w:t xml:space="preserve">Nelson, T. O., &amp; </w:t>
+      </w:r>
+      <w:proofErr w:type="spellStart"/>
+      <w:r>
+        <w:rPr>
+          <w:rFonts w:cs="Times New Roman"/>
+          <w:szCs w:val="24"/>
+        </w:rPr>
+        <w:t>Narens</w:t>
+      </w:r>
+      <w:proofErr w:type="spellEnd"/>
+      <w:r>
+        <w:rPr>
+          <w:rFonts w:cs="Times New Roman"/>
+          <w:szCs w:val="24"/>
+        </w:rPr>
+        <w:t xml:space="preserve">, L. (1990). Metamemory: A theoretical framework and new findings. </w:t>
       </w:r>
       <w:r>
         <w:rPr>
@@ -37749,6 +40200,7 @@
         <w:contextualSpacing/>
         <w:rPr>
           <w:rFonts w:cs="Times New Roman"/>
+          <w:color w:val="000000" w:themeColor="text1"/>
           <w:szCs w:val="24"/>
         </w:rPr>
       </w:pPr>
@@ -37759,13 +40211,18 @@
         </w:rPr>
         <w:t xml:space="preserve">Psychology Software Tools, Inc. [E-Prime 3.0]. (2016). Retrieved from </w:t>
       </w:r>
-      <w:r>
-        <w:rPr>
-          <w:rFonts w:cs="Times New Roman"/>
-          <w:szCs w:val="24"/>
-        </w:rPr>
-        <w:t>https://www.pstnet.com</w:t>
-      </w:r>
+      <w:hyperlink r:id="rId15" w:history="1">
+        <w:r>
+          <w:rPr>
+            <w:rStyle w:val="Hyperlink"/>
+            <w:rFonts w:cs="Times New Roman"/>
+            <w:color w:val="000000" w:themeColor="text1"/>
+            <w:szCs w:val="24"/>
+            <w:u w:val="none"/>
+          </w:rPr>
+          <w:t>https://www.pstnet.com</w:t>
+        </w:r>
+      </w:hyperlink>
     </w:p>
     <w:p>
       <w:pPr>
@@ -37773,31 +40230,93 @@
         <w:contextualSpacing/>
         <w:rPr>
           <w:rFonts w:cs="Times New Roman"/>
+          <w:color w:val="4472C4" w:themeColor="accent1"/>
           <w:szCs w:val="24"/>
         </w:rPr>
       </w:pPr>
       <w:r>
         <w:rPr>
           <w:rFonts w:cs="Times New Roman"/>
-          <w:szCs w:val="24"/>
-        </w:rPr>
-        <w:t xml:space="preserve">Rhodes, M. G. (2016). Judgments of learning: Methods, data, and theory. In J. Dunlosky &amp; S. K. Tauber (Eds.) </w:t>
+          <w:color w:val="4472C4" w:themeColor="accent1"/>
+          <w:szCs w:val="24"/>
+        </w:rPr>
+        <w:t xml:space="preserve">Rivers, M. L., Janes, J. L., &amp; </w:t>
+      </w:r>
+      <w:proofErr w:type="spellStart"/>
+      <w:r>
+        <w:rPr>
+          <w:rFonts w:cs="Times New Roman"/>
+          <w:color w:val="4472C4" w:themeColor="accent1"/>
+          <w:szCs w:val="24"/>
+        </w:rPr>
+        <w:t>Dunlosky</w:t>
+      </w:r>
+      <w:proofErr w:type="spellEnd"/>
+      <w:r>
+        <w:rPr>
+          <w:rFonts w:cs="Times New Roman"/>
+          <w:color w:val="4472C4" w:themeColor="accent1"/>
+          <w:szCs w:val="24"/>
+        </w:rPr>
+        <w:t>, J. (2021). Investigating memory</w:t>
+      </w:r>
+      <w:r>
+        <w:rPr>
+          <w:rFonts w:cs="Times New Roman"/>
+          <w:color w:val="4472C4" w:themeColor="accent1"/>
+          <w:szCs w:val="24"/>
+        </w:rPr>
+        <w:t xml:space="preserve"> </w:t>
+      </w:r>
+      <w:r>
+        <w:rPr>
+          <w:rFonts w:cs="Times New Roman"/>
+          <w:color w:val="4472C4" w:themeColor="accent1"/>
+          <w:szCs w:val="24"/>
+        </w:rPr>
+        <w:t>reactivity with a within-participant manipulation of judgments</w:t>
+      </w:r>
+      <w:r>
+        <w:rPr>
+          <w:rFonts w:cs="Times New Roman"/>
+          <w:color w:val="4472C4" w:themeColor="accent1"/>
+          <w:szCs w:val="24"/>
+        </w:rPr>
+        <w:t xml:space="preserve"> </w:t>
+      </w:r>
+      <w:r>
+        <w:rPr>
+          <w:rFonts w:cs="Times New Roman"/>
+          <w:color w:val="4472C4" w:themeColor="accent1"/>
+          <w:szCs w:val="24"/>
+        </w:rPr>
+        <w:t>of learning: Support for the cue-strengthening hypothesis.</w:t>
+      </w:r>
+      <w:r>
+        <w:rPr>
+          <w:rFonts w:cs="Times New Roman"/>
+          <w:color w:val="4472C4" w:themeColor="accent1"/>
+          <w:szCs w:val="24"/>
+        </w:rPr>
+        <w:t xml:space="preserve"> </w:t>
       </w:r>
       <w:r>
         <w:rPr>
           <w:rFonts w:cs="Times New Roman"/>
           <w:i/>
           <w:iCs/>
-          <w:szCs w:val="24"/>
-        </w:rPr>
-        <w:t>The Oxford Handbook of Metamemory</w:t>
-      </w:r>
-      <w:r>
-        <w:rPr>
-          <w:rFonts w:cs="Times New Roman"/>
-          <w:szCs w:val="24"/>
-        </w:rPr>
-        <w:t xml:space="preserve"> (pp. 90-117). Oxford, Oxford University Press.</w:t>
+          <w:color w:val="4472C4" w:themeColor="accent1"/>
+          <w:szCs w:val="24"/>
+        </w:rPr>
+        <w:t>Memory, 29</w:t>
+      </w:r>
+      <w:r>
+        <w:rPr>
+          <w:rFonts w:cs="Times New Roman"/>
+          <w:color w:val="4472C4" w:themeColor="accent1"/>
+          <w:szCs w:val="24"/>
+        </w:rPr>
+        <w:t>(10), 1342–1353.</w:t>
       </w:r>
     </w:p>
     <w:p>
@@ -37810,17 +40329,43 @@
         </w:rPr>
       </w:pPr>
       <w:r>
-        <w:t xml:space="preserve">Rhodes, M. G., &amp; Castel, A. D. (2008). Memory predictions are influenced by perceptual information: Evidence for metacognitive illusions: </w:t>
-      </w:r>
-      <w:r>
-        <w:rPr>
+        <w:rPr>
+          <w:rFonts w:cs="Times New Roman"/>
+          <w:szCs w:val="24"/>
+        </w:rPr>
+        <w:t xml:space="preserve">Rhodes, M. G. (2016). Judgments of learning: Methods, data, and theory. In J. </w:t>
+      </w:r>
+      <w:proofErr w:type="spellStart"/>
+      <w:r>
+        <w:rPr>
+          <w:rFonts w:cs="Times New Roman"/>
+          <w:szCs w:val="24"/>
+        </w:rPr>
+        <w:t>Dunlosky</w:t>
+      </w:r>
+      <w:proofErr w:type="spellEnd"/>
+      <w:r>
+        <w:rPr>
+          <w:rFonts w:cs="Times New Roman"/>
+          <w:szCs w:val="24"/>
+        </w:rPr>
+        <w:t xml:space="preserve"> &amp; S. K. Tauber (Eds.) </w:t>
+      </w:r>
+      <w:r>
+        <w:rPr>
+          <w:rFonts w:cs="Times New Roman"/>
           <w:i/>
           <w:iCs/>
-        </w:rPr>
-        <w:t>Journal of Experimental Psychology: General, 137</w:t>
-      </w:r>
-      <w:r>
-        <w:t>(4), 615-625.</w:t>
+          <w:szCs w:val="24"/>
+        </w:rPr>
+        <w:t>The Oxford Handbook of Metamemory</w:t>
+      </w:r>
+      <w:r>
+        <w:rPr>
+          <w:rFonts w:cs="Times New Roman"/>
+          <w:szCs w:val="24"/>
+        </w:rPr>
+        <w:t xml:space="preserve"> (pp. 90-117). Oxford, Oxford University Press.</w:t>
       </w:r>
     </w:p>
     <w:p>
@@ -37833,27 +40378,17 @@
         </w:rPr>
       </w:pPr>
       <w:r>
-        <w:rPr>
-          <w:rFonts w:cs="Times New Roman"/>
-          <w:szCs w:val="24"/>
-        </w:rPr>
-        <w:t xml:space="preserve">Soderstrom, N. C., Clark, C. T., Halamish, V., &amp; Bjork, E. L. (2015). Judgments of learning as memory modifiers. </w:t>
-      </w:r>
-      <w:r>
-        <w:rPr>
-          <w:rFonts w:cs="Times New Roman"/>
+        <w:t xml:space="preserve">Rhodes, M. G., &amp; Castel, A. D. (2008). Memory predictions are influenced by perceptual information: Evidence for metacognitive illusions: </w:t>
+      </w:r>
+      <w:r>
+        <w:rPr>
           <w:i/>
           <w:iCs/>
-          <w:szCs w:val="24"/>
-        </w:rPr>
-        <w:t>Journal of Experimental Psychology: Learning, Memory, and Cognition, 41</w:t>
-      </w:r>
-      <w:r>
-        <w:rPr>
-          <w:rFonts w:cs="Times New Roman"/>
-          <w:szCs w:val="24"/>
-        </w:rPr>
-        <w:t>(2), 553-558.</w:t>
+        </w:rPr>
+        <w:t>Journal of Experimental Psychology: General, 137</w:t>
+      </w:r>
+      <w:r>
+        <w:t>(4), 615-625.</w:t>
       </w:r>
     </w:p>
     <w:p>
@@ -37867,26 +40402,42 @@
       </w:pPr>
       <w:r>
         <w:rPr>
-          <w:rFonts w:eastAsia="Calibri" w:cs="Times New Roman"/>
-          <w:szCs w:val="24"/>
-        </w:rPr>
-        <w:t xml:space="preserve">Senkova, O., &amp; Otani, H. (2021). Making judgments of learning enhances memory by inducing item-specific processing. </w:t>
-      </w:r>
-      <w:r>
-        <w:rPr>
-          <w:rFonts w:eastAsia="Calibri" w:cs="Times New Roman"/>
+          <w:rFonts w:cs="Times New Roman"/>
+          <w:szCs w:val="24"/>
+        </w:rPr>
+        <w:t xml:space="preserve">Soderstrom, N. C., Clark, C. T., </w:t>
+      </w:r>
+      <w:proofErr w:type="spellStart"/>
+      <w:r>
+        <w:rPr>
+          <w:rFonts w:cs="Times New Roman"/>
+          <w:szCs w:val="24"/>
+        </w:rPr>
+        <w:t>Halamish</w:t>
+      </w:r>
+      <w:proofErr w:type="spellEnd"/>
+      <w:r>
+        <w:rPr>
+          <w:rFonts w:cs="Times New Roman"/>
+          <w:szCs w:val="24"/>
+        </w:rPr>
+        <w:t xml:space="preserve">, V., &amp; Bjork, E. L. (2015). Judgments of learning as memory modifiers. </w:t>
+      </w:r>
+      <w:r>
+        <w:rPr>
+          <w:rFonts w:cs="Times New Roman"/>
           <w:i/>
           <w:iCs/>
           <w:szCs w:val="24"/>
         </w:rPr>
-        <w:t>Memory &amp; Cognition, 49,</w:t>
-      </w:r>
-      <w:r>
-        <w:rPr>
-          <w:rFonts w:eastAsia="Calibri" w:cs="Times New Roman"/>
-          <w:szCs w:val="24"/>
-        </w:rPr>
-        <w:t xml:space="preserve"> 955-967.</w:t>
+        <w:t>Journal of Experimental Psychology: Learning, Memory, and Cognition, 41</w:t>
+      </w:r>
+      <w:r>
+        <w:rPr>
+          <w:rFonts w:cs="Times New Roman"/>
+          <w:szCs w:val="24"/>
+        </w:rPr>
+        <w:t>(2), 553-558.</w:t>
       </w:r>
     </w:p>
     <w:p>
@@ -37898,44 +40449,38 @@
           <w:szCs w:val="24"/>
         </w:rPr>
       </w:pPr>
-      <w:r>
-        <w:rPr>
-          <w:rFonts w:cs="Times New Roman"/>
-          <w:szCs w:val="24"/>
-        </w:rPr>
-        <w:t xml:space="preserve">Slamecka, N. J., &amp; Graf, P. (1978). The generation effect: Delineation of a phenomenon. </w:t>
-      </w:r>
-      <w:r>
-        <w:rPr>
-          <w:rFonts w:cs="Times New Roman"/>
+      <w:proofErr w:type="spellStart"/>
+      <w:r>
+        <w:rPr>
+          <w:rFonts w:eastAsia="Calibri" w:cs="Times New Roman"/>
+          <w:szCs w:val="24"/>
+        </w:rPr>
+        <w:lastRenderedPageBreak/>
+        <w:t>Senkova</w:t>
+      </w:r>
+      <w:proofErr w:type="spellEnd"/>
+      <w:r>
+        <w:rPr>
+          <w:rFonts w:eastAsia="Calibri" w:cs="Times New Roman"/>
+          <w:szCs w:val="24"/>
+        </w:rPr>
+        <w:t xml:space="preserve">, O., &amp; Otani, H. (2021). Making judgments of learning enhances memory by inducing item-specific processing. </w:t>
+      </w:r>
+      <w:r>
+        <w:rPr>
+          <w:rFonts w:eastAsia="Calibri" w:cs="Times New Roman"/>
           <w:i/>
           <w:iCs/>
           <w:szCs w:val="24"/>
         </w:rPr>
-        <w:t>Journal of Experimental Psychology: Human Learning &amp; Memory,</w:t>
-      </w:r>
-      <w:r>
-        <w:rPr>
-          <w:rFonts w:cs="Times New Roman"/>
-          <w:szCs w:val="24"/>
-        </w:rPr>
-        <w:t xml:space="preserve"> </w:t>
-      </w:r>
-      <w:r>
-        <w:rPr>
-          <w:rFonts w:cs="Times New Roman"/>
-          <w:i/>
-          <w:iCs/>
-          <w:szCs w:val="24"/>
-        </w:rPr>
-        <w:t>4</w:t>
-      </w:r>
-      <w:r>
-        <w:rPr>
-          <w:rFonts w:cs="Times New Roman"/>
-          <w:szCs w:val="24"/>
-        </w:rPr>
-        <w:t xml:space="preserve">(6), 592-604. </w:t>
+        <w:t>Memory &amp; Cognition, 49,</w:t>
+      </w:r>
+      <w:r>
+        <w:rPr>
+          <w:rFonts w:eastAsia="Calibri" w:cs="Times New Roman"/>
+          <w:szCs w:val="24"/>
+        </w:rPr>
+        <w:t xml:space="preserve"> 955-967.</w:t>
       </w:r>
     </w:p>
     <w:p>
@@ -37947,26 +40492,21 @@
           <w:szCs w:val="24"/>
         </w:rPr>
       </w:pPr>
-      <w:r>
-        <w:rPr>
-          <w:rFonts w:cs="Times New Roman"/>
-          <w:szCs w:val="24"/>
-        </w:rPr>
-        <w:t>Tekin, E. &amp; Roediger, H. L. (</w:t>
-      </w:r>
-      <w:r>
-        <w:rPr>
-          <w:rFonts w:cs="Times New Roman"/>
-          <w:szCs w:val="24"/>
-        </w:rPr>
-        <w:t>2020</w:t>
-      </w:r>
-      <w:r>
-        <w:rPr>
-          <w:rFonts w:cs="Times New Roman"/>
-          <w:szCs w:val="24"/>
-        </w:rPr>
-        <w:t xml:space="preserve">). Reactivity of judgments of learning in a levels-of-processing paradigm. </w:t>
+      <w:proofErr w:type="spellStart"/>
+      <w:r>
+        <w:rPr>
+          <w:rFonts w:cs="Times New Roman"/>
+          <w:szCs w:val="24"/>
+        </w:rPr>
+        <w:t>Slamecka</w:t>
+      </w:r>
+      <w:proofErr w:type="spellEnd"/>
+      <w:r>
+        <w:rPr>
+          <w:rFonts w:cs="Times New Roman"/>
+          <w:szCs w:val="24"/>
+        </w:rPr>
+        <w:t xml:space="preserve">, N. J., &amp; Graf, P. (1978). The generation effect: Delineation of a phenomenon. </w:t>
       </w:r>
       <w:r>
         <w:rPr>
@@ -37975,7 +40515,14 @@
           <w:iCs/>
           <w:szCs w:val="24"/>
         </w:rPr>
-        <w:t>Zeitschrift für Psychologie</w:t>
+        <w:t>Journal of Experimental Psychology: Human Learning &amp; Memory,</w:t>
+      </w:r>
+      <w:r>
+        <w:rPr>
+          <w:rFonts w:cs="Times New Roman"/>
+          <w:szCs w:val="24"/>
+        </w:rPr>
+        <w:t xml:space="preserve"> </w:t>
       </w:r>
       <w:r>
         <w:rPr>
@@ -37984,14 +40531,14 @@
           <w:iCs/>
           <w:szCs w:val="24"/>
         </w:rPr>
-        <w:t>, 228</w:t>
-      </w:r>
-      <w:r>
-        <w:rPr>
-          <w:rFonts w:cs="Times New Roman"/>
-          <w:szCs w:val="24"/>
-        </w:rPr>
-        <w:t>(4), 278-290.</w:t>
+        <w:t>4</w:t>
+      </w:r>
+      <w:r>
+        <w:rPr>
+          <w:rFonts w:cs="Times New Roman"/>
+          <w:szCs w:val="24"/>
+        </w:rPr>
+        <w:t xml:space="preserve">(6), 592-604. </w:t>
       </w:r>
     </w:p>
     <w:p>
@@ -38000,18 +40547,132 @@
         <w:contextualSpacing/>
         <w:rPr>
           <w:rFonts w:cs="Times New Roman"/>
-          <w:color w:val="4472C4" w:themeColor="accent1"/>
           <w:szCs w:val="24"/>
         </w:rPr>
       </w:pPr>
-      <w:r>
-        <w:rPr>
-          <w:rFonts w:cs="Times New Roman"/>
-          <w:color w:val="4472C4" w:themeColor="accent1"/>
-          <w:szCs w:val="24"/>
-        </w:rPr>
-        <w:lastRenderedPageBreak/>
-        <w:t xml:space="preserve">Undorf, M., &amp; Bröder, A. (2020). Cue integration in metamemory judgments is strategic. </w:t>
+      <w:proofErr w:type="spellStart"/>
+      <w:r>
+        <w:rPr>
+          <w:rFonts w:cs="Times New Roman"/>
+          <w:szCs w:val="24"/>
+        </w:rPr>
+        <w:t>Tekin</w:t>
+      </w:r>
+      <w:proofErr w:type="spellEnd"/>
+      <w:r>
+        <w:rPr>
+          <w:rFonts w:cs="Times New Roman"/>
+          <w:szCs w:val="24"/>
+        </w:rPr>
+        <w:t>, E. &amp; Roediger, H. L. (</w:t>
+      </w:r>
+      <w:r>
+        <w:rPr>
+          <w:rFonts w:cs="Times New Roman"/>
+          <w:szCs w:val="24"/>
+        </w:rPr>
+        <w:t>2020</w:t>
+      </w:r>
+      <w:r>
+        <w:rPr>
+          <w:rFonts w:cs="Times New Roman"/>
+          <w:szCs w:val="24"/>
+        </w:rPr>
+        <w:t xml:space="preserve">). Reactivity of judgments of learning in a levels-of-processing paradigm. </w:t>
+      </w:r>
+      <w:proofErr w:type="spellStart"/>
+      <w:r>
+        <w:rPr>
+          <w:rFonts w:cs="Times New Roman"/>
+          <w:i/>
+          <w:iCs/>
+          <w:szCs w:val="24"/>
+        </w:rPr>
+        <w:t>Zeitschrift</w:t>
+      </w:r>
+      <w:proofErr w:type="spellEnd"/>
+      <w:r>
+        <w:rPr>
+          <w:rFonts w:cs="Times New Roman"/>
+          <w:i/>
+          <w:iCs/>
+          <w:szCs w:val="24"/>
+        </w:rPr>
+        <w:t xml:space="preserve"> für </w:t>
+      </w:r>
+      <w:proofErr w:type="spellStart"/>
+      <w:r>
+        <w:rPr>
+          <w:rFonts w:cs="Times New Roman"/>
+          <w:i/>
+          <w:iCs/>
+          <w:szCs w:val="24"/>
+        </w:rPr>
+        <w:t>Psychologie</w:t>
+      </w:r>
+      <w:proofErr w:type="spellEnd"/>
+      <w:r>
+        <w:rPr>
+          <w:rFonts w:cs="Times New Roman"/>
+          <w:i/>
+          <w:iCs/>
+          <w:szCs w:val="24"/>
+        </w:rPr>
+        <w:t>, 228</w:t>
+      </w:r>
+      <w:r>
+        <w:rPr>
+          <w:rFonts w:cs="Times New Roman"/>
+          <w:szCs w:val="24"/>
+        </w:rPr>
+        <w:t>(4), 278-290.</w:t>
+      </w:r>
+    </w:p>
+    <w:p>
+      <w:pPr>
+        <w:ind w:left="720" w:hanging="720"/>
+        <w:contextualSpacing/>
+        <w:rPr>
+          <w:rFonts w:cs="Times New Roman"/>
+          <w:color w:val="4472C4" w:themeColor="accent1"/>
+          <w:szCs w:val="24"/>
+        </w:rPr>
+      </w:pPr>
+      <w:proofErr w:type="spellStart"/>
+      <w:r>
+        <w:rPr>
+          <w:rFonts w:cs="Times New Roman"/>
+          <w:color w:val="4472C4" w:themeColor="accent1"/>
+          <w:szCs w:val="24"/>
+        </w:rPr>
+        <w:t>Undorf</w:t>
+      </w:r>
+      <w:proofErr w:type="spellEnd"/>
+      <w:r>
+        <w:rPr>
+          <w:rFonts w:cs="Times New Roman"/>
+          <w:color w:val="4472C4" w:themeColor="accent1"/>
+          <w:szCs w:val="24"/>
+        </w:rPr>
+        <w:t xml:space="preserve">, M., &amp; </w:t>
+      </w:r>
+      <w:proofErr w:type="spellStart"/>
+      <w:r>
+        <w:rPr>
+          <w:rFonts w:cs="Times New Roman"/>
+          <w:color w:val="4472C4" w:themeColor="accent1"/>
+          <w:szCs w:val="24"/>
+        </w:rPr>
+        <w:t>Bröder</w:t>
+      </w:r>
+      <w:proofErr w:type="spellEnd"/>
+      <w:r>
+        <w:rPr>
+          <w:rFonts w:cs="Times New Roman"/>
+          <w:color w:val="4472C4" w:themeColor="accent1"/>
+          <w:szCs w:val="24"/>
+        </w:rPr>
+        <w:t xml:space="preserve">, A. (2020). Cue integration in metamemory judgments is strategic. </w:t>
       </w:r>
       <w:r>
         <w:rPr>
@@ -38051,7 +40712,16 @@
           <w:color w:val="4472C4" w:themeColor="accent1"/>
           <w:szCs w:val="24"/>
         </w:rPr>
-        <w:t>Van Overs</w:t>
+        <w:t xml:space="preserve">Van </w:t>
+      </w:r>
+      <w:proofErr w:type="spellStart"/>
+      <w:r>
+        <w:rPr>
+          <w:rFonts w:cs="Times New Roman"/>
+          <w:color w:val="4472C4" w:themeColor="accent1"/>
+          <w:szCs w:val="24"/>
+        </w:rPr>
+        <w:t>Overs</w:t>
       </w:r>
       <w:r>
         <w:rPr>
@@ -38069,6 +40739,7 @@
         </w:rPr>
         <w:t>helde</w:t>
       </w:r>
+      <w:proofErr w:type="spellEnd"/>
       <w:r>
         <w:rPr>
           <w:rFonts w:cs="Times New Roman"/>
@@ -38139,12 +40810,21 @@
           <w:szCs w:val="24"/>
         </w:rPr>
       </w:pPr>
-      <w:r>
-        <w:rPr>
-          <w:rFonts w:cs="Times New Roman"/>
-          <w:szCs w:val="24"/>
-        </w:rPr>
-        <w:t xml:space="preserve">Wagenmakers, E. (2007). A practical solution to the pervasive problems of </w:t>
+      <w:proofErr w:type="spellStart"/>
+      <w:r>
+        <w:rPr>
+          <w:rFonts w:cs="Times New Roman"/>
+          <w:szCs w:val="24"/>
+        </w:rPr>
+        <w:t>Wagenmakers</w:t>
+      </w:r>
+      <w:proofErr w:type="spellEnd"/>
+      <w:r>
+        <w:rPr>
+          <w:rFonts w:cs="Times New Roman"/>
+          <w:szCs w:val="24"/>
+        </w:rPr>
+        <w:t xml:space="preserve">, E. (2007). A practical solution to the pervasive problems of </w:t>
       </w:r>
       <w:r>
         <w:rPr>
@@ -38497,7 +41177,16 @@
                 <w:sz w:val="24"/>
                 <w:szCs w:val="24"/>
               </w:rPr>
-              <w:t>.35 (.12)</w:t>
+              <w:t>.35 (.</w:t>
+            </w:r>
+            <w:proofErr w:type="gramStart"/>
+            <w:r>
+              <w:rPr>
+                <w:rFonts w:ascii="Times New Roman" w:hAnsi="Times New Roman" w:cs="Times New Roman"/>
+                <w:sz w:val="24"/>
+                <w:szCs w:val="24"/>
+              </w:rPr>
+              <w:t>12)</w:t>
             </w:r>
             <w:r>
               <w:rPr>
@@ -38508,6 +41197,7 @@
               </w:rPr>
               <w:t>*</w:t>
             </w:r>
+            <w:proofErr w:type="gramEnd"/>
           </w:p>
         </w:tc>
         <w:tc>
@@ -38536,7 +41226,16 @@
                 <w:sz w:val="24"/>
                 <w:szCs w:val="24"/>
               </w:rPr>
-              <w:t>.24 (.13)</w:t>
+              <w:t>.24 (.</w:t>
+            </w:r>
+            <w:proofErr w:type="gramStart"/>
+            <w:r>
+              <w:rPr>
+                <w:rFonts w:ascii="Times New Roman" w:hAnsi="Times New Roman" w:cs="Times New Roman"/>
+                <w:sz w:val="24"/>
+                <w:szCs w:val="24"/>
+              </w:rPr>
+              <w:t>13)</w:t>
             </w:r>
             <w:r>
               <w:rPr>
@@ -38547,6 +41246,7 @@
               </w:rPr>
               <w:t>*</w:t>
             </w:r>
+            <w:proofErr w:type="gramEnd"/>
           </w:p>
         </w:tc>
         <w:tc>
@@ -38575,7 +41275,16 @@
                 <w:sz w:val="24"/>
                 <w:szCs w:val="24"/>
               </w:rPr>
-              <w:t>.23 (.10)</w:t>
+              <w:t>.23 (.</w:t>
+            </w:r>
+            <w:proofErr w:type="gramStart"/>
+            <w:r>
+              <w:rPr>
+                <w:rFonts w:ascii="Times New Roman" w:hAnsi="Times New Roman" w:cs="Times New Roman"/>
+                <w:sz w:val="24"/>
+                <w:szCs w:val="24"/>
+              </w:rPr>
+              <w:t>10)</w:t>
             </w:r>
             <w:r>
               <w:rPr>
@@ -38586,6 +41295,7 @@
               </w:rPr>
               <w:t>*</w:t>
             </w:r>
+            <w:proofErr w:type="gramEnd"/>
           </w:p>
         </w:tc>
         <w:tc>
@@ -38614,7 +41324,16 @@
                 <w:sz w:val="24"/>
                 <w:szCs w:val="24"/>
               </w:rPr>
-              <w:t>.20 (.18)</w:t>
+              <w:t>.20 (.</w:t>
+            </w:r>
+            <w:proofErr w:type="gramStart"/>
+            <w:r>
+              <w:rPr>
+                <w:rFonts w:ascii="Times New Roman" w:hAnsi="Times New Roman" w:cs="Times New Roman"/>
+                <w:sz w:val="24"/>
+                <w:szCs w:val="24"/>
+              </w:rPr>
+              <w:t>18)</w:t>
             </w:r>
             <w:r>
               <w:rPr>
@@ -38625,6 +41344,7 @@
               </w:rPr>
               <w:t>*</w:t>
             </w:r>
+            <w:proofErr w:type="gramEnd"/>
           </w:p>
         </w:tc>
       </w:tr>
@@ -38779,7 +41499,16 @@
                 <w:sz w:val="24"/>
                 <w:szCs w:val="24"/>
               </w:rPr>
-              <w:t>.26 (.16)</w:t>
+              <w:t>.26 (.</w:t>
+            </w:r>
+            <w:proofErr w:type="gramStart"/>
+            <w:r>
+              <w:rPr>
+                <w:rFonts w:ascii="Times New Roman" w:hAnsi="Times New Roman" w:cs="Times New Roman"/>
+                <w:sz w:val="24"/>
+                <w:szCs w:val="24"/>
+              </w:rPr>
+              <w:t>16)</w:t>
             </w:r>
             <w:r>
               <w:rPr>
@@ -38790,6 +41519,7 @@
               </w:rPr>
               <w:t>*</w:t>
             </w:r>
+            <w:proofErr w:type="gramEnd"/>
           </w:p>
         </w:tc>
       </w:tr>
@@ -38849,7 +41579,16 @@
                 <w:sz w:val="24"/>
                 <w:szCs w:val="24"/>
               </w:rPr>
-              <w:t>.13 (.11)</w:t>
+              <w:t>.13 (.</w:t>
+            </w:r>
+            <w:proofErr w:type="gramStart"/>
+            <w:r>
+              <w:rPr>
+                <w:rFonts w:ascii="Times New Roman" w:hAnsi="Times New Roman" w:cs="Times New Roman"/>
+                <w:sz w:val="24"/>
+                <w:szCs w:val="24"/>
+              </w:rPr>
+              <w:t>11)</w:t>
             </w:r>
             <w:r>
               <w:rPr>
@@ -38860,6 +41599,7 @@
               </w:rPr>
               <w:t>*</w:t>
             </w:r>
+            <w:proofErr w:type="gramEnd"/>
           </w:p>
         </w:tc>
         <w:tc>
@@ -38948,7 +41688,16 @@
                 <w:sz w:val="24"/>
                 <w:szCs w:val="24"/>
               </w:rPr>
-              <w:t>.33 (.10)</w:t>
+              <w:t>.33 (.</w:t>
+            </w:r>
+            <w:proofErr w:type="gramStart"/>
+            <w:r>
+              <w:rPr>
+                <w:rFonts w:ascii="Times New Roman" w:hAnsi="Times New Roman" w:cs="Times New Roman"/>
+                <w:sz w:val="24"/>
+                <w:szCs w:val="24"/>
+              </w:rPr>
+              <w:t>10)</w:t>
             </w:r>
             <w:r>
               <w:rPr>
@@ -38959,6 +41708,7 @@
               </w:rPr>
               <w:t>*</w:t>
             </w:r>
+            <w:proofErr w:type="gramEnd"/>
           </w:p>
         </w:tc>
       </w:tr>
@@ -39314,8 +42064,9 @@
                 <w:sz w:val="24"/>
                 <w:szCs w:val="28"/>
               </w:rPr>
-              <w:t>.13</w:t>
+              <w:t>.</w:t>
             </w:r>
+            <w:proofErr w:type="gramStart"/>
             <w:r>
               <w:rPr>
                 <w:rFonts w:ascii="Times New Roman" w:hAnsi="Times New Roman" w:cs="Times New Roman"/>
@@ -39323,6 +42074,15 @@
                 <w:sz w:val="24"/>
                 <w:szCs w:val="28"/>
               </w:rPr>
+              <w:t>13</w:t>
+            </w:r>
+            <w:r>
+              <w:rPr>
+                <w:rFonts w:ascii="Times New Roman" w:hAnsi="Times New Roman" w:cs="Times New Roman"/>
+                <w:color w:val="0070C0"/>
+                <w:sz w:val="24"/>
+                <w:szCs w:val="28"/>
+              </w:rPr>
               <w:t>)</w:t>
             </w:r>
             <w:r>
@@ -39334,6 +42094,7 @@
               </w:rPr>
               <w:t>*</w:t>
             </w:r>
+            <w:proofErr w:type="gramEnd"/>
           </w:p>
         </w:tc>
         <w:tc>
@@ -39423,8 +42184,9 @@
                 <w:sz w:val="24"/>
                 <w:szCs w:val="28"/>
               </w:rPr>
-              <w:t>.11</w:t>
+              <w:t>.</w:t>
             </w:r>
+            <w:proofErr w:type="gramStart"/>
             <w:r>
               <w:rPr>
                 <w:rFonts w:ascii="Times New Roman" w:hAnsi="Times New Roman" w:cs="Times New Roman"/>
@@ -39432,6 +42194,15 @@
                 <w:sz w:val="24"/>
                 <w:szCs w:val="28"/>
               </w:rPr>
+              <w:t>11</w:t>
+            </w:r>
+            <w:r>
+              <w:rPr>
+                <w:rFonts w:ascii="Times New Roman" w:hAnsi="Times New Roman" w:cs="Times New Roman"/>
+                <w:color w:val="0070C0"/>
+                <w:sz w:val="24"/>
+                <w:szCs w:val="28"/>
+              </w:rPr>
               <w:t>)</w:t>
             </w:r>
             <w:r>
@@ -39443,6 +42214,7 @@
               </w:rPr>
               <w:t>*</w:t>
             </w:r>
+            <w:proofErr w:type="gramEnd"/>
           </w:p>
         </w:tc>
         <w:tc>
@@ -39482,8 +42254,9 @@
                 <w:sz w:val="24"/>
                 <w:szCs w:val="28"/>
               </w:rPr>
-              <w:t>.17</w:t>
+              <w:t>.</w:t>
             </w:r>
+            <w:proofErr w:type="gramStart"/>
             <w:r>
               <w:rPr>
                 <w:rFonts w:ascii="Times New Roman" w:hAnsi="Times New Roman" w:cs="Times New Roman"/>
@@ -39491,6 +42264,15 @@
                 <w:sz w:val="24"/>
                 <w:szCs w:val="28"/>
               </w:rPr>
+              <w:t>17</w:t>
+            </w:r>
+            <w:r>
+              <w:rPr>
+                <w:rFonts w:ascii="Times New Roman" w:hAnsi="Times New Roman" w:cs="Times New Roman"/>
+                <w:color w:val="0070C0"/>
+                <w:sz w:val="24"/>
+                <w:szCs w:val="28"/>
+              </w:rPr>
               <w:t>)</w:t>
             </w:r>
             <w:r>
@@ -39502,6 +42284,7 @@
               </w:rPr>
               <w:t>*</w:t>
             </w:r>
+            <w:proofErr w:type="gramEnd"/>
           </w:p>
         </w:tc>
       </w:tr>
@@ -39696,8 +42479,9 @@
                 <w:sz w:val="24"/>
                 <w:szCs w:val="28"/>
               </w:rPr>
-              <w:t>.18</w:t>
+              <w:t>.</w:t>
             </w:r>
+            <w:proofErr w:type="gramStart"/>
             <w:r>
               <w:rPr>
                 <w:rFonts w:ascii="Times New Roman" w:hAnsi="Times New Roman" w:cs="Times New Roman"/>
@@ -39705,6 +42489,15 @@
                 <w:sz w:val="24"/>
                 <w:szCs w:val="28"/>
               </w:rPr>
+              <w:t>18</w:t>
+            </w:r>
+            <w:r>
+              <w:rPr>
+                <w:rFonts w:ascii="Times New Roman" w:hAnsi="Times New Roman" w:cs="Times New Roman"/>
+                <w:color w:val="0070C0"/>
+                <w:sz w:val="24"/>
+                <w:szCs w:val="28"/>
+              </w:rPr>
               <w:t>)</w:t>
             </w:r>
             <w:r>
@@ -39716,6 +42509,7 @@
               </w:rPr>
               <w:t>*</w:t>
             </w:r>
+            <w:proofErr w:type="gramEnd"/>
           </w:p>
         </w:tc>
         <w:tc>
@@ -39756,8 +42550,9 @@
                 <w:sz w:val="24"/>
                 <w:szCs w:val="28"/>
               </w:rPr>
-              <w:t>.19</w:t>
+              <w:t>.</w:t>
             </w:r>
+            <w:proofErr w:type="gramStart"/>
             <w:r>
               <w:rPr>
                 <w:rFonts w:ascii="Times New Roman" w:hAnsi="Times New Roman" w:cs="Times New Roman"/>
@@ -39765,6 +42560,15 @@
                 <w:sz w:val="24"/>
                 <w:szCs w:val="28"/>
               </w:rPr>
+              <w:t>19</w:t>
+            </w:r>
+            <w:r>
+              <w:rPr>
+                <w:rFonts w:ascii="Times New Roman" w:hAnsi="Times New Roman" w:cs="Times New Roman"/>
+                <w:color w:val="0070C0"/>
+                <w:sz w:val="24"/>
+                <w:szCs w:val="28"/>
+              </w:rPr>
               <w:t>)</w:t>
             </w:r>
             <w:r>
@@ -39776,6 +42580,7 @@
               </w:rPr>
               <w:t>*</w:t>
             </w:r>
+            <w:proofErr w:type="gramEnd"/>
           </w:p>
         </w:tc>
       </w:tr>
@@ -40123,7 +42928,7 @@
                     </pic:cNvPicPr>
                   </pic:nvPicPr>
                   <pic:blipFill>
-                    <a:blip r:embed="rId11">
+                    <a:blip r:embed="rId16">
                       <a:extLst>
                         <a:ext uri="{28A0092B-C50C-407E-A947-70E740481C1C}">
                           <a14:useLocalDpi xmlns:a14="http://schemas.microsoft.com/office/drawing/2010/main" val="0"/>
@@ -40229,7 +43034,7 @@
                     </pic:cNvPicPr>
                   </pic:nvPicPr>
                   <pic:blipFill>
-                    <a:blip r:embed="rId12">
+                    <a:blip r:embed="rId17">
                       <a:extLst>
                         <a:ext uri="{28A0092B-C50C-407E-A947-70E740481C1C}">
                           <a14:useLocalDpi xmlns:a14="http://schemas.microsoft.com/office/drawing/2010/main" val="0"/>
@@ -40292,7 +43097,7 @@
                     </pic:cNvPicPr>
                   </pic:nvPicPr>
                   <pic:blipFill>
-                    <a:blip r:embed="rId13">
+                    <a:blip r:embed="rId18">
                       <a:extLst>
                         <a:ext uri="{28A0092B-C50C-407E-A947-70E740481C1C}">
                           <a14:useLocalDpi xmlns:a14="http://schemas.microsoft.com/office/drawing/2010/main" val="0"/>
@@ -40356,7 +43161,7 @@
                     </pic:cNvPicPr>
                   </pic:nvPicPr>
                   <pic:blipFill>
-                    <a:blip r:embed="rId14">
+                    <a:blip r:embed="rId19">
                       <a:extLst>
                         <a:ext uri="{28A0092B-C50C-407E-A947-70E740481C1C}">
                           <a14:useLocalDpi xmlns:a14="http://schemas.microsoft.com/office/drawing/2010/main" val="0"/>
@@ -40503,7 +43308,7 @@
                     </pic:cNvPicPr>
                   </pic:nvPicPr>
                   <pic:blipFill>
-                    <a:blip r:embed="rId15">
+                    <a:blip r:embed="rId20">
                       <a:extLst>
                         <a:ext uri="{28A0092B-C50C-407E-A947-70E740481C1C}">
                           <a14:useLocalDpi xmlns:a14="http://schemas.microsoft.com/office/drawing/2010/main" val="0"/>
@@ -40548,7 +43353,7 @@
           <w:color w:val="0070C0"/>
         </w:rPr>
       </w:pPr>
-      <w:bookmarkStart w:id="29" w:name="_Hlk122528824"/>
+      <w:bookmarkStart w:id="44" w:name="_Hlk122528824"/>
       <w:r>
         <w:rPr>
           <w:i/>
@@ -40587,7 +43392,7 @@
         <w:br w:type="page"/>
       </w:r>
     </w:p>
-    <w:bookmarkEnd w:id="29"/>
+    <w:bookmarkEnd w:id="44"/>
     <w:p>
       <w:pPr>
         <w:jc w:val="center"/>
@@ -40620,7 +43425,7 @@
                     </pic:cNvPicPr>
                   </pic:nvPicPr>
                   <pic:blipFill>
-                    <a:blip r:embed="rId16">
+                    <a:blip r:embed="rId21">
                       <a:extLst>
                         <a:ext uri="{28A0092B-C50C-407E-A947-70E740481C1C}">
                           <a14:useLocalDpi xmlns:a14="http://schemas.microsoft.com/office/drawing/2010/main" val="0"/>
@@ -40677,7 +43482,7 @@
                     </pic:cNvPicPr>
                   </pic:nvPicPr>
                   <pic:blipFill>
-                    <a:blip r:embed="rId17">
+                    <a:blip r:embed="rId22">
                       <a:extLst>
                         <a:ext uri="{28A0092B-C50C-407E-A947-70E740481C1C}">
                           <a14:useLocalDpi xmlns:a14="http://schemas.microsoft.com/office/drawing/2010/main" val="0"/>
@@ -40745,7 +43550,7 @@
                     </pic:cNvPicPr>
                   </pic:nvPicPr>
                   <pic:blipFill>
-                    <a:blip r:embed="rId18">
+                    <a:blip r:embed="rId23">
                       <a:extLst>
                         <a:ext uri="{28A0092B-C50C-407E-A947-70E740481C1C}">
                           <a14:useLocalDpi xmlns:a14="http://schemas.microsoft.com/office/drawing/2010/main" val="0"/>
@@ -40938,7 +43743,7 @@
                 <w:szCs w:val="24"/>
               </w:rPr>
             </w:pPr>
-            <w:bookmarkStart w:id="30" w:name="_Hlk32934101"/>
+            <w:bookmarkStart w:id="45" w:name="_Hlk32934101"/>
             <w:r>
               <w:rPr>
                 <w:rFonts w:ascii="Times New Roman" w:hAnsi="Times New Roman" w:cs="Times New Roman"/>
@@ -42206,8 +45011,8 @@
           <w:szCs w:val="24"/>
         </w:rPr>
       </w:pPr>
-      <w:bookmarkStart w:id="31" w:name="_Hlk32942520"/>
-      <w:bookmarkEnd w:id="30"/>
+      <w:bookmarkStart w:id="46" w:name="_Hlk32942520"/>
+      <w:bookmarkEnd w:id="45"/>
       <w:r>
         <w:rPr>
           <w:rFonts w:cs="Times New Roman"/>
@@ -42236,7 +45041,7 @@
         <w:t>Forward, Backward, and Symmetrical Pairs.</w:t>
       </w:r>
     </w:p>
-    <w:bookmarkEnd w:id="31"/>
+    <w:bookmarkEnd w:id="46"/>
     <w:p>
       <w:pPr>
         <w:contextualSpacing/>
@@ -42408,7 +45213,7 @@
           <w:szCs w:val="24"/>
         </w:rPr>
       </w:pPr>
-      <w:bookmarkStart w:id="32" w:name="_Hlk32933438"/>
+      <w:bookmarkStart w:id="47" w:name="_Hlk32933438"/>
       <w:r>
         <w:rPr>
           <w:rFonts w:cs="Times New Roman"/>
@@ -45281,10 +48086,26 @@
           <w:rFonts w:cs="Times New Roman"/>
           <w:szCs w:val="24"/>
         </w:rPr>
-        <w:t xml:space="preserve"> Frequency is measured using SUBTLEX word frequency measure (Brysbaert &amp; New, 2009). Concreteness and length were taken from the English Lexicon Project (Balota et al., 2007).</w:t>
+        <w:t xml:space="preserve"> Frequency is measured using SUBTLEX word frequency measure (Brysbaert &amp; New, 2009). Concreteness and length were taken from the English Lexicon Project (</w:t>
+      </w:r>
+      <w:proofErr w:type="spellStart"/>
+      <w:r>
+        <w:rPr>
+          <w:rFonts w:cs="Times New Roman"/>
+          <w:szCs w:val="24"/>
+        </w:rPr>
+        <w:t>Balota</w:t>
+      </w:r>
+      <w:proofErr w:type="spellEnd"/>
+      <w:r>
+        <w:rPr>
+          <w:rFonts w:cs="Times New Roman"/>
+          <w:szCs w:val="24"/>
+        </w:rPr>
+        <w:t xml:space="preserve"> et al., 2007).</w:t>
       </w:r>
     </w:p>
-    <w:bookmarkEnd w:id="32"/>
+    <w:bookmarkEnd w:id="47"/>
     <w:p>
       <w:r>
         <w:br w:type="page"/>
@@ -45303,7 +48124,7 @@
           <w:szCs w:val="28"/>
         </w:rPr>
       </w:pPr>
-      <w:bookmarkStart w:id="33" w:name="_Hlk32932954"/>
+      <w:bookmarkStart w:id="48" w:name="_Hlk32932954"/>
       <w:r>
         <w:rPr>
           <w:rFonts w:cs="Times New Roman"/>
@@ -45352,7 +48173,7 @@
         </w:rPr>
         <w:t xml:space="preserve"> for each </w:t>
       </w:r>
-      <w:bookmarkEnd w:id="33"/>
+      <w:bookmarkEnd w:id="48"/>
       <w:r>
         <w:rPr>
           <w:rFonts w:cs="Times New Roman"/>
@@ -45646,7 +48467,7 @@
                 <w:rFonts w:ascii="Times New Roman" w:hAnsi="Times New Roman" w:cs="Times New Roman"/>
               </w:rPr>
             </w:pPr>
-            <w:bookmarkStart w:id="34" w:name="_Hlk12527148"/>
+            <w:bookmarkStart w:id="49" w:name="_Hlk12527148"/>
             <w:r>
               <w:rPr>
                 <w:rFonts w:ascii="Times New Roman" w:hAnsi="Times New Roman" w:cs="Times New Roman"/>
@@ -46415,7 +49236,7 @@
           </w:p>
         </w:tc>
       </w:tr>
-      <w:bookmarkEnd w:id="34"/>
+      <w:bookmarkEnd w:id="49"/>
       <w:tr>
         <w:tc>
           <w:tcPr>
@@ -55638,8 +58459,8 @@
       </w:pPr>
     </w:p>
     <w:sectPr>
-      <w:headerReference w:type="default" r:id="rId19"/>
-      <w:headerReference w:type="first" r:id="rId20"/>
+      <w:headerReference w:type="default" r:id="rId24"/>
+      <w:headerReference w:type="first" r:id="rId25"/>
       <w:pgSz w:w="12240" w:h="15840"/>
       <w:pgMar w:top="1440" w:right="1440" w:bottom="1440" w:left="1440" w:header="720" w:footer="720" w:gutter="0"/>
       <w:cols w:space="720"/>
@@ -55647,6 +58468,350 @@
     </w:sectPr>
   </w:body>
 </w:document>
+</file>
+
+<file path=word/comments.xml><?xml version="1.0" encoding="utf-8"?>
+<w:comments xmlns:wpc="http://schemas.microsoft.com/office/word/2010/wordprocessingCanvas" xmlns:cx="http://schemas.microsoft.com/office/drawing/2014/chartex" xmlns:cx1="http://schemas.microsoft.com/office/drawing/2015/9/8/chartex" xmlns:cx2="http://schemas.microsoft.com/office/drawing/2015/10/21/chartex" xmlns:cx3="http://schemas.microsoft.com/office/drawing/2016/5/9/chartex" xmlns:cx4="http://schemas.microsoft.com/office/drawing/2016/5/10/chartex" xmlns:cx5="http://schemas.microsoft.com/office/drawing/2016/5/11/chartex" xmlns:cx6="http://schemas.microsoft.com/office/drawing/2016/5/12/chartex" xmlns:cx7="http://schemas.microsoft.com/office/drawing/2016/5/13/chartex" xmlns:cx8="http://schemas.microsoft.com/office/drawing/2016/5/14/chartex" xmlns:mc="http://schemas.openxmlformats.org/markup-compatibility/2006" xmlns:aink="http://schemas.microsoft.com/office/drawing/2016/ink" xmlns:am3d="http://schemas.microsoft.com/office/drawing/2017/model3d" xmlns:o="urn:schemas-microsoft-com:office:office" xmlns:oel="http://schemas.microsoft.com/office/2019/extlst" xmlns:r="http://schemas.openxmlformats.org/officeDocument/2006/relationships" xmlns:m="http://schemas.openxmlformats.org/officeDocument/2006/math" xmlns:v="urn:schemas-microsoft-com:vml" xmlns:wp14="http://schemas.microsoft.com/office/word/2010/wordprocessingDrawing" xmlns:wp="http://schemas.openxmlformats.org/drawingml/2006/wordprocessingDrawing" xmlns:w10="urn:schemas-microsoft-com:office:word" xmlns:w="http://schemas.openxmlformats.org/wordprocessingml/2006/main" xmlns:w14="http://schemas.microsoft.com/office/word/2010/wordml" xmlns:w15="http://schemas.microsoft.com/office/word/2012/wordml" xmlns:w16cex="http://schemas.microsoft.com/office/word/2018/wordml/cex" xmlns:w16cid="http://schemas.microsoft.com/office/word/2016/wordml/cid" xmlns:w16="http://schemas.microsoft.com/office/word/2018/wordml" xmlns:w16sdtdh="http://schemas.microsoft.com/office/word/2020/wordml/sdtdatahash" xmlns:w16se="http://schemas.microsoft.com/office/word/2015/wordml/symex" xmlns:wpg="http://schemas.microsoft.com/office/word/2010/wordprocessingGroup" xmlns:wpi="http://schemas.microsoft.com/office/word/2010/wordprocessingInk" xmlns:wne="http://schemas.microsoft.com/office/word/2006/wordml" xmlns:wps="http://schemas.microsoft.com/office/word/2010/wordprocessingShape" mc:Ignorable="w14 w15 w16se w16cid w16 w16cex w16sdtdh wp14">
+  <w:comment w:id="0" w:author="Nick Maxwell" w:date="2022-12-31T11:32:00Z" w:initials="NM">
+    <w:p>
+      <w:pPr>
+        <w:pStyle w:val="CommentText"/>
+      </w:pPr>
+      <w:r>
+        <w:rPr>
+          <w:rStyle w:val="CommentReference"/>
+        </w:rPr>
+        <w:annotationRef/>
+      </w:r>
+      <w:r>
+        <w:t>As always, we'll add this last!</w:t>
+      </w:r>
+    </w:p>
+  </w:comment>
+  <w:comment w:id="2" w:author="Nick Maxwell" w:date="2022-12-31T11:12:00Z" w:initials="NM">
+    <w:p>
+      <w:pPr>
+        <w:pStyle w:val="CommentText"/>
+      </w:pPr>
+      <w:r>
+        <w:rPr>
+          <w:rStyle w:val="CommentReference"/>
+        </w:rPr>
+        <w:annotationRef/>
+      </w:r>
+      <w:r>
+        <w:t>Addressing R2's thing about backward pairs not being a posteriori (that our definition differed from koriat and bjork)</w:t>
+      </w:r>
+    </w:p>
+  </w:comment>
+  <w:comment w:id="3" w:author="Nick Maxwell" w:date="2022-12-31T11:13:00Z" w:initials="NM">
+    <w:p>
+      <w:pPr>
+        <w:pStyle w:val="CommentText"/>
+      </w:pPr>
+      <w:r>
+        <w:rPr>
+          <w:rStyle w:val="CommentReference"/>
+        </w:rPr>
+        <w:annotationRef/>
+      </w:r>
+      <w:r>
+        <w:t>Trying to emphasize the robustness of the IOC to help set up the next paragraph</w:t>
+      </w:r>
+    </w:p>
+  </w:comment>
+  <w:comment w:id="4" w:author="Nick Maxwell" w:date="2022-12-31T11:11:00Z" w:initials="NM">
+    <w:p>
+      <w:pPr>
+        <w:pStyle w:val="CommentText"/>
+      </w:pPr>
+      <w:r>
+        <w:rPr>
+          <w:rStyle w:val="CommentReference"/>
+        </w:rPr>
+        <w:annotationRef/>
+      </w:r>
+      <w:r>
+        <w:t>Trying to use this paragraph to clarify the rationale for our study</w:t>
+      </w:r>
+    </w:p>
+  </w:comment>
+  <w:comment w:id="5" w:author="Nick Maxwell" w:date="2022-12-31T11:14:00Z" w:initials="NM">
+    <w:p>
+      <w:pPr>
+        <w:pStyle w:val="CommentText"/>
+      </w:pPr>
+      <w:r>
+        <w:rPr>
+          <w:rStyle w:val="CommentReference"/>
+        </w:rPr>
+        <w:annotationRef/>
+      </w:r>
+      <w:r>
+        <w:t>Addressing R2's thing about bias scores (basically just going to acknowledge that bias exists at this point -- no point going into detail since we don't mess with it in our paper)</w:t>
+      </w:r>
+    </w:p>
+  </w:comment>
+  <w:comment w:id="7" w:author="Nick Maxwell" w:date="2022-12-31T11:15:00Z" w:initials="NM">
+    <w:p>
+      <w:pPr>
+        <w:pStyle w:val="CommentText"/>
+      </w:pPr>
+      <w:r>
+        <w:rPr>
+          <w:rStyle w:val="CommentReference"/>
+        </w:rPr>
+        <w:annotationRef/>
+      </w:r>
+      <w:r>
+        <w:t>And R2's thing about how factors that improve resolution could also improve calibration in retrieval is improved</w:t>
+      </w:r>
+    </w:p>
+  </w:comment>
+  <w:comment w:id="17" w:author="Nick Maxwell" w:date="2022-12-31T11:15:00Z" w:initials="NM">
+    <w:p>
+      <w:pPr>
+        <w:pStyle w:val="CommentText"/>
+      </w:pPr>
+      <w:r>
+        <w:rPr>
+          <w:rStyle w:val="CommentReference"/>
+        </w:rPr>
+        <w:annotationRef/>
+      </w:r>
+      <w:r>
+        <w:t>Breaking this down for R2</w:t>
+      </w:r>
+    </w:p>
+  </w:comment>
+  <w:comment w:id="26" w:author="Nick Maxwell" w:date="2022-12-31T11:16:00Z" w:initials="NM">
+    <w:p>
+      <w:pPr>
+        <w:pStyle w:val="CommentText"/>
+      </w:pPr>
+      <w:r>
+        <w:rPr>
+          <w:rStyle w:val="CommentReference"/>
+        </w:rPr>
+        <w:annotationRef/>
+      </w:r>
+      <w:r>
+        <w:t>Trying to make it explicitly clear this is the *only* analysis of calibration</w:t>
+      </w:r>
+    </w:p>
+  </w:comment>
+  <w:comment w:id="30" w:author="Nick Maxwell" w:date="2022-12-31T11:17:00Z" w:initials="NM">
+    <w:p>
+      <w:pPr>
+        <w:pStyle w:val="CommentText"/>
+      </w:pPr>
+      <w:r>
+        <w:rPr>
+          <w:rStyle w:val="CommentReference"/>
+        </w:rPr>
+        <w:annotationRef/>
+      </w:r>
+      <w:r>
+        <w:t>Addressing R2s thing about adding inferential stats to the gammas.</w:t>
+      </w:r>
+    </w:p>
+    <w:p>
+      <w:pPr>
+        <w:pStyle w:val="CommentText"/>
+      </w:pPr>
+    </w:p>
+    <w:p>
+      <w:pPr>
+        <w:pStyle w:val="CommentText"/>
+      </w:pPr>
+      <w:r>
+        <w:t>I've also tested the gammas against zero (as they requested). There's just a quick note about that in the Tables because this results section is getting a bit unwieldy with all the analyses.</w:t>
+      </w:r>
+    </w:p>
+  </w:comment>
+  <w:comment w:id="32" w:author="Nick Maxwell" w:date="2022-12-31T11:18:00Z" w:initials="NM">
+    <w:p>
+      <w:pPr>
+        <w:pStyle w:val="CommentText"/>
+      </w:pPr>
+      <w:r>
+        <w:rPr>
+          <w:rStyle w:val="CommentReference"/>
+        </w:rPr>
+        <w:annotationRef/>
+      </w:r>
+      <w:r>
+        <w:t>Think this does an okay job of setting up the logic for Ex 2?</w:t>
+      </w:r>
+    </w:p>
+  </w:comment>
+  <w:comment w:id="33" w:author="Nick Maxwell" w:date="2022-12-31T11:20:00Z" w:initials="NM">
+    <w:p>
+      <w:pPr>
+        <w:pStyle w:val="CommentText"/>
+      </w:pPr>
+      <w:r>
+        <w:rPr>
+          <w:rStyle w:val="CommentReference"/>
+        </w:rPr>
+        <w:annotationRef/>
+      </w:r>
+      <w:r>
+        <w:t>I structured this section the same as Experiment 1. Only difference is the cross-experimental analysis</w:t>
+      </w:r>
+    </w:p>
+  </w:comment>
+  <w:comment w:id="36" w:author="Nick Maxwell" w:date="2022-12-31T11:22:00Z" w:initials="NM">
+    <w:p>
+      <w:pPr>
+        <w:pStyle w:val="CommentText"/>
+      </w:pPr>
+      <w:r>
+        <w:rPr>
+          <w:rStyle w:val="CommentReference"/>
+        </w:rPr>
+        <w:annotationRef/>
+      </w:r>
+      <w:r>
+        <w:t>This seemed like the best place for this. I suppose we could get crazy with this and also do calibration plots/gammas but I would prefer not to for concision.</w:t>
+      </w:r>
+    </w:p>
+    <w:p>
+      <w:pPr>
+        <w:pStyle w:val="CommentText"/>
+      </w:pPr>
+    </w:p>
+    <w:p>
+      <w:pPr>
+        <w:pStyle w:val="CommentText"/>
+      </w:pPr>
+      <w:r>
+        <w:t>We could potentially move this to after the gammas?</w:t>
+      </w:r>
+    </w:p>
+  </w:comment>
+  <w:comment w:id="39" w:author="Nick Maxwell" w:date="2022-12-31T11:23:00Z" w:initials="NM">
+    <w:p>
+      <w:pPr>
+        <w:pStyle w:val="CommentText"/>
+      </w:pPr>
+      <w:r>
+        <w:rPr>
+          <w:rStyle w:val="CommentReference"/>
+        </w:rPr>
+        <w:annotationRef/>
+      </w:r>
+      <w:r>
+        <w:t>I mainly just updated the GD so that everything is inline with findings from both experiments.</w:t>
+      </w:r>
+    </w:p>
+    <w:p>
+      <w:pPr>
+        <w:pStyle w:val="CommentText"/>
+      </w:pPr>
+    </w:p>
+    <w:p>
+      <w:pPr>
+        <w:pStyle w:val="CommentText"/>
+      </w:pPr>
+      <w:r>
+        <w:t>If you think we need to add anything specific here, let me know</w:t>
+      </w:r>
+    </w:p>
+  </w:comment>
+  <w:comment w:id="40" w:author="Nick Maxwell" w:date="2022-12-31T11:23:00Z" w:initials="NM">
+    <w:p>
+      <w:pPr>
+        <w:pStyle w:val="CommentText"/>
+      </w:pPr>
+      <w:r>
+        <w:rPr>
+          <w:rStyle w:val="CommentReference"/>
+        </w:rPr>
+        <w:annotationRef/>
+      </w:r>
+      <w:r>
+        <w:t>Ex 2 recap</w:t>
+      </w:r>
+    </w:p>
+  </w:comment>
+  <w:comment w:id="42" w:author="Nick Maxwell" w:date="2022-12-31T11:26:00Z" w:initials="NM">
+    <w:p>
+      <w:pPr>
+        <w:pStyle w:val="CommentText"/>
+      </w:pPr>
+      <w:r>
+        <w:rPr>
+          <w:rStyle w:val="CommentReference"/>
+        </w:rPr>
+        <w:annotationRef/>
+      </w:r>
+      <w:r>
+        <w:t>Might as well update this to include some more recent ones</w:t>
+      </w:r>
+    </w:p>
+  </w:comment>
+</w:comments>
+</file>
+
+<file path=word/commentsExtended.xml><?xml version="1.0" encoding="utf-8"?>
+<w15:commentsEx xmlns:wpc="http://schemas.microsoft.com/office/word/2010/wordprocessingCanvas" xmlns:cx="http://schemas.microsoft.com/office/drawing/2014/chartex" xmlns:cx1="http://schemas.microsoft.com/office/drawing/2015/9/8/chartex" xmlns:cx2="http://schemas.microsoft.com/office/drawing/2015/10/21/chartex" xmlns:cx3="http://schemas.microsoft.com/office/drawing/2016/5/9/chartex" xmlns:cx4="http://schemas.microsoft.com/office/drawing/2016/5/10/chartex" xmlns:cx5="http://schemas.microsoft.com/office/drawing/2016/5/11/chartex" xmlns:cx6="http://schemas.microsoft.com/office/drawing/2016/5/12/chartex" xmlns:cx7="http://schemas.microsoft.com/office/drawing/2016/5/13/chartex" xmlns:cx8="http://schemas.microsoft.com/office/drawing/2016/5/14/chartex" xmlns:mc="http://schemas.openxmlformats.org/markup-compatibility/2006" xmlns:aink="http://schemas.microsoft.com/office/drawing/2016/ink" xmlns:am3d="http://schemas.microsoft.com/office/drawing/2017/model3d" xmlns:o="urn:schemas-microsoft-com:office:office" xmlns:oel="http://schemas.microsoft.com/office/2019/extlst" xmlns:r="http://schemas.openxmlformats.org/officeDocument/2006/relationships" xmlns:m="http://schemas.openxmlformats.org/officeDocument/2006/math" xmlns:v="urn:schemas-microsoft-com:vml" xmlns:wp14="http://schemas.microsoft.com/office/word/2010/wordprocessingDrawing" xmlns:wp="http://schemas.openxmlformats.org/drawingml/2006/wordprocessingDrawing" xmlns:w10="urn:schemas-microsoft-com:office:word" xmlns:w="http://schemas.openxmlformats.org/wordprocessingml/2006/main" xmlns:w14="http://schemas.microsoft.com/office/word/2010/wordml" xmlns:w15="http://schemas.microsoft.com/office/word/2012/wordml" xmlns:w16cex="http://schemas.microsoft.com/office/word/2018/wordml/cex" xmlns:w16cid="http://schemas.microsoft.com/office/word/2016/wordml/cid" xmlns:w16="http://schemas.microsoft.com/office/word/2018/wordml" xmlns:w16sdtdh="http://schemas.microsoft.com/office/word/2020/wordml/sdtdatahash" xmlns:w16se="http://schemas.microsoft.com/office/word/2015/wordml/symex" xmlns:wpg="http://schemas.microsoft.com/office/word/2010/wordprocessingGroup" xmlns:wpi="http://schemas.microsoft.com/office/word/2010/wordprocessingInk" xmlns:wne="http://schemas.microsoft.com/office/word/2006/wordml" xmlns:wps="http://schemas.microsoft.com/office/word/2010/wordprocessingShape" mc:Ignorable="w14 w15 w16se w16cid w16 w16cex w16sdtdh wp14">
+  <w15:commentEx w15:paraId="6DE8FDDA" w15:done="0"/>
+  <w15:commentEx w15:paraId="05BB1EB0" w15:done="0"/>
+  <w15:commentEx w15:paraId="70696F0A" w15:done="0"/>
+  <w15:commentEx w15:paraId="229A21A3" w15:done="0"/>
+  <w15:commentEx w15:paraId="5A383B0B" w15:done="0"/>
+  <w15:commentEx w15:paraId="4EC13FB4" w15:done="0"/>
+  <w15:commentEx w15:paraId="3E7F7D94" w15:done="0"/>
+  <w15:commentEx w15:paraId="26C91D01" w15:done="0"/>
+  <w15:commentEx w15:paraId="2FBDECEB" w15:done="0"/>
+  <w15:commentEx w15:paraId="29F05687" w15:done="0"/>
+  <w15:commentEx w15:paraId="4DC8D928" w15:done="0"/>
+  <w15:commentEx w15:paraId="491FCEA9" w15:done="0"/>
+  <w15:commentEx w15:paraId="5D3E48A9" w15:done="0"/>
+  <w15:commentEx w15:paraId="1179B143" w15:done="0"/>
+  <w15:commentEx w15:paraId="25828104" w15:done="0"/>
+</w15:commentsEx>
+</file>
+
+<file path=word/commentsExtensible.xml><?xml version="1.0" encoding="utf-8"?>
+<w16cex:commentsExtensible xmlns:wpc="http://schemas.microsoft.com/office/word/2010/wordprocessingCanvas" xmlns:cx="http://schemas.microsoft.com/office/drawing/2014/chartex" xmlns:cx1="http://schemas.microsoft.com/office/drawing/2015/9/8/chartex" xmlns:cx2="http://schemas.microsoft.com/office/drawing/2015/10/21/chartex" xmlns:cx3="http://schemas.microsoft.com/office/drawing/2016/5/9/chartex" xmlns:cx4="http://schemas.microsoft.com/office/drawing/2016/5/10/chartex" xmlns:cx5="http://schemas.microsoft.com/office/drawing/2016/5/11/chartex" xmlns:cx6="http://schemas.microsoft.com/office/drawing/2016/5/12/chartex" xmlns:cx7="http://schemas.microsoft.com/office/drawing/2016/5/13/chartex" xmlns:cx8="http://schemas.microsoft.com/office/drawing/2016/5/14/chartex" xmlns:mc="http://schemas.openxmlformats.org/markup-compatibility/2006" xmlns:aink="http://schemas.microsoft.com/office/drawing/2016/ink" xmlns:am3d="http://schemas.microsoft.com/office/drawing/2017/model3d" xmlns:o="urn:schemas-microsoft-com:office:office" xmlns:oel="http://schemas.microsoft.com/office/2019/extlst" xmlns:r="http://schemas.openxmlformats.org/officeDocument/2006/relationships" xmlns:m="http://schemas.openxmlformats.org/officeDocument/2006/math" xmlns:v="urn:schemas-microsoft-com:vml" xmlns:wp14="http://schemas.microsoft.com/office/word/2010/wordprocessingDrawing" xmlns:wp="http://schemas.openxmlformats.org/drawingml/2006/wordprocessingDrawing" xmlns:w10="urn:schemas-microsoft-com:office:word" xmlns:w="http://schemas.openxmlformats.org/wordprocessingml/2006/main" xmlns:w14="http://schemas.microsoft.com/office/word/2010/wordml" xmlns:w15="http://schemas.microsoft.com/office/word/2012/wordml" xmlns:w16cex="http://schemas.microsoft.com/office/word/2018/wordml/cex" xmlns:w16cid="http://schemas.microsoft.com/office/word/2016/wordml/cid" xmlns:w16="http://schemas.microsoft.com/office/word/2018/wordml" xmlns:w16sdtdh="http://schemas.microsoft.com/office/word/2020/wordml/sdtdatahash" xmlns:w16se="http://schemas.microsoft.com/office/word/2015/wordml/symex" xmlns:wpg="http://schemas.microsoft.com/office/word/2010/wordprocessingGroup" xmlns:wpi="http://schemas.microsoft.com/office/word/2010/wordprocessingInk" xmlns:wne="http://schemas.microsoft.com/office/word/2006/wordml" xmlns:wps="http://schemas.microsoft.com/office/word/2010/wordprocessingShape" mc:Ignorable="w14 w15 w16se w16cid w16 w16cex w16sdtdh wp14">
+  <w16cex:commentExtensible w16cex:durableId="275A9C4C" w16cex:dateUtc="2022-12-31T17:32:00Z"/>
+  <w16cex:commentExtensible w16cex:durableId="275A9788" w16cex:dateUtc="2022-12-31T17:12:00Z"/>
+  <w16cex:commentExtensible w16cex:durableId="275A97C9" w16cex:dateUtc="2022-12-31T17:13:00Z"/>
+  <w16cex:commentExtensible w16cex:durableId="275A9750" w16cex:dateUtc="2022-12-31T17:11:00Z"/>
+  <w16cex:commentExtensible w16cex:durableId="275A980A" w16cex:dateUtc="2022-12-31T17:14:00Z"/>
+  <w16cex:commentExtensible w16cex:durableId="275A9834" w16cex:dateUtc="2022-12-31T17:15:00Z"/>
+  <w16cex:commentExtensible w16cex:durableId="275A984A" w16cex:dateUtc="2022-12-31T17:15:00Z"/>
+  <w16cex:commentExtensible w16cex:durableId="275A9870" w16cex:dateUtc="2022-12-31T17:16:00Z"/>
+  <w16cex:commentExtensible w16cex:durableId="275A98D3" w16cex:dateUtc="2022-12-31T17:17:00Z"/>
+  <w16cex:commentExtensible w16cex:durableId="275A990B" w16cex:dateUtc="2022-12-31T17:18:00Z"/>
+  <w16cex:commentExtensible w16cex:durableId="275A9997" w16cex:dateUtc="2022-12-31T17:20:00Z"/>
+  <w16cex:commentExtensible w16cex:durableId="275A99DA" w16cex:dateUtc="2022-12-31T17:22:00Z"/>
+  <w16cex:commentExtensible w16cex:durableId="275A9A24" w16cex:dateUtc="2022-12-31T17:23:00Z"/>
+  <w16cex:commentExtensible w16cex:durableId="275A9A33" w16cex:dateUtc="2022-12-31T17:23:00Z"/>
+  <w16cex:commentExtensible w16cex:durableId="275A9ADC" w16cex:dateUtc="2022-12-31T17:26:00Z"/>
+</w16cex:commentsExtensible>
+</file>
+
+<file path=word/commentsIds.xml><?xml version="1.0" encoding="utf-8"?>
+<w16cid:commentsIds xmlns:wpc="http://schemas.microsoft.com/office/word/2010/wordprocessingCanvas" xmlns:cx="http://schemas.microsoft.com/office/drawing/2014/chartex" xmlns:cx1="http://schemas.microsoft.com/office/drawing/2015/9/8/chartex" xmlns:cx2="http://schemas.microsoft.com/office/drawing/2015/10/21/chartex" xmlns:cx3="http://schemas.microsoft.com/office/drawing/2016/5/9/chartex" xmlns:cx4="http://schemas.microsoft.com/office/drawing/2016/5/10/chartex" xmlns:cx5="http://schemas.microsoft.com/office/drawing/2016/5/11/chartex" xmlns:cx6="http://schemas.microsoft.com/office/drawing/2016/5/12/chartex" xmlns:cx7="http://schemas.microsoft.com/office/drawing/2016/5/13/chartex" xmlns:cx8="http://schemas.microsoft.com/office/drawing/2016/5/14/chartex" xmlns:mc="http://schemas.openxmlformats.org/markup-compatibility/2006" xmlns:aink="http://schemas.microsoft.com/office/drawing/2016/ink" xmlns:am3d="http://schemas.microsoft.com/office/drawing/2017/model3d" xmlns:o="urn:schemas-microsoft-com:office:office" xmlns:oel="http://schemas.microsoft.com/office/2019/extlst" xmlns:r="http://schemas.openxmlformats.org/officeDocument/2006/relationships" xmlns:m="http://schemas.openxmlformats.org/officeDocument/2006/math" xmlns:v="urn:schemas-microsoft-com:vml" xmlns:wp14="http://schemas.microsoft.com/office/word/2010/wordprocessingDrawing" xmlns:wp="http://schemas.openxmlformats.org/drawingml/2006/wordprocessingDrawing" xmlns:w10="urn:schemas-microsoft-com:office:word" xmlns:w="http://schemas.openxmlformats.org/wordprocessingml/2006/main" xmlns:w14="http://schemas.microsoft.com/office/word/2010/wordml" xmlns:w15="http://schemas.microsoft.com/office/word/2012/wordml" xmlns:w16cex="http://schemas.microsoft.com/office/word/2018/wordml/cex" xmlns:w16cid="http://schemas.microsoft.com/office/word/2016/wordml/cid" xmlns:w16="http://schemas.microsoft.com/office/word/2018/wordml" xmlns:w16sdtdh="http://schemas.microsoft.com/office/word/2020/wordml/sdtdatahash" xmlns:w16se="http://schemas.microsoft.com/office/word/2015/wordml/symex" xmlns:wpg="http://schemas.microsoft.com/office/word/2010/wordprocessingGroup" xmlns:wpi="http://schemas.microsoft.com/office/word/2010/wordprocessingInk" xmlns:wne="http://schemas.microsoft.com/office/word/2006/wordml" xmlns:wps="http://schemas.microsoft.com/office/word/2010/wordprocessingShape" mc:Ignorable="w14 w15 w16se w16cid w16 w16cex w16sdtdh wp14">
+  <w16cid:commentId w16cid:paraId="6DE8FDDA" w16cid:durableId="275A9C4C"/>
+  <w16cid:commentId w16cid:paraId="05BB1EB0" w16cid:durableId="275A9788"/>
+  <w16cid:commentId w16cid:paraId="70696F0A" w16cid:durableId="275A97C9"/>
+  <w16cid:commentId w16cid:paraId="229A21A3" w16cid:durableId="275A9750"/>
+  <w16cid:commentId w16cid:paraId="5A383B0B" w16cid:durableId="275A980A"/>
+  <w16cid:commentId w16cid:paraId="4EC13FB4" w16cid:durableId="275A9834"/>
+  <w16cid:commentId w16cid:paraId="3E7F7D94" w16cid:durableId="275A984A"/>
+  <w16cid:commentId w16cid:paraId="26C91D01" w16cid:durableId="275A9870"/>
+  <w16cid:commentId w16cid:paraId="2FBDECEB" w16cid:durableId="275A98D3"/>
+  <w16cid:commentId w16cid:paraId="29F05687" w16cid:durableId="275A990B"/>
+  <w16cid:commentId w16cid:paraId="4DC8D928" w16cid:durableId="275A9997"/>
+  <w16cid:commentId w16cid:paraId="491FCEA9" w16cid:durableId="275A99DA"/>
+  <w16cid:commentId w16cid:paraId="5D3E48A9" w16cid:durableId="275A9A24"/>
+  <w16cid:commentId w16cid:paraId="1179B143" w16cid:durableId="275A9A33"/>
+  <w16cid:commentId w16cid:paraId="25828104" w16cid:durableId="275A9ADC"/>
+</w16cid:commentsIds>
 </file>
 
 <file path=word/endnotes.xml><?xml version="1.0" encoding="utf-8"?>
@@ -56396,6 +59561,14 @@
     <w:abstractNumId w:val="3"/>
   </w:num>
 </w:numbering>
+</file>
+
+<file path=word/people.xml><?xml version="1.0" encoding="utf-8"?>
+<w15:people xmlns:wpc="http://schemas.microsoft.com/office/word/2010/wordprocessingCanvas" xmlns:cx="http://schemas.microsoft.com/office/drawing/2014/chartex" xmlns:cx1="http://schemas.microsoft.com/office/drawing/2015/9/8/chartex" xmlns:cx2="http://schemas.microsoft.com/office/drawing/2015/10/21/chartex" xmlns:cx3="http://schemas.microsoft.com/office/drawing/2016/5/9/chartex" xmlns:cx4="http://schemas.microsoft.com/office/drawing/2016/5/10/chartex" xmlns:cx5="http://schemas.microsoft.com/office/drawing/2016/5/11/chartex" xmlns:cx6="http://schemas.microsoft.com/office/drawing/2016/5/12/chartex" xmlns:cx7="http://schemas.microsoft.com/office/drawing/2016/5/13/chartex" xmlns:cx8="http://schemas.microsoft.com/office/drawing/2016/5/14/chartex" xmlns:mc="http://schemas.openxmlformats.org/markup-compatibility/2006" xmlns:aink="http://schemas.microsoft.com/office/drawing/2016/ink" xmlns:am3d="http://schemas.microsoft.com/office/drawing/2017/model3d" xmlns:o="urn:schemas-microsoft-com:office:office" xmlns:oel="http://schemas.microsoft.com/office/2019/extlst" xmlns:r="http://schemas.openxmlformats.org/officeDocument/2006/relationships" xmlns:m="http://schemas.openxmlformats.org/officeDocument/2006/math" xmlns:v="urn:schemas-microsoft-com:vml" xmlns:wp14="http://schemas.microsoft.com/office/word/2010/wordprocessingDrawing" xmlns:wp="http://schemas.openxmlformats.org/drawingml/2006/wordprocessingDrawing" xmlns:w10="urn:schemas-microsoft-com:office:word" xmlns:w="http://schemas.openxmlformats.org/wordprocessingml/2006/main" xmlns:w14="http://schemas.microsoft.com/office/word/2010/wordml" xmlns:w15="http://schemas.microsoft.com/office/word/2012/wordml" xmlns:w16cex="http://schemas.microsoft.com/office/word/2018/wordml/cex" xmlns:w16cid="http://schemas.microsoft.com/office/word/2016/wordml/cid" xmlns:w16="http://schemas.microsoft.com/office/word/2018/wordml" xmlns:w16sdtdh="http://schemas.microsoft.com/office/word/2020/wordml/sdtdatahash" xmlns:w16se="http://schemas.microsoft.com/office/word/2015/wordml/symex" xmlns:wpg="http://schemas.microsoft.com/office/word/2010/wordprocessingGroup" xmlns:wpi="http://schemas.microsoft.com/office/word/2010/wordprocessingInk" xmlns:wne="http://schemas.microsoft.com/office/word/2006/wordml" xmlns:wps="http://schemas.microsoft.com/office/word/2010/wordprocessingShape" mc:Ignorable="w14 w15 w16se w16cid w16 w16cex w16sdtdh wp14">
+  <w15:person w15:author="Nick Maxwell">
+    <w15:presenceInfo w15:providerId="Windows Live" w15:userId="8614ede61265de7b"/>
+  </w15:person>
+</w15:people>
 </file>
 
 <file path=word/styles.xml><?xml version="1.0" encoding="utf-8"?>
